--- a/appium/Тестирование лаб3.docx
+++ b/appium/Тестирование лаб3.docx
@@ -500,8 +500,36 @@
           <w:sz w:val="24"/>
           <w:szCs w:val="28"/>
         </w:rPr>
-        <w:t>зучить методику функционального тестирования Android приложения, используя Appium</w:t>
+        <w:t xml:space="preserve">зучить методику функционального тестирования </w:t>
       </w:r>
+      <w:proofErr w:type="spellStart"/>
+      <w:r>
+        <w:rPr>
+          <w:rFonts w:cstheme="minorHAnsi"/>
+          <w:sz w:val="24"/>
+          <w:szCs w:val="28"/>
+        </w:rPr>
+        <w:t>Android</w:t>
+      </w:r>
+      <w:proofErr w:type="spellEnd"/>
+      <w:r>
+        <w:rPr>
+          <w:rFonts w:cstheme="minorHAnsi"/>
+          <w:sz w:val="24"/>
+          <w:szCs w:val="28"/>
+        </w:rPr>
+        <w:t xml:space="preserve"> приложения, используя </w:t>
+      </w:r>
+      <w:proofErr w:type="spellStart"/>
+      <w:r>
+        <w:rPr>
+          <w:rFonts w:cstheme="minorHAnsi"/>
+          <w:sz w:val="24"/>
+          <w:szCs w:val="28"/>
+        </w:rPr>
+        <w:t>Appium</w:t>
+      </w:r>
+      <w:proofErr w:type="spellEnd"/>
       <w:r>
         <w:rPr>
           <w:rFonts w:cstheme="minorHAnsi"/>
@@ -549,7 +577,23 @@
           <w:sz w:val="24"/>
           <w:szCs w:val="24"/>
         </w:rPr>
-        <w:t>Необходимо взять приложение согласно варианту, установить эмулятор Genymotion (использовать андроид 6.0 и выше);</w:t>
+        <w:t xml:space="preserve">Необходимо взять приложение согласно варианту, установить эмулятор </w:t>
+      </w:r>
+      <w:proofErr w:type="spellStart"/>
+      <w:r>
+        <w:rPr>
+          <w:sz w:val="24"/>
+          <w:szCs w:val="24"/>
+        </w:rPr>
+        <w:t>Genymotion</w:t>
+      </w:r>
+      <w:proofErr w:type="spellEnd"/>
+      <w:r>
+        <w:rPr>
+          <w:sz w:val="24"/>
+          <w:szCs w:val="24"/>
+        </w:rPr>
+        <w:t xml:space="preserve"> (использовать андроид 6.0 и выше);</w:t>
       </w:r>
     </w:p>
     <w:p>
@@ -577,7 +621,31 @@
           <w:sz w:val="24"/>
           <w:szCs w:val="24"/>
         </w:rPr>
-        <w:t>астроить Appium (http://appium.io) и написать 15 тестовых сценариев</w:t>
+        <w:t xml:space="preserve">астроить </w:t>
+      </w:r>
+      <w:proofErr w:type="spellStart"/>
+      <w:r>
+        <w:rPr>
+          <w:sz w:val="24"/>
+          <w:szCs w:val="24"/>
+        </w:rPr>
+        <w:t>Appium</w:t>
+      </w:r>
+      <w:proofErr w:type="spellEnd"/>
+      <w:r>
+        <w:rPr>
+          <w:sz w:val="24"/>
+          <w:szCs w:val="24"/>
+        </w:rPr>
+        <w:t xml:space="preserve"> (http://appium.io) и написать 15 тестовых </w:t>
+      </w:r>
+      <w:proofErr w:type="spellStart"/>
+      <w:r>
+        <w:rPr>
+          <w:sz w:val="24"/>
+          <w:szCs w:val="24"/>
+        </w:rPr>
+        <w:t>сценариев</w:t>
       </w:r>
       <w:r>
         <w:rPr>
@@ -586,6 +654,7 @@
         </w:rPr>
         <w:t>Ж</w:t>
       </w:r>
+      <w:proofErr w:type="spellEnd"/>
     </w:p>
     <w:p>
       <w:pPr>
@@ -709,7 +778,23 @@
           <w:sz w:val="24"/>
           <w:szCs w:val="24"/>
         </w:rPr>
-        <w:t xml:space="preserve">это инструмент автоматизации с открытым исходным кодом для запуска скриптов и тестирования нативных приложений, мобильных веб-приложений и гибридных приложений на </w:t>
+        <w:t xml:space="preserve">это инструмент автоматизации с открытым исходным кодом для запуска скриптов и тестирования </w:t>
+      </w:r>
+      <w:proofErr w:type="spellStart"/>
+      <w:r>
+        <w:rPr>
+          <w:sz w:val="24"/>
+          <w:szCs w:val="24"/>
+        </w:rPr>
+        <w:t>нативных</w:t>
+      </w:r>
+      <w:proofErr w:type="spellEnd"/>
+      <w:r>
+        <w:rPr>
+          <w:sz w:val="24"/>
+          <w:szCs w:val="24"/>
+        </w:rPr>
+        <w:t xml:space="preserve"> приложений, мобильных веб-приложений и гибридных приложений на </w:t>
       </w:r>
       <w:r>
         <w:rPr>
@@ -787,6 +872,7 @@
         </w:rPr>
       </w:pPr>
       <w:bookmarkStart w:id="3" w:name="_Hlk11264802"/>
+      <w:proofErr w:type="spellStart"/>
       <w:r>
         <w:rPr>
           <w:b/>
@@ -796,6 +882,7 @@
         </w:rPr>
         <w:t>Genymotion</w:t>
       </w:r>
+      <w:proofErr w:type="spellEnd"/>
     </w:p>
     <w:bookmarkEnd w:id="3"/>
     <w:p>
@@ -813,12 +900,37 @@
         </w:rPr>
         <w:tab/>
       </w:r>
+      <w:proofErr w:type="spellStart"/>
       <w:r>
         <w:rPr>
           <w:sz w:val="24"/>
           <w:szCs w:val="24"/>
         </w:rPr>
-        <w:t>Genymotion представляет собой полнофункциональный эмулятор Android, который сочетает простоту использования с передовой производительностью 3D графики, предоставляя пользователю практически неограниченный возможности работы с мобильной ОС.</w:t>
+        <w:t>Genymotion</w:t>
+      </w:r>
+      <w:proofErr w:type="spellEnd"/>
+      <w:r>
+        <w:rPr>
+          <w:sz w:val="24"/>
+          <w:szCs w:val="24"/>
+        </w:rPr>
+        <w:t xml:space="preserve"> представляет собой полнофункциональный эмулятор </w:t>
+      </w:r>
+      <w:proofErr w:type="spellStart"/>
+      <w:r>
+        <w:rPr>
+          <w:sz w:val="24"/>
+          <w:szCs w:val="24"/>
+        </w:rPr>
+        <w:t>Android</w:t>
+      </w:r>
+      <w:proofErr w:type="spellEnd"/>
+      <w:r>
+        <w:rPr>
+          <w:sz w:val="24"/>
+          <w:szCs w:val="24"/>
+        </w:rPr>
+        <w:t>, который сочетает простоту использования с передовой производительностью 3D графики, предоставляя пользователю практически неограниченный возможности работы с мобильной ОС.</w:t>
       </w:r>
     </w:p>
     <w:p>
@@ -880,6 +992,7 @@
                 <w:szCs w:val="28"/>
               </w:rPr>
             </w:pPr>
+            <w:proofErr w:type="spellStart"/>
             <w:r>
               <w:rPr>
                 <w:rFonts w:cstheme="minorHAnsi"/>
@@ -888,6 +1001,7 @@
               </w:rPr>
               <w:t>Идентификатор</w:t>
             </w:r>
+            <w:proofErr w:type="spellEnd"/>
           </w:p>
         </w:tc>
         <w:tc>
@@ -904,6 +1018,7 @@
                 <w:szCs w:val="28"/>
               </w:rPr>
             </w:pPr>
+            <w:proofErr w:type="spellStart"/>
             <w:r>
               <w:rPr>
                 <w:rFonts w:cstheme="minorHAnsi"/>
@@ -912,6 +1027,7 @@
               </w:rPr>
               <w:t>Название</w:t>
             </w:r>
+            <w:proofErr w:type="spellEnd"/>
           </w:p>
         </w:tc>
         <w:tc>
@@ -928,6 +1044,7 @@
                 <w:szCs w:val="28"/>
               </w:rPr>
             </w:pPr>
+            <w:proofErr w:type="spellStart"/>
             <w:r>
               <w:rPr>
                 <w:rFonts w:cstheme="minorHAnsi"/>
@@ -936,6 +1053,7 @@
               </w:rPr>
               <w:t>Описание</w:t>
             </w:r>
+            <w:proofErr w:type="spellEnd"/>
           </w:p>
         </w:tc>
       </w:tr>
@@ -1055,13 +1173,23 @@
                 <w:szCs w:val="28"/>
               </w:rPr>
             </w:pPr>
+            <w:proofErr w:type="spellStart"/>
             <w:r>
               <w:rPr>
                 <w:rFonts w:cstheme="minorHAnsi"/>
                 <w:b/>
                 <w:szCs w:val="28"/>
               </w:rPr>
-              <w:t>Шаг №</w:t>
+              <w:t>Шаг</w:t>
+            </w:r>
+            <w:proofErr w:type="spellEnd"/>
+            <w:r>
+              <w:rPr>
+                <w:rFonts w:cstheme="minorHAnsi"/>
+                <w:b/>
+                <w:szCs w:val="28"/>
+              </w:rPr>
+              <w:t xml:space="preserve"> №</w:t>
             </w:r>
           </w:p>
         </w:tc>
@@ -1079,6 +1207,7 @@
                 <w:szCs w:val="28"/>
               </w:rPr>
             </w:pPr>
+            <w:proofErr w:type="spellStart"/>
             <w:r>
               <w:rPr>
                 <w:rFonts w:cstheme="minorHAnsi"/>
@@ -1087,6 +1216,7 @@
               </w:rPr>
               <w:t>Описание</w:t>
             </w:r>
+            <w:proofErr w:type="spellEnd"/>
           </w:p>
         </w:tc>
         <w:tc>
@@ -1103,14 +1233,34 @@
                 <w:szCs w:val="28"/>
               </w:rPr>
             </w:pPr>
+            <w:proofErr w:type="spellStart"/>
             <w:r>
               <w:rPr>
                 <w:rFonts w:cstheme="minorHAnsi"/>
                 <w:b/>
                 <w:szCs w:val="28"/>
               </w:rPr>
-              <w:t>Тестовые данные</w:t>
+              <w:t>Тестовые</w:t>
             </w:r>
+            <w:proofErr w:type="spellEnd"/>
+            <w:r>
+              <w:rPr>
+                <w:rFonts w:cstheme="minorHAnsi"/>
+                <w:b/>
+                <w:szCs w:val="28"/>
+              </w:rPr>
+              <w:t xml:space="preserve"> </w:t>
+            </w:r>
+            <w:proofErr w:type="spellStart"/>
+            <w:r>
+              <w:rPr>
+                <w:rFonts w:cstheme="minorHAnsi"/>
+                <w:b/>
+                <w:szCs w:val="28"/>
+              </w:rPr>
+              <w:t>данные</w:t>
+            </w:r>
+            <w:proofErr w:type="spellEnd"/>
           </w:p>
         </w:tc>
         <w:tc>
@@ -1126,14 +1276,34 @@
                 <w:szCs w:val="28"/>
               </w:rPr>
             </w:pPr>
+            <w:proofErr w:type="spellStart"/>
             <w:r>
               <w:rPr>
                 <w:rFonts w:cstheme="minorHAnsi"/>
                 <w:b/>
                 <w:szCs w:val="28"/>
               </w:rPr>
-              <w:t>Ожидаемый результат</w:t>
+              <w:t>Ожидаемый</w:t>
             </w:r>
+            <w:proofErr w:type="spellEnd"/>
+            <w:r>
+              <w:rPr>
+                <w:rFonts w:cstheme="minorHAnsi"/>
+                <w:b/>
+                <w:szCs w:val="28"/>
+              </w:rPr>
+              <w:t xml:space="preserve"> </w:t>
+            </w:r>
+            <w:proofErr w:type="spellStart"/>
+            <w:r>
+              <w:rPr>
+                <w:rFonts w:cstheme="minorHAnsi"/>
+                <w:b/>
+                <w:szCs w:val="28"/>
+              </w:rPr>
+              <w:t>результат</w:t>
+            </w:r>
+            <w:proofErr w:type="spellEnd"/>
           </w:p>
         </w:tc>
         <w:tc>
@@ -1149,14 +1319,34 @@
                 <w:szCs w:val="28"/>
               </w:rPr>
             </w:pPr>
+            <w:proofErr w:type="spellStart"/>
             <w:r>
               <w:rPr>
                 <w:rFonts w:cstheme="minorHAnsi"/>
                 <w:b/>
                 <w:szCs w:val="28"/>
               </w:rPr>
-              <w:t>Фактический результат</w:t>
+              <w:t>Фактический</w:t>
             </w:r>
+            <w:proofErr w:type="spellEnd"/>
+            <w:r>
+              <w:rPr>
+                <w:rFonts w:cstheme="minorHAnsi"/>
+                <w:b/>
+                <w:szCs w:val="28"/>
+              </w:rPr>
+              <w:t xml:space="preserve"> </w:t>
+            </w:r>
+            <w:proofErr w:type="spellStart"/>
+            <w:r>
+              <w:rPr>
+                <w:rFonts w:cstheme="minorHAnsi"/>
+                <w:b/>
+                <w:szCs w:val="28"/>
+              </w:rPr>
+              <w:t>результат</w:t>
+            </w:r>
+            <w:proofErr w:type="spellEnd"/>
           </w:p>
         </w:tc>
       </w:tr>
@@ -1710,7 +1900,7 @@
                   <w:rFonts w:cstheme="minorHAnsi"/>
                   <w:szCs w:val="28"/>
                   <w:lang w:val="ru-RU"/>
-                  <w:rPrChange w:id="7" w:author="Чудаков Матвей Игоревич" w:date="2019-06-12T21:37:00Z">
+                  <w:rPrChange w:id="7" w:author="Чудаков Матвей Игоревич" w:date="2019-06-16T15:10:00Z">
                     <w:rPr>
                       <w:rFonts w:cstheme="minorHAnsi"/>
                       <w:szCs w:val="28"/>
@@ -1739,7 +1929,7 @@
                   <w:rFonts w:cstheme="minorHAnsi"/>
                   <w:szCs w:val="28"/>
                   <w:lang w:val="ru-RU"/>
-                  <w:rPrChange w:id="8" w:author="Чудаков Матвей Игоревич" w:date="2019-06-12T21:37:00Z">
+                  <w:rPrChange w:id="8" w:author="Чудаков Матвей Игоревич" w:date="2019-06-16T15:10:00Z">
                     <w:rPr>
                       <w:rFonts w:cstheme="minorHAnsi"/>
                       <w:szCs w:val="28"/>
@@ -1755,7 +1945,7 @@
                   <w:rFonts w:cstheme="minorHAnsi"/>
                   <w:szCs w:val="28"/>
                   <w:lang w:val="ru-RU"/>
-                  <w:rPrChange w:id="10" w:author="Чудаков Матвей Игоревич" w:date="2019-06-12T21:37:00Z">
+                  <w:rPrChange w:id="10" w:author="Чудаков Матвей Игоревич" w:date="2019-06-16T15:10:00Z">
                     <w:rPr>
                       <w:rFonts w:cstheme="minorHAnsi"/>
                       <w:szCs w:val="28"/>
@@ -2216,6 +2406,7 @@
                 <w:szCs w:val="28"/>
               </w:rPr>
             </w:pPr>
+            <w:proofErr w:type="spellStart"/>
             <w:ins w:id="45" w:author="Чудаков Матвей Игоревич" w:date="2019-06-12T21:37:00Z">
               <w:r>
                 <w:rPr>
@@ -2225,6 +2416,7 @@
                 </w:rPr>
                 <w:t>Идентификатор</w:t>
               </w:r>
+              <w:proofErr w:type="spellEnd"/>
             </w:ins>
           </w:p>
         </w:tc>
@@ -2243,6 +2435,7 @@
                 <w:szCs w:val="28"/>
               </w:rPr>
             </w:pPr>
+            <w:proofErr w:type="spellStart"/>
             <w:ins w:id="47" w:author="Чудаков Матвей Игоревич" w:date="2019-06-12T21:37:00Z">
               <w:r>
                 <w:rPr>
@@ -2252,6 +2445,7 @@
                 </w:rPr>
                 <w:t>Название</w:t>
               </w:r>
+              <w:proofErr w:type="spellEnd"/>
             </w:ins>
           </w:p>
         </w:tc>
@@ -2270,6 +2464,7 @@
                 <w:szCs w:val="28"/>
               </w:rPr>
             </w:pPr>
+            <w:proofErr w:type="spellStart"/>
             <w:ins w:id="49" w:author="Чудаков Матвей Игоревич" w:date="2019-06-12T21:37:00Z">
               <w:r>
                 <w:rPr>
@@ -2279,6 +2474,7 @@
                 </w:rPr>
                 <w:t>Описание</w:t>
               </w:r>
+              <w:proofErr w:type="spellEnd"/>
             </w:ins>
           </w:p>
         </w:tc>
@@ -2319,8 +2515,6 @@
                 <w:t>2</w:t>
               </w:r>
             </w:ins>
-            <w:bookmarkStart w:id="55" w:name="_GoBack"/>
-            <w:bookmarkEnd w:id="55"/>
           </w:p>
         </w:tc>
         <w:tc>
@@ -2332,32 +2526,18 @@
             <w:pPr>
               <w:jc w:val="center"/>
               <w:rPr>
-                <w:ins w:id="56" w:author="Чудаков Матвей Игоревич" w:date="2019-06-12T21:37:00Z"/>
-                <w:rFonts w:cstheme="minorHAnsi"/>
-                <w:szCs w:val="28"/>
-              </w:rPr>
-            </w:pPr>
-            <w:ins w:id="57" w:author="Чудаков Матвей Игоревич" w:date="2019-06-12T21:37:00Z">
-              <w:r>
-                <w:rPr>
-                  <w:rFonts w:cstheme="minorHAnsi"/>
-                  <w:szCs w:val="28"/>
-                </w:rPr>
-                <w:t xml:space="preserve"> </w:t>
-              </w:r>
-              <w:r>
-                <w:rPr>
-                  <w:rFonts w:cstheme="minorHAnsi"/>
-                  <w:szCs w:val="28"/>
-                </w:rPr>
-                <w:t>Login</w:t>
-              </w:r>
-              <w:r>
-                <w:rPr>
-                  <w:rFonts w:cstheme="minorHAnsi"/>
-                  <w:szCs w:val="28"/>
-                </w:rPr>
-                <w:t xml:space="preserve"> test</w:t>
+                <w:ins w:id="55" w:author="Чудаков Матвей Игоревич" w:date="2019-06-12T21:37:00Z"/>
+                <w:rFonts w:cstheme="minorHAnsi"/>
+                <w:szCs w:val="28"/>
+              </w:rPr>
+            </w:pPr>
+            <w:ins w:id="56" w:author="Чудаков Матвей Игоревич" w:date="2019-06-12T21:37:00Z">
+              <w:r>
+                <w:rPr>
+                  <w:rFonts w:cstheme="minorHAnsi"/>
+                  <w:szCs w:val="28"/>
+                </w:rPr>
+                <w:t xml:space="preserve"> Login test</w:t>
               </w:r>
             </w:ins>
           </w:p>
@@ -2371,13 +2551,13 @@
             <w:pPr>
               <w:jc w:val="both"/>
               <w:rPr>
-                <w:ins w:id="58" w:author="Чудаков Матвей Игоревич" w:date="2019-06-12T21:37:00Z"/>
-                <w:rFonts w:cstheme="minorHAnsi"/>
-                <w:szCs w:val="28"/>
-                <w:lang w:val="ru-RU"/>
-              </w:rPr>
-            </w:pPr>
-            <w:ins w:id="59" w:author="Чудаков Матвей Игоревич" w:date="2019-06-12T21:37:00Z">
+                <w:ins w:id="57" w:author="Чудаков Матвей Игоревич" w:date="2019-06-12T21:37:00Z"/>
+                <w:rFonts w:cstheme="minorHAnsi"/>
+                <w:szCs w:val="28"/>
+                <w:lang w:val="ru-RU"/>
+              </w:rPr>
+            </w:pPr>
+            <w:ins w:id="58" w:author="Чудаков Матвей Игоревич" w:date="2019-06-12T21:37:00Z">
               <w:r>
                 <w:rPr>
                   <w:rFonts w:cstheme="minorHAnsi"/>
@@ -2395,7 +2575,7 @@
                 <w:t>страниц</w:t>
               </w:r>
             </w:ins>
-            <w:ins w:id="60" w:author="Чудаков Матвей Игоревич" w:date="2019-06-12T21:38:00Z">
+            <w:ins w:id="59" w:author="Чудаков Матвей Игоревич" w:date="2019-06-12T21:38:00Z">
               <w:r>
                 <w:rPr>
                   <w:rFonts w:cstheme="minorHAnsi"/>
@@ -2405,7 +2585,7 @@
                 <w:t>ы</w:t>
               </w:r>
             </w:ins>
-            <w:ins w:id="61" w:author="Чудаков Матвей Игоревич" w:date="2019-06-12T21:37:00Z">
+            <w:ins w:id="60" w:author="Чудаков Матвей Игоревич" w:date="2019-06-12T21:37:00Z">
               <w:r>
                 <w:rPr>
                   <w:rFonts w:cstheme="minorHAnsi"/>
@@ -2415,7 +2595,7 @@
                 <w:t xml:space="preserve"> </w:t>
               </w:r>
             </w:ins>
-            <w:ins w:id="62" w:author="Чудаков Матвей Игоревич" w:date="2019-06-12T21:38:00Z">
+            <w:ins w:id="61" w:author="Чудаков Матвей Игоревич" w:date="2019-06-12T21:38:00Z">
               <w:r>
                 <w:rPr>
                   <w:rFonts w:cstheme="minorHAnsi"/>
@@ -2425,7 +2605,7 @@
                 <w:t>авторизации</w:t>
               </w:r>
             </w:ins>
-            <w:ins w:id="63" w:author="Чудаков Матвей Игоревич" w:date="2019-06-12T21:37:00Z">
+            <w:ins w:id="62" w:author="Чудаков Матвей Игоревич" w:date="2019-06-12T21:37:00Z">
               <w:r>
                 <w:rPr>
                   <w:rFonts w:cstheme="minorHAnsi"/>
@@ -2440,7 +2620,7 @@
       </w:tr>
       <w:tr>
         <w:trPr>
-          <w:ins w:id="64" w:author="Чудаков Матвей Игоревич" w:date="2019-06-12T21:37:00Z"/>
+          <w:ins w:id="63" w:author="Чудаков Матвей Игоревич" w:date="2019-06-12T21:37:00Z"/>
         </w:trPr>
         <w:tc>
           <w:tcPr>
@@ -2450,20 +2630,30 @@
             <w:pPr>
               <w:jc w:val="center"/>
               <w:rPr>
-                <w:ins w:id="65" w:author="Чудаков Матвей Игоревич" w:date="2019-06-12T21:37:00Z"/>
+                <w:ins w:id="64" w:author="Чудаков Матвей Игоревич" w:date="2019-06-12T21:37:00Z"/>
                 <w:rFonts w:cstheme="minorHAnsi"/>
                 <w:b/>
                 <w:szCs w:val="28"/>
               </w:rPr>
             </w:pPr>
-            <w:ins w:id="66" w:author="Чудаков Матвей Игоревич" w:date="2019-06-12T21:37:00Z">
+            <w:proofErr w:type="spellStart"/>
+            <w:ins w:id="65" w:author="Чудаков Матвей Игоревич" w:date="2019-06-12T21:37:00Z">
               <w:r>
                 <w:rPr>
                   <w:rFonts w:cstheme="minorHAnsi"/>
                   <w:b/>
                   <w:szCs w:val="28"/>
                 </w:rPr>
-                <w:t>Шаг №</w:t>
+                <w:t>Шаг</w:t>
+              </w:r>
+              <w:proofErr w:type="spellEnd"/>
+              <w:r>
+                <w:rPr>
+                  <w:rFonts w:cstheme="minorHAnsi"/>
+                  <w:b/>
+                  <w:szCs w:val="28"/>
+                </w:rPr>
+                <w:t xml:space="preserve"> №</w:t>
               </w:r>
             </w:ins>
           </w:p>
@@ -2477,13 +2667,14 @@
             <w:pPr>
               <w:jc w:val="center"/>
               <w:rPr>
-                <w:ins w:id="67" w:author="Чудаков Матвей Игоревич" w:date="2019-06-12T21:37:00Z"/>
+                <w:ins w:id="66" w:author="Чудаков Матвей Игоревич" w:date="2019-06-12T21:37:00Z"/>
                 <w:rFonts w:cstheme="minorHAnsi"/>
                 <w:b/>
                 <w:szCs w:val="28"/>
               </w:rPr>
             </w:pPr>
-            <w:ins w:id="68" w:author="Чудаков Матвей Игоревич" w:date="2019-06-12T21:37:00Z">
+            <w:proofErr w:type="spellStart"/>
+            <w:ins w:id="67" w:author="Чудаков Матвей Игоревич" w:date="2019-06-12T21:37:00Z">
               <w:r>
                 <w:rPr>
                   <w:rFonts w:cstheme="minorHAnsi"/>
@@ -2492,6 +2683,7 @@
                 </w:rPr>
                 <w:t>Описание</w:t>
               </w:r>
+              <w:proofErr w:type="spellEnd"/>
             </w:ins>
           </w:p>
         </w:tc>
@@ -2504,21 +2696,41 @@
             <w:pPr>
               <w:jc w:val="center"/>
               <w:rPr>
-                <w:ins w:id="69" w:author="Чудаков Матвей Игоревич" w:date="2019-06-12T21:37:00Z"/>
+                <w:ins w:id="68" w:author="Чудаков Матвей Игоревич" w:date="2019-06-12T21:37:00Z"/>
                 <w:rFonts w:cstheme="minorHAnsi"/>
                 <w:b/>
                 <w:szCs w:val="28"/>
               </w:rPr>
             </w:pPr>
-            <w:ins w:id="70" w:author="Чудаков Матвей Игоревич" w:date="2019-06-12T21:37:00Z">
+            <w:proofErr w:type="spellStart"/>
+            <w:ins w:id="69" w:author="Чудаков Матвей Игоревич" w:date="2019-06-12T21:37:00Z">
               <w:r>
                 <w:rPr>
                   <w:rFonts w:cstheme="minorHAnsi"/>
                   <w:b/>
                   <w:szCs w:val="28"/>
                 </w:rPr>
-                <w:t>Тестовые данные</w:t>
-              </w:r>
+                <w:t>Тестовые</w:t>
+              </w:r>
+              <w:proofErr w:type="spellEnd"/>
+              <w:r>
+                <w:rPr>
+                  <w:rFonts w:cstheme="minorHAnsi"/>
+                  <w:b/>
+                  <w:szCs w:val="28"/>
+                </w:rPr>
+                <w:t xml:space="preserve"> </w:t>
+              </w:r>
+              <w:proofErr w:type="spellStart"/>
+              <w:r>
+                <w:rPr>
+                  <w:rFonts w:cstheme="minorHAnsi"/>
+                  <w:b/>
+                  <w:szCs w:val="28"/>
+                </w:rPr>
+                <w:t>данные</w:t>
+              </w:r>
+              <w:proofErr w:type="spellEnd"/>
             </w:ins>
           </w:p>
         </w:tc>
@@ -2530,21 +2742,41 @@
             <w:pPr>
               <w:jc w:val="center"/>
               <w:rPr>
-                <w:ins w:id="71" w:author="Чудаков Матвей Игоревич" w:date="2019-06-12T21:37:00Z"/>
+                <w:ins w:id="70" w:author="Чудаков Матвей Игоревич" w:date="2019-06-12T21:37:00Z"/>
                 <w:rFonts w:cstheme="minorHAnsi"/>
                 <w:b/>
                 <w:szCs w:val="28"/>
               </w:rPr>
             </w:pPr>
-            <w:ins w:id="72" w:author="Чудаков Матвей Игоревич" w:date="2019-06-12T21:37:00Z">
+            <w:proofErr w:type="spellStart"/>
+            <w:ins w:id="71" w:author="Чудаков Матвей Игоревич" w:date="2019-06-12T21:37:00Z">
               <w:r>
                 <w:rPr>
                   <w:rFonts w:cstheme="minorHAnsi"/>
                   <w:b/>
                   <w:szCs w:val="28"/>
                 </w:rPr>
-                <w:t>Ожидаемый результат</w:t>
-              </w:r>
+                <w:t>Ожидаемый</w:t>
+              </w:r>
+              <w:proofErr w:type="spellEnd"/>
+              <w:r>
+                <w:rPr>
+                  <w:rFonts w:cstheme="minorHAnsi"/>
+                  <w:b/>
+                  <w:szCs w:val="28"/>
+                </w:rPr>
+                <w:t xml:space="preserve"> </w:t>
+              </w:r>
+              <w:proofErr w:type="spellStart"/>
+              <w:r>
+                <w:rPr>
+                  <w:rFonts w:cstheme="minorHAnsi"/>
+                  <w:b/>
+                  <w:szCs w:val="28"/>
+                </w:rPr>
+                <w:t>результат</w:t>
+              </w:r>
+              <w:proofErr w:type="spellEnd"/>
             </w:ins>
           </w:p>
         </w:tc>
@@ -2556,28 +2788,48 @@
             <w:pPr>
               <w:jc w:val="center"/>
               <w:rPr>
-                <w:ins w:id="73" w:author="Чудаков Матвей Игоревич" w:date="2019-06-12T21:37:00Z"/>
+                <w:ins w:id="72" w:author="Чудаков Матвей Игоревич" w:date="2019-06-12T21:37:00Z"/>
                 <w:rFonts w:cstheme="minorHAnsi"/>
                 <w:b/>
                 <w:szCs w:val="28"/>
               </w:rPr>
             </w:pPr>
-            <w:ins w:id="74" w:author="Чудаков Матвей Игоревич" w:date="2019-06-12T21:37:00Z">
+            <w:proofErr w:type="spellStart"/>
+            <w:ins w:id="73" w:author="Чудаков Матвей Игоревич" w:date="2019-06-12T21:37:00Z">
               <w:r>
                 <w:rPr>
                   <w:rFonts w:cstheme="minorHAnsi"/>
                   <w:b/>
                   <w:szCs w:val="28"/>
                 </w:rPr>
-                <w:t>Фактический результат</w:t>
-              </w:r>
+                <w:t>Фактический</w:t>
+              </w:r>
+              <w:proofErr w:type="spellEnd"/>
+              <w:r>
+                <w:rPr>
+                  <w:rFonts w:cstheme="minorHAnsi"/>
+                  <w:b/>
+                  <w:szCs w:val="28"/>
+                </w:rPr>
+                <w:t xml:space="preserve"> </w:t>
+              </w:r>
+              <w:proofErr w:type="spellStart"/>
+              <w:r>
+                <w:rPr>
+                  <w:rFonts w:cstheme="minorHAnsi"/>
+                  <w:b/>
+                  <w:szCs w:val="28"/>
+                </w:rPr>
+                <w:t>результат</w:t>
+              </w:r>
+              <w:proofErr w:type="spellEnd"/>
             </w:ins>
           </w:p>
         </w:tc>
       </w:tr>
       <w:tr>
         <w:trPr>
-          <w:ins w:id="75" w:author="Чудаков Матвей Игоревич" w:date="2019-06-12T21:37:00Z"/>
+          <w:ins w:id="74" w:author="Чудаков Матвей Игоревич" w:date="2019-06-12T21:37:00Z"/>
         </w:trPr>
         <w:tc>
           <w:tcPr>
@@ -2587,12 +2839,12 @@
             <w:pPr>
               <w:jc w:val="center"/>
               <w:rPr>
-                <w:ins w:id="76" w:author="Чудаков Матвей Игоревич" w:date="2019-06-12T21:37:00Z"/>
-                <w:rFonts w:cstheme="minorHAnsi"/>
-                <w:szCs w:val="28"/>
-              </w:rPr>
-            </w:pPr>
-            <w:ins w:id="77" w:author="Чудаков Матвей Игоревич" w:date="2019-06-12T21:37:00Z">
+                <w:ins w:id="75" w:author="Чудаков Матвей Игоревич" w:date="2019-06-12T21:37:00Z"/>
+                <w:rFonts w:cstheme="minorHAnsi"/>
+                <w:szCs w:val="28"/>
+              </w:rPr>
+            </w:pPr>
+            <w:ins w:id="76" w:author="Чудаков Матвей Игоревич" w:date="2019-06-12T21:37:00Z">
               <w:r>
                 <w:rPr>
                   <w:rFonts w:cstheme="minorHAnsi"/>
@@ -2612,13 +2864,13 @@
             <w:pPr>
               <w:jc w:val="center"/>
               <w:rPr>
-                <w:ins w:id="78" w:author="Чудаков Матвей Игоревич" w:date="2019-06-12T21:37:00Z"/>
-                <w:rFonts w:cstheme="minorHAnsi"/>
-                <w:szCs w:val="28"/>
-                <w:lang w:val="ru-RU"/>
-              </w:rPr>
-            </w:pPr>
-            <w:ins w:id="79" w:author="Чудаков Матвей Игоревич" w:date="2019-06-12T21:37:00Z">
+                <w:ins w:id="77" w:author="Чудаков Матвей Игоревич" w:date="2019-06-12T21:37:00Z"/>
+                <w:rFonts w:cstheme="minorHAnsi"/>
+                <w:szCs w:val="28"/>
+                <w:lang w:val="ru-RU"/>
+              </w:rPr>
+            </w:pPr>
+            <w:ins w:id="78" w:author="Чудаков Матвей Игоревич" w:date="2019-06-12T21:37:00Z">
               <w:r>
                 <w:rPr>
                   <w:rFonts w:cstheme="minorHAnsi"/>
@@ -2636,7 +2888,7 @@
                 <w:t>“</w:t>
               </w:r>
             </w:ins>
-            <w:ins w:id="80" w:author="Чудаков Матвей Игоревич" w:date="2019-06-12T21:38:00Z">
+            <w:ins w:id="79" w:author="Чудаков Матвей Игоревич" w:date="2019-06-12T21:38:00Z">
               <w:r>
                 <w:rPr>
                   <w:rFonts w:cstheme="minorHAnsi"/>
@@ -2649,7 +2901,7 @@
                   <w:rFonts w:cstheme="minorHAnsi"/>
                   <w:szCs w:val="28"/>
                   <w:lang w:val="ru-RU"/>
-                  <w:rPrChange w:id="81" w:author="Чудаков Матвей Игоревич" w:date="2019-06-12T21:38:00Z">
+                  <w:rPrChange w:id="80" w:author="Чудаков Матвей Игоревич" w:date="2019-06-16T15:10:00Z">
                     <w:rPr>
                       <w:rFonts w:cstheme="minorHAnsi"/>
                       <w:szCs w:val="28"/>
@@ -2666,7 +2918,7 @@
                 <w:t>password</w:t>
               </w:r>
             </w:ins>
-            <w:ins w:id="82" w:author="Чудаков Матвей Игоревич" w:date="2019-06-12T21:37:00Z">
+            <w:ins w:id="81" w:author="Чудаков Матвей Игоревич" w:date="2019-06-12T21:37:00Z">
               <w:r>
                 <w:rPr>
                   <w:rFonts w:cstheme="minorHAnsi"/>
@@ -2687,29 +2939,29 @@
             <w:pPr>
               <w:jc w:val="center"/>
               <w:rPr>
+                <w:ins w:id="82" w:author="Чудаков Матвей Игоревич" w:date="2019-06-12T21:37:00Z"/>
+                <w:rFonts w:cstheme="minorHAnsi"/>
+                <w:szCs w:val="28"/>
+                <w:lang w:val="ru-RU"/>
+              </w:rPr>
+            </w:pPr>
+          </w:p>
+        </w:tc>
+        <w:tc>
+          <w:tcPr>
+            <w:tcW w:w="2408" w:type="dxa"/>
+          </w:tcPr>
+          <w:p>
+            <w:pPr>
+              <w:jc w:val="center"/>
+              <w:rPr>
                 <w:ins w:id="83" w:author="Чудаков Матвей Игоревич" w:date="2019-06-12T21:37:00Z"/>
                 <w:rFonts w:cstheme="minorHAnsi"/>
                 <w:szCs w:val="28"/>
                 <w:lang w:val="ru-RU"/>
               </w:rPr>
             </w:pPr>
-          </w:p>
-        </w:tc>
-        <w:tc>
-          <w:tcPr>
-            <w:tcW w:w="2408" w:type="dxa"/>
-          </w:tcPr>
-          <w:p>
-            <w:pPr>
-              <w:jc w:val="center"/>
-              <w:rPr>
-                <w:ins w:id="84" w:author="Чудаков Матвей Игоревич" w:date="2019-06-12T21:37:00Z"/>
-                <w:rFonts w:cstheme="minorHAnsi"/>
-                <w:szCs w:val="28"/>
-                <w:lang w:val="ru-RU"/>
-              </w:rPr>
-            </w:pPr>
-            <w:ins w:id="85" w:author="Чудаков Матвей Игоревич" w:date="2019-06-12T21:37:00Z">
+            <w:ins w:id="84" w:author="Чудаков Матвей Игоревич" w:date="2019-06-12T21:37:00Z">
               <w:r>
                 <w:rPr>
                   <w:rFonts w:cstheme="minorHAnsi"/>
@@ -2719,7 +2971,7 @@
                 <w:t>Приложение отображает страницу с</w:t>
               </w:r>
             </w:ins>
-            <w:ins w:id="86" w:author="Чудаков Матвей Игоревич" w:date="2019-06-12T21:39:00Z">
+            <w:ins w:id="85" w:author="Чудаков Матвей Игоревич" w:date="2019-06-12T21:39:00Z">
               <w:r>
                 <w:rPr>
                   <w:rFonts w:cstheme="minorHAnsi"/>
@@ -2729,7 +2981,7 @@
                 <w:t>о</w:t>
               </w:r>
             </w:ins>
-            <w:ins w:id="87" w:author="Чудаков Матвей Игоревич" w:date="2019-06-12T21:37:00Z">
+            <w:ins w:id="86" w:author="Чудаков Матвей Игоревич" w:date="2019-06-12T21:37:00Z">
               <w:r>
                 <w:rPr>
                   <w:rFonts w:cstheme="minorHAnsi"/>
@@ -2739,7 +2991,7 @@
                 <w:t xml:space="preserve"> </w:t>
               </w:r>
             </w:ins>
-            <w:ins w:id="88" w:author="Чудаков Матвей Игоревич" w:date="2019-06-12T21:39:00Z">
+            <w:ins w:id="87" w:author="Чудаков Матвей Игоревич" w:date="2019-06-12T21:39:00Z">
               <w:r>
                 <w:rPr>
                   <w:rFonts w:cstheme="minorHAnsi"/>
@@ -2759,13 +3011,13 @@
             <w:pPr>
               <w:jc w:val="center"/>
               <w:rPr>
-                <w:ins w:id="89" w:author="Чудаков Матвей Игоревич" w:date="2019-06-12T21:37:00Z"/>
-                <w:rFonts w:cstheme="minorHAnsi"/>
-                <w:szCs w:val="28"/>
-                <w:lang w:val="ru-RU"/>
-              </w:rPr>
-            </w:pPr>
-            <w:ins w:id="90" w:author="Чудаков Матвей Игоревич" w:date="2019-06-12T21:40:00Z">
+                <w:ins w:id="88" w:author="Чудаков Матвей Игоревич" w:date="2019-06-12T21:37:00Z"/>
+                <w:rFonts w:cstheme="minorHAnsi"/>
+                <w:szCs w:val="28"/>
+                <w:lang w:val="ru-RU"/>
+              </w:rPr>
+            </w:pPr>
+            <w:ins w:id="89" w:author="Чудаков Матвей Игоревич" w:date="2019-06-12T21:40:00Z">
               <w:r>
                 <w:rPr>
                   <w:rFonts w:cstheme="minorHAnsi"/>
@@ -2780,7 +3032,7 @@
       </w:tr>
       <w:tr>
         <w:trPr>
-          <w:ins w:id="91" w:author="Чудаков Матвей Игоревич" w:date="2019-06-12T21:37:00Z"/>
+          <w:ins w:id="90" w:author="Чудаков Матвей Игоревич" w:date="2019-06-12T21:37:00Z"/>
         </w:trPr>
         <w:tc>
           <w:tcPr>
@@ -2790,12 +3042,12 @@
             <w:pPr>
               <w:jc w:val="center"/>
               <w:rPr>
-                <w:ins w:id="92" w:author="Чудаков Матвей Игоревич" w:date="2019-06-12T21:37:00Z"/>
-                <w:rFonts w:cstheme="minorHAnsi"/>
-                <w:szCs w:val="28"/>
-              </w:rPr>
-            </w:pPr>
-            <w:ins w:id="93" w:author="Чудаков Матвей Игоревич" w:date="2019-06-12T21:37:00Z">
+                <w:ins w:id="91" w:author="Чудаков Матвей Игоревич" w:date="2019-06-12T21:37:00Z"/>
+                <w:rFonts w:cstheme="minorHAnsi"/>
+                <w:szCs w:val="28"/>
+              </w:rPr>
+            </w:pPr>
+            <w:ins w:id="92" w:author="Чудаков Матвей Игоревич" w:date="2019-06-12T21:37:00Z">
               <w:r>
                 <w:rPr>
                   <w:rFonts w:cstheme="minorHAnsi"/>
@@ -2815,13 +3067,13 @@
             <w:pPr>
               <w:jc w:val="center"/>
               <w:rPr>
-                <w:ins w:id="94" w:author="Чудаков Матвей Игоревич" w:date="2019-06-12T21:37:00Z"/>
-                <w:rFonts w:cstheme="minorHAnsi"/>
-                <w:szCs w:val="28"/>
-                <w:lang w:val="ru-RU"/>
-              </w:rPr>
-            </w:pPr>
-            <w:ins w:id="95" w:author="Чудаков Матвей Игоревич" w:date="2019-06-12T21:40:00Z">
+                <w:ins w:id="93" w:author="Чудаков Матвей Игоревич" w:date="2019-06-12T21:37:00Z"/>
+                <w:rFonts w:cstheme="minorHAnsi"/>
+                <w:szCs w:val="28"/>
+                <w:lang w:val="ru-RU"/>
+              </w:rPr>
+            </w:pPr>
+            <w:ins w:id="94" w:author="Чудаков Матвей Игоревич" w:date="2019-06-12T21:40:00Z">
               <w:r>
                 <w:rPr>
                   <w:rFonts w:cstheme="minorHAnsi"/>
@@ -2850,7 +3102,7 @@
                   <w:rFonts w:cstheme="minorHAnsi"/>
                   <w:szCs w:val="28"/>
                   <w:lang w:val="ru-RU"/>
-                  <w:rPrChange w:id="96" w:author="Чудаков Матвей Игоревич" w:date="2019-06-12T21:40:00Z">
+                  <w:rPrChange w:id="95" w:author="Чудаков Матвей Игоревич" w:date="2019-06-16T15:10:00Z">
                     <w:rPr>
                       <w:rFonts w:cstheme="minorHAnsi"/>
                       <w:szCs w:val="28"/>
@@ -2886,29 +3138,29 @@
             <w:pPr>
               <w:jc w:val="center"/>
               <w:rPr>
+                <w:ins w:id="96" w:author="Чудаков Матвей Игоревич" w:date="2019-06-12T21:37:00Z"/>
+                <w:rFonts w:cstheme="minorHAnsi"/>
+                <w:szCs w:val="28"/>
+                <w:lang w:val="ru-RU"/>
+              </w:rPr>
+            </w:pPr>
+          </w:p>
+        </w:tc>
+        <w:tc>
+          <w:tcPr>
+            <w:tcW w:w="2408" w:type="dxa"/>
+          </w:tcPr>
+          <w:p>
+            <w:pPr>
+              <w:jc w:val="center"/>
+              <w:rPr>
                 <w:ins w:id="97" w:author="Чудаков Матвей Игоревич" w:date="2019-06-12T21:37:00Z"/>
                 <w:rFonts w:cstheme="minorHAnsi"/>
                 <w:szCs w:val="28"/>
                 <w:lang w:val="ru-RU"/>
               </w:rPr>
             </w:pPr>
-          </w:p>
-        </w:tc>
-        <w:tc>
-          <w:tcPr>
-            <w:tcW w:w="2408" w:type="dxa"/>
-          </w:tcPr>
-          <w:p>
-            <w:pPr>
-              <w:jc w:val="center"/>
-              <w:rPr>
-                <w:ins w:id="98" w:author="Чудаков Матвей Игоревич" w:date="2019-06-12T21:37:00Z"/>
-                <w:rFonts w:cstheme="minorHAnsi"/>
-                <w:szCs w:val="28"/>
-                <w:lang w:val="ru-RU"/>
-              </w:rPr>
-            </w:pPr>
-            <w:ins w:id="99" w:author="Чудаков Матвей Игоревич" w:date="2019-06-12T21:39:00Z">
+            <w:ins w:id="98" w:author="Чудаков Матвей Игоревич" w:date="2019-06-12T21:39:00Z">
               <w:r>
                 <w:rPr>
                   <w:rFonts w:cstheme="minorHAnsi"/>
@@ -2928,13 +3180,13 @@
             <w:pPr>
               <w:jc w:val="center"/>
               <w:rPr>
-                <w:ins w:id="100" w:author="Чудаков Матвей Игоревич" w:date="2019-06-12T21:37:00Z"/>
-                <w:rFonts w:cstheme="minorHAnsi"/>
-                <w:szCs w:val="28"/>
-                <w:lang w:val="ru-RU"/>
-              </w:rPr>
-            </w:pPr>
-            <w:ins w:id="101" w:author="Чудаков Матвей Игоревич" w:date="2019-06-12T21:39:00Z">
+                <w:ins w:id="99" w:author="Чудаков Матвей Игоревич" w:date="2019-06-12T21:37:00Z"/>
+                <w:rFonts w:cstheme="minorHAnsi"/>
+                <w:szCs w:val="28"/>
+                <w:lang w:val="ru-RU"/>
+              </w:rPr>
+            </w:pPr>
+            <w:ins w:id="100" w:author="Чудаков Матвей Игоревич" w:date="2019-06-12T21:39:00Z">
               <w:r>
                 <w:rPr>
                   <w:rFonts w:cstheme="minorHAnsi"/>
@@ -2950,7 +3202,7 @@
       <w:tr>
         <w:trPr>
           <w:trHeight w:val="60"/>
-          <w:ins w:id="102" w:author="Чудаков Матвей Игоревич" w:date="2019-06-12T21:37:00Z"/>
+          <w:ins w:id="101" w:author="Чудаков Матвей Игоревич" w:date="2019-06-12T21:37:00Z"/>
         </w:trPr>
         <w:tc>
           <w:tcPr>
@@ -2960,12 +3212,12 @@
             <w:pPr>
               <w:jc w:val="center"/>
               <w:rPr>
-                <w:ins w:id="103" w:author="Чудаков Матвей Игоревич" w:date="2019-06-12T21:37:00Z"/>
-                <w:rFonts w:cstheme="minorHAnsi"/>
-                <w:szCs w:val="28"/>
-              </w:rPr>
-            </w:pPr>
-            <w:ins w:id="104" w:author="Чудаков Матвей Игоревич" w:date="2019-06-12T21:37:00Z">
+                <w:ins w:id="102" w:author="Чудаков Матвей Игоревич" w:date="2019-06-12T21:37:00Z"/>
+                <w:rFonts w:cstheme="minorHAnsi"/>
+                <w:szCs w:val="28"/>
+              </w:rPr>
+            </w:pPr>
+            <w:ins w:id="103" w:author="Чудаков Матвей Игоревич" w:date="2019-06-12T21:37:00Z">
               <w:r>
                 <w:rPr>
                   <w:rFonts w:cstheme="minorHAnsi"/>
@@ -2985,13 +3237,13 @@
             <w:pPr>
               <w:jc w:val="center"/>
               <w:rPr>
-                <w:ins w:id="105" w:author="Чудаков Матвей Игоревич" w:date="2019-06-12T21:37:00Z"/>
-                <w:rFonts w:cstheme="minorHAnsi"/>
-                <w:szCs w:val="28"/>
-                <w:lang w:val="ru-RU"/>
-              </w:rPr>
-            </w:pPr>
-            <w:ins w:id="106" w:author="Чудаков Матвей Игоревич" w:date="2019-06-12T21:40:00Z">
+                <w:ins w:id="104" w:author="Чудаков Матвей Игоревич" w:date="2019-06-12T21:37:00Z"/>
+                <w:rFonts w:cstheme="minorHAnsi"/>
+                <w:szCs w:val="28"/>
+                <w:lang w:val="ru-RU"/>
+              </w:rPr>
+            </w:pPr>
+            <w:ins w:id="105" w:author="Чудаков Матвей Игоревич" w:date="2019-06-12T21:40:00Z">
               <w:r>
                 <w:rPr>
                   <w:rFonts w:cstheme="minorHAnsi"/>
@@ -3012,13 +3264,13 @@
             <w:pPr>
               <w:jc w:val="center"/>
               <w:rPr>
-                <w:ins w:id="107" w:author="Чудаков Матвей Игоревич" w:date="2019-06-12T21:37:00Z"/>
-                <w:rFonts w:cstheme="minorHAnsi"/>
-                <w:szCs w:val="28"/>
-                <w:lang w:val="ru-RU"/>
-              </w:rPr>
-            </w:pPr>
-            <w:ins w:id="108" w:author="Чудаков Матвей Игоревич" w:date="2019-06-12T21:40:00Z">
+                <w:ins w:id="106" w:author="Чудаков Матвей Игоревич" w:date="2019-06-12T21:37:00Z"/>
+                <w:rFonts w:cstheme="minorHAnsi"/>
+                <w:szCs w:val="28"/>
+                <w:lang w:val="ru-RU"/>
+              </w:rPr>
+            </w:pPr>
+            <w:ins w:id="107" w:author="Чудаков Матвей Игоревич" w:date="2019-06-12T21:40:00Z">
               <w:r>
                 <w:rPr>
                   <w:rFonts w:cstheme="minorHAnsi"/>
@@ -3038,13 +3290,13 @@
             <w:pPr>
               <w:jc w:val="center"/>
               <w:rPr>
-                <w:ins w:id="109" w:author="Чудаков Матвей Игоревич" w:date="2019-06-12T21:37:00Z"/>
-                <w:rFonts w:cstheme="minorHAnsi"/>
-                <w:szCs w:val="28"/>
-                <w:lang w:val="ru-RU"/>
-              </w:rPr>
-            </w:pPr>
-            <w:ins w:id="110" w:author="Чудаков Матвей Игоревич" w:date="2019-06-12T21:45:00Z">
+                <w:ins w:id="108" w:author="Чудаков Матвей Игоревич" w:date="2019-06-12T21:37:00Z"/>
+                <w:rFonts w:cstheme="minorHAnsi"/>
+                <w:szCs w:val="28"/>
+                <w:lang w:val="ru-RU"/>
+              </w:rPr>
+            </w:pPr>
+            <w:ins w:id="109" w:author="Чудаков Матвей Игоревич" w:date="2019-06-12T21:45:00Z">
               <w:r>
                 <w:rPr>
                   <w:rFonts w:cstheme="minorHAnsi"/>
@@ -3054,7 +3306,7 @@
                 <w:t xml:space="preserve">Приложение отображает введенный </w:t>
               </w:r>
             </w:ins>
-            <w:ins w:id="111" w:author="Чудаков Матвей Игоревич" w:date="2019-06-12T21:46:00Z">
+            <w:ins w:id="110" w:author="Чудаков Матвей Игоревич" w:date="2019-06-12T21:46:00Z">
               <w:r>
                 <w:rPr>
                   <w:rFonts w:cstheme="minorHAnsi"/>
@@ -3074,13 +3326,13 @@
             <w:pPr>
               <w:jc w:val="center"/>
               <w:rPr>
-                <w:ins w:id="112" w:author="Чудаков Матвей Игоревич" w:date="2019-06-12T21:37:00Z"/>
-                <w:rFonts w:cstheme="minorHAnsi"/>
-                <w:szCs w:val="28"/>
-                <w:lang w:val="ru-RU"/>
-              </w:rPr>
-            </w:pPr>
-            <w:ins w:id="113" w:author="Чудаков Матвей Игоревич" w:date="2019-06-12T21:46:00Z">
+                <w:ins w:id="111" w:author="Чудаков Матвей Игоревич" w:date="2019-06-12T21:37:00Z"/>
+                <w:rFonts w:cstheme="minorHAnsi"/>
+                <w:szCs w:val="28"/>
+                <w:lang w:val="ru-RU"/>
+              </w:rPr>
+            </w:pPr>
+            <w:ins w:id="112" w:author="Чудаков Матвей Игоревич" w:date="2019-06-12T21:46:00Z">
               <w:r>
                 <w:rPr>
                   <w:rFonts w:cstheme="minorHAnsi"/>
@@ -3095,7 +3347,7 @@
       </w:tr>
       <w:tr>
         <w:trPr>
-          <w:ins w:id="114" w:author="Чудаков Матвей Игоревич" w:date="2019-06-12T21:37:00Z"/>
+          <w:ins w:id="113" w:author="Чудаков Матвей Игоревич" w:date="2019-06-12T21:37:00Z"/>
         </w:trPr>
         <w:tc>
           <w:tcPr>
@@ -3105,12 +3357,12 @@
             <w:pPr>
               <w:jc w:val="center"/>
               <w:rPr>
-                <w:ins w:id="115" w:author="Чудаков Матвей Игоревич" w:date="2019-06-12T21:37:00Z"/>
-                <w:rFonts w:cstheme="minorHAnsi"/>
-                <w:szCs w:val="28"/>
-              </w:rPr>
-            </w:pPr>
-            <w:ins w:id="116" w:author="Чудаков Матвей Игоревич" w:date="2019-06-12T21:37:00Z">
+                <w:ins w:id="114" w:author="Чудаков Матвей Игоревич" w:date="2019-06-12T21:37:00Z"/>
+                <w:rFonts w:cstheme="minorHAnsi"/>
+                <w:szCs w:val="28"/>
+              </w:rPr>
+            </w:pPr>
+            <w:ins w:id="115" w:author="Чудаков Матвей Игоревич" w:date="2019-06-12T21:37:00Z">
               <w:r>
                 <w:rPr>
                   <w:rFonts w:cstheme="minorHAnsi"/>
@@ -3130,12 +3382,12 @@
             <w:pPr>
               <w:jc w:val="center"/>
               <w:rPr>
-                <w:ins w:id="117" w:author="Чудаков Матвей Игоревич" w:date="2019-06-12T21:37:00Z"/>
-                <w:rFonts w:cstheme="minorHAnsi"/>
-                <w:szCs w:val="28"/>
-                <w:rPrChange w:id="118" w:author="Чудаков Матвей Игоревич" w:date="2019-06-12T21:40:00Z">
+                <w:ins w:id="116" w:author="Чудаков Матвей Игоревич" w:date="2019-06-12T21:37:00Z"/>
+                <w:rFonts w:cstheme="minorHAnsi"/>
+                <w:szCs w:val="28"/>
+                <w:rPrChange w:id="117" w:author="Чудаков Матвей Игоревич" w:date="2019-06-12T21:40:00Z">
                   <w:rPr>
-                    <w:ins w:id="119" w:author="Чудаков Матвей Игоревич" w:date="2019-06-12T21:37:00Z"/>
+                    <w:ins w:id="118" w:author="Чудаков Матвей Игоревич" w:date="2019-06-12T21:37:00Z"/>
                     <w:rFonts w:cstheme="minorHAnsi"/>
                     <w:szCs w:val="28"/>
                     <w:lang w:val="ru-RU"/>
@@ -3143,22 +3395,14 @@
                 </w:rPrChange>
               </w:rPr>
             </w:pPr>
-            <w:ins w:id="120" w:author="Чудаков Матвей Игоревич" w:date="2019-06-12T21:41:00Z">
-              <w:r>
-                <w:rPr>
-                  <w:rFonts w:cstheme="minorHAnsi"/>
-                  <w:szCs w:val="28"/>
-                  <w:lang w:val="ru-RU"/>
-                </w:rPr>
-                <w:t xml:space="preserve">Пользователь вводит </w:t>
-              </w:r>
-              <w:r>
-                <w:rPr>
-                  <w:rFonts w:cstheme="minorHAnsi"/>
-                  <w:szCs w:val="28"/>
-                  <w:lang w:val="ru-RU"/>
-                </w:rPr>
-                <w:t>пароль</w:t>
+            <w:ins w:id="119" w:author="Чудаков Матвей Игоревич" w:date="2019-06-12T21:41:00Z">
+              <w:r>
+                <w:rPr>
+                  <w:rFonts w:cstheme="minorHAnsi"/>
+                  <w:szCs w:val="28"/>
+                  <w:lang w:val="ru-RU"/>
+                </w:rPr>
+                <w:t>Пользователь вводит пароль</w:t>
               </w:r>
             </w:ins>
           </w:p>
@@ -3172,13 +3416,13 @@
             <w:pPr>
               <w:jc w:val="center"/>
               <w:rPr>
-                <w:ins w:id="121" w:author="Чудаков Матвей Игоревич" w:date="2019-06-12T21:37:00Z"/>
-                <w:rFonts w:cstheme="minorHAnsi"/>
-                <w:szCs w:val="28"/>
-                <w:lang w:val="ru-RU"/>
-              </w:rPr>
-            </w:pPr>
-            <w:ins w:id="122" w:author="Чудаков Матвей Игоревич" w:date="2019-06-12T21:45:00Z">
+                <w:ins w:id="120" w:author="Чудаков Матвей Игоревич" w:date="2019-06-12T21:37:00Z"/>
+                <w:rFonts w:cstheme="minorHAnsi"/>
+                <w:szCs w:val="28"/>
+                <w:lang w:val="ru-RU"/>
+              </w:rPr>
+            </w:pPr>
+            <w:ins w:id="121" w:author="Чудаков Матвей Игоревич" w:date="2019-06-12T21:45:00Z">
               <w:r>
                 <w:rPr>
                   <w:rFonts w:cstheme="minorHAnsi"/>
@@ -3198,13 +3442,13 @@
             <w:pPr>
               <w:jc w:val="center"/>
               <w:rPr>
-                <w:ins w:id="123" w:author="Чудаков Матвей Игоревич" w:date="2019-06-12T21:37:00Z"/>
-                <w:rFonts w:cstheme="minorHAnsi"/>
-                <w:szCs w:val="28"/>
-                <w:lang w:val="ru-RU"/>
-              </w:rPr>
-            </w:pPr>
-            <w:ins w:id="124" w:author="Чудаков Матвей Игоревич" w:date="2019-06-12T21:46:00Z">
+                <w:ins w:id="122" w:author="Чудаков Матвей Игоревич" w:date="2019-06-12T21:37:00Z"/>
+                <w:rFonts w:cstheme="minorHAnsi"/>
+                <w:szCs w:val="28"/>
+                <w:lang w:val="ru-RU"/>
+              </w:rPr>
+            </w:pPr>
+            <w:ins w:id="123" w:author="Чудаков Матвей Игоревич" w:date="2019-06-12T21:46:00Z">
               <w:r>
                 <w:rPr>
                   <w:rFonts w:cstheme="minorHAnsi"/>
@@ -3224,13 +3468,13 @@
             <w:pPr>
               <w:jc w:val="center"/>
               <w:rPr>
-                <w:ins w:id="125" w:author="Чудаков Матвей Игоревич" w:date="2019-06-12T21:37:00Z"/>
-                <w:rFonts w:cstheme="minorHAnsi"/>
-                <w:szCs w:val="28"/>
-                <w:lang w:val="ru-RU"/>
-              </w:rPr>
-            </w:pPr>
-            <w:ins w:id="126" w:author="Чудаков Матвей Игоревич" w:date="2019-06-12T21:46:00Z">
+                <w:ins w:id="124" w:author="Чудаков Матвей Игоревич" w:date="2019-06-12T21:37:00Z"/>
+                <w:rFonts w:cstheme="minorHAnsi"/>
+                <w:szCs w:val="28"/>
+                <w:lang w:val="ru-RU"/>
+              </w:rPr>
+            </w:pPr>
+            <w:ins w:id="125" w:author="Чудаков Матвей Игоревич" w:date="2019-06-12T21:46:00Z">
               <w:r>
                 <w:rPr>
                   <w:rFonts w:cstheme="minorHAnsi"/>
@@ -3245,7 +3489,7 @@
       </w:tr>
       <w:tr>
         <w:trPr>
-          <w:ins w:id="127" w:author="Чудаков Матвей Игоревич" w:date="2019-06-12T21:37:00Z"/>
+          <w:ins w:id="126" w:author="Чудаков Матвей Игоревич" w:date="2019-06-12T21:37:00Z"/>
         </w:trPr>
         <w:tc>
           <w:tcPr>
@@ -3255,12 +3499,12 @@
             <w:pPr>
               <w:jc w:val="center"/>
               <w:rPr>
-                <w:ins w:id="128" w:author="Чудаков Матвей Игоревич" w:date="2019-06-12T21:37:00Z"/>
-                <w:rFonts w:cstheme="minorHAnsi"/>
-                <w:szCs w:val="28"/>
-              </w:rPr>
-            </w:pPr>
-            <w:ins w:id="129" w:author="Чудаков Матвей Игоревич" w:date="2019-06-12T21:37:00Z">
+                <w:ins w:id="127" w:author="Чудаков Матвей Игоревич" w:date="2019-06-12T21:37:00Z"/>
+                <w:rFonts w:cstheme="minorHAnsi"/>
+                <w:szCs w:val="28"/>
+              </w:rPr>
+            </w:pPr>
+            <w:ins w:id="128" w:author="Чудаков Матвей Игоревич" w:date="2019-06-12T21:37:00Z">
               <w:r>
                 <w:rPr>
                   <w:rFonts w:cstheme="minorHAnsi"/>
@@ -3280,12 +3524,12 @@
             <w:pPr>
               <w:jc w:val="center"/>
               <w:rPr>
-                <w:ins w:id="130" w:author="Чудаков Матвей Игоревич" w:date="2019-06-12T21:37:00Z"/>
-                <w:rFonts w:cstheme="minorHAnsi"/>
-                <w:szCs w:val="28"/>
-                <w:rPrChange w:id="131" w:author="Чудаков Матвей Игоревич" w:date="2019-06-12T21:46:00Z">
+                <w:ins w:id="129" w:author="Чудаков Матвей Игоревич" w:date="2019-06-12T21:37:00Z"/>
+                <w:rFonts w:cstheme="minorHAnsi"/>
+                <w:szCs w:val="28"/>
+                <w:rPrChange w:id="130" w:author="Чудаков Матвей Игоревич" w:date="2019-06-12T21:46:00Z">
                   <w:rPr>
-                    <w:ins w:id="132" w:author="Чудаков Матвей Игоревич" w:date="2019-06-12T21:37:00Z"/>
+                    <w:ins w:id="131" w:author="Чудаков Матвей Игоревич" w:date="2019-06-12T21:37:00Z"/>
                     <w:rFonts w:cstheme="minorHAnsi"/>
                     <w:szCs w:val="28"/>
                     <w:lang w:val="ru-RU"/>
@@ -3293,7 +3537,7 @@
                 </w:rPrChange>
               </w:rPr>
             </w:pPr>
-            <w:ins w:id="133" w:author="Чудаков Матвей Игоревич" w:date="2019-06-12T21:46:00Z">
+            <w:ins w:id="132" w:author="Чудаков Матвей Игоревич" w:date="2019-06-12T21:46:00Z">
               <w:r>
                 <w:rPr>
                   <w:rFonts w:cstheme="minorHAnsi"/>
@@ -3321,29 +3565,29 @@
             <w:pPr>
               <w:jc w:val="center"/>
               <w:rPr>
+                <w:ins w:id="133" w:author="Чудаков Матвей Игоревич" w:date="2019-06-12T21:37:00Z"/>
+                <w:rFonts w:cstheme="minorHAnsi"/>
+                <w:szCs w:val="28"/>
+                <w:lang w:val="ru-RU"/>
+              </w:rPr>
+            </w:pPr>
+          </w:p>
+        </w:tc>
+        <w:tc>
+          <w:tcPr>
+            <w:tcW w:w="2408" w:type="dxa"/>
+          </w:tcPr>
+          <w:p>
+            <w:pPr>
+              <w:jc w:val="center"/>
+              <w:rPr>
                 <w:ins w:id="134" w:author="Чудаков Матвей Игоревич" w:date="2019-06-12T21:37:00Z"/>
                 <w:rFonts w:cstheme="minorHAnsi"/>
                 <w:szCs w:val="28"/>
                 <w:lang w:val="ru-RU"/>
               </w:rPr>
             </w:pPr>
-          </w:p>
-        </w:tc>
-        <w:tc>
-          <w:tcPr>
-            <w:tcW w:w="2408" w:type="dxa"/>
-          </w:tcPr>
-          <w:p>
-            <w:pPr>
-              <w:jc w:val="center"/>
-              <w:rPr>
-                <w:ins w:id="135" w:author="Чудаков Матвей Игоревич" w:date="2019-06-12T21:37:00Z"/>
-                <w:rFonts w:cstheme="minorHAnsi"/>
-                <w:szCs w:val="28"/>
-                <w:lang w:val="ru-RU"/>
-              </w:rPr>
-            </w:pPr>
-            <w:ins w:id="136" w:author="Чудаков Матвей Игоревич" w:date="2019-06-12T21:46:00Z">
+            <w:ins w:id="135" w:author="Чудаков Матвей Игоревич" w:date="2019-06-12T21:46:00Z">
               <w:r>
                 <w:rPr>
                   <w:rFonts w:cstheme="minorHAnsi"/>
@@ -3363,13 +3607,13 @@
             <w:pPr>
               <w:jc w:val="center"/>
               <w:rPr>
-                <w:ins w:id="137" w:author="Чудаков Матвей Игоревич" w:date="2019-06-12T21:37:00Z"/>
-                <w:rFonts w:cstheme="minorHAnsi"/>
-                <w:szCs w:val="28"/>
-                <w:lang w:val="ru-RU"/>
-              </w:rPr>
-            </w:pPr>
-            <w:ins w:id="138" w:author="Чудаков Матвей Игоревич" w:date="2019-06-12T21:46:00Z">
+                <w:ins w:id="136" w:author="Чудаков Матвей Игоревич" w:date="2019-06-12T21:37:00Z"/>
+                <w:rFonts w:cstheme="minorHAnsi"/>
+                <w:szCs w:val="28"/>
+                <w:lang w:val="ru-RU"/>
+              </w:rPr>
+            </w:pPr>
+            <w:ins w:id="137" w:author="Чудаков Матвей Игоревич" w:date="2019-06-12T21:46:00Z">
               <w:r>
                 <w:rPr>
                   <w:rFonts w:cstheme="minorHAnsi"/>
@@ -3384,7 +3628,7 @@
       </w:tr>
       <w:tr>
         <w:trPr>
-          <w:ins w:id="139" w:author="Чудаков Матвей Игоревич" w:date="2019-06-12T21:37:00Z"/>
+          <w:ins w:id="138" w:author="Чудаков Матвей Игоревич" w:date="2019-06-12T21:37:00Z"/>
         </w:trPr>
         <w:tc>
           <w:tcPr>
@@ -3394,12 +3638,12 @@
             <w:pPr>
               <w:jc w:val="center"/>
               <w:rPr>
-                <w:ins w:id="140" w:author="Чудаков Матвей Игоревич" w:date="2019-06-12T21:37:00Z"/>
-                <w:rFonts w:cstheme="minorHAnsi"/>
-                <w:szCs w:val="28"/>
-              </w:rPr>
-            </w:pPr>
-            <w:ins w:id="141" w:author="Чудаков Матвей Игоревич" w:date="2019-06-12T21:37:00Z">
+                <w:ins w:id="139" w:author="Чудаков Матвей Игоревич" w:date="2019-06-12T21:37:00Z"/>
+                <w:rFonts w:cstheme="minorHAnsi"/>
+                <w:szCs w:val="28"/>
+              </w:rPr>
+            </w:pPr>
+            <w:ins w:id="140" w:author="Чудаков Матвей Игоревич" w:date="2019-06-12T21:37:00Z">
               <w:r>
                 <w:rPr>
                   <w:rFonts w:cstheme="minorHAnsi"/>
@@ -3419,13 +3663,307 @@
             <w:pPr>
               <w:jc w:val="center"/>
               <w:rPr>
-                <w:ins w:id="142" w:author="Чудаков Матвей Игоревич" w:date="2019-06-12T21:37:00Z"/>
-                <w:rFonts w:cstheme="minorHAnsi"/>
-                <w:szCs w:val="28"/>
-                <w:lang w:val="ru-RU"/>
-                <w:rPrChange w:id="143" w:author="Чудаков Матвей Игоревич" w:date="2019-06-12T21:47:00Z">
+                <w:ins w:id="141" w:author="Чудаков Матвей Игоревич" w:date="2019-06-12T21:37:00Z"/>
+                <w:rFonts w:cstheme="minorHAnsi"/>
+                <w:szCs w:val="28"/>
+                <w:lang w:val="ru-RU"/>
+              </w:rPr>
+            </w:pPr>
+            <w:ins w:id="142" w:author="Чудаков Матвей Игоревич" w:date="2019-06-12T21:46:00Z">
+              <w:r>
+                <w:rPr>
+                  <w:rFonts w:cstheme="minorHAnsi"/>
+                  <w:szCs w:val="28"/>
+                  <w:lang w:val="ru-RU"/>
+                </w:rPr>
+                <w:t>Пользователь</w:t>
+              </w:r>
+            </w:ins>
+            <w:ins w:id="143" w:author="Чудаков Матвей Игоревич" w:date="2019-06-12T21:47:00Z">
+              <w:r>
+                <w:rPr>
+                  <w:rFonts w:cstheme="minorHAnsi"/>
+                  <w:szCs w:val="28"/>
+                  <w:lang w:val="ru-RU"/>
+                </w:rPr>
+                <w:t xml:space="preserve"> верный</w:t>
+              </w:r>
+            </w:ins>
+            <w:ins w:id="144" w:author="Чудаков Матвей Игоревич" w:date="2019-06-12T21:46:00Z">
+              <w:r>
+                <w:rPr>
+                  <w:rFonts w:cstheme="minorHAnsi"/>
+                  <w:szCs w:val="28"/>
+                  <w:lang w:val="ru-RU"/>
+                </w:rPr>
+                <w:t xml:space="preserve"> вводит логин</w:t>
+              </w:r>
+            </w:ins>
+            <w:ins w:id="145" w:author="Чудаков Матвей Игоревич" w:date="2019-06-12T21:47:00Z">
+              <w:r>
+                <w:rPr>
+                  <w:rFonts w:cstheme="minorHAnsi"/>
+                  <w:szCs w:val="28"/>
+                  <w:lang w:val="ru-RU"/>
+                </w:rPr>
+                <w:t xml:space="preserve"> и пароль и нажимает кнопку </w:t>
+              </w:r>
+              <w:r>
+                <w:rPr>
+                  <w:rFonts w:cstheme="minorHAnsi"/>
+                  <w:szCs w:val="28"/>
+                  <w:lang w:val="ru-RU"/>
+                  <w:rPrChange w:id="146" w:author="Чудаков Матвей Игоревич" w:date="2019-06-16T15:10:00Z">
+                    <w:rPr>
+                      <w:rFonts w:cstheme="minorHAnsi"/>
+                      <w:szCs w:val="28"/>
+                    </w:rPr>
+                  </w:rPrChange>
+                </w:rPr>
+                <w:t>“</w:t>
+              </w:r>
+              <w:r>
+                <w:rPr>
+                  <w:rFonts w:cstheme="minorHAnsi"/>
+                  <w:szCs w:val="28"/>
+                </w:rPr>
+                <w:t>login</w:t>
+              </w:r>
+              <w:r>
+                <w:rPr>
+                  <w:rFonts w:cstheme="minorHAnsi"/>
+                  <w:szCs w:val="28"/>
+                  <w:lang w:val="ru-RU"/>
+                  <w:rPrChange w:id="147" w:author="Чудаков Матвей Игоревич" w:date="2019-06-16T15:10:00Z">
+                    <w:rPr>
+                      <w:rFonts w:cstheme="minorHAnsi"/>
+                      <w:szCs w:val="28"/>
+                    </w:rPr>
+                  </w:rPrChange>
+                </w:rPr>
+                <w:t>”</w:t>
+              </w:r>
+            </w:ins>
+          </w:p>
+        </w:tc>
+        <w:tc>
+          <w:tcPr>
+            <w:tcW w:w="1700" w:type="dxa"/>
+            <w:gridSpan w:val="2"/>
+          </w:tcPr>
+          <w:p>
+            <w:pPr>
+              <w:jc w:val="center"/>
+              <w:rPr>
+                <w:ins w:id="148" w:author="Чудаков Матвей Игоревич" w:date="2019-06-12T21:37:00Z"/>
+                <w:rFonts w:cstheme="minorHAnsi"/>
+                <w:szCs w:val="28"/>
+                <w:lang w:val="ru-RU"/>
+              </w:rPr>
+            </w:pPr>
+          </w:p>
+        </w:tc>
+        <w:tc>
+          <w:tcPr>
+            <w:tcW w:w="2408" w:type="dxa"/>
+          </w:tcPr>
+          <w:p>
+            <w:pPr>
+              <w:jc w:val="center"/>
+              <w:rPr>
+                <w:ins w:id="149" w:author="Чудаков Матвей Игоревич" w:date="2019-06-12T21:37:00Z"/>
+                <w:rFonts w:cstheme="minorHAnsi"/>
+                <w:szCs w:val="28"/>
+                <w:lang w:val="ru-RU"/>
+              </w:rPr>
+            </w:pPr>
+            <w:ins w:id="150" w:author="Чудаков Матвей Игоревич" w:date="2019-06-12T21:47:00Z">
+              <w:r>
+                <w:rPr>
+                  <w:rFonts w:cstheme="minorHAnsi"/>
+                  <w:szCs w:val="28"/>
+                  <w:lang w:val="ru-RU"/>
+                </w:rPr>
+                <w:t>Приложение отображает главную страницу</w:t>
+              </w:r>
+            </w:ins>
+          </w:p>
+        </w:tc>
+        <w:tc>
+          <w:tcPr>
+            <w:tcW w:w="2266" w:type="dxa"/>
+          </w:tcPr>
+          <w:p>
+            <w:pPr>
+              <w:jc w:val="center"/>
+              <w:rPr>
+                <w:ins w:id="151" w:author="Чудаков Матвей Игоревич" w:date="2019-06-12T21:37:00Z"/>
+                <w:rFonts w:cstheme="minorHAnsi"/>
+                <w:szCs w:val="28"/>
+                <w:lang w:val="ru-RU"/>
+              </w:rPr>
+            </w:pPr>
+            <w:ins w:id="152" w:author="Чудаков Матвей Игоревич" w:date="2019-06-12T21:47:00Z">
+              <w:r>
+                <w:rPr>
+                  <w:rFonts w:cstheme="minorHAnsi"/>
+                  <w:szCs w:val="28"/>
+                  <w:lang w:val="ru-RU"/>
+                </w:rPr>
+                <w:t>Приложение отображает главную страницу</w:t>
+              </w:r>
+            </w:ins>
+          </w:p>
+        </w:tc>
+      </w:tr>
+    </w:tbl>
+    <w:p>
+      <w:pPr>
+        <w:jc w:val="both"/>
+        <w:rPr>
+          <w:ins w:id="153" w:author="Чудаков Матвей Игоревич" w:date="2019-06-16T15:10:00Z"/>
+          <w:sz w:val="24"/>
+          <w:szCs w:val="24"/>
+        </w:rPr>
+      </w:pPr>
+    </w:p>
+    <w:p>
+      <w:pPr>
+        <w:jc w:val="both"/>
+        <w:rPr>
+          <w:ins w:id="154" w:author="Чудаков Матвей Игоревич" w:date="2019-06-16T15:10:00Z"/>
+          <w:sz w:val="24"/>
+          <w:szCs w:val="24"/>
+        </w:rPr>
+      </w:pPr>
+    </w:p>
+    <w:tbl>
+      <w:tblPr>
+        <w:tblStyle w:val="a7"/>
+        <w:tblW w:w="0" w:type="auto"/>
+        <w:tblLook w:val="04A0" w:firstRow="1" w:lastRow="0" w:firstColumn="1" w:lastColumn="0" w:noHBand="0" w:noVBand="1"/>
+      </w:tblPr>
+      <w:tblGrid>
+        <w:gridCol w:w="635"/>
+        <w:gridCol w:w="1102"/>
+        <w:gridCol w:w="1234"/>
+        <w:gridCol w:w="1276"/>
+        <w:gridCol w:w="424"/>
+        <w:gridCol w:w="2408"/>
+        <w:gridCol w:w="2266"/>
+      </w:tblGrid>
+      <w:tr>
+        <w:trPr>
+          <w:ins w:id="155" w:author="Чудаков Матвей Игоревич" w:date="2019-06-16T15:10:00Z"/>
+        </w:trPr>
+        <w:tc>
+          <w:tcPr>
+            <w:tcW w:w="1737" w:type="dxa"/>
+            <w:gridSpan w:val="2"/>
+          </w:tcPr>
+          <w:p>
+            <w:pPr>
+              <w:jc w:val="center"/>
+              <w:rPr>
+                <w:ins w:id="156" w:author="Чудаков Матвей Игоревич" w:date="2019-06-16T15:10:00Z"/>
+                <w:rFonts w:cstheme="minorHAnsi"/>
+                <w:b/>
+                <w:szCs w:val="28"/>
+              </w:rPr>
+            </w:pPr>
+            <w:proofErr w:type="spellStart"/>
+            <w:ins w:id="157" w:author="Чудаков Матвей Игоревич" w:date="2019-06-16T15:10:00Z">
+              <w:r>
+                <w:rPr>
+                  <w:rFonts w:cstheme="minorHAnsi"/>
+                  <w:b/>
+                  <w:szCs w:val="28"/>
+                </w:rPr>
+                <w:lastRenderedPageBreak/>
+                <w:t>Идентификатор</w:t>
+              </w:r>
+              <w:proofErr w:type="spellEnd"/>
+            </w:ins>
+          </w:p>
+        </w:tc>
+        <w:tc>
+          <w:tcPr>
+            <w:tcW w:w="2510" w:type="dxa"/>
+            <w:gridSpan w:val="2"/>
+          </w:tcPr>
+          <w:p>
+            <w:pPr>
+              <w:jc w:val="center"/>
+              <w:rPr>
+                <w:ins w:id="158" w:author="Чудаков Матвей Игоревич" w:date="2019-06-16T15:10:00Z"/>
+                <w:rFonts w:cstheme="minorHAnsi"/>
+                <w:b/>
+                <w:szCs w:val="28"/>
+              </w:rPr>
+            </w:pPr>
+            <w:proofErr w:type="spellStart"/>
+            <w:ins w:id="159" w:author="Чудаков Матвей Игоревич" w:date="2019-06-16T15:10:00Z">
+              <w:r>
+                <w:rPr>
+                  <w:rFonts w:cstheme="minorHAnsi"/>
+                  <w:b/>
+                  <w:szCs w:val="28"/>
+                </w:rPr>
+                <w:t>Название</w:t>
+              </w:r>
+              <w:proofErr w:type="spellEnd"/>
+            </w:ins>
+          </w:p>
+        </w:tc>
+        <w:tc>
+          <w:tcPr>
+            <w:tcW w:w="5098" w:type="dxa"/>
+            <w:gridSpan w:val="3"/>
+          </w:tcPr>
+          <w:p>
+            <w:pPr>
+              <w:jc w:val="center"/>
+              <w:rPr>
+                <w:ins w:id="160" w:author="Чудаков Матвей Игоревич" w:date="2019-06-16T15:10:00Z"/>
+                <w:rFonts w:cstheme="minorHAnsi"/>
+                <w:b/>
+                <w:szCs w:val="28"/>
+              </w:rPr>
+            </w:pPr>
+            <w:proofErr w:type="spellStart"/>
+            <w:ins w:id="161" w:author="Чудаков Матвей Игоревич" w:date="2019-06-16T15:10:00Z">
+              <w:r>
+                <w:rPr>
+                  <w:rFonts w:cstheme="minorHAnsi"/>
+                  <w:b/>
+                  <w:szCs w:val="28"/>
+                </w:rPr>
+                <w:t>Описание</w:t>
+              </w:r>
+              <w:proofErr w:type="spellEnd"/>
+            </w:ins>
+          </w:p>
+        </w:tc>
+      </w:tr>
+      <w:tr>
+        <w:trPr>
+          <w:ins w:id="162" w:author="Чудаков Матвей Игоревич" w:date="2019-06-16T15:10:00Z"/>
+        </w:trPr>
+        <w:tc>
+          <w:tcPr>
+            <w:tcW w:w="1737" w:type="dxa"/>
+            <w:gridSpan w:val="2"/>
+          </w:tcPr>
+          <w:p>
+            <w:pPr>
+              <w:jc w:val="center"/>
+              <w:rPr>
+                <w:ins w:id="163" w:author="Чудаков Матвей Игоревич" w:date="2019-06-16T15:10:00Z"/>
+                <w:rFonts w:cstheme="minorHAnsi"/>
+                <w:szCs w:val="28"/>
+                <w:rPrChange w:id="164" w:author="Чудаков Матвей Игоревич" w:date="2019-06-16T15:10:00Z">
                   <w:rPr>
-                    <w:ins w:id="144" w:author="Чудаков Матвей Игоревич" w:date="2019-06-12T21:37:00Z"/>
+                    <w:ins w:id="165" w:author="Чудаков Матвей Игоревич" w:date="2019-06-16T15:10:00Z"/>
                     <w:rFonts w:cstheme="minorHAnsi"/>
                     <w:szCs w:val="28"/>
                     <w:lang w:val="ru-RU"/>
@@ -3433,79 +3971,1900 @@
                 </w:rPrChange>
               </w:rPr>
             </w:pPr>
-            <w:ins w:id="145" w:author="Чудаков Матвей Игоревич" w:date="2019-06-12T21:46:00Z">
-              <w:r>
-                <w:rPr>
-                  <w:rFonts w:cstheme="minorHAnsi"/>
-                  <w:szCs w:val="28"/>
-                  <w:lang w:val="ru-RU"/>
-                </w:rPr>
-                <w:t>Пользователь</w:t>
-              </w:r>
-            </w:ins>
-            <w:ins w:id="146" w:author="Чудаков Матвей Игоревич" w:date="2019-06-12T21:47:00Z">
-              <w:r>
-                <w:rPr>
-                  <w:rFonts w:cstheme="minorHAnsi"/>
-                  <w:szCs w:val="28"/>
-                  <w:lang w:val="ru-RU"/>
-                </w:rPr>
-                <w:t xml:space="preserve"> верный</w:t>
-              </w:r>
-            </w:ins>
-            <w:ins w:id="147" w:author="Чудаков Матвей Игоревич" w:date="2019-06-12T21:46:00Z">
-              <w:r>
-                <w:rPr>
-                  <w:rFonts w:cstheme="minorHAnsi"/>
-                  <w:szCs w:val="28"/>
-                  <w:lang w:val="ru-RU"/>
-                </w:rPr>
-                <w:t xml:space="preserve"> вводит логин</w:t>
-              </w:r>
-            </w:ins>
-            <w:ins w:id="148" w:author="Чудаков Матвей Игоревич" w:date="2019-06-12T21:47:00Z">
-              <w:r>
-                <w:rPr>
-                  <w:rFonts w:cstheme="minorHAnsi"/>
-                  <w:szCs w:val="28"/>
-                  <w:lang w:val="ru-RU"/>
-                </w:rPr>
-                <w:t xml:space="preserve"> и пароль и нажимает кнопку </w:t>
-              </w:r>
-              <w:r>
-                <w:rPr>
-                  <w:rFonts w:cstheme="minorHAnsi"/>
-                  <w:szCs w:val="28"/>
-                  <w:lang w:val="ru-RU"/>
-                  <w:rPrChange w:id="149" w:author="Чудаков Матвей Игоревич" w:date="2019-06-12T21:47:00Z">
+            <w:ins w:id="166" w:author="Чудаков Матвей Игоревич" w:date="2019-06-16T15:10:00Z">
+              <w:r>
+                <w:rPr>
+                  <w:rFonts w:cstheme="minorHAnsi"/>
+                  <w:szCs w:val="28"/>
+                </w:rPr>
+                <w:t>3</w:t>
+              </w:r>
+            </w:ins>
+          </w:p>
+        </w:tc>
+        <w:tc>
+          <w:tcPr>
+            <w:tcW w:w="2510" w:type="dxa"/>
+            <w:gridSpan w:val="2"/>
+          </w:tcPr>
+          <w:p>
+            <w:pPr>
+              <w:jc w:val="center"/>
+              <w:rPr>
+                <w:ins w:id="167" w:author="Чудаков Матвей Игоревич" w:date="2019-06-16T15:10:00Z"/>
+                <w:rFonts w:cstheme="minorHAnsi"/>
+                <w:szCs w:val="28"/>
+              </w:rPr>
+            </w:pPr>
+            <w:ins w:id="168" w:author="Чудаков Матвей Игоревич" w:date="2019-06-16T15:10:00Z">
+              <w:r>
+                <w:rPr>
+                  <w:rFonts w:cstheme="minorHAnsi"/>
+                  <w:szCs w:val="28"/>
+                </w:rPr>
+                <w:t xml:space="preserve"> </w:t>
+              </w:r>
+              <w:r>
+                <w:rPr>
+                  <w:rFonts w:cstheme="minorHAnsi"/>
+                  <w:szCs w:val="28"/>
+                </w:rPr>
+                <w:t>Home page</w:t>
+              </w:r>
+              <w:r>
+                <w:rPr>
+                  <w:rFonts w:cstheme="minorHAnsi"/>
+                  <w:szCs w:val="28"/>
+                </w:rPr>
+                <w:t xml:space="preserve"> test</w:t>
+              </w:r>
+            </w:ins>
+          </w:p>
+        </w:tc>
+        <w:tc>
+          <w:tcPr>
+            <w:tcW w:w="5098" w:type="dxa"/>
+            <w:gridSpan w:val="3"/>
+          </w:tcPr>
+          <w:p>
+            <w:pPr>
+              <w:jc w:val="both"/>
+              <w:rPr>
+                <w:ins w:id="169" w:author="Чудаков Матвей Игоревич" w:date="2019-06-16T15:10:00Z"/>
+                <w:rFonts w:cstheme="minorHAnsi"/>
+                <w:szCs w:val="28"/>
+                <w:lang w:val="ru-RU"/>
+              </w:rPr>
+            </w:pPr>
+            <w:ins w:id="170" w:author="Чудаков Матвей Игоревич" w:date="2019-06-16T15:10:00Z">
+              <w:r>
+                <w:rPr>
+                  <w:rFonts w:cstheme="minorHAnsi"/>
+                  <w:szCs w:val="28"/>
+                  <w:lang w:val="ru-RU"/>
+                </w:rPr>
+                <w:t xml:space="preserve">Проверка функционирование </w:t>
+              </w:r>
+              <w:r>
+                <w:rPr>
+                  <w:rFonts w:cstheme="minorHAnsi"/>
+                  <w:szCs w:val="28"/>
+                  <w:lang w:val="ru-RU"/>
+                </w:rPr>
+                <w:t>стартовой страницы</w:t>
+              </w:r>
+              <w:r>
+                <w:rPr>
+                  <w:rFonts w:cstheme="minorHAnsi"/>
+                  <w:szCs w:val="28"/>
+                  <w:lang w:val="ru-RU"/>
+                </w:rPr>
+                <w:t>.</w:t>
+              </w:r>
+            </w:ins>
+          </w:p>
+        </w:tc>
+      </w:tr>
+      <w:tr>
+        <w:trPr>
+          <w:ins w:id="171" w:author="Чудаков Матвей Игоревич" w:date="2019-06-16T15:10:00Z"/>
+        </w:trPr>
+        <w:tc>
+          <w:tcPr>
+            <w:tcW w:w="635" w:type="dxa"/>
+          </w:tcPr>
+          <w:p>
+            <w:pPr>
+              <w:jc w:val="center"/>
+              <w:rPr>
+                <w:ins w:id="172" w:author="Чудаков Матвей Игоревич" w:date="2019-06-16T15:10:00Z"/>
+                <w:rFonts w:cstheme="minorHAnsi"/>
+                <w:b/>
+                <w:szCs w:val="28"/>
+              </w:rPr>
+            </w:pPr>
+            <w:proofErr w:type="spellStart"/>
+            <w:ins w:id="173" w:author="Чудаков Матвей Игоревич" w:date="2019-06-16T15:10:00Z">
+              <w:r>
+                <w:rPr>
+                  <w:rFonts w:cstheme="minorHAnsi"/>
+                  <w:b/>
+                  <w:szCs w:val="28"/>
+                </w:rPr>
+                <w:t>Шаг</w:t>
+              </w:r>
+              <w:proofErr w:type="spellEnd"/>
+              <w:r>
+                <w:rPr>
+                  <w:rFonts w:cstheme="minorHAnsi"/>
+                  <w:b/>
+                  <w:szCs w:val="28"/>
+                </w:rPr>
+                <w:t xml:space="preserve"> №</w:t>
+              </w:r>
+            </w:ins>
+          </w:p>
+        </w:tc>
+        <w:tc>
+          <w:tcPr>
+            <w:tcW w:w="2336" w:type="dxa"/>
+            <w:gridSpan w:val="2"/>
+          </w:tcPr>
+          <w:p>
+            <w:pPr>
+              <w:jc w:val="center"/>
+              <w:rPr>
+                <w:ins w:id="174" w:author="Чудаков Матвей Игоревич" w:date="2019-06-16T15:10:00Z"/>
+                <w:rFonts w:cstheme="minorHAnsi"/>
+                <w:b/>
+                <w:szCs w:val="28"/>
+              </w:rPr>
+            </w:pPr>
+            <w:proofErr w:type="spellStart"/>
+            <w:ins w:id="175" w:author="Чудаков Матвей Игоревич" w:date="2019-06-16T15:10:00Z">
+              <w:r>
+                <w:rPr>
+                  <w:rFonts w:cstheme="minorHAnsi"/>
+                  <w:b/>
+                  <w:szCs w:val="28"/>
+                </w:rPr>
+                <w:t>Описание</w:t>
+              </w:r>
+              <w:proofErr w:type="spellEnd"/>
+            </w:ins>
+          </w:p>
+        </w:tc>
+        <w:tc>
+          <w:tcPr>
+            <w:tcW w:w="1700" w:type="dxa"/>
+            <w:gridSpan w:val="2"/>
+          </w:tcPr>
+          <w:p>
+            <w:pPr>
+              <w:jc w:val="center"/>
+              <w:rPr>
+                <w:ins w:id="176" w:author="Чудаков Матвей Игоревич" w:date="2019-06-16T15:10:00Z"/>
+                <w:rFonts w:cstheme="minorHAnsi"/>
+                <w:b/>
+                <w:szCs w:val="28"/>
+              </w:rPr>
+            </w:pPr>
+            <w:proofErr w:type="spellStart"/>
+            <w:ins w:id="177" w:author="Чудаков Матвей Игоревич" w:date="2019-06-16T15:10:00Z">
+              <w:r>
+                <w:rPr>
+                  <w:rFonts w:cstheme="minorHAnsi"/>
+                  <w:b/>
+                  <w:szCs w:val="28"/>
+                </w:rPr>
+                <w:t>Тестовые</w:t>
+              </w:r>
+              <w:proofErr w:type="spellEnd"/>
+              <w:r>
+                <w:rPr>
+                  <w:rFonts w:cstheme="minorHAnsi"/>
+                  <w:b/>
+                  <w:szCs w:val="28"/>
+                </w:rPr>
+                <w:t xml:space="preserve"> </w:t>
+              </w:r>
+              <w:proofErr w:type="spellStart"/>
+              <w:r>
+                <w:rPr>
+                  <w:rFonts w:cstheme="minorHAnsi"/>
+                  <w:b/>
+                  <w:szCs w:val="28"/>
+                </w:rPr>
+                <w:t>данные</w:t>
+              </w:r>
+              <w:proofErr w:type="spellEnd"/>
+            </w:ins>
+          </w:p>
+        </w:tc>
+        <w:tc>
+          <w:tcPr>
+            <w:tcW w:w="2408" w:type="dxa"/>
+          </w:tcPr>
+          <w:p>
+            <w:pPr>
+              <w:jc w:val="center"/>
+              <w:rPr>
+                <w:ins w:id="178" w:author="Чудаков Матвей Игоревич" w:date="2019-06-16T15:10:00Z"/>
+                <w:rFonts w:cstheme="minorHAnsi"/>
+                <w:b/>
+                <w:szCs w:val="28"/>
+              </w:rPr>
+            </w:pPr>
+            <w:proofErr w:type="spellStart"/>
+            <w:ins w:id="179" w:author="Чудаков Матвей Игоревич" w:date="2019-06-16T15:10:00Z">
+              <w:r>
+                <w:rPr>
+                  <w:rFonts w:cstheme="minorHAnsi"/>
+                  <w:b/>
+                  <w:szCs w:val="28"/>
+                </w:rPr>
+                <w:t>Ожидаемый</w:t>
+              </w:r>
+              <w:proofErr w:type="spellEnd"/>
+              <w:r>
+                <w:rPr>
+                  <w:rFonts w:cstheme="minorHAnsi"/>
+                  <w:b/>
+                  <w:szCs w:val="28"/>
+                </w:rPr>
+                <w:t xml:space="preserve"> </w:t>
+              </w:r>
+              <w:proofErr w:type="spellStart"/>
+              <w:r>
+                <w:rPr>
+                  <w:rFonts w:cstheme="minorHAnsi"/>
+                  <w:b/>
+                  <w:szCs w:val="28"/>
+                </w:rPr>
+                <w:t>результат</w:t>
+              </w:r>
+              <w:proofErr w:type="spellEnd"/>
+            </w:ins>
+          </w:p>
+        </w:tc>
+        <w:tc>
+          <w:tcPr>
+            <w:tcW w:w="2266" w:type="dxa"/>
+          </w:tcPr>
+          <w:p>
+            <w:pPr>
+              <w:jc w:val="center"/>
+              <w:rPr>
+                <w:ins w:id="180" w:author="Чудаков Матвей Игоревич" w:date="2019-06-16T15:10:00Z"/>
+                <w:rFonts w:cstheme="minorHAnsi"/>
+                <w:b/>
+                <w:szCs w:val="28"/>
+              </w:rPr>
+            </w:pPr>
+            <w:proofErr w:type="spellStart"/>
+            <w:ins w:id="181" w:author="Чудаков Матвей Игоревич" w:date="2019-06-16T15:10:00Z">
+              <w:r>
+                <w:rPr>
+                  <w:rFonts w:cstheme="minorHAnsi"/>
+                  <w:b/>
+                  <w:szCs w:val="28"/>
+                </w:rPr>
+                <w:t>Фактический</w:t>
+              </w:r>
+              <w:proofErr w:type="spellEnd"/>
+              <w:r>
+                <w:rPr>
+                  <w:rFonts w:cstheme="minorHAnsi"/>
+                  <w:b/>
+                  <w:szCs w:val="28"/>
+                </w:rPr>
+                <w:t xml:space="preserve"> </w:t>
+              </w:r>
+              <w:proofErr w:type="spellStart"/>
+              <w:r>
+                <w:rPr>
+                  <w:rFonts w:cstheme="minorHAnsi"/>
+                  <w:b/>
+                  <w:szCs w:val="28"/>
+                </w:rPr>
+                <w:t>результат</w:t>
+              </w:r>
+              <w:proofErr w:type="spellEnd"/>
+            </w:ins>
+          </w:p>
+        </w:tc>
+      </w:tr>
+      <w:tr>
+        <w:trPr>
+          <w:ins w:id="182" w:author="Чудаков Матвей Игоревич" w:date="2019-06-16T15:10:00Z"/>
+        </w:trPr>
+        <w:tc>
+          <w:tcPr>
+            <w:tcW w:w="635" w:type="dxa"/>
+          </w:tcPr>
+          <w:p>
+            <w:pPr>
+              <w:jc w:val="center"/>
+              <w:rPr>
+                <w:ins w:id="183" w:author="Чудаков Матвей Игоревич" w:date="2019-06-16T15:10:00Z"/>
+                <w:rFonts w:cstheme="minorHAnsi"/>
+                <w:szCs w:val="28"/>
+              </w:rPr>
+            </w:pPr>
+            <w:ins w:id="184" w:author="Чудаков Матвей Игоревич" w:date="2019-06-16T15:10:00Z">
+              <w:r>
+                <w:rPr>
+                  <w:rFonts w:cstheme="minorHAnsi"/>
+                  <w:szCs w:val="28"/>
+                </w:rPr>
+                <w:t>1</w:t>
+              </w:r>
+            </w:ins>
+          </w:p>
+        </w:tc>
+        <w:tc>
+          <w:tcPr>
+            <w:tcW w:w="2336" w:type="dxa"/>
+            <w:gridSpan w:val="2"/>
+          </w:tcPr>
+          <w:p>
+            <w:pPr>
+              <w:jc w:val="center"/>
+              <w:rPr>
+                <w:ins w:id="185" w:author="Чудаков Матвей Игоревич" w:date="2019-06-16T15:10:00Z"/>
+                <w:rFonts w:cstheme="minorHAnsi"/>
+                <w:szCs w:val="28"/>
+                <w:lang w:val="ru-RU"/>
+              </w:rPr>
+            </w:pPr>
+            <w:ins w:id="186" w:author="Чудаков Матвей Игоревич" w:date="2019-06-16T15:11:00Z">
+              <w:r>
+                <w:rPr>
+                  <w:rFonts w:cstheme="minorHAnsi"/>
+                  <w:szCs w:val="28"/>
+                  <w:lang w:val="ru-RU"/>
+                </w:rPr>
+                <w:t>Авторизированный п</w:t>
+              </w:r>
+            </w:ins>
+            <w:ins w:id="187" w:author="Чудаков Матвей Игоревич" w:date="2019-06-16T15:10:00Z">
+              <w:r>
+                <w:rPr>
+                  <w:rFonts w:cstheme="minorHAnsi"/>
+                  <w:szCs w:val="28"/>
+                  <w:lang w:val="ru-RU"/>
+                </w:rPr>
+                <w:t>ользователь</w:t>
+              </w:r>
+            </w:ins>
+            <w:ins w:id="188" w:author="Чудаков Матвей Игоревич" w:date="2019-06-16T15:11:00Z">
+              <w:r>
+                <w:rPr>
+                  <w:rFonts w:cstheme="minorHAnsi"/>
+                  <w:szCs w:val="28"/>
+                  <w:lang w:val="ru-RU"/>
+                </w:rPr>
+                <w:t xml:space="preserve"> </w:t>
+              </w:r>
+            </w:ins>
+            <w:ins w:id="189" w:author="Чудаков Матвей Игоревич" w:date="2019-06-16T15:10:00Z">
+              <w:r>
+                <w:rPr>
+                  <w:rFonts w:cstheme="minorHAnsi"/>
+                  <w:szCs w:val="28"/>
+                  <w:lang w:val="ru-RU"/>
+                </w:rPr>
+                <w:t>за</w:t>
+              </w:r>
+            </w:ins>
+            <w:ins w:id="190" w:author="Чудаков Матвей Игоревич" w:date="2019-06-16T15:11:00Z">
+              <w:r>
+                <w:rPr>
+                  <w:rFonts w:cstheme="minorHAnsi"/>
+                  <w:szCs w:val="28"/>
+                  <w:lang w:val="ru-RU"/>
+                </w:rPr>
+                <w:t>пускает приложение</w:t>
+              </w:r>
+            </w:ins>
+          </w:p>
+        </w:tc>
+        <w:tc>
+          <w:tcPr>
+            <w:tcW w:w="1700" w:type="dxa"/>
+            <w:gridSpan w:val="2"/>
+          </w:tcPr>
+          <w:p>
+            <w:pPr>
+              <w:jc w:val="center"/>
+              <w:rPr>
+                <w:ins w:id="191" w:author="Чудаков Матвей Игоревич" w:date="2019-06-16T15:10:00Z"/>
+                <w:rFonts w:cstheme="minorHAnsi"/>
+                <w:szCs w:val="28"/>
+                <w:lang w:val="ru-RU"/>
+              </w:rPr>
+            </w:pPr>
+          </w:p>
+        </w:tc>
+        <w:tc>
+          <w:tcPr>
+            <w:tcW w:w="2408" w:type="dxa"/>
+          </w:tcPr>
+          <w:p>
+            <w:pPr>
+              <w:jc w:val="center"/>
+              <w:rPr>
+                <w:ins w:id="192" w:author="Чудаков Матвей Игоревич" w:date="2019-06-16T15:10:00Z"/>
+                <w:rFonts w:cstheme="minorHAnsi"/>
+                <w:szCs w:val="28"/>
+                <w:lang w:val="ru-RU"/>
+              </w:rPr>
+            </w:pPr>
+            <w:ins w:id="193" w:author="Чудаков Матвей Игоревич" w:date="2019-06-16T15:10:00Z">
+              <w:r>
+                <w:rPr>
+                  <w:rFonts w:cstheme="minorHAnsi"/>
+                  <w:szCs w:val="28"/>
+                  <w:lang w:val="ru-RU"/>
+                </w:rPr>
+                <w:t xml:space="preserve">Приложение отображает </w:t>
+              </w:r>
+            </w:ins>
+            <w:ins w:id="194" w:author="Чудаков Матвей Игоревич" w:date="2019-06-16T15:11:00Z">
+              <w:r>
+                <w:rPr>
+                  <w:rFonts w:cstheme="minorHAnsi"/>
+                  <w:szCs w:val="28"/>
+                  <w:lang w:val="ru-RU"/>
+                </w:rPr>
+                <w:t>диалоговое окно</w:t>
+              </w:r>
+            </w:ins>
+          </w:p>
+        </w:tc>
+        <w:tc>
+          <w:tcPr>
+            <w:tcW w:w="2266" w:type="dxa"/>
+          </w:tcPr>
+          <w:p>
+            <w:pPr>
+              <w:jc w:val="center"/>
+              <w:rPr>
+                <w:ins w:id="195" w:author="Чудаков Матвей Игоревич" w:date="2019-06-16T15:10:00Z"/>
+                <w:rFonts w:cstheme="minorHAnsi"/>
+                <w:szCs w:val="28"/>
+                <w:lang w:val="ru-RU"/>
+              </w:rPr>
+            </w:pPr>
+            <w:ins w:id="196" w:author="Чудаков Матвей Игоревич" w:date="2019-06-16T15:11:00Z">
+              <w:r>
+                <w:rPr>
+                  <w:rFonts w:cstheme="minorHAnsi"/>
+                  <w:szCs w:val="28"/>
+                  <w:lang w:val="ru-RU"/>
+                </w:rPr>
+                <w:t>Приложение отображает диалоговое окно</w:t>
+              </w:r>
+            </w:ins>
+          </w:p>
+        </w:tc>
+      </w:tr>
+      <w:tr>
+        <w:trPr>
+          <w:ins w:id="197" w:author="Чудаков Матвей Игоревич" w:date="2019-06-16T15:10:00Z"/>
+        </w:trPr>
+        <w:tc>
+          <w:tcPr>
+            <w:tcW w:w="635" w:type="dxa"/>
+          </w:tcPr>
+          <w:p>
+            <w:pPr>
+              <w:jc w:val="center"/>
+              <w:rPr>
+                <w:ins w:id="198" w:author="Чудаков Матвей Игоревич" w:date="2019-06-16T15:10:00Z"/>
+                <w:rFonts w:cstheme="minorHAnsi"/>
+                <w:szCs w:val="28"/>
+              </w:rPr>
+            </w:pPr>
+            <w:ins w:id="199" w:author="Чудаков Матвей Игоревич" w:date="2019-06-16T15:10:00Z">
+              <w:r>
+                <w:rPr>
+                  <w:rFonts w:cstheme="minorHAnsi"/>
+                  <w:szCs w:val="28"/>
+                </w:rPr>
+                <w:t>2</w:t>
+              </w:r>
+            </w:ins>
+          </w:p>
+        </w:tc>
+        <w:tc>
+          <w:tcPr>
+            <w:tcW w:w="2336" w:type="dxa"/>
+            <w:gridSpan w:val="2"/>
+          </w:tcPr>
+          <w:p>
+            <w:pPr>
+              <w:jc w:val="center"/>
+              <w:rPr>
+                <w:ins w:id="200" w:author="Чудаков Матвей Игоревич" w:date="2019-06-16T15:10:00Z"/>
+                <w:rFonts w:cstheme="minorHAnsi"/>
+                <w:szCs w:val="28"/>
+                <w:lang w:val="ru-RU"/>
+              </w:rPr>
+            </w:pPr>
+            <w:ins w:id="201" w:author="Чудаков Матвей Игоревич" w:date="2019-06-16T15:10:00Z">
+              <w:r>
+                <w:rPr>
+                  <w:rFonts w:cstheme="minorHAnsi"/>
+                  <w:szCs w:val="28"/>
+                  <w:lang w:val="ru-RU"/>
+                </w:rPr>
+                <w:t xml:space="preserve">Пользователь нажимает кнопку </w:t>
+              </w:r>
+              <w:r>
+                <w:rPr>
+                  <w:rFonts w:cstheme="minorHAnsi"/>
+                  <w:szCs w:val="28"/>
+                  <w:lang w:val="ru-RU"/>
+                </w:rPr>
+                <w:t>“</w:t>
+              </w:r>
+            </w:ins>
+            <w:proofErr w:type="spellStart"/>
+            <w:ins w:id="202" w:author="Чудаков Матвей Игоревич" w:date="2019-06-16T15:11:00Z">
+              <w:r>
+                <w:rPr>
+                  <w:rFonts w:cstheme="minorHAnsi"/>
+                  <w:szCs w:val="28"/>
+                  <w:lang w:val="ru-RU"/>
+                </w:rPr>
+                <w:t>ок</w:t>
+              </w:r>
+            </w:ins>
+            <w:proofErr w:type="spellEnd"/>
+            <w:ins w:id="203" w:author="Чудаков Матвей Игоревич" w:date="2019-06-16T15:10:00Z">
+              <w:r>
+                <w:rPr>
+                  <w:rFonts w:cstheme="minorHAnsi"/>
+                  <w:szCs w:val="28"/>
+                  <w:lang w:val="ru-RU"/>
+                </w:rPr>
+                <w:t>”</w:t>
+              </w:r>
+            </w:ins>
+          </w:p>
+        </w:tc>
+        <w:tc>
+          <w:tcPr>
+            <w:tcW w:w="1700" w:type="dxa"/>
+            <w:gridSpan w:val="2"/>
+          </w:tcPr>
+          <w:p>
+            <w:pPr>
+              <w:jc w:val="center"/>
+              <w:rPr>
+                <w:ins w:id="204" w:author="Чудаков Матвей Игоревич" w:date="2019-06-16T15:10:00Z"/>
+                <w:rFonts w:cstheme="minorHAnsi"/>
+                <w:szCs w:val="28"/>
+                <w:lang w:val="ru-RU"/>
+              </w:rPr>
+            </w:pPr>
+          </w:p>
+        </w:tc>
+        <w:tc>
+          <w:tcPr>
+            <w:tcW w:w="2408" w:type="dxa"/>
+          </w:tcPr>
+          <w:p>
+            <w:pPr>
+              <w:jc w:val="center"/>
+              <w:rPr>
+                <w:ins w:id="205" w:author="Чудаков Матвей Игоревич" w:date="2019-06-16T15:10:00Z"/>
+                <w:rFonts w:cstheme="minorHAnsi"/>
+                <w:szCs w:val="28"/>
+                <w:lang w:val="ru-RU"/>
+              </w:rPr>
+            </w:pPr>
+            <w:ins w:id="206" w:author="Чудаков Матвей Игоревич" w:date="2019-06-16T15:11:00Z">
+              <w:r>
+                <w:rPr>
+                  <w:rFonts w:cstheme="minorHAnsi"/>
+                  <w:szCs w:val="28"/>
+                  <w:lang w:val="ru-RU"/>
+                </w:rPr>
+                <w:t>Приложение отображает диалоговое окно</w:t>
+              </w:r>
+              <w:r>
+                <w:rPr>
+                  <w:rFonts w:cstheme="minorHAnsi"/>
+                  <w:szCs w:val="28"/>
+                  <w:lang w:val="ru-RU"/>
+                </w:rPr>
+                <w:t xml:space="preserve"> с подтверждение</w:t>
+              </w:r>
+            </w:ins>
+            <w:ins w:id="207" w:author="Чудаков Матвей Игоревич" w:date="2019-06-16T15:12:00Z">
+              <w:r>
+                <w:rPr>
+                  <w:rFonts w:cstheme="minorHAnsi"/>
+                  <w:szCs w:val="28"/>
+                  <w:lang w:val="ru-RU"/>
+                </w:rPr>
+                <w:t>м геолокации</w:t>
+              </w:r>
+            </w:ins>
+          </w:p>
+        </w:tc>
+        <w:tc>
+          <w:tcPr>
+            <w:tcW w:w="2266" w:type="dxa"/>
+          </w:tcPr>
+          <w:p>
+            <w:pPr>
+              <w:jc w:val="center"/>
+              <w:rPr>
+                <w:ins w:id="208" w:author="Чудаков Матвей Игоревич" w:date="2019-06-16T15:10:00Z"/>
+                <w:rFonts w:cstheme="minorHAnsi"/>
+                <w:szCs w:val="28"/>
+                <w:lang w:val="ru-RU"/>
+              </w:rPr>
+            </w:pPr>
+            <w:ins w:id="209" w:author="Чудаков Матвей Игоревич" w:date="2019-06-16T15:12:00Z">
+              <w:r>
+                <w:rPr>
+                  <w:rFonts w:cstheme="minorHAnsi"/>
+                  <w:szCs w:val="28"/>
+                  <w:lang w:val="ru-RU"/>
+                </w:rPr>
+                <w:t>Приложение отображает диалоговое окно с подтверждением геолокации</w:t>
+              </w:r>
+            </w:ins>
+          </w:p>
+        </w:tc>
+      </w:tr>
+      <w:tr>
+        <w:trPr>
+          <w:trHeight w:val="60"/>
+          <w:ins w:id="210" w:author="Чудаков Матвей Игоревич" w:date="2019-06-16T15:10:00Z"/>
+        </w:trPr>
+        <w:tc>
+          <w:tcPr>
+            <w:tcW w:w="635" w:type="dxa"/>
+          </w:tcPr>
+          <w:p>
+            <w:pPr>
+              <w:jc w:val="center"/>
+              <w:rPr>
+                <w:ins w:id="211" w:author="Чудаков Матвей Игоревич" w:date="2019-06-16T15:10:00Z"/>
+                <w:rFonts w:cstheme="minorHAnsi"/>
+                <w:szCs w:val="28"/>
+              </w:rPr>
+            </w:pPr>
+            <w:ins w:id="212" w:author="Чудаков Матвей Игоревич" w:date="2019-06-16T15:10:00Z">
+              <w:r>
+                <w:rPr>
+                  <w:rFonts w:cstheme="minorHAnsi"/>
+                  <w:szCs w:val="28"/>
+                </w:rPr>
+                <w:t>3</w:t>
+              </w:r>
+            </w:ins>
+          </w:p>
+        </w:tc>
+        <w:tc>
+          <w:tcPr>
+            <w:tcW w:w="2336" w:type="dxa"/>
+            <w:gridSpan w:val="2"/>
+          </w:tcPr>
+          <w:p>
+            <w:pPr>
+              <w:jc w:val="center"/>
+              <w:rPr>
+                <w:ins w:id="213" w:author="Чудаков Матвей Игоревич" w:date="2019-06-16T15:10:00Z"/>
+                <w:rFonts w:cstheme="minorHAnsi"/>
+                <w:szCs w:val="28"/>
+                <w:lang w:val="ru-RU"/>
+              </w:rPr>
+            </w:pPr>
+            <w:ins w:id="214" w:author="Чудаков Матвей Игоревич" w:date="2019-06-16T15:12:00Z">
+              <w:r>
+                <w:rPr>
+                  <w:rFonts w:cstheme="minorHAnsi"/>
+                  <w:szCs w:val="28"/>
+                  <w:lang w:val="ru-RU"/>
+                </w:rPr>
+                <w:t xml:space="preserve">Пользователь нажимает кнопку </w:t>
+              </w:r>
+              <w:r>
+                <w:rPr>
+                  <w:rFonts w:cstheme="minorHAnsi"/>
+                  <w:szCs w:val="28"/>
+                  <w:lang w:val="ru-RU"/>
+                </w:rPr>
+                <w:t>“</w:t>
+              </w:r>
+              <w:proofErr w:type="spellStart"/>
+              <w:r>
+                <w:rPr>
+                  <w:rFonts w:cstheme="minorHAnsi"/>
+                  <w:szCs w:val="28"/>
+                  <w:lang w:val="ru-RU"/>
+                </w:rPr>
+                <w:t>ок</w:t>
+              </w:r>
+              <w:proofErr w:type="spellEnd"/>
+              <w:r>
+                <w:rPr>
+                  <w:rFonts w:cstheme="minorHAnsi"/>
+                  <w:szCs w:val="28"/>
+                  <w:lang w:val="ru-RU"/>
+                </w:rPr>
+                <w:t>”</w:t>
+              </w:r>
+            </w:ins>
+          </w:p>
+        </w:tc>
+        <w:tc>
+          <w:tcPr>
+            <w:tcW w:w="1700" w:type="dxa"/>
+            <w:gridSpan w:val="2"/>
+          </w:tcPr>
+          <w:p>
+            <w:pPr>
+              <w:jc w:val="center"/>
+              <w:rPr>
+                <w:ins w:id="215" w:author="Чудаков Матвей Игоревич" w:date="2019-06-16T15:10:00Z"/>
+                <w:rFonts w:cstheme="minorHAnsi"/>
+                <w:szCs w:val="28"/>
+                <w:lang w:val="ru-RU"/>
+              </w:rPr>
+            </w:pPr>
+          </w:p>
+        </w:tc>
+        <w:tc>
+          <w:tcPr>
+            <w:tcW w:w="2408" w:type="dxa"/>
+          </w:tcPr>
+          <w:p>
+            <w:pPr>
+              <w:jc w:val="center"/>
+              <w:rPr>
+                <w:ins w:id="216" w:author="Чудаков Матвей Игоревич" w:date="2019-06-16T15:10:00Z"/>
+                <w:rFonts w:cstheme="minorHAnsi"/>
+                <w:szCs w:val="28"/>
+                <w:lang w:val="ru-RU"/>
+              </w:rPr>
+            </w:pPr>
+            <w:ins w:id="217" w:author="Чудаков Матвей Игоревич" w:date="2019-06-16T15:12:00Z">
+              <w:r>
+                <w:rPr>
+                  <w:rFonts w:cstheme="minorHAnsi"/>
+                  <w:szCs w:val="28"/>
+                  <w:lang w:val="ru-RU"/>
+                </w:rPr>
+                <w:t>Приложение отображает</w:t>
+              </w:r>
+              <w:r>
+                <w:rPr>
+                  <w:rFonts w:cstheme="minorHAnsi"/>
+                  <w:szCs w:val="28"/>
+                  <w:lang w:val="ru-RU"/>
+                </w:rPr>
+                <w:t xml:space="preserve"> стартовую страницу</w:t>
+              </w:r>
+            </w:ins>
+          </w:p>
+        </w:tc>
+        <w:tc>
+          <w:tcPr>
+            <w:tcW w:w="2266" w:type="dxa"/>
+          </w:tcPr>
+          <w:p>
+            <w:pPr>
+              <w:jc w:val="center"/>
+              <w:rPr>
+                <w:ins w:id="218" w:author="Чудаков Матвей Игоревич" w:date="2019-06-16T15:10:00Z"/>
+                <w:rFonts w:cstheme="minorHAnsi"/>
+                <w:szCs w:val="28"/>
+                <w:lang w:val="ru-RU"/>
+              </w:rPr>
+            </w:pPr>
+            <w:ins w:id="219" w:author="Чудаков Матвей Игоревич" w:date="2019-06-16T15:12:00Z">
+              <w:r>
+                <w:rPr>
+                  <w:rFonts w:cstheme="minorHAnsi"/>
+                  <w:szCs w:val="28"/>
+                  <w:lang w:val="ru-RU"/>
+                </w:rPr>
+                <w:t>Приложение отображает стартовую страницу</w:t>
+              </w:r>
+            </w:ins>
+          </w:p>
+        </w:tc>
+      </w:tr>
+      <w:tr>
+        <w:trPr>
+          <w:ins w:id="220" w:author="Чудаков Матвей Игоревич" w:date="2019-06-16T15:10:00Z"/>
+        </w:trPr>
+        <w:tc>
+          <w:tcPr>
+            <w:tcW w:w="635" w:type="dxa"/>
+          </w:tcPr>
+          <w:p>
+            <w:pPr>
+              <w:jc w:val="center"/>
+              <w:rPr>
+                <w:ins w:id="221" w:author="Чудаков Матвей Игоревич" w:date="2019-06-16T15:10:00Z"/>
+                <w:rFonts w:cstheme="minorHAnsi"/>
+                <w:szCs w:val="28"/>
+              </w:rPr>
+            </w:pPr>
+            <w:ins w:id="222" w:author="Чудаков Матвей Игоревич" w:date="2019-06-16T15:10:00Z">
+              <w:r>
+                <w:rPr>
+                  <w:rFonts w:cstheme="minorHAnsi"/>
+                  <w:szCs w:val="28"/>
+                </w:rPr>
+                <w:t>4</w:t>
+              </w:r>
+            </w:ins>
+          </w:p>
+        </w:tc>
+        <w:tc>
+          <w:tcPr>
+            <w:tcW w:w="2336" w:type="dxa"/>
+            <w:gridSpan w:val="2"/>
+          </w:tcPr>
+          <w:p>
+            <w:pPr>
+              <w:jc w:val="center"/>
+              <w:rPr>
+                <w:ins w:id="223" w:author="Чудаков Матвей Игоревич" w:date="2019-06-16T15:10:00Z"/>
+                <w:rFonts w:cstheme="minorHAnsi"/>
+                <w:szCs w:val="28"/>
+                <w:lang w:val="ru-RU"/>
+                <w:rPrChange w:id="224" w:author="Чудаков Матвей Игоревич" w:date="2019-06-16T15:13:00Z">
+                  <w:rPr>
+                    <w:ins w:id="225" w:author="Чудаков Матвей Игоревич" w:date="2019-06-16T15:10:00Z"/>
+                    <w:rFonts w:cstheme="minorHAnsi"/>
+                    <w:szCs w:val="28"/>
+                  </w:rPr>
+                </w:rPrChange>
+              </w:rPr>
+            </w:pPr>
+            <w:ins w:id="226" w:author="Чудаков Матвей Игоревич" w:date="2019-06-16T15:13:00Z">
+              <w:r>
+                <w:rPr>
+                  <w:rFonts w:cstheme="minorHAnsi"/>
+                  <w:szCs w:val="28"/>
+                  <w:lang w:val="ru-RU"/>
+                </w:rPr>
+                <w:t xml:space="preserve">Пользователь нажимает кнопку </w:t>
+              </w:r>
+              <w:r>
+                <w:rPr>
+                  <w:rFonts w:cstheme="minorHAnsi"/>
+                  <w:szCs w:val="28"/>
+                  <w:lang w:val="ru-RU"/>
+                </w:rPr>
+                <w:t>“</w:t>
+              </w:r>
+              <w:proofErr w:type="spellStart"/>
+              <w:r>
+                <w:rPr>
+                  <w:rFonts w:cstheme="minorHAnsi"/>
+                  <w:szCs w:val="28"/>
+                  <w:lang w:val="ru-RU"/>
+                </w:rPr>
+                <w:t>curation</w:t>
+              </w:r>
+              <w:proofErr w:type="spellEnd"/>
+              <w:r>
+                <w:rPr>
+                  <w:rFonts w:cstheme="minorHAnsi"/>
+                  <w:szCs w:val="28"/>
+                  <w:lang w:val="ru-RU"/>
+                </w:rPr>
+                <w:t xml:space="preserve"> </w:t>
+              </w:r>
+              <w:proofErr w:type="spellStart"/>
+              <w:r>
+                <w:rPr>
+                  <w:rFonts w:cstheme="minorHAnsi"/>
+                  <w:szCs w:val="28"/>
+                  <w:lang w:val="ru-RU"/>
+                </w:rPr>
+                <w:t>action</w:t>
+              </w:r>
+              <w:proofErr w:type="spellEnd"/>
+              <w:r>
+                <w:rPr>
+                  <w:rFonts w:cstheme="minorHAnsi"/>
+                  <w:szCs w:val="28"/>
+                  <w:lang w:val="ru-RU"/>
+                </w:rPr>
+                <w:t>”</w:t>
+              </w:r>
+            </w:ins>
+          </w:p>
+        </w:tc>
+        <w:tc>
+          <w:tcPr>
+            <w:tcW w:w="1700" w:type="dxa"/>
+            <w:gridSpan w:val="2"/>
+          </w:tcPr>
+          <w:p>
+            <w:pPr>
+              <w:jc w:val="center"/>
+              <w:rPr>
+                <w:ins w:id="227" w:author="Чудаков Матвей Игоревич" w:date="2019-06-16T15:10:00Z"/>
+                <w:rFonts w:cstheme="minorHAnsi"/>
+                <w:szCs w:val="28"/>
+                <w:lang w:val="ru-RU"/>
+              </w:rPr>
+            </w:pPr>
+          </w:p>
+        </w:tc>
+        <w:tc>
+          <w:tcPr>
+            <w:tcW w:w="2408" w:type="dxa"/>
+          </w:tcPr>
+          <w:p>
+            <w:pPr>
+              <w:jc w:val="center"/>
+              <w:rPr>
+                <w:ins w:id="228" w:author="Чудаков Матвей Игоревич" w:date="2019-06-16T15:10:00Z"/>
+                <w:rFonts w:cstheme="minorHAnsi"/>
+                <w:szCs w:val="28"/>
+                <w:lang w:val="ru-RU"/>
+              </w:rPr>
+            </w:pPr>
+            <w:ins w:id="229" w:author="Чудаков Матвей Игоревич" w:date="2019-06-16T15:13:00Z">
+              <w:r>
+                <w:rPr>
+                  <w:rFonts w:cstheme="minorHAnsi"/>
+                  <w:szCs w:val="28"/>
+                  <w:lang w:val="ru-RU"/>
+                </w:rPr>
+                <w:t xml:space="preserve">Приложение отображает </w:t>
+              </w:r>
+            </w:ins>
+            <w:ins w:id="230" w:author="Чудаков Матвей Игоревич" w:date="2019-06-16T15:14:00Z">
+              <w:r>
+                <w:rPr>
+                  <w:rFonts w:cstheme="minorHAnsi"/>
+                  <w:szCs w:val="28"/>
+                  <w:lang w:val="ru-RU"/>
+                </w:rPr>
+                <w:t>выпадающий список</w:t>
+              </w:r>
+            </w:ins>
+          </w:p>
+        </w:tc>
+        <w:tc>
+          <w:tcPr>
+            <w:tcW w:w="2266" w:type="dxa"/>
+          </w:tcPr>
+          <w:p>
+            <w:pPr>
+              <w:jc w:val="center"/>
+              <w:rPr>
+                <w:ins w:id="231" w:author="Чудаков Матвей Игоревич" w:date="2019-06-16T15:10:00Z"/>
+                <w:rFonts w:cstheme="minorHAnsi"/>
+                <w:szCs w:val="28"/>
+                <w:lang w:val="ru-RU"/>
+              </w:rPr>
+            </w:pPr>
+            <w:ins w:id="232" w:author="Чудаков Матвей Игоревич" w:date="2019-06-16T15:14:00Z">
+              <w:r>
+                <w:rPr>
+                  <w:rFonts w:cstheme="minorHAnsi"/>
+                  <w:szCs w:val="28"/>
+                  <w:lang w:val="ru-RU"/>
+                </w:rPr>
+                <w:t>Приложение отображает выпадающий список</w:t>
+              </w:r>
+            </w:ins>
+          </w:p>
+        </w:tc>
+      </w:tr>
+      <w:tr>
+        <w:trPr>
+          <w:ins w:id="233" w:author="Чудаков Матвей Игоревич" w:date="2019-06-16T15:10:00Z"/>
+        </w:trPr>
+        <w:tc>
+          <w:tcPr>
+            <w:tcW w:w="635" w:type="dxa"/>
+          </w:tcPr>
+          <w:p>
+            <w:pPr>
+              <w:jc w:val="center"/>
+              <w:rPr>
+                <w:ins w:id="234" w:author="Чудаков Матвей Игоревич" w:date="2019-06-16T15:10:00Z"/>
+                <w:rFonts w:cstheme="minorHAnsi"/>
+                <w:szCs w:val="28"/>
+              </w:rPr>
+            </w:pPr>
+            <w:ins w:id="235" w:author="Чудаков Матвей Игоревич" w:date="2019-06-16T15:10:00Z">
+              <w:r>
+                <w:rPr>
+                  <w:rFonts w:cstheme="minorHAnsi"/>
+                  <w:szCs w:val="28"/>
+                </w:rPr>
+                <w:t>5</w:t>
+              </w:r>
+            </w:ins>
+          </w:p>
+        </w:tc>
+        <w:tc>
+          <w:tcPr>
+            <w:tcW w:w="2336" w:type="dxa"/>
+            <w:gridSpan w:val="2"/>
+          </w:tcPr>
+          <w:p>
+            <w:pPr>
+              <w:jc w:val="center"/>
+              <w:rPr>
+                <w:ins w:id="236" w:author="Чудаков Матвей Игоревич" w:date="2019-06-16T15:10:00Z"/>
+                <w:rFonts w:cstheme="minorHAnsi"/>
+                <w:szCs w:val="28"/>
+                <w:lang w:val="ru-RU"/>
+                <w:rPrChange w:id="237" w:author="Чудаков Матвей Игоревич" w:date="2019-06-16T15:14:00Z">
+                  <w:rPr>
+                    <w:ins w:id="238" w:author="Чудаков Матвей Игоревич" w:date="2019-06-16T15:10:00Z"/>
+                    <w:rFonts w:cstheme="minorHAnsi"/>
+                    <w:szCs w:val="28"/>
+                  </w:rPr>
+                </w:rPrChange>
+              </w:rPr>
+            </w:pPr>
+            <w:ins w:id="239" w:author="Чудаков Матвей Игоревич" w:date="2019-06-16T15:14:00Z">
+              <w:r>
+                <w:rPr>
+                  <w:rFonts w:cstheme="minorHAnsi"/>
+                  <w:szCs w:val="28"/>
+                  <w:lang w:val="ru-RU"/>
+                </w:rPr>
+                <w:t xml:space="preserve">Пользователь нажимает кнопку </w:t>
+              </w:r>
+              <w:r>
+                <w:rPr>
+                  <w:rFonts w:cstheme="minorHAnsi"/>
+                  <w:szCs w:val="28"/>
+                  <w:lang w:val="ru-RU"/>
+                </w:rPr>
+                <w:t>кликает по экрану, по зада</w:t>
+              </w:r>
+            </w:ins>
+            <w:ins w:id="240" w:author="Чудаков Матвей Игоревич" w:date="2019-06-16T15:15:00Z">
+              <w:r>
+                <w:rPr>
+                  <w:rFonts w:cstheme="minorHAnsi"/>
+                  <w:szCs w:val="28"/>
+                  <w:lang w:val="ru-RU"/>
+                </w:rPr>
+                <w:t>нным координатам</w:t>
+              </w:r>
+            </w:ins>
+          </w:p>
+        </w:tc>
+        <w:tc>
+          <w:tcPr>
+            <w:tcW w:w="1700" w:type="dxa"/>
+            <w:gridSpan w:val="2"/>
+          </w:tcPr>
+          <w:p>
+            <w:pPr>
+              <w:jc w:val="center"/>
+              <w:rPr>
+                <w:ins w:id="241" w:author="Чудаков Матвей Игоревич" w:date="2019-06-16T15:15:00Z"/>
+                <w:rFonts w:cstheme="minorHAnsi"/>
+                <w:szCs w:val="28"/>
+              </w:rPr>
+            </w:pPr>
+            <w:ins w:id="242" w:author="Чудаков Матвей Игоревич" w:date="2019-06-16T15:15:00Z">
+              <w:r>
+                <w:rPr>
+                  <w:rFonts w:cstheme="minorHAnsi"/>
+                  <w:szCs w:val="28"/>
+                </w:rPr>
+                <w:t>x = 400</w:t>
+              </w:r>
+            </w:ins>
+          </w:p>
+          <w:p>
+            <w:pPr>
+              <w:jc w:val="center"/>
+              <w:rPr>
+                <w:ins w:id="243" w:author="Чудаков Матвей Игоревич" w:date="2019-06-16T15:10:00Z"/>
+                <w:rFonts w:cstheme="minorHAnsi"/>
+                <w:szCs w:val="28"/>
+                <w:rPrChange w:id="244" w:author="Чудаков Матвей Игоревич" w:date="2019-06-16T15:15:00Z">
+                  <w:rPr>
+                    <w:ins w:id="245" w:author="Чудаков Матвей Игоревич" w:date="2019-06-16T15:10:00Z"/>
+                    <w:rFonts w:cstheme="minorHAnsi"/>
+                    <w:szCs w:val="28"/>
+                    <w:lang w:val="ru-RU"/>
+                  </w:rPr>
+                </w:rPrChange>
+              </w:rPr>
+            </w:pPr>
+            <w:ins w:id="246" w:author="Чудаков Матвей Игоревич" w:date="2019-06-16T15:15:00Z">
+              <w:r>
+                <w:rPr>
+                  <w:rFonts w:cstheme="minorHAnsi"/>
+                  <w:szCs w:val="28"/>
+                </w:rPr>
+                <w:t>y = 150</w:t>
+              </w:r>
+            </w:ins>
+          </w:p>
+        </w:tc>
+        <w:tc>
+          <w:tcPr>
+            <w:tcW w:w="2408" w:type="dxa"/>
+          </w:tcPr>
+          <w:p>
+            <w:pPr>
+              <w:jc w:val="center"/>
+              <w:rPr>
+                <w:ins w:id="247" w:author="Чудаков Матвей Игоревич" w:date="2019-06-16T15:10:00Z"/>
+                <w:rFonts w:cstheme="minorHAnsi"/>
+                <w:szCs w:val="28"/>
+                <w:lang w:val="ru-RU"/>
+              </w:rPr>
+            </w:pPr>
+            <w:ins w:id="248" w:author="Чудаков Матвей Игоревич" w:date="2019-06-16T15:19:00Z">
+              <w:r>
+                <w:rPr>
+                  <w:rFonts w:cstheme="minorHAnsi"/>
+                  <w:szCs w:val="28"/>
+                  <w:lang w:val="ru-RU"/>
+                </w:rPr>
+                <w:t xml:space="preserve">Приложение закрывает выпадающий список </w:t>
+              </w:r>
+            </w:ins>
+          </w:p>
+        </w:tc>
+        <w:tc>
+          <w:tcPr>
+            <w:tcW w:w="2266" w:type="dxa"/>
+          </w:tcPr>
+          <w:p>
+            <w:pPr>
+              <w:jc w:val="center"/>
+              <w:rPr>
+                <w:ins w:id="249" w:author="Чудаков Матвей Игоревич" w:date="2019-06-16T15:10:00Z"/>
+                <w:rFonts w:cstheme="minorHAnsi"/>
+                <w:szCs w:val="28"/>
+                <w:lang w:val="ru-RU"/>
+              </w:rPr>
+            </w:pPr>
+            <w:ins w:id="250" w:author="Чудаков Матвей Игоревич" w:date="2019-06-16T15:19:00Z">
+              <w:r>
+                <w:rPr>
+                  <w:rFonts w:cstheme="minorHAnsi"/>
+                  <w:szCs w:val="28"/>
+                  <w:lang w:val="ru-RU"/>
+                </w:rPr>
+                <w:t>Приложение закрывает выпада</w:t>
+              </w:r>
+              <w:bookmarkStart w:id="251" w:name="_GoBack"/>
+              <w:bookmarkEnd w:id="251"/>
+              <w:r>
+                <w:rPr>
+                  <w:rFonts w:cstheme="minorHAnsi"/>
+                  <w:szCs w:val="28"/>
+                  <w:lang w:val="ru-RU"/>
+                </w:rPr>
+                <w:t xml:space="preserve">ющий список </w:t>
+              </w:r>
+            </w:ins>
+          </w:p>
+        </w:tc>
+      </w:tr>
+      <w:tr>
+        <w:trPr>
+          <w:ins w:id="252" w:author="Чудаков Матвей Игоревич" w:date="2019-06-16T15:10:00Z"/>
+        </w:trPr>
+        <w:tc>
+          <w:tcPr>
+            <w:tcW w:w="635" w:type="dxa"/>
+          </w:tcPr>
+          <w:p>
+            <w:pPr>
+              <w:jc w:val="center"/>
+              <w:rPr>
+                <w:ins w:id="253" w:author="Чудаков Матвей Игоревич" w:date="2019-06-16T15:10:00Z"/>
+                <w:rFonts w:cstheme="minorHAnsi"/>
+                <w:szCs w:val="28"/>
+                <w:lang w:val="ru-RU"/>
+                <w:rPrChange w:id="254" w:author="Чудаков Матвей Игоревич" w:date="2019-06-16T15:18:00Z">
+                  <w:rPr>
+                    <w:ins w:id="255" w:author="Чудаков Матвей Игоревич" w:date="2019-06-16T15:10:00Z"/>
+                    <w:rFonts w:cstheme="minorHAnsi"/>
+                    <w:szCs w:val="28"/>
+                  </w:rPr>
+                </w:rPrChange>
+              </w:rPr>
+            </w:pPr>
+            <w:ins w:id="256" w:author="Чудаков Матвей Игоревич" w:date="2019-06-16T15:10:00Z">
+              <w:r>
+                <w:rPr>
+                  <w:rFonts w:cstheme="minorHAnsi"/>
+                  <w:szCs w:val="28"/>
+                </w:rPr>
+                <w:t>6</w:t>
+              </w:r>
+            </w:ins>
+          </w:p>
+        </w:tc>
+        <w:tc>
+          <w:tcPr>
+            <w:tcW w:w="2336" w:type="dxa"/>
+            <w:gridSpan w:val="2"/>
+          </w:tcPr>
+          <w:p>
+            <w:pPr>
+              <w:jc w:val="center"/>
+              <w:rPr>
+                <w:ins w:id="257" w:author="Чудаков Матвей Игоревич" w:date="2019-06-16T15:10:00Z"/>
+                <w:rFonts w:cstheme="minorHAnsi"/>
+                <w:szCs w:val="28"/>
+                <w:lang w:val="ru-RU"/>
+              </w:rPr>
+            </w:pPr>
+            <w:ins w:id="258" w:author="Чудаков Матвей Игоревич" w:date="2019-06-16T15:15:00Z">
+              <w:r>
+                <w:rPr>
+                  <w:rFonts w:cstheme="minorHAnsi"/>
+                  <w:szCs w:val="28"/>
+                  <w:lang w:val="ru-RU"/>
+                </w:rPr>
+                <w:t xml:space="preserve">Пользователь нажимает кнопку </w:t>
+              </w:r>
+              <w:r>
+                <w:rPr>
+                  <w:rFonts w:cstheme="minorHAnsi"/>
+                  <w:szCs w:val="28"/>
+                  <w:lang w:val="ru-RU"/>
+                </w:rPr>
+                <w:t>“</w:t>
+              </w:r>
+              <w:proofErr w:type="spellStart"/>
+              <w:r>
+                <w:rPr>
+                  <w:rFonts w:cstheme="minorHAnsi"/>
+                  <w:szCs w:val="28"/>
+                  <w:lang w:val="ru-RU"/>
+                </w:rPr>
+                <w:t>timeline</w:t>
+              </w:r>
+              <w:proofErr w:type="spellEnd"/>
+              <w:r>
+                <w:rPr>
+                  <w:rFonts w:cstheme="minorHAnsi"/>
+                  <w:szCs w:val="28"/>
+                  <w:lang w:val="ru-RU"/>
+                  <w:rPrChange w:id="259" w:author="Чудаков Матвей Игоревич" w:date="2019-06-16T15:16:00Z">
                     <w:rPr>
                       <w:rFonts w:cstheme="minorHAnsi"/>
                       <w:szCs w:val="28"/>
                     </w:rPr>
                   </w:rPrChange>
                 </w:rPr>
+                <w:t xml:space="preserve"> </w:t>
+              </w:r>
+            </w:ins>
+            <w:ins w:id="260" w:author="Чудаков Матвей Игоревич" w:date="2019-06-16T15:16:00Z">
+              <w:r>
+                <w:rPr>
+                  <w:rFonts w:cstheme="minorHAnsi"/>
+                  <w:szCs w:val="28"/>
+                </w:rPr>
+                <w:t>s</w:t>
+              </w:r>
+            </w:ins>
+            <w:proofErr w:type="spellStart"/>
+            <w:ins w:id="261" w:author="Чудаков Матвей Игоревич" w:date="2019-06-16T15:15:00Z">
+              <w:r>
+                <w:rPr>
+                  <w:rFonts w:cstheme="minorHAnsi"/>
+                  <w:szCs w:val="28"/>
+                  <w:lang w:val="ru-RU"/>
+                </w:rPr>
+                <w:t>witch</w:t>
+              </w:r>
+              <w:proofErr w:type="spellEnd"/>
+              <w:r>
+                <w:rPr>
+                  <w:rFonts w:cstheme="minorHAnsi"/>
+                  <w:szCs w:val="28"/>
+                  <w:lang w:val="ru-RU"/>
+                </w:rPr>
+                <w:t>”</w:t>
+              </w:r>
+            </w:ins>
+          </w:p>
+        </w:tc>
+        <w:tc>
+          <w:tcPr>
+            <w:tcW w:w="1700" w:type="dxa"/>
+            <w:gridSpan w:val="2"/>
+          </w:tcPr>
+          <w:p>
+            <w:pPr>
+              <w:jc w:val="center"/>
+              <w:rPr>
+                <w:ins w:id="262" w:author="Чудаков Матвей Игоревич" w:date="2019-06-16T15:10:00Z"/>
+                <w:rFonts w:cstheme="minorHAnsi"/>
+                <w:szCs w:val="28"/>
+                <w:lang w:val="ru-RU"/>
+              </w:rPr>
+            </w:pPr>
+          </w:p>
+        </w:tc>
+        <w:tc>
+          <w:tcPr>
+            <w:tcW w:w="2408" w:type="dxa"/>
+          </w:tcPr>
+          <w:p>
+            <w:pPr>
+              <w:jc w:val="center"/>
+              <w:rPr>
+                <w:ins w:id="263" w:author="Чудаков Матвей Игоревич" w:date="2019-06-16T15:10:00Z"/>
+                <w:rFonts w:cstheme="minorHAnsi"/>
+                <w:szCs w:val="28"/>
+                <w:lang w:val="ru-RU"/>
+              </w:rPr>
+            </w:pPr>
+            <w:ins w:id="264" w:author="Чудаков Матвей Игоревич" w:date="2019-06-16T15:15:00Z">
+              <w:r>
+                <w:rPr>
+                  <w:rFonts w:cstheme="minorHAnsi"/>
+                  <w:szCs w:val="28"/>
+                  <w:lang w:val="ru-RU"/>
+                </w:rPr>
+                <w:t>Приложение отображает выпадающий список</w:t>
+              </w:r>
+            </w:ins>
+          </w:p>
+        </w:tc>
+        <w:tc>
+          <w:tcPr>
+            <w:tcW w:w="2266" w:type="dxa"/>
+          </w:tcPr>
+          <w:p>
+            <w:pPr>
+              <w:jc w:val="center"/>
+              <w:rPr>
+                <w:ins w:id="265" w:author="Чудаков Матвей Игоревич" w:date="2019-06-16T15:10:00Z"/>
+                <w:rFonts w:cstheme="minorHAnsi"/>
+                <w:szCs w:val="28"/>
+                <w:lang w:val="ru-RU"/>
+              </w:rPr>
+            </w:pPr>
+            <w:ins w:id="266" w:author="Чудаков Матвей Игоревич" w:date="2019-06-16T15:15:00Z">
+              <w:r>
+                <w:rPr>
+                  <w:rFonts w:cstheme="minorHAnsi"/>
+                  <w:szCs w:val="28"/>
+                  <w:lang w:val="ru-RU"/>
+                </w:rPr>
+                <w:t>Приложение отображает выпадающий список</w:t>
+              </w:r>
+            </w:ins>
+          </w:p>
+        </w:tc>
+      </w:tr>
+      <w:tr>
+        <w:trPr>
+          <w:ins w:id="267" w:author="Чудаков Матвей Игоревич" w:date="2019-06-16T15:15:00Z"/>
+        </w:trPr>
+        <w:tc>
+          <w:tcPr>
+            <w:tcW w:w="635" w:type="dxa"/>
+          </w:tcPr>
+          <w:p>
+            <w:pPr>
+              <w:jc w:val="center"/>
+              <w:rPr>
+                <w:ins w:id="268" w:author="Чудаков Матвей Игоревич" w:date="2019-06-16T15:15:00Z"/>
+                <w:rFonts w:cstheme="minorHAnsi"/>
+                <w:szCs w:val="28"/>
+                <w:lang w:val="ru-RU"/>
+                <w:rPrChange w:id="269" w:author="Чудаков Матвей Игоревич" w:date="2019-06-16T15:18:00Z">
+                  <w:rPr>
+                    <w:ins w:id="270" w:author="Чудаков Матвей Игоревич" w:date="2019-06-16T15:15:00Z"/>
+                    <w:rFonts w:cstheme="minorHAnsi"/>
+                    <w:szCs w:val="28"/>
+                  </w:rPr>
+                </w:rPrChange>
+              </w:rPr>
+            </w:pPr>
+            <w:ins w:id="271" w:author="Чудаков Матвей Игоревич" w:date="2019-06-16T15:15:00Z">
+              <w:r>
+                <w:rPr>
+                  <w:rFonts w:cstheme="minorHAnsi"/>
+                  <w:szCs w:val="28"/>
+                </w:rPr>
+                <w:t>7</w:t>
+              </w:r>
+            </w:ins>
+          </w:p>
+        </w:tc>
+        <w:tc>
+          <w:tcPr>
+            <w:tcW w:w="2336" w:type="dxa"/>
+            <w:gridSpan w:val="2"/>
+          </w:tcPr>
+          <w:p>
+            <w:pPr>
+              <w:jc w:val="center"/>
+              <w:rPr>
+                <w:ins w:id="272" w:author="Чудаков Матвей Игоревич" w:date="2019-06-16T15:15:00Z"/>
+                <w:rFonts w:cstheme="minorHAnsi"/>
+                <w:szCs w:val="28"/>
+                <w:lang w:val="ru-RU"/>
+                <w:rPrChange w:id="273" w:author="Чудаков Матвей Игоревич" w:date="2019-06-16T15:15:00Z">
+                  <w:rPr>
+                    <w:ins w:id="274" w:author="Чудаков Матвей Игоревич" w:date="2019-06-16T15:15:00Z"/>
+                    <w:rFonts w:cstheme="minorHAnsi"/>
+                    <w:szCs w:val="28"/>
+                  </w:rPr>
+                </w:rPrChange>
+              </w:rPr>
+            </w:pPr>
+            <w:ins w:id="275" w:author="Чудаков Матвей Игоревич" w:date="2019-06-16T15:15:00Z">
+              <w:r>
+                <w:rPr>
+                  <w:rFonts w:cstheme="minorHAnsi"/>
+                  <w:szCs w:val="28"/>
+                  <w:lang w:val="ru-RU"/>
+                </w:rPr>
+                <w:t>Пользователь нажимает кнопку кликает по экрану, по заданным координатам</w:t>
+              </w:r>
+            </w:ins>
+          </w:p>
+        </w:tc>
+        <w:tc>
+          <w:tcPr>
+            <w:tcW w:w="1700" w:type="dxa"/>
+            <w:gridSpan w:val="2"/>
+          </w:tcPr>
+          <w:p>
+            <w:pPr>
+              <w:jc w:val="center"/>
+              <w:rPr>
+                <w:ins w:id="276" w:author="Чудаков Матвей Игоревич" w:date="2019-06-16T15:15:00Z"/>
+                <w:rFonts w:cstheme="minorHAnsi"/>
+                <w:szCs w:val="28"/>
+              </w:rPr>
+            </w:pPr>
+            <w:ins w:id="277" w:author="Чудаков Матвей Игоревич" w:date="2019-06-16T15:15:00Z">
+              <w:r>
+                <w:rPr>
+                  <w:rFonts w:cstheme="minorHAnsi"/>
+                  <w:szCs w:val="28"/>
+                </w:rPr>
+                <w:t>x = 400</w:t>
+              </w:r>
+            </w:ins>
+          </w:p>
+          <w:p>
+            <w:pPr>
+              <w:jc w:val="center"/>
+              <w:rPr>
+                <w:ins w:id="278" w:author="Чудаков Матвей Игоревич" w:date="2019-06-16T15:15:00Z"/>
+                <w:rFonts w:cstheme="minorHAnsi"/>
+                <w:szCs w:val="28"/>
+              </w:rPr>
+            </w:pPr>
+            <w:ins w:id="279" w:author="Чудаков Матвей Игоревич" w:date="2019-06-16T15:15:00Z">
+              <w:r>
+                <w:rPr>
+                  <w:rFonts w:cstheme="minorHAnsi"/>
+                  <w:szCs w:val="28"/>
+                </w:rPr>
+                <w:t>y = 150</w:t>
+              </w:r>
+            </w:ins>
+          </w:p>
+        </w:tc>
+        <w:tc>
+          <w:tcPr>
+            <w:tcW w:w="2408" w:type="dxa"/>
+          </w:tcPr>
+          <w:p>
+            <w:pPr>
+              <w:jc w:val="center"/>
+              <w:rPr>
+                <w:ins w:id="280" w:author="Чудаков Матвей Игоревич" w:date="2019-06-16T15:15:00Z"/>
+                <w:rFonts w:cstheme="minorHAnsi"/>
+                <w:szCs w:val="28"/>
+              </w:rPr>
+            </w:pPr>
+            <w:ins w:id="281" w:author="Чудаков Матвей Игоревич" w:date="2019-06-16T15:19:00Z">
+              <w:r>
+                <w:rPr>
+                  <w:rFonts w:cstheme="minorHAnsi"/>
+                  <w:szCs w:val="28"/>
+                  <w:lang w:val="ru-RU"/>
+                </w:rPr>
+                <w:t xml:space="preserve">Приложение закрывает выпадающий список </w:t>
+              </w:r>
+            </w:ins>
+          </w:p>
+        </w:tc>
+        <w:tc>
+          <w:tcPr>
+            <w:tcW w:w="2266" w:type="dxa"/>
+          </w:tcPr>
+          <w:p>
+            <w:pPr>
+              <w:jc w:val="center"/>
+              <w:rPr>
+                <w:ins w:id="282" w:author="Чудаков Матвей Игоревич" w:date="2019-06-16T15:15:00Z"/>
+                <w:rFonts w:cstheme="minorHAnsi"/>
+                <w:szCs w:val="28"/>
+              </w:rPr>
+            </w:pPr>
+            <w:ins w:id="283" w:author="Чудаков Матвей Игоревич" w:date="2019-06-16T15:19:00Z">
+              <w:r>
+                <w:rPr>
+                  <w:rFonts w:cstheme="minorHAnsi"/>
+                  <w:szCs w:val="28"/>
+                  <w:lang w:val="ru-RU"/>
+                </w:rPr>
+                <w:t xml:space="preserve">Приложение закрывает выпадающий список </w:t>
+              </w:r>
+            </w:ins>
+          </w:p>
+        </w:tc>
+      </w:tr>
+      <w:tr>
+        <w:trPr>
+          <w:ins w:id="284" w:author="Чудаков Матвей Игоревич" w:date="2019-06-16T15:16:00Z"/>
+        </w:trPr>
+        <w:tc>
+          <w:tcPr>
+            <w:tcW w:w="635" w:type="dxa"/>
+          </w:tcPr>
+          <w:p>
+            <w:pPr>
+              <w:jc w:val="center"/>
+              <w:rPr>
+                <w:ins w:id="285" w:author="Чудаков Матвей Игоревич" w:date="2019-06-16T15:16:00Z"/>
+                <w:rFonts w:cstheme="minorHAnsi"/>
+                <w:szCs w:val="28"/>
+                <w:lang w:val="ru-RU"/>
+                <w:rPrChange w:id="286" w:author="Чудаков Матвей Игоревич" w:date="2019-06-16T15:18:00Z">
+                  <w:rPr>
+                    <w:ins w:id="287" w:author="Чудаков Матвей Игоревич" w:date="2019-06-16T15:16:00Z"/>
+                    <w:rFonts w:cstheme="minorHAnsi"/>
+                    <w:szCs w:val="28"/>
+                  </w:rPr>
+                </w:rPrChange>
+              </w:rPr>
+            </w:pPr>
+            <w:ins w:id="288" w:author="Чудаков Матвей Игоревич" w:date="2019-06-16T15:16:00Z">
+              <w:r>
+                <w:rPr>
+                  <w:rFonts w:cstheme="minorHAnsi"/>
+                  <w:szCs w:val="28"/>
+                </w:rPr>
+                <w:t>8</w:t>
+              </w:r>
+            </w:ins>
+          </w:p>
+        </w:tc>
+        <w:tc>
+          <w:tcPr>
+            <w:tcW w:w="2336" w:type="dxa"/>
+            <w:gridSpan w:val="2"/>
+          </w:tcPr>
+          <w:p>
+            <w:pPr>
+              <w:jc w:val="center"/>
+              <w:rPr>
+                <w:ins w:id="289" w:author="Чудаков Матвей Игоревич" w:date="2019-06-16T15:16:00Z"/>
+                <w:rFonts w:cstheme="minorHAnsi"/>
+                <w:szCs w:val="28"/>
+                <w:lang w:val="ru-RU"/>
+                <w:rPrChange w:id="290" w:author="Чудаков Матвей Игоревич" w:date="2019-06-16T15:16:00Z">
+                  <w:rPr>
+                    <w:ins w:id="291" w:author="Чудаков Матвей Игоревич" w:date="2019-06-16T15:16:00Z"/>
+                    <w:rFonts w:cstheme="minorHAnsi"/>
+                    <w:szCs w:val="28"/>
+                  </w:rPr>
+                </w:rPrChange>
+              </w:rPr>
+            </w:pPr>
+            <w:ins w:id="292" w:author="Чудаков Матвей Игоревич" w:date="2019-06-16T15:16:00Z">
+              <w:r>
+                <w:rPr>
+                  <w:rFonts w:cstheme="minorHAnsi"/>
+                  <w:szCs w:val="28"/>
+                  <w:lang w:val="ru-RU"/>
+                </w:rPr>
+                <w:t xml:space="preserve">Пользователь нажимает кнопку </w:t>
+              </w:r>
+              <w:r>
+                <w:rPr>
+                  <w:rFonts w:cstheme="minorHAnsi"/>
+                  <w:szCs w:val="28"/>
+                  <w:lang w:val="ru-RU"/>
+                </w:rPr>
                 <w:t>“</w:t>
               </w:r>
-              <w:r>
-                <w:rPr>
-                  <w:rFonts w:cstheme="minorHAnsi"/>
-                  <w:szCs w:val="28"/>
-                </w:rPr>
-                <w:t>login</w:t>
-              </w:r>
-              <w:r>
-                <w:rPr>
-                  <w:rFonts w:cstheme="minorHAnsi"/>
-                  <w:szCs w:val="28"/>
-                  <w:lang w:val="ru-RU"/>
-                  <w:rPrChange w:id="150" w:author="Чудаков Матвей Игоревич" w:date="2019-06-12T21:47:00Z">
+            </w:ins>
+            <w:proofErr w:type="spellStart"/>
+            <w:proofErr w:type="gramStart"/>
+            <w:ins w:id="293" w:author="Чудаков Матвей Игоревич" w:date="2019-06-16T15:17:00Z">
+              <w:r>
+                <w:rPr>
+                  <w:rFonts w:cstheme="minorHAnsi"/>
+                  <w:szCs w:val="28"/>
+                  <w:lang w:val="ru-RU"/>
+                </w:rPr>
+                <w:t>image</w:t>
+              </w:r>
+              <w:proofErr w:type="spellEnd"/>
+              <w:r>
+                <w:rPr>
+                  <w:rFonts w:cstheme="minorHAnsi"/>
+                  <w:szCs w:val="28"/>
+                  <w:lang w:val="ru-RU"/>
+                </w:rPr>
+                <w:t xml:space="preserve"> </w:t>
+              </w:r>
+            </w:ins>
+            <w:ins w:id="294" w:author="Чудаков Матвей Игоревич" w:date="2019-06-16T15:16:00Z">
+              <w:r>
+                <w:rPr>
+                  <w:rFonts w:cstheme="minorHAnsi"/>
+                  <w:szCs w:val="28"/>
+                  <w:lang w:val="ru-RU"/>
+                </w:rPr>
+                <w:t>”</w:t>
+              </w:r>
+              <w:proofErr w:type="gramEnd"/>
+            </w:ins>
+          </w:p>
+        </w:tc>
+        <w:tc>
+          <w:tcPr>
+            <w:tcW w:w="1700" w:type="dxa"/>
+            <w:gridSpan w:val="2"/>
+          </w:tcPr>
+          <w:p>
+            <w:pPr>
+              <w:jc w:val="center"/>
+              <w:rPr>
+                <w:ins w:id="295" w:author="Чудаков Матвей Игоревич" w:date="2019-06-16T15:16:00Z"/>
+                <w:rFonts w:cstheme="minorHAnsi"/>
+                <w:szCs w:val="28"/>
+                <w:lang w:val="ru-RU"/>
+                <w:rPrChange w:id="296" w:author="Чудаков Матвей Игоревич" w:date="2019-06-16T15:16:00Z">
+                  <w:rPr>
+                    <w:ins w:id="297" w:author="Чудаков Матвей Игоревич" w:date="2019-06-16T15:16:00Z"/>
+                    <w:rFonts w:cstheme="minorHAnsi"/>
+                    <w:szCs w:val="28"/>
+                  </w:rPr>
+                </w:rPrChange>
+              </w:rPr>
+            </w:pPr>
+          </w:p>
+        </w:tc>
+        <w:tc>
+          <w:tcPr>
+            <w:tcW w:w="2408" w:type="dxa"/>
+          </w:tcPr>
+          <w:p>
+            <w:pPr>
+              <w:jc w:val="center"/>
+              <w:rPr>
+                <w:ins w:id="298" w:author="Чудаков Матвей Игоревич" w:date="2019-06-16T15:16:00Z"/>
+                <w:rFonts w:cstheme="minorHAnsi"/>
+                <w:szCs w:val="28"/>
+                <w:lang w:val="ru-RU"/>
+                <w:rPrChange w:id="299" w:author="Чудаков Матвей Игоревич" w:date="2019-06-16T15:17:00Z">
+                  <w:rPr>
+                    <w:ins w:id="300" w:author="Чудаков Матвей Игоревич" w:date="2019-06-16T15:16:00Z"/>
+                    <w:rFonts w:cstheme="minorHAnsi"/>
+                    <w:szCs w:val="28"/>
+                  </w:rPr>
+                </w:rPrChange>
+              </w:rPr>
+            </w:pPr>
+            <w:ins w:id="301" w:author="Чудаков Матвей Игоревич" w:date="2019-06-16T15:16:00Z">
+              <w:r>
+                <w:rPr>
+                  <w:rFonts w:cstheme="minorHAnsi"/>
+                  <w:szCs w:val="28"/>
+                  <w:lang w:val="ru-RU"/>
+                </w:rPr>
+                <w:t>Приложение отображает выпадающий список</w:t>
+              </w:r>
+            </w:ins>
+            <w:ins w:id="302" w:author="Чудаков Матвей Игоревич" w:date="2019-06-16T15:17:00Z">
+              <w:r>
+                <w:rPr>
+                  <w:rFonts w:cstheme="minorHAnsi"/>
+                  <w:szCs w:val="28"/>
+                  <w:lang w:val="ru-RU"/>
+                  <w:rPrChange w:id="303" w:author="Чудаков Матвей Игоревич" w:date="2019-06-16T15:17:00Z">
                     <w:rPr>
                       <w:rFonts w:cstheme="minorHAnsi"/>
                       <w:szCs w:val="28"/>
                     </w:rPr>
                   </w:rPrChange>
                 </w:rPr>
-                <w:t>”</w:t>
+                <w:t xml:space="preserve"> </w:t>
+              </w:r>
+              <w:r>
+                <w:rPr>
+                  <w:rFonts w:cstheme="minorHAnsi"/>
+                  <w:szCs w:val="28"/>
+                </w:rPr>
+                <w:t>c</w:t>
+              </w:r>
+              <w:r>
+                <w:rPr>
+                  <w:rFonts w:cstheme="minorHAnsi"/>
+                  <w:szCs w:val="28"/>
+                  <w:lang w:val="ru-RU"/>
+                  <w:rPrChange w:id="304" w:author="Чудаков Матвей Игоревич" w:date="2019-06-16T15:17:00Z">
+                    <w:rPr>
+                      <w:rFonts w:cstheme="minorHAnsi"/>
+                      <w:szCs w:val="28"/>
+                    </w:rPr>
+                  </w:rPrChange>
+                </w:rPr>
+                <w:t xml:space="preserve"> </w:t>
+              </w:r>
+              <w:r>
+                <w:rPr>
+                  <w:rFonts w:cstheme="minorHAnsi"/>
+                  <w:szCs w:val="28"/>
+                  <w:lang w:val="ru-RU"/>
+                </w:rPr>
+                <w:t>информацией об аккаунте</w:t>
+              </w:r>
+            </w:ins>
+          </w:p>
+        </w:tc>
+        <w:tc>
+          <w:tcPr>
+            <w:tcW w:w="2266" w:type="dxa"/>
+          </w:tcPr>
+          <w:p>
+            <w:pPr>
+              <w:jc w:val="center"/>
+              <w:rPr>
+                <w:ins w:id="305" w:author="Чудаков Матвей Игоревич" w:date="2019-06-16T15:16:00Z"/>
+                <w:rFonts w:cstheme="minorHAnsi"/>
+                <w:szCs w:val="28"/>
+                <w:lang w:val="ru-RU"/>
+                <w:rPrChange w:id="306" w:author="Чудаков Матвей Игоревич" w:date="2019-06-16T15:17:00Z">
+                  <w:rPr>
+                    <w:ins w:id="307" w:author="Чудаков Матвей Игоревич" w:date="2019-06-16T15:16:00Z"/>
+                    <w:rFonts w:cstheme="minorHAnsi"/>
+                    <w:szCs w:val="28"/>
+                  </w:rPr>
+                </w:rPrChange>
+              </w:rPr>
+            </w:pPr>
+            <w:ins w:id="308" w:author="Чудаков Матвей Игоревич" w:date="2019-06-16T15:17:00Z">
+              <w:r>
+                <w:rPr>
+                  <w:rFonts w:cstheme="minorHAnsi"/>
+                  <w:szCs w:val="28"/>
+                  <w:lang w:val="ru-RU"/>
+                </w:rPr>
+                <w:t>Приложение отображает выпадающий список</w:t>
+              </w:r>
+              <w:r>
+                <w:rPr>
+                  <w:rFonts w:cstheme="minorHAnsi"/>
+                  <w:szCs w:val="28"/>
+                  <w:lang w:val="ru-RU"/>
+                </w:rPr>
+                <w:t xml:space="preserve"> </w:t>
+              </w:r>
+              <w:r>
+                <w:rPr>
+                  <w:rFonts w:cstheme="minorHAnsi"/>
+                  <w:szCs w:val="28"/>
+                </w:rPr>
+                <w:t>c</w:t>
+              </w:r>
+              <w:r>
+                <w:rPr>
+                  <w:rFonts w:cstheme="minorHAnsi"/>
+                  <w:szCs w:val="28"/>
+                  <w:lang w:val="ru-RU"/>
+                </w:rPr>
+                <w:t xml:space="preserve"> </w:t>
+              </w:r>
+              <w:r>
+                <w:rPr>
+                  <w:rFonts w:cstheme="minorHAnsi"/>
+                  <w:szCs w:val="28"/>
+                  <w:lang w:val="ru-RU"/>
+                </w:rPr>
+                <w:t>информацией об аккаунте</w:t>
+              </w:r>
+            </w:ins>
+          </w:p>
+        </w:tc>
+      </w:tr>
+      <w:tr>
+        <w:trPr>
+          <w:ins w:id="309" w:author="Чудаков Матвей Игоревич" w:date="2019-06-16T15:16:00Z"/>
+        </w:trPr>
+        <w:tc>
+          <w:tcPr>
+            <w:tcW w:w="635" w:type="dxa"/>
+          </w:tcPr>
+          <w:p>
+            <w:pPr>
+              <w:jc w:val="center"/>
+              <w:rPr>
+                <w:ins w:id="310" w:author="Чудаков Матвей Игоревич" w:date="2019-06-16T15:16:00Z"/>
+                <w:rFonts w:cstheme="minorHAnsi"/>
+                <w:szCs w:val="28"/>
+                <w:lang w:val="ru-RU"/>
+                <w:rPrChange w:id="311" w:author="Чудаков Матвей Игоревич" w:date="2019-06-16T15:18:00Z">
+                  <w:rPr>
+                    <w:ins w:id="312" w:author="Чудаков Матвей Игоревич" w:date="2019-06-16T15:16:00Z"/>
+                    <w:rFonts w:cstheme="minorHAnsi"/>
+                    <w:szCs w:val="28"/>
+                  </w:rPr>
+                </w:rPrChange>
+              </w:rPr>
+            </w:pPr>
+            <w:ins w:id="313" w:author="Чудаков Матвей Игоревич" w:date="2019-06-16T15:16:00Z">
+              <w:r>
+                <w:rPr>
+                  <w:rFonts w:cstheme="minorHAnsi"/>
+                  <w:szCs w:val="28"/>
+                </w:rPr>
+                <w:t>9</w:t>
+              </w:r>
+            </w:ins>
+          </w:p>
+        </w:tc>
+        <w:tc>
+          <w:tcPr>
+            <w:tcW w:w="2336" w:type="dxa"/>
+            <w:gridSpan w:val="2"/>
+          </w:tcPr>
+          <w:p>
+            <w:pPr>
+              <w:jc w:val="center"/>
+              <w:rPr>
+                <w:ins w:id="314" w:author="Чудаков Матвей Игоревич" w:date="2019-06-16T15:16:00Z"/>
+                <w:rFonts w:cstheme="minorHAnsi"/>
+                <w:szCs w:val="28"/>
+                <w:lang w:val="ru-RU"/>
+                <w:rPrChange w:id="315" w:author="Чудаков Матвей Игоревич" w:date="2019-06-16T15:16:00Z">
+                  <w:rPr>
+                    <w:ins w:id="316" w:author="Чудаков Матвей Игоревич" w:date="2019-06-16T15:16:00Z"/>
+                    <w:rFonts w:cstheme="minorHAnsi"/>
+                    <w:szCs w:val="28"/>
+                  </w:rPr>
+                </w:rPrChange>
+              </w:rPr>
+            </w:pPr>
+            <w:ins w:id="317" w:author="Чудаков Матвей Игоревич" w:date="2019-06-16T15:16:00Z">
+              <w:r>
+                <w:rPr>
+                  <w:rFonts w:cstheme="minorHAnsi"/>
+                  <w:szCs w:val="28"/>
+                  <w:lang w:val="ru-RU"/>
+                </w:rPr>
+                <w:t>Пользователь нажимает кнопку кликает по экрану, по заданным координатам</w:t>
               </w:r>
             </w:ins>
           </w:p>
@@ -3519,12 +5878,77 @@
             <w:pPr>
               <w:jc w:val="center"/>
               <w:rPr>
-                <w:ins w:id="151" w:author="Чудаков Матвей Игоревич" w:date="2019-06-12T21:37:00Z"/>
-                <w:rFonts w:cstheme="minorHAnsi"/>
-                <w:szCs w:val="28"/>
-                <w:lang w:val="ru-RU"/>
-              </w:rPr>
-            </w:pPr>
+                <w:ins w:id="318" w:author="Чудаков Матвей Игоревич" w:date="2019-06-16T15:16:00Z"/>
+                <w:rFonts w:cstheme="minorHAnsi"/>
+                <w:szCs w:val="28"/>
+              </w:rPr>
+            </w:pPr>
+            <w:ins w:id="319" w:author="Чудаков Матвей Игоревич" w:date="2019-06-16T15:16:00Z">
+              <w:r>
+                <w:rPr>
+                  <w:rFonts w:cstheme="minorHAnsi"/>
+                  <w:szCs w:val="28"/>
+                </w:rPr>
+                <w:t xml:space="preserve">x = </w:t>
+              </w:r>
+            </w:ins>
+            <w:ins w:id="320" w:author="Чудаков Матвей Игоревич" w:date="2019-06-16T15:17:00Z">
+              <w:r>
+                <w:rPr>
+                  <w:rFonts w:cstheme="minorHAnsi"/>
+                  <w:szCs w:val="28"/>
+                  <w:lang w:val="ru-RU"/>
+                </w:rPr>
+                <w:t>7</w:t>
+              </w:r>
+            </w:ins>
+            <w:ins w:id="321" w:author="Чудаков Матвей Игоревич" w:date="2019-06-16T15:16:00Z">
+              <w:r>
+                <w:rPr>
+                  <w:rFonts w:cstheme="minorHAnsi"/>
+                  <w:szCs w:val="28"/>
+                </w:rPr>
+                <w:t>00</w:t>
+              </w:r>
+            </w:ins>
+          </w:p>
+          <w:p>
+            <w:pPr>
+              <w:jc w:val="center"/>
+              <w:rPr>
+                <w:ins w:id="322" w:author="Чудаков Матвей Игоревич" w:date="2019-06-16T15:16:00Z"/>
+                <w:rFonts w:cstheme="minorHAnsi"/>
+                <w:szCs w:val="28"/>
+              </w:rPr>
+            </w:pPr>
+            <w:ins w:id="323" w:author="Чудаков Матвей Игоревич" w:date="2019-06-16T15:16:00Z">
+              <w:r>
+                <w:rPr>
+                  <w:rFonts w:cstheme="minorHAnsi"/>
+                  <w:szCs w:val="28"/>
+                </w:rPr>
+                <w:t xml:space="preserve">y = </w:t>
+              </w:r>
+            </w:ins>
+            <w:ins w:id="324" w:author="Чудаков Матвей Игоревич" w:date="2019-06-16T15:17:00Z">
+              <w:r>
+                <w:rPr>
+                  <w:rFonts w:cstheme="minorHAnsi"/>
+                  <w:szCs w:val="28"/>
+                  <w:lang w:val="ru-RU"/>
+                </w:rPr>
+                <w:t>40</w:t>
+              </w:r>
+            </w:ins>
+            <w:ins w:id="325" w:author="Чудаков Матвей Игоревич" w:date="2019-06-16T15:16:00Z">
+              <w:r>
+                <w:rPr>
+                  <w:rFonts w:cstheme="minorHAnsi"/>
+                  <w:szCs w:val="28"/>
+                </w:rPr>
+                <w:t>0</w:t>
+              </w:r>
+            </w:ins>
           </w:p>
         </w:tc>
         <w:tc>
@@ -3535,28 +5959,66 @@
             <w:pPr>
               <w:jc w:val="center"/>
               <w:rPr>
-                <w:ins w:id="152" w:author="Чудаков Матвей Игоревич" w:date="2019-06-12T21:37:00Z"/>
-                <w:rFonts w:cstheme="minorHAnsi"/>
-                <w:szCs w:val="28"/>
-                <w:lang w:val="ru-RU"/>
-              </w:rPr>
-            </w:pPr>
-            <w:ins w:id="153" w:author="Чудаков Матвей Игоревич" w:date="2019-06-12T21:47:00Z">
-              <w:r>
-                <w:rPr>
-                  <w:rFonts w:cstheme="minorHAnsi"/>
-                  <w:szCs w:val="28"/>
-                  <w:lang w:val="ru-RU"/>
-                </w:rPr>
-                <w:t>Приложение отображает</w:t>
-              </w:r>
-              <w:r>
-                <w:rPr>
-                  <w:rFonts w:cstheme="minorHAnsi"/>
-                  <w:szCs w:val="28"/>
-                  <w:lang w:val="ru-RU"/>
-                </w:rPr>
-                <w:t xml:space="preserve"> главную страницу</w:t>
+                <w:ins w:id="326" w:author="Чудаков Матвей Игоревич" w:date="2019-06-16T15:16:00Z"/>
+                <w:rFonts w:cstheme="minorHAnsi"/>
+                <w:szCs w:val="28"/>
+                <w:lang w:val="ru-RU"/>
+                <w:rPrChange w:id="327" w:author="Чудаков Матвей Игоревич" w:date="2019-06-16T15:18:00Z">
+                  <w:rPr>
+                    <w:ins w:id="328" w:author="Чудаков Матвей Игоревич" w:date="2019-06-16T15:16:00Z"/>
+                    <w:rFonts w:cstheme="minorHAnsi"/>
+                    <w:szCs w:val="28"/>
+                  </w:rPr>
+                </w:rPrChange>
+              </w:rPr>
+            </w:pPr>
+            <w:ins w:id="329" w:author="Чудаков Матвей Игоревич" w:date="2019-06-16T15:18:00Z">
+              <w:r>
+                <w:rPr>
+                  <w:rFonts w:cstheme="minorHAnsi"/>
+                  <w:szCs w:val="28"/>
+                  <w:lang w:val="ru-RU"/>
+                </w:rPr>
+                <w:t xml:space="preserve">Приложение закрывает </w:t>
+              </w:r>
+              <w:r>
+                <w:rPr>
+                  <w:rFonts w:cstheme="minorHAnsi"/>
+                  <w:szCs w:val="28"/>
+                  <w:lang w:val="ru-RU"/>
+                </w:rPr>
+                <w:t>выпадающий список</w:t>
+              </w:r>
+              <w:r>
+                <w:rPr>
+                  <w:rFonts w:cstheme="minorHAnsi"/>
+                  <w:szCs w:val="28"/>
+                  <w:lang w:val="ru-RU"/>
+                </w:rPr>
+                <w:t xml:space="preserve"> </w:t>
+              </w:r>
+              <w:r>
+                <w:rPr>
+                  <w:rFonts w:cstheme="minorHAnsi"/>
+                  <w:szCs w:val="28"/>
+                </w:rPr>
+                <w:t>c</w:t>
+              </w:r>
+              <w:r>
+                <w:rPr>
+                  <w:rFonts w:cstheme="minorHAnsi"/>
+                  <w:szCs w:val="28"/>
+                  <w:lang w:val="ru-RU"/>
+                </w:rPr>
+                <w:t xml:space="preserve"> </w:t>
+              </w:r>
+              <w:r>
+                <w:rPr>
+                  <w:rFonts w:cstheme="minorHAnsi"/>
+                  <w:szCs w:val="28"/>
+                  <w:lang w:val="ru-RU"/>
+                </w:rPr>
+                <w:t>информацией об аккаунте</w:t>
               </w:r>
             </w:ins>
           </w:p>
@@ -3569,20 +6031,66 @@
             <w:pPr>
               <w:jc w:val="center"/>
               <w:rPr>
-                <w:ins w:id="154" w:author="Чудаков Матвей Игоревич" w:date="2019-06-12T21:37:00Z"/>
-                <w:rFonts w:cstheme="minorHAnsi"/>
-                <w:szCs w:val="28"/>
-                <w:lang w:val="ru-RU"/>
-              </w:rPr>
-            </w:pPr>
-            <w:ins w:id="155" w:author="Чудаков Матвей Игоревич" w:date="2019-06-12T21:47:00Z">
-              <w:r>
-                <w:rPr>
-                  <w:rFonts w:cstheme="minorHAnsi"/>
-                  <w:szCs w:val="28"/>
-                  <w:lang w:val="ru-RU"/>
-                </w:rPr>
-                <w:t>Приложение отображает главную страницу</w:t>
+                <w:ins w:id="330" w:author="Чудаков Матвей Игоревич" w:date="2019-06-16T15:16:00Z"/>
+                <w:rFonts w:cstheme="minorHAnsi"/>
+                <w:szCs w:val="28"/>
+                <w:lang w:val="ru-RU"/>
+                <w:rPrChange w:id="331" w:author="Чудаков Матвей Игоревич" w:date="2019-06-16T15:18:00Z">
+                  <w:rPr>
+                    <w:ins w:id="332" w:author="Чудаков Матвей Игоревич" w:date="2019-06-16T15:16:00Z"/>
+                    <w:rFonts w:cstheme="minorHAnsi"/>
+                    <w:szCs w:val="28"/>
+                  </w:rPr>
+                </w:rPrChange>
+              </w:rPr>
+            </w:pPr>
+            <w:ins w:id="333" w:author="Чудаков Матвей Игоревич" w:date="2019-06-16T15:18:00Z">
+              <w:r>
+                <w:rPr>
+                  <w:rFonts w:cstheme="minorHAnsi"/>
+                  <w:szCs w:val="28"/>
+                  <w:lang w:val="ru-RU"/>
+                </w:rPr>
+                <w:t xml:space="preserve">Приложение закрывает </w:t>
+              </w:r>
+              <w:r>
+                <w:rPr>
+                  <w:rFonts w:cstheme="minorHAnsi"/>
+                  <w:szCs w:val="28"/>
+                  <w:lang w:val="ru-RU"/>
+                </w:rPr>
+                <w:t>выпадающий список</w:t>
+              </w:r>
+              <w:r>
+                <w:rPr>
+                  <w:rFonts w:cstheme="minorHAnsi"/>
+                  <w:szCs w:val="28"/>
+                  <w:lang w:val="ru-RU"/>
+                </w:rPr>
+                <w:t xml:space="preserve"> </w:t>
+              </w:r>
+              <w:r>
+                <w:rPr>
+                  <w:rFonts w:cstheme="minorHAnsi"/>
+                  <w:szCs w:val="28"/>
+                </w:rPr>
+                <w:t>c</w:t>
+              </w:r>
+              <w:r>
+                <w:rPr>
+                  <w:rFonts w:cstheme="minorHAnsi"/>
+                  <w:szCs w:val="28"/>
+                  <w:lang w:val="ru-RU"/>
+                </w:rPr>
+                <w:t xml:space="preserve"> </w:t>
+              </w:r>
+              <w:r>
+                <w:rPr>
+                  <w:rFonts w:cstheme="minorHAnsi"/>
+                  <w:szCs w:val="28"/>
+                  <w:lang w:val="ru-RU"/>
+                </w:rPr>
+                <w:t>информацией об аккаунте</w:t>
               </w:r>
             </w:ins>
           </w:p>

--- a/appium/Тестирование лаб3.docx
+++ b/appium/Тестирование лаб3.docx
@@ -1900,7 +1900,7 @@
                   <w:rFonts w:cstheme="minorHAnsi"/>
                   <w:szCs w:val="28"/>
                   <w:lang w:val="ru-RU"/>
-                  <w:rPrChange w:id="7" w:author="Чудаков Матвей Игоревич" w:date="2019-06-16T15:10:00Z">
+                  <w:rPrChange w:id="7" w:author="Чудаков Матвей Игоревич" w:date="2019-06-16T16:16:00Z">
                     <w:rPr>
                       <w:rFonts w:cstheme="minorHAnsi"/>
                       <w:szCs w:val="28"/>
@@ -1929,7 +1929,7 @@
                   <w:rFonts w:cstheme="minorHAnsi"/>
                   <w:szCs w:val="28"/>
                   <w:lang w:val="ru-RU"/>
-                  <w:rPrChange w:id="8" w:author="Чудаков Матвей Игоревич" w:date="2019-06-16T15:10:00Z">
+                  <w:rPrChange w:id="8" w:author="Чудаков Матвей Игоревич" w:date="2019-06-16T16:16:00Z">
                     <w:rPr>
                       <w:rFonts w:cstheme="minorHAnsi"/>
                       <w:szCs w:val="28"/>
@@ -1945,7 +1945,7 @@
                   <w:rFonts w:cstheme="minorHAnsi"/>
                   <w:szCs w:val="28"/>
                   <w:lang w:val="ru-RU"/>
-                  <w:rPrChange w:id="10" w:author="Чудаков Матвей Игоревич" w:date="2019-06-16T15:10:00Z">
+                  <w:rPrChange w:id="10" w:author="Чудаков Матвей Игоревич" w:date="2019-06-16T16:16:00Z">
                     <w:rPr>
                       <w:rFonts w:cstheme="minorHAnsi"/>
                       <w:szCs w:val="28"/>
@@ -2537,7 +2537,25 @@
                   <w:rFonts w:cstheme="minorHAnsi"/>
                   <w:szCs w:val="28"/>
                 </w:rPr>
-                <w:t xml:space="preserve"> Login test</w:t>
+                <w:t xml:space="preserve"> Login</w:t>
+              </w:r>
+            </w:ins>
+            <w:ins w:id="57" w:author="Чудаков Матвей Игоревич" w:date="2019-06-16T16:17:00Z">
+              <w:r>
+                <w:rPr>
+                  <w:rFonts w:cstheme="minorHAnsi"/>
+                  <w:szCs w:val="28"/>
+                </w:rPr>
+                <w:t xml:space="preserve"> </w:t>
+              </w:r>
+            </w:ins>
+            <w:ins w:id="58" w:author="Чудаков Матвей Игоревич" w:date="2019-06-12T21:37:00Z">
+              <w:r>
+                <w:rPr>
+                  <w:rFonts w:cstheme="minorHAnsi"/>
+                  <w:szCs w:val="28"/>
+                </w:rPr>
+                <w:t>test</w:t>
               </w:r>
             </w:ins>
           </w:p>
@@ -2551,13 +2569,13 @@
             <w:pPr>
               <w:jc w:val="both"/>
               <w:rPr>
-                <w:ins w:id="57" w:author="Чудаков Матвей Игоревич" w:date="2019-06-12T21:37:00Z"/>
-                <w:rFonts w:cstheme="minorHAnsi"/>
-                <w:szCs w:val="28"/>
-                <w:lang w:val="ru-RU"/>
-              </w:rPr>
-            </w:pPr>
-            <w:ins w:id="58" w:author="Чудаков Матвей Игоревич" w:date="2019-06-12T21:37:00Z">
+                <w:ins w:id="59" w:author="Чудаков Матвей Игоревич" w:date="2019-06-12T21:37:00Z"/>
+                <w:rFonts w:cstheme="minorHAnsi"/>
+                <w:szCs w:val="28"/>
+                <w:lang w:val="ru-RU"/>
+              </w:rPr>
+            </w:pPr>
+            <w:ins w:id="60" w:author="Чудаков Матвей Игоревич" w:date="2019-06-12T21:37:00Z">
               <w:r>
                 <w:rPr>
                   <w:rFonts w:cstheme="minorHAnsi"/>
@@ -2575,7 +2593,7 @@
                 <w:t>страниц</w:t>
               </w:r>
             </w:ins>
-            <w:ins w:id="59" w:author="Чудаков Матвей Игоревич" w:date="2019-06-12T21:38:00Z">
+            <w:ins w:id="61" w:author="Чудаков Матвей Игоревич" w:date="2019-06-12T21:38:00Z">
               <w:r>
                 <w:rPr>
                   <w:rFonts w:cstheme="minorHAnsi"/>
@@ -2585,7 +2603,7 @@
                 <w:t>ы</w:t>
               </w:r>
             </w:ins>
-            <w:ins w:id="60" w:author="Чудаков Матвей Игоревич" w:date="2019-06-12T21:37:00Z">
+            <w:ins w:id="62" w:author="Чудаков Матвей Игоревич" w:date="2019-06-12T21:37:00Z">
               <w:r>
                 <w:rPr>
                   <w:rFonts w:cstheme="minorHAnsi"/>
@@ -2595,7 +2613,7 @@
                 <w:t xml:space="preserve"> </w:t>
               </w:r>
             </w:ins>
-            <w:ins w:id="61" w:author="Чудаков Матвей Игоревич" w:date="2019-06-12T21:38:00Z">
+            <w:ins w:id="63" w:author="Чудаков Матвей Игоревич" w:date="2019-06-12T21:38:00Z">
               <w:r>
                 <w:rPr>
                   <w:rFonts w:cstheme="minorHAnsi"/>
@@ -2605,7 +2623,7 @@
                 <w:t>авторизации</w:t>
               </w:r>
             </w:ins>
-            <w:ins w:id="62" w:author="Чудаков Матвей Игоревич" w:date="2019-06-12T21:37:00Z">
+            <w:ins w:id="64" w:author="Чудаков Матвей Игоревич" w:date="2019-06-12T21:37:00Z">
               <w:r>
                 <w:rPr>
                   <w:rFonts w:cstheme="minorHAnsi"/>
@@ -2620,7 +2638,7 @@
       </w:tr>
       <w:tr>
         <w:trPr>
-          <w:ins w:id="63" w:author="Чудаков Матвей Игоревич" w:date="2019-06-12T21:37:00Z"/>
+          <w:ins w:id="65" w:author="Чудаков Матвей Игоревич" w:date="2019-06-12T21:37:00Z"/>
         </w:trPr>
         <w:tc>
           <w:tcPr>
@@ -2630,14 +2648,14 @@
             <w:pPr>
               <w:jc w:val="center"/>
               <w:rPr>
-                <w:ins w:id="64" w:author="Чудаков Матвей Игоревич" w:date="2019-06-12T21:37:00Z"/>
+                <w:ins w:id="66" w:author="Чудаков Матвей Игоревич" w:date="2019-06-12T21:37:00Z"/>
                 <w:rFonts w:cstheme="minorHAnsi"/>
                 <w:b/>
                 <w:szCs w:val="28"/>
               </w:rPr>
             </w:pPr>
             <w:proofErr w:type="spellStart"/>
-            <w:ins w:id="65" w:author="Чудаков Матвей Игоревич" w:date="2019-06-12T21:37:00Z">
+            <w:ins w:id="67" w:author="Чудаков Матвей Игоревич" w:date="2019-06-12T21:37:00Z">
               <w:r>
                 <w:rPr>
                   <w:rFonts w:cstheme="minorHAnsi"/>
@@ -2667,14 +2685,14 @@
             <w:pPr>
               <w:jc w:val="center"/>
               <w:rPr>
-                <w:ins w:id="66" w:author="Чудаков Матвей Игоревич" w:date="2019-06-12T21:37:00Z"/>
+                <w:ins w:id="68" w:author="Чудаков Матвей Игоревич" w:date="2019-06-12T21:37:00Z"/>
                 <w:rFonts w:cstheme="minorHAnsi"/>
                 <w:b/>
                 <w:szCs w:val="28"/>
               </w:rPr>
             </w:pPr>
             <w:proofErr w:type="spellStart"/>
-            <w:ins w:id="67" w:author="Чудаков Матвей Игоревич" w:date="2019-06-12T21:37:00Z">
+            <w:ins w:id="69" w:author="Чудаков Матвей Игоревич" w:date="2019-06-12T21:37:00Z">
               <w:r>
                 <w:rPr>
                   <w:rFonts w:cstheme="minorHAnsi"/>
@@ -2696,52 +2714,6 @@
             <w:pPr>
               <w:jc w:val="center"/>
               <w:rPr>
-                <w:ins w:id="68" w:author="Чудаков Матвей Игоревич" w:date="2019-06-12T21:37:00Z"/>
-                <w:rFonts w:cstheme="minorHAnsi"/>
-                <w:b/>
-                <w:szCs w:val="28"/>
-              </w:rPr>
-            </w:pPr>
-            <w:proofErr w:type="spellStart"/>
-            <w:ins w:id="69" w:author="Чудаков Матвей Игоревич" w:date="2019-06-12T21:37:00Z">
-              <w:r>
-                <w:rPr>
-                  <w:rFonts w:cstheme="minorHAnsi"/>
-                  <w:b/>
-                  <w:szCs w:val="28"/>
-                </w:rPr>
-                <w:t>Тестовые</w:t>
-              </w:r>
-              <w:proofErr w:type="spellEnd"/>
-              <w:r>
-                <w:rPr>
-                  <w:rFonts w:cstheme="minorHAnsi"/>
-                  <w:b/>
-                  <w:szCs w:val="28"/>
-                </w:rPr>
-                <w:t xml:space="preserve"> </w:t>
-              </w:r>
-              <w:proofErr w:type="spellStart"/>
-              <w:r>
-                <w:rPr>
-                  <w:rFonts w:cstheme="minorHAnsi"/>
-                  <w:b/>
-                  <w:szCs w:val="28"/>
-                </w:rPr>
-                <w:t>данные</w:t>
-              </w:r>
-              <w:proofErr w:type="spellEnd"/>
-            </w:ins>
-          </w:p>
-        </w:tc>
-        <w:tc>
-          <w:tcPr>
-            <w:tcW w:w="2408" w:type="dxa"/>
-          </w:tcPr>
-          <w:p>
-            <w:pPr>
-              <w:jc w:val="center"/>
-              <w:rPr>
                 <w:ins w:id="70" w:author="Чудаков Матвей Игоревич" w:date="2019-06-12T21:37:00Z"/>
                 <w:rFonts w:cstheme="minorHAnsi"/>
                 <w:b/>
@@ -2756,7 +2728,7 @@
                   <w:b/>
                   <w:szCs w:val="28"/>
                 </w:rPr>
-                <w:t>Ожидаемый</w:t>
+                <w:t>Тестовые</w:t>
               </w:r>
               <w:proofErr w:type="spellEnd"/>
               <w:r>
@@ -2774,7 +2746,7 @@
                   <w:b/>
                   <w:szCs w:val="28"/>
                 </w:rPr>
-                <w:t>результат</w:t>
+                <w:t>данные</w:t>
               </w:r>
               <w:proofErr w:type="spellEnd"/>
             </w:ins>
@@ -2782,7 +2754,7 @@
         </w:tc>
         <w:tc>
           <w:tcPr>
-            <w:tcW w:w="2266" w:type="dxa"/>
+            <w:tcW w:w="2408" w:type="dxa"/>
           </w:tcPr>
           <w:p>
             <w:pPr>
@@ -2796,6 +2768,52 @@
             </w:pPr>
             <w:proofErr w:type="spellStart"/>
             <w:ins w:id="73" w:author="Чудаков Матвей Игоревич" w:date="2019-06-12T21:37:00Z">
+              <w:r>
+                <w:rPr>
+                  <w:rFonts w:cstheme="minorHAnsi"/>
+                  <w:b/>
+                  <w:szCs w:val="28"/>
+                </w:rPr>
+                <w:t>Ожидаемый</w:t>
+              </w:r>
+              <w:proofErr w:type="spellEnd"/>
+              <w:r>
+                <w:rPr>
+                  <w:rFonts w:cstheme="minorHAnsi"/>
+                  <w:b/>
+                  <w:szCs w:val="28"/>
+                </w:rPr>
+                <w:t xml:space="preserve"> </w:t>
+              </w:r>
+              <w:proofErr w:type="spellStart"/>
+              <w:r>
+                <w:rPr>
+                  <w:rFonts w:cstheme="minorHAnsi"/>
+                  <w:b/>
+                  <w:szCs w:val="28"/>
+                </w:rPr>
+                <w:t>результат</w:t>
+              </w:r>
+              <w:proofErr w:type="spellEnd"/>
+            </w:ins>
+          </w:p>
+        </w:tc>
+        <w:tc>
+          <w:tcPr>
+            <w:tcW w:w="2266" w:type="dxa"/>
+          </w:tcPr>
+          <w:p>
+            <w:pPr>
+              <w:jc w:val="center"/>
+              <w:rPr>
+                <w:ins w:id="74" w:author="Чудаков Матвей Игоревич" w:date="2019-06-12T21:37:00Z"/>
+                <w:rFonts w:cstheme="minorHAnsi"/>
+                <w:b/>
+                <w:szCs w:val="28"/>
+              </w:rPr>
+            </w:pPr>
+            <w:proofErr w:type="spellStart"/>
+            <w:ins w:id="75" w:author="Чудаков Матвей Игоревич" w:date="2019-06-12T21:37:00Z">
               <w:r>
                 <w:rPr>
                   <w:rFonts w:cstheme="minorHAnsi"/>
@@ -2829,7 +2847,7 @@
       </w:tr>
       <w:tr>
         <w:trPr>
-          <w:ins w:id="74" w:author="Чудаков Матвей Игоревич" w:date="2019-06-12T21:37:00Z"/>
+          <w:ins w:id="76" w:author="Чудаков Матвей Игоревич" w:date="2019-06-12T21:37:00Z"/>
         </w:trPr>
         <w:tc>
           <w:tcPr>
@@ -2839,12 +2857,12 @@
             <w:pPr>
               <w:jc w:val="center"/>
               <w:rPr>
-                <w:ins w:id="75" w:author="Чудаков Матвей Игоревич" w:date="2019-06-12T21:37:00Z"/>
-                <w:rFonts w:cstheme="minorHAnsi"/>
-                <w:szCs w:val="28"/>
-              </w:rPr>
-            </w:pPr>
-            <w:ins w:id="76" w:author="Чудаков Матвей Игоревич" w:date="2019-06-12T21:37:00Z">
+                <w:ins w:id="77" w:author="Чудаков Матвей Игоревич" w:date="2019-06-12T21:37:00Z"/>
+                <w:rFonts w:cstheme="minorHAnsi"/>
+                <w:szCs w:val="28"/>
+              </w:rPr>
+            </w:pPr>
+            <w:ins w:id="78" w:author="Чудаков Матвей Игоревич" w:date="2019-06-12T21:37:00Z">
               <w:r>
                 <w:rPr>
                   <w:rFonts w:cstheme="minorHAnsi"/>
@@ -2864,13 +2882,13 @@
             <w:pPr>
               <w:jc w:val="center"/>
               <w:rPr>
-                <w:ins w:id="77" w:author="Чудаков Матвей Игоревич" w:date="2019-06-12T21:37:00Z"/>
-                <w:rFonts w:cstheme="minorHAnsi"/>
-                <w:szCs w:val="28"/>
-                <w:lang w:val="ru-RU"/>
-              </w:rPr>
-            </w:pPr>
-            <w:ins w:id="78" w:author="Чудаков Матвей Игоревич" w:date="2019-06-12T21:37:00Z">
+                <w:ins w:id="79" w:author="Чудаков Матвей Игоревич" w:date="2019-06-12T21:37:00Z"/>
+                <w:rFonts w:cstheme="minorHAnsi"/>
+                <w:szCs w:val="28"/>
+                <w:lang w:val="ru-RU"/>
+              </w:rPr>
+            </w:pPr>
+            <w:ins w:id="80" w:author="Чудаков Матвей Игоревич" w:date="2019-06-12T21:37:00Z">
               <w:r>
                 <w:rPr>
                   <w:rFonts w:cstheme="minorHAnsi"/>
@@ -2888,7 +2906,7 @@
                 <w:t>“</w:t>
               </w:r>
             </w:ins>
-            <w:ins w:id="79" w:author="Чудаков Матвей Игоревич" w:date="2019-06-12T21:38:00Z">
+            <w:ins w:id="81" w:author="Чудаков Матвей Игоревич" w:date="2019-06-12T21:38:00Z">
               <w:r>
                 <w:rPr>
                   <w:rFonts w:cstheme="minorHAnsi"/>
@@ -2901,7 +2919,7 @@
                   <w:rFonts w:cstheme="minorHAnsi"/>
                   <w:szCs w:val="28"/>
                   <w:lang w:val="ru-RU"/>
-                  <w:rPrChange w:id="80" w:author="Чудаков Матвей Игоревич" w:date="2019-06-16T15:10:00Z">
+                  <w:rPrChange w:id="82" w:author="Чудаков Матвей Игоревич" w:date="2019-06-16T16:16:00Z">
                     <w:rPr>
                       <w:rFonts w:cstheme="minorHAnsi"/>
                       <w:szCs w:val="28"/>
@@ -2918,7 +2936,7 @@
                 <w:t>password</w:t>
               </w:r>
             </w:ins>
-            <w:ins w:id="81" w:author="Чудаков Матвей Игоревич" w:date="2019-06-12T21:37:00Z">
+            <w:ins w:id="83" w:author="Чудаков Матвей Игоревич" w:date="2019-06-12T21:37:00Z">
               <w:r>
                 <w:rPr>
                   <w:rFonts w:cstheme="minorHAnsi"/>
@@ -2939,7 +2957,7 @@
             <w:pPr>
               <w:jc w:val="center"/>
               <w:rPr>
-                <w:ins w:id="82" w:author="Чудаков Матвей Игоревич" w:date="2019-06-12T21:37:00Z"/>
+                <w:ins w:id="84" w:author="Чудаков Матвей Игоревич" w:date="2019-06-12T21:37:00Z"/>
                 <w:rFonts w:cstheme="minorHAnsi"/>
                 <w:szCs w:val="28"/>
                 <w:lang w:val="ru-RU"/>
@@ -2955,13 +2973,13 @@
             <w:pPr>
               <w:jc w:val="center"/>
               <w:rPr>
-                <w:ins w:id="83" w:author="Чудаков Матвей Игоревич" w:date="2019-06-12T21:37:00Z"/>
-                <w:rFonts w:cstheme="minorHAnsi"/>
-                <w:szCs w:val="28"/>
-                <w:lang w:val="ru-RU"/>
-              </w:rPr>
-            </w:pPr>
-            <w:ins w:id="84" w:author="Чудаков Матвей Игоревич" w:date="2019-06-12T21:37:00Z">
+                <w:ins w:id="85" w:author="Чудаков Матвей Игоревич" w:date="2019-06-12T21:37:00Z"/>
+                <w:rFonts w:cstheme="minorHAnsi"/>
+                <w:szCs w:val="28"/>
+                <w:lang w:val="ru-RU"/>
+              </w:rPr>
+            </w:pPr>
+            <w:ins w:id="86" w:author="Чудаков Матвей Игоревич" w:date="2019-06-12T21:37:00Z">
               <w:r>
                 <w:rPr>
                   <w:rFonts w:cstheme="minorHAnsi"/>
@@ -2971,7 +2989,7 @@
                 <w:t>Приложение отображает страницу с</w:t>
               </w:r>
             </w:ins>
-            <w:ins w:id="85" w:author="Чудаков Матвей Игоревич" w:date="2019-06-12T21:39:00Z">
+            <w:ins w:id="87" w:author="Чудаков Матвей Игоревич" w:date="2019-06-12T21:39:00Z">
               <w:r>
                 <w:rPr>
                   <w:rFonts w:cstheme="minorHAnsi"/>
@@ -2981,7 +2999,7 @@
                 <w:t>о</w:t>
               </w:r>
             </w:ins>
-            <w:ins w:id="86" w:author="Чудаков Матвей Игоревич" w:date="2019-06-12T21:37:00Z">
+            <w:ins w:id="88" w:author="Чудаков Матвей Игоревич" w:date="2019-06-12T21:37:00Z">
               <w:r>
                 <w:rPr>
                   <w:rFonts w:cstheme="minorHAnsi"/>
@@ -2991,7 +3009,7 @@
                 <w:t xml:space="preserve"> </w:t>
               </w:r>
             </w:ins>
-            <w:ins w:id="87" w:author="Чудаков Матвей Игоревич" w:date="2019-06-12T21:39:00Z">
+            <w:ins w:id="89" w:author="Чудаков Матвей Игоревич" w:date="2019-06-12T21:39:00Z">
               <w:r>
                 <w:rPr>
                   <w:rFonts w:cstheme="minorHAnsi"/>
@@ -3011,13 +3029,13 @@
             <w:pPr>
               <w:jc w:val="center"/>
               <w:rPr>
-                <w:ins w:id="88" w:author="Чудаков Матвей Игоревич" w:date="2019-06-12T21:37:00Z"/>
-                <w:rFonts w:cstheme="minorHAnsi"/>
-                <w:szCs w:val="28"/>
-                <w:lang w:val="ru-RU"/>
-              </w:rPr>
-            </w:pPr>
-            <w:ins w:id="89" w:author="Чудаков Матвей Игоревич" w:date="2019-06-12T21:40:00Z">
+                <w:ins w:id="90" w:author="Чудаков Матвей Игоревич" w:date="2019-06-12T21:37:00Z"/>
+                <w:rFonts w:cstheme="minorHAnsi"/>
+                <w:szCs w:val="28"/>
+                <w:lang w:val="ru-RU"/>
+              </w:rPr>
+            </w:pPr>
+            <w:ins w:id="91" w:author="Чудаков Матвей Игоревич" w:date="2019-06-12T21:40:00Z">
               <w:r>
                 <w:rPr>
                   <w:rFonts w:cstheme="minorHAnsi"/>
@@ -3032,7 +3050,7 @@
       </w:tr>
       <w:tr>
         <w:trPr>
-          <w:ins w:id="90" w:author="Чудаков Матвей Игоревич" w:date="2019-06-12T21:37:00Z"/>
+          <w:ins w:id="92" w:author="Чудаков Матвей Игоревич" w:date="2019-06-12T21:37:00Z"/>
         </w:trPr>
         <w:tc>
           <w:tcPr>
@@ -3042,12 +3060,12 @@
             <w:pPr>
               <w:jc w:val="center"/>
               <w:rPr>
-                <w:ins w:id="91" w:author="Чудаков Матвей Игоревич" w:date="2019-06-12T21:37:00Z"/>
-                <w:rFonts w:cstheme="minorHAnsi"/>
-                <w:szCs w:val="28"/>
-              </w:rPr>
-            </w:pPr>
-            <w:ins w:id="92" w:author="Чудаков Матвей Игоревич" w:date="2019-06-12T21:37:00Z">
+                <w:ins w:id="93" w:author="Чудаков Матвей Игоревич" w:date="2019-06-12T21:37:00Z"/>
+                <w:rFonts w:cstheme="minorHAnsi"/>
+                <w:szCs w:val="28"/>
+              </w:rPr>
+            </w:pPr>
+            <w:ins w:id="94" w:author="Чудаков Матвей Игоревич" w:date="2019-06-12T21:37:00Z">
               <w:r>
                 <w:rPr>
                   <w:rFonts w:cstheme="minorHAnsi"/>
@@ -3067,13 +3085,13 @@
             <w:pPr>
               <w:jc w:val="center"/>
               <w:rPr>
-                <w:ins w:id="93" w:author="Чудаков Матвей Игоревич" w:date="2019-06-12T21:37:00Z"/>
-                <w:rFonts w:cstheme="minorHAnsi"/>
-                <w:szCs w:val="28"/>
-                <w:lang w:val="ru-RU"/>
-              </w:rPr>
-            </w:pPr>
-            <w:ins w:id="94" w:author="Чудаков Матвей Игоревич" w:date="2019-06-12T21:40:00Z">
+                <w:ins w:id="95" w:author="Чудаков Матвей Игоревич" w:date="2019-06-12T21:37:00Z"/>
+                <w:rFonts w:cstheme="minorHAnsi"/>
+                <w:szCs w:val="28"/>
+                <w:lang w:val="ru-RU"/>
+              </w:rPr>
+            </w:pPr>
+            <w:ins w:id="96" w:author="Чудаков Матвей Игоревич" w:date="2019-06-12T21:40:00Z">
               <w:r>
                 <w:rPr>
                   <w:rFonts w:cstheme="minorHAnsi"/>
@@ -3102,7 +3120,7 @@
                   <w:rFonts w:cstheme="minorHAnsi"/>
                   <w:szCs w:val="28"/>
                   <w:lang w:val="ru-RU"/>
-                  <w:rPrChange w:id="95" w:author="Чудаков Матвей Игоревич" w:date="2019-06-16T15:10:00Z">
+                  <w:rPrChange w:id="97" w:author="Чудаков Матвей Игоревич" w:date="2019-06-16T16:16:00Z">
                     <w:rPr>
                       <w:rFonts w:cstheme="minorHAnsi"/>
                       <w:szCs w:val="28"/>
@@ -3138,7 +3156,7 @@
             <w:pPr>
               <w:jc w:val="center"/>
               <w:rPr>
-                <w:ins w:id="96" w:author="Чудаков Матвей Игоревич" w:date="2019-06-12T21:37:00Z"/>
+                <w:ins w:id="98" w:author="Чудаков Матвей Игоревич" w:date="2019-06-12T21:37:00Z"/>
                 <w:rFonts w:cstheme="minorHAnsi"/>
                 <w:szCs w:val="28"/>
                 <w:lang w:val="ru-RU"/>
@@ -3154,13 +3172,13 @@
             <w:pPr>
               <w:jc w:val="center"/>
               <w:rPr>
-                <w:ins w:id="97" w:author="Чудаков Матвей Игоревич" w:date="2019-06-12T21:37:00Z"/>
-                <w:rFonts w:cstheme="minorHAnsi"/>
-                <w:szCs w:val="28"/>
-                <w:lang w:val="ru-RU"/>
-              </w:rPr>
-            </w:pPr>
-            <w:ins w:id="98" w:author="Чудаков Матвей Игоревич" w:date="2019-06-12T21:39:00Z">
+                <w:ins w:id="99" w:author="Чудаков Матвей Игоревич" w:date="2019-06-12T21:37:00Z"/>
+                <w:rFonts w:cstheme="minorHAnsi"/>
+                <w:szCs w:val="28"/>
+                <w:lang w:val="ru-RU"/>
+              </w:rPr>
+            </w:pPr>
+            <w:ins w:id="100" w:author="Чудаков Матвей Игоревич" w:date="2019-06-12T21:39:00Z">
               <w:r>
                 <w:rPr>
                   <w:rFonts w:cstheme="minorHAnsi"/>
@@ -3180,13 +3198,13 @@
             <w:pPr>
               <w:jc w:val="center"/>
               <w:rPr>
-                <w:ins w:id="99" w:author="Чудаков Матвей Игоревич" w:date="2019-06-12T21:37:00Z"/>
-                <w:rFonts w:cstheme="minorHAnsi"/>
-                <w:szCs w:val="28"/>
-                <w:lang w:val="ru-RU"/>
-              </w:rPr>
-            </w:pPr>
-            <w:ins w:id="100" w:author="Чудаков Матвей Игоревич" w:date="2019-06-12T21:39:00Z">
+                <w:ins w:id="101" w:author="Чудаков Матвей Игоревич" w:date="2019-06-12T21:37:00Z"/>
+                <w:rFonts w:cstheme="minorHAnsi"/>
+                <w:szCs w:val="28"/>
+                <w:lang w:val="ru-RU"/>
+              </w:rPr>
+            </w:pPr>
+            <w:ins w:id="102" w:author="Чудаков Матвей Игоревич" w:date="2019-06-12T21:39:00Z">
               <w:r>
                 <w:rPr>
                   <w:rFonts w:cstheme="minorHAnsi"/>
@@ -3202,7 +3220,7 @@
       <w:tr>
         <w:trPr>
           <w:trHeight w:val="60"/>
-          <w:ins w:id="101" w:author="Чудаков Матвей Игоревич" w:date="2019-06-12T21:37:00Z"/>
+          <w:ins w:id="103" w:author="Чудаков Матвей Игоревич" w:date="2019-06-12T21:37:00Z"/>
         </w:trPr>
         <w:tc>
           <w:tcPr>
@@ -3212,12 +3230,12 @@
             <w:pPr>
               <w:jc w:val="center"/>
               <w:rPr>
-                <w:ins w:id="102" w:author="Чудаков Матвей Игоревич" w:date="2019-06-12T21:37:00Z"/>
-                <w:rFonts w:cstheme="minorHAnsi"/>
-                <w:szCs w:val="28"/>
-              </w:rPr>
-            </w:pPr>
-            <w:ins w:id="103" w:author="Чудаков Матвей Игоревич" w:date="2019-06-12T21:37:00Z">
+                <w:ins w:id="104" w:author="Чудаков Матвей Игоревич" w:date="2019-06-12T21:37:00Z"/>
+                <w:rFonts w:cstheme="minorHAnsi"/>
+                <w:szCs w:val="28"/>
+              </w:rPr>
+            </w:pPr>
+            <w:ins w:id="105" w:author="Чудаков Матвей Игоревич" w:date="2019-06-12T21:37:00Z">
               <w:r>
                 <w:rPr>
                   <w:rFonts w:cstheme="minorHAnsi"/>
@@ -3237,13 +3255,13 @@
             <w:pPr>
               <w:jc w:val="center"/>
               <w:rPr>
-                <w:ins w:id="104" w:author="Чудаков Матвей Игоревич" w:date="2019-06-12T21:37:00Z"/>
-                <w:rFonts w:cstheme="minorHAnsi"/>
-                <w:szCs w:val="28"/>
-                <w:lang w:val="ru-RU"/>
-              </w:rPr>
-            </w:pPr>
-            <w:ins w:id="105" w:author="Чудаков Матвей Игоревич" w:date="2019-06-12T21:40:00Z">
+                <w:ins w:id="106" w:author="Чудаков Матвей Игоревич" w:date="2019-06-12T21:37:00Z"/>
+                <w:rFonts w:cstheme="minorHAnsi"/>
+                <w:szCs w:val="28"/>
+                <w:lang w:val="ru-RU"/>
+              </w:rPr>
+            </w:pPr>
+            <w:ins w:id="107" w:author="Чудаков Матвей Игоревич" w:date="2019-06-12T21:40:00Z">
               <w:r>
                 <w:rPr>
                   <w:rFonts w:cstheme="minorHAnsi"/>
@@ -3264,13 +3282,13 @@
             <w:pPr>
               <w:jc w:val="center"/>
               <w:rPr>
-                <w:ins w:id="106" w:author="Чудаков Матвей Игоревич" w:date="2019-06-12T21:37:00Z"/>
-                <w:rFonts w:cstheme="minorHAnsi"/>
-                <w:szCs w:val="28"/>
-                <w:lang w:val="ru-RU"/>
-              </w:rPr>
-            </w:pPr>
-            <w:ins w:id="107" w:author="Чудаков Матвей Игоревич" w:date="2019-06-12T21:40:00Z">
+                <w:ins w:id="108" w:author="Чудаков Матвей Игоревич" w:date="2019-06-12T21:37:00Z"/>
+                <w:rFonts w:cstheme="minorHAnsi"/>
+                <w:szCs w:val="28"/>
+                <w:lang w:val="ru-RU"/>
+              </w:rPr>
+            </w:pPr>
+            <w:ins w:id="109" w:author="Чудаков Матвей Игоревич" w:date="2019-06-12T21:40:00Z">
               <w:r>
                 <w:rPr>
                   <w:rFonts w:cstheme="minorHAnsi"/>
@@ -3290,13 +3308,13 @@
             <w:pPr>
               <w:jc w:val="center"/>
               <w:rPr>
-                <w:ins w:id="108" w:author="Чудаков Матвей Игоревич" w:date="2019-06-12T21:37:00Z"/>
-                <w:rFonts w:cstheme="minorHAnsi"/>
-                <w:szCs w:val="28"/>
-                <w:lang w:val="ru-RU"/>
-              </w:rPr>
-            </w:pPr>
-            <w:ins w:id="109" w:author="Чудаков Матвей Игоревич" w:date="2019-06-12T21:45:00Z">
+                <w:ins w:id="110" w:author="Чудаков Матвей Игоревич" w:date="2019-06-12T21:37:00Z"/>
+                <w:rFonts w:cstheme="minorHAnsi"/>
+                <w:szCs w:val="28"/>
+                <w:lang w:val="ru-RU"/>
+              </w:rPr>
+            </w:pPr>
+            <w:ins w:id="111" w:author="Чудаков Матвей Игоревич" w:date="2019-06-12T21:45:00Z">
               <w:r>
                 <w:rPr>
                   <w:rFonts w:cstheme="minorHAnsi"/>
@@ -3306,7 +3324,7 @@
                 <w:t xml:space="preserve">Приложение отображает введенный </w:t>
               </w:r>
             </w:ins>
-            <w:ins w:id="110" w:author="Чудаков Матвей Игоревич" w:date="2019-06-12T21:46:00Z">
+            <w:ins w:id="112" w:author="Чудаков Матвей Игоревич" w:date="2019-06-12T21:46:00Z">
               <w:r>
                 <w:rPr>
                   <w:rFonts w:cstheme="minorHAnsi"/>
@@ -3326,13 +3344,13 @@
             <w:pPr>
               <w:jc w:val="center"/>
               <w:rPr>
-                <w:ins w:id="111" w:author="Чудаков Матвей Игоревич" w:date="2019-06-12T21:37:00Z"/>
-                <w:rFonts w:cstheme="minorHAnsi"/>
-                <w:szCs w:val="28"/>
-                <w:lang w:val="ru-RU"/>
-              </w:rPr>
-            </w:pPr>
-            <w:ins w:id="112" w:author="Чудаков Матвей Игоревич" w:date="2019-06-12T21:46:00Z">
+                <w:ins w:id="113" w:author="Чудаков Матвей Игоревич" w:date="2019-06-12T21:37:00Z"/>
+                <w:rFonts w:cstheme="minorHAnsi"/>
+                <w:szCs w:val="28"/>
+                <w:lang w:val="ru-RU"/>
+              </w:rPr>
+            </w:pPr>
+            <w:ins w:id="114" w:author="Чудаков Матвей Игоревич" w:date="2019-06-12T21:46:00Z">
               <w:r>
                 <w:rPr>
                   <w:rFonts w:cstheme="minorHAnsi"/>
@@ -3347,7 +3365,7 @@
       </w:tr>
       <w:tr>
         <w:trPr>
-          <w:ins w:id="113" w:author="Чудаков Матвей Игоревич" w:date="2019-06-12T21:37:00Z"/>
+          <w:ins w:id="115" w:author="Чудаков Матвей Игоревич" w:date="2019-06-12T21:37:00Z"/>
         </w:trPr>
         <w:tc>
           <w:tcPr>
@@ -3357,12 +3375,12 @@
             <w:pPr>
               <w:jc w:val="center"/>
               <w:rPr>
-                <w:ins w:id="114" w:author="Чудаков Матвей Игоревич" w:date="2019-06-12T21:37:00Z"/>
-                <w:rFonts w:cstheme="minorHAnsi"/>
-                <w:szCs w:val="28"/>
-              </w:rPr>
-            </w:pPr>
-            <w:ins w:id="115" w:author="Чудаков Матвей Игоревич" w:date="2019-06-12T21:37:00Z">
+                <w:ins w:id="116" w:author="Чудаков Матвей Игоревич" w:date="2019-06-12T21:37:00Z"/>
+                <w:rFonts w:cstheme="minorHAnsi"/>
+                <w:szCs w:val="28"/>
+              </w:rPr>
+            </w:pPr>
+            <w:ins w:id="117" w:author="Чудаков Матвей Игоревич" w:date="2019-06-12T21:37:00Z">
               <w:r>
                 <w:rPr>
                   <w:rFonts w:cstheme="minorHAnsi"/>
@@ -3382,12 +3400,12 @@
             <w:pPr>
               <w:jc w:val="center"/>
               <w:rPr>
-                <w:ins w:id="116" w:author="Чудаков Матвей Игоревич" w:date="2019-06-12T21:37:00Z"/>
-                <w:rFonts w:cstheme="minorHAnsi"/>
-                <w:szCs w:val="28"/>
-                <w:rPrChange w:id="117" w:author="Чудаков Матвей Игоревич" w:date="2019-06-12T21:40:00Z">
+                <w:ins w:id="118" w:author="Чудаков Матвей Игоревич" w:date="2019-06-12T21:37:00Z"/>
+                <w:rFonts w:cstheme="minorHAnsi"/>
+                <w:szCs w:val="28"/>
+                <w:rPrChange w:id="119" w:author="Чудаков Матвей Игоревич" w:date="2019-06-12T21:40:00Z">
                   <w:rPr>
-                    <w:ins w:id="118" w:author="Чудаков Матвей Игоревич" w:date="2019-06-12T21:37:00Z"/>
+                    <w:ins w:id="120" w:author="Чудаков Матвей Игоревич" w:date="2019-06-12T21:37:00Z"/>
                     <w:rFonts w:cstheme="minorHAnsi"/>
                     <w:szCs w:val="28"/>
                     <w:lang w:val="ru-RU"/>
@@ -3395,7 +3413,7 @@
                 </w:rPrChange>
               </w:rPr>
             </w:pPr>
-            <w:ins w:id="119" w:author="Чудаков Матвей Игоревич" w:date="2019-06-12T21:41:00Z">
+            <w:ins w:id="121" w:author="Чудаков Матвей Игоревич" w:date="2019-06-12T21:41:00Z">
               <w:r>
                 <w:rPr>
                   <w:rFonts w:cstheme="minorHAnsi"/>
@@ -3416,13 +3434,13 @@
             <w:pPr>
               <w:jc w:val="center"/>
               <w:rPr>
-                <w:ins w:id="120" w:author="Чудаков Матвей Игоревич" w:date="2019-06-12T21:37:00Z"/>
-                <w:rFonts w:cstheme="minorHAnsi"/>
-                <w:szCs w:val="28"/>
-                <w:lang w:val="ru-RU"/>
-              </w:rPr>
-            </w:pPr>
-            <w:ins w:id="121" w:author="Чудаков Матвей Игоревич" w:date="2019-06-12T21:45:00Z">
+                <w:ins w:id="122" w:author="Чудаков Матвей Игоревич" w:date="2019-06-12T21:37:00Z"/>
+                <w:rFonts w:cstheme="minorHAnsi"/>
+                <w:szCs w:val="28"/>
+                <w:lang w:val="ru-RU"/>
+              </w:rPr>
+            </w:pPr>
+            <w:ins w:id="123" w:author="Чудаков Матвей Игоревич" w:date="2019-06-12T21:45:00Z">
               <w:r>
                 <w:rPr>
                   <w:rFonts w:cstheme="minorHAnsi"/>
@@ -3442,13 +3460,13 @@
             <w:pPr>
               <w:jc w:val="center"/>
               <w:rPr>
-                <w:ins w:id="122" w:author="Чудаков Матвей Игоревич" w:date="2019-06-12T21:37:00Z"/>
-                <w:rFonts w:cstheme="minorHAnsi"/>
-                <w:szCs w:val="28"/>
-                <w:lang w:val="ru-RU"/>
-              </w:rPr>
-            </w:pPr>
-            <w:ins w:id="123" w:author="Чудаков Матвей Игоревич" w:date="2019-06-12T21:46:00Z">
+                <w:ins w:id="124" w:author="Чудаков Матвей Игоревич" w:date="2019-06-12T21:37:00Z"/>
+                <w:rFonts w:cstheme="minorHAnsi"/>
+                <w:szCs w:val="28"/>
+                <w:lang w:val="ru-RU"/>
+              </w:rPr>
+            </w:pPr>
+            <w:ins w:id="125" w:author="Чудаков Матвей Игоревич" w:date="2019-06-12T21:46:00Z">
               <w:r>
                 <w:rPr>
                   <w:rFonts w:cstheme="minorHAnsi"/>
@@ -3468,13 +3486,13 @@
             <w:pPr>
               <w:jc w:val="center"/>
               <w:rPr>
-                <w:ins w:id="124" w:author="Чудаков Матвей Игоревич" w:date="2019-06-12T21:37:00Z"/>
-                <w:rFonts w:cstheme="minorHAnsi"/>
-                <w:szCs w:val="28"/>
-                <w:lang w:val="ru-RU"/>
-              </w:rPr>
-            </w:pPr>
-            <w:ins w:id="125" w:author="Чудаков Матвей Игоревич" w:date="2019-06-12T21:46:00Z">
+                <w:ins w:id="126" w:author="Чудаков Матвей Игоревич" w:date="2019-06-12T21:37:00Z"/>
+                <w:rFonts w:cstheme="minorHAnsi"/>
+                <w:szCs w:val="28"/>
+                <w:lang w:val="ru-RU"/>
+              </w:rPr>
+            </w:pPr>
+            <w:ins w:id="127" w:author="Чудаков Матвей Игоревич" w:date="2019-06-12T21:46:00Z">
               <w:r>
                 <w:rPr>
                   <w:rFonts w:cstheme="minorHAnsi"/>
@@ -3489,7 +3507,7 @@
       </w:tr>
       <w:tr>
         <w:trPr>
-          <w:ins w:id="126" w:author="Чудаков Матвей Игоревич" w:date="2019-06-12T21:37:00Z"/>
+          <w:ins w:id="128" w:author="Чудаков Матвей Игоревич" w:date="2019-06-12T21:37:00Z"/>
         </w:trPr>
         <w:tc>
           <w:tcPr>
@@ -3499,12 +3517,12 @@
             <w:pPr>
               <w:jc w:val="center"/>
               <w:rPr>
-                <w:ins w:id="127" w:author="Чудаков Матвей Игоревич" w:date="2019-06-12T21:37:00Z"/>
-                <w:rFonts w:cstheme="minorHAnsi"/>
-                <w:szCs w:val="28"/>
-              </w:rPr>
-            </w:pPr>
-            <w:ins w:id="128" w:author="Чудаков Матвей Игоревич" w:date="2019-06-12T21:37:00Z">
+                <w:ins w:id="129" w:author="Чудаков Матвей Игоревич" w:date="2019-06-12T21:37:00Z"/>
+                <w:rFonts w:cstheme="minorHAnsi"/>
+                <w:szCs w:val="28"/>
+              </w:rPr>
+            </w:pPr>
+            <w:ins w:id="130" w:author="Чудаков Матвей Игоревич" w:date="2019-06-12T21:37:00Z">
               <w:r>
                 <w:rPr>
                   <w:rFonts w:cstheme="minorHAnsi"/>
@@ -3524,12 +3542,12 @@
             <w:pPr>
               <w:jc w:val="center"/>
               <w:rPr>
-                <w:ins w:id="129" w:author="Чудаков Матвей Игоревич" w:date="2019-06-12T21:37:00Z"/>
-                <w:rFonts w:cstheme="minorHAnsi"/>
-                <w:szCs w:val="28"/>
-                <w:rPrChange w:id="130" w:author="Чудаков Матвей Игоревич" w:date="2019-06-12T21:46:00Z">
+                <w:ins w:id="131" w:author="Чудаков Матвей Игоревич" w:date="2019-06-12T21:37:00Z"/>
+                <w:rFonts w:cstheme="minorHAnsi"/>
+                <w:szCs w:val="28"/>
+                <w:rPrChange w:id="132" w:author="Чудаков Матвей Игоревич" w:date="2019-06-12T21:46:00Z">
                   <w:rPr>
-                    <w:ins w:id="131" w:author="Чудаков Матвей Игоревич" w:date="2019-06-12T21:37:00Z"/>
+                    <w:ins w:id="133" w:author="Чудаков Матвей Игоревич" w:date="2019-06-12T21:37:00Z"/>
                     <w:rFonts w:cstheme="minorHAnsi"/>
                     <w:szCs w:val="28"/>
                     <w:lang w:val="ru-RU"/>
@@ -3537,7 +3555,7 @@
                 </w:rPrChange>
               </w:rPr>
             </w:pPr>
-            <w:ins w:id="132" w:author="Чудаков Матвей Игоревич" w:date="2019-06-12T21:46:00Z">
+            <w:ins w:id="134" w:author="Чудаков Матвей Игоревич" w:date="2019-06-12T21:46:00Z">
               <w:r>
                 <w:rPr>
                   <w:rFonts w:cstheme="minorHAnsi"/>
@@ -3565,7 +3583,7 @@
             <w:pPr>
               <w:jc w:val="center"/>
               <w:rPr>
-                <w:ins w:id="133" w:author="Чудаков Матвей Игоревич" w:date="2019-06-12T21:37:00Z"/>
+                <w:ins w:id="135" w:author="Чудаков Матвей Игоревич" w:date="2019-06-12T21:37:00Z"/>
                 <w:rFonts w:cstheme="minorHAnsi"/>
                 <w:szCs w:val="28"/>
                 <w:lang w:val="ru-RU"/>
@@ -3581,13 +3599,13 @@
             <w:pPr>
               <w:jc w:val="center"/>
               <w:rPr>
-                <w:ins w:id="134" w:author="Чудаков Матвей Игоревич" w:date="2019-06-12T21:37:00Z"/>
-                <w:rFonts w:cstheme="minorHAnsi"/>
-                <w:szCs w:val="28"/>
-                <w:lang w:val="ru-RU"/>
-              </w:rPr>
-            </w:pPr>
-            <w:ins w:id="135" w:author="Чудаков Матвей Игоревич" w:date="2019-06-12T21:46:00Z">
+                <w:ins w:id="136" w:author="Чудаков Матвей Игоревич" w:date="2019-06-12T21:37:00Z"/>
+                <w:rFonts w:cstheme="minorHAnsi"/>
+                <w:szCs w:val="28"/>
+                <w:lang w:val="ru-RU"/>
+              </w:rPr>
+            </w:pPr>
+            <w:ins w:id="137" w:author="Чудаков Матвей Игоревич" w:date="2019-06-12T21:46:00Z">
               <w:r>
                 <w:rPr>
                   <w:rFonts w:cstheme="minorHAnsi"/>
@@ -3607,13 +3625,13 @@
             <w:pPr>
               <w:jc w:val="center"/>
               <w:rPr>
-                <w:ins w:id="136" w:author="Чудаков Матвей Игоревич" w:date="2019-06-12T21:37:00Z"/>
-                <w:rFonts w:cstheme="minorHAnsi"/>
-                <w:szCs w:val="28"/>
-                <w:lang w:val="ru-RU"/>
-              </w:rPr>
-            </w:pPr>
-            <w:ins w:id="137" w:author="Чудаков Матвей Игоревич" w:date="2019-06-12T21:46:00Z">
+                <w:ins w:id="138" w:author="Чудаков Матвей Игоревич" w:date="2019-06-12T21:37:00Z"/>
+                <w:rFonts w:cstheme="minorHAnsi"/>
+                <w:szCs w:val="28"/>
+                <w:lang w:val="ru-RU"/>
+              </w:rPr>
+            </w:pPr>
+            <w:ins w:id="139" w:author="Чудаков Матвей Игоревич" w:date="2019-06-12T21:46:00Z">
               <w:r>
                 <w:rPr>
                   <w:rFonts w:cstheme="minorHAnsi"/>
@@ -3628,7 +3646,7 @@
       </w:tr>
       <w:tr>
         <w:trPr>
-          <w:ins w:id="138" w:author="Чудаков Матвей Игоревич" w:date="2019-06-12T21:37:00Z"/>
+          <w:ins w:id="140" w:author="Чудаков Матвей Игоревич" w:date="2019-06-12T21:37:00Z"/>
         </w:trPr>
         <w:tc>
           <w:tcPr>
@@ -3638,12 +3656,12 @@
             <w:pPr>
               <w:jc w:val="center"/>
               <w:rPr>
-                <w:ins w:id="139" w:author="Чудаков Матвей Игоревич" w:date="2019-06-12T21:37:00Z"/>
-                <w:rFonts w:cstheme="minorHAnsi"/>
-                <w:szCs w:val="28"/>
-              </w:rPr>
-            </w:pPr>
-            <w:ins w:id="140" w:author="Чудаков Матвей Игоревич" w:date="2019-06-12T21:37:00Z">
+                <w:ins w:id="141" w:author="Чудаков Матвей Игоревич" w:date="2019-06-12T21:37:00Z"/>
+                <w:rFonts w:cstheme="minorHAnsi"/>
+                <w:szCs w:val="28"/>
+              </w:rPr>
+            </w:pPr>
+            <w:ins w:id="142" w:author="Чудаков Матвей Игоревич" w:date="2019-06-12T21:37:00Z">
               <w:r>
                 <w:rPr>
                   <w:rFonts w:cstheme="minorHAnsi"/>
@@ -3663,13 +3681,13 @@
             <w:pPr>
               <w:jc w:val="center"/>
               <w:rPr>
-                <w:ins w:id="141" w:author="Чудаков Матвей Игоревич" w:date="2019-06-12T21:37:00Z"/>
-                <w:rFonts w:cstheme="minorHAnsi"/>
-                <w:szCs w:val="28"/>
-                <w:lang w:val="ru-RU"/>
-              </w:rPr>
-            </w:pPr>
-            <w:ins w:id="142" w:author="Чудаков Матвей Игоревич" w:date="2019-06-12T21:46:00Z">
+                <w:ins w:id="143" w:author="Чудаков Матвей Игоревич" w:date="2019-06-12T21:37:00Z"/>
+                <w:rFonts w:cstheme="minorHAnsi"/>
+                <w:szCs w:val="28"/>
+                <w:lang w:val="ru-RU"/>
+              </w:rPr>
+            </w:pPr>
+            <w:ins w:id="144" w:author="Чудаков Матвей Игоревич" w:date="2019-06-12T21:46:00Z">
               <w:r>
                 <w:rPr>
                   <w:rFonts w:cstheme="minorHAnsi"/>
@@ -3679,7 +3697,7 @@
                 <w:t>Пользователь</w:t>
               </w:r>
             </w:ins>
-            <w:ins w:id="143" w:author="Чудаков Матвей Игоревич" w:date="2019-06-12T21:47:00Z">
+            <w:ins w:id="145" w:author="Чудаков Матвей Игоревич" w:date="2019-06-12T21:47:00Z">
               <w:r>
                 <w:rPr>
                   <w:rFonts w:cstheme="minorHAnsi"/>
@@ -3689,7 +3707,7 @@
                 <w:t xml:space="preserve"> верный</w:t>
               </w:r>
             </w:ins>
-            <w:ins w:id="144" w:author="Чудаков Матвей Игоревич" w:date="2019-06-12T21:46:00Z">
+            <w:ins w:id="146" w:author="Чудаков Матвей Игоревич" w:date="2019-06-12T21:46:00Z">
               <w:r>
                 <w:rPr>
                   <w:rFonts w:cstheme="minorHAnsi"/>
@@ -3699,7 +3717,7 @@
                 <w:t xml:space="preserve"> вводит логин</w:t>
               </w:r>
             </w:ins>
-            <w:ins w:id="145" w:author="Чудаков Матвей Игоревич" w:date="2019-06-12T21:47:00Z">
+            <w:ins w:id="147" w:author="Чудаков Матвей Игоревич" w:date="2019-06-12T21:47:00Z">
               <w:r>
                 <w:rPr>
                   <w:rFonts w:cstheme="minorHAnsi"/>
@@ -3713,7 +3731,7 @@
                   <w:rFonts w:cstheme="minorHAnsi"/>
                   <w:szCs w:val="28"/>
                   <w:lang w:val="ru-RU"/>
-                  <w:rPrChange w:id="146" w:author="Чудаков Матвей Игоревич" w:date="2019-06-16T15:10:00Z">
+                  <w:rPrChange w:id="148" w:author="Чудаков Матвей Игоревич" w:date="2019-06-16T16:16:00Z">
                     <w:rPr>
                       <w:rFonts w:cstheme="minorHAnsi"/>
                       <w:szCs w:val="28"/>
@@ -3734,7 +3752,7 @@
                   <w:rFonts w:cstheme="minorHAnsi"/>
                   <w:szCs w:val="28"/>
                   <w:lang w:val="ru-RU"/>
-                  <w:rPrChange w:id="147" w:author="Чудаков Матвей Игоревич" w:date="2019-06-16T15:10:00Z">
+                  <w:rPrChange w:id="149" w:author="Чудаков Матвей Игоревич" w:date="2019-06-16T16:16:00Z">
                     <w:rPr>
                       <w:rFonts w:cstheme="minorHAnsi"/>
                       <w:szCs w:val="28"/>
@@ -3755,7 +3773,7 @@
             <w:pPr>
               <w:jc w:val="center"/>
               <w:rPr>
-                <w:ins w:id="148" w:author="Чудаков Матвей Игоревич" w:date="2019-06-12T21:37:00Z"/>
+                <w:ins w:id="150" w:author="Чудаков Матвей Игоревич" w:date="2019-06-12T21:37:00Z"/>
                 <w:rFonts w:cstheme="minorHAnsi"/>
                 <w:szCs w:val="28"/>
                 <w:lang w:val="ru-RU"/>
@@ -3771,13 +3789,13 @@
             <w:pPr>
               <w:jc w:val="center"/>
               <w:rPr>
-                <w:ins w:id="149" w:author="Чудаков Матвей Игоревич" w:date="2019-06-12T21:37:00Z"/>
-                <w:rFonts w:cstheme="minorHAnsi"/>
-                <w:szCs w:val="28"/>
-                <w:lang w:val="ru-RU"/>
-              </w:rPr>
-            </w:pPr>
-            <w:ins w:id="150" w:author="Чудаков Матвей Игоревич" w:date="2019-06-12T21:47:00Z">
+                <w:ins w:id="151" w:author="Чудаков Матвей Игоревич" w:date="2019-06-12T21:37:00Z"/>
+                <w:rFonts w:cstheme="minorHAnsi"/>
+                <w:szCs w:val="28"/>
+                <w:lang w:val="ru-RU"/>
+              </w:rPr>
+            </w:pPr>
+            <w:ins w:id="152" w:author="Чудаков Матвей Игоревич" w:date="2019-06-12T21:47:00Z">
               <w:r>
                 <w:rPr>
                   <w:rFonts w:cstheme="minorHAnsi"/>
@@ -3797,13 +3815,13 @@
             <w:pPr>
               <w:jc w:val="center"/>
               <w:rPr>
-                <w:ins w:id="151" w:author="Чудаков Матвей Игоревич" w:date="2019-06-12T21:37:00Z"/>
-                <w:rFonts w:cstheme="minorHAnsi"/>
-                <w:szCs w:val="28"/>
-                <w:lang w:val="ru-RU"/>
-              </w:rPr>
-            </w:pPr>
-            <w:ins w:id="152" w:author="Чудаков Матвей Игоревич" w:date="2019-06-12T21:47:00Z">
+                <w:ins w:id="153" w:author="Чудаков Матвей Игоревич" w:date="2019-06-12T21:37:00Z"/>
+                <w:rFonts w:cstheme="minorHAnsi"/>
+                <w:szCs w:val="28"/>
+                <w:lang w:val="ru-RU"/>
+              </w:rPr>
+            </w:pPr>
+            <w:ins w:id="154" w:author="Чудаков Матвей Игоревич" w:date="2019-06-12T21:47:00Z">
               <w:r>
                 <w:rPr>
                   <w:rFonts w:cstheme="minorHAnsi"/>
@@ -3821,7 +3839,7 @@
       <w:pPr>
         <w:jc w:val="both"/>
         <w:rPr>
-          <w:ins w:id="153" w:author="Чудаков Матвей Игоревич" w:date="2019-06-16T15:10:00Z"/>
+          <w:ins w:id="155" w:author="Чудаков Матвей Игоревич" w:date="2019-06-16T15:10:00Z"/>
           <w:sz w:val="24"/>
           <w:szCs w:val="24"/>
         </w:rPr>
@@ -3831,7 +3849,7 @@
       <w:pPr>
         <w:jc w:val="both"/>
         <w:rPr>
-          <w:ins w:id="154" w:author="Чудаков Матвей Игоревич" w:date="2019-06-16T15:10:00Z"/>
+          <w:ins w:id="156" w:author="Чудаков Матвей Игоревич" w:date="2019-06-16T15:10:00Z"/>
           <w:sz w:val="24"/>
           <w:szCs w:val="24"/>
         </w:rPr>
@@ -3854,7 +3872,7 @@
       </w:tblGrid>
       <w:tr>
         <w:trPr>
-          <w:ins w:id="155" w:author="Чудаков Матвей Игоревич" w:date="2019-06-16T15:10:00Z"/>
+          <w:ins w:id="157" w:author="Чудаков Матвей Игоревич" w:date="2019-06-16T15:10:00Z"/>
         </w:trPr>
         <w:tc>
           <w:tcPr>
@@ -3865,14 +3883,14 @@
             <w:pPr>
               <w:jc w:val="center"/>
               <w:rPr>
-                <w:ins w:id="156" w:author="Чудаков Матвей Игоревич" w:date="2019-06-16T15:10:00Z"/>
+                <w:ins w:id="158" w:author="Чудаков Матвей Игоревич" w:date="2019-06-16T15:10:00Z"/>
                 <w:rFonts w:cstheme="minorHAnsi"/>
                 <w:b/>
                 <w:szCs w:val="28"/>
               </w:rPr>
             </w:pPr>
             <w:proofErr w:type="spellStart"/>
-            <w:ins w:id="157" w:author="Чудаков Матвей Игоревич" w:date="2019-06-16T15:10:00Z">
+            <w:ins w:id="159" w:author="Чудаков Матвей Игоревич" w:date="2019-06-16T15:10:00Z">
               <w:r>
                 <w:rPr>
                   <w:rFonts w:cstheme="minorHAnsi"/>
@@ -3895,14 +3913,14 @@
             <w:pPr>
               <w:jc w:val="center"/>
               <w:rPr>
-                <w:ins w:id="158" w:author="Чудаков Матвей Игоревич" w:date="2019-06-16T15:10:00Z"/>
+                <w:ins w:id="160" w:author="Чудаков Матвей Игоревич" w:date="2019-06-16T15:10:00Z"/>
                 <w:rFonts w:cstheme="minorHAnsi"/>
                 <w:b/>
                 <w:szCs w:val="28"/>
               </w:rPr>
             </w:pPr>
             <w:proofErr w:type="spellStart"/>
-            <w:ins w:id="159" w:author="Чудаков Матвей Игоревич" w:date="2019-06-16T15:10:00Z">
+            <w:ins w:id="161" w:author="Чудаков Матвей Игоревич" w:date="2019-06-16T15:10:00Z">
               <w:r>
                 <w:rPr>
                   <w:rFonts w:cstheme="minorHAnsi"/>
@@ -3924,14 +3942,14 @@
             <w:pPr>
               <w:jc w:val="center"/>
               <w:rPr>
-                <w:ins w:id="160" w:author="Чудаков Матвей Игоревич" w:date="2019-06-16T15:10:00Z"/>
+                <w:ins w:id="162" w:author="Чудаков Матвей Игоревич" w:date="2019-06-16T15:10:00Z"/>
                 <w:rFonts w:cstheme="minorHAnsi"/>
                 <w:b/>
                 <w:szCs w:val="28"/>
               </w:rPr>
             </w:pPr>
             <w:proofErr w:type="spellStart"/>
-            <w:ins w:id="161" w:author="Чудаков Матвей Игоревич" w:date="2019-06-16T15:10:00Z">
+            <w:ins w:id="163" w:author="Чудаков Матвей Игоревич" w:date="2019-06-16T15:10:00Z">
               <w:r>
                 <w:rPr>
                   <w:rFonts w:cstheme="minorHAnsi"/>
@@ -3947,7 +3965,7 @@
       </w:tr>
       <w:tr>
         <w:trPr>
-          <w:ins w:id="162" w:author="Чудаков Матвей Игоревич" w:date="2019-06-16T15:10:00Z"/>
+          <w:ins w:id="164" w:author="Чудаков Матвей Игоревич" w:date="2019-06-16T15:10:00Z"/>
         </w:trPr>
         <w:tc>
           <w:tcPr>
@@ -3958,12 +3976,12 @@
             <w:pPr>
               <w:jc w:val="center"/>
               <w:rPr>
-                <w:ins w:id="163" w:author="Чудаков Матвей Игоревич" w:date="2019-06-16T15:10:00Z"/>
-                <w:rFonts w:cstheme="minorHAnsi"/>
-                <w:szCs w:val="28"/>
-                <w:rPrChange w:id="164" w:author="Чудаков Матвей Игоревич" w:date="2019-06-16T15:10:00Z">
+                <w:ins w:id="165" w:author="Чудаков Матвей Игоревич" w:date="2019-06-16T15:10:00Z"/>
+                <w:rFonts w:cstheme="minorHAnsi"/>
+                <w:szCs w:val="28"/>
+                <w:rPrChange w:id="166" w:author="Чудаков Матвей Игоревич" w:date="2019-06-16T15:10:00Z">
                   <w:rPr>
-                    <w:ins w:id="165" w:author="Чудаков Матвей Игоревич" w:date="2019-06-16T15:10:00Z"/>
+                    <w:ins w:id="167" w:author="Чудаков Матвей Игоревич" w:date="2019-06-16T15:10:00Z"/>
                     <w:rFonts w:cstheme="minorHAnsi"/>
                     <w:szCs w:val="28"/>
                     <w:lang w:val="ru-RU"/>
@@ -3971,7 +3989,7 @@
                 </w:rPrChange>
               </w:rPr>
             </w:pPr>
-            <w:ins w:id="166" w:author="Чудаков Матвей Игоревич" w:date="2019-06-16T15:10:00Z">
+            <w:ins w:id="168" w:author="Чудаков Матвей Игоревич" w:date="2019-06-16T15:10:00Z">
               <w:r>
                 <w:rPr>
                   <w:rFonts w:cstheme="minorHAnsi"/>
@@ -3991,32 +4009,36 @@
             <w:pPr>
               <w:jc w:val="center"/>
               <w:rPr>
-                <w:ins w:id="167" w:author="Чудаков Матвей Игоревич" w:date="2019-06-16T15:10:00Z"/>
-                <w:rFonts w:cstheme="minorHAnsi"/>
-                <w:szCs w:val="28"/>
-              </w:rPr>
-            </w:pPr>
-            <w:ins w:id="168" w:author="Чудаков Матвей Игоревич" w:date="2019-06-16T15:10:00Z">
-              <w:r>
-                <w:rPr>
-                  <w:rFonts w:cstheme="minorHAnsi"/>
-                  <w:szCs w:val="28"/>
-                </w:rPr>
-                <w:t xml:space="preserve"> </w:t>
-              </w:r>
-              <w:r>
-                <w:rPr>
-                  <w:rFonts w:cstheme="minorHAnsi"/>
-                  <w:szCs w:val="28"/>
-                </w:rPr>
-                <w:t>Home page</w:t>
-              </w:r>
-              <w:r>
-                <w:rPr>
-                  <w:rFonts w:cstheme="minorHAnsi"/>
-                  <w:szCs w:val="28"/>
-                </w:rPr>
-                <w:t xml:space="preserve"> test</w:t>
+                <w:ins w:id="169" w:author="Чудаков Матвей Игоревич" w:date="2019-06-16T15:10:00Z"/>
+                <w:rFonts w:cstheme="minorHAnsi"/>
+                <w:szCs w:val="28"/>
+              </w:rPr>
+            </w:pPr>
+            <w:ins w:id="170" w:author="Чудаков Матвей Игоревич" w:date="2019-06-16T15:10:00Z">
+              <w:r>
+                <w:rPr>
+                  <w:rFonts w:cstheme="minorHAnsi"/>
+                  <w:szCs w:val="28"/>
+                </w:rPr>
+                <w:t xml:space="preserve"> Home </w:t>
+              </w:r>
+            </w:ins>
+            <w:ins w:id="171" w:author="Чудаков Матвей Игоревич" w:date="2019-06-16T16:17:00Z">
+              <w:r>
+                <w:rPr>
+                  <w:rFonts w:cstheme="minorHAnsi"/>
+                  <w:szCs w:val="28"/>
+                </w:rPr>
+                <w:t xml:space="preserve">activity </w:t>
+              </w:r>
+            </w:ins>
+            <w:ins w:id="172" w:author="Чудаков Матвей Игоревич" w:date="2019-06-16T15:10:00Z">
+              <w:r>
+                <w:rPr>
+                  <w:rFonts w:cstheme="minorHAnsi"/>
+                  <w:szCs w:val="28"/>
+                </w:rPr>
+                <w:t>test</w:t>
               </w:r>
             </w:ins>
           </w:p>
@@ -4030,13 +4052,13 @@
             <w:pPr>
               <w:jc w:val="both"/>
               <w:rPr>
-                <w:ins w:id="169" w:author="Чудаков Матвей Игоревич" w:date="2019-06-16T15:10:00Z"/>
-                <w:rFonts w:cstheme="minorHAnsi"/>
-                <w:szCs w:val="28"/>
-                <w:lang w:val="ru-RU"/>
-              </w:rPr>
-            </w:pPr>
-            <w:ins w:id="170" w:author="Чудаков Матвей Игоревич" w:date="2019-06-16T15:10:00Z">
+                <w:ins w:id="173" w:author="Чудаков Матвей Игоревич" w:date="2019-06-16T15:10:00Z"/>
+                <w:rFonts w:cstheme="minorHAnsi"/>
+                <w:szCs w:val="28"/>
+                <w:lang w:val="ru-RU"/>
+              </w:rPr>
+            </w:pPr>
+            <w:ins w:id="174" w:author="Чудаков Матвей Игоревич" w:date="2019-06-16T15:10:00Z">
               <w:r>
                 <w:rPr>
                   <w:rFonts w:cstheme="minorHAnsi"/>
@@ -4067,7 +4089,7 @@
       </w:tr>
       <w:tr>
         <w:trPr>
-          <w:ins w:id="171" w:author="Чудаков Матвей Игоревич" w:date="2019-06-16T15:10:00Z"/>
+          <w:ins w:id="175" w:author="Чудаков Матвей Игоревич" w:date="2019-06-16T15:10:00Z"/>
         </w:trPr>
         <w:tc>
           <w:tcPr>
@@ -4077,14 +4099,14 @@
             <w:pPr>
               <w:jc w:val="center"/>
               <w:rPr>
-                <w:ins w:id="172" w:author="Чудаков Матвей Игоревич" w:date="2019-06-16T15:10:00Z"/>
+                <w:ins w:id="176" w:author="Чудаков Матвей Игоревич" w:date="2019-06-16T15:10:00Z"/>
                 <w:rFonts w:cstheme="minorHAnsi"/>
                 <w:b/>
                 <w:szCs w:val="28"/>
               </w:rPr>
             </w:pPr>
             <w:proofErr w:type="spellStart"/>
-            <w:ins w:id="173" w:author="Чудаков Матвей Игоревич" w:date="2019-06-16T15:10:00Z">
+            <w:ins w:id="177" w:author="Чудаков Матвей Игоревич" w:date="2019-06-16T15:10:00Z">
               <w:r>
                 <w:rPr>
                   <w:rFonts w:cstheme="minorHAnsi"/>
@@ -4114,14 +4136,14 @@
             <w:pPr>
               <w:jc w:val="center"/>
               <w:rPr>
-                <w:ins w:id="174" w:author="Чудаков Матвей Игоревич" w:date="2019-06-16T15:10:00Z"/>
+                <w:ins w:id="178" w:author="Чудаков Матвей Игоревич" w:date="2019-06-16T15:10:00Z"/>
                 <w:rFonts w:cstheme="minorHAnsi"/>
                 <w:b/>
                 <w:szCs w:val="28"/>
               </w:rPr>
             </w:pPr>
             <w:proofErr w:type="spellStart"/>
-            <w:ins w:id="175" w:author="Чудаков Матвей Игоревич" w:date="2019-06-16T15:10:00Z">
+            <w:ins w:id="179" w:author="Чудаков Матвей Игоревич" w:date="2019-06-16T15:10:00Z">
               <w:r>
                 <w:rPr>
                   <w:rFonts w:cstheme="minorHAnsi"/>
@@ -4143,98 +4165,6 @@
             <w:pPr>
               <w:jc w:val="center"/>
               <w:rPr>
-                <w:ins w:id="176" w:author="Чудаков Матвей Игоревич" w:date="2019-06-16T15:10:00Z"/>
-                <w:rFonts w:cstheme="minorHAnsi"/>
-                <w:b/>
-                <w:szCs w:val="28"/>
-              </w:rPr>
-            </w:pPr>
-            <w:proofErr w:type="spellStart"/>
-            <w:ins w:id="177" w:author="Чудаков Матвей Игоревич" w:date="2019-06-16T15:10:00Z">
-              <w:r>
-                <w:rPr>
-                  <w:rFonts w:cstheme="minorHAnsi"/>
-                  <w:b/>
-                  <w:szCs w:val="28"/>
-                </w:rPr>
-                <w:t>Тестовые</w:t>
-              </w:r>
-              <w:proofErr w:type="spellEnd"/>
-              <w:r>
-                <w:rPr>
-                  <w:rFonts w:cstheme="minorHAnsi"/>
-                  <w:b/>
-                  <w:szCs w:val="28"/>
-                </w:rPr>
-                <w:t xml:space="preserve"> </w:t>
-              </w:r>
-              <w:proofErr w:type="spellStart"/>
-              <w:r>
-                <w:rPr>
-                  <w:rFonts w:cstheme="minorHAnsi"/>
-                  <w:b/>
-                  <w:szCs w:val="28"/>
-                </w:rPr>
-                <w:t>данные</w:t>
-              </w:r>
-              <w:proofErr w:type="spellEnd"/>
-            </w:ins>
-          </w:p>
-        </w:tc>
-        <w:tc>
-          <w:tcPr>
-            <w:tcW w:w="2408" w:type="dxa"/>
-          </w:tcPr>
-          <w:p>
-            <w:pPr>
-              <w:jc w:val="center"/>
-              <w:rPr>
-                <w:ins w:id="178" w:author="Чудаков Матвей Игоревич" w:date="2019-06-16T15:10:00Z"/>
-                <w:rFonts w:cstheme="minorHAnsi"/>
-                <w:b/>
-                <w:szCs w:val="28"/>
-              </w:rPr>
-            </w:pPr>
-            <w:proofErr w:type="spellStart"/>
-            <w:ins w:id="179" w:author="Чудаков Матвей Игоревич" w:date="2019-06-16T15:10:00Z">
-              <w:r>
-                <w:rPr>
-                  <w:rFonts w:cstheme="minorHAnsi"/>
-                  <w:b/>
-                  <w:szCs w:val="28"/>
-                </w:rPr>
-                <w:t>Ожидаемый</w:t>
-              </w:r>
-              <w:proofErr w:type="spellEnd"/>
-              <w:r>
-                <w:rPr>
-                  <w:rFonts w:cstheme="minorHAnsi"/>
-                  <w:b/>
-                  <w:szCs w:val="28"/>
-                </w:rPr>
-                <w:t xml:space="preserve"> </w:t>
-              </w:r>
-              <w:proofErr w:type="spellStart"/>
-              <w:r>
-                <w:rPr>
-                  <w:rFonts w:cstheme="minorHAnsi"/>
-                  <w:b/>
-                  <w:szCs w:val="28"/>
-                </w:rPr>
-                <w:t>результат</w:t>
-              </w:r>
-              <w:proofErr w:type="spellEnd"/>
-            </w:ins>
-          </w:p>
-        </w:tc>
-        <w:tc>
-          <w:tcPr>
-            <w:tcW w:w="2266" w:type="dxa"/>
-          </w:tcPr>
-          <w:p>
-            <w:pPr>
-              <w:jc w:val="center"/>
-              <w:rPr>
                 <w:ins w:id="180" w:author="Чудаков Матвей Игоревич" w:date="2019-06-16T15:10:00Z"/>
                 <w:rFonts w:cstheme="minorHAnsi"/>
                 <w:b/>
@@ -4243,6 +4173,98 @@
             </w:pPr>
             <w:proofErr w:type="spellStart"/>
             <w:ins w:id="181" w:author="Чудаков Матвей Игоревич" w:date="2019-06-16T15:10:00Z">
+              <w:r>
+                <w:rPr>
+                  <w:rFonts w:cstheme="minorHAnsi"/>
+                  <w:b/>
+                  <w:szCs w:val="28"/>
+                </w:rPr>
+                <w:t>Тестовые</w:t>
+              </w:r>
+              <w:proofErr w:type="spellEnd"/>
+              <w:r>
+                <w:rPr>
+                  <w:rFonts w:cstheme="minorHAnsi"/>
+                  <w:b/>
+                  <w:szCs w:val="28"/>
+                </w:rPr>
+                <w:t xml:space="preserve"> </w:t>
+              </w:r>
+              <w:proofErr w:type="spellStart"/>
+              <w:r>
+                <w:rPr>
+                  <w:rFonts w:cstheme="minorHAnsi"/>
+                  <w:b/>
+                  <w:szCs w:val="28"/>
+                </w:rPr>
+                <w:t>данные</w:t>
+              </w:r>
+              <w:proofErr w:type="spellEnd"/>
+            </w:ins>
+          </w:p>
+        </w:tc>
+        <w:tc>
+          <w:tcPr>
+            <w:tcW w:w="2408" w:type="dxa"/>
+          </w:tcPr>
+          <w:p>
+            <w:pPr>
+              <w:jc w:val="center"/>
+              <w:rPr>
+                <w:ins w:id="182" w:author="Чудаков Матвей Игоревич" w:date="2019-06-16T15:10:00Z"/>
+                <w:rFonts w:cstheme="minorHAnsi"/>
+                <w:b/>
+                <w:szCs w:val="28"/>
+              </w:rPr>
+            </w:pPr>
+            <w:proofErr w:type="spellStart"/>
+            <w:ins w:id="183" w:author="Чудаков Матвей Игоревич" w:date="2019-06-16T15:10:00Z">
+              <w:r>
+                <w:rPr>
+                  <w:rFonts w:cstheme="minorHAnsi"/>
+                  <w:b/>
+                  <w:szCs w:val="28"/>
+                </w:rPr>
+                <w:t>Ожидаемый</w:t>
+              </w:r>
+              <w:proofErr w:type="spellEnd"/>
+              <w:r>
+                <w:rPr>
+                  <w:rFonts w:cstheme="minorHAnsi"/>
+                  <w:b/>
+                  <w:szCs w:val="28"/>
+                </w:rPr>
+                <w:t xml:space="preserve"> </w:t>
+              </w:r>
+              <w:proofErr w:type="spellStart"/>
+              <w:r>
+                <w:rPr>
+                  <w:rFonts w:cstheme="minorHAnsi"/>
+                  <w:b/>
+                  <w:szCs w:val="28"/>
+                </w:rPr>
+                <w:t>результат</w:t>
+              </w:r>
+              <w:proofErr w:type="spellEnd"/>
+            </w:ins>
+          </w:p>
+        </w:tc>
+        <w:tc>
+          <w:tcPr>
+            <w:tcW w:w="2266" w:type="dxa"/>
+          </w:tcPr>
+          <w:p>
+            <w:pPr>
+              <w:jc w:val="center"/>
+              <w:rPr>
+                <w:ins w:id="184" w:author="Чудаков Матвей Игоревич" w:date="2019-06-16T15:10:00Z"/>
+                <w:rFonts w:cstheme="minorHAnsi"/>
+                <w:b/>
+                <w:szCs w:val="28"/>
+              </w:rPr>
+            </w:pPr>
+            <w:proofErr w:type="spellStart"/>
+            <w:ins w:id="185" w:author="Чудаков Матвей Игоревич" w:date="2019-06-16T15:10:00Z">
               <w:r>
                 <w:rPr>
                   <w:rFonts w:cstheme="minorHAnsi"/>
@@ -4276,7 +4298,7 @@
       </w:tr>
       <w:tr>
         <w:trPr>
-          <w:ins w:id="182" w:author="Чудаков Матвей Игоревич" w:date="2019-06-16T15:10:00Z"/>
+          <w:ins w:id="186" w:author="Чудаков Матвей Игоревич" w:date="2019-06-16T15:10:00Z"/>
         </w:trPr>
         <w:tc>
           <w:tcPr>
@@ -4286,12 +4308,12 @@
             <w:pPr>
               <w:jc w:val="center"/>
               <w:rPr>
-                <w:ins w:id="183" w:author="Чудаков Матвей Игоревич" w:date="2019-06-16T15:10:00Z"/>
-                <w:rFonts w:cstheme="minorHAnsi"/>
-                <w:szCs w:val="28"/>
-              </w:rPr>
-            </w:pPr>
-            <w:ins w:id="184" w:author="Чудаков Матвей Игоревич" w:date="2019-06-16T15:10:00Z">
+                <w:ins w:id="187" w:author="Чудаков Матвей Игоревич" w:date="2019-06-16T15:10:00Z"/>
+                <w:rFonts w:cstheme="minorHAnsi"/>
+                <w:szCs w:val="28"/>
+              </w:rPr>
+            </w:pPr>
+            <w:ins w:id="188" w:author="Чудаков Матвей Игоревич" w:date="2019-06-16T15:10:00Z">
               <w:r>
                 <w:rPr>
                   <w:rFonts w:cstheme="minorHAnsi"/>
@@ -4311,13 +4333,13 @@
             <w:pPr>
               <w:jc w:val="center"/>
               <w:rPr>
-                <w:ins w:id="185" w:author="Чудаков Матвей Игоревич" w:date="2019-06-16T15:10:00Z"/>
-                <w:rFonts w:cstheme="minorHAnsi"/>
-                <w:szCs w:val="28"/>
-                <w:lang w:val="ru-RU"/>
-              </w:rPr>
-            </w:pPr>
-            <w:ins w:id="186" w:author="Чудаков Матвей Игоревич" w:date="2019-06-16T15:11:00Z">
+                <w:ins w:id="189" w:author="Чудаков Матвей Игоревич" w:date="2019-06-16T15:10:00Z"/>
+                <w:rFonts w:cstheme="minorHAnsi"/>
+                <w:szCs w:val="28"/>
+                <w:lang w:val="ru-RU"/>
+              </w:rPr>
+            </w:pPr>
+            <w:ins w:id="190" w:author="Чудаков Матвей Игоревич" w:date="2019-06-16T15:11:00Z">
               <w:r>
                 <w:rPr>
                   <w:rFonts w:cstheme="minorHAnsi"/>
@@ -4327,7 +4349,7 @@
                 <w:t>Авторизированный п</w:t>
               </w:r>
             </w:ins>
-            <w:ins w:id="187" w:author="Чудаков Матвей Игоревич" w:date="2019-06-16T15:10:00Z">
+            <w:ins w:id="191" w:author="Чудаков Матвей Игоревич" w:date="2019-06-16T15:10:00Z">
               <w:r>
                 <w:rPr>
                   <w:rFonts w:cstheme="minorHAnsi"/>
@@ -4337,7 +4359,7 @@
                 <w:t>ользователь</w:t>
               </w:r>
             </w:ins>
-            <w:ins w:id="188" w:author="Чудаков Матвей Игоревич" w:date="2019-06-16T15:11:00Z">
+            <w:ins w:id="192" w:author="Чудаков Матвей Игоревич" w:date="2019-06-16T15:11:00Z">
               <w:r>
                 <w:rPr>
                   <w:rFonts w:cstheme="minorHAnsi"/>
@@ -4347,7 +4369,7 @@
                 <w:t xml:space="preserve"> </w:t>
               </w:r>
             </w:ins>
-            <w:ins w:id="189" w:author="Чудаков Матвей Игоревич" w:date="2019-06-16T15:10:00Z">
+            <w:ins w:id="193" w:author="Чудаков Матвей Игоревич" w:date="2019-06-16T15:10:00Z">
               <w:r>
                 <w:rPr>
                   <w:rFonts w:cstheme="minorHAnsi"/>
@@ -4357,7 +4379,7 @@
                 <w:t>за</w:t>
               </w:r>
             </w:ins>
-            <w:ins w:id="190" w:author="Чудаков Матвей Игоревич" w:date="2019-06-16T15:11:00Z">
+            <w:ins w:id="194" w:author="Чудаков Матвей Игоревич" w:date="2019-06-16T15:11:00Z">
               <w:r>
                 <w:rPr>
                   <w:rFonts w:cstheme="minorHAnsi"/>
@@ -4378,7 +4400,7 @@
             <w:pPr>
               <w:jc w:val="center"/>
               <w:rPr>
-                <w:ins w:id="191" w:author="Чудаков Матвей Игоревич" w:date="2019-06-16T15:10:00Z"/>
+                <w:ins w:id="195" w:author="Чудаков Матвей Игоревич" w:date="2019-06-16T15:10:00Z"/>
                 <w:rFonts w:cstheme="minorHAnsi"/>
                 <w:szCs w:val="28"/>
                 <w:lang w:val="ru-RU"/>
@@ -4394,13 +4416,13 @@
             <w:pPr>
               <w:jc w:val="center"/>
               <w:rPr>
-                <w:ins w:id="192" w:author="Чудаков Матвей Игоревич" w:date="2019-06-16T15:10:00Z"/>
-                <w:rFonts w:cstheme="minorHAnsi"/>
-                <w:szCs w:val="28"/>
-                <w:lang w:val="ru-RU"/>
-              </w:rPr>
-            </w:pPr>
-            <w:ins w:id="193" w:author="Чудаков Матвей Игоревич" w:date="2019-06-16T15:10:00Z">
+                <w:ins w:id="196" w:author="Чудаков Матвей Игоревич" w:date="2019-06-16T15:10:00Z"/>
+                <w:rFonts w:cstheme="minorHAnsi"/>
+                <w:szCs w:val="28"/>
+                <w:lang w:val="ru-RU"/>
+              </w:rPr>
+            </w:pPr>
+            <w:ins w:id="197" w:author="Чудаков Матвей Игоревич" w:date="2019-06-16T15:10:00Z">
               <w:r>
                 <w:rPr>
                   <w:rFonts w:cstheme="minorHAnsi"/>
@@ -4410,7 +4432,7 @@
                 <w:t xml:space="preserve">Приложение отображает </w:t>
               </w:r>
             </w:ins>
-            <w:ins w:id="194" w:author="Чудаков Матвей Игоревич" w:date="2019-06-16T15:11:00Z">
+            <w:ins w:id="198" w:author="Чудаков Матвей Игоревич" w:date="2019-06-16T15:11:00Z">
               <w:r>
                 <w:rPr>
                   <w:rFonts w:cstheme="minorHAnsi"/>
@@ -4430,13 +4452,13 @@
             <w:pPr>
               <w:jc w:val="center"/>
               <w:rPr>
-                <w:ins w:id="195" w:author="Чудаков Матвей Игоревич" w:date="2019-06-16T15:10:00Z"/>
-                <w:rFonts w:cstheme="minorHAnsi"/>
-                <w:szCs w:val="28"/>
-                <w:lang w:val="ru-RU"/>
-              </w:rPr>
-            </w:pPr>
-            <w:ins w:id="196" w:author="Чудаков Матвей Игоревич" w:date="2019-06-16T15:11:00Z">
+                <w:ins w:id="199" w:author="Чудаков Матвей Игоревич" w:date="2019-06-16T15:10:00Z"/>
+                <w:rFonts w:cstheme="minorHAnsi"/>
+                <w:szCs w:val="28"/>
+                <w:lang w:val="ru-RU"/>
+              </w:rPr>
+            </w:pPr>
+            <w:ins w:id="200" w:author="Чудаков Матвей Игоревич" w:date="2019-06-16T15:11:00Z">
               <w:r>
                 <w:rPr>
                   <w:rFonts w:cstheme="minorHAnsi"/>
@@ -4451,7 +4473,7 @@
       </w:tr>
       <w:tr>
         <w:trPr>
-          <w:ins w:id="197" w:author="Чудаков Матвей Игоревич" w:date="2019-06-16T15:10:00Z"/>
+          <w:ins w:id="201" w:author="Чудаков Матвей Игоревич" w:date="2019-06-16T15:10:00Z"/>
         </w:trPr>
         <w:tc>
           <w:tcPr>
@@ -4461,12 +4483,12 @@
             <w:pPr>
               <w:jc w:val="center"/>
               <w:rPr>
-                <w:ins w:id="198" w:author="Чудаков Матвей Игоревич" w:date="2019-06-16T15:10:00Z"/>
-                <w:rFonts w:cstheme="minorHAnsi"/>
-                <w:szCs w:val="28"/>
-              </w:rPr>
-            </w:pPr>
-            <w:ins w:id="199" w:author="Чудаков Матвей Игоревич" w:date="2019-06-16T15:10:00Z">
+                <w:ins w:id="202" w:author="Чудаков Матвей Игоревич" w:date="2019-06-16T15:10:00Z"/>
+                <w:rFonts w:cstheme="minorHAnsi"/>
+                <w:szCs w:val="28"/>
+              </w:rPr>
+            </w:pPr>
+            <w:ins w:id="203" w:author="Чудаков Матвей Игоревич" w:date="2019-06-16T15:10:00Z">
               <w:r>
                 <w:rPr>
                   <w:rFonts w:cstheme="minorHAnsi"/>
@@ -4486,13 +4508,13 @@
             <w:pPr>
               <w:jc w:val="center"/>
               <w:rPr>
-                <w:ins w:id="200" w:author="Чудаков Матвей Игоревич" w:date="2019-06-16T15:10:00Z"/>
-                <w:rFonts w:cstheme="minorHAnsi"/>
-                <w:szCs w:val="28"/>
-                <w:lang w:val="ru-RU"/>
-              </w:rPr>
-            </w:pPr>
-            <w:ins w:id="201" w:author="Чудаков Матвей Игоревич" w:date="2019-06-16T15:10:00Z">
+                <w:ins w:id="204" w:author="Чудаков Матвей Игоревич" w:date="2019-06-16T15:10:00Z"/>
+                <w:rFonts w:cstheme="minorHAnsi"/>
+                <w:szCs w:val="28"/>
+                <w:lang w:val="ru-RU"/>
+              </w:rPr>
+            </w:pPr>
+            <w:ins w:id="205" w:author="Чудаков Матвей Игоревич" w:date="2019-06-16T15:10:00Z">
               <w:r>
                 <w:rPr>
                   <w:rFonts w:cstheme="minorHAnsi"/>
@@ -4511,7 +4533,7 @@
               </w:r>
             </w:ins>
             <w:proofErr w:type="spellStart"/>
-            <w:ins w:id="202" w:author="Чудаков Матвей Игоревич" w:date="2019-06-16T15:11:00Z">
+            <w:ins w:id="206" w:author="Чудаков Матвей Игоревич" w:date="2019-06-16T15:11:00Z">
               <w:r>
                 <w:rPr>
                   <w:rFonts w:cstheme="minorHAnsi"/>
@@ -4522,7 +4544,7 @@
               </w:r>
             </w:ins>
             <w:proofErr w:type="spellEnd"/>
-            <w:ins w:id="203" w:author="Чудаков Матвей Игоревич" w:date="2019-06-16T15:10:00Z">
+            <w:ins w:id="207" w:author="Чудаков Матвей Игоревич" w:date="2019-06-16T15:10:00Z">
               <w:r>
                 <w:rPr>
                   <w:rFonts w:cstheme="minorHAnsi"/>
@@ -4543,7 +4565,7 @@
             <w:pPr>
               <w:jc w:val="center"/>
               <w:rPr>
-                <w:ins w:id="204" w:author="Чудаков Матвей Игоревич" w:date="2019-06-16T15:10:00Z"/>
+                <w:ins w:id="208" w:author="Чудаков Матвей Игоревич" w:date="2019-06-16T15:10:00Z"/>
                 <w:rFonts w:cstheme="minorHAnsi"/>
                 <w:szCs w:val="28"/>
                 <w:lang w:val="ru-RU"/>
@@ -4559,31 +4581,23 @@
             <w:pPr>
               <w:jc w:val="center"/>
               <w:rPr>
-                <w:ins w:id="205" w:author="Чудаков Матвей Игоревич" w:date="2019-06-16T15:10:00Z"/>
-                <w:rFonts w:cstheme="minorHAnsi"/>
-                <w:szCs w:val="28"/>
-                <w:lang w:val="ru-RU"/>
-              </w:rPr>
-            </w:pPr>
-            <w:ins w:id="206" w:author="Чудаков Матвей Игоревич" w:date="2019-06-16T15:11:00Z">
-              <w:r>
-                <w:rPr>
-                  <w:rFonts w:cstheme="minorHAnsi"/>
-                  <w:szCs w:val="28"/>
-                  <w:lang w:val="ru-RU"/>
-                </w:rPr>
-                <w:t>Приложение отображает диалоговое окно</w:t>
-              </w:r>
-              <w:r>
-                <w:rPr>
-                  <w:rFonts w:cstheme="minorHAnsi"/>
-                  <w:szCs w:val="28"/>
-                  <w:lang w:val="ru-RU"/>
-                </w:rPr>
-                <w:t xml:space="preserve"> с подтверждение</w:t>
-              </w:r>
-            </w:ins>
-            <w:ins w:id="207" w:author="Чудаков Матвей Игоревич" w:date="2019-06-16T15:12:00Z">
+                <w:ins w:id="209" w:author="Чудаков Матвей Игоревич" w:date="2019-06-16T15:10:00Z"/>
+                <w:rFonts w:cstheme="minorHAnsi"/>
+                <w:szCs w:val="28"/>
+                <w:lang w:val="ru-RU"/>
+              </w:rPr>
+            </w:pPr>
+            <w:ins w:id="210" w:author="Чудаков Матвей Игоревич" w:date="2019-06-16T15:11:00Z">
+              <w:r>
+                <w:rPr>
+                  <w:rFonts w:cstheme="minorHAnsi"/>
+                  <w:szCs w:val="28"/>
+                  <w:lang w:val="ru-RU"/>
+                </w:rPr>
+                <w:t>Приложение отображает диалоговое окно с подтверждение</w:t>
+              </w:r>
+            </w:ins>
+            <w:ins w:id="211" w:author="Чудаков Матвей Игоревич" w:date="2019-06-16T15:12:00Z">
               <w:r>
                 <w:rPr>
                   <w:rFonts w:cstheme="minorHAnsi"/>
@@ -4603,13 +4617,13 @@
             <w:pPr>
               <w:jc w:val="center"/>
               <w:rPr>
-                <w:ins w:id="208" w:author="Чудаков Матвей Игоревич" w:date="2019-06-16T15:10:00Z"/>
-                <w:rFonts w:cstheme="minorHAnsi"/>
-                <w:szCs w:val="28"/>
-                <w:lang w:val="ru-RU"/>
-              </w:rPr>
-            </w:pPr>
-            <w:ins w:id="209" w:author="Чудаков Матвей Игоревич" w:date="2019-06-16T15:12:00Z">
+                <w:ins w:id="212" w:author="Чудаков Матвей Игоревич" w:date="2019-06-16T15:10:00Z"/>
+                <w:rFonts w:cstheme="minorHAnsi"/>
+                <w:szCs w:val="28"/>
+                <w:lang w:val="ru-RU"/>
+              </w:rPr>
+            </w:pPr>
+            <w:ins w:id="213" w:author="Чудаков Матвей Игоревич" w:date="2019-06-16T15:12:00Z">
               <w:r>
                 <w:rPr>
                   <w:rFonts w:cstheme="minorHAnsi"/>
@@ -4625,7 +4639,7 @@
       <w:tr>
         <w:trPr>
           <w:trHeight w:val="60"/>
-          <w:ins w:id="210" w:author="Чудаков Матвей Игоревич" w:date="2019-06-16T15:10:00Z"/>
+          <w:ins w:id="214" w:author="Чудаков Матвей Игоревич" w:date="2019-06-16T15:10:00Z"/>
         </w:trPr>
         <w:tc>
           <w:tcPr>
@@ -4635,12 +4649,12 @@
             <w:pPr>
               <w:jc w:val="center"/>
               <w:rPr>
-                <w:ins w:id="211" w:author="Чудаков Матвей Игоревич" w:date="2019-06-16T15:10:00Z"/>
-                <w:rFonts w:cstheme="minorHAnsi"/>
-                <w:szCs w:val="28"/>
-              </w:rPr>
-            </w:pPr>
-            <w:ins w:id="212" w:author="Чудаков Матвей Игоревич" w:date="2019-06-16T15:10:00Z">
+                <w:ins w:id="215" w:author="Чудаков Матвей Игоревич" w:date="2019-06-16T15:10:00Z"/>
+                <w:rFonts w:cstheme="minorHAnsi"/>
+                <w:szCs w:val="28"/>
+              </w:rPr>
+            </w:pPr>
+            <w:ins w:id="216" w:author="Чудаков Матвей Игоревич" w:date="2019-06-16T15:10:00Z">
               <w:r>
                 <w:rPr>
                   <w:rFonts w:cstheme="minorHAnsi"/>
@@ -4660,13 +4674,13 @@
             <w:pPr>
               <w:jc w:val="center"/>
               <w:rPr>
-                <w:ins w:id="213" w:author="Чудаков Матвей Игоревич" w:date="2019-06-16T15:10:00Z"/>
-                <w:rFonts w:cstheme="minorHAnsi"/>
-                <w:szCs w:val="28"/>
-                <w:lang w:val="ru-RU"/>
-              </w:rPr>
-            </w:pPr>
-            <w:ins w:id="214" w:author="Чудаков Матвей Игоревич" w:date="2019-06-16T15:12:00Z">
+                <w:ins w:id="217" w:author="Чудаков Матвей Игоревич" w:date="2019-06-16T15:10:00Z"/>
+                <w:rFonts w:cstheme="minorHAnsi"/>
+                <w:szCs w:val="28"/>
+                <w:lang w:val="ru-RU"/>
+              </w:rPr>
+            </w:pPr>
+            <w:ins w:id="218" w:author="Чудаков Матвей Игоревич" w:date="2019-06-16T15:12:00Z">
               <w:r>
                 <w:rPr>
                   <w:rFonts w:cstheme="minorHAnsi"/>
@@ -4713,7 +4727,7 @@
             <w:pPr>
               <w:jc w:val="center"/>
               <w:rPr>
-                <w:ins w:id="215" w:author="Чудаков Матвей Игоревич" w:date="2019-06-16T15:10:00Z"/>
+                <w:ins w:id="219" w:author="Чудаков Матвей Игоревич" w:date="2019-06-16T15:10:00Z"/>
                 <w:rFonts w:cstheme="minorHAnsi"/>
                 <w:szCs w:val="28"/>
                 <w:lang w:val="ru-RU"/>
@@ -4729,28 +4743,20 @@
             <w:pPr>
               <w:jc w:val="center"/>
               <w:rPr>
-                <w:ins w:id="216" w:author="Чудаков Матвей Игоревич" w:date="2019-06-16T15:10:00Z"/>
-                <w:rFonts w:cstheme="minorHAnsi"/>
-                <w:szCs w:val="28"/>
-                <w:lang w:val="ru-RU"/>
-              </w:rPr>
-            </w:pPr>
-            <w:ins w:id="217" w:author="Чудаков Матвей Игоревич" w:date="2019-06-16T15:12:00Z">
-              <w:r>
-                <w:rPr>
-                  <w:rFonts w:cstheme="minorHAnsi"/>
-                  <w:szCs w:val="28"/>
-                  <w:lang w:val="ru-RU"/>
-                </w:rPr>
-                <w:t>Приложение отображает</w:t>
-              </w:r>
-              <w:r>
-                <w:rPr>
-                  <w:rFonts w:cstheme="minorHAnsi"/>
-                  <w:szCs w:val="28"/>
-                  <w:lang w:val="ru-RU"/>
-                </w:rPr>
-                <w:t xml:space="preserve"> стартовую страницу</w:t>
+                <w:ins w:id="220" w:author="Чудаков Матвей Игоревич" w:date="2019-06-16T15:10:00Z"/>
+                <w:rFonts w:cstheme="minorHAnsi"/>
+                <w:szCs w:val="28"/>
+                <w:lang w:val="ru-RU"/>
+              </w:rPr>
+            </w:pPr>
+            <w:ins w:id="221" w:author="Чудаков Матвей Игоревич" w:date="2019-06-16T15:12:00Z">
+              <w:r>
+                <w:rPr>
+                  <w:rFonts w:cstheme="minorHAnsi"/>
+                  <w:szCs w:val="28"/>
+                  <w:lang w:val="ru-RU"/>
+                </w:rPr>
+                <w:t>Приложение отображает стартовую страницу</w:t>
               </w:r>
             </w:ins>
           </w:p>
@@ -4763,13 +4769,13 @@
             <w:pPr>
               <w:jc w:val="center"/>
               <w:rPr>
-                <w:ins w:id="218" w:author="Чудаков Матвей Игоревич" w:date="2019-06-16T15:10:00Z"/>
-                <w:rFonts w:cstheme="minorHAnsi"/>
-                <w:szCs w:val="28"/>
-                <w:lang w:val="ru-RU"/>
-              </w:rPr>
-            </w:pPr>
-            <w:ins w:id="219" w:author="Чудаков Матвей Игоревич" w:date="2019-06-16T15:12:00Z">
+                <w:ins w:id="222" w:author="Чудаков Матвей Игоревич" w:date="2019-06-16T15:10:00Z"/>
+                <w:rFonts w:cstheme="minorHAnsi"/>
+                <w:szCs w:val="28"/>
+                <w:lang w:val="ru-RU"/>
+              </w:rPr>
+            </w:pPr>
+            <w:ins w:id="223" w:author="Чудаков Матвей Игоревич" w:date="2019-06-16T15:12:00Z">
               <w:r>
                 <w:rPr>
                   <w:rFonts w:cstheme="minorHAnsi"/>
@@ -4784,7 +4790,7 @@
       </w:tr>
       <w:tr>
         <w:trPr>
-          <w:ins w:id="220" w:author="Чудаков Матвей Игоревич" w:date="2019-06-16T15:10:00Z"/>
+          <w:ins w:id="224" w:author="Чудаков Матвей Игоревич" w:date="2019-06-16T15:10:00Z"/>
         </w:trPr>
         <w:tc>
           <w:tcPr>
@@ -4794,12 +4800,12 @@
             <w:pPr>
               <w:jc w:val="center"/>
               <w:rPr>
-                <w:ins w:id="221" w:author="Чудаков Матвей Игоревич" w:date="2019-06-16T15:10:00Z"/>
-                <w:rFonts w:cstheme="minorHAnsi"/>
-                <w:szCs w:val="28"/>
-              </w:rPr>
-            </w:pPr>
-            <w:ins w:id="222" w:author="Чудаков Матвей Игоревич" w:date="2019-06-16T15:10:00Z">
+                <w:ins w:id="225" w:author="Чудаков Матвей Игоревич" w:date="2019-06-16T15:10:00Z"/>
+                <w:rFonts w:cstheme="minorHAnsi"/>
+                <w:szCs w:val="28"/>
+              </w:rPr>
+            </w:pPr>
+            <w:ins w:id="226" w:author="Чудаков Матвей Игоревич" w:date="2019-06-16T15:10:00Z">
               <w:r>
                 <w:rPr>
                   <w:rFonts w:cstheme="minorHAnsi"/>
@@ -4819,20 +4825,20 @@
             <w:pPr>
               <w:jc w:val="center"/>
               <w:rPr>
-                <w:ins w:id="223" w:author="Чудаков Матвей Игоревич" w:date="2019-06-16T15:10:00Z"/>
-                <w:rFonts w:cstheme="minorHAnsi"/>
-                <w:szCs w:val="28"/>
-                <w:lang w:val="ru-RU"/>
-                <w:rPrChange w:id="224" w:author="Чудаков Матвей Игоревич" w:date="2019-06-16T15:13:00Z">
+                <w:ins w:id="227" w:author="Чудаков Матвей Игоревич" w:date="2019-06-16T15:10:00Z"/>
+                <w:rFonts w:cstheme="minorHAnsi"/>
+                <w:szCs w:val="28"/>
+                <w:lang w:val="ru-RU"/>
+                <w:rPrChange w:id="228" w:author="Чудаков Матвей Игоревич" w:date="2019-06-16T15:13:00Z">
                   <w:rPr>
-                    <w:ins w:id="225" w:author="Чудаков Матвей Игоревич" w:date="2019-06-16T15:10:00Z"/>
+                    <w:ins w:id="229" w:author="Чудаков Матвей Игоревич" w:date="2019-06-16T15:10:00Z"/>
                     <w:rFonts w:cstheme="minorHAnsi"/>
                     <w:szCs w:val="28"/>
                   </w:rPr>
                 </w:rPrChange>
               </w:rPr>
             </w:pPr>
-            <w:ins w:id="226" w:author="Чудаков Матвей Игоревич" w:date="2019-06-16T15:13:00Z">
+            <w:ins w:id="230" w:author="Чудаков Матвей Игоревич" w:date="2019-06-16T15:13:00Z">
               <w:r>
                 <w:rPr>
                   <w:rFonts w:cstheme="minorHAnsi"/>
@@ -4897,7 +4903,7 @@
             <w:pPr>
               <w:jc w:val="center"/>
               <w:rPr>
-                <w:ins w:id="227" w:author="Чудаков Матвей Игоревич" w:date="2019-06-16T15:10:00Z"/>
+                <w:ins w:id="231" w:author="Чудаков Матвей Игоревич" w:date="2019-06-16T15:10:00Z"/>
                 <w:rFonts w:cstheme="minorHAnsi"/>
                 <w:szCs w:val="28"/>
                 <w:lang w:val="ru-RU"/>
@@ -4913,13 +4919,13 @@
             <w:pPr>
               <w:jc w:val="center"/>
               <w:rPr>
-                <w:ins w:id="228" w:author="Чудаков Матвей Игоревич" w:date="2019-06-16T15:10:00Z"/>
-                <w:rFonts w:cstheme="minorHAnsi"/>
-                <w:szCs w:val="28"/>
-                <w:lang w:val="ru-RU"/>
-              </w:rPr>
-            </w:pPr>
-            <w:ins w:id="229" w:author="Чудаков Матвей Игоревич" w:date="2019-06-16T15:13:00Z">
+                <w:ins w:id="232" w:author="Чудаков Матвей Игоревич" w:date="2019-06-16T15:10:00Z"/>
+                <w:rFonts w:cstheme="minorHAnsi"/>
+                <w:szCs w:val="28"/>
+                <w:lang w:val="ru-RU"/>
+              </w:rPr>
+            </w:pPr>
+            <w:ins w:id="233" w:author="Чудаков Матвей Игоревич" w:date="2019-06-16T15:13:00Z">
               <w:r>
                 <w:rPr>
                   <w:rFonts w:cstheme="minorHAnsi"/>
@@ -4929,7 +4935,7 @@
                 <w:t xml:space="preserve">Приложение отображает </w:t>
               </w:r>
             </w:ins>
-            <w:ins w:id="230" w:author="Чудаков Матвей Игоревич" w:date="2019-06-16T15:14:00Z">
+            <w:ins w:id="234" w:author="Чудаков Матвей Игоревич" w:date="2019-06-16T15:14:00Z">
               <w:r>
                 <w:rPr>
                   <w:rFonts w:cstheme="minorHAnsi"/>
@@ -4949,13 +4955,13 @@
             <w:pPr>
               <w:jc w:val="center"/>
               <w:rPr>
-                <w:ins w:id="231" w:author="Чудаков Матвей Игоревич" w:date="2019-06-16T15:10:00Z"/>
-                <w:rFonts w:cstheme="minorHAnsi"/>
-                <w:szCs w:val="28"/>
-                <w:lang w:val="ru-RU"/>
-              </w:rPr>
-            </w:pPr>
-            <w:ins w:id="232" w:author="Чудаков Матвей Игоревич" w:date="2019-06-16T15:14:00Z">
+                <w:ins w:id="235" w:author="Чудаков Матвей Игоревич" w:date="2019-06-16T15:10:00Z"/>
+                <w:rFonts w:cstheme="minorHAnsi"/>
+                <w:szCs w:val="28"/>
+                <w:lang w:val="ru-RU"/>
+              </w:rPr>
+            </w:pPr>
+            <w:ins w:id="236" w:author="Чудаков Матвей Игоревич" w:date="2019-06-16T15:14:00Z">
               <w:r>
                 <w:rPr>
                   <w:rFonts w:cstheme="minorHAnsi"/>
@@ -4970,7 +4976,7 @@
       </w:tr>
       <w:tr>
         <w:trPr>
-          <w:ins w:id="233" w:author="Чудаков Матвей Игоревич" w:date="2019-06-16T15:10:00Z"/>
+          <w:ins w:id="237" w:author="Чудаков Матвей Игоревич" w:date="2019-06-16T15:10:00Z"/>
         </w:trPr>
         <w:tc>
           <w:tcPr>
@@ -4980,12 +4986,12 @@
             <w:pPr>
               <w:jc w:val="center"/>
               <w:rPr>
-                <w:ins w:id="234" w:author="Чудаков Матвей Игоревич" w:date="2019-06-16T15:10:00Z"/>
-                <w:rFonts w:cstheme="minorHAnsi"/>
-                <w:szCs w:val="28"/>
-              </w:rPr>
-            </w:pPr>
-            <w:ins w:id="235" w:author="Чудаков Матвей Игоревич" w:date="2019-06-16T15:10:00Z">
+                <w:ins w:id="238" w:author="Чудаков Матвей Игоревич" w:date="2019-06-16T15:10:00Z"/>
+                <w:rFonts w:cstheme="minorHAnsi"/>
+                <w:szCs w:val="28"/>
+              </w:rPr>
+            </w:pPr>
+            <w:ins w:id="239" w:author="Чудаков Матвей Игоревич" w:date="2019-06-16T15:10:00Z">
               <w:r>
                 <w:rPr>
                   <w:rFonts w:cstheme="minorHAnsi"/>
@@ -5005,38 +5011,30 @@
             <w:pPr>
               <w:jc w:val="center"/>
               <w:rPr>
-                <w:ins w:id="236" w:author="Чудаков Матвей Игоревич" w:date="2019-06-16T15:10:00Z"/>
-                <w:rFonts w:cstheme="minorHAnsi"/>
-                <w:szCs w:val="28"/>
-                <w:lang w:val="ru-RU"/>
-                <w:rPrChange w:id="237" w:author="Чудаков Матвей Игоревич" w:date="2019-06-16T15:14:00Z">
+                <w:ins w:id="240" w:author="Чудаков Матвей Игоревич" w:date="2019-06-16T15:10:00Z"/>
+                <w:rFonts w:cstheme="minorHAnsi"/>
+                <w:szCs w:val="28"/>
+                <w:lang w:val="ru-RU"/>
+                <w:rPrChange w:id="241" w:author="Чудаков Матвей Игоревич" w:date="2019-06-16T15:14:00Z">
                   <w:rPr>
-                    <w:ins w:id="238" w:author="Чудаков Матвей Игоревич" w:date="2019-06-16T15:10:00Z"/>
+                    <w:ins w:id="242" w:author="Чудаков Матвей Игоревич" w:date="2019-06-16T15:10:00Z"/>
                     <w:rFonts w:cstheme="minorHAnsi"/>
                     <w:szCs w:val="28"/>
                   </w:rPr>
                 </w:rPrChange>
               </w:rPr>
             </w:pPr>
-            <w:ins w:id="239" w:author="Чудаков Матвей Игоревич" w:date="2019-06-16T15:14:00Z">
-              <w:r>
-                <w:rPr>
-                  <w:rFonts w:cstheme="minorHAnsi"/>
-                  <w:szCs w:val="28"/>
-                  <w:lang w:val="ru-RU"/>
-                </w:rPr>
-                <w:t xml:space="preserve">Пользователь нажимает кнопку </w:t>
-              </w:r>
-              <w:r>
-                <w:rPr>
-                  <w:rFonts w:cstheme="minorHAnsi"/>
-                  <w:szCs w:val="28"/>
-                  <w:lang w:val="ru-RU"/>
-                </w:rPr>
-                <w:t>кликает по экрану, по зада</w:t>
-              </w:r>
-            </w:ins>
-            <w:ins w:id="240" w:author="Чудаков Матвей Игоревич" w:date="2019-06-16T15:15:00Z">
+            <w:ins w:id="243" w:author="Чудаков Матвей Игоревич" w:date="2019-06-16T15:14:00Z">
+              <w:r>
+                <w:rPr>
+                  <w:rFonts w:cstheme="minorHAnsi"/>
+                  <w:szCs w:val="28"/>
+                  <w:lang w:val="ru-RU"/>
+                </w:rPr>
+                <w:t>Пользователь нажимает кнопку кликает по экрану, по зада</w:t>
+              </w:r>
+            </w:ins>
+            <w:ins w:id="244" w:author="Чудаков Матвей Игоревич" w:date="2019-06-16T15:15:00Z">
               <w:r>
                 <w:rPr>
                   <w:rFonts w:cstheme="minorHAnsi"/>
@@ -5057,12 +5055,12 @@
             <w:pPr>
               <w:jc w:val="center"/>
               <w:rPr>
-                <w:ins w:id="241" w:author="Чудаков Матвей Игоревич" w:date="2019-06-16T15:15:00Z"/>
-                <w:rFonts w:cstheme="minorHAnsi"/>
-                <w:szCs w:val="28"/>
-              </w:rPr>
-            </w:pPr>
-            <w:ins w:id="242" w:author="Чудаков Матвей Игоревич" w:date="2019-06-16T15:15:00Z">
+                <w:ins w:id="245" w:author="Чудаков Матвей Игоревич" w:date="2019-06-16T15:15:00Z"/>
+                <w:rFonts w:cstheme="minorHAnsi"/>
+                <w:szCs w:val="28"/>
+              </w:rPr>
+            </w:pPr>
+            <w:ins w:id="246" w:author="Чудаков Матвей Игоревич" w:date="2019-06-16T15:15:00Z">
               <w:r>
                 <w:rPr>
                   <w:rFonts w:cstheme="minorHAnsi"/>
@@ -5076,12 +5074,12 @@
             <w:pPr>
               <w:jc w:val="center"/>
               <w:rPr>
-                <w:ins w:id="243" w:author="Чудаков Матвей Игоревич" w:date="2019-06-16T15:10:00Z"/>
-                <w:rFonts w:cstheme="minorHAnsi"/>
-                <w:szCs w:val="28"/>
-                <w:rPrChange w:id="244" w:author="Чудаков Матвей Игоревич" w:date="2019-06-16T15:15:00Z">
+                <w:ins w:id="247" w:author="Чудаков Матвей Игоревич" w:date="2019-06-16T15:10:00Z"/>
+                <w:rFonts w:cstheme="minorHAnsi"/>
+                <w:szCs w:val="28"/>
+                <w:rPrChange w:id="248" w:author="Чудаков Матвей Игоревич" w:date="2019-06-16T15:15:00Z">
                   <w:rPr>
-                    <w:ins w:id="245" w:author="Чудаков Матвей Игоревич" w:date="2019-06-16T15:10:00Z"/>
+                    <w:ins w:id="249" w:author="Чудаков Матвей Игоревич" w:date="2019-06-16T15:10:00Z"/>
                     <w:rFonts w:cstheme="minorHAnsi"/>
                     <w:szCs w:val="28"/>
                     <w:lang w:val="ru-RU"/>
@@ -5089,7 +5087,7 @@
                 </w:rPrChange>
               </w:rPr>
             </w:pPr>
-            <w:ins w:id="246" w:author="Чудаков Матвей Игоревич" w:date="2019-06-16T15:15:00Z">
+            <w:ins w:id="250" w:author="Чудаков Матвей Игоревич" w:date="2019-06-16T15:15:00Z">
               <w:r>
                 <w:rPr>
                   <w:rFonts w:cstheme="minorHAnsi"/>
@@ -5108,13 +5106,13 @@
             <w:pPr>
               <w:jc w:val="center"/>
               <w:rPr>
-                <w:ins w:id="247" w:author="Чудаков Матвей Игоревич" w:date="2019-06-16T15:10:00Z"/>
-                <w:rFonts w:cstheme="minorHAnsi"/>
-                <w:szCs w:val="28"/>
-                <w:lang w:val="ru-RU"/>
-              </w:rPr>
-            </w:pPr>
-            <w:ins w:id="248" w:author="Чудаков Матвей Игоревич" w:date="2019-06-16T15:19:00Z">
+                <w:ins w:id="251" w:author="Чудаков Матвей Игоревич" w:date="2019-06-16T15:10:00Z"/>
+                <w:rFonts w:cstheme="minorHAnsi"/>
+                <w:szCs w:val="28"/>
+                <w:lang w:val="ru-RU"/>
+              </w:rPr>
+            </w:pPr>
+            <w:ins w:id="252" w:author="Чудаков Матвей Игоревич" w:date="2019-06-16T15:19:00Z">
               <w:r>
                 <w:rPr>
                   <w:rFonts w:cstheme="minorHAnsi"/>
@@ -5134,30 +5132,20 @@
             <w:pPr>
               <w:jc w:val="center"/>
               <w:rPr>
-                <w:ins w:id="249" w:author="Чудаков Матвей Игоревич" w:date="2019-06-16T15:10:00Z"/>
-                <w:rFonts w:cstheme="minorHAnsi"/>
-                <w:szCs w:val="28"/>
-                <w:lang w:val="ru-RU"/>
-              </w:rPr>
-            </w:pPr>
-            <w:ins w:id="250" w:author="Чудаков Матвей Игоревич" w:date="2019-06-16T15:19:00Z">
-              <w:r>
-                <w:rPr>
-                  <w:rFonts w:cstheme="minorHAnsi"/>
-                  <w:szCs w:val="28"/>
-                  <w:lang w:val="ru-RU"/>
-                </w:rPr>
-                <w:t>Приложение закрывает выпада</w:t>
-              </w:r>
-              <w:bookmarkStart w:id="251" w:name="_GoBack"/>
-              <w:bookmarkEnd w:id="251"/>
-              <w:r>
-                <w:rPr>
-                  <w:rFonts w:cstheme="minorHAnsi"/>
-                  <w:szCs w:val="28"/>
-                  <w:lang w:val="ru-RU"/>
-                </w:rPr>
-                <w:t xml:space="preserve">ющий список </w:t>
+                <w:ins w:id="253" w:author="Чудаков Матвей Игоревич" w:date="2019-06-16T15:10:00Z"/>
+                <w:rFonts w:cstheme="minorHAnsi"/>
+                <w:szCs w:val="28"/>
+                <w:lang w:val="ru-RU"/>
+              </w:rPr>
+            </w:pPr>
+            <w:ins w:id="254" w:author="Чудаков Матвей Игоревич" w:date="2019-06-16T15:19:00Z">
+              <w:r>
+                <w:rPr>
+                  <w:rFonts w:cstheme="minorHAnsi"/>
+                  <w:szCs w:val="28"/>
+                  <w:lang w:val="ru-RU"/>
+                </w:rPr>
+                <w:t xml:space="preserve">Приложение закрывает выпадающий список </w:t>
               </w:r>
             </w:ins>
           </w:p>
@@ -5165,7 +5153,7 @@
       </w:tr>
       <w:tr>
         <w:trPr>
-          <w:ins w:id="252" w:author="Чудаков Матвей Игоревич" w:date="2019-06-16T15:10:00Z"/>
+          <w:ins w:id="255" w:author="Чудаков Матвей Игоревич" w:date="2019-06-16T15:10:00Z"/>
         </w:trPr>
         <w:tc>
           <w:tcPr>
@@ -5175,20 +5163,20 @@
             <w:pPr>
               <w:jc w:val="center"/>
               <w:rPr>
-                <w:ins w:id="253" w:author="Чудаков Матвей Игоревич" w:date="2019-06-16T15:10:00Z"/>
-                <w:rFonts w:cstheme="minorHAnsi"/>
-                <w:szCs w:val="28"/>
-                <w:lang w:val="ru-RU"/>
-                <w:rPrChange w:id="254" w:author="Чудаков Матвей Игоревич" w:date="2019-06-16T15:18:00Z">
+                <w:ins w:id="256" w:author="Чудаков Матвей Игоревич" w:date="2019-06-16T15:10:00Z"/>
+                <w:rFonts w:cstheme="minorHAnsi"/>
+                <w:szCs w:val="28"/>
+                <w:lang w:val="ru-RU"/>
+                <w:rPrChange w:id="257" w:author="Чудаков Матвей Игоревич" w:date="2019-06-16T15:18:00Z">
                   <w:rPr>
-                    <w:ins w:id="255" w:author="Чудаков Матвей Игоревич" w:date="2019-06-16T15:10:00Z"/>
+                    <w:ins w:id="258" w:author="Чудаков Матвей Игоревич" w:date="2019-06-16T15:10:00Z"/>
                     <w:rFonts w:cstheme="minorHAnsi"/>
                     <w:szCs w:val="28"/>
                   </w:rPr>
                 </w:rPrChange>
               </w:rPr>
             </w:pPr>
-            <w:ins w:id="256" w:author="Чудаков Матвей Игоревич" w:date="2019-06-16T15:10:00Z">
+            <w:ins w:id="259" w:author="Чудаков Матвей Игоревич" w:date="2019-06-16T15:10:00Z">
               <w:r>
                 <w:rPr>
                   <w:rFonts w:cstheme="minorHAnsi"/>
@@ -5208,13 +5196,13 @@
             <w:pPr>
               <w:jc w:val="center"/>
               <w:rPr>
-                <w:ins w:id="257" w:author="Чудаков Матвей Игоревич" w:date="2019-06-16T15:10:00Z"/>
-                <w:rFonts w:cstheme="minorHAnsi"/>
-                <w:szCs w:val="28"/>
-                <w:lang w:val="ru-RU"/>
-              </w:rPr>
-            </w:pPr>
-            <w:ins w:id="258" w:author="Чудаков Матвей Игоревич" w:date="2019-06-16T15:15:00Z">
+                <w:ins w:id="260" w:author="Чудаков Матвей Игоревич" w:date="2019-06-16T15:10:00Z"/>
+                <w:rFonts w:cstheme="minorHAnsi"/>
+                <w:szCs w:val="28"/>
+                <w:lang w:val="ru-RU"/>
+              </w:rPr>
+            </w:pPr>
+            <w:ins w:id="261" w:author="Чудаков Матвей Игоревич" w:date="2019-06-16T15:15:00Z">
               <w:r>
                 <w:rPr>
                   <w:rFonts w:cstheme="minorHAnsi"/>
@@ -5246,7 +5234,7 @@
                   <w:rFonts w:cstheme="minorHAnsi"/>
                   <w:szCs w:val="28"/>
                   <w:lang w:val="ru-RU"/>
-                  <w:rPrChange w:id="259" w:author="Чудаков Матвей Игоревич" w:date="2019-06-16T15:16:00Z">
+                  <w:rPrChange w:id="262" w:author="Чудаков Матвей Игоревич" w:date="2019-06-16T16:16:00Z">
                     <w:rPr>
                       <w:rFonts w:cstheme="minorHAnsi"/>
                       <w:szCs w:val="28"/>
@@ -5256,7 +5244,7 @@
                 <w:t xml:space="preserve"> </w:t>
               </w:r>
             </w:ins>
-            <w:ins w:id="260" w:author="Чудаков Матвей Игоревич" w:date="2019-06-16T15:16:00Z">
+            <w:ins w:id="263" w:author="Чудаков Матвей Игоревич" w:date="2019-06-16T15:16:00Z">
               <w:r>
                 <w:rPr>
                   <w:rFonts w:cstheme="minorHAnsi"/>
@@ -5266,7 +5254,7 @@
               </w:r>
             </w:ins>
             <w:proofErr w:type="spellStart"/>
-            <w:ins w:id="261" w:author="Чудаков Матвей Игоревич" w:date="2019-06-16T15:15:00Z">
+            <w:ins w:id="264" w:author="Чудаков Матвей Игоревич" w:date="2019-06-16T15:15:00Z">
               <w:r>
                 <w:rPr>
                   <w:rFonts w:cstheme="minorHAnsi"/>
@@ -5296,7 +5284,7 @@
             <w:pPr>
               <w:jc w:val="center"/>
               <w:rPr>
-                <w:ins w:id="262" w:author="Чудаков Матвей Игоревич" w:date="2019-06-16T15:10:00Z"/>
+                <w:ins w:id="265" w:author="Чудаков Матвей Игоревич" w:date="2019-06-16T15:10:00Z"/>
                 <w:rFonts w:cstheme="minorHAnsi"/>
                 <w:szCs w:val="28"/>
                 <w:lang w:val="ru-RU"/>
@@ -5312,13 +5300,13 @@
             <w:pPr>
               <w:jc w:val="center"/>
               <w:rPr>
-                <w:ins w:id="263" w:author="Чудаков Матвей Игоревич" w:date="2019-06-16T15:10:00Z"/>
-                <w:rFonts w:cstheme="minorHAnsi"/>
-                <w:szCs w:val="28"/>
-                <w:lang w:val="ru-RU"/>
-              </w:rPr>
-            </w:pPr>
-            <w:ins w:id="264" w:author="Чудаков Матвей Игоревич" w:date="2019-06-16T15:15:00Z">
+                <w:ins w:id="266" w:author="Чудаков Матвей Игоревич" w:date="2019-06-16T15:10:00Z"/>
+                <w:rFonts w:cstheme="minorHAnsi"/>
+                <w:szCs w:val="28"/>
+                <w:lang w:val="ru-RU"/>
+              </w:rPr>
+            </w:pPr>
+            <w:ins w:id="267" w:author="Чудаков Матвей Игоревич" w:date="2019-06-16T15:15:00Z">
               <w:r>
                 <w:rPr>
                   <w:rFonts w:cstheme="minorHAnsi"/>
@@ -5338,13 +5326,13 @@
             <w:pPr>
               <w:jc w:val="center"/>
               <w:rPr>
-                <w:ins w:id="265" w:author="Чудаков Матвей Игоревич" w:date="2019-06-16T15:10:00Z"/>
-                <w:rFonts w:cstheme="minorHAnsi"/>
-                <w:szCs w:val="28"/>
-                <w:lang w:val="ru-RU"/>
-              </w:rPr>
-            </w:pPr>
-            <w:ins w:id="266" w:author="Чудаков Матвей Игоревич" w:date="2019-06-16T15:15:00Z">
+                <w:ins w:id="268" w:author="Чудаков Матвей Игоревич" w:date="2019-06-16T15:10:00Z"/>
+                <w:rFonts w:cstheme="minorHAnsi"/>
+                <w:szCs w:val="28"/>
+                <w:lang w:val="ru-RU"/>
+              </w:rPr>
+            </w:pPr>
+            <w:ins w:id="269" w:author="Чудаков Матвей Игоревич" w:date="2019-06-16T15:15:00Z">
               <w:r>
                 <w:rPr>
                   <w:rFonts w:cstheme="minorHAnsi"/>
@@ -5359,7 +5347,7 @@
       </w:tr>
       <w:tr>
         <w:trPr>
-          <w:ins w:id="267" w:author="Чудаков Матвей Игоревич" w:date="2019-06-16T15:15:00Z"/>
+          <w:ins w:id="270" w:author="Чудаков Матвей Игоревич" w:date="2019-06-16T15:15:00Z"/>
         </w:trPr>
         <w:tc>
           <w:tcPr>
@@ -5369,20 +5357,20 @@
             <w:pPr>
               <w:jc w:val="center"/>
               <w:rPr>
-                <w:ins w:id="268" w:author="Чудаков Матвей Игоревич" w:date="2019-06-16T15:15:00Z"/>
-                <w:rFonts w:cstheme="minorHAnsi"/>
-                <w:szCs w:val="28"/>
-                <w:lang w:val="ru-RU"/>
-                <w:rPrChange w:id="269" w:author="Чудаков Матвей Игоревич" w:date="2019-06-16T15:18:00Z">
+                <w:ins w:id="271" w:author="Чудаков Матвей Игоревич" w:date="2019-06-16T15:15:00Z"/>
+                <w:rFonts w:cstheme="minorHAnsi"/>
+                <w:szCs w:val="28"/>
+                <w:lang w:val="ru-RU"/>
+                <w:rPrChange w:id="272" w:author="Чудаков Матвей Игоревич" w:date="2019-06-16T15:18:00Z">
                   <w:rPr>
-                    <w:ins w:id="270" w:author="Чудаков Матвей Игоревич" w:date="2019-06-16T15:15:00Z"/>
+                    <w:ins w:id="273" w:author="Чудаков Матвей Игоревич" w:date="2019-06-16T15:15:00Z"/>
                     <w:rFonts w:cstheme="minorHAnsi"/>
                     <w:szCs w:val="28"/>
                   </w:rPr>
                 </w:rPrChange>
               </w:rPr>
             </w:pPr>
-            <w:ins w:id="271" w:author="Чудаков Матвей Игоревич" w:date="2019-06-16T15:15:00Z">
+            <w:ins w:id="274" w:author="Чудаков Матвей Игоревич" w:date="2019-06-16T15:15:00Z">
               <w:r>
                 <w:rPr>
                   <w:rFonts w:cstheme="minorHAnsi"/>
@@ -5402,20 +5390,20 @@
             <w:pPr>
               <w:jc w:val="center"/>
               <w:rPr>
-                <w:ins w:id="272" w:author="Чудаков Матвей Игоревич" w:date="2019-06-16T15:15:00Z"/>
-                <w:rFonts w:cstheme="minorHAnsi"/>
-                <w:szCs w:val="28"/>
-                <w:lang w:val="ru-RU"/>
-                <w:rPrChange w:id="273" w:author="Чудаков Матвей Игоревич" w:date="2019-06-16T15:15:00Z">
+                <w:ins w:id="275" w:author="Чудаков Матвей Игоревич" w:date="2019-06-16T15:15:00Z"/>
+                <w:rFonts w:cstheme="minorHAnsi"/>
+                <w:szCs w:val="28"/>
+                <w:lang w:val="ru-RU"/>
+                <w:rPrChange w:id="276" w:author="Чудаков Матвей Игоревич" w:date="2019-06-16T15:15:00Z">
                   <w:rPr>
-                    <w:ins w:id="274" w:author="Чудаков Матвей Игоревич" w:date="2019-06-16T15:15:00Z"/>
+                    <w:ins w:id="277" w:author="Чудаков Матвей Игоревич" w:date="2019-06-16T15:15:00Z"/>
                     <w:rFonts w:cstheme="minorHAnsi"/>
                     <w:szCs w:val="28"/>
                   </w:rPr>
                 </w:rPrChange>
               </w:rPr>
             </w:pPr>
-            <w:ins w:id="275" w:author="Чудаков Матвей Игоревич" w:date="2019-06-16T15:15:00Z">
+            <w:ins w:id="278" w:author="Чудаков Матвей Игоревич" w:date="2019-06-16T15:15:00Z">
               <w:r>
                 <w:rPr>
                   <w:rFonts w:cstheme="minorHAnsi"/>
@@ -5436,12 +5424,12 @@
             <w:pPr>
               <w:jc w:val="center"/>
               <w:rPr>
-                <w:ins w:id="276" w:author="Чудаков Матвей Игоревич" w:date="2019-06-16T15:15:00Z"/>
-                <w:rFonts w:cstheme="minorHAnsi"/>
-                <w:szCs w:val="28"/>
-              </w:rPr>
-            </w:pPr>
-            <w:ins w:id="277" w:author="Чудаков Матвей Игоревич" w:date="2019-06-16T15:15:00Z">
+                <w:ins w:id="279" w:author="Чудаков Матвей Игоревич" w:date="2019-06-16T15:15:00Z"/>
+                <w:rFonts w:cstheme="minorHAnsi"/>
+                <w:szCs w:val="28"/>
+              </w:rPr>
+            </w:pPr>
+            <w:ins w:id="280" w:author="Чудаков Матвей Игоревич" w:date="2019-06-16T15:15:00Z">
               <w:r>
                 <w:rPr>
                   <w:rFonts w:cstheme="minorHAnsi"/>
@@ -5455,12 +5443,12 @@
             <w:pPr>
               <w:jc w:val="center"/>
               <w:rPr>
-                <w:ins w:id="278" w:author="Чудаков Матвей Игоревич" w:date="2019-06-16T15:15:00Z"/>
-                <w:rFonts w:cstheme="minorHAnsi"/>
-                <w:szCs w:val="28"/>
-              </w:rPr>
-            </w:pPr>
-            <w:ins w:id="279" w:author="Чудаков Матвей Игоревич" w:date="2019-06-16T15:15:00Z">
+                <w:ins w:id="281" w:author="Чудаков Матвей Игоревич" w:date="2019-06-16T15:15:00Z"/>
+                <w:rFonts w:cstheme="minorHAnsi"/>
+                <w:szCs w:val="28"/>
+              </w:rPr>
+            </w:pPr>
+            <w:ins w:id="282" w:author="Чудаков Матвей Игоревич" w:date="2019-06-16T15:15:00Z">
               <w:r>
                 <w:rPr>
                   <w:rFonts w:cstheme="minorHAnsi"/>
@@ -5479,12 +5467,12 @@
             <w:pPr>
               <w:jc w:val="center"/>
               <w:rPr>
-                <w:ins w:id="280" w:author="Чудаков Матвей Игоревич" w:date="2019-06-16T15:15:00Z"/>
-                <w:rFonts w:cstheme="minorHAnsi"/>
-                <w:szCs w:val="28"/>
-              </w:rPr>
-            </w:pPr>
-            <w:ins w:id="281" w:author="Чудаков Матвей Игоревич" w:date="2019-06-16T15:19:00Z">
+                <w:ins w:id="283" w:author="Чудаков Матвей Игоревич" w:date="2019-06-16T15:15:00Z"/>
+                <w:rFonts w:cstheme="minorHAnsi"/>
+                <w:szCs w:val="28"/>
+              </w:rPr>
+            </w:pPr>
+            <w:ins w:id="284" w:author="Чудаков Матвей Игоревич" w:date="2019-06-16T15:19:00Z">
               <w:r>
                 <w:rPr>
                   <w:rFonts w:cstheme="minorHAnsi"/>
@@ -5504,12 +5492,12 @@
             <w:pPr>
               <w:jc w:val="center"/>
               <w:rPr>
-                <w:ins w:id="282" w:author="Чудаков Матвей Игоревич" w:date="2019-06-16T15:15:00Z"/>
-                <w:rFonts w:cstheme="minorHAnsi"/>
-                <w:szCs w:val="28"/>
-              </w:rPr>
-            </w:pPr>
-            <w:ins w:id="283" w:author="Чудаков Матвей Игоревич" w:date="2019-06-16T15:19:00Z">
+                <w:ins w:id="285" w:author="Чудаков Матвей Игоревич" w:date="2019-06-16T15:15:00Z"/>
+                <w:rFonts w:cstheme="minorHAnsi"/>
+                <w:szCs w:val="28"/>
+              </w:rPr>
+            </w:pPr>
+            <w:ins w:id="286" w:author="Чудаков Матвей Игоревич" w:date="2019-06-16T15:19:00Z">
               <w:r>
                 <w:rPr>
                   <w:rFonts w:cstheme="minorHAnsi"/>
@@ -5524,7 +5512,7 @@
       </w:tr>
       <w:tr>
         <w:trPr>
-          <w:ins w:id="284" w:author="Чудаков Матвей Игоревич" w:date="2019-06-16T15:16:00Z"/>
+          <w:ins w:id="287" w:author="Чудаков Матвей Игоревич" w:date="2019-06-16T15:16:00Z"/>
         </w:trPr>
         <w:tc>
           <w:tcPr>
@@ -5534,20 +5522,20 @@
             <w:pPr>
               <w:jc w:val="center"/>
               <w:rPr>
-                <w:ins w:id="285" w:author="Чудаков Матвей Игоревич" w:date="2019-06-16T15:16:00Z"/>
-                <w:rFonts w:cstheme="minorHAnsi"/>
-                <w:szCs w:val="28"/>
-                <w:lang w:val="ru-RU"/>
-                <w:rPrChange w:id="286" w:author="Чудаков Матвей Игоревич" w:date="2019-06-16T15:18:00Z">
+                <w:ins w:id="288" w:author="Чудаков Матвей Игоревич" w:date="2019-06-16T15:16:00Z"/>
+                <w:rFonts w:cstheme="minorHAnsi"/>
+                <w:szCs w:val="28"/>
+                <w:lang w:val="ru-RU"/>
+                <w:rPrChange w:id="289" w:author="Чудаков Матвей Игоревич" w:date="2019-06-16T15:18:00Z">
                   <w:rPr>
-                    <w:ins w:id="287" w:author="Чудаков Матвей Игоревич" w:date="2019-06-16T15:16:00Z"/>
+                    <w:ins w:id="290" w:author="Чудаков Матвей Игоревич" w:date="2019-06-16T15:16:00Z"/>
                     <w:rFonts w:cstheme="minorHAnsi"/>
                     <w:szCs w:val="28"/>
                   </w:rPr>
                 </w:rPrChange>
               </w:rPr>
             </w:pPr>
-            <w:ins w:id="288" w:author="Чудаков Матвей Игоревич" w:date="2019-06-16T15:16:00Z">
+            <w:ins w:id="291" w:author="Чудаков Матвей Игоревич" w:date="2019-06-16T15:16:00Z">
               <w:r>
                 <w:rPr>
                   <w:rFonts w:cstheme="minorHAnsi"/>
@@ -5567,20 +5555,20 @@
             <w:pPr>
               <w:jc w:val="center"/>
               <w:rPr>
-                <w:ins w:id="289" w:author="Чудаков Матвей Игоревич" w:date="2019-06-16T15:16:00Z"/>
-                <w:rFonts w:cstheme="minorHAnsi"/>
-                <w:szCs w:val="28"/>
-                <w:lang w:val="ru-RU"/>
-                <w:rPrChange w:id="290" w:author="Чудаков Матвей Игоревич" w:date="2019-06-16T15:16:00Z">
+                <w:ins w:id="292" w:author="Чудаков Матвей Игоревич" w:date="2019-06-16T15:16:00Z"/>
+                <w:rFonts w:cstheme="minorHAnsi"/>
+                <w:szCs w:val="28"/>
+                <w:lang w:val="ru-RU"/>
+                <w:rPrChange w:id="293" w:author="Чудаков Матвей Игоревич" w:date="2019-06-16T15:16:00Z">
                   <w:rPr>
-                    <w:ins w:id="291" w:author="Чудаков Матвей Игоревич" w:date="2019-06-16T15:16:00Z"/>
+                    <w:ins w:id="294" w:author="Чудаков Матвей Игоревич" w:date="2019-06-16T15:16:00Z"/>
                     <w:rFonts w:cstheme="minorHAnsi"/>
                     <w:szCs w:val="28"/>
                   </w:rPr>
                 </w:rPrChange>
               </w:rPr>
             </w:pPr>
-            <w:ins w:id="292" w:author="Чудаков Матвей Игоревич" w:date="2019-06-16T15:16:00Z">
+            <w:ins w:id="295" w:author="Чудаков Матвей Игоревич" w:date="2019-06-16T15:16:00Z">
               <w:r>
                 <w:rPr>
                   <w:rFonts w:cstheme="minorHAnsi"/>
@@ -5600,7 +5588,7 @@
             </w:ins>
             <w:proofErr w:type="spellStart"/>
             <w:proofErr w:type="gramStart"/>
-            <w:ins w:id="293" w:author="Чудаков Матвей Игоревич" w:date="2019-06-16T15:17:00Z">
+            <w:ins w:id="296" w:author="Чудаков Матвей Игоревич" w:date="2019-06-16T15:17:00Z">
               <w:r>
                 <w:rPr>
                   <w:rFonts w:cstheme="minorHAnsi"/>
@@ -5619,7 +5607,7 @@
                 <w:t xml:space="preserve"> </w:t>
               </w:r>
             </w:ins>
-            <w:ins w:id="294" w:author="Чудаков Матвей Игоревич" w:date="2019-06-16T15:16:00Z">
+            <w:ins w:id="297" w:author="Чудаков Матвей Игоревич" w:date="2019-06-16T15:16:00Z">
               <w:r>
                 <w:rPr>
                   <w:rFonts w:cstheme="minorHAnsi"/>
@@ -5641,34 +5629,11 @@
             <w:pPr>
               <w:jc w:val="center"/>
               <w:rPr>
-                <w:ins w:id="295" w:author="Чудаков Матвей Игоревич" w:date="2019-06-16T15:16:00Z"/>
-                <w:rFonts w:cstheme="minorHAnsi"/>
-                <w:szCs w:val="28"/>
-                <w:lang w:val="ru-RU"/>
-                <w:rPrChange w:id="296" w:author="Чудаков Матвей Игоревич" w:date="2019-06-16T15:16:00Z">
-                  <w:rPr>
-                    <w:ins w:id="297" w:author="Чудаков Матвей Игоревич" w:date="2019-06-16T15:16:00Z"/>
-                    <w:rFonts w:cstheme="minorHAnsi"/>
-                    <w:szCs w:val="28"/>
-                  </w:rPr>
-                </w:rPrChange>
-              </w:rPr>
-            </w:pPr>
-          </w:p>
-        </w:tc>
-        <w:tc>
-          <w:tcPr>
-            <w:tcW w:w="2408" w:type="dxa"/>
-          </w:tcPr>
-          <w:p>
-            <w:pPr>
-              <w:jc w:val="center"/>
-              <w:rPr>
                 <w:ins w:id="298" w:author="Чудаков Матвей Игоревич" w:date="2019-06-16T15:16:00Z"/>
                 <w:rFonts w:cstheme="minorHAnsi"/>
                 <w:szCs w:val="28"/>
                 <w:lang w:val="ru-RU"/>
-                <w:rPrChange w:id="299" w:author="Чудаков Матвей Игоревич" w:date="2019-06-16T15:17:00Z">
+                <w:rPrChange w:id="299" w:author="Чудаков Матвей Игоревич" w:date="2019-06-16T15:16:00Z">
                   <w:rPr>
                     <w:ins w:id="300" w:author="Чудаков Матвей Игоревич" w:date="2019-06-16T15:16:00Z"/>
                     <w:rFonts w:cstheme="minorHAnsi"/>
@@ -5677,7 +5642,30 @@
                 </w:rPrChange>
               </w:rPr>
             </w:pPr>
-            <w:ins w:id="301" w:author="Чудаков Матвей Игоревич" w:date="2019-06-16T15:16:00Z">
+          </w:p>
+        </w:tc>
+        <w:tc>
+          <w:tcPr>
+            <w:tcW w:w="2408" w:type="dxa"/>
+          </w:tcPr>
+          <w:p>
+            <w:pPr>
+              <w:jc w:val="center"/>
+              <w:rPr>
+                <w:ins w:id="301" w:author="Чудаков Матвей Игоревич" w:date="2019-06-16T15:16:00Z"/>
+                <w:rFonts w:cstheme="minorHAnsi"/>
+                <w:szCs w:val="28"/>
+                <w:lang w:val="ru-RU"/>
+                <w:rPrChange w:id="302" w:author="Чудаков Матвей Игоревич" w:date="2019-06-16T15:17:00Z">
+                  <w:rPr>
+                    <w:ins w:id="303" w:author="Чудаков Матвей Игоревич" w:date="2019-06-16T15:16:00Z"/>
+                    <w:rFonts w:cstheme="minorHAnsi"/>
+                    <w:szCs w:val="28"/>
+                  </w:rPr>
+                </w:rPrChange>
+              </w:rPr>
+            </w:pPr>
+            <w:ins w:id="304" w:author="Чудаков Матвей Игоревич" w:date="2019-06-16T15:16:00Z">
               <w:r>
                 <w:rPr>
                   <w:rFonts w:cstheme="minorHAnsi"/>
@@ -5687,13 +5675,13 @@
                 <w:t>Приложение отображает выпадающий список</w:t>
               </w:r>
             </w:ins>
-            <w:ins w:id="302" w:author="Чудаков Матвей Игоревич" w:date="2019-06-16T15:17:00Z">
-              <w:r>
-                <w:rPr>
-                  <w:rFonts w:cstheme="minorHAnsi"/>
-                  <w:szCs w:val="28"/>
-                  <w:lang w:val="ru-RU"/>
-                  <w:rPrChange w:id="303" w:author="Чудаков Матвей Игоревич" w:date="2019-06-16T15:17:00Z">
+            <w:ins w:id="305" w:author="Чудаков Матвей Игоревич" w:date="2019-06-16T15:17:00Z">
+              <w:r>
+                <w:rPr>
+                  <w:rFonts w:cstheme="minorHAnsi"/>
+                  <w:szCs w:val="28"/>
+                  <w:lang w:val="ru-RU"/>
+                  <w:rPrChange w:id="306" w:author="Чудаков Матвей Игоревич" w:date="2019-06-16T16:16:00Z">
                     <w:rPr>
                       <w:rFonts w:cstheme="minorHAnsi"/>
                       <w:szCs w:val="28"/>
@@ -5714,7 +5702,7 @@
                   <w:rFonts w:cstheme="minorHAnsi"/>
                   <w:szCs w:val="28"/>
                   <w:lang w:val="ru-RU"/>
-                  <w:rPrChange w:id="304" w:author="Чудаков Матвей Игоревич" w:date="2019-06-16T15:17:00Z">
+                  <w:rPrChange w:id="307" w:author="Чудаков Матвей Игоревич" w:date="2019-06-16T16:16:00Z">
                     <w:rPr>
                       <w:rFonts w:cstheme="minorHAnsi"/>
                       <w:szCs w:val="28"/>
@@ -5742,20 +5730,20 @@
             <w:pPr>
               <w:jc w:val="center"/>
               <w:rPr>
-                <w:ins w:id="305" w:author="Чудаков Матвей Игоревич" w:date="2019-06-16T15:16:00Z"/>
-                <w:rFonts w:cstheme="minorHAnsi"/>
-                <w:szCs w:val="28"/>
-                <w:lang w:val="ru-RU"/>
-                <w:rPrChange w:id="306" w:author="Чудаков Матвей Игоревич" w:date="2019-06-16T15:17:00Z">
+                <w:ins w:id="308" w:author="Чудаков Матвей Игоревич" w:date="2019-06-16T15:16:00Z"/>
+                <w:rFonts w:cstheme="minorHAnsi"/>
+                <w:szCs w:val="28"/>
+                <w:lang w:val="ru-RU"/>
+                <w:rPrChange w:id="309" w:author="Чудаков Матвей Игоревич" w:date="2019-06-16T15:17:00Z">
                   <w:rPr>
-                    <w:ins w:id="307" w:author="Чудаков Матвей Игоревич" w:date="2019-06-16T15:16:00Z"/>
+                    <w:ins w:id="310" w:author="Чудаков Матвей Игоревич" w:date="2019-06-16T15:16:00Z"/>
                     <w:rFonts w:cstheme="minorHAnsi"/>
                     <w:szCs w:val="28"/>
                   </w:rPr>
                 </w:rPrChange>
               </w:rPr>
             </w:pPr>
-            <w:ins w:id="308" w:author="Чудаков Матвей Игоревич" w:date="2019-06-16T15:17:00Z">
+            <w:ins w:id="311" w:author="Чудаков Матвей Игоревич" w:date="2019-06-16T15:17:00Z">
               <w:r>
                 <w:rPr>
                   <w:rFonts w:cstheme="minorHAnsi"/>
@@ -5801,7 +5789,7 @@
       </w:tr>
       <w:tr>
         <w:trPr>
-          <w:ins w:id="309" w:author="Чудаков Матвей Игоревич" w:date="2019-06-16T15:16:00Z"/>
+          <w:ins w:id="312" w:author="Чудаков Матвей Игоревич" w:date="2019-06-16T15:16:00Z"/>
         </w:trPr>
         <w:tc>
           <w:tcPr>
@@ -5811,20 +5799,20 @@
             <w:pPr>
               <w:jc w:val="center"/>
               <w:rPr>
-                <w:ins w:id="310" w:author="Чудаков Матвей Игоревич" w:date="2019-06-16T15:16:00Z"/>
-                <w:rFonts w:cstheme="minorHAnsi"/>
-                <w:szCs w:val="28"/>
-                <w:lang w:val="ru-RU"/>
-                <w:rPrChange w:id="311" w:author="Чудаков Матвей Игоревич" w:date="2019-06-16T15:18:00Z">
+                <w:ins w:id="313" w:author="Чудаков Матвей Игоревич" w:date="2019-06-16T15:16:00Z"/>
+                <w:rFonts w:cstheme="minorHAnsi"/>
+                <w:szCs w:val="28"/>
+                <w:lang w:val="ru-RU"/>
+                <w:rPrChange w:id="314" w:author="Чудаков Матвей Игоревич" w:date="2019-06-16T15:18:00Z">
                   <w:rPr>
-                    <w:ins w:id="312" w:author="Чудаков Матвей Игоревич" w:date="2019-06-16T15:16:00Z"/>
+                    <w:ins w:id="315" w:author="Чудаков Матвей Игоревич" w:date="2019-06-16T15:16:00Z"/>
                     <w:rFonts w:cstheme="minorHAnsi"/>
                     <w:szCs w:val="28"/>
                   </w:rPr>
                 </w:rPrChange>
               </w:rPr>
             </w:pPr>
-            <w:ins w:id="313" w:author="Чудаков Матвей Игоревич" w:date="2019-06-16T15:16:00Z">
+            <w:ins w:id="316" w:author="Чудаков Матвей Игоревич" w:date="2019-06-16T15:16:00Z">
               <w:r>
                 <w:rPr>
                   <w:rFonts w:cstheme="minorHAnsi"/>
@@ -5844,20 +5832,20 @@
             <w:pPr>
               <w:jc w:val="center"/>
               <w:rPr>
-                <w:ins w:id="314" w:author="Чудаков Матвей Игоревич" w:date="2019-06-16T15:16:00Z"/>
-                <w:rFonts w:cstheme="minorHAnsi"/>
-                <w:szCs w:val="28"/>
-                <w:lang w:val="ru-RU"/>
-                <w:rPrChange w:id="315" w:author="Чудаков Матвей Игоревич" w:date="2019-06-16T15:16:00Z">
+                <w:ins w:id="317" w:author="Чудаков Матвей Игоревич" w:date="2019-06-16T15:16:00Z"/>
+                <w:rFonts w:cstheme="minorHAnsi"/>
+                <w:szCs w:val="28"/>
+                <w:lang w:val="ru-RU"/>
+                <w:rPrChange w:id="318" w:author="Чудаков Матвей Игоревич" w:date="2019-06-16T15:16:00Z">
                   <w:rPr>
-                    <w:ins w:id="316" w:author="Чудаков Матвей Игоревич" w:date="2019-06-16T15:16:00Z"/>
+                    <w:ins w:id="319" w:author="Чудаков Матвей Игоревич" w:date="2019-06-16T15:16:00Z"/>
                     <w:rFonts w:cstheme="minorHAnsi"/>
                     <w:szCs w:val="28"/>
                   </w:rPr>
                 </w:rPrChange>
               </w:rPr>
             </w:pPr>
-            <w:ins w:id="317" w:author="Чудаков Матвей Игоревич" w:date="2019-06-16T15:16:00Z">
+            <w:ins w:id="320" w:author="Чудаков Матвей Игоревич" w:date="2019-06-16T15:16:00Z">
               <w:r>
                 <w:rPr>
                   <w:rFonts w:cstheme="minorHAnsi"/>
@@ -5878,12 +5866,12 @@
             <w:pPr>
               <w:jc w:val="center"/>
               <w:rPr>
-                <w:ins w:id="318" w:author="Чудаков Матвей Игоревич" w:date="2019-06-16T15:16:00Z"/>
-                <w:rFonts w:cstheme="minorHAnsi"/>
-                <w:szCs w:val="28"/>
-              </w:rPr>
-            </w:pPr>
-            <w:ins w:id="319" w:author="Чудаков Матвей Игоревич" w:date="2019-06-16T15:16:00Z">
+                <w:ins w:id="321" w:author="Чудаков Матвей Игоревич" w:date="2019-06-16T15:16:00Z"/>
+                <w:rFonts w:cstheme="minorHAnsi"/>
+                <w:szCs w:val="28"/>
+              </w:rPr>
+            </w:pPr>
+            <w:ins w:id="322" w:author="Чудаков Матвей Игоревич" w:date="2019-06-16T15:16:00Z">
               <w:r>
                 <w:rPr>
                   <w:rFonts w:cstheme="minorHAnsi"/>
@@ -5892,7 +5880,7 @@
                 <w:t xml:space="preserve">x = </w:t>
               </w:r>
             </w:ins>
-            <w:ins w:id="320" w:author="Чудаков Матвей Игоревич" w:date="2019-06-16T15:17:00Z">
+            <w:ins w:id="323" w:author="Чудаков Матвей Игоревич" w:date="2019-06-16T15:17:00Z">
               <w:r>
                 <w:rPr>
                   <w:rFonts w:cstheme="minorHAnsi"/>
@@ -5902,7 +5890,7 @@
                 <w:t>7</w:t>
               </w:r>
             </w:ins>
-            <w:ins w:id="321" w:author="Чудаков Матвей Игоревич" w:date="2019-06-16T15:16:00Z">
+            <w:ins w:id="324" w:author="Чудаков Матвей Игоревич" w:date="2019-06-16T15:16:00Z">
               <w:r>
                 <w:rPr>
                   <w:rFonts w:cstheme="minorHAnsi"/>
@@ -5916,12 +5904,12 @@
             <w:pPr>
               <w:jc w:val="center"/>
               <w:rPr>
-                <w:ins w:id="322" w:author="Чудаков Матвей Игоревич" w:date="2019-06-16T15:16:00Z"/>
-                <w:rFonts w:cstheme="minorHAnsi"/>
-                <w:szCs w:val="28"/>
-              </w:rPr>
-            </w:pPr>
-            <w:ins w:id="323" w:author="Чудаков Матвей Игоревич" w:date="2019-06-16T15:16:00Z">
+                <w:ins w:id="325" w:author="Чудаков Матвей Игоревич" w:date="2019-06-16T15:16:00Z"/>
+                <w:rFonts w:cstheme="minorHAnsi"/>
+                <w:szCs w:val="28"/>
+              </w:rPr>
+            </w:pPr>
+            <w:ins w:id="326" w:author="Чудаков Матвей Игоревич" w:date="2019-06-16T15:16:00Z">
               <w:r>
                 <w:rPr>
                   <w:rFonts w:cstheme="minorHAnsi"/>
@@ -5930,7 +5918,7 @@
                 <w:t xml:space="preserve">y = </w:t>
               </w:r>
             </w:ins>
-            <w:ins w:id="324" w:author="Чудаков Матвей Игоревич" w:date="2019-06-16T15:17:00Z">
+            <w:ins w:id="327" w:author="Чудаков Матвей Игоревич" w:date="2019-06-16T15:17:00Z">
               <w:r>
                 <w:rPr>
                   <w:rFonts w:cstheme="minorHAnsi"/>
@@ -5940,7 +5928,7 @@
                 <w:t>40</w:t>
               </w:r>
             </w:ins>
-            <w:ins w:id="325" w:author="Чудаков Матвей Игоревич" w:date="2019-06-16T15:16:00Z">
+            <w:ins w:id="328" w:author="Чудаков Матвей Игоревич" w:date="2019-06-16T15:16:00Z">
               <w:r>
                 <w:rPr>
                   <w:rFonts w:cstheme="minorHAnsi"/>
@@ -5959,35 +5947,27 @@
             <w:pPr>
               <w:jc w:val="center"/>
               <w:rPr>
-                <w:ins w:id="326" w:author="Чудаков Матвей Игоревич" w:date="2019-06-16T15:16:00Z"/>
-                <w:rFonts w:cstheme="minorHAnsi"/>
-                <w:szCs w:val="28"/>
-                <w:lang w:val="ru-RU"/>
-                <w:rPrChange w:id="327" w:author="Чудаков Матвей Игоревич" w:date="2019-06-16T15:18:00Z">
+                <w:ins w:id="329" w:author="Чудаков Матвей Игоревич" w:date="2019-06-16T15:16:00Z"/>
+                <w:rFonts w:cstheme="minorHAnsi"/>
+                <w:szCs w:val="28"/>
+                <w:lang w:val="ru-RU"/>
+                <w:rPrChange w:id="330" w:author="Чудаков Матвей Игоревич" w:date="2019-06-16T15:18:00Z">
                   <w:rPr>
-                    <w:ins w:id="328" w:author="Чудаков Матвей Игоревич" w:date="2019-06-16T15:16:00Z"/>
+                    <w:ins w:id="331" w:author="Чудаков Матвей Игоревич" w:date="2019-06-16T15:16:00Z"/>
                     <w:rFonts w:cstheme="minorHAnsi"/>
                     <w:szCs w:val="28"/>
                   </w:rPr>
                 </w:rPrChange>
               </w:rPr>
             </w:pPr>
-            <w:ins w:id="329" w:author="Чудаков Матвей Игоревич" w:date="2019-06-16T15:18:00Z">
-              <w:r>
-                <w:rPr>
-                  <w:rFonts w:cstheme="minorHAnsi"/>
-                  <w:szCs w:val="28"/>
-                  <w:lang w:val="ru-RU"/>
-                </w:rPr>
-                <w:t xml:space="preserve">Приложение закрывает </w:t>
-              </w:r>
-              <w:r>
-                <w:rPr>
-                  <w:rFonts w:cstheme="minorHAnsi"/>
-                  <w:szCs w:val="28"/>
-                  <w:lang w:val="ru-RU"/>
-                </w:rPr>
-                <w:t>выпадающий список</w:t>
+            <w:ins w:id="332" w:author="Чудаков Матвей Игоревич" w:date="2019-06-16T15:18:00Z">
+              <w:r>
+                <w:rPr>
+                  <w:rFonts w:cstheme="minorHAnsi"/>
+                  <w:szCs w:val="28"/>
+                  <w:lang w:val="ru-RU"/>
+                </w:rPr>
+                <w:t>Приложение закрывает выпадающий список</w:t>
               </w:r>
               <w:r>
                 <w:rPr>
@@ -6031,35 +6011,27 @@
             <w:pPr>
               <w:jc w:val="center"/>
               <w:rPr>
-                <w:ins w:id="330" w:author="Чудаков Матвей Игоревич" w:date="2019-06-16T15:16:00Z"/>
-                <w:rFonts w:cstheme="minorHAnsi"/>
-                <w:szCs w:val="28"/>
-                <w:lang w:val="ru-RU"/>
-                <w:rPrChange w:id="331" w:author="Чудаков Матвей Игоревич" w:date="2019-06-16T15:18:00Z">
+                <w:ins w:id="333" w:author="Чудаков Матвей Игоревич" w:date="2019-06-16T15:16:00Z"/>
+                <w:rFonts w:cstheme="minorHAnsi"/>
+                <w:szCs w:val="28"/>
+                <w:lang w:val="ru-RU"/>
+                <w:rPrChange w:id="334" w:author="Чудаков Матвей Игоревич" w:date="2019-06-16T15:18:00Z">
                   <w:rPr>
-                    <w:ins w:id="332" w:author="Чудаков Матвей Игоревич" w:date="2019-06-16T15:16:00Z"/>
+                    <w:ins w:id="335" w:author="Чудаков Матвей Игоревич" w:date="2019-06-16T15:16:00Z"/>
                     <w:rFonts w:cstheme="minorHAnsi"/>
                     <w:szCs w:val="28"/>
                   </w:rPr>
                 </w:rPrChange>
               </w:rPr>
             </w:pPr>
-            <w:ins w:id="333" w:author="Чудаков Матвей Игоревич" w:date="2019-06-16T15:18:00Z">
-              <w:r>
-                <w:rPr>
-                  <w:rFonts w:cstheme="minorHAnsi"/>
-                  <w:szCs w:val="28"/>
-                  <w:lang w:val="ru-RU"/>
-                </w:rPr>
-                <w:t xml:space="preserve">Приложение закрывает </w:t>
-              </w:r>
-              <w:r>
-                <w:rPr>
-                  <w:rFonts w:cstheme="minorHAnsi"/>
-                  <w:szCs w:val="28"/>
-                  <w:lang w:val="ru-RU"/>
-                </w:rPr>
-                <w:t>выпадающий список</w:t>
+            <w:ins w:id="336" w:author="Чудаков Матвей Игоревич" w:date="2019-06-16T15:18:00Z">
+              <w:r>
+                <w:rPr>
+                  <w:rFonts w:cstheme="minorHAnsi"/>
+                  <w:szCs w:val="28"/>
+                  <w:lang w:val="ru-RU"/>
+                </w:rPr>
+                <w:t>Приложение закрывает выпадающий список</w:t>
               </w:r>
               <w:r>
                 <w:rPr>
@@ -6101,10 +6073,1907 @@
       <w:pPr>
         <w:jc w:val="both"/>
         <w:rPr>
+          <w:ins w:id="337" w:author="Чудаков Матвей Игоревич" w:date="2019-06-16T16:16:00Z"/>
           <w:sz w:val="24"/>
           <w:szCs w:val="24"/>
         </w:rPr>
       </w:pPr>
+    </w:p>
+    <w:p>
+      <w:pPr>
+        <w:jc w:val="both"/>
+        <w:rPr>
+          <w:ins w:id="338" w:author="Чудаков Матвей Игоревич" w:date="2019-06-16T16:16:00Z"/>
+          <w:sz w:val="24"/>
+          <w:szCs w:val="24"/>
+        </w:rPr>
+      </w:pPr>
+    </w:p>
+    <w:p>
+      <w:pPr>
+        <w:jc w:val="both"/>
+        <w:rPr>
+          <w:ins w:id="339" w:author="Чудаков Матвей Игоревич" w:date="2019-06-16T16:16:00Z"/>
+          <w:sz w:val="24"/>
+          <w:szCs w:val="24"/>
+        </w:rPr>
+      </w:pPr>
+    </w:p>
+    <w:p>
+      <w:pPr>
+        <w:jc w:val="both"/>
+        <w:rPr>
+          <w:ins w:id="340" w:author="Чудаков Матвей Игоревич" w:date="2019-06-16T16:16:00Z"/>
+          <w:sz w:val="24"/>
+          <w:szCs w:val="24"/>
+        </w:rPr>
+      </w:pPr>
+    </w:p>
+    <w:p>
+      <w:pPr>
+        <w:jc w:val="both"/>
+        <w:rPr>
+          <w:ins w:id="341" w:author="Чудаков Матвей Игоревич" w:date="2019-06-16T16:16:00Z"/>
+          <w:sz w:val="24"/>
+          <w:szCs w:val="24"/>
+        </w:rPr>
+      </w:pPr>
+    </w:p>
+    <w:tbl>
+      <w:tblPr>
+        <w:tblStyle w:val="a7"/>
+        <w:tblW w:w="0" w:type="auto"/>
+        <w:tblLook w:val="04A0" w:firstRow="1" w:lastRow="0" w:firstColumn="1" w:lastColumn="0" w:noHBand="0" w:noVBand="1"/>
+      </w:tblPr>
+      <w:tblGrid>
+        <w:gridCol w:w="635"/>
+        <w:gridCol w:w="1102"/>
+        <w:gridCol w:w="1234"/>
+        <w:gridCol w:w="1276"/>
+        <w:gridCol w:w="424"/>
+        <w:gridCol w:w="2408"/>
+        <w:gridCol w:w="2266"/>
+      </w:tblGrid>
+      <w:tr>
+        <w:trPr>
+          <w:ins w:id="342" w:author="Чудаков Матвей Игоревич" w:date="2019-06-16T16:16:00Z"/>
+        </w:trPr>
+        <w:tc>
+          <w:tcPr>
+            <w:tcW w:w="1737" w:type="dxa"/>
+            <w:gridSpan w:val="2"/>
+          </w:tcPr>
+          <w:p>
+            <w:pPr>
+              <w:jc w:val="center"/>
+              <w:rPr>
+                <w:ins w:id="343" w:author="Чудаков Матвей Игоревич" w:date="2019-06-16T16:16:00Z"/>
+                <w:rFonts w:cstheme="minorHAnsi"/>
+                <w:b/>
+                <w:szCs w:val="28"/>
+              </w:rPr>
+            </w:pPr>
+            <w:proofErr w:type="spellStart"/>
+            <w:ins w:id="344" w:author="Чудаков Матвей Игоревич" w:date="2019-06-16T16:16:00Z">
+              <w:r>
+                <w:rPr>
+                  <w:rFonts w:cstheme="minorHAnsi"/>
+                  <w:b/>
+                  <w:szCs w:val="28"/>
+                </w:rPr>
+                <w:lastRenderedPageBreak/>
+                <w:t>Идентификатор</w:t>
+              </w:r>
+              <w:proofErr w:type="spellEnd"/>
+            </w:ins>
+          </w:p>
+        </w:tc>
+        <w:tc>
+          <w:tcPr>
+            <w:tcW w:w="2510" w:type="dxa"/>
+            <w:gridSpan w:val="2"/>
+          </w:tcPr>
+          <w:p>
+            <w:pPr>
+              <w:jc w:val="center"/>
+              <w:rPr>
+                <w:ins w:id="345" w:author="Чудаков Матвей Игоревич" w:date="2019-06-16T16:16:00Z"/>
+                <w:rFonts w:cstheme="minorHAnsi"/>
+                <w:b/>
+                <w:szCs w:val="28"/>
+              </w:rPr>
+            </w:pPr>
+            <w:proofErr w:type="spellStart"/>
+            <w:ins w:id="346" w:author="Чудаков Матвей Игоревич" w:date="2019-06-16T16:16:00Z">
+              <w:r>
+                <w:rPr>
+                  <w:rFonts w:cstheme="minorHAnsi"/>
+                  <w:b/>
+                  <w:szCs w:val="28"/>
+                </w:rPr>
+                <w:t>Название</w:t>
+              </w:r>
+              <w:proofErr w:type="spellEnd"/>
+            </w:ins>
+          </w:p>
+        </w:tc>
+        <w:tc>
+          <w:tcPr>
+            <w:tcW w:w="5098" w:type="dxa"/>
+            <w:gridSpan w:val="3"/>
+          </w:tcPr>
+          <w:p>
+            <w:pPr>
+              <w:jc w:val="center"/>
+              <w:rPr>
+                <w:ins w:id="347" w:author="Чудаков Матвей Игоревич" w:date="2019-06-16T16:16:00Z"/>
+                <w:rFonts w:cstheme="minorHAnsi"/>
+                <w:b/>
+                <w:szCs w:val="28"/>
+              </w:rPr>
+            </w:pPr>
+            <w:proofErr w:type="spellStart"/>
+            <w:ins w:id="348" w:author="Чудаков Матвей Игоревич" w:date="2019-06-16T16:16:00Z">
+              <w:r>
+                <w:rPr>
+                  <w:rFonts w:cstheme="minorHAnsi"/>
+                  <w:b/>
+                  <w:szCs w:val="28"/>
+                </w:rPr>
+                <w:t>Описание</w:t>
+              </w:r>
+              <w:proofErr w:type="spellEnd"/>
+            </w:ins>
+          </w:p>
+        </w:tc>
+      </w:tr>
+      <w:tr>
+        <w:trPr>
+          <w:ins w:id="349" w:author="Чудаков Матвей Игоревич" w:date="2019-06-16T16:16:00Z"/>
+        </w:trPr>
+        <w:tc>
+          <w:tcPr>
+            <w:tcW w:w="1737" w:type="dxa"/>
+            <w:gridSpan w:val="2"/>
+          </w:tcPr>
+          <w:p>
+            <w:pPr>
+              <w:jc w:val="center"/>
+              <w:rPr>
+                <w:ins w:id="350" w:author="Чудаков Матвей Игоревич" w:date="2019-06-16T16:16:00Z"/>
+                <w:rFonts w:cstheme="minorHAnsi"/>
+                <w:szCs w:val="28"/>
+              </w:rPr>
+            </w:pPr>
+            <w:ins w:id="351" w:author="Чудаков Матвей Игоревич" w:date="2019-06-16T16:16:00Z">
+              <w:r>
+                <w:rPr>
+                  <w:rFonts w:cstheme="minorHAnsi"/>
+                  <w:szCs w:val="28"/>
+                </w:rPr>
+                <w:t>4</w:t>
+              </w:r>
+            </w:ins>
+          </w:p>
+        </w:tc>
+        <w:tc>
+          <w:tcPr>
+            <w:tcW w:w="2510" w:type="dxa"/>
+            <w:gridSpan w:val="2"/>
+          </w:tcPr>
+          <w:p>
+            <w:pPr>
+              <w:jc w:val="center"/>
+              <w:rPr>
+                <w:ins w:id="352" w:author="Чудаков Матвей Игоревич" w:date="2019-06-16T16:16:00Z"/>
+                <w:rFonts w:cstheme="minorHAnsi"/>
+                <w:szCs w:val="28"/>
+              </w:rPr>
+            </w:pPr>
+            <w:ins w:id="353" w:author="Чудаков Матвей Игоревич" w:date="2019-06-16T16:16:00Z">
+              <w:r>
+                <w:rPr>
+                  <w:rFonts w:cstheme="minorHAnsi"/>
+                  <w:szCs w:val="28"/>
+                </w:rPr>
+                <w:t xml:space="preserve"> </w:t>
+              </w:r>
+              <w:r>
+                <w:rPr>
+                  <w:rFonts w:cstheme="minorHAnsi"/>
+                  <w:szCs w:val="28"/>
+                </w:rPr>
+                <w:t xml:space="preserve">Create twit </w:t>
+              </w:r>
+            </w:ins>
+            <w:ins w:id="354" w:author="Чудаков Матвей Игоревич" w:date="2019-06-16T16:17:00Z">
+              <w:r>
+                <w:rPr>
+                  <w:rFonts w:cstheme="minorHAnsi"/>
+                  <w:szCs w:val="28"/>
+                </w:rPr>
+                <w:t>activity</w:t>
+              </w:r>
+            </w:ins>
+            <w:ins w:id="355" w:author="Чудаков Матвей Игоревич" w:date="2019-06-16T16:16:00Z">
+              <w:r>
+                <w:rPr>
+                  <w:rFonts w:cstheme="minorHAnsi"/>
+                  <w:szCs w:val="28"/>
+                </w:rPr>
+                <w:t xml:space="preserve"> test</w:t>
+              </w:r>
+            </w:ins>
+          </w:p>
+        </w:tc>
+        <w:tc>
+          <w:tcPr>
+            <w:tcW w:w="5098" w:type="dxa"/>
+            <w:gridSpan w:val="3"/>
+          </w:tcPr>
+          <w:p>
+            <w:pPr>
+              <w:jc w:val="both"/>
+              <w:rPr>
+                <w:ins w:id="356" w:author="Чудаков Матвей Игоревич" w:date="2019-06-16T16:16:00Z"/>
+                <w:rFonts w:cstheme="minorHAnsi"/>
+                <w:szCs w:val="28"/>
+                <w:lang w:val="ru-RU"/>
+              </w:rPr>
+            </w:pPr>
+            <w:ins w:id="357" w:author="Чудаков Матвей Игоревич" w:date="2019-06-16T16:16:00Z">
+              <w:r>
+                <w:rPr>
+                  <w:rFonts w:cstheme="minorHAnsi"/>
+                  <w:szCs w:val="28"/>
+                  <w:lang w:val="ru-RU"/>
+                </w:rPr>
+                <w:t xml:space="preserve">Проверка функционирование </w:t>
+              </w:r>
+              <w:r>
+                <w:rPr>
+                  <w:rFonts w:cstheme="minorHAnsi"/>
+                  <w:szCs w:val="28"/>
+                  <w:lang w:val="ru-RU"/>
+                </w:rPr>
+                <w:t>стартовой страницы</w:t>
+              </w:r>
+              <w:r>
+                <w:rPr>
+                  <w:rFonts w:cstheme="minorHAnsi"/>
+                  <w:szCs w:val="28"/>
+                  <w:lang w:val="ru-RU"/>
+                </w:rPr>
+                <w:t>.</w:t>
+              </w:r>
+            </w:ins>
+          </w:p>
+        </w:tc>
+      </w:tr>
+      <w:tr>
+        <w:trPr>
+          <w:ins w:id="358" w:author="Чудаков Матвей Игоревич" w:date="2019-06-16T16:16:00Z"/>
+        </w:trPr>
+        <w:tc>
+          <w:tcPr>
+            <w:tcW w:w="635" w:type="dxa"/>
+          </w:tcPr>
+          <w:p>
+            <w:pPr>
+              <w:jc w:val="center"/>
+              <w:rPr>
+                <w:ins w:id="359" w:author="Чудаков Матвей Игоревич" w:date="2019-06-16T16:16:00Z"/>
+                <w:rFonts w:cstheme="minorHAnsi"/>
+                <w:b/>
+                <w:szCs w:val="28"/>
+              </w:rPr>
+            </w:pPr>
+            <w:proofErr w:type="spellStart"/>
+            <w:ins w:id="360" w:author="Чудаков Матвей Игоревич" w:date="2019-06-16T16:16:00Z">
+              <w:r>
+                <w:rPr>
+                  <w:rFonts w:cstheme="minorHAnsi"/>
+                  <w:b/>
+                  <w:szCs w:val="28"/>
+                </w:rPr>
+                <w:t>Шаг</w:t>
+              </w:r>
+              <w:proofErr w:type="spellEnd"/>
+              <w:r>
+                <w:rPr>
+                  <w:rFonts w:cstheme="minorHAnsi"/>
+                  <w:b/>
+                  <w:szCs w:val="28"/>
+                </w:rPr>
+                <w:t xml:space="preserve"> №</w:t>
+              </w:r>
+            </w:ins>
+          </w:p>
+        </w:tc>
+        <w:tc>
+          <w:tcPr>
+            <w:tcW w:w="2336" w:type="dxa"/>
+            <w:gridSpan w:val="2"/>
+          </w:tcPr>
+          <w:p>
+            <w:pPr>
+              <w:jc w:val="center"/>
+              <w:rPr>
+                <w:ins w:id="361" w:author="Чудаков Матвей Игоревич" w:date="2019-06-16T16:16:00Z"/>
+                <w:rFonts w:cstheme="minorHAnsi"/>
+                <w:b/>
+                <w:szCs w:val="28"/>
+              </w:rPr>
+            </w:pPr>
+            <w:proofErr w:type="spellStart"/>
+            <w:ins w:id="362" w:author="Чудаков Матвей Игоревич" w:date="2019-06-16T16:16:00Z">
+              <w:r>
+                <w:rPr>
+                  <w:rFonts w:cstheme="minorHAnsi"/>
+                  <w:b/>
+                  <w:szCs w:val="28"/>
+                </w:rPr>
+                <w:t>Описание</w:t>
+              </w:r>
+              <w:proofErr w:type="spellEnd"/>
+            </w:ins>
+          </w:p>
+        </w:tc>
+        <w:tc>
+          <w:tcPr>
+            <w:tcW w:w="1700" w:type="dxa"/>
+            <w:gridSpan w:val="2"/>
+          </w:tcPr>
+          <w:p>
+            <w:pPr>
+              <w:jc w:val="center"/>
+              <w:rPr>
+                <w:ins w:id="363" w:author="Чудаков Матвей Игоревич" w:date="2019-06-16T16:16:00Z"/>
+                <w:rFonts w:cstheme="minorHAnsi"/>
+                <w:b/>
+                <w:szCs w:val="28"/>
+              </w:rPr>
+            </w:pPr>
+            <w:proofErr w:type="spellStart"/>
+            <w:ins w:id="364" w:author="Чудаков Матвей Игоревич" w:date="2019-06-16T16:16:00Z">
+              <w:r>
+                <w:rPr>
+                  <w:rFonts w:cstheme="minorHAnsi"/>
+                  <w:b/>
+                  <w:szCs w:val="28"/>
+                </w:rPr>
+                <w:t>Тестовые</w:t>
+              </w:r>
+              <w:proofErr w:type="spellEnd"/>
+              <w:r>
+                <w:rPr>
+                  <w:rFonts w:cstheme="minorHAnsi"/>
+                  <w:b/>
+                  <w:szCs w:val="28"/>
+                </w:rPr>
+                <w:t xml:space="preserve"> </w:t>
+              </w:r>
+              <w:proofErr w:type="spellStart"/>
+              <w:r>
+                <w:rPr>
+                  <w:rFonts w:cstheme="minorHAnsi"/>
+                  <w:b/>
+                  <w:szCs w:val="28"/>
+                </w:rPr>
+                <w:t>данные</w:t>
+              </w:r>
+              <w:proofErr w:type="spellEnd"/>
+            </w:ins>
+          </w:p>
+        </w:tc>
+        <w:tc>
+          <w:tcPr>
+            <w:tcW w:w="2408" w:type="dxa"/>
+          </w:tcPr>
+          <w:p>
+            <w:pPr>
+              <w:jc w:val="center"/>
+              <w:rPr>
+                <w:ins w:id="365" w:author="Чудаков Матвей Игоревич" w:date="2019-06-16T16:16:00Z"/>
+                <w:rFonts w:cstheme="minorHAnsi"/>
+                <w:b/>
+                <w:szCs w:val="28"/>
+              </w:rPr>
+            </w:pPr>
+            <w:proofErr w:type="spellStart"/>
+            <w:ins w:id="366" w:author="Чудаков Матвей Игоревич" w:date="2019-06-16T16:16:00Z">
+              <w:r>
+                <w:rPr>
+                  <w:rFonts w:cstheme="minorHAnsi"/>
+                  <w:b/>
+                  <w:szCs w:val="28"/>
+                </w:rPr>
+                <w:t>Ожидаемый</w:t>
+              </w:r>
+              <w:proofErr w:type="spellEnd"/>
+              <w:r>
+                <w:rPr>
+                  <w:rFonts w:cstheme="minorHAnsi"/>
+                  <w:b/>
+                  <w:szCs w:val="28"/>
+                </w:rPr>
+                <w:t xml:space="preserve"> </w:t>
+              </w:r>
+              <w:proofErr w:type="spellStart"/>
+              <w:r>
+                <w:rPr>
+                  <w:rFonts w:cstheme="minorHAnsi"/>
+                  <w:b/>
+                  <w:szCs w:val="28"/>
+                </w:rPr>
+                <w:t>результат</w:t>
+              </w:r>
+              <w:proofErr w:type="spellEnd"/>
+            </w:ins>
+          </w:p>
+        </w:tc>
+        <w:tc>
+          <w:tcPr>
+            <w:tcW w:w="2266" w:type="dxa"/>
+          </w:tcPr>
+          <w:p>
+            <w:pPr>
+              <w:jc w:val="center"/>
+              <w:rPr>
+                <w:ins w:id="367" w:author="Чудаков Матвей Игоревич" w:date="2019-06-16T16:16:00Z"/>
+                <w:rFonts w:cstheme="minorHAnsi"/>
+                <w:b/>
+                <w:szCs w:val="28"/>
+              </w:rPr>
+            </w:pPr>
+            <w:proofErr w:type="spellStart"/>
+            <w:ins w:id="368" w:author="Чудаков Матвей Игоревич" w:date="2019-06-16T16:16:00Z">
+              <w:r>
+                <w:rPr>
+                  <w:rFonts w:cstheme="minorHAnsi"/>
+                  <w:b/>
+                  <w:szCs w:val="28"/>
+                </w:rPr>
+                <w:t>Фактический</w:t>
+              </w:r>
+              <w:proofErr w:type="spellEnd"/>
+              <w:r>
+                <w:rPr>
+                  <w:rFonts w:cstheme="minorHAnsi"/>
+                  <w:b/>
+                  <w:szCs w:val="28"/>
+                </w:rPr>
+                <w:t xml:space="preserve"> </w:t>
+              </w:r>
+              <w:proofErr w:type="spellStart"/>
+              <w:r>
+                <w:rPr>
+                  <w:rFonts w:cstheme="minorHAnsi"/>
+                  <w:b/>
+                  <w:szCs w:val="28"/>
+                </w:rPr>
+                <w:t>результат</w:t>
+              </w:r>
+              <w:proofErr w:type="spellEnd"/>
+            </w:ins>
+          </w:p>
+        </w:tc>
+      </w:tr>
+      <w:tr>
+        <w:trPr>
+          <w:ins w:id="369" w:author="Чудаков Матвей Игоревич" w:date="2019-06-16T16:16:00Z"/>
+        </w:trPr>
+        <w:tc>
+          <w:tcPr>
+            <w:tcW w:w="635" w:type="dxa"/>
+          </w:tcPr>
+          <w:p>
+            <w:pPr>
+              <w:jc w:val="center"/>
+              <w:rPr>
+                <w:ins w:id="370" w:author="Чудаков Матвей Игоревич" w:date="2019-06-16T16:16:00Z"/>
+                <w:rFonts w:cstheme="minorHAnsi"/>
+                <w:szCs w:val="28"/>
+              </w:rPr>
+            </w:pPr>
+            <w:ins w:id="371" w:author="Чудаков Матвей Игоревич" w:date="2019-06-16T16:16:00Z">
+              <w:r>
+                <w:rPr>
+                  <w:rFonts w:cstheme="minorHAnsi"/>
+                  <w:szCs w:val="28"/>
+                </w:rPr>
+                <w:t>1</w:t>
+              </w:r>
+            </w:ins>
+          </w:p>
+        </w:tc>
+        <w:tc>
+          <w:tcPr>
+            <w:tcW w:w="2336" w:type="dxa"/>
+            <w:gridSpan w:val="2"/>
+          </w:tcPr>
+          <w:p>
+            <w:pPr>
+              <w:jc w:val="center"/>
+              <w:rPr>
+                <w:ins w:id="372" w:author="Чудаков Матвей Игоревич" w:date="2019-06-16T16:16:00Z"/>
+                <w:rFonts w:cstheme="minorHAnsi"/>
+                <w:szCs w:val="28"/>
+                <w:lang w:val="ru-RU"/>
+                <w:rPrChange w:id="373" w:author="Чудаков Матвей Игоревич" w:date="2019-06-16T16:18:00Z">
+                  <w:rPr>
+                    <w:ins w:id="374" w:author="Чудаков Матвей Игоревич" w:date="2019-06-16T16:16:00Z"/>
+                    <w:rFonts w:cstheme="minorHAnsi"/>
+                    <w:szCs w:val="28"/>
+                    <w:lang w:val="ru-RU"/>
+                  </w:rPr>
+                </w:rPrChange>
+              </w:rPr>
+            </w:pPr>
+            <w:ins w:id="375" w:author="Чудаков Матвей Игоревич" w:date="2019-06-16T16:17:00Z">
+              <w:r>
+                <w:rPr>
+                  <w:rFonts w:cstheme="minorHAnsi"/>
+                  <w:szCs w:val="28"/>
+                  <w:lang w:val="ru-RU"/>
+                </w:rPr>
+                <w:t>Пользователь нажима</w:t>
+              </w:r>
+            </w:ins>
+            <w:ins w:id="376" w:author="Чудаков Матвей Игоревич" w:date="2019-06-16T16:18:00Z">
+              <w:r>
+                <w:rPr>
+                  <w:rFonts w:cstheme="minorHAnsi"/>
+                  <w:szCs w:val="28"/>
+                  <w:lang w:val="ru-RU"/>
+                </w:rPr>
+                <w:t xml:space="preserve">ет кнопку </w:t>
+              </w:r>
+              <w:r>
+                <w:rPr>
+                  <w:rFonts w:cstheme="minorHAnsi"/>
+                  <w:szCs w:val="28"/>
+                  <w:lang w:val="ru-RU"/>
+                  <w:rPrChange w:id="377" w:author="Чудаков Матвей Игоревич" w:date="2019-06-16T16:18:00Z">
+                    <w:rPr>
+                      <w:rFonts w:cstheme="minorHAnsi"/>
+                      <w:szCs w:val="28"/>
+                    </w:rPr>
+                  </w:rPrChange>
+                </w:rPr>
+                <w:t>“</w:t>
+              </w:r>
+              <w:r>
+                <w:rPr>
+                  <w:rFonts w:cstheme="minorHAnsi"/>
+                  <w:szCs w:val="28"/>
+                </w:rPr>
+                <w:t>create</w:t>
+              </w:r>
+              <w:r>
+                <w:rPr>
+                  <w:rFonts w:cstheme="minorHAnsi"/>
+                  <w:szCs w:val="28"/>
+                  <w:lang w:val="ru-RU"/>
+                  <w:rPrChange w:id="378" w:author="Чудаков Матвей Игоревич" w:date="2019-06-16T16:18:00Z">
+                    <w:rPr>
+                      <w:rFonts w:cstheme="minorHAnsi"/>
+                      <w:szCs w:val="28"/>
+                    </w:rPr>
+                  </w:rPrChange>
+                </w:rPr>
+                <w:t xml:space="preserve"> </w:t>
+              </w:r>
+              <w:r>
+                <w:rPr>
+                  <w:rFonts w:cstheme="minorHAnsi"/>
+                  <w:szCs w:val="28"/>
+                </w:rPr>
+                <w:t>twit</w:t>
+              </w:r>
+              <w:r>
+                <w:rPr>
+                  <w:rFonts w:cstheme="minorHAnsi"/>
+                  <w:szCs w:val="28"/>
+                  <w:lang w:val="ru-RU"/>
+                  <w:rPrChange w:id="379" w:author="Чудаков Матвей Игоревич" w:date="2019-06-16T16:18:00Z">
+                    <w:rPr>
+                      <w:rFonts w:cstheme="minorHAnsi"/>
+                      <w:szCs w:val="28"/>
+                    </w:rPr>
+                  </w:rPrChange>
+                </w:rPr>
+                <w:t>”</w:t>
+              </w:r>
+            </w:ins>
+          </w:p>
+        </w:tc>
+        <w:tc>
+          <w:tcPr>
+            <w:tcW w:w="1700" w:type="dxa"/>
+            <w:gridSpan w:val="2"/>
+          </w:tcPr>
+          <w:p>
+            <w:pPr>
+              <w:jc w:val="center"/>
+              <w:rPr>
+                <w:ins w:id="380" w:author="Чудаков Матвей Игоревич" w:date="2019-06-16T16:16:00Z"/>
+                <w:rFonts w:cstheme="minorHAnsi"/>
+                <w:szCs w:val="28"/>
+                <w:lang w:val="ru-RU"/>
+              </w:rPr>
+            </w:pPr>
+          </w:p>
+        </w:tc>
+        <w:tc>
+          <w:tcPr>
+            <w:tcW w:w="2408" w:type="dxa"/>
+          </w:tcPr>
+          <w:p>
+            <w:pPr>
+              <w:jc w:val="center"/>
+              <w:rPr>
+                <w:ins w:id="381" w:author="Чудаков Матвей Игоревич" w:date="2019-06-16T16:16:00Z"/>
+                <w:rFonts w:cstheme="minorHAnsi"/>
+                <w:szCs w:val="28"/>
+                <w:lang w:val="ru-RU"/>
+              </w:rPr>
+            </w:pPr>
+            <w:ins w:id="382" w:author="Чудаков Матвей Игоревич" w:date="2019-06-16T16:18:00Z">
+              <w:r>
+                <w:rPr>
+                  <w:rFonts w:cstheme="minorHAnsi"/>
+                  <w:szCs w:val="28"/>
+                  <w:lang w:val="ru-RU"/>
+                </w:rPr>
+                <w:t xml:space="preserve">Приложение отображает страницу с созданием нового </w:t>
+              </w:r>
+              <w:proofErr w:type="spellStart"/>
+              <w:r>
+                <w:rPr>
+                  <w:rFonts w:cstheme="minorHAnsi"/>
+                  <w:szCs w:val="28"/>
+                  <w:lang w:val="ru-RU"/>
+                </w:rPr>
+                <w:t>твита</w:t>
+              </w:r>
+            </w:ins>
+            <w:proofErr w:type="spellEnd"/>
+          </w:p>
+        </w:tc>
+        <w:tc>
+          <w:tcPr>
+            <w:tcW w:w="2266" w:type="dxa"/>
+          </w:tcPr>
+          <w:p>
+            <w:pPr>
+              <w:jc w:val="center"/>
+              <w:rPr>
+                <w:ins w:id="383" w:author="Чудаков Матвей Игоревич" w:date="2019-06-16T16:16:00Z"/>
+                <w:rFonts w:cstheme="minorHAnsi"/>
+                <w:szCs w:val="28"/>
+                <w:lang w:val="ru-RU"/>
+              </w:rPr>
+            </w:pPr>
+            <w:ins w:id="384" w:author="Чудаков Матвей Игоревич" w:date="2019-06-16T16:18:00Z">
+              <w:r>
+                <w:rPr>
+                  <w:rFonts w:cstheme="minorHAnsi"/>
+                  <w:szCs w:val="28"/>
+                  <w:lang w:val="ru-RU"/>
+                </w:rPr>
+                <w:t xml:space="preserve">Приложение отображает страницу с созданием нового </w:t>
+              </w:r>
+              <w:proofErr w:type="spellStart"/>
+              <w:r>
+                <w:rPr>
+                  <w:rFonts w:cstheme="minorHAnsi"/>
+                  <w:szCs w:val="28"/>
+                  <w:lang w:val="ru-RU"/>
+                </w:rPr>
+                <w:t>твита</w:t>
+              </w:r>
+            </w:ins>
+            <w:proofErr w:type="spellEnd"/>
+          </w:p>
+        </w:tc>
+      </w:tr>
+      <w:tr>
+        <w:trPr>
+          <w:ins w:id="385" w:author="Чудаков Матвей Игоревич" w:date="2019-06-16T16:16:00Z"/>
+        </w:trPr>
+        <w:tc>
+          <w:tcPr>
+            <w:tcW w:w="635" w:type="dxa"/>
+          </w:tcPr>
+          <w:p>
+            <w:pPr>
+              <w:jc w:val="center"/>
+              <w:rPr>
+                <w:ins w:id="386" w:author="Чудаков Матвей Игоревич" w:date="2019-06-16T16:16:00Z"/>
+                <w:rFonts w:cstheme="minorHAnsi"/>
+                <w:szCs w:val="28"/>
+              </w:rPr>
+            </w:pPr>
+            <w:ins w:id="387" w:author="Чудаков Матвей Игоревич" w:date="2019-06-16T16:16:00Z">
+              <w:r>
+                <w:rPr>
+                  <w:rFonts w:cstheme="minorHAnsi"/>
+                  <w:szCs w:val="28"/>
+                </w:rPr>
+                <w:t>2</w:t>
+              </w:r>
+            </w:ins>
+          </w:p>
+        </w:tc>
+        <w:tc>
+          <w:tcPr>
+            <w:tcW w:w="2336" w:type="dxa"/>
+            <w:gridSpan w:val="2"/>
+          </w:tcPr>
+          <w:p>
+            <w:pPr>
+              <w:jc w:val="center"/>
+              <w:rPr>
+                <w:ins w:id="388" w:author="Чудаков Матвей Игоревич" w:date="2019-06-16T16:16:00Z"/>
+                <w:rFonts w:cstheme="minorHAnsi"/>
+                <w:szCs w:val="28"/>
+                <w:lang w:val="ru-RU"/>
+              </w:rPr>
+            </w:pPr>
+            <w:ins w:id="389" w:author="Чудаков Матвей Игоревич" w:date="2019-06-16T16:19:00Z">
+              <w:r>
+                <w:rPr>
+                  <w:rFonts w:cstheme="minorHAnsi"/>
+                  <w:szCs w:val="28"/>
+                  <w:lang w:val="ru-RU"/>
+                </w:rPr>
+                <w:t xml:space="preserve">Пользователь нажимает кнопку </w:t>
+              </w:r>
+              <w:r>
+                <w:rPr>
+                  <w:rFonts w:cstheme="minorHAnsi"/>
+                  <w:szCs w:val="28"/>
+                  <w:lang w:val="ru-RU"/>
+                </w:rPr>
+                <w:t>“</w:t>
+              </w:r>
+              <w:proofErr w:type="spellStart"/>
+              <w:r>
+                <w:rPr>
+                  <w:rFonts w:cstheme="minorHAnsi"/>
+                  <w:szCs w:val="28"/>
+                </w:rPr>
+                <w:t>imag</w:t>
+              </w:r>
+              <w:proofErr w:type="spellEnd"/>
+              <w:r>
+                <w:rPr>
+                  <w:rFonts w:cstheme="minorHAnsi"/>
+                  <w:szCs w:val="28"/>
+                  <w:lang w:val="ru-RU"/>
+                </w:rPr>
+                <w:t xml:space="preserve"> </w:t>
+              </w:r>
+              <w:r>
+                <w:rPr>
+                  <w:rFonts w:cstheme="minorHAnsi"/>
+                  <w:szCs w:val="28"/>
+                </w:rPr>
+                <w:t>v</w:t>
+              </w:r>
+              <w:r>
+                <w:rPr>
+                  <w:rFonts w:cstheme="minorHAnsi"/>
+                  <w:szCs w:val="28"/>
+                </w:rPr>
+                <w:t>iew</w:t>
+              </w:r>
+              <w:r>
+                <w:rPr>
+                  <w:rFonts w:cstheme="minorHAnsi"/>
+                  <w:szCs w:val="28"/>
+                  <w:lang w:val="ru-RU"/>
+                </w:rPr>
+                <w:t>”</w:t>
+              </w:r>
+            </w:ins>
+          </w:p>
+        </w:tc>
+        <w:tc>
+          <w:tcPr>
+            <w:tcW w:w="1700" w:type="dxa"/>
+            <w:gridSpan w:val="2"/>
+          </w:tcPr>
+          <w:p>
+            <w:pPr>
+              <w:jc w:val="center"/>
+              <w:rPr>
+                <w:ins w:id="390" w:author="Чудаков Матвей Игоревич" w:date="2019-06-16T16:16:00Z"/>
+                <w:rFonts w:cstheme="minorHAnsi"/>
+                <w:szCs w:val="28"/>
+                <w:lang w:val="ru-RU"/>
+              </w:rPr>
+            </w:pPr>
+          </w:p>
+        </w:tc>
+        <w:tc>
+          <w:tcPr>
+            <w:tcW w:w="2408" w:type="dxa"/>
+          </w:tcPr>
+          <w:p>
+            <w:pPr>
+              <w:jc w:val="center"/>
+              <w:rPr>
+                <w:ins w:id="391" w:author="Чудаков Матвей Игоревич" w:date="2019-06-16T16:16:00Z"/>
+                <w:rFonts w:cstheme="minorHAnsi"/>
+                <w:szCs w:val="28"/>
+                <w:lang w:val="ru-RU"/>
+                <w:rPrChange w:id="392" w:author="Чудаков Матвей Игоревич" w:date="2019-06-16T16:20:00Z">
+                  <w:rPr>
+                    <w:ins w:id="393" w:author="Чудаков Матвей Игоревич" w:date="2019-06-16T16:16:00Z"/>
+                    <w:rFonts w:cstheme="minorHAnsi"/>
+                    <w:szCs w:val="28"/>
+                    <w:lang w:val="ru-RU"/>
+                  </w:rPr>
+                </w:rPrChange>
+              </w:rPr>
+            </w:pPr>
+            <w:ins w:id="394" w:author="Чудаков Матвей Игоревич" w:date="2019-06-16T16:19:00Z">
+              <w:r>
+                <w:rPr>
+                  <w:rFonts w:cstheme="minorHAnsi"/>
+                  <w:szCs w:val="28"/>
+                  <w:lang w:val="ru-RU"/>
+                </w:rPr>
+                <w:t xml:space="preserve">Приложение отображает </w:t>
+              </w:r>
+            </w:ins>
+            <w:ins w:id="395" w:author="Чудаков Матвей Игоревич" w:date="2019-06-16T16:20:00Z">
+              <w:r>
+                <w:rPr>
+                  <w:rFonts w:cstheme="minorHAnsi"/>
+                  <w:szCs w:val="28"/>
+                  <w:lang w:val="ru-RU"/>
+                </w:rPr>
+                <w:t>текстовое поле</w:t>
+              </w:r>
+            </w:ins>
+          </w:p>
+        </w:tc>
+        <w:tc>
+          <w:tcPr>
+            <w:tcW w:w="2266" w:type="dxa"/>
+          </w:tcPr>
+          <w:p>
+            <w:pPr>
+              <w:jc w:val="center"/>
+              <w:rPr>
+                <w:ins w:id="396" w:author="Чудаков Матвей Игоревич" w:date="2019-06-16T16:16:00Z"/>
+                <w:rFonts w:cstheme="minorHAnsi"/>
+                <w:szCs w:val="28"/>
+                <w:lang w:val="ru-RU"/>
+              </w:rPr>
+            </w:pPr>
+            <w:ins w:id="397" w:author="Чудаков Матвей Игоревич" w:date="2019-06-16T16:20:00Z">
+              <w:r>
+                <w:rPr>
+                  <w:rFonts w:cstheme="minorHAnsi"/>
+                  <w:szCs w:val="28"/>
+                  <w:lang w:val="ru-RU"/>
+                </w:rPr>
+                <w:t>Приложение отображает текстовое поле</w:t>
+              </w:r>
+            </w:ins>
+          </w:p>
+        </w:tc>
+      </w:tr>
+      <w:tr>
+        <w:trPr>
+          <w:trHeight w:val="60"/>
+          <w:ins w:id="398" w:author="Чудаков Матвей Игоревич" w:date="2019-06-16T16:16:00Z"/>
+        </w:trPr>
+        <w:tc>
+          <w:tcPr>
+            <w:tcW w:w="635" w:type="dxa"/>
+          </w:tcPr>
+          <w:p>
+            <w:pPr>
+              <w:jc w:val="center"/>
+              <w:rPr>
+                <w:ins w:id="399" w:author="Чудаков Матвей Игоревич" w:date="2019-06-16T16:16:00Z"/>
+                <w:rFonts w:cstheme="minorHAnsi"/>
+                <w:szCs w:val="28"/>
+              </w:rPr>
+            </w:pPr>
+            <w:ins w:id="400" w:author="Чудаков Матвей Игоревич" w:date="2019-06-16T16:16:00Z">
+              <w:r>
+                <w:rPr>
+                  <w:rFonts w:cstheme="minorHAnsi"/>
+                  <w:szCs w:val="28"/>
+                </w:rPr>
+                <w:t>3</w:t>
+              </w:r>
+            </w:ins>
+          </w:p>
+        </w:tc>
+        <w:tc>
+          <w:tcPr>
+            <w:tcW w:w="2336" w:type="dxa"/>
+            <w:gridSpan w:val="2"/>
+          </w:tcPr>
+          <w:p>
+            <w:pPr>
+              <w:jc w:val="center"/>
+              <w:rPr>
+                <w:ins w:id="401" w:author="Чудаков Матвей Игоревич" w:date="2019-06-16T16:16:00Z"/>
+                <w:rFonts w:cstheme="minorHAnsi"/>
+                <w:szCs w:val="28"/>
+                <w:lang w:val="ru-RU"/>
+              </w:rPr>
+            </w:pPr>
+            <w:ins w:id="402" w:author="Чудаков Матвей Игоревич" w:date="2019-06-16T16:19:00Z">
+              <w:r>
+                <w:rPr>
+                  <w:rFonts w:cstheme="minorHAnsi"/>
+                  <w:szCs w:val="28"/>
+                  <w:lang w:val="ru-RU"/>
+                </w:rPr>
+                <w:t xml:space="preserve">Пользователь </w:t>
+              </w:r>
+            </w:ins>
+            <w:ins w:id="403" w:author="Чудаков Матвей Игоревич" w:date="2019-06-16T16:20:00Z">
+              <w:r>
+                <w:rPr>
+                  <w:rFonts w:cstheme="minorHAnsi"/>
+                  <w:szCs w:val="28"/>
+                  <w:lang w:val="ru-RU"/>
+                </w:rPr>
+                <w:t>вводит текст</w:t>
+              </w:r>
+            </w:ins>
+          </w:p>
+        </w:tc>
+        <w:tc>
+          <w:tcPr>
+            <w:tcW w:w="1700" w:type="dxa"/>
+            <w:gridSpan w:val="2"/>
+          </w:tcPr>
+          <w:p>
+            <w:pPr>
+              <w:jc w:val="center"/>
+              <w:rPr>
+                <w:ins w:id="404" w:author="Чудаков Матвей Игоревич" w:date="2019-06-16T16:16:00Z"/>
+                <w:rFonts w:cstheme="minorHAnsi"/>
+                <w:szCs w:val="28"/>
+                <w:rPrChange w:id="405" w:author="Чудаков Матвей Игоревич" w:date="2019-06-16T16:20:00Z">
+                  <w:rPr>
+                    <w:ins w:id="406" w:author="Чудаков Матвей Игоревич" w:date="2019-06-16T16:16:00Z"/>
+                    <w:rFonts w:cstheme="minorHAnsi"/>
+                    <w:szCs w:val="28"/>
+                    <w:lang w:val="ru-RU"/>
+                  </w:rPr>
+                </w:rPrChange>
+              </w:rPr>
+            </w:pPr>
+            <w:ins w:id="407" w:author="Чудаков Матвей Игоревич" w:date="2019-06-16T16:20:00Z">
+              <w:r>
+                <w:rPr>
+                  <w:rFonts w:cstheme="minorHAnsi"/>
+                  <w:szCs w:val="28"/>
+                </w:rPr>
+                <w:t>qwerty</w:t>
+              </w:r>
+            </w:ins>
+          </w:p>
+        </w:tc>
+        <w:tc>
+          <w:tcPr>
+            <w:tcW w:w="2408" w:type="dxa"/>
+          </w:tcPr>
+          <w:p>
+            <w:pPr>
+              <w:jc w:val="center"/>
+              <w:rPr>
+                <w:ins w:id="408" w:author="Чудаков Матвей Игоревич" w:date="2019-06-16T16:16:00Z"/>
+                <w:rFonts w:cstheme="minorHAnsi"/>
+                <w:szCs w:val="28"/>
+                <w:lang w:val="ru-RU"/>
+                <w:rPrChange w:id="409" w:author="Чудаков Матвей Игоревич" w:date="2019-06-16T16:20:00Z">
+                  <w:rPr>
+                    <w:ins w:id="410" w:author="Чудаков Матвей Игоревич" w:date="2019-06-16T16:16:00Z"/>
+                    <w:rFonts w:cstheme="minorHAnsi"/>
+                    <w:szCs w:val="28"/>
+                    <w:lang w:val="ru-RU"/>
+                  </w:rPr>
+                </w:rPrChange>
+              </w:rPr>
+            </w:pPr>
+            <w:ins w:id="411" w:author="Чудаков Матвей Игоревич" w:date="2019-06-16T16:20:00Z">
+              <w:r>
+                <w:rPr>
+                  <w:rFonts w:cstheme="minorHAnsi"/>
+                  <w:szCs w:val="28"/>
+                  <w:lang w:val="ru-RU"/>
+                </w:rPr>
+                <w:t>Приложение отображает введенный текст</w:t>
+              </w:r>
+            </w:ins>
+          </w:p>
+        </w:tc>
+        <w:tc>
+          <w:tcPr>
+            <w:tcW w:w="2266" w:type="dxa"/>
+          </w:tcPr>
+          <w:p>
+            <w:pPr>
+              <w:jc w:val="center"/>
+              <w:rPr>
+                <w:ins w:id="412" w:author="Чудаков Матвей Игоревич" w:date="2019-06-16T16:16:00Z"/>
+                <w:rFonts w:cstheme="minorHAnsi"/>
+                <w:szCs w:val="28"/>
+                <w:lang w:val="ru-RU"/>
+              </w:rPr>
+            </w:pPr>
+            <w:ins w:id="413" w:author="Чудаков Матвей Игоревич" w:date="2019-06-16T16:20:00Z">
+              <w:r>
+                <w:rPr>
+                  <w:rFonts w:cstheme="minorHAnsi"/>
+                  <w:szCs w:val="28"/>
+                  <w:lang w:val="ru-RU"/>
+                </w:rPr>
+                <w:t>Приложение отображает введенный текст</w:t>
+              </w:r>
+            </w:ins>
+          </w:p>
+        </w:tc>
+      </w:tr>
+      <w:tr>
+        <w:trPr>
+          <w:ins w:id="414" w:author="Чудаков Матвей Игоревич" w:date="2019-06-16T16:16:00Z"/>
+        </w:trPr>
+        <w:tc>
+          <w:tcPr>
+            <w:tcW w:w="635" w:type="dxa"/>
+          </w:tcPr>
+          <w:p>
+            <w:pPr>
+              <w:jc w:val="center"/>
+              <w:rPr>
+                <w:ins w:id="415" w:author="Чудаков Матвей Игоревич" w:date="2019-06-16T16:16:00Z"/>
+                <w:rFonts w:cstheme="minorHAnsi"/>
+                <w:szCs w:val="28"/>
+              </w:rPr>
+            </w:pPr>
+            <w:ins w:id="416" w:author="Чудаков Матвей Игоревич" w:date="2019-06-16T16:16:00Z">
+              <w:r>
+                <w:rPr>
+                  <w:rFonts w:cstheme="minorHAnsi"/>
+                  <w:szCs w:val="28"/>
+                </w:rPr>
+                <w:t>4</w:t>
+              </w:r>
+            </w:ins>
+          </w:p>
+        </w:tc>
+        <w:tc>
+          <w:tcPr>
+            <w:tcW w:w="2336" w:type="dxa"/>
+            <w:gridSpan w:val="2"/>
+          </w:tcPr>
+          <w:p>
+            <w:pPr>
+              <w:jc w:val="center"/>
+              <w:rPr>
+                <w:ins w:id="417" w:author="Чудаков Матвей Игоревич" w:date="2019-06-16T16:16:00Z"/>
+                <w:rFonts w:cstheme="minorHAnsi"/>
+                <w:szCs w:val="28"/>
+                <w:lang w:val="ru-RU"/>
+              </w:rPr>
+            </w:pPr>
+            <w:ins w:id="418" w:author="Чудаков Матвей Игоревич" w:date="2019-06-16T16:21:00Z">
+              <w:r>
+                <w:rPr>
+                  <w:rFonts w:cstheme="minorHAnsi"/>
+                  <w:szCs w:val="28"/>
+                  <w:lang w:val="ru-RU"/>
+                </w:rPr>
+                <w:t xml:space="preserve">Пользователь нажимает кнопку </w:t>
+              </w:r>
+              <w:r>
+                <w:rPr>
+                  <w:rFonts w:cstheme="minorHAnsi"/>
+                  <w:szCs w:val="28"/>
+                  <w:lang w:val="ru-RU"/>
+                </w:rPr>
+                <w:t>“</w:t>
+              </w:r>
+              <w:r>
+                <w:rPr>
+                  <w:rFonts w:cstheme="minorHAnsi"/>
+                  <w:szCs w:val="28"/>
+                </w:rPr>
+                <w:t>gif</w:t>
+              </w:r>
+              <w:r>
+                <w:rPr>
+                  <w:rFonts w:cstheme="minorHAnsi"/>
+                  <w:szCs w:val="28"/>
+                  <w:lang w:val="ru-RU"/>
+                </w:rPr>
+                <w:t>”</w:t>
+              </w:r>
+            </w:ins>
+          </w:p>
+        </w:tc>
+        <w:tc>
+          <w:tcPr>
+            <w:tcW w:w="1700" w:type="dxa"/>
+            <w:gridSpan w:val="2"/>
+          </w:tcPr>
+          <w:p>
+            <w:pPr>
+              <w:jc w:val="center"/>
+              <w:rPr>
+                <w:ins w:id="419" w:author="Чудаков Матвей Игоревич" w:date="2019-06-16T16:16:00Z"/>
+                <w:rFonts w:cstheme="minorHAnsi"/>
+                <w:szCs w:val="28"/>
+                <w:lang w:val="ru-RU"/>
+              </w:rPr>
+            </w:pPr>
+          </w:p>
+        </w:tc>
+        <w:tc>
+          <w:tcPr>
+            <w:tcW w:w="2408" w:type="dxa"/>
+          </w:tcPr>
+          <w:p>
+            <w:pPr>
+              <w:jc w:val="center"/>
+              <w:rPr>
+                <w:ins w:id="420" w:author="Чудаков Матвей Игоревич" w:date="2019-06-16T16:16:00Z"/>
+                <w:rFonts w:cstheme="minorHAnsi"/>
+                <w:szCs w:val="28"/>
+                <w:lang w:val="ru-RU"/>
+                <w:rPrChange w:id="421" w:author="Чудаков Матвей Игоревич" w:date="2019-06-16T16:21:00Z">
+                  <w:rPr>
+                    <w:ins w:id="422" w:author="Чудаков Матвей Игоревич" w:date="2019-06-16T16:16:00Z"/>
+                    <w:rFonts w:cstheme="minorHAnsi"/>
+                    <w:szCs w:val="28"/>
+                    <w:lang w:val="ru-RU"/>
+                  </w:rPr>
+                </w:rPrChange>
+              </w:rPr>
+            </w:pPr>
+            <w:ins w:id="423" w:author="Чудаков Матвей Игоревич" w:date="2019-06-16T16:21:00Z">
+              <w:r>
+                <w:rPr>
+                  <w:rFonts w:cstheme="minorHAnsi"/>
+                  <w:szCs w:val="28"/>
+                  <w:lang w:val="ru-RU"/>
+                </w:rPr>
+                <w:t xml:space="preserve">Приложение отображает </w:t>
+              </w:r>
+              <w:r>
+                <w:rPr>
+                  <w:rFonts w:cstheme="minorHAnsi"/>
+                  <w:szCs w:val="28"/>
+                  <w:lang w:val="ru-RU"/>
+                </w:rPr>
+                <w:t xml:space="preserve">страницу с разделами </w:t>
+              </w:r>
+              <w:r>
+                <w:rPr>
+                  <w:rFonts w:cstheme="minorHAnsi"/>
+                  <w:szCs w:val="28"/>
+                </w:rPr>
+                <w:t>gif</w:t>
+              </w:r>
+              <w:r>
+                <w:rPr>
+                  <w:rFonts w:cstheme="minorHAnsi"/>
+                  <w:szCs w:val="28"/>
+                  <w:lang w:val="ru-RU"/>
+                </w:rPr>
+                <w:t>-изображений</w:t>
+              </w:r>
+            </w:ins>
+          </w:p>
+        </w:tc>
+        <w:tc>
+          <w:tcPr>
+            <w:tcW w:w="2266" w:type="dxa"/>
+          </w:tcPr>
+          <w:p>
+            <w:pPr>
+              <w:jc w:val="center"/>
+              <w:rPr>
+                <w:ins w:id="424" w:author="Чудаков Матвей Игоревич" w:date="2019-06-16T16:16:00Z"/>
+                <w:rFonts w:cstheme="minorHAnsi"/>
+                <w:szCs w:val="28"/>
+                <w:lang w:val="ru-RU"/>
+              </w:rPr>
+            </w:pPr>
+            <w:ins w:id="425" w:author="Чудаков Матвей Игоревич" w:date="2019-06-16T16:21:00Z">
+              <w:r>
+                <w:rPr>
+                  <w:rFonts w:cstheme="minorHAnsi"/>
+                  <w:szCs w:val="28"/>
+                  <w:lang w:val="ru-RU"/>
+                </w:rPr>
+                <w:t xml:space="preserve">Приложение отображает страницу с разделами </w:t>
+              </w:r>
+              <w:r>
+                <w:rPr>
+                  <w:rFonts w:cstheme="minorHAnsi"/>
+                  <w:szCs w:val="28"/>
+                </w:rPr>
+                <w:t>gif</w:t>
+              </w:r>
+              <w:r>
+                <w:rPr>
+                  <w:rFonts w:cstheme="minorHAnsi"/>
+                  <w:szCs w:val="28"/>
+                  <w:lang w:val="ru-RU"/>
+                </w:rPr>
+                <w:t>-изображений</w:t>
+              </w:r>
+            </w:ins>
+          </w:p>
+        </w:tc>
+      </w:tr>
+      <w:tr>
+        <w:trPr>
+          <w:ins w:id="426" w:author="Чудаков Матвей Игоревич" w:date="2019-06-16T16:16:00Z"/>
+        </w:trPr>
+        <w:tc>
+          <w:tcPr>
+            <w:tcW w:w="635" w:type="dxa"/>
+          </w:tcPr>
+          <w:p>
+            <w:pPr>
+              <w:jc w:val="center"/>
+              <w:rPr>
+                <w:ins w:id="427" w:author="Чудаков Матвей Игоревич" w:date="2019-06-16T16:16:00Z"/>
+                <w:rFonts w:cstheme="minorHAnsi"/>
+                <w:szCs w:val="28"/>
+              </w:rPr>
+            </w:pPr>
+            <w:ins w:id="428" w:author="Чудаков Матвей Игоревич" w:date="2019-06-16T16:16:00Z">
+              <w:r>
+                <w:rPr>
+                  <w:rFonts w:cstheme="minorHAnsi"/>
+                  <w:szCs w:val="28"/>
+                </w:rPr>
+                <w:t>5</w:t>
+              </w:r>
+            </w:ins>
+          </w:p>
+        </w:tc>
+        <w:tc>
+          <w:tcPr>
+            <w:tcW w:w="2336" w:type="dxa"/>
+            <w:gridSpan w:val="2"/>
+          </w:tcPr>
+          <w:p>
+            <w:pPr>
+              <w:jc w:val="center"/>
+              <w:rPr>
+                <w:ins w:id="429" w:author="Чудаков Матвей Игоревич" w:date="2019-06-16T16:16:00Z"/>
+                <w:rFonts w:cstheme="minorHAnsi"/>
+                <w:szCs w:val="28"/>
+                <w:lang w:val="ru-RU"/>
+              </w:rPr>
+            </w:pPr>
+            <w:ins w:id="430" w:author="Чудаков Матвей Игоревич" w:date="2019-06-16T16:21:00Z">
+              <w:r>
+                <w:rPr>
+                  <w:rFonts w:cstheme="minorHAnsi"/>
+                  <w:szCs w:val="28"/>
+                  <w:lang w:val="ru-RU"/>
+                </w:rPr>
+                <w:t>Пользователь</w:t>
+              </w:r>
+              <w:r>
+                <w:rPr>
+                  <w:rFonts w:cstheme="minorHAnsi"/>
+                  <w:szCs w:val="28"/>
+                  <w:lang w:val="ru-RU"/>
+                </w:rPr>
+                <w:t xml:space="preserve"> выбирает раздел</w:t>
+              </w:r>
+            </w:ins>
+          </w:p>
+        </w:tc>
+        <w:tc>
+          <w:tcPr>
+            <w:tcW w:w="1700" w:type="dxa"/>
+            <w:gridSpan w:val="2"/>
+          </w:tcPr>
+          <w:p>
+            <w:pPr>
+              <w:jc w:val="center"/>
+              <w:rPr>
+                <w:ins w:id="431" w:author="Чудаков Матвей Игоревич" w:date="2019-06-16T16:16:00Z"/>
+                <w:rFonts w:cstheme="minorHAnsi"/>
+                <w:szCs w:val="28"/>
+              </w:rPr>
+            </w:pPr>
+          </w:p>
+        </w:tc>
+        <w:tc>
+          <w:tcPr>
+            <w:tcW w:w="2408" w:type="dxa"/>
+          </w:tcPr>
+          <w:p>
+            <w:pPr>
+              <w:jc w:val="center"/>
+              <w:rPr>
+                <w:ins w:id="432" w:author="Чудаков Матвей Игоревич" w:date="2019-06-16T16:16:00Z"/>
+                <w:rFonts w:cstheme="minorHAnsi"/>
+                <w:szCs w:val="28"/>
+                <w:lang w:val="ru-RU"/>
+              </w:rPr>
+            </w:pPr>
+            <w:ins w:id="433" w:author="Чудаков Матвей Игоревич" w:date="2019-06-16T16:21:00Z">
+              <w:r>
+                <w:rPr>
+                  <w:rFonts w:cstheme="minorHAnsi"/>
+                  <w:szCs w:val="28"/>
+                  <w:lang w:val="ru-RU"/>
+                </w:rPr>
+                <w:t>Приложение отображает страницу с</w:t>
+              </w:r>
+              <w:r>
+                <w:rPr>
+                  <w:rFonts w:cstheme="minorHAnsi"/>
+                  <w:szCs w:val="28"/>
+                  <w:lang w:val="ru-RU"/>
+                </w:rPr>
+                <w:t xml:space="preserve"> выбранным разделом</w:t>
+              </w:r>
+            </w:ins>
+          </w:p>
+        </w:tc>
+        <w:tc>
+          <w:tcPr>
+            <w:tcW w:w="2266" w:type="dxa"/>
+          </w:tcPr>
+          <w:p>
+            <w:pPr>
+              <w:jc w:val="center"/>
+              <w:rPr>
+                <w:ins w:id="434" w:author="Чудаков Матвей Игоревич" w:date="2019-06-16T16:16:00Z"/>
+                <w:rFonts w:cstheme="minorHAnsi"/>
+                <w:szCs w:val="28"/>
+                <w:lang w:val="ru-RU"/>
+              </w:rPr>
+            </w:pPr>
+            <w:ins w:id="435" w:author="Чудаков Матвей Игоревич" w:date="2019-06-16T16:22:00Z">
+              <w:r>
+                <w:rPr>
+                  <w:rFonts w:cstheme="minorHAnsi"/>
+                  <w:szCs w:val="28"/>
+                  <w:lang w:val="ru-RU"/>
+                </w:rPr>
+                <w:t>Приложение отображает страницу с выбранным разделом</w:t>
+              </w:r>
+            </w:ins>
+          </w:p>
+        </w:tc>
+      </w:tr>
+      <w:tr>
+        <w:trPr>
+          <w:ins w:id="436" w:author="Чудаков Матвей Игоревич" w:date="2019-06-16T16:16:00Z"/>
+        </w:trPr>
+        <w:tc>
+          <w:tcPr>
+            <w:tcW w:w="635" w:type="dxa"/>
+          </w:tcPr>
+          <w:p>
+            <w:pPr>
+              <w:jc w:val="center"/>
+              <w:rPr>
+                <w:ins w:id="437" w:author="Чудаков Матвей Игоревич" w:date="2019-06-16T16:16:00Z"/>
+                <w:rFonts w:cstheme="minorHAnsi"/>
+                <w:szCs w:val="28"/>
+                <w:lang w:val="ru-RU"/>
+              </w:rPr>
+            </w:pPr>
+            <w:ins w:id="438" w:author="Чудаков Матвей Игоревич" w:date="2019-06-16T16:16:00Z">
+              <w:r>
+                <w:rPr>
+                  <w:rFonts w:cstheme="minorHAnsi"/>
+                  <w:szCs w:val="28"/>
+                </w:rPr>
+                <w:t>6</w:t>
+              </w:r>
+            </w:ins>
+          </w:p>
+        </w:tc>
+        <w:tc>
+          <w:tcPr>
+            <w:tcW w:w="2336" w:type="dxa"/>
+            <w:gridSpan w:val="2"/>
+          </w:tcPr>
+          <w:p>
+            <w:pPr>
+              <w:jc w:val="center"/>
+              <w:rPr>
+                <w:ins w:id="439" w:author="Чудаков Матвей Игоревич" w:date="2019-06-16T16:16:00Z"/>
+                <w:rFonts w:cstheme="minorHAnsi"/>
+                <w:szCs w:val="28"/>
+                <w:rPrChange w:id="440" w:author="Чудаков Матвей Игоревич" w:date="2019-06-16T16:22:00Z">
+                  <w:rPr>
+                    <w:ins w:id="441" w:author="Чудаков Матвей Игоревич" w:date="2019-06-16T16:16:00Z"/>
+                    <w:rFonts w:cstheme="minorHAnsi"/>
+                    <w:szCs w:val="28"/>
+                    <w:lang w:val="ru-RU"/>
+                  </w:rPr>
+                </w:rPrChange>
+              </w:rPr>
+            </w:pPr>
+            <w:ins w:id="442" w:author="Чудаков Матвей Игоревич" w:date="2019-06-16T16:22:00Z">
+              <w:r>
+                <w:rPr>
+                  <w:rFonts w:cstheme="minorHAnsi"/>
+                  <w:szCs w:val="28"/>
+                  <w:lang w:val="ru-RU"/>
+                </w:rPr>
+                <w:t xml:space="preserve">Пользователь выбирает </w:t>
+              </w:r>
+              <w:r>
+                <w:rPr>
+                  <w:rFonts w:cstheme="minorHAnsi"/>
+                  <w:szCs w:val="28"/>
+                </w:rPr>
+                <w:t>gif</w:t>
+              </w:r>
+            </w:ins>
+          </w:p>
+        </w:tc>
+        <w:tc>
+          <w:tcPr>
+            <w:tcW w:w="1700" w:type="dxa"/>
+            <w:gridSpan w:val="2"/>
+          </w:tcPr>
+          <w:p>
+            <w:pPr>
+              <w:jc w:val="center"/>
+              <w:rPr>
+                <w:ins w:id="443" w:author="Чудаков Матвей Игоревич" w:date="2019-06-16T16:16:00Z"/>
+                <w:rFonts w:cstheme="minorHAnsi"/>
+                <w:szCs w:val="28"/>
+                <w:lang w:val="ru-RU"/>
+              </w:rPr>
+            </w:pPr>
+          </w:p>
+        </w:tc>
+        <w:tc>
+          <w:tcPr>
+            <w:tcW w:w="2408" w:type="dxa"/>
+          </w:tcPr>
+          <w:p>
+            <w:pPr>
+              <w:jc w:val="center"/>
+              <w:rPr>
+                <w:ins w:id="444" w:author="Чудаков Матвей Игоревич" w:date="2019-06-16T16:16:00Z"/>
+                <w:rFonts w:cstheme="minorHAnsi"/>
+                <w:szCs w:val="28"/>
+                <w:lang w:val="ru-RU"/>
+                <w:rPrChange w:id="445" w:author="Чудаков Матвей Игоревич" w:date="2019-06-16T16:22:00Z">
+                  <w:rPr>
+                    <w:ins w:id="446" w:author="Чудаков Матвей Игоревич" w:date="2019-06-16T16:16:00Z"/>
+                    <w:rFonts w:cstheme="minorHAnsi"/>
+                    <w:szCs w:val="28"/>
+                    <w:lang w:val="ru-RU"/>
+                  </w:rPr>
+                </w:rPrChange>
+              </w:rPr>
+            </w:pPr>
+            <w:ins w:id="447" w:author="Чудаков Матвей Игоревич" w:date="2019-06-16T16:22:00Z">
+              <w:r>
+                <w:rPr>
+                  <w:rFonts w:cstheme="minorHAnsi"/>
+                  <w:szCs w:val="28"/>
+                  <w:lang w:val="ru-RU"/>
+                </w:rPr>
+                <w:t>Приложение отображает</w:t>
+              </w:r>
+              <w:r>
+                <w:rPr>
+                  <w:rFonts w:cstheme="minorHAnsi"/>
+                  <w:szCs w:val="28"/>
+                  <w:lang w:val="ru-RU"/>
+                  <w:rPrChange w:id="448" w:author="Чудаков Матвей Игоревич" w:date="2019-06-16T16:22:00Z">
+                    <w:rPr>
+                      <w:rFonts w:cstheme="minorHAnsi"/>
+                      <w:szCs w:val="28"/>
+                    </w:rPr>
+                  </w:rPrChange>
+                </w:rPr>
+                <w:t xml:space="preserve"> </w:t>
+              </w:r>
+              <w:r>
+                <w:rPr>
+                  <w:rFonts w:cstheme="minorHAnsi"/>
+                  <w:szCs w:val="28"/>
+                  <w:lang w:val="ru-RU"/>
+                </w:rPr>
+                <w:t xml:space="preserve">выбранное </w:t>
+              </w:r>
+              <w:r>
+                <w:rPr>
+                  <w:rFonts w:cstheme="minorHAnsi"/>
+                  <w:szCs w:val="28"/>
+                </w:rPr>
+                <w:t>gif</w:t>
+              </w:r>
+              <w:r>
+                <w:rPr>
+                  <w:rFonts w:cstheme="minorHAnsi"/>
+                  <w:szCs w:val="28"/>
+                  <w:lang w:val="ru-RU"/>
+                  <w:rPrChange w:id="449" w:author="Чудаков Матвей Игоревич" w:date="2019-06-16T16:22:00Z">
+                    <w:rPr>
+                      <w:rFonts w:cstheme="minorHAnsi"/>
+                      <w:szCs w:val="28"/>
+                    </w:rPr>
+                  </w:rPrChange>
+                </w:rPr>
+                <w:t>-</w:t>
+              </w:r>
+              <w:r>
+                <w:rPr>
+                  <w:rFonts w:cstheme="minorHAnsi"/>
+                  <w:szCs w:val="28"/>
+                  <w:lang w:val="ru-RU"/>
+                </w:rPr>
+                <w:t xml:space="preserve">изображение в блоке с созданием нового </w:t>
+              </w:r>
+              <w:proofErr w:type="spellStart"/>
+              <w:r>
+                <w:rPr>
+                  <w:rFonts w:cstheme="minorHAnsi"/>
+                  <w:szCs w:val="28"/>
+                  <w:lang w:val="ru-RU"/>
+                </w:rPr>
+                <w:t>твита</w:t>
+              </w:r>
+            </w:ins>
+            <w:proofErr w:type="spellEnd"/>
+          </w:p>
+        </w:tc>
+        <w:tc>
+          <w:tcPr>
+            <w:tcW w:w="2266" w:type="dxa"/>
+          </w:tcPr>
+          <w:p>
+            <w:pPr>
+              <w:jc w:val="center"/>
+              <w:rPr>
+                <w:ins w:id="450" w:author="Чудаков Матвей Игоревич" w:date="2019-06-16T16:16:00Z"/>
+                <w:rFonts w:cstheme="minorHAnsi"/>
+                <w:szCs w:val="28"/>
+                <w:lang w:val="ru-RU"/>
+              </w:rPr>
+            </w:pPr>
+            <w:ins w:id="451" w:author="Чудаков Матвей Игоревич" w:date="2019-06-16T16:22:00Z">
+              <w:r>
+                <w:rPr>
+                  <w:rFonts w:cstheme="minorHAnsi"/>
+                  <w:szCs w:val="28"/>
+                  <w:lang w:val="ru-RU"/>
+                </w:rPr>
+                <w:t>Приложение отображает</w:t>
+              </w:r>
+              <w:r>
+                <w:rPr>
+                  <w:rFonts w:cstheme="minorHAnsi"/>
+                  <w:szCs w:val="28"/>
+                  <w:lang w:val="ru-RU"/>
+                </w:rPr>
+                <w:t xml:space="preserve"> </w:t>
+              </w:r>
+              <w:r>
+                <w:rPr>
+                  <w:rFonts w:cstheme="minorHAnsi"/>
+                  <w:szCs w:val="28"/>
+                  <w:lang w:val="ru-RU"/>
+                </w:rPr>
+                <w:t xml:space="preserve">выбранное </w:t>
+              </w:r>
+              <w:r>
+                <w:rPr>
+                  <w:rFonts w:cstheme="minorHAnsi"/>
+                  <w:szCs w:val="28"/>
+                </w:rPr>
+                <w:t>gif</w:t>
+              </w:r>
+              <w:r>
+                <w:rPr>
+                  <w:rFonts w:cstheme="minorHAnsi"/>
+                  <w:szCs w:val="28"/>
+                  <w:lang w:val="ru-RU"/>
+                </w:rPr>
+                <w:t>-</w:t>
+              </w:r>
+              <w:r>
+                <w:rPr>
+                  <w:rFonts w:cstheme="minorHAnsi"/>
+                  <w:szCs w:val="28"/>
+                  <w:lang w:val="ru-RU"/>
+                </w:rPr>
+                <w:t xml:space="preserve">изображение в блоке с созданием нового </w:t>
+              </w:r>
+              <w:proofErr w:type="spellStart"/>
+              <w:r>
+                <w:rPr>
+                  <w:rFonts w:cstheme="minorHAnsi"/>
+                  <w:szCs w:val="28"/>
+                  <w:lang w:val="ru-RU"/>
+                </w:rPr>
+                <w:t>твита</w:t>
+              </w:r>
+            </w:ins>
+            <w:proofErr w:type="spellEnd"/>
+          </w:p>
+        </w:tc>
+      </w:tr>
+      <w:tr>
+        <w:trPr>
+          <w:ins w:id="452" w:author="Чудаков Матвей Игоревич" w:date="2019-06-16T16:16:00Z"/>
+        </w:trPr>
+        <w:tc>
+          <w:tcPr>
+            <w:tcW w:w="635" w:type="dxa"/>
+          </w:tcPr>
+          <w:p>
+            <w:pPr>
+              <w:jc w:val="center"/>
+              <w:rPr>
+                <w:ins w:id="453" w:author="Чудаков Матвей Игоревич" w:date="2019-06-16T16:16:00Z"/>
+                <w:rFonts w:cstheme="minorHAnsi"/>
+                <w:szCs w:val="28"/>
+                <w:lang w:val="ru-RU"/>
+              </w:rPr>
+            </w:pPr>
+            <w:ins w:id="454" w:author="Чудаков Матвей Игоревич" w:date="2019-06-16T16:16:00Z">
+              <w:r>
+                <w:rPr>
+                  <w:rFonts w:cstheme="minorHAnsi"/>
+                  <w:szCs w:val="28"/>
+                </w:rPr>
+                <w:t>7</w:t>
+              </w:r>
+            </w:ins>
+          </w:p>
+        </w:tc>
+        <w:tc>
+          <w:tcPr>
+            <w:tcW w:w="2336" w:type="dxa"/>
+            <w:gridSpan w:val="2"/>
+          </w:tcPr>
+          <w:p>
+            <w:pPr>
+              <w:jc w:val="center"/>
+              <w:rPr>
+                <w:ins w:id="455" w:author="Чудаков Матвей Игоревич" w:date="2019-06-16T16:16:00Z"/>
+                <w:rFonts w:cstheme="minorHAnsi"/>
+                <w:szCs w:val="28"/>
+                <w:lang w:val="ru-RU"/>
+              </w:rPr>
+            </w:pPr>
+            <w:ins w:id="456" w:author="Чудаков Матвей Игоревич" w:date="2019-06-16T16:22:00Z">
+              <w:r>
+                <w:rPr>
+                  <w:rFonts w:cstheme="minorHAnsi"/>
+                  <w:szCs w:val="28"/>
+                  <w:lang w:val="ru-RU"/>
+                </w:rPr>
+                <w:t>Пользователь нажимает кноп</w:t>
+              </w:r>
+            </w:ins>
+            <w:ins w:id="457" w:author="Чудаков Матвей Игоревич" w:date="2019-06-16T16:23:00Z">
+              <w:r>
+                <w:rPr>
+                  <w:rFonts w:cstheme="minorHAnsi"/>
+                  <w:szCs w:val="28"/>
+                  <w:lang w:val="ru-RU"/>
+                </w:rPr>
+                <w:t xml:space="preserve">ку создать </w:t>
+              </w:r>
+              <w:proofErr w:type="spellStart"/>
+              <w:r>
+                <w:rPr>
+                  <w:rFonts w:cstheme="minorHAnsi"/>
+                  <w:szCs w:val="28"/>
+                  <w:lang w:val="ru-RU"/>
+                </w:rPr>
+                <w:t>твит</w:t>
+              </w:r>
+            </w:ins>
+            <w:proofErr w:type="spellEnd"/>
+          </w:p>
+        </w:tc>
+        <w:tc>
+          <w:tcPr>
+            <w:tcW w:w="1700" w:type="dxa"/>
+            <w:gridSpan w:val="2"/>
+          </w:tcPr>
+          <w:p>
+            <w:pPr>
+              <w:jc w:val="center"/>
+              <w:rPr>
+                <w:ins w:id="458" w:author="Чудаков Матвей Игоревич" w:date="2019-06-16T16:16:00Z"/>
+                <w:rFonts w:cstheme="minorHAnsi"/>
+                <w:szCs w:val="28"/>
+                <w:lang w:val="ru-RU"/>
+                <w:rPrChange w:id="459" w:author="Чудаков Матвей Игоревич" w:date="2019-06-16T16:23:00Z">
+                  <w:rPr>
+                    <w:ins w:id="460" w:author="Чудаков Матвей Игоревич" w:date="2019-06-16T16:16:00Z"/>
+                    <w:rFonts w:cstheme="minorHAnsi"/>
+                    <w:szCs w:val="28"/>
+                  </w:rPr>
+                </w:rPrChange>
+              </w:rPr>
+            </w:pPr>
+          </w:p>
+        </w:tc>
+        <w:tc>
+          <w:tcPr>
+            <w:tcW w:w="2408" w:type="dxa"/>
+          </w:tcPr>
+          <w:p>
+            <w:pPr>
+              <w:jc w:val="center"/>
+              <w:rPr>
+                <w:ins w:id="461" w:author="Чудаков Матвей Игоревич" w:date="2019-06-16T16:16:00Z"/>
+                <w:rFonts w:cstheme="minorHAnsi"/>
+                <w:szCs w:val="28"/>
+                <w:lang w:val="ru-RU"/>
+                <w:rPrChange w:id="462" w:author="Чудаков Матвей Игоревич" w:date="2019-06-16T16:23:00Z">
+                  <w:rPr>
+                    <w:ins w:id="463" w:author="Чудаков Матвей Игоревич" w:date="2019-06-16T16:16:00Z"/>
+                    <w:rFonts w:cstheme="minorHAnsi"/>
+                    <w:szCs w:val="28"/>
+                  </w:rPr>
+                </w:rPrChange>
+              </w:rPr>
+            </w:pPr>
+            <w:ins w:id="464" w:author="Чудаков Матвей Игоревич" w:date="2019-06-16T16:23:00Z">
+              <w:r>
+                <w:rPr>
+                  <w:rFonts w:cstheme="minorHAnsi"/>
+                  <w:szCs w:val="28"/>
+                  <w:lang w:val="ru-RU"/>
+                </w:rPr>
+                <w:t xml:space="preserve">Приложение отображает страницу </w:t>
+              </w:r>
+              <w:proofErr w:type="spellStart"/>
+              <w:r>
+                <w:rPr>
+                  <w:rFonts w:cstheme="minorHAnsi"/>
+                  <w:szCs w:val="28"/>
+                  <w:lang w:val="ru-RU"/>
+                </w:rPr>
+                <w:t>твитов</w:t>
+              </w:r>
+              <w:proofErr w:type="spellEnd"/>
+              <w:r>
+                <w:rPr>
+                  <w:rFonts w:cstheme="minorHAnsi"/>
+                  <w:szCs w:val="28"/>
+                  <w:lang w:val="ru-RU"/>
+                </w:rPr>
+                <w:t xml:space="preserve"> с новым </w:t>
+              </w:r>
+              <w:proofErr w:type="spellStart"/>
+              <w:r>
+                <w:rPr>
+                  <w:rFonts w:cstheme="minorHAnsi"/>
+                  <w:szCs w:val="28"/>
+                  <w:lang w:val="ru-RU"/>
+                </w:rPr>
+                <w:t>твитом</w:t>
+              </w:r>
+            </w:ins>
+            <w:proofErr w:type="spellEnd"/>
+          </w:p>
+        </w:tc>
+        <w:tc>
+          <w:tcPr>
+            <w:tcW w:w="2266" w:type="dxa"/>
+          </w:tcPr>
+          <w:p>
+            <w:pPr>
+              <w:jc w:val="center"/>
+              <w:rPr>
+                <w:ins w:id="465" w:author="Чудаков Матвей Игоревич" w:date="2019-06-16T16:16:00Z"/>
+                <w:rFonts w:cstheme="minorHAnsi"/>
+                <w:szCs w:val="28"/>
+                <w:lang w:val="ru-RU"/>
+                <w:rPrChange w:id="466" w:author="Чудаков Матвей Игоревич" w:date="2019-06-16T16:23:00Z">
+                  <w:rPr>
+                    <w:ins w:id="467" w:author="Чудаков Матвей Игоревич" w:date="2019-06-16T16:16:00Z"/>
+                    <w:rFonts w:cstheme="minorHAnsi"/>
+                    <w:szCs w:val="28"/>
+                  </w:rPr>
+                </w:rPrChange>
+              </w:rPr>
+            </w:pPr>
+            <w:ins w:id="468" w:author="Чудаков Матвей Игоревич" w:date="2019-06-16T16:23:00Z">
+              <w:r>
+                <w:rPr>
+                  <w:rFonts w:cstheme="minorHAnsi"/>
+                  <w:szCs w:val="28"/>
+                  <w:lang w:val="ru-RU"/>
+                </w:rPr>
+                <w:t xml:space="preserve">Приложение отображает страницу </w:t>
+              </w:r>
+              <w:proofErr w:type="spellStart"/>
+              <w:r>
+                <w:rPr>
+                  <w:rFonts w:cstheme="minorHAnsi"/>
+                  <w:szCs w:val="28"/>
+                  <w:lang w:val="ru-RU"/>
+                </w:rPr>
+                <w:t>твитов</w:t>
+              </w:r>
+              <w:proofErr w:type="spellEnd"/>
+              <w:r>
+                <w:rPr>
+                  <w:rFonts w:cstheme="minorHAnsi"/>
+                  <w:szCs w:val="28"/>
+                  <w:lang w:val="ru-RU"/>
+                </w:rPr>
+                <w:t xml:space="preserve"> с новым </w:t>
+              </w:r>
+              <w:proofErr w:type="spellStart"/>
+              <w:r>
+                <w:rPr>
+                  <w:rFonts w:cstheme="minorHAnsi"/>
+                  <w:szCs w:val="28"/>
+                  <w:lang w:val="ru-RU"/>
+                </w:rPr>
+                <w:t>твитом</w:t>
+              </w:r>
+            </w:ins>
+            <w:proofErr w:type="spellEnd"/>
+          </w:p>
+        </w:tc>
+      </w:tr>
+    </w:tbl>
+    <w:p>
+      <w:pPr>
+        <w:jc w:val="both"/>
+        <w:rPr>
+          <w:ins w:id="469" w:author="Чудаков Матвей Игоревич" w:date="2019-06-16T16:23:00Z"/>
+          <w:sz w:val="24"/>
+          <w:szCs w:val="24"/>
+        </w:rPr>
+      </w:pPr>
+    </w:p>
+    <w:p>
+      <w:pPr>
+        <w:jc w:val="both"/>
+        <w:rPr>
+          <w:ins w:id="470" w:author="Чудаков Матвей Игоревич" w:date="2019-06-16T16:23:00Z"/>
+          <w:sz w:val="24"/>
+          <w:szCs w:val="24"/>
+        </w:rPr>
+      </w:pPr>
+    </w:p>
+    <w:p>
+      <w:pPr>
+        <w:jc w:val="both"/>
+        <w:rPr>
+          <w:sz w:val="24"/>
+          <w:szCs w:val="24"/>
+        </w:rPr>
+      </w:pPr>
+      <w:bookmarkStart w:id="471" w:name="_GoBack"/>
+      <w:bookmarkEnd w:id="471"/>
     </w:p>
     <w:sectPr>
       <w:pgSz w:w="11906" w:h="16838"/>

--- a/appium/Тестирование лаб3.docx
+++ b/appium/Тестирование лаб3.docx
@@ -1900,7 +1900,7 @@
                   <w:rFonts w:cstheme="minorHAnsi"/>
                   <w:szCs w:val="28"/>
                   <w:lang w:val="ru-RU"/>
-                  <w:rPrChange w:id="7" w:author="Чудаков Матвей Игоревич" w:date="2019-06-16T16:16:00Z">
+                  <w:rPrChange w:id="7" w:author="Чудаков Матвей Игоревич" w:date="2019-06-16T17:13:00Z">
                     <w:rPr>
                       <w:rFonts w:cstheme="minorHAnsi"/>
                       <w:szCs w:val="28"/>
@@ -1929,7 +1929,7 @@
                   <w:rFonts w:cstheme="minorHAnsi"/>
                   <w:szCs w:val="28"/>
                   <w:lang w:val="ru-RU"/>
-                  <w:rPrChange w:id="8" w:author="Чудаков Матвей Игоревич" w:date="2019-06-16T16:16:00Z">
+                  <w:rPrChange w:id="8" w:author="Чудаков Матвей Игоревич" w:date="2019-06-16T17:13:00Z">
                     <w:rPr>
                       <w:rFonts w:cstheme="minorHAnsi"/>
                       <w:szCs w:val="28"/>
@@ -1945,7 +1945,7 @@
                   <w:rFonts w:cstheme="minorHAnsi"/>
                   <w:szCs w:val="28"/>
                   <w:lang w:val="ru-RU"/>
-                  <w:rPrChange w:id="10" w:author="Чудаков Матвей Игоревич" w:date="2019-06-16T16:16:00Z">
+                  <w:rPrChange w:id="10" w:author="Чудаков Матвей Игоревич" w:date="2019-06-16T17:13:00Z">
                     <w:rPr>
                       <w:rFonts w:cstheme="minorHAnsi"/>
                       <w:szCs w:val="28"/>
@@ -2919,7 +2919,7 @@
                   <w:rFonts w:cstheme="minorHAnsi"/>
                   <w:szCs w:val="28"/>
                   <w:lang w:val="ru-RU"/>
-                  <w:rPrChange w:id="82" w:author="Чудаков Матвей Игоревич" w:date="2019-06-16T16:16:00Z">
+                  <w:rPrChange w:id="82" w:author="Чудаков Матвей Игоревич" w:date="2019-06-16T17:13:00Z">
                     <w:rPr>
                       <w:rFonts w:cstheme="minorHAnsi"/>
                       <w:szCs w:val="28"/>
@@ -3120,7 +3120,7 @@
                   <w:rFonts w:cstheme="minorHAnsi"/>
                   <w:szCs w:val="28"/>
                   <w:lang w:val="ru-RU"/>
-                  <w:rPrChange w:id="97" w:author="Чудаков Матвей Игоревич" w:date="2019-06-16T16:16:00Z">
+                  <w:rPrChange w:id="97" w:author="Чудаков Матвей Игоревич" w:date="2019-06-16T17:13:00Z">
                     <w:rPr>
                       <w:rFonts w:cstheme="minorHAnsi"/>
                       <w:szCs w:val="28"/>
@@ -3731,7 +3731,7 @@
                   <w:rFonts w:cstheme="minorHAnsi"/>
                   <w:szCs w:val="28"/>
                   <w:lang w:val="ru-RU"/>
-                  <w:rPrChange w:id="148" w:author="Чудаков Матвей Игоревич" w:date="2019-06-16T16:16:00Z">
+                  <w:rPrChange w:id="148" w:author="Чудаков Матвей Игоревич" w:date="2019-06-16T17:13:00Z">
                     <w:rPr>
                       <w:rFonts w:cstheme="minorHAnsi"/>
                       <w:szCs w:val="28"/>
@@ -3752,7 +3752,7 @@
                   <w:rFonts w:cstheme="minorHAnsi"/>
                   <w:szCs w:val="28"/>
                   <w:lang w:val="ru-RU"/>
-                  <w:rPrChange w:id="149" w:author="Чудаков Матвей Игоревич" w:date="2019-06-16T16:16:00Z">
+                  <w:rPrChange w:id="149" w:author="Чудаков Матвей Игоревич" w:date="2019-06-16T17:13:00Z">
                     <w:rPr>
                       <w:rFonts w:cstheme="minorHAnsi"/>
                       <w:szCs w:val="28"/>
@@ -5234,7 +5234,7 @@
                   <w:rFonts w:cstheme="minorHAnsi"/>
                   <w:szCs w:val="28"/>
                   <w:lang w:val="ru-RU"/>
-                  <w:rPrChange w:id="262" w:author="Чудаков Матвей Игоревич" w:date="2019-06-16T16:16:00Z">
+                  <w:rPrChange w:id="262" w:author="Чудаков Матвей Игоревич" w:date="2019-06-16T17:13:00Z">
                     <w:rPr>
                       <w:rFonts w:cstheme="minorHAnsi"/>
                       <w:szCs w:val="28"/>
@@ -5587,7 +5587,6 @@
               </w:r>
             </w:ins>
             <w:proofErr w:type="spellStart"/>
-            <w:proofErr w:type="gramStart"/>
             <w:ins w:id="296" w:author="Чудаков Матвей Игоревич" w:date="2019-06-16T15:17:00Z">
               <w:r>
                 <w:rPr>
@@ -5616,7 +5615,6 @@
                 </w:rPr>
                 <w:t>”</w:t>
               </w:r>
-              <w:proofErr w:type="gramEnd"/>
             </w:ins>
           </w:p>
         </w:tc>
@@ -5681,7 +5679,7 @@
                   <w:rFonts w:cstheme="minorHAnsi"/>
                   <w:szCs w:val="28"/>
                   <w:lang w:val="ru-RU"/>
-                  <w:rPrChange w:id="306" w:author="Чудаков Матвей Игоревич" w:date="2019-06-16T16:16:00Z">
+                  <w:rPrChange w:id="306" w:author="Чудаков Матвей Игоревич" w:date="2019-06-16T17:13:00Z">
                     <w:rPr>
                       <w:rFonts w:cstheme="minorHAnsi"/>
                       <w:szCs w:val="28"/>
@@ -5702,7 +5700,7 @@
                   <w:rFonts w:cstheme="minorHAnsi"/>
                   <w:szCs w:val="28"/>
                   <w:lang w:val="ru-RU"/>
-                  <w:rPrChange w:id="307" w:author="Чудаков Матвей Игоревич" w:date="2019-06-16T16:16:00Z">
+                  <w:rPrChange w:id="307" w:author="Чудаков Матвей Игоревич" w:date="2019-06-16T17:13:00Z">
                     <w:rPr>
                       <w:rFonts w:cstheme="minorHAnsi"/>
                       <w:szCs w:val="28"/>
@@ -6600,9 +6598,439 @@
                 <w:rFonts w:cstheme="minorHAnsi"/>
                 <w:szCs w:val="28"/>
                 <w:lang w:val="ru-RU"/>
-                <w:rPrChange w:id="373" w:author="Чудаков Матвей Игоревич" w:date="2019-06-16T16:18:00Z">
+              </w:rPr>
+            </w:pPr>
+            <w:ins w:id="373" w:author="Чудаков Матвей Игоревич" w:date="2019-06-16T16:17:00Z">
+              <w:r>
+                <w:rPr>
+                  <w:rFonts w:cstheme="minorHAnsi"/>
+                  <w:szCs w:val="28"/>
+                  <w:lang w:val="ru-RU"/>
+                </w:rPr>
+                <w:t>Пользователь нажима</w:t>
+              </w:r>
+            </w:ins>
+            <w:ins w:id="374" w:author="Чудаков Матвей Игоревич" w:date="2019-06-16T16:18:00Z">
+              <w:r>
+                <w:rPr>
+                  <w:rFonts w:cstheme="minorHAnsi"/>
+                  <w:szCs w:val="28"/>
+                  <w:lang w:val="ru-RU"/>
+                </w:rPr>
+                <w:t xml:space="preserve">ет кнопку </w:t>
+              </w:r>
+              <w:r>
+                <w:rPr>
+                  <w:rFonts w:cstheme="minorHAnsi"/>
+                  <w:szCs w:val="28"/>
+                  <w:lang w:val="ru-RU"/>
+                  <w:rPrChange w:id="375" w:author="Чудаков Матвей Игоревич" w:date="2019-06-16T17:13:00Z">
+                    <w:rPr>
+                      <w:rFonts w:cstheme="minorHAnsi"/>
+                      <w:szCs w:val="28"/>
+                    </w:rPr>
+                  </w:rPrChange>
+                </w:rPr>
+                <w:t>“</w:t>
+              </w:r>
+              <w:r>
+                <w:rPr>
+                  <w:rFonts w:cstheme="minorHAnsi"/>
+                  <w:szCs w:val="28"/>
+                </w:rPr>
+                <w:t>create</w:t>
+              </w:r>
+              <w:r>
+                <w:rPr>
+                  <w:rFonts w:cstheme="minorHAnsi"/>
+                  <w:szCs w:val="28"/>
+                  <w:lang w:val="ru-RU"/>
+                  <w:rPrChange w:id="376" w:author="Чудаков Матвей Игоревич" w:date="2019-06-16T17:13:00Z">
+                    <w:rPr>
+                      <w:rFonts w:cstheme="minorHAnsi"/>
+                      <w:szCs w:val="28"/>
+                    </w:rPr>
+                  </w:rPrChange>
+                </w:rPr>
+                <w:t xml:space="preserve"> </w:t>
+              </w:r>
+              <w:r>
+                <w:rPr>
+                  <w:rFonts w:cstheme="minorHAnsi"/>
+                  <w:szCs w:val="28"/>
+                </w:rPr>
+                <w:t>twit</w:t>
+              </w:r>
+              <w:r>
+                <w:rPr>
+                  <w:rFonts w:cstheme="minorHAnsi"/>
+                  <w:szCs w:val="28"/>
+                  <w:lang w:val="ru-RU"/>
+                  <w:rPrChange w:id="377" w:author="Чудаков Матвей Игоревич" w:date="2019-06-16T17:13:00Z">
+                    <w:rPr>
+                      <w:rFonts w:cstheme="minorHAnsi"/>
+                      <w:szCs w:val="28"/>
+                    </w:rPr>
+                  </w:rPrChange>
+                </w:rPr>
+                <w:t>”</w:t>
+              </w:r>
+            </w:ins>
+          </w:p>
+        </w:tc>
+        <w:tc>
+          <w:tcPr>
+            <w:tcW w:w="1700" w:type="dxa"/>
+            <w:gridSpan w:val="2"/>
+          </w:tcPr>
+          <w:p>
+            <w:pPr>
+              <w:jc w:val="center"/>
+              <w:rPr>
+                <w:ins w:id="378" w:author="Чудаков Матвей Игоревич" w:date="2019-06-16T16:16:00Z"/>
+                <w:rFonts w:cstheme="minorHAnsi"/>
+                <w:szCs w:val="28"/>
+                <w:lang w:val="ru-RU"/>
+              </w:rPr>
+            </w:pPr>
+          </w:p>
+        </w:tc>
+        <w:tc>
+          <w:tcPr>
+            <w:tcW w:w="2408" w:type="dxa"/>
+          </w:tcPr>
+          <w:p>
+            <w:pPr>
+              <w:jc w:val="center"/>
+              <w:rPr>
+                <w:ins w:id="379" w:author="Чудаков Матвей Игоревич" w:date="2019-06-16T16:16:00Z"/>
+                <w:rFonts w:cstheme="minorHAnsi"/>
+                <w:szCs w:val="28"/>
+                <w:lang w:val="ru-RU"/>
+              </w:rPr>
+            </w:pPr>
+            <w:ins w:id="380" w:author="Чудаков Матвей Игоревич" w:date="2019-06-16T16:18:00Z">
+              <w:r>
+                <w:rPr>
+                  <w:rFonts w:cstheme="minorHAnsi"/>
+                  <w:szCs w:val="28"/>
+                  <w:lang w:val="ru-RU"/>
+                </w:rPr>
+                <w:t xml:space="preserve">Приложение отображает страницу с созданием нового </w:t>
+              </w:r>
+              <w:proofErr w:type="spellStart"/>
+              <w:r>
+                <w:rPr>
+                  <w:rFonts w:cstheme="minorHAnsi"/>
+                  <w:szCs w:val="28"/>
+                  <w:lang w:val="ru-RU"/>
+                </w:rPr>
+                <w:t>твита</w:t>
+              </w:r>
+            </w:ins>
+            <w:proofErr w:type="spellEnd"/>
+          </w:p>
+        </w:tc>
+        <w:tc>
+          <w:tcPr>
+            <w:tcW w:w="2266" w:type="dxa"/>
+          </w:tcPr>
+          <w:p>
+            <w:pPr>
+              <w:jc w:val="center"/>
+              <w:rPr>
+                <w:ins w:id="381" w:author="Чудаков Матвей Игоревич" w:date="2019-06-16T16:16:00Z"/>
+                <w:rFonts w:cstheme="minorHAnsi"/>
+                <w:szCs w:val="28"/>
+                <w:lang w:val="ru-RU"/>
+              </w:rPr>
+            </w:pPr>
+            <w:ins w:id="382" w:author="Чудаков Матвей Игоревич" w:date="2019-06-16T16:18:00Z">
+              <w:r>
+                <w:rPr>
+                  <w:rFonts w:cstheme="minorHAnsi"/>
+                  <w:szCs w:val="28"/>
+                  <w:lang w:val="ru-RU"/>
+                </w:rPr>
+                <w:t xml:space="preserve">Приложение отображает страницу с созданием нового </w:t>
+              </w:r>
+              <w:proofErr w:type="spellStart"/>
+              <w:r>
+                <w:rPr>
+                  <w:rFonts w:cstheme="minorHAnsi"/>
+                  <w:szCs w:val="28"/>
+                  <w:lang w:val="ru-RU"/>
+                </w:rPr>
+                <w:t>твита</w:t>
+              </w:r>
+            </w:ins>
+            <w:proofErr w:type="spellEnd"/>
+          </w:p>
+        </w:tc>
+      </w:tr>
+      <w:tr>
+        <w:trPr>
+          <w:ins w:id="383" w:author="Чудаков Матвей Игоревич" w:date="2019-06-16T16:16:00Z"/>
+        </w:trPr>
+        <w:tc>
+          <w:tcPr>
+            <w:tcW w:w="635" w:type="dxa"/>
+          </w:tcPr>
+          <w:p>
+            <w:pPr>
+              <w:jc w:val="center"/>
+              <w:rPr>
+                <w:ins w:id="384" w:author="Чудаков Матвей Игоревич" w:date="2019-06-16T16:16:00Z"/>
+                <w:rFonts w:cstheme="minorHAnsi"/>
+                <w:szCs w:val="28"/>
+              </w:rPr>
+            </w:pPr>
+            <w:ins w:id="385" w:author="Чудаков Матвей Игоревич" w:date="2019-06-16T16:16:00Z">
+              <w:r>
+                <w:rPr>
+                  <w:rFonts w:cstheme="minorHAnsi"/>
+                  <w:szCs w:val="28"/>
+                </w:rPr>
+                <w:t>2</w:t>
+              </w:r>
+            </w:ins>
+          </w:p>
+        </w:tc>
+        <w:tc>
+          <w:tcPr>
+            <w:tcW w:w="2336" w:type="dxa"/>
+            <w:gridSpan w:val="2"/>
+          </w:tcPr>
+          <w:p>
+            <w:pPr>
+              <w:jc w:val="center"/>
+              <w:rPr>
+                <w:ins w:id="386" w:author="Чудаков Матвей Игоревич" w:date="2019-06-16T16:16:00Z"/>
+                <w:rFonts w:cstheme="minorHAnsi"/>
+                <w:szCs w:val="28"/>
+                <w:lang w:val="ru-RU"/>
+              </w:rPr>
+            </w:pPr>
+            <w:ins w:id="387" w:author="Чудаков Матвей Игоревич" w:date="2019-06-16T16:19:00Z">
+              <w:r>
+                <w:rPr>
+                  <w:rFonts w:cstheme="minorHAnsi"/>
+                  <w:szCs w:val="28"/>
+                  <w:lang w:val="ru-RU"/>
+                </w:rPr>
+                <w:t xml:space="preserve">Пользователь нажимает кнопку </w:t>
+              </w:r>
+              <w:r>
+                <w:rPr>
+                  <w:rFonts w:cstheme="minorHAnsi"/>
+                  <w:szCs w:val="28"/>
+                  <w:lang w:val="ru-RU"/>
+                </w:rPr>
+                <w:t>“</w:t>
+              </w:r>
+              <w:proofErr w:type="spellStart"/>
+              <w:r>
+                <w:rPr>
+                  <w:rFonts w:cstheme="minorHAnsi"/>
+                  <w:szCs w:val="28"/>
+                </w:rPr>
+                <w:t>imag</w:t>
+              </w:r>
+              <w:proofErr w:type="spellEnd"/>
+              <w:r>
+                <w:rPr>
+                  <w:rFonts w:cstheme="minorHAnsi"/>
+                  <w:szCs w:val="28"/>
+                  <w:lang w:val="ru-RU"/>
+                </w:rPr>
+                <w:t xml:space="preserve"> </w:t>
+              </w:r>
+              <w:r>
+                <w:rPr>
+                  <w:rFonts w:cstheme="minorHAnsi"/>
+                  <w:szCs w:val="28"/>
+                </w:rPr>
+                <w:t>v</w:t>
+              </w:r>
+              <w:r>
+                <w:rPr>
+                  <w:rFonts w:cstheme="minorHAnsi"/>
+                  <w:szCs w:val="28"/>
+                </w:rPr>
+                <w:t>iew</w:t>
+              </w:r>
+              <w:r>
+                <w:rPr>
+                  <w:rFonts w:cstheme="minorHAnsi"/>
+                  <w:szCs w:val="28"/>
+                  <w:lang w:val="ru-RU"/>
+                </w:rPr>
+                <w:t>”</w:t>
+              </w:r>
+            </w:ins>
+          </w:p>
+        </w:tc>
+        <w:tc>
+          <w:tcPr>
+            <w:tcW w:w="1700" w:type="dxa"/>
+            <w:gridSpan w:val="2"/>
+          </w:tcPr>
+          <w:p>
+            <w:pPr>
+              <w:jc w:val="center"/>
+              <w:rPr>
+                <w:ins w:id="388" w:author="Чудаков Матвей Игоревич" w:date="2019-06-16T16:16:00Z"/>
+                <w:rFonts w:cstheme="minorHAnsi"/>
+                <w:szCs w:val="28"/>
+                <w:lang w:val="ru-RU"/>
+              </w:rPr>
+            </w:pPr>
+          </w:p>
+        </w:tc>
+        <w:tc>
+          <w:tcPr>
+            <w:tcW w:w="2408" w:type="dxa"/>
+          </w:tcPr>
+          <w:p>
+            <w:pPr>
+              <w:jc w:val="center"/>
+              <w:rPr>
+                <w:ins w:id="389" w:author="Чудаков Матвей Игоревич" w:date="2019-06-16T16:16:00Z"/>
+                <w:rFonts w:cstheme="minorHAnsi"/>
+                <w:szCs w:val="28"/>
+                <w:lang w:val="ru-RU"/>
+              </w:rPr>
+            </w:pPr>
+            <w:ins w:id="390" w:author="Чудаков Матвей Игоревич" w:date="2019-06-16T16:19:00Z">
+              <w:r>
+                <w:rPr>
+                  <w:rFonts w:cstheme="minorHAnsi"/>
+                  <w:szCs w:val="28"/>
+                  <w:lang w:val="ru-RU"/>
+                </w:rPr>
+                <w:t xml:space="preserve">Приложение отображает </w:t>
+              </w:r>
+            </w:ins>
+            <w:ins w:id="391" w:author="Чудаков Матвей Игоревич" w:date="2019-06-16T16:20:00Z">
+              <w:r>
+                <w:rPr>
+                  <w:rFonts w:cstheme="minorHAnsi"/>
+                  <w:szCs w:val="28"/>
+                  <w:lang w:val="ru-RU"/>
+                </w:rPr>
+                <w:t>текстовое поле</w:t>
+              </w:r>
+            </w:ins>
+          </w:p>
+        </w:tc>
+        <w:tc>
+          <w:tcPr>
+            <w:tcW w:w="2266" w:type="dxa"/>
+          </w:tcPr>
+          <w:p>
+            <w:pPr>
+              <w:jc w:val="center"/>
+              <w:rPr>
+                <w:ins w:id="392" w:author="Чудаков Матвей Игоревич" w:date="2019-06-16T16:16:00Z"/>
+                <w:rFonts w:cstheme="minorHAnsi"/>
+                <w:szCs w:val="28"/>
+                <w:lang w:val="ru-RU"/>
+              </w:rPr>
+            </w:pPr>
+            <w:ins w:id="393" w:author="Чудаков Матвей Игоревич" w:date="2019-06-16T16:20:00Z">
+              <w:r>
+                <w:rPr>
+                  <w:rFonts w:cstheme="minorHAnsi"/>
+                  <w:szCs w:val="28"/>
+                  <w:lang w:val="ru-RU"/>
+                </w:rPr>
+                <w:t>Приложение отображает текстовое поле</w:t>
+              </w:r>
+            </w:ins>
+          </w:p>
+        </w:tc>
+      </w:tr>
+      <w:tr>
+        <w:trPr>
+          <w:trHeight w:val="60"/>
+          <w:ins w:id="394" w:author="Чудаков Матвей Игоревич" w:date="2019-06-16T16:16:00Z"/>
+        </w:trPr>
+        <w:tc>
+          <w:tcPr>
+            <w:tcW w:w="635" w:type="dxa"/>
+          </w:tcPr>
+          <w:p>
+            <w:pPr>
+              <w:jc w:val="center"/>
+              <w:rPr>
+                <w:ins w:id="395" w:author="Чудаков Матвей Игоревич" w:date="2019-06-16T16:16:00Z"/>
+                <w:rFonts w:cstheme="minorHAnsi"/>
+                <w:szCs w:val="28"/>
+              </w:rPr>
+            </w:pPr>
+            <w:ins w:id="396" w:author="Чудаков Матвей Игоревич" w:date="2019-06-16T16:16:00Z">
+              <w:r>
+                <w:rPr>
+                  <w:rFonts w:cstheme="minorHAnsi"/>
+                  <w:szCs w:val="28"/>
+                </w:rPr>
+                <w:t>3</w:t>
+              </w:r>
+            </w:ins>
+          </w:p>
+        </w:tc>
+        <w:tc>
+          <w:tcPr>
+            <w:tcW w:w="2336" w:type="dxa"/>
+            <w:gridSpan w:val="2"/>
+          </w:tcPr>
+          <w:p>
+            <w:pPr>
+              <w:jc w:val="center"/>
+              <w:rPr>
+                <w:ins w:id="397" w:author="Чудаков Матвей Игоревич" w:date="2019-06-16T16:16:00Z"/>
+                <w:rFonts w:cstheme="minorHAnsi"/>
+                <w:szCs w:val="28"/>
+                <w:lang w:val="ru-RU"/>
+              </w:rPr>
+            </w:pPr>
+            <w:ins w:id="398" w:author="Чудаков Матвей Игоревич" w:date="2019-06-16T16:19:00Z">
+              <w:r>
+                <w:rPr>
+                  <w:rFonts w:cstheme="minorHAnsi"/>
+                  <w:szCs w:val="28"/>
+                  <w:lang w:val="ru-RU"/>
+                </w:rPr>
+                <w:t xml:space="preserve">Пользователь </w:t>
+              </w:r>
+            </w:ins>
+            <w:ins w:id="399" w:author="Чудаков Матвей Игоревич" w:date="2019-06-16T16:20:00Z">
+              <w:r>
+                <w:rPr>
+                  <w:rFonts w:cstheme="minorHAnsi"/>
+                  <w:szCs w:val="28"/>
+                  <w:lang w:val="ru-RU"/>
+                </w:rPr>
+                <w:t>вводит текст</w:t>
+              </w:r>
+            </w:ins>
+          </w:p>
+        </w:tc>
+        <w:tc>
+          <w:tcPr>
+            <w:tcW w:w="1700" w:type="dxa"/>
+            <w:gridSpan w:val="2"/>
+          </w:tcPr>
+          <w:p>
+            <w:pPr>
+              <w:jc w:val="center"/>
+              <w:rPr>
+                <w:ins w:id="400" w:author="Чудаков Матвей Игоревич" w:date="2019-06-16T16:16:00Z"/>
+                <w:rFonts w:cstheme="minorHAnsi"/>
+                <w:szCs w:val="28"/>
+                <w:rPrChange w:id="401" w:author="Чудаков Матвей Игоревич" w:date="2019-06-16T16:20:00Z">
                   <w:rPr>
-                    <w:ins w:id="374" w:author="Чудаков Матвей Игоревич" w:date="2019-06-16T16:16:00Z"/>
+                    <w:ins w:id="402" w:author="Чудаков Матвей Игоревич" w:date="2019-06-16T16:16:00Z"/>
                     <w:rFonts w:cstheme="minorHAnsi"/>
                     <w:szCs w:val="28"/>
                     <w:lang w:val="ru-RU"/>
@@ -6610,79 +7038,1395 @@
                 </w:rPrChange>
               </w:rPr>
             </w:pPr>
-            <w:ins w:id="375" w:author="Чудаков Матвей Игоревич" w:date="2019-06-16T16:17:00Z">
-              <w:r>
-                <w:rPr>
-                  <w:rFonts w:cstheme="minorHAnsi"/>
-                  <w:szCs w:val="28"/>
-                  <w:lang w:val="ru-RU"/>
-                </w:rPr>
-                <w:t>Пользователь нажима</w:t>
-              </w:r>
-            </w:ins>
-            <w:ins w:id="376" w:author="Чудаков Матвей Игоревич" w:date="2019-06-16T16:18:00Z">
-              <w:r>
-                <w:rPr>
-                  <w:rFonts w:cstheme="minorHAnsi"/>
-                  <w:szCs w:val="28"/>
-                  <w:lang w:val="ru-RU"/>
-                </w:rPr>
-                <w:t xml:space="preserve">ет кнопку </w:t>
-              </w:r>
-              <w:r>
-                <w:rPr>
-                  <w:rFonts w:cstheme="minorHAnsi"/>
-                  <w:szCs w:val="28"/>
-                  <w:lang w:val="ru-RU"/>
-                  <w:rPrChange w:id="377" w:author="Чудаков Матвей Игоревич" w:date="2019-06-16T16:18:00Z">
+            <w:ins w:id="403" w:author="Чудаков Матвей Игоревич" w:date="2019-06-16T16:20:00Z">
+              <w:r>
+                <w:rPr>
+                  <w:rFonts w:cstheme="minorHAnsi"/>
+                  <w:szCs w:val="28"/>
+                </w:rPr>
+                <w:t>qwerty</w:t>
+              </w:r>
+            </w:ins>
+          </w:p>
+        </w:tc>
+        <w:tc>
+          <w:tcPr>
+            <w:tcW w:w="2408" w:type="dxa"/>
+          </w:tcPr>
+          <w:p>
+            <w:pPr>
+              <w:jc w:val="center"/>
+              <w:rPr>
+                <w:ins w:id="404" w:author="Чудаков Матвей Игоревич" w:date="2019-06-16T16:16:00Z"/>
+                <w:rFonts w:cstheme="minorHAnsi"/>
+                <w:szCs w:val="28"/>
+                <w:lang w:val="ru-RU"/>
+              </w:rPr>
+            </w:pPr>
+            <w:ins w:id="405" w:author="Чудаков Матвей Игоревич" w:date="2019-06-16T16:20:00Z">
+              <w:r>
+                <w:rPr>
+                  <w:rFonts w:cstheme="minorHAnsi"/>
+                  <w:szCs w:val="28"/>
+                  <w:lang w:val="ru-RU"/>
+                </w:rPr>
+                <w:t>Приложение отображает введенный текст</w:t>
+              </w:r>
+            </w:ins>
+          </w:p>
+        </w:tc>
+        <w:tc>
+          <w:tcPr>
+            <w:tcW w:w="2266" w:type="dxa"/>
+          </w:tcPr>
+          <w:p>
+            <w:pPr>
+              <w:jc w:val="center"/>
+              <w:rPr>
+                <w:ins w:id="406" w:author="Чудаков Матвей Игоревич" w:date="2019-06-16T16:16:00Z"/>
+                <w:rFonts w:cstheme="minorHAnsi"/>
+                <w:szCs w:val="28"/>
+                <w:lang w:val="ru-RU"/>
+              </w:rPr>
+            </w:pPr>
+            <w:ins w:id="407" w:author="Чудаков Матвей Игоревич" w:date="2019-06-16T16:20:00Z">
+              <w:r>
+                <w:rPr>
+                  <w:rFonts w:cstheme="minorHAnsi"/>
+                  <w:szCs w:val="28"/>
+                  <w:lang w:val="ru-RU"/>
+                </w:rPr>
+                <w:t>Приложение отображает введенный текст</w:t>
+              </w:r>
+            </w:ins>
+          </w:p>
+        </w:tc>
+      </w:tr>
+      <w:tr>
+        <w:trPr>
+          <w:ins w:id="408" w:author="Чудаков Матвей Игоревич" w:date="2019-06-16T16:16:00Z"/>
+        </w:trPr>
+        <w:tc>
+          <w:tcPr>
+            <w:tcW w:w="635" w:type="dxa"/>
+          </w:tcPr>
+          <w:p>
+            <w:pPr>
+              <w:jc w:val="center"/>
+              <w:rPr>
+                <w:ins w:id="409" w:author="Чудаков Матвей Игоревич" w:date="2019-06-16T16:16:00Z"/>
+                <w:rFonts w:cstheme="minorHAnsi"/>
+                <w:szCs w:val="28"/>
+              </w:rPr>
+            </w:pPr>
+            <w:ins w:id="410" w:author="Чудаков Матвей Игоревич" w:date="2019-06-16T16:16:00Z">
+              <w:r>
+                <w:rPr>
+                  <w:rFonts w:cstheme="minorHAnsi"/>
+                  <w:szCs w:val="28"/>
+                </w:rPr>
+                <w:t>4</w:t>
+              </w:r>
+            </w:ins>
+          </w:p>
+        </w:tc>
+        <w:tc>
+          <w:tcPr>
+            <w:tcW w:w="2336" w:type="dxa"/>
+            <w:gridSpan w:val="2"/>
+          </w:tcPr>
+          <w:p>
+            <w:pPr>
+              <w:jc w:val="center"/>
+              <w:rPr>
+                <w:ins w:id="411" w:author="Чудаков Матвей Игоревич" w:date="2019-06-16T16:16:00Z"/>
+                <w:rFonts w:cstheme="minorHAnsi"/>
+                <w:szCs w:val="28"/>
+                <w:lang w:val="ru-RU"/>
+              </w:rPr>
+            </w:pPr>
+            <w:ins w:id="412" w:author="Чудаков Матвей Игоревич" w:date="2019-06-16T16:21:00Z">
+              <w:r>
+                <w:rPr>
+                  <w:rFonts w:cstheme="minorHAnsi"/>
+                  <w:szCs w:val="28"/>
+                  <w:lang w:val="ru-RU"/>
+                </w:rPr>
+                <w:t xml:space="preserve">Пользователь нажимает кнопку </w:t>
+              </w:r>
+              <w:r>
+                <w:rPr>
+                  <w:rFonts w:cstheme="minorHAnsi"/>
+                  <w:szCs w:val="28"/>
+                  <w:lang w:val="ru-RU"/>
+                </w:rPr>
+                <w:t>“</w:t>
+              </w:r>
+              <w:r>
+                <w:rPr>
+                  <w:rFonts w:cstheme="minorHAnsi"/>
+                  <w:szCs w:val="28"/>
+                </w:rPr>
+                <w:t>gif</w:t>
+              </w:r>
+              <w:r>
+                <w:rPr>
+                  <w:rFonts w:cstheme="minorHAnsi"/>
+                  <w:szCs w:val="28"/>
+                  <w:lang w:val="ru-RU"/>
+                </w:rPr>
+                <w:t>”</w:t>
+              </w:r>
+            </w:ins>
+          </w:p>
+        </w:tc>
+        <w:tc>
+          <w:tcPr>
+            <w:tcW w:w="1700" w:type="dxa"/>
+            <w:gridSpan w:val="2"/>
+          </w:tcPr>
+          <w:p>
+            <w:pPr>
+              <w:jc w:val="center"/>
+              <w:rPr>
+                <w:ins w:id="413" w:author="Чудаков Матвей Игоревич" w:date="2019-06-16T16:16:00Z"/>
+                <w:rFonts w:cstheme="minorHAnsi"/>
+                <w:szCs w:val="28"/>
+                <w:lang w:val="ru-RU"/>
+              </w:rPr>
+            </w:pPr>
+          </w:p>
+        </w:tc>
+        <w:tc>
+          <w:tcPr>
+            <w:tcW w:w="2408" w:type="dxa"/>
+          </w:tcPr>
+          <w:p>
+            <w:pPr>
+              <w:jc w:val="center"/>
+              <w:rPr>
+                <w:ins w:id="414" w:author="Чудаков Матвей Игоревич" w:date="2019-06-16T16:16:00Z"/>
+                <w:rFonts w:cstheme="minorHAnsi"/>
+                <w:szCs w:val="28"/>
+                <w:lang w:val="ru-RU"/>
+              </w:rPr>
+            </w:pPr>
+            <w:ins w:id="415" w:author="Чудаков Матвей Игоревич" w:date="2019-06-16T16:21:00Z">
+              <w:r>
+                <w:rPr>
+                  <w:rFonts w:cstheme="minorHAnsi"/>
+                  <w:szCs w:val="28"/>
+                  <w:lang w:val="ru-RU"/>
+                </w:rPr>
+                <w:t xml:space="preserve">Приложение отображает страницу с разделами </w:t>
+              </w:r>
+              <w:r>
+                <w:rPr>
+                  <w:rFonts w:cstheme="minorHAnsi"/>
+                  <w:szCs w:val="28"/>
+                </w:rPr>
+                <w:t>gif</w:t>
+              </w:r>
+              <w:r>
+                <w:rPr>
+                  <w:rFonts w:cstheme="minorHAnsi"/>
+                  <w:szCs w:val="28"/>
+                  <w:lang w:val="ru-RU"/>
+                </w:rPr>
+                <w:t>-изображений</w:t>
+              </w:r>
+            </w:ins>
+          </w:p>
+        </w:tc>
+        <w:tc>
+          <w:tcPr>
+            <w:tcW w:w="2266" w:type="dxa"/>
+          </w:tcPr>
+          <w:p>
+            <w:pPr>
+              <w:jc w:val="center"/>
+              <w:rPr>
+                <w:ins w:id="416" w:author="Чудаков Матвей Игоревич" w:date="2019-06-16T16:16:00Z"/>
+                <w:rFonts w:cstheme="minorHAnsi"/>
+                <w:szCs w:val="28"/>
+                <w:lang w:val="ru-RU"/>
+              </w:rPr>
+            </w:pPr>
+            <w:ins w:id="417" w:author="Чудаков Матвей Игоревич" w:date="2019-06-16T16:21:00Z">
+              <w:r>
+                <w:rPr>
+                  <w:rFonts w:cstheme="minorHAnsi"/>
+                  <w:szCs w:val="28"/>
+                  <w:lang w:val="ru-RU"/>
+                </w:rPr>
+                <w:t xml:space="preserve">Приложение отображает страницу с разделами </w:t>
+              </w:r>
+              <w:r>
+                <w:rPr>
+                  <w:rFonts w:cstheme="minorHAnsi"/>
+                  <w:szCs w:val="28"/>
+                </w:rPr>
+                <w:t>gif</w:t>
+              </w:r>
+              <w:r>
+                <w:rPr>
+                  <w:rFonts w:cstheme="minorHAnsi"/>
+                  <w:szCs w:val="28"/>
+                  <w:lang w:val="ru-RU"/>
+                </w:rPr>
+                <w:t>-изображений</w:t>
+              </w:r>
+            </w:ins>
+          </w:p>
+        </w:tc>
+      </w:tr>
+      <w:tr>
+        <w:trPr>
+          <w:ins w:id="418" w:author="Чудаков Матвей Игоревич" w:date="2019-06-16T16:16:00Z"/>
+        </w:trPr>
+        <w:tc>
+          <w:tcPr>
+            <w:tcW w:w="635" w:type="dxa"/>
+          </w:tcPr>
+          <w:p>
+            <w:pPr>
+              <w:jc w:val="center"/>
+              <w:rPr>
+                <w:ins w:id="419" w:author="Чудаков Матвей Игоревич" w:date="2019-06-16T16:16:00Z"/>
+                <w:rFonts w:cstheme="minorHAnsi"/>
+                <w:szCs w:val="28"/>
+              </w:rPr>
+            </w:pPr>
+            <w:ins w:id="420" w:author="Чудаков Матвей Игоревич" w:date="2019-06-16T16:16:00Z">
+              <w:r>
+                <w:rPr>
+                  <w:rFonts w:cstheme="minorHAnsi"/>
+                  <w:szCs w:val="28"/>
+                </w:rPr>
+                <w:t>5</w:t>
+              </w:r>
+            </w:ins>
+          </w:p>
+        </w:tc>
+        <w:tc>
+          <w:tcPr>
+            <w:tcW w:w="2336" w:type="dxa"/>
+            <w:gridSpan w:val="2"/>
+          </w:tcPr>
+          <w:p>
+            <w:pPr>
+              <w:jc w:val="center"/>
+              <w:rPr>
+                <w:ins w:id="421" w:author="Чудаков Матвей Игоревич" w:date="2019-06-16T16:16:00Z"/>
+                <w:rFonts w:cstheme="minorHAnsi"/>
+                <w:szCs w:val="28"/>
+                <w:lang w:val="ru-RU"/>
+              </w:rPr>
+            </w:pPr>
+            <w:ins w:id="422" w:author="Чудаков Матвей Игоревич" w:date="2019-06-16T16:21:00Z">
+              <w:r>
+                <w:rPr>
+                  <w:rFonts w:cstheme="minorHAnsi"/>
+                  <w:szCs w:val="28"/>
+                  <w:lang w:val="ru-RU"/>
+                </w:rPr>
+                <w:t>Пользователь выбирает раздел</w:t>
+              </w:r>
+            </w:ins>
+          </w:p>
+        </w:tc>
+        <w:tc>
+          <w:tcPr>
+            <w:tcW w:w="1700" w:type="dxa"/>
+            <w:gridSpan w:val="2"/>
+          </w:tcPr>
+          <w:p>
+            <w:pPr>
+              <w:jc w:val="center"/>
+              <w:rPr>
+                <w:ins w:id="423" w:author="Чудаков Матвей Игоревич" w:date="2019-06-16T16:16:00Z"/>
+                <w:rFonts w:cstheme="minorHAnsi"/>
+                <w:szCs w:val="28"/>
+              </w:rPr>
+            </w:pPr>
+          </w:p>
+        </w:tc>
+        <w:tc>
+          <w:tcPr>
+            <w:tcW w:w="2408" w:type="dxa"/>
+          </w:tcPr>
+          <w:p>
+            <w:pPr>
+              <w:jc w:val="center"/>
+              <w:rPr>
+                <w:ins w:id="424" w:author="Чудаков Матвей Игоревич" w:date="2019-06-16T16:16:00Z"/>
+                <w:rFonts w:cstheme="minorHAnsi"/>
+                <w:szCs w:val="28"/>
+                <w:lang w:val="ru-RU"/>
+              </w:rPr>
+            </w:pPr>
+            <w:ins w:id="425" w:author="Чудаков Матвей Игоревич" w:date="2019-06-16T16:21:00Z">
+              <w:r>
+                <w:rPr>
+                  <w:rFonts w:cstheme="minorHAnsi"/>
+                  <w:szCs w:val="28"/>
+                  <w:lang w:val="ru-RU"/>
+                </w:rPr>
+                <w:t>Приложение отображает страницу с выбранным разделом</w:t>
+              </w:r>
+            </w:ins>
+          </w:p>
+        </w:tc>
+        <w:tc>
+          <w:tcPr>
+            <w:tcW w:w="2266" w:type="dxa"/>
+          </w:tcPr>
+          <w:p>
+            <w:pPr>
+              <w:jc w:val="center"/>
+              <w:rPr>
+                <w:ins w:id="426" w:author="Чудаков Матвей Игоревич" w:date="2019-06-16T16:16:00Z"/>
+                <w:rFonts w:cstheme="minorHAnsi"/>
+                <w:szCs w:val="28"/>
+                <w:lang w:val="ru-RU"/>
+              </w:rPr>
+            </w:pPr>
+            <w:ins w:id="427" w:author="Чудаков Матвей Игоревич" w:date="2019-06-16T16:22:00Z">
+              <w:r>
+                <w:rPr>
+                  <w:rFonts w:cstheme="minorHAnsi"/>
+                  <w:szCs w:val="28"/>
+                  <w:lang w:val="ru-RU"/>
+                </w:rPr>
+                <w:t>Приложение отображает страницу с выбранным разделом</w:t>
+              </w:r>
+            </w:ins>
+          </w:p>
+        </w:tc>
+      </w:tr>
+      <w:tr>
+        <w:trPr>
+          <w:ins w:id="428" w:author="Чудаков Матвей Игоревич" w:date="2019-06-16T16:16:00Z"/>
+        </w:trPr>
+        <w:tc>
+          <w:tcPr>
+            <w:tcW w:w="635" w:type="dxa"/>
+          </w:tcPr>
+          <w:p>
+            <w:pPr>
+              <w:jc w:val="center"/>
+              <w:rPr>
+                <w:ins w:id="429" w:author="Чудаков Матвей Игоревич" w:date="2019-06-16T16:16:00Z"/>
+                <w:rFonts w:cstheme="minorHAnsi"/>
+                <w:szCs w:val="28"/>
+                <w:lang w:val="ru-RU"/>
+              </w:rPr>
+            </w:pPr>
+            <w:ins w:id="430" w:author="Чудаков Матвей Игоревич" w:date="2019-06-16T16:16:00Z">
+              <w:r>
+                <w:rPr>
+                  <w:rFonts w:cstheme="minorHAnsi"/>
+                  <w:szCs w:val="28"/>
+                </w:rPr>
+                <w:t>6</w:t>
+              </w:r>
+            </w:ins>
+          </w:p>
+        </w:tc>
+        <w:tc>
+          <w:tcPr>
+            <w:tcW w:w="2336" w:type="dxa"/>
+            <w:gridSpan w:val="2"/>
+          </w:tcPr>
+          <w:p>
+            <w:pPr>
+              <w:jc w:val="center"/>
+              <w:rPr>
+                <w:ins w:id="431" w:author="Чудаков Матвей Игоревич" w:date="2019-06-16T16:16:00Z"/>
+                <w:rFonts w:cstheme="minorHAnsi"/>
+                <w:szCs w:val="28"/>
+                <w:rPrChange w:id="432" w:author="Чудаков Матвей Игоревич" w:date="2019-06-16T16:22:00Z">
+                  <w:rPr>
+                    <w:ins w:id="433" w:author="Чудаков Матвей Игоревич" w:date="2019-06-16T16:16:00Z"/>
+                    <w:rFonts w:cstheme="minorHAnsi"/>
+                    <w:szCs w:val="28"/>
+                    <w:lang w:val="ru-RU"/>
+                  </w:rPr>
+                </w:rPrChange>
+              </w:rPr>
+            </w:pPr>
+            <w:ins w:id="434" w:author="Чудаков Матвей Игоревич" w:date="2019-06-16T16:22:00Z">
+              <w:r>
+                <w:rPr>
+                  <w:rFonts w:cstheme="minorHAnsi"/>
+                  <w:szCs w:val="28"/>
+                  <w:lang w:val="ru-RU"/>
+                </w:rPr>
+                <w:t xml:space="preserve">Пользователь выбирает </w:t>
+              </w:r>
+              <w:r>
+                <w:rPr>
+                  <w:rFonts w:cstheme="minorHAnsi"/>
+                  <w:szCs w:val="28"/>
+                </w:rPr>
+                <w:t>gif</w:t>
+              </w:r>
+            </w:ins>
+          </w:p>
+        </w:tc>
+        <w:tc>
+          <w:tcPr>
+            <w:tcW w:w="1700" w:type="dxa"/>
+            <w:gridSpan w:val="2"/>
+          </w:tcPr>
+          <w:p>
+            <w:pPr>
+              <w:jc w:val="center"/>
+              <w:rPr>
+                <w:ins w:id="435" w:author="Чудаков Матвей Игоревич" w:date="2019-06-16T16:16:00Z"/>
+                <w:rFonts w:cstheme="minorHAnsi"/>
+                <w:szCs w:val="28"/>
+                <w:lang w:val="ru-RU"/>
+              </w:rPr>
+            </w:pPr>
+          </w:p>
+        </w:tc>
+        <w:tc>
+          <w:tcPr>
+            <w:tcW w:w="2408" w:type="dxa"/>
+          </w:tcPr>
+          <w:p>
+            <w:pPr>
+              <w:jc w:val="center"/>
+              <w:rPr>
+                <w:ins w:id="436" w:author="Чудаков Матвей Игоревич" w:date="2019-06-16T16:16:00Z"/>
+                <w:rFonts w:cstheme="minorHAnsi"/>
+                <w:szCs w:val="28"/>
+                <w:lang w:val="ru-RU"/>
+              </w:rPr>
+            </w:pPr>
+            <w:ins w:id="437" w:author="Чудаков Матвей Игоревич" w:date="2019-06-16T16:22:00Z">
+              <w:r>
+                <w:rPr>
+                  <w:rFonts w:cstheme="minorHAnsi"/>
+                  <w:szCs w:val="28"/>
+                  <w:lang w:val="ru-RU"/>
+                </w:rPr>
+                <w:t>Приложение отображает</w:t>
+              </w:r>
+              <w:r>
+                <w:rPr>
+                  <w:rFonts w:cstheme="minorHAnsi"/>
+                  <w:szCs w:val="28"/>
+                  <w:lang w:val="ru-RU"/>
+                  <w:rPrChange w:id="438" w:author="Чудаков Матвей Игоревич" w:date="2019-06-16T17:13:00Z">
                     <w:rPr>
                       <w:rFonts w:cstheme="minorHAnsi"/>
                       <w:szCs w:val="28"/>
                     </w:rPr>
                   </w:rPrChange>
                 </w:rPr>
-                <w:t>“</w:t>
-              </w:r>
-              <w:r>
-                <w:rPr>
-                  <w:rFonts w:cstheme="minorHAnsi"/>
-                  <w:szCs w:val="28"/>
-                </w:rPr>
-                <w:t>create</w:t>
-              </w:r>
-              <w:r>
-                <w:rPr>
-                  <w:rFonts w:cstheme="minorHAnsi"/>
-                  <w:szCs w:val="28"/>
-                  <w:lang w:val="ru-RU"/>
-                  <w:rPrChange w:id="378" w:author="Чудаков Матвей Игоревич" w:date="2019-06-16T16:18:00Z">
+                <w:t xml:space="preserve"> </w:t>
+              </w:r>
+              <w:r>
+                <w:rPr>
+                  <w:rFonts w:cstheme="minorHAnsi"/>
+                  <w:szCs w:val="28"/>
+                  <w:lang w:val="ru-RU"/>
+                </w:rPr>
+                <w:t xml:space="preserve">выбранное </w:t>
+              </w:r>
+              <w:r>
+                <w:rPr>
+                  <w:rFonts w:cstheme="minorHAnsi"/>
+                  <w:szCs w:val="28"/>
+                </w:rPr>
+                <w:t>gif</w:t>
+              </w:r>
+              <w:r>
+                <w:rPr>
+                  <w:rFonts w:cstheme="minorHAnsi"/>
+                  <w:szCs w:val="28"/>
+                  <w:lang w:val="ru-RU"/>
+                  <w:rPrChange w:id="439" w:author="Чудаков Матвей Игоревич" w:date="2019-06-16T17:13:00Z">
                     <w:rPr>
                       <w:rFonts w:cstheme="minorHAnsi"/>
                       <w:szCs w:val="28"/>
                     </w:rPr>
                   </w:rPrChange>
                 </w:rPr>
+                <w:t>-</w:t>
+              </w:r>
+              <w:r>
+                <w:rPr>
+                  <w:rFonts w:cstheme="minorHAnsi"/>
+                  <w:szCs w:val="28"/>
+                  <w:lang w:val="ru-RU"/>
+                </w:rPr>
+                <w:t xml:space="preserve">изображение в блоке с созданием нового </w:t>
+              </w:r>
+              <w:proofErr w:type="spellStart"/>
+              <w:r>
+                <w:rPr>
+                  <w:rFonts w:cstheme="minorHAnsi"/>
+                  <w:szCs w:val="28"/>
+                  <w:lang w:val="ru-RU"/>
+                </w:rPr>
+                <w:t>твита</w:t>
+              </w:r>
+            </w:ins>
+            <w:proofErr w:type="spellEnd"/>
+          </w:p>
+        </w:tc>
+        <w:tc>
+          <w:tcPr>
+            <w:tcW w:w="2266" w:type="dxa"/>
+          </w:tcPr>
+          <w:p>
+            <w:pPr>
+              <w:jc w:val="center"/>
+              <w:rPr>
+                <w:ins w:id="440" w:author="Чудаков Матвей Игоревич" w:date="2019-06-16T16:16:00Z"/>
+                <w:rFonts w:cstheme="minorHAnsi"/>
+                <w:szCs w:val="28"/>
+                <w:lang w:val="ru-RU"/>
+              </w:rPr>
+            </w:pPr>
+            <w:ins w:id="441" w:author="Чудаков Матвей Игоревич" w:date="2019-06-16T16:22:00Z">
+              <w:r>
+                <w:rPr>
+                  <w:rFonts w:cstheme="minorHAnsi"/>
+                  <w:szCs w:val="28"/>
+                  <w:lang w:val="ru-RU"/>
+                </w:rPr>
+                <w:t>Приложение отображает</w:t>
+              </w:r>
+              <w:r>
+                <w:rPr>
+                  <w:rFonts w:cstheme="minorHAnsi"/>
+                  <w:szCs w:val="28"/>
+                  <w:lang w:val="ru-RU"/>
+                </w:rPr>
                 <w:t xml:space="preserve"> </w:t>
               </w:r>
               <w:r>
                 <w:rPr>
                   <w:rFonts w:cstheme="minorHAnsi"/>
                   <w:szCs w:val="28"/>
-                </w:rPr>
-                <w:t>twit</w:t>
-              </w:r>
-              <w:r>
-                <w:rPr>
-                  <w:rFonts w:cstheme="minorHAnsi"/>
-                  <w:szCs w:val="28"/>
-                  <w:lang w:val="ru-RU"/>
-                  <w:rPrChange w:id="379" w:author="Чудаков Матвей Игоревич" w:date="2019-06-16T16:18:00Z">
+                  <w:lang w:val="ru-RU"/>
+                </w:rPr>
+                <w:t xml:space="preserve">выбранное </w:t>
+              </w:r>
+              <w:r>
+                <w:rPr>
+                  <w:rFonts w:cstheme="minorHAnsi"/>
+                  <w:szCs w:val="28"/>
+                </w:rPr>
+                <w:t>gif</w:t>
+              </w:r>
+              <w:r>
+                <w:rPr>
+                  <w:rFonts w:cstheme="minorHAnsi"/>
+                  <w:szCs w:val="28"/>
+                  <w:lang w:val="ru-RU"/>
+                </w:rPr>
+                <w:t>-</w:t>
+              </w:r>
+              <w:r>
+                <w:rPr>
+                  <w:rFonts w:cstheme="minorHAnsi"/>
+                  <w:szCs w:val="28"/>
+                  <w:lang w:val="ru-RU"/>
+                </w:rPr>
+                <w:t xml:space="preserve">изображение в блоке с созданием нового </w:t>
+              </w:r>
+              <w:proofErr w:type="spellStart"/>
+              <w:r>
+                <w:rPr>
+                  <w:rFonts w:cstheme="minorHAnsi"/>
+                  <w:szCs w:val="28"/>
+                  <w:lang w:val="ru-RU"/>
+                </w:rPr>
+                <w:t>твита</w:t>
+              </w:r>
+            </w:ins>
+            <w:proofErr w:type="spellEnd"/>
+          </w:p>
+        </w:tc>
+      </w:tr>
+      <w:tr>
+        <w:trPr>
+          <w:ins w:id="442" w:author="Чудаков Матвей Игоревич" w:date="2019-06-16T16:16:00Z"/>
+        </w:trPr>
+        <w:tc>
+          <w:tcPr>
+            <w:tcW w:w="635" w:type="dxa"/>
+          </w:tcPr>
+          <w:p>
+            <w:pPr>
+              <w:jc w:val="center"/>
+              <w:rPr>
+                <w:ins w:id="443" w:author="Чудаков Матвей Игоревич" w:date="2019-06-16T16:16:00Z"/>
+                <w:rFonts w:cstheme="minorHAnsi"/>
+                <w:szCs w:val="28"/>
+                <w:lang w:val="ru-RU"/>
+              </w:rPr>
+            </w:pPr>
+            <w:ins w:id="444" w:author="Чудаков Матвей Игоревич" w:date="2019-06-16T16:16:00Z">
+              <w:r>
+                <w:rPr>
+                  <w:rFonts w:cstheme="minorHAnsi"/>
+                  <w:szCs w:val="28"/>
+                </w:rPr>
+                <w:t>7</w:t>
+              </w:r>
+            </w:ins>
+          </w:p>
+        </w:tc>
+        <w:tc>
+          <w:tcPr>
+            <w:tcW w:w="2336" w:type="dxa"/>
+            <w:gridSpan w:val="2"/>
+          </w:tcPr>
+          <w:p>
+            <w:pPr>
+              <w:jc w:val="center"/>
+              <w:rPr>
+                <w:ins w:id="445" w:author="Чудаков Матвей Игоревич" w:date="2019-06-16T16:16:00Z"/>
+                <w:rFonts w:cstheme="minorHAnsi"/>
+                <w:szCs w:val="28"/>
+                <w:lang w:val="ru-RU"/>
+              </w:rPr>
+            </w:pPr>
+            <w:ins w:id="446" w:author="Чудаков Матвей Игоревич" w:date="2019-06-16T16:22:00Z">
+              <w:r>
+                <w:rPr>
+                  <w:rFonts w:cstheme="minorHAnsi"/>
+                  <w:szCs w:val="28"/>
+                  <w:lang w:val="ru-RU"/>
+                </w:rPr>
+                <w:t>Пользователь нажимает кноп</w:t>
+              </w:r>
+            </w:ins>
+            <w:ins w:id="447" w:author="Чудаков Матвей Игоревич" w:date="2019-06-16T16:23:00Z">
+              <w:r>
+                <w:rPr>
+                  <w:rFonts w:cstheme="minorHAnsi"/>
+                  <w:szCs w:val="28"/>
+                  <w:lang w:val="ru-RU"/>
+                </w:rPr>
+                <w:t xml:space="preserve">ку создать </w:t>
+              </w:r>
+              <w:proofErr w:type="spellStart"/>
+              <w:r>
+                <w:rPr>
+                  <w:rFonts w:cstheme="minorHAnsi"/>
+                  <w:szCs w:val="28"/>
+                  <w:lang w:val="ru-RU"/>
+                </w:rPr>
+                <w:t>твит</w:t>
+              </w:r>
+            </w:ins>
+            <w:proofErr w:type="spellEnd"/>
+          </w:p>
+        </w:tc>
+        <w:tc>
+          <w:tcPr>
+            <w:tcW w:w="1700" w:type="dxa"/>
+            <w:gridSpan w:val="2"/>
+          </w:tcPr>
+          <w:p>
+            <w:pPr>
+              <w:jc w:val="center"/>
+              <w:rPr>
+                <w:ins w:id="448" w:author="Чудаков Матвей Игоревич" w:date="2019-06-16T16:16:00Z"/>
+                <w:rFonts w:cstheme="minorHAnsi"/>
+                <w:szCs w:val="28"/>
+                <w:lang w:val="ru-RU"/>
+                <w:rPrChange w:id="449" w:author="Чудаков Матвей Игоревич" w:date="2019-06-16T16:23:00Z">
+                  <w:rPr>
+                    <w:ins w:id="450" w:author="Чудаков Матвей Игоревич" w:date="2019-06-16T16:16:00Z"/>
+                    <w:rFonts w:cstheme="minorHAnsi"/>
+                    <w:szCs w:val="28"/>
+                  </w:rPr>
+                </w:rPrChange>
+              </w:rPr>
+            </w:pPr>
+          </w:p>
+        </w:tc>
+        <w:tc>
+          <w:tcPr>
+            <w:tcW w:w="2408" w:type="dxa"/>
+          </w:tcPr>
+          <w:p>
+            <w:pPr>
+              <w:jc w:val="center"/>
+              <w:rPr>
+                <w:ins w:id="451" w:author="Чудаков Матвей Игоревич" w:date="2019-06-16T16:16:00Z"/>
+                <w:rFonts w:cstheme="minorHAnsi"/>
+                <w:szCs w:val="28"/>
+                <w:lang w:val="ru-RU"/>
+                <w:rPrChange w:id="452" w:author="Чудаков Матвей Игоревич" w:date="2019-06-16T16:23:00Z">
+                  <w:rPr>
+                    <w:ins w:id="453" w:author="Чудаков Матвей Игоревич" w:date="2019-06-16T16:16:00Z"/>
+                    <w:rFonts w:cstheme="minorHAnsi"/>
+                    <w:szCs w:val="28"/>
+                  </w:rPr>
+                </w:rPrChange>
+              </w:rPr>
+            </w:pPr>
+            <w:ins w:id="454" w:author="Чудаков Матвей Игоревич" w:date="2019-06-16T16:23:00Z">
+              <w:r>
+                <w:rPr>
+                  <w:rFonts w:cstheme="minorHAnsi"/>
+                  <w:szCs w:val="28"/>
+                  <w:lang w:val="ru-RU"/>
+                </w:rPr>
+                <w:t xml:space="preserve">Приложение отображает страницу </w:t>
+              </w:r>
+              <w:proofErr w:type="spellStart"/>
+              <w:r>
+                <w:rPr>
+                  <w:rFonts w:cstheme="minorHAnsi"/>
+                  <w:szCs w:val="28"/>
+                  <w:lang w:val="ru-RU"/>
+                </w:rPr>
+                <w:t>твитов</w:t>
+              </w:r>
+              <w:proofErr w:type="spellEnd"/>
+              <w:r>
+                <w:rPr>
+                  <w:rFonts w:cstheme="minorHAnsi"/>
+                  <w:szCs w:val="28"/>
+                  <w:lang w:val="ru-RU"/>
+                </w:rPr>
+                <w:t xml:space="preserve"> с новым </w:t>
+              </w:r>
+              <w:proofErr w:type="spellStart"/>
+              <w:r>
+                <w:rPr>
+                  <w:rFonts w:cstheme="minorHAnsi"/>
+                  <w:szCs w:val="28"/>
+                  <w:lang w:val="ru-RU"/>
+                </w:rPr>
+                <w:t>твитом</w:t>
+              </w:r>
+            </w:ins>
+            <w:proofErr w:type="spellEnd"/>
+          </w:p>
+        </w:tc>
+        <w:tc>
+          <w:tcPr>
+            <w:tcW w:w="2266" w:type="dxa"/>
+          </w:tcPr>
+          <w:p>
+            <w:pPr>
+              <w:jc w:val="center"/>
+              <w:rPr>
+                <w:ins w:id="455" w:author="Чудаков Матвей Игоревич" w:date="2019-06-16T16:16:00Z"/>
+                <w:rFonts w:cstheme="minorHAnsi"/>
+                <w:szCs w:val="28"/>
+                <w:lang w:val="ru-RU"/>
+                <w:rPrChange w:id="456" w:author="Чудаков Матвей Игоревич" w:date="2019-06-16T16:23:00Z">
+                  <w:rPr>
+                    <w:ins w:id="457" w:author="Чудаков Матвей Игоревич" w:date="2019-06-16T16:16:00Z"/>
+                    <w:rFonts w:cstheme="minorHAnsi"/>
+                    <w:szCs w:val="28"/>
+                  </w:rPr>
+                </w:rPrChange>
+              </w:rPr>
+            </w:pPr>
+            <w:ins w:id="458" w:author="Чудаков Матвей Игоревич" w:date="2019-06-16T16:23:00Z">
+              <w:r>
+                <w:rPr>
+                  <w:rFonts w:cstheme="minorHAnsi"/>
+                  <w:szCs w:val="28"/>
+                  <w:lang w:val="ru-RU"/>
+                </w:rPr>
+                <w:t xml:space="preserve">Приложение отображает страницу </w:t>
+              </w:r>
+              <w:proofErr w:type="spellStart"/>
+              <w:r>
+                <w:rPr>
+                  <w:rFonts w:cstheme="minorHAnsi"/>
+                  <w:szCs w:val="28"/>
+                  <w:lang w:val="ru-RU"/>
+                </w:rPr>
+                <w:t>твитов</w:t>
+              </w:r>
+              <w:proofErr w:type="spellEnd"/>
+              <w:r>
+                <w:rPr>
+                  <w:rFonts w:cstheme="minorHAnsi"/>
+                  <w:szCs w:val="28"/>
+                  <w:lang w:val="ru-RU"/>
+                </w:rPr>
+                <w:t xml:space="preserve"> с новым </w:t>
+              </w:r>
+              <w:proofErr w:type="spellStart"/>
+              <w:r>
+                <w:rPr>
+                  <w:rFonts w:cstheme="minorHAnsi"/>
+                  <w:szCs w:val="28"/>
+                  <w:lang w:val="ru-RU"/>
+                </w:rPr>
+                <w:t>твитом</w:t>
+              </w:r>
+            </w:ins>
+            <w:proofErr w:type="spellEnd"/>
+          </w:p>
+        </w:tc>
+      </w:tr>
+    </w:tbl>
+    <w:p>
+      <w:pPr>
+        <w:jc w:val="both"/>
+        <w:rPr>
+          <w:ins w:id="459" w:author="Чудаков Матвей Игоревич" w:date="2019-06-16T16:23:00Z"/>
+          <w:sz w:val="24"/>
+          <w:szCs w:val="24"/>
+        </w:rPr>
+      </w:pPr>
+    </w:p>
+    <w:p>
+      <w:pPr>
+        <w:jc w:val="both"/>
+        <w:rPr>
+          <w:ins w:id="460" w:author="Чудаков Матвей Игоревич" w:date="2019-06-16T16:23:00Z"/>
+          <w:sz w:val="24"/>
+          <w:szCs w:val="24"/>
+        </w:rPr>
+      </w:pPr>
+    </w:p>
+    <w:tbl>
+      <w:tblPr>
+        <w:tblStyle w:val="a7"/>
+        <w:tblW w:w="0" w:type="auto"/>
+        <w:tblLook w:val="04A0" w:firstRow="1" w:lastRow="0" w:firstColumn="1" w:lastColumn="0" w:noHBand="0" w:noVBand="1"/>
+      </w:tblPr>
+      <w:tblGrid>
+        <w:gridCol w:w="635"/>
+        <w:gridCol w:w="1102"/>
+        <w:gridCol w:w="1234"/>
+        <w:gridCol w:w="1276"/>
+        <w:gridCol w:w="424"/>
+        <w:gridCol w:w="2408"/>
+        <w:gridCol w:w="2266"/>
+      </w:tblGrid>
+      <w:tr>
+        <w:trPr>
+          <w:ins w:id="461" w:author="Чудаков Матвей Игоревич" w:date="2019-06-16T17:13:00Z"/>
+        </w:trPr>
+        <w:tc>
+          <w:tcPr>
+            <w:tcW w:w="1737" w:type="dxa"/>
+            <w:gridSpan w:val="2"/>
+          </w:tcPr>
+          <w:p>
+            <w:pPr>
+              <w:jc w:val="center"/>
+              <w:rPr>
+                <w:ins w:id="462" w:author="Чудаков Матвей Игоревич" w:date="2019-06-16T17:13:00Z"/>
+                <w:rFonts w:cstheme="minorHAnsi"/>
+                <w:b/>
+                <w:szCs w:val="28"/>
+              </w:rPr>
+            </w:pPr>
+            <w:proofErr w:type="spellStart"/>
+            <w:ins w:id="463" w:author="Чудаков Матвей Игоревич" w:date="2019-06-16T17:13:00Z">
+              <w:r>
+                <w:rPr>
+                  <w:rFonts w:cstheme="minorHAnsi"/>
+                  <w:b/>
+                  <w:szCs w:val="28"/>
+                </w:rPr>
+                <w:t>Идентификатор</w:t>
+              </w:r>
+              <w:proofErr w:type="spellEnd"/>
+            </w:ins>
+          </w:p>
+        </w:tc>
+        <w:tc>
+          <w:tcPr>
+            <w:tcW w:w="2510" w:type="dxa"/>
+            <w:gridSpan w:val="2"/>
+          </w:tcPr>
+          <w:p>
+            <w:pPr>
+              <w:jc w:val="center"/>
+              <w:rPr>
+                <w:ins w:id="464" w:author="Чудаков Матвей Игоревич" w:date="2019-06-16T17:13:00Z"/>
+                <w:rFonts w:cstheme="minorHAnsi"/>
+                <w:b/>
+                <w:szCs w:val="28"/>
+              </w:rPr>
+            </w:pPr>
+            <w:proofErr w:type="spellStart"/>
+            <w:ins w:id="465" w:author="Чудаков Матвей Игоревич" w:date="2019-06-16T17:13:00Z">
+              <w:r>
+                <w:rPr>
+                  <w:rFonts w:cstheme="minorHAnsi"/>
+                  <w:b/>
+                  <w:szCs w:val="28"/>
+                </w:rPr>
+                <w:t>Название</w:t>
+              </w:r>
+              <w:proofErr w:type="spellEnd"/>
+            </w:ins>
+          </w:p>
+        </w:tc>
+        <w:tc>
+          <w:tcPr>
+            <w:tcW w:w="5098" w:type="dxa"/>
+            <w:gridSpan w:val="3"/>
+          </w:tcPr>
+          <w:p>
+            <w:pPr>
+              <w:jc w:val="center"/>
+              <w:rPr>
+                <w:ins w:id="466" w:author="Чудаков Матвей Игоревич" w:date="2019-06-16T17:13:00Z"/>
+                <w:rFonts w:cstheme="minorHAnsi"/>
+                <w:b/>
+                <w:szCs w:val="28"/>
+              </w:rPr>
+            </w:pPr>
+            <w:proofErr w:type="spellStart"/>
+            <w:ins w:id="467" w:author="Чудаков Матвей Игоревич" w:date="2019-06-16T17:13:00Z">
+              <w:r>
+                <w:rPr>
+                  <w:rFonts w:cstheme="minorHAnsi"/>
+                  <w:b/>
+                  <w:szCs w:val="28"/>
+                </w:rPr>
+                <w:t>Описание</w:t>
+              </w:r>
+              <w:proofErr w:type="spellEnd"/>
+            </w:ins>
+          </w:p>
+        </w:tc>
+      </w:tr>
+      <w:tr>
+        <w:trPr>
+          <w:ins w:id="468" w:author="Чудаков Матвей Игоревич" w:date="2019-06-16T17:13:00Z"/>
+        </w:trPr>
+        <w:tc>
+          <w:tcPr>
+            <w:tcW w:w="1737" w:type="dxa"/>
+            <w:gridSpan w:val="2"/>
+          </w:tcPr>
+          <w:p>
+            <w:pPr>
+              <w:jc w:val="center"/>
+              <w:rPr>
+                <w:ins w:id="469" w:author="Чудаков Матвей Игоревич" w:date="2019-06-16T17:13:00Z"/>
+                <w:rFonts w:cstheme="minorHAnsi"/>
+                <w:szCs w:val="28"/>
+              </w:rPr>
+            </w:pPr>
+            <w:ins w:id="470" w:author="Чудаков Матвей Игоревич" w:date="2019-06-16T17:13:00Z">
+              <w:r>
+                <w:rPr>
+                  <w:rFonts w:cstheme="minorHAnsi"/>
+                  <w:szCs w:val="28"/>
+                </w:rPr>
+                <w:t>5</w:t>
+              </w:r>
+            </w:ins>
+          </w:p>
+        </w:tc>
+        <w:tc>
+          <w:tcPr>
+            <w:tcW w:w="2510" w:type="dxa"/>
+            <w:gridSpan w:val="2"/>
+          </w:tcPr>
+          <w:p>
+            <w:pPr>
+              <w:jc w:val="center"/>
+              <w:rPr>
+                <w:ins w:id="471" w:author="Чудаков Матвей Игоревич" w:date="2019-06-16T17:13:00Z"/>
+                <w:rFonts w:cstheme="minorHAnsi"/>
+                <w:szCs w:val="28"/>
+              </w:rPr>
+            </w:pPr>
+            <w:ins w:id="472" w:author="Чудаков Матвей Игоревич" w:date="2019-06-16T17:13:00Z">
+              <w:r>
+                <w:rPr>
+                  <w:rFonts w:cstheme="minorHAnsi"/>
+                  <w:szCs w:val="28"/>
+                </w:rPr>
+                <w:t xml:space="preserve"> </w:t>
+              </w:r>
+              <w:r>
+                <w:rPr>
+                  <w:rFonts w:cstheme="minorHAnsi"/>
+                  <w:szCs w:val="28"/>
+                </w:rPr>
+                <w:t>Search</w:t>
+              </w:r>
+              <w:r>
+                <w:rPr>
+                  <w:rFonts w:cstheme="minorHAnsi"/>
+                  <w:szCs w:val="28"/>
+                </w:rPr>
+                <w:t xml:space="preserve"> activity test</w:t>
+              </w:r>
+            </w:ins>
+          </w:p>
+        </w:tc>
+        <w:tc>
+          <w:tcPr>
+            <w:tcW w:w="5098" w:type="dxa"/>
+            <w:gridSpan w:val="3"/>
+          </w:tcPr>
+          <w:p>
+            <w:pPr>
+              <w:jc w:val="both"/>
+              <w:rPr>
+                <w:ins w:id="473" w:author="Чудаков Матвей Игоревич" w:date="2019-06-16T17:13:00Z"/>
+                <w:rFonts w:cstheme="minorHAnsi"/>
+                <w:szCs w:val="28"/>
+                <w:lang w:val="ru-RU"/>
+              </w:rPr>
+            </w:pPr>
+            <w:ins w:id="474" w:author="Чудаков Матвей Игоревич" w:date="2019-06-16T17:13:00Z">
+              <w:r>
+                <w:rPr>
+                  <w:rFonts w:cstheme="minorHAnsi"/>
+                  <w:szCs w:val="28"/>
+                  <w:lang w:val="ru-RU"/>
+                </w:rPr>
+                <w:t xml:space="preserve">Проверка функционирование </w:t>
+              </w:r>
+              <w:r>
+                <w:rPr>
+                  <w:rFonts w:cstheme="minorHAnsi"/>
+                  <w:szCs w:val="28"/>
+                  <w:lang w:val="ru-RU"/>
+                </w:rPr>
+                <w:t>страницы</w:t>
+              </w:r>
+              <w:r>
+                <w:rPr>
+                  <w:rFonts w:cstheme="minorHAnsi"/>
+                  <w:szCs w:val="28"/>
+                </w:rPr>
+                <w:t xml:space="preserve"> </w:t>
+              </w:r>
+              <w:r>
+                <w:rPr>
+                  <w:rFonts w:cstheme="minorHAnsi"/>
+                  <w:szCs w:val="28"/>
+                  <w:lang w:val="ru-RU"/>
+                </w:rPr>
+                <w:t>поиска</w:t>
+              </w:r>
+              <w:r>
+                <w:rPr>
+                  <w:rFonts w:cstheme="minorHAnsi"/>
+                  <w:szCs w:val="28"/>
+                  <w:lang w:val="ru-RU"/>
+                </w:rPr>
+                <w:t>.</w:t>
+              </w:r>
+            </w:ins>
+          </w:p>
+        </w:tc>
+      </w:tr>
+      <w:tr>
+        <w:trPr>
+          <w:ins w:id="475" w:author="Чудаков Матвей Игоревич" w:date="2019-06-16T17:13:00Z"/>
+        </w:trPr>
+        <w:tc>
+          <w:tcPr>
+            <w:tcW w:w="635" w:type="dxa"/>
+          </w:tcPr>
+          <w:p>
+            <w:pPr>
+              <w:jc w:val="center"/>
+              <w:rPr>
+                <w:ins w:id="476" w:author="Чудаков Матвей Игоревич" w:date="2019-06-16T17:13:00Z"/>
+                <w:rFonts w:cstheme="minorHAnsi"/>
+                <w:b/>
+                <w:szCs w:val="28"/>
+              </w:rPr>
+            </w:pPr>
+            <w:proofErr w:type="spellStart"/>
+            <w:ins w:id="477" w:author="Чудаков Матвей Игоревич" w:date="2019-06-16T17:13:00Z">
+              <w:r>
+                <w:rPr>
+                  <w:rFonts w:cstheme="minorHAnsi"/>
+                  <w:b/>
+                  <w:szCs w:val="28"/>
+                </w:rPr>
+                <w:t>Шаг</w:t>
+              </w:r>
+              <w:proofErr w:type="spellEnd"/>
+              <w:r>
+                <w:rPr>
+                  <w:rFonts w:cstheme="minorHAnsi"/>
+                  <w:b/>
+                  <w:szCs w:val="28"/>
+                </w:rPr>
+                <w:t xml:space="preserve"> №</w:t>
+              </w:r>
+            </w:ins>
+          </w:p>
+        </w:tc>
+        <w:tc>
+          <w:tcPr>
+            <w:tcW w:w="2336" w:type="dxa"/>
+            <w:gridSpan w:val="2"/>
+          </w:tcPr>
+          <w:p>
+            <w:pPr>
+              <w:jc w:val="center"/>
+              <w:rPr>
+                <w:ins w:id="478" w:author="Чудаков Матвей Игоревич" w:date="2019-06-16T17:13:00Z"/>
+                <w:rFonts w:cstheme="minorHAnsi"/>
+                <w:b/>
+                <w:szCs w:val="28"/>
+              </w:rPr>
+            </w:pPr>
+            <w:proofErr w:type="spellStart"/>
+            <w:ins w:id="479" w:author="Чудаков Матвей Игоревич" w:date="2019-06-16T17:13:00Z">
+              <w:r>
+                <w:rPr>
+                  <w:rFonts w:cstheme="minorHAnsi"/>
+                  <w:b/>
+                  <w:szCs w:val="28"/>
+                </w:rPr>
+                <w:t>Описание</w:t>
+              </w:r>
+              <w:proofErr w:type="spellEnd"/>
+            </w:ins>
+          </w:p>
+        </w:tc>
+        <w:tc>
+          <w:tcPr>
+            <w:tcW w:w="1700" w:type="dxa"/>
+            <w:gridSpan w:val="2"/>
+          </w:tcPr>
+          <w:p>
+            <w:pPr>
+              <w:jc w:val="center"/>
+              <w:rPr>
+                <w:ins w:id="480" w:author="Чудаков Матвей Игоревич" w:date="2019-06-16T17:13:00Z"/>
+                <w:rFonts w:cstheme="minorHAnsi"/>
+                <w:b/>
+                <w:szCs w:val="28"/>
+              </w:rPr>
+            </w:pPr>
+            <w:proofErr w:type="spellStart"/>
+            <w:ins w:id="481" w:author="Чудаков Матвей Игоревич" w:date="2019-06-16T17:13:00Z">
+              <w:r>
+                <w:rPr>
+                  <w:rFonts w:cstheme="minorHAnsi"/>
+                  <w:b/>
+                  <w:szCs w:val="28"/>
+                </w:rPr>
+                <w:t>Тестовые</w:t>
+              </w:r>
+              <w:proofErr w:type="spellEnd"/>
+              <w:r>
+                <w:rPr>
+                  <w:rFonts w:cstheme="minorHAnsi"/>
+                  <w:b/>
+                  <w:szCs w:val="28"/>
+                </w:rPr>
+                <w:t xml:space="preserve"> </w:t>
+              </w:r>
+              <w:proofErr w:type="spellStart"/>
+              <w:r>
+                <w:rPr>
+                  <w:rFonts w:cstheme="minorHAnsi"/>
+                  <w:b/>
+                  <w:szCs w:val="28"/>
+                </w:rPr>
+                <w:t>данные</w:t>
+              </w:r>
+              <w:proofErr w:type="spellEnd"/>
+            </w:ins>
+          </w:p>
+        </w:tc>
+        <w:tc>
+          <w:tcPr>
+            <w:tcW w:w="2408" w:type="dxa"/>
+          </w:tcPr>
+          <w:p>
+            <w:pPr>
+              <w:jc w:val="center"/>
+              <w:rPr>
+                <w:ins w:id="482" w:author="Чудаков Матвей Игоревич" w:date="2019-06-16T17:13:00Z"/>
+                <w:rFonts w:cstheme="minorHAnsi"/>
+                <w:b/>
+                <w:szCs w:val="28"/>
+              </w:rPr>
+            </w:pPr>
+            <w:proofErr w:type="spellStart"/>
+            <w:ins w:id="483" w:author="Чудаков Матвей Игоревич" w:date="2019-06-16T17:13:00Z">
+              <w:r>
+                <w:rPr>
+                  <w:rFonts w:cstheme="minorHAnsi"/>
+                  <w:b/>
+                  <w:szCs w:val="28"/>
+                </w:rPr>
+                <w:t>Ожидаемый</w:t>
+              </w:r>
+              <w:proofErr w:type="spellEnd"/>
+              <w:r>
+                <w:rPr>
+                  <w:rFonts w:cstheme="minorHAnsi"/>
+                  <w:b/>
+                  <w:szCs w:val="28"/>
+                </w:rPr>
+                <w:t xml:space="preserve"> </w:t>
+              </w:r>
+              <w:proofErr w:type="spellStart"/>
+              <w:r>
+                <w:rPr>
+                  <w:rFonts w:cstheme="minorHAnsi"/>
+                  <w:b/>
+                  <w:szCs w:val="28"/>
+                </w:rPr>
+                <w:t>результат</w:t>
+              </w:r>
+              <w:proofErr w:type="spellEnd"/>
+            </w:ins>
+          </w:p>
+        </w:tc>
+        <w:tc>
+          <w:tcPr>
+            <w:tcW w:w="2266" w:type="dxa"/>
+          </w:tcPr>
+          <w:p>
+            <w:pPr>
+              <w:jc w:val="center"/>
+              <w:rPr>
+                <w:ins w:id="484" w:author="Чудаков Матвей Игоревич" w:date="2019-06-16T17:13:00Z"/>
+                <w:rFonts w:cstheme="minorHAnsi"/>
+                <w:b/>
+                <w:szCs w:val="28"/>
+              </w:rPr>
+            </w:pPr>
+            <w:proofErr w:type="spellStart"/>
+            <w:ins w:id="485" w:author="Чудаков Матвей Игоревич" w:date="2019-06-16T17:13:00Z">
+              <w:r>
+                <w:rPr>
+                  <w:rFonts w:cstheme="minorHAnsi"/>
+                  <w:b/>
+                  <w:szCs w:val="28"/>
+                </w:rPr>
+                <w:t>Фактический</w:t>
+              </w:r>
+              <w:proofErr w:type="spellEnd"/>
+              <w:r>
+                <w:rPr>
+                  <w:rFonts w:cstheme="minorHAnsi"/>
+                  <w:b/>
+                  <w:szCs w:val="28"/>
+                </w:rPr>
+                <w:t xml:space="preserve"> </w:t>
+              </w:r>
+              <w:proofErr w:type="spellStart"/>
+              <w:r>
+                <w:rPr>
+                  <w:rFonts w:cstheme="minorHAnsi"/>
+                  <w:b/>
+                  <w:szCs w:val="28"/>
+                </w:rPr>
+                <w:t>результат</w:t>
+              </w:r>
+              <w:proofErr w:type="spellEnd"/>
+            </w:ins>
+          </w:p>
+        </w:tc>
+      </w:tr>
+      <w:tr>
+        <w:trPr>
+          <w:ins w:id="486" w:author="Чудаков Матвей Игоревич" w:date="2019-06-16T17:13:00Z"/>
+        </w:trPr>
+        <w:tc>
+          <w:tcPr>
+            <w:tcW w:w="635" w:type="dxa"/>
+          </w:tcPr>
+          <w:p>
+            <w:pPr>
+              <w:jc w:val="center"/>
+              <w:rPr>
+                <w:ins w:id="487" w:author="Чудаков Матвей Игоревич" w:date="2019-06-16T17:13:00Z"/>
+                <w:rFonts w:cstheme="minorHAnsi"/>
+                <w:szCs w:val="28"/>
+              </w:rPr>
+            </w:pPr>
+            <w:ins w:id="488" w:author="Чудаков Матвей Игоревич" w:date="2019-06-16T17:13:00Z">
+              <w:r>
+                <w:rPr>
+                  <w:rFonts w:cstheme="minorHAnsi"/>
+                  <w:szCs w:val="28"/>
+                </w:rPr>
+                <w:t>1</w:t>
+              </w:r>
+            </w:ins>
+          </w:p>
+        </w:tc>
+        <w:tc>
+          <w:tcPr>
+            <w:tcW w:w="2336" w:type="dxa"/>
+            <w:gridSpan w:val="2"/>
+          </w:tcPr>
+          <w:p>
+            <w:pPr>
+              <w:jc w:val="center"/>
+              <w:rPr>
+                <w:ins w:id="489" w:author="Чудаков Матвей Игоревич" w:date="2019-06-16T17:13:00Z"/>
+                <w:rFonts w:cstheme="minorHAnsi"/>
+                <w:szCs w:val="28"/>
+                <w:lang w:val="ru-RU"/>
+              </w:rPr>
+            </w:pPr>
+            <w:ins w:id="490" w:author="Чудаков Матвей Игоревич" w:date="2019-06-16T17:13:00Z">
+              <w:r>
+                <w:rPr>
+                  <w:rFonts w:cstheme="minorHAnsi"/>
+                  <w:szCs w:val="28"/>
+                  <w:lang w:val="ru-RU"/>
+                </w:rPr>
+                <w:t xml:space="preserve">Пользователь нажимает кнопку </w:t>
+              </w:r>
+              <w:r>
+                <w:rPr>
+                  <w:rFonts w:cstheme="minorHAnsi"/>
+                  <w:szCs w:val="28"/>
+                  <w:lang w:val="ru-RU"/>
+                  <w:rPrChange w:id="491" w:author="Чудаков Матвей Игоревич" w:date="2019-06-16T17:13:00Z">
                     <w:rPr>
                       <w:rFonts w:cstheme="minorHAnsi"/>
                       <w:szCs w:val="28"/>
                     </w:rPr>
                   </w:rPrChange>
                 </w:rPr>
+                <w:t>“</w:t>
+              </w:r>
+              <w:r>
+                <w:rPr>
+                  <w:rFonts w:cstheme="minorHAnsi"/>
+                  <w:szCs w:val="28"/>
+                  <w:lang w:val="ru-RU"/>
+                </w:rPr>
+                <w:t>найти</w:t>
+              </w:r>
+              <w:r>
+                <w:rPr>
+                  <w:rFonts w:cstheme="minorHAnsi"/>
+                  <w:szCs w:val="28"/>
+                  <w:lang w:val="ru-RU"/>
+                  <w:rPrChange w:id="492" w:author="Чудаков Матвей Игоревич" w:date="2019-06-16T17:13:00Z">
+                    <w:rPr>
+                      <w:rFonts w:cstheme="minorHAnsi"/>
+                      <w:szCs w:val="28"/>
+                    </w:rPr>
+                  </w:rPrChange>
+                </w:rPr>
                 <w:t>”</w:t>
               </w:r>
             </w:ins>
@@ -6697,7 +8441,7 @@
             <w:pPr>
               <w:jc w:val="center"/>
               <w:rPr>
-                <w:ins w:id="380" w:author="Чудаков Матвей Игоревич" w:date="2019-06-16T16:16:00Z"/>
+                <w:ins w:id="493" w:author="Чудаков Матвей Игоревич" w:date="2019-06-16T17:13:00Z"/>
                 <w:rFonts w:cstheme="minorHAnsi"/>
                 <w:szCs w:val="28"/>
                 <w:lang w:val="ru-RU"/>
@@ -6713,32 +8457,30 @@
             <w:pPr>
               <w:jc w:val="center"/>
               <w:rPr>
-                <w:ins w:id="381" w:author="Чудаков Матвей Игоревич" w:date="2019-06-16T16:16:00Z"/>
-                <w:rFonts w:cstheme="minorHAnsi"/>
-                <w:szCs w:val="28"/>
-                <w:lang w:val="ru-RU"/>
-              </w:rPr>
-            </w:pPr>
-            <w:ins w:id="382" w:author="Чудаков Матвей Игоревич" w:date="2019-06-16T16:18:00Z">
-              <w:r>
-                <w:rPr>
-                  <w:rFonts w:cstheme="minorHAnsi"/>
-                  <w:szCs w:val="28"/>
-                  <w:lang w:val="ru-RU"/>
-                </w:rPr>
-                <w:t xml:space="preserve">Приложение отображает страницу с созданием нового </w:t>
-              </w:r>
-              <w:proofErr w:type="spellStart"/>
-              <w:r>
-                <w:rPr>
-                  <w:rFonts w:cstheme="minorHAnsi"/>
-                  <w:szCs w:val="28"/>
-                  <w:lang w:val="ru-RU"/>
-                </w:rPr>
-                <w:t>твита</w:t>
-              </w:r>
-            </w:ins>
-            <w:proofErr w:type="spellEnd"/>
+                <w:ins w:id="494" w:author="Чудаков Матвей Игоревич" w:date="2019-06-16T17:13:00Z"/>
+                <w:rFonts w:cstheme="minorHAnsi"/>
+                <w:szCs w:val="28"/>
+                <w:lang w:val="ru-RU"/>
+              </w:rPr>
+            </w:pPr>
+            <w:ins w:id="495" w:author="Чудаков Матвей Игоревич" w:date="2019-06-16T17:13:00Z">
+              <w:r>
+                <w:rPr>
+                  <w:rFonts w:cstheme="minorHAnsi"/>
+                  <w:szCs w:val="28"/>
+                  <w:lang w:val="ru-RU"/>
+                </w:rPr>
+                <w:t xml:space="preserve">Приложение отображает страницу с </w:t>
+              </w:r>
+              <w:r>
+                <w:rPr>
+                  <w:rFonts w:cstheme="minorHAnsi"/>
+                  <w:szCs w:val="28"/>
+                  <w:lang w:val="ru-RU"/>
+                </w:rPr>
+                <w:t>поиском</w:t>
+              </w:r>
+            </w:ins>
           </w:p>
         </w:tc>
         <w:tc>
@@ -6749,38 +8491,28 @@
             <w:pPr>
               <w:jc w:val="center"/>
               <w:rPr>
-                <w:ins w:id="383" w:author="Чудаков Матвей Игоревич" w:date="2019-06-16T16:16:00Z"/>
-                <w:rFonts w:cstheme="minorHAnsi"/>
-                <w:szCs w:val="28"/>
-                <w:lang w:val="ru-RU"/>
-              </w:rPr>
-            </w:pPr>
-            <w:ins w:id="384" w:author="Чудаков Матвей Игоревич" w:date="2019-06-16T16:18:00Z">
-              <w:r>
-                <w:rPr>
-                  <w:rFonts w:cstheme="minorHAnsi"/>
-                  <w:szCs w:val="28"/>
-                  <w:lang w:val="ru-RU"/>
-                </w:rPr>
-                <w:t xml:space="preserve">Приложение отображает страницу с созданием нового </w:t>
-              </w:r>
-              <w:proofErr w:type="spellStart"/>
-              <w:r>
-                <w:rPr>
-                  <w:rFonts w:cstheme="minorHAnsi"/>
-                  <w:szCs w:val="28"/>
-                  <w:lang w:val="ru-RU"/>
-                </w:rPr>
-                <w:t>твита</w:t>
-              </w:r>
-            </w:ins>
-            <w:proofErr w:type="spellEnd"/>
+                <w:ins w:id="496" w:author="Чудаков Матвей Игоревич" w:date="2019-06-16T17:13:00Z"/>
+                <w:rFonts w:cstheme="minorHAnsi"/>
+                <w:szCs w:val="28"/>
+                <w:lang w:val="ru-RU"/>
+              </w:rPr>
+            </w:pPr>
+            <w:ins w:id="497" w:author="Чудаков Матвей Игоревич" w:date="2019-06-16T17:14:00Z">
+              <w:r>
+                <w:rPr>
+                  <w:rFonts w:cstheme="minorHAnsi"/>
+                  <w:szCs w:val="28"/>
+                  <w:lang w:val="ru-RU"/>
+                </w:rPr>
+                <w:t>Приложение отображает страницу с поиском</w:t>
+              </w:r>
+            </w:ins>
           </w:p>
         </w:tc>
       </w:tr>
       <w:tr>
         <w:trPr>
-          <w:ins w:id="385" w:author="Чудаков Матвей Игоревич" w:date="2019-06-16T16:16:00Z"/>
+          <w:ins w:id="498" w:author="Чудаков Матвей Игоревич" w:date="2019-06-16T17:13:00Z"/>
         </w:trPr>
         <w:tc>
           <w:tcPr>
@@ -6790,12 +8522,12 @@
             <w:pPr>
               <w:jc w:val="center"/>
               <w:rPr>
-                <w:ins w:id="386" w:author="Чудаков Матвей Игоревич" w:date="2019-06-16T16:16:00Z"/>
-                <w:rFonts w:cstheme="minorHAnsi"/>
-                <w:szCs w:val="28"/>
-              </w:rPr>
-            </w:pPr>
-            <w:ins w:id="387" w:author="Чудаков Матвей Игоревич" w:date="2019-06-16T16:16:00Z">
+                <w:ins w:id="499" w:author="Чудаков Матвей Игоревич" w:date="2019-06-16T17:13:00Z"/>
+                <w:rFonts w:cstheme="minorHAnsi"/>
+                <w:szCs w:val="28"/>
+              </w:rPr>
+            </w:pPr>
+            <w:ins w:id="500" w:author="Чудаков Матвей Игоревич" w:date="2019-06-16T17:13:00Z">
               <w:r>
                 <w:rPr>
                   <w:rFonts w:cstheme="minorHAnsi"/>
@@ -6815,13 +8547,13 @@
             <w:pPr>
               <w:jc w:val="center"/>
               <w:rPr>
-                <w:ins w:id="388" w:author="Чудаков Матвей Игоревич" w:date="2019-06-16T16:16:00Z"/>
-                <w:rFonts w:cstheme="minorHAnsi"/>
-                <w:szCs w:val="28"/>
-                <w:lang w:val="ru-RU"/>
-              </w:rPr>
-            </w:pPr>
-            <w:ins w:id="389" w:author="Чудаков Матвей Игоревич" w:date="2019-06-16T16:19:00Z">
+                <w:ins w:id="501" w:author="Чудаков Матвей Игоревич" w:date="2019-06-16T17:13:00Z"/>
+                <w:rFonts w:cstheme="minorHAnsi"/>
+                <w:szCs w:val="28"/>
+                <w:lang w:val="ru-RU"/>
+              </w:rPr>
+            </w:pPr>
+            <w:ins w:id="502" w:author="Чудаков Матвей Игоревич" w:date="2019-06-16T17:13:00Z">
               <w:r>
                 <w:rPr>
                   <w:rFonts w:cstheme="minorHAnsi"/>
@@ -6838,37 +8570,17 @@
                 </w:rPr>
                 <w:t>“</w:t>
               </w:r>
-              <w:proofErr w:type="spellStart"/>
-              <w:r>
-                <w:rPr>
-                  <w:rFonts w:cstheme="minorHAnsi"/>
-                  <w:szCs w:val="28"/>
-                </w:rPr>
-                <w:t>imag</w:t>
-              </w:r>
-              <w:proofErr w:type="spellEnd"/>
-              <w:r>
-                <w:rPr>
-                  <w:rFonts w:cstheme="minorHAnsi"/>
-                  <w:szCs w:val="28"/>
-                  <w:lang w:val="ru-RU"/>
-                </w:rPr>
-                <w:t xml:space="preserve"> </w:t>
-              </w:r>
-              <w:r>
-                <w:rPr>
-                  <w:rFonts w:cstheme="minorHAnsi"/>
-                  <w:szCs w:val="28"/>
-                </w:rPr>
-                <w:t>v</w:t>
-              </w:r>
-              <w:r>
-                <w:rPr>
-                  <w:rFonts w:cstheme="minorHAnsi"/>
-                  <w:szCs w:val="28"/>
-                </w:rPr>
-                <w:t>iew</w:t>
-              </w:r>
+            </w:ins>
+            <w:ins w:id="503" w:author="Чудаков Матвей Игоревич" w:date="2019-06-16T17:14:00Z">
+              <w:r>
+                <w:rPr>
+                  <w:rFonts w:cstheme="minorHAnsi"/>
+                  <w:szCs w:val="28"/>
+                </w:rPr>
+                <w:t>search</w:t>
+              </w:r>
+            </w:ins>
+            <w:ins w:id="504" w:author="Чудаков Матвей Игоревич" w:date="2019-06-16T17:13:00Z">
               <w:r>
                 <w:rPr>
                   <w:rFonts w:cstheme="minorHAnsi"/>
@@ -6889,7 +8601,7 @@
             <w:pPr>
               <w:jc w:val="center"/>
               <w:rPr>
-                <w:ins w:id="390" w:author="Чудаков Матвей Игоревич" w:date="2019-06-16T16:16:00Z"/>
+                <w:ins w:id="505" w:author="Чудаков Матвей Игоревич" w:date="2019-06-16T17:13:00Z"/>
                 <w:rFonts w:cstheme="minorHAnsi"/>
                 <w:szCs w:val="28"/>
                 <w:lang w:val="ru-RU"/>
@@ -6905,13 +8617,164 @@
             <w:pPr>
               <w:jc w:val="center"/>
               <w:rPr>
-                <w:ins w:id="391" w:author="Чудаков Матвей Игоревич" w:date="2019-06-16T16:16:00Z"/>
-                <w:rFonts w:cstheme="minorHAnsi"/>
-                <w:szCs w:val="28"/>
-                <w:lang w:val="ru-RU"/>
-                <w:rPrChange w:id="392" w:author="Чудаков Матвей Игоревич" w:date="2019-06-16T16:20:00Z">
+                <w:ins w:id="506" w:author="Чудаков Матвей Игоревич" w:date="2019-06-16T17:13:00Z"/>
+                <w:rFonts w:cstheme="minorHAnsi"/>
+                <w:szCs w:val="28"/>
+                <w:lang w:val="ru-RU"/>
+              </w:rPr>
+            </w:pPr>
+            <w:ins w:id="507" w:author="Чудаков Матвей Игоревич" w:date="2019-06-16T17:13:00Z">
+              <w:r>
+                <w:rPr>
+                  <w:rFonts w:cstheme="minorHAnsi"/>
+                  <w:szCs w:val="28"/>
+                  <w:lang w:val="ru-RU"/>
+                </w:rPr>
+                <w:t xml:space="preserve">Приложение отображает </w:t>
+              </w:r>
+            </w:ins>
+            <w:ins w:id="508" w:author="Чудаков Матвей Игоревич" w:date="2019-06-16T17:14:00Z">
+              <w:r>
+                <w:rPr>
+                  <w:rFonts w:cstheme="minorHAnsi"/>
+                  <w:szCs w:val="28"/>
+                  <w:lang w:val="ru-RU"/>
+                </w:rPr>
+                <w:t>текстовое поле</w:t>
+              </w:r>
+            </w:ins>
+          </w:p>
+        </w:tc>
+        <w:tc>
+          <w:tcPr>
+            <w:tcW w:w="2266" w:type="dxa"/>
+          </w:tcPr>
+          <w:p>
+            <w:pPr>
+              <w:jc w:val="center"/>
+              <w:rPr>
+                <w:ins w:id="509" w:author="Чудаков Матвей Игоревич" w:date="2019-06-16T17:13:00Z"/>
+                <w:rFonts w:cstheme="minorHAnsi"/>
+                <w:szCs w:val="28"/>
+                <w:lang w:val="ru-RU"/>
+              </w:rPr>
+            </w:pPr>
+            <w:ins w:id="510" w:author="Чудаков Матвей Игоревич" w:date="2019-06-16T17:14:00Z">
+              <w:r>
+                <w:rPr>
+                  <w:rFonts w:cstheme="minorHAnsi"/>
+                  <w:szCs w:val="28"/>
+                  <w:lang w:val="ru-RU"/>
+                </w:rPr>
+                <w:t>Приложение отображает текстовое поле</w:t>
+              </w:r>
+            </w:ins>
+          </w:p>
+        </w:tc>
+      </w:tr>
+      <w:tr>
+        <w:trPr>
+          <w:trHeight w:val="60"/>
+          <w:ins w:id="511" w:author="Чудаков Матвей Игоревич" w:date="2019-06-16T17:13:00Z"/>
+        </w:trPr>
+        <w:tc>
+          <w:tcPr>
+            <w:tcW w:w="635" w:type="dxa"/>
+          </w:tcPr>
+          <w:p>
+            <w:pPr>
+              <w:jc w:val="center"/>
+              <w:rPr>
+                <w:ins w:id="512" w:author="Чудаков Матвей Игоревич" w:date="2019-06-16T17:13:00Z"/>
+                <w:rFonts w:cstheme="minorHAnsi"/>
+                <w:szCs w:val="28"/>
+              </w:rPr>
+            </w:pPr>
+            <w:ins w:id="513" w:author="Чудаков Матвей Игоревич" w:date="2019-06-16T17:13:00Z">
+              <w:r>
+                <w:rPr>
+                  <w:rFonts w:cstheme="minorHAnsi"/>
+                  <w:szCs w:val="28"/>
+                </w:rPr>
+                <w:t>3</w:t>
+              </w:r>
+            </w:ins>
+          </w:p>
+        </w:tc>
+        <w:tc>
+          <w:tcPr>
+            <w:tcW w:w="2336" w:type="dxa"/>
+            <w:gridSpan w:val="2"/>
+          </w:tcPr>
+          <w:p>
+            <w:pPr>
+              <w:jc w:val="center"/>
+              <w:rPr>
+                <w:ins w:id="514" w:author="Чудаков Матвей Игоревич" w:date="2019-06-16T17:13:00Z"/>
+                <w:rFonts w:cstheme="minorHAnsi"/>
+                <w:szCs w:val="28"/>
+                <w:lang w:val="ru-RU"/>
+              </w:rPr>
+            </w:pPr>
+            <w:ins w:id="515" w:author="Чудаков Матвей Игоревич" w:date="2019-06-16T17:13:00Z">
+              <w:r>
+                <w:rPr>
+                  <w:rFonts w:cstheme="minorHAnsi"/>
+                  <w:szCs w:val="28"/>
+                  <w:lang w:val="ru-RU"/>
+                </w:rPr>
+                <w:t>Пользователь вводит текст</w:t>
+              </w:r>
+            </w:ins>
+          </w:p>
+        </w:tc>
+        <w:tc>
+          <w:tcPr>
+            <w:tcW w:w="1700" w:type="dxa"/>
+            <w:gridSpan w:val="2"/>
+          </w:tcPr>
+          <w:p>
+            <w:pPr>
+              <w:jc w:val="center"/>
+              <w:rPr>
+                <w:ins w:id="516" w:author="Чудаков Матвей Игоревич" w:date="2019-06-16T17:13:00Z"/>
+                <w:rFonts w:cstheme="minorHAnsi"/>
+                <w:szCs w:val="28"/>
+                <w:rPrChange w:id="517" w:author="Чудаков Матвей Игоревич" w:date="2019-06-16T17:14:00Z">
                   <w:rPr>
-                    <w:ins w:id="393" w:author="Чудаков Матвей Игоревич" w:date="2019-06-16T16:16:00Z"/>
+                    <w:ins w:id="518" w:author="Чудаков Матвей Игоревич" w:date="2019-06-16T17:13:00Z"/>
+                    <w:rFonts w:cstheme="minorHAnsi"/>
+                    <w:szCs w:val="28"/>
+                  </w:rPr>
+                </w:rPrChange>
+              </w:rPr>
+            </w:pPr>
+            <w:ins w:id="519" w:author="Чудаков Матвей Игоревич" w:date="2019-06-16T17:14:00Z">
+              <w:r>
+                <w:rPr>
+                  <w:rFonts w:cstheme="minorHAnsi"/>
+                  <w:szCs w:val="28"/>
+                </w:rPr>
+                <w:t>a</w:t>
+              </w:r>
+            </w:ins>
+          </w:p>
+        </w:tc>
+        <w:tc>
+          <w:tcPr>
+            <w:tcW w:w="2408" w:type="dxa"/>
+          </w:tcPr>
+          <w:p>
+            <w:pPr>
+              <w:jc w:val="center"/>
+              <w:rPr>
+                <w:ins w:id="520" w:author="Чудаков Матвей Игоревич" w:date="2019-06-16T17:13:00Z"/>
+                <w:rFonts w:cstheme="minorHAnsi"/>
+                <w:szCs w:val="28"/>
+                <w:lang w:val="ru-RU"/>
+                <w:rPrChange w:id="521" w:author="Чудаков Матвей Игоревич" w:date="2019-06-16T17:14:00Z">
+                  <w:rPr>
+                    <w:ins w:id="522" w:author="Чудаков Матвей Игоревич" w:date="2019-06-16T17:13:00Z"/>
                     <w:rFonts w:cstheme="minorHAnsi"/>
                     <w:szCs w:val="28"/>
                     <w:lang w:val="ru-RU"/>
@@ -6919,7 +8782,7 @@
                 </w:rPrChange>
               </w:rPr>
             </w:pPr>
-            <w:ins w:id="394" w:author="Чудаков Матвей Игоревич" w:date="2019-06-16T16:19:00Z">
+            <w:ins w:id="523" w:author="Чудаков Матвей Игоревич" w:date="2019-06-16T17:13:00Z">
               <w:r>
                 <w:rPr>
                   <w:rFonts w:cstheme="minorHAnsi"/>
@@ -6929,14 +8792,14 @@
                 <w:t xml:space="preserve">Приложение отображает </w:t>
               </w:r>
             </w:ins>
-            <w:ins w:id="395" w:author="Чудаков Матвей Игоревич" w:date="2019-06-16T16:20:00Z">
-              <w:r>
-                <w:rPr>
-                  <w:rFonts w:cstheme="minorHAnsi"/>
-                  <w:szCs w:val="28"/>
-                  <w:lang w:val="ru-RU"/>
-                </w:rPr>
-                <w:t>текстовое поле</w:t>
+            <w:ins w:id="524" w:author="Чудаков Матвей Игоревич" w:date="2019-06-16T17:14:00Z">
+              <w:r>
+                <w:rPr>
+                  <w:rFonts w:cstheme="minorHAnsi"/>
+                  <w:szCs w:val="28"/>
+                  <w:lang w:val="ru-RU"/>
+                </w:rPr>
+                <w:t>результат поиска</w:t>
               </w:r>
             </w:ins>
           </w:p>
@@ -6949,20 +8812,20 @@
             <w:pPr>
               <w:jc w:val="center"/>
               <w:rPr>
-                <w:ins w:id="396" w:author="Чудаков Матвей Игоревич" w:date="2019-06-16T16:16:00Z"/>
-                <w:rFonts w:cstheme="minorHAnsi"/>
-                <w:szCs w:val="28"/>
-                <w:lang w:val="ru-RU"/>
-              </w:rPr>
-            </w:pPr>
-            <w:ins w:id="397" w:author="Чудаков Матвей Игоревич" w:date="2019-06-16T16:20:00Z">
-              <w:r>
-                <w:rPr>
-                  <w:rFonts w:cstheme="minorHAnsi"/>
-                  <w:szCs w:val="28"/>
-                  <w:lang w:val="ru-RU"/>
-                </w:rPr>
-                <w:t>Приложение отображает текстовое поле</w:t>
+                <w:ins w:id="525" w:author="Чудаков Матвей Игоревич" w:date="2019-06-16T17:13:00Z"/>
+                <w:rFonts w:cstheme="minorHAnsi"/>
+                <w:szCs w:val="28"/>
+                <w:lang w:val="ru-RU"/>
+              </w:rPr>
+            </w:pPr>
+            <w:ins w:id="526" w:author="Чудаков Матвей Игоревич" w:date="2019-06-16T17:14:00Z">
+              <w:r>
+                <w:rPr>
+                  <w:rFonts w:cstheme="minorHAnsi"/>
+                  <w:szCs w:val="28"/>
+                  <w:lang w:val="ru-RU"/>
+                </w:rPr>
+                <w:t>Приложение отображает результат поиска</w:t>
               </w:r>
             </w:ins>
           </w:p>
@@ -6970,8 +8833,7 @@
       </w:tr>
       <w:tr>
         <w:trPr>
-          <w:trHeight w:val="60"/>
-          <w:ins w:id="398" w:author="Чудаков Матвей Игоревич" w:date="2019-06-16T16:16:00Z"/>
+          <w:ins w:id="527" w:author="Чудаков Матвей Игоревич" w:date="2019-06-16T17:13:00Z"/>
         </w:trPr>
         <w:tc>
           <w:tcPr>
@@ -6981,18 +8843,19 @@
             <w:pPr>
               <w:jc w:val="center"/>
               <w:rPr>
-                <w:ins w:id="399" w:author="Чудаков Матвей Игоревич" w:date="2019-06-16T16:16:00Z"/>
-                <w:rFonts w:cstheme="minorHAnsi"/>
-                <w:szCs w:val="28"/>
-              </w:rPr>
-            </w:pPr>
-            <w:ins w:id="400" w:author="Чудаков Матвей Игоревич" w:date="2019-06-16T16:16:00Z">
-              <w:r>
-                <w:rPr>
-                  <w:rFonts w:cstheme="minorHAnsi"/>
-                  <w:szCs w:val="28"/>
-                </w:rPr>
-                <w:t>3</w:t>
+                <w:ins w:id="528" w:author="Чудаков Матвей Игоревич" w:date="2019-06-16T17:13:00Z"/>
+                <w:rFonts w:cstheme="minorHAnsi"/>
+                <w:szCs w:val="28"/>
+              </w:rPr>
+            </w:pPr>
+            <w:ins w:id="529" w:author="Чудаков Матвей Игоревич" w:date="2019-06-16T17:13:00Z">
+              <w:r>
+                <w:rPr>
+                  <w:rFonts w:cstheme="minorHAnsi"/>
+                  <w:szCs w:val="28"/>
+                </w:rPr>
+                <w:lastRenderedPageBreak/>
+                <w:t>4</w:t>
               </w:r>
             </w:ins>
           </w:p>
@@ -7006,30 +8869,30 @@
             <w:pPr>
               <w:jc w:val="center"/>
               <w:rPr>
-                <w:ins w:id="401" w:author="Чудаков Матвей Игоревич" w:date="2019-06-16T16:16:00Z"/>
-                <w:rFonts w:cstheme="minorHAnsi"/>
-                <w:szCs w:val="28"/>
-                <w:lang w:val="ru-RU"/>
-              </w:rPr>
-            </w:pPr>
-            <w:ins w:id="402" w:author="Чудаков Матвей Игоревич" w:date="2019-06-16T16:19:00Z">
-              <w:r>
-                <w:rPr>
-                  <w:rFonts w:cstheme="minorHAnsi"/>
-                  <w:szCs w:val="28"/>
-                  <w:lang w:val="ru-RU"/>
-                </w:rPr>
-                <w:t xml:space="preserve">Пользователь </w:t>
-              </w:r>
-            </w:ins>
-            <w:ins w:id="403" w:author="Чудаков Матвей Игоревич" w:date="2019-06-16T16:20:00Z">
-              <w:r>
-                <w:rPr>
-                  <w:rFonts w:cstheme="minorHAnsi"/>
-                  <w:szCs w:val="28"/>
-                  <w:lang w:val="ru-RU"/>
-                </w:rPr>
-                <w:t>вводит текст</w:t>
+                <w:ins w:id="530" w:author="Чудаков Матвей Игоревич" w:date="2019-06-16T17:13:00Z"/>
+                <w:rFonts w:cstheme="minorHAnsi"/>
+                <w:szCs w:val="28"/>
+                <w:lang w:val="ru-RU"/>
+              </w:rPr>
+            </w:pPr>
+            <w:ins w:id="531" w:author="Чудаков Матвей Игоревич" w:date="2019-06-16T17:13:00Z">
+              <w:r>
+                <w:rPr>
+                  <w:rFonts w:cstheme="minorHAnsi"/>
+                  <w:szCs w:val="28"/>
+                  <w:lang w:val="ru-RU"/>
+                </w:rPr>
+                <w:t xml:space="preserve">Пользователь нажимает </w:t>
+              </w:r>
+            </w:ins>
+            <w:ins w:id="532" w:author="Чудаков Матвей Игоревич" w:date="2019-06-16T17:15:00Z">
+              <w:r>
+                <w:rPr>
+                  <w:rFonts w:cstheme="minorHAnsi"/>
+                  <w:szCs w:val="28"/>
+                  <w:lang w:val="ru-RU"/>
+                </w:rPr>
+                <w:t>выбирает первый полученный результат</w:t>
               </w:r>
             </w:ins>
           </w:p>
@@ -7043,12 +8906,120 @@
             <w:pPr>
               <w:jc w:val="center"/>
               <w:rPr>
-                <w:ins w:id="404" w:author="Чудаков Матвей Игоревич" w:date="2019-06-16T16:16:00Z"/>
-                <w:rFonts w:cstheme="minorHAnsi"/>
-                <w:szCs w:val="28"/>
-                <w:rPrChange w:id="405" w:author="Чудаков Матвей Игоревич" w:date="2019-06-16T16:20:00Z">
+                <w:ins w:id="533" w:author="Чудаков Матвей Игоревич" w:date="2019-06-16T17:13:00Z"/>
+                <w:rFonts w:cstheme="minorHAnsi"/>
+                <w:szCs w:val="28"/>
+                <w:lang w:val="ru-RU"/>
+              </w:rPr>
+            </w:pPr>
+          </w:p>
+        </w:tc>
+        <w:tc>
+          <w:tcPr>
+            <w:tcW w:w="2408" w:type="dxa"/>
+          </w:tcPr>
+          <w:p>
+            <w:pPr>
+              <w:jc w:val="center"/>
+              <w:rPr>
+                <w:ins w:id="534" w:author="Чудаков Матвей Игоревич" w:date="2019-06-16T17:13:00Z"/>
+                <w:rFonts w:cstheme="minorHAnsi"/>
+                <w:szCs w:val="28"/>
+                <w:lang w:val="ru-RU"/>
+              </w:rPr>
+            </w:pPr>
+            <w:ins w:id="535" w:author="Чудаков Матвей Игоревич" w:date="2019-06-16T17:13:00Z">
+              <w:r>
+                <w:rPr>
+                  <w:rFonts w:cstheme="minorHAnsi"/>
+                  <w:szCs w:val="28"/>
+                  <w:lang w:val="ru-RU"/>
+                </w:rPr>
+                <w:t xml:space="preserve">Приложение отображает страницу с </w:t>
+              </w:r>
+            </w:ins>
+            <w:ins w:id="536" w:author="Чудаков Матвей Игоревич" w:date="2019-06-16T17:15:00Z">
+              <w:r>
+                <w:rPr>
+                  <w:rFonts w:cstheme="minorHAnsi"/>
+                  <w:szCs w:val="28"/>
+                  <w:lang w:val="ru-RU"/>
+                </w:rPr>
+                <w:t>выбранным названием</w:t>
+              </w:r>
+            </w:ins>
+          </w:p>
+        </w:tc>
+        <w:tc>
+          <w:tcPr>
+            <w:tcW w:w="2266" w:type="dxa"/>
+          </w:tcPr>
+          <w:p>
+            <w:pPr>
+              <w:jc w:val="center"/>
+              <w:rPr>
+                <w:ins w:id="537" w:author="Чудаков Матвей Игоревич" w:date="2019-06-16T17:13:00Z"/>
+                <w:rFonts w:cstheme="minorHAnsi"/>
+                <w:szCs w:val="28"/>
+                <w:lang w:val="ru-RU"/>
+              </w:rPr>
+            </w:pPr>
+            <w:ins w:id="538" w:author="Чудаков Матвей Игоревич" w:date="2019-06-16T17:15:00Z">
+              <w:r>
+                <w:rPr>
+                  <w:rFonts w:cstheme="minorHAnsi"/>
+                  <w:szCs w:val="28"/>
+                  <w:lang w:val="ru-RU"/>
+                </w:rPr>
+                <w:t>Приложение отображает страницу с выбранным названием</w:t>
+              </w:r>
+            </w:ins>
+          </w:p>
+        </w:tc>
+      </w:tr>
+      <w:tr>
+        <w:trPr>
+          <w:ins w:id="539" w:author="Чудаков Матвей Игоревич" w:date="2019-06-16T17:13:00Z"/>
+        </w:trPr>
+        <w:tc>
+          <w:tcPr>
+            <w:tcW w:w="635" w:type="dxa"/>
+          </w:tcPr>
+          <w:p>
+            <w:pPr>
+              <w:jc w:val="center"/>
+              <w:rPr>
+                <w:ins w:id="540" w:author="Чудаков Матвей Игоревич" w:date="2019-06-16T17:13:00Z"/>
+                <w:rFonts w:cstheme="minorHAnsi"/>
+                <w:szCs w:val="28"/>
+              </w:rPr>
+            </w:pPr>
+            <w:ins w:id="541" w:author="Чудаков Матвей Игоревич" w:date="2019-06-16T17:13:00Z">
+              <w:r>
+                <w:rPr>
+                  <w:rFonts w:cstheme="minorHAnsi"/>
+                  <w:szCs w:val="28"/>
+                </w:rPr>
+                <w:t>5</w:t>
+              </w:r>
+            </w:ins>
+          </w:p>
+        </w:tc>
+        <w:tc>
+          <w:tcPr>
+            <w:tcW w:w="2336" w:type="dxa"/>
+            <w:gridSpan w:val="2"/>
+          </w:tcPr>
+          <w:p>
+            <w:pPr>
+              <w:jc w:val="center"/>
+              <w:rPr>
+                <w:ins w:id="542" w:author="Чудаков Матвей Игоревич" w:date="2019-06-16T17:13:00Z"/>
+                <w:rFonts w:cstheme="minorHAnsi"/>
+                <w:szCs w:val="28"/>
+                <w:rPrChange w:id="543" w:author="Чудаков Матвей Игоревич" w:date="2019-06-16T17:15:00Z">
                   <w:rPr>
-                    <w:ins w:id="406" w:author="Чудаков Матвей Игоревич" w:date="2019-06-16T16:16:00Z"/>
+                    <w:ins w:id="544" w:author="Чудаков Матвей Игоревич" w:date="2019-06-16T17:13:00Z"/>
                     <w:rFonts w:cstheme="minorHAnsi"/>
                     <w:szCs w:val="28"/>
                     <w:lang w:val="ru-RU"/>
@@ -7056,15 +9027,64 @@
                 </w:rPrChange>
               </w:rPr>
             </w:pPr>
-            <w:ins w:id="407" w:author="Чудаков Матвей Игоревич" w:date="2019-06-16T16:20:00Z">
-              <w:r>
-                <w:rPr>
-                  <w:rFonts w:cstheme="minorHAnsi"/>
-                  <w:szCs w:val="28"/>
-                </w:rPr>
-                <w:t>qwerty</w:t>
-              </w:r>
-            </w:ins>
+            <w:ins w:id="545" w:author="Чудаков Матвей Игоревич" w:date="2019-06-16T17:13:00Z">
+              <w:r>
+                <w:rPr>
+                  <w:rFonts w:cstheme="minorHAnsi"/>
+                  <w:szCs w:val="28"/>
+                  <w:lang w:val="ru-RU"/>
+                </w:rPr>
+                <w:t xml:space="preserve">Пользователь </w:t>
+              </w:r>
+            </w:ins>
+            <w:ins w:id="546" w:author="Чудаков Матвей Игоревич" w:date="2019-06-16T17:15:00Z">
+              <w:r>
+                <w:rPr>
+                  <w:rFonts w:cstheme="minorHAnsi"/>
+                  <w:szCs w:val="28"/>
+                  <w:lang w:val="ru-RU"/>
+                </w:rPr>
+                <w:t xml:space="preserve">нажимает кнопку </w:t>
+              </w:r>
+              <w:r>
+                <w:rPr>
+                  <w:rFonts w:cstheme="minorHAnsi"/>
+                  <w:szCs w:val="28"/>
+                </w:rPr>
+                <w:t>“</w:t>
+              </w:r>
+              <w:r>
+                <w:rPr>
+                  <w:rFonts w:cstheme="minorHAnsi"/>
+                  <w:szCs w:val="28"/>
+                  <w:lang w:val="ru-RU"/>
+                </w:rPr>
+                <w:t>настройки</w:t>
+              </w:r>
+              <w:r>
+                <w:rPr>
+                  <w:rFonts w:cstheme="minorHAnsi"/>
+                  <w:szCs w:val="28"/>
+                </w:rPr>
+                <w:t>”</w:t>
+              </w:r>
+            </w:ins>
+          </w:p>
+        </w:tc>
+        <w:tc>
+          <w:tcPr>
+            <w:tcW w:w="1700" w:type="dxa"/>
+            <w:gridSpan w:val="2"/>
+          </w:tcPr>
+          <w:p>
+            <w:pPr>
+              <w:jc w:val="center"/>
+              <w:rPr>
+                <w:ins w:id="547" w:author="Чудаков Матвей Игоревич" w:date="2019-06-16T17:13:00Z"/>
+                <w:rFonts w:cstheme="minorHAnsi"/>
+                <w:szCs w:val="28"/>
+              </w:rPr>
+            </w:pPr>
           </w:p>
         </w:tc>
         <w:tc>
@@ -7075,13 +9095,337 @@
             <w:pPr>
               <w:jc w:val="center"/>
               <w:rPr>
-                <w:ins w:id="408" w:author="Чудаков Матвей Игоревич" w:date="2019-06-16T16:16:00Z"/>
-                <w:rFonts w:cstheme="minorHAnsi"/>
-                <w:szCs w:val="28"/>
-                <w:lang w:val="ru-RU"/>
-                <w:rPrChange w:id="409" w:author="Чудаков Матвей Игоревич" w:date="2019-06-16T16:20:00Z">
+                <w:ins w:id="548" w:author="Чудаков Матвей Игоревич" w:date="2019-06-16T17:13:00Z"/>
+                <w:rFonts w:cstheme="minorHAnsi"/>
+                <w:szCs w:val="28"/>
+                <w:lang w:val="ru-RU"/>
+              </w:rPr>
+            </w:pPr>
+            <w:ins w:id="549" w:author="Чудаков Матвей Игоревич" w:date="2019-06-16T17:13:00Z">
+              <w:r>
+                <w:rPr>
+                  <w:rFonts w:cstheme="minorHAnsi"/>
+                  <w:szCs w:val="28"/>
+                  <w:lang w:val="ru-RU"/>
+                </w:rPr>
+                <w:t xml:space="preserve">Приложение отображает </w:t>
+              </w:r>
+            </w:ins>
+            <w:ins w:id="550" w:author="Чудаков Матвей Игоревич" w:date="2019-06-16T17:15:00Z">
+              <w:r>
+                <w:rPr>
+                  <w:rFonts w:cstheme="minorHAnsi"/>
+                  <w:szCs w:val="28"/>
+                  <w:lang w:val="ru-RU"/>
+                </w:rPr>
+                <w:t>выпадающий список с настройками</w:t>
+              </w:r>
+            </w:ins>
+          </w:p>
+        </w:tc>
+        <w:tc>
+          <w:tcPr>
+            <w:tcW w:w="2266" w:type="dxa"/>
+          </w:tcPr>
+          <w:p>
+            <w:pPr>
+              <w:jc w:val="center"/>
+              <w:rPr>
+                <w:ins w:id="551" w:author="Чудаков Матвей Игоревич" w:date="2019-06-16T17:13:00Z"/>
+                <w:rFonts w:cstheme="minorHAnsi"/>
+                <w:szCs w:val="28"/>
+                <w:lang w:val="ru-RU"/>
+              </w:rPr>
+            </w:pPr>
+            <w:ins w:id="552" w:author="Чудаков Матвей Игоревич" w:date="2019-06-16T17:15:00Z">
+              <w:r>
+                <w:rPr>
+                  <w:rFonts w:cstheme="minorHAnsi"/>
+                  <w:szCs w:val="28"/>
+                  <w:lang w:val="ru-RU"/>
+                </w:rPr>
+                <w:t>Приложение отображает выпадающий список с настройками</w:t>
+              </w:r>
+            </w:ins>
+          </w:p>
+        </w:tc>
+      </w:tr>
+      <w:tr>
+        <w:trPr>
+          <w:ins w:id="553" w:author="Чудаков Матвей Игоревич" w:date="2019-06-16T17:13:00Z"/>
+        </w:trPr>
+        <w:tc>
+          <w:tcPr>
+            <w:tcW w:w="635" w:type="dxa"/>
+          </w:tcPr>
+          <w:p>
+            <w:pPr>
+              <w:jc w:val="center"/>
+              <w:rPr>
+                <w:ins w:id="554" w:author="Чудаков Матвей Игоревич" w:date="2019-06-16T17:13:00Z"/>
+                <w:rFonts w:cstheme="minorHAnsi"/>
+                <w:szCs w:val="28"/>
+                <w:lang w:val="ru-RU"/>
+              </w:rPr>
+            </w:pPr>
+            <w:ins w:id="555" w:author="Чудаков Матвей Игоревич" w:date="2019-06-16T17:13:00Z">
+              <w:r>
+                <w:rPr>
+                  <w:rFonts w:cstheme="minorHAnsi"/>
+                  <w:szCs w:val="28"/>
+                </w:rPr>
+                <w:t>6</w:t>
+              </w:r>
+            </w:ins>
+          </w:p>
+        </w:tc>
+        <w:tc>
+          <w:tcPr>
+            <w:tcW w:w="2336" w:type="dxa"/>
+            <w:gridSpan w:val="2"/>
+          </w:tcPr>
+          <w:p>
+            <w:pPr>
+              <w:jc w:val="center"/>
+              <w:rPr>
+                <w:ins w:id="556" w:author="Чудаков Матвей Игоревич" w:date="2019-06-16T17:13:00Z"/>
+                <w:rFonts w:cstheme="minorHAnsi"/>
+                <w:szCs w:val="28"/>
+                <w:lang w:val="ru-RU"/>
+                <w:rPrChange w:id="557" w:author="Чудаков Матвей Игоревич" w:date="2019-06-16T17:16:00Z">
                   <w:rPr>
-                    <w:ins w:id="410" w:author="Чудаков Матвей Игоревич" w:date="2019-06-16T16:16:00Z"/>
+                    <w:ins w:id="558" w:author="Чудаков Матвей Игоревич" w:date="2019-06-16T17:13:00Z"/>
+                    <w:rFonts w:cstheme="minorHAnsi"/>
+                    <w:szCs w:val="28"/>
+                  </w:rPr>
+                </w:rPrChange>
+              </w:rPr>
+            </w:pPr>
+            <w:ins w:id="559" w:author="Чудаков Матвей Игоревич" w:date="2019-06-16T17:16:00Z">
+              <w:r>
+                <w:rPr>
+                  <w:rFonts w:cstheme="minorHAnsi"/>
+                  <w:szCs w:val="28"/>
+                  <w:lang w:val="ru-RU"/>
+                </w:rPr>
+                <w:t xml:space="preserve">Пользователь нажимает кнопку </w:t>
+              </w:r>
+              <w:r>
+                <w:rPr>
+                  <w:rFonts w:cstheme="minorHAnsi"/>
+                  <w:szCs w:val="28"/>
+                  <w:lang w:val="ru-RU"/>
+                  <w:rPrChange w:id="560" w:author="Чудаков Матвей Игоревич" w:date="2019-06-16T17:16:00Z">
+                    <w:rPr>
+                      <w:rFonts w:cstheme="minorHAnsi"/>
+                      <w:szCs w:val="28"/>
+                    </w:rPr>
+                  </w:rPrChange>
+                </w:rPr>
+                <w:t>“</w:t>
+              </w:r>
+              <w:r>
+                <w:rPr>
+                  <w:rFonts w:cstheme="minorHAnsi"/>
+                  <w:szCs w:val="28"/>
+                </w:rPr>
+                <w:t>search</w:t>
+              </w:r>
+              <w:r>
+                <w:rPr>
+                  <w:rFonts w:cstheme="minorHAnsi"/>
+                  <w:szCs w:val="28"/>
+                  <w:lang w:val="ru-RU"/>
+                  <w:rPrChange w:id="561" w:author="Чудаков Матвей Игоревич" w:date="2019-06-16T17:16:00Z">
+                    <w:rPr>
+                      <w:rFonts w:cstheme="minorHAnsi"/>
+                      <w:szCs w:val="28"/>
+                    </w:rPr>
+                  </w:rPrChange>
+                </w:rPr>
+                <w:t xml:space="preserve"> </w:t>
+              </w:r>
+              <w:proofErr w:type="spellStart"/>
+              <w:r>
+                <w:rPr>
+                  <w:rFonts w:cstheme="minorHAnsi"/>
+                  <w:szCs w:val="28"/>
+                </w:rPr>
+                <w:t>settongs</w:t>
+              </w:r>
+              <w:proofErr w:type="spellEnd"/>
+              <w:r>
+                <w:rPr>
+                  <w:rFonts w:cstheme="minorHAnsi"/>
+                  <w:szCs w:val="28"/>
+                  <w:lang w:val="ru-RU"/>
+                  <w:rPrChange w:id="562" w:author="Чудаков Матвей Игоревич" w:date="2019-06-16T17:16:00Z">
+                    <w:rPr>
+                      <w:rFonts w:cstheme="minorHAnsi"/>
+                      <w:szCs w:val="28"/>
+                    </w:rPr>
+                  </w:rPrChange>
+                </w:rPr>
+                <w:t>”</w:t>
+              </w:r>
+            </w:ins>
+          </w:p>
+        </w:tc>
+        <w:tc>
+          <w:tcPr>
+            <w:tcW w:w="1700" w:type="dxa"/>
+            <w:gridSpan w:val="2"/>
+          </w:tcPr>
+          <w:p>
+            <w:pPr>
+              <w:jc w:val="center"/>
+              <w:rPr>
+                <w:ins w:id="563" w:author="Чудаков Матвей Игоревич" w:date="2019-06-16T17:13:00Z"/>
+                <w:rFonts w:cstheme="minorHAnsi"/>
+                <w:szCs w:val="28"/>
+                <w:lang w:val="ru-RU"/>
+              </w:rPr>
+            </w:pPr>
+          </w:p>
+        </w:tc>
+        <w:tc>
+          <w:tcPr>
+            <w:tcW w:w="2408" w:type="dxa"/>
+          </w:tcPr>
+          <w:p>
+            <w:pPr>
+              <w:jc w:val="center"/>
+              <w:rPr>
+                <w:ins w:id="564" w:author="Чудаков Матвей Игоревич" w:date="2019-06-16T17:13:00Z"/>
+                <w:rFonts w:cstheme="minorHAnsi"/>
+                <w:szCs w:val="28"/>
+                <w:lang w:val="ru-RU"/>
+              </w:rPr>
+            </w:pPr>
+            <w:ins w:id="565" w:author="Чудаков Матвей Игоревич" w:date="2019-06-16T17:13:00Z">
+              <w:r>
+                <w:rPr>
+                  <w:rFonts w:cstheme="minorHAnsi"/>
+                  <w:szCs w:val="28"/>
+                  <w:lang w:val="ru-RU"/>
+                </w:rPr>
+                <w:t>Приложение отображает</w:t>
+              </w:r>
+              <w:r>
+                <w:rPr>
+                  <w:rFonts w:cstheme="minorHAnsi"/>
+                  <w:szCs w:val="28"/>
+                  <w:lang w:val="ru-RU"/>
+                  <w:rPrChange w:id="566" w:author="Чудаков Матвей Игоревич" w:date="2019-06-16T17:13:00Z">
+                    <w:rPr>
+                      <w:rFonts w:cstheme="minorHAnsi"/>
+                      <w:szCs w:val="28"/>
+                    </w:rPr>
+                  </w:rPrChange>
+                </w:rPr>
+                <w:t xml:space="preserve"> </w:t>
+              </w:r>
+            </w:ins>
+            <w:ins w:id="567" w:author="Чудаков Матвей Игоревич" w:date="2019-06-16T17:16:00Z">
+              <w:r>
+                <w:rPr>
+                  <w:rFonts w:cstheme="minorHAnsi"/>
+                  <w:szCs w:val="28"/>
+                  <w:lang w:val="ru-RU"/>
+                </w:rPr>
+                <w:t>страницу с настройками поиска</w:t>
+              </w:r>
+            </w:ins>
+          </w:p>
+        </w:tc>
+        <w:tc>
+          <w:tcPr>
+            <w:tcW w:w="2266" w:type="dxa"/>
+          </w:tcPr>
+          <w:p>
+            <w:pPr>
+              <w:jc w:val="center"/>
+              <w:rPr>
+                <w:ins w:id="568" w:author="Чудаков Матвей Игоревич" w:date="2019-06-16T17:13:00Z"/>
+                <w:rFonts w:cstheme="minorHAnsi"/>
+                <w:szCs w:val="28"/>
+                <w:lang w:val="ru-RU"/>
+              </w:rPr>
+            </w:pPr>
+            <w:ins w:id="569" w:author="Чудаков Матвей Игоревич" w:date="2019-06-16T17:17:00Z">
+              <w:r>
+                <w:rPr>
+                  <w:rFonts w:cstheme="minorHAnsi"/>
+                  <w:szCs w:val="28"/>
+                  <w:lang w:val="ru-RU"/>
+                </w:rPr>
+                <w:t>Приложение отображает</w:t>
+              </w:r>
+              <w:r>
+                <w:rPr>
+                  <w:rFonts w:cstheme="minorHAnsi"/>
+                  <w:szCs w:val="28"/>
+                  <w:lang w:val="ru-RU"/>
+                </w:rPr>
+                <w:t xml:space="preserve"> </w:t>
+              </w:r>
+              <w:r>
+                <w:rPr>
+                  <w:rFonts w:cstheme="minorHAnsi"/>
+                  <w:szCs w:val="28"/>
+                  <w:lang w:val="ru-RU"/>
+                </w:rPr>
+                <w:t>страницу с настройками поиска</w:t>
+              </w:r>
+            </w:ins>
+          </w:p>
+        </w:tc>
+      </w:tr>
+      <w:tr>
+        <w:trPr>
+          <w:ins w:id="570" w:author="Чудаков Матвей Игоревич" w:date="2019-06-16T17:13:00Z"/>
+        </w:trPr>
+        <w:tc>
+          <w:tcPr>
+            <w:tcW w:w="635" w:type="dxa"/>
+          </w:tcPr>
+          <w:p>
+            <w:pPr>
+              <w:jc w:val="center"/>
+              <w:rPr>
+                <w:ins w:id="571" w:author="Чудаков Матвей Игоревич" w:date="2019-06-16T17:13:00Z"/>
+                <w:rFonts w:cstheme="minorHAnsi"/>
+                <w:szCs w:val="28"/>
+                <w:lang w:val="ru-RU"/>
+              </w:rPr>
+            </w:pPr>
+            <w:ins w:id="572" w:author="Чудаков Матвей Игоревич" w:date="2019-06-16T17:13:00Z">
+              <w:r>
+                <w:rPr>
+                  <w:rFonts w:cstheme="minorHAnsi"/>
+                  <w:szCs w:val="28"/>
+                </w:rPr>
+                <w:t>7</w:t>
+              </w:r>
+            </w:ins>
+          </w:p>
+        </w:tc>
+        <w:tc>
+          <w:tcPr>
+            <w:tcW w:w="2336" w:type="dxa"/>
+            <w:gridSpan w:val="2"/>
+          </w:tcPr>
+          <w:p>
+            <w:pPr>
+              <w:jc w:val="center"/>
+              <w:rPr>
+                <w:ins w:id="573" w:author="Чудаков Матвей Игоревич" w:date="2019-06-16T17:13:00Z"/>
+                <w:rFonts w:cstheme="minorHAnsi"/>
+                <w:szCs w:val="28"/>
+                <w:lang w:val="ru-RU"/>
+                <w:rPrChange w:id="574" w:author="Чудаков Матвей Игоревич" w:date="2019-06-16T17:17:00Z">
+                  <w:rPr>
+                    <w:ins w:id="575" w:author="Чудаков Матвей Игоревич" w:date="2019-06-16T17:13:00Z"/>
                     <w:rFonts w:cstheme="minorHAnsi"/>
                     <w:szCs w:val="28"/>
                     <w:lang w:val="ru-RU"/>
@@ -7089,559 +9433,107 @@
                 </w:rPrChange>
               </w:rPr>
             </w:pPr>
-            <w:ins w:id="411" w:author="Чудаков Матвей Игоревич" w:date="2019-06-16T16:20:00Z">
-              <w:r>
-                <w:rPr>
-                  <w:rFonts w:cstheme="minorHAnsi"/>
-                  <w:szCs w:val="28"/>
-                  <w:lang w:val="ru-RU"/>
-                </w:rPr>
-                <w:t>Приложение отображает введенный текст</w:t>
-              </w:r>
-            </w:ins>
-          </w:p>
-        </w:tc>
-        <w:tc>
-          <w:tcPr>
-            <w:tcW w:w="2266" w:type="dxa"/>
-          </w:tcPr>
-          <w:p>
-            <w:pPr>
-              <w:jc w:val="center"/>
-              <w:rPr>
-                <w:ins w:id="412" w:author="Чудаков Матвей Игоревич" w:date="2019-06-16T16:16:00Z"/>
-                <w:rFonts w:cstheme="minorHAnsi"/>
-                <w:szCs w:val="28"/>
-                <w:lang w:val="ru-RU"/>
-              </w:rPr>
-            </w:pPr>
-            <w:ins w:id="413" w:author="Чудаков Матвей Игоревич" w:date="2019-06-16T16:20:00Z">
-              <w:r>
-                <w:rPr>
-                  <w:rFonts w:cstheme="minorHAnsi"/>
-                  <w:szCs w:val="28"/>
-                  <w:lang w:val="ru-RU"/>
-                </w:rPr>
-                <w:t>Приложение отображает введенный текст</w:t>
-              </w:r>
-            </w:ins>
-          </w:p>
-        </w:tc>
-      </w:tr>
-      <w:tr>
-        <w:trPr>
-          <w:ins w:id="414" w:author="Чудаков Матвей Игоревич" w:date="2019-06-16T16:16:00Z"/>
-        </w:trPr>
-        <w:tc>
-          <w:tcPr>
-            <w:tcW w:w="635" w:type="dxa"/>
-          </w:tcPr>
-          <w:p>
-            <w:pPr>
-              <w:jc w:val="center"/>
-              <w:rPr>
-                <w:ins w:id="415" w:author="Чудаков Матвей Игоревич" w:date="2019-06-16T16:16:00Z"/>
-                <w:rFonts w:cstheme="minorHAnsi"/>
-                <w:szCs w:val="28"/>
-              </w:rPr>
-            </w:pPr>
-            <w:ins w:id="416" w:author="Чудаков Матвей Игоревич" w:date="2019-06-16T16:16:00Z">
-              <w:r>
-                <w:rPr>
-                  <w:rFonts w:cstheme="minorHAnsi"/>
-                  <w:szCs w:val="28"/>
-                </w:rPr>
-                <w:t>4</w:t>
-              </w:r>
-            </w:ins>
-          </w:p>
-        </w:tc>
-        <w:tc>
-          <w:tcPr>
-            <w:tcW w:w="2336" w:type="dxa"/>
-            <w:gridSpan w:val="2"/>
-          </w:tcPr>
-          <w:p>
-            <w:pPr>
-              <w:jc w:val="center"/>
-              <w:rPr>
-                <w:ins w:id="417" w:author="Чудаков Матвей Игоревич" w:date="2019-06-16T16:16:00Z"/>
-                <w:rFonts w:cstheme="minorHAnsi"/>
-                <w:szCs w:val="28"/>
-                <w:lang w:val="ru-RU"/>
-              </w:rPr>
-            </w:pPr>
-            <w:ins w:id="418" w:author="Чудаков Матвей Игоревич" w:date="2019-06-16T16:21:00Z">
-              <w:r>
-                <w:rPr>
-                  <w:rFonts w:cstheme="minorHAnsi"/>
-                  <w:szCs w:val="28"/>
-                  <w:lang w:val="ru-RU"/>
-                </w:rPr>
-                <w:t xml:space="preserve">Пользователь нажимает кнопку </w:t>
-              </w:r>
-              <w:r>
-                <w:rPr>
-                  <w:rFonts w:cstheme="minorHAnsi"/>
-                  <w:szCs w:val="28"/>
-                  <w:lang w:val="ru-RU"/>
-                </w:rPr>
-                <w:t>“</w:t>
-              </w:r>
-              <w:r>
-                <w:rPr>
-                  <w:rFonts w:cstheme="minorHAnsi"/>
-                  <w:szCs w:val="28"/>
-                </w:rPr>
-                <w:t>gif</w:t>
-              </w:r>
-              <w:r>
-                <w:rPr>
-                  <w:rFonts w:cstheme="minorHAnsi"/>
-                  <w:szCs w:val="28"/>
-                  <w:lang w:val="ru-RU"/>
-                </w:rPr>
-                <w:t>”</w:t>
-              </w:r>
-            </w:ins>
-          </w:p>
-        </w:tc>
-        <w:tc>
-          <w:tcPr>
-            <w:tcW w:w="1700" w:type="dxa"/>
-            <w:gridSpan w:val="2"/>
-          </w:tcPr>
-          <w:p>
-            <w:pPr>
-              <w:jc w:val="center"/>
-              <w:rPr>
-                <w:ins w:id="419" w:author="Чудаков Матвей Игоревич" w:date="2019-06-16T16:16:00Z"/>
-                <w:rFonts w:cstheme="minorHAnsi"/>
-                <w:szCs w:val="28"/>
-                <w:lang w:val="ru-RU"/>
-              </w:rPr>
-            </w:pPr>
-          </w:p>
-        </w:tc>
-        <w:tc>
-          <w:tcPr>
-            <w:tcW w:w="2408" w:type="dxa"/>
-          </w:tcPr>
-          <w:p>
-            <w:pPr>
-              <w:jc w:val="center"/>
-              <w:rPr>
-                <w:ins w:id="420" w:author="Чудаков Матвей Игоревич" w:date="2019-06-16T16:16:00Z"/>
-                <w:rFonts w:cstheme="minorHAnsi"/>
-                <w:szCs w:val="28"/>
-                <w:lang w:val="ru-RU"/>
-                <w:rPrChange w:id="421" w:author="Чудаков Матвей Игоревич" w:date="2019-06-16T16:21:00Z">
-                  <w:rPr>
-                    <w:ins w:id="422" w:author="Чудаков Матвей Игоревич" w:date="2019-06-16T16:16:00Z"/>
-                    <w:rFonts w:cstheme="minorHAnsi"/>
-                    <w:szCs w:val="28"/>
-                    <w:lang w:val="ru-RU"/>
-                  </w:rPr>
-                </w:rPrChange>
-              </w:rPr>
-            </w:pPr>
-            <w:ins w:id="423" w:author="Чудаков Матвей Игоревич" w:date="2019-06-16T16:21:00Z">
-              <w:r>
-                <w:rPr>
-                  <w:rFonts w:cstheme="minorHAnsi"/>
-                  <w:szCs w:val="28"/>
-                  <w:lang w:val="ru-RU"/>
-                </w:rPr>
-                <w:t xml:space="preserve">Приложение отображает </w:t>
-              </w:r>
-              <w:r>
-                <w:rPr>
-                  <w:rFonts w:cstheme="minorHAnsi"/>
-                  <w:szCs w:val="28"/>
-                  <w:lang w:val="ru-RU"/>
-                </w:rPr>
-                <w:t xml:space="preserve">страницу с разделами </w:t>
-              </w:r>
-              <w:r>
-                <w:rPr>
-                  <w:rFonts w:cstheme="minorHAnsi"/>
-                  <w:szCs w:val="28"/>
-                </w:rPr>
-                <w:t>gif</w:t>
-              </w:r>
-              <w:r>
-                <w:rPr>
-                  <w:rFonts w:cstheme="minorHAnsi"/>
-                  <w:szCs w:val="28"/>
-                  <w:lang w:val="ru-RU"/>
-                </w:rPr>
-                <w:t>-изображений</w:t>
-              </w:r>
-            </w:ins>
-          </w:p>
-        </w:tc>
-        <w:tc>
-          <w:tcPr>
-            <w:tcW w:w="2266" w:type="dxa"/>
-          </w:tcPr>
-          <w:p>
-            <w:pPr>
-              <w:jc w:val="center"/>
-              <w:rPr>
-                <w:ins w:id="424" w:author="Чудаков Матвей Игоревич" w:date="2019-06-16T16:16:00Z"/>
-                <w:rFonts w:cstheme="minorHAnsi"/>
-                <w:szCs w:val="28"/>
-                <w:lang w:val="ru-RU"/>
-              </w:rPr>
-            </w:pPr>
-            <w:ins w:id="425" w:author="Чудаков Матвей Игоревич" w:date="2019-06-16T16:21:00Z">
-              <w:r>
-                <w:rPr>
-                  <w:rFonts w:cstheme="minorHAnsi"/>
-                  <w:szCs w:val="28"/>
-                  <w:lang w:val="ru-RU"/>
-                </w:rPr>
-                <w:t xml:space="preserve">Приложение отображает страницу с разделами </w:t>
-              </w:r>
-              <w:r>
-                <w:rPr>
-                  <w:rFonts w:cstheme="minorHAnsi"/>
-                  <w:szCs w:val="28"/>
-                </w:rPr>
-                <w:t>gif</w:t>
-              </w:r>
-              <w:r>
-                <w:rPr>
-                  <w:rFonts w:cstheme="minorHAnsi"/>
-                  <w:szCs w:val="28"/>
-                  <w:lang w:val="ru-RU"/>
-                </w:rPr>
-                <w:t>-изображений</w:t>
-              </w:r>
-            </w:ins>
-          </w:p>
-        </w:tc>
-      </w:tr>
-      <w:tr>
-        <w:trPr>
-          <w:ins w:id="426" w:author="Чудаков Матвей Игоревич" w:date="2019-06-16T16:16:00Z"/>
-        </w:trPr>
-        <w:tc>
-          <w:tcPr>
-            <w:tcW w:w="635" w:type="dxa"/>
-          </w:tcPr>
-          <w:p>
-            <w:pPr>
-              <w:jc w:val="center"/>
-              <w:rPr>
-                <w:ins w:id="427" w:author="Чудаков Матвей Игоревич" w:date="2019-06-16T16:16:00Z"/>
-                <w:rFonts w:cstheme="minorHAnsi"/>
-                <w:szCs w:val="28"/>
-              </w:rPr>
-            </w:pPr>
-            <w:ins w:id="428" w:author="Чудаков Матвей Игоревич" w:date="2019-06-16T16:16:00Z">
-              <w:r>
-                <w:rPr>
-                  <w:rFonts w:cstheme="minorHAnsi"/>
-                  <w:szCs w:val="28"/>
-                </w:rPr>
-                <w:t>5</w:t>
-              </w:r>
-            </w:ins>
-          </w:p>
-        </w:tc>
-        <w:tc>
-          <w:tcPr>
-            <w:tcW w:w="2336" w:type="dxa"/>
-            <w:gridSpan w:val="2"/>
-          </w:tcPr>
-          <w:p>
-            <w:pPr>
-              <w:jc w:val="center"/>
-              <w:rPr>
-                <w:ins w:id="429" w:author="Чудаков Матвей Игоревич" w:date="2019-06-16T16:16:00Z"/>
-                <w:rFonts w:cstheme="minorHAnsi"/>
-                <w:szCs w:val="28"/>
-                <w:lang w:val="ru-RU"/>
-              </w:rPr>
-            </w:pPr>
-            <w:ins w:id="430" w:author="Чудаков Матвей Игоревич" w:date="2019-06-16T16:21:00Z">
-              <w:r>
-                <w:rPr>
-                  <w:rFonts w:cstheme="minorHAnsi"/>
-                  <w:szCs w:val="28"/>
-                  <w:lang w:val="ru-RU"/>
-                </w:rPr>
-                <w:t>Пользователь</w:t>
-              </w:r>
-              <w:r>
-                <w:rPr>
-                  <w:rFonts w:cstheme="minorHAnsi"/>
-                  <w:szCs w:val="28"/>
-                  <w:lang w:val="ru-RU"/>
-                </w:rPr>
-                <w:t xml:space="preserve"> выбирает раздел</w:t>
-              </w:r>
-            </w:ins>
-          </w:p>
-        </w:tc>
-        <w:tc>
-          <w:tcPr>
-            <w:tcW w:w="1700" w:type="dxa"/>
-            <w:gridSpan w:val="2"/>
-          </w:tcPr>
-          <w:p>
-            <w:pPr>
-              <w:jc w:val="center"/>
-              <w:rPr>
-                <w:ins w:id="431" w:author="Чудаков Матвей Игоревич" w:date="2019-06-16T16:16:00Z"/>
-                <w:rFonts w:cstheme="minorHAnsi"/>
-                <w:szCs w:val="28"/>
-              </w:rPr>
-            </w:pPr>
-          </w:p>
-        </w:tc>
-        <w:tc>
-          <w:tcPr>
-            <w:tcW w:w="2408" w:type="dxa"/>
-          </w:tcPr>
-          <w:p>
-            <w:pPr>
-              <w:jc w:val="center"/>
-              <w:rPr>
-                <w:ins w:id="432" w:author="Чудаков Матвей Игоревич" w:date="2019-06-16T16:16:00Z"/>
-                <w:rFonts w:cstheme="minorHAnsi"/>
-                <w:szCs w:val="28"/>
-                <w:lang w:val="ru-RU"/>
-              </w:rPr>
-            </w:pPr>
-            <w:ins w:id="433" w:author="Чудаков Матвей Игоревич" w:date="2019-06-16T16:21:00Z">
-              <w:r>
-                <w:rPr>
-                  <w:rFonts w:cstheme="minorHAnsi"/>
-                  <w:szCs w:val="28"/>
-                  <w:lang w:val="ru-RU"/>
-                </w:rPr>
-                <w:t>Приложение отображает страницу с</w:t>
-              </w:r>
-              <w:r>
-                <w:rPr>
-                  <w:rFonts w:cstheme="minorHAnsi"/>
-                  <w:szCs w:val="28"/>
-                  <w:lang w:val="ru-RU"/>
-                </w:rPr>
-                <w:t xml:space="preserve"> выбранным разделом</w:t>
-              </w:r>
-            </w:ins>
-          </w:p>
-        </w:tc>
-        <w:tc>
-          <w:tcPr>
-            <w:tcW w:w="2266" w:type="dxa"/>
-          </w:tcPr>
-          <w:p>
-            <w:pPr>
-              <w:jc w:val="center"/>
-              <w:rPr>
-                <w:ins w:id="434" w:author="Чудаков Матвей Игоревич" w:date="2019-06-16T16:16:00Z"/>
-                <w:rFonts w:cstheme="minorHAnsi"/>
-                <w:szCs w:val="28"/>
-                <w:lang w:val="ru-RU"/>
-              </w:rPr>
-            </w:pPr>
-            <w:ins w:id="435" w:author="Чудаков Матвей Игоревич" w:date="2019-06-16T16:22:00Z">
-              <w:r>
-                <w:rPr>
-                  <w:rFonts w:cstheme="minorHAnsi"/>
-                  <w:szCs w:val="28"/>
-                  <w:lang w:val="ru-RU"/>
-                </w:rPr>
-                <w:t>Приложение отображает страницу с выбранным разделом</w:t>
-              </w:r>
-            </w:ins>
-          </w:p>
-        </w:tc>
-      </w:tr>
-      <w:tr>
-        <w:trPr>
-          <w:ins w:id="436" w:author="Чудаков Матвей Игоревич" w:date="2019-06-16T16:16:00Z"/>
-        </w:trPr>
-        <w:tc>
-          <w:tcPr>
-            <w:tcW w:w="635" w:type="dxa"/>
-          </w:tcPr>
-          <w:p>
-            <w:pPr>
-              <w:jc w:val="center"/>
-              <w:rPr>
-                <w:ins w:id="437" w:author="Чудаков Матвей Игоревич" w:date="2019-06-16T16:16:00Z"/>
-                <w:rFonts w:cstheme="minorHAnsi"/>
-                <w:szCs w:val="28"/>
-                <w:lang w:val="ru-RU"/>
-              </w:rPr>
-            </w:pPr>
-            <w:ins w:id="438" w:author="Чудаков Матвей Игоревич" w:date="2019-06-16T16:16:00Z">
-              <w:r>
-                <w:rPr>
-                  <w:rFonts w:cstheme="minorHAnsi"/>
-                  <w:szCs w:val="28"/>
-                </w:rPr>
-                <w:t>6</w:t>
-              </w:r>
-            </w:ins>
-          </w:p>
-        </w:tc>
-        <w:tc>
-          <w:tcPr>
-            <w:tcW w:w="2336" w:type="dxa"/>
-            <w:gridSpan w:val="2"/>
-          </w:tcPr>
-          <w:p>
-            <w:pPr>
-              <w:jc w:val="center"/>
-              <w:rPr>
-                <w:ins w:id="439" w:author="Чудаков Матвей Игоревич" w:date="2019-06-16T16:16:00Z"/>
-                <w:rFonts w:cstheme="minorHAnsi"/>
-                <w:szCs w:val="28"/>
-                <w:rPrChange w:id="440" w:author="Чудаков Матвей Игоревич" w:date="2019-06-16T16:22:00Z">
-                  <w:rPr>
-                    <w:ins w:id="441" w:author="Чудаков Матвей Игоревич" w:date="2019-06-16T16:16:00Z"/>
-                    <w:rFonts w:cstheme="minorHAnsi"/>
-                    <w:szCs w:val="28"/>
-                    <w:lang w:val="ru-RU"/>
-                  </w:rPr>
-                </w:rPrChange>
-              </w:rPr>
-            </w:pPr>
-            <w:ins w:id="442" w:author="Чудаков Матвей Игоревич" w:date="2019-06-16T16:22:00Z">
-              <w:r>
-                <w:rPr>
-                  <w:rFonts w:cstheme="minorHAnsi"/>
-                  <w:szCs w:val="28"/>
-                  <w:lang w:val="ru-RU"/>
-                </w:rPr>
-                <w:t xml:space="preserve">Пользователь выбирает </w:t>
-              </w:r>
-              <w:r>
-                <w:rPr>
-                  <w:rFonts w:cstheme="minorHAnsi"/>
-                  <w:szCs w:val="28"/>
-                </w:rPr>
-                <w:t>gif</w:t>
-              </w:r>
-            </w:ins>
-          </w:p>
-        </w:tc>
-        <w:tc>
-          <w:tcPr>
-            <w:tcW w:w="1700" w:type="dxa"/>
-            <w:gridSpan w:val="2"/>
-          </w:tcPr>
-          <w:p>
-            <w:pPr>
-              <w:jc w:val="center"/>
-              <w:rPr>
-                <w:ins w:id="443" w:author="Чудаков Матвей Игоревич" w:date="2019-06-16T16:16:00Z"/>
-                <w:rFonts w:cstheme="minorHAnsi"/>
-                <w:szCs w:val="28"/>
-                <w:lang w:val="ru-RU"/>
-              </w:rPr>
-            </w:pPr>
-          </w:p>
-        </w:tc>
-        <w:tc>
-          <w:tcPr>
-            <w:tcW w:w="2408" w:type="dxa"/>
-          </w:tcPr>
-          <w:p>
-            <w:pPr>
-              <w:jc w:val="center"/>
-              <w:rPr>
-                <w:ins w:id="444" w:author="Чудаков Матвей Игоревич" w:date="2019-06-16T16:16:00Z"/>
-                <w:rFonts w:cstheme="minorHAnsi"/>
-                <w:szCs w:val="28"/>
-                <w:lang w:val="ru-RU"/>
-                <w:rPrChange w:id="445" w:author="Чудаков Матвей Игоревич" w:date="2019-06-16T16:22:00Z">
-                  <w:rPr>
-                    <w:ins w:id="446" w:author="Чудаков Матвей Игоревич" w:date="2019-06-16T16:16:00Z"/>
-                    <w:rFonts w:cstheme="minorHAnsi"/>
-                    <w:szCs w:val="28"/>
-                    <w:lang w:val="ru-RU"/>
-                  </w:rPr>
-                </w:rPrChange>
-              </w:rPr>
-            </w:pPr>
-            <w:ins w:id="447" w:author="Чудаков Матвей Игоревич" w:date="2019-06-16T16:22:00Z">
-              <w:r>
-                <w:rPr>
-                  <w:rFonts w:cstheme="minorHAnsi"/>
-                  <w:szCs w:val="28"/>
-                  <w:lang w:val="ru-RU"/>
-                </w:rPr>
-                <w:t>Приложение отображает</w:t>
-              </w:r>
-              <w:r>
-                <w:rPr>
-                  <w:rFonts w:cstheme="minorHAnsi"/>
-                  <w:szCs w:val="28"/>
-                  <w:lang w:val="ru-RU"/>
-                  <w:rPrChange w:id="448" w:author="Чудаков Матвей Игоревич" w:date="2019-06-16T16:22:00Z">
+            <w:ins w:id="576" w:author="Чудаков Матвей Игоревич" w:date="2019-06-16T17:13:00Z">
+              <w:r>
+                <w:rPr>
+                  <w:rFonts w:cstheme="minorHAnsi"/>
+                  <w:szCs w:val="28"/>
+                  <w:lang w:val="ru-RU"/>
+                </w:rPr>
+                <w:t xml:space="preserve">Пользователь нажимает кнопку создать </w:t>
+              </w:r>
+            </w:ins>
+            <w:ins w:id="577" w:author="Чудаков Матвей Игоревич" w:date="2019-06-16T17:17:00Z">
+              <w:r>
+                <w:rPr>
+                  <w:rFonts w:cstheme="minorHAnsi"/>
+                  <w:szCs w:val="28"/>
+                  <w:lang w:val="ru-RU"/>
+                  <w:rPrChange w:id="578" w:author="Чудаков Матвей Игоревич" w:date="2019-06-16T17:17:00Z">
                     <w:rPr>
                       <w:rFonts w:cstheme="minorHAnsi"/>
                       <w:szCs w:val="28"/>
                     </w:rPr>
                   </w:rPrChange>
                 </w:rPr>
-                <w:t xml:space="preserve"> </w:t>
-              </w:r>
-              <w:r>
-                <w:rPr>
-                  <w:rFonts w:cstheme="minorHAnsi"/>
-                  <w:szCs w:val="28"/>
-                  <w:lang w:val="ru-RU"/>
-                </w:rPr>
-                <w:t xml:space="preserve">выбранное </w:t>
-              </w:r>
-              <w:r>
-                <w:rPr>
-                  <w:rFonts w:cstheme="minorHAnsi"/>
-                  <w:szCs w:val="28"/>
-                </w:rPr>
-                <w:t>gif</w:t>
-              </w:r>
-              <w:r>
-                <w:rPr>
-                  <w:rFonts w:cstheme="minorHAnsi"/>
-                  <w:szCs w:val="28"/>
-                  <w:lang w:val="ru-RU"/>
-                  <w:rPrChange w:id="449" w:author="Чудаков Матвей Игоревич" w:date="2019-06-16T16:22:00Z">
+                <w:t>“</w:t>
+              </w:r>
+              <w:r>
+                <w:rPr>
+                  <w:rFonts w:cstheme="minorHAnsi"/>
+                  <w:szCs w:val="28"/>
+                  <w:lang w:val="ru-RU"/>
+                </w:rPr>
+                <w:t>назад</w:t>
+              </w:r>
+              <w:r>
+                <w:rPr>
+                  <w:rFonts w:cstheme="minorHAnsi"/>
+                  <w:szCs w:val="28"/>
+                  <w:lang w:val="ru-RU"/>
+                  <w:rPrChange w:id="579" w:author="Чудаков Матвей Игоревич" w:date="2019-06-16T17:17:00Z">
                     <w:rPr>
                       <w:rFonts w:cstheme="minorHAnsi"/>
                       <w:szCs w:val="28"/>
                     </w:rPr>
                   </w:rPrChange>
                 </w:rPr>
-                <w:t>-</w:t>
-              </w:r>
-              <w:r>
-                <w:rPr>
-                  <w:rFonts w:cstheme="minorHAnsi"/>
-                  <w:szCs w:val="28"/>
-                  <w:lang w:val="ru-RU"/>
-                </w:rPr>
-                <w:t xml:space="preserve">изображение в блоке с созданием нового </w:t>
-              </w:r>
-              <w:proofErr w:type="spellStart"/>
-              <w:r>
-                <w:rPr>
-                  <w:rFonts w:cstheme="minorHAnsi"/>
-                  <w:szCs w:val="28"/>
-                  <w:lang w:val="ru-RU"/>
-                </w:rPr>
-                <w:t>твита</w:t>
-              </w:r>
-            </w:ins>
-            <w:proofErr w:type="spellEnd"/>
+                <w:t>”</w:t>
+              </w:r>
+            </w:ins>
+          </w:p>
+        </w:tc>
+        <w:tc>
+          <w:tcPr>
+            <w:tcW w:w="1700" w:type="dxa"/>
+            <w:gridSpan w:val="2"/>
+          </w:tcPr>
+          <w:p>
+            <w:pPr>
+              <w:jc w:val="center"/>
+              <w:rPr>
+                <w:ins w:id="580" w:author="Чудаков Матвей Игоревич" w:date="2019-06-16T17:13:00Z"/>
+                <w:rFonts w:cstheme="minorHAnsi"/>
+                <w:szCs w:val="28"/>
+                <w:lang w:val="ru-RU"/>
+              </w:rPr>
+            </w:pPr>
+          </w:p>
+        </w:tc>
+        <w:tc>
+          <w:tcPr>
+            <w:tcW w:w="2408" w:type="dxa"/>
+          </w:tcPr>
+          <w:p>
+            <w:pPr>
+              <w:jc w:val="center"/>
+              <w:rPr>
+                <w:ins w:id="581" w:author="Чудаков Матвей Игоревич" w:date="2019-06-16T17:13:00Z"/>
+                <w:rFonts w:cstheme="minorHAnsi"/>
+                <w:szCs w:val="28"/>
+                <w:lang w:val="ru-RU"/>
+              </w:rPr>
+            </w:pPr>
+            <w:ins w:id="582" w:author="Чудаков Матвей Игоревич" w:date="2019-06-16T17:13:00Z">
+              <w:r>
+                <w:rPr>
+                  <w:rFonts w:cstheme="minorHAnsi"/>
+                  <w:szCs w:val="28"/>
+                  <w:lang w:val="ru-RU"/>
+                </w:rPr>
+                <w:t xml:space="preserve">Приложение отображает страницу </w:t>
+              </w:r>
+            </w:ins>
+            <w:ins w:id="583" w:author="Чудаков Матвей Игоревич" w:date="2019-06-16T17:17:00Z">
+              <w:r>
+                <w:rPr>
+                  <w:rFonts w:cstheme="minorHAnsi"/>
+                  <w:szCs w:val="28"/>
+                  <w:lang w:val="ru-RU"/>
+                </w:rPr>
+                <w:t>с результатом поиска</w:t>
+              </w:r>
+            </w:ins>
           </w:p>
         </w:tc>
         <w:tc>
@@ -7652,77 +9544,28 @@
             <w:pPr>
               <w:jc w:val="center"/>
               <w:rPr>
-                <w:ins w:id="450" w:author="Чудаков Матвей Игоревич" w:date="2019-06-16T16:16:00Z"/>
-                <w:rFonts w:cstheme="minorHAnsi"/>
-                <w:szCs w:val="28"/>
-                <w:lang w:val="ru-RU"/>
-              </w:rPr>
-            </w:pPr>
-            <w:ins w:id="451" w:author="Чудаков Матвей Игоревич" w:date="2019-06-16T16:22:00Z">
-              <w:r>
-                <w:rPr>
-                  <w:rFonts w:cstheme="minorHAnsi"/>
-                  <w:szCs w:val="28"/>
-                  <w:lang w:val="ru-RU"/>
-                </w:rPr>
-                <w:t>Приложение отображает</w:t>
-              </w:r>
-              <w:r>
-                <w:rPr>
-                  <w:rFonts w:cstheme="minorHAnsi"/>
-                  <w:szCs w:val="28"/>
-                  <w:lang w:val="ru-RU"/>
-                </w:rPr>
-                <w:t xml:space="preserve"> </w:t>
-              </w:r>
-              <w:r>
-                <w:rPr>
-                  <w:rFonts w:cstheme="minorHAnsi"/>
-                  <w:szCs w:val="28"/>
-                  <w:lang w:val="ru-RU"/>
-                </w:rPr>
-                <w:t xml:space="preserve">выбранное </w:t>
-              </w:r>
-              <w:r>
-                <w:rPr>
-                  <w:rFonts w:cstheme="minorHAnsi"/>
-                  <w:szCs w:val="28"/>
-                </w:rPr>
-                <w:t>gif</w:t>
-              </w:r>
-              <w:r>
-                <w:rPr>
-                  <w:rFonts w:cstheme="minorHAnsi"/>
-                  <w:szCs w:val="28"/>
-                  <w:lang w:val="ru-RU"/>
-                </w:rPr>
-                <w:t>-</w:t>
-              </w:r>
-              <w:r>
-                <w:rPr>
-                  <w:rFonts w:cstheme="minorHAnsi"/>
-                  <w:szCs w:val="28"/>
-                  <w:lang w:val="ru-RU"/>
-                </w:rPr>
-                <w:t xml:space="preserve">изображение в блоке с созданием нового </w:t>
-              </w:r>
-              <w:proofErr w:type="spellStart"/>
-              <w:r>
-                <w:rPr>
-                  <w:rFonts w:cstheme="minorHAnsi"/>
-                  <w:szCs w:val="28"/>
-                  <w:lang w:val="ru-RU"/>
-                </w:rPr>
-                <w:t>твита</w:t>
-              </w:r>
-            </w:ins>
-            <w:proofErr w:type="spellEnd"/>
+                <w:ins w:id="584" w:author="Чудаков Матвей Игоревич" w:date="2019-06-16T17:13:00Z"/>
+                <w:rFonts w:cstheme="minorHAnsi"/>
+                <w:szCs w:val="28"/>
+                <w:lang w:val="ru-RU"/>
+              </w:rPr>
+            </w:pPr>
+            <w:ins w:id="585" w:author="Чудаков Матвей Игоревич" w:date="2019-06-16T17:17:00Z">
+              <w:r>
+                <w:rPr>
+                  <w:rFonts w:cstheme="minorHAnsi"/>
+                  <w:szCs w:val="28"/>
+                  <w:lang w:val="ru-RU"/>
+                </w:rPr>
+                <w:t>Приложение отображает страницу с результатом поиска</w:t>
+              </w:r>
+            </w:ins>
           </w:p>
         </w:tc>
       </w:tr>
       <w:tr>
         <w:trPr>
-          <w:ins w:id="452" w:author="Чудаков Матвей Игоревич" w:date="2019-06-16T16:16:00Z"/>
+          <w:ins w:id="586" w:author="Чудаков Матвей Игоревич" w:date="2019-06-16T17:17:00Z"/>
         </w:trPr>
         <w:tc>
           <w:tcPr>
@@ -7732,214 +9575,195 @@
             <w:pPr>
               <w:jc w:val="center"/>
               <w:rPr>
-                <w:ins w:id="453" w:author="Чудаков Матвей Игоревич" w:date="2019-06-16T16:16:00Z"/>
-                <w:rFonts w:cstheme="minorHAnsi"/>
-                <w:szCs w:val="28"/>
-                <w:lang w:val="ru-RU"/>
-              </w:rPr>
-            </w:pPr>
-            <w:ins w:id="454" w:author="Чудаков Матвей Игоревич" w:date="2019-06-16T16:16:00Z">
-              <w:r>
-                <w:rPr>
-                  <w:rFonts w:cstheme="minorHAnsi"/>
-                  <w:szCs w:val="28"/>
-                </w:rPr>
-                <w:t>7</w:t>
-              </w:r>
-            </w:ins>
-          </w:p>
-        </w:tc>
-        <w:tc>
-          <w:tcPr>
-            <w:tcW w:w="2336" w:type="dxa"/>
-            <w:gridSpan w:val="2"/>
-          </w:tcPr>
-          <w:p>
-            <w:pPr>
-              <w:jc w:val="center"/>
-              <w:rPr>
-                <w:ins w:id="455" w:author="Чудаков Матвей Игоревич" w:date="2019-06-16T16:16:00Z"/>
-                <w:rFonts w:cstheme="minorHAnsi"/>
-                <w:szCs w:val="28"/>
-                <w:lang w:val="ru-RU"/>
-              </w:rPr>
-            </w:pPr>
-            <w:ins w:id="456" w:author="Чудаков Матвей Игоревич" w:date="2019-06-16T16:22:00Z">
-              <w:r>
-                <w:rPr>
-                  <w:rFonts w:cstheme="minorHAnsi"/>
-                  <w:szCs w:val="28"/>
-                  <w:lang w:val="ru-RU"/>
-                </w:rPr>
-                <w:t>Пользователь нажимает кноп</w:t>
-              </w:r>
-            </w:ins>
-            <w:ins w:id="457" w:author="Чудаков Матвей Игоревич" w:date="2019-06-16T16:23:00Z">
-              <w:r>
-                <w:rPr>
-                  <w:rFonts w:cstheme="minorHAnsi"/>
-                  <w:szCs w:val="28"/>
-                  <w:lang w:val="ru-RU"/>
-                </w:rPr>
-                <w:t xml:space="preserve">ку создать </w:t>
-              </w:r>
-              <w:proofErr w:type="spellStart"/>
-              <w:r>
-                <w:rPr>
-                  <w:rFonts w:cstheme="minorHAnsi"/>
-                  <w:szCs w:val="28"/>
-                  <w:lang w:val="ru-RU"/>
-                </w:rPr>
-                <w:t>твит</w:t>
-              </w:r>
-            </w:ins>
-            <w:proofErr w:type="spellEnd"/>
-          </w:p>
-        </w:tc>
-        <w:tc>
-          <w:tcPr>
-            <w:tcW w:w="1700" w:type="dxa"/>
-            <w:gridSpan w:val="2"/>
-          </w:tcPr>
-          <w:p>
-            <w:pPr>
-              <w:jc w:val="center"/>
-              <w:rPr>
-                <w:ins w:id="458" w:author="Чудаков Матвей Игоревич" w:date="2019-06-16T16:16:00Z"/>
-                <w:rFonts w:cstheme="minorHAnsi"/>
-                <w:szCs w:val="28"/>
-                <w:lang w:val="ru-RU"/>
-                <w:rPrChange w:id="459" w:author="Чудаков Матвей Игоревич" w:date="2019-06-16T16:23:00Z">
+                <w:ins w:id="587" w:author="Чудаков Матвей Игоревич" w:date="2019-06-16T17:17:00Z"/>
+                <w:rFonts w:cstheme="minorHAnsi"/>
+                <w:szCs w:val="28"/>
+                <w:lang w:val="ru-RU"/>
+                <w:rPrChange w:id="588" w:author="Чудаков Матвей Игоревич" w:date="2019-06-16T17:17:00Z">
                   <w:rPr>
-                    <w:ins w:id="460" w:author="Чудаков Матвей Игоревич" w:date="2019-06-16T16:16:00Z"/>
+                    <w:ins w:id="589" w:author="Чудаков Матвей Игоревич" w:date="2019-06-16T17:17:00Z"/>
                     <w:rFonts w:cstheme="minorHAnsi"/>
                     <w:szCs w:val="28"/>
                   </w:rPr>
                 </w:rPrChange>
               </w:rPr>
             </w:pPr>
-          </w:p>
-        </w:tc>
-        <w:tc>
-          <w:tcPr>
-            <w:tcW w:w="2408" w:type="dxa"/>
-          </w:tcPr>
-          <w:p>
-            <w:pPr>
-              <w:jc w:val="center"/>
-              <w:rPr>
-                <w:ins w:id="461" w:author="Чудаков Матвей Игоревич" w:date="2019-06-16T16:16:00Z"/>
-                <w:rFonts w:cstheme="minorHAnsi"/>
-                <w:szCs w:val="28"/>
-                <w:lang w:val="ru-RU"/>
-                <w:rPrChange w:id="462" w:author="Чудаков Матвей Игоревич" w:date="2019-06-16T16:23:00Z">
+            <w:ins w:id="590" w:author="Чудаков Матвей Игоревич" w:date="2019-06-16T17:17:00Z">
+              <w:r>
+                <w:rPr>
+                  <w:rFonts w:cstheme="minorHAnsi"/>
+                  <w:szCs w:val="28"/>
+                  <w:lang w:val="ru-RU"/>
+                </w:rPr>
+                <w:t>8</w:t>
+              </w:r>
+            </w:ins>
+          </w:p>
+        </w:tc>
+        <w:tc>
+          <w:tcPr>
+            <w:tcW w:w="2336" w:type="dxa"/>
+            <w:gridSpan w:val="2"/>
+          </w:tcPr>
+          <w:p>
+            <w:pPr>
+              <w:jc w:val="center"/>
+              <w:rPr>
+                <w:ins w:id="591" w:author="Чудаков Матвей Игоревич" w:date="2019-06-16T17:17:00Z"/>
+                <w:rFonts w:cstheme="minorHAnsi"/>
+                <w:szCs w:val="28"/>
+                <w:lang w:val="ru-RU"/>
+                <w:rPrChange w:id="592" w:author="Чудаков Матвей Игоревич" w:date="2019-06-16T17:17:00Z">
                   <w:rPr>
-                    <w:ins w:id="463" w:author="Чудаков Матвей Игоревич" w:date="2019-06-16T16:16:00Z"/>
+                    <w:ins w:id="593" w:author="Чудаков Матвей Игоревич" w:date="2019-06-16T17:17:00Z"/>
                     <w:rFonts w:cstheme="minorHAnsi"/>
                     <w:szCs w:val="28"/>
                   </w:rPr>
                 </w:rPrChange>
               </w:rPr>
             </w:pPr>
-            <w:ins w:id="464" w:author="Чудаков Матвей Игоревич" w:date="2019-06-16T16:23:00Z">
-              <w:r>
-                <w:rPr>
-                  <w:rFonts w:cstheme="minorHAnsi"/>
-                  <w:szCs w:val="28"/>
-                  <w:lang w:val="ru-RU"/>
-                </w:rPr>
-                <w:t xml:space="preserve">Приложение отображает страницу </w:t>
-              </w:r>
-              <w:proofErr w:type="spellStart"/>
-              <w:r>
-                <w:rPr>
-                  <w:rFonts w:cstheme="minorHAnsi"/>
-                  <w:szCs w:val="28"/>
-                  <w:lang w:val="ru-RU"/>
-                </w:rPr>
-                <w:t>твитов</w:t>
-              </w:r>
-              <w:proofErr w:type="spellEnd"/>
-              <w:r>
-                <w:rPr>
-                  <w:rFonts w:cstheme="minorHAnsi"/>
-                  <w:szCs w:val="28"/>
-                  <w:lang w:val="ru-RU"/>
-                </w:rPr>
-                <w:t xml:space="preserve"> с новым </w:t>
-              </w:r>
-              <w:proofErr w:type="spellStart"/>
-              <w:r>
-                <w:rPr>
-                  <w:rFonts w:cstheme="minorHAnsi"/>
-                  <w:szCs w:val="28"/>
-                  <w:lang w:val="ru-RU"/>
-                </w:rPr>
-                <w:t>твитом</w:t>
-              </w:r>
-            </w:ins>
-            <w:proofErr w:type="spellEnd"/>
-          </w:p>
-        </w:tc>
-        <w:tc>
-          <w:tcPr>
-            <w:tcW w:w="2266" w:type="dxa"/>
-          </w:tcPr>
-          <w:p>
-            <w:pPr>
-              <w:jc w:val="center"/>
-              <w:rPr>
-                <w:ins w:id="465" w:author="Чудаков Матвей Игоревич" w:date="2019-06-16T16:16:00Z"/>
-                <w:rFonts w:cstheme="minorHAnsi"/>
-                <w:szCs w:val="28"/>
-                <w:lang w:val="ru-RU"/>
-                <w:rPrChange w:id="466" w:author="Чудаков Матвей Игоревич" w:date="2019-06-16T16:23:00Z">
+            <w:ins w:id="594" w:author="Чудаков Матвей Игоревич" w:date="2019-06-16T17:17:00Z">
+              <w:r>
+                <w:rPr>
+                  <w:rFonts w:cstheme="minorHAnsi"/>
+                  <w:szCs w:val="28"/>
+                  <w:lang w:val="ru-RU"/>
+                </w:rPr>
+                <w:t xml:space="preserve">Пользователь нажимает кнопку создать </w:t>
+              </w:r>
+              <w:r>
+                <w:rPr>
+                  <w:rFonts w:cstheme="minorHAnsi"/>
+                  <w:szCs w:val="28"/>
+                  <w:lang w:val="ru-RU"/>
+                </w:rPr>
+                <w:t>“</w:t>
+              </w:r>
+              <w:r>
+                <w:rPr>
+                  <w:rFonts w:cstheme="minorHAnsi"/>
+                  <w:szCs w:val="28"/>
+                  <w:lang w:val="ru-RU"/>
+                </w:rPr>
+                <w:t>назад</w:t>
+              </w:r>
+              <w:r>
+                <w:rPr>
+                  <w:rFonts w:cstheme="minorHAnsi"/>
+                  <w:szCs w:val="28"/>
+                  <w:lang w:val="ru-RU"/>
+                </w:rPr>
+                <w:t>”</w:t>
+              </w:r>
+            </w:ins>
+          </w:p>
+        </w:tc>
+        <w:tc>
+          <w:tcPr>
+            <w:tcW w:w="1700" w:type="dxa"/>
+            <w:gridSpan w:val="2"/>
+          </w:tcPr>
+          <w:p>
+            <w:pPr>
+              <w:jc w:val="center"/>
+              <w:rPr>
+                <w:ins w:id="595" w:author="Чудаков Матвей Игоревич" w:date="2019-06-16T17:17:00Z"/>
+                <w:rFonts w:cstheme="minorHAnsi"/>
+                <w:szCs w:val="28"/>
+                <w:lang w:val="ru-RU"/>
+                <w:rPrChange w:id="596" w:author="Чудаков Матвей Игоревич" w:date="2019-06-16T17:17:00Z">
                   <w:rPr>
-                    <w:ins w:id="467" w:author="Чудаков Матвей Игоревич" w:date="2019-06-16T16:16:00Z"/>
+                    <w:ins w:id="597" w:author="Чудаков Матвей Игоревич" w:date="2019-06-16T17:17:00Z"/>
                     <w:rFonts w:cstheme="minorHAnsi"/>
                     <w:szCs w:val="28"/>
                   </w:rPr>
                 </w:rPrChange>
               </w:rPr>
             </w:pPr>
-            <w:ins w:id="468" w:author="Чудаков Матвей Игоревич" w:date="2019-06-16T16:23:00Z">
-              <w:r>
-                <w:rPr>
-                  <w:rFonts w:cstheme="minorHAnsi"/>
-                  <w:szCs w:val="28"/>
-                  <w:lang w:val="ru-RU"/>
-                </w:rPr>
-                <w:t xml:space="preserve">Приложение отображает страницу </w:t>
-              </w:r>
-              <w:proofErr w:type="spellStart"/>
-              <w:r>
-                <w:rPr>
-                  <w:rFonts w:cstheme="minorHAnsi"/>
-                  <w:szCs w:val="28"/>
-                  <w:lang w:val="ru-RU"/>
-                </w:rPr>
-                <w:t>твитов</w:t>
-              </w:r>
-              <w:proofErr w:type="spellEnd"/>
-              <w:r>
-                <w:rPr>
-                  <w:rFonts w:cstheme="minorHAnsi"/>
-                  <w:szCs w:val="28"/>
-                  <w:lang w:val="ru-RU"/>
-                </w:rPr>
-                <w:t xml:space="preserve"> с новым </w:t>
-              </w:r>
-              <w:proofErr w:type="spellStart"/>
-              <w:r>
-                <w:rPr>
-                  <w:rFonts w:cstheme="minorHAnsi"/>
-                  <w:szCs w:val="28"/>
-                  <w:lang w:val="ru-RU"/>
-                </w:rPr>
-                <w:t>твитом</w:t>
-              </w:r>
-            </w:ins>
-            <w:proofErr w:type="spellEnd"/>
+          </w:p>
+        </w:tc>
+        <w:tc>
+          <w:tcPr>
+            <w:tcW w:w="2408" w:type="dxa"/>
+          </w:tcPr>
+          <w:p>
+            <w:pPr>
+              <w:jc w:val="center"/>
+              <w:rPr>
+                <w:ins w:id="598" w:author="Чудаков Матвей Игоревич" w:date="2019-06-16T17:17:00Z"/>
+                <w:rFonts w:cstheme="minorHAnsi"/>
+                <w:szCs w:val="28"/>
+                <w:lang w:val="ru-RU"/>
+                <w:rPrChange w:id="599" w:author="Чудаков Матвей Игоревич" w:date="2019-06-16T17:17:00Z">
+                  <w:rPr>
+                    <w:ins w:id="600" w:author="Чудаков Матвей Игоревич" w:date="2019-06-16T17:17:00Z"/>
+                    <w:rFonts w:cstheme="minorHAnsi"/>
+                    <w:szCs w:val="28"/>
+                  </w:rPr>
+                </w:rPrChange>
+              </w:rPr>
+            </w:pPr>
+            <w:ins w:id="601" w:author="Чудаков Матвей Игоревич" w:date="2019-06-16T17:17:00Z">
+              <w:r>
+                <w:rPr>
+                  <w:rFonts w:cstheme="minorHAnsi"/>
+                  <w:szCs w:val="28"/>
+                  <w:lang w:val="ru-RU"/>
+                </w:rPr>
+                <w:t xml:space="preserve">Приложение отображает </w:t>
+              </w:r>
+              <w:r>
+                <w:rPr>
+                  <w:rFonts w:cstheme="minorHAnsi"/>
+                  <w:szCs w:val="28"/>
+                  <w:lang w:val="ru-RU"/>
+                </w:rPr>
+                <w:t>главную страницу</w:t>
+              </w:r>
+            </w:ins>
+          </w:p>
+        </w:tc>
+        <w:tc>
+          <w:tcPr>
+            <w:tcW w:w="2266" w:type="dxa"/>
+          </w:tcPr>
+          <w:p>
+            <w:pPr>
+              <w:jc w:val="center"/>
+              <w:rPr>
+                <w:ins w:id="602" w:author="Чудаков Матвей Игоревич" w:date="2019-06-16T17:17:00Z"/>
+                <w:rFonts w:cstheme="minorHAnsi"/>
+                <w:szCs w:val="28"/>
+                <w:lang w:val="ru-RU"/>
+                <w:rPrChange w:id="603" w:author="Чудаков Матвей Игоревич" w:date="2019-06-16T17:17:00Z">
+                  <w:rPr>
+                    <w:ins w:id="604" w:author="Чудаков Матвей Игоревич" w:date="2019-06-16T17:17:00Z"/>
+                    <w:rFonts w:cstheme="minorHAnsi"/>
+                    <w:szCs w:val="28"/>
+                  </w:rPr>
+                </w:rPrChange>
+              </w:rPr>
+            </w:pPr>
+            <w:ins w:id="605" w:author="Чудаков Матвей Игоревич" w:date="2019-06-16T17:18:00Z">
+              <w:r>
+                <w:rPr>
+                  <w:rFonts w:cstheme="minorHAnsi"/>
+                  <w:szCs w:val="28"/>
+                  <w:lang w:val="ru-RU"/>
+                </w:rPr>
+                <w:t xml:space="preserve">Приложение отображает </w:t>
+              </w:r>
+              <w:r>
+                <w:rPr>
+                  <w:rFonts w:cstheme="minorHAnsi"/>
+                  <w:szCs w:val="28"/>
+                  <w:lang w:val="ru-RU"/>
+                </w:rPr>
+                <w:t>главную страницу</w:t>
+              </w:r>
+            </w:ins>
+            <w:bookmarkStart w:id="606" w:name="_GoBack"/>
+            <w:bookmarkEnd w:id="606"/>
           </w:p>
         </w:tc>
       </w:tr>
@@ -7948,32 +9772,10 @@
       <w:pPr>
         <w:jc w:val="both"/>
         <w:rPr>
-          <w:ins w:id="469" w:author="Чудаков Матвей Игоревич" w:date="2019-06-16T16:23:00Z"/>
           <w:sz w:val="24"/>
           <w:szCs w:val="24"/>
         </w:rPr>
       </w:pPr>
-    </w:p>
-    <w:p>
-      <w:pPr>
-        <w:jc w:val="both"/>
-        <w:rPr>
-          <w:ins w:id="470" w:author="Чудаков Матвей Игоревич" w:date="2019-06-16T16:23:00Z"/>
-          <w:sz w:val="24"/>
-          <w:szCs w:val="24"/>
-        </w:rPr>
-      </w:pPr>
-    </w:p>
-    <w:p>
-      <w:pPr>
-        <w:jc w:val="both"/>
-        <w:rPr>
-          <w:sz w:val="24"/>
-          <w:szCs w:val="24"/>
-        </w:rPr>
-      </w:pPr>
-      <w:bookmarkStart w:id="471" w:name="_GoBack"/>
-      <w:bookmarkEnd w:id="471"/>
     </w:p>
     <w:sectPr>
       <w:pgSz w:w="11906" w:h="16838"/>

--- a/appium/Тестирование лаб3.docx
+++ b/appium/Тестирование лаб3.docx
@@ -952,6 +952,28 @@
           <w:szCs w:val="24"/>
         </w:rPr>
       </w:pPr>
+      <w:ins w:id="4" w:author="Чудаков Матвей Игоревич" w:date="2019-06-16T18:24:00Z">
+        <w:r>
+          <w:rPr>
+            <w:b/>
+            <w:bCs/>
+            <w:sz w:val="24"/>
+            <w:szCs w:val="24"/>
+          </w:rPr>
+          <w:t>Примеры т</w:t>
+        </w:r>
+      </w:ins>
+      <w:del w:id="5" w:author="Чудаков Матвей Игоревич" w:date="2019-06-16T18:24:00Z">
+        <w:r>
+          <w:rPr>
+            <w:b/>
+            <w:bCs/>
+            <w:sz w:val="24"/>
+            <w:szCs w:val="24"/>
+          </w:rPr>
+          <w:delText>Т</w:delText>
+        </w:r>
+      </w:del>
       <w:r>
         <w:rPr>
           <w:b/>
@@ -959,8 +981,30 @@
           <w:sz w:val="24"/>
           <w:szCs w:val="24"/>
         </w:rPr>
-        <w:t>Тестовые сценарии</w:t>
+        <w:t xml:space="preserve">естовые </w:t>
       </w:r>
+      <w:del w:id="6" w:author="Чудаков Матвей Игоревич" w:date="2019-06-16T18:24:00Z">
+        <w:r>
+          <w:rPr>
+            <w:b/>
+            <w:bCs/>
+            <w:sz w:val="24"/>
+            <w:szCs w:val="24"/>
+          </w:rPr>
+          <w:delText>сценарии</w:delText>
+        </w:r>
+      </w:del>
+      <w:ins w:id="7" w:author="Чудаков Матвей Игоревич" w:date="2019-06-16T18:24:00Z">
+        <w:r>
+          <w:rPr>
+            <w:b/>
+            <w:bCs/>
+            <w:sz w:val="24"/>
+            <w:szCs w:val="24"/>
+          </w:rPr>
+          <w:t>сценариев</w:t>
+        </w:r>
+      </w:ins>
     </w:p>
     <w:tbl>
       <w:tblPr>
@@ -1100,7 +1144,7 @@
               </w:rPr>
               <w:t xml:space="preserve"> </w:t>
             </w:r>
-            <w:ins w:id="4" w:author="Чудаков Матвей Игоревич" w:date="2019-06-12T21:37:00Z">
+            <w:ins w:id="8" w:author="Чудаков Матвей Игоревич" w:date="2019-06-12T21:37:00Z">
               <w:r>
                 <w:rPr>
                   <w:rFonts w:cstheme="minorHAnsi"/>
@@ -1878,7 +1922,7 @@
                 <w:rFonts w:cstheme="minorHAnsi"/>
                 <w:szCs w:val="28"/>
                 <w:lang w:val="ru-RU"/>
-                <w:rPrChange w:id="5" w:author="Чудаков Матвей Игоревич" w:date="2019-06-12T20:53:00Z">
+                <w:rPrChange w:id="9" w:author="Чудаков Матвей Игоревич" w:date="2019-06-12T20:53:00Z">
                   <w:rPr>
                     <w:rFonts w:cstheme="minorHAnsi"/>
                     <w:szCs w:val="28"/>
@@ -1894,13 +1938,13 @@
               </w:rPr>
               <w:t xml:space="preserve">Пользователь нажимает кнопку </w:t>
             </w:r>
-            <w:ins w:id="6" w:author="Чудаков Матвей Игоревич" w:date="2019-06-12T20:53:00Z">
-              <w:r>
-                <w:rPr>
-                  <w:rFonts w:cstheme="minorHAnsi"/>
-                  <w:szCs w:val="28"/>
-                  <w:lang w:val="ru-RU"/>
-                  <w:rPrChange w:id="7" w:author="Чудаков Матвей Игоревич" w:date="2019-06-16T17:13:00Z">
+            <w:ins w:id="10" w:author="Чудаков Матвей Игоревич" w:date="2019-06-12T20:53:00Z">
+              <w:r>
+                <w:rPr>
+                  <w:rFonts w:cstheme="minorHAnsi"/>
+                  <w:szCs w:val="28"/>
+                  <w:lang w:val="ru-RU"/>
+                  <w:rPrChange w:id="11" w:author="Чудаков Матвей Игоревич" w:date="2019-06-16T18:23:00Z">
                     <w:rPr>
                       <w:rFonts w:cstheme="minorHAnsi"/>
                       <w:szCs w:val="28"/>
@@ -1929,7 +1973,7 @@
                   <w:rFonts w:cstheme="minorHAnsi"/>
                   <w:szCs w:val="28"/>
                   <w:lang w:val="ru-RU"/>
-                  <w:rPrChange w:id="8" w:author="Чудаков Матвей Игоревич" w:date="2019-06-16T17:13:00Z">
+                  <w:rPrChange w:id="12" w:author="Чудаков Матвей Игоревич" w:date="2019-06-16T18:23:00Z">
                     <w:rPr>
                       <w:rFonts w:cstheme="minorHAnsi"/>
                       <w:szCs w:val="28"/>
@@ -1939,13 +1983,13 @@
                 <w:t>”</w:t>
               </w:r>
             </w:ins>
-            <w:del w:id="9" w:author="Чудаков Матвей Игоревич" w:date="2019-06-12T20:53:00Z">
-              <w:r>
-                <w:rPr>
-                  <w:rFonts w:cstheme="minorHAnsi"/>
-                  <w:szCs w:val="28"/>
-                  <w:lang w:val="ru-RU"/>
-                  <w:rPrChange w:id="10" w:author="Чудаков Матвей Игоревич" w:date="2019-06-16T17:13:00Z">
+            <w:del w:id="13" w:author="Чудаков Матвей Игоревич" w:date="2019-06-12T20:53:00Z">
+              <w:r>
+                <w:rPr>
+                  <w:rFonts w:cstheme="minorHAnsi"/>
+                  <w:szCs w:val="28"/>
+                  <w:lang w:val="ru-RU"/>
+                  <w:rPrChange w:id="14" w:author="Чудаков Матвей Игоревич" w:date="2019-06-16T18:23:00Z">
                     <w:rPr>
                       <w:rFonts w:cstheme="minorHAnsi"/>
                       <w:szCs w:val="28"/>
@@ -1986,7 +2030,7 @@
                 <w:lang w:val="ru-RU"/>
               </w:rPr>
             </w:pPr>
-            <w:ins w:id="11" w:author="Чудаков Матвей Игоревич" w:date="2019-06-12T20:53:00Z">
+            <w:ins w:id="15" w:author="Чудаков Матвей Игоревич" w:date="2019-06-12T20:53:00Z">
               <w:r>
                 <w:rPr>
                   <w:rFonts w:cstheme="minorHAnsi"/>
@@ -2011,7 +2055,7 @@
                 <w:lang w:val="ru-RU"/>
               </w:rPr>
             </w:pPr>
-            <w:ins w:id="12" w:author="Чудаков Матвей Игоревич" w:date="2019-06-12T20:53:00Z">
+            <w:ins w:id="16" w:author="Чудаков Матвей Игоревич" w:date="2019-06-12T20:53:00Z">
               <w:r>
                 <w:rPr>
                   <w:rFonts w:cstheme="minorHAnsi"/>
@@ -2058,7 +2102,7 @@
                 <w:rFonts w:cstheme="minorHAnsi"/>
                 <w:szCs w:val="28"/>
                 <w:lang w:val="ru-RU"/>
-                <w:rPrChange w:id="13" w:author="Чудаков Матвей Игоревич" w:date="2019-06-12T20:53:00Z">
+                <w:rPrChange w:id="17" w:author="Чудаков Матвей Игоревич" w:date="2019-06-12T20:53:00Z">
                   <w:rPr>
                     <w:rFonts w:cstheme="minorHAnsi"/>
                     <w:szCs w:val="28"/>
@@ -2066,7 +2110,7 @@
                 </w:rPrChange>
               </w:rPr>
             </w:pPr>
-            <w:ins w:id="14" w:author="Чудаков Матвей Игоревич" w:date="2019-06-12T20:53:00Z">
+            <w:ins w:id="18" w:author="Чудаков Матвей Игоревич" w:date="2019-06-12T20:53:00Z">
               <w:r>
                 <w:rPr>
                   <w:rFonts w:cstheme="minorHAnsi"/>
@@ -2076,7 +2120,7 @@
                 <w:t>Пользова</w:t>
               </w:r>
             </w:ins>
-            <w:ins w:id="15" w:author="Чудаков Матвей Игоревич" w:date="2019-06-12T20:54:00Z">
+            <w:ins w:id="19" w:author="Чудаков Матвей Игоревич" w:date="2019-06-12T20:54:00Z">
               <w:r>
                 <w:rPr>
                   <w:rFonts w:cstheme="minorHAnsi"/>
@@ -2100,7 +2144,7 @@
                 <w:rFonts w:cstheme="minorHAnsi"/>
                 <w:szCs w:val="28"/>
                 <w:lang w:val="ru-RU"/>
-                <w:rPrChange w:id="16" w:author="Чудаков Матвей Игоревич" w:date="2019-06-12T20:54:00Z">
+                <w:rPrChange w:id="20" w:author="Чудаков Матвей Игоревич" w:date="2019-06-12T20:54:00Z">
                   <w:rPr>
                     <w:rFonts w:cstheme="minorHAnsi"/>
                     <w:szCs w:val="28"/>
@@ -2108,7 +2152,7 @@
                 </w:rPrChange>
               </w:rPr>
             </w:pPr>
-            <w:ins w:id="17" w:author="Чудаков Матвей Игоревич" w:date="2019-06-12T20:54:00Z">
+            <w:ins w:id="21" w:author="Чудаков Матвей Игоревич" w:date="2019-06-12T20:54:00Z">
               <w:r>
                 <w:rPr>
                   <w:rFonts w:cstheme="minorHAnsi"/>
@@ -2141,7 +2185,7 @@
                 <w:lang w:val="ru-RU"/>
               </w:rPr>
             </w:pPr>
-            <w:ins w:id="18" w:author="Чудаков Матвей Игоревич" w:date="2019-06-12T20:54:00Z">
+            <w:ins w:id="22" w:author="Чудаков Матвей Игоревич" w:date="2019-06-12T20:54:00Z">
               <w:r>
                 <w:rPr>
                   <w:rFonts w:cstheme="minorHAnsi"/>
@@ -2166,7 +2210,7 @@
                 <w:lang w:val="ru-RU"/>
               </w:rPr>
             </w:pPr>
-            <w:ins w:id="19" w:author="Чудаков Матвей Игоревич" w:date="2019-06-12T20:54:00Z">
+            <w:ins w:id="23" w:author="Чудаков Матвей Игоревич" w:date="2019-06-12T20:54:00Z">
               <w:r>
                 <w:rPr>
                   <w:rFonts w:cstheme="minorHAnsi"/>
@@ -2181,45 +2225,11 @@
       </w:tr>
       <w:tr>
         <w:trPr>
-          <w:ins w:id="20" w:author="Чудаков Матвей Игоревич" w:date="2019-06-12T20:54:00Z"/>
+          <w:ins w:id="24" w:author="Чудаков Матвей Игоревич" w:date="2019-06-12T20:54:00Z"/>
         </w:trPr>
         <w:tc>
           <w:tcPr>
             <w:tcW w:w="635" w:type="dxa"/>
-          </w:tcPr>
-          <w:p>
-            <w:pPr>
-              <w:jc w:val="center"/>
-              <w:rPr>
-                <w:ins w:id="21" w:author="Чудаков Матвей Игоревич" w:date="2019-06-12T20:54:00Z"/>
-                <w:rFonts w:cstheme="minorHAnsi"/>
-                <w:szCs w:val="28"/>
-                <w:lang w:val="ru-RU"/>
-                <w:rPrChange w:id="22" w:author="Чудаков Матвей Игоревич" w:date="2019-06-12T20:54:00Z">
-                  <w:rPr>
-                    <w:ins w:id="23" w:author="Чудаков Матвей Игоревич" w:date="2019-06-12T20:54:00Z"/>
-                    <w:rFonts w:cstheme="minorHAnsi"/>
-                    <w:szCs w:val="28"/>
-                  </w:rPr>
-                </w:rPrChange>
-              </w:rPr>
-            </w:pPr>
-            <w:ins w:id="24" w:author="Чудаков Матвей Игоревич" w:date="2019-06-12T20:54:00Z">
-              <w:r>
-                <w:rPr>
-                  <w:rFonts w:cstheme="minorHAnsi"/>
-                  <w:szCs w:val="28"/>
-                  <w:lang w:val="ru-RU"/>
-                </w:rPr>
-                <w:t>7</w:t>
-              </w:r>
-            </w:ins>
-          </w:p>
-        </w:tc>
-        <w:tc>
-          <w:tcPr>
-            <w:tcW w:w="2337" w:type="dxa"/>
-            <w:gridSpan w:val="2"/>
           </w:tcPr>
           <w:p>
             <w:pPr>
@@ -2245,14 +2255,14 @@
                   <w:szCs w:val="28"/>
                   <w:lang w:val="ru-RU"/>
                 </w:rPr>
-                <w:t>Пользователь вводит адрес электронной почты</w:t>
-              </w:r>
-            </w:ins>
-          </w:p>
-        </w:tc>
-        <w:tc>
-          <w:tcPr>
-            <w:tcW w:w="1701" w:type="dxa"/>
+                <w:t>7</w:t>
+              </w:r>
+            </w:ins>
+          </w:p>
+        </w:tc>
+        <w:tc>
+          <w:tcPr>
+            <w:tcW w:w="2337" w:type="dxa"/>
             <w:gridSpan w:val="2"/>
           </w:tcPr>
           <w:p>
@@ -2272,30 +2282,64 @@
                 </w:rPrChange>
               </w:rPr>
             </w:pPr>
-          </w:p>
-        </w:tc>
-        <w:tc>
-          <w:tcPr>
-            <w:tcW w:w="2410" w:type="dxa"/>
-          </w:tcPr>
-          <w:p>
-            <w:pPr>
-              <w:jc w:val="center"/>
-              <w:rPr>
-                <w:ins w:id="32" w:author="Чудаков Матвей Игоревич" w:date="2019-06-12T20:54:00Z"/>
-                <w:rFonts w:cstheme="minorHAnsi"/>
-                <w:szCs w:val="28"/>
-                <w:lang w:val="ru-RU"/>
-                <w:rPrChange w:id="33" w:author="Чудаков Матвей Игоревич" w:date="2019-06-12T20:54:00Z">
+            <w:ins w:id="32" w:author="Чудаков Матвей Игоревич" w:date="2019-06-12T20:54:00Z">
+              <w:r>
+                <w:rPr>
+                  <w:rFonts w:cstheme="minorHAnsi"/>
+                  <w:szCs w:val="28"/>
+                  <w:lang w:val="ru-RU"/>
+                </w:rPr>
+                <w:t>Пользователь вводит адрес электронной почты</w:t>
+              </w:r>
+            </w:ins>
+          </w:p>
+        </w:tc>
+        <w:tc>
+          <w:tcPr>
+            <w:tcW w:w="1701" w:type="dxa"/>
+            <w:gridSpan w:val="2"/>
+          </w:tcPr>
+          <w:p>
+            <w:pPr>
+              <w:jc w:val="center"/>
+              <w:rPr>
+                <w:ins w:id="33" w:author="Чудаков Матвей Игоревич" w:date="2019-06-12T20:54:00Z"/>
+                <w:rFonts w:cstheme="minorHAnsi"/>
+                <w:szCs w:val="28"/>
+                <w:lang w:val="ru-RU"/>
+                <w:rPrChange w:id="34" w:author="Чудаков Матвей Игоревич" w:date="2019-06-12T20:54:00Z">
                   <w:rPr>
-                    <w:ins w:id="34" w:author="Чудаков Матвей Игоревич" w:date="2019-06-12T20:54:00Z"/>
+                    <w:ins w:id="35" w:author="Чудаков Матвей Игоревич" w:date="2019-06-12T20:54:00Z"/>
                     <w:rFonts w:cstheme="minorHAnsi"/>
                     <w:szCs w:val="28"/>
                   </w:rPr>
                 </w:rPrChange>
               </w:rPr>
             </w:pPr>
-            <w:ins w:id="35" w:author="Чудаков Матвей Игоревич" w:date="2019-06-12T20:54:00Z">
+          </w:p>
+        </w:tc>
+        <w:tc>
+          <w:tcPr>
+            <w:tcW w:w="2410" w:type="dxa"/>
+          </w:tcPr>
+          <w:p>
+            <w:pPr>
+              <w:jc w:val="center"/>
+              <w:rPr>
+                <w:ins w:id="36" w:author="Чудаков Матвей Игоревич" w:date="2019-06-12T20:54:00Z"/>
+                <w:rFonts w:cstheme="minorHAnsi"/>
+                <w:szCs w:val="28"/>
+                <w:lang w:val="ru-RU"/>
+                <w:rPrChange w:id="37" w:author="Чудаков Матвей Игоревич" w:date="2019-06-12T20:54:00Z">
+                  <w:rPr>
+                    <w:ins w:id="38" w:author="Чудаков Матвей Игоревич" w:date="2019-06-12T20:54:00Z"/>
+                    <w:rFonts w:cstheme="minorHAnsi"/>
+                    <w:szCs w:val="28"/>
+                  </w:rPr>
+                </w:rPrChange>
+              </w:rPr>
+            </w:pPr>
+            <w:ins w:id="39" w:author="Чудаков Матвей Игоревич" w:date="2019-06-12T20:54:00Z">
               <w:r>
                 <w:rPr>
                   <w:rFonts w:cstheme="minorHAnsi"/>
@@ -2305,7 +2349,7 @@
                 <w:t xml:space="preserve">Приложение отображает введенный </w:t>
               </w:r>
             </w:ins>
-            <w:ins w:id="36" w:author="Чудаков Матвей Игоревич" w:date="2019-06-12T20:55:00Z">
+            <w:ins w:id="40" w:author="Чудаков Матвей Игоревич" w:date="2019-06-12T20:55:00Z">
               <w:r>
                 <w:rPr>
                   <w:rFonts w:cstheme="minorHAnsi"/>
@@ -2315,7 +2359,7 @@
                 <w:t xml:space="preserve">адрес электронной почты </w:t>
               </w:r>
             </w:ins>
-            <w:ins w:id="37" w:author="Чудаков Матвей Игоревич" w:date="2019-06-12T20:54:00Z">
+            <w:ins w:id="41" w:author="Чудаков Матвей Игоревич" w:date="2019-06-12T20:54:00Z">
               <w:r>
                 <w:rPr>
                   <w:rFonts w:cstheme="minorHAnsi"/>
@@ -2335,13 +2379,13 @@
             <w:pPr>
               <w:jc w:val="center"/>
               <w:rPr>
-                <w:ins w:id="38" w:author="Чудаков Матвей Игоревич" w:date="2019-06-12T20:54:00Z"/>
-                <w:rFonts w:cstheme="minorHAnsi"/>
-                <w:szCs w:val="28"/>
-                <w:lang w:val="ru-RU"/>
-                <w:rPrChange w:id="39" w:author="Чудаков Матвей Игоревич" w:date="2019-06-12T20:54:00Z">
+                <w:ins w:id="42" w:author="Чудаков Матвей Игоревич" w:date="2019-06-12T20:54:00Z"/>
+                <w:rFonts w:cstheme="minorHAnsi"/>
+                <w:szCs w:val="28"/>
+                <w:lang w:val="ru-RU"/>
+                <w:rPrChange w:id="43" w:author="Чудаков Матвей Игоревич" w:date="2019-06-12T20:54:00Z">
                   <w:rPr>
-                    <w:ins w:id="40" w:author="Чудаков Матвей Игоревич" w:date="2019-06-12T20:54:00Z"/>
+                    <w:ins w:id="44" w:author="Чудаков Матвей Игоревич" w:date="2019-06-12T20:54:00Z"/>
                     <w:rFonts w:cstheme="minorHAnsi"/>
                     <w:szCs w:val="28"/>
                   </w:rPr>
@@ -2356,7 +2400,7 @@
       <w:pPr>
         <w:jc w:val="both"/>
         <w:rPr>
-          <w:ins w:id="41" w:author="Чудаков Матвей Игоревич" w:date="2019-06-12T21:37:00Z"/>
+          <w:ins w:id="45" w:author="Чудаков Матвей Игоревич" w:date="2019-06-12T21:37:00Z"/>
           <w:sz w:val="24"/>
           <w:szCs w:val="24"/>
         </w:rPr>
@@ -2366,7 +2410,7 @@
       <w:pPr>
         <w:jc w:val="both"/>
         <w:rPr>
-          <w:ins w:id="42" w:author="Чудаков Матвей Игоревич" w:date="2019-06-12T20:56:00Z"/>
+          <w:ins w:id="46" w:author="Чудаков Матвей Игоревич" w:date="2019-06-12T20:56:00Z"/>
           <w:sz w:val="24"/>
           <w:szCs w:val="24"/>
         </w:rPr>
@@ -2389,7 +2433,7 @@
       </w:tblGrid>
       <w:tr>
         <w:trPr>
-          <w:ins w:id="43" w:author="Чудаков Матвей Игоревич" w:date="2019-06-12T21:37:00Z"/>
+          <w:ins w:id="47" w:author="Чудаков Матвей Игоревич" w:date="2019-06-12T21:37:00Z"/>
         </w:trPr>
         <w:tc>
           <w:tcPr>
@@ -2400,14 +2444,14 @@
             <w:pPr>
               <w:jc w:val="center"/>
               <w:rPr>
-                <w:ins w:id="44" w:author="Чудаков Матвей Игоревич" w:date="2019-06-12T21:37:00Z"/>
+                <w:ins w:id="48" w:author="Чудаков Матвей Игоревич" w:date="2019-06-12T21:37:00Z"/>
                 <w:rFonts w:cstheme="minorHAnsi"/>
                 <w:b/>
                 <w:szCs w:val="28"/>
               </w:rPr>
             </w:pPr>
             <w:proofErr w:type="spellStart"/>
-            <w:ins w:id="45" w:author="Чудаков Матвей Игоревич" w:date="2019-06-12T21:37:00Z">
+            <w:ins w:id="49" w:author="Чудаков Матвей Игоревич" w:date="2019-06-12T21:37:00Z">
               <w:r>
                 <w:rPr>
                   <w:rFonts w:cstheme="minorHAnsi"/>
@@ -2429,14 +2473,14 @@
             <w:pPr>
               <w:jc w:val="center"/>
               <w:rPr>
-                <w:ins w:id="46" w:author="Чудаков Матвей Игоревич" w:date="2019-06-12T21:37:00Z"/>
+                <w:ins w:id="50" w:author="Чудаков Матвей Игоревич" w:date="2019-06-12T21:37:00Z"/>
                 <w:rFonts w:cstheme="minorHAnsi"/>
                 <w:b/>
                 <w:szCs w:val="28"/>
               </w:rPr>
             </w:pPr>
             <w:proofErr w:type="spellStart"/>
-            <w:ins w:id="47" w:author="Чудаков Матвей Игоревич" w:date="2019-06-12T21:37:00Z">
+            <w:ins w:id="51" w:author="Чудаков Матвей Игоревич" w:date="2019-06-12T21:37:00Z">
               <w:r>
                 <w:rPr>
                   <w:rFonts w:cstheme="minorHAnsi"/>
@@ -2458,14 +2502,14 @@
             <w:pPr>
               <w:jc w:val="center"/>
               <w:rPr>
-                <w:ins w:id="48" w:author="Чудаков Матвей Игоревич" w:date="2019-06-12T21:37:00Z"/>
+                <w:ins w:id="52" w:author="Чудаков Матвей Игоревич" w:date="2019-06-12T21:37:00Z"/>
                 <w:rFonts w:cstheme="minorHAnsi"/>
                 <w:b/>
                 <w:szCs w:val="28"/>
               </w:rPr>
             </w:pPr>
             <w:proofErr w:type="spellStart"/>
-            <w:ins w:id="49" w:author="Чудаков Матвей Игоревич" w:date="2019-06-12T21:37:00Z">
+            <w:ins w:id="53" w:author="Чудаков Матвей Игоревич" w:date="2019-06-12T21:37:00Z">
               <w:r>
                 <w:rPr>
                   <w:rFonts w:cstheme="minorHAnsi"/>
@@ -2481,7 +2525,7 @@
       </w:tr>
       <w:tr>
         <w:trPr>
-          <w:ins w:id="50" w:author="Чудаков Матвей Игоревич" w:date="2019-06-12T21:37:00Z"/>
+          <w:ins w:id="54" w:author="Чудаков Матвей Игоревич" w:date="2019-06-12T21:37:00Z"/>
         </w:trPr>
         <w:tc>
           <w:tcPr>
@@ -2492,20 +2536,20 @@
             <w:pPr>
               <w:jc w:val="center"/>
               <w:rPr>
-                <w:ins w:id="51" w:author="Чудаков Матвей Игоревич" w:date="2019-06-12T21:37:00Z"/>
-                <w:rFonts w:cstheme="minorHAnsi"/>
-                <w:szCs w:val="28"/>
-                <w:lang w:val="ru-RU"/>
-                <w:rPrChange w:id="52" w:author="Чудаков Матвей Игоревич" w:date="2019-06-13T15:02:00Z">
+                <w:ins w:id="55" w:author="Чудаков Матвей Игоревич" w:date="2019-06-12T21:37:00Z"/>
+                <w:rFonts w:cstheme="minorHAnsi"/>
+                <w:szCs w:val="28"/>
+                <w:lang w:val="ru-RU"/>
+                <w:rPrChange w:id="56" w:author="Чудаков Матвей Игоревич" w:date="2019-06-13T15:02:00Z">
                   <w:rPr>
-                    <w:ins w:id="53" w:author="Чудаков Матвей Игоревич" w:date="2019-06-12T21:37:00Z"/>
+                    <w:ins w:id="57" w:author="Чудаков Матвей Игоревич" w:date="2019-06-12T21:37:00Z"/>
                     <w:rFonts w:cstheme="minorHAnsi"/>
                     <w:szCs w:val="28"/>
                   </w:rPr>
                 </w:rPrChange>
               </w:rPr>
             </w:pPr>
-            <w:ins w:id="54" w:author="Чудаков Матвей Игоревич" w:date="2019-06-13T15:02:00Z">
+            <w:ins w:id="58" w:author="Чудаков Матвей Игоревич" w:date="2019-06-13T15:02:00Z">
               <w:r>
                 <w:rPr>
                   <w:rFonts w:cstheme="minorHAnsi"/>
@@ -2526,12 +2570,12 @@
             <w:pPr>
               <w:jc w:val="center"/>
               <w:rPr>
-                <w:ins w:id="55" w:author="Чудаков Матвей Игоревич" w:date="2019-06-12T21:37:00Z"/>
-                <w:rFonts w:cstheme="minorHAnsi"/>
-                <w:szCs w:val="28"/>
-              </w:rPr>
-            </w:pPr>
-            <w:ins w:id="56" w:author="Чудаков Матвей Игоревич" w:date="2019-06-12T21:37:00Z">
+                <w:ins w:id="59" w:author="Чудаков Матвей Игоревич" w:date="2019-06-12T21:37:00Z"/>
+                <w:rFonts w:cstheme="minorHAnsi"/>
+                <w:szCs w:val="28"/>
+              </w:rPr>
+            </w:pPr>
+            <w:ins w:id="60" w:author="Чудаков Матвей Игоревич" w:date="2019-06-12T21:37:00Z">
               <w:r>
                 <w:rPr>
                   <w:rFonts w:cstheme="minorHAnsi"/>
@@ -2540,7 +2584,7 @@
                 <w:t xml:space="preserve"> Login</w:t>
               </w:r>
             </w:ins>
-            <w:ins w:id="57" w:author="Чудаков Матвей Игоревич" w:date="2019-06-16T16:17:00Z">
+            <w:ins w:id="61" w:author="Чудаков Матвей Игоревич" w:date="2019-06-16T16:17:00Z">
               <w:r>
                 <w:rPr>
                   <w:rFonts w:cstheme="minorHAnsi"/>
@@ -2549,7 +2593,7 @@
                 <w:t xml:space="preserve"> </w:t>
               </w:r>
             </w:ins>
-            <w:ins w:id="58" w:author="Чудаков Матвей Игоревич" w:date="2019-06-12T21:37:00Z">
+            <w:ins w:id="62" w:author="Чудаков Матвей Игоревич" w:date="2019-06-12T21:37:00Z">
               <w:r>
                 <w:rPr>
                   <w:rFonts w:cstheme="minorHAnsi"/>
@@ -2569,13 +2613,13 @@
             <w:pPr>
               <w:jc w:val="both"/>
               <w:rPr>
-                <w:ins w:id="59" w:author="Чудаков Матвей Игоревич" w:date="2019-06-12T21:37:00Z"/>
-                <w:rFonts w:cstheme="minorHAnsi"/>
-                <w:szCs w:val="28"/>
-                <w:lang w:val="ru-RU"/>
-              </w:rPr>
-            </w:pPr>
-            <w:ins w:id="60" w:author="Чудаков Матвей Игоревич" w:date="2019-06-12T21:37:00Z">
+                <w:ins w:id="63" w:author="Чудаков Матвей Игоревич" w:date="2019-06-12T21:37:00Z"/>
+                <w:rFonts w:cstheme="minorHAnsi"/>
+                <w:szCs w:val="28"/>
+                <w:lang w:val="ru-RU"/>
+              </w:rPr>
+            </w:pPr>
+            <w:ins w:id="64" w:author="Чудаков Матвей Игоревич" w:date="2019-06-12T21:37:00Z">
               <w:r>
                 <w:rPr>
                   <w:rFonts w:cstheme="minorHAnsi"/>
@@ -2593,7 +2637,7 @@
                 <w:t>страниц</w:t>
               </w:r>
             </w:ins>
-            <w:ins w:id="61" w:author="Чудаков Матвей Игоревич" w:date="2019-06-12T21:38:00Z">
+            <w:ins w:id="65" w:author="Чудаков Матвей Игоревич" w:date="2019-06-12T21:38:00Z">
               <w:r>
                 <w:rPr>
                   <w:rFonts w:cstheme="minorHAnsi"/>
@@ -2603,7 +2647,7 @@
                 <w:t>ы</w:t>
               </w:r>
             </w:ins>
-            <w:ins w:id="62" w:author="Чудаков Матвей Игоревич" w:date="2019-06-12T21:37:00Z">
+            <w:ins w:id="66" w:author="Чудаков Матвей Игоревич" w:date="2019-06-12T21:37:00Z">
               <w:r>
                 <w:rPr>
                   <w:rFonts w:cstheme="minorHAnsi"/>
@@ -2613,7 +2657,7 @@
                 <w:t xml:space="preserve"> </w:t>
               </w:r>
             </w:ins>
-            <w:ins w:id="63" w:author="Чудаков Матвей Игоревич" w:date="2019-06-12T21:38:00Z">
+            <w:ins w:id="67" w:author="Чудаков Матвей Игоревич" w:date="2019-06-12T21:38:00Z">
               <w:r>
                 <w:rPr>
                   <w:rFonts w:cstheme="minorHAnsi"/>
@@ -2623,7 +2667,7 @@
                 <w:t>авторизации</w:t>
               </w:r>
             </w:ins>
-            <w:ins w:id="64" w:author="Чудаков Матвей Игоревич" w:date="2019-06-12T21:37:00Z">
+            <w:ins w:id="68" w:author="Чудаков Матвей Игоревич" w:date="2019-06-12T21:37:00Z">
               <w:r>
                 <w:rPr>
                   <w:rFonts w:cstheme="minorHAnsi"/>
@@ -2638,7 +2682,7 @@
       </w:tr>
       <w:tr>
         <w:trPr>
-          <w:ins w:id="65" w:author="Чудаков Матвей Игоревич" w:date="2019-06-12T21:37:00Z"/>
+          <w:ins w:id="69" w:author="Чудаков Матвей Игоревич" w:date="2019-06-12T21:37:00Z"/>
         </w:trPr>
         <w:tc>
           <w:tcPr>
@@ -2648,14 +2692,14 @@
             <w:pPr>
               <w:jc w:val="center"/>
               <w:rPr>
-                <w:ins w:id="66" w:author="Чудаков Матвей Игоревич" w:date="2019-06-12T21:37:00Z"/>
+                <w:ins w:id="70" w:author="Чудаков Матвей Игоревич" w:date="2019-06-12T21:37:00Z"/>
                 <w:rFonts w:cstheme="minorHAnsi"/>
                 <w:b/>
                 <w:szCs w:val="28"/>
               </w:rPr>
             </w:pPr>
             <w:proofErr w:type="spellStart"/>
-            <w:ins w:id="67" w:author="Чудаков Матвей Игоревич" w:date="2019-06-12T21:37:00Z">
+            <w:ins w:id="71" w:author="Чудаков Матвей Игоревич" w:date="2019-06-12T21:37:00Z">
               <w:r>
                 <w:rPr>
                   <w:rFonts w:cstheme="minorHAnsi"/>
@@ -2685,14 +2729,14 @@
             <w:pPr>
               <w:jc w:val="center"/>
               <w:rPr>
-                <w:ins w:id="68" w:author="Чудаков Матвей Игоревич" w:date="2019-06-12T21:37:00Z"/>
+                <w:ins w:id="72" w:author="Чудаков Матвей Игоревич" w:date="2019-06-12T21:37:00Z"/>
                 <w:rFonts w:cstheme="minorHAnsi"/>
                 <w:b/>
                 <w:szCs w:val="28"/>
               </w:rPr>
             </w:pPr>
             <w:proofErr w:type="spellStart"/>
-            <w:ins w:id="69" w:author="Чудаков Матвей Игоревич" w:date="2019-06-12T21:37:00Z">
+            <w:ins w:id="73" w:author="Чудаков Матвей Игоревич" w:date="2019-06-12T21:37:00Z">
               <w:r>
                 <w:rPr>
                   <w:rFonts w:cstheme="minorHAnsi"/>
@@ -2714,98 +2758,6 @@
             <w:pPr>
               <w:jc w:val="center"/>
               <w:rPr>
-                <w:ins w:id="70" w:author="Чудаков Матвей Игоревич" w:date="2019-06-12T21:37:00Z"/>
-                <w:rFonts w:cstheme="minorHAnsi"/>
-                <w:b/>
-                <w:szCs w:val="28"/>
-              </w:rPr>
-            </w:pPr>
-            <w:proofErr w:type="spellStart"/>
-            <w:ins w:id="71" w:author="Чудаков Матвей Игоревич" w:date="2019-06-12T21:37:00Z">
-              <w:r>
-                <w:rPr>
-                  <w:rFonts w:cstheme="minorHAnsi"/>
-                  <w:b/>
-                  <w:szCs w:val="28"/>
-                </w:rPr>
-                <w:t>Тестовые</w:t>
-              </w:r>
-              <w:proofErr w:type="spellEnd"/>
-              <w:r>
-                <w:rPr>
-                  <w:rFonts w:cstheme="minorHAnsi"/>
-                  <w:b/>
-                  <w:szCs w:val="28"/>
-                </w:rPr>
-                <w:t xml:space="preserve"> </w:t>
-              </w:r>
-              <w:proofErr w:type="spellStart"/>
-              <w:r>
-                <w:rPr>
-                  <w:rFonts w:cstheme="minorHAnsi"/>
-                  <w:b/>
-                  <w:szCs w:val="28"/>
-                </w:rPr>
-                <w:t>данные</w:t>
-              </w:r>
-              <w:proofErr w:type="spellEnd"/>
-            </w:ins>
-          </w:p>
-        </w:tc>
-        <w:tc>
-          <w:tcPr>
-            <w:tcW w:w="2408" w:type="dxa"/>
-          </w:tcPr>
-          <w:p>
-            <w:pPr>
-              <w:jc w:val="center"/>
-              <w:rPr>
-                <w:ins w:id="72" w:author="Чудаков Матвей Игоревич" w:date="2019-06-12T21:37:00Z"/>
-                <w:rFonts w:cstheme="minorHAnsi"/>
-                <w:b/>
-                <w:szCs w:val="28"/>
-              </w:rPr>
-            </w:pPr>
-            <w:proofErr w:type="spellStart"/>
-            <w:ins w:id="73" w:author="Чудаков Матвей Игоревич" w:date="2019-06-12T21:37:00Z">
-              <w:r>
-                <w:rPr>
-                  <w:rFonts w:cstheme="minorHAnsi"/>
-                  <w:b/>
-                  <w:szCs w:val="28"/>
-                </w:rPr>
-                <w:t>Ожидаемый</w:t>
-              </w:r>
-              <w:proofErr w:type="spellEnd"/>
-              <w:r>
-                <w:rPr>
-                  <w:rFonts w:cstheme="minorHAnsi"/>
-                  <w:b/>
-                  <w:szCs w:val="28"/>
-                </w:rPr>
-                <w:t xml:space="preserve"> </w:t>
-              </w:r>
-              <w:proofErr w:type="spellStart"/>
-              <w:r>
-                <w:rPr>
-                  <w:rFonts w:cstheme="minorHAnsi"/>
-                  <w:b/>
-                  <w:szCs w:val="28"/>
-                </w:rPr>
-                <w:t>результат</w:t>
-              </w:r>
-              <w:proofErr w:type="spellEnd"/>
-            </w:ins>
-          </w:p>
-        </w:tc>
-        <w:tc>
-          <w:tcPr>
-            <w:tcW w:w="2266" w:type="dxa"/>
-          </w:tcPr>
-          <w:p>
-            <w:pPr>
-              <w:jc w:val="center"/>
-              <w:rPr>
                 <w:ins w:id="74" w:author="Чудаков Матвей Игоревич" w:date="2019-06-12T21:37:00Z"/>
                 <w:rFonts w:cstheme="minorHAnsi"/>
                 <w:b/>
@@ -2814,6 +2766,98 @@
             </w:pPr>
             <w:proofErr w:type="spellStart"/>
             <w:ins w:id="75" w:author="Чудаков Матвей Игоревич" w:date="2019-06-12T21:37:00Z">
+              <w:r>
+                <w:rPr>
+                  <w:rFonts w:cstheme="minorHAnsi"/>
+                  <w:b/>
+                  <w:szCs w:val="28"/>
+                </w:rPr>
+                <w:t>Тестовые</w:t>
+              </w:r>
+              <w:proofErr w:type="spellEnd"/>
+              <w:r>
+                <w:rPr>
+                  <w:rFonts w:cstheme="minorHAnsi"/>
+                  <w:b/>
+                  <w:szCs w:val="28"/>
+                </w:rPr>
+                <w:t xml:space="preserve"> </w:t>
+              </w:r>
+              <w:proofErr w:type="spellStart"/>
+              <w:r>
+                <w:rPr>
+                  <w:rFonts w:cstheme="minorHAnsi"/>
+                  <w:b/>
+                  <w:szCs w:val="28"/>
+                </w:rPr>
+                <w:t>данные</w:t>
+              </w:r>
+              <w:proofErr w:type="spellEnd"/>
+            </w:ins>
+          </w:p>
+        </w:tc>
+        <w:tc>
+          <w:tcPr>
+            <w:tcW w:w="2408" w:type="dxa"/>
+          </w:tcPr>
+          <w:p>
+            <w:pPr>
+              <w:jc w:val="center"/>
+              <w:rPr>
+                <w:ins w:id="76" w:author="Чудаков Матвей Игоревич" w:date="2019-06-12T21:37:00Z"/>
+                <w:rFonts w:cstheme="minorHAnsi"/>
+                <w:b/>
+                <w:szCs w:val="28"/>
+              </w:rPr>
+            </w:pPr>
+            <w:proofErr w:type="spellStart"/>
+            <w:ins w:id="77" w:author="Чудаков Матвей Игоревич" w:date="2019-06-12T21:37:00Z">
+              <w:r>
+                <w:rPr>
+                  <w:rFonts w:cstheme="minorHAnsi"/>
+                  <w:b/>
+                  <w:szCs w:val="28"/>
+                </w:rPr>
+                <w:t>Ожидаемый</w:t>
+              </w:r>
+              <w:proofErr w:type="spellEnd"/>
+              <w:r>
+                <w:rPr>
+                  <w:rFonts w:cstheme="minorHAnsi"/>
+                  <w:b/>
+                  <w:szCs w:val="28"/>
+                </w:rPr>
+                <w:t xml:space="preserve"> </w:t>
+              </w:r>
+              <w:proofErr w:type="spellStart"/>
+              <w:r>
+                <w:rPr>
+                  <w:rFonts w:cstheme="minorHAnsi"/>
+                  <w:b/>
+                  <w:szCs w:val="28"/>
+                </w:rPr>
+                <w:t>результат</w:t>
+              </w:r>
+              <w:proofErr w:type="spellEnd"/>
+            </w:ins>
+          </w:p>
+        </w:tc>
+        <w:tc>
+          <w:tcPr>
+            <w:tcW w:w="2266" w:type="dxa"/>
+          </w:tcPr>
+          <w:p>
+            <w:pPr>
+              <w:jc w:val="center"/>
+              <w:rPr>
+                <w:ins w:id="78" w:author="Чудаков Матвей Игоревич" w:date="2019-06-12T21:37:00Z"/>
+                <w:rFonts w:cstheme="minorHAnsi"/>
+                <w:b/>
+                <w:szCs w:val="28"/>
+              </w:rPr>
+            </w:pPr>
+            <w:proofErr w:type="spellStart"/>
+            <w:ins w:id="79" w:author="Чудаков Матвей Игоревич" w:date="2019-06-12T21:37:00Z">
               <w:r>
                 <w:rPr>
                   <w:rFonts w:cstheme="minorHAnsi"/>
@@ -2847,7 +2891,7 @@
       </w:tr>
       <w:tr>
         <w:trPr>
-          <w:ins w:id="76" w:author="Чудаков Матвей Игоревич" w:date="2019-06-12T21:37:00Z"/>
+          <w:ins w:id="80" w:author="Чудаков Матвей Игоревич" w:date="2019-06-12T21:37:00Z"/>
         </w:trPr>
         <w:tc>
           <w:tcPr>
@@ -2857,12 +2901,12 @@
             <w:pPr>
               <w:jc w:val="center"/>
               <w:rPr>
-                <w:ins w:id="77" w:author="Чудаков Матвей Игоревич" w:date="2019-06-12T21:37:00Z"/>
-                <w:rFonts w:cstheme="minorHAnsi"/>
-                <w:szCs w:val="28"/>
-              </w:rPr>
-            </w:pPr>
-            <w:ins w:id="78" w:author="Чудаков Матвей Игоревич" w:date="2019-06-12T21:37:00Z">
+                <w:ins w:id="81" w:author="Чудаков Матвей Игоревич" w:date="2019-06-12T21:37:00Z"/>
+                <w:rFonts w:cstheme="minorHAnsi"/>
+                <w:szCs w:val="28"/>
+              </w:rPr>
+            </w:pPr>
+            <w:ins w:id="82" w:author="Чудаков Матвей Игоревич" w:date="2019-06-12T21:37:00Z">
               <w:r>
                 <w:rPr>
                   <w:rFonts w:cstheme="minorHAnsi"/>
@@ -2882,13 +2926,13 @@
             <w:pPr>
               <w:jc w:val="center"/>
               <w:rPr>
-                <w:ins w:id="79" w:author="Чудаков Матвей Игоревич" w:date="2019-06-12T21:37:00Z"/>
-                <w:rFonts w:cstheme="minorHAnsi"/>
-                <w:szCs w:val="28"/>
-                <w:lang w:val="ru-RU"/>
-              </w:rPr>
-            </w:pPr>
-            <w:ins w:id="80" w:author="Чудаков Матвей Игоревич" w:date="2019-06-12T21:37:00Z">
+                <w:ins w:id="83" w:author="Чудаков Матвей Игоревич" w:date="2019-06-12T21:37:00Z"/>
+                <w:rFonts w:cstheme="minorHAnsi"/>
+                <w:szCs w:val="28"/>
+                <w:lang w:val="ru-RU"/>
+              </w:rPr>
+            </w:pPr>
+            <w:ins w:id="84" w:author="Чудаков Матвей Игоревич" w:date="2019-06-12T21:37:00Z">
               <w:r>
                 <w:rPr>
                   <w:rFonts w:cstheme="minorHAnsi"/>
@@ -2906,7 +2950,7 @@
                 <w:t>“</w:t>
               </w:r>
             </w:ins>
-            <w:ins w:id="81" w:author="Чудаков Матвей Игоревич" w:date="2019-06-12T21:38:00Z">
+            <w:ins w:id="85" w:author="Чудаков Матвей Игоревич" w:date="2019-06-12T21:38:00Z">
               <w:r>
                 <w:rPr>
                   <w:rFonts w:cstheme="minorHAnsi"/>
@@ -2919,7 +2963,7 @@
                   <w:rFonts w:cstheme="minorHAnsi"/>
                   <w:szCs w:val="28"/>
                   <w:lang w:val="ru-RU"/>
-                  <w:rPrChange w:id="82" w:author="Чудаков Матвей Игоревич" w:date="2019-06-16T17:13:00Z">
+                  <w:rPrChange w:id="86" w:author="Чудаков Матвей Игоревич" w:date="2019-06-16T18:23:00Z">
                     <w:rPr>
                       <w:rFonts w:cstheme="minorHAnsi"/>
                       <w:szCs w:val="28"/>
@@ -2936,7 +2980,7 @@
                 <w:t>password</w:t>
               </w:r>
             </w:ins>
-            <w:ins w:id="83" w:author="Чудаков Матвей Игоревич" w:date="2019-06-12T21:37:00Z">
+            <w:ins w:id="87" w:author="Чудаков Матвей Игоревич" w:date="2019-06-12T21:37:00Z">
               <w:r>
                 <w:rPr>
                   <w:rFonts w:cstheme="minorHAnsi"/>
@@ -2957,7 +3001,7 @@
             <w:pPr>
               <w:jc w:val="center"/>
               <w:rPr>
-                <w:ins w:id="84" w:author="Чудаков Матвей Игоревич" w:date="2019-06-12T21:37:00Z"/>
+                <w:ins w:id="88" w:author="Чудаков Матвей Игоревич" w:date="2019-06-12T21:37:00Z"/>
                 <w:rFonts w:cstheme="minorHAnsi"/>
                 <w:szCs w:val="28"/>
                 <w:lang w:val="ru-RU"/>
@@ -2973,13 +3017,13 @@
             <w:pPr>
               <w:jc w:val="center"/>
               <w:rPr>
-                <w:ins w:id="85" w:author="Чудаков Матвей Игоревич" w:date="2019-06-12T21:37:00Z"/>
-                <w:rFonts w:cstheme="minorHAnsi"/>
-                <w:szCs w:val="28"/>
-                <w:lang w:val="ru-RU"/>
-              </w:rPr>
-            </w:pPr>
-            <w:ins w:id="86" w:author="Чудаков Матвей Игоревич" w:date="2019-06-12T21:37:00Z">
+                <w:ins w:id="89" w:author="Чудаков Матвей Игоревич" w:date="2019-06-12T21:37:00Z"/>
+                <w:rFonts w:cstheme="minorHAnsi"/>
+                <w:szCs w:val="28"/>
+                <w:lang w:val="ru-RU"/>
+              </w:rPr>
+            </w:pPr>
+            <w:ins w:id="90" w:author="Чудаков Матвей Игоревич" w:date="2019-06-12T21:37:00Z">
               <w:r>
                 <w:rPr>
                   <w:rFonts w:cstheme="minorHAnsi"/>
@@ -2989,7 +3033,7 @@
                 <w:t>Приложение отображает страницу с</w:t>
               </w:r>
             </w:ins>
-            <w:ins w:id="87" w:author="Чудаков Матвей Игоревич" w:date="2019-06-12T21:39:00Z">
+            <w:ins w:id="91" w:author="Чудаков Матвей Игоревич" w:date="2019-06-12T21:39:00Z">
               <w:r>
                 <w:rPr>
                   <w:rFonts w:cstheme="minorHAnsi"/>
@@ -2999,7 +3043,7 @@
                 <w:t>о</w:t>
               </w:r>
             </w:ins>
-            <w:ins w:id="88" w:author="Чудаков Матвей Игоревич" w:date="2019-06-12T21:37:00Z">
+            <w:ins w:id="92" w:author="Чудаков Матвей Игоревич" w:date="2019-06-12T21:37:00Z">
               <w:r>
                 <w:rPr>
                   <w:rFonts w:cstheme="minorHAnsi"/>
@@ -3009,7 +3053,7 @@
                 <w:t xml:space="preserve"> </w:t>
               </w:r>
             </w:ins>
-            <w:ins w:id="89" w:author="Чудаков Матвей Игоревич" w:date="2019-06-12T21:39:00Z">
+            <w:ins w:id="93" w:author="Чудаков Матвей Игоревич" w:date="2019-06-12T21:39:00Z">
               <w:r>
                 <w:rPr>
                   <w:rFonts w:cstheme="minorHAnsi"/>
@@ -3029,13 +3073,13 @@
             <w:pPr>
               <w:jc w:val="center"/>
               <w:rPr>
-                <w:ins w:id="90" w:author="Чудаков Матвей Игоревич" w:date="2019-06-12T21:37:00Z"/>
-                <w:rFonts w:cstheme="minorHAnsi"/>
-                <w:szCs w:val="28"/>
-                <w:lang w:val="ru-RU"/>
-              </w:rPr>
-            </w:pPr>
-            <w:ins w:id="91" w:author="Чудаков Матвей Игоревич" w:date="2019-06-12T21:40:00Z">
+                <w:ins w:id="94" w:author="Чудаков Матвей Игоревич" w:date="2019-06-12T21:37:00Z"/>
+                <w:rFonts w:cstheme="minorHAnsi"/>
+                <w:szCs w:val="28"/>
+                <w:lang w:val="ru-RU"/>
+              </w:rPr>
+            </w:pPr>
+            <w:ins w:id="95" w:author="Чудаков Матвей Игоревич" w:date="2019-06-12T21:40:00Z">
               <w:r>
                 <w:rPr>
                   <w:rFonts w:cstheme="minorHAnsi"/>
@@ -3050,7 +3094,7 @@
       </w:tr>
       <w:tr>
         <w:trPr>
-          <w:ins w:id="92" w:author="Чудаков Матвей Игоревич" w:date="2019-06-12T21:37:00Z"/>
+          <w:ins w:id="96" w:author="Чудаков Матвей Игоревич" w:date="2019-06-12T21:37:00Z"/>
         </w:trPr>
         <w:tc>
           <w:tcPr>
@@ -3060,12 +3104,12 @@
             <w:pPr>
               <w:jc w:val="center"/>
               <w:rPr>
-                <w:ins w:id="93" w:author="Чудаков Матвей Игоревич" w:date="2019-06-12T21:37:00Z"/>
-                <w:rFonts w:cstheme="minorHAnsi"/>
-                <w:szCs w:val="28"/>
-              </w:rPr>
-            </w:pPr>
-            <w:ins w:id="94" w:author="Чудаков Матвей Игоревич" w:date="2019-06-12T21:37:00Z">
+                <w:ins w:id="97" w:author="Чудаков Матвей Игоревич" w:date="2019-06-12T21:37:00Z"/>
+                <w:rFonts w:cstheme="minorHAnsi"/>
+                <w:szCs w:val="28"/>
+              </w:rPr>
+            </w:pPr>
+            <w:ins w:id="98" w:author="Чудаков Матвей Игоревич" w:date="2019-06-12T21:37:00Z">
               <w:r>
                 <w:rPr>
                   <w:rFonts w:cstheme="minorHAnsi"/>
@@ -3085,13 +3129,13 @@
             <w:pPr>
               <w:jc w:val="center"/>
               <w:rPr>
-                <w:ins w:id="95" w:author="Чудаков Матвей Игоревич" w:date="2019-06-12T21:37:00Z"/>
-                <w:rFonts w:cstheme="minorHAnsi"/>
-                <w:szCs w:val="28"/>
-                <w:lang w:val="ru-RU"/>
-              </w:rPr>
-            </w:pPr>
-            <w:ins w:id="96" w:author="Чудаков Матвей Игоревич" w:date="2019-06-12T21:40:00Z">
+                <w:ins w:id="99" w:author="Чудаков Матвей Игоревич" w:date="2019-06-12T21:37:00Z"/>
+                <w:rFonts w:cstheme="minorHAnsi"/>
+                <w:szCs w:val="28"/>
+                <w:lang w:val="ru-RU"/>
+              </w:rPr>
+            </w:pPr>
+            <w:ins w:id="100" w:author="Чудаков Матвей Игоревич" w:date="2019-06-12T21:40:00Z">
               <w:r>
                 <w:rPr>
                   <w:rFonts w:cstheme="minorHAnsi"/>
@@ -3120,7 +3164,7 @@
                   <w:rFonts w:cstheme="minorHAnsi"/>
                   <w:szCs w:val="28"/>
                   <w:lang w:val="ru-RU"/>
-                  <w:rPrChange w:id="97" w:author="Чудаков Матвей Игоревич" w:date="2019-06-16T17:13:00Z">
+                  <w:rPrChange w:id="101" w:author="Чудаков Матвей Игоревич" w:date="2019-06-16T18:23:00Z">
                     <w:rPr>
                       <w:rFonts w:cstheme="minorHAnsi"/>
                       <w:szCs w:val="28"/>
@@ -3156,7 +3200,7 @@
             <w:pPr>
               <w:jc w:val="center"/>
               <w:rPr>
-                <w:ins w:id="98" w:author="Чудаков Матвей Игоревич" w:date="2019-06-12T21:37:00Z"/>
+                <w:ins w:id="102" w:author="Чудаков Матвей Игоревич" w:date="2019-06-12T21:37:00Z"/>
                 <w:rFonts w:cstheme="minorHAnsi"/>
                 <w:szCs w:val="28"/>
                 <w:lang w:val="ru-RU"/>
@@ -3172,13 +3216,13 @@
             <w:pPr>
               <w:jc w:val="center"/>
               <w:rPr>
-                <w:ins w:id="99" w:author="Чудаков Матвей Игоревич" w:date="2019-06-12T21:37:00Z"/>
-                <w:rFonts w:cstheme="minorHAnsi"/>
-                <w:szCs w:val="28"/>
-                <w:lang w:val="ru-RU"/>
-              </w:rPr>
-            </w:pPr>
-            <w:ins w:id="100" w:author="Чудаков Матвей Игоревич" w:date="2019-06-12T21:39:00Z">
+                <w:ins w:id="103" w:author="Чудаков Матвей Игоревич" w:date="2019-06-12T21:37:00Z"/>
+                <w:rFonts w:cstheme="minorHAnsi"/>
+                <w:szCs w:val="28"/>
+                <w:lang w:val="ru-RU"/>
+              </w:rPr>
+            </w:pPr>
+            <w:ins w:id="104" w:author="Чудаков Матвей Игоревич" w:date="2019-06-12T21:39:00Z">
               <w:r>
                 <w:rPr>
                   <w:rFonts w:cstheme="minorHAnsi"/>
@@ -3198,13 +3242,13 @@
             <w:pPr>
               <w:jc w:val="center"/>
               <w:rPr>
-                <w:ins w:id="101" w:author="Чудаков Матвей Игоревич" w:date="2019-06-12T21:37:00Z"/>
-                <w:rFonts w:cstheme="minorHAnsi"/>
-                <w:szCs w:val="28"/>
-                <w:lang w:val="ru-RU"/>
-              </w:rPr>
-            </w:pPr>
-            <w:ins w:id="102" w:author="Чудаков Матвей Игоревич" w:date="2019-06-12T21:39:00Z">
+                <w:ins w:id="105" w:author="Чудаков Матвей Игоревич" w:date="2019-06-12T21:37:00Z"/>
+                <w:rFonts w:cstheme="minorHAnsi"/>
+                <w:szCs w:val="28"/>
+                <w:lang w:val="ru-RU"/>
+              </w:rPr>
+            </w:pPr>
+            <w:ins w:id="106" w:author="Чудаков Матвей Игоревич" w:date="2019-06-12T21:39:00Z">
               <w:r>
                 <w:rPr>
                   <w:rFonts w:cstheme="minorHAnsi"/>
@@ -3220,7 +3264,7 @@
       <w:tr>
         <w:trPr>
           <w:trHeight w:val="60"/>
-          <w:ins w:id="103" w:author="Чудаков Матвей Игоревич" w:date="2019-06-12T21:37:00Z"/>
+          <w:ins w:id="107" w:author="Чудаков Матвей Игоревич" w:date="2019-06-12T21:37:00Z"/>
         </w:trPr>
         <w:tc>
           <w:tcPr>
@@ -3230,12 +3274,12 @@
             <w:pPr>
               <w:jc w:val="center"/>
               <w:rPr>
-                <w:ins w:id="104" w:author="Чудаков Матвей Игоревич" w:date="2019-06-12T21:37:00Z"/>
-                <w:rFonts w:cstheme="minorHAnsi"/>
-                <w:szCs w:val="28"/>
-              </w:rPr>
-            </w:pPr>
-            <w:ins w:id="105" w:author="Чудаков Матвей Игоревич" w:date="2019-06-12T21:37:00Z">
+                <w:ins w:id="108" w:author="Чудаков Матвей Игоревич" w:date="2019-06-12T21:37:00Z"/>
+                <w:rFonts w:cstheme="minorHAnsi"/>
+                <w:szCs w:val="28"/>
+              </w:rPr>
+            </w:pPr>
+            <w:ins w:id="109" w:author="Чудаков Матвей Игоревич" w:date="2019-06-12T21:37:00Z">
               <w:r>
                 <w:rPr>
                   <w:rFonts w:cstheme="minorHAnsi"/>
@@ -3255,13 +3299,13 @@
             <w:pPr>
               <w:jc w:val="center"/>
               <w:rPr>
-                <w:ins w:id="106" w:author="Чудаков Матвей Игоревич" w:date="2019-06-12T21:37:00Z"/>
-                <w:rFonts w:cstheme="minorHAnsi"/>
-                <w:szCs w:val="28"/>
-                <w:lang w:val="ru-RU"/>
-              </w:rPr>
-            </w:pPr>
-            <w:ins w:id="107" w:author="Чудаков Матвей Игоревич" w:date="2019-06-12T21:40:00Z">
+                <w:ins w:id="110" w:author="Чудаков Матвей Игоревич" w:date="2019-06-12T21:37:00Z"/>
+                <w:rFonts w:cstheme="minorHAnsi"/>
+                <w:szCs w:val="28"/>
+                <w:lang w:val="ru-RU"/>
+              </w:rPr>
+            </w:pPr>
+            <w:ins w:id="111" w:author="Чудаков Матвей Игоревич" w:date="2019-06-12T21:40:00Z">
               <w:r>
                 <w:rPr>
                   <w:rFonts w:cstheme="minorHAnsi"/>
@@ -3282,13 +3326,13 @@
             <w:pPr>
               <w:jc w:val="center"/>
               <w:rPr>
-                <w:ins w:id="108" w:author="Чудаков Матвей Игоревич" w:date="2019-06-12T21:37:00Z"/>
-                <w:rFonts w:cstheme="minorHAnsi"/>
-                <w:szCs w:val="28"/>
-                <w:lang w:val="ru-RU"/>
-              </w:rPr>
-            </w:pPr>
-            <w:ins w:id="109" w:author="Чудаков Матвей Игоревич" w:date="2019-06-12T21:40:00Z">
+                <w:ins w:id="112" w:author="Чудаков Матвей Игоревич" w:date="2019-06-12T21:37:00Z"/>
+                <w:rFonts w:cstheme="minorHAnsi"/>
+                <w:szCs w:val="28"/>
+                <w:lang w:val="ru-RU"/>
+              </w:rPr>
+            </w:pPr>
+            <w:ins w:id="113" w:author="Чудаков Матвей Игоревич" w:date="2019-06-12T21:40:00Z">
               <w:r>
                 <w:rPr>
                   <w:rFonts w:cstheme="minorHAnsi"/>
@@ -3308,13 +3352,13 @@
             <w:pPr>
               <w:jc w:val="center"/>
               <w:rPr>
-                <w:ins w:id="110" w:author="Чудаков Матвей Игоревич" w:date="2019-06-12T21:37:00Z"/>
-                <w:rFonts w:cstheme="minorHAnsi"/>
-                <w:szCs w:val="28"/>
-                <w:lang w:val="ru-RU"/>
-              </w:rPr>
-            </w:pPr>
-            <w:ins w:id="111" w:author="Чудаков Матвей Игоревич" w:date="2019-06-12T21:45:00Z">
+                <w:ins w:id="114" w:author="Чудаков Матвей Игоревич" w:date="2019-06-12T21:37:00Z"/>
+                <w:rFonts w:cstheme="minorHAnsi"/>
+                <w:szCs w:val="28"/>
+                <w:lang w:val="ru-RU"/>
+              </w:rPr>
+            </w:pPr>
+            <w:ins w:id="115" w:author="Чудаков Матвей Игоревич" w:date="2019-06-12T21:45:00Z">
               <w:r>
                 <w:rPr>
                   <w:rFonts w:cstheme="minorHAnsi"/>
@@ -3324,7 +3368,7 @@
                 <w:t xml:space="preserve">Приложение отображает введенный </w:t>
               </w:r>
             </w:ins>
-            <w:ins w:id="112" w:author="Чудаков Матвей Игоревич" w:date="2019-06-12T21:46:00Z">
+            <w:ins w:id="116" w:author="Чудаков Матвей Игоревич" w:date="2019-06-12T21:46:00Z">
               <w:r>
                 <w:rPr>
                   <w:rFonts w:cstheme="minorHAnsi"/>
@@ -3344,13 +3388,13 @@
             <w:pPr>
               <w:jc w:val="center"/>
               <w:rPr>
-                <w:ins w:id="113" w:author="Чудаков Матвей Игоревич" w:date="2019-06-12T21:37:00Z"/>
-                <w:rFonts w:cstheme="minorHAnsi"/>
-                <w:szCs w:val="28"/>
-                <w:lang w:val="ru-RU"/>
-              </w:rPr>
-            </w:pPr>
-            <w:ins w:id="114" w:author="Чудаков Матвей Игоревич" w:date="2019-06-12T21:46:00Z">
+                <w:ins w:id="117" w:author="Чудаков Матвей Игоревич" w:date="2019-06-12T21:37:00Z"/>
+                <w:rFonts w:cstheme="minorHAnsi"/>
+                <w:szCs w:val="28"/>
+                <w:lang w:val="ru-RU"/>
+              </w:rPr>
+            </w:pPr>
+            <w:ins w:id="118" w:author="Чудаков Матвей Игоревич" w:date="2019-06-12T21:46:00Z">
               <w:r>
                 <w:rPr>
                   <w:rFonts w:cstheme="minorHAnsi"/>
@@ -3365,7 +3409,7 @@
       </w:tr>
       <w:tr>
         <w:trPr>
-          <w:ins w:id="115" w:author="Чудаков Матвей Игоревич" w:date="2019-06-12T21:37:00Z"/>
+          <w:ins w:id="119" w:author="Чудаков Матвей Игоревич" w:date="2019-06-12T21:37:00Z"/>
         </w:trPr>
         <w:tc>
           <w:tcPr>
@@ -3375,12 +3419,12 @@
             <w:pPr>
               <w:jc w:val="center"/>
               <w:rPr>
-                <w:ins w:id="116" w:author="Чудаков Матвей Игоревич" w:date="2019-06-12T21:37:00Z"/>
-                <w:rFonts w:cstheme="minorHAnsi"/>
-                <w:szCs w:val="28"/>
-              </w:rPr>
-            </w:pPr>
-            <w:ins w:id="117" w:author="Чудаков Матвей Игоревич" w:date="2019-06-12T21:37:00Z">
+                <w:ins w:id="120" w:author="Чудаков Матвей Игоревич" w:date="2019-06-12T21:37:00Z"/>
+                <w:rFonts w:cstheme="minorHAnsi"/>
+                <w:szCs w:val="28"/>
+              </w:rPr>
+            </w:pPr>
+            <w:ins w:id="121" w:author="Чудаков Матвей Игоревич" w:date="2019-06-12T21:37:00Z">
               <w:r>
                 <w:rPr>
                   <w:rFonts w:cstheme="minorHAnsi"/>
@@ -3400,12 +3444,12 @@
             <w:pPr>
               <w:jc w:val="center"/>
               <w:rPr>
-                <w:ins w:id="118" w:author="Чудаков Матвей Игоревич" w:date="2019-06-12T21:37:00Z"/>
-                <w:rFonts w:cstheme="minorHAnsi"/>
-                <w:szCs w:val="28"/>
-                <w:rPrChange w:id="119" w:author="Чудаков Матвей Игоревич" w:date="2019-06-12T21:40:00Z">
+                <w:ins w:id="122" w:author="Чудаков Матвей Игоревич" w:date="2019-06-12T21:37:00Z"/>
+                <w:rFonts w:cstheme="minorHAnsi"/>
+                <w:szCs w:val="28"/>
+                <w:rPrChange w:id="123" w:author="Чудаков Матвей Игоревич" w:date="2019-06-12T21:40:00Z">
                   <w:rPr>
-                    <w:ins w:id="120" w:author="Чудаков Матвей Игоревич" w:date="2019-06-12T21:37:00Z"/>
+                    <w:ins w:id="124" w:author="Чудаков Матвей Игоревич" w:date="2019-06-12T21:37:00Z"/>
                     <w:rFonts w:cstheme="minorHAnsi"/>
                     <w:szCs w:val="28"/>
                     <w:lang w:val="ru-RU"/>
@@ -3413,7 +3457,7 @@
                 </w:rPrChange>
               </w:rPr>
             </w:pPr>
-            <w:ins w:id="121" w:author="Чудаков Матвей Игоревич" w:date="2019-06-12T21:41:00Z">
+            <w:ins w:id="125" w:author="Чудаков Матвей Игоревич" w:date="2019-06-12T21:41:00Z">
               <w:r>
                 <w:rPr>
                   <w:rFonts w:cstheme="minorHAnsi"/>
@@ -3434,13 +3478,13 @@
             <w:pPr>
               <w:jc w:val="center"/>
               <w:rPr>
-                <w:ins w:id="122" w:author="Чудаков Матвей Игоревич" w:date="2019-06-12T21:37:00Z"/>
-                <w:rFonts w:cstheme="minorHAnsi"/>
-                <w:szCs w:val="28"/>
-                <w:lang w:val="ru-RU"/>
-              </w:rPr>
-            </w:pPr>
-            <w:ins w:id="123" w:author="Чудаков Матвей Игоревич" w:date="2019-06-12T21:45:00Z">
+                <w:ins w:id="126" w:author="Чудаков Матвей Игоревич" w:date="2019-06-12T21:37:00Z"/>
+                <w:rFonts w:cstheme="minorHAnsi"/>
+                <w:szCs w:val="28"/>
+                <w:lang w:val="ru-RU"/>
+              </w:rPr>
+            </w:pPr>
+            <w:ins w:id="127" w:author="Чудаков Матвей Игоревич" w:date="2019-06-12T21:45:00Z">
               <w:r>
                 <w:rPr>
                   <w:rFonts w:cstheme="minorHAnsi"/>
@@ -3460,13 +3504,13 @@
             <w:pPr>
               <w:jc w:val="center"/>
               <w:rPr>
-                <w:ins w:id="124" w:author="Чудаков Матвей Игоревич" w:date="2019-06-12T21:37:00Z"/>
-                <w:rFonts w:cstheme="minorHAnsi"/>
-                <w:szCs w:val="28"/>
-                <w:lang w:val="ru-RU"/>
-              </w:rPr>
-            </w:pPr>
-            <w:ins w:id="125" w:author="Чудаков Матвей Игоревич" w:date="2019-06-12T21:46:00Z">
+                <w:ins w:id="128" w:author="Чудаков Матвей Игоревич" w:date="2019-06-12T21:37:00Z"/>
+                <w:rFonts w:cstheme="minorHAnsi"/>
+                <w:szCs w:val="28"/>
+                <w:lang w:val="ru-RU"/>
+              </w:rPr>
+            </w:pPr>
+            <w:ins w:id="129" w:author="Чудаков Матвей Игоревич" w:date="2019-06-12T21:46:00Z">
               <w:r>
                 <w:rPr>
                   <w:rFonts w:cstheme="minorHAnsi"/>
@@ -3486,13 +3530,13 @@
             <w:pPr>
               <w:jc w:val="center"/>
               <w:rPr>
-                <w:ins w:id="126" w:author="Чудаков Матвей Игоревич" w:date="2019-06-12T21:37:00Z"/>
-                <w:rFonts w:cstheme="minorHAnsi"/>
-                <w:szCs w:val="28"/>
-                <w:lang w:val="ru-RU"/>
-              </w:rPr>
-            </w:pPr>
-            <w:ins w:id="127" w:author="Чудаков Матвей Игоревич" w:date="2019-06-12T21:46:00Z">
+                <w:ins w:id="130" w:author="Чудаков Матвей Игоревич" w:date="2019-06-12T21:37:00Z"/>
+                <w:rFonts w:cstheme="minorHAnsi"/>
+                <w:szCs w:val="28"/>
+                <w:lang w:val="ru-RU"/>
+              </w:rPr>
+            </w:pPr>
+            <w:ins w:id="131" w:author="Чудаков Матвей Игоревич" w:date="2019-06-12T21:46:00Z">
               <w:r>
                 <w:rPr>
                   <w:rFonts w:cstheme="minorHAnsi"/>
@@ -3507,7 +3551,7 @@
       </w:tr>
       <w:tr>
         <w:trPr>
-          <w:ins w:id="128" w:author="Чудаков Матвей Игоревич" w:date="2019-06-12T21:37:00Z"/>
+          <w:ins w:id="132" w:author="Чудаков Матвей Игоревич" w:date="2019-06-12T21:37:00Z"/>
         </w:trPr>
         <w:tc>
           <w:tcPr>
@@ -3517,12 +3561,12 @@
             <w:pPr>
               <w:jc w:val="center"/>
               <w:rPr>
-                <w:ins w:id="129" w:author="Чудаков Матвей Игоревич" w:date="2019-06-12T21:37:00Z"/>
-                <w:rFonts w:cstheme="minorHAnsi"/>
-                <w:szCs w:val="28"/>
-              </w:rPr>
-            </w:pPr>
-            <w:ins w:id="130" w:author="Чудаков Матвей Игоревич" w:date="2019-06-12T21:37:00Z">
+                <w:ins w:id="133" w:author="Чудаков Матвей Игоревич" w:date="2019-06-12T21:37:00Z"/>
+                <w:rFonts w:cstheme="minorHAnsi"/>
+                <w:szCs w:val="28"/>
+              </w:rPr>
+            </w:pPr>
+            <w:ins w:id="134" w:author="Чудаков Матвей Игоревич" w:date="2019-06-12T21:37:00Z">
               <w:r>
                 <w:rPr>
                   <w:rFonts w:cstheme="minorHAnsi"/>
@@ -3542,12 +3586,12 @@
             <w:pPr>
               <w:jc w:val="center"/>
               <w:rPr>
-                <w:ins w:id="131" w:author="Чудаков Матвей Игоревич" w:date="2019-06-12T21:37:00Z"/>
-                <w:rFonts w:cstheme="minorHAnsi"/>
-                <w:szCs w:val="28"/>
-                <w:rPrChange w:id="132" w:author="Чудаков Матвей Игоревич" w:date="2019-06-12T21:46:00Z">
+                <w:ins w:id="135" w:author="Чудаков Матвей Игоревич" w:date="2019-06-12T21:37:00Z"/>
+                <w:rFonts w:cstheme="minorHAnsi"/>
+                <w:szCs w:val="28"/>
+                <w:rPrChange w:id="136" w:author="Чудаков Матвей Игоревич" w:date="2019-06-12T21:46:00Z">
                   <w:rPr>
-                    <w:ins w:id="133" w:author="Чудаков Матвей Игоревич" w:date="2019-06-12T21:37:00Z"/>
+                    <w:ins w:id="137" w:author="Чудаков Матвей Игоревич" w:date="2019-06-12T21:37:00Z"/>
                     <w:rFonts w:cstheme="minorHAnsi"/>
                     <w:szCs w:val="28"/>
                     <w:lang w:val="ru-RU"/>
@@ -3555,7 +3599,7 @@
                 </w:rPrChange>
               </w:rPr>
             </w:pPr>
-            <w:ins w:id="134" w:author="Чудаков Матвей Игоревич" w:date="2019-06-12T21:46:00Z">
+            <w:ins w:id="138" w:author="Чудаков Матвей Игоревич" w:date="2019-06-12T21:46:00Z">
               <w:r>
                 <w:rPr>
                   <w:rFonts w:cstheme="minorHAnsi"/>
@@ -3583,7 +3627,7 @@
             <w:pPr>
               <w:jc w:val="center"/>
               <w:rPr>
-                <w:ins w:id="135" w:author="Чудаков Матвей Игоревич" w:date="2019-06-12T21:37:00Z"/>
+                <w:ins w:id="139" w:author="Чудаков Матвей Игоревич" w:date="2019-06-12T21:37:00Z"/>
                 <w:rFonts w:cstheme="minorHAnsi"/>
                 <w:szCs w:val="28"/>
                 <w:lang w:val="ru-RU"/>
@@ -3599,13 +3643,13 @@
             <w:pPr>
               <w:jc w:val="center"/>
               <w:rPr>
-                <w:ins w:id="136" w:author="Чудаков Матвей Игоревич" w:date="2019-06-12T21:37:00Z"/>
-                <w:rFonts w:cstheme="minorHAnsi"/>
-                <w:szCs w:val="28"/>
-                <w:lang w:val="ru-RU"/>
-              </w:rPr>
-            </w:pPr>
-            <w:ins w:id="137" w:author="Чудаков Матвей Игоревич" w:date="2019-06-12T21:46:00Z">
+                <w:ins w:id="140" w:author="Чудаков Матвей Игоревич" w:date="2019-06-12T21:37:00Z"/>
+                <w:rFonts w:cstheme="minorHAnsi"/>
+                <w:szCs w:val="28"/>
+                <w:lang w:val="ru-RU"/>
+              </w:rPr>
+            </w:pPr>
+            <w:ins w:id="141" w:author="Чудаков Матвей Игоревич" w:date="2019-06-12T21:46:00Z">
               <w:r>
                 <w:rPr>
                   <w:rFonts w:cstheme="minorHAnsi"/>
@@ -3625,13 +3669,13 @@
             <w:pPr>
               <w:jc w:val="center"/>
               <w:rPr>
-                <w:ins w:id="138" w:author="Чудаков Матвей Игоревич" w:date="2019-06-12T21:37:00Z"/>
-                <w:rFonts w:cstheme="minorHAnsi"/>
-                <w:szCs w:val="28"/>
-                <w:lang w:val="ru-RU"/>
-              </w:rPr>
-            </w:pPr>
-            <w:ins w:id="139" w:author="Чудаков Матвей Игоревич" w:date="2019-06-12T21:46:00Z">
+                <w:ins w:id="142" w:author="Чудаков Матвей Игоревич" w:date="2019-06-12T21:37:00Z"/>
+                <w:rFonts w:cstheme="minorHAnsi"/>
+                <w:szCs w:val="28"/>
+                <w:lang w:val="ru-RU"/>
+              </w:rPr>
+            </w:pPr>
+            <w:ins w:id="143" w:author="Чудаков Матвей Игоревич" w:date="2019-06-12T21:46:00Z">
               <w:r>
                 <w:rPr>
                   <w:rFonts w:cstheme="minorHAnsi"/>
@@ -3646,7 +3690,7 @@
       </w:tr>
       <w:tr>
         <w:trPr>
-          <w:ins w:id="140" w:author="Чудаков Матвей Игоревич" w:date="2019-06-12T21:37:00Z"/>
+          <w:ins w:id="144" w:author="Чудаков Матвей Игоревич" w:date="2019-06-12T21:37:00Z"/>
         </w:trPr>
         <w:tc>
           <w:tcPr>
@@ -3656,12 +3700,12 @@
             <w:pPr>
               <w:jc w:val="center"/>
               <w:rPr>
-                <w:ins w:id="141" w:author="Чудаков Матвей Игоревич" w:date="2019-06-12T21:37:00Z"/>
-                <w:rFonts w:cstheme="minorHAnsi"/>
-                <w:szCs w:val="28"/>
-              </w:rPr>
-            </w:pPr>
-            <w:ins w:id="142" w:author="Чудаков Матвей Игоревич" w:date="2019-06-12T21:37:00Z">
+                <w:ins w:id="145" w:author="Чудаков Матвей Игоревич" w:date="2019-06-12T21:37:00Z"/>
+                <w:rFonts w:cstheme="minorHAnsi"/>
+                <w:szCs w:val="28"/>
+              </w:rPr>
+            </w:pPr>
+            <w:ins w:id="146" w:author="Чудаков Матвей Игоревич" w:date="2019-06-12T21:37:00Z">
               <w:r>
                 <w:rPr>
                   <w:rFonts w:cstheme="minorHAnsi"/>
@@ -3681,13 +3725,13 @@
             <w:pPr>
               <w:jc w:val="center"/>
               <w:rPr>
-                <w:ins w:id="143" w:author="Чудаков Матвей Игоревич" w:date="2019-06-12T21:37:00Z"/>
-                <w:rFonts w:cstheme="minorHAnsi"/>
-                <w:szCs w:val="28"/>
-                <w:lang w:val="ru-RU"/>
-              </w:rPr>
-            </w:pPr>
-            <w:ins w:id="144" w:author="Чудаков Матвей Игоревич" w:date="2019-06-12T21:46:00Z">
+                <w:ins w:id="147" w:author="Чудаков Матвей Игоревич" w:date="2019-06-12T21:37:00Z"/>
+                <w:rFonts w:cstheme="minorHAnsi"/>
+                <w:szCs w:val="28"/>
+                <w:lang w:val="ru-RU"/>
+              </w:rPr>
+            </w:pPr>
+            <w:ins w:id="148" w:author="Чудаков Матвей Игоревич" w:date="2019-06-12T21:46:00Z">
               <w:r>
                 <w:rPr>
                   <w:rFonts w:cstheme="minorHAnsi"/>
@@ -3697,7 +3741,7 @@
                 <w:t>Пользователь</w:t>
               </w:r>
             </w:ins>
-            <w:ins w:id="145" w:author="Чудаков Матвей Игоревич" w:date="2019-06-12T21:47:00Z">
+            <w:ins w:id="149" w:author="Чудаков Матвей Игоревич" w:date="2019-06-12T21:47:00Z">
               <w:r>
                 <w:rPr>
                   <w:rFonts w:cstheme="minorHAnsi"/>
@@ -3707,7 +3751,7 @@
                 <w:t xml:space="preserve"> верный</w:t>
               </w:r>
             </w:ins>
-            <w:ins w:id="146" w:author="Чудаков Матвей Игоревич" w:date="2019-06-12T21:46:00Z">
+            <w:ins w:id="150" w:author="Чудаков Матвей Игоревич" w:date="2019-06-12T21:46:00Z">
               <w:r>
                 <w:rPr>
                   <w:rFonts w:cstheme="minorHAnsi"/>
@@ -3717,7 +3761,7 @@
                 <w:t xml:space="preserve"> вводит логин</w:t>
               </w:r>
             </w:ins>
-            <w:ins w:id="147" w:author="Чудаков Матвей Игоревич" w:date="2019-06-12T21:47:00Z">
+            <w:ins w:id="151" w:author="Чудаков Матвей Игоревич" w:date="2019-06-12T21:47:00Z">
               <w:r>
                 <w:rPr>
                   <w:rFonts w:cstheme="minorHAnsi"/>
@@ -3731,7 +3775,7 @@
                   <w:rFonts w:cstheme="minorHAnsi"/>
                   <w:szCs w:val="28"/>
                   <w:lang w:val="ru-RU"/>
-                  <w:rPrChange w:id="148" w:author="Чудаков Матвей Игоревич" w:date="2019-06-16T17:13:00Z">
+                  <w:rPrChange w:id="152" w:author="Чудаков Матвей Игоревич" w:date="2019-06-16T18:23:00Z">
                     <w:rPr>
                       <w:rFonts w:cstheme="minorHAnsi"/>
                       <w:szCs w:val="28"/>
@@ -3752,7 +3796,7 @@
                   <w:rFonts w:cstheme="minorHAnsi"/>
                   <w:szCs w:val="28"/>
                   <w:lang w:val="ru-RU"/>
-                  <w:rPrChange w:id="149" w:author="Чудаков Матвей Игоревич" w:date="2019-06-16T17:13:00Z">
+                  <w:rPrChange w:id="153" w:author="Чудаков Матвей Игоревич" w:date="2019-06-16T18:23:00Z">
                     <w:rPr>
                       <w:rFonts w:cstheme="minorHAnsi"/>
                       <w:szCs w:val="28"/>
@@ -3773,7 +3817,7 @@
             <w:pPr>
               <w:jc w:val="center"/>
               <w:rPr>
-                <w:ins w:id="150" w:author="Чудаков Матвей Игоревич" w:date="2019-06-12T21:37:00Z"/>
+                <w:ins w:id="154" w:author="Чудаков Матвей Игоревич" w:date="2019-06-12T21:37:00Z"/>
                 <w:rFonts w:cstheme="minorHAnsi"/>
                 <w:szCs w:val="28"/>
                 <w:lang w:val="ru-RU"/>
@@ -3789,13 +3833,13 @@
             <w:pPr>
               <w:jc w:val="center"/>
               <w:rPr>
-                <w:ins w:id="151" w:author="Чудаков Матвей Игоревич" w:date="2019-06-12T21:37:00Z"/>
-                <w:rFonts w:cstheme="minorHAnsi"/>
-                <w:szCs w:val="28"/>
-                <w:lang w:val="ru-RU"/>
-              </w:rPr>
-            </w:pPr>
-            <w:ins w:id="152" w:author="Чудаков Матвей Игоревич" w:date="2019-06-12T21:47:00Z">
+                <w:ins w:id="155" w:author="Чудаков Матвей Игоревич" w:date="2019-06-12T21:37:00Z"/>
+                <w:rFonts w:cstheme="minorHAnsi"/>
+                <w:szCs w:val="28"/>
+                <w:lang w:val="ru-RU"/>
+              </w:rPr>
+            </w:pPr>
+            <w:ins w:id="156" w:author="Чудаков Матвей Игоревич" w:date="2019-06-12T21:47:00Z">
               <w:r>
                 <w:rPr>
                   <w:rFonts w:cstheme="minorHAnsi"/>
@@ -3815,13 +3859,13 @@
             <w:pPr>
               <w:jc w:val="center"/>
               <w:rPr>
-                <w:ins w:id="153" w:author="Чудаков Матвей Игоревич" w:date="2019-06-12T21:37:00Z"/>
-                <w:rFonts w:cstheme="minorHAnsi"/>
-                <w:szCs w:val="28"/>
-                <w:lang w:val="ru-RU"/>
-              </w:rPr>
-            </w:pPr>
-            <w:ins w:id="154" w:author="Чудаков Матвей Игоревич" w:date="2019-06-12T21:47:00Z">
+                <w:ins w:id="157" w:author="Чудаков Матвей Игоревич" w:date="2019-06-12T21:37:00Z"/>
+                <w:rFonts w:cstheme="minorHAnsi"/>
+                <w:szCs w:val="28"/>
+                <w:lang w:val="ru-RU"/>
+              </w:rPr>
+            </w:pPr>
+            <w:ins w:id="158" w:author="Чудаков Матвей Игоревич" w:date="2019-06-12T21:47:00Z">
               <w:r>
                 <w:rPr>
                   <w:rFonts w:cstheme="minorHAnsi"/>
@@ -3839,7 +3883,7 @@
       <w:pPr>
         <w:jc w:val="both"/>
         <w:rPr>
-          <w:ins w:id="155" w:author="Чудаков Матвей Игоревич" w:date="2019-06-16T15:10:00Z"/>
+          <w:ins w:id="159" w:author="Чудаков Матвей Игоревич" w:date="2019-06-16T15:10:00Z"/>
           <w:sz w:val="24"/>
           <w:szCs w:val="24"/>
         </w:rPr>
@@ -3849,7 +3893,7 @@
       <w:pPr>
         <w:jc w:val="both"/>
         <w:rPr>
-          <w:ins w:id="156" w:author="Чудаков Матвей Игоревич" w:date="2019-06-16T15:10:00Z"/>
+          <w:ins w:id="160" w:author="Чудаков Матвей Игоревич" w:date="2019-06-16T15:10:00Z"/>
           <w:sz w:val="24"/>
           <w:szCs w:val="24"/>
         </w:rPr>
@@ -3872,7 +3916,7 @@
       </w:tblGrid>
       <w:tr>
         <w:trPr>
-          <w:ins w:id="157" w:author="Чудаков Матвей Игоревич" w:date="2019-06-16T15:10:00Z"/>
+          <w:ins w:id="161" w:author="Чудаков Матвей Игоревич" w:date="2019-06-16T15:10:00Z"/>
         </w:trPr>
         <w:tc>
           <w:tcPr>
@@ -3883,14 +3927,14 @@
             <w:pPr>
               <w:jc w:val="center"/>
               <w:rPr>
-                <w:ins w:id="158" w:author="Чудаков Матвей Игоревич" w:date="2019-06-16T15:10:00Z"/>
+                <w:ins w:id="162" w:author="Чудаков Матвей Игоревич" w:date="2019-06-16T15:10:00Z"/>
                 <w:rFonts w:cstheme="minorHAnsi"/>
                 <w:b/>
                 <w:szCs w:val="28"/>
               </w:rPr>
             </w:pPr>
             <w:proofErr w:type="spellStart"/>
-            <w:ins w:id="159" w:author="Чудаков Матвей Игоревич" w:date="2019-06-16T15:10:00Z">
+            <w:ins w:id="163" w:author="Чудаков Матвей Игоревич" w:date="2019-06-16T15:10:00Z">
               <w:r>
                 <w:rPr>
                   <w:rFonts w:cstheme="minorHAnsi"/>
@@ -3913,14 +3957,14 @@
             <w:pPr>
               <w:jc w:val="center"/>
               <w:rPr>
-                <w:ins w:id="160" w:author="Чудаков Матвей Игоревич" w:date="2019-06-16T15:10:00Z"/>
+                <w:ins w:id="164" w:author="Чудаков Матвей Игоревич" w:date="2019-06-16T15:10:00Z"/>
                 <w:rFonts w:cstheme="minorHAnsi"/>
                 <w:b/>
                 <w:szCs w:val="28"/>
               </w:rPr>
             </w:pPr>
             <w:proofErr w:type="spellStart"/>
-            <w:ins w:id="161" w:author="Чудаков Матвей Игоревич" w:date="2019-06-16T15:10:00Z">
+            <w:ins w:id="165" w:author="Чудаков Матвей Игоревич" w:date="2019-06-16T15:10:00Z">
               <w:r>
                 <w:rPr>
                   <w:rFonts w:cstheme="minorHAnsi"/>
@@ -3942,14 +3986,14 @@
             <w:pPr>
               <w:jc w:val="center"/>
               <w:rPr>
-                <w:ins w:id="162" w:author="Чудаков Матвей Игоревич" w:date="2019-06-16T15:10:00Z"/>
+                <w:ins w:id="166" w:author="Чудаков Матвей Игоревич" w:date="2019-06-16T15:10:00Z"/>
                 <w:rFonts w:cstheme="minorHAnsi"/>
                 <w:b/>
                 <w:szCs w:val="28"/>
               </w:rPr>
             </w:pPr>
             <w:proofErr w:type="spellStart"/>
-            <w:ins w:id="163" w:author="Чудаков Матвей Игоревич" w:date="2019-06-16T15:10:00Z">
+            <w:ins w:id="167" w:author="Чудаков Матвей Игоревич" w:date="2019-06-16T15:10:00Z">
               <w:r>
                 <w:rPr>
                   <w:rFonts w:cstheme="minorHAnsi"/>
@@ -3965,7 +4009,7 @@
       </w:tr>
       <w:tr>
         <w:trPr>
-          <w:ins w:id="164" w:author="Чудаков Матвей Игоревич" w:date="2019-06-16T15:10:00Z"/>
+          <w:ins w:id="168" w:author="Чудаков Матвей Игоревич" w:date="2019-06-16T15:10:00Z"/>
         </w:trPr>
         <w:tc>
           <w:tcPr>
@@ -3976,12 +4020,12 @@
             <w:pPr>
               <w:jc w:val="center"/>
               <w:rPr>
-                <w:ins w:id="165" w:author="Чудаков Матвей Игоревич" w:date="2019-06-16T15:10:00Z"/>
-                <w:rFonts w:cstheme="minorHAnsi"/>
-                <w:szCs w:val="28"/>
-                <w:rPrChange w:id="166" w:author="Чудаков Матвей Игоревич" w:date="2019-06-16T15:10:00Z">
+                <w:ins w:id="169" w:author="Чудаков Матвей Игоревич" w:date="2019-06-16T15:10:00Z"/>
+                <w:rFonts w:cstheme="minorHAnsi"/>
+                <w:szCs w:val="28"/>
+                <w:rPrChange w:id="170" w:author="Чудаков Матвей Игоревич" w:date="2019-06-16T15:10:00Z">
                   <w:rPr>
-                    <w:ins w:id="167" w:author="Чудаков Матвей Игоревич" w:date="2019-06-16T15:10:00Z"/>
+                    <w:ins w:id="171" w:author="Чудаков Матвей Игоревич" w:date="2019-06-16T15:10:00Z"/>
                     <w:rFonts w:cstheme="minorHAnsi"/>
                     <w:szCs w:val="28"/>
                     <w:lang w:val="ru-RU"/>
@@ -3989,7 +4033,7 @@
                 </w:rPrChange>
               </w:rPr>
             </w:pPr>
-            <w:ins w:id="168" w:author="Чудаков Матвей Игоревич" w:date="2019-06-16T15:10:00Z">
+            <w:ins w:id="172" w:author="Чудаков Матвей Игоревич" w:date="2019-06-16T15:10:00Z">
               <w:r>
                 <w:rPr>
                   <w:rFonts w:cstheme="minorHAnsi"/>
@@ -4009,12 +4053,12 @@
             <w:pPr>
               <w:jc w:val="center"/>
               <w:rPr>
-                <w:ins w:id="169" w:author="Чудаков Матвей Игоревич" w:date="2019-06-16T15:10:00Z"/>
-                <w:rFonts w:cstheme="minorHAnsi"/>
-                <w:szCs w:val="28"/>
-              </w:rPr>
-            </w:pPr>
-            <w:ins w:id="170" w:author="Чудаков Матвей Игоревич" w:date="2019-06-16T15:10:00Z">
+                <w:ins w:id="173" w:author="Чудаков Матвей Игоревич" w:date="2019-06-16T15:10:00Z"/>
+                <w:rFonts w:cstheme="minorHAnsi"/>
+                <w:szCs w:val="28"/>
+              </w:rPr>
+            </w:pPr>
+            <w:ins w:id="174" w:author="Чудаков Матвей Игоревич" w:date="2019-06-16T15:10:00Z">
               <w:r>
                 <w:rPr>
                   <w:rFonts w:cstheme="minorHAnsi"/>
@@ -4023,7 +4067,7 @@
                 <w:t xml:space="preserve"> Home </w:t>
               </w:r>
             </w:ins>
-            <w:ins w:id="171" w:author="Чудаков Матвей Игоревич" w:date="2019-06-16T16:17:00Z">
+            <w:ins w:id="175" w:author="Чудаков Матвей Игоревич" w:date="2019-06-16T16:17:00Z">
               <w:r>
                 <w:rPr>
                   <w:rFonts w:cstheme="minorHAnsi"/>
@@ -4032,7 +4076,7 @@
                 <w:t xml:space="preserve">activity </w:t>
               </w:r>
             </w:ins>
-            <w:ins w:id="172" w:author="Чудаков Матвей Игоревич" w:date="2019-06-16T15:10:00Z">
+            <w:ins w:id="176" w:author="Чудаков Матвей Игоревич" w:date="2019-06-16T15:10:00Z">
               <w:r>
                 <w:rPr>
                   <w:rFonts w:cstheme="minorHAnsi"/>
@@ -4052,13 +4096,13 @@
             <w:pPr>
               <w:jc w:val="both"/>
               <w:rPr>
-                <w:ins w:id="173" w:author="Чудаков Матвей Игоревич" w:date="2019-06-16T15:10:00Z"/>
-                <w:rFonts w:cstheme="minorHAnsi"/>
-                <w:szCs w:val="28"/>
-                <w:lang w:val="ru-RU"/>
-              </w:rPr>
-            </w:pPr>
-            <w:ins w:id="174" w:author="Чудаков Матвей Игоревич" w:date="2019-06-16T15:10:00Z">
+                <w:ins w:id="177" w:author="Чудаков Матвей Игоревич" w:date="2019-06-16T15:10:00Z"/>
+                <w:rFonts w:cstheme="minorHAnsi"/>
+                <w:szCs w:val="28"/>
+                <w:lang w:val="ru-RU"/>
+              </w:rPr>
+            </w:pPr>
+            <w:ins w:id="178" w:author="Чудаков Матвей Игоревич" w:date="2019-06-16T15:10:00Z">
               <w:r>
                 <w:rPr>
                   <w:rFonts w:cstheme="minorHAnsi"/>
@@ -4089,7 +4133,7 @@
       </w:tr>
       <w:tr>
         <w:trPr>
-          <w:ins w:id="175" w:author="Чудаков Матвей Игоревич" w:date="2019-06-16T15:10:00Z"/>
+          <w:ins w:id="179" w:author="Чудаков Матвей Игоревич" w:date="2019-06-16T15:10:00Z"/>
         </w:trPr>
         <w:tc>
           <w:tcPr>
@@ -4099,14 +4143,14 @@
             <w:pPr>
               <w:jc w:val="center"/>
               <w:rPr>
-                <w:ins w:id="176" w:author="Чудаков Матвей Игоревич" w:date="2019-06-16T15:10:00Z"/>
+                <w:ins w:id="180" w:author="Чудаков Матвей Игоревич" w:date="2019-06-16T15:10:00Z"/>
                 <w:rFonts w:cstheme="minorHAnsi"/>
                 <w:b/>
                 <w:szCs w:val="28"/>
               </w:rPr>
             </w:pPr>
             <w:proofErr w:type="spellStart"/>
-            <w:ins w:id="177" w:author="Чудаков Матвей Игоревич" w:date="2019-06-16T15:10:00Z">
+            <w:ins w:id="181" w:author="Чудаков Матвей Игоревич" w:date="2019-06-16T15:10:00Z">
               <w:r>
                 <w:rPr>
                   <w:rFonts w:cstheme="minorHAnsi"/>
@@ -4136,14 +4180,14 @@
             <w:pPr>
               <w:jc w:val="center"/>
               <w:rPr>
-                <w:ins w:id="178" w:author="Чудаков Матвей Игоревич" w:date="2019-06-16T15:10:00Z"/>
+                <w:ins w:id="182" w:author="Чудаков Матвей Игоревич" w:date="2019-06-16T15:10:00Z"/>
                 <w:rFonts w:cstheme="minorHAnsi"/>
                 <w:b/>
                 <w:szCs w:val="28"/>
               </w:rPr>
             </w:pPr>
             <w:proofErr w:type="spellStart"/>
-            <w:ins w:id="179" w:author="Чудаков Матвей Игоревич" w:date="2019-06-16T15:10:00Z">
+            <w:ins w:id="183" w:author="Чудаков Матвей Игоревич" w:date="2019-06-16T15:10:00Z">
               <w:r>
                 <w:rPr>
                   <w:rFonts w:cstheme="minorHAnsi"/>
@@ -4165,98 +4209,6 @@
             <w:pPr>
               <w:jc w:val="center"/>
               <w:rPr>
-                <w:ins w:id="180" w:author="Чудаков Матвей Игоревич" w:date="2019-06-16T15:10:00Z"/>
-                <w:rFonts w:cstheme="minorHAnsi"/>
-                <w:b/>
-                <w:szCs w:val="28"/>
-              </w:rPr>
-            </w:pPr>
-            <w:proofErr w:type="spellStart"/>
-            <w:ins w:id="181" w:author="Чудаков Матвей Игоревич" w:date="2019-06-16T15:10:00Z">
-              <w:r>
-                <w:rPr>
-                  <w:rFonts w:cstheme="minorHAnsi"/>
-                  <w:b/>
-                  <w:szCs w:val="28"/>
-                </w:rPr>
-                <w:t>Тестовые</w:t>
-              </w:r>
-              <w:proofErr w:type="spellEnd"/>
-              <w:r>
-                <w:rPr>
-                  <w:rFonts w:cstheme="minorHAnsi"/>
-                  <w:b/>
-                  <w:szCs w:val="28"/>
-                </w:rPr>
-                <w:t xml:space="preserve"> </w:t>
-              </w:r>
-              <w:proofErr w:type="spellStart"/>
-              <w:r>
-                <w:rPr>
-                  <w:rFonts w:cstheme="minorHAnsi"/>
-                  <w:b/>
-                  <w:szCs w:val="28"/>
-                </w:rPr>
-                <w:t>данные</w:t>
-              </w:r>
-              <w:proofErr w:type="spellEnd"/>
-            </w:ins>
-          </w:p>
-        </w:tc>
-        <w:tc>
-          <w:tcPr>
-            <w:tcW w:w="2408" w:type="dxa"/>
-          </w:tcPr>
-          <w:p>
-            <w:pPr>
-              <w:jc w:val="center"/>
-              <w:rPr>
-                <w:ins w:id="182" w:author="Чудаков Матвей Игоревич" w:date="2019-06-16T15:10:00Z"/>
-                <w:rFonts w:cstheme="minorHAnsi"/>
-                <w:b/>
-                <w:szCs w:val="28"/>
-              </w:rPr>
-            </w:pPr>
-            <w:proofErr w:type="spellStart"/>
-            <w:ins w:id="183" w:author="Чудаков Матвей Игоревич" w:date="2019-06-16T15:10:00Z">
-              <w:r>
-                <w:rPr>
-                  <w:rFonts w:cstheme="minorHAnsi"/>
-                  <w:b/>
-                  <w:szCs w:val="28"/>
-                </w:rPr>
-                <w:t>Ожидаемый</w:t>
-              </w:r>
-              <w:proofErr w:type="spellEnd"/>
-              <w:r>
-                <w:rPr>
-                  <w:rFonts w:cstheme="minorHAnsi"/>
-                  <w:b/>
-                  <w:szCs w:val="28"/>
-                </w:rPr>
-                <w:t xml:space="preserve"> </w:t>
-              </w:r>
-              <w:proofErr w:type="spellStart"/>
-              <w:r>
-                <w:rPr>
-                  <w:rFonts w:cstheme="minorHAnsi"/>
-                  <w:b/>
-                  <w:szCs w:val="28"/>
-                </w:rPr>
-                <w:t>результат</w:t>
-              </w:r>
-              <w:proofErr w:type="spellEnd"/>
-            </w:ins>
-          </w:p>
-        </w:tc>
-        <w:tc>
-          <w:tcPr>
-            <w:tcW w:w="2266" w:type="dxa"/>
-          </w:tcPr>
-          <w:p>
-            <w:pPr>
-              <w:jc w:val="center"/>
-              <w:rPr>
                 <w:ins w:id="184" w:author="Чудаков Матвей Игоревич" w:date="2019-06-16T15:10:00Z"/>
                 <w:rFonts w:cstheme="minorHAnsi"/>
                 <w:b/>
@@ -4265,6 +4217,98 @@
             </w:pPr>
             <w:proofErr w:type="spellStart"/>
             <w:ins w:id="185" w:author="Чудаков Матвей Игоревич" w:date="2019-06-16T15:10:00Z">
+              <w:r>
+                <w:rPr>
+                  <w:rFonts w:cstheme="minorHAnsi"/>
+                  <w:b/>
+                  <w:szCs w:val="28"/>
+                </w:rPr>
+                <w:t>Тестовые</w:t>
+              </w:r>
+              <w:proofErr w:type="spellEnd"/>
+              <w:r>
+                <w:rPr>
+                  <w:rFonts w:cstheme="minorHAnsi"/>
+                  <w:b/>
+                  <w:szCs w:val="28"/>
+                </w:rPr>
+                <w:t xml:space="preserve"> </w:t>
+              </w:r>
+              <w:proofErr w:type="spellStart"/>
+              <w:r>
+                <w:rPr>
+                  <w:rFonts w:cstheme="minorHAnsi"/>
+                  <w:b/>
+                  <w:szCs w:val="28"/>
+                </w:rPr>
+                <w:t>данные</w:t>
+              </w:r>
+              <w:proofErr w:type="spellEnd"/>
+            </w:ins>
+          </w:p>
+        </w:tc>
+        <w:tc>
+          <w:tcPr>
+            <w:tcW w:w="2408" w:type="dxa"/>
+          </w:tcPr>
+          <w:p>
+            <w:pPr>
+              <w:jc w:val="center"/>
+              <w:rPr>
+                <w:ins w:id="186" w:author="Чудаков Матвей Игоревич" w:date="2019-06-16T15:10:00Z"/>
+                <w:rFonts w:cstheme="minorHAnsi"/>
+                <w:b/>
+                <w:szCs w:val="28"/>
+              </w:rPr>
+            </w:pPr>
+            <w:proofErr w:type="spellStart"/>
+            <w:ins w:id="187" w:author="Чудаков Матвей Игоревич" w:date="2019-06-16T15:10:00Z">
+              <w:r>
+                <w:rPr>
+                  <w:rFonts w:cstheme="minorHAnsi"/>
+                  <w:b/>
+                  <w:szCs w:val="28"/>
+                </w:rPr>
+                <w:t>Ожидаемый</w:t>
+              </w:r>
+              <w:proofErr w:type="spellEnd"/>
+              <w:r>
+                <w:rPr>
+                  <w:rFonts w:cstheme="minorHAnsi"/>
+                  <w:b/>
+                  <w:szCs w:val="28"/>
+                </w:rPr>
+                <w:t xml:space="preserve"> </w:t>
+              </w:r>
+              <w:proofErr w:type="spellStart"/>
+              <w:r>
+                <w:rPr>
+                  <w:rFonts w:cstheme="minorHAnsi"/>
+                  <w:b/>
+                  <w:szCs w:val="28"/>
+                </w:rPr>
+                <w:t>результат</w:t>
+              </w:r>
+              <w:proofErr w:type="spellEnd"/>
+            </w:ins>
+          </w:p>
+        </w:tc>
+        <w:tc>
+          <w:tcPr>
+            <w:tcW w:w="2266" w:type="dxa"/>
+          </w:tcPr>
+          <w:p>
+            <w:pPr>
+              <w:jc w:val="center"/>
+              <w:rPr>
+                <w:ins w:id="188" w:author="Чудаков Матвей Игоревич" w:date="2019-06-16T15:10:00Z"/>
+                <w:rFonts w:cstheme="minorHAnsi"/>
+                <w:b/>
+                <w:szCs w:val="28"/>
+              </w:rPr>
+            </w:pPr>
+            <w:proofErr w:type="spellStart"/>
+            <w:ins w:id="189" w:author="Чудаков Матвей Игоревич" w:date="2019-06-16T15:10:00Z">
               <w:r>
                 <w:rPr>
                   <w:rFonts w:cstheme="minorHAnsi"/>
@@ -4298,7 +4342,7 @@
       </w:tr>
       <w:tr>
         <w:trPr>
-          <w:ins w:id="186" w:author="Чудаков Матвей Игоревич" w:date="2019-06-16T15:10:00Z"/>
+          <w:ins w:id="190" w:author="Чудаков Матвей Игоревич" w:date="2019-06-16T15:10:00Z"/>
         </w:trPr>
         <w:tc>
           <w:tcPr>
@@ -4308,12 +4352,12 @@
             <w:pPr>
               <w:jc w:val="center"/>
               <w:rPr>
-                <w:ins w:id="187" w:author="Чудаков Матвей Игоревич" w:date="2019-06-16T15:10:00Z"/>
-                <w:rFonts w:cstheme="minorHAnsi"/>
-                <w:szCs w:val="28"/>
-              </w:rPr>
-            </w:pPr>
-            <w:ins w:id="188" w:author="Чудаков Матвей Игоревич" w:date="2019-06-16T15:10:00Z">
+                <w:ins w:id="191" w:author="Чудаков Матвей Игоревич" w:date="2019-06-16T15:10:00Z"/>
+                <w:rFonts w:cstheme="minorHAnsi"/>
+                <w:szCs w:val="28"/>
+              </w:rPr>
+            </w:pPr>
+            <w:ins w:id="192" w:author="Чудаков Матвей Игоревич" w:date="2019-06-16T15:10:00Z">
               <w:r>
                 <w:rPr>
                   <w:rFonts w:cstheme="minorHAnsi"/>
@@ -4333,13 +4377,13 @@
             <w:pPr>
               <w:jc w:val="center"/>
               <w:rPr>
-                <w:ins w:id="189" w:author="Чудаков Матвей Игоревич" w:date="2019-06-16T15:10:00Z"/>
-                <w:rFonts w:cstheme="minorHAnsi"/>
-                <w:szCs w:val="28"/>
-                <w:lang w:val="ru-RU"/>
-              </w:rPr>
-            </w:pPr>
-            <w:ins w:id="190" w:author="Чудаков Матвей Игоревич" w:date="2019-06-16T15:11:00Z">
+                <w:ins w:id="193" w:author="Чудаков Матвей Игоревич" w:date="2019-06-16T15:10:00Z"/>
+                <w:rFonts w:cstheme="minorHAnsi"/>
+                <w:szCs w:val="28"/>
+                <w:lang w:val="ru-RU"/>
+              </w:rPr>
+            </w:pPr>
+            <w:ins w:id="194" w:author="Чудаков Матвей Игоревич" w:date="2019-06-16T15:11:00Z">
               <w:r>
                 <w:rPr>
                   <w:rFonts w:cstheme="minorHAnsi"/>
@@ -4349,7 +4393,7 @@
                 <w:t>Авторизированный п</w:t>
               </w:r>
             </w:ins>
-            <w:ins w:id="191" w:author="Чудаков Матвей Игоревич" w:date="2019-06-16T15:10:00Z">
+            <w:ins w:id="195" w:author="Чудаков Матвей Игоревич" w:date="2019-06-16T15:10:00Z">
               <w:r>
                 <w:rPr>
                   <w:rFonts w:cstheme="minorHAnsi"/>
@@ -4359,7 +4403,7 @@
                 <w:t>ользователь</w:t>
               </w:r>
             </w:ins>
-            <w:ins w:id="192" w:author="Чудаков Матвей Игоревич" w:date="2019-06-16T15:11:00Z">
+            <w:ins w:id="196" w:author="Чудаков Матвей Игоревич" w:date="2019-06-16T15:11:00Z">
               <w:r>
                 <w:rPr>
                   <w:rFonts w:cstheme="minorHAnsi"/>
@@ -4369,7 +4413,7 @@
                 <w:t xml:space="preserve"> </w:t>
               </w:r>
             </w:ins>
-            <w:ins w:id="193" w:author="Чудаков Матвей Игоревич" w:date="2019-06-16T15:10:00Z">
+            <w:ins w:id="197" w:author="Чудаков Матвей Игоревич" w:date="2019-06-16T15:10:00Z">
               <w:r>
                 <w:rPr>
                   <w:rFonts w:cstheme="minorHAnsi"/>
@@ -4379,7 +4423,7 @@
                 <w:t>за</w:t>
               </w:r>
             </w:ins>
-            <w:ins w:id="194" w:author="Чудаков Матвей Игоревич" w:date="2019-06-16T15:11:00Z">
+            <w:ins w:id="198" w:author="Чудаков Матвей Игоревич" w:date="2019-06-16T15:11:00Z">
               <w:r>
                 <w:rPr>
                   <w:rFonts w:cstheme="minorHAnsi"/>
@@ -4400,7 +4444,7 @@
             <w:pPr>
               <w:jc w:val="center"/>
               <w:rPr>
-                <w:ins w:id="195" w:author="Чудаков Матвей Игоревич" w:date="2019-06-16T15:10:00Z"/>
+                <w:ins w:id="199" w:author="Чудаков Матвей Игоревич" w:date="2019-06-16T15:10:00Z"/>
                 <w:rFonts w:cstheme="minorHAnsi"/>
                 <w:szCs w:val="28"/>
                 <w:lang w:val="ru-RU"/>
@@ -4416,13 +4460,13 @@
             <w:pPr>
               <w:jc w:val="center"/>
               <w:rPr>
-                <w:ins w:id="196" w:author="Чудаков Матвей Игоревич" w:date="2019-06-16T15:10:00Z"/>
-                <w:rFonts w:cstheme="minorHAnsi"/>
-                <w:szCs w:val="28"/>
-                <w:lang w:val="ru-RU"/>
-              </w:rPr>
-            </w:pPr>
-            <w:ins w:id="197" w:author="Чудаков Матвей Игоревич" w:date="2019-06-16T15:10:00Z">
+                <w:ins w:id="200" w:author="Чудаков Матвей Игоревич" w:date="2019-06-16T15:10:00Z"/>
+                <w:rFonts w:cstheme="minorHAnsi"/>
+                <w:szCs w:val="28"/>
+                <w:lang w:val="ru-RU"/>
+              </w:rPr>
+            </w:pPr>
+            <w:ins w:id="201" w:author="Чудаков Матвей Игоревич" w:date="2019-06-16T15:10:00Z">
               <w:r>
                 <w:rPr>
                   <w:rFonts w:cstheme="minorHAnsi"/>
@@ -4432,7 +4476,7 @@
                 <w:t xml:space="preserve">Приложение отображает </w:t>
               </w:r>
             </w:ins>
-            <w:ins w:id="198" w:author="Чудаков Матвей Игоревич" w:date="2019-06-16T15:11:00Z">
+            <w:ins w:id="202" w:author="Чудаков Матвей Игоревич" w:date="2019-06-16T15:11:00Z">
               <w:r>
                 <w:rPr>
                   <w:rFonts w:cstheme="minorHAnsi"/>
@@ -4452,13 +4496,13 @@
             <w:pPr>
               <w:jc w:val="center"/>
               <w:rPr>
-                <w:ins w:id="199" w:author="Чудаков Матвей Игоревич" w:date="2019-06-16T15:10:00Z"/>
-                <w:rFonts w:cstheme="minorHAnsi"/>
-                <w:szCs w:val="28"/>
-                <w:lang w:val="ru-RU"/>
-              </w:rPr>
-            </w:pPr>
-            <w:ins w:id="200" w:author="Чудаков Матвей Игоревич" w:date="2019-06-16T15:11:00Z">
+                <w:ins w:id="203" w:author="Чудаков Матвей Игоревич" w:date="2019-06-16T15:10:00Z"/>
+                <w:rFonts w:cstheme="minorHAnsi"/>
+                <w:szCs w:val="28"/>
+                <w:lang w:val="ru-RU"/>
+              </w:rPr>
+            </w:pPr>
+            <w:ins w:id="204" w:author="Чудаков Матвей Игоревич" w:date="2019-06-16T15:11:00Z">
               <w:r>
                 <w:rPr>
                   <w:rFonts w:cstheme="minorHAnsi"/>
@@ -4473,7 +4517,7 @@
       </w:tr>
       <w:tr>
         <w:trPr>
-          <w:ins w:id="201" w:author="Чудаков Матвей Игоревич" w:date="2019-06-16T15:10:00Z"/>
+          <w:ins w:id="205" w:author="Чудаков Матвей Игоревич" w:date="2019-06-16T15:10:00Z"/>
         </w:trPr>
         <w:tc>
           <w:tcPr>
@@ -4483,12 +4527,12 @@
             <w:pPr>
               <w:jc w:val="center"/>
               <w:rPr>
-                <w:ins w:id="202" w:author="Чудаков Матвей Игоревич" w:date="2019-06-16T15:10:00Z"/>
-                <w:rFonts w:cstheme="minorHAnsi"/>
-                <w:szCs w:val="28"/>
-              </w:rPr>
-            </w:pPr>
-            <w:ins w:id="203" w:author="Чудаков Матвей Игоревич" w:date="2019-06-16T15:10:00Z">
+                <w:ins w:id="206" w:author="Чудаков Матвей Игоревич" w:date="2019-06-16T15:10:00Z"/>
+                <w:rFonts w:cstheme="minorHAnsi"/>
+                <w:szCs w:val="28"/>
+              </w:rPr>
+            </w:pPr>
+            <w:ins w:id="207" w:author="Чудаков Матвей Игоревич" w:date="2019-06-16T15:10:00Z">
               <w:r>
                 <w:rPr>
                   <w:rFonts w:cstheme="minorHAnsi"/>
@@ -4508,13 +4552,13 @@
             <w:pPr>
               <w:jc w:val="center"/>
               <w:rPr>
-                <w:ins w:id="204" w:author="Чудаков Матвей Игоревич" w:date="2019-06-16T15:10:00Z"/>
-                <w:rFonts w:cstheme="minorHAnsi"/>
-                <w:szCs w:val="28"/>
-                <w:lang w:val="ru-RU"/>
-              </w:rPr>
-            </w:pPr>
-            <w:ins w:id="205" w:author="Чудаков Матвей Игоревич" w:date="2019-06-16T15:10:00Z">
+                <w:ins w:id="208" w:author="Чудаков Матвей Игоревич" w:date="2019-06-16T15:10:00Z"/>
+                <w:rFonts w:cstheme="minorHAnsi"/>
+                <w:szCs w:val="28"/>
+                <w:lang w:val="ru-RU"/>
+              </w:rPr>
+            </w:pPr>
+            <w:ins w:id="209" w:author="Чудаков Матвей Игоревич" w:date="2019-06-16T15:10:00Z">
               <w:r>
                 <w:rPr>
                   <w:rFonts w:cstheme="minorHAnsi"/>
@@ -4533,7 +4577,7 @@
               </w:r>
             </w:ins>
             <w:proofErr w:type="spellStart"/>
-            <w:ins w:id="206" w:author="Чудаков Матвей Игоревич" w:date="2019-06-16T15:11:00Z">
+            <w:ins w:id="210" w:author="Чудаков Матвей Игоревич" w:date="2019-06-16T15:11:00Z">
               <w:r>
                 <w:rPr>
                   <w:rFonts w:cstheme="minorHAnsi"/>
@@ -4544,7 +4588,7 @@
               </w:r>
             </w:ins>
             <w:proofErr w:type="spellEnd"/>
-            <w:ins w:id="207" w:author="Чудаков Матвей Игоревич" w:date="2019-06-16T15:10:00Z">
+            <w:ins w:id="211" w:author="Чудаков Матвей Игоревич" w:date="2019-06-16T15:10:00Z">
               <w:r>
                 <w:rPr>
                   <w:rFonts w:cstheme="minorHAnsi"/>
@@ -4565,7 +4609,7 @@
             <w:pPr>
               <w:jc w:val="center"/>
               <w:rPr>
-                <w:ins w:id="208" w:author="Чудаков Матвей Игоревич" w:date="2019-06-16T15:10:00Z"/>
+                <w:ins w:id="212" w:author="Чудаков Матвей Игоревич" w:date="2019-06-16T15:10:00Z"/>
                 <w:rFonts w:cstheme="minorHAnsi"/>
                 <w:szCs w:val="28"/>
                 <w:lang w:val="ru-RU"/>
@@ -4581,13 +4625,13 @@
             <w:pPr>
               <w:jc w:val="center"/>
               <w:rPr>
-                <w:ins w:id="209" w:author="Чудаков Матвей Игоревич" w:date="2019-06-16T15:10:00Z"/>
-                <w:rFonts w:cstheme="minorHAnsi"/>
-                <w:szCs w:val="28"/>
-                <w:lang w:val="ru-RU"/>
-              </w:rPr>
-            </w:pPr>
-            <w:ins w:id="210" w:author="Чудаков Матвей Игоревич" w:date="2019-06-16T15:11:00Z">
+                <w:ins w:id="213" w:author="Чудаков Матвей Игоревич" w:date="2019-06-16T15:10:00Z"/>
+                <w:rFonts w:cstheme="minorHAnsi"/>
+                <w:szCs w:val="28"/>
+                <w:lang w:val="ru-RU"/>
+              </w:rPr>
+            </w:pPr>
+            <w:ins w:id="214" w:author="Чудаков Матвей Игоревич" w:date="2019-06-16T15:11:00Z">
               <w:r>
                 <w:rPr>
                   <w:rFonts w:cstheme="minorHAnsi"/>
@@ -4597,7 +4641,7 @@
                 <w:t>Приложение отображает диалоговое окно с подтверждение</w:t>
               </w:r>
             </w:ins>
-            <w:ins w:id="211" w:author="Чудаков Матвей Игоревич" w:date="2019-06-16T15:12:00Z">
+            <w:ins w:id="215" w:author="Чудаков Матвей Игоревич" w:date="2019-06-16T15:12:00Z">
               <w:r>
                 <w:rPr>
                   <w:rFonts w:cstheme="minorHAnsi"/>
@@ -4617,13 +4661,13 @@
             <w:pPr>
               <w:jc w:val="center"/>
               <w:rPr>
-                <w:ins w:id="212" w:author="Чудаков Матвей Игоревич" w:date="2019-06-16T15:10:00Z"/>
-                <w:rFonts w:cstheme="minorHAnsi"/>
-                <w:szCs w:val="28"/>
-                <w:lang w:val="ru-RU"/>
-              </w:rPr>
-            </w:pPr>
-            <w:ins w:id="213" w:author="Чудаков Матвей Игоревич" w:date="2019-06-16T15:12:00Z">
+                <w:ins w:id="216" w:author="Чудаков Матвей Игоревич" w:date="2019-06-16T15:10:00Z"/>
+                <w:rFonts w:cstheme="minorHAnsi"/>
+                <w:szCs w:val="28"/>
+                <w:lang w:val="ru-RU"/>
+              </w:rPr>
+            </w:pPr>
+            <w:ins w:id="217" w:author="Чудаков Матвей Игоревич" w:date="2019-06-16T15:12:00Z">
               <w:r>
                 <w:rPr>
                   <w:rFonts w:cstheme="minorHAnsi"/>
@@ -4639,7 +4683,7 @@
       <w:tr>
         <w:trPr>
           <w:trHeight w:val="60"/>
-          <w:ins w:id="214" w:author="Чудаков Матвей Игоревич" w:date="2019-06-16T15:10:00Z"/>
+          <w:ins w:id="218" w:author="Чудаков Матвей Игоревич" w:date="2019-06-16T15:10:00Z"/>
         </w:trPr>
         <w:tc>
           <w:tcPr>
@@ -4649,12 +4693,12 @@
             <w:pPr>
               <w:jc w:val="center"/>
               <w:rPr>
-                <w:ins w:id="215" w:author="Чудаков Матвей Игоревич" w:date="2019-06-16T15:10:00Z"/>
-                <w:rFonts w:cstheme="minorHAnsi"/>
-                <w:szCs w:val="28"/>
-              </w:rPr>
-            </w:pPr>
-            <w:ins w:id="216" w:author="Чудаков Матвей Игоревич" w:date="2019-06-16T15:10:00Z">
+                <w:ins w:id="219" w:author="Чудаков Матвей Игоревич" w:date="2019-06-16T15:10:00Z"/>
+                <w:rFonts w:cstheme="minorHAnsi"/>
+                <w:szCs w:val="28"/>
+              </w:rPr>
+            </w:pPr>
+            <w:ins w:id="220" w:author="Чудаков Матвей Игоревич" w:date="2019-06-16T15:10:00Z">
               <w:r>
                 <w:rPr>
                   <w:rFonts w:cstheme="minorHAnsi"/>
@@ -4674,13 +4718,13 @@
             <w:pPr>
               <w:jc w:val="center"/>
               <w:rPr>
-                <w:ins w:id="217" w:author="Чудаков Матвей Игоревич" w:date="2019-06-16T15:10:00Z"/>
-                <w:rFonts w:cstheme="minorHAnsi"/>
-                <w:szCs w:val="28"/>
-                <w:lang w:val="ru-RU"/>
-              </w:rPr>
-            </w:pPr>
-            <w:ins w:id="218" w:author="Чудаков Матвей Игоревич" w:date="2019-06-16T15:12:00Z">
+                <w:ins w:id="221" w:author="Чудаков Матвей Игоревич" w:date="2019-06-16T15:10:00Z"/>
+                <w:rFonts w:cstheme="minorHAnsi"/>
+                <w:szCs w:val="28"/>
+                <w:lang w:val="ru-RU"/>
+              </w:rPr>
+            </w:pPr>
+            <w:ins w:id="222" w:author="Чудаков Матвей Игоревич" w:date="2019-06-16T15:12:00Z">
               <w:r>
                 <w:rPr>
                   <w:rFonts w:cstheme="minorHAnsi"/>
@@ -4727,7 +4771,7 @@
             <w:pPr>
               <w:jc w:val="center"/>
               <w:rPr>
-                <w:ins w:id="219" w:author="Чудаков Матвей Игоревич" w:date="2019-06-16T15:10:00Z"/>
+                <w:ins w:id="223" w:author="Чудаков Матвей Игоревич" w:date="2019-06-16T15:10:00Z"/>
                 <w:rFonts w:cstheme="minorHAnsi"/>
                 <w:szCs w:val="28"/>
                 <w:lang w:val="ru-RU"/>
@@ -4743,13 +4787,13 @@
             <w:pPr>
               <w:jc w:val="center"/>
               <w:rPr>
-                <w:ins w:id="220" w:author="Чудаков Матвей Игоревич" w:date="2019-06-16T15:10:00Z"/>
-                <w:rFonts w:cstheme="minorHAnsi"/>
-                <w:szCs w:val="28"/>
-                <w:lang w:val="ru-RU"/>
-              </w:rPr>
-            </w:pPr>
-            <w:ins w:id="221" w:author="Чудаков Матвей Игоревич" w:date="2019-06-16T15:12:00Z">
+                <w:ins w:id="224" w:author="Чудаков Матвей Игоревич" w:date="2019-06-16T15:10:00Z"/>
+                <w:rFonts w:cstheme="minorHAnsi"/>
+                <w:szCs w:val="28"/>
+                <w:lang w:val="ru-RU"/>
+              </w:rPr>
+            </w:pPr>
+            <w:ins w:id="225" w:author="Чудаков Матвей Игоревич" w:date="2019-06-16T15:12:00Z">
               <w:r>
                 <w:rPr>
                   <w:rFonts w:cstheme="minorHAnsi"/>
@@ -4769,13 +4813,13 @@
             <w:pPr>
               <w:jc w:val="center"/>
               <w:rPr>
-                <w:ins w:id="222" w:author="Чудаков Матвей Игоревич" w:date="2019-06-16T15:10:00Z"/>
-                <w:rFonts w:cstheme="minorHAnsi"/>
-                <w:szCs w:val="28"/>
-                <w:lang w:val="ru-RU"/>
-              </w:rPr>
-            </w:pPr>
-            <w:ins w:id="223" w:author="Чудаков Матвей Игоревич" w:date="2019-06-16T15:12:00Z">
+                <w:ins w:id="226" w:author="Чудаков Матвей Игоревич" w:date="2019-06-16T15:10:00Z"/>
+                <w:rFonts w:cstheme="minorHAnsi"/>
+                <w:szCs w:val="28"/>
+                <w:lang w:val="ru-RU"/>
+              </w:rPr>
+            </w:pPr>
+            <w:ins w:id="227" w:author="Чудаков Матвей Игоревич" w:date="2019-06-16T15:12:00Z">
               <w:r>
                 <w:rPr>
                   <w:rFonts w:cstheme="minorHAnsi"/>
@@ -4790,7 +4834,7 @@
       </w:tr>
       <w:tr>
         <w:trPr>
-          <w:ins w:id="224" w:author="Чудаков Матвей Игоревич" w:date="2019-06-16T15:10:00Z"/>
+          <w:ins w:id="228" w:author="Чудаков Матвей Игоревич" w:date="2019-06-16T15:10:00Z"/>
         </w:trPr>
         <w:tc>
           <w:tcPr>
@@ -4800,12 +4844,12 @@
             <w:pPr>
               <w:jc w:val="center"/>
               <w:rPr>
-                <w:ins w:id="225" w:author="Чудаков Матвей Игоревич" w:date="2019-06-16T15:10:00Z"/>
-                <w:rFonts w:cstheme="minorHAnsi"/>
-                <w:szCs w:val="28"/>
-              </w:rPr>
-            </w:pPr>
-            <w:ins w:id="226" w:author="Чудаков Матвей Игоревич" w:date="2019-06-16T15:10:00Z">
+                <w:ins w:id="229" w:author="Чудаков Матвей Игоревич" w:date="2019-06-16T15:10:00Z"/>
+                <w:rFonts w:cstheme="minorHAnsi"/>
+                <w:szCs w:val="28"/>
+              </w:rPr>
+            </w:pPr>
+            <w:ins w:id="230" w:author="Чудаков Матвей Игоревич" w:date="2019-06-16T15:10:00Z">
               <w:r>
                 <w:rPr>
                   <w:rFonts w:cstheme="minorHAnsi"/>
@@ -4825,20 +4869,20 @@
             <w:pPr>
               <w:jc w:val="center"/>
               <w:rPr>
-                <w:ins w:id="227" w:author="Чудаков Матвей Игоревич" w:date="2019-06-16T15:10:00Z"/>
-                <w:rFonts w:cstheme="minorHAnsi"/>
-                <w:szCs w:val="28"/>
-                <w:lang w:val="ru-RU"/>
-                <w:rPrChange w:id="228" w:author="Чудаков Матвей Игоревич" w:date="2019-06-16T15:13:00Z">
+                <w:ins w:id="231" w:author="Чудаков Матвей Игоревич" w:date="2019-06-16T15:10:00Z"/>
+                <w:rFonts w:cstheme="minorHAnsi"/>
+                <w:szCs w:val="28"/>
+                <w:lang w:val="ru-RU"/>
+                <w:rPrChange w:id="232" w:author="Чудаков Матвей Игоревич" w:date="2019-06-16T15:13:00Z">
                   <w:rPr>
-                    <w:ins w:id="229" w:author="Чудаков Матвей Игоревич" w:date="2019-06-16T15:10:00Z"/>
+                    <w:ins w:id="233" w:author="Чудаков Матвей Игоревич" w:date="2019-06-16T15:10:00Z"/>
                     <w:rFonts w:cstheme="minorHAnsi"/>
                     <w:szCs w:val="28"/>
                   </w:rPr>
                 </w:rPrChange>
               </w:rPr>
             </w:pPr>
-            <w:ins w:id="230" w:author="Чудаков Матвей Игоревич" w:date="2019-06-16T15:13:00Z">
+            <w:ins w:id="234" w:author="Чудаков Матвей Игоревич" w:date="2019-06-16T15:13:00Z">
               <w:r>
                 <w:rPr>
                   <w:rFonts w:cstheme="minorHAnsi"/>
@@ -4903,7 +4947,7 @@
             <w:pPr>
               <w:jc w:val="center"/>
               <w:rPr>
-                <w:ins w:id="231" w:author="Чудаков Матвей Игоревич" w:date="2019-06-16T15:10:00Z"/>
+                <w:ins w:id="235" w:author="Чудаков Матвей Игоревич" w:date="2019-06-16T15:10:00Z"/>
                 <w:rFonts w:cstheme="minorHAnsi"/>
                 <w:szCs w:val="28"/>
                 <w:lang w:val="ru-RU"/>
@@ -4919,13 +4963,13 @@
             <w:pPr>
               <w:jc w:val="center"/>
               <w:rPr>
-                <w:ins w:id="232" w:author="Чудаков Матвей Игоревич" w:date="2019-06-16T15:10:00Z"/>
-                <w:rFonts w:cstheme="minorHAnsi"/>
-                <w:szCs w:val="28"/>
-                <w:lang w:val="ru-RU"/>
-              </w:rPr>
-            </w:pPr>
-            <w:ins w:id="233" w:author="Чудаков Матвей Игоревич" w:date="2019-06-16T15:13:00Z">
+                <w:ins w:id="236" w:author="Чудаков Матвей Игоревич" w:date="2019-06-16T15:10:00Z"/>
+                <w:rFonts w:cstheme="minorHAnsi"/>
+                <w:szCs w:val="28"/>
+                <w:lang w:val="ru-RU"/>
+              </w:rPr>
+            </w:pPr>
+            <w:ins w:id="237" w:author="Чудаков Матвей Игоревич" w:date="2019-06-16T15:13:00Z">
               <w:r>
                 <w:rPr>
                   <w:rFonts w:cstheme="minorHAnsi"/>
@@ -4935,7 +4979,7 @@
                 <w:t xml:space="preserve">Приложение отображает </w:t>
               </w:r>
             </w:ins>
-            <w:ins w:id="234" w:author="Чудаков Матвей Игоревич" w:date="2019-06-16T15:14:00Z">
+            <w:ins w:id="238" w:author="Чудаков Матвей Игоревич" w:date="2019-06-16T15:14:00Z">
               <w:r>
                 <w:rPr>
                   <w:rFonts w:cstheme="minorHAnsi"/>
@@ -4955,13 +4999,13 @@
             <w:pPr>
               <w:jc w:val="center"/>
               <w:rPr>
-                <w:ins w:id="235" w:author="Чудаков Матвей Игоревич" w:date="2019-06-16T15:10:00Z"/>
-                <w:rFonts w:cstheme="minorHAnsi"/>
-                <w:szCs w:val="28"/>
-                <w:lang w:val="ru-RU"/>
-              </w:rPr>
-            </w:pPr>
-            <w:ins w:id="236" w:author="Чудаков Матвей Игоревич" w:date="2019-06-16T15:14:00Z">
+                <w:ins w:id="239" w:author="Чудаков Матвей Игоревич" w:date="2019-06-16T15:10:00Z"/>
+                <w:rFonts w:cstheme="minorHAnsi"/>
+                <w:szCs w:val="28"/>
+                <w:lang w:val="ru-RU"/>
+              </w:rPr>
+            </w:pPr>
+            <w:ins w:id="240" w:author="Чудаков Матвей Игоревич" w:date="2019-06-16T15:14:00Z">
               <w:r>
                 <w:rPr>
                   <w:rFonts w:cstheme="minorHAnsi"/>
@@ -4976,7 +5020,7 @@
       </w:tr>
       <w:tr>
         <w:trPr>
-          <w:ins w:id="237" w:author="Чудаков Матвей Игоревич" w:date="2019-06-16T15:10:00Z"/>
+          <w:ins w:id="241" w:author="Чудаков Матвей Игоревич" w:date="2019-06-16T15:10:00Z"/>
         </w:trPr>
         <w:tc>
           <w:tcPr>
@@ -4986,12 +5030,12 @@
             <w:pPr>
               <w:jc w:val="center"/>
               <w:rPr>
-                <w:ins w:id="238" w:author="Чудаков Матвей Игоревич" w:date="2019-06-16T15:10:00Z"/>
-                <w:rFonts w:cstheme="minorHAnsi"/>
-                <w:szCs w:val="28"/>
-              </w:rPr>
-            </w:pPr>
-            <w:ins w:id="239" w:author="Чудаков Матвей Игоревич" w:date="2019-06-16T15:10:00Z">
+                <w:ins w:id="242" w:author="Чудаков Матвей Игоревич" w:date="2019-06-16T15:10:00Z"/>
+                <w:rFonts w:cstheme="minorHAnsi"/>
+                <w:szCs w:val="28"/>
+              </w:rPr>
+            </w:pPr>
+            <w:ins w:id="243" w:author="Чудаков Матвей Игоревич" w:date="2019-06-16T15:10:00Z">
               <w:r>
                 <w:rPr>
                   <w:rFonts w:cstheme="minorHAnsi"/>
@@ -5011,20 +5055,20 @@
             <w:pPr>
               <w:jc w:val="center"/>
               <w:rPr>
-                <w:ins w:id="240" w:author="Чудаков Матвей Игоревич" w:date="2019-06-16T15:10:00Z"/>
-                <w:rFonts w:cstheme="minorHAnsi"/>
-                <w:szCs w:val="28"/>
-                <w:lang w:val="ru-RU"/>
-                <w:rPrChange w:id="241" w:author="Чудаков Матвей Игоревич" w:date="2019-06-16T15:14:00Z">
+                <w:ins w:id="244" w:author="Чудаков Матвей Игоревич" w:date="2019-06-16T15:10:00Z"/>
+                <w:rFonts w:cstheme="minorHAnsi"/>
+                <w:szCs w:val="28"/>
+                <w:lang w:val="ru-RU"/>
+                <w:rPrChange w:id="245" w:author="Чудаков Матвей Игоревич" w:date="2019-06-16T15:14:00Z">
                   <w:rPr>
-                    <w:ins w:id="242" w:author="Чудаков Матвей Игоревич" w:date="2019-06-16T15:10:00Z"/>
+                    <w:ins w:id="246" w:author="Чудаков Матвей Игоревич" w:date="2019-06-16T15:10:00Z"/>
                     <w:rFonts w:cstheme="minorHAnsi"/>
                     <w:szCs w:val="28"/>
                   </w:rPr>
                 </w:rPrChange>
               </w:rPr>
             </w:pPr>
-            <w:ins w:id="243" w:author="Чудаков Матвей Игоревич" w:date="2019-06-16T15:14:00Z">
+            <w:ins w:id="247" w:author="Чудаков Матвей Игоревич" w:date="2019-06-16T15:14:00Z">
               <w:r>
                 <w:rPr>
                   <w:rFonts w:cstheme="minorHAnsi"/>
@@ -5034,7 +5078,7 @@
                 <w:t>Пользователь нажимает кнопку кликает по экрану, по зада</w:t>
               </w:r>
             </w:ins>
-            <w:ins w:id="244" w:author="Чудаков Матвей Игоревич" w:date="2019-06-16T15:15:00Z">
+            <w:ins w:id="248" w:author="Чудаков Матвей Игоревич" w:date="2019-06-16T15:15:00Z">
               <w:r>
                 <w:rPr>
                   <w:rFonts w:cstheme="minorHAnsi"/>
@@ -5055,12 +5099,12 @@
             <w:pPr>
               <w:jc w:val="center"/>
               <w:rPr>
-                <w:ins w:id="245" w:author="Чудаков Матвей Игоревич" w:date="2019-06-16T15:15:00Z"/>
-                <w:rFonts w:cstheme="minorHAnsi"/>
-                <w:szCs w:val="28"/>
-              </w:rPr>
-            </w:pPr>
-            <w:ins w:id="246" w:author="Чудаков Матвей Игоревич" w:date="2019-06-16T15:15:00Z">
+                <w:ins w:id="249" w:author="Чудаков Матвей Игоревич" w:date="2019-06-16T15:15:00Z"/>
+                <w:rFonts w:cstheme="minorHAnsi"/>
+                <w:szCs w:val="28"/>
+              </w:rPr>
+            </w:pPr>
+            <w:ins w:id="250" w:author="Чудаков Матвей Игоревич" w:date="2019-06-16T15:15:00Z">
               <w:r>
                 <w:rPr>
                   <w:rFonts w:cstheme="minorHAnsi"/>
@@ -5074,12 +5118,12 @@
             <w:pPr>
               <w:jc w:val="center"/>
               <w:rPr>
-                <w:ins w:id="247" w:author="Чудаков Матвей Игоревич" w:date="2019-06-16T15:10:00Z"/>
-                <w:rFonts w:cstheme="minorHAnsi"/>
-                <w:szCs w:val="28"/>
-                <w:rPrChange w:id="248" w:author="Чудаков Матвей Игоревич" w:date="2019-06-16T15:15:00Z">
+                <w:ins w:id="251" w:author="Чудаков Матвей Игоревич" w:date="2019-06-16T15:10:00Z"/>
+                <w:rFonts w:cstheme="minorHAnsi"/>
+                <w:szCs w:val="28"/>
+                <w:rPrChange w:id="252" w:author="Чудаков Матвей Игоревич" w:date="2019-06-16T15:15:00Z">
                   <w:rPr>
-                    <w:ins w:id="249" w:author="Чудаков Матвей Игоревич" w:date="2019-06-16T15:10:00Z"/>
+                    <w:ins w:id="253" w:author="Чудаков Матвей Игоревич" w:date="2019-06-16T15:10:00Z"/>
                     <w:rFonts w:cstheme="minorHAnsi"/>
                     <w:szCs w:val="28"/>
                     <w:lang w:val="ru-RU"/>
@@ -5087,7 +5131,7 @@
                 </w:rPrChange>
               </w:rPr>
             </w:pPr>
-            <w:ins w:id="250" w:author="Чудаков Матвей Игоревич" w:date="2019-06-16T15:15:00Z">
+            <w:ins w:id="254" w:author="Чудаков Матвей Игоревич" w:date="2019-06-16T15:15:00Z">
               <w:r>
                 <w:rPr>
                   <w:rFonts w:cstheme="minorHAnsi"/>
@@ -5106,13 +5150,13 @@
             <w:pPr>
               <w:jc w:val="center"/>
               <w:rPr>
-                <w:ins w:id="251" w:author="Чудаков Матвей Игоревич" w:date="2019-06-16T15:10:00Z"/>
-                <w:rFonts w:cstheme="minorHAnsi"/>
-                <w:szCs w:val="28"/>
-                <w:lang w:val="ru-RU"/>
-              </w:rPr>
-            </w:pPr>
-            <w:ins w:id="252" w:author="Чудаков Матвей Игоревич" w:date="2019-06-16T15:19:00Z">
+                <w:ins w:id="255" w:author="Чудаков Матвей Игоревич" w:date="2019-06-16T15:10:00Z"/>
+                <w:rFonts w:cstheme="minorHAnsi"/>
+                <w:szCs w:val="28"/>
+                <w:lang w:val="ru-RU"/>
+              </w:rPr>
+            </w:pPr>
+            <w:ins w:id="256" w:author="Чудаков Матвей Игоревич" w:date="2019-06-16T15:19:00Z">
               <w:r>
                 <w:rPr>
                   <w:rFonts w:cstheme="minorHAnsi"/>
@@ -5132,13 +5176,13 @@
             <w:pPr>
               <w:jc w:val="center"/>
               <w:rPr>
-                <w:ins w:id="253" w:author="Чудаков Матвей Игоревич" w:date="2019-06-16T15:10:00Z"/>
-                <w:rFonts w:cstheme="minorHAnsi"/>
-                <w:szCs w:val="28"/>
-                <w:lang w:val="ru-RU"/>
-              </w:rPr>
-            </w:pPr>
-            <w:ins w:id="254" w:author="Чудаков Матвей Игоревич" w:date="2019-06-16T15:19:00Z">
+                <w:ins w:id="257" w:author="Чудаков Матвей Игоревич" w:date="2019-06-16T15:10:00Z"/>
+                <w:rFonts w:cstheme="minorHAnsi"/>
+                <w:szCs w:val="28"/>
+                <w:lang w:val="ru-RU"/>
+              </w:rPr>
+            </w:pPr>
+            <w:ins w:id="258" w:author="Чудаков Матвей Игоревич" w:date="2019-06-16T15:19:00Z">
               <w:r>
                 <w:rPr>
                   <w:rFonts w:cstheme="minorHAnsi"/>
@@ -5153,7 +5197,7 @@
       </w:tr>
       <w:tr>
         <w:trPr>
-          <w:ins w:id="255" w:author="Чудаков Матвей Игоревич" w:date="2019-06-16T15:10:00Z"/>
+          <w:ins w:id="259" w:author="Чудаков Матвей Игоревич" w:date="2019-06-16T15:10:00Z"/>
         </w:trPr>
         <w:tc>
           <w:tcPr>
@@ -5163,20 +5207,20 @@
             <w:pPr>
               <w:jc w:val="center"/>
               <w:rPr>
-                <w:ins w:id="256" w:author="Чудаков Матвей Игоревич" w:date="2019-06-16T15:10:00Z"/>
-                <w:rFonts w:cstheme="minorHAnsi"/>
-                <w:szCs w:val="28"/>
-                <w:lang w:val="ru-RU"/>
-                <w:rPrChange w:id="257" w:author="Чудаков Матвей Игоревич" w:date="2019-06-16T15:18:00Z">
+                <w:ins w:id="260" w:author="Чудаков Матвей Игоревич" w:date="2019-06-16T15:10:00Z"/>
+                <w:rFonts w:cstheme="minorHAnsi"/>
+                <w:szCs w:val="28"/>
+                <w:lang w:val="ru-RU"/>
+                <w:rPrChange w:id="261" w:author="Чудаков Матвей Игоревич" w:date="2019-06-16T15:18:00Z">
                   <w:rPr>
-                    <w:ins w:id="258" w:author="Чудаков Матвей Игоревич" w:date="2019-06-16T15:10:00Z"/>
+                    <w:ins w:id="262" w:author="Чудаков Матвей Игоревич" w:date="2019-06-16T15:10:00Z"/>
                     <w:rFonts w:cstheme="minorHAnsi"/>
                     <w:szCs w:val="28"/>
                   </w:rPr>
                 </w:rPrChange>
               </w:rPr>
             </w:pPr>
-            <w:ins w:id="259" w:author="Чудаков Матвей Игоревич" w:date="2019-06-16T15:10:00Z">
+            <w:ins w:id="263" w:author="Чудаков Матвей Игоревич" w:date="2019-06-16T15:10:00Z">
               <w:r>
                 <w:rPr>
                   <w:rFonts w:cstheme="minorHAnsi"/>
@@ -5196,13 +5240,13 @@
             <w:pPr>
               <w:jc w:val="center"/>
               <w:rPr>
-                <w:ins w:id="260" w:author="Чудаков Матвей Игоревич" w:date="2019-06-16T15:10:00Z"/>
-                <w:rFonts w:cstheme="minorHAnsi"/>
-                <w:szCs w:val="28"/>
-                <w:lang w:val="ru-RU"/>
-              </w:rPr>
-            </w:pPr>
-            <w:ins w:id="261" w:author="Чудаков Матвей Игоревич" w:date="2019-06-16T15:15:00Z">
+                <w:ins w:id="264" w:author="Чудаков Матвей Игоревич" w:date="2019-06-16T15:10:00Z"/>
+                <w:rFonts w:cstheme="minorHAnsi"/>
+                <w:szCs w:val="28"/>
+                <w:lang w:val="ru-RU"/>
+              </w:rPr>
+            </w:pPr>
+            <w:ins w:id="265" w:author="Чудаков Матвей Игоревич" w:date="2019-06-16T15:15:00Z">
               <w:r>
                 <w:rPr>
                   <w:rFonts w:cstheme="minorHAnsi"/>
@@ -5234,7 +5278,7 @@
                   <w:rFonts w:cstheme="minorHAnsi"/>
                   <w:szCs w:val="28"/>
                   <w:lang w:val="ru-RU"/>
-                  <w:rPrChange w:id="262" w:author="Чудаков Матвей Игоревич" w:date="2019-06-16T17:13:00Z">
+                  <w:rPrChange w:id="266" w:author="Чудаков Матвей Игоревич" w:date="2019-06-16T18:23:00Z">
                     <w:rPr>
                       <w:rFonts w:cstheme="minorHAnsi"/>
                       <w:szCs w:val="28"/>
@@ -5244,7 +5288,7 @@
                 <w:t xml:space="preserve"> </w:t>
               </w:r>
             </w:ins>
-            <w:ins w:id="263" w:author="Чудаков Матвей Игоревич" w:date="2019-06-16T15:16:00Z">
+            <w:ins w:id="267" w:author="Чудаков Матвей Игоревич" w:date="2019-06-16T15:16:00Z">
               <w:r>
                 <w:rPr>
                   <w:rFonts w:cstheme="minorHAnsi"/>
@@ -5254,7 +5298,7 @@
               </w:r>
             </w:ins>
             <w:proofErr w:type="spellStart"/>
-            <w:ins w:id="264" w:author="Чудаков Матвей Игоревич" w:date="2019-06-16T15:15:00Z">
+            <w:ins w:id="268" w:author="Чудаков Матвей Игоревич" w:date="2019-06-16T15:15:00Z">
               <w:r>
                 <w:rPr>
                   <w:rFonts w:cstheme="minorHAnsi"/>
@@ -5284,7 +5328,7 @@
             <w:pPr>
               <w:jc w:val="center"/>
               <w:rPr>
-                <w:ins w:id="265" w:author="Чудаков Матвей Игоревич" w:date="2019-06-16T15:10:00Z"/>
+                <w:ins w:id="269" w:author="Чудаков Матвей Игоревич" w:date="2019-06-16T15:10:00Z"/>
                 <w:rFonts w:cstheme="minorHAnsi"/>
                 <w:szCs w:val="28"/>
                 <w:lang w:val="ru-RU"/>
@@ -5300,13 +5344,13 @@
             <w:pPr>
               <w:jc w:val="center"/>
               <w:rPr>
-                <w:ins w:id="266" w:author="Чудаков Матвей Игоревич" w:date="2019-06-16T15:10:00Z"/>
-                <w:rFonts w:cstheme="minorHAnsi"/>
-                <w:szCs w:val="28"/>
-                <w:lang w:val="ru-RU"/>
-              </w:rPr>
-            </w:pPr>
-            <w:ins w:id="267" w:author="Чудаков Матвей Игоревич" w:date="2019-06-16T15:15:00Z">
+                <w:ins w:id="270" w:author="Чудаков Матвей Игоревич" w:date="2019-06-16T15:10:00Z"/>
+                <w:rFonts w:cstheme="minorHAnsi"/>
+                <w:szCs w:val="28"/>
+                <w:lang w:val="ru-RU"/>
+              </w:rPr>
+            </w:pPr>
+            <w:ins w:id="271" w:author="Чудаков Матвей Игоревич" w:date="2019-06-16T15:15:00Z">
               <w:r>
                 <w:rPr>
                   <w:rFonts w:cstheme="minorHAnsi"/>
@@ -5326,13 +5370,13 @@
             <w:pPr>
               <w:jc w:val="center"/>
               <w:rPr>
-                <w:ins w:id="268" w:author="Чудаков Матвей Игоревич" w:date="2019-06-16T15:10:00Z"/>
-                <w:rFonts w:cstheme="minorHAnsi"/>
-                <w:szCs w:val="28"/>
-                <w:lang w:val="ru-RU"/>
-              </w:rPr>
-            </w:pPr>
-            <w:ins w:id="269" w:author="Чудаков Матвей Игоревич" w:date="2019-06-16T15:15:00Z">
+                <w:ins w:id="272" w:author="Чудаков Матвей Игоревич" w:date="2019-06-16T15:10:00Z"/>
+                <w:rFonts w:cstheme="minorHAnsi"/>
+                <w:szCs w:val="28"/>
+                <w:lang w:val="ru-RU"/>
+              </w:rPr>
+            </w:pPr>
+            <w:ins w:id="273" w:author="Чудаков Матвей Игоревич" w:date="2019-06-16T15:15:00Z">
               <w:r>
                 <w:rPr>
                   <w:rFonts w:cstheme="minorHAnsi"/>
@@ -5347,7 +5391,7 @@
       </w:tr>
       <w:tr>
         <w:trPr>
-          <w:ins w:id="270" w:author="Чудаков Матвей Игоревич" w:date="2019-06-16T15:15:00Z"/>
+          <w:ins w:id="274" w:author="Чудаков Матвей Игоревич" w:date="2019-06-16T15:15:00Z"/>
         </w:trPr>
         <w:tc>
           <w:tcPr>
@@ -5357,44 +5401,11 @@
             <w:pPr>
               <w:jc w:val="center"/>
               <w:rPr>
-                <w:ins w:id="271" w:author="Чудаков Матвей Игоревич" w:date="2019-06-16T15:15:00Z"/>
-                <w:rFonts w:cstheme="minorHAnsi"/>
-                <w:szCs w:val="28"/>
-                <w:lang w:val="ru-RU"/>
-                <w:rPrChange w:id="272" w:author="Чудаков Матвей Игоревич" w:date="2019-06-16T15:18:00Z">
-                  <w:rPr>
-                    <w:ins w:id="273" w:author="Чудаков Матвей Игоревич" w:date="2019-06-16T15:15:00Z"/>
-                    <w:rFonts w:cstheme="minorHAnsi"/>
-                    <w:szCs w:val="28"/>
-                  </w:rPr>
-                </w:rPrChange>
-              </w:rPr>
-            </w:pPr>
-            <w:ins w:id="274" w:author="Чудаков Матвей Игоревич" w:date="2019-06-16T15:15:00Z">
-              <w:r>
-                <w:rPr>
-                  <w:rFonts w:cstheme="minorHAnsi"/>
-                  <w:szCs w:val="28"/>
-                </w:rPr>
-                <w:t>7</w:t>
-              </w:r>
-            </w:ins>
-          </w:p>
-        </w:tc>
-        <w:tc>
-          <w:tcPr>
-            <w:tcW w:w="2336" w:type="dxa"/>
-            <w:gridSpan w:val="2"/>
-          </w:tcPr>
-          <w:p>
-            <w:pPr>
-              <w:jc w:val="center"/>
-              <w:rPr>
                 <w:ins w:id="275" w:author="Чудаков Матвей Игоревич" w:date="2019-06-16T15:15:00Z"/>
                 <w:rFonts w:cstheme="minorHAnsi"/>
                 <w:szCs w:val="28"/>
                 <w:lang w:val="ru-RU"/>
-                <w:rPrChange w:id="276" w:author="Чудаков Матвей Игоревич" w:date="2019-06-16T15:15:00Z">
+                <w:rPrChange w:id="276" w:author="Чудаков Матвей Игоревич" w:date="2019-06-16T15:18:00Z">
                   <w:rPr>
                     <w:ins w:id="277" w:author="Чудаков Матвей Игоревич" w:date="2019-06-16T15:15:00Z"/>
                     <w:rFonts w:cstheme="minorHAnsi"/>
@@ -5408,16 +5419,15 @@
                 <w:rPr>
                   <w:rFonts w:cstheme="minorHAnsi"/>
                   <w:szCs w:val="28"/>
-                  <w:lang w:val="ru-RU"/>
-                </w:rPr>
-                <w:t>Пользователь нажимает кнопку кликает по экрану, по заданным координатам</w:t>
-              </w:r>
-            </w:ins>
-          </w:p>
-        </w:tc>
-        <w:tc>
-          <w:tcPr>
-            <w:tcW w:w="1700" w:type="dxa"/>
+                </w:rPr>
+                <w:t>7</w:t>
+              </w:r>
+            </w:ins>
+          </w:p>
+        </w:tc>
+        <w:tc>
+          <w:tcPr>
+            <w:tcW w:w="2336" w:type="dxa"/>
             <w:gridSpan w:val="2"/>
           </w:tcPr>
           <w:p>
@@ -5427,139 +5437,140 @@
                 <w:ins w:id="279" w:author="Чудаков Матвей Игоревич" w:date="2019-06-16T15:15:00Z"/>
                 <w:rFonts w:cstheme="minorHAnsi"/>
                 <w:szCs w:val="28"/>
-              </w:rPr>
-            </w:pPr>
-            <w:ins w:id="280" w:author="Чудаков Матвей Игоревич" w:date="2019-06-16T15:15:00Z">
-              <w:r>
-                <w:rPr>
-                  <w:rFonts w:cstheme="minorHAnsi"/>
-                  <w:szCs w:val="28"/>
-                </w:rPr>
-                <w:t>x = 400</w:t>
-              </w:r>
-            </w:ins>
-          </w:p>
-          <w:p>
-            <w:pPr>
-              <w:jc w:val="center"/>
-              <w:rPr>
-                <w:ins w:id="281" w:author="Чудаков Матвей Игоревич" w:date="2019-06-16T15:15:00Z"/>
-                <w:rFonts w:cstheme="minorHAnsi"/>
-                <w:szCs w:val="28"/>
-              </w:rPr>
-            </w:pPr>
-            <w:ins w:id="282" w:author="Чудаков Матвей Игоревич" w:date="2019-06-16T15:15:00Z">
-              <w:r>
-                <w:rPr>
-                  <w:rFonts w:cstheme="minorHAnsi"/>
-                  <w:szCs w:val="28"/>
-                </w:rPr>
-                <w:t>y = 150</w:t>
-              </w:r>
-            </w:ins>
-          </w:p>
-        </w:tc>
-        <w:tc>
-          <w:tcPr>
-            <w:tcW w:w="2408" w:type="dxa"/>
-          </w:tcPr>
-          <w:p>
-            <w:pPr>
-              <w:jc w:val="center"/>
-              <w:rPr>
-                <w:ins w:id="283" w:author="Чудаков Матвей Игоревич" w:date="2019-06-16T15:15:00Z"/>
-                <w:rFonts w:cstheme="minorHAnsi"/>
-                <w:szCs w:val="28"/>
-              </w:rPr>
-            </w:pPr>
-            <w:ins w:id="284" w:author="Чудаков Матвей Игоревич" w:date="2019-06-16T15:19:00Z">
-              <w:r>
-                <w:rPr>
-                  <w:rFonts w:cstheme="minorHAnsi"/>
-                  <w:szCs w:val="28"/>
-                  <w:lang w:val="ru-RU"/>
-                </w:rPr>
-                <w:t xml:space="preserve">Приложение закрывает выпадающий список </w:t>
-              </w:r>
-            </w:ins>
-          </w:p>
-        </w:tc>
-        <w:tc>
-          <w:tcPr>
-            <w:tcW w:w="2266" w:type="dxa"/>
-          </w:tcPr>
-          <w:p>
-            <w:pPr>
-              <w:jc w:val="center"/>
-              <w:rPr>
-                <w:ins w:id="285" w:author="Чудаков Матвей Игоревич" w:date="2019-06-16T15:15:00Z"/>
-                <w:rFonts w:cstheme="minorHAnsi"/>
-                <w:szCs w:val="28"/>
-              </w:rPr>
-            </w:pPr>
-            <w:ins w:id="286" w:author="Чудаков Матвей Игоревич" w:date="2019-06-16T15:19:00Z">
-              <w:r>
-                <w:rPr>
-                  <w:rFonts w:cstheme="minorHAnsi"/>
-                  <w:szCs w:val="28"/>
-                  <w:lang w:val="ru-RU"/>
-                </w:rPr>
-                <w:t xml:space="preserve">Приложение закрывает выпадающий список </w:t>
-              </w:r>
-            </w:ins>
-          </w:p>
-        </w:tc>
-      </w:tr>
-      <w:tr>
-        <w:trPr>
-          <w:ins w:id="287" w:author="Чудаков Матвей Игоревич" w:date="2019-06-16T15:16:00Z"/>
-        </w:trPr>
-        <w:tc>
-          <w:tcPr>
-            <w:tcW w:w="635" w:type="dxa"/>
-          </w:tcPr>
-          <w:p>
-            <w:pPr>
-              <w:jc w:val="center"/>
-              <w:rPr>
-                <w:ins w:id="288" w:author="Чудаков Матвей Игоревич" w:date="2019-06-16T15:16:00Z"/>
-                <w:rFonts w:cstheme="minorHAnsi"/>
-                <w:szCs w:val="28"/>
-                <w:lang w:val="ru-RU"/>
-                <w:rPrChange w:id="289" w:author="Чудаков Матвей Игоревич" w:date="2019-06-16T15:18:00Z">
+                <w:lang w:val="ru-RU"/>
+                <w:rPrChange w:id="280" w:author="Чудаков Матвей Игоревич" w:date="2019-06-16T15:15:00Z">
                   <w:rPr>
-                    <w:ins w:id="290" w:author="Чудаков Матвей Игоревич" w:date="2019-06-16T15:16:00Z"/>
+                    <w:ins w:id="281" w:author="Чудаков Матвей Игоревич" w:date="2019-06-16T15:15:00Z"/>
                     <w:rFonts w:cstheme="minorHAnsi"/>
                     <w:szCs w:val="28"/>
                   </w:rPr>
                 </w:rPrChange>
               </w:rPr>
             </w:pPr>
-            <w:ins w:id="291" w:author="Чудаков Матвей Игоревич" w:date="2019-06-16T15:16:00Z">
-              <w:r>
-                <w:rPr>
-                  <w:rFonts w:cstheme="minorHAnsi"/>
-                  <w:szCs w:val="28"/>
-                </w:rPr>
-                <w:t>8</w:t>
-              </w:r>
-            </w:ins>
-          </w:p>
-        </w:tc>
-        <w:tc>
-          <w:tcPr>
-            <w:tcW w:w="2336" w:type="dxa"/>
+            <w:ins w:id="282" w:author="Чудаков Матвей Игоревич" w:date="2019-06-16T15:15:00Z">
+              <w:r>
+                <w:rPr>
+                  <w:rFonts w:cstheme="minorHAnsi"/>
+                  <w:szCs w:val="28"/>
+                  <w:lang w:val="ru-RU"/>
+                </w:rPr>
+                <w:t>Пользователь нажимает кнопку кликает по экрану, по заданным координатам</w:t>
+              </w:r>
+            </w:ins>
+          </w:p>
+        </w:tc>
+        <w:tc>
+          <w:tcPr>
+            <w:tcW w:w="1700" w:type="dxa"/>
             <w:gridSpan w:val="2"/>
           </w:tcPr>
           <w:p>
             <w:pPr>
               <w:jc w:val="center"/>
               <w:rPr>
+                <w:ins w:id="283" w:author="Чудаков Матвей Игоревич" w:date="2019-06-16T15:15:00Z"/>
+                <w:rFonts w:cstheme="minorHAnsi"/>
+                <w:szCs w:val="28"/>
+              </w:rPr>
+            </w:pPr>
+            <w:ins w:id="284" w:author="Чудаков Матвей Игоревич" w:date="2019-06-16T15:15:00Z">
+              <w:r>
+                <w:rPr>
+                  <w:rFonts w:cstheme="minorHAnsi"/>
+                  <w:szCs w:val="28"/>
+                </w:rPr>
+                <w:t>x = 400</w:t>
+              </w:r>
+            </w:ins>
+          </w:p>
+          <w:p>
+            <w:pPr>
+              <w:jc w:val="center"/>
+              <w:rPr>
+                <w:ins w:id="285" w:author="Чудаков Матвей Игоревич" w:date="2019-06-16T15:15:00Z"/>
+                <w:rFonts w:cstheme="minorHAnsi"/>
+                <w:szCs w:val="28"/>
+              </w:rPr>
+            </w:pPr>
+            <w:ins w:id="286" w:author="Чудаков Матвей Игоревич" w:date="2019-06-16T15:15:00Z">
+              <w:r>
+                <w:rPr>
+                  <w:rFonts w:cstheme="minorHAnsi"/>
+                  <w:szCs w:val="28"/>
+                </w:rPr>
+                <w:t>y = 150</w:t>
+              </w:r>
+            </w:ins>
+          </w:p>
+        </w:tc>
+        <w:tc>
+          <w:tcPr>
+            <w:tcW w:w="2408" w:type="dxa"/>
+          </w:tcPr>
+          <w:p>
+            <w:pPr>
+              <w:jc w:val="center"/>
+              <w:rPr>
+                <w:ins w:id="287" w:author="Чудаков Матвей Игоревич" w:date="2019-06-16T15:15:00Z"/>
+                <w:rFonts w:cstheme="minorHAnsi"/>
+                <w:szCs w:val="28"/>
+              </w:rPr>
+            </w:pPr>
+            <w:ins w:id="288" w:author="Чудаков Матвей Игоревич" w:date="2019-06-16T15:19:00Z">
+              <w:r>
+                <w:rPr>
+                  <w:rFonts w:cstheme="minorHAnsi"/>
+                  <w:szCs w:val="28"/>
+                  <w:lang w:val="ru-RU"/>
+                </w:rPr>
+                <w:t xml:space="preserve">Приложение закрывает выпадающий список </w:t>
+              </w:r>
+            </w:ins>
+          </w:p>
+        </w:tc>
+        <w:tc>
+          <w:tcPr>
+            <w:tcW w:w="2266" w:type="dxa"/>
+          </w:tcPr>
+          <w:p>
+            <w:pPr>
+              <w:jc w:val="center"/>
+              <w:rPr>
+                <w:ins w:id="289" w:author="Чудаков Матвей Игоревич" w:date="2019-06-16T15:15:00Z"/>
+                <w:rFonts w:cstheme="minorHAnsi"/>
+                <w:szCs w:val="28"/>
+              </w:rPr>
+            </w:pPr>
+            <w:ins w:id="290" w:author="Чудаков Матвей Игоревич" w:date="2019-06-16T15:19:00Z">
+              <w:r>
+                <w:rPr>
+                  <w:rFonts w:cstheme="minorHAnsi"/>
+                  <w:szCs w:val="28"/>
+                  <w:lang w:val="ru-RU"/>
+                </w:rPr>
+                <w:t xml:space="preserve">Приложение закрывает выпадающий список </w:t>
+              </w:r>
+            </w:ins>
+          </w:p>
+        </w:tc>
+      </w:tr>
+      <w:tr>
+        <w:trPr>
+          <w:ins w:id="291" w:author="Чудаков Матвей Игоревич" w:date="2019-06-16T15:16:00Z"/>
+        </w:trPr>
+        <w:tc>
+          <w:tcPr>
+            <w:tcW w:w="635" w:type="dxa"/>
+          </w:tcPr>
+          <w:p>
+            <w:pPr>
+              <w:jc w:val="center"/>
+              <w:rPr>
                 <w:ins w:id="292" w:author="Чудаков Матвей Игоревич" w:date="2019-06-16T15:16:00Z"/>
                 <w:rFonts w:cstheme="minorHAnsi"/>
                 <w:szCs w:val="28"/>
                 <w:lang w:val="ru-RU"/>
-                <w:rPrChange w:id="293" w:author="Чудаков Матвей Игоревич" w:date="2019-06-16T15:16:00Z">
+                <w:rPrChange w:id="293" w:author="Чудаков Матвей Игоревич" w:date="2019-06-16T15:18:00Z">
                   <w:rPr>
                     <w:ins w:id="294" w:author="Чудаков Матвей Игоревич" w:date="2019-06-16T15:16:00Z"/>
                     <w:rFonts w:cstheme="minorHAnsi"/>
@@ -5573,97 +5584,132 @@
                 <w:rPr>
                   <w:rFonts w:cstheme="minorHAnsi"/>
                   <w:szCs w:val="28"/>
-                  <w:lang w:val="ru-RU"/>
-                </w:rPr>
-                <w:t xml:space="preserve">Пользователь нажимает кнопку </w:t>
-              </w:r>
-              <w:r>
-                <w:rPr>
-                  <w:rFonts w:cstheme="minorHAnsi"/>
-                  <w:szCs w:val="28"/>
-                  <w:lang w:val="ru-RU"/>
-                </w:rPr>
-                <w:t>“</w:t>
-              </w:r>
-            </w:ins>
-            <w:proofErr w:type="spellStart"/>
-            <w:ins w:id="296" w:author="Чудаков Матвей Игоревич" w:date="2019-06-16T15:17:00Z">
-              <w:r>
-                <w:rPr>
-                  <w:rFonts w:cstheme="minorHAnsi"/>
-                  <w:szCs w:val="28"/>
-                  <w:lang w:val="ru-RU"/>
-                </w:rPr>
-                <w:t>image</w:t>
-              </w:r>
-              <w:proofErr w:type="spellEnd"/>
-              <w:r>
-                <w:rPr>
-                  <w:rFonts w:cstheme="minorHAnsi"/>
-                  <w:szCs w:val="28"/>
-                  <w:lang w:val="ru-RU"/>
-                </w:rPr>
-                <w:t xml:space="preserve"> </w:t>
-              </w:r>
-            </w:ins>
-            <w:ins w:id="297" w:author="Чудаков Матвей Игоревич" w:date="2019-06-16T15:16:00Z">
-              <w:r>
-                <w:rPr>
-                  <w:rFonts w:cstheme="minorHAnsi"/>
-                  <w:szCs w:val="28"/>
-                  <w:lang w:val="ru-RU"/>
-                </w:rPr>
-                <w:t>”</w:t>
-              </w:r>
-            </w:ins>
-          </w:p>
-        </w:tc>
-        <w:tc>
-          <w:tcPr>
-            <w:tcW w:w="1700" w:type="dxa"/>
+                </w:rPr>
+                <w:t>8</w:t>
+              </w:r>
+            </w:ins>
+          </w:p>
+        </w:tc>
+        <w:tc>
+          <w:tcPr>
+            <w:tcW w:w="2336" w:type="dxa"/>
             <w:gridSpan w:val="2"/>
           </w:tcPr>
           <w:p>
             <w:pPr>
               <w:jc w:val="center"/>
               <w:rPr>
-                <w:ins w:id="298" w:author="Чудаков Матвей Игоревич" w:date="2019-06-16T15:16:00Z"/>
-                <w:rFonts w:cstheme="minorHAnsi"/>
-                <w:szCs w:val="28"/>
-                <w:lang w:val="ru-RU"/>
-                <w:rPrChange w:id="299" w:author="Чудаков Матвей Игоревич" w:date="2019-06-16T15:16:00Z">
+                <w:ins w:id="296" w:author="Чудаков Матвей Игоревич" w:date="2019-06-16T15:16:00Z"/>
+                <w:rFonts w:cstheme="minorHAnsi"/>
+                <w:szCs w:val="28"/>
+                <w:lang w:val="ru-RU"/>
+                <w:rPrChange w:id="297" w:author="Чудаков Матвей Игоревич" w:date="2019-06-16T15:16:00Z">
                   <w:rPr>
-                    <w:ins w:id="300" w:author="Чудаков Матвей Игоревич" w:date="2019-06-16T15:16:00Z"/>
+                    <w:ins w:id="298" w:author="Чудаков Матвей Игоревич" w:date="2019-06-16T15:16:00Z"/>
                     <w:rFonts w:cstheme="minorHAnsi"/>
                     <w:szCs w:val="28"/>
                   </w:rPr>
                 </w:rPrChange>
               </w:rPr>
             </w:pPr>
-          </w:p>
-        </w:tc>
-        <w:tc>
-          <w:tcPr>
-            <w:tcW w:w="2408" w:type="dxa"/>
-          </w:tcPr>
-          <w:p>
-            <w:pPr>
-              <w:jc w:val="center"/>
-              <w:rPr>
-                <w:ins w:id="301" w:author="Чудаков Матвей Игоревич" w:date="2019-06-16T15:16:00Z"/>
-                <w:rFonts w:cstheme="minorHAnsi"/>
-                <w:szCs w:val="28"/>
-                <w:lang w:val="ru-RU"/>
-                <w:rPrChange w:id="302" w:author="Чудаков Матвей Игоревич" w:date="2019-06-16T15:17:00Z">
+            <w:ins w:id="299" w:author="Чудаков Матвей Игоревич" w:date="2019-06-16T15:16:00Z">
+              <w:r>
+                <w:rPr>
+                  <w:rFonts w:cstheme="minorHAnsi"/>
+                  <w:szCs w:val="28"/>
+                  <w:lang w:val="ru-RU"/>
+                </w:rPr>
+                <w:t xml:space="preserve">Пользователь нажимает кнопку </w:t>
+              </w:r>
+              <w:r>
+                <w:rPr>
+                  <w:rFonts w:cstheme="minorHAnsi"/>
+                  <w:szCs w:val="28"/>
+                  <w:lang w:val="ru-RU"/>
+                </w:rPr>
+                <w:t>“</w:t>
+              </w:r>
+            </w:ins>
+            <w:proofErr w:type="spellStart"/>
+            <w:proofErr w:type="gramStart"/>
+            <w:ins w:id="300" w:author="Чудаков Матвей Игоревич" w:date="2019-06-16T15:17:00Z">
+              <w:r>
+                <w:rPr>
+                  <w:rFonts w:cstheme="minorHAnsi"/>
+                  <w:szCs w:val="28"/>
+                  <w:lang w:val="ru-RU"/>
+                </w:rPr>
+                <w:t>image</w:t>
+              </w:r>
+              <w:proofErr w:type="spellEnd"/>
+              <w:r>
+                <w:rPr>
+                  <w:rFonts w:cstheme="minorHAnsi"/>
+                  <w:szCs w:val="28"/>
+                  <w:lang w:val="ru-RU"/>
+                </w:rPr>
+                <w:t xml:space="preserve"> </w:t>
+              </w:r>
+            </w:ins>
+            <w:ins w:id="301" w:author="Чудаков Матвей Игоревич" w:date="2019-06-16T15:16:00Z">
+              <w:r>
+                <w:rPr>
+                  <w:rFonts w:cstheme="minorHAnsi"/>
+                  <w:szCs w:val="28"/>
+                  <w:lang w:val="ru-RU"/>
+                </w:rPr>
+                <w:t>”</w:t>
+              </w:r>
+              <w:proofErr w:type="gramEnd"/>
+            </w:ins>
+          </w:p>
+        </w:tc>
+        <w:tc>
+          <w:tcPr>
+            <w:tcW w:w="1700" w:type="dxa"/>
+            <w:gridSpan w:val="2"/>
+          </w:tcPr>
+          <w:p>
+            <w:pPr>
+              <w:jc w:val="center"/>
+              <w:rPr>
+                <w:ins w:id="302" w:author="Чудаков Матвей Игоревич" w:date="2019-06-16T15:16:00Z"/>
+                <w:rFonts w:cstheme="minorHAnsi"/>
+                <w:szCs w:val="28"/>
+                <w:lang w:val="ru-RU"/>
+                <w:rPrChange w:id="303" w:author="Чудаков Матвей Игоревич" w:date="2019-06-16T15:16:00Z">
                   <w:rPr>
-                    <w:ins w:id="303" w:author="Чудаков Матвей Игоревич" w:date="2019-06-16T15:16:00Z"/>
+                    <w:ins w:id="304" w:author="Чудаков Матвей Игоревич" w:date="2019-06-16T15:16:00Z"/>
                     <w:rFonts w:cstheme="minorHAnsi"/>
                     <w:szCs w:val="28"/>
                   </w:rPr>
                 </w:rPrChange>
               </w:rPr>
             </w:pPr>
-            <w:ins w:id="304" w:author="Чудаков Матвей Игоревич" w:date="2019-06-16T15:16:00Z">
+          </w:p>
+        </w:tc>
+        <w:tc>
+          <w:tcPr>
+            <w:tcW w:w="2408" w:type="dxa"/>
+          </w:tcPr>
+          <w:p>
+            <w:pPr>
+              <w:jc w:val="center"/>
+              <w:rPr>
+                <w:ins w:id="305" w:author="Чудаков Матвей Игоревич" w:date="2019-06-16T15:16:00Z"/>
+                <w:rFonts w:cstheme="minorHAnsi"/>
+                <w:szCs w:val="28"/>
+                <w:lang w:val="ru-RU"/>
+                <w:rPrChange w:id="306" w:author="Чудаков Матвей Игоревич" w:date="2019-06-16T15:17:00Z">
+                  <w:rPr>
+                    <w:ins w:id="307" w:author="Чудаков Матвей Игоревич" w:date="2019-06-16T15:16:00Z"/>
+                    <w:rFonts w:cstheme="minorHAnsi"/>
+                    <w:szCs w:val="28"/>
+                  </w:rPr>
+                </w:rPrChange>
+              </w:rPr>
+            </w:pPr>
+            <w:ins w:id="308" w:author="Чудаков Матвей Игоревич" w:date="2019-06-16T15:16:00Z">
               <w:r>
                 <w:rPr>
                   <w:rFonts w:cstheme="minorHAnsi"/>
@@ -5673,13 +5719,13 @@
                 <w:t>Приложение отображает выпадающий список</w:t>
               </w:r>
             </w:ins>
-            <w:ins w:id="305" w:author="Чудаков Матвей Игоревич" w:date="2019-06-16T15:17:00Z">
-              <w:r>
-                <w:rPr>
-                  <w:rFonts w:cstheme="minorHAnsi"/>
-                  <w:szCs w:val="28"/>
-                  <w:lang w:val="ru-RU"/>
-                  <w:rPrChange w:id="306" w:author="Чудаков Матвей Игоревич" w:date="2019-06-16T17:13:00Z">
+            <w:ins w:id="309" w:author="Чудаков Матвей Игоревич" w:date="2019-06-16T15:17:00Z">
+              <w:r>
+                <w:rPr>
+                  <w:rFonts w:cstheme="minorHAnsi"/>
+                  <w:szCs w:val="28"/>
+                  <w:lang w:val="ru-RU"/>
+                  <w:rPrChange w:id="310" w:author="Чудаков Матвей Игоревич" w:date="2019-06-16T18:23:00Z">
                     <w:rPr>
                       <w:rFonts w:cstheme="minorHAnsi"/>
                       <w:szCs w:val="28"/>
@@ -5700,7 +5746,7 @@
                   <w:rFonts w:cstheme="minorHAnsi"/>
                   <w:szCs w:val="28"/>
                   <w:lang w:val="ru-RU"/>
-                  <w:rPrChange w:id="307" w:author="Чудаков Матвей Игоревич" w:date="2019-06-16T17:13:00Z">
+                  <w:rPrChange w:id="311" w:author="Чудаков Матвей Игоревич" w:date="2019-06-16T18:23:00Z">
                     <w:rPr>
                       <w:rFonts w:cstheme="minorHAnsi"/>
                       <w:szCs w:val="28"/>
@@ -5728,20 +5774,20 @@
             <w:pPr>
               <w:jc w:val="center"/>
               <w:rPr>
-                <w:ins w:id="308" w:author="Чудаков Матвей Игоревич" w:date="2019-06-16T15:16:00Z"/>
-                <w:rFonts w:cstheme="minorHAnsi"/>
-                <w:szCs w:val="28"/>
-                <w:lang w:val="ru-RU"/>
-                <w:rPrChange w:id="309" w:author="Чудаков Матвей Игоревич" w:date="2019-06-16T15:17:00Z">
+                <w:ins w:id="312" w:author="Чудаков Матвей Игоревич" w:date="2019-06-16T15:16:00Z"/>
+                <w:rFonts w:cstheme="minorHAnsi"/>
+                <w:szCs w:val="28"/>
+                <w:lang w:val="ru-RU"/>
+                <w:rPrChange w:id="313" w:author="Чудаков Матвей Игоревич" w:date="2019-06-16T15:17:00Z">
                   <w:rPr>
-                    <w:ins w:id="310" w:author="Чудаков Матвей Игоревич" w:date="2019-06-16T15:16:00Z"/>
+                    <w:ins w:id="314" w:author="Чудаков Матвей Игоревич" w:date="2019-06-16T15:16:00Z"/>
                     <w:rFonts w:cstheme="minorHAnsi"/>
                     <w:szCs w:val="28"/>
                   </w:rPr>
                 </w:rPrChange>
               </w:rPr>
             </w:pPr>
-            <w:ins w:id="311" w:author="Чудаков Матвей Игоревич" w:date="2019-06-16T15:17:00Z">
+            <w:ins w:id="315" w:author="Чудаков Матвей Игоревич" w:date="2019-06-16T15:17:00Z">
               <w:r>
                 <w:rPr>
                   <w:rFonts w:cstheme="minorHAnsi"/>
@@ -5787,7 +5833,7 @@
       </w:tr>
       <w:tr>
         <w:trPr>
-          <w:ins w:id="312" w:author="Чудаков Матвей Игоревич" w:date="2019-06-16T15:16:00Z"/>
+          <w:ins w:id="316" w:author="Чудаков Матвей Игоревич" w:date="2019-06-16T15:16:00Z"/>
         </w:trPr>
         <w:tc>
           <w:tcPr>
@@ -5797,44 +5843,11 @@
             <w:pPr>
               <w:jc w:val="center"/>
               <w:rPr>
-                <w:ins w:id="313" w:author="Чудаков Матвей Игоревич" w:date="2019-06-16T15:16:00Z"/>
-                <w:rFonts w:cstheme="minorHAnsi"/>
-                <w:szCs w:val="28"/>
-                <w:lang w:val="ru-RU"/>
-                <w:rPrChange w:id="314" w:author="Чудаков Матвей Игоревич" w:date="2019-06-16T15:18:00Z">
-                  <w:rPr>
-                    <w:ins w:id="315" w:author="Чудаков Матвей Игоревич" w:date="2019-06-16T15:16:00Z"/>
-                    <w:rFonts w:cstheme="minorHAnsi"/>
-                    <w:szCs w:val="28"/>
-                  </w:rPr>
-                </w:rPrChange>
-              </w:rPr>
-            </w:pPr>
-            <w:ins w:id="316" w:author="Чудаков Матвей Игоревич" w:date="2019-06-16T15:16:00Z">
-              <w:r>
-                <w:rPr>
-                  <w:rFonts w:cstheme="minorHAnsi"/>
-                  <w:szCs w:val="28"/>
-                </w:rPr>
-                <w:t>9</w:t>
-              </w:r>
-            </w:ins>
-          </w:p>
-        </w:tc>
-        <w:tc>
-          <w:tcPr>
-            <w:tcW w:w="2336" w:type="dxa"/>
-            <w:gridSpan w:val="2"/>
-          </w:tcPr>
-          <w:p>
-            <w:pPr>
-              <w:jc w:val="center"/>
-              <w:rPr>
                 <w:ins w:id="317" w:author="Чудаков Матвей Игоревич" w:date="2019-06-16T15:16:00Z"/>
                 <w:rFonts w:cstheme="minorHAnsi"/>
                 <w:szCs w:val="28"/>
                 <w:lang w:val="ru-RU"/>
-                <w:rPrChange w:id="318" w:author="Чудаков Матвей Игоревич" w:date="2019-06-16T15:16:00Z">
+                <w:rPrChange w:id="318" w:author="Чудаков Матвей Игоревич" w:date="2019-06-16T15:18:00Z">
                   <w:rPr>
                     <w:ins w:id="319" w:author="Чудаков Матвей Игоревич" w:date="2019-06-16T15:16:00Z"/>
                     <w:rFonts w:cstheme="minorHAnsi"/>
@@ -5848,16 +5861,15 @@
                 <w:rPr>
                   <w:rFonts w:cstheme="minorHAnsi"/>
                   <w:szCs w:val="28"/>
-                  <w:lang w:val="ru-RU"/>
-                </w:rPr>
-                <w:t>Пользователь нажимает кнопку кликает по экрану, по заданным координатам</w:t>
-              </w:r>
-            </w:ins>
-          </w:p>
-        </w:tc>
-        <w:tc>
-          <w:tcPr>
-            <w:tcW w:w="1700" w:type="dxa"/>
+                </w:rPr>
+                <w:t>9</w:t>
+              </w:r>
+            </w:ins>
+          </w:p>
+        </w:tc>
+        <w:tc>
+          <w:tcPr>
+            <w:tcW w:w="2336" w:type="dxa"/>
             <w:gridSpan w:val="2"/>
           </w:tcPr>
           <w:p>
@@ -5867,143 +5879,113 @@
                 <w:ins w:id="321" w:author="Чудаков Матвей Игоревич" w:date="2019-06-16T15:16:00Z"/>
                 <w:rFonts w:cstheme="minorHAnsi"/>
                 <w:szCs w:val="28"/>
-              </w:rPr>
-            </w:pPr>
-            <w:ins w:id="322" w:author="Чудаков Матвей Игоревич" w:date="2019-06-16T15:16:00Z">
-              <w:r>
-                <w:rPr>
-                  <w:rFonts w:cstheme="minorHAnsi"/>
-                  <w:szCs w:val="28"/>
-                </w:rPr>
-                <w:t xml:space="preserve">x = </w:t>
-              </w:r>
-            </w:ins>
-            <w:ins w:id="323" w:author="Чудаков Матвей Игоревич" w:date="2019-06-16T15:17:00Z">
-              <w:r>
-                <w:rPr>
-                  <w:rFonts w:cstheme="minorHAnsi"/>
-                  <w:szCs w:val="28"/>
-                  <w:lang w:val="ru-RU"/>
-                </w:rPr>
-                <w:t>7</w:t>
-              </w:r>
-            </w:ins>
-            <w:ins w:id="324" w:author="Чудаков Матвей Игоревич" w:date="2019-06-16T15:16:00Z">
-              <w:r>
-                <w:rPr>
-                  <w:rFonts w:cstheme="minorHAnsi"/>
-                  <w:szCs w:val="28"/>
-                </w:rPr>
-                <w:t>00</w:t>
-              </w:r>
-            </w:ins>
-          </w:p>
-          <w:p>
-            <w:pPr>
-              <w:jc w:val="center"/>
-              <w:rPr>
-                <w:ins w:id="325" w:author="Чудаков Матвей Игоревич" w:date="2019-06-16T15:16:00Z"/>
-                <w:rFonts w:cstheme="minorHAnsi"/>
-                <w:szCs w:val="28"/>
-              </w:rPr>
-            </w:pPr>
-            <w:ins w:id="326" w:author="Чудаков Матвей Игоревич" w:date="2019-06-16T15:16:00Z">
-              <w:r>
-                <w:rPr>
-                  <w:rFonts w:cstheme="minorHAnsi"/>
-                  <w:szCs w:val="28"/>
-                </w:rPr>
-                <w:t xml:space="preserve">y = </w:t>
-              </w:r>
-            </w:ins>
-            <w:ins w:id="327" w:author="Чудаков Матвей Игоревич" w:date="2019-06-16T15:17:00Z">
-              <w:r>
-                <w:rPr>
-                  <w:rFonts w:cstheme="minorHAnsi"/>
-                  <w:szCs w:val="28"/>
-                  <w:lang w:val="ru-RU"/>
-                </w:rPr>
-                <w:t>40</w:t>
-              </w:r>
-            </w:ins>
-            <w:ins w:id="328" w:author="Чудаков Матвей Игоревич" w:date="2019-06-16T15:16:00Z">
-              <w:r>
-                <w:rPr>
-                  <w:rFonts w:cstheme="minorHAnsi"/>
-                  <w:szCs w:val="28"/>
-                </w:rPr>
-                <w:t>0</w:t>
-              </w:r>
-            </w:ins>
-          </w:p>
-        </w:tc>
-        <w:tc>
-          <w:tcPr>
-            <w:tcW w:w="2408" w:type="dxa"/>
-          </w:tcPr>
-          <w:p>
-            <w:pPr>
-              <w:jc w:val="center"/>
-              <w:rPr>
-                <w:ins w:id="329" w:author="Чудаков Матвей Игоревич" w:date="2019-06-16T15:16:00Z"/>
-                <w:rFonts w:cstheme="minorHAnsi"/>
-                <w:szCs w:val="28"/>
-                <w:lang w:val="ru-RU"/>
-                <w:rPrChange w:id="330" w:author="Чудаков Матвей Игоревич" w:date="2019-06-16T15:18:00Z">
+                <w:lang w:val="ru-RU"/>
+                <w:rPrChange w:id="322" w:author="Чудаков Матвей Игоревич" w:date="2019-06-16T15:16:00Z">
                   <w:rPr>
-                    <w:ins w:id="331" w:author="Чудаков Матвей Игоревич" w:date="2019-06-16T15:16:00Z"/>
+                    <w:ins w:id="323" w:author="Чудаков Матвей Игоревич" w:date="2019-06-16T15:16:00Z"/>
                     <w:rFonts w:cstheme="minorHAnsi"/>
                     <w:szCs w:val="28"/>
                   </w:rPr>
                 </w:rPrChange>
               </w:rPr>
             </w:pPr>
-            <w:ins w:id="332" w:author="Чудаков Матвей Игоревич" w:date="2019-06-16T15:18:00Z">
-              <w:r>
-                <w:rPr>
-                  <w:rFonts w:cstheme="minorHAnsi"/>
-                  <w:szCs w:val="28"/>
-                  <w:lang w:val="ru-RU"/>
-                </w:rPr>
-                <w:t>Приложение закрывает выпадающий список</w:t>
-              </w:r>
-              <w:r>
-                <w:rPr>
-                  <w:rFonts w:cstheme="minorHAnsi"/>
-                  <w:szCs w:val="28"/>
-                  <w:lang w:val="ru-RU"/>
-                </w:rPr>
-                <w:t xml:space="preserve"> </w:t>
-              </w:r>
-              <w:r>
-                <w:rPr>
-                  <w:rFonts w:cstheme="minorHAnsi"/>
-                  <w:szCs w:val="28"/>
-                </w:rPr>
-                <w:t>c</w:t>
-              </w:r>
-              <w:r>
-                <w:rPr>
-                  <w:rFonts w:cstheme="minorHAnsi"/>
-                  <w:szCs w:val="28"/>
-                  <w:lang w:val="ru-RU"/>
-                </w:rPr>
-                <w:t xml:space="preserve"> </w:t>
-              </w:r>
-              <w:r>
-                <w:rPr>
-                  <w:rFonts w:cstheme="minorHAnsi"/>
-                  <w:szCs w:val="28"/>
-                  <w:lang w:val="ru-RU"/>
-                </w:rPr>
-                <w:t>информацией об аккаунте</w:t>
-              </w:r>
-            </w:ins>
-          </w:p>
-        </w:tc>
-        <w:tc>
-          <w:tcPr>
-            <w:tcW w:w="2266" w:type="dxa"/>
+            <w:ins w:id="324" w:author="Чудаков Матвей Игоревич" w:date="2019-06-16T15:16:00Z">
+              <w:r>
+                <w:rPr>
+                  <w:rFonts w:cstheme="minorHAnsi"/>
+                  <w:szCs w:val="28"/>
+                  <w:lang w:val="ru-RU"/>
+                </w:rPr>
+                <w:t>Пользователь нажимает кнопку кликает по экрану, по заданным координатам</w:t>
+              </w:r>
+            </w:ins>
+          </w:p>
+        </w:tc>
+        <w:tc>
+          <w:tcPr>
+            <w:tcW w:w="1700" w:type="dxa"/>
+            <w:gridSpan w:val="2"/>
+          </w:tcPr>
+          <w:p>
+            <w:pPr>
+              <w:jc w:val="center"/>
+              <w:rPr>
+                <w:ins w:id="325" w:author="Чудаков Матвей Игоревич" w:date="2019-06-16T15:16:00Z"/>
+                <w:rFonts w:cstheme="minorHAnsi"/>
+                <w:szCs w:val="28"/>
+              </w:rPr>
+            </w:pPr>
+            <w:ins w:id="326" w:author="Чудаков Матвей Игоревич" w:date="2019-06-16T15:16:00Z">
+              <w:r>
+                <w:rPr>
+                  <w:rFonts w:cstheme="minorHAnsi"/>
+                  <w:szCs w:val="28"/>
+                </w:rPr>
+                <w:t xml:space="preserve">x = </w:t>
+              </w:r>
+            </w:ins>
+            <w:ins w:id="327" w:author="Чудаков Матвей Игоревич" w:date="2019-06-16T15:17:00Z">
+              <w:r>
+                <w:rPr>
+                  <w:rFonts w:cstheme="minorHAnsi"/>
+                  <w:szCs w:val="28"/>
+                  <w:lang w:val="ru-RU"/>
+                </w:rPr>
+                <w:t>7</w:t>
+              </w:r>
+            </w:ins>
+            <w:ins w:id="328" w:author="Чудаков Матвей Игоревич" w:date="2019-06-16T15:16:00Z">
+              <w:r>
+                <w:rPr>
+                  <w:rFonts w:cstheme="minorHAnsi"/>
+                  <w:szCs w:val="28"/>
+                </w:rPr>
+                <w:t>00</w:t>
+              </w:r>
+            </w:ins>
+          </w:p>
+          <w:p>
+            <w:pPr>
+              <w:jc w:val="center"/>
+              <w:rPr>
+                <w:ins w:id="329" w:author="Чудаков Матвей Игоревич" w:date="2019-06-16T15:16:00Z"/>
+                <w:rFonts w:cstheme="minorHAnsi"/>
+                <w:szCs w:val="28"/>
+              </w:rPr>
+            </w:pPr>
+            <w:ins w:id="330" w:author="Чудаков Матвей Игоревич" w:date="2019-06-16T15:16:00Z">
+              <w:r>
+                <w:rPr>
+                  <w:rFonts w:cstheme="minorHAnsi"/>
+                  <w:szCs w:val="28"/>
+                </w:rPr>
+                <w:t xml:space="preserve">y = </w:t>
+              </w:r>
+            </w:ins>
+            <w:ins w:id="331" w:author="Чудаков Матвей Игоревич" w:date="2019-06-16T15:17:00Z">
+              <w:r>
+                <w:rPr>
+                  <w:rFonts w:cstheme="minorHAnsi"/>
+                  <w:szCs w:val="28"/>
+                  <w:lang w:val="ru-RU"/>
+                </w:rPr>
+                <w:t>40</w:t>
+              </w:r>
+            </w:ins>
+            <w:ins w:id="332" w:author="Чудаков Матвей Игоревич" w:date="2019-06-16T15:16:00Z">
+              <w:r>
+                <w:rPr>
+                  <w:rFonts w:cstheme="minorHAnsi"/>
+                  <w:szCs w:val="28"/>
+                </w:rPr>
+                <w:t>0</w:t>
+              </w:r>
+            </w:ins>
+          </w:p>
+        </w:tc>
+        <w:tc>
+          <w:tcPr>
+            <w:tcW w:w="2408" w:type="dxa"/>
           </w:tcPr>
           <w:p>
             <w:pPr>
@@ -6065,13 +6047,77 @@
             </w:ins>
           </w:p>
         </w:tc>
+        <w:tc>
+          <w:tcPr>
+            <w:tcW w:w="2266" w:type="dxa"/>
+          </w:tcPr>
+          <w:p>
+            <w:pPr>
+              <w:jc w:val="center"/>
+              <w:rPr>
+                <w:ins w:id="337" w:author="Чудаков Матвей Игоревич" w:date="2019-06-16T15:16:00Z"/>
+                <w:rFonts w:cstheme="minorHAnsi"/>
+                <w:szCs w:val="28"/>
+                <w:lang w:val="ru-RU"/>
+                <w:rPrChange w:id="338" w:author="Чудаков Матвей Игоревич" w:date="2019-06-16T15:18:00Z">
+                  <w:rPr>
+                    <w:ins w:id="339" w:author="Чудаков Матвей Игоревич" w:date="2019-06-16T15:16:00Z"/>
+                    <w:rFonts w:cstheme="minorHAnsi"/>
+                    <w:szCs w:val="28"/>
+                  </w:rPr>
+                </w:rPrChange>
+              </w:rPr>
+            </w:pPr>
+            <w:ins w:id="340" w:author="Чудаков Матвей Игоревич" w:date="2019-06-16T15:18:00Z">
+              <w:r>
+                <w:rPr>
+                  <w:rFonts w:cstheme="minorHAnsi"/>
+                  <w:szCs w:val="28"/>
+                  <w:lang w:val="ru-RU"/>
+                </w:rPr>
+                <w:t>Приложение закрывает выпадающий список</w:t>
+              </w:r>
+              <w:r>
+                <w:rPr>
+                  <w:rFonts w:cstheme="minorHAnsi"/>
+                  <w:szCs w:val="28"/>
+                  <w:lang w:val="ru-RU"/>
+                </w:rPr>
+                <w:t xml:space="preserve"> </w:t>
+              </w:r>
+              <w:r>
+                <w:rPr>
+                  <w:rFonts w:cstheme="minorHAnsi"/>
+                  <w:szCs w:val="28"/>
+                </w:rPr>
+                <w:t>c</w:t>
+              </w:r>
+              <w:r>
+                <w:rPr>
+                  <w:rFonts w:cstheme="minorHAnsi"/>
+                  <w:szCs w:val="28"/>
+                  <w:lang w:val="ru-RU"/>
+                </w:rPr>
+                <w:t xml:space="preserve"> </w:t>
+              </w:r>
+              <w:r>
+                <w:rPr>
+                  <w:rFonts w:cstheme="minorHAnsi"/>
+                  <w:szCs w:val="28"/>
+                  <w:lang w:val="ru-RU"/>
+                </w:rPr>
+                <w:t>информацией об аккаунте</w:t>
+              </w:r>
+            </w:ins>
+          </w:p>
+        </w:tc>
       </w:tr>
     </w:tbl>
     <w:p>
       <w:pPr>
         <w:jc w:val="both"/>
         <w:rPr>
-          <w:ins w:id="337" w:author="Чудаков Матвей Игоревич" w:date="2019-06-16T16:16:00Z"/>
+          <w:ins w:id="341" w:author="Чудаков Матвей Игоревич" w:date="2019-06-16T16:16:00Z"/>
           <w:sz w:val="24"/>
           <w:szCs w:val="24"/>
         </w:rPr>
@@ -6081,7 +6127,7 @@
       <w:pPr>
         <w:jc w:val="both"/>
         <w:rPr>
-          <w:ins w:id="338" w:author="Чудаков Матвей Игоревич" w:date="2019-06-16T16:16:00Z"/>
+          <w:ins w:id="342" w:author="Чудаков Матвей Игоревич" w:date="2019-06-16T16:16:00Z"/>
           <w:sz w:val="24"/>
           <w:szCs w:val="24"/>
         </w:rPr>
@@ -6091,7 +6137,7 @@
       <w:pPr>
         <w:jc w:val="both"/>
         <w:rPr>
-          <w:ins w:id="339" w:author="Чудаков Матвей Игоревич" w:date="2019-06-16T16:16:00Z"/>
+          <w:ins w:id="343" w:author="Чудаков Матвей Игоревич" w:date="2019-06-16T16:16:00Z"/>
           <w:sz w:val="24"/>
           <w:szCs w:val="24"/>
         </w:rPr>
@@ -6101,7 +6147,7 @@
       <w:pPr>
         <w:jc w:val="both"/>
         <w:rPr>
-          <w:ins w:id="340" w:author="Чудаков Матвей Игоревич" w:date="2019-06-16T16:16:00Z"/>
+          <w:ins w:id="344" w:author="Чудаков Матвей Игоревич" w:date="2019-06-16T16:16:00Z"/>
           <w:sz w:val="24"/>
           <w:szCs w:val="24"/>
         </w:rPr>
@@ -6111,7 +6157,7 @@
       <w:pPr>
         <w:jc w:val="both"/>
         <w:rPr>
-          <w:ins w:id="341" w:author="Чудаков Матвей Игоревич" w:date="2019-06-16T16:16:00Z"/>
+          <w:ins w:id="345" w:author="Чудаков Матвей Игоревич" w:date="2019-06-16T16:16:00Z"/>
           <w:sz w:val="24"/>
           <w:szCs w:val="24"/>
         </w:rPr>
@@ -6134,7 +6180,7 @@
       </w:tblGrid>
       <w:tr>
         <w:trPr>
-          <w:ins w:id="342" w:author="Чудаков Матвей Игоревич" w:date="2019-06-16T16:16:00Z"/>
+          <w:ins w:id="346" w:author="Чудаков Матвей Игоревич" w:date="2019-06-16T16:16:00Z"/>
         </w:trPr>
         <w:tc>
           <w:tcPr>
@@ -6145,14 +6191,14 @@
             <w:pPr>
               <w:jc w:val="center"/>
               <w:rPr>
-                <w:ins w:id="343" w:author="Чудаков Матвей Игоревич" w:date="2019-06-16T16:16:00Z"/>
+                <w:ins w:id="347" w:author="Чудаков Матвей Игоревич" w:date="2019-06-16T16:16:00Z"/>
                 <w:rFonts w:cstheme="minorHAnsi"/>
                 <w:b/>
                 <w:szCs w:val="28"/>
               </w:rPr>
             </w:pPr>
             <w:proofErr w:type="spellStart"/>
-            <w:ins w:id="344" w:author="Чудаков Матвей Игоревич" w:date="2019-06-16T16:16:00Z">
+            <w:ins w:id="348" w:author="Чудаков Матвей Игоревич" w:date="2019-06-16T16:16:00Z">
               <w:r>
                 <w:rPr>
                   <w:rFonts w:cstheme="minorHAnsi"/>
@@ -6175,14 +6221,14 @@
             <w:pPr>
               <w:jc w:val="center"/>
               <w:rPr>
-                <w:ins w:id="345" w:author="Чудаков Матвей Игоревич" w:date="2019-06-16T16:16:00Z"/>
+                <w:ins w:id="349" w:author="Чудаков Матвей Игоревич" w:date="2019-06-16T16:16:00Z"/>
                 <w:rFonts w:cstheme="minorHAnsi"/>
                 <w:b/>
                 <w:szCs w:val="28"/>
               </w:rPr>
             </w:pPr>
             <w:proofErr w:type="spellStart"/>
-            <w:ins w:id="346" w:author="Чудаков Матвей Игоревич" w:date="2019-06-16T16:16:00Z">
+            <w:ins w:id="350" w:author="Чудаков Матвей Игоревич" w:date="2019-06-16T16:16:00Z">
               <w:r>
                 <w:rPr>
                   <w:rFonts w:cstheme="minorHAnsi"/>
@@ -6204,14 +6250,14 @@
             <w:pPr>
               <w:jc w:val="center"/>
               <w:rPr>
-                <w:ins w:id="347" w:author="Чудаков Матвей Игоревич" w:date="2019-06-16T16:16:00Z"/>
+                <w:ins w:id="351" w:author="Чудаков Матвей Игоревич" w:date="2019-06-16T16:16:00Z"/>
                 <w:rFonts w:cstheme="minorHAnsi"/>
                 <w:b/>
                 <w:szCs w:val="28"/>
               </w:rPr>
             </w:pPr>
             <w:proofErr w:type="spellStart"/>
-            <w:ins w:id="348" w:author="Чудаков Матвей Игоревич" w:date="2019-06-16T16:16:00Z">
+            <w:ins w:id="352" w:author="Чудаков Матвей Игоревич" w:date="2019-06-16T16:16:00Z">
               <w:r>
                 <w:rPr>
                   <w:rFonts w:cstheme="minorHAnsi"/>
@@ -6227,7 +6273,7 @@
       </w:tr>
       <w:tr>
         <w:trPr>
-          <w:ins w:id="349" w:author="Чудаков Матвей Игоревич" w:date="2019-06-16T16:16:00Z"/>
+          <w:ins w:id="353" w:author="Чудаков Матвей Игоревич" w:date="2019-06-16T16:16:00Z"/>
         </w:trPr>
         <w:tc>
           <w:tcPr>
@@ -6238,12 +6284,12 @@
             <w:pPr>
               <w:jc w:val="center"/>
               <w:rPr>
-                <w:ins w:id="350" w:author="Чудаков Матвей Игоревич" w:date="2019-06-16T16:16:00Z"/>
-                <w:rFonts w:cstheme="minorHAnsi"/>
-                <w:szCs w:val="28"/>
-              </w:rPr>
-            </w:pPr>
-            <w:ins w:id="351" w:author="Чудаков Матвей Игоревич" w:date="2019-06-16T16:16:00Z">
+                <w:ins w:id="354" w:author="Чудаков Матвей Игоревич" w:date="2019-06-16T16:16:00Z"/>
+                <w:rFonts w:cstheme="minorHAnsi"/>
+                <w:szCs w:val="28"/>
+              </w:rPr>
+            </w:pPr>
+            <w:ins w:id="355" w:author="Чудаков Матвей Игоревич" w:date="2019-06-16T16:16:00Z">
               <w:r>
                 <w:rPr>
                   <w:rFonts w:cstheme="minorHAnsi"/>
@@ -6263,12 +6309,12 @@
             <w:pPr>
               <w:jc w:val="center"/>
               <w:rPr>
-                <w:ins w:id="352" w:author="Чудаков Матвей Игоревич" w:date="2019-06-16T16:16:00Z"/>
-                <w:rFonts w:cstheme="minorHAnsi"/>
-                <w:szCs w:val="28"/>
-              </w:rPr>
-            </w:pPr>
-            <w:ins w:id="353" w:author="Чудаков Матвей Игоревич" w:date="2019-06-16T16:16:00Z">
+                <w:ins w:id="356" w:author="Чудаков Матвей Игоревич" w:date="2019-06-16T16:16:00Z"/>
+                <w:rFonts w:cstheme="minorHAnsi"/>
+                <w:szCs w:val="28"/>
+              </w:rPr>
+            </w:pPr>
+            <w:ins w:id="357" w:author="Чудаков Матвей Игоревич" w:date="2019-06-16T16:16:00Z">
               <w:r>
                 <w:rPr>
                   <w:rFonts w:cstheme="minorHAnsi"/>
@@ -6284,7 +6330,7 @@
                 <w:t xml:space="preserve">Create twit </w:t>
               </w:r>
             </w:ins>
-            <w:ins w:id="354" w:author="Чудаков Матвей Игоревич" w:date="2019-06-16T16:17:00Z">
+            <w:ins w:id="358" w:author="Чудаков Матвей Игоревич" w:date="2019-06-16T16:17:00Z">
               <w:r>
                 <w:rPr>
                   <w:rFonts w:cstheme="minorHAnsi"/>
@@ -6293,7 +6339,7 @@
                 <w:t>activity</w:t>
               </w:r>
             </w:ins>
-            <w:ins w:id="355" w:author="Чудаков Матвей Игоревич" w:date="2019-06-16T16:16:00Z">
+            <w:ins w:id="359" w:author="Чудаков Матвей Игоревич" w:date="2019-06-16T16:16:00Z">
               <w:r>
                 <w:rPr>
                   <w:rFonts w:cstheme="minorHAnsi"/>
@@ -6313,13 +6359,13 @@
             <w:pPr>
               <w:jc w:val="both"/>
               <w:rPr>
-                <w:ins w:id="356" w:author="Чудаков Матвей Игоревич" w:date="2019-06-16T16:16:00Z"/>
-                <w:rFonts w:cstheme="minorHAnsi"/>
-                <w:szCs w:val="28"/>
-                <w:lang w:val="ru-RU"/>
-              </w:rPr>
-            </w:pPr>
-            <w:ins w:id="357" w:author="Чудаков Матвей Игоревич" w:date="2019-06-16T16:16:00Z">
+                <w:ins w:id="360" w:author="Чудаков Матвей Игоревич" w:date="2019-06-16T16:16:00Z"/>
+                <w:rFonts w:cstheme="minorHAnsi"/>
+                <w:szCs w:val="28"/>
+                <w:lang w:val="ru-RU"/>
+              </w:rPr>
+            </w:pPr>
+            <w:ins w:id="361" w:author="Чудаков Матвей Игоревич" w:date="2019-06-16T16:16:00Z">
               <w:r>
                 <w:rPr>
                   <w:rFonts w:cstheme="minorHAnsi"/>
@@ -6350,7 +6396,7 @@
       </w:tr>
       <w:tr>
         <w:trPr>
-          <w:ins w:id="358" w:author="Чудаков Матвей Игоревич" w:date="2019-06-16T16:16:00Z"/>
+          <w:ins w:id="362" w:author="Чудаков Матвей Игоревич" w:date="2019-06-16T16:16:00Z"/>
         </w:trPr>
         <w:tc>
           <w:tcPr>
@@ -6360,14 +6406,14 @@
             <w:pPr>
               <w:jc w:val="center"/>
               <w:rPr>
-                <w:ins w:id="359" w:author="Чудаков Матвей Игоревич" w:date="2019-06-16T16:16:00Z"/>
+                <w:ins w:id="363" w:author="Чудаков Матвей Игоревич" w:date="2019-06-16T16:16:00Z"/>
                 <w:rFonts w:cstheme="minorHAnsi"/>
                 <w:b/>
                 <w:szCs w:val="28"/>
               </w:rPr>
             </w:pPr>
             <w:proofErr w:type="spellStart"/>
-            <w:ins w:id="360" w:author="Чудаков Матвей Игоревич" w:date="2019-06-16T16:16:00Z">
+            <w:ins w:id="364" w:author="Чудаков Матвей Игоревич" w:date="2019-06-16T16:16:00Z">
               <w:r>
                 <w:rPr>
                   <w:rFonts w:cstheme="minorHAnsi"/>
@@ -6397,14 +6443,14 @@
             <w:pPr>
               <w:jc w:val="center"/>
               <w:rPr>
-                <w:ins w:id="361" w:author="Чудаков Матвей Игоревич" w:date="2019-06-16T16:16:00Z"/>
+                <w:ins w:id="365" w:author="Чудаков Матвей Игоревич" w:date="2019-06-16T16:16:00Z"/>
                 <w:rFonts w:cstheme="minorHAnsi"/>
                 <w:b/>
                 <w:szCs w:val="28"/>
               </w:rPr>
             </w:pPr>
             <w:proofErr w:type="spellStart"/>
-            <w:ins w:id="362" w:author="Чудаков Матвей Игоревич" w:date="2019-06-16T16:16:00Z">
+            <w:ins w:id="366" w:author="Чудаков Матвей Игоревич" w:date="2019-06-16T16:16:00Z">
               <w:r>
                 <w:rPr>
                   <w:rFonts w:cstheme="minorHAnsi"/>
@@ -6426,98 +6472,6 @@
             <w:pPr>
               <w:jc w:val="center"/>
               <w:rPr>
-                <w:ins w:id="363" w:author="Чудаков Матвей Игоревич" w:date="2019-06-16T16:16:00Z"/>
-                <w:rFonts w:cstheme="minorHAnsi"/>
-                <w:b/>
-                <w:szCs w:val="28"/>
-              </w:rPr>
-            </w:pPr>
-            <w:proofErr w:type="spellStart"/>
-            <w:ins w:id="364" w:author="Чудаков Матвей Игоревич" w:date="2019-06-16T16:16:00Z">
-              <w:r>
-                <w:rPr>
-                  <w:rFonts w:cstheme="minorHAnsi"/>
-                  <w:b/>
-                  <w:szCs w:val="28"/>
-                </w:rPr>
-                <w:t>Тестовые</w:t>
-              </w:r>
-              <w:proofErr w:type="spellEnd"/>
-              <w:r>
-                <w:rPr>
-                  <w:rFonts w:cstheme="minorHAnsi"/>
-                  <w:b/>
-                  <w:szCs w:val="28"/>
-                </w:rPr>
-                <w:t xml:space="preserve"> </w:t>
-              </w:r>
-              <w:proofErr w:type="spellStart"/>
-              <w:r>
-                <w:rPr>
-                  <w:rFonts w:cstheme="minorHAnsi"/>
-                  <w:b/>
-                  <w:szCs w:val="28"/>
-                </w:rPr>
-                <w:t>данные</w:t>
-              </w:r>
-              <w:proofErr w:type="spellEnd"/>
-            </w:ins>
-          </w:p>
-        </w:tc>
-        <w:tc>
-          <w:tcPr>
-            <w:tcW w:w="2408" w:type="dxa"/>
-          </w:tcPr>
-          <w:p>
-            <w:pPr>
-              <w:jc w:val="center"/>
-              <w:rPr>
-                <w:ins w:id="365" w:author="Чудаков Матвей Игоревич" w:date="2019-06-16T16:16:00Z"/>
-                <w:rFonts w:cstheme="minorHAnsi"/>
-                <w:b/>
-                <w:szCs w:val="28"/>
-              </w:rPr>
-            </w:pPr>
-            <w:proofErr w:type="spellStart"/>
-            <w:ins w:id="366" w:author="Чудаков Матвей Игоревич" w:date="2019-06-16T16:16:00Z">
-              <w:r>
-                <w:rPr>
-                  <w:rFonts w:cstheme="minorHAnsi"/>
-                  <w:b/>
-                  <w:szCs w:val="28"/>
-                </w:rPr>
-                <w:t>Ожидаемый</w:t>
-              </w:r>
-              <w:proofErr w:type="spellEnd"/>
-              <w:r>
-                <w:rPr>
-                  <w:rFonts w:cstheme="minorHAnsi"/>
-                  <w:b/>
-                  <w:szCs w:val="28"/>
-                </w:rPr>
-                <w:t xml:space="preserve"> </w:t>
-              </w:r>
-              <w:proofErr w:type="spellStart"/>
-              <w:r>
-                <w:rPr>
-                  <w:rFonts w:cstheme="minorHAnsi"/>
-                  <w:b/>
-                  <w:szCs w:val="28"/>
-                </w:rPr>
-                <w:t>результат</w:t>
-              </w:r>
-              <w:proofErr w:type="spellEnd"/>
-            </w:ins>
-          </w:p>
-        </w:tc>
-        <w:tc>
-          <w:tcPr>
-            <w:tcW w:w="2266" w:type="dxa"/>
-          </w:tcPr>
-          <w:p>
-            <w:pPr>
-              <w:jc w:val="center"/>
-              <w:rPr>
                 <w:ins w:id="367" w:author="Чудаков Матвей Игоревич" w:date="2019-06-16T16:16:00Z"/>
                 <w:rFonts w:cstheme="minorHAnsi"/>
                 <w:b/>
@@ -6526,6 +6480,98 @@
             </w:pPr>
             <w:proofErr w:type="spellStart"/>
             <w:ins w:id="368" w:author="Чудаков Матвей Игоревич" w:date="2019-06-16T16:16:00Z">
+              <w:r>
+                <w:rPr>
+                  <w:rFonts w:cstheme="minorHAnsi"/>
+                  <w:b/>
+                  <w:szCs w:val="28"/>
+                </w:rPr>
+                <w:t>Тестовые</w:t>
+              </w:r>
+              <w:proofErr w:type="spellEnd"/>
+              <w:r>
+                <w:rPr>
+                  <w:rFonts w:cstheme="minorHAnsi"/>
+                  <w:b/>
+                  <w:szCs w:val="28"/>
+                </w:rPr>
+                <w:t xml:space="preserve"> </w:t>
+              </w:r>
+              <w:proofErr w:type="spellStart"/>
+              <w:r>
+                <w:rPr>
+                  <w:rFonts w:cstheme="minorHAnsi"/>
+                  <w:b/>
+                  <w:szCs w:val="28"/>
+                </w:rPr>
+                <w:t>данные</w:t>
+              </w:r>
+              <w:proofErr w:type="spellEnd"/>
+            </w:ins>
+          </w:p>
+        </w:tc>
+        <w:tc>
+          <w:tcPr>
+            <w:tcW w:w="2408" w:type="dxa"/>
+          </w:tcPr>
+          <w:p>
+            <w:pPr>
+              <w:jc w:val="center"/>
+              <w:rPr>
+                <w:ins w:id="369" w:author="Чудаков Матвей Игоревич" w:date="2019-06-16T16:16:00Z"/>
+                <w:rFonts w:cstheme="minorHAnsi"/>
+                <w:b/>
+                <w:szCs w:val="28"/>
+              </w:rPr>
+            </w:pPr>
+            <w:proofErr w:type="spellStart"/>
+            <w:ins w:id="370" w:author="Чудаков Матвей Игоревич" w:date="2019-06-16T16:16:00Z">
+              <w:r>
+                <w:rPr>
+                  <w:rFonts w:cstheme="minorHAnsi"/>
+                  <w:b/>
+                  <w:szCs w:val="28"/>
+                </w:rPr>
+                <w:t>Ожидаемый</w:t>
+              </w:r>
+              <w:proofErr w:type="spellEnd"/>
+              <w:r>
+                <w:rPr>
+                  <w:rFonts w:cstheme="minorHAnsi"/>
+                  <w:b/>
+                  <w:szCs w:val="28"/>
+                </w:rPr>
+                <w:t xml:space="preserve"> </w:t>
+              </w:r>
+              <w:proofErr w:type="spellStart"/>
+              <w:r>
+                <w:rPr>
+                  <w:rFonts w:cstheme="minorHAnsi"/>
+                  <w:b/>
+                  <w:szCs w:val="28"/>
+                </w:rPr>
+                <w:t>результат</w:t>
+              </w:r>
+              <w:proofErr w:type="spellEnd"/>
+            </w:ins>
+          </w:p>
+        </w:tc>
+        <w:tc>
+          <w:tcPr>
+            <w:tcW w:w="2266" w:type="dxa"/>
+          </w:tcPr>
+          <w:p>
+            <w:pPr>
+              <w:jc w:val="center"/>
+              <w:rPr>
+                <w:ins w:id="371" w:author="Чудаков Матвей Игоревич" w:date="2019-06-16T16:16:00Z"/>
+                <w:rFonts w:cstheme="minorHAnsi"/>
+                <w:b/>
+                <w:szCs w:val="28"/>
+              </w:rPr>
+            </w:pPr>
+            <w:proofErr w:type="spellStart"/>
+            <w:ins w:id="372" w:author="Чудаков Матвей Игоревич" w:date="2019-06-16T16:16:00Z">
               <w:r>
                 <w:rPr>
                   <w:rFonts w:cstheme="minorHAnsi"/>
@@ -6559,7 +6605,7 @@
       </w:tr>
       <w:tr>
         <w:trPr>
-          <w:ins w:id="369" w:author="Чудаков Матвей Игоревич" w:date="2019-06-16T16:16:00Z"/>
+          <w:ins w:id="373" w:author="Чудаков Матвей Игоревич" w:date="2019-06-16T16:16:00Z"/>
         </w:trPr>
         <w:tc>
           <w:tcPr>
@@ -6569,12 +6615,12 @@
             <w:pPr>
               <w:jc w:val="center"/>
               <w:rPr>
-                <w:ins w:id="370" w:author="Чудаков Матвей Игоревич" w:date="2019-06-16T16:16:00Z"/>
-                <w:rFonts w:cstheme="minorHAnsi"/>
-                <w:szCs w:val="28"/>
-              </w:rPr>
-            </w:pPr>
-            <w:ins w:id="371" w:author="Чудаков Матвей Игоревич" w:date="2019-06-16T16:16:00Z">
+                <w:ins w:id="374" w:author="Чудаков Матвей Игоревич" w:date="2019-06-16T16:16:00Z"/>
+                <w:rFonts w:cstheme="minorHAnsi"/>
+                <w:szCs w:val="28"/>
+              </w:rPr>
+            </w:pPr>
+            <w:ins w:id="375" w:author="Чудаков Матвей Игоревич" w:date="2019-06-16T16:16:00Z">
               <w:r>
                 <w:rPr>
                   <w:rFonts w:cstheme="minorHAnsi"/>
@@ -6594,13 +6640,13 @@
             <w:pPr>
               <w:jc w:val="center"/>
               <w:rPr>
-                <w:ins w:id="372" w:author="Чудаков Матвей Игоревич" w:date="2019-06-16T16:16:00Z"/>
-                <w:rFonts w:cstheme="minorHAnsi"/>
-                <w:szCs w:val="28"/>
-                <w:lang w:val="ru-RU"/>
-              </w:rPr>
-            </w:pPr>
-            <w:ins w:id="373" w:author="Чудаков Матвей Игоревич" w:date="2019-06-16T16:17:00Z">
+                <w:ins w:id="376" w:author="Чудаков Матвей Игоревич" w:date="2019-06-16T16:16:00Z"/>
+                <w:rFonts w:cstheme="minorHAnsi"/>
+                <w:szCs w:val="28"/>
+                <w:lang w:val="ru-RU"/>
+              </w:rPr>
+            </w:pPr>
+            <w:ins w:id="377" w:author="Чудаков Матвей Игоревич" w:date="2019-06-16T16:17:00Z">
               <w:r>
                 <w:rPr>
                   <w:rFonts w:cstheme="minorHAnsi"/>
@@ -6610,7 +6656,7 @@
                 <w:t>Пользователь нажима</w:t>
               </w:r>
             </w:ins>
-            <w:ins w:id="374" w:author="Чудаков Матвей Игоревич" w:date="2019-06-16T16:18:00Z">
+            <w:ins w:id="378" w:author="Чудаков Матвей Игоревич" w:date="2019-06-16T16:18:00Z">
               <w:r>
                 <w:rPr>
                   <w:rFonts w:cstheme="minorHAnsi"/>
@@ -6624,7 +6670,7 @@
                   <w:rFonts w:cstheme="minorHAnsi"/>
                   <w:szCs w:val="28"/>
                   <w:lang w:val="ru-RU"/>
-                  <w:rPrChange w:id="375" w:author="Чудаков Матвей Игоревич" w:date="2019-06-16T17:13:00Z">
+                  <w:rPrChange w:id="379" w:author="Чудаков Матвей Игоревич" w:date="2019-06-16T18:23:00Z">
                     <w:rPr>
                       <w:rFonts w:cstheme="minorHAnsi"/>
                       <w:szCs w:val="28"/>
@@ -6645,7 +6691,7 @@
                   <w:rFonts w:cstheme="minorHAnsi"/>
                   <w:szCs w:val="28"/>
                   <w:lang w:val="ru-RU"/>
-                  <w:rPrChange w:id="376" w:author="Чудаков Матвей Игоревич" w:date="2019-06-16T17:13:00Z">
+                  <w:rPrChange w:id="380" w:author="Чудаков Матвей Игоревич" w:date="2019-06-16T18:23:00Z">
                     <w:rPr>
                       <w:rFonts w:cstheme="minorHAnsi"/>
                       <w:szCs w:val="28"/>
@@ -6666,7 +6712,7 @@
                   <w:rFonts w:cstheme="minorHAnsi"/>
                   <w:szCs w:val="28"/>
                   <w:lang w:val="ru-RU"/>
-                  <w:rPrChange w:id="377" w:author="Чудаков Матвей Игоревич" w:date="2019-06-16T17:13:00Z">
+                  <w:rPrChange w:id="381" w:author="Чудаков Матвей Игоревич" w:date="2019-06-16T18:23:00Z">
                     <w:rPr>
                       <w:rFonts w:cstheme="minorHAnsi"/>
                       <w:szCs w:val="28"/>
@@ -6687,7 +6733,7 @@
             <w:pPr>
               <w:jc w:val="center"/>
               <w:rPr>
-                <w:ins w:id="378" w:author="Чудаков Матвей Игоревич" w:date="2019-06-16T16:16:00Z"/>
+                <w:ins w:id="382" w:author="Чудаков Матвей Игоревич" w:date="2019-06-16T16:16:00Z"/>
                 <w:rFonts w:cstheme="minorHAnsi"/>
                 <w:szCs w:val="28"/>
                 <w:lang w:val="ru-RU"/>
@@ -6703,13 +6749,13 @@
             <w:pPr>
               <w:jc w:val="center"/>
               <w:rPr>
-                <w:ins w:id="379" w:author="Чудаков Матвей Игоревич" w:date="2019-06-16T16:16:00Z"/>
-                <w:rFonts w:cstheme="minorHAnsi"/>
-                <w:szCs w:val="28"/>
-                <w:lang w:val="ru-RU"/>
-              </w:rPr>
-            </w:pPr>
-            <w:ins w:id="380" w:author="Чудаков Матвей Игоревич" w:date="2019-06-16T16:18:00Z">
+                <w:ins w:id="383" w:author="Чудаков Матвей Игоревич" w:date="2019-06-16T16:16:00Z"/>
+                <w:rFonts w:cstheme="minorHAnsi"/>
+                <w:szCs w:val="28"/>
+                <w:lang w:val="ru-RU"/>
+              </w:rPr>
+            </w:pPr>
+            <w:ins w:id="384" w:author="Чудаков Матвей Игоревич" w:date="2019-06-16T16:18:00Z">
               <w:r>
                 <w:rPr>
                   <w:rFonts w:cstheme="minorHAnsi"/>
@@ -6739,13 +6785,13 @@
             <w:pPr>
               <w:jc w:val="center"/>
               <w:rPr>
-                <w:ins w:id="381" w:author="Чудаков Матвей Игоревич" w:date="2019-06-16T16:16:00Z"/>
-                <w:rFonts w:cstheme="minorHAnsi"/>
-                <w:szCs w:val="28"/>
-                <w:lang w:val="ru-RU"/>
-              </w:rPr>
-            </w:pPr>
-            <w:ins w:id="382" w:author="Чудаков Матвей Игоревич" w:date="2019-06-16T16:18:00Z">
+                <w:ins w:id="385" w:author="Чудаков Матвей Игоревич" w:date="2019-06-16T16:16:00Z"/>
+                <w:rFonts w:cstheme="minorHAnsi"/>
+                <w:szCs w:val="28"/>
+                <w:lang w:val="ru-RU"/>
+              </w:rPr>
+            </w:pPr>
+            <w:ins w:id="386" w:author="Чудаков Матвей Игоревич" w:date="2019-06-16T16:18:00Z">
               <w:r>
                 <w:rPr>
                   <w:rFonts w:cstheme="minorHAnsi"/>
@@ -6770,7 +6816,7 @@
       </w:tr>
       <w:tr>
         <w:trPr>
-          <w:ins w:id="383" w:author="Чудаков Матвей Игоревич" w:date="2019-06-16T16:16:00Z"/>
+          <w:ins w:id="387" w:author="Чудаков Матвей Игоревич" w:date="2019-06-16T16:16:00Z"/>
         </w:trPr>
         <w:tc>
           <w:tcPr>
@@ -6780,12 +6826,12 @@
             <w:pPr>
               <w:jc w:val="center"/>
               <w:rPr>
-                <w:ins w:id="384" w:author="Чудаков Матвей Игоревич" w:date="2019-06-16T16:16:00Z"/>
-                <w:rFonts w:cstheme="minorHAnsi"/>
-                <w:szCs w:val="28"/>
-              </w:rPr>
-            </w:pPr>
-            <w:ins w:id="385" w:author="Чудаков Матвей Игоревич" w:date="2019-06-16T16:16:00Z">
+                <w:ins w:id="388" w:author="Чудаков Матвей Игоревич" w:date="2019-06-16T16:16:00Z"/>
+                <w:rFonts w:cstheme="minorHAnsi"/>
+                <w:szCs w:val="28"/>
+              </w:rPr>
+            </w:pPr>
+            <w:ins w:id="389" w:author="Чудаков Матвей Игоревич" w:date="2019-06-16T16:16:00Z">
               <w:r>
                 <w:rPr>
                   <w:rFonts w:cstheme="minorHAnsi"/>
@@ -6805,13 +6851,13 @@
             <w:pPr>
               <w:jc w:val="center"/>
               <w:rPr>
-                <w:ins w:id="386" w:author="Чудаков Матвей Игоревич" w:date="2019-06-16T16:16:00Z"/>
-                <w:rFonts w:cstheme="minorHAnsi"/>
-                <w:szCs w:val="28"/>
-                <w:lang w:val="ru-RU"/>
-              </w:rPr>
-            </w:pPr>
-            <w:ins w:id="387" w:author="Чудаков Матвей Игоревич" w:date="2019-06-16T16:19:00Z">
+                <w:ins w:id="390" w:author="Чудаков Матвей Игоревич" w:date="2019-06-16T16:16:00Z"/>
+                <w:rFonts w:cstheme="minorHAnsi"/>
+                <w:szCs w:val="28"/>
+                <w:lang w:val="ru-RU"/>
+              </w:rPr>
+            </w:pPr>
+            <w:ins w:id="391" w:author="Чудаков Матвей Игоревич" w:date="2019-06-16T16:19:00Z">
               <w:r>
                 <w:rPr>
                   <w:rFonts w:cstheme="minorHAnsi"/>
@@ -6879,7 +6925,7 @@
             <w:pPr>
               <w:jc w:val="center"/>
               <w:rPr>
-                <w:ins w:id="388" w:author="Чудаков Матвей Игоревич" w:date="2019-06-16T16:16:00Z"/>
+                <w:ins w:id="392" w:author="Чудаков Матвей Игоревич" w:date="2019-06-16T16:16:00Z"/>
                 <w:rFonts w:cstheme="minorHAnsi"/>
                 <w:szCs w:val="28"/>
                 <w:lang w:val="ru-RU"/>
@@ -6895,13 +6941,13 @@
             <w:pPr>
               <w:jc w:val="center"/>
               <w:rPr>
-                <w:ins w:id="389" w:author="Чудаков Матвей Игоревич" w:date="2019-06-16T16:16:00Z"/>
-                <w:rFonts w:cstheme="minorHAnsi"/>
-                <w:szCs w:val="28"/>
-                <w:lang w:val="ru-RU"/>
-              </w:rPr>
-            </w:pPr>
-            <w:ins w:id="390" w:author="Чудаков Матвей Игоревич" w:date="2019-06-16T16:19:00Z">
+                <w:ins w:id="393" w:author="Чудаков Матвей Игоревич" w:date="2019-06-16T16:16:00Z"/>
+                <w:rFonts w:cstheme="minorHAnsi"/>
+                <w:szCs w:val="28"/>
+                <w:lang w:val="ru-RU"/>
+              </w:rPr>
+            </w:pPr>
+            <w:ins w:id="394" w:author="Чудаков Матвей Игоревич" w:date="2019-06-16T16:19:00Z">
               <w:r>
                 <w:rPr>
                   <w:rFonts w:cstheme="minorHAnsi"/>
@@ -6911,7 +6957,7 @@
                 <w:t xml:space="preserve">Приложение отображает </w:t>
               </w:r>
             </w:ins>
-            <w:ins w:id="391" w:author="Чудаков Матвей Игоревич" w:date="2019-06-16T16:20:00Z">
+            <w:ins w:id="395" w:author="Чудаков Матвей Игоревич" w:date="2019-06-16T16:20:00Z">
               <w:r>
                 <w:rPr>
                   <w:rFonts w:cstheme="minorHAnsi"/>
@@ -6931,13 +6977,13 @@
             <w:pPr>
               <w:jc w:val="center"/>
               <w:rPr>
-                <w:ins w:id="392" w:author="Чудаков Матвей Игоревич" w:date="2019-06-16T16:16:00Z"/>
-                <w:rFonts w:cstheme="minorHAnsi"/>
-                <w:szCs w:val="28"/>
-                <w:lang w:val="ru-RU"/>
-              </w:rPr>
-            </w:pPr>
-            <w:ins w:id="393" w:author="Чудаков Матвей Игоревич" w:date="2019-06-16T16:20:00Z">
+                <w:ins w:id="396" w:author="Чудаков Матвей Игоревич" w:date="2019-06-16T16:16:00Z"/>
+                <w:rFonts w:cstheme="minorHAnsi"/>
+                <w:szCs w:val="28"/>
+                <w:lang w:val="ru-RU"/>
+              </w:rPr>
+            </w:pPr>
+            <w:ins w:id="397" w:author="Чудаков Матвей Игоревич" w:date="2019-06-16T16:20:00Z">
               <w:r>
                 <w:rPr>
                   <w:rFonts w:cstheme="minorHAnsi"/>
@@ -6953,7 +6999,7 @@
       <w:tr>
         <w:trPr>
           <w:trHeight w:val="60"/>
-          <w:ins w:id="394" w:author="Чудаков Матвей Игоревич" w:date="2019-06-16T16:16:00Z"/>
+          <w:ins w:id="398" w:author="Чудаков Матвей Игоревич" w:date="2019-06-16T16:16:00Z"/>
         </w:trPr>
         <w:tc>
           <w:tcPr>
@@ -6963,12 +7009,12 @@
             <w:pPr>
               <w:jc w:val="center"/>
               <w:rPr>
-                <w:ins w:id="395" w:author="Чудаков Матвей Игоревич" w:date="2019-06-16T16:16:00Z"/>
-                <w:rFonts w:cstheme="minorHAnsi"/>
-                <w:szCs w:val="28"/>
-              </w:rPr>
-            </w:pPr>
-            <w:ins w:id="396" w:author="Чудаков Матвей Игоревич" w:date="2019-06-16T16:16:00Z">
+                <w:ins w:id="399" w:author="Чудаков Матвей Игоревич" w:date="2019-06-16T16:16:00Z"/>
+                <w:rFonts w:cstheme="minorHAnsi"/>
+                <w:szCs w:val="28"/>
+              </w:rPr>
+            </w:pPr>
+            <w:ins w:id="400" w:author="Чудаков Матвей Игоревич" w:date="2019-06-16T16:16:00Z">
               <w:r>
                 <w:rPr>
                   <w:rFonts w:cstheme="minorHAnsi"/>
@@ -6988,13 +7034,13 @@
             <w:pPr>
               <w:jc w:val="center"/>
               <w:rPr>
-                <w:ins w:id="397" w:author="Чудаков Матвей Игоревич" w:date="2019-06-16T16:16:00Z"/>
-                <w:rFonts w:cstheme="minorHAnsi"/>
-                <w:szCs w:val="28"/>
-                <w:lang w:val="ru-RU"/>
-              </w:rPr>
-            </w:pPr>
-            <w:ins w:id="398" w:author="Чудаков Матвей Игоревич" w:date="2019-06-16T16:19:00Z">
+                <w:ins w:id="401" w:author="Чудаков Матвей Игоревич" w:date="2019-06-16T16:16:00Z"/>
+                <w:rFonts w:cstheme="minorHAnsi"/>
+                <w:szCs w:val="28"/>
+                <w:lang w:val="ru-RU"/>
+              </w:rPr>
+            </w:pPr>
+            <w:ins w:id="402" w:author="Чудаков Матвей Игоревич" w:date="2019-06-16T16:19:00Z">
               <w:r>
                 <w:rPr>
                   <w:rFonts w:cstheme="minorHAnsi"/>
@@ -7004,7 +7050,7 @@
                 <w:t xml:space="preserve">Пользователь </w:t>
               </w:r>
             </w:ins>
-            <w:ins w:id="399" w:author="Чудаков Матвей Игоревич" w:date="2019-06-16T16:20:00Z">
+            <w:ins w:id="403" w:author="Чудаков Матвей Игоревич" w:date="2019-06-16T16:20:00Z">
               <w:r>
                 <w:rPr>
                   <w:rFonts w:cstheme="minorHAnsi"/>
@@ -7025,12 +7071,12 @@
             <w:pPr>
               <w:jc w:val="center"/>
               <w:rPr>
-                <w:ins w:id="400" w:author="Чудаков Матвей Игоревич" w:date="2019-06-16T16:16:00Z"/>
-                <w:rFonts w:cstheme="minorHAnsi"/>
-                <w:szCs w:val="28"/>
-                <w:rPrChange w:id="401" w:author="Чудаков Матвей Игоревич" w:date="2019-06-16T16:20:00Z">
+                <w:ins w:id="404" w:author="Чудаков Матвей Игоревич" w:date="2019-06-16T16:16:00Z"/>
+                <w:rFonts w:cstheme="minorHAnsi"/>
+                <w:szCs w:val="28"/>
+                <w:rPrChange w:id="405" w:author="Чудаков Матвей Игоревич" w:date="2019-06-16T16:20:00Z">
                   <w:rPr>
-                    <w:ins w:id="402" w:author="Чудаков Матвей Игоревич" w:date="2019-06-16T16:16:00Z"/>
+                    <w:ins w:id="406" w:author="Чудаков Матвей Игоревич" w:date="2019-06-16T16:16:00Z"/>
                     <w:rFonts w:cstheme="minorHAnsi"/>
                     <w:szCs w:val="28"/>
                     <w:lang w:val="ru-RU"/>
@@ -7038,7 +7084,7 @@
                 </w:rPrChange>
               </w:rPr>
             </w:pPr>
-            <w:ins w:id="403" w:author="Чудаков Матвей Игоревич" w:date="2019-06-16T16:20:00Z">
+            <w:ins w:id="407" w:author="Чудаков Матвей Игоревич" w:date="2019-06-16T16:20:00Z">
               <w:r>
                 <w:rPr>
                   <w:rFonts w:cstheme="minorHAnsi"/>
@@ -7057,13 +7103,13 @@
             <w:pPr>
               <w:jc w:val="center"/>
               <w:rPr>
-                <w:ins w:id="404" w:author="Чудаков Матвей Игоревич" w:date="2019-06-16T16:16:00Z"/>
-                <w:rFonts w:cstheme="minorHAnsi"/>
-                <w:szCs w:val="28"/>
-                <w:lang w:val="ru-RU"/>
-              </w:rPr>
-            </w:pPr>
-            <w:ins w:id="405" w:author="Чудаков Матвей Игоревич" w:date="2019-06-16T16:20:00Z">
+                <w:ins w:id="408" w:author="Чудаков Матвей Игоревич" w:date="2019-06-16T16:16:00Z"/>
+                <w:rFonts w:cstheme="minorHAnsi"/>
+                <w:szCs w:val="28"/>
+                <w:lang w:val="ru-RU"/>
+              </w:rPr>
+            </w:pPr>
+            <w:ins w:id="409" w:author="Чудаков Матвей Игоревич" w:date="2019-06-16T16:20:00Z">
               <w:r>
                 <w:rPr>
                   <w:rFonts w:cstheme="minorHAnsi"/>
@@ -7083,13 +7129,13 @@
             <w:pPr>
               <w:jc w:val="center"/>
               <w:rPr>
-                <w:ins w:id="406" w:author="Чудаков Матвей Игоревич" w:date="2019-06-16T16:16:00Z"/>
-                <w:rFonts w:cstheme="minorHAnsi"/>
-                <w:szCs w:val="28"/>
-                <w:lang w:val="ru-RU"/>
-              </w:rPr>
-            </w:pPr>
-            <w:ins w:id="407" w:author="Чудаков Матвей Игоревич" w:date="2019-06-16T16:20:00Z">
+                <w:ins w:id="410" w:author="Чудаков Матвей Игоревич" w:date="2019-06-16T16:16:00Z"/>
+                <w:rFonts w:cstheme="minorHAnsi"/>
+                <w:szCs w:val="28"/>
+                <w:lang w:val="ru-RU"/>
+              </w:rPr>
+            </w:pPr>
+            <w:ins w:id="411" w:author="Чудаков Матвей Игоревич" w:date="2019-06-16T16:20:00Z">
               <w:r>
                 <w:rPr>
                   <w:rFonts w:cstheme="minorHAnsi"/>
@@ -7104,7 +7150,7 @@
       </w:tr>
       <w:tr>
         <w:trPr>
-          <w:ins w:id="408" w:author="Чудаков Матвей Игоревич" w:date="2019-06-16T16:16:00Z"/>
+          <w:ins w:id="412" w:author="Чудаков Матвей Игоревич" w:date="2019-06-16T16:16:00Z"/>
         </w:trPr>
         <w:tc>
           <w:tcPr>
@@ -7114,12 +7160,12 @@
             <w:pPr>
               <w:jc w:val="center"/>
               <w:rPr>
-                <w:ins w:id="409" w:author="Чудаков Матвей Игоревич" w:date="2019-06-16T16:16:00Z"/>
-                <w:rFonts w:cstheme="minorHAnsi"/>
-                <w:szCs w:val="28"/>
-              </w:rPr>
-            </w:pPr>
-            <w:ins w:id="410" w:author="Чудаков Матвей Игоревич" w:date="2019-06-16T16:16:00Z">
+                <w:ins w:id="413" w:author="Чудаков Матвей Игоревич" w:date="2019-06-16T16:16:00Z"/>
+                <w:rFonts w:cstheme="minorHAnsi"/>
+                <w:szCs w:val="28"/>
+              </w:rPr>
+            </w:pPr>
+            <w:ins w:id="414" w:author="Чудаков Матвей Игоревич" w:date="2019-06-16T16:16:00Z">
               <w:r>
                 <w:rPr>
                   <w:rFonts w:cstheme="minorHAnsi"/>
@@ -7139,13 +7185,13 @@
             <w:pPr>
               <w:jc w:val="center"/>
               <w:rPr>
-                <w:ins w:id="411" w:author="Чудаков Матвей Игоревич" w:date="2019-06-16T16:16:00Z"/>
-                <w:rFonts w:cstheme="minorHAnsi"/>
-                <w:szCs w:val="28"/>
-                <w:lang w:val="ru-RU"/>
-              </w:rPr>
-            </w:pPr>
-            <w:ins w:id="412" w:author="Чудаков Матвей Игоревич" w:date="2019-06-16T16:21:00Z">
+                <w:ins w:id="415" w:author="Чудаков Матвей Игоревич" w:date="2019-06-16T16:16:00Z"/>
+                <w:rFonts w:cstheme="minorHAnsi"/>
+                <w:szCs w:val="28"/>
+                <w:lang w:val="ru-RU"/>
+              </w:rPr>
+            </w:pPr>
+            <w:ins w:id="416" w:author="Чудаков Матвей Игоревич" w:date="2019-06-16T16:21:00Z">
               <w:r>
                 <w:rPr>
                   <w:rFonts w:cstheme="minorHAnsi"/>
@@ -7189,7 +7235,7 @@
             <w:pPr>
               <w:jc w:val="center"/>
               <w:rPr>
-                <w:ins w:id="413" w:author="Чудаков Матвей Игоревич" w:date="2019-06-16T16:16:00Z"/>
+                <w:ins w:id="417" w:author="Чудаков Матвей Игоревич" w:date="2019-06-16T16:16:00Z"/>
                 <w:rFonts w:cstheme="minorHAnsi"/>
                 <w:szCs w:val="28"/>
                 <w:lang w:val="ru-RU"/>
@@ -7205,13 +7251,13 @@
             <w:pPr>
               <w:jc w:val="center"/>
               <w:rPr>
-                <w:ins w:id="414" w:author="Чудаков Матвей Игоревич" w:date="2019-06-16T16:16:00Z"/>
-                <w:rFonts w:cstheme="minorHAnsi"/>
-                <w:szCs w:val="28"/>
-                <w:lang w:val="ru-RU"/>
-              </w:rPr>
-            </w:pPr>
-            <w:ins w:id="415" w:author="Чудаков Матвей Игоревич" w:date="2019-06-16T16:21:00Z">
+                <w:ins w:id="418" w:author="Чудаков Матвей Игоревич" w:date="2019-06-16T16:16:00Z"/>
+                <w:rFonts w:cstheme="minorHAnsi"/>
+                <w:szCs w:val="28"/>
+                <w:lang w:val="ru-RU"/>
+              </w:rPr>
+            </w:pPr>
+            <w:ins w:id="419" w:author="Чудаков Матвей Игоревич" w:date="2019-06-16T16:21:00Z">
               <w:r>
                 <w:rPr>
                   <w:rFonts w:cstheme="minorHAnsi"/>
@@ -7246,13 +7292,13 @@
             <w:pPr>
               <w:jc w:val="center"/>
               <w:rPr>
-                <w:ins w:id="416" w:author="Чудаков Матвей Игоревич" w:date="2019-06-16T16:16:00Z"/>
-                <w:rFonts w:cstheme="minorHAnsi"/>
-                <w:szCs w:val="28"/>
-                <w:lang w:val="ru-RU"/>
-              </w:rPr>
-            </w:pPr>
-            <w:ins w:id="417" w:author="Чудаков Матвей Игоревич" w:date="2019-06-16T16:21:00Z">
+                <w:ins w:id="420" w:author="Чудаков Матвей Игоревич" w:date="2019-06-16T16:16:00Z"/>
+                <w:rFonts w:cstheme="minorHAnsi"/>
+                <w:szCs w:val="28"/>
+                <w:lang w:val="ru-RU"/>
+              </w:rPr>
+            </w:pPr>
+            <w:ins w:id="421" w:author="Чудаков Матвей Игоревич" w:date="2019-06-16T16:21:00Z">
               <w:r>
                 <w:rPr>
                   <w:rFonts w:cstheme="minorHAnsi"/>
@@ -7282,7 +7328,7 @@
       </w:tr>
       <w:tr>
         <w:trPr>
-          <w:ins w:id="418" w:author="Чудаков Матвей Игоревич" w:date="2019-06-16T16:16:00Z"/>
+          <w:ins w:id="422" w:author="Чудаков Матвей Игоревич" w:date="2019-06-16T16:16:00Z"/>
         </w:trPr>
         <w:tc>
           <w:tcPr>
@@ -7292,12 +7338,12 @@
             <w:pPr>
               <w:jc w:val="center"/>
               <w:rPr>
-                <w:ins w:id="419" w:author="Чудаков Матвей Игоревич" w:date="2019-06-16T16:16:00Z"/>
-                <w:rFonts w:cstheme="minorHAnsi"/>
-                <w:szCs w:val="28"/>
-              </w:rPr>
-            </w:pPr>
-            <w:ins w:id="420" w:author="Чудаков Матвей Игоревич" w:date="2019-06-16T16:16:00Z">
+                <w:ins w:id="423" w:author="Чудаков Матвей Игоревич" w:date="2019-06-16T16:16:00Z"/>
+                <w:rFonts w:cstheme="minorHAnsi"/>
+                <w:szCs w:val="28"/>
+              </w:rPr>
+            </w:pPr>
+            <w:ins w:id="424" w:author="Чудаков Матвей Игоревич" w:date="2019-06-16T16:16:00Z">
               <w:r>
                 <w:rPr>
                   <w:rFonts w:cstheme="minorHAnsi"/>
@@ -7317,13 +7363,13 @@
             <w:pPr>
               <w:jc w:val="center"/>
               <w:rPr>
-                <w:ins w:id="421" w:author="Чудаков Матвей Игоревич" w:date="2019-06-16T16:16:00Z"/>
-                <w:rFonts w:cstheme="minorHAnsi"/>
-                <w:szCs w:val="28"/>
-                <w:lang w:val="ru-RU"/>
-              </w:rPr>
-            </w:pPr>
-            <w:ins w:id="422" w:author="Чудаков Матвей Игоревич" w:date="2019-06-16T16:21:00Z">
+                <w:ins w:id="425" w:author="Чудаков Матвей Игоревич" w:date="2019-06-16T16:16:00Z"/>
+                <w:rFonts w:cstheme="minorHAnsi"/>
+                <w:szCs w:val="28"/>
+                <w:lang w:val="ru-RU"/>
+              </w:rPr>
+            </w:pPr>
+            <w:ins w:id="426" w:author="Чудаков Матвей Игоревич" w:date="2019-06-16T16:21:00Z">
               <w:r>
                 <w:rPr>
                   <w:rFonts w:cstheme="minorHAnsi"/>
@@ -7344,7 +7390,7 @@
             <w:pPr>
               <w:jc w:val="center"/>
               <w:rPr>
-                <w:ins w:id="423" w:author="Чудаков Матвей Игоревич" w:date="2019-06-16T16:16:00Z"/>
+                <w:ins w:id="427" w:author="Чудаков Матвей Игоревич" w:date="2019-06-16T16:16:00Z"/>
                 <w:rFonts w:cstheme="minorHAnsi"/>
                 <w:szCs w:val="28"/>
               </w:rPr>
@@ -7359,13 +7405,13 @@
             <w:pPr>
               <w:jc w:val="center"/>
               <w:rPr>
-                <w:ins w:id="424" w:author="Чудаков Матвей Игоревич" w:date="2019-06-16T16:16:00Z"/>
-                <w:rFonts w:cstheme="minorHAnsi"/>
-                <w:szCs w:val="28"/>
-                <w:lang w:val="ru-RU"/>
-              </w:rPr>
-            </w:pPr>
-            <w:ins w:id="425" w:author="Чудаков Матвей Игоревич" w:date="2019-06-16T16:21:00Z">
+                <w:ins w:id="428" w:author="Чудаков Матвей Игоревич" w:date="2019-06-16T16:16:00Z"/>
+                <w:rFonts w:cstheme="minorHAnsi"/>
+                <w:szCs w:val="28"/>
+                <w:lang w:val="ru-RU"/>
+              </w:rPr>
+            </w:pPr>
+            <w:ins w:id="429" w:author="Чудаков Матвей Игоревич" w:date="2019-06-16T16:21:00Z">
               <w:r>
                 <w:rPr>
                   <w:rFonts w:cstheme="minorHAnsi"/>
@@ -7385,13 +7431,13 @@
             <w:pPr>
               <w:jc w:val="center"/>
               <w:rPr>
-                <w:ins w:id="426" w:author="Чудаков Матвей Игоревич" w:date="2019-06-16T16:16:00Z"/>
-                <w:rFonts w:cstheme="minorHAnsi"/>
-                <w:szCs w:val="28"/>
-                <w:lang w:val="ru-RU"/>
-              </w:rPr>
-            </w:pPr>
-            <w:ins w:id="427" w:author="Чудаков Матвей Игоревич" w:date="2019-06-16T16:22:00Z">
+                <w:ins w:id="430" w:author="Чудаков Матвей Игоревич" w:date="2019-06-16T16:16:00Z"/>
+                <w:rFonts w:cstheme="minorHAnsi"/>
+                <w:szCs w:val="28"/>
+                <w:lang w:val="ru-RU"/>
+              </w:rPr>
+            </w:pPr>
+            <w:ins w:id="431" w:author="Чудаков Матвей Игоревич" w:date="2019-06-16T16:22:00Z">
               <w:r>
                 <w:rPr>
                   <w:rFonts w:cstheme="minorHAnsi"/>
@@ -7406,7 +7452,7 @@
       </w:tr>
       <w:tr>
         <w:trPr>
-          <w:ins w:id="428" w:author="Чудаков Матвей Игоревич" w:date="2019-06-16T16:16:00Z"/>
+          <w:ins w:id="432" w:author="Чудаков Матвей Игоревич" w:date="2019-06-16T16:16:00Z"/>
         </w:trPr>
         <w:tc>
           <w:tcPr>
@@ -7416,13 +7462,13 @@
             <w:pPr>
               <w:jc w:val="center"/>
               <w:rPr>
-                <w:ins w:id="429" w:author="Чудаков Матвей Игоревич" w:date="2019-06-16T16:16:00Z"/>
-                <w:rFonts w:cstheme="minorHAnsi"/>
-                <w:szCs w:val="28"/>
-                <w:lang w:val="ru-RU"/>
-              </w:rPr>
-            </w:pPr>
-            <w:ins w:id="430" w:author="Чудаков Матвей Игоревич" w:date="2019-06-16T16:16:00Z">
+                <w:ins w:id="433" w:author="Чудаков Матвей Игоревич" w:date="2019-06-16T16:16:00Z"/>
+                <w:rFonts w:cstheme="minorHAnsi"/>
+                <w:szCs w:val="28"/>
+                <w:lang w:val="ru-RU"/>
+              </w:rPr>
+            </w:pPr>
+            <w:ins w:id="434" w:author="Чудаков Матвей Игоревич" w:date="2019-06-16T16:16:00Z">
               <w:r>
                 <w:rPr>
                   <w:rFonts w:cstheme="minorHAnsi"/>
@@ -7442,12 +7488,12 @@
             <w:pPr>
               <w:jc w:val="center"/>
               <w:rPr>
-                <w:ins w:id="431" w:author="Чудаков Матвей Игоревич" w:date="2019-06-16T16:16:00Z"/>
-                <w:rFonts w:cstheme="minorHAnsi"/>
-                <w:szCs w:val="28"/>
-                <w:rPrChange w:id="432" w:author="Чудаков Матвей Игоревич" w:date="2019-06-16T16:22:00Z">
+                <w:ins w:id="435" w:author="Чудаков Матвей Игоревич" w:date="2019-06-16T16:16:00Z"/>
+                <w:rFonts w:cstheme="minorHAnsi"/>
+                <w:szCs w:val="28"/>
+                <w:rPrChange w:id="436" w:author="Чудаков Матвей Игоревич" w:date="2019-06-16T16:22:00Z">
                   <w:rPr>
-                    <w:ins w:id="433" w:author="Чудаков Матвей Игоревич" w:date="2019-06-16T16:16:00Z"/>
+                    <w:ins w:id="437" w:author="Чудаков Матвей Игоревич" w:date="2019-06-16T16:16:00Z"/>
                     <w:rFonts w:cstheme="minorHAnsi"/>
                     <w:szCs w:val="28"/>
                     <w:lang w:val="ru-RU"/>
@@ -7455,7 +7501,7 @@
                 </w:rPrChange>
               </w:rPr>
             </w:pPr>
-            <w:ins w:id="434" w:author="Чудаков Матвей Игоревич" w:date="2019-06-16T16:22:00Z">
+            <w:ins w:id="438" w:author="Чудаков Матвей Игоревич" w:date="2019-06-16T16:22:00Z">
               <w:r>
                 <w:rPr>
                   <w:rFonts w:cstheme="minorHAnsi"/>
@@ -7483,7 +7529,7 @@
             <w:pPr>
               <w:jc w:val="center"/>
               <w:rPr>
-                <w:ins w:id="435" w:author="Чудаков Матвей Игоревич" w:date="2019-06-16T16:16:00Z"/>
+                <w:ins w:id="439" w:author="Чудаков Матвей Игоревич" w:date="2019-06-16T16:16:00Z"/>
                 <w:rFonts w:cstheme="minorHAnsi"/>
                 <w:szCs w:val="28"/>
                 <w:lang w:val="ru-RU"/>
@@ -7499,13 +7545,13 @@
             <w:pPr>
               <w:jc w:val="center"/>
               <w:rPr>
-                <w:ins w:id="436" w:author="Чудаков Матвей Игоревич" w:date="2019-06-16T16:16:00Z"/>
-                <w:rFonts w:cstheme="minorHAnsi"/>
-                <w:szCs w:val="28"/>
-                <w:lang w:val="ru-RU"/>
-              </w:rPr>
-            </w:pPr>
-            <w:ins w:id="437" w:author="Чудаков Матвей Игоревич" w:date="2019-06-16T16:22:00Z">
+                <w:ins w:id="440" w:author="Чудаков Матвей Игоревич" w:date="2019-06-16T16:16:00Z"/>
+                <w:rFonts w:cstheme="minorHAnsi"/>
+                <w:szCs w:val="28"/>
+                <w:lang w:val="ru-RU"/>
+              </w:rPr>
+            </w:pPr>
+            <w:ins w:id="441" w:author="Чудаков Матвей Игоревич" w:date="2019-06-16T16:22:00Z">
               <w:r>
                 <w:rPr>
                   <w:rFonts w:cstheme="minorHAnsi"/>
@@ -7519,7 +7565,7 @@
                   <w:rFonts w:cstheme="minorHAnsi"/>
                   <w:szCs w:val="28"/>
                   <w:lang w:val="ru-RU"/>
-                  <w:rPrChange w:id="438" w:author="Чудаков Матвей Игоревич" w:date="2019-06-16T17:13:00Z">
+                  <w:rPrChange w:id="442" w:author="Чудаков Матвей Игоревич" w:date="2019-06-16T18:23:00Z">
                     <w:rPr>
                       <w:rFonts w:cstheme="minorHAnsi"/>
                       <w:szCs w:val="28"/>
@@ -7548,7 +7594,7 @@
                   <w:rFonts w:cstheme="minorHAnsi"/>
                   <w:szCs w:val="28"/>
                   <w:lang w:val="ru-RU"/>
-                  <w:rPrChange w:id="439" w:author="Чудаков Матвей Игоревич" w:date="2019-06-16T17:13:00Z">
+                  <w:rPrChange w:id="443" w:author="Чудаков Матвей Игоревич" w:date="2019-06-16T18:23:00Z">
                     <w:rPr>
                       <w:rFonts w:cstheme="minorHAnsi"/>
                       <w:szCs w:val="28"/>
@@ -7586,13 +7632,13 @@
             <w:pPr>
               <w:jc w:val="center"/>
               <w:rPr>
-                <w:ins w:id="440" w:author="Чудаков Матвей Игоревич" w:date="2019-06-16T16:16:00Z"/>
-                <w:rFonts w:cstheme="minorHAnsi"/>
-                <w:szCs w:val="28"/>
-                <w:lang w:val="ru-RU"/>
-              </w:rPr>
-            </w:pPr>
-            <w:ins w:id="441" w:author="Чудаков Матвей Игоревич" w:date="2019-06-16T16:22:00Z">
+                <w:ins w:id="444" w:author="Чудаков Матвей Игоревич" w:date="2019-06-16T16:16:00Z"/>
+                <w:rFonts w:cstheme="minorHAnsi"/>
+                <w:szCs w:val="28"/>
+                <w:lang w:val="ru-RU"/>
+              </w:rPr>
+            </w:pPr>
+            <w:ins w:id="445" w:author="Чудаков Матвей Игоревич" w:date="2019-06-16T16:22:00Z">
               <w:r>
                 <w:rPr>
                   <w:rFonts w:cstheme="minorHAnsi"/>
@@ -7656,7 +7702,7 @@
       </w:tr>
       <w:tr>
         <w:trPr>
-          <w:ins w:id="442" w:author="Чудаков Матвей Игоревич" w:date="2019-06-16T16:16:00Z"/>
+          <w:ins w:id="446" w:author="Чудаков Матвей Игоревич" w:date="2019-06-16T16:16:00Z"/>
         </w:trPr>
         <w:tc>
           <w:tcPr>
@@ -7666,13 +7712,13 @@
             <w:pPr>
               <w:jc w:val="center"/>
               <w:rPr>
-                <w:ins w:id="443" w:author="Чудаков Матвей Игоревич" w:date="2019-06-16T16:16:00Z"/>
-                <w:rFonts w:cstheme="minorHAnsi"/>
-                <w:szCs w:val="28"/>
-                <w:lang w:val="ru-RU"/>
-              </w:rPr>
-            </w:pPr>
-            <w:ins w:id="444" w:author="Чудаков Матвей Игоревич" w:date="2019-06-16T16:16:00Z">
+                <w:ins w:id="447" w:author="Чудаков Матвей Игоревич" w:date="2019-06-16T16:16:00Z"/>
+                <w:rFonts w:cstheme="minorHAnsi"/>
+                <w:szCs w:val="28"/>
+                <w:lang w:val="ru-RU"/>
+              </w:rPr>
+            </w:pPr>
+            <w:ins w:id="448" w:author="Чудаков Матвей Игоревич" w:date="2019-06-16T16:16:00Z">
               <w:r>
                 <w:rPr>
                   <w:rFonts w:cstheme="minorHAnsi"/>
@@ -7692,13 +7738,13 @@
             <w:pPr>
               <w:jc w:val="center"/>
               <w:rPr>
-                <w:ins w:id="445" w:author="Чудаков Матвей Игоревич" w:date="2019-06-16T16:16:00Z"/>
-                <w:rFonts w:cstheme="minorHAnsi"/>
-                <w:szCs w:val="28"/>
-                <w:lang w:val="ru-RU"/>
-              </w:rPr>
-            </w:pPr>
-            <w:ins w:id="446" w:author="Чудаков Матвей Игоревич" w:date="2019-06-16T16:22:00Z">
+                <w:ins w:id="449" w:author="Чудаков Матвей Игоревич" w:date="2019-06-16T16:16:00Z"/>
+                <w:rFonts w:cstheme="minorHAnsi"/>
+                <w:szCs w:val="28"/>
+                <w:lang w:val="ru-RU"/>
+              </w:rPr>
+            </w:pPr>
+            <w:ins w:id="450" w:author="Чудаков Матвей Игоревич" w:date="2019-06-16T16:22:00Z">
               <w:r>
                 <w:rPr>
                   <w:rFonts w:cstheme="minorHAnsi"/>
@@ -7708,7 +7754,7 @@
                 <w:t>Пользователь нажимает кноп</w:t>
               </w:r>
             </w:ins>
-            <w:ins w:id="447" w:author="Чудаков Матвей Игоревич" w:date="2019-06-16T16:23:00Z">
+            <w:ins w:id="451" w:author="Чудаков Матвей Игоревич" w:date="2019-06-16T16:23:00Z">
               <w:r>
                 <w:rPr>
                   <w:rFonts w:cstheme="minorHAnsi"/>
@@ -7739,13 +7785,13 @@
             <w:pPr>
               <w:jc w:val="center"/>
               <w:rPr>
-                <w:ins w:id="448" w:author="Чудаков Матвей Игоревич" w:date="2019-06-16T16:16:00Z"/>
-                <w:rFonts w:cstheme="minorHAnsi"/>
-                <w:szCs w:val="28"/>
-                <w:lang w:val="ru-RU"/>
-                <w:rPrChange w:id="449" w:author="Чудаков Матвей Игоревич" w:date="2019-06-16T16:23:00Z">
+                <w:ins w:id="452" w:author="Чудаков Матвей Игоревич" w:date="2019-06-16T16:16:00Z"/>
+                <w:rFonts w:cstheme="minorHAnsi"/>
+                <w:szCs w:val="28"/>
+                <w:lang w:val="ru-RU"/>
+                <w:rPrChange w:id="453" w:author="Чудаков Матвей Игоревич" w:date="2019-06-16T16:23:00Z">
                   <w:rPr>
-                    <w:ins w:id="450" w:author="Чудаков Матвей Игоревич" w:date="2019-06-16T16:16:00Z"/>
+                    <w:ins w:id="454" w:author="Чудаков Матвей Игоревич" w:date="2019-06-16T16:16:00Z"/>
                     <w:rFonts w:cstheme="minorHAnsi"/>
                     <w:szCs w:val="28"/>
                   </w:rPr>
@@ -7757,67 +7803,6 @@
         <w:tc>
           <w:tcPr>
             <w:tcW w:w="2408" w:type="dxa"/>
-          </w:tcPr>
-          <w:p>
-            <w:pPr>
-              <w:jc w:val="center"/>
-              <w:rPr>
-                <w:ins w:id="451" w:author="Чудаков Матвей Игоревич" w:date="2019-06-16T16:16:00Z"/>
-                <w:rFonts w:cstheme="minorHAnsi"/>
-                <w:szCs w:val="28"/>
-                <w:lang w:val="ru-RU"/>
-                <w:rPrChange w:id="452" w:author="Чудаков Матвей Игоревич" w:date="2019-06-16T16:23:00Z">
-                  <w:rPr>
-                    <w:ins w:id="453" w:author="Чудаков Матвей Игоревич" w:date="2019-06-16T16:16:00Z"/>
-                    <w:rFonts w:cstheme="minorHAnsi"/>
-                    <w:szCs w:val="28"/>
-                  </w:rPr>
-                </w:rPrChange>
-              </w:rPr>
-            </w:pPr>
-            <w:ins w:id="454" w:author="Чудаков Матвей Игоревич" w:date="2019-06-16T16:23:00Z">
-              <w:r>
-                <w:rPr>
-                  <w:rFonts w:cstheme="minorHAnsi"/>
-                  <w:szCs w:val="28"/>
-                  <w:lang w:val="ru-RU"/>
-                </w:rPr>
-                <w:t xml:space="preserve">Приложение отображает страницу </w:t>
-              </w:r>
-              <w:proofErr w:type="spellStart"/>
-              <w:r>
-                <w:rPr>
-                  <w:rFonts w:cstheme="minorHAnsi"/>
-                  <w:szCs w:val="28"/>
-                  <w:lang w:val="ru-RU"/>
-                </w:rPr>
-                <w:t>твитов</w:t>
-              </w:r>
-              <w:proofErr w:type="spellEnd"/>
-              <w:r>
-                <w:rPr>
-                  <w:rFonts w:cstheme="minorHAnsi"/>
-                  <w:szCs w:val="28"/>
-                  <w:lang w:val="ru-RU"/>
-                </w:rPr>
-                <w:t xml:space="preserve"> с новым </w:t>
-              </w:r>
-              <w:proofErr w:type="spellStart"/>
-              <w:r>
-                <w:rPr>
-                  <w:rFonts w:cstheme="minorHAnsi"/>
-                  <w:szCs w:val="28"/>
-                  <w:lang w:val="ru-RU"/>
-                </w:rPr>
-                <w:t>твитом</w:t>
-              </w:r>
-            </w:ins>
-            <w:proofErr w:type="spellEnd"/>
-          </w:p>
-        </w:tc>
-        <w:tc>
-          <w:tcPr>
-            <w:tcW w:w="2266" w:type="dxa"/>
           </w:tcPr>
           <w:p>
             <w:pPr>
@@ -7876,13 +7861,74 @@
             <w:proofErr w:type="spellEnd"/>
           </w:p>
         </w:tc>
+        <w:tc>
+          <w:tcPr>
+            <w:tcW w:w="2266" w:type="dxa"/>
+          </w:tcPr>
+          <w:p>
+            <w:pPr>
+              <w:jc w:val="center"/>
+              <w:rPr>
+                <w:ins w:id="459" w:author="Чудаков Матвей Игоревич" w:date="2019-06-16T16:16:00Z"/>
+                <w:rFonts w:cstheme="minorHAnsi"/>
+                <w:szCs w:val="28"/>
+                <w:lang w:val="ru-RU"/>
+                <w:rPrChange w:id="460" w:author="Чудаков Матвей Игоревич" w:date="2019-06-16T16:23:00Z">
+                  <w:rPr>
+                    <w:ins w:id="461" w:author="Чудаков Матвей Игоревич" w:date="2019-06-16T16:16:00Z"/>
+                    <w:rFonts w:cstheme="minorHAnsi"/>
+                    <w:szCs w:val="28"/>
+                  </w:rPr>
+                </w:rPrChange>
+              </w:rPr>
+            </w:pPr>
+            <w:ins w:id="462" w:author="Чудаков Матвей Игоревич" w:date="2019-06-16T16:23:00Z">
+              <w:r>
+                <w:rPr>
+                  <w:rFonts w:cstheme="minorHAnsi"/>
+                  <w:szCs w:val="28"/>
+                  <w:lang w:val="ru-RU"/>
+                </w:rPr>
+                <w:t xml:space="preserve">Приложение отображает страницу </w:t>
+              </w:r>
+              <w:proofErr w:type="spellStart"/>
+              <w:r>
+                <w:rPr>
+                  <w:rFonts w:cstheme="minorHAnsi"/>
+                  <w:szCs w:val="28"/>
+                  <w:lang w:val="ru-RU"/>
+                </w:rPr>
+                <w:t>твитов</w:t>
+              </w:r>
+              <w:proofErr w:type="spellEnd"/>
+              <w:r>
+                <w:rPr>
+                  <w:rFonts w:cstheme="minorHAnsi"/>
+                  <w:szCs w:val="28"/>
+                  <w:lang w:val="ru-RU"/>
+                </w:rPr>
+                <w:t xml:space="preserve"> с новым </w:t>
+              </w:r>
+              <w:proofErr w:type="spellStart"/>
+              <w:r>
+                <w:rPr>
+                  <w:rFonts w:cstheme="minorHAnsi"/>
+                  <w:szCs w:val="28"/>
+                  <w:lang w:val="ru-RU"/>
+                </w:rPr>
+                <w:t>твитом</w:t>
+              </w:r>
+            </w:ins>
+            <w:proofErr w:type="spellEnd"/>
+          </w:p>
+        </w:tc>
       </w:tr>
     </w:tbl>
     <w:p>
       <w:pPr>
         <w:jc w:val="both"/>
         <w:rPr>
-          <w:ins w:id="459" w:author="Чудаков Матвей Игоревич" w:date="2019-06-16T16:23:00Z"/>
+          <w:ins w:id="463" w:author="Чудаков Матвей Игоревич" w:date="2019-06-16T16:23:00Z"/>
           <w:sz w:val="24"/>
           <w:szCs w:val="24"/>
         </w:rPr>
@@ -7892,7 +7938,7 @@
       <w:pPr>
         <w:jc w:val="both"/>
         <w:rPr>
-          <w:ins w:id="460" w:author="Чудаков Матвей Игоревич" w:date="2019-06-16T16:23:00Z"/>
+          <w:ins w:id="464" w:author="Чудаков Матвей Игоревич" w:date="2019-06-16T16:23:00Z"/>
           <w:sz w:val="24"/>
           <w:szCs w:val="24"/>
         </w:rPr>
@@ -7915,7 +7961,7 @@
       </w:tblGrid>
       <w:tr>
         <w:trPr>
-          <w:ins w:id="461" w:author="Чудаков Матвей Игоревич" w:date="2019-06-16T17:13:00Z"/>
+          <w:ins w:id="465" w:author="Чудаков Матвей Игоревич" w:date="2019-06-16T17:13:00Z"/>
         </w:trPr>
         <w:tc>
           <w:tcPr>
@@ -7926,14 +7972,14 @@
             <w:pPr>
               <w:jc w:val="center"/>
               <w:rPr>
-                <w:ins w:id="462" w:author="Чудаков Матвей Игоревич" w:date="2019-06-16T17:13:00Z"/>
+                <w:ins w:id="466" w:author="Чудаков Матвей Игоревич" w:date="2019-06-16T17:13:00Z"/>
                 <w:rFonts w:cstheme="minorHAnsi"/>
                 <w:b/>
                 <w:szCs w:val="28"/>
               </w:rPr>
             </w:pPr>
             <w:proofErr w:type="spellStart"/>
-            <w:ins w:id="463" w:author="Чудаков Матвей Игоревич" w:date="2019-06-16T17:13:00Z">
+            <w:ins w:id="467" w:author="Чудаков Матвей Игоревич" w:date="2019-06-16T17:13:00Z">
               <w:r>
                 <w:rPr>
                   <w:rFonts w:cstheme="minorHAnsi"/>
@@ -7955,14 +8001,14 @@
             <w:pPr>
               <w:jc w:val="center"/>
               <w:rPr>
-                <w:ins w:id="464" w:author="Чудаков Матвей Игоревич" w:date="2019-06-16T17:13:00Z"/>
+                <w:ins w:id="468" w:author="Чудаков Матвей Игоревич" w:date="2019-06-16T17:13:00Z"/>
                 <w:rFonts w:cstheme="minorHAnsi"/>
                 <w:b/>
                 <w:szCs w:val="28"/>
               </w:rPr>
             </w:pPr>
             <w:proofErr w:type="spellStart"/>
-            <w:ins w:id="465" w:author="Чудаков Матвей Игоревич" w:date="2019-06-16T17:13:00Z">
+            <w:ins w:id="469" w:author="Чудаков Матвей Игоревич" w:date="2019-06-16T17:13:00Z">
               <w:r>
                 <w:rPr>
                   <w:rFonts w:cstheme="minorHAnsi"/>
@@ -7984,14 +8030,14 @@
             <w:pPr>
               <w:jc w:val="center"/>
               <w:rPr>
-                <w:ins w:id="466" w:author="Чудаков Матвей Игоревич" w:date="2019-06-16T17:13:00Z"/>
+                <w:ins w:id="470" w:author="Чудаков Матвей Игоревич" w:date="2019-06-16T17:13:00Z"/>
                 <w:rFonts w:cstheme="minorHAnsi"/>
                 <w:b/>
                 <w:szCs w:val="28"/>
               </w:rPr>
             </w:pPr>
             <w:proofErr w:type="spellStart"/>
-            <w:ins w:id="467" w:author="Чудаков Матвей Игоревич" w:date="2019-06-16T17:13:00Z">
+            <w:ins w:id="471" w:author="Чудаков Матвей Игоревич" w:date="2019-06-16T17:13:00Z">
               <w:r>
                 <w:rPr>
                   <w:rFonts w:cstheme="minorHAnsi"/>
@@ -8007,7 +8053,7 @@
       </w:tr>
       <w:tr>
         <w:trPr>
-          <w:ins w:id="468" w:author="Чудаков Матвей Игоревич" w:date="2019-06-16T17:13:00Z"/>
+          <w:ins w:id="472" w:author="Чудаков Матвей Игоревич" w:date="2019-06-16T17:13:00Z"/>
         </w:trPr>
         <w:tc>
           <w:tcPr>
@@ -8018,12 +8064,12 @@
             <w:pPr>
               <w:jc w:val="center"/>
               <w:rPr>
-                <w:ins w:id="469" w:author="Чудаков Матвей Игоревич" w:date="2019-06-16T17:13:00Z"/>
-                <w:rFonts w:cstheme="minorHAnsi"/>
-                <w:szCs w:val="28"/>
-              </w:rPr>
-            </w:pPr>
-            <w:ins w:id="470" w:author="Чудаков Матвей Игоревич" w:date="2019-06-16T17:13:00Z">
+                <w:ins w:id="473" w:author="Чудаков Матвей Игоревич" w:date="2019-06-16T17:13:00Z"/>
+                <w:rFonts w:cstheme="minorHAnsi"/>
+                <w:szCs w:val="28"/>
+              </w:rPr>
+            </w:pPr>
+            <w:ins w:id="474" w:author="Чудаков Матвей Игоревич" w:date="2019-06-16T17:13:00Z">
               <w:r>
                 <w:rPr>
                   <w:rFonts w:cstheme="minorHAnsi"/>
@@ -8043,32 +8089,18 @@
             <w:pPr>
               <w:jc w:val="center"/>
               <w:rPr>
-                <w:ins w:id="471" w:author="Чудаков Матвей Игоревич" w:date="2019-06-16T17:13:00Z"/>
-                <w:rFonts w:cstheme="minorHAnsi"/>
-                <w:szCs w:val="28"/>
-              </w:rPr>
-            </w:pPr>
-            <w:ins w:id="472" w:author="Чудаков Матвей Игоревич" w:date="2019-06-16T17:13:00Z">
-              <w:r>
-                <w:rPr>
-                  <w:rFonts w:cstheme="minorHAnsi"/>
-                  <w:szCs w:val="28"/>
-                </w:rPr>
-                <w:t xml:space="preserve"> </w:t>
-              </w:r>
-              <w:r>
-                <w:rPr>
-                  <w:rFonts w:cstheme="minorHAnsi"/>
-                  <w:szCs w:val="28"/>
-                </w:rPr>
-                <w:t>Search</w:t>
-              </w:r>
-              <w:r>
-                <w:rPr>
-                  <w:rFonts w:cstheme="minorHAnsi"/>
-                  <w:szCs w:val="28"/>
-                </w:rPr>
-                <w:t xml:space="preserve"> activity test</w:t>
+                <w:ins w:id="475" w:author="Чудаков Матвей Игоревич" w:date="2019-06-16T17:13:00Z"/>
+                <w:rFonts w:cstheme="minorHAnsi"/>
+                <w:szCs w:val="28"/>
+              </w:rPr>
+            </w:pPr>
+            <w:ins w:id="476" w:author="Чудаков Матвей Игоревич" w:date="2019-06-16T17:13:00Z">
+              <w:r>
+                <w:rPr>
+                  <w:rFonts w:cstheme="minorHAnsi"/>
+                  <w:szCs w:val="28"/>
+                </w:rPr>
+                <w:t xml:space="preserve"> Search activity test</w:t>
               </w:r>
             </w:ins>
           </w:p>
@@ -8082,13 +8114,13 @@
             <w:pPr>
               <w:jc w:val="both"/>
               <w:rPr>
-                <w:ins w:id="473" w:author="Чудаков Матвей Игоревич" w:date="2019-06-16T17:13:00Z"/>
-                <w:rFonts w:cstheme="minorHAnsi"/>
-                <w:szCs w:val="28"/>
-                <w:lang w:val="ru-RU"/>
-              </w:rPr>
-            </w:pPr>
-            <w:ins w:id="474" w:author="Чудаков Матвей Игоревич" w:date="2019-06-16T17:13:00Z">
+                <w:ins w:id="477" w:author="Чудаков Матвей Игоревич" w:date="2019-06-16T17:13:00Z"/>
+                <w:rFonts w:cstheme="minorHAnsi"/>
+                <w:szCs w:val="28"/>
+                <w:lang w:val="ru-RU"/>
+              </w:rPr>
+            </w:pPr>
+            <w:ins w:id="478" w:author="Чудаков Матвей Игоревич" w:date="2019-06-16T17:13:00Z">
               <w:r>
                 <w:rPr>
                   <w:rFonts w:cstheme="minorHAnsi"/>
@@ -8131,10 +8163,12 @@
             </w:ins>
           </w:p>
         </w:tc>
+        <w:bookmarkStart w:id="479" w:name="_GoBack"/>
+        <w:bookmarkEnd w:id="479"/>
       </w:tr>
       <w:tr>
         <w:trPr>
-          <w:ins w:id="475" w:author="Чудаков Матвей Игоревич" w:date="2019-06-16T17:13:00Z"/>
+          <w:ins w:id="480" w:author="Чудаков Матвей Игоревич" w:date="2019-06-16T17:13:00Z"/>
         </w:trPr>
         <w:tc>
           <w:tcPr>
@@ -8144,14 +8178,14 @@
             <w:pPr>
               <w:jc w:val="center"/>
               <w:rPr>
-                <w:ins w:id="476" w:author="Чудаков Матвей Игоревич" w:date="2019-06-16T17:13:00Z"/>
+                <w:ins w:id="481" w:author="Чудаков Матвей Игоревич" w:date="2019-06-16T17:13:00Z"/>
                 <w:rFonts w:cstheme="minorHAnsi"/>
                 <w:b/>
                 <w:szCs w:val="28"/>
               </w:rPr>
             </w:pPr>
             <w:proofErr w:type="spellStart"/>
-            <w:ins w:id="477" w:author="Чудаков Матвей Игоревич" w:date="2019-06-16T17:13:00Z">
+            <w:ins w:id="482" w:author="Чудаков Матвей Игоревич" w:date="2019-06-16T17:13:00Z">
               <w:r>
                 <w:rPr>
                   <w:rFonts w:cstheme="minorHAnsi"/>
@@ -8181,14 +8215,14 @@
             <w:pPr>
               <w:jc w:val="center"/>
               <w:rPr>
-                <w:ins w:id="478" w:author="Чудаков Матвей Игоревич" w:date="2019-06-16T17:13:00Z"/>
+                <w:ins w:id="483" w:author="Чудаков Матвей Игоревич" w:date="2019-06-16T17:13:00Z"/>
                 <w:rFonts w:cstheme="minorHAnsi"/>
                 <w:b/>
                 <w:szCs w:val="28"/>
               </w:rPr>
             </w:pPr>
             <w:proofErr w:type="spellStart"/>
-            <w:ins w:id="479" w:author="Чудаков Матвей Игоревич" w:date="2019-06-16T17:13:00Z">
+            <w:ins w:id="484" w:author="Чудаков Матвей Игоревич" w:date="2019-06-16T17:13:00Z">
               <w:r>
                 <w:rPr>
                   <w:rFonts w:cstheme="minorHAnsi"/>
@@ -8210,14 +8244,14 @@
             <w:pPr>
               <w:jc w:val="center"/>
               <w:rPr>
-                <w:ins w:id="480" w:author="Чудаков Матвей Игоревич" w:date="2019-06-16T17:13:00Z"/>
+                <w:ins w:id="485" w:author="Чудаков Матвей Игоревич" w:date="2019-06-16T17:13:00Z"/>
                 <w:rFonts w:cstheme="minorHAnsi"/>
                 <w:b/>
                 <w:szCs w:val="28"/>
               </w:rPr>
             </w:pPr>
             <w:proofErr w:type="spellStart"/>
-            <w:ins w:id="481" w:author="Чудаков Матвей Игоревич" w:date="2019-06-16T17:13:00Z">
+            <w:ins w:id="486" w:author="Чудаков Матвей Игоревич" w:date="2019-06-16T17:13:00Z">
               <w:r>
                 <w:rPr>
                   <w:rFonts w:cstheme="minorHAnsi"/>
@@ -8256,14 +8290,14 @@
             <w:pPr>
               <w:jc w:val="center"/>
               <w:rPr>
-                <w:ins w:id="482" w:author="Чудаков Матвей Игоревич" w:date="2019-06-16T17:13:00Z"/>
+                <w:ins w:id="487" w:author="Чудаков Матвей Игоревич" w:date="2019-06-16T17:13:00Z"/>
                 <w:rFonts w:cstheme="minorHAnsi"/>
                 <w:b/>
                 <w:szCs w:val="28"/>
               </w:rPr>
             </w:pPr>
             <w:proofErr w:type="spellStart"/>
-            <w:ins w:id="483" w:author="Чудаков Матвей Игоревич" w:date="2019-06-16T17:13:00Z">
+            <w:ins w:id="488" w:author="Чудаков Матвей Игоревич" w:date="2019-06-16T17:13:00Z">
               <w:r>
                 <w:rPr>
                   <w:rFonts w:cstheme="minorHAnsi"/>
@@ -8302,14 +8336,14 @@
             <w:pPr>
               <w:jc w:val="center"/>
               <w:rPr>
-                <w:ins w:id="484" w:author="Чудаков Матвей Игоревич" w:date="2019-06-16T17:13:00Z"/>
+                <w:ins w:id="489" w:author="Чудаков Матвей Игоревич" w:date="2019-06-16T17:13:00Z"/>
                 <w:rFonts w:cstheme="minorHAnsi"/>
                 <w:b/>
                 <w:szCs w:val="28"/>
               </w:rPr>
             </w:pPr>
             <w:proofErr w:type="spellStart"/>
-            <w:ins w:id="485" w:author="Чудаков Матвей Игоревич" w:date="2019-06-16T17:13:00Z">
+            <w:ins w:id="490" w:author="Чудаков Матвей Игоревич" w:date="2019-06-16T17:13:00Z">
               <w:r>
                 <w:rPr>
                   <w:rFonts w:cstheme="minorHAnsi"/>
@@ -8343,7 +8377,7 @@
       </w:tr>
       <w:tr>
         <w:trPr>
-          <w:ins w:id="486" w:author="Чудаков Матвей Игоревич" w:date="2019-06-16T17:13:00Z"/>
+          <w:ins w:id="491" w:author="Чудаков Матвей Игоревич" w:date="2019-06-16T17:13:00Z"/>
         </w:trPr>
         <w:tc>
           <w:tcPr>
@@ -8353,12 +8387,12 @@
             <w:pPr>
               <w:jc w:val="center"/>
               <w:rPr>
-                <w:ins w:id="487" w:author="Чудаков Матвей Игоревич" w:date="2019-06-16T17:13:00Z"/>
-                <w:rFonts w:cstheme="minorHAnsi"/>
-                <w:szCs w:val="28"/>
-              </w:rPr>
-            </w:pPr>
-            <w:ins w:id="488" w:author="Чудаков Матвей Игоревич" w:date="2019-06-16T17:13:00Z">
+                <w:ins w:id="492" w:author="Чудаков Матвей Игоревич" w:date="2019-06-16T17:13:00Z"/>
+                <w:rFonts w:cstheme="minorHAnsi"/>
+                <w:szCs w:val="28"/>
+              </w:rPr>
+            </w:pPr>
+            <w:ins w:id="493" w:author="Чудаков Матвей Игоревич" w:date="2019-06-16T17:13:00Z">
               <w:r>
                 <w:rPr>
                   <w:rFonts w:cstheme="minorHAnsi"/>
@@ -8378,13 +8412,13 @@
             <w:pPr>
               <w:jc w:val="center"/>
               <w:rPr>
-                <w:ins w:id="489" w:author="Чудаков Матвей Игоревич" w:date="2019-06-16T17:13:00Z"/>
-                <w:rFonts w:cstheme="minorHAnsi"/>
-                <w:szCs w:val="28"/>
-                <w:lang w:val="ru-RU"/>
-              </w:rPr>
-            </w:pPr>
-            <w:ins w:id="490" w:author="Чудаков Матвей Игоревич" w:date="2019-06-16T17:13:00Z">
+                <w:ins w:id="494" w:author="Чудаков Матвей Игоревич" w:date="2019-06-16T17:13:00Z"/>
+                <w:rFonts w:cstheme="minorHAnsi"/>
+                <w:szCs w:val="28"/>
+                <w:lang w:val="ru-RU"/>
+              </w:rPr>
+            </w:pPr>
+            <w:ins w:id="495" w:author="Чудаков Матвей Игоревич" w:date="2019-06-16T17:13:00Z">
               <w:r>
                 <w:rPr>
                   <w:rFonts w:cstheme="minorHAnsi"/>
@@ -8397,8 +8431,796 @@
                 <w:rPr>
                   <w:rFonts w:cstheme="minorHAnsi"/>
                   <w:szCs w:val="28"/>
-                  <w:lang w:val="ru-RU"/>
-                  <w:rPrChange w:id="491" w:author="Чудаков Матвей Игоревич" w:date="2019-06-16T17:13:00Z">
+                </w:rPr>
+                <w:t>“</w:t>
+              </w:r>
+              <w:r>
+                <w:rPr>
+                  <w:rFonts w:cstheme="minorHAnsi"/>
+                  <w:szCs w:val="28"/>
+                  <w:lang w:val="ru-RU"/>
+                </w:rPr>
+                <w:t>найти</w:t>
+              </w:r>
+              <w:r>
+                <w:rPr>
+                  <w:rFonts w:cstheme="minorHAnsi"/>
+                  <w:szCs w:val="28"/>
+                </w:rPr>
+                <w:t>”</w:t>
+              </w:r>
+            </w:ins>
+          </w:p>
+        </w:tc>
+        <w:tc>
+          <w:tcPr>
+            <w:tcW w:w="1700" w:type="dxa"/>
+            <w:gridSpan w:val="2"/>
+          </w:tcPr>
+          <w:p>
+            <w:pPr>
+              <w:jc w:val="center"/>
+              <w:rPr>
+                <w:ins w:id="496" w:author="Чудаков Матвей Игоревич" w:date="2019-06-16T17:13:00Z"/>
+                <w:rFonts w:cstheme="minorHAnsi"/>
+                <w:szCs w:val="28"/>
+                <w:lang w:val="ru-RU"/>
+              </w:rPr>
+            </w:pPr>
+          </w:p>
+        </w:tc>
+        <w:tc>
+          <w:tcPr>
+            <w:tcW w:w="2408" w:type="dxa"/>
+          </w:tcPr>
+          <w:p>
+            <w:pPr>
+              <w:jc w:val="center"/>
+              <w:rPr>
+                <w:ins w:id="497" w:author="Чудаков Матвей Игоревич" w:date="2019-06-16T17:13:00Z"/>
+                <w:rFonts w:cstheme="minorHAnsi"/>
+                <w:szCs w:val="28"/>
+                <w:lang w:val="ru-RU"/>
+              </w:rPr>
+            </w:pPr>
+            <w:ins w:id="498" w:author="Чудаков Матвей Игоревич" w:date="2019-06-16T17:13:00Z">
+              <w:r>
+                <w:rPr>
+                  <w:rFonts w:cstheme="minorHAnsi"/>
+                  <w:szCs w:val="28"/>
+                  <w:lang w:val="ru-RU"/>
+                </w:rPr>
+                <w:t xml:space="preserve">Приложение отображает страницу с </w:t>
+              </w:r>
+              <w:r>
+                <w:rPr>
+                  <w:rFonts w:cstheme="minorHAnsi"/>
+                  <w:szCs w:val="28"/>
+                  <w:lang w:val="ru-RU"/>
+                </w:rPr>
+                <w:t>поиском</w:t>
+              </w:r>
+            </w:ins>
+          </w:p>
+        </w:tc>
+        <w:tc>
+          <w:tcPr>
+            <w:tcW w:w="2266" w:type="dxa"/>
+          </w:tcPr>
+          <w:p>
+            <w:pPr>
+              <w:jc w:val="center"/>
+              <w:rPr>
+                <w:ins w:id="499" w:author="Чудаков Матвей Игоревич" w:date="2019-06-16T17:13:00Z"/>
+                <w:rFonts w:cstheme="minorHAnsi"/>
+                <w:szCs w:val="28"/>
+                <w:lang w:val="ru-RU"/>
+              </w:rPr>
+            </w:pPr>
+            <w:ins w:id="500" w:author="Чудаков Матвей Игоревич" w:date="2019-06-16T17:14:00Z">
+              <w:r>
+                <w:rPr>
+                  <w:rFonts w:cstheme="minorHAnsi"/>
+                  <w:szCs w:val="28"/>
+                  <w:lang w:val="ru-RU"/>
+                </w:rPr>
+                <w:t>Приложение отображает страницу с поиском</w:t>
+              </w:r>
+            </w:ins>
+          </w:p>
+        </w:tc>
+      </w:tr>
+      <w:tr>
+        <w:trPr>
+          <w:ins w:id="501" w:author="Чудаков Матвей Игоревич" w:date="2019-06-16T17:13:00Z"/>
+        </w:trPr>
+        <w:tc>
+          <w:tcPr>
+            <w:tcW w:w="635" w:type="dxa"/>
+          </w:tcPr>
+          <w:p>
+            <w:pPr>
+              <w:jc w:val="center"/>
+              <w:rPr>
+                <w:ins w:id="502" w:author="Чудаков Матвей Игоревич" w:date="2019-06-16T17:13:00Z"/>
+                <w:rFonts w:cstheme="minorHAnsi"/>
+                <w:szCs w:val="28"/>
+              </w:rPr>
+            </w:pPr>
+            <w:ins w:id="503" w:author="Чудаков Матвей Игоревич" w:date="2019-06-16T17:13:00Z">
+              <w:r>
+                <w:rPr>
+                  <w:rFonts w:cstheme="minorHAnsi"/>
+                  <w:szCs w:val="28"/>
+                </w:rPr>
+                <w:t>2</w:t>
+              </w:r>
+            </w:ins>
+          </w:p>
+        </w:tc>
+        <w:tc>
+          <w:tcPr>
+            <w:tcW w:w="2336" w:type="dxa"/>
+            <w:gridSpan w:val="2"/>
+          </w:tcPr>
+          <w:p>
+            <w:pPr>
+              <w:jc w:val="center"/>
+              <w:rPr>
+                <w:ins w:id="504" w:author="Чудаков Матвей Игоревич" w:date="2019-06-16T17:13:00Z"/>
+                <w:rFonts w:cstheme="minorHAnsi"/>
+                <w:szCs w:val="28"/>
+                <w:lang w:val="ru-RU"/>
+              </w:rPr>
+            </w:pPr>
+            <w:ins w:id="505" w:author="Чудаков Матвей Игоревич" w:date="2019-06-16T17:13:00Z">
+              <w:r>
+                <w:rPr>
+                  <w:rFonts w:cstheme="minorHAnsi"/>
+                  <w:szCs w:val="28"/>
+                  <w:lang w:val="ru-RU"/>
+                </w:rPr>
+                <w:t xml:space="preserve">Пользователь нажимает кнопку </w:t>
+              </w:r>
+              <w:r>
+                <w:rPr>
+                  <w:rFonts w:cstheme="minorHAnsi"/>
+                  <w:szCs w:val="28"/>
+                  <w:lang w:val="ru-RU"/>
+                </w:rPr>
+                <w:t>“</w:t>
+              </w:r>
+            </w:ins>
+            <w:ins w:id="506" w:author="Чудаков Матвей Игоревич" w:date="2019-06-16T17:14:00Z">
+              <w:r>
+                <w:rPr>
+                  <w:rFonts w:cstheme="minorHAnsi"/>
+                  <w:szCs w:val="28"/>
+                </w:rPr>
+                <w:t>search</w:t>
+              </w:r>
+            </w:ins>
+            <w:ins w:id="507" w:author="Чудаков Матвей Игоревич" w:date="2019-06-16T17:13:00Z">
+              <w:r>
+                <w:rPr>
+                  <w:rFonts w:cstheme="minorHAnsi"/>
+                  <w:szCs w:val="28"/>
+                  <w:lang w:val="ru-RU"/>
+                </w:rPr>
+                <w:t>”</w:t>
+              </w:r>
+            </w:ins>
+          </w:p>
+        </w:tc>
+        <w:tc>
+          <w:tcPr>
+            <w:tcW w:w="1700" w:type="dxa"/>
+            <w:gridSpan w:val="2"/>
+          </w:tcPr>
+          <w:p>
+            <w:pPr>
+              <w:jc w:val="center"/>
+              <w:rPr>
+                <w:ins w:id="508" w:author="Чудаков Матвей Игоревич" w:date="2019-06-16T17:13:00Z"/>
+                <w:rFonts w:cstheme="minorHAnsi"/>
+                <w:szCs w:val="28"/>
+                <w:lang w:val="ru-RU"/>
+              </w:rPr>
+            </w:pPr>
+          </w:p>
+        </w:tc>
+        <w:tc>
+          <w:tcPr>
+            <w:tcW w:w="2408" w:type="dxa"/>
+          </w:tcPr>
+          <w:p>
+            <w:pPr>
+              <w:jc w:val="center"/>
+              <w:rPr>
+                <w:ins w:id="509" w:author="Чудаков Матвей Игоревич" w:date="2019-06-16T17:13:00Z"/>
+                <w:rFonts w:cstheme="minorHAnsi"/>
+                <w:szCs w:val="28"/>
+                <w:lang w:val="ru-RU"/>
+              </w:rPr>
+            </w:pPr>
+            <w:ins w:id="510" w:author="Чудаков Матвей Игоревич" w:date="2019-06-16T17:13:00Z">
+              <w:r>
+                <w:rPr>
+                  <w:rFonts w:cstheme="minorHAnsi"/>
+                  <w:szCs w:val="28"/>
+                  <w:lang w:val="ru-RU"/>
+                </w:rPr>
+                <w:t xml:space="preserve">Приложение отображает </w:t>
+              </w:r>
+            </w:ins>
+            <w:ins w:id="511" w:author="Чудаков Матвей Игоревич" w:date="2019-06-16T17:14:00Z">
+              <w:r>
+                <w:rPr>
+                  <w:rFonts w:cstheme="minorHAnsi"/>
+                  <w:szCs w:val="28"/>
+                  <w:lang w:val="ru-RU"/>
+                </w:rPr>
+                <w:t>текстовое поле</w:t>
+              </w:r>
+            </w:ins>
+          </w:p>
+        </w:tc>
+        <w:tc>
+          <w:tcPr>
+            <w:tcW w:w="2266" w:type="dxa"/>
+          </w:tcPr>
+          <w:p>
+            <w:pPr>
+              <w:jc w:val="center"/>
+              <w:rPr>
+                <w:ins w:id="512" w:author="Чудаков Матвей Игоревич" w:date="2019-06-16T17:13:00Z"/>
+                <w:rFonts w:cstheme="minorHAnsi"/>
+                <w:szCs w:val="28"/>
+                <w:lang w:val="ru-RU"/>
+              </w:rPr>
+            </w:pPr>
+            <w:ins w:id="513" w:author="Чудаков Матвей Игоревич" w:date="2019-06-16T17:14:00Z">
+              <w:r>
+                <w:rPr>
+                  <w:rFonts w:cstheme="minorHAnsi"/>
+                  <w:szCs w:val="28"/>
+                  <w:lang w:val="ru-RU"/>
+                </w:rPr>
+                <w:t>Приложение отображает текстовое поле</w:t>
+              </w:r>
+            </w:ins>
+          </w:p>
+        </w:tc>
+      </w:tr>
+      <w:tr>
+        <w:trPr>
+          <w:trHeight w:val="60"/>
+          <w:ins w:id="514" w:author="Чудаков Матвей Игоревич" w:date="2019-06-16T17:13:00Z"/>
+        </w:trPr>
+        <w:tc>
+          <w:tcPr>
+            <w:tcW w:w="635" w:type="dxa"/>
+          </w:tcPr>
+          <w:p>
+            <w:pPr>
+              <w:jc w:val="center"/>
+              <w:rPr>
+                <w:ins w:id="515" w:author="Чудаков Матвей Игоревич" w:date="2019-06-16T17:13:00Z"/>
+                <w:rFonts w:cstheme="minorHAnsi"/>
+                <w:szCs w:val="28"/>
+              </w:rPr>
+            </w:pPr>
+            <w:ins w:id="516" w:author="Чудаков Матвей Игоревич" w:date="2019-06-16T17:13:00Z">
+              <w:r>
+                <w:rPr>
+                  <w:rFonts w:cstheme="minorHAnsi"/>
+                  <w:szCs w:val="28"/>
+                </w:rPr>
+                <w:t>3</w:t>
+              </w:r>
+            </w:ins>
+          </w:p>
+        </w:tc>
+        <w:tc>
+          <w:tcPr>
+            <w:tcW w:w="2336" w:type="dxa"/>
+            <w:gridSpan w:val="2"/>
+          </w:tcPr>
+          <w:p>
+            <w:pPr>
+              <w:jc w:val="center"/>
+              <w:rPr>
+                <w:ins w:id="517" w:author="Чудаков Матвей Игоревич" w:date="2019-06-16T17:13:00Z"/>
+                <w:rFonts w:cstheme="minorHAnsi"/>
+                <w:szCs w:val="28"/>
+                <w:lang w:val="ru-RU"/>
+              </w:rPr>
+            </w:pPr>
+            <w:ins w:id="518" w:author="Чудаков Матвей Игоревич" w:date="2019-06-16T17:13:00Z">
+              <w:r>
+                <w:rPr>
+                  <w:rFonts w:cstheme="minorHAnsi"/>
+                  <w:szCs w:val="28"/>
+                  <w:lang w:val="ru-RU"/>
+                </w:rPr>
+                <w:t>Пользователь вводит текст</w:t>
+              </w:r>
+            </w:ins>
+          </w:p>
+        </w:tc>
+        <w:tc>
+          <w:tcPr>
+            <w:tcW w:w="1700" w:type="dxa"/>
+            <w:gridSpan w:val="2"/>
+          </w:tcPr>
+          <w:p>
+            <w:pPr>
+              <w:jc w:val="center"/>
+              <w:rPr>
+                <w:ins w:id="519" w:author="Чудаков Матвей Игоревич" w:date="2019-06-16T17:13:00Z"/>
+                <w:rFonts w:cstheme="minorHAnsi"/>
+                <w:szCs w:val="28"/>
+              </w:rPr>
+            </w:pPr>
+            <w:ins w:id="520" w:author="Чудаков Матвей Игоревич" w:date="2019-06-16T17:14:00Z">
+              <w:r>
+                <w:rPr>
+                  <w:rFonts w:cstheme="minorHAnsi"/>
+                  <w:szCs w:val="28"/>
+                </w:rPr>
+                <w:t>a</w:t>
+              </w:r>
+            </w:ins>
+          </w:p>
+        </w:tc>
+        <w:tc>
+          <w:tcPr>
+            <w:tcW w:w="2408" w:type="dxa"/>
+          </w:tcPr>
+          <w:p>
+            <w:pPr>
+              <w:jc w:val="center"/>
+              <w:rPr>
+                <w:ins w:id="521" w:author="Чудаков Матвей Игоревич" w:date="2019-06-16T17:13:00Z"/>
+                <w:rFonts w:cstheme="minorHAnsi"/>
+                <w:szCs w:val="28"/>
+                <w:lang w:val="ru-RU"/>
+              </w:rPr>
+            </w:pPr>
+            <w:ins w:id="522" w:author="Чудаков Матвей Игоревич" w:date="2019-06-16T17:13:00Z">
+              <w:r>
+                <w:rPr>
+                  <w:rFonts w:cstheme="minorHAnsi"/>
+                  <w:szCs w:val="28"/>
+                  <w:lang w:val="ru-RU"/>
+                </w:rPr>
+                <w:t xml:space="preserve">Приложение отображает </w:t>
+              </w:r>
+            </w:ins>
+            <w:ins w:id="523" w:author="Чудаков Матвей Игоревич" w:date="2019-06-16T17:14:00Z">
+              <w:r>
+                <w:rPr>
+                  <w:rFonts w:cstheme="minorHAnsi"/>
+                  <w:szCs w:val="28"/>
+                  <w:lang w:val="ru-RU"/>
+                </w:rPr>
+                <w:t>результат поиска</w:t>
+              </w:r>
+            </w:ins>
+          </w:p>
+        </w:tc>
+        <w:tc>
+          <w:tcPr>
+            <w:tcW w:w="2266" w:type="dxa"/>
+          </w:tcPr>
+          <w:p>
+            <w:pPr>
+              <w:jc w:val="center"/>
+              <w:rPr>
+                <w:ins w:id="524" w:author="Чудаков Матвей Игоревич" w:date="2019-06-16T17:13:00Z"/>
+                <w:rFonts w:cstheme="minorHAnsi"/>
+                <w:szCs w:val="28"/>
+                <w:lang w:val="ru-RU"/>
+              </w:rPr>
+            </w:pPr>
+            <w:ins w:id="525" w:author="Чудаков Матвей Игоревич" w:date="2019-06-16T17:14:00Z">
+              <w:r>
+                <w:rPr>
+                  <w:rFonts w:cstheme="minorHAnsi"/>
+                  <w:szCs w:val="28"/>
+                  <w:lang w:val="ru-RU"/>
+                </w:rPr>
+                <w:t>Приложение отображает результат поиска</w:t>
+              </w:r>
+            </w:ins>
+          </w:p>
+        </w:tc>
+      </w:tr>
+      <w:tr>
+        <w:trPr>
+          <w:ins w:id="526" w:author="Чудаков Матвей Игоревич" w:date="2019-06-16T17:13:00Z"/>
+        </w:trPr>
+        <w:tc>
+          <w:tcPr>
+            <w:tcW w:w="635" w:type="dxa"/>
+          </w:tcPr>
+          <w:p>
+            <w:pPr>
+              <w:jc w:val="center"/>
+              <w:rPr>
+                <w:ins w:id="527" w:author="Чудаков Матвей Игоревич" w:date="2019-06-16T17:13:00Z"/>
+                <w:rFonts w:cstheme="minorHAnsi"/>
+                <w:szCs w:val="28"/>
+              </w:rPr>
+            </w:pPr>
+            <w:ins w:id="528" w:author="Чудаков Матвей Игоревич" w:date="2019-06-16T17:13:00Z">
+              <w:r>
+                <w:rPr>
+                  <w:rFonts w:cstheme="minorHAnsi"/>
+                  <w:szCs w:val="28"/>
+                </w:rPr>
+                <w:lastRenderedPageBreak/>
+                <w:t>4</w:t>
+              </w:r>
+            </w:ins>
+          </w:p>
+        </w:tc>
+        <w:tc>
+          <w:tcPr>
+            <w:tcW w:w="2336" w:type="dxa"/>
+            <w:gridSpan w:val="2"/>
+          </w:tcPr>
+          <w:p>
+            <w:pPr>
+              <w:jc w:val="center"/>
+              <w:rPr>
+                <w:ins w:id="529" w:author="Чудаков Матвей Игоревич" w:date="2019-06-16T17:13:00Z"/>
+                <w:rFonts w:cstheme="minorHAnsi"/>
+                <w:szCs w:val="28"/>
+                <w:lang w:val="ru-RU"/>
+              </w:rPr>
+            </w:pPr>
+            <w:ins w:id="530" w:author="Чудаков Матвей Игоревич" w:date="2019-06-16T17:13:00Z">
+              <w:r>
+                <w:rPr>
+                  <w:rFonts w:cstheme="minorHAnsi"/>
+                  <w:szCs w:val="28"/>
+                  <w:lang w:val="ru-RU"/>
+                </w:rPr>
+                <w:t xml:space="preserve">Пользователь нажимает </w:t>
+              </w:r>
+            </w:ins>
+            <w:ins w:id="531" w:author="Чудаков Матвей Игоревич" w:date="2019-06-16T17:15:00Z">
+              <w:r>
+                <w:rPr>
+                  <w:rFonts w:cstheme="minorHAnsi"/>
+                  <w:szCs w:val="28"/>
+                  <w:lang w:val="ru-RU"/>
+                </w:rPr>
+                <w:t>выбирает первый полученный результат</w:t>
+              </w:r>
+            </w:ins>
+          </w:p>
+        </w:tc>
+        <w:tc>
+          <w:tcPr>
+            <w:tcW w:w="1700" w:type="dxa"/>
+            <w:gridSpan w:val="2"/>
+          </w:tcPr>
+          <w:p>
+            <w:pPr>
+              <w:jc w:val="center"/>
+              <w:rPr>
+                <w:ins w:id="532" w:author="Чудаков Матвей Игоревич" w:date="2019-06-16T17:13:00Z"/>
+                <w:rFonts w:cstheme="minorHAnsi"/>
+                <w:szCs w:val="28"/>
+                <w:lang w:val="ru-RU"/>
+              </w:rPr>
+            </w:pPr>
+          </w:p>
+        </w:tc>
+        <w:tc>
+          <w:tcPr>
+            <w:tcW w:w="2408" w:type="dxa"/>
+          </w:tcPr>
+          <w:p>
+            <w:pPr>
+              <w:jc w:val="center"/>
+              <w:rPr>
+                <w:ins w:id="533" w:author="Чудаков Матвей Игоревич" w:date="2019-06-16T17:13:00Z"/>
+                <w:rFonts w:cstheme="minorHAnsi"/>
+                <w:szCs w:val="28"/>
+                <w:lang w:val="ru-RU"/>
+              </w:rPr>
+            </w:pPr>
+            <w:ins w:id="534" w:author="Чудаков Матвей Игоревич" w:date="2019-06-16T17:13:00Z">
+              <w:r>
+                <w:rPr>
+                  <w:rFonts w:cstheme="minorHAnsi"/>
+                  <w:szCs w:val="28"/>
+                  <w:lang w:val="ru-RU"/>
+                </w:rPr>
+                <w:t xml:space="preserve">Приложение отображает страницу с </w:t>
+              </w:r>
+            </w:ins>
+            <w:ins w:id="535" w:author="Чудаков Матвей Игоревич" w:date="2019-06-16T17:15:00Z">
+              <w:r>
+                <w:rPr>
+                  <w:rFonts w:cstheme="minorHAnsi"/>
+                  <w:szCs w:val="28"/>
+                  <w:lang w:val="ru-RU"/>
+                </w:rPr>
+                <w:t>выбранным названием</w:t>
+              </w:r>
+            </w:ins>
+          </w:p>
+        </w:tc>
+        <w:tc>
+          <w:tcPr>
+            <w:tcW w:w="2266" w:type="dxa"/>
+          </w:tcPr>
+          <w:p>
+            <w:pPr>
+              <w:jc w:val="center"/>
+              <w:rPr>
+                <w:ins w:id="536" w:author="Чудаков Матвей Игоревич" w:date="2019-06-16T17:13:00Z"/>
+                <w:rFonts w:cstheme="minorHAnsi"/>
+                <w:szCs w:val="28"/>
+                <w:lang w:val="ru-RU"/>
+              </w:rPr>
+            </w:pPr>
+            <w:ins w:id="537" w:author="Чудаков Матвей Игоревич" w:date="2019-06-16T17:15:00Z">
+              <w:r>
+                <w:rPr>
+                  <w:rFonts w:cstheme="minorHAnsi"/>
+                  <w:szCs w:val="28"/>
+                  <w:lang w:val="ru-RU"/>
+                </w:rPr>
+                <w:t>Приложение отображает страницу с выбранным названием</w:t>
+              </w:r>
+            </w:ins>
+          </w:p>
+        </w:tc>
+      </w:tr>
+      <w:tr>
+        <w:trPr>
+          <w:ins w:id="538" w:author="Чудаков Матвей Игоревич" w:date="2019-06-16T17:13:00Z"/>
+        </w:trPr>
+        <w:tc>
+          <w:tcPr>
+            <w:tcW w:w="635" w:type="dxa"/>
+          </w:tcPr>
+          <w:p>
+            <w:pPr>
+              <w:jc w:val="center"/>
+              <w:rPr>
+                <w:ins w:id="539" w:author="Чудаков Матвей Игоревич" w:date="2019-06-16T17:13:00Z"/>
+                <w:rFonts w:cstheme="minorHAnsi"/>
+                <w:szCs w:val="28"/>
+              </w:rPr>
+            </w:pPr>
+            <w:ins w:id="540" w:author="Чудаков Матвей Игоревич" w:date="2019-06-16T17:13:00Z">
+              <w:r>
+                <w:rPr>
+                  <w:rFonts w:cstheme="minorHAnsi"/>
+                  <w:szCs w:val="28"/>
+                </w:rPr>
+                <w:t>5</w:t>
+              </w:r>
+            </w:ins>
+          </w:p>
+        </w:tc>
+        <w:tc>
+          <w:tcPr>
+            <w:tcW w:w="2336" w:type="dxa"/>
+            <w:gridSpan w:val="2"/>
+          </w:tcPr>
+          <w:p>
+            <w:pPr>
+              <w:jc w:val="center"/>
+              <w:rPr>
+                <w:ins w:id="541" w:author="Чудаков Матвей Игоревич" w:date="2019-06-16T17:13:00Z"/>
+                <w:rFonts w:cstheme="minorHAnsi"/>
+                <w:szCs w:val="28"/>
+                <w:rPrChange w:id="542" w:author="Чудаков Матвей Игоревич" w:date="2019-06-16T17:15:00Z">
+                  <w:rPr>
+                    <w:ins w:id="543" w:author="Чудаков Матвей Игоревич" w:date="2019-06-16T17:13:00Z"/>
+                    <w:rFonts w:cstheme="minorHAnsi"/>
+                    <w:szCs w:val="28"/>
+                    <w:lang w:val="ru-RU"/>
+                  </w:rPr>
+                </w:rPrChange>
+              </w:rPr>
+            </w:pPr>
+            <w:ins w:id="544" w:author="Чудаков Матвей Игоревич" w:date="2019-06-16T17:13:00Z">
+              <w:r>
+                <w:rPr>
+                  <w:rFonts w:cstheme="minorHAnsi"/>
+                  <w:szCs w:val="28"/>
+                  <w:lang w:val="ru-RU"/>
+                </w:rPr>
+                <w:t xml:space="preserve">Пользователь </w:t>
+              </w:r>
+            </w:ins>
+            <w:ins w:id="545" w:author="Чудаков Матвей Игоревич" w:date="2019-06-16T17:15:00Z">
+              <w:r>
+                <w:rPr>
+                  <w:rFonts w:cstheme="minorHAnsi"/>
+                  <w:szCs w:val="28"/>
+                  <w:lang w:val="ru-RU"/>
+                </w:rPr>
+                <w:t xml:space="preserve">нажимает кнопку </w:t>
+              </w:r>
+              <w:r>
+                <w:rPr>
+                  <w:rFonts w:cstheme="minorHAnsi"/>
+                  <w:szCs w:val="28"/>
+                </w:rPr>
+                <w:t>“</w:t>
+              </w:r>
+              <w:r>
+                <w:rPr>
+                  <w:rFonts w:cstheme="minorHAnsi"/>
+                  <w:szCs w:val="28"/>
+                  <w:lang w:val="ru-RU"/>
+                </w:rPr>
+                <w:t>настройки</w:t>
+              </w:r>
+              <w:r>
+                <w:rPr>
+                  <w:rFonts w:cstheme="minorHAnsi"/>
+                  <w:szCs w:val="28"/>
+                </w:rPr>
+                <w:t>”</w:t>
+              </w:r>
+            </w:ins>
+          </w:p>
+        </w:tc>
+        <w:tc>
+          <w:tcPr>
+            <w:tcW w:w="1700" w:type="dxa"/>
+            <w:gridSpan w:val="2"/>
+          </w:tcPr>
+          <w:p>
+            <w:pPr>
+              <w:jc w:val="center"/>
+              <w:rPr>
+                <w:ins w:id="546" w:author="Чудаков Матвей Игоревич" w:date="2019-06-16T17:13:00Z"/>
+                <w:rFonts w:cstheme="minorHAnsi"/>
+                <w:szCs w:val="28"/>
+              </w:rPr>
+            </w:pPr>
+          </w:p>
+        </w:tc>
+        <w:tc>
+          <w:tcPr>
+            <w:tcW w:w="2408" w:type="dxa"/>
+          </w:tcPr>
+          <w:p>
+            <w:pPr>
+              <w:jc w:val="center"/>
+              <w:rPr>
+                <w:ins w:id="547" w:author="Чудаков Матвей Игоревич" w:date="2019-06-16T17:13:00Z"/>
+                <w:rFonts w:cstheme="minorHAnsi"/>
+                <w:szCs w:val="28"/>
+                <w:lang w:val="ru-RU"/>
+              </w:rPr>
+            </w:pPr>
+            <w:ins w:id="548" w:author="Чудаков Матвей Игоревич" w:date="2019-06-16T17:13:00Z">
+              <w:r>
+                <w:rPr>
+                  <w:rFonts w:cstheme="minorHAnsi"/>
+                  <w:szCs w:val="28"/>
+                  <w:lang w:val="ru-RU"/>
+                </w:rPr>
+                <w:t xml:space="preserve">Приложение отображает </w:t>
+              </w:r>
+            </w:ins>
+            <w:ins w:id="549" w:author="Чудаков Матвей Игоревич" w:date="2019-06-16T17:15:00Z">
+              <w:r>
+                <w:rPr>
+                  <w:rFonts w:cstheme="minorHAnsi"/>
+                  <w:szCs w:val="28"/>
+                  <w:lang w:val="ru-RU"/>
+                </w:rPr>
+                <w:t>выпадающий список с настройками</w:t>
+              </w:r>
+            </w:ins>
+          </w:p>
+        </w:tc>
+        <w:tc>
+          <w:tcPr>
+            <w:tcW w:w="2266" w:type="dxa"/>
+          </w:tcPr>
+          <w:p>
+            <w:pPr>
+              <w:jc w:val="center"/>
+              <w:rPr>
+                <w:ins w:id="550" w:author="Чудаков Матвей Игоревич" w:date="2019-06-16T17:13:00Z"/>
+                <w:rFonts w:cstheme="minorHAnsi"/>
+                <w:szCs w:val="28"/>
+                <w:lang w:val="ru-RU"/>
+              </w:rPr>
+            </w:pPr>
+            <w:ins w:id="551" w:author="Чудаков Матвей Игоревич" w:date="2019-06-16T17:15:00Z">
+              <w:r>
+                <w:rPr>
+                  <w:rFonts w:cstheme="minorHAnsi"/>
+                  <w:szCs w:val="28"/>
+                  <w:lang w:val="ru-RU"/>
+                </w:rPr>
+                <w:t>Приложение отображает выпадающий список с настройками</w:t>
+              </w:r>
+            </w:ins>
+          </w:p>
+        </w:tc>
+      </w:tr>
+      <w:tr>
+        <w:trPr>
+          <w:ins w:id="552" w:author="Чудаков Матвей Игоревич" w:date="2019-06-16T17:13:00Z"/>
+        </w:trPr>
+        <w:tc>
+          <w:tcPr>
+            <w:tcW w:w="635" w:type="dxa"/>
+          </w:tcPr>
+          <w:p>
+            <w:pPr>
+              <w:jc w:val="center"/>
+              <w:rPr>
+                <w:ins w:id="553" w:author="Чудаков Матвей Игоревич" w:date="2019-06-16T17:13:00Z"/>
+                <w:rFonts w:cstheme="minorHAnsi"/>
+                <w:szCs w:val="28"/>
+                <w:lang w:val="ru-RU"/>
+              </w:rPr>
+            </w:pPr>
+            <w:ins w:id="554" w:author="Чудаков Матвей Игоревич" w:date="2019-06-16T17:13:00Z">
+              <w:r>
+                <w:rPr>
+                  <w:rFonts w:cstheme="minorHAnsi"/>
+                  <w:szCs w:val="28"/>
+                </w:rPr>
+                <w:t>6</w:t>
+              </w:r>
+            </w:ins>
+          </w:p>
+        </w:tc>
+        <w:tc>
+          <w:tcPr>
+            <w:tcW w:w="2336" w:type="dxa"/>
+            <w:gridSpan w:val="2"/>
+          </w:tcPr>
+          <w:p>
+            <w:pPr>
+              <w:jc w:val="center"/>
+              <w:rPr>
+                <w:ins w:id="555" w:author="Чудаков Матвей Игоревич" w:date="2019-06-16T17:13:00Z"/>
+                <w:rFonts w:cstheme="minorHAnsi"/>
+                <w:szCs w:val="28"/>
+                <w:lang w:val="ru-RU"/>
+                <w:rPrChange w:id="556" w:author="Чудаков Матвей Игоревич" w:date="2019-06-16T17:16:00Z">
+                  <w:rPr>
+                    <w:ins w:id="557" w:author="Чудаков Матвей Игоревич" w:date="2019-06-16T17:13:00Z"/>
+                    <w:rFonts w:cstheme="minorHAnsi"/>
+                    <w:szCs w:val="28"/>
+                  </w:rPr>
+                </w:rPrChange>
+              </w:rPr>
+            </w:pPr>
+            <w:ins w:id="558" w:author="Чудаков Матвей Игоревич" w:date="2019-06-16T17:16:00Z">
+              <w:r>
+                <w:rPr>
+                  <w:rFonts w:cstheme="minorHAnsi"/>
+                  <w:szCs w:val="28"/>
+                  <w:lang w:val="ru-RU"/>
+                </w:rPr>
+                <w:t xml:space="preserve">Пользователь нажимает кнопку </w:t>
+              </w:r>
+              <w:r>
+                <w:rPr>
+                  <w:rFonts w:cstheme="minorHAnsi"/>
+                  <w:szCs w:val="28"/>
+                  <w:lang w:val="ru-RU"/>
+                  <w:rPrChange w:id="559" w:author="Чудаков Матвей Игоревич" w:date="2019-06-16T18:23:00Z">
                     <w:rPr>
                       <w:rFonts w:cstheme="minorHAnsi"/>
                       <w:szCs w:val="28"/>
@@ -8411,832 +9233,95 @@
                 <w:rPr>
                   <w:rFonts w:cstheme="minorHAnsi"/>
                   <w:szCs w:val="28"/>
-                  <w:lang w:val="ru-RU"/>
-                </w:rPr>
-                <w:t>найти</w:t>
-              </w:r>
-              <w:r>
-                <w:rPr>
-                  <w:rFonts w:cstheme="minorHAnsi"/>
-                  <w:szCs w:val="28"/>
-                  <w:lang w:val="ru-RU"/>
-                  <w:rPrChange w:id="492" w:author="Чудаков Матвей Игоревич" w:date="2019-06-16T17:13:00Z">
+                </w:rPr>
+                <w:t>search</w:t>
+              </w:r>
+              <w:r>
+                <w:rPr>
+                  <w:rFonts w:cstheme="minorHAnsi"/>
+                  <w:szCs w:val="28"/>
+                  <w:lang w:val="ru-RU"/>
+                  <w:rPrChange w:id="560" w:author="Чудаков Матвей Игоревич" w:date="2019-06-16T18:23:00Z">
                     <w:rPr>
                       <w:rFonts w:cstheme="minorHAnsi"/>
                       <w:szCs w:val="28"/>
                     </w:rPr>
                   </w:rPrChange>
                 </w:rPr>
-                <w:t>”</w:t>
-              </w:r>
-            </w:ins>
-          </w:p>
-        </w:tc>
-        <w:tc>
-          <w:tcPr>
-            <w:tcW w:w="1700" w:type="dxa"/>
-            <w:gridSpan w:val="2"/>
-          </w:tcPr>
-          <w:p>
-            <w:pPr>
-              <w:jc w:val="center"/>
-              <w:rPr>
-                <w:ins w:id="493" w:author="Чудаков Матвей Игоревич" w:date="2019-06-16T17:13:00Z"/>
-                <w:rFonts w:cstheme="minorHAnsi"/>
-                <w:szCs w:val="28"/>
-                <w:lang w:val="ru-RU"/>
-              </w:rPr>
-            </w:pPr>
-          </w:p>
-        </w:tc>
-        <w:tc>
-          <w:tcPr>
-            <w:tcW w:w="2408" w:type="dxa"/>
-          </w:tcPr>
-          <w:p>
-            <w:pPr>
-              <w:jc w:val="center"/>
-              <w:rPr>
-                <w:ins w:id="494" w:author="Чудаков Матвей Игоревич" w:date="2019-06-16T17:13:00Z"/>
-                <w:rFonts w:cstheme="minorHAnsi"/>
-                <w:szCs w:val="28"/>
-                <w:lang w:val="ru-RU"/>
-              </w:rPr>
-            </w:pPr>
-            <w:ins w:id="495" w:author="Чудаков Матвей Игоревич" w:date="2019-06-16T17:13:00Z">
-              <w:r>
-                <w:rPr>
-                  <w:rFonts w:cstheme="minorHAnsi"/>
-                  <w:szCs w:val="28"/>
-                  <w:lang w:val="ru-RU"/>
-                </w:rPr>
-                <w:t xml:space="preserve">Приложение отображает страницу с </w:t>
-              </w:r>
-              <w:r>
-                <w:rPr>
-                  <w:rFonts w:cstheme="minorHAnsi"/>
-                  <w:szCs w:val="28"/>
-                  <w:lang w:val="ru-RU"/>
-                </w:rPr>
-                <w:t>поиском</w:t>
-              </w:r>
-            </w:ins>
-          </w:p>
-        </w:tc>
-        <w:tc>
-          <w:tcPr>
-            <w:tcW w:w="2266" w:type="dxa"/>
-          </w:tcPr>
-          <w:p>
-            <w:pPr>
-              <w:jc w:val="center"/>
-              <w:rPr>
-                <w:ins w:id="496" w:author="Чудаков Матвей Игоревич" w:date="2019-06-16T17:13:00Z"/>
-                <w:rFonts w:cstheme="minorHAnsi"/>
-                <w:szCs w:val="28"/>
-                <w:lang w:val="ru-RU"/>
-              </w:rPr>
-            </w:pPr>
-            <w:ins w:id="497" w:author="Чудаков Матвей Игоревич" w:date="2019-06-16T17:14:00Z">
-              <w:r>
-                <w:rPr>
-                  <w:rFonts w:cstheme="minorHAnsi"/>
-                  <w:szCs w:val="28"/>
-                  <w:lang w:val="ru-RU"/>
-                </w:rPr>
-                <w:t>Приложение отображает страницу с поиском</w:t>
-              </w:r>
-            </w:ins>
-          </w:p>
-        </w:tc>
-      </w:tr>
-      <w:tr>
-        <w:trPr>
-          <w:ins w:id="498" w:author="Чудаков Матвей Игоревич" w:date="2019-06-16T17:13:00Z"/>
-        </w:trPr>
-        <w:tc>
-          <w:tcPr>
-            <w:tcW w:w="635" w:type="dxa"/>
-          </w:tcPr>
-          <w:p>
-            <w:pPr>
-              <w:jc w:val="center"/>
-              <w:rPr>
-                <w:ins w:id="499" w:author="Чудаков Матвей Игоревич" w:date="2019-06-16T17:13:00Z"/>
-                <w:rFonts w:cstheme="minorHAnsi"/>
-                <w:szCs w:val="28"/>
-              </w:rPr>
-            </w:pPr>
-            <w:ins w:id="500" w:author="Чудаков Матвей Игоревич" w:date="2019-06-16T17:13:00Z">
-              <w:r>
-                <w:rPr>
-                  <w:rFonts w:cstheme="minorHAnsi"/>
-                  <w:szCs w:val="28"/>
-                </w:rPr>
-                <w:t>2</w:t>
-              </w:r>
-            </w:ins>
-          </w:p>
-        </w:tc>
-        <w:tc>
-          <w:tcPr>
-            <w:tcW w:w="2336" w:type="dxa"/>
-            <w:gridSpan w:val="2"/>
-          </w:tcPr>
-          <w:p>
-            <w:pPr>
-              <w:jc w:val="center"/>
-              <w:rPr>
-                <w:ins w:id="501" w:author="Чудаков Матвей Игоревич" w:date="2019-06-16T17:13:00Z"/>
-                <w:rFonts w:cstheme="minorHAnsi"/>
-                <w:szCs w:val="28"/>
-                <w:lang w:val="ru-RU"/>
-              </w:rPr>
-            </w:pPr>
-            <w:ins w:id="502" w:author="Чудаков Матвей Игоревич" w:date="2019-06-16T17:13:00Z">
-              <w:r>
-                <w:rPr>
-                  <w:rFonts w:cstheme="minorHAnsi"/>
-                  <w:szCs w:val="28"/>
-                  <w:lang w:val="ru-RU"/>
-                </w:rPr>
-                <w:t xml:space="preserve">Пользователь нажимает кнопку </w:t>
-              </w:r>
-              <w:r>
-                <w:rPr>
-                  <w:rFonts w:cstheme="minorHAnsi"/>
-                  <w:szCs w:val="28"/>
-                  <w:lang w:val="ru-RU"/>
-                </w:rPr>
-                <w:t>“</w:t>
-              </w:r>
-            </w:ins>
-            <w:ins w:id="503" w:author="Чудаков Матвей Игоревич" w:date="2019-06-16T17:14:00Z">
-              <w:r>
-                <w:rPr>
-                  <w:rFonts w:cstheme="minorHAnsi"/>
-                  <w:szCs w:val="28"/>
-                </w:rPr>
-                <w:t>search</w:t>
-              </w:r>
-            </w:ins>
-            <w:ins w:id="504" w:author="Чудаков Матвей Игоревич" w:date="2019-06-16T17:13:00Z">
-              <w:r>
-                <w:rPr>
-                  <w:rFonts w:cstheme="minorHAnsi"/>
-                  <w:szCs w:val="28"/>
-                  <w:lang w:val="ru-RU"/>
-                </w:rPr>
-                <w:t>”</w:t>
-              </w:r>
-            </w:ins>
-          </w:p>
-        </w:tc>
-        <w:tc>
-          <w:tcPr>
-            <w:tcW w:w="1700" w:type="dxa"/>
-            <w:gridSpan w:val="2"/>
-          </w:tcPr>
-          <w:p>
-            <w:pPr>
-              <w:jc w:val="center"/>
-              <w:rPr>
-                <w:ins w:id="505" w:author="Чудаков Матвей Игоревич" w:date="2019-06-16T17:13:00Z"/>
-                <w:rFonts w:cstheme="minorHAnsi"/>
-                <w:szCs w:val="28"/>
-                <w:lang w:val="ru-RU"/>
-              </w:rPr>
-            </w:pPr>
-          </w:p>
-        </w:tc>
-        <w:tc>
-          <w:tcPr>
-            <w:tcW w:w="2408" w:type="dxa"/>
-          </w:tcPr>
-          <w:p>
-            <w:pPr>
-              <w:jc w:val="center"/>
-              <w:rPr>
-                <w:ins w:id="506" w:author="Чудаков Матвей Игоревич" w:date="2019-06-16T17:13:00Z"/>
-                <w:rFonts w:cstheme="minorHAnsi"/>
-                <w:szCs w:val="28"/>
-                <w:lang w:val="ru-RU"/>
-              </w:rPr>
-            </w:pPr>
-            <w:ins w:id="507" w:author="Чудаков Матвей Игоревич" w:date="2019-06-16T17:13:00Z">
-              <w:r>
-                <w:rPr>
-                  <w:rFonts w:cstheme="minorHAnsi"/>
-                  <w:szCs w:val="28"/>
-                  <w:lang w:val="ru-RU"/>
-                </w:rPr>
-                <w:t xml:space="preserve">Приложение отображает </w:t>
-              </w:r>
-            </w:ins>
-            <w:ins w:id="508" w:author="Чудаков Матвей Игоревич" w:date="2019-06-16T17:14:00Z">
-              <w:r>
-                <w:rPr>
-                  <w:rFonts w:cstheme="minorHAnsi"/>
-                  <w:szCs w:val="28"/>
-                  <w:lang w:val="ru-RU"/>
-                </w:rPr>
-                <w:t>текстовое поле</w:t>
-              </w:r>
-            </w:ins>
-          </w:p>
-        </w:tc>
-        <w:tc>
-          <w:tcPr>
-            <w:tcW w:w="2266" w:type="dxa"/>
-          </w:tcPr>
-          <w:p>
-            <w:pPr>
-              <w:jc w:val="center"/>
-              <w:rPr>
-                <w:ins w:id="509" w:author="Чудаков Матвей Игоревич" w:date="2019-06-16T17:13:00Z"/>
-                <w:rFonts w:cstheme="minorHAnsi"/>
-                <w:szCs w:val="28"/>
-                <w:lang w:val="ru-RU"/>
-              </w:rPr>
-            </w:pPr>
-            <w:ins w:id="510" w:author="Чудаков Матвей Игоревич" w:date="2019-06-16T17:14:00Z">
-              <w:r>
-                <w:rPr>
-                  <w:rFonts w:cstheme="minorHAnsi"/>
-                  <w:szCs w:val="28"/>
-                  <w:lang w:val="ru-RU"/>
-                </w:rPr>
-                <w:t>Приложение отображает текстовое поле</w:t>
-              </w:r>
-            </w:ins>
-          </w:p>
-        </w:tc>
-      </w:tr>
-      <w:tr>
-        <w:trPr>
-          <w:trHeight w:val="60"/>
-          <w:ins w:id="511" w:author="Чудаков Матвей Игоревич" w:date="2019-06-16T17:13:00Z"/>
-        </w:trPr>
-        <w:tc>
-          <w:tcPr>
-            <w:tcW w:w="635" w:type="dxa"/>
-          </w:tcPr>
-          <w:p>
-            <w:pPr>
-              <w:jc w:val="center"/>
-              <w:rPr>
-                <w:ins w:id="512" w:author="Чудаков Матвей Игоревич" w:date="2019-06-16T17:13:00Z"/>
-                <w:rFonts w:cstheme="minorHAnsi"/>
-                <w:szCs w:val="28"/>
-              </w:rPr>
-            </w:pPr>
-            <w:ins w:id="513" w:author="Чудаков Матвей Игоревич" w:date="2019-06-16T17:13:00Z">
-              <w:r>
-                <w:rPr>
-                  <w:rFonts w:cstheme="minorHAnsi"/>
-                  <w:szCs w:val="28"/>
-                </w:rPr>
-                <w:t>3</w:t>
-              </w:r>
-            </w:ins>
-          </w:p>
-        </w:tc>
-        <w:tc>
-          <w:tcPr>
-            <w:tcW w:w="2336" w:type="dxa"/>
-            <w:gridSpan w:val="2"/>
-          </w:tcPr>
-          <w:p>
-            <w:pPr>
-              <w:jc w:val="center"/>
-              <w:rPr>
-                <w:ins w:id="514" w:author="Чудаков Матвей Игоревич" w:date="2019-06-16T17:13:00Z"/>
-                <w:rFonts w:cstheme="minorHAnsi"/>
-                <w:szCs w:val="28"/>
-                <w:lang w:val="ru-RU"/>
-              </w:rPr>
-            </w:pPr>
-            <w:ins w:id="515" w:author="Чудаков Матвей Игоревич" w:date="2019-06-16T17:13:00Z">
-              <w:r>
-                <w:rPr>
-                  <w:rFonts w:cstheme="minorHAnsi"/>
-                  <w:szCs w:val="28"/>
-                  <w:lang w:val="ru-RU"/>
-                </w:rPr>
-                <w:t>Пользователь вводит текст</w:t>
-              </w:r>
-            </w:ins>
-          </w:p>
-        </w:tc>
-        <w:tc>
-          <w:tcPr>
-            <w:tcW w:w="1700" w:type="dxa"/>
-            <w:gridSpan w:val="2"/>
-          </w:tcPr>
-          <w:p>
-            <w:pPr>
-              <w:jc w:val="center"/>
-              <w:rPr>
-                <w:ins w:id="516" w:author="Чудаков Матвей Игоревич" w:date="2019-06-16T17:13:00Z"/>
-                <w:rFonts w:cstheme="minorHAnsi"/>
-                <w:szCs w:val="28"/>
-                <w:rPrChange w:id="517" w:author="Чудаков Матвей Игоревич" w:date="2019-06-16T17:14:00Z">
-                  <w:rPr>
-                    <w:ins w:id="518" w:author="Чудаков Матвей Игоревич" w:date="2019-06-16T17:13:00Z"/>
-                    <w:rFonts w:cstheme="minorHAnsi"/>
-                    <w:szCs w:val="28"/>
-                  </w:rPr>
-                </w:rPrChange>
-              </w:rPr>
-            </w:pPr>
-            <w:ins w:id="519" w:author="Чудаков Матвей Игоревич" w:date="2019-06-16T17:14:00Z">
-              <w:r>
-                <w:rPr>
-                  <w:rFonts w:cstheme="minorHAnsi"/>
-                  <w:szCs w:val="28"/>
-                </w:rPr>
-                <w:t>a</w:t>
-              </w:r>
-            </w:ins>
-          </w:p>
-        </w:tc>
-        <w:tc>
-          <w:tcPr>
-            <w:tcW w:w="2408" w:type="dxa"/>
-          </w:tcPr>
-          <w:p>
-            <w:pPr>
-              <w:jc w:val="center"/>
-              <w:rPr>
-                <w:ins w:id="520" w:author="Чудаков Матвей Игоревич" w:date="2019-06-16T17:13:00Z"/>
-                <w:rFonts w:cstheme="minorHAnsi"/>
-                <w:szCs w:val="28"/>
-                <w:lang w:val="ru-RU"/>
-                <w:rPrChange w:id="521" w:author="Чудаков Матвей Игоревич" w:date="2019-06-16T17:14:00Z">
-                  <w:rPr>
-                    <w:ins w:id="522" w:author="Чудаков Матвей Игоревич" w:date="2019-06-16T17:13:00Z"/>
-                    <w:rFonts w:cstheme="minorHAnsi"/>
-                    <w:szCs w:val="28"/>
-                    <w:lang w:val="ru-RU"/>
-                  </w:rPr>
-                </w:rPrChange>
-              </w:rPr>
-            </w:pPr>
-            <w:ins w:id="523" w:author="Чудаков Матвей Игоревич" w:date="2019-06-16T17:13:00Z">
-              <w:r>
-                <w:rPr>
-                  <w:rFonts w:cstheme="minorHAnsi"/>
-                  <w:szCs w:val="28"/>
-                  <w:lang w:val="ru-RU"/>
-                </w:rPr>
-                <w:t xml:space="preserve">Приложение отображает </w:t>
-              </w:r>
-            </w:ins>
-            <w:ins w:id="524" w:author="Чудаков Матвей Игоревич" w:date="2019-06-16T17:14:00Z">
-              <w:r>
-                <w:rPr>
-                  <w:rFonts w:cstheme="minorHAnsi"/>
-                  <w:szCs w:val="28"/>
-                  <w:lang w:val="ru-RU"/>
-                </w:rPr>
-                <w:t>результат поиска</w:t>
-              </w:r>
-            </w:ins>
-          </w:p>
-        </w:tc>
-        <w:tc>
-          <w:tcPr>
-            <w:tcW w:w="2266" w:type="dxa"/>
-          </w:tcPr>
-          <w:p>
-            <w:pPr>
-              <w:jc w:val="center"/>
-              <w:rPr>
-                <w:ins w:id="525" w:author="Чудаков Матвей Игоревич" w:date="2019-06-16T17:13:00Z"/>
-                <w:rFonts w:cstheme="minorHAnsi"/>
-                <w:szCs w:val="28"/>
-                <w:lang w:val="ru-RU"/>
-              </w:rPr>
-            </w:pPr>
-            <w:ins w:id="526" w:author="Чудаков Матвей Игоревич" w:date="2019-06-16T17:14:00Z">
-              <w:r>
-                <w:rPr>
-                  <w:rFonts w:cstheme="minorHAnsi"/>
-                  <w:szCs w:val="28"/>
-                  <w:lang w:val="ru-RU"/>
-                </w:rPr>
-                <w:t>Приложение отображает результат поиска</w:t>
-              </w:r>
-            </w:ins>
-          </w:p>
-        </w:tc>
-      </w:tr>
-      <w:tr>
-        <w:trPr>
-          <w:ins w:id="527" w:author="Чудаков Матвей Игоревич" w:date="2019-06-16T17:13:00Z"/>
-        </w:trPr>
-        <w:tc>
-          <w:tcPr>
-            <w:tcW w:w="635" w:type="dxa"/>
-          </w:tcPr>
-          <w:p>
-            <w:pPr>
-              <w:jc w:val="center"/>
-              <w:rPr>
-                <w:ins w:id="528" w:author="Чудаков Матвей Игоревич" w:date="2019-06-16T17:13:00Z"/>
-                <w:rFonts w:cstheme="minorHAnsi"/>
-                <w:szCs w:val="28"/>
-              </w:rPr>
-            </w:pPr>
-            <w:ins w:id="529" w:author="Чудаков Матвей Игоревич" w:date="2019-06-16T17:13:00Z">
-              <w:r>
-                <w:rPr>
-                  <w:rFonts w:cstheme="minorHAnsi"/>
-                  <w:szCs w:val="28"/>
-                </w:rPr>
-                <w:lastRenderedPageBreak/>
-                <w:t>4</w:t>
-              </w:r>
-            </w:ins>
-          </w:p>
-        </w:tc>
-        <w:tc>
-          <w:tcPr>
-            <w:tcW w:w="2336" w:type="dxa"/>
-            <w:gridSpan w:val="2"/>
-          </w:tcPr>
-          <w:p>
-            <w:pPr>
-              <w:jc w:val="center"/>
-              <w:rPr>
-                <w:ins w:id="530" w:author="Чудаков Матвей Игоревич" w:date="2019-06-16T17:13:00Z"/>
-                <w:rFonts w:cstheme="minorHAnsi"/>
-                <w:szCs w:val="28"/>
-                <w:lang w:val="ru-RU"/>
-              </w:rPr>
-            </w:pPr>
-            <w:ins w:id="531" w:author="Чудаков Матвей Игоревич" w:date="2019-06-16T17:13:00Z">
-              <w:r>
-                <w:rPr>
-                  <w:rFonts w:cstheme="minorHAnsi"/>
-                  <w:szCs w:val="28"/>
-                  <w:lang w:val="ru-RU"/>
-                </w:rPr>
-                <w:t xml:space="preserve">Пользователь нажимает </w:t>
-              </w:r>
-            </w:ins>
-            <w:ins w:id="532" w:author="Чудаков Матвей Игоревич" w:date="2019-06-16T17:15:00Z">
-              <w:r>
-                <w:rPr>
-                  <w:rFonts w:cstheme="minorHAnsi"/>
-                  <w:szCs w:val="28"/>
-                  <w:lang w:val="ru-RU"/>
-                </w:rPr>
-                <w:t>выбирает первый полученный результат</w:t>
-              </w:r>
-            </w:ins>
-          </w:p>
-        </w:tc>
-        <w:tc>
-          <w:tcPr>
-            <w:tcW w:w="1700" w:type="dxa"/>
-            <w:gridSpan w:val="2"/>
-          </w:tcPr>
-          <w:p>
-            <w:pPr>
-              <w:jc w:val="center"/>
-              <w:rPr>
-                <w:ins w:id="533" w:author="Чудаков Матвей Игоревич" w:date="2019-06-16T17:13:00Z"/>
-                <w:rFonts w:cstheme="minorHAnsi"/>
-                <w:szCs w:val="28"/>
-                <w:lang w:val="ru-RU"/>
-              </w:rPr>
-            </w:pPr>
-          </w:p>
-        </w:tc>
-        <w:tc>
-          <w:tcPr>
-            <w:tcW w:w="2408" w:type="dxa"/>
-          </w:tcPr>
-          <w:p>
-            <w:pPr>
-              <w:jc w:val="center"/>
-              <w:rPr>
-                <w:ins w:id="534" w:author="Чудаков Матвей Игоревич" w:date="2019-06-16T17:13:00Z"/>
-                <w:rFonts w:cstheme="minorHAnsi"/>
-                <w:szCs w:val="28"/>
-                <w:lang w:val="ru-RU"/>
-              </w:rPr>
-            </w:pPr>
-            <w:ins w:id="535" w:author="Чудаков Матвей Игоревич" w:date="2019-06-16T17:13:00Z">
-              <w:r>
-                <w:rPr>
-                  <w:rFonts w:cstheme="minorHAnsi"/>
-                  <w:szCs w:val="28"/>
-                  <w:lang w:val="ru-RU"/>
-                </w:rPr>
-                <w:t xml:space="preserve">Приложение отображает страницу с </w:t>
-              </w:r>
-            </w:ins>
-            <w:ins w:id="536" w:author="Чудаков Матвей Игоревич" w:date="2019-06-16T17:15:00Z">
-              <w:r>
-                <w:rPr>
-                  <w:rFonts w:cstheme="minorHAnsi"/>
-                  <w:szCs w:val="28"/>
-                  <w:lang w:val="ru-RU"/>
-                </w:rPr>
-                <w:t>выбранным названием</w:t>
-              </w:r>
-            </w:ins>
-          </w:p>
-        </w:tc>
-        <w:tc>
-          <w:tcPr>
-            <w:tcW w:w="2266" w:type="dxa"/>
-          </w:tcPr>
-          <w:p>
-            <w:pPr>
-              <w:jc w:val="center"/>
-              <w:rPr>
-                <w:ins w:id="537" w:author="Чудаков Матвей Игоревич" w:date="2019-06-16T17:13:00Z"/>
-                <w:rFonts w:cstheme="minorHAnsi"/>
-                <w:szCs w:val="28"/>
-                <w:lang w:val="ru-RU"/>
-              </w:rPr>
-            </w:pPr>
-            <w:ins w:id="538" w:author="Чудаков Матвей Игоревич" w:date="2019-06-16T17:15:00Z">
-              <w:r>
-                <w:rPr>
-                  <w:rFonts w:cstheme="minorHAnsi"/>
-                  <w:szCs w:val="28"/>
-                  <w:lang w:val="ru-RU"/>
-                </w:rPr>
-                <w:t>Приложение отображает страницу с выбранным названием</w:t>
-              </w:r>
-            </w:ins>
-          </w:p>
-        </w:tc>
-      </w:tr>
-      <w:tr>
-        <w:trPr>
-          <w:ins w:id="539" w:author="Чудаков Матвей Игоревич" w:date="2019-06-16T17:13:00Z"/>
-        </w:trPr>
-        <w:tc>
-          <w:tcPr>
-            <w:tcW w:w="635" w:type="dxa"/>
-          </w:tcPr>
-          <w:p>
-            <w:pPr>
-              <w:jc w:val="center"/>
-              <w:rPr>
-                <w:ins w:id="540" w:author="Чудаков Матвей Игоревич" w:date="2019-06-16T17:13:00Z"/>
-                <w:rFonts w:cstheme="minorHAnsi"/>
-                <w:szCs w:val="28"/>
-              </w:rPr>
-            </w:pPr>
-            <w:ins w:id="541" w:author="Чудаков Матвей Игоревич" w:date="2019-06-16T17:13:00Z">
-              <w:r>
-                <w:rPr>
-                  <w:rFonts w:cstheme="minorHAnsi"/>
-                  <w:szCs w:val="28"/>
-                </w:rPr>
-                <w:t>5</w:t>
-              </w:r>
-            </w:ins>
-          </w:p>
-        </w:tc>
-        <w:tc>
-          <w:tcPr>
-            <w:tcW w:w="2336" w:type="dxa"/>
-            <w:gridSpan w:val="2"/>
-          </w:tcPr>
-          <w:p>
-            <w:pPr>
-              <w:jc w:val="center"/>
-              <w:rPr>
-                <w:ins w:id="542" w:author="Чудаков Матвей Игоревич" w:date="2019-06-16T17:13:00Z"/>
-                <w:rFonts w:cstheme="minorHAnsi"/>
-                <w:szCs w:val="28"/>
-                <w:rPrChange w:id="543" w:author="Чудаков Матвей Игоревич" w:date="2019-06-16T17:15:00Z">
-                  <w:rPr>
-                    <w:ins w:id="544" w:author="Чудаков Матвей Игоревич" w:date="2019-06-16T17:13:00Z"/>
-                    <w:rFonts w:cstheme="minorHAnsi"/>
-                    <w:szCs w:val="28"/>
-                    <w:lang w:val="ru-RU"/>
-                  </w:rPr>
-                </w:rPrChange>
-              </w:rPr>
-            </w:pPr>
-            <w:ins w:id="545" w:author="Чудаков Матвей Игоревич" w:date="2019-06-16T17:13:00Z">
-              <w:r>
-                <w:rPr>
-                  <w:rFonts w:cstheme="minorHAnsi"/>
-                  <w:szCs w:val="28"/>
-                  <w:lang w:val="ru-RU"/>
-                </w:rPr>
-                <w:t xml:space="preserve">Пользователь </w:t>
-              </w:r>
-            </w:ins>
-            <w:ins w:id="546" w:author="Чудаков Матвей Игоревич" w:date="2019-06-16T17:15:00Z">
-              <w:r>
-                <w:rPr>
-                  <w:rFonts w:cstheme="minorHAnsi"/>
-                  <w:szCs w:val="28"/>
-                  <w:lang w:val="ru-RU"/>
-                </w:rPr>
-                <w:t xml:space="preserve">нажимает кнопку </w:t>
-              </w:r>
-              <w:r>
-                <w:rPr>
-                  <w:rFonts w:cstheme="minorHAnsi"/>
-                  <w:szCs w:val="28"/>
-                </w:rPr>
-                <w:t>“</w:t>
-              </w:r>
-              <w:r>
-                <w:rPr>
-                  <w:rFonts w:cstheme="minorHAnsi"/>
-                  <w:szCs w:val="28"/>
-                  <w:lang w:val="ru-RU"/>
-                </w:rPr>
-                <w:t>настройки</w:t>
-              </w:r>
-              <w:r>
-                <w:rPr>
-                  <w:rFonts w:cstheme="minorHAnsi"/>
-                  <w:szCs w:val="28"/>
-                </w:rPr>
-                <w:t>”</w:t>
-              </w:r>
-            </w:ins>
-          </w:p>
-        </w:tc>
-        <w:tc>
-          <w:tcPr>
-            <w:tcW w:w="1700" w:type="dxa"/>
-            <w:gridSpan w:val="2"/>
-          </w:tcPr>
-          <w:p>
-            <w:pPr>
-              <w:jc w:val="center"/>
-              <w:rPr>
-                <w:ins w:id="547" w:author="Чудаков Матвей Игоревич" w:date="2019-06-16T17:13:00Z"/>
-                <w:rFonts w:cstheme="minorHAnsi"/>
-                <w:szCs w:val="28"/>
-              </w:rPr>
-            </w:pPr>
-          </w:p>
-        </w:tc>
-        <w:tc>
-          <w:tcPr>
-            <w:tcW w:w="2408" w:type="dxa"/>
-          </w:tcPr>
-          <w:p>
-            <w:pPr>
-              <w:jc w:val="center"/>
-              <w:rPr>
-                <w:ins w:id="548" w:author="Чудаков Матвей Игоревич" w:date="2019-06-16T17:13:00Z"/>
-                <w:rFonts w:cstheme="minorHAnsi"/>
-                <w:szCs w:val="28"/>
-                <w:lang w:val="ru-RU"/>
-              </w:rPr>
-            </w:pPr>
-            <w:ins w:id="549" w:author="Чудаков Матвей Игоревич" w:date="2019-06-16T17:13:00Z">
-              <w:r>
-                <w:rPr>
-                  <w:rFonts w:cstheme="minorHAnsi"/>
-                  <w:szCs w:val="28"/>
-                  <w:lang w:val="ru-RU"/>
-                </w:rPr>
-                <w:t xml:space="preserve">Приложение отображает </w:t>
-              </w:r>
-            </w:ins>
-            <w:ins w:id="550" w:author="Чудаков Матвей Игоревич" w:date="2019-06-16T17:15:00Z">
-              <w:r>
-                <w:rPr>
-                  <w:rFonts w:cstheme="minorHAnsi"/>
-                  <w:szCs w:val="28"/>
-                  <w:lang w:val="ru-RU"/>
-                </w:rPr>
-                <w:t>выпадающий список с настройками</w:t>
-              </w:r>
-            </w:ins>
-          </w:p>
-        </w:tc>
-        <w:tc>
-          <w:tcPr>
-            <w:tcW w:w="2266" w:type="dxa"/>
-          </w:tcPr>
-          <w:p>
-            <w:pPr>
-              <w:jc w:val="center"/>
-              <w:rPr>
-                <w:ins w:id="551" w:author="Чудаков Матвей Игоревич" w:date="2019-06-16T17:13:00Z"/>
-                <w:rFonts w:cstheme="minorHAnsi"/>
-                <w:szCs w:val="28"/>
-                <w:lang w:val="ru-RU"/>
-              </w:rPr>
-            </w:pPr>
-            <w:ins w:id="552" w:author="Чудаков Матвей Игоревич" w:date="2019-06-16T17:15:00Z">
-              <w:r>
-                <w:rPr>
-                  <w:rFonts w:cstheme="minorHAnsi"/>
-                  <w:szCs w:val="28"/>
-                  <w:lang w:val="ru-RU"/>
-                </w:rPr>
-                <w:t>Приложение отображает выпадающий список с настройками</w:t>
-              </w:r>
-            </w:ins>
-          </w:p>
-        </w:tc>
-      </w:tr>
-      <w:tr>
-        <w:trPr>
-          <w:ins w:id="553" w:author="Чудаков Матвей Игоревич" w:date="2019-06-16T17:13:00Z"/>
-        </w:trPr>
-        <w:tc>
-          <w:tcPr>
-            <w:tcW w:w="635" w:type="dxa"/>
-          </w:tcPr>
-          <w:p>
-            <w:pPr>
-              <w:jc w:val="center"/>
-              <w:rPr>
-                <w:ins w:id="554" w:author="Чудаков Матвей Игоревич" w:date="2019-06-16T17:13:00Z"/>
-                <w:rFonts w:cstheme="minorHAnsi"/>
-                <w:szCs w:val="28"/>
-                <w:lang w:val="ru-RU"/>
-              </w:rPr>
-            </w:pPr>
-            <w:ins w:id="555" w:author="Чудаков Матвей Игоревич" w:date="2019-06-16T17:13:00Z">
-              <w:r>
-                <w:rPr>
-                  <w:rFonts w:cstheme="minorHAnsi"/>
-                  <w:szCs w:val="28"/>
-                </w:rPr>
-                <w:t>6</w:t>
-              </w:r>
-            </w:ins>
-          </w:p>
-        </w:tc>
-        <w:tc>
-          <w:tcPr>
-            <w:tcW w:w="2336" w:type="dxa"/>
-            <w:gridSpan w:val="2"/>
-          </w:tcPr>
-          <w:p>
-            <w:pPr>
-              <w:jc w:val="center"/>
-              <w:rPr>
-                <w:ins w:id="556" w:author="Чудаков Матвей Игоревич" w:date="2019-06-16T17:13:00Z"/>
-                <w:rFonts w:cstheme="minorHAnsi"/>
-                <w:szCs w:val="28"/>
-                <w:lang w:val="ru-RU"/>
-                <w:rPrChange w:id="557" w:author="Чудаков Матвей Игоревич" w:date="2019-06-16T17:16:00Z">
-                  <w:rPr>
-                    <w:ins w:id="558" w:author="Чудаков Матвей Игоревич" w:date="2019-06-16T17:13:00Z"/>
-                    <w:rFonts w:cstheme="minorHAnsi"/>
-                    <w:szCs w:val="28"/>
-                  </w:rPr>
-                </w:rPrChange>
-              </w:rPr>
-            </w:pPr>
-            <w:ins w:id="559" w:author="Чудаков Матвей Игоревич" w:date="2019-06-16T17:16:00Z">
-              <w:r>
-                <w:rPr>
-                  <w:rFonts w:cstheme="minorHAnsi"/>
-                  <w:szCs w:val="28"/>
-                  <w:lang w:val="ru-RU"/>
-                </w:rPr>
-                <w:t xml:space="preserve">Пользователь нажимает кнопку </w:t>
-              </w:r>
-              <w:r>
-                <w:rPr>
-                  <w:rFonts w:cstheme="minorHAnsi"/>
-                  <w:szCs w:val="28"/>
-                  <w:lang w:val="ru-RU"/>
-                  <w:rPrChange w:id="560" w:author="Чудаков Матвей Игоревич" w:date="2019-06-16T17:16:00Z">
+                <w:t xml:space="preserve"> </w:t>
+              </w:r>
+              <w:proofErr w:type="spellStart"/>
+              <w:r>
+                <w:rPr>
+                  <w:rFonts w:cstheme="minorHAnsi"/>
+                  <w:szCs w:val="28"/>
+                </w:rPr>
+                <w:t>settongs</w:t>
+              </w:r>
+              <w:proofErr w:type="spellEnd"/>
+              <w:r>
+                <w:rPr>
+                  <w:rFonts w:cstheme="minorHAnsi"/>
+                  <w:szCs w:val="28"/>
+                  <w:lang w:val="ru-RU"/>
+                  <w:rPrChange w:id="561" w:author="Чудаков Матвей Игоревич" w:date="2019-06-16T18:23:00Z">
                     <w:rPr>
                       <w:rFonts w:cstheme="minorHAnsi"/>
                       <w:szCs w:val="28"/>
                     </w:rPr>
                   </w:rPrChange>
                 </w:rPr>
-                <w:t>“</w:t>
-              </w:r>
-              <w:r>
-                <w:rPr>
-                  <w:rFonts w:cstheme="minorHAnsi"/>
-                  <w:szCs w:val="28"/>
-                </w:rPr>
-                <w:t>search</w:t>
-              </w:r>
-              <w:r>
-                <w:rPr>
-                  <w:rFonts w:cstheme="minorHAnsi"/>
-                  <w:szCs w:val="28"/>
-                  <w:lang w:val="ru-RU"/>
-                  <w:rPrChange w:id="561" w:author="Чудаков Матвей Игоревич" w:date="2019-06-16T17:16:00Z">
+                <w:t>”</w:t>
+              </w:r>
+            </w:ins>
+          </w:p>
+        </w:tc>
+        <w:tc>
+          <w:tcPr>
+            <w:tcW w:w="1700" w:type="dxa"/>
+            <w:gridSpan w:val="2"/>
+          </w:tcPr>
+          <w:p>
+            <w:pPr>
+              <w:jc w:val="center"/>
+              <w:rPr>
+                <w:ins w:id="562" w:author="Чудаков Матвей Игоревич" w:date="2019-06-16T17:13:00Z"/>
+                <w:rFonts w:cstheme="minorHAnsi"/>
+                <w:szCs w:val="28"/>
+                <w:lang w:val="ru-RU"/>
+              </w:rPr>
+            </w:pPr>
+          </w:p>
+        </w:tc>
+        <w:tc>
+          <w:tcPr>
+            <w:tcW w:w="2408" w:type="dxa"/>
+          </w:tcPr>
+          <w:p>
+            <w:pPr>
+              <w:jc w:val="center"/>
+              <w:rPr>
+                <w:ins w:id="563" w:author="Чудаков Матвей Игоревич" w:date="2019-06-16T17:13:00Z"/>
+                <w:rFonts w:cstheme="minorHAnsi"/>
+                <w:szCs w:val="28"/>
+                <w:lang w:val="ru-RU"/>
+              </w:rPr>
+            </w:pPr>
+            <w:ins w:id="564" w:author="Чудаков Матвей Игоревич" w:date="2019-06-16T17:13:00Z">
+              <w:r>
+                <w:rPr>
+                  <w:rFonts w:cstheme="minorHAnsi"/>
+                  <w:szCs w:val="28"/>
+                  <w:lang w:val="ru-RU"/>
+                </w:rPr>
+                <w:t>Приложение отображает</w:t>
+              </w:r>
+              <w:r>
+                <w:rPr>
+                  <w:rFonts w:cstheme="minorHAnsi"/>
+                  <w:szCs w:val="28"/>
+                  <w:lang w:val="ru-RU"/>
+                  <w:rPrChange w:id="565" w:author="Чудаков Матвей Игоревич" w:date="2019-06-16T18:23:00Z">
                     <w:rPr>
                       <w:rFonts w:cstheme="minorHAnsi"/>
                       <w:szCs w:val="28"/>
@@ -9245,95 +9330,205 @@
                 </w:rPr>
                 <w:t xml:space="preserve"> </w:t>
               </w:r>
-              <w:proofErr w:type="spellStart"/>
-              <w:r>
-                <w:rPr>
-                  <w:rFonts w:cstheme="minorHAnsi"/>
-                  <w:szCs w:val="28"/>
-                </w:rPr>
-                <w:t>settongs</w:t>
-              </w:r>
-              <w:proofErr w:type="spellEnd"/>
-              <w:r>
-                <w:rPr>
-                  <w:rFonts w:cstheme="minorHAnsi"/>
-                  <w:szCs w:val="28"/>
-                  <w:lang w:val="ru-RU"/>
-                  <w:rPrChange w:id="562" w:author="Чудаков Матвей Игоревич" w:date="2019-06-16T17:16:00Z">
+            </w:ins>
+            <w:ins w:id="566" w:author="Чудаков Матвей Игоревич" w:date="2019-06-16T17:16:00Z">
+              <w:r>
+                <w:rPr>
+                  <w:rFonts w:cstheme="minorHAnsi"/>
+                  <w:szCs w:val="28"/>
+                  <w:lang w:val="ru-RU"/>
+                </w:rPr>
+                <w:t>страницу с настройками поиска</w:t>
+              </w:r>
+            </w:ins>
+          </w:p>
+        </w:tc>
+        <w:tc>
+          <w:tcPr>
+            <w:tcW w:w="2266" w:type="dxa"/>
+          </w:tcPr>
+          <w:p>
+            <w:pPr>
+              <w:jc w:val="center"/>
+              <w:rPr>
+                <w:ins w:id="567" w:author="Чудаков Матвей Игоревич" w:date="2019-06-16T17:13:00Z"/>
+                <w:rFonts w:cstheme="minorHAnsi"/>
+                <w:szCs w:val="28"/>
+                <w:lang w:val="ru-RU"/>
+              </w:rPr>
+            </w:pPr>
+            <w:ins w:id="568" w:author="Чудаков Матвей Игоревич" w:date="2019-06-16T17:17:00Z">
+              <w:r>
+                <w:rPr>
+                  <w:rFonts w:cstheme="minorHAnsi"/>
+                  <w:szCs w:val="28"/>
+                  <w:lang w:val="ru-RU"/>
+                </w:rPr>
+                <w:t>Приложение отображает</w:t>
+              </w:r>
+              <w:r>
+                <w:rPr>
+                  <w:rFonts w:cstheme="minorHAnsi"/>
+                  <w:szCs w:val="28"/>
+                  <w:lang w:val="ru-RU"/>
+                </w:rPr>
+                <w:t xml:space="preserve"> </w:t>
+              </w:r>
+              <w:r>
+                <w:rPr>
+                  <w:rFonts w:cstheme="minorHAnsi"/>
+                  <w:szCs w:val="28"/>
+                  <w:lang w:val="ru-RU"/>
+                </w:rPr>
+                <w:t>страницу с настройками поиска</w:t>
+              </w:r>
+            </w:ins>
+          </w:p>
+        </w:tc>
+      </w:tr>
+      <w:tr>
+        <w:trPr>
+          <w:ins w:id="569" w:author="Чудаков Матвей Игоревич" w:date="2019-06-16T17:13:00Z"/>
+        </w:trPr>
+        <w:tc>
+          <w:tcPr>
+            <w:tcW w:w="635" w:type="dxa"/>
+          </w:tcPr>
+          <w:p>
+            <w:pPr>
+              <w:jc w:val="center"/>
+              <w:rPr>
+                <w:ins w:id="570" w:author="Чудаков Матвей Игоревич" w:date="2019-06-16T17:13:00Z"/>
+                <w:rFonts w:cstheme="minorHAnsi"/>
+                <w:szCs w:val="28"/>
+                <w:lang w:val="ru-RU"/>
+              </w:rPr>
+            </w:pPr>
+            <w:ins w:id="571" w:author="Чудаков Матвей Игоревич" w:date="2019-06-16T17:13:00Z">
+              <w:r>
+                <w:rPr>
+                  <w:rFonts w:cstheme="minorHAnsi"/>
+                  <w:szCs w:val="28"/>
+                </w:rPr>
+                <w:t>7</w:t>
+              </w:r>
+            </w:ins>
+          </w:p>
+        </w:tc>
+        <w:tc>
+          <w:tcPr>
+            <w:tcW w:w="2336" w:type="dxa"/>
+            <w:gridSpan w:val="2"/>
+          </w:tcPr>
+          <w:p>
+            <w:pPr>
+              <w:jc w:val="center"/>
+              <w:rPr>
+                <w:ins w:id="572" w:author="Чудаков Матвей Игоревич" w:date="2019-06-16T17:13:00Z"/>
+                <w:rFonts w:cstheme="minorHAnsi"/>
+                <w:szCs w:val="28"/>
+                <w:lang w:val="ru-RU"/>
+              </w:rPr>
+            </w:pPr>
+            <w:ins w:id="573" w:author="Чудаков Матвей Игоревич" w:date="2019-06-16T17:13:00Z">
+              <w:r>
+                <w:rPr>
+                  <w:rFonts w:cstheme="minorHAnsi"/>
+                  <w:szCs w:val="28"/>
+                  <w:lang w:val="ru-RU"/>
+                </w:rPr>
+                <w:t xml:space="preserve">Пользователь нажимает кнопку создать </w:t>
+              </w:r>
+            </w:ins>
+            <w:ins w:id="574" w:author="Чудаков Матвей Игоревич" w:date="2019-06-16T17:17:00Z">
+              <w:r>
+                <w:rPr>
+                  <w:rFonts w:cstheme="minorHAnsi"/>
+                  <w:szCs w:val="28"/>
+                  <w:lang w:val="ru-RU"/>
+                  <w:rPrChange w:id="575" w:author="Чудаков Матвей Игоревич" w:date="2019-06-16T18:23:00Z">
                     <w:rPr>
                       <w:rFonts w:cstheme="minorHAnsi"/>
                       <w:szCs w:val="28"/>
                     </w:rPr>
                   </w:rPrChange>
                 </w:rPr>
-                <w:t>”</w:t>
-              </w:r>
-            </w:ins>
-          </w:p>
-        </w:tc>
-        <w:tc>
-          <w:tcPr>
-            <w:tcW w:w="1700" w:type="dxa"/>
-            <w:gridSpan w:val="2"/>
-          </w:tcPr>
-          <w:p>
-            <w:pPr>
-              <w:jc w:val="center"/>
-              <w:rPr>
-                <w:ins w:id="563" w:author="Чудаков Матвей Игоревич" w:date="2019-06-16T17:13:00Z"/>
-                <w:rFonts w:cstheme="minorHAnsi"/>
-                <w:szCs w:val="28"/>
-                <w:lang w:val="ru-RU"/>
-              </w:rPr>
-            </w:pPr>
-          </w:p>
-        </w:tc>
-        <w:tc>
-          <w:tcPr>
-            <w:tcW w:w="2408" w:type="dxa"/>
-          </w:tcPr>
-          <w:p>
-            <w:pPr>
-              <w:jc w:val="center"/>
-              <w:rPr>
-                <w:ins w:id="564" w:author="Чудаков Матвей Игоревич" w:date="2019-06-16T17:13:00Z"/>
-                <w:rFonts w:cstheme="minorHAnsi"/>
-                <w:szCs w:val="28"/>
-                <w:lang w:val="ru-RU"/>
-              </w:rPr>
-            </w:pPr>
-            <w:ins w:id="565" w:author="Чудаков Матвей Игоревич" w:date="2019-06-16T17:13:00Z">
-              <w:r>
-                <w:rPr>
-                  <w:rFonts w:cstheme="minorHAnsi"/>
-                  <w:szCs w:val="28"/>
-                  <w:lang w:val="ru-RU"/>
-                </w:rPr>
-                <w:t>Приложение отображает</w:t>
-              </w:r>
-              <w:r>
-                <w:rPr>
-                  <w:rFonts w:cstheme="minorHAnsi"/>
-                  <w:szCs w:val="28"/>
-                  <w:lang w:val="ru-RU"/>
-                  <w:rPrChange w:id="566" w:author="Чудаков Матвей Игоревич" w:date="2019-06-16T17:13:00Z">
+                <w:t>“</w:t>
+              </w:r>
+              <w:r>
+                <w:rPr>
+                  <w:rFonts w:cstheme="minorHAnsi"/>
+                  <w:szCs w:val="28"/>
+                  <w:lang w:val="ru-RU"/>
+                </w:rPr>
+                <w:t>назад</w:t>
+              </w:r>
+              <w:r>
+                <w:rPr>
+                  <w:rFonts w:cstheme="minorHAnsi"/>
+                  <w:szCs w:val="28"/>
+                  <w:lang w:val="ru-RU"/>
+                  <w:rPrChange w:id="576" w:author="Чудаков Матвей Игоревич" w:date="2019-06-16T18:23:00Z">
                     <w:rPr>
                       <w:rFonts w:cstheme="minorHAnsi"/>
                       <w:szCs w:val="28"/>
                     </w:rPr>
                   </w:rPrChange>
                 </w:rPr>
-                <w:t xml:space="preserve"> </w:t>
-              </w:r>
-            </w:ins>
-            <w:ins w:id="567" w:author="Чудаков Матвей Игоревич" w:date="2019-06-16T17:16:00Z">
-              <w:r>
-                <w:rPr>
-                  <w:rFonts w:cstheme="minorHAnsi"/>
-                  <w:szCs w:val="28"/>
-                  <w:lang w:val="ru-RU"/>
-                </w:rPr>
-                <w:t>страницу с настройками поиска</w:t>
+                <w:t>”</w:t>
+              </w:r>
+            </w:ins>
+          </w:p>
+        </w:tc>
+        <w:tc>
+          <w:tcPr>
+            <w:tcW w:w="1700" w:type="dxa"/>
+            <w:gridSpan w:val="2"/>
+          </w:tcPr>
+          <w:p>
+            <w:pPr>
+              <w:jc w:val="center"/>
+              <w:rPr>
+                <w:ins w:id="577" w:author="Чудаков Матвей Игоревич" w:date="2019-06-16T17:13:00Z"/>
+                <w:rFonts w:cstheme="minorHAnsi"/>
+                <w:szCs w:val="28"/>
+                <w:lang w:val="ru-RU"/>
+              </w:rPr>
+            </w:pPr>
+          </w:p>
+        </w:tc>
+        <w:tc>
+          <w:tcPr>
+            <w:tcW w:w="2408" w:type="dxa"/>
+          </w:tcPr>
+          <w:p>
+            <w:pPr>
+              <w:jc w:val="center"/>
+              <w:rPr>
+                <w:ins w:id="578" w:author="Чудаков Матвей Игоревич" w:date="2019-06-16T17:13:00Z"/>
+                <w:rFonts w:cstheme="minorHAnsi"/>
+                <w:szCs w:val="28"/>
+                <w:lang w:val="ru-RU"/>
+              </w:rPr>
+            </w:pPr>
+            <w:ins w:id="579" w:author="Чудаков Матвей Игоревич" w:date="2019-06-16T17:13:00Z">
+              <w:r>
+                <w:rPr>
+                  <w:rFonts w:cstheme="minorHAnsi"/>
+                  <w:szCs w:val="28"/>
+                  <w:lang w:val="ru-RU"/>
+                </w:rPr>
+                <w:t xml:space="preserve">Приложение отображает страницу </w:t>
+              </w:r>
+            </w:ins>
+            <w:ins w:id="580" w:author="Чудаков Матвей Игоревич" w:date="2019-06-16T17:17:00Z">
+              <w:r>
+                <w:rPr>
+                  <w:rFonts w:cstheme="minorHAnsi"/>
+                  <w:szCs w:val="28"/>
+                  <w:lang w:val="ru-RU"/>
+                </w:rPr>
+                <w:t>с результатом поиска</w:t>
               </w:r>
             </w:ins>
           </w:p>
@@ -9346,36 +9541,20 @@
             <w:pPr>
               <w:jc w:val="center"/>
               <w:rPr>
-                <w:ins w:id="568" w:author="Чудаков Матвей Игоревич" w:date="2019-06-16T17:13:00Z"/>
-                <w:rFonts w:cstheme="minorHAnsi"/>
-                <w:szCs w:val="28"/>
-                <w:lang w:val="ru-RU"/>
-              </w:rPr>
-            </w:pPr>
-            <w:ins w:id="569" w:author="Чудаков Матвей Игоревич" w:date="2019-06-16T17:17:00Z">
-              <w:r>
-                <w:rPr>
-                  <w:rFonts w:cstheme="minorHAnsi"/>
-                  <w:szCs w:val="28"/>
-                  <w:lang w:val="ru-RU"/>
-                </w:rPr>
-                <w:t>Приложение отображает</w:t>
-              </w:r>
-              <w:r>
-                <w:rPr>
-                  <w:rFonts w:cstheme="minorHAnsi"/>
-                  <w:szCs w:val="28"/>
-                  <w:lang w:val="ru-RU"/>
-                </w:rPr>
-                <w:t xml:space="preserve"> </w:t>
-              </w:r>
-              <w:r>
-                <w:rPr>
-                  <w:rFonts w:cstheme="minorHAnsi"/>
-                  <w:szCs w:val="28"/>
-                  <w:lang w:val="ru-RU"/>
-                </w:rPr>
-                <w:t>страницу с настройками поиска</w:t>
+                <w:ins w:id="581" w:author="Чудаков Матвей Игоревич" w:date="2019-06-16T17:13:00Z"/>
+                <w:rFonts w:cstheme="minorHAnsi"/>
+                <w:szCs w:val="28"/>
+                <w:lang w:val="ru-RU"/>
+              </w:rPr>
+            </w:pPr>
+            <w:ins w:id="582" w:author="Чудаков Матвей Игоревич" w:date="2019-06-16T17:17:00Z">
+              <w:r>
+                <w:rPr>
+                  <w:rFonts w:cstheme="minorHAnsi"/>
+                  <w:szCs w:val="28"/>
+                  <w:lang w:val="ru-RU"/>
+                </w:rPr>
+                <w:t>Приложение отображает страницу с результатом поиска</w:t>
               </w:r>
             </w:ins>
           </w:p>
@@ -9383,7 +9562,7 @@
       </w:tr>
       <w:tr>
         <w:trPr>
-          <w:ins w:id="570" w:author="Чудаков Матвей Игоревич" w:date="2019-06-16T17:13:00Z"/>
+          <w:ins w:id="583" w:author="Чудаков Матвей Игоревич" w:date="2019-06-16T17:17:00Z"/>
         </w:trPr>
         <w:tc>
           <w:tcPr>
@@ -9393,202 +9572,20 @@
             <w:pPr>
               <w:jc w:val="center"/>
               <w:rPr>
-                <w:ins w:id="571" w:author="Чудаков Матвей Игоревич" w:date="2019-06-16T17:13:00Z"/>
-                <w:rFonts w:cstheme="minorHAnsi"/>
-                <w:szCs w:val="28"/>
-                <w:lang w:val="ru-RU"/>
-              </w:rPr>
-            </w:pPr>
-            <w:ins w:id="572" w:author="Чудаков Матвей Игоревич" w:date="2019-06-16T17:13:00Z">
-              <w:r>
-                <w:rPr>
-                  <w:rFonts w:cstheme="minorHAnsi"/>
-                  <w:szCs w:val="28"/>
-                </w:rPr>
-                <w:t>7</w:t>
-              </w:r>
-            </w:ins>
-          </w:p>
-        </w:tc>
-        <w:tc>
-          <w:tcPr>
-            <w:tcW w:w="2336" w:type="dxa"/>
-            <w:gridSpan w:val="2"/>
-          </w:tcPr>
-          <w:p>
-            <w:pPr>
-              <w:jc w:val="center"/>
-              <w:rPr>
-                <w:ins w:id="573" w:author="Чудаков Матвей Игоревич" w:date="2019-06-16T17:13:00Z"/>
-                <w:rFonts w:cstheme="minorHAnsi"/>
-                <w:szCs w:val="28"/>
-                <w:lang w:val="ru-RU"/>
-                <w:rPrChange w:id="574" w:author="Чудаков Матвей Игоревич" w:date="2019-06-16T17:17:00Z">
+                <w:ins w:id="584" w:author="Чудаков Матвей Игоревич" w:date="2019-06-16T17:17:00Z"/>
+                <w:rFonts w:cstheme="minorHAnsi"/>
+                <w:szCs w:val="28"/>
+                <w:lang w:val="ru-RU"/>
+                <w:rPrChange w:id="585" w:author="Чудаков Матвей Игоревич" w:date="2019-06-16T17:17:00Z">
                   <w:rPr>
-                    <w:ins w:id="575" w:author="Чудаков Матвей Игоревич" w:date="2019-06-16T17:13:00Z"/>
-                    <w:rFonts w:cstheme="minorHAnsi"/>
-                    <w:szCs w:val="28"/>
-                    <w:lang w:val="ru-RU"/>
-                  </w:rPr>
-                </w:rPrChange>
-              </w:rPr>
-            </w:pPr>
-            <w:ins w:id="576" w:author="Чудаков Матвей Игоревич" w:date="2019-06-16T17:13:00Z">
-              <w:r>
-                <w:rPr>
-                  <w:rFonts w:cstheme="minorHAnsi"/>
-                  <w:szCs w:val="28"/>
-                  <w:lang w:val="ru-RU"/>
-                </w:rPr>
-                <w:t xml:space="preserve">Пользователь нажимает кнопку создать </w:t>
-              </w:r>
-            </w:ins>
-            <w:ins w:id="577" w:author="Чудаков Матвей Игоревич" w:date="2019-06-16T17:17:00Z">
-              <w:r>
-                <w:rPr>
-                  <w:rFonts w:cstheme="minorHAnsi"/>
-                  <w:szCs w:val="28"/>
-                  <w:lang w:val="ru-RU"/>
-                  <w:rPrChange w:id="578" w:author="Чудаков Матвей Игоревич" w:date="2019-06-16T17:17:00Z">
-                    <w:rPr>
-                      <w:rFonts w:cstheme="minorHAnsi"/>
-                      <w:szCs w:val="28"/>
-                    </w:rPr>
-                  </w:rPrChange>
-                </w:rPr>
-                <w:t>“</w:t>
-              </w:r>
-              <w:r>
-                <w:rPr>
-                  <w:rFonts w:cstheme="minorHAnsi"/>
-                  <w:szCs w:val="28"/>
-                  <w:lang w:val="ru-RU"/>
-                </w:rPr>
-                <w:t>назад</w:t>
-              </w:r>
-              <w:r>
-                <w:rPr>
-                  <w:rFonts w:cstheme="minorHAnsi"/>
-                  <w:szCs w:val="28"/>
-                  <w:lang w:val="ru-RU"/>
-                  <w:rPrChange w:id="579" w:author="Чудаков Матвей Игоревич" w:date="2019-06-16T17:17:00Z">
-                    <w:rPr>
-                      <w:rFonts w:cstheme="minorHAnsi"/>
-                      <w:szCs w:val="28"/>
-                    </w:rPr>
-                  </w:rPrChange>
-                </w:rPr>
-                <w:t>”</w:t>
-              </w:r>
-            </w:ins>
-          </w:p>
-        </w:tc>
-        <w:tc>
-          <w:tcPr>
-            <w:tcW w:w="1700" w:type="dxa"/>
-            <w:gridSpan w:val="2"/>
-          </w:tcPr>
-          <w:p>
-            <w:pPr>
-              <w:jc w:val="center"/>
-              <w:rPr>
-                <w:ins w:id="580" w:author="Чудаков Матвей Игоревич" w:date="2019-06-16T17:13:00Z"/>
-                <w:rFonts w:cstheme="minorHAnsi"/>
-                <w:szCs w:val="28"/>
-                <w:lang w:val="ru-RU"/>
-              </w:rPr>
-            </w:pPr>
-          </w:p>
-        </w:tc>
-        <w:tc>
-          <w:tcPr>
-            <w:tcW w:w="2408" w:type="dxa"/>
-          </w:tcPr>
-          <w:p>
-            <w:pPr>
-              <w:jc w:val="center"/>
-              <w:rPr>
-                <w:ins w:id="581" w:author="Чудаков Матвей Игоревич" w:date="2019-06-16T17:13:00Z"/>
-                <w:rFonts w:cstheme="minorHAnsi"/>
-                <w:szCs w:val="28"/>
-                <w:lang w:val="ru-RU"/>
-              </w:rPr>
-            </w:pPr>
-            <w:ins w:id="582" w:author="Чудаков Матвей Игоревич" w:date="2019-06-16T17:13:00Z">
-              <w:r>
-                <w:rPr>
-                  <w:rFonts w:cstheme="minorHAnsi"/>
-                  <w:szCs w:val="28"/>
-                  <w:lang w:val="ru-RU"/>
-                </w:rPr>
-                <w:t xml:space="preserve">Приложение отображает страницу </w:t>
-              </w:r>
-            </w:ins>
-            <w:ins w:id="583" w:author="Чудаков Матвей Игоревич" w:date="2019-06-16T17:17:00Z">
-              <w:r>
-                <w:rPr>
-                  <w:rFonts w:cstheme="minorHAnsi"/>
-                  <w:szCs w:val="28"/>
-                  <w:lang w:val="ru-RU"/>
-                </w:rPr>
-                <w:t>с результатом поиска</w:t>
-              </w:r>
-            </w:ins>
-          </w:p>
-        </w:tc>
-        <w:tc>
-          <w:tcPr>
-            <w:tcW w:w="2266" w:type="dxa"/>
-          </w:tcPr>
-          <w:p>
-            <w:pPr>
-              <w:jc w:val="center"/>
-              <w:rPr>
-                <w:ins w:id="584" w:author="Чудаков Матвей Игоревич" w:date="2019-06-16T17:13:00Z"/>
-                <w:rFonts w:cstheme="minorHAnsi"/>
-                <w:szCs w:val="28"/>
-                <w:lang w:val="ru-RU"/>
-              </w:rPr>
-            </w:pPr>
-            <w:ins w:id="585" w:author="Чудаков Матвей Игоревич" w:date="2019-06-16T17:17:00Z">
-              <w:r>
-                <w:rPr>
-                  <w:rFonts w:cstheme="minorHAnsi"/>
-                  <w:szCs w:val="28"/>
-                  <w:lang w:val="ru-RU"/>
-                </w:rPr>
-                <w:t>Приложение отображает страницу с результатом поиска</w:t>
-              </w:r>
-            </w:ins>
-          </w:p>
-        </w:tc>
-      </w:tr>
-      <w:tr>
-        <w:trPr>
-          <w:ins w:id="586" w:author="Чудаков Матвей Игоревич" w:date="2019-06-16T17:17:00Z"/>
-        </w:trPr>
-        <w:tc>
-          <w:tcPr>
-            <w:tcW w:w="635" w:type="dxa"/>
-          </w:tcPr>
-          <w:p>
-            <w:pPr>
-              <w:jc w:val="center"/>
-              <w:rPr>
-                <w:ins w:id="587" w:author="Чудаков Матвей Игоревич" w:date="2019-06-16T17:17:00Z"/>
-                <w:rFonts w:cstheme="minorHAnsi"/>
-                <w:szCs w:val="28"/>
-                <w:lang w:val="ru-RU"/>
-                <w:rPrChange w:id="588" w:author="Чудаков Матвей Игоревич" w:date="2019-06-16T17:17:00Z">
-                  <w:rPr>
-                    <w:ins w:id="589" w:author="Чудаков Матвей Игоревич" w:date="2019-06-16T17:17:00Z"/>
+                    <w:ins w:id="586" w:author="Чудаков Матвей Игоревич" w:date="2019-06-16T17:17:00Z"/>
                     <w:rFonts w:cstheme="minorHAnsi"/>
                     <w:szCs w:val="28"/>
                   </w:rPr>
                 </w:rPrChange>
               </w:rPr>
             </w:pPr>
-            <w:ins w:id="590" w:author="Чудаков Матвей Игоревич" w:date="2019-06-16T17:17:00Z">
+            <w:ins w:id="587" w:author="Чудаков Матвей Игоревич" w:date="2019-06-16T17:17:00Z">
               <w:r>
                 <w:rPr>
                   <w:rFonts w:cstheme="minorHAnsi"/>
@@ -9609,20 +9606,20 @@
             <w:pPr>
               <w:jc w:val="center"/>
               <w:rPr>
-                <w:ins w:id="591" w:author="Чудаков Матвей Игоревич" w:date="2019-06-16T17:17:00Z"/>
-                <w:rFonts w:cstheme="minorHAnsi"/>
-                <w:szCs w:val="28"/>
-                <w:lang w:val="ru-RU"/>
-                <w:rPrChange w:id="592" w:author="Чудаков Матвей Игоревич" w:date="2019-06-16T17:17:00Z">
+                <w:ins w:id="588" w:author="Чудаков Матвей Игоревич" w:date="2019-06-16T17:17:00Z"/>
+                <w:rFonts w:cstheme="minorHAnsi"/>
+                <w:szCs w:val="28"/>
+                <w:lang w:val="ru-RU"/>
+                <w:rPrChange w:id="589" w:author="Чудаков Матвей Игоревич" w:date="2019-06-16T17:17:00Z">
                   <w:rPr>
-                    <w:ins w:id="593" w:author="Чудаков Матвей Игоревич" w:date="2019-06-16T17:17:00Z"/>
+                    <w:ins w:id="590" w:author="Чудаков Матвей Игоревич" w:date="2019-06-16T17:17:00Z"/>
                     <w:rFonts w:cstheme="minorHAnsi"/>
                     <w:szCs w:val="28"/>
                   </w:rPr>
                 </w:rPrChange>
               </w:rPr>
             </w:pPr>
-            <w:ins w:id="594" w:author="Чудаков Матвей Игоревич" w:date="2019-06-16T17:17:00Z">
+            <w:ins w:id="591" w:author="Чудаков Матвей Игоревич" w:date="2019-06-16T17:17:00Z">
               <w:r>
                 <w:rPr>
                   <w:rFonts w:cstheme="minorHAnsi"/>
@@ -9662,6 +9659,29 @@
           <w:tcPr>
             <w:tcW w:w="1700" w:type="dxa"/>
             <w:gridSpan w:val="2"/>
+          </w:tcPr>
+          <w:p>
+            <w:pPr>
+              <w:jc w:val="center"/>
+              <w:rPr>
+                <w:ins w:id="592" w:author="Чудаков Матвей Игоревич" w:date="2019-06-16T17:17:00Z"/>
+                <w:rFonts w:cstheme="minorHAnsi"/>
+                <w:szCs w:val="28"/>
+                <w:lang w:val="ru-RU"/>
+                <w:rPrChange w:id="593" w:author="Чудаков Матвей Игоревич" w:date="2019-06-16T17:17:00Z">
+                  <w:rPr>
+                    <w:ins w:id="594" w:author="Чудаков Матвей Игоревич" w:date="2019-06-16T17:17:00Z"/>
+                    <w:rFonts w:cstheme="minorHAnsi"/>
+                    <w:szCs w:val="28"/>
+                  </w:rPr>
+                </w:rPrChange>
+              </w:rPr>
+            </w:pPr>
+          </w:p>
+        </w:tc>
+        <w:tc>
+          <w:tcPr>
+            <w:tcW w:w="2408" w:type="dxa"/>
           </w:tcPr>
           <w:p>
             <w:pPr>
@@ -9680,90 +9700,49 @@
                 </w:rPrChange>
               </w:rPr>
             </w:pPr>
-          </w:p>
-        </w:tc>
-        <w:tc>
-          <w:tcPr>
-            <w:tcW w:w="2408" w:type="dxa"/>
-          </w:tcPr>
-          <w:p>
-            <w:pPr>
-              <w:jc w:val="center"/>
-              <w:rPr>
-                <w:ins w:id="598" w:author="Чудаков Матвей Игоревич" w:date="2019-06-16T17:17:00Z"/>
-                <w:rFonts w:cstheme="minorHAnsi"/>
-                <w:szCs w:val="28"/>
-                <w:lang w:val="ru-RU"/>
-                <w:rPrChange w:id="599" w:author="Чудаков Матвей Игоревич" w:date="2019-06-16T17:17:00Z">
+            <w:ins w:id="598" w:author="Чудаков Матвей Игоревич" w:date="2019-06-16T17:17:00Z">
+              <w:r>
+                <w:rPr>
+                  <w:rFonts w:cstheme="minorHAnsi"/>
+                  <w:szCs w:val="28"/>
+                  <w:lang w:val="ru-RU"/>
+                </w:rPr>
+                <w:t>Приложение отображает главную страницу</w:t>
+              </w:r>
+            </w:ins>
+          </w:p>
+        </w:tc>
+        <w:tc>
+          <w:tcPr>
+            <w:tcW w:w="2266" w:type="dxa"/>
+          </w:tcPr>
+          <w:p>
+            <w:pPr>
+              <w:jc w:val="center"/>
+              <w:rPr>
+                <w:ins w:id="599" w:author="Чудаков Матвей Игоревич" w:date="2019-06-16T17:17:00Z"/>
+                <w:rFonts w:cstheme="minorHAnsi"/>
+                <w:szCs w:val="28"/>
+                <w:lang w:val="ru-RU"/>
+                <w:rPrChange w:id="600" w:author="Чудаков Матвей Игоревич" w:date="2019-06-16T17:17:00Z">
                   <w:rPr>
-                    <w:ins w:id="600" w:author="Чудаков Матвей Игоревич" w:date="2019-06-16T17:17:00Z"/>
+                    <w:ins w:id="601" w:author="Чудаков Матвей Игоревич" w:date="2019-06-16T17:17:00Z"/>
                     <w:rFonts w:cstheme="minorHAnsi"/>
                     <w:szCs w:val="28"/>
                   </w:rPr>
                 </w:rPrChange>
               </w:rPr>
             </w:pPr>
-            <w:ins w:id="601" w:author="Чудаков Матвей Игоревич" w:date="2019-06-16T17:17:00Z">
-              <w:r>
-                <w:rPr>
-                  <w:rFonts w:cstheme="minorHAnsi"/>
-                  <w:szCs w:val="28"/>
-                  <w:lang w:val="ru-RU"/>
-                </w:rPr>
-                <w:t xml:space="preserve">Приложение отображает </w:t>
-              </w:r>
-              <w:r>
-                <w:rPr>
-                  <w:rFonts w:cstheme="minorHAnsi"/>
-                  <w:szCs w:val="28"/>
-                  <w:lang w:val="ru-RU"/>
-                </w:rPr>
-                <w:t>главную страницу</w:t>
-              </w:r>
-            </w:ins>
-          </w:p>
-        </w:tc>
-        <w:tc>
-          <w:tcPr>
-            <w:tcW w:w="2266" w:type="dxa"/>
-          </w:tcPr>
-          <w:p>
-            <w:pPr>
-              <w:jc w:val="center"/>
-              <w:rPr>
-                <w:ins w:id="602" w:author="Чудаков Матвей Игоревич" w:date="2019-06-16T17:17:00Z"/>
-                <w:rFonts w:cstheme="minorHAnsi"/>
-                <w:szCs w:val="28"/>
-                <w:lang w:val="ru-RU"/>
-                <w:rPrChange w:id="603" w:author="Чудаков Матвей Игоревич" w:date="2019-06-16T17:17:00Z">
-                  <w:rPr>
-                    <w:ins w:id="604" w:author="Чудаков Матвей Игоревич" w:date="2019-06-16T17:17:00Z"/>
-                    <w:rFonts w:cstheme="minorHAnsi"/>
-                    <w:szCs w:val="28"/>
-                  </w:rPr>
-                </w:rPrChange>
-              </w:rPr>
-            </w:pPr>
-            <w:ins w:id="605" w:author="Чудаков Матвей Игоревич" w:date="2019-06-16T17:18:00Z">
-              <w:r>
-                <w:rPr>
-                  <w:rFonts w:cstheme="minorHAnsi"/>
-                  <w:szCs w:val="28"/>
-                  <w:lang w:val="ru-RU"/>
-                </w:rPr>
-                <w:t xml:space="preserve">Приложение отображает </w:t>
-              </w:r>
-              <w:r>
-                <w:rPr>
-                  <w:rFonts w:cstheme="minorHAnsi"/>
-                  <w:szCs w:val="28"/>
-                  <w:lang w:val="ru-RU"/>
-                </w:rPr>
-                <w:t>главную страницу</w:t>
-              </w:r>
-            </w:ins>
-            <w:bookmarkStart w:id="606" w:name="_GoBack"/>
-            <w:bookmarkEnd w:id="606"/>
+            <w:ins w:id="602" w:author="Чудаков Матвей Игоревич" w:date="2019-06-16T17:18:00Z">
+              <w:r>
+                <w:rPr>
+                  <w:rFonts w:cstheme="minorHAnsi"/>
+                  <w:szCs w:val="28"/>
+                  <w:lang w:val="ru-RU"/>
+                </w:rPr>
+                <w:t>Приложение отображает главную страницу</w:t>
+              </w:r>
+            </w:ins>
           </w:p>
         </w:tc>
       </w:tr>

--- a/appium/Тестирование лаб3.docx
+++ b/appium/Тестирование лаб3.docx
@@ -4024,7 +4024,7 @@
                   <w:rFonts w:cstheme="minorHAnsi"/>
                   <w:szCs w:val="28"/>
                   <w:lang w:val="ru-RU"/>
-                  <w:rPrChange w:id="166" w:author="Чудаков Матвей Игоревич" w:date="2019-06-18T17:31:00Z">
+                  <w:rPrChange w:id="166" w:author="Чудаков Матвей Игоревич" w:date="2019-06-18T18:09:00Z">
                     <w:rPr>
                       <w:rFonts w:cstheme="minorHAnsi"/>
                       <w:szCs w:val="28"/>
@@ -4225,7 +4225,7 @@
                   <w:rFonts w:cstheme="minorHAnsi"/>
                   <w:szCs w:val="28"/>
                   <w:lang w:val="ru-RU"/>
-                  <w:rPrChange w:id="181" w:author="Чудаков Матвей Игоревич" w:date="2019-06-18T17:31:00Z">
+                  <w:rPrChange w:id="181" w:author="Чудаков Матвей Игоревич" w:date="2019-06-18T18:09:00Z">
                     <w:rPr>
                       <w:rFonts w:cstheme="minorHAnsi"/>
                       <w:szCs w:val="28"/>
@@ -7303,7 +7303,7 @@
                   <w:rFonts w:cstheme="minorHAnsi"/>
                   <w:szCs w:val="28"/>
                   <w:lang w:val="ru-RU"/>
-                  <w:rPrChange w:id="409" w:author="Чудаков Матвей Игоревич" w:date="2019-06-18T17:31:00Z">
+                  <w:rPrChange w:id="409" w:author="Чудаков Матвей Игоревич" w:date="2019-06-18T18:09:00Z">
                     <w:rPr>
                       <w:rFonts w:cstheme="minorHAnsi"/>
                       <w:szCs w:val="28"/>
@@ -7656,6 +7656,7 @@
               </w:r>
             </w:ins>
             <w:proofErr w:type="spellStart"/>
+            <w:proofErr w:type="gramStart"/>
             <w:ins w:id="443" w:author="Чудаков Матвей Игоревич" w:date="2019-06-16T15:17:00Z">
               <w:r>
                 <w:rPr>
@@ -7684,6 +7685,7 @@
                 </w:rPr>
                 <w:t>”</w:t>
               </w:r>
+              <w:proofErr w:type="gramEnd"/>
             </w:ins>
           </w:p>
         </w:tc>
@@ -7748,7 +7750,7 @@
                   <w:rFonts w:cstheme="minorHAnsi"/>
                   <w:szCs w:val="28"/>
                   <w:lang w:val="ru-RU"/>
-                  <w:rPrChange w:id="453" w:author="Чудаков Матвей Игоревич" w:date="2019-06-18T17:31:00Z">
+                  <w:rPrChange w:id="453" w:author="Чудаков Матвей Игоревич" w:date="2019-06-18T18:09:00Z">
                     <w:rPr>
                       <w:rFonts w:cstheme="minorHAnsi"/>
                       <w:szCs w:val="28"/>
@@ -7769,7 +7771,7 @@
                   <w:rFonts w:cstheme="minorHAnsi"/>
                   <w:szCs w:val="28"/>
                   <w:lang w:val="ru-RU"/>
-                  <w:rPrChange w:id="454" w:author="Чудаков Матвей Игоревич" w:date="2019-06-18T17:31:00Z">
+                  <w:rPrChange w:id="454" w:author="Чудаков Матвей Игоревич" w:date="2019-06-18T18:09:00Z">
                     <w:rPr>
                       <w:rFonts w:cstheme="minorHAnsi"/>
                       <w:szCs w:val="28"/>
@@ -8702,7 +8704,7 @@
                   <w:rFonts w:cstheme="minorHAnsi"/>
                   <w:szCs w:val="28"/>
                   <w:lang w:val="ru-RU"/>
-                  <w:rPrChange w:id="524" w:author="Чудаков Матвей Игоревич" w:date="2019-06-18T17:31:00Z">
+                  <w:rPrChange w:id="524" w:author="Чудаков Матвей Игоревич" w:date="2019-06-18T18:09:00Z">
                     <w:rPr>
                       <w:rFonts w:cstheme="minorHAnsi"/>
                       <w:szCs w:val="28"/>
@@ -8723,7 +8725,7 @@
                   <w:rFonts w:cstheme="minorHAnsi"/>
                   <w:szCs w:val="28"/>
                   <w:lang w:val="ru-RU"/>
-                  <w:rPrChange w:id="525" w:author="Чудаков Матвей Игоревич" w:date="2019-06-18T17:31:00Z">
+                  <w:rPrChange w:id="525" w:author="Чудаков Матвей Игоревич" w:date="2019-06-18T18:09:00Z">
                     <w:rPr>
                       <w:rFonts w:cstheme="minorHAnsi"/>
                       <w:szCs w:val="28"/>
@@ -8744,7 +8746,7 @@
                   <w:rFonts w:cstheme="minorHAnsi"/>
                   <w:szCs w:val="28"/>
                   <w:lang w:val="ru-RU"/>
-                  <w:rPrChange w:id="526" w:author="Чудаков Матвей Игоревич" w:date="2019-06-18T17:31:00Z">
+                  <w:rPrChange w:id="526" w:author="Чудаков Матвей Игоревич" w:date="2019-06-18T18:09:00Z">
                     <w:rPr>
                       <w:rFonts w:cstheme="minorHAnsi"/>
                       <w:szCs w:val="28"/>
@@ -9597,7 +9599,7 @@
                   <w:rFonts w:cstheme="minorHAnsi"/>
                   <w:szCs w:val="28"/>
                   <w:lang w:val="ru-RU"/>
-                  <w:rPrChange w:id="587" w:author="Чудаков Матвей Игоревич" w:date="2019-06-18T17:31:00Z">
+                  <w:rPrChange w:id="587" w:author="Чудаков Матвей Игоревич" w:date="2019-06-18T18:09:00Z">
                     <w:rPr>
                       <w:rFonts w:cstheme="minorHAnsi"/>
                       <w:szCs w:val="28"/>
@@ -9626,7 +9628,7 @@
                   <w:rFonts w:cstheme="minorHAnsi"/>
                   <w:szCs w:val="28"/>
                   <w:lang w:val="ru-RU"/>
-                  <w:rPrChange w:id="588" w:author="Чудаков Матвей Игоревич" w:date="2019-06-18T17:31:00Z">
+                  <w:rPrChange w:id="588" w:author="Чудаков Матвей Игоревич" w:date="2019-06-18T18:09:00Z">
                     <w:rPr>
                       <w:rFonts w:cstheme="minorHAnsi"/>
                       <w:szCs w:val="28"/>
@@ -10141,7 +10143,25 @@
                   <w:rFonts w:cstheme="minorHAnsi"/>
                   <w:szCs w:val="28"/>
                 </w:rPr>
-                <w:t xml:space="preserve"> Search activity test</w:t>
+                <w:t xml:space="preserve"> Search </w:t>
+              </w:r>
+            </w:ins>
+            <w:ins w:id="624" w:author="Чудаков Матвей Игоревич" w:date="2019-06-18T18:09:00Z">
+              <w:r>
+                <w:rPr>
+                  <w:rFonts w:cstheme="minorHAnsi"/>
+                  <w:szCs w:val="28"/>
+                </w:rPr>
+                <w:t>info</w:t>
+              </w:r>
+            </w:ins>
+            <w:ins w:id="625" w:author="Чудаков Матвей Игоревич" w:date="2019-06-16T17:13:00Z">
+              <w:r>
+                <w:rPr>
+                  <w:rFonts w:cstheme="minorHAnsi"/>
+                  <w:szCs w:val="28"/>
+                </w:rPr>
+                <w:t xml:space="preserve"> test</w:t>
               </w:r>
             </w:ins>
           </w:p>
@@ -10155,13 +10175,13 @@
             <w:pPr>
               <w:jc w:val="both"/>
               <w:rPr>
-                <w:ins w:id="624" w:author="Чудаков Матвей Игоревич" w:date="2019-06-16T17:13:00Z"/>
-                <w:rFonts w:cstheme="minorHAnsi"/>
-                <w:szCs w:val="28"/>
-                <w:lang w:val="ru-RU"/>
-              </w:rPr>
-            </w:pPr>
-            <w:ins w:id="625" w:author="Чудаков Матвей Игоревич" w:date="2019-06-16T17:13:00Z">
+                <w:ins w:id="626" w:author="Чудаков Матвей Игоревич" w:date="2019-06-16T17:13:00Z"/>
+                <w:rFonts w:cstheme="minorHAnsi"/>
+                <w:szCs w:val="28"/>
+                <w:lang w:val="ru-RU"/>
+              </w:rPr>
+            </w:pPr>
+            <w:ins w:id="627" w:author="Чудаков Матвей Игоревич" w:date="2019-06-16T17:13:00Z">
               <w:r>
                 <w:rPr>
                   <w:rFonts w:cstheme="minorHAnsi"/>
@@ -10207,48 +10227,11 @@
       </w:tr>
       <w:tr>
         <w:trPr>
-          <w:ins w:id="626" w:author="Чудаков Матвей Игоревич" w:date="2019-06-16T17:13:00Z"/>
+          <w:ins w:id="628" w:author="Чудаков Матвей Игоревич" w:date="2019-06-16T17:13:00Z"/>
         </w:trPr>
         <w:tc>
           <w:tcPr>
             <w:tcW w:w="635" w:type="dxa"/>
-          </w:tcPr>
-          <w:p>
-            <w:pPr>
-              <w:jc w:val="center"/>
-              <w:rPr>
-                <w:ins w:id="627" w:author="Чудаков Матвей Игоревич" w:date="2019-06-16T17:13:00Z"/>
-                <w:rFonts w:cstheme="minorHAnsi"/>
-                <w:b/>
-                <w:szCs w:val="28"/>
-              </w:rPr>
-            </w:pPr>
-            <w:proofErr w:type="spellStart"/>
-            <w:ins w:id="628" w:author="Чудаков Матвей Игоревич" w:date="2019-06-16T17:13:00Z">
-              <w:r>
-                <w:rPr>
-                  <w:rFonts w:cstheme="minorHAnsi"/>
-                  <w:b/>
-                  <w:szCs w:val="28"/>
-                </w:rPr>
-                <w:t>Шаг</w:t>
-              </w:r>
-              <w:proofErr w:type="spellEnd"/>
-              <w:r>
-                <w:rPr>
-                  <w:rFonts w:cstheme="minorHAnsi"/>
-                  <w:b/>
-                  <w:szCs w:val="28"/>
-                </w:rPr>
-                <w:t xml:space="preserve"> №</w:t>
-              </w:r>
-            </w:ins>
-          </w:p>
-        </w:tc>
-        <w:tc>
-          <w:tcPr>
-            <w:tcW w:w="2336" w:type="dxa"/>
-            <w:gridSpan w:val="2"/>
           </w:tcPr>
           <w:p>
             <w:pPr>
@@ -10268,15 +10251,23 @@
                   <w:b/>
                   <w:szCs w:val="28"/>
                 </w:rPr>
-                <w:t>Описание</w:t>
+                <w:t>Шаг</w:t>
               </w:r>
               <w:proofErr w:type="spellEnd"/>
-            </w:ins>
-          </w:p>
-        </w:tc>
-        <w:tc>
-          <w:tcPr>
-            <w:tcW w:w="1700" w:type="dxa"/>
+              <w:r>
+                <w:rPr>
+                  <w:rFonts w:cstheme="minorHAnsi"/>
+                  <w:b/>
+                  <w:szCs w:val="28"/>
+                </w:rPr>
+                <w:t xml:space="preserve"> №</w:t>
+              </w:r>
+            </w:ins>
+          </w:p>
+        </w:tc>
+        <w:tc>
+          <w:tcPr>
+            <w:tcW w:w="2336" w:type="dxa"/>
             <w:gridSpan w:val="2"/>
           </w:tcPr>
           <w:p>
@@ -10297,33 +10288,16 @@
                   <w:b/>
                   <w:szCs w:val="28"/>
                 </w:rPr>
-                <w:t>Тестовые</w:t>
+                <w:t>Описание</w:t>
               </w:r>
               <w:proofErr w:type="spellEnd"/>
-              <w:r>
-                <w:rPr>
-                  <w:rFonts w:cstheme="minorHAnsi"/>
-                  <w:b/>
-                  <w:szCs w:val="28"/>
-                </w:rPr>
-                <w:t xml:space="preserve"> </w:t>
-              </w:r>
-              <w:proofErr w:type="spellStart"/>
-              <w:r>
-                <w:rPr>
-                  <w:rFonts w:cstheme="minorHAnsi"/>
-                  <w:b/>
-                  <w:szCs w:val="28"/>
-                </w:rPr>
-                <w:t>данные</w:t>
-              </w:r>
-              <w:proofErr w:type="spellEnd"/>
-            </w:ins>
-          </w:p>
-        </w:tc>
-        <w:tc>
-          <w:tcPr>
-            <w:tcW w:w="2408" w:type="dxa"/>
+            </w:ins>
+          </w:p>
+        </w:tc>
+        <w:tc>
+          <w:tcPr>
+            <w:tcW w:w="1700" w:type="dxa"/>
+            <w:gridSpan w:val="2"/>
           </w:tcPr>
           <w:p>
             <w:pPr>
@@ -10343,7 +10317,7 @@
                   <w:b/>
                   <w:szCs w:val="28"/>
                 </w:rPr>
-                <w:t>Ожидаемый</w:t>
+                <w:t>Тестовые</w:t>
               </w:r>
               <w:proofErr w:type="spellEnd"/>
               <w:r>
@@ -10361,7 +10335,7 @@
                   <w:b/>
                   <w:szCs w:val="28"/>
                 </w:rPr>
-                <w:t>результат</w:t>
+                <w:t>данные</w:t>
               </w:r>
               <w:proofErr w:type="spellEnd"/>
             </w:ins>
@@ -10369,7 +10343,7 @@
         </w:tc>
         <w:tc>
           <w:tcPr>
-            <w:tcW w:w="2266" w:type="dxa"/>
+            <w:tcW w:w="2408" w:type="dxa"/>
           </w:tcPr>
           <w:p>
             <w:pPr>
@@ -10383,6 +10357,52 @@
             </w:pPr>
             <w:proofErr w:type="spellStart"/>
             <w:ins w:id="636" w:author="Чудаков Матвей Игоревич" w:date="2019-06-16T17:13:00Z">
+              <w:r>
+                <w:rPr>
+                  <w:rFonts w:cstheme="minorHAnsi"/>
+                  <w:b/>
+                  <w:szCs w:val="28"/>
+                </w:rPr>
+                <w:t>Ожидаемый</w:t>
+              </w:r>
+              <w:proofErr w:type="spellEnd"/>
+              <w:r>
+                <w:rPr>
+                  <w:rFonts w:cstheme="minorHAnsi"/>
+                  <w:b/>
+                  <w:szCs w:val="28"/>
+                </w:rPr>
+                <w:t xml:space="preserve"> </w:t>
+              </w:r>
+              <w:proofErr w:type="spellStart"/>
+              <w:r>
+                <w:rPr>
+                  <w:rFonts w:cstheme="minorHAnsi"/>
+                  <w:b/>
+                  <w:szCs w:val="28"/>
+                </w:rPr>
+                <w:t>результат</w:t>
+              </w:r>
+              <w:proofErr w:type="spellEnd"/>
+            </w:ins>
+          </w:p>
+        </w:tc>
+        <w:tc>
+          <w:tcPr>
+            <w:tcW w:w="2266" w:type="dxa"/>
+          </w:tcPr>
+          <w:p>
+            <w:pPr>
+              <w:jc w:val="center"/>
+              <w:rPr>
+                <w:ins w:id="637" w:author="Чудаков Матвей Игоревич" w:date="2019-06-16T17:13:00Z"/>
+                <w:rFonts w:cstheme="minorHAnsi"/>
+                <w:b/>
+                <w:szCs w:val="28"/>
+              </w:rPr>
+            </w:pPr>
+            <w:proofErr w:type="spellStart"/>
+            <w:ins w:id="638" w:author="Чудаков Матвей Игоревич" w:date="2019-06-16T17:13:00Z">
               <w:r>
                 <w:rPr>
                   <w:rFonts w:cstheme="minorHAnsi"/>
@@ -10416,7 +10436,7 @@
       </w:tr>
       <w:tr>
         <w:trPr>
-          <w:ins w:id="637" w:author="Чудаков Матвей Игоревич" w:date="2019-06-16T17:13:00Z"/>
+          <w:ins w:id="639" w:author="Чудаков Матвей Игоревич" w:date="2019-06-16T17:13:00Z"/>
         </w:trPr>
         <w:tc>
           <w:tcPr>
@@ -10426,12 +10446,12 @@
             <w:pPr>
               <w:jc w:val="center"/>
               <w:rPr>
-                <w:ins w:id="638" w:author="Чудаков Матвей Игоревич" w:date="2019-06-16T17:13:00Z"/>
-                <w:rFonts w:cstheme="minorHAnsi"/>
-                <w:szCs w:val="28"/>
-              </w:rPr>
-            </w:pPr>
-            <w:ins w:id="639" w:author="Чудаков Матвей Игоревич" w:date="2019-06-16T17:13:00Z">
+                <w:ins w:id="640" w:author="Чудаков Матвей Игоревич" w:date="2019-06-16T17:13:00Z"/>
+                <w:rFonts w:cstheme="minorHAnsi"/>
+                <w:szCs w:val="28"/>
+              </w:rPr>
+            </w:pPr>
+            <w:ins w:id="641" w:author="Чудаков Матвей Игоревич" w:date="2019-06-16T17:13:00Z">
               <w:r>
                 <w:rPr>
                   <w:rFonts w:cstheme="minorHAnsi"/>
@@ -10451,13 +10471,13 @@
             <w:pPr>
               <w:jc w:val="center"/>
               <w:rPr>
-                <w:ins w:id="640" w:author="Чудаков Матвей Игоревич" w:date="2019-06-16T17:13:00Z"/>
-                <w:rFonts w:cstheme="minorHAnsi"/>
-                <w:szCs w:val="28"/>
-                <w:lang w:val="ru-RU"/>
-              </w:rPr>
-            </w:pPr>
-            <w:ins w:id="641" w:author="Чудаков Матвей Игоревич" w:date="2019-06-16T17:13:00Z">
+                <w:ins w:id="642" w:author="Чудаков Матвей Игоревич" w:date="2019-06-16T17:13:00Z"/>
+                <w:rFonts w:cstheme="minorHAnsi"/>
+                <w:szCs w:val="28"/>
+                <w:lang w:val="ru-RU"/>
+              </w:rPr>
+            </w:pPr>
+            <w:ins w:id="643" w:author="Чудаков Матвей Игоревич" w:date="2019-06-16T17:13:00Z">
               <w:r>
                 <w:rPr>
                   <w:rFonts w:cstheme="minorHAnsi"/>
@@ -10500,7 +10520,7 @@
             <w:pPr>
               <w:jc w:val="center"/>
               <w:rPr>
-                <w:ins w:id="642" w:author="Чудаков Матвей Игоревич" w:date="2019-06-16T17:13:00Z"/>
+                <w:ins w:id="644" w:author="Чудаков Матвей Игоревич" w:date="2019-06-16T17:13:00Z"/>
                 <w:rFonts w:cstheme="minorHAnsi"/>
                 <w:szCs w:val="28"/>
                 <w:lang w:val="ru-RU"/>
@@ -10516,13 +10536,13 @@
             <w:pPr>
               <w:jc w:val="center"/>
               <w:rPr>
-                <w:ins w:id="643" w:author="Чудаков Матвей Игоревич" w:date="2019-06-16T17:13:00Z"/>
-                <w:rFonts w:cstheme="minorHAnsi"/>
-                <w:szCs w:val="28"/>
-                <w:lang w:val="ru-RU"/>
-              </w:rPr>
-            </w:pPr>
-            <w:ins w:id="644" w:author="Чудаков Матвей Игоревич" w:date="2019-06-16T17:13:00Z">
+                <w:ins w:id="645" w:author="Чудаков Матвей Игоревич" w:date="2019-06-16T17:13:00Z"/>
+                <w:rFonts w:cstheme="minorHAnsi"/>
+                <w:szCs w:val="28"/>
+                <w:lang w:val="ru-RU"/>
+              </w:rPr>
+            </w:pPr>
+            <w:ins w:id="646" w:author="Чудаков Матвей Игоревич" w:date="2019-06-16T17:13:00Z">
               <w:r>
                 <w:rPr>
                   <w:rFonts w:cstheme="minorHAnsi"/>
@@ -10550,13 +10570,13 @@
             <w:pPr>
               <w:jc w:val="center"/>
               <w:rPr>
-                <w:ins w:id="645" w:author="Чудаков Матвей Игоревич" w:date="2019-06-16T17:13:00Z"/>
-                <w:rFonts w:cstheme="minorHAnsi"/>
-                <w:szCs w:val="28"/>
-                <w:lang w:val="ru-RU"/>
-              </w:rPr>
-            </w:pPr>
-            <w:ins w:id="646" w:author="Чудаков Матвей Игоревич" w:date="2019-06-16T17:14:00Z">
+                <w:ins w:id="647" w:author="Чудаков Матвей Игоревич" w:date="2019-06-16T17:13:00Z"/>
+                <w:rFonts w:cstheme="minorHAnsi"/>
+                <w:szCs w:val="28"/>
+                <w:lang w:val="ru-RU"/>
+              </w:rPr>
+            </w:pPr>
+            <w:ins w:id="648" w:author="Чудаков Матвей Игоревич" w:date="2019-06-16T17:14:00Z">
               <w:r>
                 <w:rPr>
                   <w:rFonts w:cstheme="minorHAnsi"/>
@@ -10571,7 +10591,7 @@
       </w:tr>
       <w:tr>
         <w:trPr>
-          <w:ins w:id="647" w:author="Чудаков Матвей Игоревич" w:date="2019-06-16T17:13:00Z"/>
+          <w:ins w:id="649" w:author="Чудаков Матвей Игоревич" w:date="2019-06-16T17:13:00Z"/>
         </w:trPr>
         <w:tc>
           <w:tcPr>
@@ -10581,12 +10601,12 @@
             <w:pPr>
               <w:jc w:val="center"/>
               <w:rPr>
-                <w:ins w:id="648" w:author="Чудаков Матвей Игоревич" w:date="2019-06-16T17:13:00Z"/>
-                <w:rFonts w:cstheme="minorHAnsi"/>
-                <w:szCs w:val="28"/>
-              </w:rPr>
-            </w:pPr>
-            <w:ins w:id="649" w:author="Чудаков Матвей Игоревич" w:date="2019-06-16T17:13:00Z">
+                <w:ins w:id="650" w:author="Чудаков Матвей Игоревич" w:date="2019-06-16T17:13:00Z"/>
+                <w:rFonts w:cstheme="minorHAnsi"/>
+                <w:szCs w:val="28"/>
+              </w:rPr>
+            </w:pPr>
+            <w:ins w:id="651" w:author="Чудаков Матвей Игоревич" w:date="2019-06-16T17:13:00Z">
               <w:r>
                 <w:rPr>
                   <w:rFonts w:cstheme="minorHAnsi"/>
@@ -10606,13 +10626,13 @@
             <w:pPr>
               <w:jc w:val="center"/>
               <w:rPr>
-                <w:ins w:id="650" w:author="Чудаков Матвей Игоревич" w:date="2019-06-16T17:13:00Z"/>
-                <w:rFonts w:cstheme="minorHAnsi"/>
-                <w:szCs w:val="28"/>
-                <w:lang w:val="ru-RU"/>
-              </w:rPr>
-            </w:pPr>
-            <w:ins w:id="651" w:author="Чудаков Матвей Игоревич" w:date="2019-06-16T17:13:00Z">
+                <w:ins w:id="652" w:author="Чудаков Матвей Игоревич" w:date="2019-06-16T17:13:00Z"/>
+                <w:rFonts w:cstheme="minorHAnsi"/>
+                <w:szCs w:val="28"/>
+                <w:lang w:val="ru-RU"/>
+              </w:rPr>
+            </w:pPr>
+            <w:ins w:id="653" w:author="Чудаков Матвей Игоревич" w:date="2019-06-16T17:13:00Z">
               <w:r>
                 <w:rPr>
                   <w:rFonts w:cstheme="minorHAnsi"/>
@@ -10630,7 +10650,7 @@
                 <w:t>“</w:t>
               </w:r>
             </w:ins>
-            <w:ins w:id="652" w:author="Чудаков Матвей Игоревич" w:date="2019-06-16T17:14:00Z">
+            <w:ins w:id="654" w:author="Чудаков Матвей Игоревич" w:date="2019-06-16T17:14:00Z">
               <w:r>
                 <w:rPr>
                   <w:rFonts w:cstheme="minorHAnsi"/>
@@ -10639,7 +10659,7 @@
                 <w:t>search</w:t>
               </w:r>
             </w:ins>
-            <w:ins w:id="653" w:author="Чудаков Матвей Игоревич" w:date="2019-06-16T17:13:00Z">
+            <w:ins w:id="655" w:author="Чудаков Матвей Игоревич" w:date="2019-06-16T17:13:00Z">
               <w:r>
                 <w:rPr>
                   <w:rFonts w:cstheme="minorHAnsi"/>
@@ -10660,7 +10680,7 @@
             <w:pPr>
               <w:jc w:val="center"/>
               <w:rPr>
-                <w:ins w:id="654" w:author="Чудаков Матвей Игоревич" w:date="2019-06-16T17:13:00Z"/>
+                <w:ins w:id="656" w:author="Чудаков Матвей Игоревич" w:date="2019-06-16T17:13:00Z"/>
                 <w:rFonts w:cstheme="minorHAnsi"/>
                 <w:szCs w:val="28"/>
                 <w:lang w:val="ru-RU"/>
@@ -10676,13 +10696,13 @@
             <w:pPr>
               <w:jc w:val="center"/>
               <w:rPr>
-                <w:ins w:id="655" w:author="Чудаков Матвей Игоревич" w:date="2019-06-16T17:13:00Z"/>
-                <w:rFonts w:cstheme="minorHAnsi"/>
-                <w:szCs w:val="28"/>
-                <w:lang w:val="ru-RU"/>
-              </w:rPr>
-            </w:pPr>
-            <w:ins w:id="656" w:author="Чудаков Матвей Игоревич" w:date="2019-06-16T17:13:00Z">
+                <w:ins w:id="657" w:author="Чудаков Матвей Игоревич" w:date="2019-06-16T17:13:00Z"/>
+                <w:rFonts w:cstheme="minorHAnsi"/>
+                <w:szCs w:val="28"/>
+                <w:lang w:val="ru-RU"/>
+              </w:rPr>
+            </w:pPr>
+            <w:ins w:id="658" w:author="Чудаков Матвей Игоревич" w:date="2019-06-16T17:13:00Z">
               <w:r>
                 <w:rPr>
                   <w:rFonts w:cstheme="minorHAnsi"/>
@@ -10692,7 +10712,7 @@
                 <w:t xml:space="preserve">Приложение отображает </w:t>
               </w:r>
             </w:ins>
-            <w:ins w:id="657" w:author="Чудаков Матвей Игоревич" w:date="2019-06-16T17:14:00Z">
+            <w:ins w:id="659" w:author="Чудаков Матвей Игоревич" w:date="2019-06-16T17:14:00Z">
               <w:r>
                 <w:rPr>
                   <w:rFonts w:cstheme="minorHAnsi"/>
@@ -10712,13 +10732,13 @@
             <w:pPr>
               <w:jc w:val="center"/>
               <w:rPr>
-                <w:ins w:id="658" w:author="Чудаков Матвей Игоревич" w:date="2019-06-16T17:13:00Z"/>
-                <w:rFonts w:cstheme="minorHAnsi"/>
-                <w:szCs w:val="28"/>
-                <w:lang w:val="ru-RU"/>
-              </w:rPr>
-            </w:pPr>
-            <w:ins w:id="659" w:author="Чудаков Матвей Игоревич" w:date="2019-06-16T17:14:00Z">
+                <w:ins w:id="660" w:author="Чудаков Матвей Игоревич" w:date="2019-06-16T17:13:00Z"/>
+                <w:rFonts w:cstheme="minorHAnsi"/>
+                <w:szCs w:val="28"/>
+                <w:lang w:val="ru-RU"/>
+              </w:rPr>
+            </w:pPr>
+            <w:ins w:id="661" w:author="Чудаков Матвей Игоревич" w:date="2019-06-16T17:14:00Z">
               <w:r>
                 <w:rPr>
                   <w:rFonts w:cstheme="minorHAnsi"/>
@@ -10734,7 +10754,7 @@
       <w:tr>
         <w:trPr>
           <w:trHeight w:val="60"/>
-          <w:ins w:id="660" w:author="Чудаков Матвей Игоревич" w:date="2019-06-16T17:13:00Z"/>
+          <w:ins w:id="662" w:author="Чудаков Матвей Игоревич" w:date="2019-06-16T17:13:00Z"/>
         </w:trPr>
         <w:tc>
           <w:tcPr>
@@ -10744,12 +10764,12 @@
             <w:pPr>
               <w:jc w:val="center"/>
               <w:rPr>
-                <w:ins w:id="661" w:author="Чудаков Матвей Игоревич" w:date="2019-06-16T17:13:00Z"/>
-                <w:rFonts w:cstheme="minorHAnsi"/>
-                <w:szCs w:val="28"/>
-              </w:rPr>
-            </w:pPr>
-            <w:ins w:id="662" w:author="Чудаков Матвей Игоревич" w:date="2019-06-16T17:13:00Z">
+                <w:ins w:id="663" w:author="Чудаков Матвей Игоревич" w:date="2019-06-16T17:13:00Z"/>
+                <w:rFonts w:cstheme="minorHAnsi"/>
+                <w:szCs w:val="28"/>
+              </w:rPr>
+            </w:pPr>
+            <w:ins w:id="664" w:author="Чудаков Матвей Игоревич" w:date="2019-06-16T17:13:00Z">
               <w:r>
                 <w:rPr>
                   <w:rFonts w:cstheme="minorHAnsi"/>
@@ -10769,13 +10789,13 @@
             <w:pPr>
               <w:jc w:val="center"/>
               <w:rPr>
-                <w:ins w:id="663" w:author="Чудаков Матвей Игоревич" w:date="2019-06-16T17:13:00Z"/>
-                <w:rFonts w:cstheme="minorHAnsi"/>
-                <w:szCs w:val="28"/>
-                <w:lang w:val="ru-RU"/>
-              </w:rPr>
-            </w:pPr>
-            <w:ins w:id="664" w:author="Чудаков Матвей Игоревич" w:date="2019-06-16T17:13:00Z">
+                <w:ins w:id="665" w:author="Чудаков Матвей Игоревич" w:date="2019-06-16T17:13:00Z"/>
+                <w:rFonts w:cstheme="minorHAnsi"/>
+                <w:szCs w:val="28"/>
+                <w:lang w:val="ru-RU"/>
+              </w:rPr>
+            </w:pPr>
+            <w:ins w:id="666" w:author="Чудаков Матвей Игоревич" w:date="2019-06-16T17:13:00Z">
               <w:r>
                 <w:rPr>
                   <w:rFonts w:cstheme="minorHAnsi"/>
@@ -10796,12 +10816,12 @@
             <w:pPr>
               <w:jc w:val="center"/>
               <w:rPr>
-                <w:ins w:id="665" w:author="Чудаков Матвей Игоревич" w:date="2019-06-16T17:13:00Z"/>
-                <w:rFonts w:cstheme="minorHAnsi"/>
-                <w:szCs w:val="28"/>
-              </w:rPr>
-            </w:pPr>
-            <w:ins w:id="666" w:author="Чудаков Матвей Игоревич" w:date="2019-06-16T17:14:00Z">
+                <w:ins w:id="667" w:author="Чудаков Матвей Игоревич" w:date="2019-06-16T17:13:00Z"/>
+                <w:rFonts w:cstheme="minorHAnsi"/>
+                <w:szCs w:val="28"/>
+              </w:rPr>
+            </w:pPr>
+            <w:ins w:id="668" w:author="Чудаков Матвей Игоревич" w:date="2019-06-16T17:14:00Z">
               <w:r>
                 <w:rPr>
                   <w:rFonts w:cstheme="minorHAnsi"/>
@@ -10820,13 +10840,13 @@
             <w:pPr>
               <w:jc w:val="center"/>
               <w:rPr>
-                <w:ins w:id="667" w:author="Чудаков Матвей Игоревич" w:date="2019-06-16T17:13:00Z"/>
-                <w:rFonts w:cstheme="minorHAnsi"/>
-                <w:szCs w:val="28"/>
-                <w:lang w:val="ru-RU"/>
-              </w:rPr>
-            </w:pPr>
-            <w:ins w:id="668" w:author="Чудаков Матвей Игоревич" w:date="2019-06-16T17:13:00Z">
+                <w:ins w:id="669" w:author="Чудаков Матвей Игоревич" w:date="2019-06-16T17:13:00Z"/>
+                <w:rFonts w:cstheme="minorHAnsi"/>
+                <w:szCs w:val="28"/>
+                <w:lang w:val="ru-RU"/>
+              </w:rPr>
+            </w:pPr>
+            <w:ins w:id="670" w:author="Чудаков Матвей Игоревич" w:date="2019-06-16T17:13:00Z">
               <w:r>
                 <w:rPr>
                   <w:rFonts w:cstheme="minorHAnsi"/>
@@ -10836,7 +10856,7 @@
                 <w:t xml:space="preserve">Приложение отображает </w:t>
               </w:r>
             </w:ins>
-            <w:ins w:id="669" w:author="Чудаков Матвей Игоревич" w:date="2019-06-16T17:14:00Z">
+            <w:ins w:id="671" w:author="Чудаков Матвей Игоревич" w:date="2019-06-16T17:14:00Z">
               <w:r>
                 <w:rPr>
                   <w:rFonts w:cstheme="minorHAnsi"/>
@@ -10856,13 +10876,13 @@
             <w:pPr>
               <w:jc w:val="center"/>
               <w:rPr>
-                <w:ins w:id="670" w:author="Чудаков Матвей Игоревич" w:date="2019-06-16T17:13:00Z"/>
-                <w:rFonts w:cstheme="minorHAnsi"/>
-                <w:szCs w:val="28"/>
-                <w:lang w:val="ru-RU"/>
-              </w:rPr>
-            </w:pPr>
-            <w:ins w:id="671" w:author="Чудаков Матвей Игоревич" w:date="2019-06-16T17:14:00Z">
+                <w:ins w:id="672" w:author="Чудаков Матвей Игоревич" w:date="2019-06-16T17:13:00Z"/>
+                <w:rFonts w:cstheme="minorHAnsi"/>
+                <w:szCs w:val="28"/>
+                <w:lang w:val="ru-RU"/>
+              </w:rPr>
+            </w:pPr>
+            <w:ins w:id="673" w:author="Чудаков Матвей Игоревич" w:date="2019-06-16T17:14:00Z">
               <w:r>
                 <w:rPr>
                   <w:rFonts w:cstheme="minorHAnsi"/>
@@ -10877,7 +10897,7 @@
       </w:tr>
       <w:tr>
         <w:trPr>
-          <w:ins w:id="672" w:author="Чудаков Матвей Игоревич" w:date="2019-06-16T17:13:00Z"/>
+          <w:ins w:id="674" w:author="Чудаков Матвей Игоревич" w:date="2019-06-16T17:13:00Z"/>
         </w:trPr>
         <w:tc>
           <w:tcPr>
@@ -10887,12 +10907,12 @@
             <w:pPr>
               <w:jc w:val="center"/>
               <w:rPr>
-                <w:ins w:id="673" w:author="Чудаков Матвей Игоревич" w:date="2019-06-16T17:13:00Z"/>
-                <w:rFonts w:cstheme="minorHAnsi"/>
-                <w:szCs w:val="28"/>
-              </w:rPr>
-            </w:pPr>
-            <w:ins w:id="674" w:author="Чудаков Матвей Игоревич" w:date="2019-06-16T17:13:00Z">
+                <w:ins w:id="675" w:author="Чудаков Матвей Игоревич" w:date="2019-06-16T17:13:00Z"/>
+                <w:rFonts w:cstheme="minorHAnsi"/>
+                <w:szCs w:val="28"/>
+              </w:rPr>
+            </w:pPr>
+            <w:ins w:id="676" w:author="Чудаков Матвей Игоревич" w:date="2019-06-16T17:13:00Z">
               <w:r>
                 <w:rPr>
                   <w:rFonts w:cstheme="minorHAnsi"/>
@@ -10913,13 +10933,13 @@
             <w:pPr>
               <w:jc w:val="center"/>
               <w:rPr>
-                <w:ins w:id="675" w:author="Чудаков Матвей Игоревич" w:date="2019-06-16T17:13:00Z"/>
-                <w:rFonts w:cstheme="minorHAnsi"/>
-                <w:szCs w:val="28"/>
-                <w:lang w:val="ru-RU"/>
-              </w:rPr>
-            </w:pPr>
-            <w:ins w:id="676" w:author="Чудаков Матвей Игоревич" w:date="2019-06-16T17:13:00Z">
+                <w:ins w:id="677" w:author="Чудаков Матвей Игоревич" w:date="2019-06-16T17:13:00Z"/>
+                <w:rFonts w:cstheme="minorHAnsi"/>
+                <w:szCs w:val="28"/>
+                <w:lang w:val="ru-RU"/>
+              </w:rPr>
+            </w:pPr>
+            <w:ins w:id="678" w:author="Чудаков Матвей Игоревич" w:date="2019-06-16T17:13:00Z">
               <w:r>
                 <w:rPr>
                   <w:rFonts w:cstheme="minorHAnsi"/>
@@ -10929,7 +10949,7 @@
                 <w:t xml:space="preserve">Пользователь нажимает </w:t>
               </w:r>
             </w:ins>
-            <w:ins w:id="677" w:author="Чудаков Матвей Игоревич" w:date="2019-06-16T17:15:00Z">
+            <w:ins w:id="679" w:author="Чудаков Матвей Игоревич" w:date="2019-06-16T17:15:00Z">
               <w:r>
                 <w:rPr>
                   <w:rFonts w:cstheme="minorHAnsi"/>
@@ -10950,7 +10970,7 @@
             <w:pPr>
               <w:jc w:val="center"/>
               <w:rPr>
-                <w:ins w:id="678" w:author="Чудаков Матвей Игоревич" w:date="2019-06-16T17:13:00Z"/>
+                <w:ins w:id="680" w:author="Чудаков Матвей Игоревич" w:date="2019-06-16T17:13:00Z"/>
                 <w:rFonts w:cstheme="minorHAnsi"/>
                 <w:szCs w:val="28"/>
                 <w:lang w:val="ru-RU"/>
@@ -10966,13 +10986,13 @@
             <w:pPr>
               <w:jc w:val="center"/>
               <w:rPr>
-                <w:ins w:id="679" w:author="Чудаков Матвей Игоревич" w:date="2019-06-16T17:13:00Z"/>
-                <w:rFonts w:cstheme="minorHAnsi"/>
-                <w:szCs w:val="28"/>
-                <w:lang w:val="ru-RU"/>
-              </w:rPr>
-            </w:pPr>
-            <w:ins w:id="680" w:author="Чудаков Матвей Игоревич" w:date="2019-06-16T17:13:00Z">
+                <w:ins w:id="681" w:author="Чудаков Матвей Игоревич" w:date="2019-06-16T17:13:00Z"/>
+                <w:rFonts w:cstheme="minorHAnsi"/>
+                <w:szCs w:val="28"/>
+                <w:lang w:val="ru-RU"/>
+              </w:rPr>
+            </w:pPr>
+            <w:ins w:id="682" w:author="Чудаков Матвей Игоревич" w:date="2019-06-16T17:13:00Z">
               <w:r>
                 <w:rPr>
                   <w:rFonts w:cstheme="minorHAnsi"/>
@@ -10982,7 +11002,7 @@
                 <w:t xml:space="preserve">Приложение отображает страницу с </w:t>
               </w:r>
             </w:ins>
-            <w:ins w:id="681" w:author="Чудаков Матвей Игоревич" w:date="2019-06-16T17:15:00Z">
+            <w:ins w:id="683" w:author="Чудаков Матвей Игоревич" w:date="2019-06-16T17:15:00Z">
               <w:r>
                 <w:rPr>
                   <w:rFonts w:cstheme="minorHAnsi"/>
@@ -11002,13 +11022,13 @@
             <w:pPr>
               <w:jc w:val="center"/>
               <w:rPr>
-                <w:ins w:id="682" w:author="Чудаков Матвей Игоревич" w:date="2019-06-16T17:13:00Z"/>
-                <w:rFonts w:cstheme="minorHAnsi"/>
-                <w:szCs w:val="28"/>
-                <w:lang w:val="ru-RU"/>
-              </w:rPr>
-            </w:pPr>
-            <w:ins w:id="683" w:author="Чудаков Матвей Игоревич" w:date="2019-06-16T17:15:00Z">
+                <w:ins w:id="684" w:author="Чудаков Матвей Игоревич" w:date="2019-06-16T17:13:00Z"/>
+                <w:rFonts w:cstheme="minorHAnsi"/>
+                <w:szCs w:val="28"/>
+                <w:lang w:val="ru-RU"/>
+              </w:rPr>
+            </w:pPr>
+            <w:ins w:id="685" w:author="Чудаков Матвей Игоревич" w:date="2019-06-16T17:15:00Z">
               <w:r>
                 <w:rPr>
                   <w:rFonts w:cstheme="minorHAnsi"/>
@@ -11023,7 +11043,7 @@
       </w:tr>
       <w:tr>
         <w:trPr>
-          <w:ins w:id="684" w:author="Чудаков Матвей Игоревич" w:date="2019-06-16T17:13:00Z"/>
+          <w:ins w:id="686" w:author="Чудаков Матвей Игоревич" w:date="2019-06-16T17:13:00Z"/>
         </w:trPr>
         <w:tc>
           <w:tcPr>
@@ -11033,12 +11053,12 @@
             <w:pPr>
               <w:jc w:val="center"/>
               <w:rPr>
-                <w:ins w:id="685" w:author="Чудаков Матвей Игоревич" w:date="2019-06-16T17:13:00Z"/>
-                <w:rFonts w:cstheme="minorHAnsi"/>
-                <w:szCs w:val="28"/>
-              </w:rPr>
-            </w:pPr>
-            <w:ins w:id="686" w:author="Чудаков Матвей Игоревич" w:date="2019-06-16T17:13:00Z">
+                <w:ins w:id="687" w:author="Чудаков Матвей Игоревич" w:date="2019-06-16T17:13:00Z"/>
+                <w:rFonts w:cstheme="minorHAnsi"/>
+                <w:szCs w:val="28"/>
+              </w:rPr>
+            </w:pPr>
+            <w:ins w:id="688" w:author="Чудаков Матвей Игоревич" w:date="2019-06-16T17:13:00Z">
               <w:r>
                 <w:rPr>
                   <w:rFonts w:cstheme="minorHAnsi"/>
@@ -11058,12 +11078,12 @@
             <w:pPr>
               <w:jc w:val="center"/>
               <w:rPr>
-                <w:ins w:id="687" w:author="Чудаков Матвей Игоревич" w:date="2019-06-16T17:13:00Z"/>
-                <w:rFonts w:cstheme="minorHAnsi"/>
-                <w:szCs w:val="28"/>
-                <w:rPrChange w:id="688" w:author="Чудаков Матвей Игоревич" w:date="2019-06-16T17:15:00Z">
+                <w:ins w:id="689" w:author="Чудаков Матвей Игоревич" w:date="2019-06-16T17:13:00Z"/>
+                <w:rFonts w:cstheme="minorHAnsi"/>
+                <w:szCs w:val="28"/>
+                <w:rPrChange w:id="690" w:author="Чудаков Матвей Игоревич" w:date="2019-06-16T17:15:00Z">
                   <w:rPr>
-                    <w:ins w:id="689" w:author="Чудаков Матвей Игоревич" w:date="2019-06-16T17:13:00Z"/>
+                    <w:ins w:id="691" w:author="Чудаков Матвей Игоревич" w:date="2019-06-16T17:13:00Z"/>
                     <w:rFonts w:cstheme="minorHAnsi"/>
                     <w:szCs w:val="28"/>
                     <w:lang w:val="ru-RU"/>
@@ -11071,7 +11091,7 @@
                 </w:rPrChange>
               </w:rPr>
             </w:pPr>
-            <w:ins w:id="690" w:author="Чудаков Матвей Игоревич" w:date="2019-06-16T17:13:00Z">
+            <w:ins w:id="692" w:author="Чудаков Матвей Игоревич" w:date="2019-06-16T17:13:00Z">
               <w:r>
                 <w:rPr>
                   <w:rFonts w:cstheme="minorHAnsi"/>
@@ -11081,7 +11101,7 @@
                 <w:t xml:space="preserve">Пользователь </w:t>
               </w:r>
             </w:ins>
-            <w:ins w:id="691" w:author="Чудаков Матвей Игоревич" w:date="2019-06-16T17:15:00Z">
+            <w:ins w:id="693" w:author="Чудаков Матвей Игоревич" w:date="2019-06-16T17:15:00Z">
               <w:r>
                 <w:rPr>
                   <w:rFonts w:cstheme="minorHAnsi"/>
@@ -11124,7 +11144,7 @@
             <w:pPr>
               <w:jc w:val="center"/>
               <w:rPr>
-                <w:ins w:id="692" w:author="Чудаков Матвей Игоревич" w:date="2019-06-16T17:13:00Z"/>
+                <w:ins w:id="694" w:author="Чудаков Матвей Игоревич" w:date="2019-06-16T17:13:00Z"/>
                 <w:rFonts w:cstheme="minorHAnsi"/>
                 <w:szCs w:val="28"/>
               </w:rPr>
@@ -11139,13 +11159,13 @@
             <w:pPr>
               <w:jc w:val="center"/>
               <w:rPr>
-                <w:ins w:id="693" w:author="Чудаков Матвей Игоревич" w:date="2019-06-16T17:13:00Z"/>
-                <w:rFonts w:cstheme="minorHAnsi"/>
-                <w:szCs w:val="28"/>
-                <w:lang w:val="ru-RU"/>
-              </w:rPr>
-            </w:pPr>
-            <w:ins w:id="694" w:author="Чудаков Матвей Игоревич" w:date="2019-06-16T17:13:00Z">
+                <w:ins w:id="695" w:author="Чудаков Матвей Игоревич" w:date="2019-06-16T17:13:00Z"/>
+                <w:rFonts w:cstheme="minorHAnsi"/>
+                <w:szCs w:val="28"/>
+                <w:lang w:val="ru-RU"/>
+              </w:rPr>
+            </w:pPr>
+            <w:ins w:id="696" w:author="Чудаков Матвей Игоревич" w:date="2019-06-16T17:13:00Z">
               <w:r>
                 <w:rPr>
                   <w:rFonts w:cstheme="minorHAnsi"/>
@@ -11155,7 +11175,7 @@
                 <w:t xml:space="preserve">Приложение отображает </w:t>
               </w:r>
             </w:ins>
-            <w:ins w:id="695" w:author="Чудаков Матвей Игоревич" w:date="2019-06-16T17:15:00Z">
+            <w:ins w:id="697" w:author="Чудаков Матвей Игоревич" w:date="2019-06-16T17:15:00Z">
               <w:r>
                 <w:rPr>
                   <w:rFonts w:cstheme="minorHAnsi"/>
@@ -11175,13 +11195,13 @@
             <w:pPr>
               <w:jc w:val="center"/>
               <w:rPr>
-                <w:ins w:id="696" w:author="Чудаков Матвей Игоревич" w:date="2019-06-16T17:13:00Z"/>
-                <w:rFonts w:cstheme="minorHAnsi"/>
-                <w:szCs w:val="28"/>
-                <w:lang w:val="ru-RU"/>
-              </w:rPr>
-            </w:pPr>
-            <w:ins w:id="697" w:author="Чудаков Матвей Игоревич" w:date="2019-06-16T17:15:00Z">
+                <w:ins w:id="698" w:author="Чудаков Матвей Игоревич" w:date="2019-06-16T17:13:00Z"/>
+                <w:rFonts w:cstheme="minorHAnsi"/>
+                <w:szCs w:val="28"/>
+                <w:lang w:val="ru-RU"/>
+              </w:rPr>
+            </w:pPr>
+            <w:ins w:id="699" w:author="Чудаков Матвей Игоревич" w:date="2019-06-16T17:15:00Z">
               <w:r>
                 <w:rPr>
                   <w:rFonts w:cstheme="minorHAnsi"/>
@@ -11196,7 +11216,7 @@
       </w:tr>
       <w:tr>
         <w:trPr>
-          <w:ins w:id="698" w:author="Чудаков Матвей Игоревич" w:date="2019-06-16T17:13:00Z"/>
+          <w:ins w:id="700" w:author="Чудаков Матвей Игоревич" w:date="2019-06-16T17:13:00Z"/>
         </w:trPr>
         <w:tc>
           <w:tcPr>
@@ -11206,13 +11226,13 @@
             <w:pPr>
               <w:jc w:val="center"/>
               <w:rPr>
-                <w:ins w:id="699" w:author="Чудаков Матвей Игоревич" w:date="2019-06-16T17:13:00Z"/>
-                <w:rFonts w:cstheme="minorHAnsi"/>
-                <w:szCs w:val="28"/>
-                <w:lang w:val="ru-RU"/>
-              </w:rPr>
-            </w:pPr>
-            <w:ins w:id="700" w:author="Чудаков Матвей Игоревич" w:date="2019-06-16T17:13:00Z">
+                <w:ins w:id="701" w:author="Чудаков Матвей Игоревич" w:date="2019-06-16T17:13:00Z"/>
+                <w:rFonts w:cstheme="minorHAnsi"/>
+                <w:szCs w:val="28"/>
+                <w:lang w:val="ru-RU"/>
+              </w:rPr>
+            </w:pPr>
+            <w:ins w:id="702" w:author="Чудаков Матвей Игоревич" w:date="2019-06-16T17:13:00Z">
               <w:r>
                 <w:rPr>
                   <w:rFonts w:cstheme="minorHAnsi"/>
@@ -11232,20 +11252,20 @@
             <w:pPr>
               <w:jc w:val="center"/>
               <w:rPr>
-                <w:ins w:id="701" w:author="Чудаков Матвей Игоревич" w:date="2019-06-16T17:13:00Z"/>
-                <w:rFonts w:cstheme="minorHAnsi"/>
-                <w:szCs w:val="28"/>
-                <w:lang w:val="ru-RU"/>
-                <w:rPrChange w:id="702" w:author="Чудаков Матвей Игоревич" w:date="2019-06-16T17:16:00Z">
+                <w:ins w:id="703" w:author="Чудаков Матвей Игоревич" w:date="2019-06-16T17:13:00Z"/>
+                <w:rFonts w:cstheme="minorHAnsi"/>
+                <w:szCs w:val="28"/>
+                <w:lang w:val="ru-RU"/>
+                <w:rPrChange w:id="704" w:author="Чудаков Матвей Игоревич" w:date="2019-06-16T17:16:00Z">
                   <w:rPr>
-                    <w:ins w:id="703" w:author="Чудаков Матвей Игоревич" w:date="2019-06-16T17:13:00Z"/>
+                    <w:ins w:id="705" w:author="Чудаков Матвей Игоревич" w:date="2019-06-16T17:13:00Z"/>
                     <w:rFonts w:cstheme="minorHAnsi"/>
                     <w:szCs w:val="28"/>
                   </w:rPr>
                 </w:rPrChange>
               </w:rPr>
             </w:pPr>
-            <w:ins w:id="704" w:author="Чудаков Матвей Игоревич" w:date="2019-06-16T17:16:00Z">
+            <w:ins w:id="706" w:author="Чудаков Матвей Игоревич" w:date="2019-06-16T17:16:00Z">
               <w:r>
                 <w:rPr>
                   <w:rFonts w:cstheme="minorHAnsi"/>
@@ -11259,7 +11279,7 @@
                   <w:rFonts w:cstheme="minorHAnsi"/>
                   <w:szCs w:val="28"/>
                   <w:lang w:val="ru-RU"/>
-                  <w:rPrChange w:id="705" w:author="Чудаков Матвей Игоревич" w:date="2019-06-18T17:31:00Z">
+                  <w:rPrChange w:id="707" w:author="Чудаков Матвей Игоревич" w:date="2019-06-18T18:09:00Z">
                     <w:rPr>
                       <w:rFonts w:cstheme="minorHAnsi"/>
                       <w:szCs w:val="28"/>
@@ -11280,7 +11300,7 @@
                   <w:rFonts w:cstheme="minorHAnsi"/>
                   <w:szCs w:val="28"/>
                   <w:lang w:val="ru-RU"/>
-                  <w:rPrChange w:id="706" w:author="Чудаков Матвей Игоревич" w:date="2019-06-18T17:31:00Z">
+                  <w:rPrChange w:id="708" w:author="Чудаков Матвей Игоревич" w:date="2019-06-18T18:09:00Z">
                     <w:rPr>
                       <w:rFonts w:cstheme="minorHAnsi"/>
                       <w:szCs w:val="28"/>
@@ -11297,7 +11317,7 @@
                 <w:t>sett</w:t>
               </w:r>
             </w:ins>
-            <w:ins w:id="707" w:author="Чудаков Матвей Игоревич" w:date="2019-06-18T16:47:00Z">
+            <w:ins w:id="709" w:author="Чудаков Матвей Игоревич" w:date="2019-06-18T16:47:00Z">
               <w:r>
                 <w:rPr>
                   <w:rFonts w:cstheme="minorHAnsi"/>
@@ -11306,7 +11326,7 @@
                 <w:t>i</w:t>
               </w:r>
             </w:ins>
-            <w:ins w:id="708" w:author="Чудаков Матвей Игоревич" w:date="2019-06-16T17:16:00Z">
+            <w:ins w:id="710" w:author="Чудаков Матвей Игоревич" w:date="2019-06-16T17:16:00Z">
               <w:r>
                 <w:rPr>
                   <w:rFonts w:cstheme="minorHAnsi"/>
@@ -11319,7 +11339,7 @@
                   <w:rFonts w:cstheme="minorHAnsi"/>
                   <w:szCs w:val="28"/>
                   <w:lang w:val="ru-RU"/>
-                  <w:rPrChange w:id="709" w:author="Чудаков Матвей Игоревич" w:date="2019-06-18T17:31:00Z">
+                  <w:rPrChange w:id="711" w:author="Чудаков Матвей Игоревич" w:date="2019-06-18T18:09:00Z">
                     <w:rPr>
                       <w:rFonts w:cstheme="minorHAnsi"/>
                       <w:szCs w:val="28"/>
@@ -11340,7 +11360,7 @@
             <w:pPr>
               <w:jc w:val="center"/>
               <w:rPr>
-                <w:ins w:id="710" w:author="Чудаков Матвей Игоревич" w:date="2019-06-16T17:13:00Z"/>
+                <w:ins w:id="712" w:author="Чудаков Матвей Игоревич" w:date="2019-06-16T17:13:00Z"/>
                 <w:rFonts w:cstheme="minorHAnsi"/>
                 <w:szCs w:val="28"/>
                 <w:lang w:val="ru-RU"/>
@@ -11356,13 +11376,13 @@
             <w:pPr>
               <w:jc w:val="center"/>
               <w:rPr>
-                <w:ins w:id="711" w:author="Чудаков Матвей Игоревич" w:date="2019-06-16T17:13:00Z"/>
-                <w:rFonts w:cstheme="minorHAnsi"/>
-                <w:szCs w:val="28"/>
-                <w:lang w:val="ru-RU"/>
-              </w:rPr>
-            </w:pPr>
-            <w:ins w:id="712" w:author="Чудаков Матвей Игоревич" w:date="2019-06-16T17:13:00Z">
+                <w:ins w:id="713" w:author="Чудаков Матвей Игоревич" w:date="2019-06-16T17:13:00Z"/>
+                <w:rFonts w:cstheme="minorHAnsi"/>
+                <w:szCs w:val="28"/>
+                <w:lang w:val="ru-RU"/>
+              </w:rPr>
+            </w:pPr>
+            <w:ins w:id="714" w:author="Чудаков Матвей Игоревич" w:date="2019-06-16T17:13:00Z">
               <w:r>
                 <w:rPr>
                   <w:rFonts w:cstheme="minorHAnsi"/>
@@ -11376,7 +11396,7 @@
                   <w:rFonts w:cstheme="minorHAnsi"/>
                   <w:szCs w:val="28"/>
                   <w:lang w:val="ru-RU"/>
-                  <w:rPrChange w:id="713" w:author="Чудаков Матвей Игоревич" w:date="2019-06-18T17:31:00Z">
+                  <w:rPrChange w:id="715" w:author="Чудаков Матвей Игоревич" w:date="2019-06-18T18:09:00Z">
                     <w:rPr>
                       <w:rFonts w:cstheme="minorHAnsi"/>
                       <w:szCs w:val="28"/>
@@ -11386,7 +11406,7 @@
                 <w:t xml:space="preserve"> </w:t>
               </w:r>
             </w:ins>
-            <w:ins w:id="714" w:author="Чудаков Матвей Игоревич" w:date="2019-06-16T17:16:00Z">
+            <w:ins w:id="716" w:author="Чудаков Матвей Игоревич" w:date="2019-06-16T17:16:00Z">
               <w:r>
                 <w:rPr>
                   <w:rFonts w:cstheme="minorHAnsi"/>
@@ -11406,13 +11426,13 @@
             <w:pPr>
               <w:jc w:val="center"/>
               <w:rPr>
-                <w:ins w:id="715" w:author="Чудаков Матвей Игоревич" w:date="2019-06-16T17:13:00Z"/>
-                <w:rFonts w:cstheme="minorHAnsi"/>
-                <w:szCs w:val="28"/>
-                <w:lang w:val="ru-RU"/>
-              </w:rPr>
-            </w:pPr>
-            <w:ins w:id="716" w:author="Чудаков Матвей Игоревич" w:date="2019-06-16T17:17:00Z">
+                <w:ins w:id="717" w:author="Чудаков Матвей Игоревич" w:date="2019-06-16T17:13:00Z"/>
+                <w:rFonts w:cstheme="minorHAnsi"/>
+                <w:szCs w:val="28"/>
+                <w:lang w:val="ru-RU"/>
+              </w:rPr>
+            </w:pPr>
+            <w:ins w:id="718" w:author="Чудаков Матвей Игоревич" w:date="2019-06-16T17:17:00Z">
               <w:r>
                 <w:rPr>
                   <w:rFonts w:cstheme="minorHAnsi"/>
@@ -11443,7 +11463,7 @@
       </w:tr>
       <w:tr>
         <w:trPr>
-          <w:ins w:id="717" w:author="Чудаков Матвей Игоревич" w:date="2019-06-16T17:13:00Z"/>
+          <w:ins w:id="719" w:author="Чудаков Матвей Игоревич" w:date="2019-06-16T17:13:00Z"/>
         </w:trPr>
         <w:tc>
           <w:tcPr>
@@ -11453,13 +11473,13 @@
             <w:pPr>
               <w:jc w:val="center"/>
               <w:rPr>
-                <w:ins w:id="718" w:author="Чудаков Матвей Игоревич" w:date="2019-06-16T17:13:00Z"/>
-                <w:rFonts w:cstheme="minorHAnsi"/>
-                <w:szCs w:val="28"/>
-                <w:lang w:val="ru-RU"/>
-              </w:rPr>
-            </w:pPr>
-            <w:ins w:id="719" w:author="Чудаков Матвей Игоревич" w:date="2019-06-16T17:13:00Z">
+                <w:ins w:id="720" w:author="Чудаков Матвей Игоревич" w:date="2019-06-16T17:13:00Z"/>
+                <w:rFonts w:cstheme="minorHAnsi"/>
+                <w:szCs w:val="28"/>
+                <w:lang w:val="ru-RU"/>
+              </w:rPr>
+            </w:pPr>
+            <w:ins w:id="721" w:author="Чудаков Матвей Игоревич" w:date="2019-06-16T17:13:00Z">
               <w:r>
                 <w:rPr>
                   <w:rFonts w:cstheme="minorHAnsi"/>
@@ -11479,13 +11499,13 @@
             <w:pPr>
               <w:jc w:val="center"/>
               <w:rPr>
-                <w:ins w:id="720" w:author="Чудаков Матвей Игоревич" w:date="2019-06-16T17:13:00Z"/>
-                <w:rFonts w:cstheme="minorHAnsi"/>
-                <w:szCs w:val="28"/>
-                <w:lang w:val="ru-RU"/>
-              </w:rPr>
-            </w:pPr>
-            <w:ins w:id="721" w:author="Чудаков Матвей Игоревич" w:date="2019-06-16T17:13:00Z">
+                <w:ins w:id="722" w:author="Чудаков Матвей Игоревич" w:date="2019-06-16T17:13:00Z"/>
+                <w:rFonts w:cstheme="minorHAnsi"/>
+                <w:szCs w:val="28"/>
+                <w:lang w:val="ru-RU"/>
+              </w:rPr>
+            </w:pPr>
+            <w:ins w:id="723" w:author="Чудаков Матвей Игоревич" w:date="2019-06-16T17:13:00Z">
               <w:r>
                 <w:rPr>
                   <w:rFonts w:cstheme="minorHAnsi"/>
@@ -11495,13 +11515,13 @@
                 <w:t xml:space="preserve">Пользователь нажимает кнопку создать </w:t>
               </w:r>
             </w:ins>
-            <w:ins w:id="722" w:author="Чудаков Матвей Игоревич" w:date="2019-06-16T17:17:00Z">
-              <w:r>
-                <w:rPr>
-                  <w:rFonts w:cstheme="minorHAnsi"/>
-                  <w:szCs w:val="28"/>
-                  <w:lang w:val="ru-RU"/>
-                  <w:rPrChange w:id="723" w:author="Чудаков Матвей Игоревич" w:date="2019-06-18T17:31:00Z">
+            <w:ins w:id="724" w:author="Чудаков Матвей Игоревич" w:date="2019-06-16T17:17:00Z">
+              <w:r>
+                <w:rPr>
+                  <w:rFonts w:cstheme="minorHAnsi"/>
+                  <w:szCs w:val="28"/>
+                  <w:lang w:val="ru-RU"/>
+                  <w:rPrChange w:id="725" w:author="Чудаков Матвей Игоревич" w:date="2019-06-18T18:09:00Z">
                     <w:rPr>
                       <w:rFonts w:cstheme="minorHAnsi"/>
                       <w:szCs w:val="28"/>
@@ -11523,7 +11543,7 @@
                   <w:rFonts w:cstheme="minorHAnsi"/>
                   <w:szCs w:val="28"/>
                   <w:lang w:val="ru-RU"/>
-                  <w:rPrChange w:id="724" w:author="Чудаков Матвей Игоревич" w:date="2019-06-18T17:31:00Z">
+                  <w:rPrChange w:id="726" w:author="Чудаков Матвей Игоревич" w:date="2019-06-18T18:09:00Z">
                     <w:rPr>
                       <w:rFonts w:cstheme="minorHAnsi"/>
                       <w:szCs w:val="28"/>
@@ -11544,7 +11564,7 @@
             <w:pPr>
               <w:jc w:val="center"/>
               <w:rPr>
-                <w:ins w:id="725" w:author="Чудаков Матвей Игоревич" w:date="2019-06-16T17:13:00Z"/>
+                <w:ins w:id="727" w:author="Чудаков Матвей Игоревич" w:date="2019-06-16T17:13:00Z"/>
                 <w:rFonts w:cstheme="minorHAnsi"/>
                 <w:szCs w:val="28"/>
                 <w:lang w:val="ru-RU"/>
@@ -11560,13 +11580,13 @@
             <w:pPr>
               <w:jc w:val="center"/>
               <w:rPr>
-                <w:ins w:id="726" w:author="Чудаков Матвей Игоревич" w:date="2019-06-16T17:13:00Z"/>
-                <w:rFonts w:cstheme="minorHAnsi"/>
-                <w:szCs w:val="28"/>
-                <w:lang w:val="ru-RU"/>
-              </w:rPr>
-            </w:pPr>
-            <w:ins w:id="727" w:author="Чудаков Матвей Игоревич" w:date="2019-06-16T17:13:00Z">
+                <w:ins w:id="728" w:author="Чудаков Матвей Игоревич" w:date="2019-06-16T17:13:00Z"/>
+                <w:rFonts w:cstheme="minorHAnsi"/>
+                <w:szCs w:val="28"/>
+                <w:lang w:val="ru-RU"/>
+              </w:rPr>
+            </w:pPr>
+            <w:ins w:id="729" w:author="Чудаков Матвей Игоревич" w:date="2019-06-16T17:13:00Z">
               <w:r>
                 <w:rPr>
                   <w:rFonts w:cstheme="minorHAnsi"/>
@@ -11576,7 +11596,7 @@
                 <w:t xml:space="preserve">Приложение отображает страницу </w:t>
               </w:r>
             </w:ins>
-            <w:ins w:id="728" w:author="Чудаков Матвей Игоревич" w:date="2019-06-16T17:17:00Z">
+            <w:ins w:id="730" w:author="Чудаков Матвей Игоревич" w:date="2019-06-16T17:17:00Z">
               <w:r>
                 <w:rPr>
                   <w:rFonts w:cstheme="minorHAnsi"/>
@@ -11596,13 +11616,13 @@
             <w:pPr>
               <w:jc w:val="center"/>
               <w:rPr>
-                <w:ins w:id="729" w:author="Чудаков Матвей Игоревич" w:date="2019-06-16T17:13:00Z"/>
-                <w:rFonts w:cstheme="minorHAnsi"/>
-                <w:szCs w:val="28"/>
-                <w:lang w:val="ru-RU"/>
-              </w:rPr>
-            </w:pPr>
-            <w:ins w:id="730" w:author="Чудаков Матвей Игоревич" w:date="2019-06-16T17:17:00Z">
+                <w:ins w:id="731" w:author="Чудаков Матвей Игоревич" w:date="2019-06-16T17:13:00Z"/>
+                <w:rFonts w:cstheme="minorHAnsi"/>
+                <w:szCs w:val="28"/>
+                <w:lang w:val="ru-RU"/>
+              </w:rPr>
+            </w:pPr>
+            <w:ins w:id="732" w:author="Чудаков Матвей Игоревич" w:date="2019-06-16T17:17:00Z">
               <w:r>
                 <w:rPr>
                   <w:rFonts w:cstheme="minorHAnsi"/>
@@ -11617,7 +11637,7 @@
       </w:tr>
       <w:tr>
         <w:trPr>
-          <w:ins w:id="731" w:author="Чудаков Матвей Игоревич" w:date="2019-06-16T17:17:00Z"/>
+          <w:ins w:id="733" w:author="Чудаков Матвей Игоревич" w:date="2019-06-16T17:17:00Z"/>
         </w:trPr>
         <w:tc>
           <w:tcPr>
@@ -11627,20 +11647,20 @@
             <w:pPr>
               <w:jc w:val="center"/>
               <w:rPr>
-                <w:ins w:id="732" w:author="Чудаков Матвей Игоревич" w:date="2019-06-16T17:17:00Z"/>
-                <w:rFonts w:cstheme="minorHAnsi"/>
-                <w:szCs w:val="28"/>
-                <w:lang w:val="ru-RU"/>
-                <w:rPrChange w:id="733" w:author="Чудаков Матвей Игоревич" w:date="2019-06-16T17:17:00Z">
+                <w:ins w:id="734" w:author="Чудаков Матвей Игоревич" w:date="2019-06-16T17:17:00Z"/>
+                <w:rFonts w:cstheme="minorHAnsi"/>
+                <w:szCs w:val="28"/>
+                <w:lang w:val="ru-RU"/>
+                <w:rPrChange w:id="735" w:author="Чудаков Матвей Игоревич" w:date="2019-06-16T17:17:00Z">
                   <w:rPr>
-                    <w:ins w:id="734" w:author="Чудаков Матвей Игоревич" w:date="2019-06-16T17:17:00Z"/>
+                    <w:ins w:id="736" w:author="Чудаков Матвей Игоревич" w:date="2019-06-16T17:17:00Z"/>
                     <w:rFonts w:cstheme="minorHAnsi"/>
                     <w:szCs w:val="28"/>
                   </w:rPr>
                 </w:rPrChange>
               </w:rPr>
             </w:pPr>
-            <w:ins w:id="735" w:author="Чудаков Матвей Игоревич" w:date="2019-06-16T17:17:00Z">
+            <w:ins w:id="737" w:author="Чудаков Матвей Игоревич" w:date="2019-06-16T17:17:00Z">
               <w:r>
                 <w:rPr>
                   <w:rFonts w:cstheme="minorHAnsi"/>
@@ -11661,20 +11681,20 @@
             <w:pPr>
               <w:jc w:val="center"/>
               <w:rPr>
-                <w:ins w:id="736" w:author="Чудаков Матвей Игоревич" w:date="2019-06-16T17:17:00Z"/>
-                <w:rFonts w:cstheme="minorHAnsi"/>
-                <w:szCs w:val="28"/>
-                <w:lang w:val="ru-RU"/>
-                <w:rPrChange w:id="737" w:author="Чудаков Матвей Игоревич" w:date="2019-06-16T17:17:00Z">
+                <w:ins w:id="738" w:author="Чудаков Матвей Игоревич" w:date="2019-06-16T17:17:00Z"/>
+                <w:rFonts w:cstheme="minorHAnsi"/>
+                <w:szCs w:val="28"/>
+                <w:lang w:val="ru-RU"/>
+                <w:rPrChange w:id="739" w:author="Чудаков Матвей Игоревич" w:date="2019-06-16T17:17:00Z">
                   <w:rPr>
-                    <w:ins w:id="738" w:author="Чудаков Матвей Игоревич" w:date="2019-06-16T17:17:00Z"/>
+                    <w:ins w:id="740" w:author="Чудаков Матвей Игоревич" w:date="2019-06-16T17:17:00Z"/>
                     <w:rFonts w:cstheme="minorHAnsi"/>
                     <w:szCs w:val="28"/>
                   </w:rPr>
                 </w:rPrChange>
               </w:rPr>
             </w:pPr>
-            <w:ins w:id="739" w:author="Чудаков Матвей Игоревич" w:date="2019-06-16T17:17:00Z">
+            <w:ins w:id="741" w:author="Чудаков Матвей Игоревич" w:date="2019-06-16T17:17:00Z">
               <w:r>
                 <w:rPr>
                   <w:rFonts w:cstheme="minorHAnsi"/>
@@ -11719,13 +11739,13 @@
             <w:pPr>
               <w:jc w:val="center"/>
               <w:rPr>
-                <w:ins w:id="740" w:author="Чудаков Матвей Игоревич" w:date="2019-06-16T17:17:00Z"/>
-                <w:rFonts w:cstheme="minorHAnsi"/>
-                <w:szCs w:val="28"/>
-                <w:lang w:val="ru-RU"/>
-                <w:rPrChange w:id="741" w:author="Чудаков Матвей Игоревич" w:date="2019-06-16T17:17:00Z">
+                <w:ins w:id="742" w:author="Чудаков Матвей Игоревич" w:date="2019-06-16T17:17:00Z"/>
+                <w:rFonts w:cstheme="minorHAnsi"/>
+                <w:szCs w:val="28"/>
+                <w:lang w:val="ru-RU"/>
+                <w:rPrChange w:id="743" w:author="Чудаков Матвей Игоревич" w:date="2019-06-16T17:17:00Z">
                   <w:rPr>
-                    <w:ins w:id="742" w:author="Чудаков Матвей Игоревич" w:date="2019-06-16T17:17:00Z"/>
+                    <w:ins w:id="744" w:author="Чудаков Матвей Игоревич" w:date="2019-06-16T17:17:00Z"/>
                     <w:rFonts w:cstheme="minorHAnsi"/>
                     <w:szCs w:val="28"/>
                   </w:rPr>
@@ -11742,20 +11762,20 @@
             <w:pPr>
               <w:jc w:val="center"/>
               <w:rPr>
-                <w:ins w:id="743" w:author="Чудаков Матвей Игоревич" w:date="2019-06-16T17:17:00Z"/>
-                <w:rFonts w:cstheme="minorHAnsi"/>
-                <w:szCs w:val="28"/>
-                <w:lang w:val="ru-RU"/>
-                <w:rPrChange w:id="744" w:author="Чудаков Матвей Игоревич" w:date="2019-06-16T17:17:00Z">
+                <w:ins w:id="745" w:author="Чудаков Матвей Игоревич" w:date="2019-06-16T17:17:00Z"/>
+                <w:rFonts w:cstheme="minorHAnsi"/>
+                <w:szCs w:val="28"/>
+                <w:lang w:val="ru-RU"/>
+                <w:rPrChange w:id="746" w:author="Чудаков Матвей Игоревич" w:date="2019-06-16T17:17:00Z">
                   <w:rPr>
-                    <w:ins w:id="745" w:author="Чудаков Матвей Игоревич" w:date="2019-06-16T17:17:00Z"/>
+                    <w:ins w:id="747" w:author="Чудаков Матвей Игоревич" w:date="2019-06-16T17:17:00Z"/>
                     <w:rFonts w:cstheme="minorHAnsi"/>
                     <w:szCs w:val="28"/>
                   </w:rPr>
                 </w:rPrChange>
               </w:rPr>
             </w:pPr>
-            <w:ins w:id="746" w:author="Чудаков Матвей Игоревич" w:date="2019-06-16T17:17:00Z">
+            <w:ins w:id="748" w:author="Чудаков Матвей Игоревич" w:date="2019-06-16T17:17:00Z">
               <w:r>
                 <w:rPr>
                   <w:rFonts w:cstheme="minorHAnsi"/>
@@ -11775,20 +11795,20 @@
             <w:pPr>
               <w:jc w:val="center"/>
               <w:rPr>
-                <w:ins w:id="747" w:author="Чудаков Матвей Игоревич" w:date="2019-06-16T17:17:00Z"/>
-                <w:rFonts w:cstheme="minorHAnsi"/>
-                <w:szCs w:val="28"/>
-                <w:lang w:val="ru-RU"/>
-                <w:rPrChange w:id="748" w:author="Чудаков Матвей Игоревич" w:date="2019-06-16T17:17:00Z">
+                <w:ins w:id="749" w:author="Чудаков Матвей Игоревич" w:date="2019-06-16T17:17:00Z"/>
+                <w:rFonts w:cstheme="minorHAnsi"/>
+                <w:szCs w:val="28"/>
+                <w:lang w:val="ru-RU"/>
+                <w:rPrChange w:id="750" w:author="Чудаков Матвей Игоревич" w:date="2019-06-16T17:17:00Z">
                   <w:rPr>
-                    <w:ins w:id="749" w:author="Чудаков Матвей Игоревич" w:date="2019-06-16T17:17:00Z"/>
+                    <w:ins w:id="751" w:author="Чудаков Матвей Игоревич" w:date="2019-06-16T17:17:00Z"/>
                     <w:rFonts w:cstheme="minorHAnsi"/>
                     <w:szCs w:val="28"/>
                   </w:rPr>
                 </w:rPrChange>
               </w:rPr>
             </w:pPr>
-            <w:ins w:id="750" w:author="Чудаков Матвей Игоревич" w:date="2019-06-16T17:18:00Z">
+            <w:ins w:id="752" w:author="Чудаков Матвей Игоревич" w:date="2019-06-16T17:18:00Z">
               <w:r>
                 <w:rPr>
                   <w:rFonts w:cstheme="minorHAnsi"/>
@@ -11806,7 +11826,7 @@
       <w:pPr>
         <w:jc w:val="both"/>
         <w:rPr>
-          <w:ins w:id="751" w:author="Чудаков Матвей Игоревич" w:date="2019-06-18T16:48:00Z"/>
+          <w:ins w:id="753" w:author="Чудаков Матвей Игоревич" w:date="2019-06-18T16:48:00Z"/>
           <w:sz w:val="24"/>
           <w:szCs w:val="24"/>
         </w:rPr>
@@ -11816,7 +11836,7 @@
       <w:pPr>
         <w:jc w:val="both"/>
         <w:rPr>
-          <w:ins w:id="752" w:author="Чудаков Матвей Игоревич" w:date="2019-06-18T16:48:00Z"/>
+          <w:ins w:id="754" w:author="Чудаков Матвей Игоревич" w:date="2019-06-18T16:48:00Z"/>
           <w:sz w:val="24"/>
           <w:szCs w:val="24"/>
         </w:rPr>
@@ -11826,7 +11846,7 @@
       <w:pPr>
         <w:jc w:val="both"/>
         <w:rPr>
-          <w:ins w:id="753" w:author="Чудаков Матвей Игоревич" w:date="2019-06-18T16:48:00Z"/>
+          <w:ins w:id="755" w:author="Чудаков Матвей Игоревич" w:date="2019-06-18T16:48:00Z"/>
           <w:sz w:val="24"/>
           <w:szCs w:val="24"/>
         </w:rPr>
@@ -11849,40 +11869,11 @@
       </w:tblGrid>
       <w:tr>
         <w:trPr>
-          <w:ins w:id="754" w:author="Чудаков Матвей Игоревич" w:date="2019-06-18T16:48:00Z"/>
+          <w:ins w:id="756" w:author="Чудаков Матвей Игоревич" w:date="2019-06-18T16:48:00Z"/>
         </w:trPr>
         <w:tc>
           <w:tcPr>
             <w:tcW w:w="1737" w:type="dxa"/>
-            <w:gridSpan w:val="2"/>
-          </w:tcPr>
-          <w:p>
-            <w:pPr>
-              <w:jc w:val="center"/>
-              <w:rPr>
-                <w:ins w:id="755" w:author="Чудаков Матвей Игоревич" w:date="2019-06-18T16:48:00Z"/>
-                <w:rFonts w:cstheme="minorHAnsi"/>
-                <w:b/>
-                <w:szCs w:val="28"/>
-              </w:rPr>
-            </w:pPr>
-            <w:proofErr w:type="spellStart"/>
-            <w:ins w:id="756" w:author="Чудаков Матвей Игоревич" w:date="2019-06-18T16:48:00Z">
-              <w:r>
-                <w:rPr>
-                  <w:rFonts w:cstheme="minorHAnsi"/>
-                  <w:b/>
-                  <w:szCs w:val="28"/>
-                </w:rPr>
-                <w:t>Идентификатор</w:t>
-              </w:r>
-              <w:proofErr w:type="spellEnd"/>
-            </w:ins>
-          </w:p>
-        </w:tc>
-        <w:tc>
-          <w:tcPr>
-            <w:tcW w:w="2510" w:type="dxa"/>
             <w:gridSpan w:val="2"/>
           </w:tcPr>
           <w:p>
@@ -11903,6 +11894,35 @@
                   <w:b/>
                   <w:szCs w:val="28"/>
                 </w:rPr>
+                <w:t>Идентификатор</w:t>
+              </w:r>
+              <w:proofErr w:type="spellEnd"/>
+            </w:ins>
+          </w:p>
+        </w:tc>
+        <w:tc>
+          <w:tcPr>
+            <w:tcW w:w="2510" w:type="dxa"/>
+            <w:gridSpan w:val="2"/>
+          </w:tcPr>
+          <w:p>
+            <w:pPr>
+              <w:jc w:val="center"/>
+              <w:rPr>
+                <w:ins w:id="759" w:author="Чудаков Матвей Игоревич" w:date="2019-06-18T16:48:00Z"/>
+                <w:rFonts w:cstheme="minorHAnsi"/>
+                <w:b/>
+                <w:szCs w:val="28"/>
+              </w:rPr>
+            </w:pPr>
+            <w:proofErr w:type="spellStart"/>
+            <w:ins w:id="760" w:author="Чудаков Матвей Игоревич" w:date="2019-06-18T16:48:00Z">
+              <w:r>
+                <w:rPr>
+                  <w:rFonts w:cstheme="minorHAnsi"/>
+                  <w:b/>
+                  <w:szCs w:val="28"/>
+                </w:rPr>
                 <w:t>Название</w:t>
               </w:r>
               <w:proofErr w:type="spellEnd"/>
@@ -11918,14 +11938,14 @@
             <w:pPr>
               <w:jc w:val="center"/>
               <w:rPr>
-                <w:ins w:id="759" w:author="Чудаков Матвей Игоревич" w:date="2019-06-18T16:48:00Z"/>
+                <w:ins w:id="761" w:author="Чудаков Матвей Игоревич" w:date="2019-06-18T16:48:00Z"/>
                 <w:rFonts w:cstheme="minorHAnsi"/>
                 <w:b/>
                 <w:szCs w:val="28"/>
               </w:rPr>
             </w:pPr>
             <w:proofErr w:type="spellStart"/>
-            <w:ins w:id="760" w:author="Чудаков Матвей Игоревич" w:date="2019-06-18T16:48:00Z">
+            <w:ins w:id="762" w:author="Чудаков Матвей Игоревич" w:date="2019-06-18T16:48:00Z">
               <w:r>
                 <w:rPr>
                   <w:rFonts w:cstheme="minorHAnsi"/>
@@ -11941,7 +11961,7 @@
       </w:tr>
       <w:tr>
         <w:trPr>
-          <w:ins w:id="761" w:author="Чудаков Матвей Игоревич" w:date="2019-06-18T16:48:00Z"/>
+          <w:ins w:id="763" w:author="Чудаков Матвей Игоревич" w:date="2019-06-18T16:48:00Z"/>
         </w:trPr>
         <w:tc>
           <w:tcPr>
@@ -11952,12 +11972,12 @@
             <w:pPr>
               <w:jc w:val="center"/>
               <w:rPr>
-                <w:ins w:id="762" w:author="Чудаков Матвей Игоревич" w:date="2019-06-18T16:48:00Z"/>
-                <w:rFonts w:cstheme="minorHAnsi"/>
-                <w:szCs w:val="28"/>
-              </w:rPr>
-            </w:pPr>
-            <w:ins w:id="763" w:author="Чудаков Матвей Игоревич" w:date="2019-06-18T16:48:00Z">
+                <w:ins w:id="764" w:author="Чудаков Матвей Игоревич" w:date="2019-06-18T16:48:00Z"/>
+                <w:rFonts w:cstheme="minorHAnsi"/>
+                <w:szCs w:val="28"/>
+              </w:rPr>
+            </w:pPr>
+            <w:ins w:id="765" w:author="Чудаков Матвей Игоревич" w:date="2019-06-18T16:48:00Z">
               <w:r>
                 <w:rPr>
                   <w:rFonts w:cstheme="minorHAnsi"/>
@@ -11977,12 +11997,12 @@
             <w:pPr>
               <w:jc w:val="center"/>
               <w:rPr>
-                <w:ins w:id="764" w:author="Чудаков Матвей Игоревич" w:date="2019-06-18T16:48:00Z"/>
-                <w:rFonts w:cstheme="minorHAnsi"/>
-                <w:szCs w:val="28"/>
-              </w:rPr>
-            </w:pPr>
-            <w:ins w:id="765" w:author="Чудаков Матвей Игоревич" w:date="2019-06-18T16:48:00Z">
+                <w:ins w:id="766" w:author="Чудаков Матвей Игоревич" w:date="2019-06-18T16:48:00Z"/>
+                <w:rFonts w:cstheme="minorHAnsi"/>
+                <w:szCs w:val="28"/>
+              </w:rPr>
+            </w:pPr>
+            <w:ins w:id="767" w:author="Чудаков Матвей Игоревич" w:date="2019-06-18T16:48:00Z">
               <w:r>
                 <w:rPr>
                   <w:rFonts w:cstheme="minorHAnsi"/>
@@ -11991,13 +12011,22 @@
                 <w:t xml:space="preserve"> </w:t>
               </w:r>
             </w:ins>
-            <w:ins w:id="766" w:author="Чудаков Матвей Игоревич" w:date="2019-06-18T16:49:00Z">
-              <w:r>
-                <w:rPr>
-                  <w:rFonts w:cstheme="minorHAnsi"/>
-                  <w:szCs w:val="28"/>
-                </w:rPr>
-                <w:t>Notifications test</w:t>
+            <w:ins w:id="768" w:author="Чудаков Матвей Игоревич" w:date="2019-06-18T18:10:00Z">
+              <w:r>
+                <w:rPr>
+                  <w:rFonts w:cstheme="minorHAnsi"/>
+                  <w:szCs w:val="28"/>
+                </w:rPr>
+                <w:t>Edit n</w:t>
+              </w:r>
+            </w:ins>
+            <w:ins w:id="769" w:author="Чудаков Матвей Игоревич" w:date="2019-06-18T16:49:00Z">
+              <w:r>
+                <w:rPr>
+                  <w:rFonts w:cstheme="minorHAnsi"/>
+                  <w:szCs w:val="28"/>
+                </w:rPr>
+                <w:t>otifications test</w:t>
               </w:r>
             </w:ins>
           </w:p>
@@ -12011,13 +12040,13 @@
             <w:pPr>
               <w:jc w:val="both"/>
               <w:rPr>
-                <w:ins w:id="767" w:author="Чудаков Матвей Игоревич" w:date="2019-06-18T16:48:00Z"/>
-                <w:rFonts w:cstheme="minorHAnsi"/>
-                <w:szCs w:val="28"/>
-                <w:lang w:val="ru-RU"/>
-              </w:rPr>
-            </w:pPr>
-            <w:ins w:id="768" w:author="Чудаков Матвей Игоревич" w:date="2019-06-18T16:48:00Z">
+                <w:ins w:id="770" w:author="Чудаков Матвей Игоревич" w:date="2019-06-18T16:48:00Z"/>
+                <w:rFonts w:cstheme="minorHAnsi"/>
+                <w:szCs w:val="28"/>
+                <w:lang w:val="ru-RU"/>
+              </w:rPr>
+            </w:pPr>
+            <w:ins w:id="771" w:author="Чудаков Матвей Игоревич" w:date="2019-06-18T16:48:00Z">
               <w:r>
                 <w:rPr>
                   <w:rFonts w:cstheme="minorHAnsi"/>
@@ -12056,7 +12085,7 @@
       </w:tr>
       <w:tr>
         <w:trPr>
-          <w:ins w:id="769" w:author="Чудаков Матвей Игоревич" w:date="2019-06-18T16:48:00Z"/>
+          <w:ins w:id="772" w:author="Чудаков Матвей Игоревич" w:date="2019-06-18T16:48:00Z"/>
         </w:trPr>
         <w:tc>
           <w:tcPr>
@@ -12066,14 +12095,14 @@
             <w:pPr>
               <w:jc w:val="center"/>
               <w:rPr>
-                <w:ins w:id="770" w:author="Чудаков Матвей Игоревич" w:date="2019-06-18T16:48:00Z"/>
+                <w:ins w:id="773" w:author="Чудаков Матвей Игоревич" w:date="2019-06-18T16:48:00Z"/>
                 <w:rFonts w:cstheme="minorHAnsi"/>
                 <w:b/>
                 <w:szCs w:val="28"/>
               </w:rPr>
             </w:pPr>
             <w:proofErr w:type="spellStart"/>
-            <w:ins w:id="771" w:author="Чудаков Матвей Игоревич" w:date="2019-06-18T16:48:00Z">
+            <w:ins w:id="774" w:author="Чудаков Матвей Игоревич" w:date="2019-06-18T16:48:00Z">
               <w:r>
                 <w:rPr>
                   <w:rFonts w:cstheme="minorHAnsi"/>
@@ -12103,14 +12132,14 @@
             <w:pPr>
               <w:jc w:val="center"/>
               <w:rPr>
-                <w:ins w:id="772" w:author="Чудаков Матвей Игоревич" w:date="2019-06-18T16:48:00Z"/>
+                <w:ins w:id="775" w:author="Чудаков Матвей Игоревич" w:date="2019-06-18T16:48:00Z"/>
                 <w:rFonts w:cstheme="minorHAnsi"/>
                 <w:b/>
                 <w:szCs w:val="28"/>
               </w:rPr>
             </w:pPr>
             <w:proofErr w:type="spellStart"/>
-            <w:ins w:id="773" w:author="Чудаков Матвей Игоревич" w:date="2019-06-18T16:48:00Z">
+            <w:ins w:id="776" w:author="Чудаков Матвей Игоревич" w:date="2019-06-18T16:48:00Z">
               <w:r>
                 <w:rPr>
                   <w:rFonts w:cstheme="minorHAnsi"/>
@@ -12132,14 +12161,14 @@
             <w:pPr>
               <w:jc w:val="center"/>
               <w:rPr>
-                <w:ins w:id="774" w:author="Чудаков Матвей Игоревич" w:date="2019-06-18T16:48:00Z"/>
+                <w:ins w:id="777" w:author="Чудаков Матвей Игоревич" w:date="2019-06-18T16:48:00Z"/>
                 <w:rFonts w:cstheme="minorHAnsi"/>
                 <w:b/>
                 <w:szCs w:val="28"/>
               </w:rPr>
             </w:pPr>
             <w:proofErr w:type="spellStart"/>
-            <w:ins w:id="775" w:author="Чудаков Матвей Игоревич" w:date="2019-06-18T16:48:00Z">
+            <w:ins w:id="778" w:author="Чудаков Матвей Игоревич" w:date="2019-06-18T16:48:00Z">
               <w:r>
                 <w:rPr>
                   <w:rFonts w:cstheme="minorHAnsi"/>
@@ -12178,14 +12207,14 @@
             <w:pPr>
               <w:jc w:val="center"/>
               <w:rPr>
-                <w:ins w:id="776" w:author="Чудаков Матвей Игоревич" w:date="2019-06-18T16:48:00Z"/>
+                <w:ins w:id="779" w:author="Чудаков Матвей Игоревич" w:date="2019-06-18T16:48:00Z"/>
                 <w:rFonts w:cstheme="minorHAnsi"/>
                 <w:b/>
                 <w:szCs w:val="28"/>
               </w:rPr>
             </w:pPr>
             <w:proofErr w:type="spellStart"/>
-            <w:ins w:id="777" w:author="Чудаков Матвей Игоревич" w:date="2019-06-18T16:48:00Z">
+            <w:ins w:id="780" w:author="Чудаков Матвей Игоревич" w:date="2019-06-18T16:48:00Z">
               <w:r>
                 <w:rPr>
                   <w:rFonts w:cstheme="minorHAnsi"/>
@@ -12224,14 +12253,14 @@
             <w:pPr>
               <w:jc w:val="center"/>
               <w:rPr>
-                <w:ins w:id="778" w:author="Чудаков Матвей Игоревич" w:date="2019-06-18T16:48:00Z"/>
+                <w:ins w:id="781" w:author="Чудаков Матвей Игоревич" w:date="2019-06-18T16:48:00Z"/>
                 <w:rFonts w:cstheme="minorHAnsi"/>
                 <w:b/>
                 <w:szCs w:val="28"/>
               </w:rPr>
             </w:pPr>
             <w:proofErr w:type="spellStart"/>
-            <w:ins w:id="779" w:author="Чудаков Матвей Игоревич" w:date="2019-06-18T16:48:00Z">
+            <w:ins w:id="782" w:author="Чудаков Матвей Игоревич" w:date="2019-06-18T16:48:00Z">
               <w:r>
                 <w:rPr>
                   <w:rFonts w:cstheme="minorHAnsi"/>
@@ -12265,7 +12294,7 @@
       </w:tr>
       <w:tr>
         <w:trPr>
-          <w:ins w:id="780" w:author="Чудаков Матвей Игоревич" w:date="2019-06-18T16:48:00Z"/>
+          <w:ins w:id="783" w:author="Чудаков Матвей Игоревич" w:date="2019-06-18T16:48:00Z"/>
         </w:trPr>
         <w:tc>
           <w:tcPr>
@@ -12275,12 +12304,12 @@
             <w:pPr>
               <w:jc w:val="center"/>
               <w:rPr>
-                <w:ins w:id="781" w:author="Чудаков Матвей Игоревич" w:date="2019-06-18T16:48:00Z"/>
-                <w:rFonts w:cstheme="minorHAnsi"/>
-                <w:szCs w:val="28"/>
-              </w:rPr>
-            </w:pPr>
-            <w:ins w:id="782" w:author="Чудаков Матвей Игоревич" w:date="2019-06-18T16:48:00Z">
+                <w:ins w:id="784" w:author="Чудаков Матвей Игоревич" w:date="2019-06-18T16:48:00Z"/>
+                <w:rFonts w:cstheme="minorHAnsi"/>
+                <w:szCs w:val="28"/>
+              </w:rPr>
+            </w:pPr>
+            <w:ins w:id="785" w:author="Чудаков Матвей Игоревич" w:date="2019-06-18T16:48:00Z">
               <w:r>
                 <w:rPr>
                   <w:rFonts w:cstheme="minorHAnsi"/>
@@ -12300,13 +12329,13 @@
             <w:pPr>
               <w:jc w:val="center"/>
               <w:rPr>
-                <w:ins w:id="783" w:author="Чудаков Матвей Игоревич" w:date="2019-06-18T16:48:00Z"/>
-                <w:rFonts w:cstheme="minorHAnsi"/>
-                <w:szCs w:val="28"/>
-                <w:lang w:val="ru-RU"/>
-              </w:rPr>
-            </w:pPr>
-            <w:ins w:id="784" w:author="Чудаков Матвей Игоревич" w:date="2019-06-18T16:48:00Z">
+                <w:ins w:id="786" w:author="Чудаков Матвей Игоревич" w:date="2019-06-18T16:48:00Z"/>
+                <w:rFonts w:cstheme="minorHAnsi"/>
+                <w:szCs w:val="28"/>
+                <w:lang w:val="ru-RU"/>
+              </w:rPr>
+            </w:pPr>
+            <w:ins w:id="787" w:author="Чудаков Матвей Игоревич" w:date="2019-06-18T16:48:00Z">
               <w:r>
                 <w:rPr>
                   <w:rFonts w:cstheme="minorHAnsi"/>
@@ -12324,7 +12353,7 @@
                 <w:t>“</w:t>
               </w:r>
             </w:ins>
-            <w:ins w:id="785" w:author="Чудаков Матвей Игоревич" w:date="2019-06-18T16:49:00Z">
+            <w:ins w:id="788" w:author="Чудаков Матвей Игоревич" w:date="2019-06-18T16:49:00Z">
               <w:r>
                 <w:rPr>
                   <w:rFonts w:cstheme="minorHAnsi"/>
@@ -12333,7 +12362,7 @@
                 <w:t>notifications</w:t>
               </w:r>
             </w:ins>
-            <w:ins w:id="786" w:author="Чудаков Матвей Игоревич" w:date="2019-06-18T16:48:00Z">
+            <w:ins w:id="789" w:author="Чудаков Матвей Игоревич" w:date="2019-06-18T16:48:00Z">
               <w:r>
                 <w:rPr>
                   <w:rFonts w:cstheme="minorHAnsi"/>
@@ -12354,7 +12383,7 @@
             <w:pPr>
               <w:jc w:val="center"/>
               <w:rPr>
-                <w:ins w:id="787" w:author="Чудаков Матвей Игоревич" w:date="2019-06-18T16:48:00Z"/>
+                <w:ins w:id="790" w:author="Чудаков Матвей Игоревич" w:date="2019-06-18T16:48:00Z"/>
                 <w:rFonts w:cstheme="minorHAnsi"/>
                 <w:szCs w:val="28"/>
                 <w:lang w:val="ru-RU"/>
@@ -12370,13 +12399,13 @@
             <w:pPr>
               <w:jc w:val="center"/>
               <w:rPr>
-                <w:ins w:id="788" w:author="Чудаков Матвей Игоревич" w:date="2019-06-18T16:48:00Z"/>
-                <w:rFonts w:cstheme="minorHAnsi"/>
-                <w:szCs w:val="28"/>
-                <w:lang w:val="ru-RU"/>
-              </w:rPr>
-            </w:pPr>
-            <w:ins w:id="789" w:author="Чудаков Матвей Игоревич" w:date="2019-06-18T16:48:00Z">
+                <w:ins w:id="791" w:author="Чудаков Матвей Игоревич" w:date="2019-06-18T16:48:00Z"/>
+                <w:rFonts w:cstheme="minorHAnsi"/>
+                <w:szCs w:val="28"/>
+                <w:lang w:val="ru-RU"/>
+              </w:rPr>
+            </w:pPr>
+            <w:ins w:id="792" w:author="Чудаков Матвей Игоревич" w:date="2019-06-18T16:48:00Z">
               <w:r>
                 <w:rPr>
                   <w:rFonts w:cstheme="minorHAnsi"/>
@@ -12386,7 +12415,7 @@
                 <w:t xml:space="preserve">Приложение отображает страницу </w:t>
               </w:r>
             </w:ins>
-            <w:ins w:id="790" w:author="Чудаков Матвей Игоревич" w:date="2019-06-18T16:49:00Z">
+            <w:ins w:id="793" w:author="Чудаков Матвей Игоревич" w:date="2019-06-18T16:49:00Z">
               <w:r>
                 <w:rPr>
                   <w:rFonts w:cstheme="minorHAnsi"/>
@@ -12399,7 +12428,7 @@
                   <w:rFonts w:cstheme="minorHAnsi"/>
                   <w:szCs w:val="28"/>
                   <w:lang w:val="ru-RU"/>
-                  <w:rPrChange w:id="791" w:author="Чудаков Матвей Игоревич" w:date="2019-06-18T17:31:00Z">
+                  <w:rPrChange w:id="794" w:author="Чудаков Матвей Игоревич" w:date="2019-06-18T18:09:00Z">
                     <w:rPr>
                       <w:rFonts w:cstheme="minorHAnsi"/>
                       <w:szCs w:val="28"/>
@@ -12427,13 +12456,13 @@
             <w:pPr>
               <w:jc w:val="center"/>
               <w:rPr>
-                <w:ins w:id="792" w:author="Чудаков Матвей Игоревич" w:date="2019-06-18T16:48:00Z"/>
-                <w:rFonts w:cstheme="minorHAnsi"/>
-                <w:szCs w:val="28"/>
-                <w:lang w:val="ru-RU"/>
-              </w:rPr>
-            </w:pPr>
-            <w:ins w:id="793" w:author="Чудаков Матвей Игоревич" w:date="2019-06-18T16:49:00Z">
+                <w:ins w:id="795" w:author="Чудаков Матвей Игоревич" w:date="2019-06-18T16:48:00Z"/>
+                <w:rFonts w:cstheme="minorHAnsi"/>
+                <w:szCs w:val="28"/>
+                <w:lang w:val="ru-RU"/>
+              </w:rPr>
+            </w:pPr>
+            <w:ins w:id="796" w:author="Чудаков Матвей Игоревич" w:date="2019-06-18T16:49:00Z">
               <w:r>
                 <w:rPr>
                   <w:rFonts w:cstheme="minorHAnsi"/>
@@ -12471,7 +12500,7 @@
       </w:tr>
       <w:tr>
         <w:trPr>
-          <w:ins w:id="794" w:author="Чудаков Матвей Игоревич" w:date="2019-06-18T16:48:00Z"/>
+          <w:ins w:id="797" w:author="Чудаков Матвей Игоревич" w:date="2019-06-18T16:48:00Z"/>
         </w:trPr>
         <w:tc>
           <w:tcPr>
@@ -12481,12 +12510,12 @@
             <w:pPr>
               <w:jc w:val="center"/>
               <w:rPr>
-                <w:ins w:id="795" w:author="Чудаков Матвей Игоревич" w:date="2019-06-18T16:48:00Z"/>
-                <w:rFonts w:cstheme="minorHAnsi"/>
-                <w:szCs w:val="28"/>
-              </w:rPr>
-            </w:pPr>
-            <w:ins w:id="796" w:author="Чудаков Матвей Игоревич" w:date="2019-06-18T16:48:00Z">
+                <w:ins w:id="798" w:author="Чудаков Матвей Игоревич" w:date="2019-06-18T16:48:00Z"/>
+                <w:rFonts w:cstheme="minorHAnsi"/>
+                <w:szCs w:val="28"/>
+              </w:rPr>
+            </w:pPr>
+            <w:ins w:id="799" w:author="Чудаков Матвей Игоревич" w:date="2019-06-18T16:48:00Z">
               <w:r>
                 <w:rPr>
                   <w:rFonts w:cstheme="minorHAnsi"/>
@@ -12506,13 +12535,13 @@
             <w:pPr>
               <w:jc w:val="center"/>
               <w:rPr>
-                <w:ins w:id="797" w:author="Чудаков Матвей Игоревич" w:date="2019-06-18T16:48:00Z"/>
-                <w:rFonts w:cstheme="minorHAnsi"/>
-                <w:szCs w:val="28"/>
-                <w:lang w:val="ru-RU"/>
-              </w:rPr>
-            </w:pPr>
-            <w:ins w:id="798" w:author="Чудаков Матвей Игоревич" w:date="2019-06-18T16:48:00Z">
+                <w:ins w:id="800" w:author="Чудаков Матвей Игоревич" w:date="2019-06-18T16:48:00Z"/>
+                <w:rFonts w:cstheme="minorHAnsi"/>
+                <w:szCs w:val="28"/>
+                <w:lang w:val="ru-RU"/>
+              </w:rPr>
+            </w:pPr>
+            <w:ins w:id="801" w:author="Чудаков Матвей Игоревич" w:date="2019-06-18T16:48:00Z">
               <w:r>
                 <w:rPr>
                   <w:rFonts w:cstheme="minorHAnsi"/>
@@ -12531,7 +12560,7 @@
               </w:r>
             </w:ins>
             <w:proofErr w:type="spellStart"/>
-            <w:ins w:id="799" w:author="Чудаков Матвей Игоревич" w:date="2019-06-18T16:49:00Z">
+            <w:ins w:id="802" w:author="Чудаков Матвей Игоревич" w:date="2019-06-18T16:49:00Z">
               <w:r>
                 <w:rPr>
                   <w:rFonts w:cstheme="minorHAnsi"/>
@@ -12541,7 +12570,7 @@
               </w:r>
             </w:ins>
             <w:proofErr w:type="spellEnd"/>
-            <w:ins w:id="800" w:author="Чудаков Матвей Игоревич" w:date="2019-06-18T16:48:00Z">
+            <w:ins w:id="803" w:author="Чудаков Матвей Игоревич" w:date="2019-06-18T16:48:00Z">
               <w:r>
                 <w:rPr>
                   <w:rFonts w:cstheme="minorHAnsi"/>
@@ -12562,7 +12591,7 @@
             <w:pPr>
               <w:jc w:val="center"/>
               <w:rPr>
-                <w:ins w:id="801" w:author="Чудаков Матвей Игоревич" w:date="2019-06-18T16:48:00Z"/>
+                <w:ins w:id="804" w:author="Чудаков Матвей Игоревич" w:date="2019-06-18T16:48:00Z"/>
                 <w:rFonts w:cstheme="minorHAnsi"/>
                 <w:szCs w:val="28"/>
                 <w:lang w:val="ru-RU"/>
@@ -12578,13 +12607,13 @@
             <w:pPr>
               <w:jc w:val="center"/>
               <w:rPr>
-                <w:ins w:id="802" w:author="Чудаков Матвей Игоревич" w:date="2019-06-18T16:48:00Z"/>
-                <w:rFonts w:cstheme="minorHAnsi"/>
-                <w:szCs w:val="28"/>
-                <w:lang w:val="ru-RU"/>
-              </w:rPr>
-            </w:pPr>
-            <w:ins w:id="803" w:author="Чудаков Матвей Игоревич" w:date="2019-06-18T16:50:00Z">
+                <w:ins w:id="805" w:author="Чудаков Матвей Игоревич" w:date="2019-06-18T16:48:00Z"/>
+                <w:rFonts w:cstheme="minorHAnsi"/>
+                <w:szCs w:val="28"/>
+                <w:lang w:val="ru-RU"/>
+              </w:rPr>
+            </w:pPr>
+            <w:ins w:id="806" w:author="Чудаков Матвей Игоревич" w:date="2019-06-18T16:50:00Z">
               <w:r>
                 <w:rPr>
                   <w:rFonts w:cstheme="minorHAnsi"/>
@@ -12627,13 +12656,13 @@
             <w:pPr>
               <w:jc w:val="center"/>
               <w:rPr>
-                <w:ins w:id="804" w:author="Чудаков Матвей Игоревич" w:date="2019-06-18T16:48:00Z"/>
-                <w:rFonts w:cstheme="minorHAnsi"/>
-                <w:szCs w:val="28"/>
-                <w:lang w:val="ru-RU"/>
-              </w:rPr>
-            </w:pPr>
-            <w:ins w:id="805" w:author="Чудаков Матвей Игоревич" w:date="2019-06-18T16:50:00Z">
+                <w:ins w:id="807" w:author="Чудаков Матвей Игоревич" w:date="2019-06-18T16:48:00Z"/>
+                <w:rFonts w:cstheme="minorHAnsi"/>
+                <w:szCs w:val="28"/>
+                <w:lang w:val="ru-RU"/>
+              </w:rPr>
+            </w:pPr>
+            <w:ins w:id="808" w:author="Чудаков Матвей Игоревич" w:date="2019-06-18T16:50:00Z">
               <w:r>
                 <w:rPr>
                   <w:rFonts w:cstheme="minorHAnsi"/>
@@ -12672,7 +12701,7 @@
       <w:tr>
         <w:trPr>
           <w:trHeight w:val="60"/>
-          <w:ins w:id="806" w:author="Чудаков Матвей Игоревич" w:date="2019-06-18T16:48:00Z"/>
+          <w:ins w:id="809" w:author="Чудаков Матвей Игоревич" w:date="2019-06-18T16:48:00Z"/>
         </w:trPr>
         <w:tc>
           <w:tcPr>
@@ -12682,12 +12711,12 @@
             <w:pPr>
               <w:jc w:val="center"/>
               <w:rPr>
-                <w:ins w:id="807" w:author="Чудаков Матвей Игоревич" w:date="2019-06-18T16:48:00Z"/>
-                <w:rFonts w:cstheme="minorHAnsi"/>
-                <w:szCs w:val="28"/>
-              </w:rPr>
-            </w:pPr>
-            <w:ins w:id="808" w:author="Чудаков Матвей Игоревич" w:date="2019-06-18T16:48:00Z">
+                <w:ins w:id="810" w:author="Чудаков Матвей Игоревич" w:date="2019-06-18T16:48:00Z"/>
+                <w:rFonts w:cstheme="minorHAnsi"/>
+                <w:szCs w:val="28"/>
+              </w:rPr>
+            </w:pPr>
+            <w:ins w:id="811" w:author="Чудаков Матвей Игоревич" w:date="2019-06-18T16:48:00Z">
               <w:r>
                 <w:rPr>
                   <w:rFonts w:cstheme="minorHAnsi"/>
@@ -12707,13 +12736,13 @@
             <w:pPr>
               <w:jc w:val="center"/>
               <w:rPr>
-                <w:ins w:id="809" w:author="Чудаков Матвей Игоревич" w:date="2019-06-18T16:48:00Z"/>
-                <w:rFonts w:cstheme="minorHAnsi"/>
-                <w:szCs w:val="28"/>
-                <w:lang w:val="ru-RU"/>
-              </w:rPr>
-            </w:pPr>
-            <w:ins w:id="810" w:author="Чудаков Матвей Игоревич" w:date="2019-06-18T16:50:00Z">
+                <w:ins w:id="812" w:author="Чудаков Матвей Игоревич" w:date="2019-06-18T16:48:00Z"/>
+                <w:rFonts w:cstheme="minorHAnsi"/>
+                <w:szCs w:val="28"/>
+                <w:lang w:val="ru-RU"/>
+              </w:rPr>
+            </w:pPr>
+            <w:ins w:id="813" w:author="Чудаков Матвей Игоревич" w:date="2019-06-18T16:50:00Z">
               <w:r>
                 <w:rPr>
                   <w:rFonts w:cstheme="minorHAnsi"/>
@@ -12758,7 +12787,7 @@
             <w:pPr>
               <w:jc w:val="center"/>
               <w:rPr>
-                <w:ins w:id="811" w:author="Чудаков Матвей Игоревич" w:date="2019-06-18T16:48:00Z"/>
+                <w:ins w:id="814" w:author="Чудаков Матвей Игоревич" w:date="2019-06-18T16:48:00Z"/>
                 <w:rFonts w:cstheme="minorHAnsi"/>
                 <w:szCs w:val="28"/>
                 <w:lang w:val="ru-RU"/>
@@ -12774,13 +12803,13 @@
             <w:pPr>
               <w:jc w:val="center"/>
               <w:rPr>
-                <w:ins w:id="812" w:author="Чудаков Матвей Игоревич" w:date="2019-06-18T16:48:00Z"/>
-                <w:rFonts w:cstheme="minorHAnsi"/>
-                <w:szCs w:val="28"/>
-                <w:lang w:val="ru-RU"/>
-              </w:rPr>
-            </w:pPr>
-            <w:ins w:id="813" w:author="Чудаков Матвей Игоревич" w:date="2019-06-18T16:50:00Z">
+                <w:ins w:id="815" w:author="Чудаков Матвей Игоревич" w:date="2019-06-18T16:48:00Z"/>
+                <w:rFonts w:cstheme="minorHAnsi"/>
+                <w:szCs w:val="28"/>
+                <w:lang w:val="ru-RU"/>
+              </w:rPr>
+            </w:pPr>
+            <w:ins w:id="816" w:author="Чудаков Матвей Игоревич" w:date="2019-06-18T16:50:00Z">
               <w:r>
                 <w:rPr>
                   <w:rFonts w:cstheme="minorHAnsi"/>
@@ -12823,13 +12852,13 @@
             <w:pPr>
               <w:jc w:val="center"/>
               <w:rPr>
-                <w:ins w:id="814" w:author="Чудаков Матвей Игоревич" w:date="2019-06-18T16:48:00Z"/>
-                <w:rFonts w:cstheme="minorHAnsi"/>
-                <w:szCs w:val="28"/>
-                <w:lang w:val="ru-RU"/>
-              </w:rPr>
-            </w:pPr>
-            <w:ins w:id="815" w:author="Чудаков Матвей Игоревич" w:date="2019-06-18T16:50:00Z">
+                <w:ins w:id="817" w:author="Чудаков Матвей Игоревич" w:date="2019-06-18T16:48:00Z"/>
+                <w:rFonts w:cstheme="minorHAnsi"/>
+                <w:szCs w:val="28"/>
+                <w:lang w:val="ru-RU"/>
+              </w:rPr>
+            </w:pPr>
+            <w:ins w:id="818" w:author="Чудаков Матвей Игоревич" w:date="2019-06-18T16:50:00Z">
               <w:r>
                 <w:rPr>
                   <w:rFonts w:cstheme="minorHAnsi"/>
@@ -12867,7 +12896,7 @@
       </w:tr>
       <w:tr>
         <w:trPr>
-          <w:ins w:id="816" w:author="Чудаков Матвей Игоревич" w:date="2019-06-18T16:48:00Z"/>
+          <w:ins w:id="819" w:author="Чудаков Матвей Игоревич" w:date="2019-06-18T16:48:00Z"/>
         </w:trPr>
         <w:tc>
           <w:tcPr>
@@ -12877,12 +12906,12 @@
             <w:pPr>
               <w:jc w:val="center"/>
               <w:rPr>
-                <w:ins w:id="817" w:author="Чудаков Матвей Игоревич" w:date="2019-06-18T16:48:00Z"/>
-                <w:rFonts w:cstheme="minorHAnsi"/>
-                <w:szCs w:val="28"/>
-              </w:rPr>
-            </w:pPr>
-            <w:ins w:id="818" w:author="Чудаков Матвей Игоревич" w:date="2019-06-18T16:48:00Z">
+                <w:ins w:id="820" w:author="Чудаков Матвей Игоревич" w:date="2019-06-18T16:48:00Z"/>
+                <w:rFonts w:cstheme="minorHAnsi"/>
+                <w:szCs w:val="28"/>
+              </w:rPr>
+            </w:pPr>
+            <w:ins w:id="821" w:author="Чудаков Матвей Игоревич" w:date="2019-06-18T16:48:00Z">
               <w:r>
                 <w:rPr>
                   <w:rFonts w:cstheme="minorHAnsi"/>
@@ -12902,12 +12931,12 @@
             <w:pPr>
               <w:jc w:val="center"/>
               <w:rPr>
-                <w:ins w:id="819" w:author="Чудаков Матвей Игоревич" w:date="2019-06-18T16:48:00Z"/>
-                <w:rFonts w:cstheme="minorHAnsi"/>
-                <w:szCs w:val="28"/>
-              </w:rPr>
-            </w:pPr>
-            <w:ins w:id="820" w:author="Чудаков Матвей Игоревич" w:date="2019-06-18T16:50:00Z">
+                <w:ins w:id="822" w:author="Чудаков Матвей Игоревич" w:date="2019-06-18T16:48:00Z"/>
+                <w:rFonts w:cstheme="minorHAnsi"/>
+                <w:szCs w:val="28"/>
+              </w:rPr>
+            </w:pPr>
+            <w:ins w:id="823" w:author="Чудаков Матвей Игоревич" w:date="2019-06-18T16:50:00Z">
               <w:r>
                 <w:rPr>
                   <w:rFonts w:cstheme="minorHAnsi"/>
@@ -12952,13 +12981,13 @@
             <w:pPr>
               <w:jc w:val="center"/>
               <w:rPr>
-                <w:ins w:id="821" w:author="Чудаков Матвей Игоревич" w:date="2019-06-18T16:48:00Z"/>
-                <w:rFonts w:cstheme="minorHAnsi"/>
-                <w:szCs w:val="28"/>
-                <w:lang w:val="ru-RU"/>
-              </w:rPr>
-            </w:pPr>
-            <w:ins w:id="822" w:author="Чудаков Матвей Игоревич" w:date="2019-06-18T16:48:00Z">
+                <w:ins w:id="824" w:author="Чудаков Матвей Игоревич" w:date="2019-06-18T16:48:00Z"/>
+                <w:rFonts w:cstheme="minorHAnsi"/>
+                <w:szCs w:val="28"/>
+                <w:lang w:val="ru-RU"/>
+              </w:rPr>
+            </w:pPr>
+            <w:ins w:id="825" w:author="Чудаков Матвей Игоревич" w:date="2019-06-18T16:48:00Z">
               <w:r>
                 <w:rPr>
                   <w:rFonts w:cstheme="minorHAnsi"/>
@@ -12978,13 +13007,13 @@
             <w:pPr>
               <w:jc w:val="center"/>
               <w:rPr>
-                <w:ins w:id="823" w:author="Чудаков Матвей Игоревич" w:date="2019-06-18T16:48:00Z"/>
-                <w:rFonts w:cstheme="minorHAnsi"/>
-                <w:szCs w:val="28"/>
-                <w:lang w:val="ru-RU"/>
-              </w:rPr>
-            </w:pPr>
-            <w:ins w:id="824" w:author="Чудаков Матвей Игоревич" w:date="2019-06-18T16:51:00Z">
+                <w:ins w:id="826" w:author="Чудаков Матвей Игоревич" w:date="2019-06-18T16:48:00Z"/>
+                <w:rFonts w:cstheme="minorHAnsi"/>
+                <w:szCs w:val="28"/>
+                <w:lang w:val="ru-RU"/>
+              </w:rPr>
+            </w:pPr>
+            <w:ins w:id="827" w:author="Чудаков Матвей Игоревич" w:date="2019-06-18T16:51:00Z">
               <w:r>
                 <w:rPr>
                   <w:rFonts w:cstheme="minorHAnsi"/>
@@ -13027,13 +13056,13 @@
             <w:pPr>
               <w:jc w:val="center"/>
               <w:rPr>
-                <w:ins w:id="825" w:author="Чудаков Матвей Игоревич" w:date="2019-06-18T16:48:00Z"/>
-                <w:rFonts w:cstheme="minorHAnsi"/>
-                <w:szCs w:val="28"/>
-                <w:lang w:val="ru-RU"/>
-              </w:rPr>
-            </w:pPr>
-            <w:ins w:id="826" w:author="Чудаков Матвей Игоревич" w:date="2019-06-18T16:51:00Z">
+                <w:ins w:id="828" w:author="Чудаков Матвей Игоревич" w:date="2019-06-18T16:48:00Z"/>
+                <w:rFonts w:cstheme="minorHAnsi"/>
+                <w:szCs w:val="28"/>
+                <w:lang w:val="ru-RU"/>
+              </w:rPr>
+            </w:pPr>
+            <w:ins w:id="829" w:author="Чудаков Матвей Игоревич" w:date="2019-06-18T16:51:00Z">
               <w:r>
                 <w:rPr>
                   <w:rFonts w:cstheme="minorHAnsi"/>
@@ -13074,7 +13103,7 @@
       <w:pPr>
         <w:jc w:val="both"/>
         <w:rPr>
-          <w:ins w:id="827" w:author="Чудаков Матвей Игоревич" w:date="2019-06-18T16:53:00Z"/>
+          <w:ins w:id="830" w:author="Чудаков Матвей Игоревич" w:date="2019-06-18T16:53:00Z"/>
           <w:sz w:val="24"/>
           <w:szCs w:val="24"/>
         </w:rPr>
@@ -13084,7 +13113,7 @@
       <w:pPr>
         <w:jc w:val="both"/>
         <w:rPr>
-          <w:ins w:id="828" w:author="Чудаков Матвей Игоревич" w:date="2019-06-18T16:51:00Z"/>
+          <w:ins w:id="831" w:author="Чудаков Матвей Игоревич" w:date="2019-06-18T16:51:00Z"/>
           <w:sz w:val="24"/>
           <w:szCs w:val="24"/>
         </w:rPr>
@@ -13107,7 +13136,7 @@
       </w:tblGrid>
       <w:tr>
         <w:trPr>
-          <w:ins w:id="829" w:author="Чудаков Матвей Игоревич" w:date="2019-06-18T16:51:00Z"/>
+          <w:ins w:id="832" w:author="Чудаков Матвей Игоревич" w:date="2019-06-18T16:51:00Z"/>
         </w:trPr>
         <w:tc>
           <w:tcPr>
@@ -13118,14 +13147,14 @@
             <w:pPr>
               <w:jc w:val="center"/>
               <w:rPr>
-                <w:ins w:id="830" w:author="Чудаков Матвей Игоревич" w:date="2019-06-18T16:51:00Z"/>
+                <w:ins w:id="833" w:author="Чудаков Матвей Игоревич" w:date="2019-06-18T16:51:00Z"/>
                 <w:rFonts w:cstheme="minorHAnsi"/>
                 <w:b/>
                 <w:szCs w:val="28"/>
               </w:rPr>
             </w:pPr>
             <w:proofErr w:type="spellStart"/>
-            <w:ins w:id="831" w:author="Чудаков Матвей Игоревич" w:date="2019-06-18T16:51:00Z">
+            <w:ins w:id="834" w:author="Чудаков Матвей Игоревич" w:date="2019-06-18T16:51:00Z">
               <w:r>
                 <w:rPr>
                   <w:rFonts w:cstheme="minorHAnsi"/>
@@ -13147,14 +13176,14 @@
             <w:pPr>
               <w:jc w:val="center"/>
               <w:rPr>
-                <w:ins w:id="832" w:author="Чудаков Матвей Игоревич" w:date="2019-06-18T16:51:00Z"/>
+                <w:ins w:id="835" w:author="Чудаков Матвей Игоревич" w:date="2019-06-18T16:51:00Z"/>
                 <w:rFonts w:cstheme="minorHAnsi"/>
                 <w:b/>
                 <w:szCs w:val="28"/>
               </w:rPr>
             </w:pPr>
             <w:proofErr w:type="spellStart"/>
-            <w:ins w:id="833" w:author="Чудаков Матвей Игоревич" w:date="2019-06-18T16:51:00Z">
+            <w:ins w:id="836" w:author="Чудаков Матвей Игоревич" w:date="2019-06-18T16:51:00Z">
               <w:r>
                 <w:rPr>
                   <w:rFonts w:cstheme="minorHAnsi"/>
@@ -13176,14 +13205,14 @@
             <w:pPr>
               <w:jc w:val="center"/>
               <w:rPr>
-                <w:ins w:id="834" w:author="Чудаков Матвей Игоревич" w:date="2019-06-18T16:51:00Z"/>
+                <w:ins w:id="837" w:author="Чудаков Матвей Игоревич" w:date="2019-06-18T16:51:00Z"/>
                 <w:rFonts w:cstheme="minorHAnsi"/>
                 <w:b/>
                 <w:szCs w:val="28"/>
               </w:rPr>
             </w:pPr>
             <w:proofErr w:type="spellStart"/>
-            <w:ins w:id="835" w:author="Чудаков Матвей Игоревич" w:date="2019-06-18T16:51:00Z">
+            <w:ins w:id="838" w:author="Чудаков Матвей Игоревич" w:date="2019-06-18T16:51:00Z">
               <w:r>
                 <w:rPr>
                   <w:rFonts w:cstheme="minorHAnsi"/>
@@ -13199,7 +13228,7 @@
       </w:tr>
       <w:tr>
         <w:trPr>
-          <w:ins w:id="836" w:author="Чудаков Матвей Игоревич" w:date="2019-06-18T16:51:00Z"/>
+          <w:ins w:id="839" w:author="Чудаков Матвей Игоревич" w:date="2019-06-18T16:51:00Z"/>
         </w:trPr>
         <w:tc>
           <w:tcPr>
@@ -13210,20 +13239,20 @@
             <w:pPr>
               <w:jc w:val="center"/>
               <w:rPr>
-                <w:ins w:id="837" w:author="Чудаков Матвей Игоревич" w:date="2019-06-18T16:51:00Z"/>
-                <w:rFonts w:cstheme="minorHAnsi"/>
-                <w:szCs w:val="28"/>
-                <w:lang w:val="ru-RU"/>
-                <w:rPrChange w:id="838" w:author="Чудаков Матвей Игоревич" w:date="2019-06-18T16:53:00Z">
+                <w:ins w:id="840" w:author="Чудаков Матвей Игоревич" w:date="2019-06-18T16:51:00Z"/>
+                <w:rFonts w:cstheme="minorHAnsi"/>
+                <w:szCs w:val="28"/>
+                <w:lang w:val="ru-RU"/>
+                <w:rPrChange w:id="841" w:author="Чудаков Матвей Игоревич" w:date="2019-06-18T16:53:00Z">
                   <w:rPr>
-                    <w:ins w:id="839" w:author="Чудаков Матвей Игоревич" w:date="2019-06-18T16:51:00Z"/>
+                    <w:ins w:id="842" w:author="Чудаков Матвей Игоревич" w:date="2019-06-18T16:51:00Z"/>
                     <w:rFonts w:cstheme="minorHAnsi"/>
                     <w:szCs w:val="28"/>
                   </w:rPr>
                 </w:rPrChange>
               </w:rPr>
             </w:pPr>
-            <w:ins w:id="840" w:author="Чудаков Матвей Игоревич" w:date="2019-06-18T16:53:00Z">
+            <w:ins w:id="843" w:author="Чудаков Матвей Игоревич" w:date="2019-06-18T16:53:00Z">
               <w:r>
                 <w:rPr>
                   <w:rFonts w:cstheme="minorHAnsi"/>
@@ -13244,18 +13273,36 @@
             <w:pPr>
               <w:jc w:val="center"/>
               <w:rPr>
-                <w:ins w:id="841" w:author="Чудаков Матвей Игоревич" w:date="2019-06-18T16:51:00Z"/>
-                <w:rFonts w:cstheme="minorHAnsi"/>
-                <w:szCs w:val="28"/>
-              </w:rPr>
-            </w:pPr>
-            <w:ins w:id="842" w:author="Чудаков Матвей Игоревич" w:date="2019-06-18T16:51:00Z">
-              <w:r>
-                <w:rPr>
-                  <w:rFonts w:cstheme="minorHAnsi"/>
-                  <w:szCs w:val="28"/>
-                </w:rPr>
-                <w:t xml:space="preserve"> Message test</w:t>
+                <w:ins w:id="844" w:author="Чудаков Матвей Игоревич" w:date="2019-06-18T16:51:00Z"/>
+                <w:rFonts w:cstheme="minorHAnsi"/>
+                <w:szCs w:val="28"/>
+              </w:rPr>
+            </w:pPr>
+            <w:ins w:id="845" w:author="Чудаков Матвей Игоревич" w:date="2019-06-18T16:51:00Z">
+              <w:r>
+                <w:rPr>
+                  <w:rFonts w:cstheme="minorHAnsi"/>
+                  <w:szCs w:val="28"/>
+                </w:rPr>
+                <w:t xml:space="preserve"> </w:t>
+              </w:r>
+            </w:ins>
+            <w:ins w:id="846" w:author="Чудаков Матвей Игоревич" w:date="2019-06-18T18:10:00Z">
+              <w:r>
+                <w:rPr>
+                  <w:rFonts w:cstheme="minorHAnsi"/>
+                  <w:szCs w:val="28"/>
+                </w:rPr>
+                <w:t>Send m</w:t>
+              </w:r>
+            </w:ins>
+            <w:ins w:id="847" w:author="Чудаков Матвей Игоревич" w:date="2019-06-18T16:51:00Z">
+              <w:r>
+                <w:rPr>
+                  <w:rFonts w:cstheme="minorHAnsi"/>
+                  <w:szCs w:val="28"/>
+                </w:rPr>
+                <w:t>essage test</w:t>
               </w:r>
             </w:ins>
           </w:p>
@@ -13269,13 +13316,13 @@
             <w:pPr>
               <w:jc w:val="both"/>
               <w:rPr>
-                <w:ins w:id="843" w:author="Чудаков Матвей Игоревич" w:date="2019-06-18T16:51:00Z"/>
-                <w:rFonts w:cstheme="minorHAnsi"/>
-                <w:szCs w:val="28"/>
-                <w:lang w:val="ru-RU"/>
-              </w:rPr>
-            </w:pPr>
-            <w:ins w:id="844" w:author="Чудаков Матвей Игоревич" w:date="2019-06-18T16:51:00Z">
+                <w:ins w:id="848" w:author="Чудаков Матвей Игоревич" w:date="2019-06-18T16:51:00Z"/>
+                <w:rFonts w:cstheme="minorHAnsi"/>
+                <w:szCs w:val="28"/>
+                <w:lang w:val="ru-RU"/>
+              </w:rPr>
+            </w:pPr>
+            <w:ins w:id="849" w:author="Чудаков Матвей Игоревич" w:date="2019-06-18T16:51:00Z">
               <w:r>
                 <w:rPr>
                   <w:rFonts w:cstheme="minorHAnsi"/>
@@ -13314,7 +13361,7 @@
       </w:tr>
       <w:tr>
         <w:trPr>
-          <w:ins w:id="845" w:author="Чудаков Матвей Игоревич" w:date="2019-06-18T16:51:00Z"/>
+          <w:ins w:id="850" w:author="Чудаков Матвей Игоревич" w:date="2019-06-18T16:51:00Z"/>
         </w:trPr>
         <w:tc>
           <w:tcPr>
@@ -13324,14 +13371,14 @@
             <w:pPr>
               <w:jc w:val="center"/>
               <w:rPr>
-                <w:ins w:id="846" w:author="Чудаков Матвей Игоревич" w:date="2019-06-18T16:51:00Z"/>
+                <w:ins w:id="851" w:author="Чудаков Матвей Игоревич" w:date="2019-06-18T16:51:00Z"/>
                 <w:rFonts w:cstheme="minorHAnsi"/>
                 <w:b/>
                 <w:szCs w:val="28"/>
               </w:rPr>
             </w:pPr>
             <w:proofErr w:type="spellStart"/>
-            <w:ins w:id="847" w:author="Чудаков Матвей Игоревич" w:date="2019-06-18T16:51:00Z">
+            <w:ins w:id="852" w:author="Чудаков Матвей Игоревич" w:date="2019-06-18T16:51:00Z">
               <w:r>
                 <w:rPr>
                   <w:rFonts w:cstheme="minorHAnsi"/>
@@ -13361,14 +13408,14 @@
             <w:pPr>
               <w:jc w:val="center"/>
               <w:rPr>
-                <w:ins w:id="848" w:author="Чудаков Матвей Игоревич" w:date="2019-06-18T16:51:00Z"/>
+                <w:ins w:id="853" w:author="Чудаков Матвей Игоревич" w:date="2019-06-18T16:51:00Z"/>
                 <w:rFonts w:cstheme="minorHAnsi"/>
                 <w:b/>
                 <w:szCs w:val="28"/>
               </w:rPr>
             </w:pPr>
             <w:proofErr w:type="spellStart"/>
-            <w:ins w:id="849" w:author="Чудаков Матвей Игоревич" w:date="2019-06-18T16:51:00Z">
+            <w:ins w:id="854" w:author="Чудаков Матвей Игоревич" w:date="2019-06-18T16:51:00Z">
               <w:r>
                 <w:rPr>
                   <w:rFonts w:cstheme="minorHAnsi"/>
@@ -13390,14 +13437,14 @@
             <w:pPr>
               <w:jc w:val="center"/>
               <w:rPr>
-                <w:ins w:id="850" w:author="Чудаков Матвей Игоревич" w:date="2019-06-18T16:51:00Z"/>
+                <w:ins w:id="855" w:author="Чудаков Матвей Игоревич" w:date="2019-06-18T16:51:00Z"/>
                 <w:rFonts w:cstheme="minorHAnsi"/>
                 <w:b/>
                 <w:szCs w:val="28"/>
               </w:rPr>
             </w:pPr>
             <w:proofErr w:type="spellStart"/>
-            <w:ins w:id="851" w:author="Чудаков Матвей Игоревич" w:date="2019-06-18T16:51:00Z">
+            <w:ins w:id="856" w:author="Чудаков Матвей Игоревич" w:date="2019-06-18T16:51:00Z">
               <w:r>
                 <w:rPr>
                   <w:rFonts w:cstheme="minorHAnsi"/>
@@ -13436,14 +13483,14 @@
             <w:pPr>
               <w:jc w:val="center"/>
               <w:rPr>
-                <w:ins w:id="852" w:author="Чудаков Матвей Игоревич" w:date="2019-06-18T16:51:00Z"/>
+                <w:ins w:id="857" w:author="Чудаков Матвей Игоревич" w:date="2019-06-18T16:51:00Z"/>
                 <w:rFonts w:cstheme="minorHAnsi"/>
                 <w:b/>
                 <w:szCs w:val="28"/>
               </w:rPr>
             </w:pPr>
             <w:proofErr w:type="spellStart"/>
-            <w:ins w:id="853" w:author="Чудаков Матвей Игоревич" w:date="2019-06-18T16:51:00Z">
+            <w:ins w:id="858" w:author="Чудаков Матвей Игоревич" w:date="2019-06-18T16:51:00Z">
               <w:r>
                 <w:rPr>
                   <w:rFonts w:cstheme="minorHAnsi"/>
@@ -13482,14 +13529,14 @@
             <w:pPr>
               <w:jc w:val="center"/>
               <w:rPr>
-                <w:ins w:id="854" w:author="Чудаков Матвей Игоревич" w:date="2019-06-18T16:51:00Z"/>
+                <w:ins w:id="859" w:author="Чудаков Матвей Игоревич" w:date="2019-06-18T16:51:00Z"/>
                 <w:rFonts w:cstheme="minorHAnsi"/>
                 <w:b/>
                 <w:szCs w:val="28"/>
               </w:rPr>
             </w:pPr>
             <w:proofErr w:type="spellStart"/>
-            <w:ins w:id="855" w:author="Чудаков Матвей Игоревич" w:date="2019-06-18T16:51:00Z">
+            <w:ins w:id="860" w:author="Чудаков Матвей Игоревич" w:date="2019-06-18T16:51:00Z">
               <w:r>
                 <w:rPr>
                   <w:rFonts w:cstheme="minorHAnsi"/>
@@ -13523,7 +13570,7 @@
       </w:tr>
       <w:tr>
         <w:trPr>
-          <w:ins w:id="856" w:author="Чудаков Матвей Игоревич" w:date="2019-06-18T16:51:00Z"/>
+          <w:ins w:id="861" w:author="Чудаков Матвей Игоревич" w:date="2019-06-18T16:51:00Z"/>
         </w:trPr>
         <w:tc>
           <w:tcPr>
@@ -13533,12 +13580,12 @@
             <w:pPr>
               <w:jc w:val="center"/>
               <w:rPr>
-                <w:ins w:id="857" w:author="Чудаков Матвей Игоревич" w:date="2019-06-18T16:51:00Z"/>
-                <w:rFonts w:cstheme="minorHAnsi"/>
-                <w:szCs w:val="28"/>
-              </w:rPr>
-            </w:pPr>
-            <w:ins w:id="858" w:author="Чудаков Матвей Игоревич" w:date="2019-06-18T16:51:00Z">
+                <w:ins w:id="862" w:author="Чудаков Матвей Игоревич" w:date="2019-06-18T16:51:00Z"/>
+                <w:rFonts w:cstheme="minorHAnsi"/>
+                <w:szCs w:val="28"/>
+              </w:rPr>
+            </w:pPr>
+            <w:ins w:id="863" w:author="Чудаков Матвей Игоревич" w:date="2019-06-18T16:51:00Z">
               <w:r>
                 <w:rPr>
                   <w:rFonts w:cstheme="minorHAnsi"/>
@@ -13559,13 +13606,13 @@
             <w:pPr>
               <w:jc w:val="center"/>
               <w:rPr>
-                <w:ins w:id="859" w:author="Чудаков Матвей Игоревич" w:date="2019-06-18T16:51:00Z"/>
-                <w:rFonts w:cstheme="minorHAnsi"/>
-                <w:szCs w:val="28"/>
-                <w:lang w:val="ru-RU"/>
-              </w:rPr>
-            </w:pPr>
-            <w:ins w:id="860" w:author="Чудаков Матвей Игоревич" w:date="2019-06-18T16:51:00Z">
+                <w:ins w:id="864" w:author="Чудаков Матвей Игоревич" w:date="2019-06-18T16:51:00Z"/>
+                <w:rFonts w:cstheme="minorHAnsi"/>
+                <w:szCs w:val="28"/>
+                <w:lang w:val="ru-RU"/>
+              </w:rPr>
+            </w:pPr>
+            <w:ins w:id="865" w:author="Чудаков Матвей Игоревич" w:date="2019-06-18T16:51:00Z">
               <w:r>
                 <w:rPr>
                   <w:rFonts w:cstheme="minorHAnsi"/>
@@ -13610,7 +13657,7 @@
             <w:pPr>
               <w:jc w:val="center"/>
               <w:rPr>
-                <w:ins w:id="861" w:author="Чудаков Матвей Игоревич" w:date="2019-06-18T16:51:00Z"/>
+                <w:ins w:id="866" w:author="Чудаков Матвей Игоревич" w:date="2019-06-18T16:51:00Z"/>
                 <w:rFonts w:cstheme="minorHAnsi"/>
                 <w:szCs w:val="28"/>
                 <w:lang w:val="ru-RU"/>
@@ -13626,13 +13673,13 @@
             <w:pPr>
               <w:jc w:val="center"/>
               <w:rPr>
-                <w:ins w:id="862" w:author="Чудаков Матвей Игоревич" w:date="2019-06-18T16:51:00Z"/>
-                <w:rFonts w:cstheme="minorHAnsi"/>
-                <w:szCs w:val="28"/>
-                <w:lang w:val="ru-RU"/>
-              </w:rPr>
-            </w:pPr>
-            <w:ins w:id="863" w:author="Чудаков Матвей Игоревич" w:date="2019-06-18T16:51:00Z">
+                <w:ins w:id="867" w:author="Чудаков Матвей Игоревич" w:date="2019-06-18T16:51:00Z"/>
+                <w:rFonts w:cstheme="minorHAnsi"/>
+                <w:szCs w:val="28"/>
+                <w:lang w:val="ru-RU"/>
+              </w:rPr>
+            </w:pPr>
+            <w:ins w:id="868" w:author="Чудаков Матвей Игоревич" w:date="2019-06-18T16:51:00Z">
               <w:r>
                 <w:rPr>
                   <w:rFonts w:cstheme="minorHAnsi"/>
@@ -13657,7 +13704,7 @@
                 <w:t xml:space="preserve"> </w:t>
               </w:r>
             </w:ins>
-            <w:ins w:id="864" w:author="Чудаков Матвей Игоревич" w:date="2019-06-18T16:52:00Z">
+            <w:ins w:id="869" w:author="Чудаков Матвей Игоревич" w:date="2019-06-18T16:52:00Z">
               <w:r>
                 <w:rPr>
                   <w:rFonts w:cstheme="minorHAnsi"/>
@@ -13677,13 +13724,13 @@
             <w:pPr>
               <w:jc w:val="center"/>
               <w:rPr>
-                <w:ins w:id="865" w:author="Чудаков Матвей Игоревич" w:date="2019-06-18T16:51:00Z"/>
-                <w:rFonts w:cstheme="minorHAnsi"/>
-                <w:szCs w:val="28"/>
-                <w:lang w:val="ru-RU"/>
-              </w:rPr>
-            </w:pPr>
-            <w:ins w:id="866" w:author="Чудаков Матвей Игоревич" w:date="2019-06-18T16:52:00Z">
+                <w:ins w:id="870" w:author="Чудаков Матвей Игоревич" w:date="2019-06-18T16:51:00Z"/>
+                <w:rFonts w:cstheme="minorHAnsi"/>
+                <w:szCs w:val="28"/>
+                <w:lang w:val="ru-RU"/>
+              </w:rPr>
+            </w:pPr>
+            <w:ins w:id="871" w:author="Чудаков Матвей Игоревич" w:date="2019-06-18T16:52:00Z">
               <w:r>
                 <w:rPr>
                   <w:rFonts w:cstheme="minorHAnsi"/>
@@ -13721,7 +13768,7 @@
       </w:tr>
       <w:tr>
         <w:trPr>
-          <w:ins w:id="867" w:author="Чудаков Матвей Игоревич" w:date="2019-06-18T16:51:00Z"/>
+          <w:ins w:id="872" w:author="Чудаков Матвей Игоревич" w:date="2019-06-18T16:51:00Z"/>
         </w:trPr>
         <w:tc>
           <w:tcPr>
@@ -13731,12 +13778,12 @@
             <w:pPr>
               <w:jc w:val="center"/>
               <w:rPr>
-                <w:ins w:id="868" w:author="Чудаков Матвей Игоревич" w:date="2019-06-18T16:51:00Z"/>
-                <w:rFonts w:cstheme="minorHAnsi"/>
-                <w:szCs w:val="28"/>
-              </w:rPr>
-            </w:pPr>
-            <w:ins w:id="869" w:author="Чудаков Матвей Игоревич" w:date="2019-06-18T16:51:00Z">
+                <w:ins w:id="873" w:author="Чудаков Матвей Игоревич" w:date="2019-06-18T16:51:00Z"/>
+                <w:rFonts w:cstheme="minorHAnsi"/>
+                <w:szCs w:val="28"/>
+              </w:rPr>
+            </w:pPr>
+            <w:ins w:id="874" w:author="Чудаков Матвей Игоревич" w:date="2019-06-18T16:51:00Z">
               <w:r>
                 <w:rPr>
                   <w:rFonts w:cstheme="minorHAnsi"/>
@@ -13756,13 +13803,13 @@
             <w:pPr>
               <w:jc w:val="center"/>
               <w:rPr>
-                <w:ins w:id="870" w:author="Чудаков Матвей Игоревич" w:date="2019-06-18T16:51:00Z"/>
-                <w:rFonts w:cstheme="minorHAnsi"/>
-                <w:szCs w:val="28"/>
-                <w:lang w:val="ru-RU"/>
-              </w:rPr>
-            </w:pPr>
-            <w:ins w:id="871" w:author="Чудаков Матвей Игоревич" w:date="2019-06-18T16:51:00Z">
+                <w:ins w:id="875" w:author="Чудаков Матвей Игоревич" w:date="2019-06-18T16:51:00Z"/>
+                <w:rFonts w:cstheme="minorHAnsi"/>
+                <w:szCs w:val="28"/>
+                <w:lang w:val="ru-RU"/>
+              </w:rPr>
+            </w:pPr>
+            <w:ins w:id="876" w:author="Чудаков Матвей Игоревич" w:date="2019-06-18T16:51:00Z">
               <w:r>
                 <w:rPr>
                   <w:rFonts w:cstheme="minorHAnsi"/>
@@ -13772,7 +13819,7 @@
                 <w:t xml:space="preserve">Пользователь нажимает </w:t>
               </w:r>
             </w:ins>
-            <w:ins w:id="872" w:author="Чудаков Матвей Игоревич" w:date="2019-06-18T16:52:00Z">
+            <w:ins w:id="877" w:author="Чудаков Матвей Игоревич" w:date="2019-06-18T16:52:00Z">
               <w:r>
                 <w:rPr>
                   <w:rFonts w:cstheme="minorHAnsi"/>
@@ -13793,7 +13840,7 @@
             <w:pPr>
               <w:jc w:val="center"/>
               <w:rPr>
-                <w:ins w:id="873" w:author="Чудаков Матвей Игоревич" w:date="2019-06-18T16:51:00Z"/>
+                <w:ins w:id="878" w:author="Чудаков Матвей Игоревич" w:date="2019-06-18T16:51:00Z"/>
                 <w:rFonts w:cstheme="minorHAnsi"/>
                 <w:szCs w:val="28"/>
                 <w:lang w:val="ru-RU"/>
@@ -13809,13 +13856,13 @@
             <w:pPr>
               <w:jc w:val="center"/>
               <w:rPr>
-                <w:ins w:id="874" w:author="Чудаков Матвей Игоревич" w:date="2019-06-18T16:51:00Z"/>
-                <w:rFonts w:cstheme="minorHAnsi"/>
-                <w:szCs w:val="28"/>
-                <w:lang w:val="ru-RU"/>
-              </w:rPr>
-            </w:pPr>
-            <w:ins w:id="875" w:author="Чудаков Матвей Игоревич" w:date="2019-06-18T16:51:00Z">
+                <w:ins w:id="879" w:author="Чудаков Матвей Игоревич" w:date="2019-06-18T16:51:00Z"/>
+                <w:rFonts w:cstheme="minorHAnsi"/>
+                <w:szCs w:val="28"/>
+                <w:lang w:val="ru-RU"/>
+              </w:rPr>
+            </w:pPr>
+            <w:ins w:id="880" w:author="Чудаков Матвей Игоревич" w:date="2019-06-18T16:51:00Z">
               <w:r>
                 <w:rPr>
                   <w:rFonts w:cstheme="minorHAnsi"/>
@@ -13825,7 +13872,7 @@
                 <w:t xml:space="preserve">Приложение отображает </w:t>
               </w:r>
             </w:ins>
-            <w:ins w:id="876" w:author="Чудаков Матвей Игоревич" w:date="2019-06-18T16:52:00Z">
+            <w:ins w:id="881" w:author="Чудаков Матвей Игоревич" w:date="2019-06-18T16:52:00Z">
               <w:r>
                 <w:rPr>
                   <w:rFonts w:cstheme="minorHAnsi"/>
@@ -13845,13 +13892,13 @@
             <w:pPr>
               <w:jc w:val="center"/>
               <w:rPr>
-                <w:ins w:id="877" w:author="Чудаков Матвей Игоревич" w:date="2019-06-18T16:51:00Z"/>
-                <w:rFonts w:cstheme="minorHAnsi"/>
-                <w:szCs w:val="28"/>
-                <w:lang w:val="ru-RU"/>
-              </w:rPr>
-            </w:pPr>
-            <w:ins w:id="878" w:author="Чудаков Матвей Игоревич" w:date="2019-06-18T16:52:00Z">
+                <w:ins w:id="882" w:author="Чудаков Матвей Игоревич" w:date="2019-06-18T16:51:00Z"/>
+                <w:rFonts w:cstheme="minorHAnsi"/>
+                <w:szCs w:val="28"/>
+                <w:lang w:val="ru-RU"/>
+              </w:rPr>
+            </w:pPr>
+            <w:ins w:id="883" w:author="Чудаков Матвей Игоревич" w:date="2019-06-18T16:52:00Z">
               <w:r>
                 <w:rPr>
                   <w:rFonts w:cstheme="minorHAnsi"/>
@@ -13867,7 +13914,7 @@
       <w:tr>
         <w:trPr>
           <w:trHeight w:val="60"/>
-          <w:ins w:id="879" w:author="Чудаков Матвей Игоревич" w:date="2019-06-18T16:51:00Z"/>
+          <w:ins w:id="884" w:author="Чудаков Матвей Игоревич" w:date="2019-06-18T16:51:00Z"/>
         </w:trPr>
         <w:tc>
           <w:tcPr>
@@ -13877,12 +13924,12 @@
             <w:pPr>
               <w:jc w:val="center"/>
               <w:rPr>
-                <w:ins w:id="880" w:author="Чудаков Матвей Игоревич" w:date="2019-06-18T16:51:00Z"/>
-                <w:rFonts w:cstheme="minorHAnsi"/>
-                <w:szCs w:val="28"/>
-              </w:rPr>
-            </w:pPr>
-            <w:ins w:id="881" w:author="Чудаков Матвей Игоревич" w:date="2019-06-18T16:51:00Z">
+                <w:ins w:id="885" w:author="Чудаков Матвей Игоревич" w:date="2019-06-18T16:51:00Z"/>
+                <w:rFonts w:cstheme="minorHAnsi"/>
+                <w:szCs w:val="28"/>
+              </w:rPr>
+            </w:pPr>
+            <w:ins w:id="886" w:author="Чудаков Матвей Игоревич" w:date="2019-06-18T16:51:00Z">
               <w:r>
                 <w:rPr>
                   <w:rFonts w:cstheme="minorHAnsi"/>
@@ -13902,13 +13949,13 @@
             <w:pPr>
               <w:jc w:val="center"/>
               <w:rPr>
-                <w:ins w:id="882" w:author="Чудаков Матвей Игоревич" w:date="2019-06-18T16:51:00Z"/>
-                <w:rFonts w:cstheme="minorHAnsi"/>
-                <w:szCs w:val="28"/>
-                <w:lang w:val="ru-RU"/>
-              </w:rPr>
-            </w:pPr>
-            <w:ins w:id="883" w:author="Чудаков Матвей Игоревич" w:date="2019-06-18T16:51:00Z">
+                <w:ins w:id="887" w:author="Чудаков Матвей Игоревич" w:date="2019-06-18T16:51:00Z"/>
+                <w:rFonts w:cstheme="minorHAnsi"/>
+                <w:szCs w:val="28"/>
+                <w:lang w:val="ru-RU"/>
+              </w:rPr>
+            </w:pPr>
+            <w:ins w:id="888" w:author="Чудаков Матвей Игоревич" w:date="2019-06-18T16:51:00Z">
               <w:r>
                 <w:rPr>
                   <w:rFonts w:cstheme="minorHAnsi"/>
@@ -13918,7 +13965,7 @@
                 <w:t xml:space="preserve">Пользователь </w:t>
               </w:r>
             </w:ins>
-            <w:ins w:id="884" w:author="Чудаков Матвей Игоревич" w:date="2019-06-18T16:52:00Z">
+            <w:ins w:id="889" w:author="Чудаков Матвей Игоревич" w:date="2019-06-18T16:52:00Z">
               <w:r>
                 <w:rPr>
                   <w:rFonts w:cstheme="minorHAnsi"/>
@@ -13939,12 +13986,12 @@
             <w:pPr>
               <w:jc w:val="center"/>
               <w:rPr>
-                <w:ins w:id="885" w:author="Чудаков Матвей Игоревич" w:date="2019-06-18T16:51:00Z"/>
-                <w:rFonts w:cstheme="minorHAnsi"/>
-                <w:szCs w:val="28"/>
-                <w:rPrChange w:id="886" w:author="Чудаков Матвей Игоревич" w:date="2019-06-18T16:52:00Z">
+                <w:ins w:id="890" w:author="Чудаков Матвей Игоревич" w:date="2019-06-18T16:51:00Z"/>
+                <w:rFonts w:cstheme="minorHAnsi"/>
+                <w:szCs w:val="28"/>
+                <w:rPrChange w:id="891" w:author="Чудаков Матвей Игоревич" w:date="2019-06-18T16:52:00Z">
                   <w:rPr>
-                    <w:ins w:id="887" w:author="Чудаков Матвей Игоревич" w:date="2019-06-18T16:51:00Z"/>
+                    <w:ins w:id="892" w:author="Чудаков Матвей Игоревич" w:date="2019-06-18T16:51:00Z"/>
                     <w:rFonts w:cstheme="minorHAnsi"/>
                     <w:szCs w:val="28"/>
                     <w:lang w:val="ru-RU"/>
@@ -13952,7 +13999,7 @@
                 </w:rPrChange>
               </w:rPr>
             </w:pPr>
-            <w:ins w:id="888" w:author="Чудаков Матвей Игоревич" w:date="2019-06-18T16:52:00Z">
+            <w:ins w:id="893" w:author="Чудаков Матвей Игоревич" w:date="2019-06-18T16:52:00Z">
               <w:r>
                 <w:rPr>
                   <w:rFonts w:cstheme="minorHAnsi"/>
@@ -13971,13 +14018,13 @@
             <w:pPr>
               <w:jc w:val="center"/>
               <w:rPr>
-                <w:ins w:id="889" w:author="Чудаков Матвей Игоревич" w:date="2019-06-18T16:51:00Z"/>
-                <w:rFonts w:cstheme="minorHAnsi"/>
-                <w:szCs w:val="28"/>
-                <w:lang w:val="ru-RU"/>
-              </w:rPr>
-            </w:pPr>
-            <w:ins w:id="890" w:author="Чудаков Матвей Игоревич" w:date="2019-06-18T16:51:00Z">
+                <w:ins w:id="894" w:author="Чудаков Матвей Игоревич" w:date="2019-06-18T16:51:00Z"/>
+                <w:rFonts w:cstheme="minorHAnsi"/>
+                <w:szCs w:val="28"/>
+                <w:lang w:val="ru-RU"/>
+              </w:rPr>
+            </w:pPr>
+            <w:ins w:id="895" w:author="Чудаков Матвей Игоревич" w:date="2019-06-18T16:51:00Z">
               <w:r>
                 <w:rPr>
                   <w:rFonts w:cstheme="minorHAnsi"/>
@@ -13987,7 +14034,7 @@
                 <w:t xml:space="preserve">Приложение отображает </w:t>
               </w:r>
             </w:ins>
-            <w:ins w:id="891" w:author="Чудаков Матвей Игоревич" w:date="2019-06-18T16:53:00Z">
+            <w:ins w:id="896" w:author="Чудаков Матвей Игоревич" w:date="2019-06-18T16:53:00Z">
               <w:r>
                 <w:rPr>
                   <w:rFonts w:cstheme="minorHAnsi"/>
@@ -14007,13 +14054,13 @@
             <w:pPr>
               <w:jc w:val="center"/>
               <w:rPr>
-                <w:ins w:id="892" w:author="Чудаков Матвей Игоревич" w:date="2019-06-18T16:51:00Z"/>
-                <w:rFonts w:cstheme="minorHAnsi"/>
-                <w:szCs w:val="28"/>
-                <w:lang w:val="ru-RU"/>
-              </w:rPr>
-            </w:pPr>
-            <w:ins w:id="893" w:author="Чудаков Матвей Игоревич" w:date="2019-06-18T16:53:00Z">
+                <w:ins w:id="897" w:author="Чудаков Матвей Игоревич" w:date="2019-06-18T16:51:00Z"/>
+                <w:rFonts w:cstheme="minorHAnsi"/>
+                <w:szCs w:val="28"/>
+                <w:lang w:val="ru-RU"/>
+              </w:rPr>
+            </w:pPr>
+            <w:ins w:id="898" w:author="Чудаков Матвей Игоревич" w:date="2019-06-18T16:53:00Z">
               <w:r>
                 <w:rPr>
                   <w:rFonts w:cstheme="minorHAnsi"/>
@@ -14028,7 +14075,7 @@
       </w:tr>
       <w:tr>
         <w:trPr>
-          <w:ins w:id="894" w:author="Чудаков Матвей Игоревич" w:date="2019-06-18T16:51:00Z"/>
+          <w:ins w:id="899" w:author="Чудаков Матвей Игоревич" w:date="2019-06-18T16:51:00Z"/>
         </w:trPr>
         <w:tc>
           <w:tcPr>
@@ -14038,12 +14085,12 @@
             <w:pPr>
               <w:jc w:val="center"/>
               <w:rPr>
-                <w:ins w:id="895" w:author="Чудаков Матвей Игоревич" w:date="2019-06-18T16:51:00Z"/>
-                <w:rFonts w:cstheme="minorHAnsi"/>
-                <w:szCs w:val="28"/>
-              </w:rPr>
-            </w:pPr>
-            <w:ins w:id="896" w:author="Чудаков Матвей Игоревич" w:date="2019-06-18T16:51:00Z">
+                <w:ins w:id="900" w:author="Чудаков Матвей Игоревич" w:date="2019-06-18T16:51:00Z"/>
+                <w:rFonts w:cstheme="minorHAnsi"/>
+                <w:szCs w:val="28"/>
+              </w:rPr>
+            </w:pPr>
+            <w:ins w:id="901" w:author="Чудаков Матвей Игоревич" w:date="2019-06-18T16:51:00Z">
               <w:r>
                 <w:rPr>
                   <w:rFonts w:cstheme="minorHAnsi"/>
@@ -14063,12 +14110,12 @@
             <w:pPr>
               <w:jc w:val="center"/>
               <w:rPr>
-                <w:ins w:id="897" w:author="Чудаков Матвей Игоревич" w:date="2019-06-18T16:51:00Z"/>
-                <w:rFonts w:cstheme="minorHAnsi"/>
-                <w:szCs w:val="28"/>
-              </w:rPr>
-            </w:pPr>
-            <w:ins w:id="898" w:author="Чудаков Матвей Игоревич" w:date="2019-06-18T16:51:00Z">
+                <w:ins w:id="902" w:author="Чудаков Матвей Игоревич" w:date="2019-06-18T16:51:00Z"/>
+                <w:rFonts w:cstheme="minorHAnsi"/>
+                <w:szCs w:val="28"/>
+              </w:rPr>
+            </w:pPr>
+            <w:ins w:id="903" w:author="Чудаков Матвей Игоревич" w:date="2019-06-18T16:51:00Z">
               <w:r>
                 <w:rPr>
                   <w:rFonts w:cstheme="minorHAnsi"/>
@@ -14086,7 +14133,7 @@
                 <w:t>“</w:t>
               </w:r>
             </w:ins>
-            <w:ins w:id="899" w:author="Чудаков Матвей Игоревич" w:date="2019-06-18T16:53:00Z">
+            <w:ins w:id="904" w:author="Чудаков Матвей Игоревич" w:date="2019-06-18T16:53:00Z">
               <w:r>
                 <w:rPr>
                   <w:rFonts w:cstheme="minorHAnsi"/>
@@ -14096,7 +14143,7 @@
                 <w:t>отправить</w:t>
               </w:r>
             </w:ins>
-            <w:ins w:id="900" w:author="Чудаков Матвей Игоревич" w:date="2019-06-18T16:51:00Z">
+            <w:ins w:id="905" w:author="Чудаков Матвей Игоревич" w:date="2019-06-18T16:51:00Z">
               <w:r>
                 <w:rPr>
                   <w:rFonts w:cstheme="minorHAnsi"/>
@@ -14117,7 +14164,7 @@
             <w:pPr>
               <w:jc w:val="center"/>
               <w:rPr>
-                <w:ins w:id="901" w:author="Чудаков Матвей Игоревич" w:date="2019-06-18T16:51:00Z"/>
+                <w:ins w:id="906" w:author="Чудаков Матвей Игоревич" w:date="2019-06-18T16:51:00Z"/>
                 <w:rFonts w:cstheme="minorHAnsi"/>
                 <w:szCs w:val="28"/>
                 <w:lang w:val="ru-RU"/>
@@ -14133,13 +14180,13 @@
             <w:pPr>
               <w:jc w:val="center"/>
               <w:rPr>
-                <w:ins w:id="902" w:author="Чудаков Матвей Игоревич" w:date="2019-06-18T16:51:00Z"/>
-                <w:rFonts w:cstheme="minorHAnsi"/>
-                <w:szCs w:val="28"/>
-                <w:lang w:val="ru-RU"/>
-              </w:rPr>
-            </w:pPr>
-            <w:ins w:id="903" w:author="Чудаков Матвей Игоревич" w:date="2019-06-18T16:51:00Z">
+                <w:ins w:id="907" w:author="Чудаков Матвей Игоревич" w:date="2019-06-18T16:51:00Z"/>
+                <w:rFonts w:cstheme="minorHAnsi"/>
+                <w:szCs w:val="28"/>
+                <w:lang w:val="ru-RU"/>
+              </w:rPr>
+            </w:pPr>
+            <w:ins w:id="908" w:author="Чудаков Матвей Игоревич" w:date="2019-06-18T16:51:00Z">
               <w:r>
                 <w:rPr>
                   <w:rFonts w:cstheme="minorHAnsi"/>
@@ -14149,7 +14196,7 @@
                 <w:t xml:space="preserve">Приложение отображает </w:t>
               </w:r>
             </w:ins>
-            <w:ins w:id="904" w:author="Чудаков Матвей Игоревич" w:date="2019-06-18T16:53:00Z">
+            <w:ins w:id="909" w:author="Чудаков Матвей Игоревич" w:date="2019-06-18T16:53:00Z">
               <w:r>
                 <w:rPr>
                   <w:rFonts w:cstheme="minorHAnsi"/>
@@ -14169,13 +14216,13 @@
             <w:pPr>
               <w:jc w:val="center"/>
               <w:rPr>
-                <w:ins w:id="905" w:author="Чудаков Матвей Игоревич" w:date="2019-06-18T16:51:00Z"/>
-                <w:rFonts w:cstheme="minorHAnsi"/>
-                <w:szCs w:val="28"/>
-                <w:lang w:val="ru-RU"/>
-              </w:rPr>
-            </w:pPr>
-            <w:ins w:id="906" w:author="Чудаков Матвей Игоревич" w:date="2019-06-18T16:53:00Z">
+                <w:ins w:id="910" w:author="Чудаков Матвей Игоревич" w:date="2019-06-18T16:51:00Z"/>
+                <w:rFonts w:cstheme="minorHAnsi"/>
+                <w:szCs w:val="28"/>
+                <w:lang w:val="ru-RU"/>
+              </w:rPr>
+            </w:pPr>
+            <w:ins w:id="911" w:author="Чудаков Матвей Игоревич" w:date="2019-06-18T16:53:00Z">
               <w:r>
                 <w:rPr>
                   <w:rFonts w:cstheme="minorHAnsi"/>
@@ -14193,7 +14240,7 @@
       <w:pPr>
         <w:jc w:val="both"/>
         <w:rPr>
-          <w:ins w:id="907" w:author="Чудаков Матвей Игоревич" w:date="2019-06-18T16:54:00Z"/>
+          <w:ins w:id="912" w:author="Чудаков Матвей Игоревич" w:date="2019-06-18T16:54:00Z"/>
           <w:sz w:val="24"/>
           <w:szCs w:val="24"/>
         </w:rPr>
@@ -14203,7 +14250,7 @@
       <w:pPr>
         <w:jc w:val="both"/>
         <w:rPr>
-          <w:ins w:id="908" w:author="Чудаков Матвей Игоревич" w:date="2019-06-18T16:54:00Z"/>
+          <w:ins w:id="913" w:author="Чудаков Матвей Игоревич" w:date="2019-06-18T16:54:00Z"/>
           <w:sz w:val="24"/>
           <w:szCs w:val="24"/>
         </w:rPr>
@@ -14226,7 +14273,7 @@
       </w:tblGrid>
       <w:tr>
         <w:trPr>
-          <w:ins w:id="909" w:author="Чудаков Матвей Игоревич" w:date="2019-06-18T16:54:00Z"/>
+          <w:ins w:id="914" w:author="Чудаков Матвей Игоревич" w:date="2019-06-18T16:54:00Z"/>
         </w:trPr>
         <w:tc>
           <w:tcPr>
@@ -14237,14 +14284,14 @@
             <w:pPr>
               <w:jc w:val="center"/>
               <w:rPr>
-                <w:ins w:id="910" w:author="Чудаков Матвей Игоревич" w:date="2019-06-18T16:54:00Z"/>
+                <w:ins w:id="915" w:author="Чудаков Матвей Игоревич" w:date="2019-06-18T16:54:00Z"/>
                 <w:rFonts w:cstheme="minorHAnsi"/>
                 <w:b/>
                 <w:szCs w:val="28"/>
               </w:rPr>
             </w:pPr>
             <w:proofErr w:type="spellStart"/>
-            <w:ins w:id="911" w:author="Чудаков Матвей Игоревич" w:date="2019-06-18T16:54:00Z">
+            <w:ins w:id="916" w:author="Чудаков Матвей Игоревич" w:date="2019-06-18T16:54:00Z">
               <w:r>
                 <w:rPr>
                   <w:rFonts w:cstheme="minorHAnsi"/>
@@ -14266,14 +14313,14 @@
             <w:pPr>
               <w:jc w:val="center"/>
               <w:rPr>
-                <w:ins w:id="912" w:author="Чудаков Матвей Игоревич" w:date="2019-06-18T16:54:00Z"/>
+                <w:ins w:id="917" w:author="Чудаков Матвей Игоревич" w:date="2019-06-18T16:54:00Z"/>
                 <w:rFonts w:cstheme="minorHAnsi"/>
                 <w:b/>
                 <w:szCs w:val="28"/>
               </w:rPr>
             </w:pPr>
             <w:proofErr w:type="spellStart"/>
-            <w:ins w:id="913" w:author="Чудаков Матвей Игоревич" w:date="2019-06-18T16:54:00Z">
+            <w:ins w:id="918" w:author="Чудаков Матвей Игоревич" w:date="2019-06-18T16:54:00Z">
               <w:r>
                 <w:rPr>
                   <w:rFonts w:cstheme="minorHAnsi"/>
@@ -14295,14 +14342,14 @@
             <w:pPr>
               <w:jc w:val="center"/>
               <w:rPr>
-                <w:ins w:id="914" w:author="Чудаков Матвей Игоревич" w:date="2019-06-18T16:54:00Z"/>
+                <w:ins w:id="919" w:author="Чудаков Матвей Игоревич" w:date="2019-06-18T16:54:00Z"/>
                 <w:rFonts w:cstheme="minorHAnsi"/>
                 <w:b/>
                 <w:szCs w:val="28"/>
               </w:rPr>
             </w:pPr>
             <w:proofErr w:type="spellStart"/>
-            <w:ins w:id="915" w:author="Чудаков Матвей Игоревич" w:date="2019-06-18T16:54:00Z">
+            <w:ins w:id="920" w:author="Чудаков Матвей Игоревич" w:date="2019-06-18T16:54:00Z">
               <w:r>
                 <w:rPr>
                   <w:rFonts w:cstheme="minorHAnsi"/>
@@ -14318,7 +14365,7 @@
       </w:tr>
       <w:tr>
         <w:trPr>
-          <w:ins w:id="916" w:author="Чудаков Матвей Игоревич" w:date="2019-06-18T16:54:00Z"/>
+          <w:ins w:id="921" w:author="Чудаков Матвей Игоревич" w:date="2019-06-18T16:54:00Z"/>
         </w:trPr>
         <w:tc>
           <w:tcPr>
@@ -14329,13 +14376,13 @@
             <w:pPr>
               <w:jc w:val="center"/>
               <w:rPr>
-                <w:ins w:id="917" w:author="Чудаков Матвей Игоревич" w:date="2019-06-18T16:54:00Z"/>
-                <w:rFonts w:cstheme="minorHAnsi"/>
-                <w:szCs w:val="28"/>
-                <w:lang w:val="ru-RU"/>
-              </w:rPr>
-            </w:pPr>
-            <w:ins w:id="918" w:author="Чудаков Матвей Игоревич" w:date="2019-06-18T16:54:00Z">
+                <w:ins w:id="922" w:author="Чудаков Матвей Игоревич" w:date="2019-06-18T16:54:00Z"/>
+                <w:rFonts w:cstheme="minorHAnsi"/>
+                <w:szCs w:val="28"/>
+                <w:lang w:val="ru-RU"/>
+              </w:rPr>
+            </w:pPr>
+            <w:ins w:id="923" w:author="Чудаков Матвей Игоревич" w:date="2019-06-18T16:54:00Z">
               <w:r>
                 <w:rPr>
                   <w:rFonts w:cstheme="minorHAnsi"/>
@@ -14356,12 +14403,12 @@
             <w:pPr>
               <w:jc w:val="center"/>
               <w:rPr>
-                <w:ins w:id="919" w:author="Чудаков Матвей Игоревич" w:date="2019-06-18T16:54:00Z"/>
-                <w:rFonts w:cstheme="minorHAnsi"/>
-                <w:szCs w:val="28"/>
-              </w:rPr>
-            </w:pPr>
-            <w:ins w:id="920" w:author="Чудаков Матвей Игоревич" w:date="2019-06-18T16:54:00Z">
+                <w:ins w:id="924" w:author="Чудаков Матвей Игоревич" w:date="2019-06-18T16:54:00Z"/>
+                <w:rFonts w:cstheme="minorHAnsi"/>
+                <w:szCs w:val="28"/>
+              </w:rPr>
+            </w:pPr>
+            <w:ins w:id="925" w:author="Чудаков Матвей Игоревич" w:date="2019-06-18T16:54:00Z">
               <w:r>
                 <w:rPr>
                   <w:rFonts w:cstheme="minorHAnsi"/>
@@ -14369,12 +14416,23 @@
                 </w:rPr>
                 <w:t xml:space="preserve"> </w:t>
               </w:r>
-              <w:r>
-                <w:rPr>
-                  <w:rFonts w:cstheme="minorHAnsi"/>
-                  <w:szCs w:val="28"/>
-                </w:rPr>
-                <w:t>Widget</w:t>
+            </w:ins>
+            <w:ins w:id="926" w:author="Чудаков Матвей Игоревич" w:date="2019-06-18T18:10:00Z">
+              <w:r>
+                <w:rPr>
+                  <w:rFonts w:cstheme="minorHAnsi"/>
+                  <w:szCs w:val="28"/>
+                </w:rPr>
+                <w:t>Create w</w:t>
+              </w:r>
+            </w:ins>
+            <w:ins w:id="927" w:author="Чудаков Матвей Игоревич" w:date="2019-06-18T16:54:00Z">
+              <w:r>
+                <w:rPr>
+                  <w:rFonts w:cstheme="minorHAnsi"/>
+                  <w:szCs w:val="28"/>
+                </w:rPr>
+                <w:t>idget</w:t>
               </w:r>
               <w:r>
                 <w:rPr>
@@ -14395,13 +14453,13 @@
             <w:pPr>
               <w:jc w:val="both"/>
               <w:rPr>
-                <w:ins w:id="921" w:author="Чудаков Матвей Игоревич" w:date="2019-06-18T16:54:00Z"/>
-                <w:rFonts w:cstheme="minorHAnsi"/>
-                <w:szCs w:val="28"/>
-                <w:lang w:val="ru-RU"/>
-              </w:rPr>
-            </w:pPr>
-            <w:ins w:id="922" w:author="Чудаков Матвей Игоревич" w:date="2019-06-18T16:54:00Z">
+                <w:ins w:id="928" w:author="Чудаков Матвей Игоревич" w:date="2019-06-18T16:54:00Z"/>
+                <w:rFonts w:cstheme="minorHAnsi"/>
+                <w:szCs w:val="28"/>
+                <w:lang w:val="ru-RU"/>
+              </w:rPr>
+            </w:pPr>
+            <w:ins w:id="929" w:author="Чудаков Матвей Игоревич" w:date="2019-06-18T16:54:00Z">
               <w:r>
                 <w:rPr>
                   <w:rFonts w:cstheme="minorHAnsi"/>
@@ -14416,7 +14474,7 @@
       </w:tr>
       <w:tr>
         <w:trPr>
-          <w:ins w:id="923" w:author="Чудаков Матвей Игоревич" w:date="2019-06-18T16:54:00Z"/>
+          <w:ins w:id="930" w:author="Чудаков Матвей Игоревич" w:date="2019-06-18T16:54:00Z"/>
         </w:trPr>
         <w:tc>
           <w:tcPr>
@@ -14426,14 +14484,14 @@
             <w:pPr>
               <w:jc w:val="center"/>
               <w:rPr>
-                <w:ins w:id="924" w:author="Чудаков Матвей Игоревич" w:date="2019-06-18T16:54:00Z"/>
+                <w:ins w:id="931" w:author="Чудаков Матвей Игоревич" w:date="2019-06-18T16:54:00Z"/>
                 <w:rFonts w:cstheme="minorHAnsi"/>
                 <w:b/>
                 <w:szCs w:val="28"/>
               </w:rPr>
             </w:pPr>
             <w:proofErr w:type="spellStart"/>
-            <w:ins w:id="925" w:author="Чудаков Матвей Игоревич" w:date="2019-06-18T16:54:00Z">
+            <w:ins w:id="932" w:author="Чудаков Матвей Игоревич" w:date="2019-06-18T16:54:00Z">
               <w:r>
                 <w:rPr>
                   <w:rFonts w:cstheme="minorHAnsi"/>
@@ -14463,14 +14521,14 @@
             <w:pPr>
               <w:jc w:val="center"/>
               <w:rPr>
-                <w:ins w:id="926" w:author="Чудаков Матвей Игоревич" w:date="2019-06-18T16:54:00Z"/>
+                <w:ins w:id="933" w:author="Чудаков Матвей Игоревич" w:date="2019-06-18T16:54:00Z"/>
                 <w:rFonts w:cstheme="minorHAnsi"/>
                 <w:b/>
                 <w:szCs w:val="28"/>
               </w:rPr>
             </w:pPr>
             <w:proofErr w:type="spellStart"/>
-            <w:ins w:id="927" w:author="Чудаков Матвей Игоревич" w:date="2019-06-18T16:54:00Z">
+            <w:ins w:id="934" w:author="Чудаков Матвей Игоревич" w:date="2019-06-18T16:54:00Z">
               <w:r>
                 <w:rPr>
                   <w:rFonts w:cstheme="minorHAnsi"/>
@@ -14492,14 +14550,14 @@
             <w:pPr>
               <w:jc w:val="center"/>
               <w:rPr>
-                <w:ins w:id="928" w:author="Чудаков Матвей Игоревич" w:date="2019-06-18T16:54:00Z"/>
+                <w:ins w:id="935" w:author="Чудаков Матвей Игоревич" w:date="2019-06-18T16:54:00Z"/>
                 <w:rFonts w:cstheme="minorHAnsi"/>
                 <w:b/>
                 <w:szCs w:val="28"/>
               </w:rPr>
             </w:pPr>
             <w:proofErr w:type="spellStart"/>
-            <w:ins w:id="929" w:author="Чудаков Матвей Игоревич" w:date="2019-06-18T16:54:00Z">
+            <w:ins w:id="936" w:author="Чудаков Матвей Игоревич" w:date="2019-06-18T16:54:00Z">
               <w:r>
                 <w:rPr>
                   <w:rFonts w:cstheme="minorHAnsi"/>
@@ -14538,14 +14596,14 @@
             <w:pPr>
               <w:jc w:val="center"/>
               <w:rPr>
-                <w:ins w:id="930" w:author="Чудаков Матвей Игоревич" w:date="2019-06-18T16:54:00Z"/>
+                <w:ins w:id="937" w:author="Чудаков Матвей Игоревич" w:date="2019-06-18T16:54:00Z"/>
                 <w:rFonts w:cstheme="minorHAnsi"/>
                 <w:b/>
                 <w:szCs w:val="28"/>
               </w:rPr>
             </w:pPr>
             <w:proofErr w:type="spellStart"/>
-            <w:ins w:id="931" w:author="Чудаков Матвей Игоревич" w:date="2019-06-18T16:54:00Z">
+            <w:ins w:id="938" w:author="Чудаков Матвей Игоревич" w:date="2019-06-18T16:54:00Z">
               <w:r>
                 <w:rPr>
                   <w:rFonts w:cstheme="minorHAnsi"/>
@@ -14584,14 +14642,14 @@
             <w:pPr>
               <w:jc w:val="center"/>
               <w:rPr>
-                <w:ins w:id="932" w:author="Чудаков Матвей Игоревич" w:date="2019-06-18T16:54:00Z"/>
+                <w:ins w:id="939" w:author="Чудаков Матвей Игоревич" w:date="2019-06-18T16:54:00Z"/>
                 <w:rFonts w:cstheme="minorHAnsi"/>
                 <w:b/>
                 <w:szCs w:val="28"/>
               </w:rPr>
             </w:pPr>
             <w:proofErr w:type="spellStart"/>
-            <w:ins w:id="933" w:author="Чудаков Матвей Игоревич" w:date="2019-06-18T16:54:00Z">
+            <w:ins w:id="940" w:author="Чудаков Матвей Игоревич" w:date="2019-06-18T16:54:00Z">
               <w:r>
                 <w:rPr>
                   <w:rFonts w:cstheme="minorHAnsi"/>
@@ -14625,7 +14683,7 @@
       </w:tr>
       <w:tr>
         <w:trPr>
-          <w:ins w:id="934" w:author="Чудаков Матвей Игоревич" w:date="2019-06-18T16:54:00Z"/>
+          <w:ins w:id="941" w:author="Чудаков Матвей Игоревич" w:date="2019-06-18T16:54:00Z"/>
         </w:trPr>
         <w:tc>
           <w:tcPr>
@@ -14635,12 +14693,12 @@
             <w:pPr>
               <w:jc w:val="center"/>
               <w:rPr>
-                <w:ins w:id="935" w:author="Чудаков Матвей Игоревич" w:date="2019-06-18T16:54:00Z"/>
-                <w:rFonts w:cstheme="minorHAnsi"/>
-                <w:szCs w:val="28"/>
-              </w:rPr>
-            </w:pPr>
-            <w:ins w:id="936" w:author="Чудаков Матвей Игоревич" w:date="2019-06-18T16:54:00Z">
+                <w:ins w:id="942" w:author="Чудаков Матвей Игоревич" w:date="2019-06-18T16:54:00Z"/>
+                <w:rFonts w:cstheme="minorHAnsi"/>
+                <w:szCs w:val="28"/>
+              </w:rPr>
+            </w:pPr>
+            <w:ins w:id="943" w:author="Чудаков Матвей Игоревич" w:date="2019-06-18T16:54:00Z">
               <w:r>
                 <w:rPr>
                   <w:rFonts w:cstheme="minorHAnsi"/>
@@ -14660,13 +14718,13 @@
             <w:pPr>
               <w:jc w:val="center"/>
               <w:rPr>
-                <w:ins w:id="937" w:author="Чудаков Матвей Игоревич" w:date="2019-06-18T16:54:00Z"/>
-                <w:rFonts w:cstheme="minorHAnsi"/>
-                <w:szCs w:val="28"/>
-                <w:lang w:val="ru-RU"/>
-              </w:rPr>
-            </w:pPr>
-            <w:ins w:id="938" w:author="Чудаков Матвей Игоревич" w:date="2019-06-18T16:54:00Z">
+                <w:ins w:id="944" w:author="Чудаков Матвей Игоревич" w:date="2019-06-18T16:54:00Z"/>
+                <w:rFonts w:cstheme="minorHAnsi"/>
+                <w:szCs w:val="28"/>
+                <w:lang w:val="ru-RU"/>
+              </w:rPr>
+            </w:pPr>
+            <w:ins w:id="945" w:author="Чудаков Матвей Игоревич" w:date="2019-06-18T16:54:00Z">
               <w:r>
                 <w:rPr>
                   <w:rFonts w:cstheme="minorHAnsi"/>
@@ -14711,7 +14769,7 @@
             <w:pPr>
               <w:jc w:val="center"/>
               <w:rPr>
-                <w:ins w:id="939" w:author="Чудаков Матвей Игоревич" w:date="2019-06-18T16:54:00Z"/>
+                <w:ins w:id="946" w:author="Чудаков Матвей Игоревич" w:date="2019-06-18T16:54:00Z"/>
                 <w:rFonts w:cstheme="minorHAnsi"/>
                 <w:szCs w:val="28"/>
                 <w:lang w:val="ru-RU"/>
@@ -14727,13 +14785,13 @@
             <w:pPr>
               <w:jc w:val="center"/>
               <w:rPr>
-                <w:ins w:id="940" w:author="Чудаков Матвей Игоревич" w:date="2019-06-18T16:54:00Z"/>
-                <w:rFonts w:cstheme="minorHAnsi"/>
-                <w:szCs w:val="28"/>
-                <w:lang w:val="ru-RU"/>
-              </w:rPr>
-            </w:pPr>
-            <w:ins w:id="941" w:author="Чудаков Матвей Игоревич" w:date="2019-06-18T16:55:00Z">
+                <w:ins w:id="947" w:author="Чудаков Матвей Игоревич" w:date="2019-06-18T16:54:00Z"/>
+                <w:rFonts w:cstheme="minorHAnsi"/>
+                <w:szCs w:val="28"/>
+                <w:lang w:val="ru-RU"/>
+              </w:rPr>
+            </w:pPr>
+            <w:ins w:id="948" w:author="Чудаков Матвей Игоревич" w:date="2019-06-18T16:55:00Z">
               <w:r>
                 <w:rPr>
                   <w:rFonts w:cstheme="minorHAnsi"/>
@@ -14753,13 +14811,13 @@
             <w:pPr>
               <w:jc w:val="center"/>
               <w:rPr>
-                <w:ins w:id="942" w:author="Чудаков Матвей Игоревич" w:date="2019-06-18T16:54:00Z"/>
-                <w:rFonts w:cstheme="minorHAnsi"/>
-                <w:szCs w:val="28"/>
-                <w:lang w:val="ru-RU"/>
-              </w:rPr>
-            </w:pPr>
-            <w:ins w:id="943" w:author="Чудаков Матвей Игоревич" w:date="2019-06-18T16:55:00Z">
+                <w:ins w:id="949" w:author="Чудаков Матвей Игоревич" w:date="2019-06-18T16:54:00Z"/>
+                <w:rFonts w:cstheme="minorHAnsi"/>
+                <w:szCs w:val="28"/>
+                <w:lang w:val="ru-RU"/>
+              </w:rPr>
+            </w:pPr>
+            <w:ins w:id="950" w:author="Чудаков Матвей Игоревич" w:date="2019-06-18T16:55:00Z">
               <w:r>
                 <w:rPr>
                   <w:rFonts w:cstheme="minorHAnsi"/>
@@ -14774,7 +14832,7 @@
       </w:tr>
       <w:tr>
         <w:trPr>
-          <w:ins w:id="944" w:author="Чудаков Матвей Игоревич" w:date="2019-06-18T16:54:00Z"/>
+          <w:ins w:id="951" w:author="Чудаков Матвей Игоревич" w:date="2019-06-18T16:54:00Z"/>
         </w:trPr>
         <w:tc>
           <w:tcPr>
@@ -14784,12 +14842,12 @@
             <w:pPr>
               <w:jc w:val="center"/>
               <w:rPr>
-                <w:ins w:id="945" w:author="Чудаков Матвей Игоревич" w:date="2019-06-18T16:54:00Z"/>
-                <w:rFonts w:cstheme="minorHAnsi"/>
-                <w:szCs w:val="28"/>
-              </w:rPr>
-            </w:pPr>
-            <w:ins w:id="946" w:author="Чудаков Матвей Игоревич" w:date="2019-06-18T16:54:00Z">
+                <w:ins w:id="952" w:author="Чудаков Матвей Игоревич" w:date="2019-06-18T16:54:00Z"/>
+                <w:rFonts w:cstheme="minorHAnsi"/>
+                <w:szCs w:val="28"/>
+              </w:rPr>
+            </w:pPr>
+            <w:ins w:id="953" w:author="Чудаков Матвей Игоревич" w:date="2019-06-18T16:54:00Z">
               <w:r>
                 <w:rPr>
                   <w:rFonts w:cstheme="minorHAnsi"/>
@@ -14809,13 +14867,13 @@
             <w:pPr>
               <w:jc w:val="center"/>
               <w:rPr>
-                <w:ins w:id="947" w:author="Чудаков Матвей Игоревич" w:date="2019-06-18T16:54:00Z"/>
-                <w:rFonts w:cstheme="minorHAnsi"/>
-                <w:szCs w:val="28"/>
-                <w:lang w:val="ru-RU"/>
-              </w:rPr>
-            </w:pPr>
-            <w:ins w:id="948" w:author="Чудаков Матвей Игоревич" w:date="2019-06-18T16:57:00Z">
+                <w:ins w:id="954" w:author="Чудаков Матвей Игоревич" w:date="2019-06-18T16:54:00Z"/>
+                <w:rFonts w:cstheme="minorHAnsi"/>
+                <w:szCs w:val="28"/>
+                <w:lang w:val="ru-RU"/>
+              </w:rPr>
+            </w:pPr>
+            <w:ins w:id="955" w:author="Чудаков Матвей Игоревич" w:date="2019-06-18T16:57:00Z">
               <w:r>
                 <w:rPr>
                   <w:rFonts w:cstheme="minorHAnsi"/>
@@ -14836,7 +14894,7 @@
             <w:pPr>
               <w:jc w:val="center"/>
               <w:rPr>
-                <w:ins w:id="949" w:author="Чудаков Матвей Игоревич" w:date="2019-06-18T16:54:00Z"/>
+                <w:ins w:id="956" w:author="Чудаков Матвей Игоревич" w:date="2019-06-18T16:54:00Z"/>
                 <w:rFonts w:cstheme="minorHAnsi"/>
                 <w:szCs w:val="28"/>
                 <w:lang w:val="ru-RU"/>
@@ -14852,13 +14910,13 @@
             <w:pPr>
               <w:jc w:val="center"/>
               <w:rPr>
-                <w:ins w:id="950" w:author="Чудаков Матвей Игоревич" w:date="2019-06-18T16:54:00Z"/>
-                <w:rFonts w:cstheme="minorHAnsi"/>
-                <w:szCs w:val="28"/>
-                <w:lang w:val="ru-RU"/>
-              </w:rPr>
-            </w:pPr>
-            <w:ins w:id="951" w:author="Чудаков Матвей Игоревич" w:date="2019-06-18T16:57:00Z">
+                <w:ins w:id="957" w:author="Чудаков Матвей Игоревич" w:date="2019-06-18T16:54:00Z"/>
+                <w:rFonts w:cstheme="minorHAnsi"/>
+                <w:szCs w:val="28"/>
+                <w:lang w:val="ru-RU"/>
+              </w:rPr>
+            </w:pPr>
+            <w:ins w:id="958" w:author="Чудаков Матвей Игоревич" w:date="2019-06-18T16:57:00Z">
               <w:r>
                 <w:rPr>
                   <w:rFonts w:cstheme="minorHAnsi"/>
@@ -14878,13 +14936,13 @@
             <w:pPr>
               <w:jc w:val="center"/>
               <w:rPr>
-                <w:ins w:id="952" w:author="Чудаков Матвей Игоревич" w:date="2019-06-18T16:54:00Z"/>
-                <w:rFonts w:cstheme="minorHAnsi"/>
-                <w:szCs w:val="28"/>
-                <w:lang w:val="ru-RU"/>
-              </w:rPr>
-            </w:pPr>
-            <w:ins w:id="953" w:author="Чудаков Матвей Игоревич" w:date="2019-06-18T16:58:00Z">
+                <w:ins w:id="959" w:author="Чудаков Матвей Игоревич" w:date="2019-06-18T16:54:00Z"/>
+                <w:rFonts w:cstheme="minorHAnsi"/>
+                <w:szCs w:val="28"/>
+                <w:lang w:val="ru-RU"/>
+              </w:rPr>
+            </w:pPr>
+            <w:ins w:id="960" w:author="Чудаков Матвей Игоревич" w:date="2019-06-18T16:58:00Z">
               <w:r>
                 <w:rPr>
                   <w:rFonts w:cstheme="minorHAnsi"/>
@@ -14900,7 +14958,7 @@
       <w:tr>
         <w:trPr>
           <w:trHeight w:val="60"/>
-          <w:ins w:id="954" w:author="Чудаков Матвей Игоревич" w:date="2019-06-18T16:54:00Z"/>
+          <w:ins w:id="961" w:author="Чудаков Матвей Игоревич" w:date="2019-06-18T16:54:00Z"/>
         </w:trPr>
         <w:tc>
           <w:tcPr>
@@ -14910,12 +14968,12 @@
             <w:pPr>
               <w:jc w:val="center"/>
               <w:rPr>
-                <w:ins w:id="955" w:author="Чудаков Матвей Игоревич" w:date="2019-06-18T16:54:00Z"/>
-                <w:rFonts w:cstheme="minorHAnsi"/>
-                <w:szCs w:val="28"/>
-              </w:rPr>
-            </w:pPr>
-            <w:ins w:id="956" w:author="Чудаков Матвей Игоревич" w:date="2019-06-18T16:54:00Z">
+                <w:ins w:id="962" w:author="Чудаков Матвей Игоревич" w:date="2019-06-18T16:54:00Z"/>
+                <w:rFonts w:cstheme="minorHAnsi"/>
+                <w:szCs w:val="28"/>
+              </w:rPr>
+            </w:pPr>
+            <w:ins w:id="963" w:author="Чудаков Матвей Игоревич" w:date="2019-06-18T16:54:00Z">
               <w:r>
                 <w:rPr>
                   <w:rFonts w:cstheme="minorHAnsi"/>
@@ -14935,13 +14993,13 @@
             <w:pPr>
               <w:jc w:val="center"/>
               <w:rPr>
-                <w:ins w:id="957" w:author="Чудаков Матвей Игоревич" w:date="2019-06-18T16:54:00Z"/>
-                <w:rFonts w:cstheme="minorHAnsi"/>
-                <w:szCs w:val="28"/>
-                <w:lang w:val="ru-RU"/>
-              </w:rPr>
-            </w:pPr>
-            <w:ins w:id="958" w:author="Чудаков Матвей Игоревич" w:date="2019-06-18T16:58:00Z">
+                <w:ins w:id="964" w:author="Чудаков Матвей Игоревич" w:date="2019-06-18T16:54:00Z"/>
+                <w:rFonts w:cstheme="minorHAnsi"/>
+                <w:szCs w:val="28"/>
+                <w:lang w:val="ru-RU"/>
+              </w:rPr>
+            </w:pPr>
+            <w:ins w:id="965" w:author="Чудаков Матвей Игоревич" w:date="2019-06-18T16:58:00Z">
               <w:r>
                 <w:rPr>
                   <w:rFonts w:cstheme="minorHAnsi"/>
@@ -14962,13 +15020,13 @@
             <w:pPr>
               <w:jc w:val="center"/>
               <w:rPr>
-                <w:ins w:id="959" w:author="Чудаков Матвей Игоревич" w:date="2019-06-18T16:54:00Z"/>
-                <w:rFonts w:cstheme="minorHAnsi"/>
-                <w:szCs w:val="28"/>
-                <w:lang w:val="ru-RU"/>
-                <w:rPrChange w:id="960" w:author="Чудаков Матвей Игоревич" w:date="2019-06-18T17:31:00Z">
+                <w:ins w:id="966" w:author="Чудаков Матвей Игоревич" w:date="2019-06-18T16:54:00Z"/>
+                <w:rFonts w:cstheme="minorHAnsi"/>
+                <w:szCs w:val="28"/>
+                <w:lang w:val="ru-RU"/>
+                <w:rPrChange w:id="967" w:author="Чудаков Матвей Игоревич" w:date="2019-06-18T17:31:00Z">
                   <w:rPr>
-                    <w:ins w:id="961" w:author="Чудаков Матвей Игоревич" w:date="2019-06-18T16:54:00Z"/>
+                    <w:ins w:id="968" w:author="Чудаков Матвей Игоревич" w:date="2019-06-18T16:54:00Z"/>
                     <w:rFonts w:cstheme="minorHAnsi"/>
                     <w:szCs w:val="28"/>
                   </w:rPr>
@@ -14985,13 +15043,13 @@
             <w:pPr>
               <w:jc w:val="center"/>
               <w:rPr>
-                <w:ins w:id="962" w:author="Чудаков Матвей Игоревич" w:date="2019-06-18T16:54:00Z"/>
-                <w:rFonts w:cstheme="minorHAnsi"/>
-                <w:szCs w:val="28"/>
-                <w:lang w:val="ru-RU"/>
-              </w:rPr>
-            </w:pPr>
-            <w:ins w:id="963" w:author="Чудаков Матвей Игоревич" w:date="2019-06-18T16:58:00Z">
+                <w:ins w:id="969" w:author="Чудаков Матвей Игоревич" w:date="2019-06-18T16:54:00Z"/>
+                <w:rFonts w:cstheme="minorHAnsi"/>
+                <w:szCs w:val="28"/>
+                <w:lang w:val="ru-RU"/>
+              </w:rPr>
+            </w:pPr>
+            <w:ins w:id="970" w:author="Чудаков Матвей Игоревич" w:date="2019-06-18T16:58:00Z">
               <w:r>
                 <w:rPr>
                   <w:rFonts w:cstheme="minorHAnsi"/>
@@ -15011,13 +15069,13 @@
             <w:pPr>
               <w:jc w:val="center"/>
               <w:rPr>
-                <w:ins w:id="964" w:author="Чудаков Матвей Игоревич" w:date="2019-06-18T16:54:00Z"/>
-                <w:rFonts w:cstheme="minorHAnsi"/>
-                <w:szCs w:val="28"/>
-                <w:lang w:val="ru-RU"/>
-              </w:rPr>
-            </w:pPr>
-            <w:ins w:id="965" w:author="Чудаков Матвей Игоревич" w:date="2019-06-18T16:59:00Z">
+                <w:ins w:id="971" w:author="Чудаков Матвей Игоревич" w:date="2019-06-18T16:54:00Z"/>
+                <w:rFonts w:cstheme="minorHAnsi"/>
+                <w:szCs w:val="28"/>
+                <w:lang w:val="ru-RU"/>
+              </w:rPr>
+            </w:pPr>
+            <w:ins w:id="972" w:author="Чудаков Матвей Игоревич" w:date="2019-06-18T16:59:00Z">
               <w:r>
                 <w:rPr>
                   <w:rFonts w:cstheme="minorHAnsi"/>
@@ -15035,7 +15093,7 @@
       <w:pPr>
         <w:jc w:val="both"/>
         <w:rPr>
-          <w:ins w:id="966" w:author="Чудаков Матвей Игоревич" w:date="2019-06-18T16:59:00Z"/>
+          <w:ins w:id="973" w:author="Чудаков Матвей Игоревич" w:date="2019-06-18T16:59:00Z"/>
           <w:sz w:val="24"/>
           <w:szCs w:val="24"/>
         </w:rPr>
@@ -15045,7 +15103,7 @@
       <w:pPr>
         <w:jc w:val="both"/>
         <w:rPr>
-          <w:ins w:id="967" w:author="Чудаков Матвей Игоревич" w:date="2019-06-18T16:59:00Z"/>
+          <w:ins w:id="974" w:author="Чудаков Матвей Игоревич" w:date="2019-06-18T16:59:00Z"/>
           <w:sz w:val="24"/>
           <w:szCs w:val="24"/>
         </w:rPr>
@@ -15068,7 +15126,7 @@
       </w:tblGrid>
       <w:tr>
         <w:trPr>
-          <w:ins w:id="968" w:author="Чудаков Матвей Игоревич" w:date="2019-06-18T17:31:00Z"/>
+          <w:ins w:id="975" w:author="Чудаков Матвей Игоревич" w:date="2019-06-18T17:31:00Z"/>
         </w:trPr>
         <w:tc>
           <w:tcPr>
@@ -15079,14 +15137,14 @@
             <w:pPr>
               <w:jc w:val="center"/>
               <w:rPr>
-                <w:ins w:id="969" w:author="Чудаков Матвей Игоревич" w:date="2019-06-18T17:31:00Z"/>
+                <w:ins w:id="976" w:author="Чудаков Матвей Игоревич" w:date="2019-06-18T17:31:00Z"/>
                 <w:rFonts w:cstheme="minorHAnsi"/>
                 <w:b/>
                 <w:szCs w:val="28"/>
               </w:rPr>
             </w:pPr>
             <w:proofErr w:type="spellStart"/>
-            <w:ins w:id="970" w:author="Чудаков Матвей Игоревич" w:date="2019-06-18T17:31:00Z">
+            <w:ins w:id="977" w:author="Чудаков Матвей Игоревич" w:date="2019-06-18T17:31:00Z">
               <w:r>
                 <w:rPr>
                   <w:rFonts w:cstheme="minorHAnsi"/>
@@ -15108,14 +15166,14 @@
             <w:pPr>
               <w:jc w:val="center"/>
               <w:rPr>
-                <w:ins w:id="971" w:author="Чудаков Матвей Игоревич" w:date="2019-06-18T17:31:00Z"/>
+                <w:ins w:id="978" w:author="Чудаков Матвей Игоревич" w:date="2019-06-18T17:31:00Z"/>
                 <w:rFonts w:cstheme="minorHAnsi"/>
                 <w:b/>
                 <w:szCs w:val="28"/>
               </w:rPr>
             </w:pPr>
             <w:proofErr w:type="spellStart"/>
-            <w:ins w:id="972" w:author="Чудаков Матвей Игоревич" w:date="2019-06-18T17:31:00Z">
+            <w:ins w:id="979" w:author="Чудаков Матвей Игоревич" w:date="2019-06-18T17:31:00Z">
               <w:r>
                 <w:rPr>
                   <w:rFonts w:cstheme="minorHAnsi"/>
@@ -15137,14 +15195,14 @@
             <w:pPr>
               <w:jc w:val="center"/>
               <w:rPr>
-                <w:ins w:id="973" w:author="Чудаков Матвей Игоревич" w:date="2019-06-18T17:31:00Z"/>
+                <w:ins w:id="980" w:author="Чудаков Матвей Игоревич" w:date="2019-06-18T17:31:00Z"/>
                 <w:rFonts w:cstheme="minorHAnsi"/>
                 <w:b/>
                 <w:szCs w:val="28"/>
               </w:rPr>
             </w:pPr>
             <w:proofErr w:type="spellStart"/>
-            <w:ins w:id="974" w:author="Чудаков Матвей Игоревич" w:date="2019-06-18T17:31:00Z">
+            <w:ins w:id="981" w:author="Чудаков Матвей Игоревич" w:date="2019-06-18T17:31:00Z">
               <w:r>
                 <w:rPr>
                   <w:rFonts w:cstheme="minorHAnsi"/>
@@ -15160,7 +15218,7 @@
       </w:tr>
       <w:tr>
         <w:trPr>
-          <w:ins w:id="975" w:author="Чудаков Матвей Игоревич" w:date="2019-06-18T17:31:00Z"/>
+          <w:ins w:id="982" w:author="Чудаков Матвей Игоревич" w:date="2019-06-18T17:31:00Z"/>
         </w:trPr>
         <w:tc>
           <w:tcPr>
@@ -15171,12 +15229,12 @@
             <w:pPr>
               <w:jc w:val="center"/>
               <w:rPr>
-                <w:ins w:id="976" w:author="Чудаков Матвей Игоревич" w:date="2019-06-18T17:31:00Z"/>
-                <w:rFonts w:cstheme="minorHAnsi"/>
-                <w:szCs w:val="28"/>
-                <w:rPrChange w:id="977" w:author="Чудаков Матвей Игоревич" w:date="2019-06-18T17:31:00Z">
+                <w:ins w:id="983" w:author="Чудаков Матвей Игоревич" w:date="2019-06-18T17:31:00Z"/>
+                <w:rFonts w:cstheme="minorHAnsi"/>
+                <w:szCs w:val="28"/>
+                <w:rPrChange w:id="984" w:author="Чудаков Матвей Игоревич" w:date="2019-06-18T17:31:00Z">
                   <w:rPr>
-                    <w:ins w:id="978" w:author="Чудаков Матвей Игоревич" w:date="2019-06-18T17:31:00Z"/>
+                    <w:ins w:id="985" w:author="Чудаков Матвей Игоревич" w:date="2019-06-18T17:31:00Z"/>
                     <w:rFonts w:cstheme="minorHAnsi"/>
                     <w:szCs w:val="28"/>
                     <w:lang w:val="ru-RU"/>
@@ -15184,7 +15242,7 @@
                 </w:rPrChange>
               </w:rPr>
             </w:pPr>
-            <w:ins w:id="979" w:author="Чудаков Матвей Игоревич" w:date="2019-06-18T17:31:00Z">
+            <w:ins w:id="986" w:author="Чудаков Матвей Игоревич" w:date="2019-06-18T17:31:00Z">
               <w:r>
                 <w:rPr>
                   <w:rFonts w:cstheme="minorHAnsi"/>
@@ -15204,12 +15262,12 @@
             <w:pPr>
               <w:jc w:val="center"/>
               <w:rPr>
-                <w:ins w:id="980" w:author="Чудаков Матвей Игоревич" w:date="2019-06-18T17:31:00Z"/>
-                <w:rFonts w:cstheme="minorHAnsi"/>
-                <w:szCs w:val="28"/>
-              </w:rPr>
-            </w:pPr>
-            <w:ins w:id="981" w:author="Чудаков Матвей Игоревич" w:date="2019-06-18T17:31:00Z">
+                <w:ins w:id="987" w:author="Чудаков Матвей Игоревич" w:date="2019-06-18T17:31:00Z"/>
+                <w:rFonts w:cstheme="minorHAnsi"/>
+                <w:szCs w:val="28"/>
+              </w:rPr>
+            </w:pPr>
+            <w:ins w:id="988" w:author="Чудаков Матвей Игоревич" w:date="2019-06-18T17:31:00Z">
               <w:r>
                 <w:rPr>
                   <w:rFonts w:cstheme="minorHAnsi"/>
@@ -15218,16 +15276,32 @@
                 <w:t xml:space="preserve"> </w:t>
               </w:r>
             </w:ins>
-            <w:ins w:id="982" w:author="Чудаков Матвей Игоревич" w:date="2019-06-18T17:32:00Z">
-              <w:r>
-                <w:rPr>
-                  <w:rFonts w:cstheme="minorHAnsi"/>
-                  <w:szCs w:val="28"/>
-                </w:rPr>
-                <w:t>Profile</w:t>
-              </w:r>
-            </w:ins>
-            <w:ins w:id="983" w:author="Чудаков Матвей Игоревич" w:date="2019-06-18T17:31:00Z">
+            <w:ins w:id="989" w:author="Чудаков Матвей Игоревич" w:date="2019-06-18T18:10:00Z">
+              <w:r>
+                <w:rPr>
+                  <w:rFonts w:cstheme="minorHAnsi"/>
+                  <w:szCs w:val="28"/>
+                </w:rPr>
+                <w:t>View</w:t>
+              </w:r>
+              <w:r>
+                <w:rPr>
+                  <w:rFonts w:cstheme="minorHAnsi"/>
+                  <w:szCs w:val="28"/>
+                </w:rPr>
+                <w:t xml:space="preserve"> p</w:t>
+              </w:r>
+            </w:ins>
+            <w:ins w:id="990" w:author="Чудаков Матвей Игоревич" w:date="2019-06-18T17:32:00Z">
+              <w:r>
+                <w:rPr>
+                  <w:rFonts w:cstheme="minorHAnsi"/>
+                  <w:szCs w:val="28"/>
+                </w:rPr>
+                <w:t>rofile</w:t>
+              </w:r>
+            </w:ins>
+            <w:ins w:id="991" w:author="Чудаков Матвей Игоревич" w:date="2019-06-18T17:31:00Z">
               <w:r>
                 <w:rPr>
                   <w:rFonts w:cstheme="minorHAnsi"/>
@@ -15247,13 +15321,13 @@
             <w:pPr>
               <w:jc w:val="both"/>
               <w:rPr>
-                <w:ins w:id="984" w:author="Чудаков Матвей Игоревич" w:date="2019-06-18T17:31:00Z"/>
-                <w:rFonts w:cstheme="minorHAnsi"/>
-                <w:szCs w:val="28"/>
-                <w:lang w:val="ru-RU"/>
-              </w:rPr>
-            </w:pPr>
-            <w:ins w:id="985" w:author="Чудаков Матвей Игоревич" w:date="2019-06-18T17:31:00Z">
+                <w:ins w:id="992" w:author="Чудаков Матвей Игоревич" w:date="2019-06-18T17:31:00Z"/>
+                <w:rFonts w:cstheme="minorHAnsi"/>
+                <w:szCs w:val="28"/>
+                <w:lang w:val="ru-RU"/>
+              </w:rPr>
+            </w:pPr>
+            <w:ins w:id="993" w:author="Чудаков Матвей Игоревич" w:date="2019-06-18T17:31:00Z">
               <w:r>
                 <w:rPr>
                   <w:rFonts w:cstheme="minorHAnsi"/>
@@ -15271,7 +15345,7 @@
                 <w:t xml:space="preserve">страницы с </w:t>
               </w:r>
             </w:ins>
-            <w:ins w:id="986" w:author="Чудаков Матвей Игоревич" w:date="2019-06-18T17:32:00Z">
+            <w:ins w:id="994" w:author="Чудаков Матвей Игоревич" w:date="2019-06-18T17:32:00Z">
               <w:r>
                 <w:rPr>
                   <w:rFonts w:cstheme="minorHAnsi"/>
@@ -15289,7 +15363,7 @@
                 <w:t>профиле</w:t>
               </w:r>
             </w:ins>
-            <w:ins w:id="987" w:author="Чудаков Матвей Игоревич" w:date="2019-06-18T17:31:00Z">
+            <w:ins w:id="995" w:author="Чудаков Матвей Игоревич" w:date="2019-06-18T17:31:00Z">
               <w:r>
                 <w:rPr>
                   <w:rFonts w:cstheme="minorHAnsi"/>
@@ -15304,169 +15378,11 @@
       </w:tr>
       <w:tr>
         <w:trPr>
-          <w:ins w:id="988" w:author="Чудаков Матвей Игоревич" w:date="2019-06-18T17:31:00Z"/>
+          <w:ins w:id="996" w:author="Чудаков Матвей Игоревич" w:date="2019-06-18T17:31:00Z"/>
         </w:trPr>
         <w:tc>
           <w:tcPr>
             <w:tcW w:w="635" w:type="dxa"/>
-          </w:tcPr>
-          <w:p>
-            <w:pPr>
-              <w:jc w:val="center"/>
-              <w:rPr>
-                <w:ins w:id="989" w:author="Чудаков Матвей Игоревич" w:date="2019-06-18T17:31:00Z"/>
-                <w:rFonts w:cstheme="minorHAnsi"/>
-                <w:b/>
-                <w:szCs w:val="28"/>
-              </w:rPr>
-            </w:pPr>
-            <w:proofErr w:type="spellStart"/>
-            <w:ins w:id="990" w:author="Чудаков Матвей Игоревич" w:date="2019-06-18T17:31:00Z">
-              <w:r>
-                <w:rPr>
-                  <w:rFonts w:cstheme="minorHAnsi"/>
-                  <w:b/>
-                  <w:szCs w:val="28"/>
-                </w:rPr>
-                <w:t>Шаг</w:t>
-              </w:r>
-              <w:proofErr w:type="spellEnd"/>
-              <w:r>
-                <w:rPr>
-                  <w:rFonts w:cstheme="minorHAnsi"/>
-                  <w:b/>
-                  <w:szCs w:val="28"/>
-                </w:rPr>
-                <w:t xml:space="preserve"> №</w:t>
-              </w:r>
-            </w:ins>
-          </w:p>
-        </w:tc>
-        <w:tc>
-          <w:tcPr>
-            <w:tcW w:w="2336" w:type="dxa"/>
-            <w:gridSpan w:val="2"/>
-          </w:tcPr>
-          <w:p>
-            <w:pPr>
-              <w:jc w:val="center"/>
-              <w:rPr>
-                <w:ins w:id="991" w:author="Чудаков Матвей Игоревич" w:date="2019-06-18T17:31:00Z"/>
-                <w:rFonts w:cstheme="minorHAnsi"/>
-                <w:b/>
-                <w:szCs w:val="28"/>
-              </w:rPr>
-            </w:pPr>
-            <w:proofErr w:type="spellStart"/>
-            <w:ins w:id="992" w:author="Чудаков Матвей Игоревич" w:date="2019-06-18T17:31:00Z">
-              <w:r>
-                <w:rPr>
-                  <w:rFonts w:cstheme="minorHAnsi"/>
-                  <w:b/>
-                  <w:szCs w:val="28"/>
-                </w:rPr>
-                <w:t>Описание</w:t>
-              </w:r>
-              <w:proofErr w:type="spellEnd"/>
-            </w:ins>
-          </w:p>
-        </w:tc>
-        <w:tc>
-          <w:tcPr>
-            <w:tcW w:w="1700" w:type="dxa"/>
-            <w:gridSpan w:val="2"/>
-          </w:tcPr>
-          <w:p>
-            <w:pPr>
-              <w:jc w:val="center"/>
-              <w:rPr>
-                <w:ins w:id="993" w:author="Чудаков Матвей Игоревич" w:date="2019-06-18T17:31:00Z"/>
-                <w:rFonts w:cstheme="minorHAnsi"/>
-                <w:b/>
-                <w:szCs w:val="28"/>
-              </w:rPr>
-            </w:pPr>
-            <w:proofErr w:type="spellStart"/>
-            <w:ins w:id="994" w:author="Чудаков Матвей Игоревич" w:date="2019-06-18T17:31:00Z">
-              <w:r>
-                <w:rPr>
-                  <w:rFonts w:cstheme="minorHAnsi"/>
-                  <w:b/>
-                  <w:szCs w:val="28"/>
-                </w:rPr>
-                <w:t>Тестовые</w:t>
-              </w:r>
-              <w:proofErr w:type="spellEnd"/>
-              <w:r>
-                <w:rPr>
-                  <w:rFonts w:cstheme="minorHAnsi"/>
-                  <w:b/>
-                  <w:szCs w:val="28"/>
-                </w:rPr>
-                <w:t xml:space="preserve"> </w:t>
-              </w:r>
-              <w:proofErr w:type="spellStart"/>
-              <w:r>
-                <w:rPr>
-                  <w:rFonts w:cstheme="minorHAnsi"/>
-                  <w:b/>
-                  <w:szCs w:val="28"/>
-                </w:rPr>
-                <w:t>данные</w:t>
-              </w:r>
-              <w:proofErr w:type="spellEnd"/>
-            </w:ins>
-          </w:p>
-        </w:tc>
-        <w:tc>
-          <w:tcPr>
-            <w:tcW w:w="2408" w:type="dxa"/>
-          </w:tcPr>
-          <w:p>
-            <w:pPr>
-              <w:jc w:val="center"/>
-              <w:rPr>
-                <w:ins w:id="995" w:author="Чудаков Матвей Игоревич" w:date="2019-06-18T17:31:00Z"/>
-                <w:rFonts w:cstheme="minorHAnsi"/>
-                <w:b/>
-                <w:szCs w:val="28"/>
-              </w:rPr>
-            </w:pPr>
-            <w:proofErr w:type="spellStart"/>
-            <w:ins w:id="996" w:author="Чудаков Матвей Игоревич" w:date="2019-06-18T17:31:00Z">
-              <w:r>
-                <w:rPr>
-                  <w:rFonts w:cstheme="minorHAnsi"/>
-                  <w:b/>
-                  <w:szCs w:val="28"/>
-                </w:rPr>
-                <w:t>Ожидаемый</w:t>
-              </w:r>
-              <w:proofErr w:type="spellEnd"/>
-              <w:r>
-                <w:rPr>
-                  <w:rFonts w:cstheme="minorHAnsi"/>
-                  <w:b/>
-                  <w:szCs w:val="28"/>
-                </w:rPr>
-                <w:t xml:space="preserve"> </w:t>
-              </w:r>
-              <w:proofErr w:type="spellStart"/>
-              <w:r>
-                <w:rPr>
-                  <w:rFonts w:cstheme="minorHAnsi"/>
-                  <w:b/>
-                  <w:szCs w:val="28"/>
-                </w:rPr>
-                <w:t>результат</w:t>
-              </w:r>
-              <w:proofErr w:type="spellEnd"/>
-            </w:ins>
-          </w:p>
-        </w:tc>
-        <w:tc>
-          <w:tcPr>
-            <w:tcW w:w="2266" w:type="dxa"/>
           </w:tcPr>
           <w:p>
             <w:pPr>
@@ -15480,6 +15396,164 @@
             </w:pPr>
             <w:proofErr w:type="spellStart"/>
             <w:ins w:id="998" w:author="Чудаков Матвей Игоревич" w:date="2019-06-18T17:31:00Z">
+              <w:r>
+                <w:rPr>
+                  <w:rFonts w:cstheme="minorHAnsi"/>
+                  <w:b/>
+                  <w:szCs w:val="28"/>
+                </w:rPr>
+                <w:t>Шаг</w:t>
+              </w:r>
+              <w:proofErr w:type="spellEnd"/>
+              <w:r>
+                <w:rPr>
+                  <w:rFonts w:cstheme="minorHAnsi"/>
+                  <w:b/>
+                  <w:szCs w:val="28"/>
+                </w:rPr>
+                <w:t xml:space="preserve"> №</w:t>
+              </w:r>
+            </w:ins>
+          </w:p>
+        </w:tc>
+        <w:tc>
+          <w:tcPr>
+            <w:tcW w:w="2336" w:type="dxa"/>
+            <w:gridSpan w:val="2"/>
+          </w:tcPr>
+          <w:p>
+            <w:pPr>
+              <w:jc w:val="center"/>
+              <w:rPr>
+                <w:ins w:id="999" w:author="Чудаков Матвей Игоревич" w:date="2019-06-18T17:31:00Z"/>
+                <w:rFonts w:cstheme="minorHAnsi"/>
+                <w:b/>
+                <w:szCs w:val="28"/>
+              </w:rPr>
+            </w:pPr>
+            <w:proofErr w:type="spellStart"/>
+            <w:ins w:id="1000" w:author="Чудаков Матвей Игоревич" w:date="2019-06-18T17:31:00Z">
+              <w:r>
+                <w:rPr>
+                  <w:rFonts w:cstheme="minorHAnsi"/>
+                  <w:b/>
+                  <w:szCs w:val="28"/>
+                </w:rPr>
+                <w:t>Описание</w:t>
+              </w:r>
+              <w:proofErr w:type="spellEnd"/>
+            </w:ins>
+          </w:p>
+        </w:tc>
+        <w:tc>
+          <w:tcPr>
+            <w:tcW w:w="1700" w:type="dxa"/>
+            <w:gridSpan w:val="2"/>
+          </w:tcPr>
+          <w:p>
+            <w:pPr>
+              <w:jc w:val="center"/>
+              <w:rPr>
+                <w:ins w:id="1001" w:author="Чудаков Матвей Игоревич" w:date="2019-06-18T17:31:00Z"/>
+                <w:rFonts w:cstheme="minorHAnsi"/>
+                <w:b/>
+                <w:szCs w:val="28"/>
+              </w:rPr>
+            </w:pPr>
+            <w:proofErr w:type="spellStart"/>
+            <w:ins w:id="1002" w:author="Чудаков Матвей Игоревич" w:date="2019-06-18T17:31:00Z">
+              <w:r>
+                <w:rPr>
+                  <w:rFonts w:cstheme="minorHAnsi"/>
+                  <w:b/>
+                  <w:szCs w:val="28"/>
+                </w:rPr>
+                <w:t>Тестовые</w:t>
+              </w:r>
+              <w:proofErr w:type="spellEnd"/>
+              <w:r>
+                <w:rPr>
+                  <w:rFonts w:cstheme="minorHAnsi"/>
+                  <w:b/>
+                  <w:szCs w:val="28"/>
+                </w:rPr>
+                <w:t xml:space="preserve"> </w:t>
+              </w:r>
+              <w:proofErr w:type="spellStart"/>
+              <w:r>
+                <w:rPr>
+                  <w:rFonts w:cstheme="minorHAnsi"/>
+                  <w:b/>
+                  <w:szCs w:val="28"/>
+                </w:rPr>
+                <w:t>данные</w:t>
+              </w:r>
+              <w:proofErr w:type="spellEnd"/>
+            </w:ins>
+          </w:p>
+        </w:tc>
+        <w:tc>
+          <w:tcPr>
+            <w:tcW w:w="2408" w:type="dxa"/>
+          </w:tcPr>
+          <w:p>
+            <w:pPr>
+              <w:jc w:val="center"/>
+              <w:rPr>
+                <w:ins w:id="1003" w:author="Чудаков Матвей Игоревич" w:date="2019-06-18T17:31:00Z"/>
+                <w:rFonts w:cstheme="minorHAnsi"/>
+                <w:b/>
+                <w:szCs w:val="28"/>
+              </w:rPr>
+            </w:pPr>
+            <w:proofErr w:type="spellStart"/>
+            <w:ins w:id="1004" w:author="Чудаков Матвей Игоревич" w:date="2019-06-18T17:31:00Z">
+              <w:r>
+                <w:rPr>
+                  <w:rFonts w:cstheme="minorHAnsi"/>
+                  <w:b/>
+                  <w:szCs w:val="28"/>
+                </w:rPr>
+                <w:t>Ожидаемый</w:t>
+              </w:r>
+              <w:proofErr w:type="spellEnd"/>
+              <w:r>
+                <w:rPr>
+                  <w:rFonts w:cstheme="minorHAnsi"/>
+                  <w:b/>
+                  <w:szCs w:val="28"/>
+                </w:rPr>
+                <w:t xml:space="preserve"> </w:t>
+              </w:r>
+              <w:proofErr w:type="spellStart"/>
+              <w:r>
+                <w:rPr>
+                  <w:rFonts w:cstheme="minorHAnsi"/>
+                  <w:b/>
+                  <w:szCs w:val="28"/>
+                </w:rPr>
+                <w:t>результат</w:t>
+              </w:r>
+              <w:proofErr w:type="spellEnd"/>
+            </w:ins>
+          </w:p>
+        </w:tc>
+        <w:tc>
+          <w:tcPr>
+            <w:tcW w:w="2266" w:type="dxa"/>
+          </w:tcPr>
+          <w:p>
+            <w:pPr>
+              <w:jc w:val="center"/>
+              <w:rPr>
+                <w:ins w:id="1005" w:author="Чудаков Матвей Игоревич" w:date="2019-06-18T17:31:00Z"/>
+                <w:rFonts w:cstheme="minorHAnsi"/>
+                <w:b/>
+                <w:szCs w:val="28"/>
+              </w:rPr>
+            </w:pPr>
+            <w:proofErr w:type="spellStart"/>
+            <w:ins w:id="1006" w:author="Чудаков Матвей Игоревич" w:date="2019-06-18T17:31:00Z">
               <w:r>
                 <w:rPr>
                   <w:rFonts w:cstheme="minorHAnsi"/>
@@ -15513,7 +15587,7 @@
       </w:tr>
       <w:tr>
         <w:trPr>
-          <w:ins w:id="999" w:author="Чудаков Матвей Игоревич" w:date="2019-06-18T17:31:00Z"/>
+          <w:ins w:id="1007" w:author="Чудаков Матвей Игоревич" w:date="2019-06-18T17:31:00Z"/>
         </w:trPr>
         <w:tc>
           <w:tcPr>
@@ -15523,12 +15597,12 @@
             <w:pPr>
               <w:jc w:val="center"/>
               <w:rPr>
-                <w:ins w:id="1000" w:author="Чудаков Матвей Игоревич" w:date="2019-06-18T17:31:00Z"/>
-                <w:rFonts w:cstheme="minorHAnsi"/>
-                <w:szCs w:val="28"/>
-              </w:rPr>
-            </w:pPr>
-            <w:ins w:id="1001" w:author="Чудаков Матвей Игоревич" w:date="2019-06-18T17:31:00Z">
+                <w:ins w:id="1008" w:author="Чудаков Матвей Игоревич" w:date="2019-06-18T17:31:00Z"/>
+                <w:rFonts w:cstheme="minorHAnsi"/>
+                <w:szCs w:val="28"/>
+              </w:rPr>
+            </w:pPr>
+            <w:ins w:id="1009" w:author="Чудаков Матвей Игоревич" w:date="2019-06-18T17:31:00Z">
               <w:r>
                 <w:rPr>
                   <w:rFonts w:cstheme="minorHAnsi"/>
@@ -15548,13 +15622,13 @@
             <w:pPr>
               <w:jc w:val="center"/>
               <w:rPr>
-                <w:ins w:id="1002" w:author="Чудаков Матвей Игоревич" w:date="2019-06-18T17:31:00Z"/>
-                <w:rFonts w:cstheme="minorHAnsi"/>
-                <w:szCs w:val="28"/>
-                <w:lang w:val="ru-RU"/>
-              </w:rPr>
-            </w:pPr>
-            <w:ins w:id="1003" w:author="Чудаков Матвей Игоревич" w:date="2019-06-18T17:31:00Z">
+                <w:ins w:id="1010" w:author="Чудаков Матвей Игоревич" w:date="2019-06-18T17:31:00Z"/>
+                <w:rFonts w:cstheme="minorHAnsi"/>
+                <w:szCs w:val="28"/>
+                <w:lang w:val="ru-RU"/>
+              </w:rPr>
+            </w:pPr>
+            <w:ins w:id="1011" w:author="Чудаков Матвей Игоревич" w:date="2019-06-18T17:31:00Z">
               <w:r>
                 <w:rPr>
                   <w:rFonts w:cstheme="minorHAnsi"/>
@@ -15572,7 +15646,7 @@
                 <w:t>“</w:t>
               </w:r>
             </w:ins>
-            <w:ins w:id="1004" w:author="Чудаков Матвей Игоревич" w:date="2019-06-18T17:32:00Z">
+            <w:ins w:id="1012" w:author="Чудаков Матвей Игоревич" w:date="2019-06-18T17:32:00Z">
               <w:r>
                 <w:rPr>
                   <w:rFonts w:cstheme="minorHAnsi"/>
@@ -15582,7 +15656,7 @@
                 <w:t>Профиль</w:t>
               </w:r>
             </w:ins>
-            <w:ins w:id="1005" w:author="Чудаков Матвей Игоревич" w:date="2019-06-18T17:31:00Z">
+            <w:ins w:id="1013" w:author="Чудаков Матвей Игоревич" w:date="2019-06-18T17:31:00Z">
               <w:r>
                 <w:rPr>
                   <w:rFonts w:cstheme="minorHAnsi"/>
@@ -15603,7 +15677,7 @@
             <w:pPr>
               <w:jc w:val="center"/>
               <w:rPr>
-                <w:ins w:id="1006" w:author="Чудаков Матвей Игоревич" w:date="2019-06-18T17:31:00Z"/>
+                <w:ins w:id="1014" w:author="Чудаков Матвей Игоревич" w:date="2019-06-18T17:31:00Z"/>
                 <w:rFonts w:cstheme="minorHAnsi"/>
                 <w:szCs w:val="28"/>
                 <w:lang w:val="ru-RU"/>
@@ -15619,13 +15693,13 @@
             <w:pPr>
               <w:jc w:val="center"/>
               <w:rPr>
-                <w:ins w:id="1007" w:author="Чудаков Матвей Игоревич" w:date="2019-06-18T17:31:00Z"/>
-                <w:rFonts w:cstheme="minorHAnsi"/>
-                <w:szCs w:val="28"/>
-                <w:lang w:val="ru-RU"/>
-              </w:rPr>
-            </w:pPr>
-            <w:ins w:id="1008" w:author="Чудаков Матвей Игоревич" w:date="2019-06-18T17:31:00Z">
+                <w:ins w:id="1015" w:author="Чудаков Матвей Игоревич" w:date="2019-06-18T17:31:00Z"/>
+                <w:rFonts w:cstheme="minorHAnsi"/>
+                <w:szCs w:val="28"/>
+                <w:lang w:val="ru-RU"/>
+              </w:rPr>
+            </w:pPr>
+            <w:ins w:id="1016" w:author="Чудаков Матвей Игоревич" w:date="2019-06-18T17:31:00Z">
               <w:r>
                 <w:rPr>
                   <w:rFonts w:cstheme="minorHAnsi"/>
@@ -15650,7 +15724,7 @@
                 <w:t xml:space="preserve"> </w:t>
               </w:r>
             </w:ins>
-            <w:ins w:id="1009" w:author="Чудаков Матвей Игоревич" w:date="2019-06-18T17:32:00Z">
+            <w:ins w:id="1017" w:author="Чудаков Матвей Игоревич" w:date="2019-06-18T17:32:00Z">
               <w:r>
                 <w:rPr>
                   <w:rFonts w:cstheme="minorHAnsi"/>
@@ -15670,13 +15744,13 @@
             <w:pPr>
               <w:jc w:val="center"/>
               <w:rPr>
-                <w:ins w:id="1010" w:author="Чудаков Матвей Игоревич" w:date="2019-06-18T17:31:00Z"/>
-                <w:rFonts w:cstheme="minorHAnsi"/>
-                <w:szCs w:val="28"/>
-                <w:lang w:val="ru-RU"/>
-              </w:rPr>
-            </w:pPr>
-            <w:ins w:id="1011" w:author="Чудаков Матвей Игоревич" w:date="2019-06-18T17:32:00Z">
+                <w:ins w:id="1018" w:author="Чудаков Матвей Игоревич" w:date="2019-06-18T17:31:00Z"/>
+                <w:rFonts w:cstheme="minorHAnsi"/>
+                <w:szCs w:val="28"/>
+                <w:lang w:val="ru-RU"/>
+              </w:rPr>
+            </w:pPr>
+            <w:ins w:id="1019" w:author="Чудаков Матвей Игоревич" w:date="2019-06-18T17:32:00Z">
               <w:r>
                 <w:rPr>
                   <w:rFonts w:cstheme="minorHAnsi"/>
@@ -15714,7 +15788,7 @@
       </w:tr>
       <w:tr>
         <w:trPr>
-          <w:ins w:id="1012" w:author="Чудаков Матвей Игоревич" w:date="2019-06-18T17:31:00Z"/>
+          <w:ins w:id="1020" w:author="Чудаков Матвей Игоревич" w:date="2019-06-18T17:31:00Z"/>
         </w:trPr>
         <w:tc>
           <w:tcPr>
@@ -15724,12 +15798,12 @@
             <w:pPr>
               <w:jc w:val="center"/>
               <w:rPr>
-                <w:ins w:id="1013" w:author="Чудаков Матвей Игоревич" w:date="2019-06-18T17:31:00Z"/>
-                <w:rFonts w:cstheme="minorHAnsi"/>
-                <w:szCs w:val="28"/>
-              </w:rPr>
-            </w:pPr>
-            <w:ins w:id="1014" w:author="Чудаков Матвей Игоревич" w:date="2019-06-18T17:31:00Z">
+                <w:ins w:id="1021" w:author="Чудаков Матвей Игоревич" w:date="2019-06-18T17:31:00Z"/>
+                <w:rFonts w:cstheme="minorHAnsi"/>
+                <w:szCs w:val="28"/>
+              </w:rPr>
+            </w:pPr>
+            <w:ins w:id="1022" w:author="Чудаков Матвей Игоревич" w:date="2019-06-18T17:31:00Z">
               <w:r>
                 <w:rPr>
                   <w:rFonts w:cstheme="minorHAnsi"/>
@@ -15749,13 +15823,13 @@
             <w:pPr>
               <w:jc w:val="center"/>
               <w:rPr>
-                <w:ins w:id="1015" w:author="Чудаков Матвей Игоревич" w:date="2019-06-18T17:31:00Z"/>
-                <w:rFonts w:cstheme="minorHAnsi"/>
-                <w:szCs w:val="28"/>
-                <w:lang w:val="ru-RU"/>
-              </w:rPr>
-            </w:pPr>
-            <w:ins w:id="1016" w:author="Чудаков Матвей Игоревич" w:date="2019-06-18T17:32:00Z">
+                <w:ins w:id="1023" w:author="Чудаков Матвей Игоревич" w:date="2019-06-18T17:31:00Z"/>
+                <w:rFonts w:cstheme="minorHAnsi"/>
+                <w:szCs w:val="28"/>
+                <w:lang w:val="ru-RU"/>
+              </w:rPr>
+            </w:pPr>
+            <w:ins w:id="1024" w:author="Чудаков Матвей Игоревич" w:date="2019-06-18T17:32:00Z">
               <w:r>
                 <w:rPr>
                   <w:rFonts w:cstheme="minorHAnsi"/>
@@ -15773,7 +15847,7 @@
                 <w:t>“</w:t>
               </w:r>
             </w:ins>
-            <w:ins w:id="1017" w:author="Чудаков Матвей Игоревич" w:date="2019-06-18T17:33:00Z">
+            <w:ins w:id="1025" w:author="Чудаков Матвей Игоревич" w:date="2019-06-18T17:33:00Z">
               <w:r>
                 <w:rPr>
                   <w:rFonts w:cstheme="minorHAnsi"/>
@@ -15782,7 +15856,7 @@
                 <w:t>tweets</w:t>
               </w:r>
             </w:ins>
-            <w:ins w:id="1018" w:author="Чудаков Матвей Игоревич" w:date="2019-06-18T17:32:00Z">
+            <w:ins w:id="1026" w:author="Чудаков Матвей Игоревич" w:date="2019-06-18T17:32:00Z">
               <w:r>
                 <w:rPr>
                   <w:rFonts w:cstheme="minorHAnsi"/>
@@ -15803,7 +15877,7 @@
             <w:pPr>
               <w:jc w:val="center"/>
               <w:rPr>
-                <w:ins w:id="1019" w:author="Чудаков Матвей Игоревич" w:date="2019-06-18T17:31:00Z"/>
+                <w:ins w:id="1027" w:author="Чудаков Матвей Игоревич" w:date="2019-06-18T17:31:00Z"/>
                 <w:rFonts w:cstheme="minorHAnsi"/>
                 <w:szCs w:val="28"/>
                 <w:lang w:val="ru-RU"/>
@@ -15819,21 +15893,13 @@
             <w:pPr>
               <w:jc w:val="center"/>
               <w:rPr>
-                <w:ins w:id="1020" w:author="Чудаков Матвей Игоревич" w:date="2019-06-18T17:31:00Z"/>
-                <w:rFonts w:cstheme="minorHAnsi"/>
-                <w:szCs w:val="28"/>
-                <w:lang w:val="ru-RU"/>
-                <w:rPrChange w:id="1021" w:author="Чудаков Матвей Игоревич" w:date="2019-06-18T17:34:00Z">
-                  <w:rPr>
-                    <w:ins w:id="1022" w:author="Чудаков Матвей Игоревич" w:date="2019-06-18T17:31:00Z"/>
-                    <w:rFonts w:cstheme="minorHAnsi"/>
-                    <w:szCs w:val="28"/>
-                    <w:lang w:val="ru-RU"/>
-                  </w:rPr>
-                </w:rPrChange>
-              </w:rPr>
-            </w:pPr>
-            <w:ins w:id="1023" w:author="Чудаков Матвей Игоревич" w:date="2019-06-18T17:34:00Z">
+                <w:ins w:id="1028" w:author="Чудаков Матвей Игоревич" w:date="2019-06-18T17:31:00Z"/>
+                <w:rFonts w:cstheme="minorHAnsi"/>
+                <w:szCs w:val="28"/>
+                <w:lang w:val="ru-RU"/>
+              </w:rPr>
+            </w:pPr>
+            <w:ins w:id="1029" w:author="Чудаков Матвей Игоревич" w:date="2019-06-18T17:34:00Z">
               <w:r>
                 <w:rPr>
                   <w:rFonts w:cstheme="minorHAnsi"/>
@@ -15854,7 +15920,7 @@
                   <w:rFonts w:cstheme="minorHAnsi"/>
                   <w:szCs w:val="28"/>
                   <w:lang w:val="ru-RU"/>
-                  <w:rPrChange w:id="1024" w:author="Чудаков Матвей Игоревич" w:date="2019-06-18T17:34:00Z">
+                  <w:rPrChange w:id="1030" w:author="Чудаков Матвей Игоревич" w:date="2019-06-18T18:09:00Z">
                     <w:rPr>
                       <w:rFonts w:cstheme="minorHAnsi"/>
                       <w:szCs w:val="28"/>
@@ -15884,13 +15950,13 @@
             <w:pPr>
               <w:jc w:val="center"/>
               <w:rPr>
-                <w:ins w:id="1025" w:author="Чудаков Матвей Игоревич" w:date="2019-06-18T17:31:00Z"/>
-                <w:rFonts w:cstheme="minorHAnsi"/>
-                <w:szCs w:val="28"/>
-                <w:lang w:val="ru-RU"/>
-              </w:rPr>
-            </w:pPr>
-            <w:ins w:id="1026" w:author="Чудаков Матвей Игоревич" w:date="2019-06-18T17:34:00Z">
+                <w:ins w:id="1031" w:author="Чудаков Матвей Игоревич" w:date="2019-06-18T17:31:00Z"/>
+                <w:rFonts w:cstheme="minorHAnsi"/>
+                <w:szCs w:val="28"/>
+                <w:lang w:val="ru-RU"/>
+              </w:rPr>
+            </w:pPr>
+            <w:ins w:id="1032" w:author="Чудаков Матвей Игоревич" w:date="2019-06-18T17:34:00Z">
               <w:r>
                 <w:rPr>
                   <w:rFonts w:cstheme="minorHAnsi"/>
@@ -15931,7 +15997,7 @@
       <w:tr>
         <w:trPr>
           <w:trHeight w:val="60"/>
-          <w:ins w:id="1027" w:author="Чудаков Матвей Игоревич" w:date="2019-06-18T17:31:00Z"/>
+          <w:ins w:id="1033" w:author="Чудаков Матвей Игоревич" w:date="2019-06-18T17:31:00Z"/>
         </w:trPr>
         <w:tc>
           <w:tcPr>
@@ -15941,12 +16007,12 @@
             <w:pPr>
               <w:jc w:val="center"/>
               <w:rPr>
-                <w:ins w:id="1028" w:author="Чудаков Матвей Игоревич" w:date="2019-06-18T17:31:00Z"/>
-                <w:rFonts w:cstheme="minorHAnsi"/>
-                <w:szCs w:val="28"/>
-              </w:rPr>
-            </w:pPr>
-            <w:ins w:id="1029" w:author="Чудаков Матвей Игоревич" w:date="2019-06-18T17:31:00Z">
+                <w:ins w:id="1034" w:author="Чудаков Матвей Игоревич" w:date="2019-06-18T17:31:00Z"/>
+                <w:rFonts w:cstheme="minorHAnsi"/>
+                <w:szCs w:val="28"/>
+              </w:rPr>
+            </w:pPr>
+            <w:ins w:id="1035" w:author="Чудаков Матвей Игоревич" w:date="2019-06-18T17:31:00Z">
               <w:r>
                 <w:rPr>
                   <w:rFonts w:cstheme="minorHAnsi"/>
@@ -15966,13 +16032,13 @@
             <w:pPr>
               <w:jc w:val="center"/>
               <w:rPr>
-                <w:ins w:id="1030" w:author="Чудаков Матвей Игоревич" w:date="2019-06-18T17:31:00Z"/>
-                <w:rFonts w:cstheme="minorHAnsi"/>
-                <w:szCs w:val="28"/>
-                <w:lang w:val="ru-RU"/>
-              </w:rPr>
-            </w:pPr>
-            <w:ins w:id="1031" w:author="Чудаков Матвей Игоревич" w:date="2019-06-18T17:32:00Z">
+                <w:ins w:id="1036" w:author="Чудаков Матвей Игоревич" w:date="2019-06-18T17:31:00Z"/>
+                <w:rFonts w:cstheme="minorHAnsi"/>
+                <w:szCs w:val="28"/>
+                <w:lang w:val="ru-RU"/>
+              </w:rPr>
+            </w:pPr>
+            <w:ins w:id="1037" w:author="Чудаков Матвей Игоревич" w:date="2019-06-18T17:32:00Z">
               <w:r>
                 <w:rPr>
                   <w:rFonts w:cstheme="minorHAnsi"/>
@@ -15990,7 +16056,7 @@
                 <w:t>“</w:t>
               </w:r>
             </w:ins>
-            <w:ins w:id="1032" w:author="Чудаков Матвей Игоревич" w:date="2019-06-18T17:33:00Z">
+            <w:ins w:id="1038" w:author="Чудаков Матвей Игоревич" w:date="2019-06-18T17:33:00Z">
               <w:r>
                 <w:rPr>
                   <w:rFonts w:cstheme="minorHAnsi"/>
@@ -16003,7 +16069,7 @@
                   <w:rFonts w:cstheme="minorHAnsi"/>
                   <w:szCs w:val="28"/>
                   <w:lang w:val="ru-RU"/>
-                  <w:rPrChange w:id="1033" w:author="Чудаков Матвей Игоревич" w:date="2019-06-18T17:33:00Z">
+                  <w:rPrChange w:id="1039" w:author="Чудаков Матвей Игоревич" w:date="2019-06-18T18:09:00Z">
                     <w:rPr>
                       <w:rFonts w:cstheme="minorHAnsi"/>
                       <w:szCs w:val="28"/>
@@ -16024,7 +16090,7 @@
                   <w:rFonts w:cstheme="minorHAnsi"/>
                   <w:szCs w:val="28"/>
                   <w:lang w:val="ru-RU"/>
-                  <w:rPrChange w:id="1034" w:author="Чудаков Матвей Игоревич" w:date="2019-06-18T17:33:00Z">
+                  <w:rPrChange w:id="1040" w:author="Чудаков Матвей Игоревич" w:date="2019-06-18T18:09:00Z">
                     <w:rPr>
                       <w:rFonts w:cstheme="minorHAnsi"/>
                       <w:szCs w:val="28"/>
@@ -16041,7 +16107,7 @@
                 <w:t>replies</w:t>
               </w:r>
             </w:ins>
-            <w:ins w:id="1035" w:author="Чудаков Матвей Игоревич" w:date="2019-06-18T17:32:00Z">
+            <w:ins w:id="1041" w:author="Чудаков Матвей Игоревич" w:date="2019-06-18T17:32:00Z">
               <w:r>
                 <w:rPr>
                   <w:rFonts w:cstheme="minorHAnsi"/>
@@ -16062,13 +16128,13 @@
             <w:pPr>
               <w:jc w:val="center"/>
               <w:rPr>
-                <w:ins w:id="1036" w:author="Чудаков Матвей Игоревич" w:date="2019-06-18T17:31:00Z"/>
-                <w:rFonts w:cstheme="minorHAnsi"/>
-                <w:szCs w:val="28"/>
-                <w:lang w:val="ru-RU"/>
-                <w:rPrChange w:id="1037" w:author="Чудаков Матвей Игоревич" w:date="2019-06-18T17:33:00Z">
+                <w:ins w:id="1042" w:author="Чудаков Матвей Игоревич" w:date="2019-06-18T17:31:00Z"/>
+                <w:rFonts w:cstheme="minorHAnsi"/>
+                <w:szCs w:val="28"/>
+                <w:lang w:val="ru-RU"/>
+                <w:rPrChange w:id="1043" w:author="Чудаков Матвей Игоревич" w:date="2019-06-18T17:33:00Z">
                   <w:rPr>
-                    <w:ins w:id="1038" w:author="Чудаков Матвей Игоревич" w:date="2019-06-18T17:31:00Z"/>
+                    <w:ins w:id="1044" w:author="Чудаков Матвей Игоревич" w:date="2019-06-18T17:31:00Z"/>
                     <w:rFonts w:cstheme="minorHAnsi"/>
                     <w:szCs w:val="28"/>
                   </w:rPr>
@@ -16085,13 +16151,13 @@
             <w:pPr>
               <w:jc w:val="center"/>
               <w:rPr>
-                <w:ins w:id="1039" w:author="Чудаков Матвей Игоревич" w:date="2019-06-18T17:31:00Z"/>
-                <w:rFonts w:cstheme="minorHAnsi"/>
-                <w:szCs w:val="28"/>
-                <w:lang w:val="ru-RU"/>
-              </w:rPr>
-            </w:pPr>
-            <w:ins w:id="1040" w:author="Чудаков Матвей Игоревич" w:date="2019-06-18T17:34:00Z">
+                <w:ins w:id="1045" w:author="Чудаков Матвей Игоревич" w:date="2019-06-18T17:31:00Z"/>
+                <w:rFonts w:cstheme="minorHAnsi"/>
+                <w:szCs w:val="28"/>
+                <w:lang w:val="ru-RU"/>
+              </w:rPr>
+            </w:pPr>
+            <w:ins w:id="1046" w:author="Чудаков Матвей Игоревич" w:date="2019-06-18T17:34:00Z">
               <w:r>
                 <w:rPr>
                   <w:rFonts w:cstheme="minorHAnsi"/>
@@ -16152,13 +16218,13 @@
             <w:pPr>
               <w:jc w:val="center"/>
               <w:rPr>
-                <w:ins w:id="1041" w:author="Чудаков Матвей Игоревич" w:date="2019-06-18T17:31:00Z"/>
-                <w:rFonts w:cstheme="minorHAnsi"/>
-                <w:szCs w:val="28"/>
-                <w:lang w:val="ru-RU"/>
-              </w:rPr>
-            </w:pPr>
-            <w:ins w:id="1042" w:author="Чудаков Матвей Игоревич" w:date="2019-06-18T17:34:00Z">
+                <w:ins w:id="1047" w:author="Чудаков Матвей Игоревич" w:date="2019-06-18T17:31:00Z"/>
+                <w:rFonts w:cstheme="minorHAnsi"/>
+                <w:szCs w:val="28"/>
+                <w:lang w:val="ru-RU"/>
+              </w:rPr>
+            </w:pPr>
+            <w:ins w:id="1048" w:author="Чудаков Матвей Игоревич" w:date="2019-06-18T17:34:00Z">
               <w:r>
                 <w:rPr>
                   <w:rFonts w:cstheme="minorHAnsi"/>
@@ -16206,7 +16272,7 @@
       </w:tr>
       <w:tr>
         <w:trPr>
-          <w:ins w:id="1043" w:author="Чудаков Матвей Игоревич" w:date="2019-06-18T17:31:00Z"/>
+          <w:ins w:id="1049" w:author="Чудаков Матвей Игоревич" w:date="2019-06-18T17:31:00Z"/>
         </w:trPr>
         <w:tc>
           <w:tcPr>
@@ -16216,12 +16282,12 @@
             <w:pPr>
               <w:jc w:val="center"/>
               <w:rPr>
-                <w:ins w:id="1044" w:author="Чудаков Матвей Игоревич" w:date="2019-06-18T17:31:00Z"/>
-                <w:rFonts w:cstheme="minorHAnsi"/>
-                <w:szCs w:val="28"/>
-              </w:rPr>
-            </w:pPr>
-            <w:ins w:id="1045" w:author="Чудаков Матвей Игоревич" w:date="2019-06-18T17:31:00Z">
+                <w:ins w:id="1050" w:author="Чудаков Матвей Игоревич" w:date="2019-06-18T17:31:00Z"/>
+                <w:rFonts w:cstheme="minorHAnsi"/>
+                <w:szCs w:val="28"/>
+              </w:rPr>
+            </w:pPr>
+            <w:ins w:id="1051" w:author="Чудаков Матвей Игоревич" w:date="2019-06-18T17:31:00Z">
               <w:r>
                 <w:rPr>
                   <w:rFonts w:cstheme="minorHAnsi"/>
@@ -16242,12 +16308,12 @@
             <w:pPr>
               <w:jc w:val="center"/>
               <w:rPr>
-                <w:ins w:id="1046" w:author="Чудаков Матвей Игоревич" w:date="2019-06-18T17:31:00Z"/>
-                <w:rFonts w:cstheme="minorHAnsi"/>
-                <w:szCs w:val="28"/>
-              </w:rPr>
-            </w:pPr>
-            <w:ins w:id="1047" w:author="Чудаков Матвей Игоревич" w:date="2019-06-18T17:32:00Z">
+                <w:ins w:id="1052" w:author="Чудаков Матвей Игоревич" w:date="2019-06-18T17:31:00Z"/>
+                <w:rFonts w:cstheme="minorHAnsi"/>
+                <w:szCs w:val="28"/>
+              </w:rPr>
+            </w:pPr>
+            <w:ins w:id="1053" w:author="Чудаков Матвей Игоревич" w:date="2019-06-18T17:32:00Z">
               <w:r>
                 <w:rPr>
                   <w:rFonts w:cstheme="minorHAnsi"/>
@@ -16265,7 +16331,7 @@
                 <w:t>“</w:t>
               </w:r>
             </w:ins>
-            <w:ins w:id="1048" w:author="Чудаков Матвей Игоревич" w:date="2019-06-18T17:33:00Z">
+            <w:ins w:id="1054" w:author="Чудаков Матвей Игоревич" w:date="2019-06-18T17:33:00Z">
               <w:r>
                 <w:rPr>
                   <w:rFonts w:cstheme="minorHAnsi"/>
@@ -16274,7 +16340,7 @@
                 <w:t>media</w:t>
               </w:r>
             </w:ins>
-            <w:ins w:id="1049" w:author="Чудаков Матвей Игоревич" w:date="2019-06-18T17:32:00Z">
+            <w:ins w:id="1055" w:author="Чудаков Матвей Игоревич" w:date="2019-06-18T17:32:00Z">
               <w:r>
                 <w:rPr>
                   <w:rFonts w:cstheme="minorHAnsi"/>
@@ -16295,7 +16361,7 @@
             <w:pPr>
               <w:jc w:val="center"/>
               <w:rPr>
-                <w:ins w:id="1050" w:author="Чудаков Матвей Игоревич" w:date="2019-06-18T17:31:00Z"/>
+                <w:ins w:id="1056" w:author="Чудаков Матвей Игоревич" w:date="2019-06-18T17:31:00Z"/>
                 <w:rFonts w:cstheme="minorHAnsi"/>
                 <w:szCs w:val="28"/>
                 <w:lang w:val="ru-RU"/>
@@ -16311,13 +16377,13 @@
             <w:pPr>
               <w:jc w:val="center"/>
               <w:rPr>
-                <w:ins w:id="1051" w:author="Чудаков Матвей Игоревич" w:date="2019-06-18T17:31:00Z"/>
-                <w:rFonts w:cstheme="minorHAnsi"/>
-                <w:szCs w:val="28"/>
-                <w:lang w:val="ru-RU"/>
-              </w:rPr>
-            </w:pPr>
-            <w:ins w:id="1052" w:author="Чудаков Матвей Игоревич" w:date="2019-06-18T17:34:00Z">
+                <w:ins w:id="1057" w:author="Чудаков Матвей Игоревич" w:date="2019-06-18T17:31:00Z"/>
+                <w:rFonts w:cstheme="minorHAnsi"/>
+                <w:szCs w:val="28"/>
+                <w:lang w:val="ru-RU"/>
+              </w:rPr>
+            </w:pPr>
+            <w:ins w:id="1058" w:author="Чудаков Матвей Игоревич" w:date="2019-06-18T17:34:00Z">
               <w:r>
                 <w:rPr>
                   <w:rFonts w:cstheme="minorHAnsi"/>
@@ -16360,13 +16426,13 @@
             <w:pPr>
               <w:jc w:val="center"/>
               <w:rPr>
-                <w:ins w:id="1053" w:author="Чудаков Матвей Игоревич" w:date="2019-06-18T17:31:00Z"/>
-                <w:rFonts w:cstheme="minorHAnsi"/>
-                <w:szCs w:val="28"/>
-                <w:lang w:val="ru-RU"/>
-              </w:rPr>
-            </w:pPr>
-            <w:ins w:id="1054" w:author="Чудаков Матвей Игоревич" w:date="2019-06-18T17:34:00Z">
+                <w:ins w:id="1059" w:author="Чудаков Матвей Игоревич" w:date="2019-06-18T17:31:00Z"/>
+                <w:rFonts w:cstheme="minorHAnsi"/>
+                <w:szCs w:val="28"/>
+                <w:lang w:val="ru-RU"/>
+              </w:rPr>
+            </w:pPr>
+            <w:ins w:id="1060" w:author="Чудаков Матвей Игоревич" w:date="2019-06-18T17:34:00Z">
               <w:r>
                 <w:rPr>
                   <w:rFonts w:cstheme="minorHAnsi"/>
@@ -16396,7 +16462,7 @@
       </w:tr>
       <w:tr>
         <w:trPr>
-          <w:ins w:id="1055" w:author="Чудаков Матвей Игоревич" w:date="2019-06-18T17:32:00Z"/>
+          <w:ins w:id="1061" w:author="Чудаков Матвей Игоревич" w:date="2019-06-18T17:32:00Z"/>
         </w:trPr>
         <w:tc>
           <w:tcPr>
@@ -16406,20 +16472,20 @@
             <w:pPr>
               <w:jc w:val="center"/>
               <w:rPr>
-                <w:ins w:id="1056" w:author="Чудаков Матвей Игоревич" w:date="2019-06-18T17:32:00Z"/>
-                <w:rFonts w:cstheme="minorHAnsi"/>
-                <w:szCs w:val="28"/>
-                <w:lang w:val="ru-RU"/>
-                <w:rPrChange w:id="1057" w:author="Чудаков Матвей Игоревич" w:date="2019-06-18T17:33:00Z">
+                <w:ins w:id="1062" w:author="Чудаков Матвей Игоревич" w:date="2019-06-18T17:32:00Z"/>
+                <w:rFonts w:cstheme="minorHAnsi"/>
+                <w:szCs w:val="28"/>
+                <w:lang w:val="ru-RU"/>
+                <w:rPrChange w:id="1063" w:author="Чудаков Матвей Игоревич" w:date="2019-06-18T17:33:00Z">
                   <w:rPr>
-                    <w:ins w:id="1058" w:author="Чудаков Матвей Игоревич" w:date="2019-06-18T17:32:00Z"/>
+                    <w:ins w:id="1064" w:author="Чудаков Матвей Игоревич" w:date="2019-06-18T17:32:00Z"/>
                     <w:rFonts w:cstheme="minorHAnsi"/>
                     <w:szCs w:val="28"/>
                   </w:rPr>
                 </w:rPrChange>
               </w:rPr>
             </w:pPr>
-            <w:ins w:id="1059" w:author="Чудаков Матвей Игоревич" w:date="2019-06-18T17:33:00Z">
+            <w:ins w:id="1065" w:author="Чудаков Матвей Игоревич" w:date="2019-06-18T17:33:00Z">
               <w:r>
                 <w:rPr>
                   <w:rFonts w:cstheme="minorHAnsi"/>
@@ -16440,12 +16506,12 @@
             <w:pPr>
               <w:jc w:val="center"/>
               <w:rPr>
-                <w:ins w:id="1060" w:author="Чудаков Матвей Игоревич" w:date="2019-06-18T17:32:00Z"/>
-                <w:rFonts w:cstheme="minorHAnsi"/>
-                <w:szCs w:val="28"/>
-              </w:rPr>
-            </w:pPr>
-            <w:ins w:id="1061" w:author="Чудаков Матвей Игоревич" w:date="2019-06-18T17:32:00Z">
+                <w:ins w:id="1066" w:author="Чудаков Матвей Игоревич" w:date="2019-06-18T17:32:00Z"/>
+                <w:rFonts w:cstheme="minorHAnsi"/>
+                <w:szCs w:val="28"/>
+              </w:rPr>
+            </w:pPr>
+            <w:ins w:id="1067" w:author="Чудаков Матвей Игоревич" w:date="2019-06-18T17:32:00Z">
               <w:r>
                 <w:rPr>
                   <w:rFonts w:cstheme="minorHAnsi"/>
@@ -16463,7 +16529,7 @@
                 <w:t>“</w:t>
               </w:r>
             </w:ins>
-            <w:ins w:id="1062" w:author="Чудаков Матвей Игоревич" w:date="2019-06-18T17:33:00Z">
+            <w:ins w:id="1068" w:author="Чудаков Матвей Игоревич" w:date="2019-06-18T17:33:00Z">
               <w:r>
                 <w:rPr>
                   <w:rFonts w:cstheme="minorHAnsi"/>
@@ -16472,7 +16538,7 @@
                 <w:t>likes</w:t>
               </w:r>
             </w:ins>
-            <w:ins w:id="1063" w:author="Чудаков Матвей Игоревич" w:date="2019-06-18T17:32:00Z">
+            <w:ins w:id="1069" w:author="Чудаков Матвей Игоревич" w:date="2019-06-18T17:32:00Z">
               <w:r>
                 <w:rPr>
                   <w:rFonts w:cstheme="minorHAnsi"/>
@@ -16493,7 +16559,7 @@
             <w:pPr>
               <w:jc w:val="center"/>
               <w:rPr>
-                <w:ins w:id="1064" w:author="Чудаков Матвей Игоревич" w:date="2019-06-18T17:32:00Z"/>
+                <w:ins w:id="1070" w:author="Чудаков Матвей Игоревич" w:date="2019-06-18T17:32:00Z"/>
                 <w:rFonts w:cstheme="minorHAnsi"/>
                 <w:szCs w:val="28"/>
               </w:rPr>
@@ -16508,20 +16574,20 @@
             <w:pPr>
               <w:jc w:val="center"/>
               <w:rPr>
-                <w:ins w:id="1065" w:author="Чудаков Матвей Игоревич" w:date="2019-06-18T17:32:00Z"/>
-                <w:rFonts w:cstheme="minorHAnsi"/>
-                <w:szCs w:val="28"/>
-                <w:lang w:val="ru-RU"/>
-                <w:rPrChange w:id="1066" w:author="Чудаков Матвей Игоревич" w:date="2019-06-18T17:34:00Z">
+                <w:ins w:id="1071" w:author="Чудаков Матвей Игоревич" w:date="2019-06-18T17:32:00Z"/>
+                <w:rFonts w:cstheme="minorHAnsi"/>
+                <w:szCs w:val="28"/>
+                <w:lang w:val="ru-RU"/>
+                <w:rPrChange w:id="1072" w:author="Чудаков Матвей Игоревич" w:date="2019-06-18T17:34:00Z">
                   <w:rPr>
-                    <w:ins w:id="1067" w:author="Чудаков Матвей Игоревич" w:date="2019-06-18T17:32:00Z"/>
+                    <w:ins w:id="1073" w:author="Чудаков Матвей Игоревич" w:date="2019-06-18T17:32:00Z"/>
                     <w:rFonts w:cstheme="minorHAnsi"/>
                     <w:szCs w:val="28"/>
                   </w:rPr>
                 </w:rPrChange>
               </w:rPr>
             </w:pPr>
-            <w:ins w:id="1068" w:author="Чудаков Матвей Игоревич" w:date="2019-06-18T17:34:00Z">
+            <w:ins w:id="1074" w:author="Чудаков Матвей Игоревич" w:date="2019-06-18T17:34:00Z">
               <w:r>
                 <w:rPr>
                   <w:rFonts w:cstheme="minorHAnsi"/>
@@ -16564,20 +16630,20 @@
             <w:pPr>
               <w:jc w:val="center"/>
               <w:rPr>
-                <w:ins w:id="1069" w:author="Чудаков Матвей Игоревич" w:date="2019-06-18T17:32:00Z"/>
-                <w:rFonts w:cstheme="minorHAnsi"/>
-                <w:szCs w:val="28"/>
-                <w:lang w:val="ru-RU"/>
-                <w:rPrChange w:id="1070" w:author="Чудаков Матвей Игоревич" w:date="2019-06-18T17:34:00Z">
+                <w:ins w:id="1075" w:author="Чудаков Матвей Игоревич" w:date="2019-06-18T17:32:00Z"/>
+                <w:rFonts w:cstheme="minorHAnsi"/>
+                <w:szCs w:val="28"/>
+                <w:lang w:val="ru-RU"/>
+                <w:rPrChange w:id="1076" w:author="Чудаков Матвей Игоревич" w:date="2019-06-18T17:34:00Z">
                   <w:rPr>
-                    <w:ins w:id="1071" w:author="Чудаков Матвей Игоревич" w:date="2019-06-18T17:32:00Z"/>
+                    <w:ins w:id="1077" w:author="Чудаков Матвей Игоревич" w:date="2019-06-18T17:32:00Z"/>
                     <w:rFonts w:cstheme="minorHAnsi"/>
                     <w:szCs w:val="28"/>
                   </w:rPr>
                 </w:rPrChange>
               </w:rPr>
             </w:pPr>
-            <w:ins w:id="1072" w:author="Чудаков Матвей Игоревич" w:date="2019-06-18T17:35:00Z">
+            <w:ins w:id="1078" w:author="Чудаков Матвей Игоревич" w:date="2019-06-18T17:35:00Z">
               <w:r>
                 <w:rPr>
                   <w:rFonts w:cstheme="minorHAnsi"/>
@@ -16618,7 +16684,7 @@
       <w:pPr>
         <w:jc w:val="both"/>
         <w:rPr>
-          <w:ins w:id="1073" w:author="Чудаков Матвей Игоревич" w:date="2019-06-18T17:35:00Z"/>
+          <w:ins w:id="1079" w:author="Чудаков Матвей Игоревич" w:date="2019-06-18T17:35:00Z"/>
           <w:sz w:val="24"/>
           <w:szCs w:val="24"/>
         </w:rPr>
@@ -16641,7 +16707,7 @@
       </w:tblGrid>
       <w:tr>
         <w:trPr>
-          <w:ins w:id="1074" w:author="Чудаков Матвей Игоревич" w:date="2019-06-18T17:57:00Z"/>
+          <w:ins w:id="1080" w:author="Чудаков Матвей Игоревич" w:date="2019-06-18T17:57:00Z"/>
         </w:trPr>
         <w:tc>
           <w:tcPr>
@@ -16652,14 +16718,14 @@
             <w:pPr>
               <w:jc w:val="center"/>
               <w:rPr>
-                <w:ins w:id="1075" w:author="Чудаков Матвей Игоревич" w:date="2019-06-18T17:57:00Z"/>
+                <w:ins w:id="1081" w:author="Чудаков Матвей Игоревич" w:date="2019-06-18T17:57:00Z"/>
                 <w:rFonts w:cstheme="minorHAnsi"/>
                 <w:b/>
                 <w:szCs w:val="28"/>
               </w:rPr>
             </w:pPr>
             <w:proofErr w:type="spellStart"/>
-            <w:ins w:id="1076" w:author="Чудаков Матвей Игоревич" w:date="2019-06-18T17:57:00Z">
+            <w:ins w:id="1082" w:author="Чудаков Матвей Игоревич" w:date="2019-06-18T17:57:00Z">
               <w:r>
                 <w:rPr>
                   <w:rFonts w:cstheme="minorHAnsi"/>
@@ -16681,14 +16747,14 @@
             <w:pPr>
               <w:jc w:val="center"/>
               <w:rPr>
-                <w:ins w:id="1077" w:author="Чудаков Матвей Игоревич" w:date="2019-06-18T17:57:00Z"/>
+                <w:ins w:id="1083" w:author="Чудаков Матвей Игоревич" w:date="2019-06-18T17:57:00Z"/>
                 <w:rFonts w:cstheme="minorHAnsi"/>
                 <w:b/>
                 <w:szCs w:val="28"/>
               </w:rPr>
             </w:pPr>
             <w:proofErr w:type="spellStart"/>
-            <w:ins w:id="1078" w:author="Чудаков Матвей Игоревич" w:date="2019-06-18T17:57:00Z">
+            <w:ins w:id="1084" w:author="Чудаков Матвей Игоревич" w:date="2019-06-18T17:57:00Z">
               <w:r>
                 <w:rPr>
                   <w:rFonts w:cstheme="minorHAnsi"/>
@@ -16710,14 +16776,14 @@
             <w:pPr>
               <w:jc w:val="center"/>
               <w:rPr>
-                <w:ins w:id="1079" w:author="Чудаков Матвей Игоревич" w:date="2019-06-18T17:57:00Z"/>
+                <w:ins w:id="1085" w:author="Чудаков Матвей Игоревич" w:date="2019-06-18T17:57:00Z"/>
                 <w:rFonts w:cstheme="minorHAnsi"/>
                 <w:b/>
                 <w:szCs w:val="28"/>
               </w:rPr>
             </w:pPr>
             <w:proofErr w:type="spellStart"/>
-            <w:ins w:id="1080" w:author="Чудаков Матвей Игоревич" w:date="2019-06-18T17:57:00Z">
+            <w:ins w:id="1086" w:author="Чудаков Матвей Игоревич" w:date="2019-06-18T17:57:00Z">
               <w:r>
                 <w:rPr>
                   <w:rFonts w:cstheme="minorHAnsi"/>
@@ -16733,7 +16799,7 @@
       </w:tr>
       <w:tr>
         <w:trPr>
-          <w:ins w:id="1081" w:author="Чудаков Матвей Игоревич" w:date="2019-06-18T17:57:00Z"/>
+          <w:ins w:id="1087" w:author="Чудаков Матвей Игоревич" w:date="2019-06-18T17:57:00Z"/>
         </w:trPr>
         <w:tc>
           <w:tcPr>
@@ -16744,25 +16810,18 @@
             <w:pPr>
               <w:jc w:val="center"/>
               <w:rPr>
-                <w:ins w:id="1082" w:author="Чудаков Матвей Игоревич" w:date="2019-06-18T17:57:00Z"/>
-                <w:rFonts w:cstheme="minorHAnsi"/>
-                <w:szCs w:val="28"/>
-              </w:rPr>
-            </w:pPr>
-            <w:ins w:id="1083" w:author="Чудаков Матвей Игоревич" w:date="2019-06-18T17:57:00Z">
-              <w:r>
-                <w:rPr>
-                  <w:rFonts w:cstheme="minorHAnsi"/>
-                  <w:szCs w:val="28"/>
-                </w:rPr>
-                <w:t>1</w:t>
-              </w:r>
-              <w:r>
-                <w:rPr>
-                  <w:rFonts w:cstheme="minorHAnsi"/>
-                  <w:szCs w:val="28"/>
-                </w:rPr>
-                <w:t>2</w:t>
+                <w:ins w:id="1088" w:author="Чудаков Матвей Игоревич" w:date="2019-06-18T17:57:00Z"/>
+                <w:rFonts w:cstheme="minorHAnsi"/>
+                <w:szCs w:val="28"/>
+              </w:rPr>
+            </w:pPr>
+            <w:ins w:id="1089" w:author="Чудаков Матвей Игоревич" w:date="2019-06-18T17:57:00Z">
+              <w:r>
+                <w:rPr>
+                  <w:rFonts w:cstheme="minorHAnsi"/>
+                  <w:szCs w:val="28"/>
+                </w:rPr>
+                <w:t>12</w:t>
               </w:r>
             </w:ins>
           </w:p>
@@ -16776,12 +16835,12 @@
             <w:pPr>
               <w:jc w:val="center"/>
               <w:rPr>
-                <w:ins w:id="1084" w:author="Чудаков Матвей Игоревич" w:date="2019-06-18T17:57:00Z"/>
-                <w:rFonts w:cstheme="minorHAnsi"/>
-                <w:szCs w:val="28"/>
-              </w:rPr>
-            </w:pPr>
-            <w:ins w:id="1085" w:author="Чудаков Матвей Игоревич" w:date="2019-06-18T17:57:00Z">
+                <w:ins w:id="1090" w:author="Чудаков Матвей Игоревич" w:date="2019-06-18T17:57:00Z"/>
+                <w:rFonts w:cstheme="minorHAnsi"/>
+                <w:szCs w:val="28"/>
+              </w:rPr>
+            </w:pPr>
+            <w:ins w:id="1091" w:author="Чудаков Матвей Игоревич" w:date="2019-06-18T17:57:00Z">
               <w:r>
                 <w:rPr>
                   <w:rFonts w:cstheme="minorHAnsi"/>
@@ -16790,16 +16849,25 @@
                 <w:t xml:space="preserve"> </w:t>
               </w:r>
             </w:ins>
-            <w:ins w:id="1086" w:author="Чудаков Матвей Игоревич" w:date="2019-06-18T17:59:00Z">
-              <w:r>
-                <w:rPr>
-                  <w:rFonts w:cstheme="minorHAnsi"/>
-                  <w:szCs w:val="28"/>
-                </w:rPr>
-                <w:t>Lists</w:t>
-              </w:r>
-            </w:ins>
-            <w:ins w:id="1087" w:author="Чудаков Матвей Игоревич" w:date="2019-06-18T17:57:00Z">
+            <w:ins w:id="1092" w:author="Чудаков Матвей Игоревич" w:date="2019-06-18T18:10:00Z">
+              <w:r>
+                <w:rPr>
+                  <w:rFonts w:cstheme="minorHAnsi"/>
+                  <w:szCs w:val="28"/>
+                </w:rPr>
+                <w:t>Create l</w:t>
+              </w:r>
+            </w:ins>
+            <w:ins w:id="1093" w:author="Чудаков Матвей Игоревич" w:date="2019-06-18T17:59:00Z">
+              <w:r>
+                <w:rPr>
+                  <w:rFonts w:cstheme="minorHAnsi"/>
+                  <w:szCs w:val="28"/>
+                </w:rPr>
+                <w:t>ists</w:t>
+              </w:r>
+            </w:ins>
+            <w:ins w:id="1094" w:author="Чудаков Матвей Игоревич" w:date="2019-06-18T17:57:00Z">
               <w:r>
                 <w:rPr>
                   <w:rFonts w:cstheme="minorHAnsi"/>
@@ -16819,13 +16887,13 @@
             <w:pPr>
               <w:jc w:val="both"/>
               <w:rPr>
-                <w:ins w:id="1088" w:author="Чудаков Матвей Игоревич" w:date="2019-06-18T17:57:00Z"/>
-                <w:rFonts w:cstheme="minorHAnsi"/>
-                <w:szCs w:val="28"/>
-                <w:lang w:val="ru-RU"/>
-              </w:rPr>
-            </w:pPr>
-            <w:ins w:id="1089" w:author="Чудаков Матвей Игоревич" w:date="2019-06-18T17:57:00Z">
+                <w:ins w:id="1095" w:author="Чудаков Матвей Игоревич" w:date="2019-06-18T17:57:00Z"/>
+                <w:rFonts w:cstheme="minorHAnsi"/>
+                <w:szCs w:val="28"/>
+                <w:lang w:val="ru-RU"/>
+              </w:rPr>
+            </w:pPr>
+            <w:ins w:id="1096" w:author="Чудаков Матвей Игоревич" w:date="2019-06-18T17:57:00Z">
               <w:r>
                 <w:rPr>
                   <w:rFonts w:cstheme="minorHAnsi"/>
@@ -16843,7 +16911,7 @@
                 <w:t xml:space="preserve">страницы </w:t>
               </w:r>
             </w:ins>
-            <w:ins w:id="1090" w:author="Чудаков Матвей Игоревич" w:date="2019-06-18T17:59:00Z">
+            <w:ins w:id="1097" w:author="Чудаков Матвей Игоревич" w:date="2019-06-18T17:59:00Z">
               <w:r>
                 <w:rPr>
                   <w:rFonts w:cstheme="minorHAnsi"/>
@@ -16853,7 +16921,7 @@
                 <w:t>со списками</w:t>
               </w:r>
             </w:ins>
-            <w:ins w:id="1091" w:author="Чудаков Матвей Игоревич" w:date="2019-06-18T17:57:00Z">
+            <w:ins w:id="1098" w:author="Чудаков Матвей Игоревич" w:date="2019-06-18T17:57:00Z">
               <w:r>
                 <w:rPr>
                   <w:rFonts w:cstheme="minorHAnsi"/>
@@ -16868,7 +16936,7 @@
       </w:tr>
       <w:tr>
         <w:trPr>
-          <w:ins w:id="1092" w:author="Чудаков Матвей Игоревич" w:date="2019-06-18T17:57:00Z"/>
+          <w:ins w:id="1099" w:author="Чудаков Матвей Игоревич" w:date="2019-06-18T17:57:00Z"/>
         </w:trPr>
         <w:tc>
           <w:tcPr>
@@ -16878,14 +16946,14 @@
             <w:pPr>
               <w:jc w:val="center"/>
               <w:rPr>
-                <w:ins w:id="1093" w:author="Чудаков Матвей Игоревич" w:date="2019-06-18T17:57:00Z"/>
+                <w:ins w:id="1100" w:author="Чудаков Матвей Игоревич" w:date="2019-06-18T17:57:00Z"/>
                 <w:rFonts w:cstheme="minorHAnsi"/>
                 <w:b/>
                 <w:szCs w:val="28"/>
               </w:rPr>
             </w:pPr>
             <w:proofErr w:type="spellStart"/>
-            <w:ins w:id="1094" w:author="Чудаков Матвей Игоревич" w:date="2019-06-18T17:57:00Z">
+            <w:ins w:id="1101" w:author="Чудаков Матвей Игоревич" w:date="2019-06-18T17:57:00Z">
               <w:r>
                 <w:rPr>
                   <w:rFonts w:cstheme="minorHAnsi"/>
@@ -16915,14 +16983,14 @@
             <w:pPr>
               <w:jc w:val="center"/>
               <w:rPr>
-                <w:ins w:id="1095" w:author="Чудаков Матвей Игоревич" w:date="2019-06-18T17:57:00Z"/>
+                <w:ins w:id="1102" w:author="Чудаков Матвей Игоревич" w:date="2019-06-18T17:57:00Z"/>
                 <w:rFonts w:cstheme="minorHAnsi"/>
                 <w:b/>
                 <w:szCs w:val="28"/>
               </w:rPr>
             </w:pPr>
             <w:proofErr w:type="spellStart"/>
-            <w:ins w:id="1096" w:author="Чудаков Матвей Игоревич" w:date="2019-06-18T17:57:00Z">
+            <w:ins w:id="1103" w:author="Чудаков Матвей Игоревич" w:date="2019-06-18T17:57:00Z">
               <w:r>
                 <w:rPr>
                   <w:rFonts w:cstheme="minorHAnsi"/>
@@ -16944,14 +17012,14 @@
             <w:pPr>
               <w:jc w:val="center"/>
               <w:rPr>
-                <w:ins w:id="1097" w:author="Чудаков Матвей Игоревич" w:date="2019-06-18T17:57:00Z"/>
+                <w:ins w:id="1104" w:author="Чудаков Матвей Игоревич" w:date="2019-06-18T17:57:00Z"/>
                 <w:rFonts w:cstheme="minorHAnsi"/>
                 <w:b/>
                 <w:szCs w:val="28"/>
               </w:rPr>
             </w:pPr>
             <w:proofErr w:type="spellStart"/>
-            <w:ins w:id="1098" w:author="Чудаков Матвей Игоревич" w:date="2019-06-18T17:57:00Z">
+            <w:ins w:id="1105" w:author="Чудаков Матвей Игоревич" w:date="2019-06-18T17:57:00Z">
               <w:r>
                 <w:rPr>
                   <w:rFonts w:cstheme="minorHAnsi"/>
@@ -16990,14 +17058,14 @@
             <w:pPr>
               <w:jc w:val="center"/>
               <w:rPr>
-                <w:ins w:id="1099" w:author="Чудаков Матвей Игоревич" w:date="2019-06-18T17:57:00Z"/>
+                <w:ins w:id="1106" w:author="Чудаков Матвей Игоревич" w:date="2019-06-18T17:57:00Z"/>
                 <w:rFonts w:cstheme="minorHAnsi"/>
                 <w:b/>
                 <w:szCs w:val="28"/>
               </w:rPr>
             </w:pPr>
             <w:proofErr w:type="spellStart"/>
-            <w:ins w:id="1100" w:author="Чудаков Матвей Игоревич" w:date="2019-06-18T17:57:00Z">
+            <w:ins w:id="1107" w:author="Чудаков Матвей Игоревич" w:date="2019-06-18T17:57:00Z">
               <w:r>
                 <w:rPr>
                   <w:rFonts w:cstheme="minorHAnsi"/>
@@ -17036,14 +17104,14 @@
             <w:pPr>
               <w:jc w:val="center"/>
               <w:rPr>
-                <w:ins w:id="1101" w:author="Чудаков Матвей Игоревич" w:date="2019-06-18T17:57:00Z"/>
+                <w:ins w:id="1108" w:author="Чудаков Матвей Игоревич" w:date="2019-06-18T17:57:00Z"/>
                 <w:rFonts w:cstheme="minorHAnsi"/>
                 <w:b/>
                 <w:szCs w:val="28"/>
               </w:rPr>
             </w:pPr>
             <w:proofErr w:type="spellStart"/>
-            <w:ins w:id="1102" w:author="Чудаков Матвей Игоревич" w:date="2019-06-18T17:57:00Z">
+            <w:ins w:id="1109" w:author="Чудаков Матвей Игоревич" w:date="2019-06-18T17:57:00Z">
               <w:r>
                 <w:rPr>
                   <w:rFonts w:cstheme="minorHAnsi"/>
@@ -17077,7 +17145,7 @@
       </w:tr>
       <w:tr>
         <w:trPr>
-          <w:ins w:id="1103" w:author="Чудаков Матвей Игоревич" w:date="2019-06-18T17:57:00Z"/>
+          <w:ins w:id="1110" w:author="Чудаков Матвей Игоревич" w:date="2019-06-18T17:57:00Z"/>
         </w:trPr>
         <w:tc>
           <w:tcPr>
@@ -17087,12 +17155,12 @@
             <w:pPr>
               <w:jc w:val="center"/>
               <w:rPr>
-                <w:ins w:id="1104" w:author="Чудаков Матвей Игоревич" w:date="2019-06-18T17:57:00Z"/>
-                <w:rFonts w:cstheme="minorHAnsi"/>
-                <w:szCs w:val="28"/>
-              </w:rPr>
-            </w:pPr>
-            <w:ins w:id="1105" w:author="Чудаков Матвей Игоревич" w:date="2019-06-18T17:57:00Z">
+                <w:ins w:id="1111" w:author="Чудаков Матвей Игоревич" w:date="2019-06-18T17:57:00Z"/>
+                <w:rFonts w:cstheme="minorHAnsi"/>
+                <w:szCs w:val="28"/>
+              </w:rPr>
+            </w:pPr>
+            <w:ins w:id="1112" w:author="Чудаков Матвей Игоревич" w:date="2019-06-18T17:57:00Z">
               <w:r>
                 <w:rPr>
                   <w:rFonts w:cstheme="minorHAnsi"/>
@@ -17112,13 +17180,13 @@
             <w:pPr>
               <w:jc w:val="center"/>
               <w:rPr>
-                <w:ins w:id="1106" w:author="Чудаков Матвей Игоревич" w:date="2019-06-18T17:57:00Z"/>
-                <w:rFonts w:cstheme="minorHAnsi"/>
-                <w:szCs w:val="28"/>
-                <w:lang w:val="ru-RU"/>
-              </w:rPr>
-            </w:pPr>
-            <w:ins w:id="1107" w:author="Чудаков Матвей Игоревич" w:date="2019-06-18T17:57:00Z">
+                <w:ins w:id="1113" w:author="Чудаков Матвей Игоревич" w:date="2019-06-18T17:57:00Z"/>
+                <w:rFonts w:cstheme="minorHAnsi"/>
+                <w:szCs w:val="28"/>
+                <w:lang w:val="ru-RU"/>
+              </w:rPr>
+            </w:pPr>
+            <w:ins w:id="1114" w:author="Чудаков Матвей Игоревич" w:date="2019-06-18T17:57:00Z">
               <w:r>
                 <w:rPr>
                   <w:rFonts w:cstheme="minorHAnsi"/>
@@ -17136,7 +17204,7 @@
                 <w:t>“</w:t>
               </w:r>
             </w:ins>
-            <w:ins w:id="1108" w:author="Чудаков Матвей Игоревич" w:date="2019-06-18T17:59:00Z">
+            <w:ins w:id="1115" w:author="Чудаков Матвей Игоревич" w:date="2019-06-18T17:59:00Z">
               <w:r>
                 <w:rPr>
                   <w:rFonts w:cstheme="minorHAnsi"/>
@@ -17146,7 +17214,7 @@
                 <w:t>Списки</w:t>
               </w:r>
             </w:ins>
-            <w:ins w:id="1109" w:author="Чудаков Матвей Игоревич" w:date="2019-06-18T17:57:00Z">
+            <w:ins w:id="1116" w:author="Чудаков Матвей Игоревич" w:date="2019-06-18T17:57:00Z">
               <w:r>
                 <w:rPr>
                   <w:rFonts w:cstheme="minorHAnsi"/>
@@ -17167,7 +17235,7 @@
             <w:pPr>
               <w:jc w:val="center"/>
               <w:rPr>
-                <w:ins w:id="1110" w:author="Чудаков Матвей Игоревич" w:date="2019-06-18T17:57:00Z"/>
+                <w:ins w:id="1117" w:author="Чудаков Матвей Игоревич" w:date="2019-06-18T17:57:00Z"/>
                 <w:rFonts w:cstheme="minorHAnsi"/>
                 <w:szCs w:val="28"/>
                 <w:lang w:val="ru-RU"/>
@@ -17183,13 +17251,365 @@
             <w:pPr>
               <w:jc w:val="center"/>
               <w:rPr>
-                <w:ins w:id="1111" w:author="Чудаков Матвей Игоревич" w:date="2019-06-18T17:57:00Z"/>
-                <w:rFonts w:cstheme="minorHAnsi"/>
-                <w:szCs w:val="28"/>
-                <w:lang w:val="ru-RU"/>
-                <w:rPrChange w:id="1112" w:author="Чудаков Матвей Игоревич" w:date="2019-06-18T17:59:00Z">
+                <w:ins w:id="1118" w:author="Чудаков Матвей Игоревич" w:date="2019-06-18T17:57:00Z"/>
+                <w:rFonts w:cstheme="minorHAnsi"/>
+                <w:szCs w:val="28"/>
+                <w:lang w:val="ru-RU"/>
+              </w:rPr>
+            </w:pPr>
+            <w:ins w:id="1119" w:author="Чудаков Матвей Игоревич" w:date="2019-06-18T17:57:00Z">
+              <w:r>
+                <w:rPr>
+                  <w:rFonts w:cstheme="minorHAnsi"/>
+                  <w:szCs w:val="28"/>
+                  <w:lang w:val="ru-RU"/>
+                </w:rPr>
+                <w:t xml:space="preserve">Приложение отображает страницу </w:t>
+              </w:r>
+              <w:r>
+                <w:rPr>
+                  <w:rFonts w:cstheme="minorHAnsi"/>
+                  <w:szCs w:val="28"/>
+                </w:rPr>
+                <w:t>c</w:t>
+              </w:r>
+            </w:ins>
+            <w:ins w:id="1120" w:author="Чудаков Матвей Игоревич" w:date="2019-06-18T17:59:00Z">
+              <w:r>
+                <w:rPr>
+                  <w:rFonts w:cstheme="minorHAnsi"/>
+                  <w:szCs w:val="28"/>
+                  <w:lang w:val="ru-RU"/>
+                </w:rPr>
+                <w:t>о списками</w:t>
+              </w:r>
+            </w:ins>
+          </w:p>
+        </w:tc>
+        <w:tc>
+          <w:tcPr>
+            <w:tcW w:w="2266" w:type="dxa"/>
+          </w:tcPr>
+          <w:p>
+            <w:pPr>
+              <w:jc w:val="center"/>
+              <w:rPr>
+                <w:ins w:id="1121" w:author="Чудаков Матвей Игоревич" w:date="2019-06-18T17:57:00Z"/>
+                <w:rFonts w:cstheme="minorHAnsi"/>
+                <w:szCs w:val="28"/>
+                <w:lang w:val="ru-RU"/>
+              </w:rPr>
+            </w:pPr>
+            <w:ins w:id="1122" w:author="Чудаков Матвей Игоревич" w:date="2019-06-18T18:00:00Z">
+              <w:r>
+                <w:rPr>
+                  <w:rFonts w:cstheme="minorHAnsi"/>
+                  <w:szCs w:val="28"/>
+                  <w:lang w:val="ru-RU"/>
+                </w:rPr>
+                <w:t xml:space="preserve">Приложение отображает страницу </w:t>
+              </w:r>
+              <w:r>
+                <w:rPr>
+                  <w:rFonts w:cstheme="minorHAnsi"/>
+                  <w:szCs w:val="28"/>
+                </w:rPr>
+                <w:t>c</w:t>
+              </w:r>
+              <w:r>
+                <w:rPr>
+                  <w:rFonts w:cstheme="minorHAnsi"/>
+                  <w:szCs w:val="28"/>
+                  <w:lang w:val="ru-RU"/>
+                </w:rPr>
+                <w:t>о списками</w:t>
+              </w:r>
+            </w:ins>
+          </w:p>
+        </w:tc>
+      </w:tr>
+      <w:tr>
+        <w:trPr>
+          <w:ins w:id="1123" w:author="Чудаков Матвей Игоревич" w:date="2019-06-18T17:57:00Z"/>
+        </w:trPr>
+        <w:tc>
+          <w:tcPr>
+            <w:tcW w:w="635" w:type="dxa"/>
+          </w:tcPr>
+          <w:p>
+            <w:pPr>
+              <w:jc w:val="center"/>
+              <w:rPr>
+                <w:ins w:id="1124" w:author="Чудаков Матвей Игоревич" w:date="2019-06-18T17:57:00Z"/>
+                <w:rFonts w:cstheme="minorHAnsi"/>
+                <w:szCs w:val="28"/>
+              </w:rPr>
+            </w:pPr>
+            <w:ins w:id="1125" w:author="Чудаков Матвей Игоревич" w:date="2019-06-18T17:57:00Z">
+              <w:r>
+                <w:rPr>
+                  <w:rFonts w:cstheme="minorHAnsi"/>
+                  <w:szCs w:val="28"/>
+                </w:rPr>
+                <w:t>2</w:t>
+              </w:r>
+            </w:ins>
+          </w:p>
+        </w:tc>
+        <w:tc>
+          <w:tcPr>
+            <w:tcW w:w="2336" w:type="dxa"/>
+            <w:gridSpan w:val="2"/>
+          </w:tcPr>
+          <w:p>
+            <w:pPr>
+              <w:jc w:val="center"/>
+              <w:rPr>
+                <w:ins w:id="1126" w:author="Чудаков Матвей Игоревич" w:date="2019-06-18T17:57:00Z"/>
+                <w:rFonts w:cstheme="minorHAnsi"/>
+                <w:szCs w:val="28"/>
+                <w:lang w:val="ru-RU"/>
+              </w:rPr>
+            </w:pPr>
+            <w:ins w:id="1127" w:author="Чудаков Матвей Игоревич" w:date="2019-06-18T17:57:00Z">
+              <w:r>
+                <w:rPr>
+                  <w:rFonts w:cstheme="minorHAnsi"/>
+                  <w:szCs w:val="28"/>
+                  <w:lang w:val="ru-RU"/>
+                </w:rPr>
+                <w:t xml:space="preserve">Пользователь нажимает кнопку </w:t>
+              </w:r>
+              <w:r>
+                <w:rPr>
+                  <w:rFonts w:cstheme="minorHAnsi"/>
+                  <w:szCs w:val="28"/>
+                  <w:lang w:val="ru-RU"/>
+                </w:rPr>
+                <w:t>“</w:t>
+              </w:r>
+            </w:ins>
+            <w:ins w:id="1128" w:author="Чудаков Матвей Игоревич" w:date="2019-06-18T17:59:00Z">
+              <w:r>
+                <w:rPr>
+                  <w:rFonts w:cstheme="minorHAnsi"/>
+                  <w:szCs w:val="28"/>
+                  <w:lang w:val="ru-RU"/>
+                </w:rPr>
+                <w:t>создать</w:t>
+              </w:r>
+            </w:ins>
+            <w:ins w:id="1129" w:author="Чудаков Матвей Игоревич" w:date="2019-06-18T17:57:00Z">
+              <w:r>
+                <w:rPr>
+                  <w:rFonts w:cstheme="minorHAnsi"/>
+                  <w:szCs w:val="28"/>
+                  <w:lang w:val="ru-RU"/>
+                </w:rPr>
+                <w:t>”</w:t>
+              </w:r>
+            </w:ins>
+          </w:p>
+        </w:tc>
+        <w:tc>
+          <w:tcPr>
+            <w:tcW w:w="1700" w:type="dxa"/>
+            <w:gridSpan w:val="2"/>
+          </w:tcPr>
+          <w:p>
+            <w:pPr>
+              <w:jc w:val="center"/>
+              <w:rPr>
+                <w:ins w:id="1130" w:author="Чудаков Матвей Игоревич" w:date="2019-06-18T17:57:00Z"/>
+                <w:rFonts w:cstheme="minorHAnsi"/>
+                <w:szCs w:val="28"/>
+                <w:lang w:val="ru-RU"/>
+              </w:rPr>
+            </w:pPr>
+          </w:p>
+        </w:tc>
+        <w:tc>
+          <w:tcPr>
+            <w:tcW w:w="2408" w:type="dxa"/>
+          </w:tcPr>
+          <w:p>
+            <w:pPr>
+              <w:jc w:val="center"/>
+              <w:rPr>
+                <w:ins w:id="1131" w:author="Чудаков Матвей Игоревич" w:date="2019-06-18T17:57:00Z"/>
+                <w:rFonts w:cstheme="minorHAnsi"/>
+                <w:szCs w:val="28"/>
+                <w:lang w:val="ru-RU"/>
+              </w:rPr>
+            </w:pPr>
+            <w:ins w:id="1132" w:author="Чудаков Матвей Игоревич" w:date="2019-06-18T17:57:00Z">
+              <w:r>
+                <w:rPr>
+                  <w:rFonts w:cstheme="minorHAnsi"/>
+                  <w:szCs w:val="28"/>
+                  <w:lang w:val="ru-RU"/>
+                </w:rPr>
+                <w:t xml:space="preserve">Приложение отображает страницу </w:t>
+              </w:r>
+              <w:r>
+                <w:rPr>
+                  <w:rFonts w:cstheme="minorHAnsi"/>
+                  <w:szCs w:val="28"/>
+                </w:rPr>
+                <w:t>c</w:t>
+              </w:r>
+              <w:r>
+                <w:rPr>
+                  <w:rFonts w:cstheme="minorHAnsi"/>
+                  <w:szCs w:val="28"/>
+                  <w:lang w:val="ru-RU"/>
+                </w:rPr>
+                <w:t xml:space="preserve"> </w:t>
+              </w:r>
+            </w:ins>
+            <w:ins w:id="1133" w:author="Чудаков Матвей Игоревич" w:date="2019-06-18T18:00:00Z">
+              <w:r>
+                <w:rPr>
+                  <w:rFonts w:cstheme="minorHAnsi"/>
+                  <w:szCs w:val="28"/>
+                  <w:lang w:val="ru-RU"/>
+                </w:rPr>
+                <w:t>созданием списка</w:t>
+              </w:r>
+            </w:ins>
+          </w:p>
+        </w:tc>
+        <w:tc>
+          <w:tcPr>
+            <w:tcW w:w="2266" w:type="dxa"/>
+          </w:tcPr>
+          <w:p>
+            <w:pPr>
+              <w:jc w:val="center"/>
+              <w:rPr>
+                <w:ins w:id="1134" w:author="Чудаков Матвей Игоревич" w:date="2019-06-18T17:57:00Z"/>
+                <w:rFonts w:cstheme="minorHAnsi"/>
+                <w:szCs w:val="28"/>
+                <w:lang w:val="ru-RU"/>
+              </w:rPr>
+            </w:pPr>
+            <w:ins w:id="1135" w:author="Чудаков Матвей Игоревич" w:date="2019-06-18T18:00:00Z">
+              <w:r>
+                <w:rPr>
+                  <w:rFonts w:cstheme="minorHAnsi"/>
+                  <w:szCs w:val="28"/>
+                  <w:lang w:val="ru-RU"/>
+                </w:rPr>
+                <w:t xml:space="preserve">Приложение отображает страницу </w:t>
+              </w:r>
+              <w:r>
+                <w:rPr>
+                  <w:rFonts w:cstheme="minorHAnsi"/>
+                  <w:szCs w:val="28"/>
+                </w:rPr>
+                <w:t>c</w:t>
+              </w:r>
+              <w:r>
+                <w:rPr>
+                  <w:rFonts w:cstheme="minorHAnsi"/>
+                  <w:szCs w:val="28"/>
+                  <w:lang w:val="ru-RU"/>
+                </w:rPr>
+                <w:t xml:space="preserve"> </w:t>
+              </w:r>
+              <w:r>
+                <w:rPr>
+                  <w:rFonts w:cstheme="minorHAnsi"/>
+                  <w:szCs w:val="28"/>
+                  <w:lang w:val="ru-RU"/>
+                </w:rPr>
+                <w:t>созданием списка</w:t>
+              </w:r>
+            </w:ins>
+          </w:p>
+        </w:tc>
+      </w:tr>
+      <w:tr>
+        <w:trPr>
+          <w:trHeight w:val="60"/>
+          <w:ins w:id="1136" w:author="Чудаков Матвей Игоревич" w:date="2019-06-18T17:57:00Z"/>
+        </w:trPr>
+        <w:tc>
+          <w:tcPr>
+            <w:tcW w:w="635" w:type="dxa"/>
+          </w:tcPr>
+          <w:p>
+            <w:pPr>
+              <w:jc w:val="center"/>
+              <w:rPr>
+                <w:ins w:id="1137" w:author="Чудаков Матвей Игоревич" w:date="2019-06-18T17:57:00Z"/>
+                <w:rFonts w:cstheme="minorHAnsi"/>
+                <w:szCs w:val="28"/>
+              </w:rPr>
+            </w:pPr>
+            <w:ins w:id="1138" w:author="Чудаков Матвей Игоревич" w:date="2019-06-18T17:57:00Z">
+              <w:r>
+                <w:rPr>
+                  <w:rFonts w:cstheme="minorHAnsi"/>
+                  <w:szCs w:val="28"/>
+                </w:rPr>
+                <w:t>3</w:t>
+              </w:r>
+            </w:ins>
+          </w:p>
+        </w:tc>
+        <w:tc>
+          <w:tcPr>
+            <w:tcW w:w="2336" w:type="dxa"/>
+            <w:gridSpan w:val="2"/>
+          </w:tcPr>
+          <w:p>
+            <w:pPr>
+              <w:jc w:val="center"/>
+              <w:rPr>
+                <w:ins w:id="1139" w:author="Чудаков Матвей Игоревич" w:date="2019-06-18T17:57:00Z"/>
+                <w:rFonts w:cstheme="minorHAnsi"/>
+                <w:szCs w:val="28"/>
+                <w:lang w:val="ru-RU"/>
+              </w:rPr>
+            </w:pPr>
+            <w:ins w:id="1140" w:author="Чудаков Матвей Игоревич" w:date="2019-06-18T17:57:00Z">
+              <w:r>
+                <w:rPr>
+                  <w:rFonts w:cstheme="minorHAnsi"/>
+                  <w:szCs w:val="28"/>
+                  <w:lang w:val="ru-RU"/>
+                </w:rPr>
+                <w:t xml:space="preserve">Пользователь </w:t>
+              </w:r>
+            </w:ins>
+            <w:ins w:id="1141" w:author="Чудаков Матвей Игоревич" w:date="2019-06-18T18:00:00Z">
+              <w:r>
+                <w:rPr>
+                  <w:rFonts w:cstheme="minorHAnsi"/>
+                  <w:szCs w:val="28"/>
+                  <w:lang w:val="ru-RU"/>
+                </w:rPr>
+                <w:t>вводит имя</w:t>
+              </w:r>
+            </w:ins>
+          </w:p>
+        </w:tc>
+        <w:tc>
+          <w:tcPr>
+            <w:tcW w:w="1700" w:type="dxa"/>
+            <w:gridSpan w:val="2"/>
+          </w:tcPr>
+          <w:p>
+            <w:pPr>
+              <w:jc w:val="center"/>
+              <w:rPr>
+                <w:ins w:id="1142" w:author="Чудаков Матвей Игоревич" w:date="2019-06-18T17:57:00Z"/>
+                <w:rFonts w:cstheme="minorHAnsi"/>
+                <w:szCs w:val="28"/>
+                <w:rPrChange w:id="1143" w:author="Чудаков Матвей Игоревич" w:date="2019-06-18T18:00:00Z">
                   <w:rPr>
-                    <w:ins w:id="1113" w:author="Чудаков Матвей Игоревич" w:date="2019-06-18T17:57:00Z"/>
+                    <w:ins w:id="1144" w:author="Чудаков Матвей Игоревич" w:date="2019-06-18T17:57:00Z"/>
                     <w:rFonts w:cstheme="minorHAnsi"/>
                     <w:szCs w:val="28"/>
                     <w:lang w:val="ru-RU"/>
@@ -17197,31 +17617,49 @@
                 </w:rPrChange>
               </w:rPr>
             </w:pPr>
-            <w:ins w:id="1114" w:author="Чудаков Матвей Игоревич" w:date="2019-06-18T17:57:00Z">
-              <w:r>
-                <w:rPr>
-                  <w:rFonts w:cstheme="minorHAnsi"/>
-                  <w:szCs w:val="28"/>
-                  <w:lang w:val="ru-RU"/>
-                </w:rPr>
-                <w:t xml:space="preserve">Приложение отображает страницу </w:t>
-              </w:r>
-              <w:r>
-                <w:rPr>
-                  <w:rFonts w:cstheme="minorHAnsi"/>
-                  <w:szCs w:val="28"/>
-                </w:rPr>
-                <w:t>c</w:t>
-              </w:r>
-            </w:ins>
-            <w:ins w:id="1115" w:author="Чудаков Матвей Игоревич" w:date="2019-06-18T17:59:00Z">
-              <w:r>
-                <w:rPr>
-                  <w:rFonts w:cstheme="minorHAnsi"/>
-                  <w:szCs w:val="28"/>
-                  <w:lang w:val="ru-RU"/>
-                </w:rPr>
-                <w:t>о списками</w:t>
+            <w:ins w:id="1145" w:author="Чудаков Матвей Игоревич" w:date="2019-06-18T18:00:00Z">
+              <w:r>
+                <w:rPr>
+                  <w:rFonts w:cstheme="minorHAnsi"/>
+                  <w:szCs w:val="28"/>
+                </w:rPr>
+                <w:t>qwerty</w:t>
+              </w:r>
+            </w:ins>
+          </w:p>
+        </w:tc>
+        <w:tc>
+          <w:tcPr>
+            <w:tcW w:w="2408" w:type="dxa"/>
+          </w:tcPr>
+          <w:p>
+            <w:pPr>
+              <w:jc w:val="center"/>
+              <w:rPr>
+                <w:ins w:id="1146" w:author="Чудаков Матвей Игоревич" w:date="2019-06-18T17:57:00Z"/>
+                <w:rFonts w:cstheme="minorHAnsi"/>
+                <w:szCs w:val="28"/>
+                <w:lang w:val="ru-RU"/>
+              </w:rPr>
+            </w:pPr>
+            <w:ins w:id="1147" w:author="Чудаков Матвей Игоревич" w:date="2019-06-18T17:57:00Z">
+              <w:r>
+                <w:rPr>
+                  <w:rFonts w:cstheme="minorHAnsi"/>
+                  <w:szCs w:val="28"/>
+                  <w:lang w:val="ru-RU"/>
+                </w:rPr>
+                <w:t xml:space="preserve">Приложение отображает </w:t>
+              </w:r>
+            </w:ins>
+            <w:ins w:id="1148" w:author="Чудаков Матвей Игоревич" w:date="2019-06-18T18:00:00Z">
+              <w:r>
+                <w:rPr>
+                  <w:rFonts w:cstheme="minorHAnsi"/>
+                  <w:szCs w:val="28"/>
+                  <w:lang w:val="ru-RU"/>
+                </w:rPr>
+                <w:t>веденное имя</w:t>
               </w:r>
             </w:ins>
           </w:p>
@@ -17234,35 +17672,28 @@
             <w:pPr>
               <w:jc w:val="center"/>
               <w:rPr>
-                <w:ins w:id="1116" w:author="Чудаков Матвей Игоревич" w:date="2019-06-18T17:57:00Z"/>
-                <w:rFonts w:cstheme="minorHAnsi"/>
-                <w:szCs w:val="28"/>
-                <w:lang w:val="ru-RU"/>
-              </w:rPr>
-            </w:pPr>
-            <w:ins w:id="1117" w:author="Чудаков Матвей Игоревич" w:date="2019-06-18T18:00:00Z">
-              <w:r>
-                <w:rPr>
-                  <w:rFonts w:cstheme="minorHAnsi"/>
-                  <w:szCs w:val="28"/>
-                  <w:lang w:val="ru-RU"/>
-                </w:rPr>
-                <w:t xml:space="preserve">Приложение отображает страницу </w:t>
-              </w:r>
-              <w:r>
-                <w:rPr>
-                  <w:rFonts w:cstheme="minorHAnsi"/>
-                  <w:szCs w:val="28"/>
-                </w:rPr>
-                <w:t>c</w:t>
-              </w:r>
-              <w:r>
-                <w:rPr>
-                  <w:rFonts w:cstheme="minorHAnsi"/>
-                  <w:szCs w:val="28"/>
-                  <w:lang w:val="ru-RU"/>
-                </w:rPr>
-                <w:t>о списками</w:t>
+                <w:ins w:id="1149" w:author="Чудаков Матвей Игоревич" w:date="2019-06-18T17:57:00Z"/>
+                <w:rFonts w:cstheme="minorHAnsi"/>
+                <w:szCs w:val="28"/>
+                <w:lang w:val="ru-RU"/>
+              </w:rPr>
+            </w:pPr>
+            <w:ins w:id="1150" w:author="Чудаков Матвей Игоревич" w:date="2019-06-18T18:01:00Z">
+              <w:r>
+                <w:rPr>
+                  <w:rFonts w:cstheme="minorHAnsi"/>
+                  <w:szCs w:val="28"/>
+                  <w:lang w:val="ru-RU"/>
+                </w:rPr>
+                <w:t xml:space="preserve">Приложение отображает </w:t>
+              </w:r>
+              <w:r>
+                <w:rPr>
+                  <w:rFonts w:cstheme="minorHAnsi"/>
+                  <w:szCs w:val="28"/>
+                  <w:lang w:val="ru-RU"/>
+                </w:rPr>
+                <w:t>веденное имя</w:t>
               </w:r>
             </w:ins>
           </w:p>
@@ -17270,7 +17701,7 @@
       </w:tr>
       <w:tr>
         <w:trPr>
-          <w:ins w:id="1118" w:author="Чудаков Матвей Игоревич" w:date="2019-06-18T17:57:00Z"/>
+          <w:ins w:id="1151" w:author="Чудаков Матвей Игоревич" w:date="2019-06-18T17:57:00Z"/>
         </w:trPr>
         <w:tc>
           <w:tcPr>
@@ -17280,18 +17711,18 @@
             <w:pPr>
               <w:jc w:val="center"/>
               <w:rPr>
-                <w:ins w:id="1119" w:author="Чудаков Матвей Игоревич" w:date="2019-06-18T17:57:00Z"/>
-                <w:rFonts w:cstheme="minorHAnsi"/>
-                <w:szCs w:val="28"/>
-              </w:rPr>
-            </w:pPr>
-            <w:ins w:id="1120" w:author="Чудаков Матвей Игоревич" w:date="2019-06-18T17:57:00Z">
-              <w:r>
-                <w:rPr>
-                  <w:rFonts w:cstheme="minorHAnsi"/>
-                  <w:szCs w:val="28"/>
-                </w:rPr>
-                <w:t>2</w:t>
+                <w:ins w:id="1152" w:author="Чудаков Матвей Игоревич" w:date="2019-06-18T17:57:00Z"/>
+                <w:rFonts w:cstheme="minorHAnsi"/>
+                <w:szCs w:val="28"/>
+              </w:rPr>
+            </w:pPr>
+            <w:ins w:id="1153" w:author="Чудаков Матвей Игоревич" w:date="2019-06-18T17:57:00Z">
+              <w:r>
+                <w:rPr>
+                  <w:rFonts w:cstheme="minorHAnsi"/>
+                  <w:szCs w:val="28"/>
+                </w:rPr>
+                <w:t>4</w:t>
               </w:r>
             </w:ins>
           </w:p>
@@ -17305,48 +17736,29 @@
             <w:pPr>
               <w:jc w:val="center"/>
               <w:rPr>
-                <w:ins w:id="1121" w:author="Чудаков Матвей Игоревич" w:date="2019-06-18T17:57:00Z"/>
-                <w:rFonts w:cstheme="minorHAnsi"/>
-                <w:szCs w:val="28"/>
-                <w:lang w:val="ru-RU"/>
-              </w:rPr>
-            </w:pPr>
-            <w:ins w:id="1122" w:author="Чудаков Матвей Игоревич" w:date="2019-06-18T17:57:00Z">
-              <w:r>
-                <w:rPr>
-                  <w:rFonts w:cstheme="minorHAnsi"/>
-                  <w:szCs w:val="28"/>
-                  <w:lang w:val="ru-RU"/>
-                </w:rPr>
-                <w:t xml:space="preserve">Пользователь нажимает кнопку </w:t>
-              </w:r>
-              <w:r>
-                <w:rPr>
-                  <w:rFonts w:cstheme="minorHAnsi"/>
-                  <w:szCs w:val="28"/>
-                  <w:lang w:val="ru-RU"/>
-                </w:rPr>
-                <w:t>“</w:t>
-              </w:r>
-            </w:ins>
-            <w:ins w:id="1123" w:author="Чудаков Матвей Игоревич" w:date="2019-06-18T17:59:00Z">
-              <w:r>
-                <w:rPr>
-                  <w:rFonts w:cstheme="minorHAnsi"/>
-                  <w:szCs w:val="28"/>
-                  <w:lang w:val="ru-RU"/>
-                </w:rPr>
-                <w:t>создать</w:t>
-              </w:r>
-            </w:ins>
-            <w:ins w:id="1124" w:author="Чудаков Матвей Игоревич" w:date="2019-06-18T17:57:00Z">
-              <w:r>
-                <w:rPr>
-                  <w:rFonts w:cstheme="minorHAnsi"/>
-                  <w:szCs w:val="28"/>
-                  <w:lang w:val="ru-RU"/>
-                </w:rPr>
-                <w:t>”</w:t>
+                <w:ins w:id="1154" w:author="Чудаков Матвей Игоревич" w:date="2019-06-18T17:57:00Z"/>
+                <w:rFonts w:cstheme="minorHAnsi"/>
+                <w:szCs w:val="28"/>
+              </w:rPr>
+            </w:pPr>
+            <w:ins w:id="1155" w:author="Чудаков Матвей Игоревич" w:date="2019-06-18T17:57:00Z">
+              <w:r>
+                <w:rPr>
+                  <w:rFonts w:cstheme="minorHAnsi"/>
+                  <w:szCs w:val="28"/>
+                  <w:lang w:val="ru-RU"/>
+                </w:rPr>
+                <w:t xml:space="preserve">Пользователь </w:t>
+              </w:r>
+            </w:ins>
+            <w:ins w:id="1156" w:author="Чудаков Матвей Игоревич" w:date="2019-06-18T18:00:00Z">
+              <w:r>
+                <w:rPr>
+                  <w:rFonts w:cstheme="minorHAnsi"/>
+                  <w:szCs w:val="28"/>
+                  <w:lang w:val="ru-RU"/>
+                </w:rPr>
+                <w:t>вводит описание</w:t>
               </w:r>
             </w:ins>
           </w:p>
@@ -17360,196 +17772,12 @@
             <w:pPr>
               <w:jc w:val="center"/>
               <w:rPr>
-                <w:ins w:id="1125" w:author="Чудаков Матвей Игоревич" w:date="2019-06-18T17:57:00Z"/>
-                <w:rFonts w:cstheme="minorHAnsi"/>
-                <w:szCs w:val="28"/>
-                <w:lang w:val="ru-RU"/>
-              </w:rPr>
-            </w:pPr>
-          </w:p>
-        </w:tc>
-        <w:tc>
-          <w:tcPr>
-            <w:tcW w:w="2408" w:type="dxa"/>
-          </w:tcPr>
-          <w:p>
-            <w:pPr>
-              <w:jc w:val="center"/>
-              <w:rPr>
-                <w:ins w:id="1126" w:author="Чудаков Матвей Игоревич" w:date="2019-06-18T17:57:00Z"/>
-                <w:rFonts w:cstheme="minorHAnsi"/>
-                <w:szCs w:val="28"/>
-                <w:lang w:val="ru-RU"/>
-              </w:rPr>
-            </w:pPr>
-            <w:ins w:id="1127" w:author="Чудаков Матвей Игоревич" w:date="2019-06-18T17:57:00Z">
-              <w:r>
-                <w:rPr>
-                  <w:rFonts w:cstheme="minorHAnsi"/>
-                  <w:szCs w:val="28"/>
-                  <w:lang w:val="ru-RU"/>
-                </w:rPr>
-                <w:t xml:space="preserve">Приложение отображает страницу </w:t>
-              </w:r>
-              <w:r>
-                <w:rPr>
-                  <w:rFonts w:cstheme="minorHAnsi"/>
-                  <w:szCs w:val="28"/>
-                </w:rPr>
-                <w:t>c</w:t>
-              </w:r>
-              <w:r>
-                <w:rPr>
-                  <w:rFonts w:cstheme="minorHAnsi"/>
-                  <w:szCs w:val="28"/>
-                  <w:lang w:val="ru-RU"/>
-                </w:rPr>
-                <w:t xml:space="preserve"> </w:t>
-              </w:r>
-            </w:ins>
-            <w:ins w:id="1128" w:author="Чудаков Матвей Игоревич" w:date="2019-06-18T18:00:00Z">
-              <w:r>
-                <w:rPr>
-                  <w:rFonts w:cstheme="minorHAnsi"/>
-                  <w:szCs w:val="28"/>
-                  <w:lang w:val="ru-RU"/>
-                </w:rPr>
-                <w:t>созданием списка</w:t>
-              </w:r>
-            </w:ins>
-          </w:p>
-        </w:tc>
-        <w:tc>
-          <w:tcPr>
-            <w:tcW w:w="2266" w:type="dxa"/>
-          </w:tcPr>
-          <w:p>
-            <w:pPr>
-              <w:jc w:val="center"/>
-              <w:rPr>
-                <w:ins w:id="1129" w:author="Чудаков Матвей Игоревич" w:date="2019-06-18T17:57:00Z"/>
-                <w:rFonts w:cstheme="minorHAnsi"/>
-                <w:szCs w:val="28"/>
-                <w:lang w:val="ru-RU"/>
-              </w:rPr>
-            </w:pPr>
-            <w:ins w:id="1130" w:author="Чудаков Матвей Игоревич" w:date="2019-06-18T18:00:00Z">
-              <w:r>
-                <w:rPr>
-                  <w:rFonts w:cstheme="minorHAnsi"/>
-                  <w:szCs w:val="28"/>
-                  <w:lang w:val="ru-RU"/>
-                </w:rPr>
-                <w:t xml:space="preserve">Приложение отображает страницу </w:t>
-              </w:r>
-              <w:r>
-                <w:rPr>
-                  <w:rFonts w:cstheme="minorHAnsi"/>
-                  <w:szCs w:val="28"/>
-                </w:rPr>
-                <w:t>c</w:t>
-              </w:r>
-              <w:r>
-                <w:rPr>
-                  <w:rFonts w:cstheme="minorHAnsi"/>
-                  <w:szCs w:val="28"/>
-                  <w:lang w:val="ru-RU"/>
-                </w:rPr>
-                <w:t xml:space="preserve"> </w:t>
-              </w:r>
-              <w:r>
-                <w:rPr>
-                  <w:rFonts w:cstheme="minorHAnsi"/>
-                  <w:szCs w:val="28"/>
-                  <w:lang w:val="ru-RU"/>
-                </w:rPr>
-                <w:t>созданием списка</w:t>
-              </w:r>
-            </w:ins>
-          </w:p>
-        </w:tc>
-      </w:tr>
-      <w:tr>
-        <w:trPr>
-          <w:trHeight w:val="60"/>
-          <w:ins w:id="1131" w:author="Чудаков Матвей Игоревич" w:date="2019-06-18T17:57:00Z"/>
-        </w:trPr>
-        <w:tc>
-          <w:tcPr>
-            <w:tcW w:w="635" w:type="dxa"/>
-          </w:tcPr>
-          <w:p>
-            <w:pPr>
-              <w:jc w:val="center"/>
-              <w:rPr>
-                <w:ins w:id="1132" w:author="Чудаков Матвей Игоревич" w:date="2019-06-18T17:57:00Z"/>
-                <w:rFonts w:cstheme="minorHAnsi"/>
-                <w:szCs w:val="28"/>
-              </w:rPr>
-            </w:pPr>
-            <w:ins w:id="1133" w:author="Чудаков Матвей Игоревич" w:date="2019-06-18T17:57:00Z">
-              <w:r>
-                <w:rPr>
-                  <w:rFonts w:cstheme="minorHAnsi"/>
-                  <w:szCs w:val="28"/>
-                </w:rPr>
-                <w:t>3</w:t>
-              </w:r>
-            </w:ins>
-          </w:p>
-        </w:tc>
-        <w:tc>
-          <w:tcPr>
-            <w:tcW w:w="2336" w:type="dxa"/>
-            <w:gridSpan w:val="2"/>
-          </w:tcPr>
-          <w:p>
-            <w:pPr>
-              <w:jc w:val="center"/>
-              <w:rPr>
-                <w:ins w:id="1134" w:author="Чудаков Матвей Игоревич" w:date="2019-06-18T17:57:00Z"/>
-                <w:rFonts w:cstheme="minorHAnsi"/>
-                <w:szCs w:val="28"/>
-                <w:lang w:val="ru-RU"/>
-              </w:rPr>
-            </w:pPr>
-            <w:ins w:id="1135" w:author="Чудаков Матвей Игоревич" w:date="2019-06-18T17:57:00Z">
-              <w:r>
-                <w:rPr>
-                  <w:rFonts w:cstheme="minorHAnsi"/>
-                  <w:szCs w:val="28"/>
-                  <w:lang w:val="ru-RU"/>
-                </w:rPr>
-                <w:t xml:space="preserve">Пользователь </w:t>
-              </w:r>
-            </w:ins>
-            <w:ins w:id="1136" w:author="Чудаков Матвей Игоревич" w:date="2019-06-18T18:00:00Z">
-              <w:r>
-                <w:rPr>
-                  <w:rFonts w:cstheme="minorHAnsi"/>
-                  <w:szCs w:val="28"/>
-                  <w:lang w:val="ru-RU"/>
-                </w:rPr>
-                <w:t>вводит имя</w:t>
-              </w:r>
-            </w:ins>
-          </w:p>
-        </w:tc>
-        <w:tc>
-          <w:tcPr>
-            <w:tcW w:w="1700" w:type="dxa"/>
-            <w:gridSpan w:val="2"/>
-          </w:tcPr>
-          <w:p>
-            <w:pPr>
-              <w:jc w:val="center"/>
-              <w:rPr>
-                <w:ins w:id="1137" w:author="Чудаков Матвей Игоревич" w:date="2019-06-18T17:57:00Z"/>
-                <w:rFonts w:cstheme="minorHAnsi"/>
-                <w:szCs w:val="28"/>
-                <w:rPrChange w:id="1138" w:author="Чудаков Матвей Игоревич" w:date="2019-06-18T18:00:00Z">
+                <w:ins w:id="1157" w:author="Чудаков Матвей Игоревич" w:date="2019-06-18T17:57:00Z"/>
+                <w:rFonts w:cstheme="minorHAnsi"/>
+                <w:szCs w:val="28"/>
+                <w:rPrChange w:id="1158" w:author="Чудаков Матвей Игоревич" w:date="2019-06-18T18:00:00Z">
                   <w:rPr>
-                    <w:ins w:id="1139" w:author="Чудаков Матвей Игоревич" w:date="2019-06-18T17:57:00Z"/>
+                    <w:ins w:id="1159" w:author="Чудаков Матвей Игоревич" w:date="2019-06-18T17:57:00Z"/>
                     <w:rFonts w:cstheme="minorHAnsi"/>
                     <w:szCs w:val="28"/>
                     <w:lang w:val="ru-RU"/>
@@ -17557,7 +17785,7 @@
                 </w:rPrChange>
               </w:rPr>
             </w:pPr>
-            <w:ins w:id="1140" w:author="Чудаков Матвей Игоревич" w:date="2019-06-18T18:00:00Z">
+            <w:ins w:id="1160" w:author="Чудаков Матвей Игоревич" w:date="2019-06-18T18:00:00Z">
               <w:r>
                 <w:rPr>
                   <w:rFonts w:cstheme="minorHAnsi"/>
@@ -17576,13 +17804,13 @@
             <w:pPr>
               <w:jc w:val="center"/>
               <w:rPr>
-                <w:ins w:id="1141" w:author="Чудаков Матвей Игоревич" w:date="2019-06-18T17:57:00Z"/>
-                <w:rFonts w:cstheme="minorHAnsi"/>
-                <w:szCs w:val="28"/>
-                <w:lang w:val="ru-RU"/>
-              </w:rPr>
-            </w:pPr>
-            <w:ins w:id="1142" w:author="Чудаков Матвей Игоревич" w:date="2019-06-18T17:57:00Z">
+                <w:ins w:id="1161" w:author="Чудаков Матвей Игоревич" w:date="2019-06-18T17:57:00Z"/>
+                <w:rFonts w:cstheme="minorHAnsi"/>
+                <w:szCs w:val="28"/>
+                <w:lang w:val="ru-RU"/>
+              </w:rPr>
+            </w:pPr>
+            <w:ins w:id="1162" w:author="Чудаков Матвей Игоревич" w:date="2019-06-18T17:57:00Z">
               <w:r>
                 <w:rPr>
                   <w:rFonts w:cstheme="minorHAnsi"/>
@@ -17592,14 +17820,14 @@
                 <w:t xml:space="preserve">Приложение отображает </w:t>
               </w:r>
             </w:ins>
-            <w:ins w:id="1143" w:author="Чудаков Матвей Игоревич" w:date="2019-06-18T18:00:00Z">
-              <w:r>
-                <w:rPr>
-                  <w:rFonts w:cstheme="minorHAnsi"/>
-                  <w:szCs w:val="28"/>
-                  <w:lang w:val="ru-RU"/>
-                </w:rPr>
-                <w:t>веденное имя</w:t>
+            <w:ins w:id="1163" w:author="Чудаков Матвей Игоревич" w:date="2019-06-18T18:00:00Z">
+              <w:r>
+                <w:rPr>
+                  <w:rFonts w:cstheme="minorHAnsi"/>
+                  <w:szCs w:val="28"/>
+                  <w:lang w:val="ru-RU"/>
+                </w:rPr>
+                <w:t>введенное описание</w:t>
               </w:r>
             </w:ins>
           </w:p>
@@ -17612,13 +17840,13 @@
             <w:pPr>
               <w:jc w:val="center"/>
               <w:rPr>
-                <w:ins w:id="1144" w:author="Чудаков Матвей Игоревич" w:date="2019-06-18T17:57:00Z"/>
-                <w:rFonts w:cstheme="minorHAnsi"/>
-                <w:szCs w:val="28"/>
-                <w:lang w:val="ru-RU"/>
-              </w:rPr>
-            </w:pPr>
-            <w:ins w:id="1145" w:author="Чудаков Матвей Игоревич" w:date="2019-06-18T18:01:00Z">
+                <w:ins w:id="1164" w:author="Чудаков Матвей Игоревич" w:date="2019-06-18T17:57:00Z"/>
+                <w:rFonts w:cstheme="minorHAnsi"/>
+                <w:szCs w:val="28"/>
+                <w:lang w:val="ru-RU"/>
+              </w:rPr>
+            </w:pPr>
+            <w:ins w:id="1165" w:author="Чудаков Матвей Игоревич" w:date="2019-06-18T18:01:00Z">
               <w:r>
                 <w:rPr>
                   <w:rFonts w:cstheme="minorHAnsi"/>
@@ -17633,7 +17861,7 @@
                   <w:szCs w:val="28"/>
                   <w:lang w:val="ru-RU"/>
                 </w:rPr>
-                <w:t>веденное имя</w:t>
+                <w:t>введенное описание</w:t>
               </w:r>
             </w:ins>
           </w:p>
@@ -17641,7 +17869,7 @@
       </w:tr>
       <w:tr>
         <w:trPr>
-          <w:ins w:id="1146" w:author="Чудаков Матвей Игоревич" w:date="2019-06-18T17:57:00Z"/>
+          <w:ins w:id="1166" w:author="Чудаков Матвей Игоревич" w:date="2019-06-18T17:57:00Z"/>
         </w:trPr>
         <w:tc>
           <w:tcPr>
@@ -17651,18 +17879,20 @@
             <w:pPr>
               <w:jc w:val="center"/>
               <w:rPr>
-                <w:ins w:id="1147" w:author="Чудаков Матвей Игоревич" w:date="2019-06-18T17:57:00Z"/>
-                <w:rFonts w:cstheme="minorHAnsi"/>
-                <w:szCs w:val="28"/>
-              </w:rPr>
-            </w:pPr>
-            <w:ins w:id="1148" w:author="Чудаков Матвей Игоревич" w:date="2019-06-18T17:57:00Z">
-              <w:r>
-                <w:rPr>
-                  <w:rFonts w:cstheme="minorHAnsi"/>
-                  <w:szCs w:val="28"/>
-                </w:rPr>
-                <w:t>4</w:t>
+                <w:ins w:id="1167" w:author="Чудаков Матвей Игоревич" w:date="2019-06-18T17:57:00Z"/>
+                <w:rFonts w:cstheme="minorHAnsi"/>
+                <w:szCs w:val="28"/>
+                <w:lang w:val="ru-RU"/>
+              </w:rPr>
+            </w:pPr>
+            <w:ins w:id="1168" w:author="Чудаков Матвей Игоревич" w:date="2019-06-18T17:57:00Z">
+              <w:r>
+                <w:rPr>
+                  <w:rFonts w:cstheme="minorHAnsi"/>
+                  <w:szCs w:val="28"/>
+                  <w:lang w:val="ru-RU"/>
+                </w:rPr>
+                <w:t>5</w:t>
               </w:r>
             </w:ins>
           </w:p>
@@ -17676,29 +17906,47 @@
             <w:pPr>
               <w:jc w:val="center"/>
               <w:rPr>
-                <w:ins w:id="1149" w:author="Чудаков Матвей Игоревич" w:date="2019-06-18T17:57:00Z"/>
-                <w:rFonts w:cstheme="minorHAnsi"/>
-                <w:szCs w:val="28"/>
-              </w:rPr>
-            </w:pPr>
-            <w:ins w:id="1150" w:author="Чудаков Матвей Игоревич" w:date="2019-06-18T17:57:00Z">
-              <w:r>
-                <w:rPr>
-                  <w:rFonts w:cstheme="minorHAnsi"/>
-                  <w:szCs w:val="28"/>
-                  <w:lang w:val="ru-RU"/>
-                </w:rPr>
-                <w:t xml:space="preserve">Пользователь </w:t>
-              </w:r>
-            </w:ins>
-            <w:ins w:id="1151" w:author="Чудаков Матвей Игоревич" w:date="2019-06-18T18:00:00Z">
-              <w:r>
-                <w:rPr>
-                  <w:rFonts w:cstheme="minorHAnsi"/>
-                  <w:szCs w:val="28"/>
-                  <w:lang w:val="ru-RU"/>
-                </w:rPr>
-                <w:t>вводит описание</w:t>
+                <w:ins w:id="1169" w:author="Чудаков Матвей Игоревич" w:date="2019-06-18T17:57:00Z"/>
+                <w:rFonts w:cstheme="minorHAnsi"/>
+                <w:szCs w:val="28"/>
+              </w:rPr>
+            </w:pPr>
+            <w:ins w:id="1170" w:author="Чудаков Матвей Игоревич" w:date="2019-06-18T17:57:00Z">
+              <w:r>
+                <w:rPr>
+                  <w:rFonts w:cstheme="minorHAnsi"/>
+                  <w:szCs w:val="28"/>
+                  <w:lang w:val="ru-RU"/>
+                </w:rPr>
+                <w:t xml:space="preserve">Пользователь нажимает кнопку </w:t>
+              </w:r>
+              <w:r>
+                <w:rPr>
+                  <w:rFonts w:cstheme="minorHAnsi"/>
+                  <w:szCs w:val="28"/>
+                  <w:lang w:val="ru-RU"/>
+                </w:rPr>
+                <w:t>“</w:t>
+              </w:r>
+            </w:ins>
+            <w:ins w:id="1171" w:author="Чудаков Матвей Игоревич" w:date="2019-06-18T18:01:00Z">
+              <w:r>
+                <w:rPr>
+                  <w:rFonts w:cstheme="minorHAnsi"/>
+                  <w:szCs w:val="28"/>
+                  <w:lang w:val="ru-RU"/>
+                </w:rPr>
+                <w:t>сохранить</w:t>
+              </w:r>
+            </w:ins>
+            <w:ins w:id="1172" w:author="Чудаков Матвей Игоревич" w:date="2019-06-18T17:57:00Z">
+              <w:r>
+                <w:rPr>
+                  <w:rFonts w:cstheme="minorHAnsi"/>
+                  <w:szCs w:val="28"/>
+                  <w:lang w:val="ru-RU"/>
+                </w:rPr>
+                <w:t>”</w:t>
               </w:r>
             </w:ins>
           </w:p>
@@ -17712,28 +17960,11 @@
             <w:pPr>
               <w:jc w:val="center"/>
               <w:rPr>
-                <w:ins w:id="1152" w:author="Чудаков Матвей Игоревич" w:date="2019-06-18T17:57:00Z"/>
-                <w:rFonts w:cstheme="minorHAnsi"/>
-                <w:szCs w:val="28"/>
-                <w:rPrChange w:id="1153" w:author="Чудаков Матвей Игоревич" w:date="2019-06-18T18:00:00Z">
-                  <w:rPr>
-                    <w:ins w:id="1154" w:author="Чудаков Матвей Игоревич" w:date="2019-06-18T17:57:00Z"/>
-                    <w:rFonts w:cstheme="minorHAnsi"/>
-                    <w:szCs w:val="28"/>
-                    <w:lang w:val="ru-RU"/>
-                  </w:rPr>
-                </w:rPrChange>
-              </w:rPr>
-            </w:pPr>
-            <w:ins w:id="1155" w:author="Чудаков Матвей Игоревич" w:date="2019-06-18T18:00:00Z">
-              <w:r>
-                <w:rPr>
-                  <w:rFonts w:cstheme="minorHAnsi"/>
-                  <w:szCs w:val="28"/>
-                </w:rPr>
-                <w:t>qwerty</w:t>
-              </w:r>
-            </w:ins>
+                <w:ins w:id="1173" w:author="Чудаков Матвей Игоревич" w:date="2019-06-18T17:57:00Z"/>
+                <w:rFonts w:cstheme="minorHAnsi"/>
+                <w:szCs w:val="28"/>
+              </w:rPr>
+            </w:pPr>
           </w:p>
         </w:tc>
         <w:tc>
@@ -17744,13 +17975,13 @@
             <w:pPr>
               <w:jc w:val="center"/>
               <w:rPr>
-                <w:ins w:id="1156" w:author="Чудаков Матвей Игоревич" w:date="2019-06-18T17:57:00Z"/>
-                <w:rFonts w:cstheme="minorHAnsi"/>
-                <w:szCs w:val="28"/>
-                <w:lang w:val="ru-RU"/>
-              </w:rPr>
-            </w:pPr>
-            <w:ins w:id="1157" w:author="Чудаков Матвей Игоревич" w:date="2019-06-18T17:57:00Z">
+                <w:ins w:id="1174" w:author="Чудаков Матвей Игоревич" w:date="2019-06-18T17:57:00Z"/>
+                <w:rFonts w:cstheme="minorHAnsi"/>
+                <w:szCs w:val="28"/>
+                <w:lang w:val="ru-RU"/>
+              </w:rPr>
+            </w:pPr>
+            <w:ins w:id="1175" w:author="Чудаков Матвей Игоревич" w:date="2019-06-18T17:57:00Z">
               <w:r>
                 <w:rPr>
                   <w:rFonts w:cstheme="minorHAnsi"/>
@@ -17760,14 +17991,14 @@
                 <w:t xml:space="preserve">Приложение отображает </w:t>
               </w:r>
             </w:ins>
-            <w:ins w:id="1158" w:author="Чудаков Матвей Игоревич" w:date="2019-06-18T18:00:00Z">
-              <w:r>
-                <w:rPr>
-                  <w:rFonts w:cstheme="minorHAnsi"/>
-                  <w:szCs w:val="28"/>
-                  <w:lang w:val="ru-RU"/>
-                </w:rPr>
-                <w:t>введенное описание</w:t>
+            <w:ins w:id="1176" w:author="Чудаков Матвей Игоревич" w:date="2019-06-18T18:01:00Z">
+              <w:r>
+                <w:rPr>
+                  <w:rFonts w:cstheme="minorHAnsi"/>
+                  <w:szCs w:val="28"/>
+                  <w:lang w:val="ru-RU"/>
+                </w:rPr>
+                <w:t>сохраненный список</w:t>
               </w:r>
             </w:ins>
           </w:p>
@@ -17780,13 +18011,13 @@
             <w:pPr>
               <w:jc w:val="center"/>
               <w:rPr>
-                <w:ins w:id="1159" w:author="Чудаков Матвей Игоревич" w:date="2019-06-18T17:57:00Z"/>
-                <w:rFonts w:cstheme="minorHAnsi"/>
-                <w:szCs w:val="28"/>
-                <w:lang w:val="ru-RU"/>
-              </w:rPr>
-            </w:pPr>
-            <w:ins w:id="1160" w:author="Чудаков Матвей Игоревич" w:date="2019-06-18T18:01:00Z">
+                <w:ins w:id="1177" w:author="Чудаков Матвей Игоревич" w:date="2019-06-18T17:57:00Z"/>
+                <w:rFonts w:cstheme="minorHAnsi"/>
+                <w:szCs w:val="28"/>
+                <w:lang w:val="ru-RU"/>
+              </w:rPr>
+            </w:pPr>
+            <w:ins w:id="1178" w:author="Чудаков Матвей Игоревич" w:date="2019-06-18T18:01:00Z">
               <w:r>
                 <w:rPr>
                   <w:rFonts w:cstheme="minorHAnsi"/>
@@ -17801,182 +18032,9 @@
                   <w:szCs w:val="28"/>
                   <w:lang w:val="ru-RU"/>
                 </w:rPr>
-                <w:t>введенное описание</w:t>
-              </w:r>
-            </w:ins>
-          </w:p>
-        </w:tc>
-      </w:tr>
-      <w:tr>
-        <w:trPr>
-          <w:ins w:id="1161" w:author="Чудаков Матвей Игоревич" w:date="2019-06-18T17:57:00Z"/>
-        </w:trPr>
-        <w:tc>
-          <w:tcPr>
-            <w:tcW w:w="635" w:type="dxa"/>
-          </w:tcPr>
-          <w:p>
-            <w:pPr>
-              <w:jc w:val="center"/>
-              <w:rPr>
-                <w:ins w:id="1162" w:author="Чудаков Матвей Игоревич" w:date="2019-06-18T17:57:00Z"/>
-                <w:rFonts w:cstheme="minorHAnsi"/>
-                <w:szCs w:val="28"/>
-                <w:lang w:val="ru-RU"/>
-              </w:rPr>
-            </w:pPr>
-            <w:ins w:id="1163" w:author="Чудаков Матвей Игоревич" w:date="2019-06-18T17:57:00Z">
-              <w:r>
-                <w:rPr>
-                  <w:rFonts w:cstheme="minorHAnsi"/>
-                  <w:szCs w:val="28"/>
-                  <w:lang w:val="ru-RU"/>
-                </w:rPr>
-                <w:t>5</w:t>
-              </w:r>
-            </w:ins>
-          </w:p>
-        </w:tc>
-        <w:tc>
-          <w:tcPr>
-            <w:tcW w:w="2336" w:type="dxa"/>
-            <w:gridSpan w:val="2"/>
-          </w:tcPr>
-          <w:p>
-            <w:pPr>
-              <w:jc w:val="center"/>
-              <w:rPr>
-                <w:ins w:id="1164" w:author="Чудаков Матвей Игоревич" w:date="2019-06-18T17:57:00Z"/>
-                <w:rFonts w:cstheme="minorHAnsi"/>
-                <w:szCs w:val="28"/>
-              </w:rPr>
-            </w:pPr>
-            <w:ins w:id="1165" w:author="Чудаков Матвей Игоревич" w:date="2019-06-18T17:57:00Z">
-              <w:r>
-                <w:rPr>
-                  <w:rFonts w:cstheme="minorHAnsi"/>
-                  <w:szCs w:val="28"/>
-                  <w:lang w:val="ru-RU"/>
-                </w:rPr>
-                <w:t xml:space="preserve">Пользователь нажимает кнопку </w:t>
-              </w:r>
-              <w:r>
-                <w:rPr>
-                  <w:rFonts w:cstheme="minorHAnsi"/>
-                  <w:szCs w:val="28"/>
-                  <w:lang w:val="ru-RU"/>
-                </w:rPr>
-                <w:t>“</w:t>
-              </w:r>
-            </w:ins>
-            <w:ins w:id="1166" w:author="Чудаков Матвей Игоревич" w:date="2019-06-18T18:01:00Z">
-              <w:r>
-                <w:rPr>
-                  <w:rFonts w:cstheme="minorHAnsi"/>
-                  <w:szCs w:val="28"/>
-                  <w:lang w:val="ru-RU"/>
-                </w:rPr>
-                <w:t>сохранить</w:t>
-              </w:r>
-            </w:ins>
-            <w:ins w:id="1167" w:author="Чудаков Матвей Игоревич" w:date="2019-06-18T17:57:00Z">
-              <w:r>
-                <w:rPr>
-                  <w:rFonts w:cstheme="minorHAnsi"/>
-                  <w:szCs w:val="28"/>
-                  <w:lang w:val="ru-RU"/>
-                </w:rPr>
-                <w:t>”</w:t>
-              </w:r>
-            </w:ins>
-          </w:p>
-        </w:tc>
-        <w:tc>
-          <w:tcPr>
-            <w:tcW w:w="1700" w:type="dxa"/>
-            <w:gridSpan w:val="2"/>
-          </w:tcPr>
-          <w:p>
-            <w:pPr>
-              <w:jc w:val="center"/>
-              <w:rPr>
-                <w:ins w:id="1168" w:author="Чудаков Матвей Игоревич" w:date="2019-06-18T17:57:00Z"/>
-                <w:rFonts w:cstheme="minorHAnsi"/>
-                <w:szCs w:val="28"/>
-              </w:rPr>
-            </w:pPr>
-          </w:p>
-        </w:tc>
-        <w:tc>
-          <w:tcPr>
-            <w:tcW w:w="2408" w:type="dxa"/>
-          </w:tcPr>
-          <w:p>
-            <w:pPr>
-              <w:jc w:val="center"/>
-              <w:rPr>
-                <w:ins w:id="1169" w:author="Чудаков Матвей Игоревич" w:date="2019-06-18T17:57:00Z"/>
-                <w:rFonts w:cstheme="minorHAnsi"/>
-                <w:szCs w:val="28"/>
-                <w:lang w:val="ru-RU"/>
-              </w:rPr>
-            </w:pPr>
-            <w:ins w:id="1170" w:author="Чудаков Матвей Игоревич" w:date="2019-06-18T17:57:00Z">
-              <w:r>
-                <w:rPr>
-                  <w:rFonts w:cstheme="minorHAnsi"/>
-                  <w:szCs w:val="28"/>
-                  <w:lang w:val="ru-RU"/>
-                </w:rPr>
-                <w:t xml:space="preserve">Приложение отображает </w:t>
-              </w:r>
-            </w:ins>
-            <w:ins w:id="1171" w:author="Чудаков Матвей Игоревич" w:date="2019-06-18T18:01:00Z">
-              <w:r>
-                <w:rPr>
-                  <w:rFonts w:cstheme="minorHAnsi"/>
-                  <w:szCs w:val="28"/>
-                  <w:lang w:val="ru-RU"/>
-                </w:rPr>
                 <w:t>сохраненный список</w:t>
               </w:r>
             </w:ins>
-          </w:p>
-        </w:tc>
-        <w:tc>
-          <w:tcPr>
-            <w:tcW w:w="2266" w:type="dxa"/>
-          </w:tcPr>
-          <w:p>
-            <w:pPr>
-              <w:jc w:val="center"/>
-              <w:rPr>
-                <w:ins w:id="1172" w:author="Чудаков Матвей Игоревич" w:date="2019-06-18T17:57:00Z"/>
-                <w:rFonts w:cstheme="minorHAnsi"/>
-                <w:szCs w:val="28"/>
-                <w:lang w:val="ru-RU"/>
-              </w:rPr>
-            </w:pPr>
-            <w:ins w:id="1173" w:author="Чудаков Матвей Игоревич" w:date="2019-06-18T18:01:00Z">
-              <w:r>
-                <w:rPr>
-                  <w:rFonts w:cstheme="minorHAnsi"/>
-                  <w:szCs w:val="28"/>
-                  <w:lang w:val="ru-RU"/>
-                </w:rPr>
-                <w:t xml:space="preserve">Приложение отображает </w:t>
-              </w:r>
-              <w:r>
-                <w:rPr>
-                  <w:rFonts w:cstheme="minorHAnsi"/>
-                  <w:szCs w:val="28"/>
-                  <w:lang w:val="ru-RU"/>
-                </w:rPr>
-                <w:t>сохраненный список</w:t>
-              </w:r>
-            </w:ins>
-            <w:bookmarkStart w:id="1174" w:name="_GoBack"/>
-            <w:bookmarkEnd w:id="1174"/>
           </w:p>
         </w:tc>
       </w:tr>
@@ -17985,7 +18043,7 @@
       <w:pPr>
         <w:jc w:val="both"/>
         <w:rPr>
-          <w:ins w:id="1175" w:author="Чудаков Матвей Игоревич" w:date="2019-06-18T17:35:00Z"/>
+          <w:ins w:id="1179" w:author="Чудаков Матвей Игоревич" w:date="2019-06-18T18:16:00Z"/>
           <w:sz w:val="24"/>
           <w:szCs w:val="24"/>
         </w:rPr>
@@ -17995,14 +18053,1180 @@
       <w:pPr>
         <w:jc w:val="both"/>
         <w:rPr>
+          <w:ins w:id="1180" w:author="Чудаков Матвей Игоревич" w:date="2019-06-18T18:16:00Z"/>
           <w:sz w:val="24"/>
           <w:szCs w:val="24"/>
-          <w:rPrChange w:id="1176" w:author="Чудаков Матвей Игоревич" w:date="2019-06-18T17:57:00Z">
-            <w:rPr>
-              <w:sz w:val="24"/>
-              <w:szCs w:val="24"/>
-            </w:rPr>
-          </w:rPrChange>
+        </w:rPr>
+      </w:pPr>
+    </w:p>
+    <w:tbl>
+      <w:tblPr>
+        <w:tblStyle w:val="a7"/>
+        <w:tblW w:w="0" w:type="auto"/>
+        <w:tblLook w:val="04A0" w:firstRow="1" w:lastRow="0" w:firstColumn="1" w:lastColumn="0" w:noHBand="0" w:noVBand="1"/>
+      </w:tblPr>
+      <w:tblGrid>
+        <w:gridCol w:w="635"/>
+        <w:gridCol w:w="1102"/>
+        <w:gridCol w:w="1234"/>
+        <w:gridCol w:w="1276"/>
+        <w:gridCol w:w="424"/>
+        <w:gridCol w:w="2408"/>
+        <w:gridCol w:w="2266"/>
+      </w:tblGrid>
+      <w:tr>
+        <w:trPr>
+          <w:ins w:id="1181" w:author="Чудаков Матвей Игоревич" w:date="2019-06-18T18:16:00Z"/>
+        </w:trPr>
+        <w:tc>
+          <w:tcPr>
+            <w:tcW w:w="1737" w:type="dxa"/>
+            <w:gridSpan w:val="2"/>
+          </w:tcPr>
+          <w:p>
+            <w:pPr>
+              <w:jc w:val="center"/>
+              <w:rPr>
+                <w:ins w:id="1182" w:author="Чудаков Матвей Игоревич" w:date="2019-06-18T18:16:00Z"/>
+                <w:rFonts w:cstheme="minorHAnsi"/>
+                <w:b/>
+                <w:szCs w:val="28"/>
+              </w:rPr>
+            </w:pPr>
+            <w:proofErr w:type="spellStart"/>
+            <w:ins w:id="1183" w:author="Чудаков Матвей Игоревич" w:date="2019-06-18T18:16:00Z">
+              <w:r>
+                <w:rPr>
+                  <w:rFonts w:cstheme="minorHAnsi"/>
+                  <w:b/>
+                  <w:szCs w:val="28"/>
+                </w:rPr>
+                <w:t>Идентификатор</w:t>
+              </w:r>
+              <w:proofErr w:type="spellEnd"/>
+            </w:ins>
+          </w:p>
+        </w:tc>
+        <w:tc>
+          <w:tcPr>
+            <w:tcW w:w="2510" w:type="dxa"/>
+            <w:gridSpan w:val="2"/>
+          </w:tcPr>
+          <w:p>
+            <w:pPr>
+              <w:jc w:val="center"/>
+              <w:rPr>
+                <w:ins w:id="1184" w:author="Чудаков Матвей Игоревич" w:date="2019-06-18T18:16:00Z"/>
+                <w:rFonts w:cstheme="minorHAnsi"/>
+                <w:b/>
+                <w:szCs w:val="28"/>
+              </w:rPr>
+            </w:pPr>
+            <w:proofErr w:type="spellStart"/>
+            <w:ins w:id="1185" w:author="Чудаков Матвей Игоревич" w:date="2019-06-18T18:16:00Z">
+              <w:r>
+                <w:rPr>
+                  <w:rFonts w:cstheme="minorHAnsi"/>
+                  <w:b/>
+                  <w:szCs w:val="28"/>
+                </w:rPr>
+                <w:t>Название</w:t>
+              </w:r>
+              <w:proofErr w:type="spellEnd"/>
+            </w:ins>
+          </w:p>
+        </w:tc>
+        <w:tc>
+          <w:tcPr>
+            <w:tcW w:w="5098" w:type="dxa"/>
+            <w:gridSpan w:val="3"/>
+          </w:tcPr>
+          <w:p>
+            <w:pPr>
+              <w:jc w:val="center"/>
+              <w:rPr>
+                <w:ins w:id="1186" w:author="Чудаков Матвей Игоревич" w:date="2019-06-18T18:16:00Z"/>
+                <w:rFonts w:cstheme="minorHAnsi"/>
+                <w:b/>
+                <w:szCs w:val="28"/>
+              </w:rPr>
+            </w:pPr>
+            <w:proofErr w:type="spellStart"/>
+            <w:ins w:id="1187" w:author="Чудаков Матвей Игоревич" w:date="2019-06-18T18:16:00Z">
+              <w:r>
+                <w:rPr>
+                  <w:rFonts w:cstheme="minorHAnsi"/>
+                  <w:b/>
+                  <w:szCs w:val="28"/>
+                </w:rPr>
+                <w:t>Описание</w:t>
+              </w:r>
+              <w:proofErr w:type="spellEnd"/>
+            </w:ins>
+          </w:p>
+        </w:tc>
+      </w:tr>
+      <w:tr>
+        <w:trPr>
+          <w:ins w:id="1188" w:author="Чудаков Матвей Игоревич" w:date="2019-06-18T18:16:00Z"/>
+        </w:trPr>
+        <w:tc>
+          <w:tcPr>
+            <w:tcW w:w="1737" w:type="dxa"/>
+            <w:gridSpan w:val="2"/>
+          </w:tcPr>
+          <w:p>
+            <w:pPr>
+              <w:jc w:val="center"/>
+              <w:rPr>
+                <w:ins w:id="1189" w:author="Чудаков Матвей Игоревич" w:date="2019-06-18T18:16:00Z"/>
+                <w:rFonts w:cstheme="minorHAnsi"/>
+                <w:szCs w:val="28"/>
+              </w:rPr>
+            </w:pPr>
+            <w:ins w:id="1190" w:author="Чудаков Матвей Игоревич" w:date="2019-06-18T18:16:00Z">
+              <w:r>
+                <w:rPr>
+                  <w:rFonts w:cstheme="minorHAnsi"/>
+                  <w:szCs w:val="28"/>
+                </w:rPr>
+                <w:t>1</w:t>
+              </w:r>
+              <w:r>
+                <w:rPr>
+                  <w:rFonts w:cstheme="minorHAnsi"/>
+                  <w:szCs w:val="28"/>
+                </w:rPr>
+                <w:t>3</w:t>
+              </w:r>
+            </w:ins>
+          </w:p>
+        </w:tc>
+        <w:tc>
+          <w:tcPr>
+            <w:tcW w:w="2510" w:type="dxa"/>
+            <w:gridSpan w:val="2"/>
+          </w:tcPr>
+          <w:p>
+            <w:pPr>
+              <w:jc w:val="center"/>
+              <w:rPr>
+                <w:ins w:id="1191" w:author="Чудаков Матвей Игоревич" w:date="2019-06-18T18:16:00Z"/>
+                <w:rFonts w:cstheme="minorHAnsi"/>
+                <w:szCs w:val="28"/>
+              </w:rPr>
+            </w:pPr>
+            <w:ins w:id="1192" w:author="Чудаков Матвей Игоревич" w:date="2019-06-18T18:16:00Z">
+              <w:r>
+                <w:rPr>
+                  <w:rFonts w:cstheme="minorHAnsi"/>
+                  <w:szCs w:val="28"/>
+                </w:rPr>
+                <w:t xml:space="preserve">Delete all </w:t>
+              </w:r>
+              <w:r>
+                <w:rPr>
+                  <w:rFonts w:cstheme="minorHAnsi"/>
+                  <w:szCs w:val="28"/>
+                </w:rPr>
+                <w:t>Bookmarks</w:t>
+              </w:r>
+            </w:ins>
+          </w:p>
+        </w:tc>
+        <w:tc>
+          <w:tcPr>
+            <w:tcW w:w="5098" w:type="dxa"/>
+            <w:gridSpan w:val="3"/>
+          </w:tcPr>
+          <w:p>
+            <w:pPr>
+              <w:jc w:val="both"/>
+              <w:rPr>
+                <w:ins w:id="1193" w:author="Чудаков Матвей Игоревич" w:date="2019-06-18T18:16:00Z"/>
+                <w:rFonts w:cstheme="minorHAnsi"/>
+                <w:szCs w:val="28"/>
+                <w:lang w:val="ru-RU"/>
+              </w:rPr>
+            </w:pPr>
+            <w:ins w:id="1194" w:author="Чудаков Матвей Игоревич" w:date="2019-06-18T18:16:00Z">
+              <w:r>
+                <w:rPr>
+                  <w:rFonts w:cstheme="minorHAnsi"/>
+                  <w:szCs w:val="28"/>
+                  <w:lang w:val="ru-RU"/>
+                </w:rPr>
+                <w:t>Удаление всех за</w:t>
+              </w:r>
+            </w:ins>
+            <w:ins w:id="1195" w:author="Чудаков Матвей Игоревич" w:date="2019-06-18T18:17:00Z">
+              <w:r>
+                <w:rPr>
+                  <w:rFonts w:cstheme="minorHAnsi"/>
+                  <w:szCs w:val="28"/>
+                  <w:lang w:val="ru-RU"/>
+                </w:rPr>
+                <w:t>кладок</w:t>
+              </w:r>
+            </w:ins>
+          </w:p>
+        </w:tc>
+      </w:tr>
+      <w:tr>
+        <w:trPr>
+          <w:ins w:id="1196" w:author="Чудаков Матвей Игоревич" w:date="2019-06-18T18:16:00Z"/>
+        </w:trPr>
+        <w:tc>
+          <w:tcPr>
+            <w:tcW w:w="635" w:type="dxa"/>
+          </w:tcPr>
+          <w:p>
+            <w:pPr>
+              <w:jc w:val="center"/>
+              <w:rPr>
+                <w:ins w:id="1197" w:author="Чудаков Матвей Игоревич" w:date="2019-06-18T18:16:00Z"/>
+                <w:rFonts w:cstheme="minorHAnsi"/>
+                <w:b/>
+                <w:szCs w:val="28"/>
+              </w:rPr>
+            </w:pPr>
+            <w:proofErr w:type="spellStart"/>
+            <w:ins w:id="1198" w:author="Чудаков Матвей Игоревич" w:date="2019-06-18T18:16:00Z">
+              <w:r>
+                <w:rPr>
+                  <w:rFonts w:cstheme="minorHAnsi"/>
+                  <w:b/>
+                  <w:szCs w:val="28"/>
+                </w:rPr>
+                <w:t>Шаг</w:t>
+              </w:r>
+              <w:proofErr w:type="spellEnd"/>
+              <w:r>
+                <w:rPr>
+                  <w:rFonts w:cstheme="minorHAnsi"/>
+                  <w:b/>
+                  <w:szCs w:val="28"/>
+                </w:rPr>
+                <w:t xml:space="preserve"> №</w:t>
+              </w:r>
+            </w:ins>
+          </w:p>
+        </w:tc>
+        <w:tc>
+          <w:tcPr>
+            <w:tcW w:w="2336" w:type="dxa"/>
+            <w:gridSpan w:val="2"/>
+          </w:tcPr>
+          <w:p>
+            <w:pPr>
+              <w:jc w:val="center"/>
+              <w:rPr>
+                <w:ins w:id="1199" w:author="Чудаков Матвей Игоревич" w:date="2019-06-18T18:16:00Z"/>
+                <w:rFonts w:cstheme="minorHAnsi"/>
+                <w:b/>
+                <w:szCs w:val="28"/>
+              </w:rPr>
+            </w:pPr>
+            <w:proofErr w:type="spellStart"/>
+            <w:ins w:id="1200" w:author="Чудаков Матвей Игоревич" w:date="2019-06-18T18:16:00Z">
+              <w:r>
+                <w:rPr>
+                  <w:rFonts w:cstheme="minorHAnsi"/>
+                  <w:b/>
+                  <w:szCs w:val="28"/>
+                </w:rPr>
+                <w:t>Описание</w:t>
+              </w:r>
+              <w:proofErr w:type="spellEnd"/>
+            </w:ins>
+          </w:p>
+        </w:tc>
+        <w:tc>
+          <w:tcPr>
+            <w:tcW w:w="1700" w:type="dxa"/>
+            <w:gridSpan w:val="2"/>
+          </w:tcPr>
+          <w:p>
+            <w:pPr>
+              <w:jc w:val="center"/>
+              <w:rPr>
+                <w:ins w:id="1201" w:author="Чудаков Матвей Игоревич" w:date="2019-06-18T18:16:00Z"/>
+                <w:rFonts w:cstheme="minorHAnsi"/>
+                <w:b/>
+                <w:szCs w:val="28"/>
+              </w:rPr>
+            </w:pPr>
+            <w:proofErr w:type="spellStart"/>
+            <w:ins w:id="1202" w:author="Чудаков Матвей Игоревич" w:date="2019-06-18T18:16:00Z">
+              <w:r>
+                <w:rPr>
+                  <w:rFonts w:cstheme="minorHAnsi"/>
+                  <w:b/>
+                  <w:szCs w:val="28"/>
+                </w:rPr>
+                <w:t>Тестовые</w:t>
+              </w:r>
+              <w:proofErr w:type="spellEnd"/>
+              <w:r>
+                <w:rPr>
+                  <w:rFonts w:cstheme="minorHAnsi"/>
+                  <w:b/>
+                  <w:szCs w:val="28"/>
+                </w:rPr>
+                <w:t xml:space="preserve"> </w:t>
+              </w:r>
+              <w:proofErr w:type="spellStart"/>
+              <w:r>
+                <w:rPr>
+                  <w:rFonts w:cstheme="minorHAnsi"/>
+                  <w:b/>
+                  <w:szCs w:val="28"/>
+                </w:rPr>
+                <w:t>данные</w:t>
+              </w:r>
+              <w:proofErr w:type="spellEnd"/>
+            </w:ins>
+          </w:p>
+        </w:tc>
+        <w:tc>
+          <w:tcPr>
+            <w:tcW w:w="2408" w:type="dxa"/>
+          </w:tcPr>
+          <w:p>
+            <w:pPr>
+              <w:jc w:val="center"/>
+              <w:rPr>
+                <w:ins w:id="1203" w:author="Чудаков Матвей Игоревич" w:date="2019-06-18T18:16:00Z"/>
+                <w:rFonts w:cstheme="minorHAnsi"/>
+                <w:b/>
+                <w:szCs w:val="28"/>
+              </w:rPr>
+            </w:pPr>
+            <w:proofErr w:type="spellStart"/>
+            <w:ins w:id="1204" w:author="Чудаков Матвей Игоревич" w:date="2019-06-18T18:16:00Z">
+              <w:r>
+                <w:rPr>
+                  <w:rFonts w:cstheme="minorHAnsi"/>
+                  <w:b/>
+                  <w:szCs w:val="28"/>
+                </w:rPr>
+                <w:t>Ожидаемый</w:t>
+              </w:r>
+              <w:proofErr w:type="spellEnd"/>
+              <w:r>
+                <w:rPr>
+                  <w:rFonts w:cstheme="minorHAnsi"/>
+                  <w:b/>
+                  <w:szCs w:val="28"/>
+                </w:rPr>
+                <w:t xml:space="preserve"> </w:t>
+              </w:r>
+              <w:proofErr w:type="spellStart"/>
+              <w:r>
+                <w:rPr>
+                  <w:rFonts w:cstheme="minorHAnsi"/>
+                  <w:b/>
+                  <w:szCs w:val="28"/>
+                </w:rPr>
+                <w:t>результат</w:t>
+              </w:r>
+              <w:proofErr w:type="spellEnd"/>
+            </w:ins>
+          </w:p>
+        </w:tc>
+        <w:tc>
+          <w:tcPr>
+            <w:tcW w:w="2266" w:type="dxa"/>
+          </w:tcPr>
+          <w:p>
+            <w:pPr>
+              <w:jc w:val="center"/>
+              <w:rPr>
+                <w:ins w:id="1205" w:author="Чудаков Матвей Игоревич" w:date="2019-06-18T18:16:00Z"/>
+                <w:rFonts w:cstheme="minorHAnsi"/>
+                <w:b/>
+                <w:szCs w:val="28"/>
+              </w:rPr>
+            </w:pPr>
+            <w:proofErr w:type="spellStart"/>
+            <w:ins w:id="1206" w:author="Чудаков Матвей Игоревич" w:date="2019-06-18T18:16:00Z">
+              <w:r>
+                <w:rPr>
+                  <w:rFonts w:cstheme="minorHAnsi"/>
+                  <w:b/>
+                  <w:szCs w:val="28"/>
+                </w:rPr>
+                <w:t>Фактический</w:t>
+              </w:r>
+              <w:proofErr w:type="spellEnd"/>
+              <w:r>
+                <w:rPr>
+                  <w:rFonts w:cstheme="minorHAnsi"/>
+                  <w:b/>
+                  <w:szCs w:val="28"/>
+                </w:rPr>
+                <w:t xml:space="preserve"> </w:t>
+              </w:r>
+              <w:proofErr w:type="spellStart"/>
+              <w:r>
+                <w:rPr>
+                  <w:rFonts w:cstheme="minorHAnsi"/>
+                  <w:b/>
+                  <w:szCs w:val="28"/>
+                </w:rPr>
+                <w:t>результат</w:t>
+              </w:r>
+              <w:proofErr w:type="spellEnd"/>
+            </w:ins>
+          </w:p>
+        </w:tc>
+      </w:tr>
+      <w:tr>
+        <w:trPr>
+          <w:ins w:id="1207" w:author="Чудаков Матвей Игоревич" w:date="2019-06-18T18:16:00Z"/>
+        </w:trPr>
+        <w:tc>
+          <w:tcPr>
+            <w:tcW w:w="635" w:type="dxa"/>
+          </w:tcPr>
+          <w:p>
+            <w:pPr>
+              <w:jc w:val="center"/>
+              <w:rPr>
+                <w:ins w:id="1208" w:author="Чудаков Матвей Игоревич" w:date="2019-06-18T18:16:00Z"/>
+                <w:rFonts w:cstheme="minorHAnsi"/>
+                <w:szCs w:val="28"/>
+              </w:rPr>
+            </w:pPr>
+            <w:ins w:id="1209" w:author="Чудаков Матвей Игоревич" w:date="2019-06-18T18:16:00Z">
+              <w:r>
+                <w:rPr>
+                  <w:rFonts w:cstheme="minorHAnsi"/>
+                  <w:szCs w:val="28"/>
+                </w:rPr>
+                <w:t>1</w:t>
+              </w:r>
+            </w:ins>
+          </w:p>
+        </w:tc>
+        <w:tc>
+          <w:tcPr>
+            <w:tcW w:w="2336" w:type="dxa"/>
+            <w:gridSpan w:val="2"/>
+          </w:tcPr>
+          <w:p>
+            <w:pPr>
+              <w:jc w:val="center"/>
+              <w:rPr>
+                <w:ins w:id="1210" w:author="Чудаков Матвей Игоревич" w:date="2019-06-18T18:16:00Z"/>
+                <w:rFonts w:cstheme="minorHAnsi"/>
+                <w:szCs w:val="28"/>
+                <w:lang w:val="ru-RU"/>
+              </w:rPr>
+            </w:pPr>
+            <w:ins w:id="1211" w:author="Чудаков Матвей Игоревич" w:date="2019-06-18T18:16:00Z">
+              <w:r>
+                <w:rPr>
+                  <w:rFonts w:cstheme="minorHAnsi"/>
+                  <w:szCs w:val="28"/>
+                  <w:lang w:val="ru-RU"/>
+                </w:rPr>
+                <w:t xml:space="preserve">Пользователь нажимает кнопку </w:t>
+              </w:r>
+              <w:r>
+                <w:rPr>
+                  <w:rFonts w:cstheme="minorHAnsi"/>
+                  <w:szCs w:val="28"/>
+                  <w:lang w:val="ru-RU"/>
+                </w:rPr>
+                <w:t>“</w:t>
+              </w:r>
+            </w:ins>
+            <w:ins w:id="1212" w:author="Чудаков Матвей Игоревич" w:date="2019-06-18T18:17:00Z">
+              <w:r>
+                <w:rPr>
+                  <w:rFonts w:cstheme="minorHAnsi"/>
+                  <w:szCs w:val="28"/>
+                  <w:lang w:val="ru-RU"/>
+                </w:rPr>
+                <w:t>Закладки</w:t>
+              </w:r>
+            </w:ins>
+            <w:ins w:id="1213" w:author="Чудаков Матвей Игоревич" w:date="2019-06-18T18:16:00Z">
+              <w:r>
+                <w:rPr>
+                  <w:rFonts w:cstheme="minorHAnsi"/>
+                  <w:szCs w:val="28"/>
+                  <w:lang w:val="ru-RU"/>
+                </w:rPr>
+                <w:t>”</w:t>
+              </w:r>
+            </w:ins>
+          </w:p>
+        </w:tc>
+        <w:tc>
+          <w:tcPr>
+            <w:tcW w:w="1700" w:type="dxa"/>
+            <w:gridSpan w:val="2"/>
+          </w:tcPr>
+          <w:p>
+            <w:pPr>
+              <w:jc w:val="center"/>
+              <w:rPr>
+                <w:ins w:id="1214" w:author="Чудаков Матвей Игоревич" w:date="2019-06-18T18:16:00Z"/>
+                <w:rFonts w:cstheme="minorHAnsi"/>
+                <w:szCs w:val="28"/>
+                <w:lang w:val="ru-RU"/>
+              </w:rPr>
+            </w:pPr>
+          </w:p>
+        </w:tc>
+        <w:tc>
+          <w:tcPr>
+            <w:tcW w:w="2408" w:type="dxa"/>
+          </w:tcPr>
+          <w:p>
+            <w:pPr>
+              <w:jc w:val="center"/>
+              <w:rPr>
+                <w:ins w:id="1215" w:author="Чудаков Матвей Игоревич" w:date="2019-06-18T18:16:00Z"/>
+                <w:rFonts w:cstheme="minorHAnsi"/>
+                <w:szCs w:val="28"/>
+                <w:lang w:val="ru-RU"/>
+                <w:rPrChange w:id="1216" w:author="Чудаков Матвей Игоревич" w:date="2019-06-18T18:17:00Z">
+                  <w:rPr>
+                    <w:ins w:id="1217" w:author="Чудаков Матвей Игоревич" w:date="2019-06-18T18:16:00Z"/>
+                    <w:rFonts w:cstheme="minorHAnsi"/>
+                    <w:szCs w:val="28"/>
+                    <w:lang w:val="ru-RU"/>
+                  </w:rPr>
+                </w:rPrChange>
+              </w:rPr>
+            </w:pPr>
+            <w:ins w:id="1218" w:author="Чудаков Матвей Игоревич" w:date="2019-06-18T18:16:00Z">
+              <w:r>
+                <w:rPr>
+                  <w:rFonts w:cstheme="minorHAnsi"/>
+                  <w:szCs w:val="28"/>
+                  <w:lang w:val="ru-RU"/>
+                </w:rPr>
+                <w:t xml:space="preserve">Приложение отображает страницу </w:t>
+              </w:r>
+            </w:ins>
+            <w:ins w:id="1219" w:author="Чудаков Матвей Игоревич" w:date="2019-06-18T18:17:00Z">
+              <w:r>
+                <w:rPr>
+                  <w:rFonts w:cstheme="minorHAnsi"/>
+                  <w:szCs w:val="28"/>
+                  <w:lang w:val="ru-RU"/>
+                </w:rPr>
+                <w:t>с закладками</w:t>
+              </w:r>
+            </w:ins>
+          </w:p>
+        </w:tc>
+        <w:tc>
+          <w:tcPr>
+            <w:tcW w:w="2266" w:type="dxa"/>
+          </w:tcPr>
+          <w:p>
+            <w:pPr>
+              <w:jc w:val="center"/>
+              <w:rPr>
+                <w:ins w:id="1220" w:author="Чудаков Матвей Игоревич" w:date="2019-06-18T18:16:00Z"/>
+                <w:rFonts w:cstheme="minorHAnsi"/>
+                <w:szCs w:val="28"/>
+                <w:lang w:val="ru-RU"/>
+              </w:rPr>
+            </w:pPr>
+            <w:ins w:id="1221" w:author="Чудаков Матвей Игоревич" w:date="2019-06-18T18:16:00Z">
+              <w:r>
+                <w:rPr>
+                  <w:rFonts w:cstheme="minorHAnsi"/>
+                  <w:szCs w:val="28"/>
+                  <w:lang w:val="ru-RU"/>
+                </w:rPr>
+                <w:t xml:space="preserve">Приложение отображает страницу </w:t>
+              </w:r>
+              <w:r>
+                <w:rPr>
+                  <w:rFonts w:cstheme="minorHAnsi"/>
+                  <w:szCs w:val="28"/>
+                </w:rPr>
+                <w:t>c</w:t>
+              </w:r>
+              <w:r>
+                <w:rPr>
+                  <w:rFonts w:cstheme="minorHAnsi"/>
+                  <w:szCs w:val="28"/>
+                  <w:lang w:val="ru-RU"/>
+                </w:rPr>
+                <w:t>о списками</w:t>
+              </w:r>
+            </w:ins>
+          </w:p>
+        </w:tc>
+      </w:tr>
+      <w:tr>
+        <w:trPr>
+          <w:ins w:id="1222" w:author="Чудаков Матвей Игоревич" w:date="2019-06-18T18:16:00Z"/>
+        </w:trPr>
+        <w:tc>
+          <w:tcPr>
+            <w:tcW w:w="635" w:type="dxa"/>
+          </w:tcPr>
+          <w:p>
+            <w:pPr>
+              <w:jc w:val="center"/>
+              <w:rPr>
+                <w:ins w:id="1223" w:author="Чудаков Матвей Игоревич" w:date="2019-06-18T18:16:00Z"/>
+                <w:rFonts w:cstheme="minorHAnsi"/>
+                <w:szCs w:val="28"/>
+              </w:rPr>
+            </w:pPr>
+            <w:ins w:id="1224" w:author="Чудаков Матвей Игоревич" w:date="2019-06-18T18:16:00Z">
+              <w:r>
+                <w:rPr>
+                  <w:rFonts w:cstheme="minorHAnsi"/>
+                  <w:szCs w:val="28"/>
+                </w:rPr>
+                <w:t>2</w:t>
+              </w:r>
+            </w:ins>
+          </w:p>
+        </w:tc>
+        <w:tc>
+          <w:tcPr>
+            <w:tcW w:w="2336" w:type="dxa"/>
+            <w:gridSpan w:val="2"/>
+          </w:tcPr>
+          <w:p>
+            <w:pPr>
+              <w:jc w:val="center"/>
+              <w:rPr>
+                <w:ins w:id="1225" w:author="Чудаков Матвей Игоревич" w:date="2019-06-18T18:16:00Z"/>
+                <w:rFonts w:cstheme="minorHAnsi"/>
+                <w:szCs w:val="28"/>
+                <w:lang w:val="ru-RU"/>
+              </w:rPr>
+            </w:pPr>
+            <w:ins w:id="1226" w:author="Чудаков Матвей Игоревич" w:date="2019-06-18T18:16:00Z">
+              <w:r>
+                <w:rPr>
+                  <w:rFonts w:cstheme="minorHAnsi"/>
+                  <w:szCs w:val="28"/>
+                  <w:lang w:val="ru-RU"/>
+                </w:rPr>
+                <w:t xml:space="preserve">Пользователь нажимает кнопку </w:t>
+              </w:r>
+              <w:r>
+                <w:rPr>
+                  <w:rFonts w:cstheme="minorHAnsi"/>
+                  <w:szCs w:val="28"/>
+                  <w:lang w:val="ru-RU"/>
+                </w:rPr>
+                <w:t>“</w:t>
+              </w:r>
+            </w:ins>
+            <w:ins w:id="1227" w:author="Чудаков Матвей Игоревич" w:date="2019-06-18T18:17:00Z">
+              <w:r>
+                <w:rPr>
+                  <w:rFonts w:cstheme="minorHAnsi"/>
+                  <w:szCs w:val="28"/>
+                  <w:lang w:val="ru-RU"/>
+                </w:rPr>
+                <w:t>больше опцией</w:t>
+              </w:r>
+            </w:ins>
+            <w:ins w:id="1228" w:author="Чудаков Матвей Игоревич" w:date="2019-06-18T18:16:00Z">
+              <w:r>
+                <w:rPr>
+                  <w:rFonts w:cstheme="minorHAnsi"/>
+                  <w:szCs w:val="28"/>
+                  <w:lang w:val="ru-RU"/>
+                </w:rPr>
+                <w:t>”</w:t>
+              </w:r>
+            </w:ins>
+          </w:p>
+        </w:tc>
+        <w:tc>
+          <w:tcPr>
+            <w:tcW w:w="1700" w:type="dxa"/>
+            <w:gridSpan w:val="2"/>
+          </w:tcPr>
+          <w:p>
+            <w:pPr>
+              <w:jc w:val="center"/>
+              <w:rPr>
+                <w:ins w:id="1229" w:author="Чудаков Матвей Игоревич" w:date="2019-06-18T18:16:00Z"/>
+                <w:rFonts w:cstheme="minorHAnsi"/>
+                <w:szCs w:val="28"/>
+                <w:lang w:val="ru-RU"/>
+              </w:rPr>
+            </w:pPr>
+          </w:p>
+        </w:tc>
+        <w:tc>
+          <w:tcPr>
+            <w:tcW w:w="2408" w:type="dxa"/>
+          </w:tcPr>
+          <w:p>
+            <w:pPr>
+              <w:jc w:val="center"/>
+              <w:rPr>
+                <w:ins w:id="1230" w:author="Чудаков Матвей Игоревич" w:date="2019-06-18T18:16:00Z"/>
+                <w:rFonts w:cstheme="minorHAnsi"/>
+                <w:szCs w:val="28"/>
+                <w:lang w:val="ru-RU"/>
+              </w:rPr>
+            </w:pPr>
+            <w:ins w:id="1231" w:author="Чудаков Матвей Игоревич" w:date="2019-06-18T18:16:00Z">
+              <w:r>
+                <w:rPr>
+                  <w:rFonts w:cstheme="minorHAnsi"/>
+                  <w:szCs w:val="28"/>
+                  <w:lang w:val="ru-RU"/>
+                </w:rPr>
+                <w:t xml:space="preserve">Приложение отображает </w:t>
+              </w:r>
+            </w:ins>
+            <w:ins w:id="1232" w:author="Чудаков Матвей Игоревич" w:date="2019-06-18T18:17:00Z">
+              <w:r>
+                <w:rPr>
+                  <w:rFonts w:cstheme="minorHAnsi"/>
+                  <w:szCs w:val="28"/>
+                  <w:lang w:val="ru-RU"/>
+                </w:rPr>
+                <w:t>выпадающий список с опциями</w:t>
+              </w:r>
+            </w:ins>
+          </w:p>
+        </w:tc>
+        <w:tc>
+          <w:tcPr>
+            <w:tcW w:w="2266" w:type="dxa"/>
+          </w:tcPr>
+          <w:p>
+            <w:pPr>
+              <w:jc w:val="center"/>
+              <w:rPr>
+                <w:ins w:id="1233" w:author="Чудаков Матвей Игоревич" w:date="2019-06-18T18:16:00Z"/>
+                <w:rFonts w:cstheme="minorHAnsi"/>
+                <w:szCs w:val="28"/>
+                <w:lang w:val="ru-RU"/>
+              </w:rPr>
+            </w:pPr>
+            <w:ins w:id="1234" w:author="Чудаков Матвей Игоревич" w:date="2019-06-18T18:18:00Z">
+              <w:r>
+                <w:rPr>
+                  <w:rFonts w:cstheme="minorHAnsi"/>
+                  <w:szCs w:val="28"/>
+                  <w:lang w:val="ru-RU"/>
+                </w:rPr>
+                <w:t>Приложение отображает выпадающий список с опциями</w:t>
+              </w:r>
+            </w:ins>
+          </w:p>
+        </w:tc>
+      </w:tr>
+      <w:tr>
+        <w:trPr>
+          <w:trHeight w:val="60"/>
+          <w:ins w:id="1235" w:author="Чудаков Матвей Игоревич" w:date="2019-06-18T18:16:00Z"/>
+        </w:trPr>
+        <w:tc>
+          <w:tcPr>
+            <w:tcW w:w="635" w:type="dxa"/>
+          </w:tcPr>
+          <w:p>
+            <w:pPr>
+              <w:jc w:val="center"/>
+              <w:rPr>
+                <w:ins w:id="1236" w:author="Чудаков Матвей Игоревич" w:date="2019-06-18T18:16:00Z"/>
+                <w:rFonts w:cstheme="minorHAnsi"/>
+                <w:szCs w:val="28"/>
+              </w:rPr>
+            </w:pPr>
+            <w:ins w:id="1237" w:author="Чудаков Матвей Игоревич" w:date="2019-06-18T18:16:00Z">
+              <w:r>
+                <w:rPr>
+                  <w:rFonts w:cstheme="minorHAnsi"/>
+                  <w:szCs w:val="28"/>
+                </w:rPr>
+                <w:t>3</w:t>
+              </w:r>
+            </w:ins>
+          </w:p>
+        </w:tc>
+        <w:tc>
+          <w:tcPr>
+            <w:tcW w:w="2336" w:type="dxa"/>
+            <w:gridSpan w:val="2"/>
+          </w:tcPr>
+          <w:p>
+            <w:pPr>
+              <w:jc w:val="center"/>
+              <w:rPr>
+                <w:ins w:id="1238" w:author="Чудаков Матвей Игоревич" w:date="2019-06-18T18:16:00Z"/>
+                <w:rFonts w:cstheme="minorHAnsi"/>
+                <w:szCs w:val="28"/>
+                <w:lang w:val="ru-RU"/>
+              </w:rPr>
+            </w:pPr>
+            <w:ins w:id="1239" w:author="Чудаков Матвей Игоревич" w:date="2019-06-18T18:18:00Z">
+              <w:r>
+                <w:rPr>
+                  <w:rFonts w:cstheme="minorHAnsi"/>
+                  <w:szCs w:val="28"/>
+                  <w:lang w:val="ru-RU"/>
+                </w:rPr>
+                <w:t xml:space="preserve">Пользователь нажимает кнопку </w:t>
+              </w:r>
+              <w:r>
+                <w:rPr>
+                  <w:rFonts w:cstheme="minorHAnsi"/>
+                  <w:szCs w:val="28"/>
+                  <w:lang w:val="ru-RU"/>
+                </w:rPr>
+                <w:t>“</w:t>
+              </w:r>
+              <w:r>
+                <w:rPr>
+                  <w:rFonts w:cstheme="minorHAnsi"/>
+                  <w:szCs w:val="28"/>
+                  <w:lang w:val="ru-RU"/>
+                </w:rPr>
+                <w:t>удалить все</w:t>
+              </w:r>
+              <w:r>
+                <w:rPr>
+                  <w:rFonts w:cstheme="minorHAnsi"/>
+                  <w:szCs w:val="28"/>
+                  <w:lang w:val="ru-RU"/>
+                </w:rPr>
+                <w:t>”</w:t>
+              </w:r>
+            </w:ins>
+          </w:p>
+        </w:tc>
+        <w:tc>
+          <w:tcPr>
+            <w:tcW w:w="1700" w:type="dxa"/>
+            <w:gridSpan w:val="2"/>
+          </w:tcPr>
+          <w:p>
+            <w:pPr>
+              <w:jc w:val="center"/>
+              <w:rPr>
+                <w:ins w:id="1240" w:author="Чудаков Матвей Игоревич" w:date="2019-06-18T18:16:00Z"/>
+                <w:rFonts w:cstheme="minorHAnsi"/>
+                <w:szCs w:val="28"/>
+                <w:lang w:val="ru-RU"/>
+                <w:rPrChange w:id="1241" w:author="Чудаков Матвей Игоревич" w:date="2019-06-18T18:18:00Z">
+                  <w:rPr>
+                    <w:ins w:id="1242" w:author="Чудаков Матвей Игоревич" w:date="2019-06-18T18:16:00Z"/>
+                    <w:rFonts w:cstheme="minorHAnsi"/>
+                    <w:szCs w:val="28"/>
+                  </w:rPr>
+                </w:rPrChange>
+              </w:rPr>
+            </w:pPr>
+          </w:p>
+        </w:tc>
+        <w:tc>
+          <w:tcPr>
+            <w:tcW w:w="2408" w:type="dxa"/>
+          </w:tcPr>
+          <w:p>
+            <w:pPr>
+              <w:jc w:val="center"/>
+              <w:rPr>
+                <w:ins w:id="1243" w:author="Чудаков Матвей Игоревич" w:date="2019-06-18T18:16:00Z"/>
+                <w:rFonts w:cstheme="minorHAnsi"/>
+                <w:szCs w:val="28"/>
+                <w:lang w:val="ru-RU"/>
+              </w:rPr>
+            </w:pPr>
+            <w:ins w:id="1244" w:author="Чудаков Матвей Игоревич" w:date="2019-06-18T18:16:00Z">
+              <w:r>
+                <w:rPr>
+                  <w:rFonts w:cstheme="minorHAnsi"/>
+                  <w:szCs w:val="28"/>
+                  <w:lang w:val="ru-RU"/>
+                </w:rPr>
+                <w:t xml:space="preserve">Приложение отображает </w:t>
+              </w:r>
+            </w:ins>
+            <w:ins w:id="1245" w:author="Чудаков Матвей Игоревич" w:date="2019-06-18T18:18:00Z">
+              <w:r>
+                <w:rPr>
+                  <w:rFonts w:cstheme="minorHAnsi"/>
+                  <w:szCs w:val="28"/>
+                  <w:lang w:val="ru-RU"/>
+                </w:rPr>
+                <w:t>окно с подтверждением</w:t>
+              </w:r>
+            </w:ins>
+          </w:p>
+        </w:tc>
+        <w:tc>
+          <w:tcPr>
+            <w:tcW w:w="2266" w:type="dxa"/>
+          </w:tcPr>
+          <w:p>
+            <w:pPr>
+              <w:jc w:val="center"/>
+              <w:rPr>
+                <w:ins w:id="1246" w:author="Чудаков Матвей Игоревич" w:date="2019-06-18T18:16:00Z"/>
+                <w:rFonts w:cstheme="minorHAnsi"/>
+                <w:szCs w:val="28"/>
+                <w:lang w:val="ru-RU"/>
+              </w:rPr>
+            </w:pPr>
+            <w:ins w:id="1247" w:author="Чудаков Матвей Игоревич" w:date="2019-06-18T18:18:00Z">
+              <w:r>
+                <w:rPr>
+                  <w:rFonts w:cstheme="minorHAnsi"/>
+                  <w:szCs w:val="28"/>
+                  <w:lang w:val="ru-RU"/>
+                </w:rPr>
+                <w:t xml:space="preserve">Приложение отображает </w:t>
+              </w:r>
+              <w:r>
+                <w:rPr>
+                  <w:rFonts w:cstheme="minorHAnsi"/>
+                  <w:szCs w:val="28"/>
+                  <w:lang w:val="ru-RU"/>
+                </w:rPr>
+                <w:t>окно с подтверждением</w:t>
+              </w:r>
+            </w:ins>
+          </w:p>
+        </w:tc>
+      </w:tr>
+      <w:tr>
+        <w:trPr>
+          <w:ins w:id="1248" w:author="Чудаков Матвей Игоревич" w:date="2019-06-18T18:16:00Z"/>
+        </w:trPr>
+        <w:tc>
+          <w:tcPr>
+            <w:tcW w:w="635" w:type="dxa"/>
+          </w:tcPr>
+          <w:p>
+            <w:pPr>
+              <w:jc w:val="center"/>
+              <w:rPr>
+                <w:ins w:id="1249" w:author="Чудаков Матвей Игоревич" w:date="2019-06-18T18:16:00Z"/>
+                <w:rFonts w:cstheme="minorHAnsi"/>
+                <w:szCs w:val="28"/>
+              </w:rPr>
+            </w:pPr>
+            <w:ins w:id="1250" w:author="Чудаков Матвей Игоревич" w:date="2019-06-18T18:16:00Z">
+              <w:r>
+                <w:rPr>
+                  <w:rFonts w:cstheme="minorHAnsi"/>
+                  <w:szCs w:val="28"/>
+                </w:rPr>
+                <w:t>4</w:t>
+              </w:r>
+            </w:ins>
+          </w:p>
+        </w:tc>
+        <w:tc>
+          <w:tcPr>
+            <w:tcW w:w="2336" w:type="dxa"/>
+            <w:gridSpan w:val="2"/>
+          </w:tcPr>
+          <w:p>
+            <w:pPr>
+              <w:jc w:val="center"/>
+              <w:rPr>
+                <w:ins w:id="1251" w:author="Чудаков Матвей Игоревич" w:date="2019-06-18T18:16:00Z"/>
+                <w:rFonts w:cstheme="minorHAnsi"/>
+                <w:szCs w:val="28"/>
+                <w:lang w:val="ru-RU"/>
+                <w:rPrChange w:id="1252" w:author="Чудаков Матвей Игоревич" w:date="2019-06-18T18:18:00Z">
+                  <w:rPr>
+                    <w:ins w:id="1253" w:author="Чудаков Матвей Игоревич" w:date="2019-06-18T18:16:00Z"/>
+                    <w:rFonts w:cstheme="minorHAnsi"/>
+                    <w:szCs w:val="28"/>
+                  </w:rPr>
+                </w:rPrChange>
+              </w:rPr>
+            </w:pPr>
+            <w:ins w:id="1254" w:author="Чудаков Матвей Игоревич" w:date="2019-06-18T18:18:00Z">
+              <w:r>
+                <w:rPr>
+                  <w:rFonts w:cstheme="minorHAnsi"/>
+                  <w:szCs w:val="28"/>
+                  <w:lang w:val="ru-RU"/>
+                </w:rPr>
+                <w:t xml:space="preserve">Пользователь нажимает кнопку </w:t>
+              </w:r>
+              <w:r>
+                <w:rPr>
+                  <w:rFonts w:cstheme="minorHAnsi"/>
+                  <w:szCs w:val="28"/>
+                  <w:lang w:val="ru-RU"/>
+                </w:rPr>
+                <w:t>“</w:t>
+              </w:r>
+              <w:r>
+                <w:rPr>
+                  <w:rFonts w:cstheme="minorHAnsi"/>
+                  <w:szCs w:val="28"/>
+                  <w:lang w:val="ru-RU"/>
+                </w:rPr>
+                <w:t>подтвер</w:t>
+              </w:r>
+            </w:ins>
+            <w:ins w:id="1255" w:author="Чудаков Матвей Игоревич" w:date="2019-06-18T18:19:00Z">
+              <w:r>
+                <w:rPr>
+                  <w:rFonts w:cstheme="minorHAnsi"/>
+                  <w:szCs w:val="28"/>
+                  <w:lang w:val="ru-RU"/>
+                </w:rPr>
+                <w:t>дить</w:t>
+              </w:r>
+            </w:ins>
+            <w:ins w:id="1256" w:author="Чудаков Матвей Игоревич" w:date="2019-06-18T18:18:00Z">
+              <w:r>
+                <w:rPr>
+                  <w:rFonts w:cstheme="minorHAnsi"/>
+                  <w:szCs w:val="28"/>
+                  <w:lang w:val="ru-RU"/>
+                </w:rPr>
+                <w:t>”</w:t>
+              </w:r>
+            </w:ins>
+          </w:p>
+        </w:tc>
+        <w:tc>
+          <w:tcPr>
+            <w:tcW w:w="1700" w:type="dxa"/>
+            <w:gridSpan w:val="2"/>
+          </w:tcPr>
+          <w:p>
+            <w:pPr>
+              <w:jc w:val="center"/>
+              <w:rPr>
+                <w:ins w:id="1257" w:author="Чудаков Матвей Игоревич" w:date="2019-06-18T18:16:00Z"/>
+                <w:rFonts w:cstheme="minorHAnsi"/>
+                <w:szCs w:val="28"/>
+                <w:lang w:val="ru-RU"/>
+                <w:rPrChange w:id="1258" w:author="Чудаков Матвей Игоревич" w:date="2019-06-18T18:18:00Z">
+                  <w:rPr>
+                    <w:ins w:id="1259" w:author="Чудаков Матвей Игоревич" w:date="2019-06-18T18:16:00Z"/>
+                    <w:rFonts w:cstheme="minorHAnsi"/>
+                    <w:szCs w:val="28"/>
+                  </w:rPr>
+                </w:rPrChange>
+              </w:rPr>
+            </w:pPr>
+          </w:p>
+        </w:tc>
+        <w:tc>
+          <w:tcPr>
+            <w:tcW w:w="2408" w:type="dxa"/>
+          </w:tcPr>
+          <w:p>
+            <w:pPr>
+              <w:jc w:val="center"/>
+              <w:rPr>
+                <w:ins w:id="1260" w:author="Чудаков Матвей Игоревич" w:date="2019-06-18T18:16:00Z"/>
+                <w:rFonts w:cstheme="minorHAnsi"/>
+                <w:szCs w:val="28"/>
+                <w:lang w:val="ru-RU"/>
+              </w:rPr>
+            </w:pPr>
+            <w:ins w:id="1261" w:author="Чудаков Матвей Игоревич" w:date="2019-06-18T18:16:00Z">
+              <w:r>
+                <w:rPr>
+                  <w:rFonts w:cstheme="minorHAnsi"/>
+                  <w:szCs w:val="28"/>
+                  <w:lang w:val="ru-RU"/>
+                </w:rPr>
+                <w:t xml:space="preserve">Приложение </w:t>
+              </w:r>
+            </w:ins>
+            <w:ins w:id="1262" w:author="Чудаков Матвей Игоревич" w:date="2019-06-18T18:19:00Z">
+              <w:r>
+                <w:rPr>
+                  <w:rFonts w:cstheme="minorHAnsi"/>
+                  <w:szCs w:val="28"/>
+                  <w:lang w:val="ru-RU"/>
+                </w:rPr>
+                <w:t>удаляет все закладки</w:t>
+              </w:r>
+            </w:ins>
+          </w:p>
+        </w:tc>
+        <w:tc>
+          <w:tcPr>
+            <w:tcW w:w="2266" w:type="dxa"/>
+          </w:tcPr>
+          <w:p>
+            <w:pPr>
+              <w:jc w:val="center"/>
+              <w:rPr>
+                <w:ins w:id="1263" w:author="Чудаков Матвей Игоревич" w:date="2019-06-18T18:16:00Z"/>
+                <w:rFonts w:cstheme="minorHAnsi"/>
+                <w:szCs w:val="28"/>
+                <w:lang w:val="ru-RU"/>
+              </w:rPr>
+            </w:pPr>
+            <w:ins w:id="1264" w:author="Чудаков Матвей Игоревич" w:date="2019-06-18T18:19:00Z">
+              <w:r>
+                <w:rPr>
+                  <w:rFonts w:cstheme="minorHAnsi"/>
+                  <w:szCs w:val="28"/>
+                  <w:lang w:val="ru-RU"/>
+                </w:rPr>
+                <w:t xml:space="preserve">Приложение </w:t>
+              </w:r>
+              <w:r>
+                <w:rPr>
+                  <w:rFonts w:cstheme="minorHAnsi"/>
+                  <w:szCs w:val="28"/>
+                  <w:lang w:val="ru-RU"/>
+                </w:rPr>
+                <w:t>удаляет все закладки</w:t>
+              </w:r>
+            </w:ins>
+          </w:p>
+        </w:tc>
+      </w:tr>
+    </w:tbl>
+    <w:p>
+      <w:pPr>
+        <w:jc w:val="both"/>
+        <w:rPr>
+          <w:ins w:id="1265" w:author="Чудаков Матвей Игоревич" w:date="2019-06-18T18:19:00Z"/>
+          <w:sz w:val="24"/>
+          <w:szCs w:val="24"/>
+        </w:rPr>
+      </w:pPr>
+    </w:p>
+    <w:p>
+      <w:pPr>
+        <w:jc w:val="both"/>
+        <w:rPr>
+          <w:ins w:id="1266" w:author="Чудаков Матвей Игоревич" w:date="2019-06-18T17:35:00Z"/>
+          <w:sz w:val="24"/>
+          <w:szCs w:val="24"/>
+        </w:rPr>
+      </w:pPr>
+      <w:bookmarkStart w:id="1267" w:name="_GoBack"/>
+      <w:bookmarkEnd w:id="1267"/>
+    </w:p>
+    <w:p>
+      <w:pPr>
+        <w:jc w:val="both"/>
+        <w:rPr>
+          <w:sz w:val="24"/>
+          <w:szCs w:val="24"/>
         </w:rPr>
       </w:pPr>
     </w:p>

--- a/appium/Тестирование лаб3.docx
+++ b/appium/Тестирование лаб3.docx
@@ -4024,7 +4024,7 @@
                   <w:rFonts w:cstheme="minorHAnsi"/>
                   <w:szCs w:val="28"/>
                   <w:lang w:val="ru-RU"/>
-                  <w:rPrChange w:id="166" w:author="Чудаков Матвей Игоревич" w:date="2019-06-18T18:09:00Z">
+                  <w:rPrChange w:id="166" w:author="Чудаков Матвей Игоревич" w:date="2019-06-19T13:24:00Z">
                     <w:rPr>
                       <w:rFonts w:cstheme="minorHAnsi"/>
                       <w:szCs w:val="28"/>
@@ -4225,7 +4225,7 @@
                   <w:rFonts w:cstheme="minorHAnsi"/>
                   <w:szCs w:val="28"/>
                   <w:lang w:val="ru-RU"/>
-                  <w:rPrChange w:id="181" w:author="Чудаков Матвей Игоревич" w:date="2019-06-18T18:09:00Z">
+                  <w:rPrChange w:id="181" w:author="Чудаков Матвей Игоревич" w:date="2019-06-19T13:24:00Z">
                     <w:rPr>
                       <w:rFonts w:cstheme="minorHAnsi"/>
                       <w:szCs w:val="28"/>
@@ -7303,7 +7303,7 @@
                   <w:rFonts w:cstheme="minorHAnsi"/>
                   <w:szCs w:val="28"/>
                   <w:lang w:val="ru-RU"/>
-                  <w:rPrChange w:id="409" w:author="Чудаков Матвей Игоревич" w:date="2019-06-18T18:09:00Z">
+                  <w:rPrChange w:id="409" w:author="Чудаков Матвей Игоревич" w:date="2019-06-19T13:24:00Z">
                     <w:rPr>
                       <w:rFonts w:cstheme="minorHAnsi"/>
                       <w:szCs w:val="28"/>
@@ -7750,7 +7750,7 @@
                   <w:rFonts w:cstheme="minorHAnsi"/>
                   <w:szCs w:val="28"/>
                   <w:lang w:val="ru-RU"/>
-                  <w:rPrChange w:id="453" w:author="Чудаков Матвей Игоревич" w:date="2019-06-18T18:09:00Z">
+                  <w:rPrChange w:id="453" w:author="Чудаков Матвей Игоревич" w:date="2019-06-19T13:24:00Z">
                     <w:rPr>
                       <w:rFonts w:cstheme="minorHAnsi"/>
                       <w:szCs w:val="28"/>
@@ -7771,7 +7771,7 @@
                   <w:rFonts w:cstheme="minorHAnsi"/>
                   <w:szCs w:val="28"/>
                   <w:lang w:val="ru-RU"/>
-                  <w:rPrChange w:id="454" w:author="Чудаков Матвей Игоревич" w:date="2019-06-18T18:09:00Z">
+                  <w:rPrChange w:id="454" w:author="Чудаков Матвей Игоревич" w:date="2019-06-19T13:24:00Z">
                     <w:rPr>
                       <w:rFonts w:cstheme="minorHAnsi"/>
                       <w:szCs w:val="28"/>
@@ -8704,7 +8704,7 @@
                   <w:rFonts w:cstheme="minorHAnsi"/>
                   <w:szCs w:val="28"/>
                   <w:lang w:val="ru-RU"/>
-                  <w:rPrChange w:id="524" w:author="Чудаков Матвей Игоревич" w:date="2019-06-18T18:09:00Z">
+                  <w:rPrChange w:id="524" w:author="Чудаков Матвей Игоревич" w:date="2019-06-19T13:24:00Z">
                     <w:rPr>
                       <w:rFonts w:cstheme="minorHAnsi"/>
                       <w:szCs w:val="28"/>
@@ -8725,7 +8725,7 @@
                   <w:rFonts w:cstheme="minorHAnsi"/>
                   <w:szCs w:val="28"/>
                   <w:lang w:val="ru-RU"/>
-                  <w:rPrChange w:id="525" w:author="Чудаков Матвей Игоревич" w:date="2019-06-18T18:09:00Z">
+                  <w:rPrChange w:id="525" w:author="Чудаков Матвей Игоревич" w:date="2019-06-19T13:24:00Z">
                     <w:rPr>
                       <w:rFonts w:cstheme="minorHAnsi"/>
                       <w:szCs w:val="28"/>
@@ -8746,7 +8746,7 @@
                   <w:rFonts w:cstheme="minorHAnsi"/>
                   <w:szCs w:val="28"/>
                   <w:lang w:val="ru-RU"/>
-                  <w:rPrChange w:id="526" w:author="Чудаков Матвей Игоревич" w:date="2019-06-18T18:09:00Z">
+                  <w:rPrChange w:id="526" w:author="Чудаков Матвей Игоревич" w:date="2019-06-19T13:24:00Z">
                     <w:rPr>
                       <w:rFonts w:cstheme="minorHAnsi"/>
                       <w:szCs w:val="28"/>
@@ -9599,7 +9599,7 @@
                   <w:rFonts w:cstheme="minorHAnsi"/>
                   <w:szCs w:val="28"/>
                   <w:lang w:val="ru-RU"/>
-                  <w:rPrChange w:id="587" w:author="Чудаков Матвей Игоревич" w:date="2019-06-18T18:09:00Z">
+                  <w:rPrChange w:id="587" w:author="Чудаков Матвей Игоревич" w:date="2019-06-19T13:24:00Z">
                     <w:rPr>
                       <w:rFonts w:cstheme="minorHAnsi"/>
                       <w:szCs w:val="28"/>
@@ -9628,7 +9628,7 @@
                   <w:rFonts w:cstheme="minorHAnsi"/>
                   <w:szCs w:val="28"/>
                   <w:lang w:val="ru-RU"/>
-                  <w:rPrChange w:id="588" w:author="Чудаков Матвей Игоревич" w:date="2019-06-18T18:09:00Z">
+                  <w:rPrChange w:id="588" w:author="Чудаков Матвей Игоревич" w:date="2019-06-19T13:24:00Z">
                     <w:rPr>
                       <w:rFonts w:cstheme="minorHAnsi"/>
                       <w:szCs w:val="28"/>
@@ -11279,7 +11279,7 @@
                   <w:rFonts w:cstheme="minorHAnsi"/>
                   <w:szCs w:val="28"/>
                   <w:lang w:val="ru-RU"/>
-                  <w:rPrChange w:id="707" w:author="Чудаков Матвей Игоревич" w:date="2019-06-18T18:09:00Z">
+                  <w:rPrChange w:id="707" w:author="Чудаков Матвей Игоревич" w:date="2019-06-19T13:24:00Z">
                     <w:rPr>
                       <w:rFonts w:cstheme="minorHAnsi"/>
                       <w:szCs w:val="28"/>
@@ -11300,7 +11300,7 @@
                   <w:rFonts w:cstheme="minorHAnsi"/>
                   <w:szCs w:val="28"/>
                   <w:lang w:val="ru-RU"/>
-                  <w:rPrChange w:id="708" w:author="Чудаков Матвей Игоревич" w:date="2019-06-18T18:09:00Z">
+                  <w:rPrChange w:id="708" w:author="Чудаков Матвей Игоревич" w:date="2019-06-19T13:24:00Z">
                     <w:rPr>
                       <w:rFonts w:cstheme="minorHAnsi"/>
                       <w:szCs w:val="28"/>
@@ -11339,7 +11339,7 @@
                   <w:rFonts w:cstheme="minorHAnsi"/>
                   <w:szCs w:val="28"/>
                   <w:lang w:val="ru-RU"/>
-                  <w:rPrChange w:id="711" w:author="Чудаков Матвей Игоревич" w:date="2019-06-18T18:09:00Z">
+                  <w:rPrChange w:id="711" w:author="Чудаков Матвей Игоревич" w:date="2019-06-19T13:24:00Z">
                     <w:rPr>
                       <w:rFonts w:cstheme="minorHAnsi"/>
                       <w:szCs w:val="28"/>
@@ -11396,7 +11396,7 @@
                   <w:rFonts w:cstheme="minorHAnsi"/>
                   <w:szCs w:val="28"/>
                   <w:lang w:val="ru-RU"/>
-                  <w:rPrChange w:id="715" w:author="Чудаков Матвей Игоревич" w:date="2019-06-18T18:09:00Z">
+                  <w:rPrChange w:id="715" w:author="Чудаков Матвей Игоревич" w:date="2019-06-19T13:24:00Z">
                     <w:rPr>
                       <w:rFonts w:cstheme="minorHAnsi"/>
                       <w:szCs w:val="28"/>
@@ -11521,7 +11521,7 @@
                   <w:rFonts w:cstheme="minorHAnsi"/>
                   <w:szCs w:val="28"/>
                   <w:lang w:val="ru-RU"/>
-                  <w:rPrChange w:id="725" w:author="Чудаков Матвей Игоревич" w:date="2019-06-18T18:09:00Z">
+                  <w:rPrChange w:id="725" w:author="Чудаков Матвей Игоревич" w:date="2019-06-19T13:24:00Z">
                     <w:rPr>
                       <w:rFonts w:cstheme="minorHAnsi"/>
                       <w:szCs w:val="28"/>
@@ -11543,7 +11543,7 @@
                   <w:rFonts w:cstheme="minorHAnsi"/>
                   <w:szCs w:val="28"/>
                   <w:lang w:val="ru-RU"/>
-                  <w:rPrChange w:id="726" w:author="Чудаков Матвей Игоревич" w:date="2019-06-18T18:09:00Z">
+                  <w:rPrChange w:id="726" w:author="Чудаков Матвей Игоревич" w:date="2019-06-19T13:24:00Z">
                     <w:rPr>
                       <w:rFonts w:cstheme="minorHAnsi"/>
                       <w:szCs w:val="28"/>
@@ -12428,7 +12428,7 @@
                   <w:rFonts w:cstheme="minorHAnsi"/>
                   <w:szCs w:val="28"/>
                   <w:lang w:val="ru-RU"/>
-                  <w:rPrChange w:id="794" w:author="Чудаков Матвей Игоревич" w:date="2019-06-18T18:09:00Z">
+                  <w:rPrChange w:id="794" w:author="Чудаков Матвей Игоревич" w:date="2019-06-19T13:24:00Z">
                     <w:rPr>
                       <w:rFonts w:cstheme="minorHAnsi"/>
                       <w:szCs w:val="28"/>
@@ -15920,7 +15920,7 @@
                   <w:rFonts w:cstheme="minorHAnsi"/>
                   <w:szCs w:val="28"/>
                   <w:lang w:val="ru-RU"/>
-                  <w:rPrChange w:id="1030" w:author="Чудаков Матвей Игоревич" w:date="2019-06-18T18:09:00Z">
+                  <w:rPrChange w:id="1030" w:author="Чудаков Матвей Игоревич" w:date="2019-06-19T13:24:00Z">
                     <w:rPr>
                       <w:rFonts w:cstheme="minorHAnsi"/>
                       <w:szCs w:val="28"/>
@@ -16069,7 +16069,7 @@
                   <w:rFonts w:cstheme="minorHAnsi"/>
                   <w:szCs w:val="28"/>
                   <w:lang w:val="ru-RU"/>
-                  <w:rPrChange w:id="1039" w:author="Чудаков Матвей Игоревич" w:date="2019-06-18T18:09:00Z">
+                  <w:rPrChange w:id="1039" w:author="Чудаков Матвей Игоревич" w:date="2019-06-19T13:24:00Z">
                     <w:rPr>
                       <w:rFonts w:cstheme="minorHAnsi"/>
                       <w:szCs w:val="28"/>
@@ -16090,7 +16090,7 @@
                   <w:rFonts w:cstheme="minorHAnsi"/>
                   <w:szCs w:val="28"/>
                   <w:lang w:val="ru-RU"/>
-                  <w:rPrChange w:id="1040" w:author="Чудаков Матвей Игоревич" w:date="2019-06-18T18:09:00Z">
+                  <w:rPrChange w:id="1040" w:author="Чудаков Матвей Игоревич" w:date="2019-06-19T13:24:00Z">
                     <w:rPr>
                       <w:rFonts w:cstheme="minorHAnsi"/>
                       <w:szCs w:val="28"/>
@@ -18190,14 +18190,7 @@
                   <w:rFonts w:cstheme="minorHAnsi"/>
                   <w:szCs w:val="28"/>
                 </w:rPr>
-                <w:t>1</w:t>
-              </w:r>
-              <w:r>
-                <w:rPr>
-                  <w:rFonts w:cstheme="minorHAnsi"/>
-                  <w:szCs w:val="28"/>
-                </w:rPr>
-                <w:t>3</w:t>
+                <w:t>13</w:t>
               </w:r>
             </w:ins>
           </w:p>
@@ -18593,17 +18586,9 @@
                 <w:rFonts w:cstheme="minorHAnsi"/>
                 <w:szCs w:val="28"/>
                 <w:lang w:val="ru-RU"/>
-                <w:rPrChange w:id="1216" w:author="Чудаков Матвей Игоревич" w:date="2019-06-18T18:17:00Z">
-                  <w:rPr>
-                    <w:ins w:id="1217" w:author="Чудаков Матвей Игоревич" w:date="2019-06-18T18:16:00Z"/>
-                    <w:rFonts w:cstheme="minorHAnsi"/>
-                    <w:szCs w:val="28"/>
-                    <w:lang w:val="ru-RU"/>
-                  </w:rPr>
-                </w:rPrChange>
-              </w:rPr>
-            </w:pPr>
-            <w:ins w:id="1218" w:author="Чудаков Матвей Игоревич" w:date="2019-06-18T18:16:00Z">
+              </w:rPr>
+            </w:pPr>
+            <w:ins w:id="1216" w:author="Чудаков Матвей Игоревич" w:date="2019-06-18T18:16:00Z">
               <w:r>
                 <w:rPr>
                   <w:rFonts w:cstheme="minorHAnsi"/>
@@ -18613,7 +18598,7 @@
                 <w:t xml:space="preserve">Приложение отображает страницу </w:t>
               </w:r>
             </w:ins>
-            <w:ins w:id="1219" w:author="Чудаков Матвей Игоревич" w:date="2019-06-18T18:17:00Z">
+            <w:ins w:id="1217" w:author="Чудаков Матвей Игоревич" w:date="2019-06-18T18:17:00Z">
               <w:r>
                 <w:rPr>
                   <w:rFonts w:cstheme="minorHAnsi"/>
@@ -18633,13 +18618,13 @@
             <w:pPr>
               <w:jc w:val="center"/>
               <w:rPr>
-                <w:ins w:id="1220" w:author="Чудаков Матвей Игоревич" w:date="2019-06-18T18:16:00Z"/>
-                <w:rFonts w:cstheme="minorHAnsi"/>
-                <w:szCs w:val="28"/>
-                <w:lang w:val="ru-RU"/>
-              </w:rPr>
-            </w:pPr>
-            <w:ins w:id="1221" w:author="Чудаков Матвей Игоревич" w:date="2019-06-18T18:16:00Z">
+                <w:ins w:id="1218" w:author="Чудаков Матвей Игоревич" w:date="2019-06-18T18:16:00Z"/>
+                <w:rFonts w:cstheme="minorHAnsi"/>
+                <w:szCs w:val="28"/>
+                <w:lang w:val="ru-RU"/>
+              </w:rPr>
+            </w:pPr>
+            <w:ins w:id="1219" w:author="Чудаков Матвей Игоревич" w:date="2019-06-18T18:16:00Z">
               <w:r>
                 <w:rPr>
                   <w:rFonts w:cstheme="minorHAnsi"/>
@@ -18669,7 +18654,7 @@
       </w:tr>
       <w:tr>
         <w:trPr>
-          <w:ins w:id="1222" w:author="Чудаков Матвей Игоревич" w:date="2019-06-18T18:16:00Z"/>
+          <w:ins w:id="1220" w:author="Чудаков Матвей Игоревич" w:date="2019-06-18T18:16:00Z"/>
         </w:trPr>
         <w:tc>
           <w:tcPr>
@@ -18679,9 +18664,35 @@
             <w:pPr>
               <w:jc w:val="center"/>
               <w:rPr>
+                <w:ins w:id="1221" w:author="Чудаков Матвей Игоревич" w:date="2019-06-18T18:16:00Z"/>
+                <w:rFonts w:cstheme="minorHAnsi"/>
+                <w:szCs w:val="28"/>
+              </w:rPr>
+            </w:pPr>
+            <w:ins w:id="1222" w:author="Чудаков Матвей Игоревич" w:date="2019-06-18T18:16:00Z">
+              <w:r>
+                <w:rPr>
+                  <w:rFonts w:cstheme="minorHAnsi"/>
+                  <w:szCs w:val="28"/>
+                </w:rPr>
+                <w:t>2</w:t>
+              </w:r>
+            </w:ins>
+          </w:p>
+        </w:tc>
+        <w:tc>
+          <w:tcPr>
+            <w:tcW w:w="2336" w:type="dxa"/>
+            <w:gridSpan w:val="2"/>
+          </w:tcPr>
+          <w:p>
+            <w:pPr>
+              <w:jc w:val="center"/>
+              <w:rPr>
                 <w:ins w:id="1223" w:author="Чудаков Матвей Игоревич" w:date="2019-06-18T18:16:00Z"/>
                 <w:rFonts w:cstheme="minorHAnsi"/>
                 <w:szCs w:val="28"/>
+                <w:lang w:val="ru-RU"/>
               </w:rPr>
             </w:pPr>
             <w:ins w:id="1224" w:author="Чудаков Матвей Игоревич" w:date="2019-06-18T18:16:00Z">
@@ -18689,27 +18700,29 @@
                 <w:rPr>
                   <w:rFonts w:cstheme="minorHAnsi"/>
                   <w:szCs w:val="28"/>
-                </w:rPr>
-                <w:t>2</w:t>
-              </w:r>
-            </w:ins>
-          </w:p>
-        </w:tc>
-        <w:tc>
-          <w:tcPr>
-            <w:tcW w:w="2336" w:type="dxa"/>
-            <w:gridSpan w:val="2"/>
-          </w:tcPr>
-          <w:p>
-            <w:pPr>
-              <w:jc w:val="center"/>
-              <w:rPr>
-                <w:ins w:id="1225" w:author="Чудаков Матвей Игоревич" w:date="2019-06-18T18:16:00Z"/>
-                <w:rFonts w:cstheme="minorHAnsi"/>
-                <w:szCs w:val="28"/>
-                <w:lang w:val="ru-RU"/>
-              </w:rPr>
-            </w:pPr>
+                  <w:lang w:val="ru-RU"/>
+                </w:rPr>
+                <w:t xml:space="preserve">Пользователь нажимает кнопку </w:t>
+              </w:r>
+              <w:r>
+                <w:rPr>
+                  <w:rFonts w:cstheme="minorHAnsi"/>
+                  <w:szCs w:val="28"/>
+                  <w:lang w:val="ru-RU"/>
+                </w:rPr>
+                <w:t>“</w:t>
+              </w:r>
+            </w:ins>
+            <w:ins w:id="1225" w:author="Чудаков Матвей Игоревич" w:date="2019-06-18T18:17:00Z">
+              <w:r>
+                <w:rPr>
+                  <w:rFonts w:cstheme="minorHAnsi"/>
+                  <w:szCs w:val="28"/>
+                  <w:lang w:val="ru-RU"/>
+                </w:rPr>
+                <w:t>больше опцией</w:t>
+              </w:r>
+            </w:ins>
             <w:ins w:id="1226" w:author="Чудаков Матвей Игоревич" w:date="2019-06-18T18:16:00Z">
               <w:r>
                 <w:rPr>
@@ -18717,34 +18730,6 @@
                   <w:szCs w:val="28"/>
                   <w:lang w:val="ru-RU"/>
                 </w:rPr>
-                <w:t xml:space="preserve">Пользователь нажимает кнопку </w:t>
-              </w:r>
-              <w:r>
-                <w:rPr>
-                  <w:rFonts w:cstheme="minorHAnsi"/>
-                  <w:szCs w:val="28"/>
-                  <w:lang w:val="ru-RU"/>
-                </w:rPr>
-                <w:t>“</w:t>
-              </w:r>
-            </w:ins>
-            <w:ins w:id="1227" w:author="Чудаков Матвей Игоревич" w:date="2019-06-18T18:17:00Z">
-              <w:r>
-                <w:rPr>
-                  <w:rFonts w:cstheme="minorHAnsi"/>
-                  <w:szCs w:val="28"/>
-                  <w:lang w:val="ru-RU"/>
-                </w:rPr>
-                <w:t>больше опцией</w:t>
-              </w:r>
-            </w:ins>
-            <w:ins w:id="1228" w:author="Чудаков Матвей Игоревич" w:date="2019-06-18T18:16:00Z">
-              <w:r>
-                <w:rPr>
-                  <w:rFonts w:cstheme="minorHAnsi"/>
-                  <w:szCs w:val="28"/>
-                  <w:lang w:val="ru-RU"/>
-                </w:rPr>
                 <w:t>”</w:t>
               </w:r>
             </w:ins>
@@ -18759,7 +18744,7 @@
             <w:pPr>
               <w:jc w:val="center"/>
               <w:rPr>
-                <w:ins w:id="1229" w:author="Чудаков Матвей Игоревич" w:date="2019-06-18T18:16:00Z"/>
+                <w:ins w:id="1227" w:author="Чудаков Матвей Игоревич" w:date="2019-06-18T18:16:00Z"/>
                 <w:rFonts w:cstheme="minorHAnsi"/>
                 <w:szCs w:val="28"/>
                 <w:lang w:val="ru-RU"/>
@@ -18775,13 +18760,13 @@
             <w:pPr>
               <w:jc w:val="center"/>
               <w:rPr>
-                <w:ins w:id="1230" w:author="Чудаков Матвей Игоревич" w:date="2019-06-18T18:16:00Z"/>
-                <w:rFonts w:cstheme="minorHAnsi"/>
-                <w:szCs w:val="28"/>
-                <w:lang w:val="ru-RU"/>
-              </w:rPr>
-            </w:pPr>
-            <w:ins w:id="1231" w:author="Чудаков Матвей Игоревич" w:date="2019-06-18T18:16:00Z">
+                <w:ins w:id="1228" w:author="Чудаков Матвей Игоревич" w:date="2019-06-18T18:16:00Z"/>
+                <w:rFonts w:cstheme="minorHAnsi"/>
+                <w:szCs w:val="28"/>
+                <w:lang w:val="ru-RU"/>
+              </w:rPr>
+            </w:pPr>
+            <w:ins w:id="1229" w:author="Чудаков Матвей Игоревич" w:date="2019-06-18T18:16:00Z">
               <w:r>
                 <w:rPr>
                   <w:rFonts w:cstheme="minorHAnsi"/>
@@ -18791,7 +18776,7 @@
                 <w:t xml:space="preserve">Приложение отображает </w:t>
               </w:r>
             </w:ins>
-            <w:ins w:id="1232" w:author="Чудаков Матвей Игоревич" w:date="2019-06-18T18:17:00Z">
+            <w:ins w:id="1230" w:author="Чудаков Матвей Игоревич" w:date="2019-06-18T18:17:00Z">
               <w:r>
                 <w:rPr>
                   <w:rFonts w:cstheme="minorHAnsi"/>
@@ -18811,13 +18796,13 @@
             <w:pPr>
               <w:jc w:val="center"/>
               <w:rPr>
-                <w:ins w:id="1233" w:author="Чудаков Матвей Игоревич" w:date="2019-06-18T18:16:00Z"/>
-                <w:rFonts w:cstheme="minorHAnsi"/>
-                <w:szCs w:val="28"/>
-                <w:lang w:val="ru-RU"/>
-              </w:rPr>
-            </w:pPr>
-            <w:ins w:id="1234" w:author="Чудаков Матвей Игоревич" w:date="2019-06-18T18:18:00Z">
+                <w:ins w:id="1231" w:author="Чудаков Матвей Игоревич" w:date="2019-06-18T18:16:00Z"/>
+                <w:rFonts w:cstheme="minorHAnsi"/>
+                <w:szCs w:val="28"/>
+                <w:lang w:val="ru-RU"/>
+              </w:rPr>
+            </w:pPr>
+            <w:ins w:id="1232" w:author="Чудаков Матвей Игоревич" w:date="2019-06-18T18:18:00Z">
               <w:r>
                 <w:rPr>
                   <w:rFonts w:cstheme="minorHAnsi"/>
@@ -18833,7 +18818,7 @@
       <w:tr>
         <w:trPr>
           <w:trHeight w:val="60"/>
-          <w:ins w:id="1235" w:author="Чудаков Матвей Игоревич" w:date="2019-06-18T18:16:00Z"/>
+          <w:ins w:id="1233" w:author="Чудаков Матвей Игоревич" w:date="2019-06-18T18:16:00Z"/>
         </w:trPr>
         <w:tc>
           <w:tcPr>
@@ -18843,25 +18828,76 @@
             <w:pPr>
               <w:jc w:val="center"/>
               <w:rPr>
+                <w:ins w:id="1234" w:author="Чудаков Матвей Игоревич" w:date="2019-06-18T18:16:00Z"/>
+                <w:rFonts w:cstheme="minorHAnsi"/>
+                <w:szCs w:val="28"/>
+              </w:rPr>
+            </w:pPr>
+            <w:ins w:id="1235" w:author="Чудаков Матвей Игоревич" w:date="2019-06-18T18:16:00Z">
+              <w:r>
+                <w:rPr>
+                  <w:rFonts w:cstheme="minorHAnsi"/>
+                  <w:szCs w:val="28"/>
+                </w:rPr>
+                <w:t>3</w:t>
+              </w:r>
+            </w:ins>
+          </w:p>
+        </w:tc>
+        <w:tc>
+          <w:tcPr>
+            <w:tcW w:w="2336" w:type="dxa"/>
+            <w:gridSpan w:val="2"/>
+          </w:tcPr>
+          <w:p>
+            <w:pPr>
+              <w:jc w:val="center"/>
+              <w:rPr>
                 <w:ins w:id="1236" w:author="Чудаков Матвей Игоревич" w:date="2019-06-18T18:16:00Z"/>
                 <w:rFonts w:cstheme="minorHAnsi"/>
                 <w:szCs w:val="28"/>
-              </w:rPr>
-            </w:pPr>
-            <w:ins w:id="1237" w:author="Чудаков Матвей Игоревич" w:date="2019-06-18T18:16:00Z">
-              <w:r>
-                <w:rPr>
-                  <w:rFonts w:cstheme="minorHAnsi"/>
-                  <w:szCs w:val="28"/>
-                </w:rPr>
-                <w:t>3</w:t>
-              </w:r>
-            </w:ins>
-          </w:p>
-        </w:tc>
-        <w:tc>
-          <w:tcPr>
-            <w:tcW w:w="2336" w:type="dxa"/>
+                <w:lang w:val="ru-RU"/>
+              </w:rPr>
+            </w:pPr>
+            <w:ins w:id="1237" w:author="Чудаков Матвей Игоревич" w:date="2019-06-18T18:18:00Z">
+              <w:r>
+                <w:rPr>
+                  <w:rFonts w:cstheme="minorHAnsi"/>
+                  <w:szCs w:val="28"/>
+                  <w:lang w:val="ru-RU"/>
+                </w:rPr>
+                <w:t xml:space="preserve">Пользователь нажимает кнопку </w:t>
+              </w:r>
+              <w:r>
+                <w:rPr>
+                  <w:rFonts w:cstheme="minorHAnsi"/>
+                  <w:szCs w:val="28"/>
+                  <w:lang w:val="ru-RU"/>
+                </w:rPr>
+                <w:t>“</w:t>
+              </w:r>
+              <w:r>
+                <w:rPr>
+                  <w:rFonts w:cstheme="minorHAnsi"/>
+                  <w:szCs w:val="28"/>
+                  <w:lang w:val="ru-RU"/>
+                </w:rPr>
+                <w:t>удалить все</w:t>
+              </w:r>
+              <w:r>
+                <w:rPr>
+                  <w:rFonts w:cstheme="minorHAnsi"/>
+                  <w:szCs w:val="28"/>
+                  <w:lang w:val="ru-RU"/>
+                </w:rPr>
+                <w:t>”</w:t>
+              </w:r>
+            </w:ins>
+          </w:p>
+        </w:tc>
+        <w:tc>
+          <w:tcPr>
+            <w:tcW w:w="1700" w:type="dxa"/>
             <w:gridSpan w:val="2"/>
           </w:tcPr>
           <w:p>
@@ -18872,60 +18908,9 @@
                 <w:rFonts w:cstheme="minorHAnsi"/>
                 <w:szCs w:val="28"/>
                 <w:lang w:val="ru-RU"/>
-              </w:rPr>
-            </w:pPr>
-            <w:ins w:id="1239" w:author="Чудаков Матвей Игоревич" w:date="2019-06-18T18:18:00Z">
-              <w:r>
-                <w:rPr>
-                  <w:rFonts w:cstheme="minorHAnsi"/>
-                  <w:szCs w:val="28"/>
-                  <w:lang w:val="ru-RU"/>
-                </w:rPr>
-                <w:t xml:space="preserve">Пользователь нажимает кнопку </w:t>
-              </w:r>
-              <w:r>
-                <w:rPr>
-                  <w:rFonts w:cstheme="minorHAnsi"/>
-                  <w:szCs w:val="28"/>
-                  <w:lang w:val="ru-RU"/>
-                </w:rPr>
-                <w:t>“</w:t>
-              </w:r>
-              <w:r>
-                <w:rPr>
-                  <w:rFonts w:cstheme="minorHAnsi"/>
-                  <w:szCs w:val="28"/>
-                  <w:lang w:val="ru-RU"/>
-                </w:rPr>
-                <w:t>удалить все</w:t>
-              </w:r>
-              <w:r>
-                <w:rPr>
-                  <w:rFonts w:cstheme="minorHAnsi"/>
-                  <w:szCs w:val="28"/>
-                  <w:lang w:val="ru-RU"/>
-                </w:rPr>
-                <w:t>”</w:t>
-              </w:r>
-            </w:ins>
-          </w:p>
-        </w:tc>
-        <w:tc>
-          <w:tcPr>
-            <w:tcW w:w="1700" w:type="dxa"/>
-            <w:gridSpan w:val="2"/>
-          </w:tcPr>
-          <w:p>
-            <w:pPr>
-              <w:jc w:val="center"/>
-              <w:rPr>
-                <w:ins w:id="1240" w:author="Чудаков Матвей Игоревич" w:date="2019-06-18T18:16:00Z"/>
-                <w:rFonts w:cstheme="minorHAnsi"/>
-                <w:szCs w:val="28"/>
-                <w:lang w:val="ru-RU"/>
-                <w:rPrChange w:id="1241" w:author="Чудаков Матвей Игоревич" w:date="2019-06-18T18:18:00Z">
+                <w:rPrChange w:id="1239" w:author="Чудаков Матвей Игоревич" w:date="2019-06-18T18:18:00Z">
                   <w:rPr>
-                    <w:ins w:id="1242" w:author="Чудаков Матвей Игоревич" w:date="2019-06-18T18:16:00Z"/>
+                    <w:ins w:id="1240" w:author="Чудаков Матвей Игоревич" w:date="2019-06-18T18:16:00Z"/>
                     <w:rFonts w:cstheme="minorHAnsi"/>
                     <w:szCs w:val="28"/>
                   </w:rPr>
@@ -18942,13 +18927,13 @@
             <w:pPr>
               <w:jc w:val="center"/>
               <w:rPr>
-                <w:ins w:id="1243" w:author="Чудаков Матвей Игоревич" w:date="2019-06-18T18:16:00Z"/>
-                <w:rFonts w:cstheme="minorHAnsi"/>
-                <w:szCs w:val="28"/>
-                <w:lang w:val="ru-RU"/>
-              </w:rPr>
-            </w:pPr>
-            <w:ins w:id="1244" w:author="Чудаков Матвей Игоревич" w:date="2019-06-18T18:16:00Z">
+                <w:ins w:id="1241" w:author="Чудаков Матвей Игоревич" w:date="2019-06-18T18:16:00Z"/>
+                <w:rFonts w:cstheme="minorHAnsi"/>
+                <w:szCs w:val="28"/>
+                <w:lang w:val="ru-RU"/>
+              </w:rPr>
+            </w:pPr>
+            <w:ins w:id="1242" w:author="Чудаков Матвей Игоревич" w:date="2019-06-18T18:16:00Z">
               <w:r>
                 <w:rPr>
                   <w:rFonts w:cstheme="minorHAnsi"/>
@@ -18958,33 +18943,33 @@
                 <w:t xml:space="preserve">Приложение отображает </w:t>
               </w:r>
             </w:ins>
+            <w:ins w:id="1243" w:author="Чудаков Матвей Игоревич" w:date="2019-06-18T18:18:00Z">
+              <w:r>
+                <w:rPr>
+                  <w:rFonts w:cstheme="minorHAnsi"/>
+                  <w:szCs w:val="28"/>
+                  <w:lang w:val="ru-RU"/>
+                </w:rPr>
+                <w:t>окно с подтверждением</w:t>
+              </w:r>
+            </w:ins>
+          </w:p>
+        </w:tc>
+        <w:tc>
+          <w:tcPr>
+            <w:tcW w:w="2266" w:type="dxa"/>
+          </w:tcPr>
+          <w:p>
+            <w:pPr>
+              <w:jc w:val="center"/>
+              <w:rPr>
+                <w:ins w:id="1244" w:author="Чудаков Матвей Игоревич" w:date="2019-06-18T18:16:00Z"/>
+                <w:rFonts w:cstheme="minorHAnsi"/>
+                <w:szCs w:val="28"/>
+                <w:lang w:val="ru-RU"/>
+              </w:rPr>
+            </w:pPr>
             <w:ins w:id="1245" w:author="Чудаков Матвей Игоревич" w:date="2019-06-18T18:18:00Z">
-              <w:r>
-                <w:rPr>
-                  <w:rFonts w:cstheme="minorHAnsi"/>
-                  <w:szCs w:val="28"/>
-                  <w:lang w:val="ru-RU"/>
-                </w:rPr>
-                <w:t>окно с подтверждением</w:t>
-              </w:r>
-            </w:ins>
-          </w:p>
-        </w:tc>
-        <w:tc>
-          <w:tcPr>
-            <w:tcW w:w="2266" w:type="dxa"/>
-          </w:tcPr>
-          <w:p>
-            <w:pPr>
-              <w:jc w:val="center"/>
-              <w:rPr>
-                <w:ins w:id="1246" w:author="Чудаков Матвей Игоревич" w:date="2019-06-18T18:16:00Z"/>
-                <w:rFonts w:cstheme="minorHAnsi"/>
-                <w:szCs w:val="28"/>
-                <w:lang w:val="ru-RU"/>
-              </w:rPr>
-            </w:pPr>
-            <w:ins w:id="1247" w:author="Чудаков Матвей Игоревич" w:date="2019-06-18T18:18:00Z">
               <w:r>
                 <w:rPr>
                   <w:rFonts w:cstheme="minorHAnsi"/>
@@ -19007,7 +18992,7 @@
       </w:tr>
       <w:tr>
         <w:trPr>
-          <w:ins w:id="1248" w:author="Чудаков Матвей Игоревич" w:date="2019-06-18T18:16:00Z"/>
+          <w:ins w:id="1246" w:author="Чудаков Матвей Игоревич" w:date="2019-06-18T18:16:00Z"/>
         </w:trPr>
         <w:tc>
           <w:tcPr>
@@ -19017,44 +19002,80 @@
             <w:pPr>
               <w:jc w:val="center"/>
               <w:rPr>
+                <w:ins w:id="1247" w:author="Чудаков Матвей Игоревич" w:date="2019-06-18T18:16:00Z"/>
+                <w:rFonts w:cstheme="minorHAnsi"/>
+                <w:szCs w:val="28"/>
+              </w:rPr>
+            </w:pPr>
+            <w:ins w:id="1248" w:author="Чудаков Матвей Игоревич" w:date="2019-06-18T18:16:00Z">
+              <w:r>
+                <w:rPr>
+                  <w:rFonts w:cstheme="minorHAnsi"/>
+                  <w:szCs w:val="28"/>
+                </w:rPr>
+                <w:t>4</w:t>
+              </w:r>
+            </w:ins>
+          </w:p>
+        </w:tc>
+        <w:tc>
+          <w:tcPr>
+            <w:tcW w:w="2336" w:type="dxa"/>
+            <w:gridSpan w:val="2"/>
+          </w:tcPr>
+          <w:p>
+            <w:pPr>
+              <w:jc w:val="center"/>
+              <w:rPr>
                 <w:ins w:id="1249" w:author="Чудаков Матвей Игоревич" w:date="2019-06-18T18:16:00Z"/>
                 <w:rFonts w:cstheme="minorHAnsi"/>
                 <w:szCs w:val="28"/>
-              </w:rPr>
-            </w:pPr>
-            <w:ins w:id="1250" w:author="Чудаков Матвей Игоревич" w:date="2019-06-18T18:16:00Z">
-              <w:r>
-                <w:rPr>
-                  <w:rFonts w:cstheme="minorHAnsi"/>
-                  <w:szCs w:val="28"/>
-                </w:rPr>
-                <w:t>4</w:t>
-              </w:r>
-            </w:ins>
-          </w:p>
-        </w:tc>
-        <w:tc>
-          <w:tcPr>
-            <w:tcW w:w="2336" w:type="dxa"/>
-            <w:gridSpan w:val="2"/>
-          </w:tcPr>
-          <w:p>
-            <w:pPr>
-              <w:jc w:val="center"/>
-              <w:rPr>
-                <w:ins w:id="1251" w:author="Чудаков Матвей Игоревич" w:date="2019-06-18T18:16:00Z"/>
-                <w:rFonts w:cstheme="minorHAnsi"/>
-                <w:szCs w:val="28"/>
-                <w:lang w:val="ru-RU"/>
-                <w:rPrChange w:id="1252" w:author="Чудаков Матвей Игоревич" w:date="2019-06-18T18:18:00Z">
+                <w:lang w:val="ru-RU"/>
+                <w:rPrChange w:id="1250" w:author="Чудаков Матвей Игоревич" w:date="2019-06-18T18:18:00Z">
                   <w:rPr>
-                    <w:ins w:id="1253" w:author="Чудаков Матвей Игоревич" w:date="2019-06-18T18:16:00Z"/>
+                    <w:ins w:id="1251" w:author="Чудаков Матвей Игоревич" w:date="2019-06-18T18:16:00Z"/>
                     <w:rFonts w:cstheme="minorHAnsi"/>
                     <w:szCs w:val="28"/>
                   </w:rPr>
                 </w:rPrChange>
               </w:rPr>
             </w:pPr>
+            <w:ins w:id="1252" w:author="Чудаков Матвей Игоревич" w:date="2019-06-18T18:18:00Z">
+              <w:r>
+                <w:rPr>
+                  <w:rFonts w:cstheme="minorHAnsi"/>
+                  <w:szCs w:val="28"/>
+                  <w:lang w:val="ru-RU"/>
+                </w:rPr>
+                <w:t xml:space="preserve">Пользователь нажимает кнопку </w:t>
+              </w:r>
+              <w:r>
+                <w:rPr>
+                  <w:rFonts w:cstheme="minorHAnsi"/>
+                  <w:szCs w:val="28"/>
+                  <w:lang w:val="ru-RU"/>
+                </w:rPr>
+                <w:t>“</w:t>
+              </w:r>
+              <w:r>
+                <w:rPr>
+                  <w:rFonts w:cstheme="minorHAnsi"/>
+                  <w:szCs w:val="28"/>
+                  <w:lang w:val="ru-RU"/>
+                </w:rPr>
+                <w:t>подтвер</w:t>
+              </w:r>
+            </w:ins>
+            <w:ins w:id="1253" w:author="Чудаков Матвей Игоревич" w:date="2019-06-18T18:19:00Z">
+              <w:r>
+                <w:rPr>
+                  <w:rFonts w:cstheme="minorHAnsi"/>
+                  <w:szCs w:val="28"/>
+                  <w:lang w:val="ru-RU"/>
+                </w:rPr>
+                <w:t>дить</w:t>
+              </w:r>
+            </w:ins>
             <w:ins w:id="1254" w:author="Чудаков Матвей Игоревич" w:date="2019-06-18T18:18:00Z">
               <w:r>
                 <w:rPr>
@@ -19062,42 +19083,6 @@
                   <w:szCs w:val="28"/>
                   <w:lang w:val="ru-RU"/>
                 </w:rPr>
-                <w:t xml:space="preserve">Пользователь нажимает кнопку </w:t>
-              </w:r>
-              <w:r>
-                <w:rPr>
-                  <w:rFonts w:cstheme="minorHAnsi"/>
-                  <w:szCs w:val="28"/>
-                  <w:lang w:val="ru-RU"/>
-                </w:rPr>
-                <w:t>“</w:t>
-              </w:r>
-              <w:r>
-                <w:rPr>
-                  <w:rFonts w:cstheme="minorHAnsi"/>
-                  <w:szCs w:val="28"/>
-                  <w:lang w:val="ru-RU"/>
-                </w:rPr>
-                <w:t>подтвер</w:t>
-              </w:r>
-            </w:ins>
-            <w:ins w:id="1255" w:author="Чудаков Матвей Игоревич" w:date="2019-06-18T18:19:00Z">
-              <w:r>
-                <w:rPr>
-                  <w:rFonts w:cstheme="minorHAnsi"/>
-                  <w:szCs w:val="28"/>
-                  <w:lang w:val="ru-RU"/>
-                </w:rPr>
-                <w:t>дить</w:t>
-              </w:r>
-            </w:ins>
-            <w:ins w:id="1256" w:author="Чудаков Матвей Игоревич" w:date="2019-06-18T18:18:00Z">
-              <w:r>
-                <w:rPr>
-                  <w:rFonts w:cstheme="minorHAnsi"/>
-                  <w:szCs w:val="28"/>
-                  <w:lang w:val="ru-RU"/>
-                </w:rPr>
                 <w:t>”</w:t>
               </w:r>
             </w:ins>
@@ -19112,13 +19097,13 @@
             <w:pPr>
               <w:jc w:val="center"/>
               <w:rPr>
-                <w:ins w:id="1257" w:author="Чудаков Матвей Игоревич" w:date="2019-06-18T18:16:00Z"/>
-                <w:rFonts w:cstheme="minorHAnsi"/>
-                <w:szCs w:val="28"/>
-                <w:lang w:val="ru-RU"/>
-                <w:rPrChange w:id="1258" w:author="Чудаков Матвей Игоревич" w:date="2019-06-18T18:18:00Z">
+                <w:ins w:id="1255" w:author="Чудаков Матвей Игоревич" w:date="2019-06-18T18:16:00Z"/>
+                <w:rFonts w:cstheme="minorHAnsi"/>
+                <w:szCs w:val="28"/>
+                <w:lang w:val="ru-RU"/>
+                <w:rPrChange w:id="1256" w:author="Чудаков Матвей Игоревич" w:date="2019-06-18T18:18:00Z">
                   <w:rPr>
-                    <w:ins w:id="1259" w:author="Чудаков Матвей Игоревич" w:date="2019-06-18T18:16:00Z"/>
+                    <w:ins w:id="1257" w:author="Чудаков Матвей Игоревич" w:date="2019-06-18T18:16:00Z"/>
                     <w:rFonts w:cstheme="minorHAnsi"/>
                     <w:szCs w:val="28"/>
                   </w:rPr>
@@ -19135,13 +19120,13 @@
             <w:pPr>
               <w:jc w:val="center"/>
               <w:rPr>
-                <w:ins w:id="1260" w:author="Чудаков Матвей Игоревич" w:date="2019-06-18T18:16:00Z"/>
-                <w:rFonts w:cstheme="minorHAnsi"/>
-                <w:szCs w:val="28"/>
-                <w:lang w:val="ru-RU"/>
-              </w:rPr>
-            </w:pPr>
-            <w:ins w:id="1261" w:author="Чудаков Матвей Игоревич" w:date="2019-06-18T18:16:00Z">
+                <w:ins w:id="1258" w:author="Чудаков Матвей Игоревич" w:date="2019-06-18T18:16:00Z"/>
+                <w:rFonts w:cstheme="minorHAnsi"/>
+                <w:szCs w:val="28"/>
+                <w:lang w:val="ru-RU"/>
+              </w:rPr>
+            </w:pPr>
+            <w:ins w:id="1259" w:author="Чудаков Матвей Игоревич" w:date="2019-06-18T18:16:00Z">
               <w:r>
                 <w:rPr>
                   <w:rFonts w:cstheme="minorHAnsi"/>
@@ -19151,33 +19136,33 @@
                 <w:t xml:space="preserve">Приложение </w:t>
               </w:r>
             </w:ins>
+            <w:ins w:id="1260" w:author="Чудаков Матвей Игоревич" w:date="2019-06-18T18:19:00Z">
+              <w:r>
+                <w:rPr>
+                  <w:rFonts w:cstheme="minorHAnsi"/>
+                  <w:szCs w:val="28"/>
+                  <w:lang w:val="ru-RU"/>
+                </w:rPr>
+                <w:t>удаляет все закладки</w:t>
+              </w:r>
+            </w:ins>
+          </w:p>
+        </w:tc>
+        <w:tc>
+          <w:tcPr>
+            <w:tcW w:w="2266" w:type="dxa"/>
+          </w:tcPr>
+          <w:p>
+            <w:pPr>
+              <w:jc w:val="center"/>
+              <w:rPr>
+                <w:ins w:id="1261" w:author="Чудаков Матвей Игоревич" w:date="2019-06-18T18:16:00Z"/>
+                <w:rFonts w:cstheme="minorHAnsi"/>
+                <w:szCs w:val="28"/>
+                <w:lang w:val="ru-RU"/>
+              </w:rPr>
+            </w:pPr>
             <w:ins w:id="1262" w:author="Чудаков Матвей Игоревич" w:date="2019-06-18T18:19:00Z">
-              <w:r>
-                <w:rPr>
-                  <w:rFonts w:cstheme="minorHAnsi"/>
-                  <w:szCs w:val="28"/>
-                  <w:lang w:val="ru-RU"/>
-                </w:rPr>
-                <w:t>удаляет все закладки</w:t>
-              </w:r>
-            </w:ins>
-          </w:p>
-        </w:tc>
-        <w:tc>
-          <w:tcPr>
-            <w:tcW w:w="2266" w:type="dxa"/>
-          </w:tcPr>
-          <w:p>
-            <w:pPr>
-              <w:jc w:val="center"/>
-              <w:rPr>
-                <w:ins w:id="1263" w:author="Чудаков Матвей Игоревич" w:date="2019-06-18T18:16:00Z"/>
-                <w:rFonts w:cstheme="minorHAnsi"/>
-                <w:szCs w:val="28"/>
-                <w:lang w:val="ru-RU"/>
-              </w:rPr>
-            </w:pPr>
-            <w:ins w:id="1264" w:author="Чудаков Матвей Игоревич" w:date="2019-06-18T18:19:00Z">
               <w:r>
                 <w:rPr>
                   <w:rFonts w:cstheme="minorHAnsi"/>
@@ -19203,7 +19188,973 @@
       <w:pPr>
         <w:jc w:val="both"/>
         <w:rPr>
-          <w:ins w:id="1265" w:author="Чудаков Матвей Игоревич" w:date="2019-06-18T18:19:00Z"/>
+          <w:ins w:id="1263" w:author="Чудаков Матвей Игоревич" w:date="2019-06-18T18:19:00Z"/>
+          <w:sz w:val="24"/>
+          <w:szCs w:val="24"/>
+        </w:rPr>
+      </w:pPr>
+    </w:p>
+    <w:tbl>
+      <w:tblPr>
+        <w:tblStyle w:val="a7"/>
+        <w:tblW w:w="0" w:type="auto"/>
+        <w:tblLook w:val="04A0" w:firstRow="1" w:lastRow="0" w:firstColumn="1" w:lastColumn="0" w:noHBand="0" w:noVBand="1"/>
+      </w:tblPr>
+      <w:tblGrid>
+        <w:gridCol w:w="635"/>
+        <w:gridCol w:w="1102"/>
+        <w:gridCol w:w="1234"/>
+        <w:gridCol w:w="1276"/>
+        <w:gridCol w:w="424"/>
+        <w:gridCol w:w="2408"/>
+        <w:gridCol w:w="2266"/>
+        <w:tblGridChange w:id="1264">
+          <w:tblGrid>
+            <w:gridCol w:w="635"/>
+            <w:gridCol w:w="1102"/>
+            <w:gridCol w:w="1234"/>
+            <w:gridCol w:w="1276"/>
+            <w:gridCol w:w="424"/>
+            <w:gridCol w:w="2408"/>
+            <w:gridCol w:w="2266"/>
+          </w:tblGrid>
+        </w:tblGridChange>
+      </w:tblGrid>
+      <w:tr>
+        <w:trPr>
+          <w:ins w:id="1265" w:author="Чудаков Матвей Игоревич" w:date="2019-06-19T13:24:00Z"/>
+        </w:trPr>
+        <w:tc>
+          <w:tcPr>
+            <w:tcW w:w="1737" w:type="dxa"/>
+            <w:gridSpan w:val="2"/>
+          </w:tcPr>
+          <w:p>
+            <w:pPr>
+              <w:jc w:val="center"/>
+              <w:rPr>
+                <w:ins w:id="1266" w:author="Чудаков Матвей Игоревич" w:date="2019-06-19T13:24:00Z"/>
+                <w:rFonts w:cstheme="minorHAnsi"/>
+                <w:b/>
+                <w:szCs w:val="28"/>
+              </w:rPr>
+            </w:pPr>
+            <w:proofErr w:type="spellStart"/>
+            <w:ins w:id="1267" w:author="Чудаков Матвей Игоревич" w:date="2019-06-19T13:24:00Z">
+              <w:r>
+                <w:rPr>
+                  <w:rFonts w:cstheme="minorHAnsi"/>
+                  <w:b/>
+                  <w:szCs w:val="28"/>
+                </w:rPr>
+                <w:lastRenderedPageBreak/>
+                <w:t>Идентификатор</w:t>
+              </w:r>
+              <w:proofErr w:type="spellEnd"/>
+            </w:ins>
+          </w:p>
+        </w:tc>
+        <w:tc>
+          <w:tcPr>
+            <w:tcW w:w="2510" w:type="dxa"/>
+            <w:gridSpan w:val="2"/>
+          </w:tcPr>
+          <w:p>
+            <w:pPr>
+              <w:jc w:val="center"/>
+              <w:rPr>
+                <w:ins w:id="1268" w:author="Чудаков Матвей Игоревич" w:date="2019-06-19T13:24:00Z"/>
+                <w:rFonts w:cstheme="minorHAnsi"/>
+                <w:b/>
+                <w:szCs w:val="28"/>
+              </w:rPr>
+            </w:pPr>
+            <w:proofErr w:type="spellStart"/>
+            <w:ins w:id="1269" w:author="Чудаков Матвей Игоревич" w:date="2019-06-19T13:24:00Z">
+              <w:r>
+                <w:rPr>
+                  <w:rFonts w:cstheme="minorHAnsi"/>
+                  <w:b/>
+                  <w:szCs w:val="28"/>
+                </w:rPr>
+                <w:t>Название</w:t>
+              </w:r>
+              <w:proofErr w:type="spellEnd"/>
+            </w:ins>
+          </w:p>
+        </w:tc>
+        <w:tc>
+          <w:tcPr>
+            <w:tcW w:w="5098" w:type="dxa"/>
+            <w:gridSpan w:val="3"/>
+          </w:tcPr>
+          <w:p>
+            <w:pPr>
+              <w:jc w:val="center"/>
+              <w:rPr>
+                <w:ins w:id="1270" w:author="Чудаков Матвей Игоревич" w:date="2019-06-19T13:24:00Z"/>
+                <w:rFonts w:cstheme="minorHAnsi"/>
+                <w:b/>
+                <w:szCs w:val="28"/>
+              </w:rPr>
+            </w:pPr>
+            <w:proofErr w:type="spellStart"/>
+            <w:ins w:id="1271" w:author="Чудаков Матвей Игоревич" w:date="2019-06-19T13:24:00Z">
+              <w:r>
+                <w:rPr>
+                  <w:rFonts w:cstheme="minorHAnsi"/>
+                  <w:b/>
+                  <w:szCs w:val="28"/>
+                </w:rPr>
+                <w:t>Описание</w:t>
+              </w:r>
+              <w:proofErr w:type="spellEnd"/>
+            </w:ins>
+          </w:p>
+        </w:tc>
+      </w:tr>
+      <w:tr>
+        <w:trPr>
+          <w:ins w:id="1272" w:author="Чудаков Матвей Игоревич" w:date="2019-06-19T13:24:00Z"/>
+        </w:trPr>
+        <w:tc>
+          <w:tcPr>
+            <w:tcW w:w="1737" w:type="dxa"/>
+            <w:gridSpan w:val="2"/>
+          </w:tcPr>
+          <w:p>
+            <w:pPr>
+              <w:jc w:val="center"/>
+              <w:rPr>
+                <w:ins w:id="1273" w:author="Чудаков Матвей Игоревич" w:date="2019-06-19T13:24:00Z"/>
+                <w:rFonts w:cstheme="minorHAnsi"/>
+                <w:szCs w:val="28"/>
+                <w:lang w:val="ru-RU"/>
+                <w:rPrChange w:id="1274" w:author="Чудаков Матвей Игоревич" w:date="2019-06-19T13:24:00Z">
+                  <w:rPr>
+                    <w:ins w:id="1275" w:author="Чудаков Матвей Игоревич" w:date="2019-06-19T13:24:00Z"/>
+                    <w:rFonts w:cstheme="minorHAnsi"/>
+                    <w:szCs w:val="28"/>
+                  </w:rPr>
+                </w:rPrChange>
+              </w:rPr>
+            </w:pPr>
+            <w:ins w:id="1276" w:author="Чудаков Матвей Игоревич" w:date="2019-06-19T13:24:00Z">
+              <w:r>
+                <w:rPr>
+                  <w:rFonts w:cstheme="minorHAnsi"/>
+                  <w:szCs w:val="28"/>
+                </w:rPr>
+                <w:t>1</w:t>
+              </w:r>
+              <w:r>
+                <w:rPr>
+                  <w:rFonts w:cstheme="minorHAnsi"/>
+                  <w:szCs w:val="28"/>
+                  <w:lang w:val="ru-RU"/>
+                </w:rPr>
+                <w:t>4</w:t>
+              </w:r>
+            </w:ins>
+          </w:p>
+        </w:tc>
+        <w:tc>
+          <w:tcPr>
+            <w:tcW w:w="2510" w:type="dxa"/>
+            <w:gridSpan w:val="2"/>
+          </w:tcPr>
+          <w:p>
+            <w:pPr>
+              <w:jc w:val="center"/>
+              <w:rPr>
+                <w:ins w:id="1277" w:author="Чудаков Матвей Игоревич" w:date="2019-06-19T13:24:00Z"/>
+                <w:rFonts w:cstheme="minorHAnsi"/>
+                <w:szCs w:val="28"/>
+              </w:rPr>
+            </w:pPr>
+            <w:ins w:id="1278" w:author="Чудаков Матвей Игоревич" w:date="2019-06-19T13:24:00Z">
+              <w:r>
+                <w:rPr>
+                  <w:rFonts w:cstheme="minorHAnsi"/>
+                  <w:szCs w:val="28"/>
+                </w:rPr>
+                <w:t>Open moments</w:t>
+              </w:r>
+            </w:ins>
+          </w:p>
+        </w:tc>
+        <w:tc>
+          <w:tcPr>
+            <w:tcW w:w="5098" w:type="dxa"/>
+            <w:gridSpan w:val="3"/>
+          </w:tcPr>
+          <w:p>
+            <w:pPr>
+              <w:jc w:val="both"/>
+              <w:rPr>
+                <w:ins w:id="1279" w:author="Чудаков Матвей Игоревич" w:date="2019-06-19T13:24:00Z"/>
+                <w:rFonts w:cstheme="minorHAnsi"/>
+                <w:szCs w:val="28"/>
+                <w:lang w:val="ru-RU"/>
+              </w:rPr>
+            </w:pPr>
+            <w:ins w:id="1280" w:author="Чудаков Матвей Игоревич" w:date="2019-06-19T13:24:00Z">
+              <w:r>
+                <w:rPr>
+                  <w:rFonts w:cstheme="minorHAnsi"/>
+                  <w:szCs w:val="28"/>
+                  <w:lang w:val="ru-RU"/>
+                </w:rPr>
+                <w:t>Открытие моментов</w:t>
+              </w:r>
+            </w:ins>
+          </w:p>
+        </w:tc>
+      </w:tr>
+      <w:tr>
+        <w:trPr>
+          <w:ins w:id="1281" w:author="Чудаков Матвей Игоревич" w:date="2019-06-19T13:24:00Z"/>
+        </w:trPr>
+        <w:tc>
+          <w:tcPr>
+            <w:tcW w:w="635" w:type="dxa"/>
+          </w:tcPr>
+          <w:p>
+            <w:pPr>
+              <w:jc w:val="center"/>
+              <w:rPr>
+                <w:ins w:id="1282" w:author="Чудаков Матвей Игоревич" w:date="2019-06-19T13:24:00Z"/>
+                <w:rFonts w:cstheme="minorHAnsi"/>
+                <w:b/>
+                <w:szCs w:val="28"/>
+              </w:rPr>
+            </w:pPr>
+            <w:proofErr w:type="spellStart"/>
+            <w:ins w:id="1283" w:author="Чудаков Матвей Игоревич" w:date="2019-06-19T13:24:00Z">
+              <w:r>
+                <w:rPr>
+                  <w:rFonts w:cstheme="minorHAnsi"/>
+                  <w:b/>
+                  <w:szCs w:val="28"/>
+                </w:rPr>
+                <w:t>Шаг</w:t>
+              </w:r>
+              <w:proofErr w:type="spellEnd"/>
+              <w:r>
+                <w:rPr>
+                  <w:rFonts w:cstheme="minorHAnsi"/>
+                  <w:b/>
+                  <w:szCs w:val="28"/>
+                </w:rPr>
+                <w:t xml:space="preserve"> №</w:t>
+              </w:r>
+            </w:ins>
+          </w:p>
+        </w:tc>
+        <w:tc>
+          <w:tcPr>
+            <w:tcW w:w="2336" w:type="dxa"/>
+            <w:gridSpan w:val="2"/>
+          </w:tcPr>
+          <w:p>
+            <w:pPr>
+              <w:jc w:val="center"/>
+              <w:rPr>
+                <w:ins w:id="1284" w:author="Чудаков Матвей Игоревич" w:date="2019-06-19T13:24:00Z"/>
+                <w:rFonts w:cstheme="minorHAnsi"/>
+                <w:b/>
+                <w:szCs w:val="28"/>
+              </w:rPr>
+            </w:pPr>
+            <w:proofErr w:type="spellStart"/>
+            <w:ins w:id="1285" w:author="Чудаков Матвей Игоревич" w:date="2019-06-19T13:24:00Z">
+              <w:r>
+                <w:rPr>
+                  <w:rFonts w:cstheme="minorHAnsi"/>
+                  <w:b/>
+                  <w:szCs w:val="28"/>
+                </w:rPr>
+                <w:t>Описание</w:t>
+              </w:r>
+              <w:proofErr w:type="spellEnd"/>
+            </w:ins>
+          </w:p>
+        </w:tc>
+        <w:tc>
+          <w:tcPr>
+            <w:tcW w:w="1700" w:type="dxa"/>
+            <w:gridSpan w:val="2"/>
+          </w:tcPr>
+          <w:p>
+            <w:pPr>
+              <w:jc w:val="center"/>
+              <w:rPr>
+                <w:ins w:id="1286" w:author="Чудаков Матвей Игоревич" w:date="2019-06-19T13:24:00Z"/>
+                <w:rFonts w:cstheme="minorHAnsi"/>
+                <w:b/>
+                <w:szCs w:val="28"/>
+              </w:rPr>
+            </w:pPr>
+            <w:proofErr w:type="spellStart"/>
+            <w:ins w:id="1287" w:author="Чудаков Матвей Игоревич" w:date="2019-06-19T13:24:00Z">
+              <w:r>
+                <w:rPr>
+                  <w:rFonts w:cstheme="minorHAnsi"/>
+                  <w:b/>
+                  <w:szCs w:val="28"/>
+                </w:rPr>
+                <w:t>Тестовые</w:t>
+              </w:r>
+              <w:proofErr w:type="spellEnd"/>
+              <w:r>
+                <w:rPr>
+                  <w:rFonts w:cstheme="minorHAnsi"/>
+                  <w:b/>
+                  <w:szCs w:val="28"/>
+                </w:rPr>
+                <w:t xml:space="preserve"> </w:t>
+              </w:r>
+              <w:proofErr w:type="spellStart"/>
+              <w:r>
+                <w:rPr>
+                  <w:rFonts w:cstheme="minorHAnsi"/>
+                  <w:b/>
+                  <w:szCs w:val="28"/>
+                </w:rPr>
+                <w:t>данные</w:t>
+              </w:r>
+              <w:proofErr w:type="spellEnd"/>
+            </w:ins>
+          </w:p>
+        </w:tc>
+        <w:tc>
+          <w:tcPr>
+            <w:tcW w:w="2408" w:type="dxa"/>
+          </w:tcPr>
+          <w:p>
+            <w:pPr>
+              <w:jc w:val="center"/>
+              <w:rPr>
+                <w:ins w:id="1288" w:author="Чудаков Матвей Игоревич" w:date="2019-06-19T13:24:00Z"/>
+                <w:rFonts w:cstheme="minorHAnsi"/>
+                <w:b/>
+                <w:szCs w:val="28"/>
+              </w:rPr>
+            </w:pPr>
+            <w:proofErr w:type="spellStart"/>
+            <w:ins w:id="1289" w:author="Чудаков Матвей Игоревич" w:date="2019-06-19T13:24:00Z">
+              <w:r>
+                <w:rPr>
+                  <w:rFonts w:cstheme="minorHAnsi"/>
+                  <w:b/>
+                  <w:szCs w:val="28"/>
+                </w:rPr>
+                <w:t>Ожидаемый</w:t>
+              </w:r>
+              <w:proofErr w:type="spellEnd"/>
+              <w:r>
+                <w:rPr>
+                  <w:rFonts w:cstheme="minorHAnsi"/>
+                  <w:b/>
+                  <w:szCs w:val="28"/>
+                </w:rPr>
+                <w:t xml:space="preserve"> </w:t>
+              </w:r>
+              <w:proofErr w:type="spellStart"/>
+              <w:r>
+                <w:rPr>
+                  <w:rFonts w:cstheme="minorHAnsi"/>
+                  <w:b/>
+                  <w:szCs w:val="28"/>
+                </w:rPr>
+                <w:t>результат</w:t>
+              </w:r>
+              <w:proofErr w:type="spellEnd"/>
+            </w:ins>
+          </w:p>
+        </w:tc>
+        <w:tc>
+          <w:tcPr>
+            <w:tcW w:w="2266" w:type="dxa"/>
+          </w:tcPr>
+          <w:p>
+            <w:pPr>
+              <w:jc w:val="center"/>
+              <w:rPr>
+                <w:ins w:id="1290" w:author="Чудаков Матвей Игоревич" w:date="2019-06-19T13:24:00Z"/>
+                <w:rFonts w:cstheme="minorHAnsi"/>
+                <w:b/>
+                <w:szCs w:val="28"/>
+              </w:rPr>
+            </w:pPr>
+            <w:proofErr w:type="spellStart"/>
+            <w:ins w:id="1291" w:author="Чудаков Матвей Игоревич" w:date="2019-06-19T13:24:00Z">
+              <w:r>
+                <w:rPr>
+                  <w:rFonts w:cstheme="minorHAnsi"/>
+                  <w:b/>
+                  <w:szCs w:val="28"/>
+                </w:rPr>
+                <w:t>Фактический</w:t>
+              </w:r>
+              <w:proofErr w:type="spellEnd"/>
+              <w:r>
+                <w:rPr>
+                  <w:rFonts w:cstheme="minorHAnsi"/>
+                  <w:b/>
+                  <w:szCs w:val="28"/>
+                </w:rPr>
+                <w:t xml:space="preserve"> </w:t>
+              </w:r>
+              <w:proofErr w:type="spellStart"/>
+              <w:r>
+                <w:rPr>
+                  <w:rFonts w:cstheme="minorHAnsi"/>
+                  <w:b/>
+                  <w:szCs w:val="28"/>
+                </w:rPr>
+                <w:t>результат</w:t>
+              </w:r>
+              <w:proofErr w:type="spellEnd"/>
+            </w:ins>
+          </w:p>
+        </w:tc>
+      </w:tr>
+      <w:tr>
+        <w:trPr>
+          <w:ins w:id="1292" w:author="Чудаков Матвей Игоревич" w:date="2019-06-19T13:24:00Z"/>
+        </w:trPr>
+        <w:tc>
+          <w:tcPr>
+            <w:tcW w:w="635" w:type="dxa"/>
+          </w:tcPr>
+          <w:p>
+            <w:pPr>
+              <w:jc w:val="center"/>
+              <w:rPr>
+                <w:ins w:id="1293" w:author="Чудаков Матвей Игоревич" w:date="2019-06-19T13:24:00Z"/>
+                <w:rFonts w:cstheme="minorHAnsi"/>
+                <w:szCs w:val="28"/>
+              </w:rPr>
+            </w:pPr>
+            <w:ins w:id="1294" w:author="Чудаков Матвей Игоревич" w:date="2019-06-19T13:24:00Z">
+              <w:r>
+                <w:rPr>
+                  <w:rFonts w:cstheme="minorHAnsi"/>
+                  <w:szCs w:val="28"/>
+                </w:rPr>
+                <w:t>1</w:t>
+              </w:r>
+            </w:ins>
+          </w:p>
+        </w:tc>
+        <w:tc>
+          <w:tcPr>
+            <w:tcW w:w="2336" w:type="dxa"/>
+            <w:gridSpan w:val="2"/>
+          </w:tcPr>
+          <w:p>
+            <w:pPr>
+              <w:jc w:val="center"/>
+              <w:rPr>
+                <w:ins w:id="1295" w:author="Чудаков Матвей Игоревич" w:date="2019-06-19T13:24:00Z"/>
+                <w:rFonts w:cstheme="minorHAnsi"/>
+                <w:szCs w:val="28"/>
+                <w:lang w:val="ru-RU"/>
+              </w:rPr>
+            </w:pPr>
+            <w:ins w:id="1296" w:author="Чудаков Матвей Игоревич" w:date="2019-06-19T13:24:00Z">
+              <w:r>
+                <w:rPr>
+                  <w:rFonts w:cstheme="minorHAnsi"/>
+                  <w:szCs w:val="28"/>
+                  <w:lang w:val="ru-RU"/>
+                </w:rPr>
+                <w:t xml:space="preserve">Пользователь нажимает кнопку </w:t>
+              </w:r>
+              <w:r>
+                <w:rPr>
+                  <w:rFonts w:cstheme="minorHAnsi"/>
+                  <w:szCs w:val="28"/>
+                  <w:lang w:val="ru-RU"/>
+                </w:rPr>
+                <w:t>“</w:t>
+              </w:r>
+            </w:ins>
+            <w:ins w:id="1297" w:author="Чудаков Матвей Игоревич" w:date="2019-06-19T13:26:00Z">
+              <w:r>
+                <w:rPr>
+                  <w:rFonts w:cstheme="minorHAnsi"/>
+                  <w:szCs w:val="28"/>
+                </w:rPr>
+                <w:t>Burger</w:t>
+              </w:r>
+            </w:ins>
+            <w:ins w:id="1298" w:author="Чудаков Матвей Игоревич" w:date="2019-06-19T13:24:00Z">
+              <w:r>
+                <w:rPr>
+                  <w:rFonts w:cstheme="minorHAnsi"/>
+                  <w:szCs w:val="28"/>
+                  <w:lang w:val="ru-RU"/>
+                </w:rPr>
+                <w:t>”</w:t>
+              </w:r>
+            </w:ins>
+          </w:p>
+        </w:tc>
+        <w:tc>
+          <w:tcPr>
+            <w:tcW w:w="1700" w:type="dxa"/>
+            <w:gridSpan w:val="2"/>
+          </w:tcPr>
+          <w:p>
+            <w:pPr>
+              <w:jc w:val="center"/>
+              <w:rPr>
+                <w:ins w:id="1299" w:author="Чудаков Матвей Игоревич" w:date="2019-06-19T13:24:00Z"/>
+                <w:rFonts w:cstheme="minorHAnsi"/>
+                <w:szCs w:val="28"/>
+                <w:lang w:val="ru-RU"/>
+              </w:rPr>
+            </w:pPr>
+          </w:p>
+        </w:tc>
+        <w:tc>
+          <w:tcPr>
+            <w:tcW w:w="2408" w:type="dxa"/>
+          </w:tcPr>
+          <w:p>
+            <w:pPr>
+              <w:jc w:val="center"/>
+              <w:rPr>
+                <w:ins w:id="1300" w:author="Чудаков Матвей Игоревич" w:date="2019-06-19T13:24:00Z"/>
+                <w:rFonts w:cstheme="minorHAnsi"/>
+                <w:szCs w:val="28"/>
+                <w:lang w:val="ru-RU"/>
+                <w:rPrChange w:id="1301" w:author="Чудаков Матвей Игоревич" w:date="2019-06-19T13:27:00Z">
+                  <w:rPr>
+                    <w:ins w:id="1302" w:author="Чудаков Матвей Игоревич" w:date="2019-06-19T13:24:00Z"/>
+                    <w:rFonts w:cstheme="minorHAnsi"/>
+                    <w:szCs w:val="28"/>
+                    <w:lang w:val="ru-RU"/>
+                  </w:rPr>
+                </w:rPrChange>
+              </w:rPr>
+            </w:pPr>
+            <w:ins w:id="1303" w:author="Чудаков Матвей Игоревич" w:date="2019-06-19T13:24:00Z">
+              <w:r>
+                <w:rPr>
+                  <w:rFonts w:cstheme="minorHAnsi"/>
+                  <w:szCs w:val="28"/>
+                  <w:lang w:val="ru-RU"/>
+                </w:rPr>
+                <w:t xml:space="preserve">Приложение </w:t>
+              </w:r>
+            </w:ins>
+            <w:ins w:id="1304" w:author="Чудаков Матвей Игоревич" w:date="2019-06-19T13:27:00Z">
+              <w:r>
+                <w:rPr>
+                  <w:rFonts w:cstheme="minorHAnsi"/>
+                  <w:szCs w:val="28"/>
+                  <w:lang w:val="ru-RU"/>
+                </w:rPr>
+                <w:t>выпадающий список</w:t>
+              </w:r>
+            </w:ins>
+          </w:p>
+        </w:tc>
+        <w:tc>
+          <w:tcPr>
+            <w:tcW w:w="2266" w:type="dxa"/>
+          </w:tcPr>
+          <w:p>
+            <w:pPr>
+              <w:jc w:val="center"/>
+              <w:rPr>
+                <w:ins w:id="1305" w:author="Чудаков Матвей Игоревич" w:date="2019-06-19T13:24:00Z"/>
+                <w:rFonts w:cstheme="minorHAnsi"/>
+                <w:szCs w:val="28"/>
+                <w:lang w:val="ru-RU"/>
+              </w:rPr>
+            </w:pPr>
+            <w:ins w:id="1306" w:author="Чудаков Матвей Игоревич" w:date="2019-06-19T13:28:00Z">
+              <w:r>
+                <w:rPr>
+                  <w:rFonts w:cstheme="minorHAnsi"/>
+                  <w:szCs w:val="28"/>
+                  <w:lang w:val="ru-RU"/>
+                </w:rPr>
+                <w:t>Приложение выпадающий список</w:t>
+              </w:r>
+            </w:ins>
+          </w:p>
+        </w:tc>
+      </w:tr>
+      <w:tr>
+        <w:trPr>
+          <w:ins w:id="1307" w:author="Чудаков Матвей Игоревич" w:date="2019-06-19T13:24:00Z"/>
+        </w:trPr>
+        <w:tc>
+          <w:tcPr>
+            <w:tcW w:w="635" w:type="dxa"/>
+          </w:tcPr>
+          <w:p>
+            <w:pPr>
+              <w:jc w:val="center"/>
+              <w:rPr>
+                <w:ins w:id="1308" w:author="Чудаков Матвей Игоревич" w:date="2019-06-19T13:24:00Z"/>
+                <w:rFonts w:cstheme="minorHAnsi"/>
+                <w:szCs w:val="28"/>
+              </w:rPr>
+            </w:pPr>
+            <w:ins w:id="1309" w:author="Чудаков Матвей Игоревич" w:date="2019-06-19T13:24:00Z">
+              <w:r>
+                <w:rPr>
+                  <w:rFonts w:cstheme="minorHAnsi"/>
+                  <w:szCs w:val="28"/>
+                </w:rPr>
+                <w:t>2</w:t>
+              </w:r>
+            </w:ins>
+          </w:p>
+        </w:tc>
+        <w:tc>
+          <w:tcPr>
+            <w:tcW w:w="2336" w:type="dxa"/>
+            <w:gridSpan w:val="2"/>
+          </w:tcPr>
+          <w:p>
+            <w:pPr>
+              <w:jc w:val="center"/>
+              <w:rPr>
+                <w:ins w:id="1310" w:author="Чудаков Матвей Игоревич" w:date="2019-06-19T13:24:00Z"/>
+                <w:rFonts w:cstheme="minorHAnsi"/>
+                <w:szCs w:val="28"/>
+                <w:lang w:val="ru-RU"/>
+              </w:rPr>
+            </w:pPr>
+            <w:ins w:id="1311" w:author="Чудаков Матвей Игоревич" w:date="2019-06-19T13:25:00Z">
+              <w:r>
+                <w:rPr>
+                  <w:rFonts w:cstheme="minorHAnsi"/>
+                  <w:szCs w:val="28"/>
+                  <w:lang w:val="ru-RU"/>
+                </w:rPr>
+                <w:t xml:space="preserve">Пользователь нажимает кнопку </w:t>
+              </w:r>
+              <w:r>
+                <w:rPr>
+                  <w:rFonts w:cstheme="minorHAnsi"/>
+                  <w:szCs w:val="28"/>
+                  <w:lang w:val="ru-RU"/>
+                </w:rPr>
+                <w:t>“</w:t>
+              </w:r>
+              <w:r>
+                <w:rPr>
+                  <w:rFonts w:cstheme="minorHAnsi"/>
+                  <w:szCs w:val="28"/>
+                  <w:lang w:val="ru-RU"/>
+                </w:rPr>
+                <w:t>Моменты</w:t>
+              </w:r>
+              <w:r>
+                <w:rPr>
+                  <w:rFonts w:cstheme="minorHAnsi"/>
+                  <w:szCs w:val="28"/>
+                  <w:lang w:val="ru-RU"/>
+                </w:rPr>
+                <w:t>”</w:t>
+              </w:r>
+            </w:ins>
+          </w:p>
+        </w:tc>
+        <w:tc>
+          <w:tcPr>
+            <w:tcW w:w="1700" w:type="dxa"/>
+            <w:gridSpan w:val="2"/>
+          </w:tcPr>
+          <w:p>
+            <w:pPr>
+              <w:jc w:val="center"/>
+              <w:rPr>
+                <w:ins w:id="1312" w:author="Чудаков Матвей Игоревич" w:date="2019-06-19T13:24:00Z"/>
+                <w:rFonts w:cstheme="minorHAnsi"/>
+                <w:szCs w:val="28"/>
+                <w:lang w:val="ru-RU"/>
+              </w:rPr>
+            </w:pPr>
+          </w:p>
+        </w:tc>
+        <w:tc>
+          <w:tcPr>
+            <w:tcW w:w="2408" w:type="dxa"/>
+          </w:tcPr>
+          <w:p>
+            <w:pPr>
+              <w:jc w:val="center"/>
+              <w:rPr>
+                <w:ins w:id="1313" w:author="Чудаков Матвей Игоревич" w:date="2019-06-19T13:24:00Z"/>
+                <w:rFonts w:cstheme="minorHAnsi"/>
+                <w:szCs w:val="28"/>
+                <w:lang w:val="ru-RU"/>
+              </w:rPr>
+            </w:pPr>
+            <w:ins w:id="1314" w:author="Чудаков Матвей Игоревич" w:date="2019-06-19T13:24:00Z">
+              <w:r>
+                <w:rPr>
+                  <w:rFonts w:cstheme="minorHAnsi"/>
+                  <w:szCs w:val="28"/>
+                  <w:lang w:val="ru-RU"/>
+                </w:rPr>
+                <w:t xml:space="preserve">Приложение </w:t>
+              </w:r>
+            </w:ins>
+            <w:ins w:id="1315" w:author="Чудаков Матвей Игоревич" w:date="2019-06-19T13:27:00Z">
+              <w:r>
+                <w:rPr>
+                  <w:rFonts w:cstheme="minorHAnsi"/>
+                  <w:szCs w:val="28"/>
+                  <w:lang w:val="ru-RU"/>
+                </w:rPr>
+                <w:t>отображает страницу с моментами</w:t>
+              </w:r>
+            </w:ins>
+          </w:p>
+        </w:tc>
+        <w:tc>
+          <w:tcPr>
+            <w:tcW w:w="2266" w:type="dxa"/>
+          </w:tcPr>
+          <w:p>
+            <w:pPr>
+              <w:jc w:val="center"/>
+              <w:rPr>
+                <w:ins w:id="1316" w:author="Чудаков Матвей Игоревич" w:date="2019-06-19T13:24:00Z"/>
+                <w:rFonts w:cstheme="minorHAnsi"/>
+                <w:szCs w:val="28"/>
+                <w:lang w:val="ru-RU"/>
+              </w:rPr>
+            </w:pPr>
+            <w:ins w:id="1317" w:author="Чудаков Матвей Игоревич" w:date="2019-06-19T13:28:00Z">
+              <w:r>
+                <w:rPr>
+                  <w:rFonts w:cstheme="minorHAnsi"/>
+                  <w:szCs w:val="28"/>
+                  <w:lang w:val="ru-RU"/>
+                </w:rPr>
+                <w:t>Приложение отображает страницу с моментами</w:t>
+              </w:r>
+            </w:ins>
+          </w:p>
+        </w:tc>
+      </w:tr>
+      <w:tr>
+        <w:tblPrEx>
+          <w:tblW w:w="0" w:type="auto"/>
+          <w:tblPrExChange w:id="1318" w:author="Чудаков Матвей Игоревич" w:date="2019-06-19T13:25:00Z">
+            <w:tblPrEx>
+              <w:tblW w:w="0" w:type="auto"/>
+            </w:tblPrEx>
+          </w:tblPrExChange>
+        </w:tblPrEx>
+        <w:trPr>
+          <w:trHeight w:val="60"/>
+          <w:ins w:id="1319" w:author="Чудаков Матвей Игоревич" w:date="2019-06-19T13:24:00Z"/>
+          <w:trPrChange w:id="1320" w:author="Чудаков Матвей Игоревич" w:date="2019-06-19T13:25:00Z">
+            <w:trPr>
+              <w:trHeight w:val="60"/>
+            </w:trPr>
+          </w:trPrChange>
+        </w:trPr>
+        <w:tc>
+          <w:tcPr>
+            <w:tcW w:w="635" w:type="dxa"/>
+            <w:tcPrChange w:id="1321" w:author="Чудаков Матвей Игоревич" w:date="2019-06-19T13:25:00Z">
+              <w:tcPr>
+                <w:tcW w:w="635" w:type="dxa"/>
+              </w:tcPr>
+            </w:tcPrChange>
+          </w:tcPr>
+          <w:p>
+            <w:pPr>
+              <w:jc w:val="center"/>
+              <w:rPr>
+                <w:ins w:id="1322" w:author="Чудаков Матвей Игоревич" w:date="2019-06-19T13:24:00Z"/>
+                <w:rFonts w:cstheme="minorHAnsi"/>
+                <w:szCs w:val="28"/>
+              </w:rPr>
+            </w:pPr>
+            <w:ins w:id="1323" w:author="Чудаков Матвей Игоревич" w:date="2019-06-19T13:24:00Z">
+              <w:r>
+                <w:rPr>
+                  <w:rFonts w:cstheme="minorHAnsi"/>
+                  <w:szCs w:val="28"/>
+                </w:rPr>
+                <w:t>3</w:t>
+              </w:r>
+            </w:ins>
+          </w:p>
+        </w:tc>
+        <w:tc>
+          <w:tcPr>
+            <w:tcW w:w="2336" w:type="dxa"/>
+            <w:gridSpan w:val="2"/>
+            <w:tcPrChange w:id="1324" w:author="Чудаков Матвей Игоревич" w:date="2019-06-19T13:25:00Z">
+              <w:tcPr>
+                <w:tcW w:w="2336" w:type="dxa"/>
+                <w:gridSpan w:val="2"/>
+              </w:tcPr>
+            </w:tcPrChange>
+          </w:tcPr>
+          <w:p>
+            <w:pPr>
+              <w:jc w:val="center"/>
+              <w:rPr>
+                <w:ins w:id="1325" w:author="Чудаков Матвей Игоревич" w:date="2019-06-19T13:24:00Z"/>
+                <w:rFonts w:cstheme="minorHAnsi"/>
+                <w:szCs w:val="28"/>
+                <w:lang w:val="ru-RU"/>
+              </w:rPr>
+            </w:pPr>
+            <w:ins w:id="1326" w:author="Чудаков Матвей Игоревич" w:date="2019-06-19T13:25:00Z">
+              <w:r>
+                <w:rPr>
+                  <w:rFonts w:cstheme="minorHAnsi"/>
+                  <w:szCs w:val="28"/>
+                  <w:lang w:val="ru-RU"/>
+                </w:rPr>
+                <w:t xml:space="preserve">Пользователь нажимает кнопку </w:t>
+              </w:r>
+              <w:r>
+                <w:rPr>
+                  <w:rFonts w:cstheme="minorHAnsi"/>
+                  <w:szCs w:val="28"/>
+                  <w:lang w:val="ru-RU"/>
+                </w:rPr>
+                <w:t>“</w:t>
+              </w:r>
+              <w:r>
+                <w:rPr>
+                  <w:rFonts w:cstheme="minorHAnsi"/>
+                  <w:szCs w:val="28"/>
+                  <w:lang w:val="ru-RU"/>
+                </w:rPr>
+                <w:t>Назад</w:t>
+              </w:r>
+              <w:r>
+                <w:rPr>
+                  <w:rFonts w:cstheme="minorHAnsi"/>
+                  <w:szCs w:val="28"/>
+                  <w:lang w:val="ru-RU"/>
+                </w:rPr>
+                <w:t>”</w:t>
+              </w:r>
+            </w:ins>
+          </w:p>
+        </w:tc>
+        <w:tc>
+          <w:tcPr>
+            <w:tcW w:w="1700" w:type="dxa"/>
+            <w:gridSpan w:val="2"/>
+            <w:tcPrChange w:id="1327" w:author="Чудаков Матвей Игоревич" w:date="2019-06-19T13:25:00Z">
+              <w:tcPr>
+                <w:tcW w:w="1700" w:type="dxa"/>
+                <w:gridSpan w:val="2"/>
+              </w:tcPr>
+            </w:tcPrChange>
+          </w:tcPr>
+          <w:p>
+            <w:pPr>
+              <w:jc w:val="center"/>
+              <w:rPr>
+                <w:ins w:id="1328" w:author="Чудаков Матвей Игоревич" w:date="2019-06-19T13:24:00Z"/>
+                <w:rFonts w:cstheme="minorHAnsi"/>
+                <w:szCs w:val="28"/>
+                <w:lang w:val="ru-RU"/>
+              </w:rPr>
+            </w:pPr>
+          </w:p>
+        </w:tc>
+        <w:tc>
+          <w:tcPr>
+            <w:tcW w:w="2408" w:type="dxa"/>
+            <w:tcPrChange w:id="1329" w:author="Чудаков Матвей Игоревич" w:date="2019-06-19T13:25:00Z">
+              <w:tcPr>
+                <w:tcW w:w="2408" w:type="dxa"/>
+              </w:tcPr>
+            </w:tcPrChange>
+          </w:tcPr>
+          <w:p>
+            <w:pPr>
+              <w:jc w:val="center"/>
+              <w:rPr>
+                <w:ins w:id="1330" w:author="Чудаков Матвей Игоревич" w:date="2019-06-19T13:24:00Z"/>
+                <w:rFonts w:cstheme="minorHAnsi"/>
+                <w:szCs w:val="28"/>
+                <w:lang w:val="ru-RU"/>
+              </w:rPr>
+            </w:pPr>
+            <w:ins w:id="1331" w:author="Чудаков Матвей Игоревич" w:date="2019-06-19T13:27:00Z">
+              <w:r>
+                <w:rPr>
+                  <w:rFonts w:cstheme="minorHAnsi"/>
+                  <w:szCs w:val="28"/>
+                  <w:lang w:val="ru-RU"/>
+                </w:rPr>
+                <w:t>Г</w:t>
+              </w:r>
+            </w:ins>
+            <w:ins w:id="1332" w:author="Чудаков Матвей Игоревич" w:date="2019-06-19T13:28:00Z">
+              <w:r>
+                <w:rPr>
+                  <w:rFonts w:cstheme="minorHAnsi"/>
+                  <w:szCs w:val="28"/>
+                  <w:lang w:val="ru-RU"/>
+                </w:rPr>
+                <w:t>лавную страницу</w:t>
+              </w:r>
+            </w:ins>
+          </w:p>
+        </w:tc>
+        <w:tc>
+          <w:tcPr>
+            <w:tcW w:w="2266" w:type="dxa"/>
+            <w:tcPrChange w:id="1333" w:author="Чудаков Матвей Игоревич" w:date="2019-06-19T13:25:00Z">
+              <w:tcPr>
+                <w:tcW w:w="2266" w:type="dxa"/>
+              </w:tcPr>
+            </w:tcPrChange>
+          </w:tcPr>
+          <w:p>
+            <w:pPr>
+              <w:jc w:val="center"/>
+              <w:rPr>
+                <w:ins w:id="1334" w:author="Чудаков Матвей Игоревич" w:date="2019-06-19T13:24:00Z"/>
+                <w:rFonts w:cstheme="minorHAnsi"/>
+                <w:szCs w:val="28"/>
+                <w:lang w:val="ru-RU"/>
+              </w:rPr>
+            </w:pPr>
+            <w:ins w:id="1335" w:author="Чудаков Матвей Игоревич" w:date="2019-06-19T13:28:00Z">
+              <w:r>
+                <w:rPr>
+                  <w:rFonts w:cstheme="minorHAnsi"/>
+                  <w:szCs w:val="28"/>
+                  <w:lang w:val="ru-RU"/>
+                </w:rPr>
+                <w:t>Главную страницу</w:t>
+              </w:r>
+            </w:ins>
+          </w:p>
+        </w:tc>
+      </w:tr>
+    </w:tbl>
+    <w:p>
+      <w:pPr>
+        <w:jc w:val="both"/>
+        <w:rPr>
+          <w:ins w:id="1336" w:author="Чудаков Матвей Игоревич" w:date="2019-06-18T17:35:00Z"/>
           <w:sz w:val="24"/>
           <w:szCs w:val="24"/>
         </w:rPr>
@@ -19213,22 +20164,751 @@
       <w:pPr>
         <w:jc w:val="both"/>
         <w:rPr>
-          <w:ins w:id="1266" w:author="Чудаков Матвей Игоревич" w:date="2019-06-18T17:35:00Z"/>
+          <w:ins w:id="1337" w:author="Чудаков Матвей Игоревич" w:date="2019-06-19T13:31:00Z"/>
           <w:sz w:val="24"/>
           <w:szCs w:val="24"/>
         </w:rPr>
       </w:pPr>
-      <w:bookmarkStart w:id="1267" w:name="_GoBack"/>
-      <w:bookmarkEnd w:id="1267"/>
     </w:p>
+    <w:tbl>
+      <w:tblPr>
+        <w:tblStyle w:val="a7"/>
+        <w:tblW w:w="0" w:type="auto"/>
+        <w:tblLook w:val="04A0" w:firstRow="1" w:lastRow="0" w:firstColumn="1" w:lastColumn="0" w:noHBand="0" w:noVBand="1"/>
+      </w:tblPr>
+      <w:tblGrid>
+        <w:gridCol w:w="635"/>
+        <w:gridCol w:w="1102"/>
+        <w:gridCol w:w="1234"/>
+        <w:gridCol w:w="1276"/>
+        <w:gridCol w:w="424"/>
+        <w:gridCol w:w="2408"/>
+        <w:gridCol w:w="2266"/>
+      </w:tblGrid>
+      <w:tr>
+        <w:trPr>
+          <w:ins w:id="1338" w:author="Чудаков Матвей Игоревич" w:date="2019-06-19T13:51:00Z"/>
+        </w:trPr>
+        <w:tc>
+          <w:tcPr>
+            <w:tcW w:w="1737" w:type="dxa"/>
+            <w:gridSpan w:val="2"/>
+          </w:tcPr>
+          <w:p>
+            <w:pPr>
+              <w:jc w:val="center"/>
+              <w:rPr>
+                <w:ins w:id="1339" w:author="Чудаков Матвей Игоревич" w:date="2019-06-19T13:51:00Z"/>
+                <w:rFonts w:cstheme="minorHAnsi"/>
+                <w:b/>
+                <w:szCs w:val="28"/>
+              </w:rPr>
+            </w:pPr>
+            <w:proofErr w:type="spellStart"/>
+            <w:ins w:id="1340" w:author="Чудаков Матвей Игоревич" w:date="2019-06-19T13:51:00Z">
+              <w:r>
+                <w:rPr>
+                  <w:rFonts w:cstheme="minorHAnsi"/>
+                  <w:b/>
+                  <w:szCs w:val="28"/>
+                </w:rPr>
+                <w:t>Идентификатор</w:t>
+              </w:r>
+              <w:proofErr w:type="spellEnd"/>
+            </w:ins>
+          </w:p>
+        </w:tc>
+        <w:tc>
+          <w:tcPr>
+            <w:tcW w:w="2510" w:type="dxa"/>
+            <w:gridSpan w:val="2"/>
+          </w:tcPr>
+          <w:p>
+            <w:pPr>
+              <w:jc w:val="center"/>
+              <w:rPr>
+                <w:ins w:id="1341" w:author="Чудаков Матвей Игоревич" w:date="2019-06-19T13:51:00Z"/>
+                <w:rFonts w:cstheme="minorHAnsi"/>
+                <w:b/>
+                <w:szCs w:val="28"/>
+              </w:rPr>
+            </w:pPr>
+            <w:proofErr w:type="spellStart"/>
+            <w:ins w:id="1342" w:author="Чудаков Матвей Игоревич" w:date="2019-06-19T13:51:00Z">
+              <w:r>
+                <w:rPr>
+                  <w:rFonts w:cstheme="minorHAnsi"/>
+                  <w:b/>
+                  <w:szCs w:val="28"/>
+                </w:rPr>
+                <w:t>Название</w:t>
+              </w:r>
+              <w:proofErr w:type="spellEnd"/>
+            </w:ins>
+          </w:p>
+        </w:tc>
+        <w:tc>
+          <w:tcPr>
+            <w:tcW w:w="5098" w:type="dxa"/>
+            <w:gridSpan w:val="3"/>
+          </w:tcPr>
+          <w:p>
+            <w:pPr>
+              <w:jc w:val="center"/>
+              <w:rPr>
+                <w:ins w:id="1343" w:author="Чудаков Матвей Игоревич" w:date="2019-06-19T13:51:00Z"/>
+                <w:rFonts w:cstheme="minorHAnsi"/>
+                <w:b/>
+                <w:szCs w:val="28"/>
+              </w:rPr>
+            </w:pPr>
+            <w:proofErr w:type="spellStart"/>
+            <w:ins w:id="1344" w:author="Чудаков Матвей Игоревич" w:date="2019-06-19T13:51:00Z">
+              <w:r>
+                <w:rPr>
+                  <w:rFonts w:cstheme="minorHAnsi"/>
+                  <w:b/>
+                  <w:szCs w:val="28"/>
+                </w:rPr>
+                <w:t>Описание</w:t>
+              </w:r>
+              <w:proofErr w:type="spellEnd"/>
+            </w:ins>
+          </w:p>
+        </w:tc>
+      </w:tr>
+      <w:tr>
+        <w:trPr>
+          <w:ins w:id="1345" w:author="Чудаков Матвей Игоревич" w:date="2019-06-19T13:51:00Z"/>
+        </w:trPr>
+        <w:tc>
+          <w:tcPr>
+            <w:tcW w:w="1737" w:type="dxa"/>
+            <w:gridSpan w:val="2"/>
+          </w:tcPr>
+          <w:p>
+            <w:pPr>
+              <w:jc w:val="center"/>
+              <w:rPr>
+                <w:ins w:id="1346" w:author="Чудаков Матвей Игоревич" w:date="2019-06-19T13:51:00Z"/>
+                <w:rFonts w:cstheme="minorHAnsi"/>
+                <w:szCs w:val="28"/>
+                <w:lang w:val="ru-RU"/>
+              </w:rPr>
+            </w:pPr>
+            <w:ins w:id="1347" w:author="Чудаков Матвей Игоревич" w:date="2019-06-19T13:51:00Z">
+              <w:r>
+                <w:rPr>
+                  <w:rFonts w:cstheme="minorHAnsi"/>
+                  <w:szCs w:val="28"/>
+                </w:rPr>
+                <w:t>1</w:t>
+              </w:r>
+            </w:ins>
+            <w:r>
+              <w:rPr>
+                <w:rFonts w:cstheme="minorHAnsi"/>
+                <w:szCs w:val="28"/>
+              </w:rPr>
+              <w:t>5</w:t>
+            </w:r>
+          </w:p>
+        </w:tc>
+        <w:tc>
+          <w:tcPr>
+            <w:tcW w:w="2510" w:type="dxa"/>
+            <w:gridSpan w:val="2"/>
+          </w:tcPr>
+          <w:p>
+            <w:pPr>
+              <w:jc w:val="center"/>
+              <w:rPr>
+                <w:ins w:id="1348" w:author="Чудаков Матвей Игоревич" w:date="2019-06-19T13:51:00Z"/>
+                <w:rFonts w:cstheme="minorHAnsi"/>
+                <w:szCs w:val="28"/>
+              </w:rPr>
+            </w:pPr>
+            <w:ins w:id="1349" w:author="Чудаков Матвей Игоревич" w:date="2019-06-19T13:51:00Z">
+              <w:r>
+                <w:rPr>
+                  <w:rFonts w:cstheme="minorHAnsi"/>
+                  <w:szCs w:val="28"/>
+                </w:rPr>
+                <w:t>Open moments</w:t>
+              </w:r>
+            </w:ins>
+          </w:p>
+        </w:tc>
+        <w:tc>
+          <w:tcPr>
+            <w:tcW w:w="5098" w:type="dxa"/>
+            <w:gridSpan w:val="3"/>
+          </w:tcPr>
+          <w:p>
+            <w:pPr>
+              <w:jc w:val="both"/>
+              <w:rPr>
+                <w:ins w:id="1350" w:author="Чудаков Матвей Игоревич" w:date="2019-06-19T13:51:00Z"/>
+                <w:rFonts w:cstheme="minorHAnsi"/>
+                <w:szCs w:val="28"/>
+                <w:lang w:val="ru-RU"/>
+              </w:rPr>
+            </w:pPr>
+            <w:ins w:id="1351" w:author="Чудаков Матвей Игоревич" w:date="2019-06-19T13:51:00Z">
+              <w:r>
+                <w:rPr>
+                  <w:rFonts w:cstheme="minorHAnsi"/>
+                  <w:szCs w:val="28"/>
+                  <w:lang w:val="ru-RU"/>
+                </w:rPr>
+                <w:t>Открытие моментов</w:t>
+              </w:r>
+            </w:ins>
+          </w:p>
+        </w:tc>
+      </w:tr>
+      <w:tr>
+        <w:trPr>
+          <w:ins w:id="1352" w:author="Чудаков Матвей Игоревич" w:date="2019-06-19T13:51:00Z"/>
+        </w:trPr>
+        <w:tc>
+          <w:tcPr>
+            <w:tcW w:w="635" w:type="dxa"/>
+          </w:tcPr>
+          <w:p>
+            <w:pPr>
+              <w:jc w:val="center"/>
+              <w:rPr>
+                <w:ins w:id="1353" w:author="Чудаков Матвей Игоревич" w:date="2019-06-19T13:51:00Z"/>
+                <w:rFonts w:cstheme="minorHAnsi"/>
+                <w:b/>
+                <w:szCs w:val="28"/>
+              </w:rPr>
+            </w:pPr>
+            <w:proofErr w:type="spellStart"/>
+            <w:ins w:id="1354" w:author="Чудаков Матвей Игоревич" w:date="2019-06-19T13:51:00Z">
+              <w:r>
+                <w:rPr>
+                  <w:rFonts w:cstheme="minorHAnsi"/>
+                  <w:b/>
+                  <w:szCs w:val="28"/>
+                </w:rPr>
+                <w:t>Шаг</w:t>
+              </w:r>
+              <w:proofErr w:type="spellEnd"/>
+              <w:r>
+                <w:rPr>
+                  <w:rFonts w:cstheme="minorHAnsi"/>
+                  <w:b/>
+                  <w:szCs w:val="28"/>
+                </w:rPr>
+                <w:t xml:space="preserve"> №</w:t>
+              </w:r>
+            </w:ins>
+          </w:p>
+        </w:tc>
+        <w:tc>
+          <w:tcPr>
+            <w:tcW w:w="2336" w:type="dxa"/>
+            <w:gridSpan w:val="2"/>
+          </w:tcPr>
+          <w:p>
+            <w:pPr>
+              <w:jc w:val="center"/>
+              <w:rPr>
+                <w:ins w:id="1355" w:author="Чудаков Матвей Игоревич" w:date="2019-06-19T13:51:00Z"/>
+                <w:rFonts w:cstheme="minorHAnsi"/>
+                <w:b/>
+                <w:szCs w:val="28"/>
+              </w:rPr>
+            </w:pPr>
+            <w:proofErr w:type="spellStart"/>
+            <w:ins w:id="1356" w:author="Чудаков Матвей Игоревич" w:date="2019-06-19T13:51:00Z">
+              <w:r>
+                <w:rPr>
+                  <w:rFonts w:cstheme="minorHAnsi"/>
+                  <w:b/>
+                  <w:szCs w:val="28"/>
+                </w:rPr>
+                <w:t>Описание</w:t>
+              </w:r>
+              <w:proofErr w:type="spellEnd"/>
+            </w:ins>
+          </w:p>
+        </w:tc>
+        <w:tc>
+          <w:tcPr>
+            <w:tcW w:w="1700" w:type="dxa"/>
+            <w:gridSpan w:val="2"/>
+          </w:tcPr>
+          <w:p>
+            <w:pPr>
+              <w:jc w:val="center"/>
+              <w:rPr>
+                <w:ins w:id="1357" w:author="Чудаков Матвей Игоревич" w:date="2019-06-19T13:51:00Z"/>
+                <w:rFonts w:cstheme="minorHAnsi"/>
+                <w:b/>
+                <w:szCs w:val="28"/>
+              </w:rPr>
+            </w:pPr>
+            <w:proofErr w:type="spellStart"/>
+            <w:ins w:id="1358" w:author="Чудаков Матвей Игоревич" w:date="2019-06-19T13:51:00Z">
+              <w:r>
+                <w:rPr>
+                  <w:rFonts w:cstheme="minorHAnsi"/>
+                  <w:b/>
+                  <w:szCs w:val="28"/>
+                </w:rPr>
+                <w:t>Тестовые</w:t>
+              </w:r>
+              <w:proofErr w:type="spellEnd"/>
+              <w:r>
+                <w:rPr>
+                  <w:rFonts w:cstheme="minorHAnsi"/>
+                  <w:b/>
+                  <w:szCs w:val="28"/>
+                </w:rPr>
+                <w:t xml:space="preserve"> </w:t>
+              </w:r>
+              <w:proofErr w:type="spellStart"/>
+              <w:r>
+                <w:rPr>
+                  <w:rFonts w:cstheme="minorHAnsi"/>
+                  <w:b/>
+                  <w:szCs w:val="28"/>
+                </w:rPr>
+                <w:t>данные</w:t>
+              </w:r>
+              <w:proofErr w:type="spellEnd"/>
+            </w:ins>
+          </w:p>
+        </w:tc>
+        <w:tc>
+          <w:tcPr>
+            <w:tcW w:w="2408" w:type="dxa"/>
+          </w:tcPr>
+          <w:p>
+            <w:pPr>
+              <w:jc w:val="center"/>
+              <w:rPr>
+                <w:ins w:id="1359" w:author="Чудаков Матвей Игоревич" w:date="2019-06-19T13:51:00Z"/>
+                <w:rFonts w:cstheme="minorHAnsi"/>
+                <w:b/>
+                <w:szCs w:val="28"/>
+              </w:rPr>
+            </w:pPr>
+            <w:proofErr w:type="spellStart"/>
+            <w:ins w:id="1360" w:author="Чудаков Матвей Игоревич" w:date="2019-06-19T13:51:00Z">
+              <w:r>
+                <w:rPr>
+                  <w:rFonts w:cstheme="minorHAnsi"/>
+                  <w:b/>
+                  <w:szCs w:val="28"/>
+                </w:rPr>
+                <w:t>Ожидаемый</w:t>
+              </w:r>
+              <w:proofErr w:type="spellEnd"/>
+              <w:r>
+                <w:rPr>
+                  <w:rFonts w:cstheme="minorHAnsi"/>
+                  <w:b/>
+                  <w:szCs w:val="28"/>
+                </w:rPr>
+                <w:t xml:space="preserve"> </w:t>
+              </w:r>
+              <w:proofErr w:type="spellStart"/>
+              <w:r>
+                <w:rPr>
+                  <w:rFonts w:cstheme="minorHAnsi"/>
+                  <w:b/>
+                  <w:szCs w:val="28"/>
+                </w:rPr>
+                <w:t>результат</w:t>
+              </w:r>
+              <w:proofErr w:type="spellEnd"/>
+            </w:ins>
+          </w:p>
+        </w:tc>
+        <w:tc>
+          <w:tcPr>
+            <w:tcW w:w="2266" w:type="dxa"/>
+          </w:tcPr>
+          <w:p>
+            <w:pPr>
+              <w:jc w:val="center"/>
+              <w:rPr>
+                <w:ins w:id="1361" w:author="Чудаков Матвей Игоревич" w:date="2019-06-19T13:51:00Z"/>
+                <w:rFonts w:cstheme="minorHAnsi"/>
+                <w:b/>
+                <w:szCs w:val="28"/>
+              </w:rPr>
+            </w:pPr>
+            <w:proofErr w:type="spellStart"/>
+            <w:ins w:id="1362" w:author="Чудаков Матвей Игоревич" w:date="2019-06-19T13:51:00Z">
+              <w:r>
+                <w:rPr>
+                  <w:rFonts w:cstheme="minorHAnsi"/>
+                  <w:b/>
+                  <w:szCs w:val="28"/>
+                </w:rPr>
+                <w:t>Фактический</w:t>
+              </w:r>
+              <w:proofErr w:type="spellEnd"/>
+              <w:r>
+                <w:rPr>
+                  <w:rFonts w:cstheme="minorHAnsi"/>
+                  <w:b/>
+                  <w:szCs w:val="28"/>
+                </w:rPr>
+                <w:t xml:space="preserve"> </w:t>
+              </w:r>
+              <w:proofErr w:type="spellStart"/>
+              <w:r>
+                <w:rPr>
+                  <w:rFonts w:cstheme="minorHAnsi"/>
+                  <w:b/>
+                  <w:szCs w:val="28"/>
+                </w:rPr>
+                <w:t>результат</w:t>
+              </w:r>
+              <w:proofErr w:type="spellEnd"/>
+            </w:ins>
+          </w:p>
+        </w:tc>
+      </w:tr>
+      <w:tr>
+        <w:trPr>
+          <w:ins w:id="1363" w:author="Чудаков Матвей Игоревич" w:date="2019-06-19T13:51:00Z"/>
+        </w:trPr>
+        <w:tc>
+          <w:tcPr>
+            <w:tcW w:w="635" w:type="dxa"/>
+          </w:tcPr>
+          <w:p>
+            <w:pPr>
+              <w:jc w:val="center"/>
+              <w:rPr>
+                <w:ins w:id="1364" w:author="Чудаков Матвей Игоревич" w:date="2019-06-19T13:51:00Z"/>
+                <w:rFonts w:cstheme="minorHAnsi"/>
+                <w:szCs w:val="28"/>
+              </w:rPr>
+            </w:pPr>
+            <w:ins w:id="1365" w:author="Чудаков Матвей Игоревич" w:date="2019-06-19T13:51:00Z">
+              <w:r>
+                <w:rPr>
+                  <w:rFonts w:cstheme="minorHAnsi"/>
+                  <w:szCs w:val="28"/>
+                </w:rPr>
+                <w:t>1</w:t>
+              </w:r>
+            </w:ins>
+          </w:p>
+        </w:tc>
+        <w:tc>
+          <w:tcPr>
+            <w:tcW w:w="2336" w:type="dxa"/>
+            <w:gridSpan w:val="2"/>
+          </w:tcPr>
+          <w:p>
+            <w:pPr>
+              <w:jc w:val="center"/>
+              <w:rPr>
+                <w:ins w:id="1366" w:author="Чудаков Матвей Игоревич" w:date="2019-06-19T13:51:00Z"/>
+                <w:rFonts w:cstheme="minorHAnsi"/>
+                <w:szCs w:val="28"/>
+                <w:lang w:val="ru-RU"/>
+              </w:rPr>
+            </w:pPr>
+            <w:ins w:id="1367" w:author="Чудаков Матвей Игоревич" w:date="2019-06-19T13:51:00Z">
+              <w:r>
+                <w:rPr>
+                  <w:rFonts w:cstheme="minorHAnsi"/>
+                  <w:szCs w:val="28"/>
+                  <w:lang w:val="ru-RU"/>
+                </w:rPr>
+                <w:t xml:space="preserve">Пользователь нажимает кнопку </w:t>
+              </w:r>
+              <w:r>
+                <w:rPr>
+                  <w:rFonts w:cstheme="minorHAnsi"/>
+                  <w:szCs w:val="28"/>
+                  <w:lang w:val="ru-RU"/>
+                </w:rPr>
+                <w:t>“</w:t>
+              </w:r>
+              <w:r>
+                <w:rPr>
+                  <w:rFonts w:cstheme="minorHAnsi"/>
+                  <w:szCs w:val="28"/>
+                </w:rPr>
+                <w:t>Burger</w:t>
+              </w:r>
+              <w:r>
+                <w:rPr>
+                  <w:rFonts w:cstheme="minorHAnsi"/>
+                  <w:szCs w:val="28"/>
+                  <w:lang w:val="ru-RU"/>
+                </w:rPr>
+                <w:t>”</w:t>
+              </w:r>
+            </w:ins>
+          </w:p>
+        </w:tc>
+        <w:tc>
+          <w:tcPr>
+            <w:tcW w:w="1700" w:type="dxa"/>
+            <w:gridSpan w:val="2"/>
+          </w:tcPr>
+          <w:p>
+            <w:pPr>
+              <w:jc w:val="center"/>
+              <w:rPr>
+                <w:ins w:id="1368" w:author="Чудаков Матвей Игоревич" w:date="2019-06-19T13:51:00Z"/>
+                <w:rFonts w:cstheme="minorHAnsi"/>
+                <w:szCs w:val="28"/>
+                <w:lang w:val="ru-RU"/>
+              </w:rPr>
+            </w:pPr>
+          </w:p>
+        </w:tc>
+        <w:tc>
+          <w:tcPr>
+            <w:tcW w:w="2408" w:type="dxa"/>
+          </w:tcPr>
+          <w:p>
+            <w:pPr>
+              <w:jc w:val="center"/>
+              <w:rPr>
+                <w:ins w:id="1369" w:author="Чудаков Матвей Игоревич" w:date="2019-06-19T13:51:00Z"/>
+                <w:rFonts w:cstheme="minorHAnsi"/>
+                <w:szCs w:val="28"/>
+                <w:lang w:val="ru-RU"/>
+              </w:rPr>
+            </w:pPr>
+            <w:ins w:id="1370" w:author="Чудаков Матвей Игоревич" w:date="2019-06-19T13:51:00Z">
+              <w:r>
+                <w:rPr>
+                  <w:rFonts w:cstheme="minorHAnsi"/>
+                  <w:szCs w:val="28"/>
+                  <w:lang w:val="ru-RU"/>
+                </w:rPr>
+                <w:t>Приложение выпадающий список</w:t>
+              </w:r>
+            </w:ins>
+          </w:p>
+        </w:tc>
+        <w:tc>
+          <w:tcPr>
+            <w:tcW w:w="2266" w:type="dxa"/>
+          </w:tcPr>
+          <w:p>
+            <w:pPr>
+              <w:jc w:val="center"/>
+              <w:rPr>
+                <w:ins w:id="1371" w:author="Чудаков Матвей Игоревич" w:date="2019-06-19T13:51:00Z"/>
+                <w:rFonts w:cstheme="minorHAnsi"/>
+                <w:szCs w:val="28"/>
+                <w:lang w:val="ru-RU"/>
+              </w:rPr>
+            </w:pPr>
+            <w:ins w:id="1372" w:author="Чудаков Матвей Игоревич" w:date="2019-06-19T13:51:00Z">
+              <w:r>
+                <w:rPr>
+                  <w:rFonts w:cstheme="minorHAnsi"/>
+                  <w:szCs w:val="28"/>
+                  <w:lang w:val="ru-RU"/>
+                </w:rPr>
+                <w:t>Приложение выпадающий список</w:t>
+              </w:r>
+            </w:ins>
+          </w:p>
+        </w:tc>
+      </w:tr>
+      <w:tr>
+        <w:trPr>
+          <w:ins w:id="1373" w:author="Чудаков Матвей Игоревич" w:date="2019-06-19T13:51:00Z"/>
+        </w:trPr>
+        <w:tc>
+          <w:tcPr>
+            <w:tcW w:w="635" w:type="dxa"/>
+          </w:tcPr>
+          <w:p>
+            <w:pPr>
+              <w:jc w:val="center"/>
+              <w:rPr>
+                <w:ins w:id="1374" w:author="Чудаков Матвей Игоревич" w:date="2019-06-19T13:51:00Z"/>
+                <w:rFonts w:cstheme="minorHAnsi"/>
+                <w:szCs w:val="28"/>
+              </w:rPr>
+            </w:pPr>
+            <w:ins w:id="1375" w:author="Чудаков Матвей Игоревич" w:date="2019-06-19T13:51:00Z">
+              <w:r>
+                <w:rPr>
+                  <w:rFonts w:cstheme="minorHAnsi"/>
+                  <w:szCs w:val="28"/>
+                </w:rPr>
+                <w:t>2</w:t>
+              </w:r>
+            </w:ins>
+          </w:p>
+        </w:tc>
+        <w:tc>
+          <w:tcPr>
+            <w:tcW w:w="2336" w:type="dxa"/>
+            <w:gridSpan w:val="2"/>
+          </w:tcPr>
+          <w:p>
+            <w:pPr>
+              <w:jc w:val="center"/>
+              <w:rPr>
+                <w:ins w:id="1376" w:author="Чудаков Матвей Игоревич" w:date="2019-06-19T13:51:00Z"/>
+                <w:rFonts w:cstheme="minorHAnsi"/>
+                <w:szCs w:val="28"/>
+                <w:lang w:val="ru-RU"/>
+              </w:rPr>
+            </w:pPr>
+            <w:ins w:id="1377" w:author="Чудаков Матвей Игоревич" w:date="2019-06-19T13:51:00Z">
+              <w:r>
+                <w:rPr>
+                  <w:rFonts w:cstheme="minorHAnsi"/>
+                  <w:szCs w:val="28"/>
+                  <w:lang w:val="ru-RU"/>
+                </w:rPr>
+                <w:t xml:space="preserve">Пользователь нажимает кнопку </w:t>
+              </w:r>
+              <w:r>
+                <w:rPr>
+                  <w:rFonts w:cstheme="minorHAnsi"/>
+                  <w:szCs w:val="28"/>
+                  <w:lang w:val="ru-RU"/>
+                </w:rPr>
+                <w:t>“</w:t>
+              </w:r>
+            </w:ins>
+            <w:r>
+              <w:rPr>
+                <w:rFonts w:cstheme="minorHAnsi"/>
+                <w:szCs w:val="28"/>
+                <w:lang w:val="ru-RU"/>
+              </w:rPr>
+              <w:t>Изменить тему</w:t>
+            </w:r>
+            <w:ins w:id="1378" w:author="Чудаков Матвей Игоревич" w:date="2019-06-19T13:51:00Z">
+              <w:r>
+                <w:rPr>
+                  <w:rFonts w:cstheme="minorHAnsi"/>
+                  <w:szCs w:val="28"/>
+                  <w:lang w:val="ru-RU"/>
+                </w:rPr>
+                <w:t>”</w:t>
+              </w:r>
+            </w:ins>
+          </w:p>
+        </w:tc>
+        <w:tc>
+          <w:tcPr>
+            <w:tcW w:w="1700" w:type="dxa"/>
+            <w:gridSpan w:val="2"/>
+          </w:tcPr>
+          <w:p>
+            <w:pPr>
+              <w:jc w:val="center"/>
+              <w:rPr>
+                <w:ins w:id="1379" w:author="Чудаков Матвей Игоревич" w:date="2019-06-19T13:51:00Z"/>
+                <w:rFonts w:cstheme="minorHAnsi"/>
+                <w:szCs w:val="28"/>
+                <w:lang w:val="ru-RU"/>
+              </w:rPr>
+            </w:pPr>
+          </w:p>
+        </w:tc>
+        <w:tc>
+          <w:tcPr>
+            <w:tcW w:w="2408" w:type="dxa"/>
+          </w:tcPr>
+          <w:p>
+            <w:pPr>
+              <w:jc w:val="center"/>
+              <w:rPr>
+                <w:ins w:id="1380" w:author="Чудаков Матвей Игоревич" w:date="2019-06-19T13:51:00Z"/>
+                <w:rFonts w:cstheme="minorHAnsi"/>
+                <w:szCs w:val="28"/>
+                <w:lang w:val="ru-RU"/>
+              </w:rPr>
+            </w:pPr>
+            <w:ins w:id="1381" w:author="Чудаков Матвей Игоревич" w:date="2019-06-19T13:51:00Z">
+              <w:r>
+                <w:rPr>
+                  <w:rFonts w:cstheme="minorHAnsi"/>
+                  <w:szCs w:val="28"/>
+                  <w:lang w:val="ru-RU"/>
+                </w:rPr>
+                <w:t xml:space="preserve">Приложение </w:t>
+              </w:r>
+            </w:ins>
+            <w:r>
+              <w:rPr>
+                <w:rFonts w:cstheme="minorHAnsi"/>
+                <w:szCs w:val="28"/>
+                <w:lang w:val="ru-RU"/>
+              </w:rPr>
+              <w:t>меняет тему</w:t>
+            </w:r>
+          </w:p>
+        </w:tc>
+        <w:tc>
+          <w:tcPr>
+            <w:tcW w:w="2266" w:type="dxa"/>
+          </w:tcPr>
+          <w:p>
+            <w:pPr>
+              <w:jc w:val="center"/>
+              <w:rPr>
+                <w:ins w:id="1382" w:author="Чудаков Матвей Игоревич" w:date="2019-06-19T13:51:00Z"/>
+                <w:rFonts w:cstheme="minorHAnsi"/>
+                <w:szCs w:val="28"/>
+                <w:lang w:val="ru-RU"/>
+              </w:rPr>
+            </w:pPr>
+            <w:ins w:id="1383" w:author="Чудаков Матвей Игоревич" w:date="2019-06-19T13:51:00Z">
+              <w:r>
+                <w:rPr>
+                  <w:rFonts w:cstheme="minorHAnsi"/>
+                  <w:szCs w:val="28"/>
+                  <w:lang w:val="ru-RU"/>
+                </w:rPr>
+                <w:t xml:space="preserve">Приложение </w:t>
+              </w:r>
+            </w:ins>
+            <w:r>
+              <w:rPr>
+                <w:rFonts w:cstheme="minorHAnsi"/>
+                <w:szCs w:val="28"/>
+                <w:lang w:val="ru-RU"/>
+              </w:rPr>
+              <w:t>меняет тему</w:t>
+            </w:r>
+          </w:p>
+        </w:tc>
+      </w:tr>
+    </w:tbl>
     <w:p>
       <w:pPr>
         <w:jc w:val="both"/>
         <w:rPr>
           <w:sz w:val="24"/>
           <w:szCs w:val="24"/>
+          <w:lang w:val="en-US"/>
+          <w:rPrChange w:id="1384" w:author="Чудаков Матвей Игоревич" w:date="2019-06-19T13:31:00Z">
+            <w:rPr>
+              <w:sz w:val="24"/>
+              <w:szCs w:val="24"/>
+            </w:rPr>
+          </w:rPrChange>
         </w:rPr>
       </w:pPr>
+      <w:bookmarkStart w:id="1385" w:name="_GoBack"/>
+      <w:bookmarkEnd w:id="1385"/>
     </w:p>
     <w:sectPr>
       <w:pgSz w:w="11906" w:h="16838"/>

--- a/appium/Тестирование лаб3.docx
+++ b/appium/Тестирование лаб3.docx
@@ -500,36 +500,8 @@
           <w:sz w:val="24"/>
           <w:szCs w:val="28"/>
         </w:rPr>
-        <w:t xml:space="preserve">зучить методику функционального тестирования </w:t>
+        <w:t>зучить методику функционального тестирования Android приложения, используя Appium</w:t>
       </w:r>
-      <w:proofErr w:type="spellStart"/>
-      <w:r>
-        <w:rPr>
-          <w:rFonts w:cstheme="minorHAnsi"/>
-          <w:sz w:val="24"/>
-          <w:szCs w:val="28"/>
-        </w:rPr>
-        <w:t>Android</w:t>
-      </w:r>
-      <w:proofErr w:type="spellEnd"/>
-      <w:r>
-        <w:rPr>
-          <w:rFonts w:cstheme="minorHAnsi"/>
-          <w:sz w:val="24"/>
-          <w:szCs w:val="28"/>
-        </w:rPr>
-        <w:t xml:space="preserve"> приложения, используя </w:t>
-      </w:r>
-      <w:proofErr w:type="spellStart"/>
-      <w:r>
-        <w:rPr>
-          <w:rFonts w:cstheme="minorHAnsi"/>
-          <w:sz w:val="24"/>
-          <w:szCs w:val="28"/>
-        </w:rPr>
-        <w:t>Appium</w:t>
-      </w:r>
-      <w:proofErr w:type="spellEnd"/>
       <w:r>
         <w:rPr>
           <w:rFonts w:cstheme="minorHAnsi"/>
@@ -577,23 +549,7 @@
           <w:sz w:val="24"/>
           <w:szCs w:val="24"/>
         </w:rPr>
-        <w:t xml:space="preserve">Необходимо взять приложение согласно варианту, установить эмулятор </w:t>
-      </w:r>
-      <w:proofErr w:type="spellStart"/>
-      <w:r>
-        <w:rPr>
-          <w:sz w:val="24"/>
-          <w:szCs w:val="24"/>
-        </w:rPr>
-        <w:t>Genymotion</w:t>
-      </w:r>
-      <w:proofErr w:type="spellEnd"/>
-      <w:r>
-        <w:rPr>
-          <w:sz w:val="24"/>
-          <w:szCs w:val="24"/>
-        </w:rPr>
-        <w:t xml:space="preserve"> (использовать андроид 6.0 и выше);</w:t>
+        <w:t>Необходимо взять приложение согласно варианту, установить эмулятор Genymotion (использовать андроид 6.0 и выше);</w:t>
       </w:r>
     </w:p>
     <w:p>
@@ -621,31 +577,7 @@
           <w:sz w:val="24"/>
           <w:szCs w:val="24"/>
         </w:rPr>
-        <w:t xml:space="preserve">астроить </w:t>
-      </w:r>
-      <w:proofErr w:type="spellStart"/>
-      <w:r>
-        <w:rPr>
-          <w:sz w:val="24"/>
-          <w:szCs w:val="24"/>
-        </w:rPr>
-        <w:t>Appium</w:t>
-      </w:r>
-      <w:proofErr w:type="spellEnd"/>
-      <w:r>
-        <w:rPr>
-          <w:sz w:val="24"/>
-          <w:szCs w:val="24"/>
-        </w:rPr>
-        <w:t xml:space="preserve"> (http://appium.io) и написать 15 тестовых </w:t>
-      </w:r>
-      <w:proofErr w:type="spellStart"/>
-      <w:r>
-        <w:rPr>
-          <w:sz w:val="24"/>
-          <w:szCs w:val="24"/>
-        </w:rPr>
-        <w:t>сценариев</w:t>
+        <w:t>астроить Appium (http://appium.io) и написать 15 тестовых сценариев</w:t>
       </w:r>
       <w:r>
         <w:rPr>
@@ -654,7 +586,6 @@
         </w:rPr>
         <w:t>Ж</w:t>
       </w:r>
-      <w:proofErr w:type="spellEnd"/>
     </w:p>
     <w:p>
       <w:pPr>
@@ -778,23 +709,7 @@
           <w:sz w:val="24"/>
           <w:szCs w:val="24"/>
         </w:rPr>
-        <w:t xml:space="preserve">это инструмент автоматизации с открытым исходным кодом для запуска скриптов и тестирования </w:t>
-      </w:r>
-      <w:proofErr w:type="spellStart"/>
-      <w:r>
-        <w:rPr>
-          <w:sz w:val="24"/>
-          <w:szCs w:val="24"/>
-        </w:rPr>
-        <w:t>нативных</w:t>
-      </w:r>
-      <w:proofErr w:type="spellEnd"/>
-      <w:r>
-        <w:rPr>
-          <w:sz w:val="24"/>
-          <w:szCs w:val="24"/>
-        </w:rPr>
-        <w:t xml:space="preserve"> приложений, мобильных веб-приложений и гибридных приложений на </w:t>
+        <w:t xml:space="preserve">это инструмент автоматизации с открытым исходным кодом для запуска скриптов и тестирования нативных приложений, мобильных веб-приложений и гибридных приложений на </w:t>
       </w:r>
       <w:r>
         <w:rPr>
@@ -872,7 +787,6 @@
         </w:rPr>
       </w:pPr>
       <w:bookmarkStart w:id="3" w:name="_Hlk11264802"/>
-      <w:proofErr w:type="spellStart"/>
       <w:r>
         <w:rPr>
           <w:b/>
@@ -882,7 +796,6 @@
         </w:rPr>
         <w:t>Genymotion</w:t>
       </w:r>
-      <w:proofErr w:type="spellEnd"/>
     </w:p>
     <w:bookmarkEnd w:id="3"/>
     <w:p>
@@ -900,37 +813,12 @@
         </w:rPr>
         <w:tab/>
       </w:r>
-      <w:proofErr w:type="spellStart"/>
       <w:r>
         <w:rPr>
           <w:sz w:val="24"/>
           <w:szCs w:val="24"/>
         </w:rPr>
-        <w:t>Genymotion</w:t>
-      </w:r>
-      <w:proofErr w:type="spellEnd"/>
-      <w:r>
-        <w:rPr>
-          <w:sz w:val="24"/>
-          <w:szCs w:val="24"/>
-        </w:rPr>
-        <w:t xml:space="preserve"> представляет собой полнофункциональный эмулятор </w:t>
-      </w:r>
-      <w:proofErr w:type="spellStart"/>
-      <w:r>
-        <w:rPr>
-          <w:sz w:val="24"/>
-          <w:szCs w:val="24"/>
-        </w:rPr>
-        <w:t>Android</w:t>
-      </w:r>
-      <w:proofErr w:type="spellEnd"/>
-      <w:r>
-        <w:rPr>
-          <w:sz w:val="24"/>
-          <w:szCs w:val="24"/>
-        </w:rPr>
-        <w:t>, который сочетает простоту использования с передовой производительностью 3D графики, предоставляя пользователю практически неограниченный возможности работы с мобильной ОС.</w:t>
+        <w:t>Genymotion представляет собой полнофункциональный эмулятор Android, который сочетает простоту использования с передовой производительностью 3D графики, предоставляя пользователю практически неограниченный возможности работы с мобильной ОС.</w:t>
       </w:r>
     </w:p>
     <w:p>
@@ -1036,7 +924,6 @@
                 <w:szCs w:val="28"/>
               </w:rPr>
             </w:pPr>
-            <w:proofErr w:type="spellStart"/>
             <w:r>
               <w:rPr>
                 <w:rFonts w:cstheme="minorHAnsi"/>
@@ -1045,7 +932,6 @@
               </w:rPr>
               <w:t>Идентификатор</w:t>
             </w:r>
-            <w:proofErr w:type="spellEnd"/>
           </w:p>
         </w:tc>
         <w:tc>
@@ -1062,7 +948,6 @@
                 <w:szCs w:val="28"/>
               </w:rPr>
             </w:pPr>
-            <w:proofErr w:type="spellStart"/>
             <w:r>
               <w:rPr>
                 <w:rFonts w:cstheme="minorHAnsi"/>
@@ -1071,7 +956,6 @@
               </w:rPr>
               <w:t>Название</w:t>
             </w:r>
-            <w:proofErr w:type="spellEnd"/>
           </w:p>
         </w:tc>
         <w:tc>
@@ -1088,7 +972,6 @@
                 <w:szCs w:val="28"/>
               </w:rPr>
             </w:pPr>
-            <w:proofErr w:type="spellStart"/>
             <w:r>
               <w:rPr>
                 <w:rFonts w:cstheme="minorHAnsi"/>
@@ -1097,7 +980,6 @@
               </w:rPr>
               <w:t>Описание</w:t>
             </w:r>
-            <w:proofErr w:type="spellEnd"/>
           </w:p>
         </w:tc>
       </w:tr>
@@ -1242,41 +1124,30 @@
                 <w:szCs w:val="28"/>
               </w:rPr>
             </w:pPr>
-            <w:proofErr w:type="spellStart"/>
             <w:r>
               <w:rPr>
                 <w:rFonts w:cstheme="minorHAnsi"/>
                 <w:b/>
                 <w:szCs w:val="28"/>
               </w:rPr>
-              <w:t>Шаг</w:t>
+              <w:t>Шаг №</w:t>
             </w:r>
-            <w:proofErr w:type="spellEnd"/>
-            <w:r>
+          </w:p>
+        </w:tc>
+        <w:tc>
+          <w:tcPr>
+            <w:tcW w:w="2336" w:type="dxa"/>
+            <w:gridSpan w:val="2"/>
+          </w:tcPr>
+          <w:p>
+            <w:pPr>
+              <w:jc w:val="center"/>
               <w:rPr>
                 <w:rFonts w:cstheme="minorHAnsi"/>
                 <w:b/>
                 <w:szCs w:val="28"/>
               </w:rPr>
-              <w:t xml:space="preserve"> №</w:t>
-            </w:r>
-          </w:p>
-        </w:tc>
-        <w:tc>
-          <w:tcPr>
-            <w:tcW w:w="2336" w:type="dxa"/>
-            <w:gridSpan w:val="2"/>
-          </w:tcPr>
-          <w:p>
-            <w:pPr>
-              <w:jc w:val="center"/>
-              <w:rPr>
-                <w:rFonts w:cstheme="minorHAnsi"/>
-                <w:b/>
-                <w:szCs w:val="28"/>
-              </w:rPr>
-            </w:pPr>
-            <w:proofErr w:type="spellStart"/>
+            </w:pPr>
             <w:r>
               <w:rPr>
                 <w:rFonts w:cstheme="minorHAnsi"/>
@@ -1285,7 +1156,6 @@
               </w:rPr>
               <w:t>Описание</w:t>
             </w:r>
-            <w:proofErr w:type="spellEnd"/>
           </w:p>
         </w:tc>
         <w:tc>
@@ -1302,120 +1172,60 @@
                 <w:szCs w:val="28"/>
               </w:rPr>
             </w:pPr>
-            <w:proofErr w:type="spellStart"/>
             <w:r>
               <w:rPr>
                 <w:rFonts w:cstheme="minorHAnsi"/>
                 <w:b/>
                 <w:szCs w:val="28"/>
               </w:rPr>
-              <w:t>Тестовые</w:t>
+              <w:t>Тестовые данные</w:t>
             </w:r>
-            <w:proofErr w:type="spellEnd"/>
+          </w:p>
+        </w:tc>
+        <w:tc>
+          <w:tcPr>
+            <w:tcW w:w="2409" w:type="dxa"/>
+          </w:tcPr>
+          <w:p>
+            <w:pPr>
+              <w:jc w:val="center"/>
+              <w:rPr>
+                <w:rFonts w:cstheme="minorHAnsi"/>
+                <w:b/>
+                <w:szCs w:val="28"/>
+              </w:rPr>
+            </w:pPr>
             <w:r>
               <w:rPr>
                 <w:rFonts w:cstheme="minorHAnsi"/>
                 <w:b/>
                 <w:szCs w:val="28"/>
               </w:rPr>
-              <w:t xml:space="preserve"> </w:t>
+              <w:t>Ожидаемый результат</w:t>
             </w:r>
-            <w:proofErr w:type="spellStart"/>
+          </w:p>
+        </w:tc>
+        <w:tc>
+          <w:tcPr>
+            <w:tcW w:w="2266" w:type="dxa"/>
+          </w:tcPr>
+          <w:p>
+            <w:pPr>
+              <w:jc w:val="center"/>
+              <w:rPr>
+                <w:rFonts w:cstheme="minorHAnsi"/>
+                <w:b/>
+                <w:szCs w:val="28"/>
+              </w:rPr>
+            </w:pPr>
             <w:r>
               <w:rPr>
                 <w:rFonts w:cstheme="minorHAnsi"/>
                 <w:b/>
                 <w:szCs w:val="28"/>
               </w:rPr>
-              <w:t>данные</w:t>
+              <w:t>Фактический результат</w:t>
             </w:r>
-            <w:proofErr w:type="spellEnd"/>
-          </w:p>
-        </w:tc>
-        <w:tc>
-          <w:tcPr>
-            <w:tcW w:w="2409" w:type="dxa"/>
-          </w:tcPr>
-          <w:p>
-            <w:pPr>
-              <w:jc w:val="center"/>
-              <w:rPr>
-                <w:rFonts w:cstheme="minorHAnsi"/>
-                <w:b/>
-                <w:szCs w:val="28"/>
-              </w:rPr>
-            </w:pPr>
-            <w:proofErr w:type="spellStart"/>
-            <w:r>
-              <w:rPr>
-                <w:rFonts w:cstheme="minorHAnsi"/>
-                <w:b/>
-                <w:szCs w:val="28"/>
-              </w:rPr>
-              <w:t>Ожидаемый</w:t>
-            </w:r>
-            <w:proofErr w:type="spellEnd"/>
-            <w:r>
-              <w:rPr>
-                <w:rFonts w:cstheme="minorHAnsi"/>
-                <w:b/>
-                <w:szCs w:val="28"/>
-              </w:rPr>
-              <w:t xml:space="preserve"> </w:t>
-            </w:r>
-            <w:proofErr w:type="spellStart"/>
-            <w:r>
-              <w:rPr>
-                <w:rFonts w:cstheme="minorHAnsi"/>
-                <w:b/>
-                <w:szCs w:val="28"/>
-              </w:rPr>
-              <w:t>результат</w:t>
-            </w:r>
-            <w:proofErr w:type="spellEnd"/>
-          </w:p>
-        </w:tc>
-        <w:tc>
-          <w:tcPr>
-            <w:tcW w:w="2266" w:type="dxa"/>
-          </w:tcPr>
-          <w:p>
-            <w:pPr>
-              <w:jc w:val="center"/>
-              <w:rPr>
-                <w:rFonts w:cstheme="minorHAnsi"/>
-                <w:b/>
-                <w:szCs w:val="28"/>
-              </w:rPr>
-            </w:pPr>
-            <w:proofErr w:type="spellStart"/>
-            <w:r>
-              <w:rPr>
-                <w:rFonts w:cstheme="minorHAnsi"/>
-                <w:b/>
-                <w:szCs w:val="28"/>
-              </w:rPr>
-              <w:t>Фактический</w:t>
-            </w:r>
-            <w:proofErr w:type="spellEnd"/>
-            <w:r>
-              <w:rPr>
-                <w:rFonts w:cstheme="minorHAnsi"/>
-                <w:b/>
-                <w:szCs w:val="28"/>
-              </w:rPr>
-              <w:t xml:space="preserve"> </w:t>
-            </w:r>
-            <w:proofErr w:type="spellStart"/>
-            <w:r>
-              <w:rPr>
-                <w:rFonts w:cstheme="minorHAnsi"/>
-                <w:b/>
-                <w:szCs w:val="28"/>
-              </w:rPr>
-              <w:t>результат</w:t>
-            </w:r>
-            <w:proofErr w:type="spellEnd"/>
           </w:p>
         </w:tc>
       </w:tr>
@@ -2182,7 +1992,6 @@
                 <w:szCs w:val="28"/>
               </w:rPr>
             </w:pPr>
-            <w:proofErr w:type="spellStart"/>
             <w:ins w:id="36" w:author="Чудаков Матвей Игоревич" w:date="2019-06-18T16:42:00Z">
               <w:r>
                 <w:rPr>
@@ -2192,7 +2001,6 @@
                 </w:rPr>
                 <w:t>Идентификатор</w:t>
               </w:r>
-              <w:proofErr w:type="spellEnd"/>
             </w:ins>
           </w:p>
         </w:tc>
@@ -2211,7 +2019,6 @@
                 <w:szCs w:val="28"/>
               </w:rPr>
             </w:pPr>
-            <w:proofErr w:type="spellStart"/>
             <w:ins w:id="38" w:author="Чудаков Матвей Игоревич" w:date="2019-06-18T16:42:00Z">
               <w:r>
                 <w:rPr>
@@ -2221,7 +2028,6 @@
                 </w:rPr>
                 <w:t>Название</w:t>
               </w:r>
-              <w:proofErr w:type="spellEnd"/>
             </w:ins>
           </w:p>
         </w:tc>
@@ -2240,7 +2046,6 @@
                 <w:szCs w:val="28"/>
               </w:rPr>
             </w:pPr>
-            <w:proofErr w:type="spellStart"/>
             <w:ins w:id="40" w:author="Чудаков Матвей Игоревич" w:date="2019-06-18T16:42:00Z">
               <w:r>
                 <w:rPr>
@@ -2250,7 +2055,6 @@
                 </w:rPr>
                 <w:t>Описание</w:t>
               </w:r>
-              <w:proofErr w:type="spellEnd"/>
             </w:ins>
           </w:p>
         </w:tc>
@@ -2392,7 +2196,6 @@
                 <w:szCs w:val="28"/>
               </w:rPr>
             </w:pPr>
-            <w:proofErr w:type="spellStart"/>
             <w:ins w:id="50" w:author="Чудаков Матвей Игоревич" w:date="2019-06-18T16:42:00Z">
               <w:r>
                 <w:rPr>
@@ -2400,185 +2203,114 @@
                   <w:b/>
                   <w:szCs w:val="28"/>
                 </w:rPr>
-                <w:t>Шаг</w:t>
-              </w:r>
-              <w:proofErr w:type="spellEnd"/>
+                <w:t>Шаг №</w:t>
+              </w:r>
+            </w:ins>
+          </w:p>
+        </w:tc>
+        <w:tc>
+          <w:tcPr>
+            <w:tcW w:w="2336" w:type="dxa"/>
+            <w:gridSpan w:val="2"/>
+          </w:tcPr>
+          <w:p>
+            <w:pPr>
+              <w:jc w:val="center"/>
+              <w:rPr>
+                <w:ins w:id="51" w:author="Чудаков Матвей Игоревич" w:date="2019-06-18T16:42:00Z"/>
+                <w:rFonts w:cstheme="minorHAnsi"/>
+                <w:b/>
+                <w:szCs w:val="28"/>
+              </w:rPr>
+            </w:pPr>
+            <w:ins w:id="52" w:author="Чудаков Матвей Игоревич" w:date="2019-06-18T16:42:00Z">
               <w:r>
                 <w:rPr>
                   <w:rFonts w:cstheme="minorHAnsi"/>
                   <w:b/>
                   <w:szCs w:val="28"/>
                 </w:rPr>
-                <w:t xml:space="preserve"> №</w:t>
-              </w:r>
-            </w:ins>
-          </w:p>
-        </w:tc>
-        <w:tc>
-          <w:tcPr>
-            <w:tcW w:w="2336" w:type="dxa"/>
-            <w:gridSpan w:val="2"/>
-          </w:tcPr>
-          <w:p>
-            <w:pPr>
-              <w:jc w:val="center"/>
-              <w:rPr>
-                <w:ins w:id="51" w:author="Чудаков Матвей Игоревич" w:date="2019-06-18T16:42:00Z"/>
+                <w:t>Описание</w:t>
+              </w:r>
+            </w:ins>
+          </w:p>
+        </w:tc>
+        <w:tc>
+          <w:tcPr>
+            <w:tcW w:w="1699" w:type="dxa"/>
+            <w:gridSpan w:val="2"/>
+          </w:tcPr>
+          <w:p>
+            <w:pPr>
+              <w:jc w:val="center"/>
+              <w:rPr>
+                <w:ins w:id="53" w:author="Чудаков Матвей Игоревич" w:date="2019-06-18T16:42:00Z"/>
                 <w:rFonts w:cstheme="minorHAnsi"/>
                 <w:b/>
                 <w:szCs w:val="28"/>
               </w:rPr>
             </w:pPr>
-            <w:proofErr w:type="spellStart"/>
-            <w:ins w:id="52" w:author="Чудаков Матвей Игоревич" w:date="2019-06-18T16:42:00Z">
+            <w:ins w:id="54" w:author="Чудаков Матвей Игоревич" w:date="2019-06-18T16:42:00Z">
               <w:r>
                 <w:rPr>
                   <w:rFonts w:cstheme="minorHAnsi"/>
                   <w:b/>
                   <w:szCs w:val="28"/>
                 </w:rPr>
-                <w:t>Описание</w:t>
-              </w:r>
-              <w:proofErr w:type="spellEnd"/>
-            </w:ins>
-          </w:p>
-        </w:tc>
-        <w:tc>
-          <w:tcPr>
-            <w:tcW w:w="1699" w:type="dxa"/>
-            <w:gridSpan w:val="2"/>
-          </w:tcPr>
-          <w:p>
-            <w:pPr>
-              <w:jc w:val="center"/>
-              <w:rPr>
-                <w:ins w:id="53" w:author="Чудаков Матвей Игоревич" w:date="2019-06-18T16:42:00Z"/>
+                <w:t>Тестовые данные</w:t>
+              </w:r>
+            </w:ins>
+          </w:p>
+        </w:tc>
+        <w:tc>
+          <w:tcPr>
+            <w:tcW w:w="2409" w:type="dxa"/>
+          </w:tcPr>
+          <w:p>
+            <w:pPr>
+              <w:jc w:val="center"/>
+              <w:rPr>
+                <w:ins w:id="55" w:author="Чудаков Матвей Игоревич" w:date="2019-06-18T16:42:00Z"/>
                 <w:rFonts w:cstheme="minorHAnsi"/>
                 <w:b/>
                 <w:szCs w:val="28"/>
               </w:rPr>
             </w:pPr>
-            <w:proofErr w:type="spellStart"/>
-            <w:ins w:id="54" w:author="Чудаков Матвей Игоревич" w:date="2019-06-18T16:42:00Z">
+            <w:ins w:id="56" w:author="Чудаков Матвей Игоревич" w:date="2019-06-18T16:42:00Z">
               <w:r>
                 <w:rPr>
                   <w:rFonts w:cstheme="minorHAnsi"/>
                   <w:b/>
                   <w:szCs w:val="28"/>
                 </w:rPr>
-                <w:t>Тестовые</w:t>
-              </w:r>
-              <w:proofErr w:type="spellEnd"/>
+                <w:t>Ожидаемый результат</w:t>
+              </w:r>
+            </w:ins>
+          </w:p>
+        </w:tc>
+        <w:tc>
+          <w:tcPr>
+            <w:tcW w:w="2266" w:type="dxa"/>
+          </w:tcPr>
+          <w:p>
+            <w:pPr>
+              <w:jc w:val="center"/>
+              <w:rPr>
+                <w:ins w:id="57" w:author="Чудаков Матвей Игоревич" w:date="2019-06-18T16:42:00Z"/>
+                <w:rFonts w:cstheme="minorHAnsi"/>
+                <w:b/>
+                <w:szCs w:val="28"/>
+              </w:rPr>
+            </w:pPr>
+            <w:ins w:id="58" w:author="Чудаков Матвей Игоревич" w:date="2019-06-18T16:42:00Z">
               <w:r>
                 <w:rPr>
                   <w:rFonts w:cstheme="minorHAnsi"/>
                   <w:b/>
                   <w:szCs w:val="28"/>
                 </w:rPr>
-                <w:t xml:space="preserve"> </w:t>
-              </w:r>
-              <w:proofErr w:type="spellStart"/>
-              <w:r>
-                <w:rPr>
-                  <w:rFonts w:cstheme="minorHAnsi"/>
-                  <w:b/>
-                  <w:szCs w:val="28"/>
-                </w:rPr>
-                <w:t>данные</w:t>
-              </w:r>
-              <w:proofErr w:type="spellEnd"/>
-            </w:ins>
-          </w:p>
-        </w:tc>
-        <w:tc>
-          <w:tcPr>
-            <w:tcW w:w="2409" w:type="dxa"/>
-          </w:tcPr>
-          <w:p>
-            <w:pPr>
-              <w:jc w:val="center"/>
-              <w:rPr>
-                <w:ins w:id="55" w:author="Чудаков Матвей Игоревич" w:date="2019-06-18T16:42:00Z"/>
-                <w:rFonts w:cstheme="minorHAnsi"/>
-                <w:b/>
-                <w:szCs w:val="28"/>
-              </w:rPr>
-            </w:pPr>
-            <w:proofErr w:type="spellStart"/>
-            <w:ins w:id="56" w:author="Чудаков Матвей Игоревич" w:date="2019-06-18T16:42:00Z">
-              <w:r>
-                <w:rPr>
-                  <w:rFonts w:cstheme="minorHAnsi"/>
-                  <w:b/>
-                  <w:szCs w:val="28"/>
-                </w:rPr>
-                <w:t>Ожидаемый</w:t>
-              </w:r>
-              <w:proofErr w:type="spellEnd"/>
-              <w:r>
-                <w:rPr>
-                  <w:rFonts w:cstheme="minorHAnsi"/>
-                  <w:b/>
-                  <w:szCs w:val="28"/>
-                </w:rPr>
-                <w:t xml:space="preserve"> </w:t>
-              </w:r>
-              <w:proofErr w:type="spellStart"/>
-              <w:r>
-                <w:rPr>
-                  <w:rFonts w:cstheme="minorHAnsi"/>
-                  <w:b/>
-                  <w:szCs w:val="28"/>
-                </w:rPr>
-                <w:t>результат</w:t>
-              </w:r>
-              <w:proofErr w:type="spellEnd"/>
-            </w:ins>
-          </w:p>
-        </w:tc>
-        <w:tc>
-          <w:tcPr>
-            <w:tcW w:w="2266" w:type="dxa"/>
-          </w:tcPr>
-          <w:p>
-            <w:pPr>
-              <w:jc w:val="center"/>
-              <w:rPr>
-                <w:ins w:id="57" w:author="Чудаков Матвей Игоревич" w:date="2019-06-18T16:42:00Z"/>
-                <w:rFonts w:cstheme="minorHAnsi"/>
-                <w:b/>
-                <w:szCs w:val="28"/>
-              </w:rPr>
-            </w:pPr>
-            <w:proofErr w:type="spellStart"/>
-            <w:ins w:id="58" w:author="Чудаков Матвей Игоревич" w:date="2019-06-18T16:42:00Z">
-              <w:r>
-                <w:rPr>
-                  <w:rFonts w:cstheme="minorHAnsi"/>
-                  <w:b/>
-                  <w:szCs w:val="28"/>
-                </w:rPr>
-                <w:t>Фактический</w:t>
-              </w:r>
-              <w:proofErr w:type="spellEnd"/>
-              <w:r>
-                <w:rPr>
-                  <w:rFonts w:cstheme="minorHAnsi"/>
-                  <w:b/>
-                  <w:szCs w:val="28"/>
-                </w:rPr>
-                <w:t xml:space="preserve"> </w:t>
-              </w:r>
-              <w:proofErr w:type="spellStart"/>
-              <w:r>
-                <w:rPr>
-                  <w:rFonts w:cstheme="minorHAnsi"/>
-                  <w:b/>
-                  <w:szCs w:val="28"/>
-                </w:rPr>
-                <w:t>результат</w:t>
-              </w:r>
-              <w:proofErr w:type="spellEnd"/>
+                <w:t>Фактический результат</w:t>
+              </w:r>
             </w:ins>
           </w:p>
         </w:tc>
@@ -3510,7 +3242,6 @@
                 <w:szCs w:val="28"/>
               </w:rPr>
             </w:pPr>
-            <w:proofErr w:type="spellStart"/>
             <w:ins w:id="130" w:author="Чудаков Матвей Игоревич" w:date="2019-06-12T21:37:00Z">
               <w:r>
                 <w:rPr>
@@ -3521,7 +3252,6 @@
                 <w:lastRenderedPageBreak/>
                 <w:t>Идентификатор</w:t>
               </w:r>
-              <w:proofErr w:type="spellEnd"/>
             </w:ins>
           </w:p>
         </w:tc>
@@ -3540,7 +3270,6 @@
                 <w:szCs w:val="28"/>
               </w:rPr>
             </w:pPr>
-            <w:proofErr w:type="spellStart"/>
             <w:ins w:id="132" w:author="Чудаков Матвей Игоревич" w:date="2019-06-12T21:37:00Z">
               <w:r>
                 <w:rPr>
@@ -3550,7 +3279,6 @@
                 </w:rPr>
                 <w:t>Название</w:t>
               </w:r>
-              <w:proofErr w:type="spellEnd"/>
             </w:ins>
           </w:p>
         </w:tc>
@@ -3569,7 +3297,6 @@
                 <w:szCs w:val="28"/>
               </w:rPr>
             </w:pPr>
-            <w:proofErr w:type="spellStart"/>
             <w:ins w:id="134" w:author="Чудаков Матвей Игоревич" w:date="2019-06-12T21:37:00Z">
               <w:r>
                 <w:rPr>
@@ -3579,7 +3306,6 @@
                 </w:rPr>
                 <w:t>Описание</w:t>
               </w:r>
-              <w:proofErr w:type="spellEnd"/>
             </w:ins>
           </w:p>
         </w:tc>
@@ -3759,7 +3485,6 @@
                 <w:szCs w:val="28"/>
               </w:rPr>
             </w:pPr>
-            <w:proofErr w:type="spellStart"/>
             <w:ins w:id="151" w:author="Чудаков Матвей Игоревич" w:date="2019-06-12T21:37:00Z">
               <w:r>
                 <w:rPr>
@@ -3767,185 +3492,114 @@
                   <w:b/>
                   <w:szCs w:val="28"/>
                 </w:rPr>
-                <w:t>Шаг</w:t>
-              </w:r>
-              <w:proofErr w:type="spellEnd"/>
+                <w:t>Шаг №</w:t>
+              </w:r>
+            </w:ins>
+          </w:p>
+        </w:tc>
+        <w:tc>
+          <w:tcPr>
+            <w:tcW w:w="2336" w:type="dxa"/>
+            <w:gridSpan w:val="2"/>
+          </w:tcPr>
+          <w:p>
+            <w:pPr>
+              <w:jc w:val="center"/>
+              <w:rPr>
+                <w:ins w:id="152" w:author="Чудаков Матвей Игоревич" w:date="2019-06-12T21:37:00Z"/>
+                <w:rFonts w:cstheme="minorHAnsi"/>
+                <w:b/>
+                <w:szCs w:val="28"/>
+              </w:rPr>
+            </w:pPr>
+            <w:ins w:id="153" w:author="Чудаков Матвей Игоревич" w:date="2019-06-12T21:37:00Z">
               <w:r>
                 <w:rPr>
                   <w:rFonts w:cstheme="minorHAnsi"/>
                   <w:b/>
                   <w:szCs w:val="28"/>
                 </w:rPr>
-                <w:t xml:space="preserve"> №</w:t>
-              </w:r>
-            </w:ins>
-          </w:p>
-        </w:tc>
-        <w:tc>
-          <w:tcPr>
-            <w:tcW w:w="2336" w:type="dxa"/>
-            <w:gridSpan w:val="2"/>
-          </w:tcPr>
-          <w:p>
-            <w:pPr>
-              <w:jc w:val="center"/>
-              <w:rPr>
-                <w:ins w:id="152" w:author="Чудаков Матвей Игоревич" w:date="2019-06-12T21:37:00Z"/>
+                <w:t>Описание</w:t>
+              </w:r>
+            </w:ins>
+          </w:p>
+        </w:tc>
+        <w:tc>
+          <w:tcPr>
+            <w:tcW w:w="1700" w:type="dxa"/>
+            <w:gridSpan w:val="2"/>
+          </w:tcPr>
+          <w:p>
+            <w:pPr>
+              <w:jc w:val="center"/>
+              <w:rPr>
+                <w:ins w:id="154" w:author="Чудаков Матвей Игоревич" w:date="2019-06-12T21:37:00Z"/>
                 <w:rFonts w:cstheme="minorHAnsi"/>
                 <w:b/>
                 <w:szCs w:val="28"/>
               </w:rPr>
             </w:pPr>
-            <w:proofErr w:type="spellStart"/>
-            <w:ins w:id="153" w:author="Чудаков Матвей Игоревич" w:date="2019-06-12T21:37:00Z">
+            <w:ins w:id="155" w:author="Чудаков Матвей Игоревич" w:date="2019-06-12T21:37:00Z">
               <w:r>
                 <w:rPr>
                   <w:rFonts w:cstheme="minorHAnsi"/>
                   <w:b/>
                   <w:szCs w:val="28"/>
                 </w:rPr>
-                <w:t>Описание</w:t>
-              </w:r>
-              <w:proofErr w:type="spellEnd"/>
-            </w:ins>
-          </w:p>
-        </w:tc>
-        <w:tc>
-          <w:tcPr>
-            <w:tcW w:w="1700" w:type="dxa"/>
-            <w:gridSpan w:val="2"/>
-          </w:tcPr>
-          <w:p>
-            <w:pPr>
-              <w:jc w:val="center"/>
-              <w:rPr>
-                <w:ins w:id="154" w:author="Чудаков Матвей Игоревич" w:date="2019-06-12T21:37:00Z"/>
+                <w:t>Тестовые данные</w:t>
+              </w:r>
+            </w:ins>
+          </w:p>
+        </w:tc>
+        <w:tc>
+          <w:tcPr>
+            <w:tcW w:w="2408" w:type="dxa"/>
+          </w:tcPr>
+          <w:p>
+            <w:pPr>
+              <w:jc w:val="center"/>
+              <w:rPr>
+                <w:ins w:id="156" w:author="Чудаков Матвей Игоревич" w:date="2019-06-12T21:37:00Z"/>
                 <w:rFonts w:cstheme="minorHAnsi"/>
                 <w:b/>
                 <w:szCs w:val="28"/>
               </w:rPr>
             </w:pPr>
-            <w:proofErr w:type="spellStart"/>
-            <w:ins w:id="155" w:author="Чудаков Матвей Игоревич" w:date="2019-06-12T21:37:00Z">
+            <w:ins w:id="157" w:author="Чудаков Матвей Игоревич" w:date="2019-06-12T21:37:00Z">
               <w:r>
                 <w:rPr>
                   <w:rFonts w:cstheme="minorHAnsi"/>
                   <w:b/>
                   <w:szCs w:val="28"/>
                 </w:rPr>
-                <w:t>Тестовые</w:t>
-              </w:r>
-              <w:proofErr w:type="spellEnd"/>
+                <w:t>Ожидаемый результат</w:t>
+              </w:r>
+            </w:ins>
+          </w:p>
+        </w:tc>
+        <w:tc>
+          <w:tcPr>
+            <w:tcW w:w="2266" w:type="dxa"/>
+          </w:tcPr>
+          <w:p>
+            <w:pPr>
+              <w:jc w:val="center"/>
+              <w:rPr>
+                <w:ins w:id="158" w:author="Чудаков Матвей Игоревич" w:date="2019-06-12T21:37:00Z"/>
+                <w:rFonts w:cstheme="minorHAnsi"/>
+                <w:b/>
+                <w:szCs w:val="28"/>
+              </w:rPr>
+            </w:pPr>
+            <w:ins w:id="159" w:author="Чудаков Матвей Игоревич" w:date="2019-06-12T21:37:00Z">
               <w:r>
                 <w:rPr>
                   <w:rFonts w:cstheme="minorHAnsi"/>
                   <w:b/>
                   <w:szCs w:val="28"/>
                 </w:rPr>
-                <w:t xml:space="preserve"> </w:t>
-              </w:r>
-              <w:proofErr w:type="spellStart"/>
-              <w:r>
-                <w:rPr>
-                  <w:rFonts w:cstheme="minorHAnsi"/>
-                  <w:b/>
-                  <w:szCs w:val="28"/>
-                </w:rPr>
-                <w:t>данные</w:t>
-              </w:r>
-              <w:proofErr w:type="spellEnd"/>
-            </w:ins>
-          </w:p>
-        </w:tc>
-        <w:tc>
-          <w:tcPr>
-            <w:tcW w:w="2408" w:type="dxa"/>
-          </w:tcPr>
-          <w:p>
-            <w:pPr>
-              <w:jc w:val="center"/>
-              <w:rPr>
-                <w:ins w:id="156" w:author="Чудаков Матвей Игоревич" w:date="2019-06-12T21:37:00Z"/>
-                <w:rFonts w:cstheme="minorHAnsi"/>
-                <w:b/>
-                <w:szCs w:val="28"/>
-              </w:rPr>
-            </w:pPr>
-            <w:proofErr w:type="spellStart"/>
-            <w:ins w:id="157" w:author="Чудаков Матвей Игоревич" w:date="2019-06-12T21:37:00Z">
-              <w:r>
-                <w:rPr>
-                  <w:rFonts w:cstheme="minorHAnsi"/>
-                  <w:b/>
-                  <w:szCs w:val="28"/>
-                </w:rPr>
-                <w:t>Ожидаемый</w:t>
-              </w:r>
-              <w:proofErr w:type="spellEnd"/>
-              <w:r>
-                <w:rPr>
-                  <w:rFonts w:cstheme="minorHAnsi"/>
-                  <w:b/>
-                  <w:szCs w:val="28"/>
-                </w:rPr>
-                <w:t xml:space="preserve"> </w:t>
-              </w:r>
-              <w:proofErr w:type="spellStart"/>
-              <w:r>
-                <w:rPr>
-                  <w:rFonts w:cstheme="minorHAnsi"/>
-                  <w:b/>
-                  <w:szCs w:val="28"/>
-                </w:rPr>
-                <w:t>результат</w:t>
-              </w:r>
-              <w:proofErr w:type="spellEnd"/>
-            </w:ins>
-          </w:p>
-        </w:tc>
-        <w:tc>
-          <w:tcPr>
-            <w:tcW w:w="2266" w:type="dxa"/>
-          </w:tcPr>
-          <w:p>
-            <w:pPr>
-              <w:jc w:val="center"/>
-              <w:rPr>
-                <w:ins w:id="158" w:author="Чудаков Матвей Игоревич" w:date="2019-06-12T21:37:00Z"/>
-                <w:rFonts w:cstheme="minorHAnsi"/>
-                <w:b/>
-                <w:szCs w:val="28"/>
-              </w:rPr>
-            </w:pPr>
-            <w:proofErr w:type="spellStart"/>
-            <w:ins w:id="159" w:author="Чудаков Матвей Игоревич" w:date="2019-06-12T21:37:00Z">
-              <w:r>
-                <w:rPr>
-                  <w:rFonts w:cstheme="minorHAnsi"/>
-                  <w:b/>
-                  <w:szCs w:val="28"/>
-                </w:rPr>
-                <w:t>Фактический</w:t>
-              </w:r>
-              <w:proofErr w:type="spellEnd"/>
-              <w:r>
-                <w:rPr>
-                  <w:rFonts w:cstheme="minorHAnsi"/>
-                  <w:b/>
-                  <w:szCs w:val="28"/>
-                </w:rPr>
-                <w:t xml:space="preserve"> </w:t>
-              </w:r>
-              <w:proofErr w:type="spellStart"/>
-              <w:r>
-                <w:rPr>
-                  <w:rFonts w:cstheme="minorHAnsi"/>
-                  <w:b/>
-                  <w:szCs w:val="28"/>
-                </w:rPr>
-                <w:t>результат</w:t>
-              </w:r>
-              <w:proofErr w:type="spellEnd"/>
+                <w:t>Фактический результат</w:t>
+              </w:r>
             </w:ins>
           </w:p>
         </w:tc>
@@ -4794,7 +4448,6 @@
                 <w:szCs w:val="28"/>
               </w:rPr>
             </w:pPr>
-            <w:proofErr w:type="spellStart"/>
             <w:ins w:id="227" w:author="Чудаков Матвей Игоревич" w:date="2019-06-18T16:43:00Z">
               <w:r>
                 <w:rPr>
@@ -4804,7 +4457,6 @@
                 </w:rPr>
                 <w:t>Идентификатор</w:t>
               </w:r>
-              <w:proofErr w:type="spellEnd"/>
             </w:ins>
           </w:p>
         </w:tc>
@@ -4823,7 +4475,6 @@
                 <w:szCs w:val="28"/>
               </w:rPr>
             </w:pPr>
-            <w:proofErr w:type="spellStart"/>
             <w:ins w:id="229" w:author="Чудаков Матвей Игоревич" w:date="2019-06-18T16:43:00Z">
               <w:r>
                 <w:rPr>
@@ -4833,7 +4484,6 @@
                 </w:rPr>
                 <w:t>Название</w:t>
               </w:r>
-              <w:proofErr w:type="spellEnd"/>
             </w:ins>
           </w:p>
         </w:tc>
@@ -4852,7 +4502,6 @@
                 <w:szCs w:val="28"/>
               </w:rPr>
             </w:pPr>
-            <w:proofErr w:type="spellStart"/>
             <w:ins w:id="231" w:author="Чудаков Матвей Игоревич" w:date="2019-06-18T16:43:00Z">
               <w:r>
                 <w:rPr>
@@ -4862,7 +4511,6 @@
                 </w:rPr>
                 <w:t>Описание</w:t>
               </w:r>
-              <w:proofErr w:type="spellEnd"/>
             </w:ins>
           </w:p>
         </w:tc>
@@ -4991,7 +4639,6 @@
                 <w:szCs w:val="28"/>
               </w:rPr>
             </w:pPr>
-            <w:proofErr w:type="spellStart"/>
             <w:ins w:id="243" w:author="Чудаков Матвей Игоревич" w:date="2019-06-18T16:43:00Z">
               <w:r>
                 <w:rPr>
@@ -4999,185 +4646,114 @@
                   <w:b/>
                   <w:szCs w:val="28"/>
                 </w:rPr>
-                <w:t>Шаг</w:t>
-              </w:r>
-              <w:proofErr w:type="spellEnd"/>
+                <w:t>Шаг №</w:t>
+              </w:r>
+            </w:ins>
+          </w:p>
+        </w:tc>
+        <w:tc>
+          <w:tcPr>
+            <w:tcW w:w="2336" w:type="dxa"/>
+            <w:gridSpan w:val="2"/>
+          </w:tcPr>
+          <w:p>
+            <w:pPr>
+              <w:jc w:val="center"/>
+              <w:rPr>
+                <w:ins w:id="244" w:author="Чудаков Матвей Игоревич" w:date="2019-06-18T16:43:00Z"/>
+                <w:rFonts w:cstheme="minorHAnsi"/>
+                <w:b/>
+                <w:szCs w:val="28"/>
+              </w:rPr>
+            </w:pPr>
+            <w:ins w:id="245" w:author="Чудаков Матвей Игоревич" w:date="2019-06-18T16:43:00Z">
               <w:r>
                 <w:rPr>
                   <w:rFonts w:cstheme="minorHAnsi"/>
                   <w:b/>
                   <w:szCs w:val="28"/>
                 </w:rPr>
-                <w:t xml:space="preserve"> №</w:t>
-              </w:r>
-            </w:ins>
-          </w:p>
-        </w:tc>
-        <w:tc>
-          <w:tcPr>
-            <w:tcW w:w="2336" w:type="dxa"/>
-            <w:gridSpan w:val="2"/>
-          </w:tcPr>
-          <w:p>
-            <w:pPr>
-              <w:jc w:val="center"/>
-              <w:rPr>
-                <w:ins w:id="244" w:author="Чудаков Матвей Игоревич" w:date="2019-06-18T16:43:00Z"/>
+                <w:t>Описание</w:t>
+              </w:r>
+            </w:ins>
+          </w:p>
+        </w:tc>
+        <w:tc>
+          <w:tcPr>
+            <w:tcW w:w="1700" w:type="dxa"/>
+            <w:gridSpan w:val="2"/>
+          </w:tcPr>
+          <w:p>
+            <w:pPr>
+              <w:jc w:val="center"/>
+              <w:rPr>
+                <w:ins w:id="246" w:author="Чудаков Матвей Игоревич" w:date="2019-06-18T16:43:00Z"/>
                 <w:rFonts w:cstheme="minorHAnsi"/>
                 <w:b/>
                 <w:szCs w:val="28"/>
               </w:rPr>
             </w:pPr>
-            <w:proofErr w:type="spellStart"/>
-            <w:ins w:id="245" w:author="Чудаков Матвей Игоревич" w:date="2019-06-18T16:43:00Z">
+            <w:ins w:id="247" w:author="Чудаков Матвей Игоревич" w:date="2019-06-18T16:43:00Z">
               <w:r>
                 <w:rPr>
                   <w:rFonts w:cstheme="minorHAnsi"/>
                   <w:b/>
                   <w:szCs w:val="28"/>
                 </w:rPr>
-                <w:t>Описание</w:t>
-              </w:r>
-              <w:proofErr w:type="spellEnd"/>
-            </w:ins>
-          </w:p>
-        </w:tc>
-        <w:tc>
-          <w:tcPr>
-            <w:tcW w:w="1700" w:type="dxa"/>
-            <w:gridSpan w:val="2"/>
-          </w:tcPr>
-          <w:p>
-            <w:pPr>
-              <w:jc w:val="center"/>
-              <w:rPr>
-                <w:ins w:id="246" w:author="Чудаков Матвей Игоревич" w:date="2019-06-18T16:43:00Z"/>
+                <w:t>Тестовые данные</w:t>
+              </w:r>
+            </w:ins>
+          </w:p>
+        </w:tc>
+        <w:tc>
+          <w:tcPr>
+            <w:tcW w:w="2408" w:type="dxa"/>
+          </w:tcPr>
+          <w:p>
+            <w:pPr>
+              <w:jc w:val="center"/>
+              <w:rPr>
+                <w:ins w:id="248" w:author="Чудаков Матвей Игоревич" w:date="2019-06-18T16:43:00Z"/>
                 <w:rFonts w:cstheme="minorHAnsi"/>
                 <w:b/>
                 <w:szCs w:val="28"/>
               </w:rPr>
             </w:pPr>
-            <w:proofErr w:type="spellStart"/>
-            <w:ins w:id="247" w:author="Чудаков Матвей Игоревич" w:date="2019-06-18T16:43:00Z">
+            <w:ins w:id="249" w:author="Чудаков Матвей Игоревич" w:date="2019-06-18T16:43:00Z">
               <w:r>
                 <w:rPr>
                   <w:rFonts w:cstheme="minorHAnsi"/>
                   <w:b/>
                   <w:szCs w:val="28"/>
                 </w:rPr>
-                <w:t>Тестовые</w:t>
-              </w:r>
-              <w:proofErr w:type="spellEnd"/>
+                <w:t>Ожидаемый результат</w:t>
+              </w:r>
+            </w:ins>
+          </w:p>
+        </w:tc>
+        <w:tc>
+          <w:tcPr>
+            <w:tcW w:w="2266" w:type="dxa"/>
+          </w:tcPr>
+          <w:p>
+            <w:pPr>
+              <w:jc w:val="center"/>
+              <w:rPr>
+                <w:ins w:id="250" w:author="Чудаков Матвей Игоревич" w:date="2019-06-18T16:43:00Z"/>
+                <w:rFonts w:cstheme="minorHAnsi"/>
+                <w:b/>
+                <w:szCs w:val="28"/>
+              </w:rPr>
+            </w:pPr>
+            <w:ins w:id="251" w:author="Чудаков Матвей Игоревич" w:date="2019-06-18T16:43:00Z">
               <w:r>
                 <w:rPr>
                   <w:rFonts w:cstheme="minorHAnsi"/>
                   <w:b/>
                   <w:szCs w:val="28"/>
                 </w:rPr>
-                <w:t xml:space="preserve"> </w:t>
-              </w:r>
-              <w:proofErr w:type="spellStart"/>
-              <w:r>
-                <w:rPr>
-                  <w:rFonts w:cstheme="minorHAnsi"/>
-                  <w:b/>
-                  <w:szCs w:val="28"/>
-                </w:rPr>
-                <w:t>данные</w:t>
-              </w:r>
-              <w:proofErr w:type="spellEnd"/>
-            </w:ins>
-          </w:p>
-        </w:tc>
-        <w:tc>
-          <w:tcPr>
-            <w:tcW w:w="2408" w:type="dxa"/>
-          </w:tcPr>
-          <w:p>
-            <w:pPr>
-              <w:jc w:val="center"/>
-              <w:rPr>
-                <w:ins w:id="248" w:author="Чудаков Матвей Игоревич" w:date="2019-06-18T16:43:00Z"/>
-                <w:rFonts w:cstheme="minorHAnsi"/>
-                <w:b/>
-                <w:szCs w:val="28"/>
-              </w:rPr>
-            </w:pPr>
-            <w:proofErr w:type="spellStart"/>
-            <w:ins w:id="249" w:author="Чудаков Матвей Игоревич" w:date="2019-06-18T16:43:00Z">
-              <w:r>
-                <w:rPr>
-                  <w:rFonts w:cstheme="minorHAnsi"/>
-                  <w:b/>
-                  <w:szCs w:val="28"/>
-                </w:rPr>
-                <w:t>Ожидаемый</w:t>
-              </w:r>
-              <w:proofErr w:type="spellEnd"/>
-              <w:r>
-                <w:rPr>
-                  <w:rFonts w:cstheme="minorHAnsi"/>
-                  <w:b/>
-                  <w:szCs w:val="28"/>
-                </w:rPr>
-                <w:t xml:space="preserve"> </w:t>
-              </w:r>
-              <w:proofErr w:type="spellStart"/>
-              <w:r>
-                <w:rPr>
-                  <w:rFonts w:cstheme="minorHAnsi"/>
-                  <w:b/>
-                  <w:szCs w:val="28"/>
-                </w:rPr>
-                <w:t>результат</w:t>
-              </w:r>
-              <w:proofErr w:type="spellEnd"/>
-            </w:ins>
-          </w:p>
-        </w:tc>
-        <w:tc>
-          <w:tcPr>
-            <w:tcW w:w="2266" w:type="dxa"/>
-          </w:tcPr>
-          <w:p>
-            <w:pPr>
-              <w:jc w:val="center"/>
-              <w:rPr>
-                <w:ins w:id="250" w:author="Чудаков Матвей Игоревич" w:date="2019-06-18T16:43:00Z"/>
-                <w:rFonts w:cstheme="minorHAnsi"/>
-                <w:b/>
-                <w:szCs w:val="28"/>
-              </w:rPr>
-            </w:pPr>
-            <w:proofErr w:type="spellStart"/>
-            <w:ins w:id="251" w:author="Чудаков Матвей Игоревич" w:date="2019-06-18T16:43:00Z">
-              <w:r>
-                <w:rPr>
-                  <w:rFonts w:cstheme="minorHAnsi"/>
-                  <w:b/>
-                  <w:szCs w:val="28"/>
-                </w:rPr>
-                <w:t>Фактический</w:t>
-              </w:r>
-              <w:proofErr w:type="spellEnd"/>
-              <w:r>
-                <w:rPr>
-                  <w:rFonts w:cstheme="minorHAnsi"/>
-                  <w:b/>
-                  <w:szCs w:val="28"/>
-                </w:rPr>
-                <w:t xml:space="preserve"> </w:t>
-              </w:r>
-              <w:proofErr w:type="spellStart"/>
-              <w:r>
-                <w:rPr>
-                  <w:rFonts w:cstheme="minorHAnsi"/>
-                  <w:b/>
-                  <w:szCs w:val="28"/>
-                </w:rPr>
-                <w:t>результат</w:t>
-              </w:r>
-              <w:proofErr w:type="spellEnd"/>
+                <w:t>Фактический результат</w:t>
+              </w:r>
             </w:ins>
           </w:p>
         </w:tc>
@@ -5964,7 +5540,6 @@
                 <w:szCs w:val="28"/>
               </w:rPr>
             </w:pPr>
-            <w:proofErr w:type="spellStart"/>
             <w:ins w:id="308" w:author="Чудаков Матвей Игоревич" w:date="2019-06-16T15:10:00Z">
               <w:r>
                 <w:rPr>
@@ -5975,7 +5550,6 @@
                 <w:lastRenderedPageBreak/>
                 <w:t>Идентификатор</w:t>
               </w:r>
-              <w:proofErr w:type="spellEnd"/>
             </w:ins>
           </w:p>
         </w:tc>
@@ -5994,7 +5568,6 @@
                 <w:szCs w:val="28"/>
               </w:rPr>
             </w:pPr>
-            <w:proofErr w:type="spellStart"/>
             <w:ins w:id="310" w:author="Чудаков Матвей Игоревич" w:date="2019-06-16T15:10:00Z">
               <w:r>
                 <w:rPr>
@@ -6004,7 +5577,6 @@
                 </w:rPr>
                 <w:t>Название</w:t>
               </w:r>
-              <w:proofErr w:type="spellEnd"/>
             </w:ins>
           </w:p>
         </w:tc>
@@ -6023,7 +5595,6 @@
                 <w:szCs w:val="28"/>
               </w:rPr>
             </w:pPr>
-            <w:proofErr w:type="spellStart"/>
             <w:ins w:id="312" w:author="Чудаков Матвей Игоревич" w:date="2019-06-16T15:10:00Z">
               <w:r>
                 <w:rPr>
@@ -6033,7 +5604,6 @@
                 </w:rPr>
                 <w:t>Описание</w:t>
               </w:r>
-              <w:proofErr w:type="spellEnd"/>
             </w:ins>
           </w:p>
         </w:tc>
@@ -6174,7 +5744,6 @@
                 <w:szCs w:val="28"/>
               </w:rPr>
             </w:pPr>
-            <w:proofErr w:type="spellStart"/>
             <w:ins w:id="324" w:author="Чудаков Матвей Игоревич" w:date="2019-06-16T15:10:00Z">
               <w:r>
                 <w:rPr>
@@ -6182,185 +5751,114 @@
                   <w:b/>
                   <w:szCs w:val="28"/>
                 </w:rPr>
-                <w:t>Шаг</w:t>
-              </w:r>
-              <w:proofErr w:type="spellEnd"/>
+                <w:t>Шаг №</w:t>
+              </w:r>
+            </w:ins>
+          </w:p>
+        </w:tc>
+        <w:tc>
+          <w:tcPr>
+            <w:tcW w:w="2336" w:type="dxa"/>
+            <w:gridSpan w:val="2"/>
+          </w:tcPr>
+          <w:p>
+            <w:pPr>
+              <w:jc w:val="center"/>
+              <w:rPr>
+                <w:ins w:id="325" w:author="Чудаков Матвей Игоревич" w:date="2019-06-16T15:10:00Z"/>
+                <w:rFonts w:cstheme="minorHAnsi"/>
+                <w:b/>
+                <w:szCs w:val="28"/>
+              </w:rPr>
+            </w:pPr>
+            <w:ins w:id="326" w:author="Чудаков Матвей Игоревич" w:date="2019-06-16T15:10:00Z">
               <w:r>
                 <w:rPr>
                   <w:rFonts w:cstheme="minorHAnsi"/>
                   <w:b/>
                   <w:szCs w:val="28"/>
                 </w:rPr>
-                <w:t xml:space="preserve"> №</w:t>
-              </w:r>
-            </w:ins>
-          </w:p>
-        </w:tc>
-        <w:tc>
-          <w:tcPr>
-            <w:tcW w:w="2336" w:type="dxa"/>
-            <w:gridSpan w:val="2"/>
-          </w:tcPr>
-          <w:p>
-            <w:pPr>
-              <w:jc w:val="center"/>
-              <w:rPr>
-                <w:ins w:id="325" w:author="Чудаков Матвей Игоревич" w:date="2019-06-16T15:10:00Z"/>
+                <w:t>Описание</w:t>
+              </w:r>
+            </w:ins>
+          </w:p>
+        </w:tc>
+        <w:tc>
+          <w:tcPr>
+            <w:tcW w:w="1700" w:type="dxa"/>
+            <w:gridSpan w:val="2"/>
+          </w:tcPr>
+          <w:p>
+            <w:pPr>
+              <w:jc w:val="center"/>
+              <w:rPr>
+                <w:ins w:id="327" w:author="Чудаков Матвей Игоревич" w:date="2019-06-16T15:10:00Z"/>
                 <w:rFonts w:cstheme="minorHAnsi"/>
                 <w:b/>
                 <w:szCs w:val="28"/>
               </w:rPr>
             </w:pPr>
-            <w:proofErr w:type="spellStart"/>
-            <w:ins w:id="326" w:author="Чудаков Матвей Игоревич" w:date="2019-06-16T15:10:00Z">
+            <w:ins w:id="328" w:author="Чудаков Матвей Игоревич" w:date="2019-06-16T15:10:00Z">
               <w:r>
                 <w:rPr>
                   <w:rFonts w:cstheme="minorHAnsi"/>
                   <w:b/>
                   <w:szCs w:val="28"/>
                 </w:rPr>
-                <w:t>Описание</w:t>
-              </w:r>
-              <w:proofErr w:type="spellEnd"/>
-            </w:ins>
-          </w:p>
-        </w:tc>
-        <w:tc>
-          <w:tcPr>
-            <w:tcW w:w="1700" w:type="dxa"/>
-            <w:gridSpan w:val="2"/>
-          </w:tcPr>
-          <w:p>
-            <w:pPr>
-              <w:jc w:val="center"/>
-              <w:rPr>
-                <w:ins w:id="327" w:author="Чудаков Матвей Игоревич" w:date="2019-06-16T15:10:00Z"/>
+                <w:t>Тестовые данные</w:t>
+              </w:r>
+            </w:ins>
+          </w:p>
+        </w:tc>
+        <w:tc>
+          <w:tcPr>
+            <w:tcW w:w="2408" w:type="dxa"/>
+          </w:tcPr>
+          <w:p>
+            <w:pPr>
+              <w:jc w:val="center"/>
+              <w:rPr>
+                <w:ins w:id="329" w:author="Чудаков Матвей Игоревич" w:date="2019-06-16T15:10:00Z"/>
                 <w:rFonts w:cstheme="minorHAnsi"/>
                 <w:b/>
                 <w:szCs w:val="28"/>
               </w:rPr>
             </w:pPr>
-            <w:proofErr w:type="spellStart"/>
-            <w:ins w:id="328" w:author="Чудаков Матвей Игоревич" w:date="2019-06-16T15:10:00Z">
+            <w:ins w:id="330" w:author="Чудаков Матвей Игоревич" w:date="2019-06-16T15:10:00Z">
               <w:r>
                 <w:rPr>
                   <w:rFonts w:cstheme="minorHAnsi"/>
                   <w:b/>
                   <w:szCs w:val="28"/>
                 </w:rPr>
-                <w:t>Тестовые</w:t>
-              </w:r>
-              <w:proofErr w:type="spellEnd"/>
+                <w:t>Ожидаемый результат</w:t>
+              </w:r>
+            </w:ins>
+          </w:p>
+        </w:tc>
+        <w:tc>
+          <w:tcPr>
+            <w:tcW w:w="2266" w:type="dxa"/>
+          </w:tcPr>
+          <w:p>
+            <w:pPr>
+              <w:jc w:val="center"/>
+              <w:rPr>
+                <w:ins w:id="331" w:author="Чудаков Матвей Игоревич" w:date="2019-06-16T15:10:00Z"/>
+                <w:rFonts w:cstheme="minorHAnsi"/>
+                <w:b/>
+                <w:szCs w:val="28"/>
+              </w:rPr>
+            </w:pPr>
+            <w:ins w:id="332" w:author="Чудаков Матвей Игоревич" w:date="2019-06-16T15:10:00Z">
               <w:r>
                 <w:rPr>
                   <w:rFonts w:cstheme="minorHAnsi"/>
                   <w:b/>
                   <w:szCs w:val="28"/>
                 </w:rPr>
-                <w:t xml:space="preserve"> </w:t>
-              </w:r>
-              <w:proofErr w:type="spellStart"/>
-              <w:r>
-                <w:rPr>
-                  <w:rFonts w:cstheme="minorHAnsi"/>
-                  <w:b/>
-                  <w:szCs w:val="28"/>
-                </w:rPr>
-                <w:t>данные</w:t>
-              </w:r>
-              <w:proofErr w:type="spellEnd"/>
-            </w:ins>
-          </w:p>
-        </w:tc>
-        <w:tc>
-          <w:tcPr>
-            <w:tcW w:w="2408" w:type="dxa"/>
-          </w:tcPr>
-          <w:p>
-            <w:pPr>
-              <w:jc w:val="center"/>
-              <w:rPr>
-                <w:ins w:id="329" w:author="Чудаков Матвей Игоревич" w:date="2019-06-16T15:10:00Z"/>
-                <w:rFonts w:cstheme="minorHAnsi"/>
-                <w:b/>
-                <w:szCs w:val="28"/>
-              </w:rPr>
-            </w:pPr>
-            <w:proofErr w:type="spellStart"/>
-            <w:ins w:id="330" w:author="Чудаков Матвей Игоревич" w:date="2019-06-16T15:10:00Z">
-              <w:r>
-                <w:rPr>
-                  <w:rFonts w:cstheme="minorHAnsi"/>
-                  <w:b/>
-                  <w:szCs w:val="28"/>
-                </w:rPr>
-                <w:t>Ожидаемый</w:t>
-              </w:r>
-              <w:proofErr w:type="spellEnd"/>
-              <w:r>
-                <w:rPr>
-                  <w:rFonts w:cstheme="minorHAnsi"/>
-                  <w:b/>
-                  <w:szCs w:val="28"/>
-                </w:rPr>
-                <w:t xml:space="preserve"> </w:t>
-              </w:r>
-              <w:proofErr w:type="spellStart"/>
-              <w:r>
-                <w:rPr>
-                  <w:rFonts w:cstheme="minorHAnsi"/>
-                  <w:b/>
-                  <w:szCs w:val="28"/>
-                </w:rPr>
-                <w:t>результат</w:t>
-              </w:r>
-              <w:proofErr w:type="spellEnd"/>
-            </w:ins>
-          </w:p>
-        </w:tc>
-        <w:tc>
-          <w:tcPr>
-            <w:tcW w:w="2266" w:type="dxa"/>
-          </w:tcPr>
-          <w:p>
-            <w:pPr>
-              <w:jc w:val="center"/>
-              <w:rPr>
-                <w:ins w:id="331" w:author="Чудаков Матвей Игоревич" w:date="2019-06-16T15:10:00Z"/>
-                <w:rFonts w:cstheme="minorHAnsi"/>
-                <w:b/>
-                <w:szCs w:val="28"/>
-              </w:rPr>
-            </w:pPr>
-            <w:proofErr w:type="spellStart"/>
-            <w:ins w:id="332" w:author="Чудаков Матвей Игоревич" w:date="2019-06-16T15:10:00Z">
-              <w:r>
-                <w:rPr>
-                  <w:rFonts w:cstheme="minorHAnsi"/>
-                  <w:b/>
-                  <w:szCs w:val="28"/>
-                </w:rPr>
-                <w:t>Фактический</w:t>
-              </w:r>
-              <w:proofErr w:type="spellEnd"/>
-              <w:r>
-                <w:rPr>
-                  <w:rFonts w:cstheme="minorHAnsi"/>
-                  <w:b/>
-                  <w:szCs w:val="28"/>
-                </w:rPr>
-                <w:t xml:space="preserve"> </w:t>
-              </w:r>
-              <w:proofErr w:type="spellStart"/>
-              <w:r>
-                <w:rPr>
-                  <w:rFonts w:cstheme="minorHAnsi"/>
-                  <w:b/>
-                  <w:szCs w:val="28"/>
-                </w:rPr>
-                <w:t>результат</w:t>
-              </w:r>
-              <w:proofErr w:type="spellEnd"/>
+                <w:t>Фактический результат</w:t>
+              </w:r>
             </w:ins>
           </w:p>
         </w:tc>
@@ -6601,7 +6099,6 @@
                 <w:t>“</w:t>
               </w:r>
             </w:ins>
-            <w:proofErr w:type="spellStart"/>
             <w:ins w:id="353" w:author="Чудаков Матвей Игоревич" w:date="2019-06-16T15:11:00Z">
               <w:r>
                 <w:rPr>
@@ -6612,7 +6109,6 @@
                 <w:t>ок</w:t>
               </w:r>
             </w:ins>
-            <w:proofErr w:type="spellEnd"/>
             <w:ins w:id="354" w:author="Чудаков Матвей Игоревич" w:date="2019-06-16T15:10:00Z">
               <w:r>
                 <w:rPr>
@@ -6766,7 +6262,6 @@
                 </w:rPr>
                 <w:t>“</w:t>
               </w:r>
-              <w:proofErr w:type="spellStart"/>
               <w:r>
                 <w:rPr>
                   <w:rFonts w:cstheme="minorHAnsi"/>
@@ -6775,7 +6270,6 @@
                 </w:rPr>
                 <w:t>ок</w:t>
               </w:r>
-              <w:proofErr w:type="spellEnd"/>
               <w:r>
                 <w:rPr>
                   <w:rFonts w:cstheme="minorHAnsi"/>
@@ -6924,7 +6418,6 @@
                 </w:rPr>
                 <w:t>“</w:t>
               </w:r>
-              <w:proofErr w:type="spellStart"/>
               <w:r>
                 <w:rPr>
                   <w:rFonts w:cstheme="minorHAnsi"/>
@@ -6933,7 +6426,6 @@
                 </w:rPr>
                 <w:t>curation</w:t>
               </w:r>
-              <w:proofErr w:type="spellEnd"/>
               <w:r>
                 <w:rPr>
                   <w:rFonts w:cstheme="minorHAnsi"/>
@@ -6942,7 +6434,6 @@
                 </w:rPr>
                 <w:t xml:space="preserve"> </w:t>
               </w:r>
-              <w:proofErr w:type="spellStart"/>
               <w:r>
                 <w:rPr>
                   <w:rFonts w:cstheme="minorHAnsi"/>
@@ -6951,7 +6442,6 @@
                 </w:rPr>
                 <w:t>action</w:t>
               </w:r>
-              <w:proofErr w:type="spellEnd"/>
               <w:r>
                 <w:rPr>
                   <w:rFonts w:cstheme="minorHAnsi"/>
@@ -7288,7 +6778,6 @@
                 </w:rPr>
                 <w:t>“</w:t>
               </w:r>
-              <w:proofErr w:type="spellStart"/>
               <w:r>
                 <w:rPr>
                   <w:rFonts w:cstheme="minorHAnsi"/>
@@ -7297,7 +6786,6 @@
                 </w:rPr>
                 <w:t>timeline</w:t>
               </w:r>
-              <w:proofErr w:type="spellEnd"/>
               <w:r>
                 <w:rPr>
                   <w:rFonts w:cstheme="minorHAnsi"/>
@@ -7322,7 +6810,6 @@
                 <w:t>s</w:t>
               </w:r>
             </w:ins>
-            <w:proofErr w:type="spellStart"/>
             <w:ins w:id="411" w:author="Чудаков Матвей Игоревич" w:date="2019-06-16T15:15:00Z">
               <w:r>
                 <w:rPr>
@@ -7332,7 +6819,6 @@
                 </w:rPr>
                 <w:t>witch</w:t>
               </w:r>
-              <w:proofErr w:type="spellEnd"/>
               <w:r>
                 <w:rPr>
                   <w:rFonts w:cstheme="minorHAnsi"/>
@@ -7655,8 +7141,6 @@
                 <w:t>“</w:t>
               </w:r>
             </w:ins>
-            <w:proofErr w:type="spellStart"/>
-            <w:proofErr w:type="gramStart"/>
             <w:ins w:id="443" w:author="Чудаков Матвей Игоревич" w:date="2019-06-16T15:17:00Z">
               <w:r>
                 <w:rPr>
@@ -7666,7 +7150,6 @@
                 </w:rPr>
                 <w:t>image</w:t>
               </w:r>
-              <w:proofErr w:type="spellEnd"/>
               <w:r>
                 <w:rPr>
                   <w:rFonts w:cstheme="minorHAnsi"/>
@@ -7685,7 +7168,6 @@
                 </w:rPr>
                 <w:t>”</w:t>
               </w:r>
-              <w:proofErr w:type="gramEnd"/>
             </w:ins>
           </w:p>
         </w:tc>
@@ -8222,7 +7704,6 @@
                 <w:szCs w:val="28"/>
               </w:rPr>
             </w:pPr>
-            <w:proofErr w:type="spellStart"/>
             <w:ins w:id="491" w:author="Чудаков Матвей Игоревич" w:date="2019-06-16T16:16:00Z">
               <w:r>
                 <w:rPr>
@@ -8233,7 +7714,6 @@
                 <w:lastRenderedPageBreak/>
                 <w:t>Идентификатор</w:t>
               </w:r>
-              <w:proofErr w:type="spellEnd"/>
             </w:ins>
           </w:p>
         </w:tc>
@@ -8252,7 +7732,6 @@
                 <w:szCs w:val="28"/>
               </w:rPr>
             </w:pPr>
-            <w:proofErr w:type="spellStart"/>
             <w:ins w:id="493" w:author="Чудаков Матвей Игоревич" w:date="2019-06-16T16:16:00Z">
               <w:r>
                 <w:rPr>
@@ -8262,7 +7741,6 @@
                 </w:rPr>
                 <w:t>Название</w:t>
               </w:r>
-              <w:proofErr w:type="spellEnd"/>
             </w:ins>
           </w:p>
         </w:tc>
@@ -8281,7 +7759,6 @@
                 <w:szCs w:val="28"/>
               </w:rPr>
             </w:pPr>
-            <w:proofErr w:type="spellStart"/>
             <w:ins w:id="495" w:author="Чудаков Матвей Игоревич" w:date="2019-06-16T16:16:00Z">
               <w:r>
                 <w:rPr>
@@ -8291,7 +7768,6 @@
                 </w:rPr>
                 <w:t>Описание</w:t>
               </w:r>
-              <w:proofErr w:type="spellEnd"/>
             </w:ins>
           </w:p>
         </w:tc>
@@ -8446,7 +7922,6 @@
                 <w:szCs w:val="28"/>
               </w:rPr>
             </w:pPr>
-            <w:proofErr w:type="spellStart"/>
             <w:ins w:id="509" w:author="Чудаков Матвей Игоревич" w:date="2019-06-16T16:16:00Z">
               <w:r>
                 <w:rPr>
@@ -8454,185 +7929,114 @@
                   <w:b/>
                   <w:szCs w:val="28"/>
                 </w:rPr>
-                <w:t>Шаг</w:t>
-              </w:r>
-              <w:proofErr w:type="spellEnd"/>
+                <w:t>Шаг №</w:t>
+              </w:r>
+            </w:ins>
+          </w:p>
+        </w:tc>
+        <w:tc>
+          <w:tcPr>
+            <w:tcW w:w="2336" w:type="dxa"/>
+            <w:gridSpan w:val="2"/>
+          </w:tcPr>
+          <w:p>
+            <w:pPr>
+              <w:jc w:val="center"/>
+              <w:rPr>
+                <w:ins w:id="510" w:author="Чудаков Матвей Игоревич" w:date="2019-06-16T16:16:00Z"/>
+                <w:rFonts w:cstheme="minorHAnsi"/>
+                <w:b/>
+                <w:szCs w:val="28"/>
+              </w:rPr>
+            </w:pPr>
+            <w:ins w:id="511" w:author="Чудаков Матвей Игоревич" w:date="2019-06-16T16:16:00Z">
               <w:r>
                 <w:rPr>
                   <w:rFonts w:cstheme="minorHAnsi"/>
                   <w:b/>
                   <w:szCs w:val="28"/>
                 </w:rPr>
-                <w:t xml:space="preserve"> №</w:t>
-              </w:r>
-            </w:ins>
-          </w:p>
-        </w:tc>
-        <w:tc>
-          <w:tcPr>
-            <w:tcW w:w="2336" w:type="dxa"/>
-            <w:gridSpan w:val="2"/>
-          </w:tcPr>
-          <w:p>
-            <w:pPr>
-              <w:jc w:val="center"/>
-              <w:rPr>
-                <w:ins w:id="510" w:author="Чудаков Матвей Игоревич" w:date="2019-06-16T16:16:00Z"/>
+                <w:t>Описание</w:t>
+              </w:r>
+            </w:ins>
+          </w:p>
+        </w:tc>
+        <w:tc>
+          <w:tcPr>
+            <w:tcW w:w="1700" w:type="dxa"/>
+            <w:gridSpan w:val="2"/>
+          </w:tcPr>
+          <w:p>
+            <w:pPr>
+              <w:jc w:val="center"/>
+              <w:rPr>
+                <w:ins w:id="512" w:author="Чудаков Матвей Игоревич" w:date="2019-06-16T16:16:00Z"/>
                 <w:rFonts w:cstheme="minorHAnsi"/>
                 <w:b/>
                 <w:szCs w:val="28"/>
               </w:rPr>
             </w:pPr>
-            <w:proofErr w:type="spellStart"/>
-            <w:ins w:id="511" w:author="Чудаков Матвей Игоревич" w:date="2019-06-16T16:16:00Z">
+            <w:ins w:id="513" w:author="Чудаков Матвей Игоревич" w:date="2019-06-16T16:16:00Z">
               <w:r>
                 <w:rPr>
                   <w:rFonts w:cstheme="minorHAnsi"/>
                   <w:b/>
                   <w:szCs w:val="28"/>
                 </w:rPr>
-                <w:t>Описание</w:t>
-              </w:r>
-              <w:proofErr w:type="spellEnd"/>
-            </w:ins>
-          </w:p>
-        </w:tc>
-        <w:tc>
-          <w:tcPr>
-            <w:tcW w:w="1700" w:type="dxa"/>
-            <w:gridSpan w:val="2"/>
-          </w:tcPr>
-          <w:p>
-            <w:pPr>
-              <w:jc w:val="center"/>
-              <w:rPr>
-                <w:ins w:id="512" w:author="Чудаков Матвей Игоревич" w:date="2019-06-16T16:16:00Z"/>
+                <w:t>Тестовые данные</w:t>
+              </w:r>
+            </w:ins>
+          </w:p>
+        </w:tc>
+        <w:tc>
+          <w:tcPr>
+            <w:tcW w:w="2408" w:type="dxa"/>
+          </w:tcPr>
+          <w:p>
+            <w:pPr>
+              <w:jc w:val="center"/>
+              <w:rPr>
+                <w:ins w:id="514" w:author="Чудаков Матвей Игоревич" w:date="2019-06-16T16:16:00Z"/>
                 <w:rFonts w:cstheme="minorHAnsi"/>
                 <w:b/>
                 <w:szCs w:val="28"/>
               </w:rPr>
             </w:pPr>
-            <w:proofErr w:type="spellStart"/>
-            <w:ins w:id="513" w:author="Чудаков Матвей Игоревич" w:date="2019-06-16T16:16:00Z">
+            <w:ins w:id="515" w:author="Чудаков Матвей Игоревич" w:date="2019-06-16T16:16:00Z">
               <w:r>
                 <w:rPr>
                   <w:rFonts w:cstheme="minorHAnsi"/>
                   <w:b/>
                   <w:szCs w:val="28"/>
                 </w:rPr>
-                <w:t>Тестовые</w:t>
-              </w:r>
-              <w:proofErr w:type="spellEnd"/>
+                <w:t>Ожидаемый результат</w:t>
+              </w:r>
+            </w:ins>
+          </w:p>
+        </w:tc>
+        <w:tc>
+          <w:tcPr>
+            <w:tcW w:w="2266" w:type="dxa"/>
+          </w:tcPr>
+          <w:p>
+            <w:pPr>
+              <w:jc w:val="center"/>
+              <w:rPr>
+                <w:ins w:id="516" w:author="Чудаков Матвей Игоревич" w:date="2019-06-16T16:16:00Z"/>
+                <w:rFonts w:cstheme="minorHAnsi"/>
+                <w:b/>
+                <w:szCs w:val="28"/>
+              </w:rPr>
+            </w:pPr>
+            <w:ins w:id="517" w:author="Чудаков Матвей Игоревич" w:date="2019-06-16T16:16:00Z">
               <w:r>
                 <w:rPr>
                   <w:rFonts w:cstheme="minorHAnsi"/>
                   <w:b/>
                   <w:szCs w:val="28"/>
                 </w:rPr>
-                <w:t xml:space="preserve"> </w:t>
-              </w:r>
-              <w:proofErr w:type="spellStart"/>
-              <w:r>
-                <w:rPr>
-                  <w:rFonts w:cstheme="minorHAnsi"/>
-                  <w:b/>
-                  <w:szCs w:val="28"/>
-                </w:rPr>
-                <w:t>данные</w:t>
-              </w:r>
-              <w:proofErr w:type="spellEnd"/>
-            </w:ins>
-          </w:p>
-        </w:tc>
-        <w:tc>
-          <w:tcPr>
-            <w:tcW w:w="2408" w:type="dxa"/>
-          </w:tcPr>
-          <w:p>
-            <w:pPr>
-              <w:jc w:val="center"/>
-              <w:rPr>
-                <w:ins w:id="514" w:author="Чудаков Матвей Игоревич" w:date="2019-06-16T16:16:00Z"/>
-                <w:rFonts w:cstheme="minorHAnsi"/>
-                <w:b/>
-                <w:szCs w:val="28"/>
-              </w:rPr>
-            </w:pPr>
-            <w:proofErr w:type="spellStart"/>
-            <w:ins w:id="515" w:author="Чудаков Матвей Игоревич" w:date="2019-06-16T16:16:00Z">
-              <w:r>
-                <w:rPr>
-                  <w:rFonts w:cstheme="minorHAnsi"/>
-                  <w:b/>
-                  <w:szCs w:val="28"/>
-                </w:rPr>
-                <w:t>Ожидаемый</w:t>
-              </w:r>
-              <w:proofErr w:type="spellEnd"/>
-              <w:r>
-                <w:rPr>
-                  <w:rFonts w:cstheme="minorHAnsi"/>
-                  <w:b/>
-                  <w:szCs w:val="28"/>
-                </w:rPr>
-                <w:t xml:space="preserve"> </w:t>
-              </w:r>
-              <w:proofErr w:type="spellStart"/>
-              <w:r>
-                <w:rPr>
-                  <w:rFonts w:cstheme="minorHAnsi"/>
-                  <w:b/>
-                  <w:szCs w:val="28"/>
-                </w:rPr>
-                <w:t>результат</w:t>
-              </w:r>
-              <w:proofErr w:type="spellEnd"/>
-            </w:ins>
-          </w:p>
-        </w:tc>
-        <w:tc>
-          <w:tcPr>
-            <w:tcW w:w="2266" w:type="dxa"/>
-          </w:tcPr>
-          <w:p>
-            <w:pPr>
-              <w:jc w:val="center"/>
-              <w:rPr>
-                <w:ins w:id="516" w:author="Чудаков Матвей Игоревич" w:date="2019-06-16T16:16:00Z"/>
-                <w:rFonts w:cstheme="minorHAnsi"/>
-                <w:b/>
-                <w:szCs w:val="28"/>
-              </w:rPr>
-            </w:pPr>
-            <w:proofErr w:type="spellStart"/>
-            <w:ins w:id="517" w:author="Чудаков Матвей Игоревич" w:date="2019-06-16T16:16:00Z">
-              <w:r>
-                <w:rPr>
-                  <w:rFonts w:cstheme="minorHAnsi"/>
-                  <w:b/>
-                  <w:szCs w:val="28"/>
-                </w:rPr>
-                <w:t>Фактический</w:t>
-              </w:r>
-              <w:proofErr w:type="spellEnd"/>
-              <w:r>
-                <w:rPr>
-                  <w:rFonts w:cstheme="minorHAnsi"/>
-                  <w:b/>
-                  <w:szCs w:val="28"/>
-                </w:rPr>
-                <w:t xml:space="preserve"> </w:t>
-              </w:r>
-              <w:proofErr w:type="spellStart"/>
-              <w:r>
-                <w:rPr>
-                  <w:rFonts w:cstheme="minorHAnsi"/>
-                  <w:b/>
-                  <w:szCs w:val="28"/>
-                </w:rPr>
-                <w:t>результат</w:t>
-              </w:r>
-              <w:proofErr w:type="spellEnd"/>
+                <w:t>Фактический результат</w:t>
+              </w:r>
             </w:ins>
           </w:p>
         </w:tc>
@@ -8796,19 +8200,9 @@
                   <w:szCs w:val="28"/>
                   <w:lang w:val="ru-RU"/>
                 </w:rPr>
-                <w:t xml:space="preserve">Приложение отображает страницу с созданием нового </w:t>
-              </w:r>
-              <w:proofErr w:type="spellStart"/>
-              <w:r>
-                <w:rPr>
-                  <w:rFonts w:cstheme="minorHAnsi"/>
-                  <w:szCs w:val="28"/>
-                  <w:lang w:val="ru-RU"/>
-                </w:rPr>
-                <w:t>твита</w:t>
-              </w:r>
-            </w:ins>
-            <w:proofErr w:type="spellEnd"/>
+                <w:t>Приложение отображает страницу с созданием нового твита</w:t>
+              </w:r>
+            </w:ins>
           </w:p>
         </w:tc>
         <w:tc>
@@ -8832,19 +8226,9 @@
                   <w:szCs w:val="28"/>
                   <w:lang w:val="ru-RU"/>
                 </w:rPr>
-                <w:t xml:space="preserve">Приложение отображает страницу с созданием нового </w:t>
-              </w:r>
-              <w:proofErr w:type="spellStart"/>
-              <w:r>
-                <w:rPr>
-                  <w:rFonts w:cstheme="minorHAnsi"/>
-                  <w:szCs w:val="28"/>
-                  <w:lang w:val="ru-RU"/>
-                </w:rPr>
-                <w:t>твита</w:t>
-              </w:r>
-            </w:ins>
-            <w:proofErr w:type="spellEnd"/>
+                <w:t>Приложение отображает страницу с созданием нового твита</w:t>
+              </w:r>
+            </w:ins>
           </w:p>
         </w:tc>
       </w:tr>
@@ -8908,7 +8292,6 @@
                 </w:rPr>
                 <w:t>“</w:t>
               </w:r>
-              <w:proofErr w:type="spellStart"/>
               <w:r>
                 <w:rPr>
                   <w:rFonts w:cstheme="minorHAnsi"/>
@@ -8916,7 +8299,6 @@
                 </w:rPr>
                 <w:t>imag</w:t>
               </w:r>
-              <w:proofErr w:type="spellEnd"/>
               <w:r>
                 <w:rPr>
                   <w:rFonts w:cstheme="minorHAnsi"/>
@@ -9643,19 +9025,9 @@
                   <w:szCs w:val="28"/>
                   <w:lang w:val="ru-RU"/>
                 </w:rPr>
-                <w:t xml:space="preserve">изображение в блоке с созданием нового </w:t>
-              </w:r>
-              <w:proofErr w:type="spellStart"/>
-              <w:r>
-                <w:rPr>
-                  <w:rFonts w:cstheme="minorHAnsi"/>
-                  <w:szCs w:val="28"/>
-                  <w:lang w:val="ru-RU"/>
-                </w:rPr>
-                <w:t>твита</w:t>
-              </w:r>
-            </w:ins>
-            <w:proofErr w:type="spellEnd"/>
+                <w:t>изображение в блоке с созданием нового твита</w:t>
+              </w:r>
+            </w:ins>
           </w:p>
         </w:tc>
         <w:tc>
@@ -9718,19 +9090,9 @@
                   <w:szCs w:val="28"/>
                   <w:lang w:val="ru-RU"/>
                 </w:rPr>
-                <w:t xml:space="preserve">изображение в блоке с созданием нового </w:t>
-              </w:r>
-              <w:proofErr w:type="spellStart"/>
-              <w:r>
-                <w:rPr>
-                  <w:rFonts w:cstheme="minorHAnsi"/>
-                  <w:szCs w:val="28"/>
-                  <w:lang w:val="ru-RU"/>
-                </w:rPr>
-                <w:t>твита</w:t>
-              </w:r>
-            </w:ins>
-            <w:proofErr w:type="spellEnd"/>
+                <w:t>изображение в блоке с созданием нового твита</w:t>
+              </w:r>
+            </w:ins>
           </w:p>
         </w:tc>
       </w:tr>
@@ -9795,19 +9157,9 @@
                   <w:szCs w:val="28"/>
                   <w:lang w:val="ru-RU"/>
                 </w:rPr>
-                <w:t xml:space="preserve">ку создать </w:t>
-              </w:r>
-              <w:proofErr w:type="spellStart"/>
-              <w:r>
-                <w:rPr>
-                  <w:rFonts w:cstheme="minorHAnsi"/>
-                  <w:szCs w:val="28"/>
-                  <w:lang w:val="ru-RU"/>
-                </w:rPr>
-                <w:t>твит</w:t>
-              </w:r>
-            </w:ins>
-            <w:proofErr w:type="spellEnd"/>
+                <w:t>ку создать твит</w:t>
+              </w:r>
+            </w:ins>
           </w:p>
         </w:tc>
         <w:tc>
@@ -9862,37 +9214,9 @@
                   <w:szCs w:val="28"/>
                   <w:lang w:val="ru-RU"/>
                 </w:rPr>
-                <w:t xml:space="preserve">Приложение отображает страницу </w:t>
-              </w:r>
-              <w:proofErr w:type="spellStart"/>
-              <w:r>
-                <w:rPr>
-                  <w:rFonts w:cstheme="minorHAnsi"/>
-                  <w:szCs w:val="28"/>
-                  <w:lang w:val="ru-RU"/>
-                </w:rPr>
-                <w:t>твитов</w:t>
-              </w:r>
-              <w:proofErr w:type="spellEnd"/>
-              <w:r>
-                <w:rPr>
-                  <w:rFonts w:cstheme="minorHAnsi"/>
-                  <w:szCs w:val="28"/>
-                  <w:lang w:val="ru-RU"/>
-                </w:rPr>
-                <w:t xml:space="preserve"> с новым </w:t>
-              </w:r>
-              <w:proofErr w:type="spellStart"/>
-              <w:r>
-                <w:rPr>
-                  <w:rFonts w:cstheme="minorHAnsi"/>
-                  <w:szCs w:val="28"/>
-                  <w:lang w:val="ru-RU"/>
-                </w:rPr>
-                <w:t>твитом</w:t>
-              </w:r>
-            </w:ins>
-            <w:proofErr w:type="spellEnd"/>
+                <w:t>Приложение отображает страницу твитов с новым твитом</w:t>
+              </w:r>
+            </w:ins>
           </w:p>
         </w:tc>
         <w:tc>
@@ -9923,37 +9247,9 @@
                   <w:szCs w:val="28"/>
                   <w:lang w:val="ru-RU"/>
                 </w:rPr>
-                <w:t xml:space="preserve">Приложение отображает страницу </w:t>
-              </w:r>
-              <w:proofErr w:type="spellStart"/>
-              <w:r>
-                <w:rPr>
-                  <w:rFonts w:cstheme="minorHAnsi"/>
-                  <w:szCs w:val="28"/>
-                  <w:lang w:val="ru-RU"/>
-                </w:rPr>
-                <w:t>твитов</w:t>
-              </w:r>
-              <w:proofErr w:type="spellEnd"/>
-              <w:r>
-                <w:rPr>
-                  <w:rFonts w:cstheme="minorHAnsi"/>
-                  <w:szCs w:val="28"/>
-                  <w:lang w:val="ru-RU"/>
-                </w:rPr>
-                <w:t xml:space="preserve"> с новым </w:t>
-              </w:r>
-              <w:proofErr w:type="spellStart"/>
-              <w:r>
-                <w:rPr>
-                  <w:rFonts w:cstheme="minorHAnsi"/>
-                  <w:szCs w:val="28"/>
-                  <w:lang w:val="ru-RU"/>
-                </w:rPr>
-                <w:t>твитом</w:t>
-              </w:r>
-            </w:ins>
-            <w:proofErr w:type="spellEnd"/>
+                <w:t>Приложение отображает страницу твитов с новым твитом</w:t>
+              </w:r>
+            </w:ins>
           </w:p>
         </w:tc>
       </w:tr>
@@ -10012,7 +9308,6 @@
                 <w:szCs w:val="28"/>
               </w:rPr>
             </w:pPr>
-            <w:proofErr w:type="spellStart"/>
             <w:ins w:id="612" w:author="Чудаков Матвей Игоревич" w:date="2019-06-16T17:13:00Z">
               <w:r>
                 <w:rPr>
@@ -10022,7 +9317,6 @@
                 </w:rPr>
                 <w:t>Идентификатор</w:t>
               </w:r>
-              <w:proofErr w:type="spellEnd"/>
             </w:ins>
           </w:p>
         </w:tc>
@@ -10041,7 +9335,6 @@
                 <w:szCs w:val="28"/>
               </w:rPr>
             </w:pPr>
-            <w:proofErr w:type="spellStart"/>
             <w:ins w:id="614" w:author="Чудаков Матвей Игоревич" w:date="2019-06-16T17:13:00Z">
               <w:r>
                 <w:rPr>
@@ -10051,7 +9344,6 @@
                 </w:rPr>
                 <w:t>Название</w:t>
               </w:r>
-              <w:proofErr w:type="spellEnd"/>
             </w:ins>
           </w:p>
         </w:tc>
@@ -10070,7 +9362,6 @@
                 <w:szCs w:val="28"/>
               </w:rPr>
             </w:pPr>
-            <w:proofErr w:type="spellStart"/>
             <w:ins w:id="616" w:author="Чудаков Матвей Игоревич" w:date="2019-06-16T17:13:00Z">
               <w:r>
                 <w:rPr>
@@ -10080,7 +9371,6 @@
                 </w:rPr>
                 <w:t>Описание</w:t>
               </w:r>
-              <w:proofErr w:type="spellEnd"/>
             </w:ins>
           </w:p>
         </w:tc>
@@ -10243,7 +9533,6 @@
                 <w:szCs w:val="28"/>
               </w:rPr>
             </w:pPr>
-            <w:proofErr w:type="spellStart"/>
             <w:ins w:id="630" w:author="Чудаков Матвей Игоревич" w:date="2019-06-16T17:13:00Z">
               <w:r>
                 <w:rPr>
@@ -10251,185 +9540,114 @@
                   <w:b/>
                   <w:szCs w:val="28"/>
                 </w:rPr>
-                <w:t>Шаг</w:t>
-              </w:r>
-              <w:proofErr w:type="spellEnd"/>
+                <w:t>Шаг №</w:t>
+              </w:r>
+            </w:ins>
+          </w:p>
+        </w:tc>
+        <w:tc>
+          <w:tcPr>
+            <w:tcW w:w="2336" w:type="dxa"/>
+            <w:gridSpan w:val="2"/>
+          </w:tcPr>
+          <w:p>
+            <w:pPr>
+              <w:jc w:val="center"/>
+              <w:rPr>
+                <w:ins w:id="631" w:author="Чудаков Матвей Игоревич" w:date="2019-06-16T17:13:00Z"/>
+                <w:rFonts w:cstheme="minorHAnsi"/>
+                <w:b/>
+                <w:szCs w:val="28"/>
+              </w:rPr>
+            </w:pPr>
+            <w:ins w:id="632" w:author="Чудаков Матвей Игоревич" w:date="2019-06-16T17:13:00Z">
               <w:r>
                 <w:rPr>
                   <w:rFonts w:cstheme="minorHAnsi"/>
                   <w:b/>
                   <w:szCs w:val="28"/>
                 </w:rPr>
-                <w:t xml:space="preserve"> №</w:t>
-              </w:r>
-            </w:ins>
-          </w:p>
-        </w:tc>
-        <w:tc>
-          <w:tcPr>
-            <w:tcW w:w="2336" w:type="dxa"/>
-            <w:gridSpan w:val="2"/>
-          </w:tcPr>
-          <w:p>
-            <w:pPr>
-              <w:jc w:val="center"/>
-              <w:rPr>
-                <w:ins w:id="631" w:author="Чудаков Матвей Игоревич" w:date="2019-06-16T17:13:00Z"/>
+                <w:t>Описание</w:t>
+              </w:r>
+            </w:ins>
+          </w:p>
+        </w:tc>
+        <w:tc>
+          <w:tcPr>
+            <w:tcW w:w="1700" w:type="dxa"/>
+            <w:gridSpan w:val="2"/>
+          </w:tcPr>
+          <w:p>
+            <w:pPr>
+              <w:jc w:val="center"/>
+              <w:rPr>
+                <w:ins w:id="633" w:author="Чудаков Матвей Игоревич" w:date="2019-06-16T17:13:00Z"/>
                 <w:rFonts w:cstheme="minorHAnsi"/>
                 <w:b/>
                 <w:szCs w:val="28"/>
               </w:rPr>
             </w:pPr>
-            <w:proofErr w:type="spellStart"/>
-            <w:ins w:id="632" w:author="Чудаков Матвей Игоревич" w:date="2019-06-16T17:13:00Z">
+            <w:ins w:id="634" w:author="Чудаков Матвей Игоревич" w:date="2019-06-16T17:13:00Z">
               <w:r>
                 <w:rPr>
                   <w:rFonts w:cstheme="minorHAnsi"/>
                   <w:b/>
                   <w:szCs w:val="28"/>
                 </w:rPr>
-                <w:t>Описание</w:t>
-              </w:r>
-              <w:proofErr w:type="spellEnd"/>
-            </w:ins>
-          </w:p>
-        </w:tc>
-        <w:tc>
-          <w:tcPr>
-            <w:tcW w:w="1700" w:type="dxa"/>
-            <w:gridSpan w:val="2"/>
-          </w:tcPr>
-          <w:p>
-            <w:pPr>
-              <w:jc w:val="center"/>
-              <w:rPr>
-                <w:ins w:id="633" w:author="Чудаков Матвей Игоревич" w:date="2019-06-16T17:13:00Z"/>
+                <w:t>Тестовые данные</w:t>
+              </w:r>
+            </w:ins>
+          </w:p>
+        </w:tc>
+        <w:tc>
+          <w:tcPr>
+            <w:tcW w:w="2408" w:type="dxa"/>
+          </w:tcPr>
+          <w:p>
+            <w:pPr>
+              <w:jc w:val="center"/>
+              <w:rPr>
+                <w:ins w:id="635" w:author="Чудаков Матвей Игоревич" w:date="2019-06-16T17:13:00Z"/>
                 <w:rFonts w:cstheme="minorHAnsi"/>
                 <w:b/>
                 <w:szCs w:val="28"/>
               </w:rPr>
             </w:pPr>
-            <w:proofErr w:type="spellStart"/>
-            <w:ins w:id="634" w:author="Чудаков Матвей Игоревич" w:date="2019-06-16T17:13:00Z">
+            <w:ins w:id="636" w:author="Чудаков Матвей Игоревич" w:date="2019-06-16T17:13:00Z">
               <w:r>
                 <w:rPr>
                   <w:rFonts w:cstheme="minorHAnsi"/>
                   <w:b/>
                   <w:szCs w:val="28"/>
                 </w:rPr>
-                <w:t>Тестовые</w:t>
-              </w:r>
-              <w:proofErr w:type="spellEnd"/>
+                <w:t>Ожидаемый результат</w:t>
+              </w:r>
+            </w:ins>
+          </w:p>
+        </w:tc>
+        <w:tc>
+          <w:tcPr>
+            <w:tcW w:w="2266" w:type="dxa"/>
+          </w:tcPr>
+          <w:p>
+            <w:pPr>
+              <w:jc w:val="center"/>
+              <w:rPr>
+                <w:ins w:id="637" w:author="Чудаков Матвей Игоревич" w:date="2019-06-16T17:13:00Z"/>
+                <w:rFonts w:cstheme="minorHAnsi"/>
+                <w:b/>
+                <w:szCs w:val="28"/>
+              </w:rPr>
+            </w:pPr>
+            <w:ins w:id="638" w:author="Чудаков Матвей Игоревич" w:date="2019-06-16T17:13:00Z">
               <w:r>
                 <w:rPr>
                   <w:rFonts w:cstheme="minorHAnsi"/>
                   <w:b/>
                   <w:szCs w:val="28"/>
                 </w:rPr>
-                <w:t xml:space="preserve"> </w:t>
-              </w:r>
-              <w:proofErr w:type="spellStart"/>
-              <w:r>
-                <w:rPr>
-                  <w:rFonts w:cstheme="minorHAnsi"/>
-                  <w:b/>
-                  <w:szCs w:val="28"/>
-                </w:rPr>
-                <w:t>данные</w:t>
-              </w:r>
-              <w:proofErr w:type="spellEnd"/>
-            </w:ins>
-          </w:p>
-        </w:tc>
-        <w:tc>
-          <w:tcPr>
-            <w:tcW w:w="2408" w:type="dxa"/>
-          </w:tcPr>
-          <w:p>
-            <w:pPr>
-              <w:jc w:val="center"/>
-              <w:rPr>
-                <w:ins w:id="635" w:author="Чудаков Матвей Игоревич" w:date="2019-06-16T17:13:00Z"/>
-                <w:rFonts w:cstheme="minorHAnsi"/>
-                <w:b/>
-                <w:szCs w:val="28"/>
-              </w:rPr>
-            </w:pPr>
-            <w:proofErr w:type="spellStart"/>
-            <w:ins w:id="636" w:author="Чудаков Матвей Игоревич" w:date="2019-06-16T17:13:00Z">
-              <w:r>
-                <w:rPr>
-                  <w:rFonts w:cstheme="minorHAnsi"/>
-                  <w:b/>
-                  <w:szCs w:val="28"/>
-                </w:rPr>
-                <w:t>Ожидаемый</w:t>
-              </w:r>
-              <w:proofErr w:type="spellEnd"/>
-              <w:r>
-                <w:rPr>
-                  <w:rFonts w:cstheme="minorHAnsi"/>
-                  <w:b/>
-                  <w:szCs w:val="28"/>
-                </w:rPr>
-                <w:t xml:space="preserve"> </w:t>
-              </w:r>
-              <w:proofErr w:type="spellStart"/>
-              <w:r>
-                <w:rPr>
-                  <w:rFonts w:cstheme="minorHAnsi"/>
-                  <w:b/>
-                  <w:szCs w:val="28"/>
-                </w:rPr>
-                <w:t>результат</w:t>
-              </w:r>
-              <w:proofErr w:type="spellEnd"/>
-            </w:ins>
-          </w:p>
-        </w:tc>
-        <w:tc>
-          <w:tcPr>
-            <w:tcW w:w="2266" w:type="dxa"/>
-          </w:tcPr>
-          <w:p>
-            <w:pPr>
-              <w:jc w:val="center"/>
-              <w:rPr>
-                <w:ins w:id="637" w:author="Чудаков Матвей Игоревич" w:date="2019-06-16T17:13:00Z"/>
-                <w:rFonts w:cstheme="minorHAnsi"/>
-                <w:b/>
-                <w:szCs w:val="28"/>
-              </w:rPr>
-            </w:pPr>
-            <w:proofErr w:type="spellStart"/>
-            <w:ins w:id="638" w:author="Чудаков Матвей Игоревич" w:date="2019-06-16T17:13:00Z">
-              <w:r>
-                <w:rPr>
-                  <w:rFonts w:cstheme="minorHAnsi"/>
-                  <w:b/>
-                  <w:szCs w:val="28"/>
-                </w:rPr>
-                <w:t>Фактический</w:t>
-              </w:r>
-              <w:proofErr w:type="spellEnd"/>
-              <w:r>
-                <w:rPr>
-                  <w:rFonts w:cstheme="minorHAnsi"/>
-                  <w:b/>
-                  <w:szCs w:val="28"/>
-                </w:rPr>
-                <w:t xml:space="preserve"> </w:t>
-              </w:r>
-              <w:proofErr w:type="spellStart"/>
-              <w:r>
-                <w:rPr>
-                  <w:rFonts w:cstheme="minorHAnsi"/>
-                  <w:b/>
-                  <w:szCs w:val="28"/>
-                </w:rPr>
-                <w:t>результат</w:t>
-              </w:r>
-              <w:proofErr w:type="spellEnd"/>
+                <w:t>Фактический результат</w:t>
+              </w:r>
             </w:ins>
           </w:p>
         </w:tc>
@@ -11886,7 +11104,6 @@
                 <w:szCs w:val="28"/>
               </w:rPr>
             </w:pPr>
-            <w:proofErr w:type="spellStart"/>
             <w:ins w:id="758" w:author="Чудаков Матвей Игоревич" w:date="2019-06-18T16:48:00Z">
               <w:r>
                 <w:rPr>
@@ -11896,7 +11113,6 @@
                 </w:rPr>
                 <w:t>Идентификатор</w:t>
               </w:r>
-              <w:proofErr w:type="spellEnd"/>
             </w:ins>
           </w:p>
         </w:tc>
@@ -11915,7 +11131,6 @@
                 <w:szCs w:val="28"/>
               </w:rPr>
             </w:pPr>
-            <w:proofErr w:type="spellStart"/>
             <w:ins w:id="760" w:author="Чудаков Матвей Игоревич" w:date="2019-06-18T16:48:00Z">
               <w:r>
                 <w:rPr>
@@ -11925,7 +11140,6 @@
                 </w:rPr>
                 <w:t>Название</w:t>
               </w:r>
-              <w:proofErr w:type="spellEnd"/>
             </w:ins>
           </w:p>
         </w:tc>
@@ -11944,7 +11158,6 @@
                 <w:szCs w:val="28"/>
               </w:rPr>
             </w:pPr>
-            <w:proofErr w:type="spellStart"/>
             <w:ins w:id="762" w:author="Чудаков Матвей Игоревич" w:date="2019-06-18T16:48:00Z">
               <w:r>
                 <w:rPr>
@@ -11954,7 +11167,6 @@
                 </w:rPr>
                 <w:t>Описание</w:t>
               </w:r>
-              <w:proofErr w:type="spellEnd"/>
             </w:ins>
           </w:p>
         </w:tc>
@@ -12101,7 +11313,6 @@
                 <w:szCs w:val="28"/>
               </w:rPr>
             </w:pPr>
-            <w:proofErr w:type="spellStart"/>
             <w:ins w:id="774" w:author="Чудаков Матвей Игоревич" w:date="2019-06-18T16:48:00Z">
               <w:r>
                 <w:rPr>
@@ -12109,185 +11320,114 @@
                   <w:b/>
                   <w:szCs w:val="28"/>
                 </w:rPr>
-                <w:t>Шаг</w:t>
-              </w:r>
-              <w:proofErr w:type="spellEnd"/>
+                <w:t>Шаг №</w:t>
+              </w:r>
+            </w:ins>
+          </w:p>
+        </w:tc>
+        <w:tc>
+          <w:tcPr>
+            <w:tcW w:w="2336" w:type="dxa"/>
+            <w:gridSpan w:val="2"/>
+          </w:tcPr>
+          <w:p>
+            <w:pPr>
+              <w:jc w:val="center"/>
+              <w:rPr>
+                <w:ins w:id="775" w:author="Чудаков Матвей Игоревич" w:date="2019-06-18T16:48:00Z"/>
+                <w:rFonts w:cstheme="minorHAnsi"/>
+                <w:b/>
+                <w:szCs w:val="28"/>
+              </w:rPr>
+            </w:pPr>
+            <w:ins w:id="776" w:author="Чудаков Матвей Игоревич" w:date="2019-06-18T16:48:00Z">
               <w:r>
                 <w:rPr>
                   <w:rFonts w:cstheme="minorHAnsi"/>
                   <w:b/>
                   <w:szCs w:val="28"/>
                 </w:rPr>
-                <w:t xml:space="preserve"> №</w:t>
-              </w:r>
-            </w:ins>
-          </w:p>
-        </w:tc>
-        <w:tc>
-          <w:tcPr>
-            <w:tcW w:w="2336" w:type="dxa"/>
-            <w:gridSpan w:val="2"/>
-          </w:tcPr>
-          <w:p>
-            <w:pPr>
-              <w:jc w:val="center"/>
-              <w:rPr>
-                <w:ins w:id="775" w:author="Чудаков Матвей Игоревич" w:date="2019-06-18T16:48:00Z"/>
+                <w:t>Описание</w:t>
+              </w:r>
+            </w:ins>
+          </w:p>
+        </w:tc>
+        <w:tc>
+          <w:tcPr>
+            <w:tcW w:w="1700" w:type="dxa"/>
+            <w:gridSpan w:val="2"/>
+          </w:tcPr>
+          <w:p>
+            <w:pPr>
+              <w:jc w:val="center"/>
+              <w:rPr>
+                <w:ins w:id="777" w:author="Чудаков Матвей Игоревич" w:date="2019-06-18T16:48:00Z"/>
                 <w:rFonts w:cstheme="minorHAnsi"/>
                 <w:b/>
                 <w:szCs w:val="28"/>
               </w:rPr>
             </w:pPr>
-            <w:proofErr w:type="spellStart"/>
-            <w:ins w:id="776" w:author="Чудаков Матвей Игоревич" w:date="2019-06-18T16:48:00Z">
+            <w:ins w:id="778" w:author="Чудаков Матвей Игоревич" w:date="2019-06-18T16:48:00Z">
               <w:r>
                 <w:rPr>
                   <w:rFonts w:cstheme="minorHAnsi"/>
                   <w:b/>
                   <w:szCs w:val="28"/>
                 </w:rPr>
-                <w:t>Описание</w:t>
-              </w:r>
-              <w:proofErr w:type="spellEnd"/>
-            </w:ins>
-          </w:p>
-        </w:tc>
-        <w:tc>
-          <w:tcPr>
-            <w:tcW w:w="1700" w:type="dxa"/>
-            <w:gridSpan w:val="2"/>
-          </w:tcPr>
-          <w:p>
-            <w:pPr>
-              <w:jc w:val="center"/>
-              <w:rPr>
-                <w:ins w:id="777" w:author="Чудаков Матвей Игоревич" w:date="2019-06-18T16:48:00Z"/>
+                <w:t>Тестовые данные</w:t>
+              </w:r>
+            </w:ins>
+          </w:p>
+        </w:tc>
+        <w:tc>
+          <w:tcPr>
+            <w:tcW w:w="2408" w:type="dxa"/>
+          </w:tcPr>
+          <w:p>
+            <w:pPr>
+              <w:jc w:val="center"/>
+              <w:rPr>
+                <w:ins w:id="779" w:author="Чудаков Матвей Игоревич" w:date="2019-06-18T16:48:00Z"/>
                 <w:rFonts w:cstheme="minorHAnsi"/>
                 <w:b/>
                 <w:szCs w:val="28"/>
               </w:rPr>
             </w:pPr>
-            <w:proofErr w:type="spellStart"/>
-            <w:ins w:id="778" w:author="Чудаков Матвей Игоревич" w:date="2019-06-18T16:48:00Z">
+            <w:ins w:id="780" w:author="Чудаков Матвей Игоревич" w:date="2019-06-18T16:48:00Z">
               <w:r>
                 <w:rPr>
                   <w:rFonts w:cstheme="minorHAnsi"/>
                   <w:b/>
                   <w:szCs w:val="28"/>
                 </w:rPr>
-                <w:t>Тестовые</w:t>
-              </w:r>
-              <w:proofErr w:type="spellEnd"/>
+                <w:t>Ожидаемый результат</w:t>
+              </w:r>
+            </w:ins>
+          </w:p>
+        </w:tc>
+        <w:tc>
+          <w:tcPr>
+            <w:tcW w:w="2266" w:type="dxa"/>
+          </w:tcPr>
+          <w:p>
+            <w:pPr>
+              <w:jc w:val="center"/>
+              <w:rPr>
+                <w:ins w:id="781" w:author="Чудаков Матвей Игоревич" w:date="2019-06-18T16:48:00Z"/>
+                <w:rFonts w:cstheme="minorHAnsi"/>
+                <w:b/>
+                <w:szCs w:val="28"/>
+              </w:rPr>
+            </w:pPr>
+            <w:ins w:id="782" w:author="Чудаков Матвей Игоревич" w:date="2019-06-18T16:48:00Z">
               <w:r>
                 <w:rPr>
                   <w:rFonts w:cstheme="minorHAnsi"/>
                   <w:b/>
                   <w:szCs w:val="28"/>
                 </w:rPr>
-                <w:t xml:space="preserve"> </w:t>
-              </w:r>
-              <w:proofErr w:type="spellStart"/>
-              <w:r>
-                <w:rPr>
-                  <w:rFonts w:cstheme="minorHAnsi"/>
-                  <w:b/>
-                  <w:szCs w:val="28"/>
-                </w:rPr>
-                <w:t>данные</w:t>
-              </w:r>
-              <w:proofErr w:type="spellEnd"/>
-            </w:ins>
-          </w:p>
-        </w:tc>
-        <w:tc>
-          <w:tcPr>
-            <w:tcW w:w="2408" w:type="dxa"/>
-          </w:tcPr>
-          <w:p>
-            <w:pPr>
-              <w:jc w:val="center"/>
-              <w:rPr>
-                <w:ins w:id="779" w:author="Чудаков Матвей Игоревич" w:date="2019-06-18T16:48:00Z"/>
-                <w:rFonts w:cstheme="minorHAnsi"/>
-                <w:b/>
-                <w:szCs w:val="28"/>
-              </w:rPr>
-            </w:pPr>
-            <w:proofErr w:type="spellStart"/>
-            <w:ins w:id="780" w:author="Чудаков Матвей Игоревич" w:date="2019-06-18T16:48:00Z">
-              <w:r>
-                <w:rPr>
-                  <w:rFonts w:cstheme="minorHAnsi"/>
-                  <w:b/>
-                  <w:szCs w:val="28"/>
-                </w:rPr>
-                <w:t>Ожидаемый</w:t>
-              </w:r>
-              <w:proofErr w:type="spellEnd"/>
-              <w:r>
-                <w:rPr>
-                  <w:rFonts w:cstheme="minorHAnsi"/>
-                  <w:b/>
-                  <w:szCs w:val="28"/>
-                </w:rPr>
-                <w:t xml:space="preserve"> </w:t>
-              </w:r>
-              <w:proofErr w:type="spellStart"/>
-              <w:r>
-                <w:rPr>
-                  <w:rFonts w:cstheme="minorHAnsi"/>
-                  <w:b/>
-                  <w:szCs w:val="28"/>
-                </w:rPr>
-                <w:t>результат</w:t>
-              </w:r>
-              <w:proofErr w:type="spellEnd"/>
-            </w:ins>
-          </w:p>
-        </w:tc>
-        <w:tc>
-          <w:tcPr>
-            <w:tcW w:w="2266" w:type="dxa"/>
-          </w:tcPr>
-          <w:p>
-            <w:pPr>
-              <w:jc w:val="center"/>
-              <w:rPr>
-                <w:ins w:id="781" w:author="Чудаков Матвей Игоревич" w:date="2019-06-18T16:48:00Z"/>
-                <w:rFonts w:cstheme="minorHAnsi"/>
-                <w:b/>
-                <w:szCs w:val="28"/>
-              </w:rPr>
-            </w:pPr>
-            <w:proofErr w:type="spellStart"/>
-            <w:ins w:id="782" w:author="Чудаков Матвей Игоревич" w:date="2019-06-18T16:48:00Z">
-              <w:r>
-                <w:rPr>
-                  <w:rFonts w:cstheme="minorHAnsi"/>
-                  <w:b/>
-                  <w:szCs w:val="28"/>
-                </w:rPr>
-                <w:t>Фактический</w:t>
-              </w:r>
-              <w:proofErr w:type="spellEnd"/>
-              <w:r>
-                <w:rPr>
-                  <w:rFonts w:cstheme="minorHAnsi"/>
-                  <w:b/>
-                  <w:szCs w:val="28"/>
-                </w:rPr>
-                <w:t xml:space="preserve"> </w:t>
-              </w:r>
-              <w:proofErr w:type="spellStart"/>
-              <w:r>
-                <w:rPr>
-                  <w:rFonts w:cstheme="minorHAnsi"/>
-                  <w:b/>
-                  <w:szCs w:val="28"/>
-                </w:rPr>
-                <w:t>результат</w:t>
-              </w:r>
-              <w:proofErr w:type="spellEnd"/>
+                <w:t>Фактический результат</w:t>
+              </w:r>
             </w:ins>
           </w:p>
         </w:tc>
@@ -12559,7 +11699,6 @@
                 <w:t>“</w:t>
               </w:r>
             </w:ins>
-            <w:proofErr w:type="spellStart"/>
             <w:ins w:id="802" w:author="Чудаков Матвей Игоревич" w:date="2019-06-18T16:49:00Z">
               <w:r>
                 <w:rPr>
@@ -12569,7 +11708,6 @@
                 <w:t>mentiosn</w:t>
               </w:r>
             </w:ins>
-            <w:proofErr w:type="spellEnd"/>
             <w:ins w:id="803" w:author="Чудаков Матвей Игоревич" w:date="2019-06-18T16:48:00Z">
               <w:r>
                 <w:rPr>
@@ -13153,7 +12291,6 @@
                 <w:szCs w:val="28"/>
               </w:rPr>
             </w:pPr>
-            <w:proofErr w:type="spellStart"/>
             <w:ins w:id="834" w:author="Чудаков Матвей Игоревич" w:date="2019-06-18T16:51:00Z">
               <w:r>
                 <w:rPr>
@@ -13163,7 +12300,6 @@
                 </w:rPr>
                 <w:t>Идентификатор</w:t>
               </w:r>
-              <w:proofErr w:type="spellEnd"/>
             </w:ins>
           </w:p>
         </w:tc>
@@ -13182,7 +12318,6 @@
                 <w:szCs w:val="28"/>
               </w:rPr>
             </w:pPr>
-            <w:proofErr w:type="spellStart"/>
             <w:ins w:id="836" w:author="Чудаков Матвей Игоревич" w:date="2019-06-18T16:51:00Z">
               <w:r>
                 <w:rPr>
@@ -13192,7 +12327,6 @@
                 </w:rPr>
                 <w:t>Название</w:t>
               </w:r>
-              <w:proofErr w:type="spellEnd"/>
             </w:ins>
           </w:p>
         </w:tc>
@@ -13211,7 +12345,6 @@
                 <w:szCs w:val="28"/>
               </w:rPr>
             </w:pPr>
-            <w:proofErr w:type="spellStart"/>
             <w:ins w:id="838" w:author="Чудаков Матвей Игоревич" w:date="2019-06-18T16:51:00Z">
               <w:r>
                 <w:rPr>
@@ -13221,7 +12354,6 @@
                 </w:rPr>
                 <w:t>Описание</w:t>
               </w:r>
-              <w:proofErr w:type="spellEnd"/>
             </w:ins>
           </w:p>
         </w:tc>
@@ -13377,7 +12509,6 @@
                 <w:szCs w:val="28"/>
               </w:rPr>
             </w:pPr>
-            <w:proofErr w:type="spellStart"/>
             <w:ins w:id="852" w:author="Чудаков Матвей Игоревич" w:date="2019-06-18T16:51:00Z">
               <w:r>
                 <w:rPr>
@@ -13385,185 +12516,114 @@
                   <w:b/>
                   <w:szCs w:val="28"/>
                 </w:rPr>
-                <w:t>Шаг</w:t>
-              </w:r>
-              <w:proofErr w:type="spellEnd"/>
+                <w:t>Шаг №</w:t>
+              </w:r>
+            </w:ins>
+          </w:p>
+        </w:tc>
+        <w:tc>
+          <w:tcPr>
+            <w:tcW w:w="2336" w:type="dxa"/>
+            <w:gridSpan w:val="2"/>
+          </w:tcPr>
+          <w:p>
+            <w:pPr>
+              <w:jc w:val="center"/>
+              <w:rPr>
+                <w:ins w:id="853" w:author="Чудаков Матвей Игоревич" w:date="2019-06-18T16:51:00Z"/>
+                <w:rFonts w:cstheme="minorHAnsi"/>
+                <w:b/>
+                <w:szCs w:val="28"/>
+              </w:rPr>
+            </w:pPr>
+            <w:ins w:id="854" w:author="Чудаков Матвей Игоревич" w:date="2019-06-18T16:51:00Z">
               <w:r>
                 <w:rPr>
                   <w:rFonts w:cstheme="minorHAnsi"/>
                   <w:b/>
                   <w:szCs w:val="28"/>
                 </w:rPr>
-                <w:t xml:space="preserve"> №</w:t>
-              </w:r>
-            </w:ins>
-          </w:p>
-        </w:tc>
-        <w:tc>
-          <w:tcPr>
-            <w:tcW w:w="2336" w:type="dxa"/>
-            <w:gridSpan w:val="2"/>
-          </w:tcPr>
-          <w:p>
-            <w:pPr>
-              <w:jc w:val="center"/>
-              <w:rPr>
-                <w:ins w:id="853" w:author="Чудаков Матвей Игоревич" w:date="2019-06-18T16:51:00Z"/>
+                <w:t>Описание</w:t>
+              </w:r>
+            </w:ins>
+          </w:p>
+        </w:tc>
+        <w:tc>
+          <w:tcPr>
+            <w:tcW w:w="1700" w:type="dxa"/>
+            <w:gridSpan w:val="2"/>
+          </w:tcPr>
+          <w:p>
+            <w:pPr>
+              <w:jc w:val="center"/>
+              <w:rPr>
+                <w:ins w:id="855" w:author="Чудаков Матвей Игоревич" w:date="2019-06-18T16:51:00Z"/>
                 <w:rFonts w:cstheme="minorHAnsi"/>
                 <w:b/>
                 <w:szCs w:val="28"/>
               </w:rPr>
             </w:pPr>
-            <w:proofErr w:type="spellStart"/>
-            <w:ins w:id="854" w:author="Чудаков Матвей Игоревич" w:date="2019-06-18T16:51:00Z">
+            <w:ins w:id="856" w:author="Чудаков Матвей Игоревич" w:date="2019-06-18T16:51:00Z">
               <w:r>
                 <w:rPr>
                   <w:rFonts w:cstheme="minorHAnsi"/>
                   <w:b/>
                   <w:szCs w:val="28"/>
                 </w:rPr>
-                <w:t>Описание</w:t>
-              </w:r>
-              <w:proofErr w:type="spellEnd"/>
-            </w:ins>
-          </w:p>
-        </w:tc>
-        <w:tc>
-          <w:tcPr>
-            <w:tcW w:w="1700" w:type="dxa"/>
-            <w:gridSpan w:val="2"/>
-          </w:tcPr>
-          <w:p>
-            <w:pPr>
-              <w:jc w:val="center"/>
-              <w:rPr>
-                <w:ins w:id="855" w:author="Чудаков Матвей Игоревич" w:date="2019-06-18T16:51:00Z"/>
+                <w:t>Тестовые данные</w:t>
+              </w:r>
+            </w:ins>
+          </w:p>
+        </w:tc>
+        <w:tc>
+          <w:tcPr>
+            <w:tcW w:w="2408" w:type="dxa"/>
+          </w:tcPr>
+          <w:p>
+            <w:pPr>
+              <w:jc w:val="center"/>
+              <w:rPr>
+                <w:ins w:id="857" w:author="Чудаков Матвей Игоревич" w:date="2019-06-18T16:51:00Z"/>
                 <w:rFonts w:cstheme="minorHAnsi"/>
                 <w:b/>
                 <w:szCs w:val="28"/>
               </w:rPr>
             </w:pPr>
-            <w:proofErr w:type="spellStart"/>
-            <w:ins w:id="856" w:author="Чудаков Матвей Игоревич" w:date="2019-06-18T16:51:00Z">
+            <w:ins w:id="858" w:author="Чудаков Матвей Игоревич" w:date="2019-06-18T16:51:00Z">
               <w:r>
                 <w:rPr>
                   <w:rFonts w:cstheme="minorHAnsi"/>
                   <w:b/>
                   <w:szCs w:val="28"/>
                 </w:rPr>
-                <w:t>Тестовые</w:t>
-              </w:r>
-              <w:proofErr w:type="spellEnd"/>
+                <w:t>Ожидаемый результат</w:t>
+              </w:r>
+            </w:ins>
+          </w:p>
+        </w:tc>
+        <w:tc>
+          <w:tcPr>
+            <w:tcW w:w="2266" w:type="dxa"/>
+          </w:tcPr>
+          <w:p>
+            <w:pPr>
+              <w:jc w:val="center"/>
+              <w:rPr>
+                <w:ins w:id="859" w:author="Чудаков Матвей Игоревич" w:date="2019-06-18T16:51:00Z"/>
+                <w:rFonts w:cstheme="minorHAnsi"/>
+                <w:b/>
+                <w:szCs w:val="28"/>
+              </w:rPr>
+            </w:pPr>
+            <w:ins w:id="860" w:author="Чудаков Матвей Игоревич" w:date="2019-06-18T16:51:00Z">
               <w:r>
                 <w:rPr>
                   <w:rFonts w:cstheme="minorHAnsi"/>
                   <w:b/>
                   <w:szCs w:val="28"/>
                 </w:rPr>
-                <w:t xml:space="preserve"> </w:t>
-              </w:r>
-              <w:proofErr w:type="spellStart"/>
-              <w:r>
-                <w:rPr>
-                  <w:rFonts w:cstheme="minorHAnsi"/>
-                  <w:b/>
-                  <w:szCs w:val="28"/>
-                </w:rPr>
-                <w:t>данные</w:t>
-              </w:r>
-              <w:proofErr w:type="spellEnd"/>
-            </w:ins>
-          </w:p>
-        </w:tc>
-        <w:tc>
-          <w:tcPr>
-            <w:tcW w:w="2408" w:type="dxa"/>
-          </w:tcPr>
-          <w:p>
-            <w:pPr>
-              <w:jc w:val="center"/>
-              <w:rPr>
-                <w:ins w:id="857" w:author="Чудаков Матвей Игоревич" w:date="2019-06-18T16:51:00Z"/>
-                <w:rFonts w:cstheme="minorHAnsi"/>
-                <w:b/>
-                <w:szCs w:val="28"/>
-              </w:rPr>
-            </w:pPr>
-            <w:proofErr w:type="spellStart"/>
-            <w:ins w:id="858" w:author="Чудаков Матвей Игоревич" w:date="2019-06-18T16:51:00Z">
-              <w:r>
-                <w:rPr>
-                  <w:rFonts w:cstheme="minorHAnsi"/>
-                  <w:b/>
-                  <w:szCs w:val="28"/>
-                </w:rPr>
-                <w:t>Ожидаемый</w:t>
-              </w:r>
-              <w:proofErr w:type="spellEnd"/>
-              <w:r>
-                <w:rPr>
-                  <w:rFonts w:cstheme="minorHAnsi"/>
-                  <w:b/>
-                  <w:szCs w:val="28"/>
-                </w:rPr>
-                <w:t xml:space="preserve"> </w:t>
-              </w:r>
-              <w:proofErr w:type="spellStart"/>
-              <w:r>
-                <w:rPr>
-                  <w:rFonts w:cstheme="minorHAnsi"/>
-                  <w:b/>
-                  <w:szCs w:val="28"/>
-                </w:rPr>
-                <w:t>результат</w:t>
-              </w:r>
-              <w:proofErr w:type="spellEnd"/>
-            </w:ins>
-          </w:p>
-        </w:tc>
-        <w:tc>
-          <w:tcPr>
-            <w:tcW w:w="2266" w:type="dxa"/>
-          </w:tcPr>
-          <w:p>
-            <w:pPr>
-              <w:jc w:val="center"/>
-              <w:rPr>
-                <w:ins w:id="859" w:author="Чудаков Матвей Игоревич" w:date="2019-06-18T16:51:00Z"/>
-                <w:rFonts w:cstheme="minorHAnsi"/>
-                <w:b/>
-                <w:szCs w:val="28"/>
-              </w:rPr>
-            </w:pPr>
-            <w:proofErr w:type="spellStart"/>
-            <w:ins w:id="860" w:author="Чудаков Матвей Игоревич" w:date="2019-06-18T16:51:00Z">
-              <w:r>
-                <w:rPr>
-                  <w:rFonts w:cstheme="minorHAnsi"/>
-                  <w:b/>
-                  <w:szCs w:val="28"/>
-                </w:rPr>
-                <w:t>Фактический</w:t>
-              </w:r>
-              <w:proofErr w:type="spellEnd"/>
-              <w:r>
-                <w:rPr>
-                  <w:rFonts w:cstheme="minorHAnsi"/>
-                  <w:b/>
-                  <w:szCs w:val="28"/>
-                </w:rPr>
-                <w:t xml:space="preserve"> </w:t>
-              </w:r>
-              <w:proofErr w:type="spellStart"/>
-              <w:r>
-                <w:rPr>
-                  <w:rFonts w:cstheme="minorHAnsi"/>
-                  <w:b/>
-                  <w:szCs w:val="28"/>
-                </w:rPr>
-                <w:t>результат</w:t>
-              </w:r>
-              <w:proofErr w:type="spellEnd"/>
+                <w:t>Фактический результат</w:t>
+              </w:r>
             </w:ins>
           </w:p>
         </w:tc>
@@ -14290,7 +13350,6 @@
                 <w:szCs w:val="28"/>
               </w:rPr>
             </w:pPr>
-            <w:proofErr w:type="spellStart"/>
             <w:ins w:id="916" w:author="Чудаков Матвей Игоревич" w:date="2019-06-18T16:54:00Z">
               <w:r>
                 <w:rPr>
@@ -14300,7 +13359,6 @@
                 </w:rPr>
                 <w:t>Идентификатор</w:t>
               </w:r>
-              <w:proofErr w:type="spellEnd"/>
             </w:ins>
           </w:p>
         </w:tc>
@@ -14319,7 +13377,6 @@
                 <w:szCs w:val="28"/>
               </w:rPr>
             </w:pPr>
-            <w:proofErr w:type="spellStart"/>
             <w:ins w:id="918" w:author="Чудаков Матвей Игоревич" w:date="2019-06-18T16:54:00Z">
               <w:r>
                 <w:rPr>
@@ -14329,7 +13386,6 @@
                 </w:rPr>
                 <w:t>Название</w:t>
               </w:r>
-              <w:proofErr w:type="spellEnd"/>
             </w:ins>
           </w:p>
         </w:tc>
@@ -14348,7 +13404,6 @@
                 <w:szCs w:val="28"/>
               </w:rPr>
             </w:pPr>
-            <w:proofErr w:type="spellStart"/>
             <w:ins w:id="920" w:author="Чудаков Матвей Игоревич" w:date="2019-06-18T16:54:00Z">
               <w:r>
                 <w:rPr>
@@ -14358,7 +13413,6 @@
                 </w:rPr>
                 <w:t>Описание</w:t>
               </w:r>
-              <w:proofErr w:type="spellEnd"/>
             </w:ins>
           </w:p>
         </w:tc>
@@ -14490,7 +13544,6 @@
                 <w:szCs w:val="28"/>
               </w:rPr>
             </w:pPr>
-            <w:proofErr w:type="spellStart"/>
             <w:ins w:id="932" w:author="Чудаков Матвей Игоревич" w:date="2019-06-18T16:54:00Z">
               <w:r>
                 <w:rPr>
@@ -14498,185 +13551,114 @@
                   <w:b/>
                   <w:szCs w:val="28"/>
                 </w:rPr>
-                <w:t>Шаг</w:t>
-              </w:r>
-              <w:proofErr w:type="spellEnd"/>
+                <w:t>Шаг №</w:t>
+              </w:r>
+            </w:ins>
+          </w:p>
+        </w:tc>
+        <w:tc>
+          <w:tcPr>
+            <w:tcW w:w="2336" w:type="dxa"/>
+            <w:gridSpan w:val="2"/>
+          </w:tcPr>
+          <w:p>
+            <w:pPr>
+              <w:jc w:val="center"/>
+              <w:rPr>
+                <w:ins w:id="933" w:author="Чудаков Матвей Игоревич" w:date="2019-06-18T16:54:00Z"/>
+                <w:rFonts w:cstheme="minorHAnsi"/>
+                <w:b/>
+                <w:szCs w:val="28"/>
+              </w:rPr>
+            </w:pPr>
+            <w:ins w:id="934" w:author="Чудаков Матвей Игоревич" w:date="2019-06-18T16:54:00Z">
               <w:r>
                 <w:rPr>
                   <w:rFonts w:cstheme="minorHAnsi"/>
                   <w:b/>
                   <w:szCs w:val="28"/>
                 </w:rPr>
-                <w:t xml:space="preserve"> №</w:t>
-              </w:r>
-            </w:ins>
-          </w:p>
-        </w:tc>
-        <w:tc>
-          <w:tcPr>
-            <w:tcW w:w="2336" w:type="dxa"/>
-            <w:gridSpan w:val="2"/>
-          </w:tcPr>
-          <w:p>
-            <w:pPr>
-              <w:jc w:val="center"/>
-              <w:rPr>
-                <w:ins w:id="933" w:author="Чудаков Матвей Игоревич" w:date="2019-06-18T16:54:00Z"/>
+                <w:t>Описание</w:t>
+              </w:r>
+            </w:ins>
+          </w:p>
+        </w:tc>
+        <w:tc>
+          <w:tcPr>
+            <w:tcW w:w="1700" w:type="dxa"/>
+            <w:gridSpan w:val="2"/>
+          </w:tcPr>
+          <w:p>
+            <w:pPr>
+              <w:jc w:val="center"/>
+              <w:rPr>
+                <w:ins w:id="935" w:author="Чудаков Матвей Игоревич" w:date="2019-06-18T16:54:00Z"/>
                 <w:rFonts w:cstheme="minorHAnsi"/>
                 <w:b/>
                 <w:szCs w:val="28"/>
               </w:rPr>
             </w:pPr>
-            <w:proofErr w:type="spellStart"/>
-            <w:ins w:id="934" w:author="Чудаков Матвей Игоревич" w:date="2019-06-18T16:54:00Z">
+            <w:ins w:id="936" w:author="Чудаков Матвей Игоревич" w:date="2019-06-18T16:54:00Z">
               <w:r>
                 <w:rPr>
                   <w:rFonts w:cstheme="minorHAnsi"/>
                   <w:b/>
                   <w:szCs w:val="28"/>
                 </w:rPr>
-                <w:t>Описание</w:t>
-              </w:r>
-              <w:proofErr w:type="spellEnd"/>
-            </w:ins>
-          </w:p>
-        </w:tc>
-        <w:tc>
-          <w:tcPr>
-            <w:tcW w:w="1700" w:type="dxa"/>
-            <w:gridSpan w:val="2"/>
-          </w:tcPr>
-          <w:p>
-            <w:pPr>
-              <w:jc w:val="center"/>
-              <w:rPr>
-                <w:ins w:id="935" w:author="Чудаков Матвей Игоревич" w:date="2019-06-18T16:54:00Z"/>
+                <w:t>Тестовые данные</w:t>
+              </w:r>
+            </w:ins>
+          </w:p>
+        </w:tc>
+        <w:tc>
+          <w:tcPr>
+            <w:tcW w:w="2408" w:type="dxa"/>
+          </w:tcPr>
+          <w:p>
+            <w:pPr>
+              <w:jc w:val="center"/>
+              <w:rPr>
+                <w:ins w:id="937" w:author="Чудаков Матвей Игоревич" w:date="2019-06-18T16:54:00Z"/>
                 <w:rFonts w:cstheme="minorHAnsi"/>
                 <w:b/>
                 <w:szCs w:val="28"/>
               </w:rPr>
             </w:pPr>
-            <w:proofErr w:type="spellStart"/>
-            <w:ins w:id="936" w:author="Чудаков Матвей Игоревич" w:date="2019-06-18T16:54:00Z">
+            <w:ins w:id="938" w:author="Чудаков Матвей Игоревич" w:date="2019-06-18T16:54:00Z">
               <w:r>
                 <w:rPr>
                   <w:rFonts w:cstheme="minorHAnsi"/>
                   <w:b/>
                   <w:szCs w:val="28"/>
                 </w:rPr>
-                <w:t>Тестовые</w:t>
-              </w:r>
-              <w:proofErr w:type="spellEnd"/>
+                <w:t>Ожидаемый результат</w:t>
+              </w:r>
+            </w:ins>
+          </w:p>
+        </w:tc>
+        <w:tc>
+          <w:tcPr>
+            <w:tcW w:w="2266" w:type="dxa"/>
+          </w:tcPr>
+          <w:p>
+            <w:pPr>
+              <w:jc w:val="center"/>
+              <w:rPr>
+                <w:ins w:id="939" w:author="Чудаков Матвей Игоревич" w:date="2019-06-18T16:54:00Z"/>
+                <w:rFonts w:cstheme="minorHAnsi"/>
+                <w:b/>
+                <w:szCs w:val="28"/>
+              </w:rPr>
+            </w:pPr>
+            <w:ins w:id="940" w:author="Чудаков Матвей Игоревич" w:date="2019-06-18T16:54:00Z">
               <w:r>
                 <w:rPr>
                   <w:rFonts w:cstheme="minorHAnsi"/>
                   <w:b/>
                   <w:szCs w:val="28"/>
                 </w:rPr>
-                <w:t xml:space="preserve"> </w:t>
-              </w:r>
-              <w:proofErr w:type="spellStart"/>
-              <w:r>
-                <w:rPr>
-                  <w:rFonts w:cstheme="minorHAnsi"/>
-                  <w:b/>
-                  <w:szCs w:val="28"/>
-                </w:rPr>
-                <w:t>данные</w:t>
-              </w:r>
-              <w:proofErr w:type="spellEnd"/>
-            </w:ins>
-          </w:p>
-        </w:tc>
-        <w:tc>
-          <w:tcPr>
-            <w:tcW w:w="2408" w:type="dxa"/>
-          </w:tcPr>
-          <w:p>
-            <w:pPr>
-              <w:jc w:val="center"/>
-              <w:rPr>
-                <w:ins w:id="937" w:author="Чудаков Матвей Игоревич" w:date="2019-06-18T16:54:00Z"/>
-                <w:rFonts w:cstheme="minorHAnsi"/>
-                <w:b/>
-                <w:szCs w:val="28"/>
-              </w:rPr>
-            </w:pPr>
-            <w:proofErr w:type="spellStart"/>
-            <w:ins w:id="938" w:author="Чудаков Матвей Игоревич" w:date="2019-06-18T16:54:00Z">
-              <w:r>
-                <w:rPr>
-                  <w:rFonts w:cstheme="minorHAnsi"/>
-                  <w:b/>
-                  <w:szCs w:val="28"/>
-                </w:rPr>
-                <w:t>Ожидаемый</w:t>
-              </w:r>
-              <w:proofErr w:type="spellEnd"/>
-              <w:r>
-                <w:rPr>
-                  <w:rFonts w:cstheme="minorHAnsi"/>
-                  <w:b/>
-                  <w:szCs w:val="28"/>
-                </w:rPr>
-                <w:t xml:space="preserve"> </w:t>
-              </w:r>
-              <w:proofErr w:type="spellStart"/>
-              <w:r>
-                <w:rPr>
-                  <w:rFonts w:cstheme="minorHAnsi"/>
-                  <w:b/>
-                  <w:szCs w:val="28"/>
-                </w:rPr>
-                <w:t>результат</w:t>
-              </w:r>
-              <w:proofErr w:type="spellEnd"/>
-            </w:ins>
-          </w:p>
-        </w:tc>
-        <w:tc>
-          <w:tcPr>
-            <w:tcW w:w="2266" w:type="dxa"/>
-          </w:tcPr>
-          <w:p>
-            <w:pPr>
-              <w:jc w:val="center"/>
-              <w:rPr>
-                <w:ins w:id="939" w:author="Чудаков Матвей Игоревич" w:date="2019-06-18T16:54:00Z"/>
-                <w:rFonts w:cstheme="minorHAnsi"/>
-                <w:b/>
-                <w:szCs w:val="28"/>
-              </w:rPr>
-            </w:pPr>
-            <w:proofErr w:type="spellStart"/>
-            <w:ins w:id="940" w:author="Чудаков Матвей Игоревич" w:date="2019-06-18T16:54:00Z">
-              <w:r>
-                <w:rPr>
-                  <w:rFonts w:cstheme="minorHAnsi"/>
-                  <w:b/>
-                  <w:szCs w:val="28"/>
-                </w:rPr>
-                <w:t>Фактический</w:t>
-              </w:r>
-              <w:proofErr w:type="spellEnd"/>
-              <w:r>
-                <w:rPr>
-                  <w:rFonts w:cstheme="minorHAnsi"/>
-                  <w:b/>
-                  <w:szCs w:val="28"/>
-                </w:rPr>
-                <w:t xml:space="preserve"> </w:t>
-              </w:r>
-              <w:proofErr w:type="spellStart"/>
-              <w:r>
-                <w:rPr>
-                  <w:rFonts w:cstheme="minorHAnsi"/>
-                  <w:b/>
-                  <w:szCs w:val="28"/>
-                </w:rPr>
-                <w:t>результат</w:t>
-              </w:r>
-              <w:proofErr w:type="spellEnd"/>
+                <w:t>Фактический результат</w:t>
+              </w:r>
             </w:ins>
           </w:p>
         </w:tc>
@@ -15143,7 +14125,6 @@
                 <w:szCs w:val="28"/>
               </w:rPr>
             </w:pPr>
-            <w:proofErr w:type="spellStart"/>
             <w:ins w:id="977" w:author="Чудаков Матвей Игоревич" w:date="2019-06-18T17:31:00Z">
               <w:r>
                 <w:rPr>
@@ -15153,7 +14134,6 @@
                 </w:rPr>
                 <w:t>Идентификатор</w:t>
               </w:r>
-              <w:proofErr w:type="spellEnd"/>
             </w:ins>
           </w:p>
         </w:tc>
@@ -15172,7 +14152,6 @@
                 <w:szCs w:val="28"/>
               </w:rPr>
             </w:pPr>
-            <w:proofErr w:type="spellStart"/>
             <w:ins w:id="979" w:author="Чудаков Матвей Игоревич" w:date="2019-06-18T17:31:00Z">
               <w:r>
                 <w:rPr>
@@ -15182,7 +14161,6 @@
                 </w:rPr>
                 <w:t>Название</w:t>
               </w:r>
-              <w:proofErr w:type="spellEnd"/>
             </w:ins>
           </w:p>
         </w:tc>
@@ -15201,7 +14179,6 @@
                 <w:szCs w:val="28"/>
               </w:rPr>
             </w:pPr>
-            <w:proofErr w:type="spellStart"/>
             <w:ins w:id="981" w:author="Чудаков Матвей Игоревич" w:date="2019-06-18T17:31:00Z">
               <w:r>
                 <w:rPr>
@@ -15211,7 +14188,6 @@
                 </w:rPr>
                 <w:t>Описание</w:t>
               </w:r>
-              <w:proofErr w:type="spellEnd"/>
             </w:ins>
           </w:p>
         </w:tc>
@@ -15394,7 +14370,6 @@
                 <w:szCs w:val="28"/>
               </w:rPr>
             </w:pPr>
-            <w:proofErr w:type="spellStart"/>
             <w:ins w:id="998" w:author="Чудаков Матвей Игоревич" w:date="2019-06-18T17:31:00Z">
               <w:r>
                 <w:rPr>
@@ -15402,185 +14377,114 @@
                   <w:b/>
                   <w:szCs w:val="28"/>
                 </w:rPr>
-                <w:t>Шаг</w:t>
-              </w:r>
-              <w:proofErr w:type="spellEnd"/>
+                <w:t>Шаг №</w:t>
+              </w:r>
+            </w:ins>
+          </w:p>
+        </w:tc>
+        <w:tc>
+          <w:tcPr>
+            <w:tcW w:w="2336" w:type="dxa"/>
+            <w:gridSpan w:val="2"/>
+          </w:tcPr>
+          <w:p>
+            <w:pPr>
+              <w:jc w:val="center"/>
+              <w:rPr>
+                <w:ins w:id="999" w:author="Чудаков Матвей Игоревич" w:date="2019-06-18T17:31:00Z"/>
+                <w:rFonts w:cstheme="minorHAnsi"/>
+                <w:b/>
+                <w:szCs w:val="28"/>
+              </w:rPr>
+            </w:pPr>
+            <w:ins w:id="1000" w:author="Чудаков Матвей Игоревич" w:date="2019-06-18T17:31:00Z">
               <w:r>
                 <w:rPr>
                   <w:rFonts w:cstheme="minorHAnsi"/>
                   <w:b/>
                   <w:szCs w:val="28"/>
                 </w:rPr>
-                <w:t xml:space="preserve"> №</w:t>
-              </w:r>
-            </w:ins>
-          </w:p>
-        </w:tc>
-        <w:tc>
-          <w:tcPr>
-            <w:tcW w:w="2336" w:type="dxa"/>
-            <w:gridSpan w:val="2"/>
-          </w:tcPr>
-          <w:p>
-            <w:pPr>
-              <w:jc w:val="center"/>
-              <w:rPr>
-                <w:ins w:id="999" w:author="Чудаков Матвей Игоревич" w:date="2019-06-18T17:31:00Z"/>
+                <w:t>Описание</w:t>
+              </w:r>
+            </w:ins>
+          </w:p>
+        </w:tc>
+        <w:tc>
+          <w:tcPr>
+            <w:tcW w:w="1700" w:type="dxa"/>
+            <w:gridSpan w:val="2"/>
+          </w:tcPr>
+          <w:p>
+            <w:pPr>
+              <w:jc w:val="center"/>
+              <w:rPr>
+                <w:ins w:id="1001" w:author="Чудаков Матвей Игоревич" w:date="2019-06-18T17:31:00Z"/>
                 <w:rFonts w:cstheme="minorHAnsi"/>
                 <w:b/>
                 <w:szCs w:val="28"/>
               </w:rPr>
             </w:pPr>
-            <w:proofErr w:type="spellStart"/>
-            <w:ins w:id="1000" w:author="Чудаков Матвей Игоревич" w:date="2019-06-18T17:31:00Z">
+            <w:ins w:id="1002" w:author="Чудаков Матвей Игоревич" w:date="2019-06-18T17:31:00Z">
               <w:r>
                 <w:rPr>
                   <w:rFonts w:cstheme="minorHAnsi"/>
                   <w:b/>
                   <w:szCs w:val="28"/>
                 </w:rPr>
-                <w:t>Описание</w:t>
-              </w:r>
-              <w:proofErr w:type="spellEnd"/>
-            </w:ins>
-          </w:p>
-        </w:tc>
-        <w:tc>
-          <w:tcPr>
-            <w:tcW w:w="1700" w:type="dxa"/>
-            <w:gridSpan w:val="2"/>
-          </w:tcPr>
-          <w:p>
-            <w:pPr>
-              <w:jc w:val="center"/>
-              <w:rPr>
-                <w:ins w:id="1001" w:author="Чудаков Матвей Игоревич" w:date="2019-06-18T17:31:00Z"/>
+                <w:t>Тестовые данные</w:t>
+              </w:r>
+            </w:ins>
+          </w:p>
+        </w:tc>
+        <w:tc>
+          <w:tcPr>
+            <w:tcW w:w="2408" w:type="dxa"/>
+          </w:tcPr>
+          <w:p>
+            <w:pPr>
+              <w:jc w:val="center"/>
+              <w:rPr>
+                <w:ins w:id="1003" w:author="Чудаков Матвей Игоревич" w:date="2019-06-18T17:31:00Z"/>
                 <w:rFonts w:cstheme="minorHAnsi"/>
                 <w:b/>
                 <w:szCs w:val="28"/>
               </w:rPr>
             </w:pPr>
-            <w:proofErr w:type="spellStart"/>
-            <w:ins w:id="1002" w:author="Чудаков Матвей Игоревич" w:date="2019-06-18T17:31:00Z">
+            <w:ins w:id="1004" w:author="Чудаков Матвей Игоревич" w:date="2019-06-18T17:31:00Z">
               <w:r>
                 <w:rPr>
                   <w:rFonts w:cstheme="minorHAnsi"/>
                   <w:b/>
                   <w:szCs w:val="28"/>
                 </w:rPr>
-                <w:t>Тестовые</w:t>
-              </w:r>
-              <w:proofErr w:type="spellEnd"/>
+                <w:t>Ожидаемый результат</w:t>
+              </w:r>
+            </w:ins>
+          </w:p>
+        </w:tc>
+        <w:tc>
+          <w:tcPr>
+            <w:tcW w:w="2266" w:type="dxa"/>
+          </w:tcPr>
+          <w:p>
+            <w:pPr>
+              <w:jc w:val="center"/>
+              <w:rPr>
+                <w:ins w:id="1005" w:author="Чудаков Матвей Игоревич" w:date="2019-06-18T17:31:00Z"/>
+                <w:rFonts w:cstheme="minorHAnsi"/>
+                <w:b/>
+                <w:szCs w:val="28"/>
+              </w:rPr>
+            </w:pPr>
+            <w:ins w:id="1006" w:author="Чудаков Матвей Игоревич" w:date="2019-06-18T17:31:00Z">
               <w:r>
                 <w:rPr>
                   <w:rFonts w:cstheme="minorHAnsi"/>
                   <w:b/>
                   <w:szCs w:val="28"/>
                 </w:rPr>
-                <w:t xml:space="preserve"> </w:t>
-              </w:r>
-              <w:proofErr w:type="spellStart"/>
-              <w:r>
-                <w:rPr>
-                  <w:rFonts w:cstheme="minorHAnsi"/>
-                  <w:b/>
-                  <w:szCs w:val="28"/>
-                </w:rPr>
-                <w:t>данные</w:t>
-              </w:r>
-              <w:proofErr w:type="spellEnd"/>
-            </w:ins>
-          </w:p>
-        </w:tc>
-        <w:tc>
-          <w:tcPr>
-            <w:tcW w:w="2408" w:type="dxa"/>
-          </w:tcPr>
-          <w:p>
-            <w:pPr>
-              <w:jc w:val="center"/>
-              <w:rPr>
-                <w:ins w:id="1003" w:author="Чудаков Матвей Игоревич" w:date="2019-06-18T17:31:00Z"/>
-                <w:rFonts w:cstheme="minorHAnsi"/>
-                <w:b/>
-                <w:szCs w:val="28"/>
-              </w:rPr>
-            </w:pPr>
-            <w:proofErr w:type="spellStart"/>
-            <w:ins w:id="1004" w:author="Чудаков Матвей Игоревич" w:date="2019-06-18T17:31:00Z">
-              <w:r>
-                <w:rPr>
-                  <w:rFonts w:cstheme="minorHAnsi"/>
-                  <w:b/>
-                  <w:szCs w:val="28"/>
-                </w:rPr>
-                <w:t>Ожидаемый</w:t>
-              </w:r>
-              <w:proofErr w:type="spellEnd"/>
-              <w:r>
-                <w:rPr>
-                  <w:rFonts w:cstheme="minorHAnsi"/>
-                  <w:b/>
-                  <w:szCs w:val="28"/>
-                </w:rPr>
-                <w:t xml:space="preserve"> </w:t>
-              </w:r>
-              <w:proofErr w:type="spellStart"/>
-              <w:r>
-                <w:rPr>
-                  <w:rFonts w:cstheme="minorHAnsi"/>
-                  <w:b/>
-                  <w:szCs w:val="28"/>
-                </w:rPr>
-                <w:t>результат</w:t>
-              </w:r>
-              <w:proofErr w:type="spellEnd"/>
-            </w:ins>
-          </w:p>
-        </w:tc>
-        <w:tc>
-          <w:tcPr>
-            <w:tcW w:w="2266" w:type="dxa"/>
-          </w:tcPr>
-          <w:p>
-            <w:pPr>
-              <w:jc w:val="center"/>
-              <w:rPr>
-                <w:ins w:id="1005" w:author="Чудаков Матвей Игоревич" w:date="2019-06-18T17:31:00Z"/>
-                <w:rFonts w:cstheme="minorHAnsi"/>
-                <w:b/>
-                <w:szCs w:val="28"/>
-              </w:rPr>
-            </w:pPr>
-            <w:proofErr w:type="spellStart"/>
-            <w:ins w:id="1006" w:author="Чудаков Матвей Игоревич" w:date="2019-06-18T17:31:00Z">
-              <w:r>
-                <w:rPr>
-                  <w:rFonts w:cstheme="minorHAnsi"/>
-                  <w:b/>
-                  <w:szCs w:val="28"/>
-                </w:rPr>
-                <w:t>Фактический</w:t>
-              </w:r>
-              <w:proofErr w:type="spellEnd"/>
-              <w:r>
-                <w:rPr>
-                  <w:rFonts w:cstheme="minorHAnsi"/>
-                  <w:b/>
-                  <w:szCs w:val="28"/>
-                </w:rPr>
-                <w:t xml:space="preserve"> </w:t>
-              </w:r>
-              <w:proofErr w:type="spellStart"/>
-              <w:r>
-                <w:rPr>
-                  <w:rFonts w:cstheme="minorHAnsi"/>
-                  <w:b/>
-                  <w:szCs w:val="28"/>
-                </w:rPr>
-                <w:t>результат</w:t>
-              </w:r>
-              <w:proofErr w:type="spellEnd"/>
+                <w:t>Фактический результат</w:t>
+              </w:r>
             </w:ins>
           </w:p>
         </w:tc>
@@ -15929,7 +14833,6 @@
                 </w:rPr>
                 <w:t xml:space="preserve"> </w:t>
               </w:r>
-              <w:proofErr w:type="spellStart"/>
               <w:r>
                 <w:rPr>
                   <w:rFonts w:cstheme="minorHAnsi"/>
@@ -15939,7 +14842,6 @@
                 <w:t>твитами</w:t>
               </w:r>
             </w:ins>
-            <w:proofErr w:type="spellEnd"/>
           </w:p>
         </w:tc>
         <w:tc>
@@ -15980,7 +14882,6 @@
                 </w:rPr>
                 <w:t xml:space="preserve"> </w:t>
               </w:r>
-              <w:proofErr w:type="spellStart"/>
               <w:r>
                 <w:rPr>
                   <w:rFonts w:cstheme="minorHAnsi"/>
@@ -15990,7 +14891,6 @@
                 <w:t>твитами</w:t>
               </w:r>
             </w:ins>
-            <w:proofErr w:type="spellEnd"/>
           </w:p>
         </w:tc>
       </w:tr>
@@ -16179,34 +15079,16 @@
                   <w:szCs w:val="28"/>
                   <w:lang w:val="ru-RU"/>
                 </w:rPr>
+                <w:t xml:space="preserve"> твитами и ответами</w:t>
+              </w:r>
+              <w:r>
+                <w:rPr>
+                  <w:rFonts w:cstheme="minorHAnsi"/>
+                  <w:szCs w:val="28"/>
+                  <w:lang w:val="ru-RU"/>
+                </w:rPr>
                 <w:t xml:space="preserve"> </w:t>
               </w:r>
-              <w:proofErr w:type="spellStart"/>
-              <w:r>
-                <w:rPr>
-                  <w:rFonts w:cstheme="minorHAnsi"/>
-                  <w:szCs w:val="28"/>
-                  <w:lang w:val="ru-RU"/>
-                </w:rPr>
-                <w:t>твитами</w:t>
-              </w:r>
-              <w:proofErr w:type="spellEnd"/>
-              <w:r>
-                <w:rPr>
-                  <w:rFonts w:cstheme="minorHAnsi"/>
-                  <w:szCs w:val="28"/>
-                  <w:lang w:val="ru-RU"/>
-                </w:rPr>
-                <w:t xml:space="preserve"> и ответами</w:t>
-              </w:r>
-              <w:r>
-                <w:rPr>
-                  <w:rFonts w:cstheme="minorHAnsi"/>
-                  <w:szCs w:val="28"/>
-                  <w:lang w:val="ru-RU"/>
-                </w:rPr>
-                <w:t xml:space="preserve"> </w:t>
-              </w:r>
             </w:ins>
           </w:p>
         </w:tc>
@@ -16246,25 +15128,7 @@
                   <w:szCs w:val="28"/>
                   <w:lang w:val="ru-RU"/>
                 </w:rPr>
-                <w:t xml:space="preserve"> </w:t>
-              </w:r>
-              <w:proofErr w:type="spellStart"/>
-              <w:r>
-                <w:rPr>
-                  <w:rFonts w:cstheme="minorHAnsi"/>
-                  <w:szCs w:val="28"/>
-                  <w:lang w:val="ru-RU"/>
-                </w:rPr>
-                <w:t>твитами</w:t>
-              </w:r>
-              <w:proofErr w:type="spellEnd"/>
-              <w:r>
-                <w:rPr>
-                  <w:rFonts w:cstheme="minorHAnsi"/>
-                  <w:szCs w:val="28"/>
-                  <w:lang w:val="ru-RU"/>
-                </w:rPr>
-                <w:t xml:space="preserve"> и ответами</w:t>
+                <w:t xml:space="preserve"> твитами и ответами</w:t>
               </w:r>
             </w:ins>
           </w:p>
@@ -16724,7 +15588,6 @@
                 <w:szCs w:val="28"/>
               </w:rPr>
             </w:pPr>
-            <w:proofErr w:type="spellStart"/>
             <w:ins w:id="1082" w:author="Чудаков Матвей Игоревич" w:date="2019-06-18T17:57:00Z">
               <w:r>
                 <w:rPr>
@@ -16734,7 +15597,6 @@
                 </w:rPr>
                 <w:t>Идентификатор</w:t>
               </w:r>
-              <w:proofErr w:type="spellEnd"/>
             </w:ins>
           </w:p>
         </w:tc>
@@ -16753,7 +15615,6 @@
                 <w:szCs w:val="28"/>
               </w:rPr>
             </w:pPr>
-            <w:proofErr w:type="spellStart"/>
             <w:ins w:id="1084" w:author="Чудаков Матвей Игоревич" w:date="2019-06-18T17:57:00Z">
               <w:r>
                 <w:rPr>
@@ -16763,7 +15624,6 @@
                 </w:rPr>
                 <w:t>Название</w:t>
               </w:r>
-              <w:proofErr w:type="spellEnd"/>
             </w:ins>
           </w:p>
         </w:tc>
@@ -16782,7 +15642,6 @@
                 <w:szCs w:val="28"/>
               </w:rPr>
             </w:pPr>
-            <w:proofErr w:type="spellStart"/>
             <w:ins w:id="1086" w:author="Чудаков Матвей Игоревич" w:date="2019-06-18T17:57:00Z">
               <w:r>
                 <w:rPr>
@@ -16792,7 +15651,6 @@
                 </w:rPr>
                 <w:t>Описание</w:t>
               </w:r>
-              <w:proofErr w:type="spellEnd"/>
             </w:ins>
           </w:p>
         </w:tc>
@@ -16952,7 +15810,6 @@
                 <w:szCs w:val="28"/>
               </w:rPr>
             </w:pPr>
-            <w:proofErr w:type="spellStart"/>
             <w:ins w:id="1101" w:author="Чудаков Матвей Игоревич" w:date="2019-06-18T17:57:00Z">
               <w:r>
                 <w:rPr>
@@ -16960,185 +15817,114 @@
                   <w:b/>
                   <w:szCs w:val="28"/>
                 </w:rPr>
-                <w:t>Шаг</w:t>
-              </w:r>
-              <w:proofErr w:type="spellEnd"/>
+                <w:t>Шаг №</w:t>
+              </w:r>
+            </w:ins>
+          </w:p>
+        </w:tc>
+        <w:tc>
+          <w:tcPr>
+            <w:tcW w:w="2336" w:type="dxa"/>
+            <w:gridSpan w:val="2"/>
+          </w:tcPr>
+          <w:p>
+            <w:pPr>
+              <w:jc w:val="center"/>
+              <w:rPr>
+                <w:ins w:id="1102" w:author="Чудаков Матвей Игоревич" w:date="2019-06-18T17:57:00Z"/>
+                <w:rFonts w:cstheme="minorHAnsi"/>
+                <w:b/>
+                <w:szCs w:val="28"/>
+              </w:rPr>
+            </w:pPr>
+            <w:ins w:id="1103" w:author="Чудаков Матвей Игоревич" w:date="2019-06-18T17:57:00Z">
               <w:r>
                 <w:rPr>
                   <w:rFonts w:cstheme="minorHAnsi"/>
                   <w:b/>
                   <w:szCs w:val="28"/>
                 </w:rPr>
-                <w:t xml:space="preserve"> №</w:t>
-              </w:r>
-            </w:ins>
-          </w:p>
-        </w:tc>
-        <w:tc>
-          <w:tcPr>
-            <w:tcW w:w="2336" w:type="dxa"/>
-            <w:gridSpan w:val="2"/>
-          </w:tcPr>
-          <w:p>
-            <w:pPr>
-              <w:jc w:val="center"/>
-              <w:rPr>
-                <w:ins w:id="1102" w:author="Чудаков Матвей Игоревич" w:date="2019-06-18T17:57:00Z"/>
+                <w:t>Описание</w:t>
+              </w:r>
+            </w:ins>
+          </w:p>
+        </w:tc>
+        <w:tc>
+          <w:tcPr>
+            <w:tcW w:w="1700" w:type="dxa"/>
+            <w:gridSpan w:val="2"/>
+          </w:tcPr>
+          <w:p>
+            <w:pPr>
+              <w:jc w:val="center"/>
+              <w:rPr>
+                <w:ins w:id="1104" w:author="Чудаков Матвей Игоревич" w:date="2019-06-18T17:57:00Z"/>
                 <w:rFonts w:cstheme="minorHAnsi"/>
                 <w:b/>
                 <w:szCs w:val="28"/>
               </w:rPr>
             </w:pPr>
-            <w:proofErr w:type="spellStart"/>
-            <w:ins w:id="1103" w:author="Чудаков Матвей Игоревич" w:date="2019-06-18T17:57:00Z">
+            <w:ins w:id="1105" w:author="Чудаков Матвей Игоревич" w:date="2019-06-18T17:57:00Z">
               <w:r>
                 <w:rPr>
                   <w:rFonts w:cstheme="minorHAnsi"/>
                   <w:b/>
                   <w:szCs w:val="28"/>
                 </w:rPr>
-                <w:t>Описание</w:t>
-              </w:r>
-              <w:proofErr w:type="spellEnd"/>
-            </w:ins>
-          </w:p>
-        </w:tc>
-        <w:tc>
-          <w:tcPr>
-            <w:tcW w:w="1700" w:type="dxa"/>
-            <w:gridSpan w:val="2"/>
-          </w:tcPr>
-          <w:p>
-            <w:pPr>
-              <w:jc w:val="center"/>
-              <w:rPr>
-                <w:ins w:id="1104" w:author="Чудаков Матвей Игоревич" w:date="2019-06-18T17:57:00Z"/>
+                <w:t>Тестовые данные</w:t>
+              </w:r>
+            </w:ins>
+          </w:p>
+        </w:tc>
+        <w:tc>
+          <w:tcPr>
+            <w:tcW w:w="2408" w:type="dxa"/>
+          </w:tcPr>
+          <w:p>
+            <w:pPr>
+              <w:jc w:val="center"/>
+              <w:rPr>
+                <w:ins w:id="1106" w:author="Чудаков Матвей Игоревич" w:date="2019-06-18T17:57:00Z"/>
                 <w:rFonts w:cstheme="minorHAnsi"/>
                 <w:b/>
                 <w:szCs w:val="28"/>
               </w:rPr>
             </w:pPr>
-            <w:proofErr w:type="spellStart"/>
-            <w:ins w:id="1105" w:author="Чудаков Матвей Игоревич" w:date="2019-06-18T17:57:00Z">
+            <w:ins w:id="1107" w:author="Чудаков Матвей Игоревич" w:date="2019-06-18T17:57:00Z">
               <w:r>
                 <w:rPr>
                   <w:rFonts w:cstheme="minorHAnsi"/>
                   <w:b/>
                   <w:szCs w:val="28"/>
                 </w:rPr>
-                <w:t>Тестовые</w:t>
-              </w:r>
-              <w:proofErr w:type="spellEnd"/>
+                <w:t>Ожидаемый результат</w:t>
+              </w:r>
+            </w:ins>
+          </w:p>
+        </w:tc>
+        <w:tc>
+          <w:tcPr>
+            <w:tcW w:w="2266" w:type="dxa"/>
+          </w:tcPr>
+          <w:p>
+            <w:pPr>
+              <w:jc w:val="center"/>
+              <w:rPr>
+                <w:ins w:id="1108" w:author="Чудаков Матвей Игоревич" w:date="2019-06-18T17:57:00Z"/>
+                <w:rFonts w:cstheme="minorHAnsi"/>
+                <w:b/>
+                <w:szCs w:val="28"/>
+              </w:rPr>
+            </w:pPr>
+            <w:ins w:id="1109" w:author="Чудаков Матвей Игоревич" w:date="2019-06-18T17:57:00Z">
               <w:r>
                 <w:rPr>
                   <w:rFonts w:cstheme="minorHAnsi"/>
                   <w:b/>
                   <w:szCs w:val="28"/>
                 </w:rPr>
-                <w:t xml:space="preserve"> </w:t>
-              </w:r>
-              <w:proofErr w:type="spellStart"/>
-              <w:r>
-                <w:rPr>
-                  <w:rFonts w:cstheme="minorHAnsi"/>
-                  <w:b/>
-                  <w:szCs w:val="28"/>
-                </w:rPr>
-                <w:t>данные</w:t>
-              </w:r>
-              <w:proofErr w:type="spellEnd"/>
-            </w:ins>
-          </w:p>
-        </w:tc>
-        <w:tc>
-          <w:tcPr>
-            <w:tcW w:w="2408" w:type="dxa"/>
-          </w:tcPr>
-          <w:p>
-            <w:pPr>
-              <w:jc w:val="center"/>
-              <w:rPr>
-                <w:ins w:id="1106" w:author="Чудаков Матвей Игоревич" w:date="2019-06-18T17:57:00Z"/>
-                <w:rFonts w:cstheme="minorHAnsi"/>
-                <w:b/>
-                <w:szCs w:val="28"/>
-              </w:rPr>
-            </w:pPr>
-            <w:proofErr w:type="spellStart"/>
-            <w:ins w:id="1107" w:author="Чудаков Матвей Игоревич" w:date="2019-06-18T17:57:00Z">
-              <w:r>
-                <w:rPr>
-                  <w:rFonts w:cstheme="minorHAnsi"/>
-                  <w:b/>
-                  <w:szCs w:val="28"/>
-                </w:rPr>
-                <w:t>Ожидаемый</w:t>
-              </w:r>
-              <w:proofErr w:type="spellEnd"/>
-              <w:r>
-                <w:rPr>
-                  <w:rFonts w:cstheme="minorHAnsi"/>
-                  <w:b/>
-                  <w:szCs w:val="28"/>
-                </w:rPr>
-                <w:t xml:space="preserve"> </w:t>
-              </w:r>
-              <w:proofErr w:type="spellStart"/>
-              <w:r>
-                <w:rPr>
-                  <w:rFonts w:cstheme="minorHAnsi"/>
-                  <w:b/>
-                  <w:szCs w:val="28"/>
-                </w:rPr>
-                <w:t>результат</w:t>
-              </w:r>
-              <w:proofErr w:type="spellEnd"/>
-            </w:ins>
-          </w:p>
-        </w:tc>
-        <w:tc>
-          <w:tcPr>
-            <w:tcW w:w="2266" w:type="dxa"/>
-          </w:tcPr>
-          <w:p>
-            <w:pPr>
-              <w:jc w:val="center"/>
-              <w:rPr>
-                <w:ins w:id="1108" w:author="Чудаков Матвей Игоревич" w:date="2019-06-18T17:57:00Z"/>
-                <w:rFonts w:cstheme="minorHAnsi"/>
-                <w:b/>
-                <w:szCs w:val="28"/>
-              </w:rPr>
-            </w:pPr>
-            <w:proofErr w:type="spellStart"/>
-            <w:ins w:id="1109" w:author="Чудаков Матвей Игоревич" w:date="2019-06-18T17:57:00Z">
-              <w:r>
-                <w:rPr>
-                  <w:rFonts w:cstheme="minorHAnsi"/>
-                  <w:b/>
-                  <w:szCs w:val="28"/>
-                </w:rPr>
-                <w:t>Фактический</w:t>
-              </w:r>
-              <w:proofErr w:type="spellEnd"/>
-              <w:r>
-                <w:rPr>
-                  <w:rFonts w:cstheme="minorHAnsi"/>
-                  <w:b/>
-                  <w:szCs w:val="28"/>
-                </w:rPr>
-                <w:t xml:space="preserve"> </w:t>
-              </w:r>
-              <w:proofErr w:type="spellStart"/>
-              <w:r>
-                <w:rPr>
-                  <w:rFonts w:cstheme="minorHAnsi"/>
-                  <w:b/>
-                  <w:szCs w:val="28"/>
-                </w:rPr>
-                <w:t>результат</w:t>
-              </w:r>
-              <w:proofErr w:type="spellEnd"/>
+                <w:t>Фактический результат</w:t>
+              </w:r>
             </w:ins>
           </w:p>
         </w:tc>
@@ -18093,7 +16879,6 @@
                 <w:szCs w:val="28"/>
               </w:rPr>
             </w:pPr>
-            <w:proofErr w:type="spellStart"/>
             <w:ins w:id="1183" w:author="Чудаков Матвей Игоревич" w:date="2019-06-18T18:16:00Z">
               <w:r>
                 <w:rPr>
@@ -18103,7 +16888,6 @@
                 </w:rPr>
                 <w:t>Идентификатор</w:t>
               </w:r>
-              <w:proofErr w:type="spellEnd"/>
             </w:ins>
           </w:p>
         </w:tc>
@@ -18122,7 +16906,6 @@
                 <w:szCs w:val="28"/>
               </w:rPr>
             </w:pPr>
-            <w:proofErr w:type="spellStart"/>
             <w:ins w:id="1185" w:author="Чудаков Матвей Игоревич" w:date="2019-06-18T18:16:00Z">
               <w:r>
                 <w:rPr>
@@ -18132,7 +16915,6 @@
                 </w:rPr>
                 <w:t>Название</w:t>
               </w:r>
-              <w:proofErr w:type="spellEnd"/>
             </w:ins>
           </w:p>
         </w:tc>
@@ -18151,7 +16933,6 @@
                 <w:szCs w:val="28"/>
               </w:rPr>
             </w:pPr>
-            <w:proofErr w:type="spellStart"/>
             <w:ins w:id="1187" w:author="Чудаков Матвей Игоревич" w:date="2019-06-18T18:16:00Z">
               <w:r>
                 <w:rPr>
@@ -18161,7 +16942,6 @@
                 </w:rPr>
                 <w:t>Описание</w:t>
               </w:r>
-              <w:proofErr w:type="spellEnd"/>
             </w:ins>
           </w:p>
         </w:tc>
@@ -18283,7 +17063,6 @@
                 <w:szCs w:val="28"/>
               </w:rPr>
             </w:pPr>
-            <w:proofErr w:type="spellStart"/>
             <w:ins w:id="1198" w:author="Чудаков Матвей Игоревич" w:date="2019-06-18T18:16:00Z">
               <w:r>
                 <w:rPr>
@@ -18291,185 +17070,114 @@
                   <w:b/>
                   <w:szCs w:val="28"/>
                 </w:rPr>
-                <w:t>Шаг</w:t>
-              </w:r>
-              <w:proofErr w:type="spellEnd"/>
+                <w:t>Шаг №</w:t>
+              </w:r>
+            </w:ins>
+          </w:p>
+        </w:tc>
+        <w:tc>
+          <w:tcPr>
+            <w:tcW w:w="2336" w:type="dxa"/>
+            <w:gridSpan w:val="2"/>
+          </w:tcPr>
+          <w:p>
+            <w:pPr>
+              <w:jc w:val="center"/>
+              <w:rPr>
+                <w:ins w:id="1199" w:author="Чудаков Матвей Игоревич" w:date="2019-06-18T18:16:00Z"/>
+                <w:rFonts w:cstheme="minorHAnsi"/>
+                <w:b/>
+                <w:szCs w:val="28"/>
+              </w:rPr>
+            </w:pPr>
+            <w:ins w:id="1200" w:author="Чудаков Матвей Игоревич" w:date="2019-06-18T18:16:00Z">
               <w:r>
                 <w:rPr>
                   <w:rFonts w:cstheme="minorHAnsi"/>
                   <w:b/>
                   <w:szCs w:val="28"/>
                 </w:rPr>
-                <w:t xml:space="preserve"> №</w:t>
-              </w:r>
-            </w:ins>
-          </w:p>
-        </w:tc>
-        <w:tc>
-          <w:tcPr>
-            <w:tcW w:w="2336" w:type="dxa"/>
-            <w:gridSpan w:val="2"/>
-          </w:tcPr>
-          <w:p>
-            <w:pPr>
-              <w:jc w:val="center"/>
-              <w:rPr>
-                <w:ins w:id="1199" w:author="Чудаков Матвей Игоревич" w:date="2019-06-18T18:16:00Z"/>
+                <w:t>Описание</w:t>
+              </w:r>
+            </w:ins>
+          </w:p>
+        </w:tc>
+        <w:tc>
+          <w:tcPr>
+            <w:tcW w:w="1700" w:type="dxa"/>
+            <w:gridSpan w:val="2"/>
+          </w:tcPr>
+          <w:p>
+            <w:pPr>
+              <w:jc w:val="center"/>
+              <w:rPr>
+                <w:ins w:id="1201" w:author="Чудаков Матвей Игоревич" w:date="2019-06-18T18:16:00Z"/>
                 <w:rFonts w:cstheme="minorHAnsi"/>
                 <w:b/>
                 <w:szCs w:val="28"/>
               </w:rPr>
             </w:pPr>
-            <w:proofErr w:type="spellStart"/>
-            <w:ins w:id="1200" w:author="Чудаков Матвей Игоревич" w:date="2019-06-18T18:16:00Z">
+            <w:ins w:id="1202" w:author="Чудаков Матвей Игоревич" w:date="2019-06-18T18:16:00Z">
               <w:r>
                 <w:rPr>
                   <w:rFonts w:cstheme="minorHAnsi"/>
                   <w:b/>
                   <w:szCs w:val="28"/>
                 </w:rPr>
-                <w:t>Описание</w:t>
-              </w:r>
-              <w:proofErr w:type="spellEnd"/>
-            </w:ins>
-          </w:p>
-        </w:tc>
-        <w:tc>
-          <w:tcPr>
-            <w:tcW w:w="1700" w:type="dxa"/>
-            <w:gridSpan w:val="2"/>
-          </w:tcPr>
-          <w:p>
-            <w:pPr>
-              <w:jc w:val="center"/>
-              <w:rPr>
-                <w:ins w:id="1201" w:author="Чудаков Матвей Игоревич" w:date="2019-06-18T18:16:00Z"/>
+                <w:t>Тестовые данные</w:t>
+              </w:r>
+            </w:ins>
+          </w:p>
+        </w:tc>
+        <w:tc>
+          <w:tcPr>
+            <w:tcW w:w="2408" w:type="dxa"/>
+          </w:tcPr>
+          <w:p>
+            <w:pPr>
+              <w:jc w:val="center"/>
+              <w:rPr>
+                <w:ins w:id="1203" w:author="Чудаков Матвей Игоревич" w:date="2019-06-18T18:16:00Z"/>
                 <w:rFonts w:cstheme="minorHAnsi"/>
                 <w:b/>
                 <w:szCs w:val="28"/>
               </w:rPr>
             </w:pPr>
-            <w:proofErr w:type="spellStart"/>
-            <w:ins w:id="1202" w:author="Чудаков Матвей Игоревич" w:date="2019-06-18T18:16:00Z">
+            <w:ins w:id="1204" w:author="Чудаков Матвей Игоревич" w:date="2019-06-18T18:16:00Z">
               <w:r>
                 <w:rPr>
                   <w:rFonts w:cstheme="minorHAnsi"/>
                   <w:b/>
                   <w:szCs w:val="28"/>
                 </w:rPr>
-                <w:t>Тестовые</w:t>
-              </w:r>
-              <w:proofErr w:type="spellEnd"/>
+                <w:t>Ожидаемый результат</w:t>
+              </w:r>
+            </w:ins>
+          </w:p>
+        </w:tc>
+        <w:tc>
+          <w:tcPr>
+            <w:tcW w:w="2266" w:type="dxa"/>
+          </w:tcPr>
+          <w:p>
+            <w:pPr>
+              <w:jc w:val="center"/>
+              <w:rPr>
+                <w:ins w:id="1205" w:author="Чудаков Матвей Игоревич" w:date="2019-06-18T18:16:00Z"/>
+                <w:rFonts w:cstheme="minorHAnsi"/>
+                <w:b/>
+                <w:szCs w:val="28"/>
+              </w:rPr>
+            </w:pPr>
+            <w:ins w:id="1206" w:author="Чудаков Матвей Игоревич" w:date="2019-06-18T18:16:00Z">
               <w:r>
                 <w:rPr>
                   <w:rFonts w:cstheme="minorHAnsi"/>
                   <w:b/>
                   <w:szCs w:val="28"/>
                 </w:rPr>
-                <w:t xml:space="preserve"> </w:t>
-              </w:r>
-              <w:proofErr w:type="spellStart"/>
-              <w:r>
-                <w:rPr>
-                  <w:rFonts w:cstheme="minorHAnsi"/>
-                  <w:b/>
-                  <w:szCs w:val="28"/>
-                </w:rPr>
-                <w:t>данные</w:t>
-              </w:r>
-              <w:proofErr w:type="spellEnd"/>
-            </w:ins>
-          </w:p>
-        </w:tc>
-        <w:tc>
-          <w:tcPr>
-            <w:tcW w:w="2408" w:type="dxa"/>
-          </w:tcPr>
-          <w:p>
-            <w:pPr>
-              <w:jc w:val="center"/>
-              <w:rPr>
-                <w:ins w:id="1203" w:author="Чудаков Матвей Игоревич" w:date="2019-06-18T18:16:00Z"/>
-                <w:rFonts w:cstheme="minorHAnsi"/>
-                <w:b/>
-                <w:szCs w:val="28"/>
-              </w:rPr>
-            </w:pPr>
-            <w:proofErr w:type="spellStart"/>
-            <w:ins w:id="1204" w:author="Чудаков Матвей Игоревич" w:date="2019-06-18T18:16:00Z">
-              <w:r>
-                <w:rPr>
-                  <w:rFonts w:cstheme="minorHAnsi"/>
-                  <w:b/>
-                  <w:szCs w:val="28"/>
-                </w:rPr>
-                <w:t>Ожидаемый</w:t>
-              </w:r>
-              <w:proofErr w:type="spellEnd"/>
-              <w:r>
-                <w:rPr>
-                  <w:rFonts w:cstheme="minorHAnsi"/>
-                  <w:b/>
-                  <w:szCs w:val="28"/>
-                </w:rPr>
-                <w:t xml:space="preserve"> </w:t>
-              </w:r>
-              <w:proofErr w:type="spellStart"/>
-              <w:r>
-                <w:rPr>
-                  <w:rFonts w:cstheme="minorHAnsi"/>
-                  <w:b/>
-                  <w:szCs w:val="28"/>
-                </w:rPr>
-                <w:t>результат</w:t>
-              </w:r>
-              <w:proofErr w:type="spellEnd"/>
-            </w:ins>
-          </w:p>
-        </w:tc>
-        <w:tc>
-          <w:tcPr>
-            <w:tcW w:w="2266" w:type="dxa"/>
-          </w:tcPr>
-          <w:p>
-            <w:pPr>
-              <w:jc w:val="center"/>
-              <w:rPr>
-                <w:ins w:id="1205" w:author="Чудаков Матвей Игоревич" w:date="2019-06-18T18:16:00Z"/>
-                <w:rFonts w:cstheme="minorHAnsi"/>
-                <w:b/>
-                <w:szCs w:val="28"/>
-              </w:rPr>
-            </w:pPr>
-            <w:proofErr w:type="spellStart"/>
-            <w:ins w:id="1206" w:author="Чудаков Матвей Игоревич" w:date="2019-06-18T18:16:00Z">
-              <w:r>
-                <w:rPr>
-                  <w:rFonts w:cstheme="minorHAnsi"/>
-                  <w:b/>
-                  <w:szCs w:val="28"/>
-                </w:rPr>
-                <w:t>Фактический</w:t>
-              </w:r>
-              <w:proofErr w:type="spellEnd"/>
-              <w:r>
-                <w:rPr>
-                  <w:rFonts w:cstheme="minorHAnsi"/>
-                  <w:b/>
-                  <w:szCs w:val="28"/>
-                </w:rPr>
-                <w:t xml:space="preserve"> </w:t>
-              </w:r>
-              <w:proofErr w:type="spellStart"/>
-              <w:r>
-                <w:rPr>
-                  <w:rFonts w:cstheme="minorHAnsi"/>
-                  <w:b/>
-                  <w:szCs w:val="28"/>
-                </w:rPr>
-                <w:t>результат</w:t>
-              </w:r>
-              <w:proofErr w:type="spellEnd"/>
+                <w:t>Фактический результат</w:t>
+              </w:r>
             </w:ins>
           </w:p>
         </w:tc>
@@ -19239,7 +17947,6 @@
                 <w:szCs w:val="28"/>
               </w:rPr>
             </w:pPr>
-            <w:proofErr w:type="spellStart"/>
             <w:ins w:id="1267" w:author="Чудаков Матвей Игоревич" w:date="2019-06-19T13:24:00Z">
               <w:r>
                 <w:rPr>
@@ -19250,7 +17957,6 @@
                 <w:lastRenderedPageBreak/>
                 <w:t>Идентификатор</w:t>
               </w:r>
-              <w:proofErr w:type="spellEnd"/>
             </w:ins>
           </w:p>
         </w:tc>
@@ -19269,7 +17975,6 @@
                 <w:szCs w:val="28"/>
               </w:rPr>
             </w:pPr>
-            <w:proofErr w:type="spellStart"/>
             <w:ins w:id="1269" w:author="Чудаков Матвей Игоревич" w:date="2019-06-19T13:24:00Z">
               <w:r>
                 <w:rPr>
@@ -19279,7 +17984,6 @@
                 </w:rPr>
                 <w:t>Название</w:t>
               </w:r>
-              <w:proofErr w:type="spellEnd"/>
             </w:ins>
           </w:p>
         </w:tc>
@@ -19298,7 +18002,6 @@
                 <w:szCs w:val="28"/>
               </w:rPr>
             </w:pPr>
-            <w:proofErr w:type="spellStart"/>
             <w:ins w:id="1271" w:author="Чудаков Матвей Игоревич" w:date="2019-06-19T13:24:00Z">
               <w:r>
                 <w:rPr>
@@ -19308,7 +18011,6 @@
                 </w:rPr>
                 <w:t>Описание</w:t>
               </w:r>
-              <w:proofErr w:type="spellEnd"/>
             </w:ins>
           </w:p>
         </w:tc>
@@ -19429,7 +18131,6 @@
                 <w:szCs w:val="28"/>
               </w:rPr>
             </w:pPr>
-            <w:proofErr w:type="spellStart"/>
             <w:ins w:id="1283" w:author="Чудаков Матвей Игоревич" w:date="2019-06-19T13:24:00Z">
               <w:r>
                 <w:rPr>
@@ -19437,185 +18138,114 @@
                   <w:b/>
                   <w:szCs w:val="28"/>
                 </w:rPr>
-                <w:t>Шаг</w:t>
-              </w:r>
-              <w:proofErr w:type="spellEnd"/>
+                <w:t>Шаг №</w:t>
+              </w:r>
+            </w:ins>
+          </w:p>
+        </w:tc>
+        <w:tc>
+          <w:tcPr>
+            <w:tcW w:w="2336" w:type="dxa"/>
+            <w:gridSpan w:val="2"/>
+          </w:tcPr>
+          <w:p>
+            <w:pPr>
+              <w:jc w:val="center"/>
+              <w:rPr>
+                <w:ins w:id="1284" w:author="Чудаков Матвей Игоревич" w:date="2019-06-19T13:24:00Z"/>
+                <w:rFonts w:cstheme="minorHAnsi"/>
+                <w:b/>
+                <w:szCs w:val="28"/>
+              </w:rPr>
+            </w:pPr>
+            <w:ins w:id="1285" w:author="Чудаков Матвей Игоревич" w:date="2019-06-19T13:24:00Z">
               <w:r>
                 <w:rPr>
                   <w:rFonts w:cstheme="minorHAnsi"/>
                   <w:b/>
                   <w:szCs w:val="28"/>
                 </w:rPr>
-                <w:t xml:space="preserve"> №</w:t>
-              </w:r>
-            </w:ins>
-          </w:p>
-        </w:tc>
-        <w:tc>
-          <w:tcPr>
-            <w:tcW w:w="2336" w:type="dxa"/>
-            <w:gridSpan w:val="2"/>
-          </w:tcPr>
-          <w:p>
-            <w:pPr>
-              <w:jc w:val="center"/>
-              <w:rPr>
-                <w:ins w:id="1284" w:author="Чудаков Матвей Игоревич" w:date="2019-06-19T13:24:00Z"/>
+                <w:t>Описание</w:t>
+              </w:r>
+            </w:ins>
+          </w:p>
+        </w:tc>
+        <w:tc>
+          <w:tcPr>
+            <w:tcW w:w="1700" w:type="dxa"/>
+            <w:gridSpan w:val="2"/>
+          </w:tcPr>
+          <w:p>
+            <w:pPr>
+              <w:jc w:val="center"/>
+              <w:rPr>
+                <w:ins w:id="1286" w:author="Чудаков Матвей Игоревич" w:date="2019-06-19T13:24:00Z"/>
                 <w:rFonts w:cstheme="minorHAnsi"/>
                 <w:b/>
                 <w:szCs w:val="28"/>
               </w:rPr>
             </w:pPr>
-            <w:proofErr w:type="spellStart"/>
-            <w:ins w:id="1285" w:author="Чудаков Матвей Игоревич" w:date="2019-06-19T13:24:00Z">
+            <w:ins w:id="1287" w:author="Чудаков Матвей Игоревич" w:date="2019-06-19T13:24:00Z">
               <w:r>
                 <w:rPr>
                   <w:rFonts w:cstheme="minorHAnsi"/>
                   <w:b/>
                   <w:szCs w:val="28"/>
                 </w:rPr>
-                <w:t>Описание</w:t>
-              </w:r>
-              <w:proofErr w:type="spellEnd"/>
-            </w:ins>
-          </w:p>
-        </w:tc>
-        <w:tc>
-          <w:tcPr>
-            <w:tcW w:w="1700" w:type="dxa"/>
-            <w:gridSpan w:val="2"/>
-          </w:tcPr>
-          <w:p>
-            <w:pPr>
-              <w:jc w:val="center"/>
-              <w:rPr>
-                <w:ins w:id="1286" w:author="Чудаков Матвей Игоревич" w:date="2019-06-19T13:24:00Z"/>
+                <w:t>Тестовые данные</w:t>
+              </w:r>
+            </w:ins>
+          </w:p>
+        </w:tc>
+        <w:tc>
+          <w:tcPr>
+            <w:tcW w:w="2408" w:type="dxa"/>
+          </w:tcPr>
+          <w:p>
+            <w:pPr>
+              <w:jc w:val="center"/>
+              <w:rPr>
+                <w:ins w:id="1288" w:author="Чудаков Матвей Игоревич" w:date="2019-06-19T13:24:00Z"/>
                 <w:rFonts w:cstheme="minorHAnsi"/>
                 <w:b/>
                 <w:szCs w:val="28"/>
               </w:rPr>
             </w:pPr>
-            <w:proofErr w:type="spellStart"/>
-            <w:ins w:id="1287" w:author="Чудаков Матвей Игоревич" w:date="2019-06-19T13:24:00Z">
+            <w:ins w:id="1289" w:author="Чудаков Матвей Игоревич" w:date="2019-06-19T13:24:00Z">
               <w:r>
                 <w:rPr>
                   <w:rFonts w:cstheme="minorHAnsi"/>
                   <w:b/>
                   <w:szCs w:val="28"/>
                 </w:rPr>
-                <w:t>Тестовые</w:t>
-              </w:r>
-              <w:proofErr w:type="spellEnd"/>
+                <w:t>Ожидаемый результат</w:t>
+              </w:r>
+            </w:ins>
+          </w:p>
+        </w:tc>
+        <w:tc>
+          <w:tcPr>
+            <w:tcW w:w="2266" w:type="dxa"/>
+          </w:tcPr>
+          <w:p>
+            <w:pPr>
+              <w:jc w:val="center"/>
+              <w:rPr>
+                <w:ins w:id="1290" w:author="Чудаков Матвей Игоревич" w:date="2019-06-19T13:24:00Z"/>
+                <w:rFonts w:cstheme="minorHAnsi"/>
+                <w:b/>
+                <w:szCs w:val="28"/>
+              </w:rPr>
+            </w:pPr>
+            <w:ins w:id="1291" w:author="Чудаков Матвей Игоревич" w:date="2019-06-19T13:24:00Z">
               <w:r>
                 <w:rPr>
                   <w:rFonts w:cstheme="minorHAnsi"/>
                   <w:b/>
                   <w:szCs w:val="28"/>
                 </w:rPr>
-                <w:t xml:space="preserve"> </w:t>
-              </w:r>
-              <w:proofErr w:type="spellStart"/>
-              <w:r>
-                <w:rPr>
-                  <w:rFonts w:cstheme="minorHAnsi"/>
-                  <w:b/>
-                  <w:szCs w:val="28"/>
-                </w:rPr>
-                <w:t>данные</w:t>
-              </w:r>
-              <w:proofErr w:type="spellEnd"/>
-            </w:ins>
-          </w:p>
-        </w:tc>
-        <w:tc>
-          <w:tcPr>
-            <w:tcW w:w="2408" w:type="dxa"/>
-          </w:tcPr>
-          <w:p>
-            <w:pPr>
-              <w:jc w:val="center"/>
-              <w:rPr>
-                <w:ins w:id="1288" w:author="Чудаков Матвей Игоревич" w:date="2019-06-19T13:24:00Z"/>
-                <w:rFonts w:cstheme="minorHAnsi"/>
-                <w:b/>
-                <w:szCs w:val="28"/>
-              </w:rPr>
-            </w:pPr>
-            <w:proofErr w:type="spellStart"/>
-            <w:ins w:id="1289" w:author="Чудаков Матвей Игоревич" w:date="2019-06-19T13:24:00Z">
-              <w:r>
-                <w:rPr>
-                  <w:rFonts w:cstheme="minorHAnsi"/>
-                  <w:b/>
-                  <w:szCs w:val="28"/>
-                </w:rPr>
-                <w:t>Ожидаемый</w:t>
-              </w:r>
-              <w:proofErr w:type="spellEnd"/>
-              <w:r>
-                <w:rPr>
-                  <w:rFonts w:cstheme="minorHAnsi"/>
-                  <w:b/>
-                  <w:szCs w:val="28"/>
-                </w:rPr>
-                <w:t xml:space="preserve"> </w:t>
-              </w:r>
-              <w:proofErr w:type="spellStart"/>
-              <w:r>
-                <w:rPr>
-                  <w:rFonts w:cstheme="minorHAnsi"/>
-                  <w:b/>
-                  <w:szCs w:val="28"/>
-                </w:rPr>
-                <w:t>результат</w:t>
-              </w:r>
-              <w:proofErr w:type="spellEnd"/>
-            </w:ins>
-          </w:p>
-        </w:tc>
-        <w:tc>
-          <w:tcPr>
-            <w:tcW w:w="2266" w:type="dxa"/>
-          </w:tcPr>
-          <w:p>
-            <w:pPr>
-              <w:jc w:val="center"/>
-              <w:rPr>
-                <w:ins w:id="1290" w:author="Чудаков Матвей Игоревич" w:date="2019-06-19T13:24:00Z"/>
-                <w:rFonts w:cstheme="minorHAnsi"/>
-                <w:b/>
-                <w:szCs w:val="28"/>
-              </w:rPr>
-            </w:pPr>
-            <w:proofErr w:type="spellStart"/>
-            <w:ins w:id="1291" w:author="Чудаков Матвей Игоревич" w:date="2019-06-19T13:24:00Z">
-              <w:r>
-                <w:rPr>
-                  <w:rFonts w:cstheme="minorHAnsi"/>
-                  <w:b/>
-                  <w:szCs w:val="28"/>
-                </w:rPr>
-                <w:t>Фактический</w:t>
-              </w:r>
-              <w:proofErr w:type="spellEnd"/>
-              <w:r>
-                <w:rPr>
-                  <w:rFonts w:cstheme="minorHAnsi"/>
-                  <w:b/>
-                  <w:szCs w:val="28"/>
-                </w:rPr>
-                <w:t xml:space="preserve"> </w:t>
-              </w:r>
-              <w:proofErr w:type="spellStart"/>
-              <w:r>
-                <w:rPr>
-                  <w:rFonts w:cstheme="minorHAnsi"/>
-                  <w:b/>
-                  <w:szCs w:val="28"/>
-                </w:rPr>
-                <w:t>результат</w:t>
-              </w:r>
-              <w:proofErr w:type="spellEnd"/>
+                <w:t>Фактический результат</w:t>
+              </w:r>
             </w:ins>
           </w:p>
         </w:tc>
@@ -20204,7 +18834,6 @@
                 <w:szCs w:val="28"/>
               </w:rPr>
             </w:pPr>
-            <w:proofErr w:type="spellStart"/>
             <w:ins w:id="1340" w:author="Чудаков Матвей Игоревич" w:date="2019-06-19T13:51:00Z">
               <w:r>
                 <w:rPr>
@@ -20214,7 +18843,6 @@
                 </w:rPr>
                 <w:t>Идентификатор</w:t>
               </w:r>
-              <w:proofErr w:type="spellEnd"/>
             </w:ins>
           </w:p>
         </w:tc>
@@ -20233,7 +18861,6 @@
                 <w:szCs w:val="28"/>
               </w:rPr>
             </w:pPr>
-            <w:proofErr w:type="spellStart"/>
             <w:ins w:id="1342" w:author="Чудаков Матвей Игоревич" w:date="2019-06-19T13:51:00Z">
               <w:r>
                 <w:rPr>
@@ -20243,7 +18870,6 @@
                 </w:rPr>
                 <w:t>Название</w:t>
               </w:r>
-              <w:proofErr w:type="spellEnd"/>
             </w:ins>
           </w:p>
         </w:tc>
@@ -20262,7 +18888,6 @@
                 <w:szCs w:val="28"/>
               </w:rPr>
             </w:pPr>
-            <w:proofErr w:type="spellStart"/>
             <w:ins w:id="1344" w:author="Чудаков Матвей Игоревич" w:date="2019-06-19T13:51:00Z">
               <w:r>
                 <w:rPr>
@@ -20272,7 +18897,6 @@
                 </w:rPr>
                 <w:t>Описание</w:t>
               </w:r>
-              <w:proofErr w:type="spellEnd"/>
             </w:ins>
           </w:p>
         </w:tc>
@@ -20385,7 +19009,6 @@
                 <w:szCs w:val="28"/>
               </w:rPr>
             </w:pPr>
-            <w:proofErr w:type="spellStart"/>
             <w:ins w:id="1354" w:author="Чудаков Матвей Игоревич" w:date="2019-06-19T13:51:00Z">
               <w:r>
                 <w:rPr>
@@ -20393,185 +19016,114 @@
                   <w:b/>
                   <w:szCs w:val="28"/>
                 </w:rPr>
-                <w:t>Шаг</w:t>
-              </w:r>
-              <w:proofErr w:type="spellEnd"/>
+                <w:t>Шаг №</w:t>
+              </w:r>
+            </w:ins>
+          </w:p>
+        </w:tc>
+        <w:tc>
+          <w:tcPr>
+            <w:tcW w:w="2336" w:type="dxa"/>
+            <w:gridSpan w:val="2"/>
+          </w:tcPr>
+          <w:p>
+            <w:pPr>
+              <w:jc w:val="center"/>
+              <w:rPr>
+                <w:ins w:id="1355" w:author="Чудаков Матвей Игоревич" w:date="2019-06-19T13:51:00Z"/>
+                <w:rFonts w:cstheme="minorHAnsi"/>
+                <w:b/>
+                <w:szCs w:val="28"/>
+              </w:rPr>
+            </w:pPr>
+            <w:ins w:id="1356" w:author="Чудаков Матвей Игоревич" w:date="2019-06-19T13:51:00Z">
               <w:r>
                 <w:rPr>
                   <w:rFonts w:cstheme="minorHAnsi"/>
                   <w:b/>
                   <w:szCs w:val="28"/>
                 </w:rPr>
-                <w:t xml:space="preserve"> №</w:t>
-              </w:r>
-            </w:ins>
-          </w:p>
-        </w:tc>
-        <w:tc>
-          <w:tcPr>
-            <w:tcW w:w="2336" w:type="dxa"/>
-            <w:gridSpan w:val="2"/>
-          </w:tcPr>
-          <w:p>
-            <w:pPr>
-              <w:jc w:val="center"/>
-              <w:rPr>
-                <w:ins w:id="1355" w:author="Чудаков Матвей Игоревич" w:date="2019-06-19T13:51:00Z"/>
+                <w:t>Описание</w:t>
+              </w:r>
+            </w:ins>
+          </w:p>
+        </w:tc>
+        <w:tc>
+          <w:tcPr>
+            <w:tcW w:w="1700" w:type="dxa"/>
+            <w:gridSpan w:val="2"/>
+          </w:tcPr>
+          <w:p>
+            <w:pPr>
+              <w:jc w:val="center"/>
+              <w:rPr>
+                <w:ins w:id="1357" w:author="Чудаков Матвей Игоревич" w:date="2019-06-19T13:51:00Z"/>
                 <w:rFonts w:cstheme="minorHAnsi"/>
                 <w:b/>
                 <w:szCs w:val="28"/>
               </w:rPr>
             </w:pPr>
-            <w:proofErr w:type="spellStart"/>
-            <w:ins w:id="1356" w:author="Чудаков Матвей Игоревич" w:date="2019-06-19T13:51:00Z">
+            <w:ins w:id="1358" w:author="Чудаков Матвей Игоревич" w:date="2019-06-19T13:51:00Z">
               <w:r>
                 <w:rPr>
                   <w:rFonts w:cstheme="minorHAnsi"/>
                   <w:b/>
                   <w:szCs w:val="28"/>
                 </w:rPr>
-                <w:t>Описание</w:t>
-              </w:r>
-              <w:proofErr w:type="spellEnd"/>
-            </w:ins>
-          </w:p>
-        </w:tc>
-        <w:tc>
-          <w:tcPr>
-            <w:tcW w:w="1700" w:type="dxa"/>
-            <w:gridSpan w:val="2"/>
-          </w:tcPr>
-          <w:p>
-            <w:pPr>
-              <w:jc w:val="center"/>
-              <w:rPr>
-                <w:ins w:id="1357" w:author="Чудаков Матвей Игоревич" w:date="2019-06-19T13:51:00Z"/>
+                <w:t>Тестовые данные</w:t>
+              </w:r>
+            </w:ins>
+          </w:p>
+        </w:tc>
+        <w:tc>
+          <w:tcPr>
+            <w:tcW w:w="2408" w:type="dxa"/>
+          </w:tcPr>
+          <w:p>
+            <w:pPr>
+              <w:jc w:val="center"/>
+              <w:rPr>
+                <w:ins w:id="1359" w:author="Чудаков Матвей Игоревич" w:date="2019-06-19T13:51:00Z"/>
                 <w:rFonts w:cstheme="minorHAnsi"/>
                 <w:b/>
                 <w:szCs w:val="28"/>
               </w:rPr>
             </w:pPr>
-            <w:proofErr w:type="spellStart"/>
-            <w:ins w:id="1358" w:author="Чудаков Матвей Игоревич" w:date="2019-06-19T13:51:00Z">
+            <w:ins w:id="1360" w:author="Чудаков Матвей Игоревич" w:date="2019-06-19T13:51:00Z">
               <w:r>
                 <w:rPr>
                   <w:rFonts w:cstheme="minorHAnsi"/>
                   <w:b/>
                   <w:szCs w:val="28"/>
                 </w:rPr>
-                <w:t>Тестовые</w:t>
-              </w:r>
-              <w:proofErr w:type="spellEnd"/>
+                <w:t>Ожидаемый результат</w:t>
+              </w:r>
+            </w:ins>
+          </w:p>
+        </w:tc>
+        <w:tc>
+          <w:tcPr>
+            <w:tcW w:w="2266" w:type="dxa"/>
+          </w:tcPr>
+          <w:p>
+            <w:pPr>
+              <w:jc w:val="center"/>
+              <w:rPr>
+                <w:ins w:id="1361" w:author="Чудаков Матвей Игоревич" w:date="2019-06-19T13:51:00Z"/>
+                <w:rFonts w:cstheme="minorHAnsi"/>
+                <w:b/>
+                <w:szCs w:val="28"/>
+              </w:rPr>
+            </w:pPr>
+            <w:ins w:id="1362" w:author="Чудаков Матвей Игоревич" w:date="2019-06-19T13:51:00Z">
               <w:r>
                 <w:rPr>
                   <w:rFonts w:cstheme="minorHAnsi"/>
                   <w:b/>
                   <w:szCs w:val="28"/>
                 </w:rPr>
-                <w:t xml:space="preserve"> </w:t>
-              </w:r>
-              <w:proofErr w:type="spellStart"/>
-              <w:r>
-                <w:rPr>
-                  <w:rFonts w:cstheme="minorHAnsi"/>
-                  <w:b/>
-                  <w:szCs w:val="28"/>
-                </w:rPr>
-                <w:t>данные</w:t>
-              </w:r>
-              <w:proofErr w:type="spellEnd"/>
-            </w:ins>
-          </w:p>
-        </w:tc>
-        <w:tc>
-          <w:tcPr>
-            <w:tcW w:w="2408" w:type="dxa"/>
-          </w:tcPr>
-          <w:p>
-            <w:pPr>
-              <w:jc w:val="center"/>
-              <w:rPr>
-                <w:ins w:id="1359" w:author="Чудаков Матвей Игоревич" w:date="2019-06-19T13:51:00Z"/>
-                <w:rFonts w:cstheme="minorHAnsi"/>
-                <w:b/>
-                <w:szCs w:val="28"/>
-              </w:rPr>
-            </w:pPr>
-            <w:proofErr w:type="spellStart"/>
-            <w:ins w:id="1360" w:author="Чудаков Матвей Игоревич" w:date="2019-06-19T13:51:00Z">
-              <w:r>
-                <w:rPr>
-                  <w:rFonts w:cstheme="minorHAnsi"/>
-                  <w:b/>
-                  <w:szCs w:val="28"/>
-                </w:rPr>
-                <w:t>Ожидаемый</w:t>
-              </w:r>
-              <w:proofErr w:type="spellEnd"/>
-              <w:r>
-                <w:rPr>
-                  <w:rFonts w:cstheme="minorHAnsi"/>
-                  <w:b/>
-                  <w:szCs w:val="28"/>
-                </w:rPr>
-                <w:t xml:space="preserve"> </w:t>
-              </w:r>
-              <w:proofErr w:type="spellStart"/>
-              <w:r>
-                <w:rPr>
-                  <w:rFonts w:cstheme="minorHAnsi"/>
-                  <w:b/>
-                  <w:szCs w:val="28"/>
-                </w:rPr>
-                <w:t>результат</w:t>
-              </w:r>
-              <w:proofErr w:type="spellEnd"/>
-            </w:ins>
-          </w:p>
-        </w:tc>
-        <w:tc>
-          <w:tcPr>
-            <w:tcW w:w="2266" w:type="dxa"/>
-          </w:tcPr>
-          <w:p>
-            <w:pPr>
-              <w:jc w:val="center"/>
-              <w:rPr>
-                <w:ins w:id="1361" w:author="Чудаков Матвей Игоревич" w:date="2019-06-19T13:51:00Z"/>
-                <w:rFonts w:cstheme="minorHAnsi"/>
-                <w:b/>
-                <w:szCs w:val="28"/>
-              </w:rPr>
-            </w:pPr>
-            <w:proofErr w:type="spellStart"/>
-            <w:ins w:id="1362" w:author="Чудаков Матвей Игоревич" w:date="2019-06-19T13:51:00Z">
-              <w:r>
-                <w:rPr>
-                  <w:rFonts w:cstheme="minorHAnsi"/>
-                  <w:b/>
-                  <w:szCs w:val="28"/>
-                </w:rPr>
-                <w:t>Фактический</w:t>
-              </w:r>
-              <w:proofErr w:type="spellEnd"/>
-              <w:r>
-                <w:rPr>
-                  <w:rFonts w:cstheme="minorHAnsi"/>
-                  <w:b/>
-                  <w:szCs w:val="28"/>
-                </w:rPr>
-                <w:t xml:space="preserve"> </w:t>
-              </w:r>
-              <w:proofErr w:type="spellStart"/>
-              <w:r>
-                <w:rPr>
-                  <w:rFonts w:cstheme="minorHAnsi"/>
-                  <w:b/>
-                  <w:szCs w:val="28"/>
-                </w:rPr>
-                <w:t>результат</w:t>
-              </w:r>
-              <w:proofErr w:type="spellEnd"/>
+                <w:t>Фактический результат</w:t>
+              </w:r>
             </w:ins>
           </w:p>
         </w:tc>
@@ -20899,6 +19451,151 @@
           <w:sz w:val="24"/>
           <w:szCs w:val="24"/>
           <w:lang w:val="en-US"/>
+        </w:rPr>
+      </w:pPr>
+    </w:p>
+    <w:p>
+      <w:pPr>
+        <w:rPr>
+          <w:sz w:val="24"/>
+          <w:szCs w:val="24"/>
+          <w:lang w:val="en-US"/>
+        </w:rPr>
+      </w:pPr>
+    </w:p>
+    <w:p>
+      <w:pPr>
+        <w:jc w:val="center"/>
+        <w:rPr>
+          <w:b/>
+          <w:bCs/>
+          <w:sz w:val="24"/>
+          <w:szCs w:val="24"/>
+        </w:rPr>
+      </w:pPr>
+      <w:r>
+        <w:rPr>
+          <w:b/>
+          <w:bCs/>
+          <w:sz w:val="24"/>
+          <w:szCs w:val="24"/>
+        </w:rPr>
+        <w:t>Вывод</w:t>
+      </w:r>
+    </w:p>
+    <w:p>
+      <w:pPr>
+        <w:jc w:val="both"/>
+        <w:rPr>
+          <w:sz w:val="24"/>
+        </w:rPr>
+      </w:pPr>
+      <w:r>
+        <w:rPr>
+          <w:sz w:val="24"/>
+          <w:szCs w:val="24"/>
+        </w:rPr>
+        <w:tab/>
+      </w:r>
+      <w:r>
+        <w:rPr>
+          <w:sz w:val="24"/>
+        </w:rPr>
+        <w:t xml:space="preserve">В ходе выполнения лабораторной работы мной был изучен стек технологий, указанный в целях и задачах. Для реализации тестовых сценариев был выбран паттерн проектирования </w:t>
+      </w:r>
+      <w:r>
+        <w:rPr>
+          <w:sz w:val="24"/>
+          <w:lang w:val="en-US"/>
+        </w:rPr>
+        <w:t>Page</w:t>
+      </w:r>
+      <w:r>
+        <w:rPr>
+          <w:sz w:val="24"/>
+        </w:rPr>
+        <w:t xml:space="preserve"> </w:t>
+      </w:r>
+      <w:r>
+        <w:rPr>
+          <w:sz w:val="24"/>
+          <w:lang w:val="en-US"/>
+        </w:rPr>
+        <w:t>Object</w:t>
+      </w:r>
+      <w:r>
+        <w:rPr>
+          <w:sz w:val="24"/>
+        </w:rPr>
+        <w:t xml:space="preserve">, </w:t>
+      </w:r>
+      <w:r>
+        <w:rPr>
+          <w:sz w:val="24"/>
+        </w:rPr>
+        <w:t>его применение облегчило процесс разработки</w:t>
+      </w:r>
+      <w:r>
+        <w:rPr>
+          <w:sz w:val="24"/>
+        </w:rPr>
+        <w:t>,</w:t>
+      </w:r>
+      <w:r>
+        <w:rPr>
+          <w:sz w:val="24"/>
+        </w:rPr>
+        <w:t xml:space="preserve"> улучшило читаемость кода</w:t>
+      </w:r>
+      <w:r>
+        <w:rPr>
+          <w:sz w:val="24"/>
+        </w:rPr>
+        <w:t xml:space="preserve"> </w:t>
+      </w:r>
+      <w:r>
+        <w:rPr>
+          <w:sz w:val="24"/>
+        </w:rPr>
+        <w:t>и уменьшило его размер</w:t>
+      </w:r>
+      <w:r>
+        <w:rPr>
+          <w:sz w:val="24"/>
+        </w:rPr>
+        <w:t>.</w:t>
+      </w:r>
+      <w:r>
+        <w:rPr>
+          <w:sz w:val="24"/>
+        </w:rPr>
+        <w:t xml:space="preserve"> То же самое характерно и для выбора языка реализации – </w:t>
+      </w:r>
+      <w:r>
+        <w:rPr>
+          <w:sz w:val="24"/>
+          <w:lang w:val="en-US"/>
+        </w:rPr>
+        <w:t>Kotlin</w:t>
+      </w:r>
+      <w:r>
+        <w:rPr>
+          <w:sz w:val="24"/>
+        </w:rPr>
+        <w:t xml:space="preserve">. </w:t>
+      </w:r>
+      <w:r>
+        <w:rPr>
+          <w:sz w:val="24"/>
+        </w:rPr>
+        <w:t xml:space="preserve"> </w:t>
+      </w:r>
+    </w:p>
+    <w:p>
+      <w:pPr>
+        <w:jc w:val="both"/>
+        <w:rPr>
+          <w:sz w:val="24"/>
           <w:rPrChange w:id="1384" w:author="Чудаков Матвей Игоревич" w:date="2019-06-19T13:31:00Z">
             <w:rPr>
               <w:sz w:val="24"/>
@@ -20907,8 +19604,32 @@
           </w:rPrChange>
         </w:rPr>
       </w:pPr>
+      <w:r>
+        <w:rPr>
+          <w:sz w:val="24"/>
+        </w:rPr>
+        <w:tab/>
+      </w:r>
+      <w:r>
+        <w:rPr>
+          <w:sz w:val="24"/>
+        </w:rPr>
+        <w:t xml:space="preserve">В итоге мной был изучен и закреплён процесс взаимодействия с инструментом для автоматизации действий </w:t>
+      </w:r>
+      <w:r>
+        <w:rPr>
+          <w:sz w:val="24"/>
+        </w:rPr>
+        <w:t>андроид приложения</w:t>
+      </w:r>
       <w:bookmarkStart w:id="1385" w:name="_GoBack"/>
       <w:bookmarkEnd w:id="1385"/>
+      <w:r>
+        <w:rPr>
+          <w:sz w:val="24"/>
+        </w:rPr>
+        <w:t>, приобретен опыт написания тестовых сценариев и их реализации, изучены основы тестирования и обеспечения качества.</w:t>
+      </w:r>
     </w:p>
     <w:sectPr>
       <w:pgSz w:w="11906" w:h="16838"/>
